--- a/cv.docx
+++ b/cv.docx
@@ -11,42 +11,15 @@
           <w:rFonts w:ascii="Bembo" w:hAnsi="Bembo"/>
         </w:rPr>
       </w:pPr>
-      <w:r>
-        <w:rPr>
-          <w:rFonts w:ascii="Bembo" w:hAnsi="Bembo"/>
-        </w:rPr>
-        <w:fldChar w:fldCharType="begin"/>
-      </w:r>
-      <w:r>
-        <w:rPr>
-          <w:rFonts w:ascii="Bembo" w:hAnsi="Bembo"/>
-        </w:rPr>
-        <w:instrText xml:space="preserve"> HYPERLINK "https://amaze2.github.io/" </w:instrText>
-      </w:r>
-      <w:r>
-        <w:rPr>
-          <w:rFonts w:ascii="Bembo" w:hAnsi="Bembo"/>
-        </w:rPr>
-      </w:r>
-      <w:r>
-        <w:rPr>
-          <w:rFonts w:ascii="Bembo" w:hAnsi="Bembo"/>
-        </w:rPr>
-        <w:fldChar w:fldCharType="separate"/>
-      </w:r>
-      <w:r>
-        <w:rPr>
-          <w:rStyle w:val="Hyperlink"/>
-          <w:rFonts w:ascii="Bembo" w:hAnsi="Bembo"/>
-        </w:rPr>
-        <w:t>Adam Mazel</w:t>
-      </w:r>
-      <w:r>
-        <w:rPr>
-          <w:rFonts w:ascii="Bembo" w:hAnsi="Bembo"/>
-        </w:rPr>
-        <w:fldChar w:fldCharType="end"/>
-      </w:r>
+      <w:hyperlink r:id="rId8" w:history="1">
+        <w:r>
+          <w:rPr>
+            <w:rStyle w:val="Hyperlink"/>
+            <w:rFonts w:ascii="Bembo" w:hAnsi="Bembo"/>
+          </w:rPr>
+          <w:t>Adam Mazel</w:t>
+        </w:r>
+      </w:hyperlink>
     </w:p>
     <w:p>
       <w:pPr>
@@ -73,32 +46,74 @@
     <w:p>
       <w:pPr>
         <w:pStyle w:val="Heading1"/>
-        <w:ind w:left="0" w:firstLine="720"/>
-        <w:rPr>
-          <w:rFonts w:ascii="Bembo" w:hAnsi="Bembo"/>
-        </w:rPr>
-      </w:pPr>
-      <w:r>
-        <w:rPr>
-          <w:rFonts w:ascii="Bembo" w:hAnsi="Bembo"/>
-        </w:rPr>
-        <w:t>EMPLOYMENT</w:t>
-      </w:r>
-      <w:r>
-        <w:rPr>
-          <w:rFonts w:ascii="Bembo" w:hAnsi="Bembo"/>
+        <w:ind w:left="0"/>
+        <w:rPr>
+          <w:rFonts w:ascii="Bembo" w:hAnsi="Bembo"/>
+          <w:b/>
+          <w:bCs/>
+          <w:i/>
+          <w:iCs/>
+          <w:sz w:val="32"/>
+          <w:szCs w:val="32"/>
+        </w:rPr>
+      </w:pPr>
+      <w:r>
+        <w:rPr>
+          <w:rFonts w:ascii="Bembo" w:hAnsi="Bembo"/>
+          <w:b/>
+          <w:bCs/>
+          <w:i/>
+          <w:iCs/>
+          <w:sz w:val="32"/>
+          <w:szCs w:val="32"/>
+        </w:rPr>
+        <w:t>E</w:t>
+      </w:r>
+      <w:r>
+        <w:rPr>
+          <w:rFonts w:ascii="Bembo" w:hAnsi="Bembo"/>
+          <w:b/>
+          <w:bCs/>
+          <w:i/>
+          <w:iCs/>
+          <w:sz w:val="32"/>
+          <w:szCs w:val="32"/>
+        </w:rPr>
+        <w:t>mployment</w:t>
+      </w:r>
+      <w:r>
+        <w:rPr>
+          <w:rFonts w:ascii="Bembo" w:hAnsi="Bembo"/>
+          <w:b/>
+          <w:bCs/>
+          <w:i/>
+          <w:iCs/>
+          <w:sz w:val="32"/>
+          <w:szCs w:val="32"/>
         </w:rPr>
         <w:t xml:space="preserve"> </w:t>
       </w:r>
       <w:r>
         <w:rPr>
           <w:rFonts w:ascii="Bembo" w:hAnsi="Bembo"/>
+          <w:b/>
+          <w:bCs/>
+          <w:i/>
+          <w:iCs/>
+          <w:sz w:val="32"/>
+          <w:szCs w:val="32"/>
         </w:rPr>
         <w:t>(selection)</w:t>
       </w:r>
       <w:r>
         <w:rPr>
           <w:rFonts w:ascii="Bembo" w:hAnsi="Bembo"/>
+          <w:b/>
+          <w:bCs/>
+          <w:i/>
+          <w:iCs/>
+          <w:sz w:val="32"/>
+          <w:szCs w:val="32"/>
         </w:rPr>
         <w:tab/>
       </w:r>
@@ -106,7 +121,6 @@
     <w:p>
       <w:pPr>
         <w:pStyle w:val="Heading2"/>
-        <w:ind w:left="1440"/>
         <w:rPr>
           <w:rFonts w:ascii="Bembo" w:hAnsi="Bembo"/>
         </w:rPr>
@@ -142,18 +156,6 @@
           <w:rFonts w:ascii="Bembo" w:hAnsi="Bembo"/>
         </w:rPr>
       </w:pPr>
-      <w:r>
-        <w:rPr>
-          <w:rFonts w:ascii="Bembo" w:hAnsi="Bembo"/>
-        </w:rPr>
-        <w:tab/>
-      </w:r>
-      <w:r>
-        <w:rPr>
-          <w:rFonts w:ascii="Bembo" w:hAnsi="Bembo"/>
-        </w:rPr>
-        <w:tab/>
-      </w:r>
       <w:r>
         <w:rPr>
           <w:rFonts w:ascii="Bembo" w:hAnsi="Bembo"/>
@@ -170,7 +172,7 @@
     </w:p>
     <w:p>
       <w:pPr>
-        <w:ind w:left="2160" w:firstLine="720"/>
+        <w:ind w:left="720" w:firstLine="720"/>
         <w:rPr>
           <w:rFonts w:ascii="Bembo" w:hAnsi="Bembo"/>
         </w:rPr>
@@ -201,15 +203,16 @@
           <w:ilvl w:val="0"/>
           <w:numId w:val="5"/>
         </w:numPr>
-        <w:rPr>
-          <w:rFonts w:ascii="Bembo" w:hAnsi="Bembo"/>
-        </w:rPr>
-      </w:pPr>
-      <w:r>
-        <w:rPr>
-          <w:rFonts w:ascii="Bembo" w:hAnsi="Bembo"/>
-        </w:rPr>
-        <w:t>Contributed to and developed library’s digital publishing service</w:t>
+        <w:ind w:left="1800"/>
+        <w:rPr>
+          <w:rFonts w:ascii="Bembo" w:hAnsi="Bembo"/>
+        </w:rPr>
+      </w:pPr>
+      <w:r>
+        <w:rPr>
+          <w:rFonts w:ascii="Bembo" w:hAnsi="Bembo"/>
+        </w:rPr>
+        <w:t>Contribute to library’s digital publishing service</w:t>
       </w:r>
     </w:p>
     <w:p>
@@ -219,6 +222,7 @@
           <w:ilvl w:val="1"/>
           <w:numId w:val="5"/>
         </w:numPr>
+        <w:ind w:left="2520"/>
         <w:rPr>
           <w:rFonts w:ascii="Bembo" w:hAnsi="Bembo"/>
         </w:rPr>
@@ -241,7 +245,7 @@
         </w:rPr>
         <w:t xml:space="preserve"> </w:t>
       </w:r>
-      <w:hyperlink r:id="rId8" w:history="1">
+      <w:hyperlink r:id="rId9" w:history="1">
         <w:r>
           <w:rPr>
             <w:rStyle w:val="Hyperlink"/>
@@ -258,6 +262,7 @@
           <w:ilvl w:val="1"/>
           <w:numId w:val="5"/>
         </w:numPr>
+        <w:ind w:left="2520"/>
         <w:rPr>
           <w:rFonts w:ascii="Bembo" w:hAnsi="Bembo"/>
         </w:rPr>
@@ -312,15 +317,16 @@
           <w:ilvl w:val="1"/>
           <w:numId w:val="5"/>
         </w:numPr>
-        <w:rPr>
-          <w:rFonts w:ascii="Bembo" w:hAnsi="Bembo"/>
-        </w:rPr>
-      </w:pPr>
-      <w:r>
-        <w:rPr>
-          <w:rFonts w:ascii="Bembo" w:hAnsi="Bembo"/>
-        </w:rPr>
-        <w:t xml:space="preserve">Provided digital publishing expertise for Course Materials Fellowship Program </w:t>
+        <w:ind w:left="2520"/>
+        <w:rPr>
+          <w:rFonts w:ascii="Bembo" w:hAnsi="Bembo"/>
+        </w:rPr>
+      </w:pPr>
+      <w:r>
+        <w:rPr>
+          <w:rFonts w:ascii="Bembo" w:hAnsi="Bembo"/>
+        </w:rPr>
+        <w:t xml:space="preserve">Provide digital publishing expertise for Course Materials Fellowship Program </w:t>
       </w:r>
       <w:r>
         <w:rPr>
@@ -342,6 +348,7 @@
           <w:ilvl w:val="0"/>
           <w:numId w:val="5"/>
         </w:numPr>
+        <w:ind w:left="1800"/>
         <w:rPr>
           <w:rFonts w:ascii="Bembo" w:hAnsi="Bembo"/>
         </w:rPr>
@@ -360,6 +367,7 @@
           <w:ilvl w:val="0"/>
           <w:numId w:val="5"/>
         </w:numPr>
+        <w:ind w:left="1800"/>
         <w:rPr>
           <w:rFonts w:ascii="Bembo" w:hAnsi="Bembo"/>
         </w:rPr>
@@ -376,7 +384,7 @@
         </w:rPr>
         <w:t xml:space="preserve"> for </w:t>
       </w:r>
-      <w:hyperlink r:id="rId9" w:history="1">
+      <w:hyperlink r:id="rId10" w:history="1">
         <w:r>
           <w:rPr>
             <w:rStyle w:val="Hyperlink"/>
@@ -396,6 +404,31 @@
     <w:p>
       <w:pPr>
         <w:pStyle w:val="Heading2"/>
+        <w:rPr>
+          <w:rFonts w:ascii="Bembo" w:hAnsi="Bembo"/>
+        </w:rPr>
+      </w:pPr>
+      <w:r>
+        <w:rPr>
+          <w:rFonts w:ascii="Bembo" w:hAnsi="Bembo"/>
+        </w:rPr>
+        <w:t>2019–22</w:t>
+      </w:r>
+      <w:r>
+        <w:rPr>
+          <w:rFonts w:ascii="Bembo" w:hAnsi="Bembo"/>
+        </w:rPr>
+        <w:tab/>
+      </w:r>
+      <w:r>
+        <w:rPr>
+          <w:rFonts w:ascii="Bembo" w:hAnsi="Bembo"/>
+        </w:rPr>
+        <w:t>Digital Scholarship and Instruction Librarian</w:t>
+      </w:r>
+    </w:p>
+    <w:p>
+      <w:pPr>
         <w:ind w:left="720" w:firstLine="720"/>
         <w:rPr>
           <w:rFonts w:ascii="Bembo" w:hAnsi="Bembo"/>
@@ -405,39 +438,12 @@
         <w:rPr>
           <w:rFonts w:ascii="Bembo" w:hAnsi="Bembo"/>
         </w:rPr>
-        <w:t>2019–22</w:t>
-      </w:r>
-      <w:r>
-        <w:rPr>
-          <w:rFonts w:ascii="Bembo" w:hAnsi="Bembo"/>
-        </w:rPr>
-        <w:tab/>
-        <w:t>Digital Scholarship</w:t>
-      </w:r>
-      <w:r>
-        <w:rPr>
-          <w:rFonts w:ascii="Bembo" w:hAnsi="Bembo"/>
-        </w:rPr>
-        <w:t xml:space="preserve"> and Instruction Librarian</w:t>
-      </w:r>
-    </w:p>
-    <w:p>
-      <w:pPr>
-        <w:ind w:left="2160" w:firstLine="720"/>
-        <w:rPr>
-          <w:rFonts w:ascii="Bembo" w:hAnsi="Bembo"/>
-        </w:rPr>
-      </w:pPr>
-      <w:r>
-        <w:rPr>
-          <w:rFonts w:ascii="Bembo" w:hAnsi="Bembo"/>
-        </w:rPr>
         <w:t>(Assistant Librarian)</w:t>
       </w:r>
     </w:p>
     <w:p>
       <w:pPr>
-        <w:ind w:left="2160" w:firstLine="720"/>
+        <w:ind w:left="720" w:firstLine="720"/>
         <w:rPr>
           <w:rFonts w:ascii="Bembo" w:hAnsi="Bembo"/>
         </w:rPr>
@@ -462,6 +468,7 @@
           <w:ilvl w:val="0"/>
           <w:numId w:val="6"/>
         </w:numPr>
+        <w:ind w:left="1800"/>
         <w:rPr>
           <w:rFonts w:ascii="Bembo" w:hAnsi="Bembo"/>
         </w:rPr>
@@ -480,6 +487,7 @@
           <w:ilvl w:val="1"/>
           <w:numId w:val="6"/>
         </w:numPr>
+        <w:ind w:left="2520"/>
         <w:rPr>
           <w:rFonts w:ascii="Bembo" w:hAnsi="Bembo"/>
         </w:rPr>
@@ -508,7 +516,7 @@
         </w:rPr>
         <w:t xml:space="preserve">creating and serving as lead instructor for Union’s </w:t>
       </w:r>
-      <w:hyperlink r:id="rId10">
+      <w:hyperlink r:id="rId11">
         <w:r>
           <w:rPr>
             <w:rStyle w:val="Hyperlink"/>
@@ -523,7 +531,7 @@
         </w:rPr>
         <w:t xml:space="preserve"> </w:t>
       </w:r>
-      <w:hyperlink r:id="rId11">
+      <w:hyperlink r:id="rId12">
         <w:r>
           <w:rPr>
             <w:rStyle w:val="Hyperlink"/>
@@ -536,13 +544,7 @@
         <w:rPr>
           <w:rFonts w:ascii="Bembo" w:hAnsi="Bembo"/>
         </w:rPr>
-        <w:t>, and creating and teaching DS tool and method worksho</w:t>
-      </w:r>
-      <w:r>
-        <w:rPr>
-          <w:rFonts w:ascii="Bembo" w:hAnsi="Bembo"/>
-        </w:rPr>
-        <w:t>ps</w:t>
+        <w:t>, and creating and teaching DS tool and method workshops</w:t>
       </w:r>
     </w:p>
     <w:p>
@@ -552,6 +554,7 @@
           <w:ilvl w:val="1"/>
           <w:numId w:val="6"/>
         </w:numPr>
+        <w:ind w:left="2520"/>
         <w:rPr>
           <w:rFonts w:ascii="Bembo" w:hAnsi="Bembo"/>
         </w:rPr>
@@ -570,6 +573,7 @@
           <w:ilvl w:val="1"/>
           <w:numId w:val="6"/>
         </w:numPr>
+        <w:ind w:left="2520"/>
         <w:rPr>
           <w:rFonts w:ascii="Bembo" w:hAnsi="Bembo"/>
         </w:rPr>
@@ -580,7 +584,7 @@
         </w:rPr>
         <w:t xml:space="preserve">Writing and designing </w:t>
       </w:r>
-      <w:hyperlink r:id="rId12">
+      <w:hyperlink r:id="rId13">
         <w:r>
           <w:rPr>
             <w:rStyle w:val="Hyperlink"/>
@@ -597,21 +601,16 @@
           <w:ilvl w:val="0"/>
           <w:numId w:val="6"/>
         </w:numPr>
-        <w:rPr>
-          <w:rFonts w:ascii="Bembo" w:hAnsi="Bembo"/>
-        </w:rPr>
-      </w:pPr>
-      <w:r>
-        <w:rPr>
-          <w:rFonts w:ascii="Bembo" w:hAnsi="Bembo"/>
-        </w:rPr>
-        <w:t>Created and provided instruction, outreach, and advocacy for course material affo</w:t>
-      </w:r>
-      <w:r>
-        <w:rPr>
-          <w:rFonts w:ascii="Bembo" w:hAnsi="Bembo"/>
-        </w:rPr>
-        <w:t>rdability and open educational resources (OER), including:</w:t>
+        <w:ind w:left="1800"/>
+        <w:rPr>
+          <w:rFonts w:ascii="Bembo" w:hAnsi="Bembo"/>
+        </w:rPr>
+      </w:pPr>
+      <w:r>
+        <w:rPr>
+          <w:rFonts w:ascii="Bembo" w:hAnsi="Bembo"/>
+        </w:rPr>
+        <w:t>Created and provided instruction, outreach, and advocacy for course material affordability and open educational resources (OER), including:</w:t>
       </w:r>
     </w:p>
     <w:p>
@@ -621,6 +620,7 @@
           <w:ilvl w:val="1"/>
           <w:numId w:val="6"/>
         </w:numPr>
+        <w:ind w:left="2520"/>
         <w:rPr>
           <w:rFonts w:ascii="Bembo" w:hAnsi="Bembo"/>
         </w:rPr>
@@ -639,6 +639,7 @@
           <w:ilvl w:val="1"/>
           <w:numId w:val="6"/>
         </w:numPr>
+        <w:ind w:left="2520"/>
         <w:rPr>
           <w:rFonts w:ascii="Bembo" w:hAnsi="Bembo"/>
         </w:rPr>
@@ -653,13 +654,7 @@
         <w:rPr>
           <w:rFonts w:ascii="Bembo" w:hAnsi="Bembo"/>
         </w:rPr>
-        <w:t xml:space="preserve"> on textbook affordability and OER </w:t>
-      </w:r>
-      <w:r>
-        <w:rPr>
-          <w:rFonts w:ascii="Bembo" w:hAnsi="Bembo"/>
-        </w:rPr>
-        <w:t>to students, faculty, and administrators</w:t>
+        <w:t xml:space="preserve"> on textbook affordability and OER to students, faculty, and administrators</w:t>
       </w:r>
     </w:p>
     <w:p>
@@ -669,6 +664,7 @@
           <w:ilvl w:val="1"/>
           <w:numId w:val="6"/>
         </w:numPr>
+        <w:ind w:left="2520"/>
         <w:rPr>
           <w:rFonts w:ascii="Bembo" w:hAnsi="Bembo"/>
         </w:rPr>
@@ -679,7 +675,7 @@
         </w:rPr>
         <w:t xml:space="preserve">Completing </w:t>
       </w:r>
-      <w:hyperlink r:id="rId13" w:history="1">
+      <w:hyperlink r:id="rId14" w:history="1">
         <w:r>
           <w:rPr>
             <w:rStyle w:val="Hyperlink"/>
@@ -696,21 +692,16 @@
           <w:ilvl w:val="0"/>
           <w:numId w:val="6"/>
         </w:numPr>
-        <w:rPr>
-          <w:rFonts w:ascii="Bembo" w:hAnsi="Bembo"/>
-        </w:rPr>
-      </w:pPr>
-      <w:r>
-        <w:rPr>
-          <w:rFonts w:ascii="Bembo" w:hAnsi="Bembo"/>
-        </w:rPr>
-        <w:t xml:space="preserve">Created and provided instruction to students on how to conduct </w:t>
-      </w:r>
-      <w:r>
-        <w:rPr>
-          <w:rFonts w:ascii="Bembo" w:hAnsi="Bembo"/>
-        </w:rPr>
-        <w:t>research</w:t>
+        <w:ind w:left="1800"/>
+        <w:rPr>
+          <w:rFonts w:ascii="Bembo" w:hAnsi="Bembo"/>
+        </w:rPr>
+      </w:pPr>
+      <w:r>
+        <w:rPr>
+          <w:rFonts w:ascii="Bembo" w:hAnsi="Bembo"/>
+        </w:rPr>
+        <w:t>Created and provided instruction to students on how to conduct research</w:t>
       </w:r>
     </w:p>
     <w:p>
@@ -723,7 +714,6 @@
     <w:p>
       <w:pPr>
         <w:pStyle w:val="Heading2"/>
-        <w:ind w:left="720" w:firstLine="720"/>
         <w:rPr>
           <w:rFonts w:ascii="Bembo" w:hAnsi="Bembo"/>
         </w:rPr>
@@ -744,7 +734,7 @@
     </w:p>
     <w:p>
       <w:pPr>
-        <w:ind w:left="2160" w:firstLine="720"/>
+        <w:ind w:left="720" w:firstLine="720"/>
         <w:rPr>
           <w:rFonts w:ascii="Bembo" w:hAnsi="Bembo"/>
         </w:rPr>
@@ -758,7 +748,7 @@
     </w:p>
     <w:p>
       <w:pPr>
-        <w:ind w:left="2160" w:firstLine="720"/>
+        <w:ind w:left="720" w:firstLine="720"/>
         <w:rPr>
           <w:rFonts w:ascii="Bembo" w:hAnsi="Bembo"/>
         </w:rPr>
@@ -777,49 +767,95 @@
           <w:ilvl w:val="0"/>
           <w:numId w:val="7"/>
         </w:numPr>
-        <w:rPr>
-          <w:rFonts w:ascii="Bembo" w:hAnsi="Bembo"/>
-        </w:rPr>
-      </w:pPr>
-      <w:r>
-        <w:rPr>
-          <w:rFonts w:ascii="Bembo" w:hAnsi="Bembo"/>
-        </w:rPr>
-        <w:t xml:space="preserve">Created and taught </w:t>
-      </w:r>
-      <w:r>
-        <w:rPr>
-          <w:rFonts w:ascii="Bembo" w:hAnsi="Bembo"/>
-        </w:rPr>
-        <w:t>introductory and advanced academic writing courses (3/3 course load)</w:t>
-      </w:r>
-    </w:p>
-    <w:p>
-      <w:pPr>
-        <w:rPr>
-          <w:rFonts w:ascii="Bembo" w:hAnsi="Bembo"/>
-        </w:rPr>
-      </w:pPr>
+        <w:ind w:left="1800"/>
+        <w:rPr>
+          <w:rFonts w:ascii="Bembo" w:hAnsi="Bembo"/>
+        </w:rPr>
+      </w:pPr>
+      <w:r>
+        <w:rPr>
+          <w:rFonts w:ascii="Bembo" w:hAnsi="Bembo"/>
+        </w:rPr>
+        <w:t>Created and taught introductory and advanced academic writing courses (3/3 course load)</w:t>
+      </w:r>
     </w:p>
     <w:p>
       <w:pPr>
         <w:pStyle w:val="Heading1"/>
-        <w:ind w:left="0" w:firstLine="720"/>
-        <w:rPr>
-          <w:rFonts w:ascii="Bembo" w:hAnsi="Bembo"/>
-        </w:rPr>
-      </w:pPr>
-      <w:r>
-        <w:rPr>
-          <w:rFonts w:ascii="Bembo" w:hAnsi="Bembo"/>
-        </w:rPr>
-        <w:t xml:space="preserve">EDUCATION </w:t>
+        <w:ind w:left="0"/>
+        <w:rPr>
+          <w:rFonts w:ascii="Bembo" w:hAnsi="Bembo"/>
+        </w:rPr>
+      </w:pPr>
+    </w:p>
+    <w:p>
+      <w:pPr>
+        <w:rPr>
+          <w:rFonts w:ascii="Bembo" w:hAnsi="Bembo"/>
+          <w:b/>
+          <w:bCs/>
+          <w:i/>
+          <w:iCs/>
+          <w:sz w:val="32"/>
+          <w:szCs w:val="32"/>
+        </w:rPr>
+      </w:pPr>
+      <w:r>
+        <w:rPr>
+          <w:rFonts w:ascii="Bembo" w:hAnsi="Bembo"/>
+          <w:b/>
+          <w:bCs/>
+          <w:i/>
+          <w:iCs/>
+          <w:sz w:val="32"/>
+          <w:szCs w:val="32"/>
+        </w:rPr>
+        <w:br w:type="page"/>
+      </w:r>
+    </w:p>
+    <w:p>
+      <w:pPr>
+        <w:pStyle w:val="Heading1"/>
+        <w:ind w:left="0"/>
+        <w:rPr>
+          <w:rFonts w:ascii="Bembo" w:hAnsi="Bembo"/>
+          <w:b/>
+          <w:bCs/>
+          <w:i/>
+          <w:iCs/>
+          <w:sz w:val="32"/>
+          <w:szCs w:val="32"/>
+        </w:rPr>
+      </w:pPr>
+      <w:r>
+        <w:rPr>
+          <w:rFonts w:ascii="Bembo" w:hAnsi="Bembo"/>
+          <w:b/>
+          <w:bCs/>
+          <w:i/>
+          <w:iCs/>
+          <w:sz w:val="32"/>
+          <w:szCs w:val="32"/>
+        </w:rPr>
+        <w:lastRenderedPageBreak/>
+        <w:t>E</w:t>
+      </w:r>
+      <w:r>
+        <w:rPr>
+          <w:rFonts w:ascii="Bembo" w:hAnsi="Bembo"/>
+          <w:b/>
+          <w:bCs/>
+          <w:i/>
+          <w:iCs/>
+          <w:sz w:val="32"/>
+          <w:szCs w:val="32"/>
+        </w:rPr>
+        <w:t>ducation</w:t>
       </w:r>
     </w:p>
     <w:p>
       <w:pPr>
         <w:spacing w:before="60" w:after="60"/>
-        <w:ind w:left="720" w:firstLine="720"/>
         <w:rPr>
           <w:rFonts w:ascii="Bembo" w:hAnsi="Bembo"/>
         </w:rPr>
@@ -835,19 +871,12 @@
           <w:rFonts w:ascii="Bembo" w:hAnsi="Bembo"/>
         </w:rPr>
         <w:tab/>
-        <w:t xml:space="preserve">M.S., Library and Information Science, </w:t>
-      </w:r>
-      <w:r>
-        <w:rPr>
-          <w:rFonts w:ascii="Bembo" w:hAnsi="Bembo"/>
-        </w:rPr>
-        <w:t>Simmons University</w:t>
+        <w:t>M.S., Library and Information Science, Simmons University</w:t>
       </w:r>
     </w:p>
     <w:p>
       <w:pPr>
         <w:spacing w:before="60" w:after="60"/>
-        <w:ind w:left="720" w:firstLine="720"/>
         <w:rPr>
           <w:rFonts w:ascii="Bembo" w:hAnsi="Bembo"/>
         </w:rPr>
@@ -869,7 +898,6 @@
     <w:p>
       <w:pPr>
         <w:spacing w:before="60" w:after="60"/>
-        <w:ind w:left="720" w:firstLine="720"/>
         <w:rPr>
           <w:rFonts w:ascii="Bembo" w:hAnsi="Bembo"/>
         </w:rPr>
@@ -891,7 +919,6 @@
     <w:p>
       <w:pPr>
         <w:spacing w:before="60" w:after="60"/>
-        <w:ind w:left="720" w:firstLine="720"/>
         <w:rPr>
           <w:rFonts w:ascii="Bembo" w:hAnsi="Bembo"/>
         </w:rPr>
@@ -913,7 +940,6 @@
     <w:p>
       <w:pPr>
         <w:spacing w:before="60" w:after="60"/>
-        <w:ind w:left="720" w:firstLine="720"/>
         <w:rPr>
           <w:rFonts w:ascii="Bembo" w:hAnsi="Bembo"/>
         </w:rPr>
@@ -935,7 +961,6 @@
     <w:p>
       <w:pPr>
         <w:spacing w:before="60" w:after="60"/>
-        <w:ind w:left="720" w:firstLine="720"/>
         <w:rPr>
           <w:rFonts w:ascii="Bembo" w:hAnsi="Bembo"/>
         </w:rPr>
@@ -951,50 +976,83 @@
           <w:rFonts w:ascii="Bembo" w:hAnsi="Bembo"/>
         </w:rPr>
         <w:tab/>
-        <w:t xml:space="preserve">B.A., English </w:t>
-      </w:r>
-      <w:r>
-        <w:rPr>
-          <w:rFonts w:ascii="Bembo" w:hAnsi="Bembo"/>
-        </w:rPr>
-        <w:t>and American Literature, New York University</w:t>
-      </w:r>
-    </w:p>
-    <w:p>
-      <w:pPr>
-        <w:rPr>
-          <w:rFonts w:ascii="Bembo" w:hAnsi="Bembo"/>
-        </w:rPr>
-        <w:sectPr>
-          <w:footerReference w:type="default" r:id="rId14"/>
-          <w:type w:val="continuous"/>
-          <w:pgSz w:w="12240" w:h="15840"/>
-          <w:pgMar w:top="1440" w:right="1440" w:bottom="1440" w:left="360" w:header="0" w:footer="734" w:gutter="0"/>
-          <w:pgNumType w:start="1"/>
-          <w:cols w:space="720"/>
-        </w:sectPr>
+        <w:t>B.A., English and American Literature, New York University</w:t>
+      </w:r>
+    </w:p>
+    <w:p>
+      <w:pPr>
+        <w:spacing w:before="60" w:after="60"/>
+        <w:rPr>
+          <w:rFonts w:ascii="Bembo" w:hAnsi="Bembo"/>
+        </w:rPr>
       </w:pPr>
     </w:p>
     <w:p>
       <w:pPr>
         <w:pStyle w:val="Heading1"/>
-        <w:ind w:firstLine="607"/>
-        <w:rPr>
-          <w:rFonts w:ascii="Bembo" w:hAnsi="Bembo"/>
-        </w:rPr>
-      </w:pPr>
-      <w:r>
-        <w:rPr>
-          <w:rFonts w:ascii="Bembo" w:hAnsi="Bembo"/>
-        </w:rPr>
-        <w:lastRenderedPageBreak/>
-        <w:t>AWARDS &amp; GRANTS</w:t>
+        <w:ind w:left="0"/>
+        <w:rPr>
+          <w:rFonts w:ascii="Bembo" w:hAnsi="Bembo"/>
+          <w:b/>
+          <w:bCs/>
+          <w:i/>
+          <w:iCs/>
+          <w:sz w:val="32"/>
+          <w:szCs w:val="32"/>
+        </w:rPr>
+      </w:pPr>
+      <w:r>
+        <w:rPr>
+          <w:rFonts w:ascii="Bembo" w:hAnsi="Bembo"/>
+          <w:b/>
+          <w:bCs/>
+          <w:i/>
+          <w:iCs/>
+          <w:sz w:val="32"/>
+          <w:szCs w:val="32"/>
+        </w:rPr>
+        <w:t>A</w:t>
+      </w:r>
+      <w:r>
+        <w:rPr>
+          <w:rFonts w:ascii="Bembo" w:hAnsi="Bembo"/>
+          <w:b/>
+          <w:bCs/>
+          <w:i/>
+          <w:iCs/>
+          <w:sz w:val="32"/>
+          <w:szCs w:val="32"/>
+        </w:rPr>
+        <w:t>wards</w:t>
+      </w:r>
+      <w:r>
+        <w:rPr>
+          <w:rFonts w:ascii="Bembo" w:hAnsi="Bembo"/>
+          <w:b/>
+          <w:bCs/>
+          <w:i/>
+          <w:iCs/>
+          <w:sz w:val="32"/>
+          <w:szCs w:val="32"/>
+        </w:rPr>
+        <w:t xml:space="preserve"> &amp; G</w:t>
+      </w:r>
+      <w:r>
+        <w:rPr>
+          <w:rFonts w:ascii="Bembo" w:hAnsi="Bembo"/>
+          <w:b/>
+          <w:bCs/>
+          <w:i/>
+          <w:iCs/>
+          <w:sz w:val="32"/>
+          <w:szCs w:val="32"/>
+        </w:rPr>
+        <w:t>rants</w:t>
       </w:r>
     </w:p>
     <w:p>
       <w:pPr>
         <w:spacing w:before="60" w:after="60"/>
-        <w:ind w:left="720" w:firstLine="720"/>
         <w:rPr>
           <w:rFonts w:ascii="Bembo" w:hAnsi="Bembo"/>
         </w:rPr>
@@ -1027,7 +1085,6 @@
     <w:p>
       <w:pPr>
         <w:spacing w:before="60" w:after="60"/>
-        <w:ind w:left="720" w:firstLine="720"/>
         <w:rPr>
           <w:rFonts w:ascii="Bembo" w:hAnsi="Bembo"/>
         </w:rPr>
@@ -1054,7 +1111,6 @@
     <w:p>
       <w:pPr>
         <w:spacing w:before="60" w:after="60"/>
-        <w:ind w:left="720" w:firstLine="720"/>
         <w:rPr>
           <w:rFonts w:ascii="Bembo" w:hAnsi="Bembo"/>
         </w:rPr>
@@ -1076,7 +1132,6 @@
     <w:p>
       <w:pPr>
         <w:spacing w:before="60" w:after="60"/>
-        <w:ind w:left="720" w:firstLine="720"/>
         <w:rPr>
           <w:rFonts w:ascii="Bembo" w:hAnsi="Bembo"/>
         </w:rPr>
@@ -1098,7 +1153,6 @@
     <w:p>
       <w:pPr>
         <w:spacing w:before="60" w:after="60"/>
-        <w:ind w:left="720" w:firstLine="720"/>
         <w:rPr>
           <w:rFonts w:ascii="Bembo" w:hAnsi="Bembo"/>
         </w:rPr>
@@ -1137,19 +1191,12 @@
         <w:rPr>
           <w:rFonts w:ascii="Bembo" w:hAnsi="Bembo"/>
         </w:rPr>
-        <w:t xml:space="preserve">Dayton Art </w:t>
-      </w:r>
-      <w:r>
-        <w:rPr>
-          <w:rFonts w:ascii="Bembo" w:hAnsi="Bembo"/>
-        </w:rPr>
-        <w:t>Institute</w:t>
+        <w:t>Dayton Art Institute</w:t>
       </w:r>
     </w:p>
     <w:p>
       <w:pPr>
         <w:spacing w:before="60" w:after="60"/>
-        <w:ind w:left="720" w:firstLine="720"/>
         <w:rPr>
           <w:rFonts w:ascii="Bembo" w:hAnsi="Bembo"/>
         </w:rPr>
@@ -1183,7 +1230,6 @@
     <w:p>
       <w:pPr>
         <w:spacing w:before="60" w:after="60"/>
-        <w:ind w:left="720" w:firstLine="720"/>
         <w:rPr>
           <w:rFonts w:ascii="Bembo" w:hAnsi="Bembo"/>
         </w:rPr>
@@ -1228,7 +1274,6 @@
     <w:p>
       <w:pPr>
         <w:spacing w:before="60" w:after="60"/>
-        <w:ind w:left="720" w:firstLine="720"/>
         <w:rPr>
           <w:rFonts w:ascii="Bembo" w:hAnsi="Bembo"/>
         </w:rPr>
@@ -1273,7 +1318,6 @@
     <w:p>
       <w:pPr>
         <w:spacing w:before="60" w:after="60"/>
-        <w:ind w:left="720" w:firstLine="720"/>
         <w:rPr>
           <w:rFonts w:ascii="Bembo" w:hAnsi="Bembo"/>
         </w:rPr>
@@ -1300,19 +1344,12 @@
         <w:rPr>
           <w:rFonts w:ascii="Bembo" w:hAnsi="Bembo"/>
         </w:rPr>
-        <w:t>Public Humani</w:t>
-      </w:r>
-      <w:r>
-        <w:rPr>
-          <w:rFonts w:ascii="Bembo" w:hAnsi="Bembo"/>
-        </w:rPr>
-        <w:t xml:space="preserve">ties Institute, U. of Michigan </w:t>
+        <w:t xml:space="preserve">Public Humanities Institute, U. of Michigan </w:t>
       </w:r>
     </w:p>
     <w:p>
       <w:pPr>
         <w:spacing w:before="60" w:after="60"/>
-        <w:ind w:left="720" w:firstLine="720"/>
         <w:rPr>
           <w:rFonts w:ascii="Bembo" w:hAnsi="Bembo"/>
         </w:rPr>
@@ -1334,7 +1371,6 @@
     <w:p>
       <w:pPr>
         <w:spacing w:before="60" w:after="60"/>
-        <w:ind w:left="720" w:firstLine="720"/>
         <w:rPr>
           <w:rFonts w:ascii="Bembo" w:hAnsi="Bembo"/>
         </w:rPr>
@@ -1356,7 +1392,6 @@
     <w:p>
       <w:pPr>
         <w:spacing w:before="60" w:after="60"/>
-        <w:ind w:left="720" w:firstLine="720"/>
         <w:rPr>
           <w:rFonts w:ascii="Bembo" w:hAnsi="Bembo"/>
         </w:rPr>
@@ -1388,30 +1423,55 @@
     </w:p>
     <w:p>
       <w:pPr>
-        <w:rPr>
-          <w:rFonts w:ascii="Bembo" w:hAnsi="Bembo"/>
-        </w:rPr>
-      </w:pPr>
-    </w:p>
-    <w:p>
-      <w:pPr>
         <w:pStyle w:val="Heading1"/>
-        <w:ind w:firstLine="607"/>
-        <w:rPr>
-          <w:rFonts w:ascii="Bembo" w:hAnsi="Bembo"/>
-        </w:rPr>
-      </w:pPr>
-      <w:r>
-        <w:rPr>
-          <w:rFonts w:ascii="Bembo" w:hAnsi="Bembo"/>
-        </w:rPr>
-        <w:t>PUBLICATIONS</w:t>
+        <w:ind w:left="0"/>
+        <w:rPr>
+          <w:rFonts w:ascii="Bembo" w:hAnsi="Bembo"/>
+        </w:rPr>
+      </w:pPr>
+    </w:p>
+    <w:p>
+      <w:pPr>
+        <w:pStyle w:val="Heading1"/>
+        <w:ind w:left="0"/>
+        <w:rPr>
+          <w:rFonts w:ascii="Bembo" w:hAnsi="Bembo"/>
+          <w:b/>
+          <w:bCs/>
+          <w:i/>
+          <w:iCs/>
+          <w:sz w:val="32"/>
+          <w:szCs w:val="32"/>
+        </w:rPr>
+      </w:pPr>
+      <w:r>
+        <w:rPr>
+          <w:rFonts w:ascii="Bembo" w:hAnsi="Bembo"/>
+          <w:b/>
+          <w:bCs/>
+          <w:i/>
+          <w:iCs/>
+          <w:sz w:val="32"/>
+          <w:szCs w:val="32"/>
+        </w:rPr>
+        <w:t>P</w:t>
+      </w:r>
+      <w:r>
+        <w:rPr>
+          <w:rFonts w:ascii="Bembo" w:hAnsi="Bembo"/>
+          <w:b/>
+          <w:bCs/>
+          <w:i/>
+          <w:iCs/>
+          <w:sz w:val="32"/>
+          <w:szCs w:val="32"/>
+        </w:rPr>
+        <w:t>ublications</w:t>
       </w:r>
     </w:p>
     <w:p>
       <w:pPr>
         <w:pStyle w:val="Heading2"/>
-        <w:ind w:firstLine="720"/>
         <w:rPr>
           <w:rFonts w:ascii="Bembo" w:hAnsi="Bembo"/>
         </w:rPr>
@@ -1426,22 +1486,16 @@
     <w:p>
       <w:pPr>
         <w:spacing w:before="120"/>
-        <w:ind w:left="1440" w:hanging="720"/>
-        <w:rPr>
-          <w:rFonts w:ascii="Bembo" w:hAnsi="Bembo"/>
-        </w:rPr>
-      </w:pPr>
-      <w:r>
-        <w:rPr>
-          <w:rFonts w:ascii="Bembo" w:hAnsi="Bembo"/>
-        </w:rPr>
-        <w:t>(2017). The Age of Rhyme: The Verse Culture of Victo</w:t>
-      </w:r>
-      <w:r>
-        <w:rPr>
-          <w:rFonts w:ascii="Bembo" w:hAnsi="Bembo"/>
-        </w:rPr>
-        <w:t>rian Cambridge.</w:t>
+        <w:ind w:left="720" w:hanging="720"/>
+        <w:rPr>
+          <w:rFonts w:ascii="Bembo" w:hAnsi="Bembo"/>
+        </w:rPr>
+      </w:pPr>
+      <w:r>
+        <w:rPr>
+          <w:rFonts w:ascii="Bembo" w:hAnsi="Bembo"/>
+        </w:rPr>
+        <w:t>(2017). The Age of Rhyme: The Verse Culture of Victorian Cambridge.</w:t>
       </w:r>
       <w:r>
         <w:rPr>
@@ -1476,7 +1530,7 @@
     <w:p>
       <w:pPr>
         <w:spacing w:before="120"/>
-        <w:ind w:left="1440" w:hanging="720"/>
+        <w:ind w:left="720" w:hanging="720"/>
         <w:rPr>
           <w:rFonts w:ascii="Bembo" w:hAnsi="Bembo"/>
         </w:rPr>
@@ -1520,7 +1574,7 @@
     <w:p>
       <w:pPr>
         <w:spacing w:before="120"/>
-        <w:ind w:left="1440" w:hanging="720"/>
+        <w:ind w:left="720" w:hanging="720"/>
         <w:rPr>
           <w:rFonts w:ascii="Bembo" w:hAnsi="Bembo"/>
         </w:rPr>
@@ -1571,7 +1625,6 @@
     <w:p>
       <w:pPr>
         <w:pStyle w:val="Heading2"/>
-        <w:ind w:firstLine="720"/>
         <w:rPr>
           <w:rFonts w:ascii="Bembo" w:hAnsi="Bembo"/>
         </w:rPr>
@@ -1586,46 +1639,24 @@
     <w:p>
       <w:pPr>
         <w:spacing w:before="120"/>
-        <w:ind w:left="1440" w:hanging="720"/>
-        <w:rPr>
-          <w:rFonts w:ascii="Bembo" w:hAnsi="Bembo"/>
-        </w:rPr>
-      </w:pPr>
-      <w:r>
-        <w:rPr>
-          <w:rFonts w:ascii="Bembo" w:hAnsi="Bembo"/>
-        </w:rPr>
-        <w:t xml:space="preserve">(2019). Mazel, A. and Dumas, C. Computational analyses of the relation of theme and genre in the writing of Aphra </w:t>
-      </w:r>
-      <w:proofErr w:type="spellStart"/>
-      <w:r>
-        <w:rPr>
-          <w:rFonts w:ascii="Bembo" w:hAnsi="Bembo"/>
-        </w:rPr>
-        <w:t>Behn</w:t>
-      </w:r>
-      <w:proofErr w:type="spellEnd"/>
-      <w:r>
-        <w:rPr>
-          <w:rFonts w:ascii="Bembo" w:hAnsi="Bembo"/>
-        </w:rPr>
-        <w:t xml:space="preserve">. </w:t>
-      </w:r>
-      <w:r>
-        <w:rPr>
-          <w:rFonts w:ascii="Bembo" w:hAnsi="Bembo"/>
-          <w:i/>
-          <w:iCs/>
-        </w:rPr>
-        <w:t xml:space="preserve">Proceedings of the Association for Information Science and </w:t>
-      </w:r>
-      <w:r>
-        <w:rPr>
-          <w:rFonts w:ascii="Bembo" w:hAnsi="Bembo"/>
-          <w:i/>
-          <w:iCs/>
-        </w:rPr>
-        <w:t>Technology</w:t>
+        <w:ind w:left="720" w:hanging="720"/>
+        <w:rPr>
+          <w:rFonts w:ascii="Bembo" w:hAnsi="Bembo"/>
+        </w:rPr>
+      </w:pPr>
+      <w:r>
+        <w:rPr>
+          <w:rFonts w:ascii="Bembo" w:hAnsi="Bembo"/>
+        </w:rPr>
+        <w:t xml:space="preserve">(2019). Mazel, A. and Dumas, C. Computational analyses of the relation of theme and genre in the writing of Aphra Behn. </w:t>
+      </w:r>
+      <w:r>
+        <w:rPr>
+          <w:rFonts w:ascii="Bembo" w:hAnsi="Bembo"/>
+          <w:i/>
+          <w:iCs/>
+        </w:rPr>
+        <w:t>Proceedings of the Association for Information Science and Technology</w:t>
       </w:r>
       <w:r>
         <w:rPr>
@@ -1653,7 +1684,6 @@
     <w:p>
       <w:pPr>
         <w:pStyle w:val="Heading2"/>
-        <w:ind w:firstLine="720"/>
         <w:rPr>
           <w:rFonts w:ascii="Bembo" w:hAnsi="Bembo"/>
         </w:rPr>
@@ -1668,7 +1698,7 @@
     <w:p>
       <w:pPr>
         <w:spacing w:before="120" w:after="120"/>
-        <w:ind w:left="1440" w:hanging="720"/>
+        <w:ind w:left="720" w:hanging="720"/>
         <w:rPr>
           <w:rFonts w:ascii="Bembo" w:hAnsi="Bembo"/>
         </w:rPr>
@@ -1685,15 +1715,7 @@
           <w:i/>
           <w:iCs/>
         </w:rPr>
-        <w:t>In</w:t>
-      </w:r>
-      <w:r>
-        <w:rPr>
-          <w:rFonts w:ascii="Bembo" w:hAnsi="Bembo"/>
-          <w:i/>
-          <w:iCs/>
-        </w:rPr>
-        <w:t>structional identities and information literacy, Volume 2: Transforming our programs, institutions, and profession.</w:t>
+        <w:t>Instructional identities and information literacy, Volume 2: Transforming our programs, institutions, and profession.</w:t>
       </w:r>
       <w:r>
         <w:rPr>
@@ -1709,7 +1731,8 @@
           <w:ilvl w:val="0"/>
           <w:numId w:val="7"/>
         </w:numPr>
-        <w:ind w:left="1440"/>
+        <w:spacing w:before="120" w:after="120"/>
+        <w:ind w:left="720"/>
         <w:rPr>
           <w:rFonts w:ascii="Bembo" w:hAnsi="Bembo"/>
         </w:rPr>
@@ -1738,7 +1761,6 @@
     <w:p>
       <w:pPr>
         <w:pStyle w:val="Heading2"/>
-        <w:ind w:firstLine="720"/>
         <w:rPr>
           <w:rFonts w:ascii="Bembo" w:hAnsi="Bembo"/>
         </w:rPr>
@@ -1753,7 +1775,6 @@
     <w:p>
       <w:pPr>
         <w:spacing w:before="120" w:after="120"/>
-        <w:ind w:firstLine="720"/>
         <w:rPr>
           <w:rFonts w:ascii="Bembo" w:hAnsi="Bembo"/>
         </w:rPr>
@@ -1777,7 +1798,6 @@
     <w:p>
       <w:pPr>
         <w:spacing w:before="120" w:after="120"/>
-        <w:ind w:firstLine="720"/>
         <w:rPr>
           <w:rFonts w:ascii="Bembo" w:hAnsi="Bembo"/>
         </w:rPr>
@@ -1794,22 +1814,15 @@
             <w:rStyle w:val="Hyperlink"/>
             <w:rFonts w:ascii="Bembo" w:hAnsi="Bembo"/>
           </w:rPr>
-          <w:t>doi:10.1353/vp.2</w:t>
-        </w:r>
-        <w:r>
-          <w:rPr>
-            <w:rStyle w:val="Hyperlink"/>
-            <w:rFonts w:ascii="Bembo" w:hAnsi="Bembo"/>
-          </w:rPr>
-          <w:t>019.0025</w:t>
+          <w:t>doi:10.1353/vp.2019.0025</w:t>
         </w:r>
       </w:hyperlink>
     </w:p>
     <w:p>
       <w:pPr>
         <w:spacing w:before="120" w:after="120"/>
-        <w:ind w:firstLine="720"/>
-        <w:rPr>
+        <w:rPr>
+          <w:rStyle w:val="Hyperlink"/>
           <w:rFonts w:ascii="Bembo" w:hAnsi="Bembo"/>
         </w:rPr>
       </w:pPr>
@@ -1831,47 +1844,24 @@
     </w:p>
     <w:p>
       <w:pPr>
-        <w:rPr>
-          <w:rFonts w:ascii="Bembo" w:hAnsi="Bembo"/>
-        </w:rPr>
-      </w:pPr>
-    </w:p>
-    <w:p>
-      <w:pPr>
-        <w:rPr>
-          <w:rFonts w:ascii="Bembo" w:eastAsiaTheme="majorEastAsia" w:hAnsi="Bembo" w:cstheme="majorBidi"/>
-          <w:color w:val="365F91" w:themeColor="accent1" w:themeShade="BF"/>
-          <w:sz w:val="26"/>
-          <w:szCs w:val="26"/>
-        </w:rPr>
-      </w:pPr>
-      <w:r>
-        <w:rPr>
-          <w:rFonts w:ascii="Bembo" w:hAnsi="Bembo"/>
-        </w:rPr>
-        <w:br w:type="page"/>
-      </w:r>
+        <w:spacing w:before="120" w:after="120"/>
+        <w:rPr>
+          <w:rFonts w:ascii="Bembo" w:hAnsi="Bembo"/>
+        </w:rPr>
+      </w:pPr>
     </w:p>
     <w:p>
       <w:pPr>
         <w:pStyle w:val="Heading2"/>
-        <w:ind w:firstLine="720"/>
-        <w:rPr>
-          <w:rFonts w:ascii="Bembo" w:hAnsi="Bembo"/>
-        </w:rPr>
-      </w:pPr>
-      <w:r>
-        <w:rPr>
-          <w:rFonts w:ascii="Bembo" w:hAnsi="Bembo"/>
-        </w:rPr>
-        <w:lastRenderedPageBreak/>
+      </w:pPr>
+      <w:r>
         <w:t>other</w:t>
       </w:r>
     </w:p>
     <w:p>
       <w:pPr>
         <w:spacing w:before="120" w:after="120"/>
-        <w:ind w:firstLine="720"/>
+        <w:ind w:left="720" w:hanging="720"/>
         <w:rPr>
           <w:rFonts w:ascii="Bembo" w:hAnsi="Bembo"/>
         </w:rPr>
@@ -1900,7 +1890,7 @@
     <w:p>
       <w:pPr>
         <w:spacing w:before="120" w:after="120"/>
-        <w:ind w:firstLine="720"/>
+        <w:ind w:left="720" w:hanging="720"/>
         <w:rPr>
           <w:rFonts w:ascii="Bembo" w:hAnsi="Bembo"/>
         </w:rPr>
@@ -1945,22 +1935,16 @@
     <w:p>
       <w:pPr>
         <w:spacing w:before="120" w:after="120"/>
-        <w:ind w:firstLine="720"/>
-        <w:rPr>
-          <w:rFonts w:ascii="Bembo" w:hAnsi="Bembo"/>
-        </w:rPr>
-      </w:pPr>
-      <w:r>
-        <w:rPr>
-          <w:rFonts w:ascii="Bembo" w:hAnsi="Bembo"/>
-        </w:rPr>
-        <w:t>(2018). When it</w:t>
-      </w:r>
-      <w:r>
-        <w:rPr>
-          <w:rFonts w:ascii="Bembo" w:hAnsi="Bembo"/>
-        </w:rPr>
-        <w:t xml:space="preserve">’s more than just business: Advocating the value of corporate records. </w:t>
+        <w:ind w:left="720" w:hanging="720"/>
+        <w:rPr>
+          <w:rFonts w:ascii="Bembo" w:hAnsi="Bembo"/>
+        </w:rPr>
+      </w:pPr>
+      <w:r>
+        <w:rPr>
+          <w:rFonts w:ascii="Bembo" w:hAnsi="Bembo"/>
+        </w:rPr>
+        <w:t xml:space="preserve">(2018). When it’s more than just business: Advocating the value of corporate records. </w:t>
       </w:r>
       <w:r>
         <w:rPr>
@@ -1980,7 +1964,7 @@
     <w:p>
       <w:pPr>
         <w:spacing w:before="120" w:after="120"/>
-        <w:ind w:firstLine="720"/>
+        <w:ind w:left="720" w:hanging="720"/>
         <w:rPr>
           <w:rFonts w:ascii="Bembo" w:hAnsi="Bembo"/>
         </w:rPr>
@@ -2009,50 +1993,70 @@
     <w:p>
       <w:pPr>
         <w:spacing w:before="120" w:after="120"/>
-        <w:ind w:firstLine="720"/>
-        <w:rPr>
-          <w:rFonts w:ascii="Bembo" w:hAnsi="Bembo"/>
-        </w:rPr>
-      </w:pPr>
-      <w:r>
-        <w:rPr>
-          <w:rFonts w:ascii="Bembo" w:hAnsi="Bembo"/>
-        </w:rPr>
-        <w:t>(2013, January 31). Learning about teaching through intercampus mentorship</w:t>
-      </w:r>
-      <w:r>
-        <w:rPr>
-          <w:rFonts w:ascii="Bembo" w:hAnsi="Bembo"/>
-        </w:rPr>
-        <w:t>.</w:t>
-      </w:r>
-    </w:p>
-    <w:p>
-      <w:pPr>
-        <w:rPr>
-          <w:rFonts w:ascii="Bembo" w:hAnsi="Bembo"/>
-        </w:rPr>
-      </w:pPr>
+        <w:ind w:left="720" w:hanging="720"/>
+        <w:rPr>
+          <w:rFonts w:ascii="Bembo" w:hAnsi="Bembo"/>
+        </w:rPr>
+      </w:pPr>
+      <w:r>
+        <w:rPr>
+          <w:rFonts w:ascii="Bembo" w:hAnsi="Bembo"/>
+        </w:rPr>
+        <w:t>(2013, January 31). Learning about teaching through intercampus mentorship.</w:t>
+      </w:r>
     </w:p>
     <w:p>
       <w:pPr>
         <w:pStyle w:val="Heading1"/>
-        <w:ind w:firstLine="607"/>
-        <w:rPr>
-          <w:rFonts w:ascii="Bembo" w:hAnsi="Bembo"/>
-        </w:rPr>
-      </w:pPr>
-      <w:r>
-        <w:rPr>
-          <w:rFonts w:ascii="Bembo" w:hAnsi="Bembo"/>
-        </w:rPr>
-        <w:t>PRESENTATIONS</w:t>
+        <w:ind w:left="0"/>
+        <w:rPr>
+          <w:rFonts w:ascii="Bembo" w:hAnsi="Bembo"/>
+        </w:rPr>
+      </w:pPr>
+    </w:p>
+    <w:p>
+      <w:pPr>
+        <w:pStyle w:val="Heading1"/>
+        <w:ind w:left="0"/>
+        <w:rPr>
+          <w:rFonts w:ascii="Bembo" w:hAnsi="Bembo"/>
+          <w:b/>
+          <w:bCs/>
+          <w:i/>
+          <w:iCs/>
+          <w:sz w:val="32"/>
+          <w:szCs w:val="32"/>
+        </w:rPr>
+      </w:pPr>
+      <w:r>
+        <w:rPr>
+          <w:rFonts w:ascii="Bembo" w:hAnsi="Bembo"/>
+          <w:b/>
+          <w:bCs/>
+          <w:i/>
+          <w:iCs/>
+          <w:sz w:val="32"/>
+          <w:szCs w:val="32"/>
+        </w:rPr>
+        <w:t>P</w:t>
+      </w:r>
+      <w:r>
+        <w:rPr>
+          <w:rFonts w:ascii="Bembo" w:hAnsi="Bembo"/>
+          <w:b/>
+          <w:bCs/>
+          <w:i/>
+          <w:iCs/>
+          <w:sz w:val="32"/>
+          <w:szCs w:val="32"/>
+        </w:rPr>
+        <w:t>resentations</w:t>
       </w:r>
     </w:p>
     <w:p>
       <w:pPr>
         <w:spacing w:before="120" w:after="120"/>
-        <w:ind w:left="1440" w:hanging="720"/>
+        <w:ind w:left="720" w:hanging="720"/>
         <w:rPr>
           <w:rFonts w:ascii="Bembo" w:hAnsi="Bembo"/>
         </w:rPr>
@@ -2089,19 +2093,11 @@
         </w:rPr>
         <w:t xml:space="preserve">Talk given at </w:t>
       </w:r>
-      <w:proofErr w:type="spellStart"/>
-      <w:r>
-        <w:rPr>
-          <w:rFonts w:ascii="Bembo" w:hAnsi="Bembo"/>
-        </w:rPr>
-        <w:t>InULA</w:t>
-      </w:r>
-      <w:proofErr w:type="spellEnd"/>
-      <w:r>
-        <w:rPr>
-          <w:rFonts w:ascii="Bembo" w:hAnsi="Bembo"/>
-        </w:rPr>
-        <w:t xml:space="preserve"> 2023 Annual Colloquium, </w:t>
+      <w:r>
+        <w:rPr>
+          <w:rFonts w:ascii="Bembo" w:hAnsi="Bembo"/>
+        </w:rPr>
+        <w:t xml:space="preserve">InULA 2023 Annual Colloquium, </w:t>
       </w:r>
       <w:r>
         <w:rPr>
@@ -2115,7 +2111,7 @@
     <w:p>
       <w:pPr>
         <w:spacing w:before="120" w:after="120"/>
-        <w:ind w:left="1440" w:hanging="720"/>
+        <w:ind w:left="720" w:hanging="720"/>
         <w:rPr>
           <w:rFonts w:ascii="Bembo" w:hAnsi="Bembo"/>
         </w:rPr>
@@ -2132,15 +2128,7 @@
           <w:i/>
           <w:iCs/>
         </w:rPr>
-        <w:t>Alternative break seminars: helping c</w:t>
-      </w:r>
-      <w:r>
-        <w:rPr>
-          <w:rFonts w:ascii="Bembo" w:hAnsi="Bembo"/>
-          <w:i/>
-          <w:iCs/>
-        </w:rPr>
-        <w:t>ampuses engage with ethics and information literacy in AI</w:t>
+        <w:t>Alternative break seminars: helping campuses engage with ethics and information literacy in AI</w:t>
       </w:r>
       <w:r>
         <w:rPr>
@@ -2182,7 +2170,7 @@
     <w:p>
       <w:pPr>
         <w:spacing w:before="120" w:after="120"/>
-        <w:ind w:left="1440" w:hanging="720"/>
+        <w:ind w:left="720" w:hanging="720"/>
         <w:rPr>
           <w:rFonts w:ascii="Bembo" w:hAnsi="Bembo"/>
         </w:rPr>
@@ -2205,13 +2193,7 @@
         <w:rPr>
           <w:rFonts w:ascii="Bembo" w:hAnsi="Bembo"/>
         </w:rPr>
-        <w:t>. Talk given at the Digital Humani</w:t>
-      </w:r>
-      <w:r>
-        <w:rPr>
-          <w:rFonts w:ascii="Bembo" w:hAnsi="Bembo"/>
-        </w:rPr>
-        <w:t>ties and Librarianship Round Table, Simmons University, Boston, MA.</w:t>
+        <w:t>. Talk given at the Digital Humanities and Librarianship Round Table, Simmons University, Boston, MA.</w:t>
       </w:r>
       <w:r>
         <w:rPr>
@@ -2227,7 +2209,8 @@
           <w:ilvl w:val="0"/>
           <w:numId w:val="7"/>
         </w:numPr>
-        <w:ind w:left="1440"/>
+        <w:ind w:left="720"/>
+        <w:contextualSpacing/>
         <w:rPr>
           <w:rFonts w:ascii="Bembo" w:hAnsi="Bembo"/>
         </w:rPr>
@@ -2242,7 +2225,7 @@
     <w:p>
       <w:pPr>
         <w:spacing w:before="120" w:after="120"/>
-        <w:ind w:left="1440" w:hanging="720"/>
+        <w:ind w:left="720" w:hanging="720"/>
         <w:rPr>
           <w:rFonts w:ascii="Bembo" w:hAnsi="Bembo"/>
         </w:rPr>
@@ -2265,19 +2248,13 @@
         <w:rPr>
           <w:rFonts w:ascii="Bembo" w:hAnsi="Bembo"/>
         </w:rPr>
-        <w:t xml:space="preserve">. Paper presented at the North American </w:t>
-      </w:r>
-      <w:r>
-        <w:rPr>
-          <w:rFonts w:ascii="Bembo" w:hAnsi="Bembo"/>
-        </w:rPr>
-        <w:t>Victorian Studies Association (NAVSA) Conference, London, Ontario, Canada.</w:t>
+        <w:t>. Paper presented at the North American Victorian Studies Association (NAVSA) Conference, London, Ontario, Canada.</w:t>
       </w:r>
     </w:p>
     <w:p>
       <w:pPr>
         <w:spacing w:before="120" w:after="120"/>
-        <w:ind w:left="1440" w:hanging="720"/>
+        <w:ind w:left="720" w:hanging="720"/>
         <w:rPr>
           <w:rFonts w:ascii="Bembo" w:hAnsi="Bembo"/>
         </w:rPr>
@@ -2300,19 +2277,13 @@
         <w:rPr>
           <w:rFonts w:ascii="Bembo" w:hAnsi="Bembo"/>
         </w:rPr>
-        <w:t>. Paper presented at the Nineteenth-Century Forum Graduate Sym</w:t>
-      </w:r>
-      <w:r>
-        <w:rPr>
-          <w:rFonts w:ascii="Bembo" w:hAnsi="Bembo"/>
-        </w:rPr>
-        <w:t>posium, University of Michigan, Ann Arbor.</w:t>
+        <w:t>. Paper presented at the Nineteenth-Century Forum Graduate Symposium, University of Michigan, Ann Arbor.</w:t>
       </w:r>
     </w:p>
     <w:p>
       <w:pPr>
         <w:spacing w:before="120" w:after="120"/>
-        <w:ind w:left="1440" w:hanging="720"/>
+        <w:ind w:left="720" w:hanging="720"/>
         <w:rPr>
           <w:rFonts w:ascii="Bembo" w:hAnsi="Bembo"/>
         </w:rPr>
@@ -2353,22 +2324,16 @@
     <w:p>
       <w:pPr>
         <w:spacing w:before="120" w:after="120"/>
-        <w:ind w:left="1440" w:hanging="720"/>
-        <w:rPr>
-          <w:rFonts w:ascii="Bembo" w:hAnsi="Bembo"/>
-        </w:rPr>
-      </w:pPr>
-      <w:r>
-        <w:rPr>
-          <w:rFonts w:ascii="Bembo" w:hAnsi="Bembo"/>
-        </w:rPr>
-        <w:t>(2012, Sept.</w:t>
-      </w:r>
-      <w:r>
-        <w:rPr>
-          <w:rFonts w:ascii="Bembo" w:hAnsi="Bembo"/>
-        </w:rPr>
-        <w:t xml:space="preserve"> 27–30). </w:t>
+        <w:ind w:left="720" w:hanging="720"/>
+        <w:rPr>
+          <w:rFonts w:ascii="Bembo" w:hAnsi="Bembo"/>
+        </w:rPr>
+      </w:pPr>
+      <w:r>
+        <w:rPr>
+          <w:rFonts w:ascii="Bembo" w:hAnsi="Bembo"/>
+        </w:rPr>
+        <w:t xml:space="preserve">(2012, Sept. 27–30). </w:t>
       </w:r>
       <w:r>
         <w:rPr>
@@ -2397,7 +2362,7 @@
     <w:p>
       <w:pPr>
         <w:spacing w:before="120" w:after="120"/>
-        <w:ind w:left="1440" w:hanging="720"/>
+        <w:ind w:left="720" w:hanging="720"/>
         <w:rPr>
           <w:rFonts w:ascii="Bembo" w:hAnsi="Bembo"/>
         </w:rPr>
@@ -2414,33 +2379,7 @@
           <w:i/>
           <w:iCs/>
         </w:rPr>
-        <w:t>“A love-machine / With clockwor</w:t>
-      </w:r>
-      <w:r>
-        <w:rPr>
-          <w:rFonts w:ascii="Bembo" w:hAnsi="Bembo"/>
-          <w:i/>
-          <w:iCs/>
-        </w:rPr>
-        <w:t>k joints”: Swinburne’s rhyme games and “</w:t>
-      </w:r>
-      <w:proofErr w:type="spellStart"/>
-      <w:r>
-        <w:rPr>
-          <w:rFonts w:ascii="Bembo" w:hAnsi="Bembo"/>
-          <w:i/>
-          <w:iCs/>
-        </w:rPr>
-        <w:t>Faustine</w:t>
-      </w:r>
-      <w:proofErr w:type="spellEnd"/>
-      <w:r>
-        <w:rPr>
-          <w:rFonts w:ascii="Bembo" w:hAnsi="Bembo"/>
-          <w:i/>
-          <w:iCs/>
-        </w:rPr>
-        <w:t>.”</w:t>
+        <w:t>“A love-machine / With clockwork joints”: Swinburne’s rhyme games and “Faustine.”</w:t>
       </w:r>
       <w:r>
         <w:rPr>
@@ -2452,7 +2391,7 @@
     <w:p>
       <w:pPr>
         <w:spacing w:before="120" w:after="120"/>
-        <w:ind w:left="1440" w:hanging="720"/>
+        <w:ind w:left="720" w:hanging="720"/>
         <w:rPr>
           <w:rFonts w:ascii="Bembo" w:hAnsi="Bembo"/>
         </w:rPr>
@@ -2469,43 +2408,28 @@
           <w:i/>
           <w:iCs/>
         </w:rPr>
-        <w:t xml:space="preserve">Nous in nonsense”: The ludic and </w:t>
-      </w:r>
-      <w:proofErr w:type="spellStart"/>
-      <w:r>
-        <w:rPr>
-          <w:rFonts w:ascii="Bembo" w:hAnsi="Bembo"/>
-          <w:i/>
-          <w:iCs/>
-        </w:rPr>
-        <w:t>lucidic</w:t>
-      </w:r>
-      <w:proofErr w:type="spellEnd"/>
-      <w:r>
-        <w:rPr>
-          <w:rFonts w:ascii="Bembo" w:hAnsi="Bembo"/>
-          <w:i/>
-          <w:iCs/>
-        </w:rPr>
-        <w:t xml:space="preserve"> in Christina Rossetti’s poetry and short stories</w:t>
-      </w:r>
-      <w:r>
-        <w:rPr>
-          <w:rFonts w:ascii="Bembo" w:hAnsi="Bembo"/>
-        </w:rPr>
-        <w:t xml:space="preserve">. </w:t>
-      </w:r>
-      <w:r>
-        <w:rPr>
-          <w:rFonts w:ascii="Bembo" w:hAnsi="Bembo"/>
-        </w:rPr>
-        <w:t>Paper presented at the Graduate English Conference, University of Virginia, Charlottesville.</w:t>
+        <w:t xml:space="preserve">Nous in nonsense”: The ludic and lucidic in Christina Rossetti’s poetry and short </w:t>
+      </w:r>
+      <w:r>
+        <w:rPr>
+          <w:rFonts w:ascii="Bembo" w:hAnsi="Bembo"/>
+          <w:i/>
+          <w:iCs/>
+        </w:rPr>
+        <w:lastRenderedPageBreak/>
+        <w:t>stories</w:t>
+      </w:r>
+      <w:r>
+        <w:rPr>
+          <w:rFonts w:ascii="Bembo" w:hAnsi="Bembo"/>
+        </w:rPr>
+        <w:t>. Paper presented at the Graduate English Conference, University of Virginia, Charlottesville.</w:t>
       </w:r>
     </w:p>
     <w:p>
       <w:pPr>
         <w:spacing w:before="120" w:after="120"/>
-        <w:ind w:left="1440" w:hanging="720"/>
+        <w:ind w:left="720" w:hanging="720"/>
         <w:rPr>
           <w:rFonts w:ascii="Bembo" w:hAnsi="Bembo"/>
         </w:rPr>
@@ -2522,43 +2446,19 @@
           <w:i/>
           <w:iCs/>
         </w:rPr>
-        <w:t xml:space="preserve">Christina’s enigmas: The ludic and the </w:t>
-      </w:r>
-      <w:proofErr w:type="spellStart"/>
-      <w:r>
-        <w:rPr>
-          <w:rFonts w:ascii="Bembo" w:hAnsi="Bembo"/>
-          <w:i/>
-          <w:iCs/>
-        </w:rPr>
-        <w:t>lucidic</w:t>
-      </w:r>
-      <w:proofErr w:type="spellEnd"/>
-      <w:r>
-        <w:rPr>
-          <w:rFonts w:ascii="Bembo" w:hAnsi="Bembo"/>
-          <w:i/>
-          <w:iCs/>
-        </w:rPr>
-        <w:t xml:space="preserve"> in Christina Rossetti’s poetry</w:t>
-      </w:r>
-      <w:r>
-        <w:rPr>
-          <w:rFonts w:ascii="Bembo" w:hAnsi="Bembo"/>
-        </w:rPr>
-        <w:t>. Paper presented at the CLIFF Conference, University of Michigan</w:t>
-      </w:r>
-      <w:r>
-        <w:rPr>
-          <w:rFonts w:ascii="Bembo" w:hAnsi="Bembo"/>
-        </w:rPr>
-        <w:t>, Ann Arbor.</w:t>
+        <w:t>Christina’s enigmas: The ludic and the lucidic in Christina Rossetti’s poetry</w:t>
+      </w:r>
+      <w:r>
+        <w:rPr>
+          <w:rFonts w:ascii="Bembo" w:hAnsi="Bembo"/>
+        </w:rPr>
+        <w:t>. Paper presented at the CLIFF Conference, University of Michigan, Ann Arbor.</w:t>
       </w:r>
     </w:p>
     <w:p>
       <w:pPr>
         <w:spacing w:before="120" w:after="120"/>
-        <w:ind w:left="1440" w:hanging="720"/>
+        <w:ind w:left="720" w:hanging="720"/>
         <w:rPr>
           <w:rFonts w:ascii="Bembo" w:hAnsi="Bembo"/>
         </w:rPr>
@@ -2587,7 +2487,7 @@
     <w:p>
       <w:pPr>
         <w:spacing w:before="120" w:after="120"/>
-        <w:ind w:left="1440" w:hanging="720"/>
+        <w:ind w:left="720" w:hanging="720"/>
         <w:rPr>
           <w:rFonts w:ascii="Bembo" w:hAnsi="Bembo"/>
         </w:rPr>
@@ -2613,16 +2513,7 @@
           <w:iCs/>
           <w:u w:val="single"/>
         </w:rPr>
-        <w:t>Alice’s Ad</w:t>
-      </w:r>
-      <w:r>
-        <w:rPr>
-          <w:rFonts w:ascii="Bembo" w:hAnsi="Bembo"/>
-          <w:i/>
-          <w:iCs/>
-          <w:u w:val="single"/>
-        </w:rPr>
-        <w:t>ventures in Wonderland</w:t>
+        <w:t>Alice’s Adventures in Wonderland</w:t>
       </w:r>
       <w:r>
         <w:rPr>
@@ -2634,7 +2525,7 @@
     <w:p>
       <w:pPr>
         <w:spacing w:before="120" w:after="120"/>
-        <w:ind w:left="1440" w:hanging="720"/>
+        <w:ind w:left="720" w:hanging="720"/>
         <w:rPr>
           <w:rFonts w:ascii="Bembo" w:hAnsi="Bembo"/>
         </w:rPr>
@@ -2657,19 +2548,13 @@
         <w:rPr>
           <w:rFonts w:ascii="Bembo" w:hAnsi="Bembo"/>
         </w:rPr>
-        <w:t xml:space="preserve"> Paper presented at the Nineteenth-Century Forum Conference, Unive</w:t>
-      </w:r>
-      <w:r>
-        <w:rPr>
-          <w:rFonts w:ascii="Bembo" w:hAnsi="Bembo"/>
-        </w:rPr>
-        <w:t>rsity of Michigan, Ann Arbor.</w:t>
+        <w:t xml:space="preserve"> Paper presented at the Nineteenth-Century Forum Conference, University of Michigan, Ann Arbor.</w:t>
       </w:r>
     </w:p>
     <w:p>
       <w:pPr>
         <w:spacing w:before="120" w:after="120"/>
-        <w:ind w:left="1440" w:hanging="720"/>
+        <w:ind w:left="720" w:hanging="720"/>
         <w:rPr>
           <w:rFonts w:ascii="Bembo" w:hAnsi="Bembo"/>
         </w:rPr>
@@ -2697,24 +2582,64 @@
     </w:p>
     <w:p>
       <w:pPr>
-        <w:rPr>
-          <w:rFonts w:ascii="Bembo" w:hAnsi="Bembo"/>
-        </w:rPr>
-      </w:pPr>
-    </w:p>
-    <w:p>
-      <w:pPr>
         <w:pStyle w:val="Heading1"/>
-        <w:ind w:firstLine="607"/>
-        <w:rPr>
-          <w:rFonts w:ascii="Bembo" w:hAnsi="Bembo"/>
-        </w:rPr>
-      </w:pPr>
-      <w:r>
-        <w:rPr>
-          <w:rFonts w:ascii="Bembo" w:hAnsi="Bembo"/>
-        </w:rPr>
-        <w:t>SERVICE</w:t>
+        <w:ind w:left="0"/>
+        <w:rPr>
+          <w:rFonts w:ascii="Bembo" w:hAnsi="Bembo"/>
+        </w:rPr>
+      </w:pPr>
+    </w:p>
+    <w:p>
+      <w:pPr>
+        <w:pStyle w:val="Heading1"/>
+        <w:ind w:left="0"/>
+        <w:rPr>
+          <w:rFonts w:ascii="Bembo" w:hAnsi="Bembo"/>
+          <w:b/>
+          <w:bCs/>
+          <w:i/>
+          <w:iCs/>
+          <w:sz w:val="32"/>
+          <w:szCs w:val="32"/>
+        </w:rPr>
+      </w:pPr>
+      <w:r>
+        <w:rPr>
+          <w:rFonts w:ascii="Bembo" w:hAnsi="Bembo"/>
+          <w:b/>
+          <w:bCs/>
+          <w:i/>
+          <w:iCs/>
+          <w:sz w:val="32"/>
+          <w:szCs w:val="32"/>
+        </w:rPr>
+        <w:t>S</w:t>
+      </w:r>
+      <w:r>
+        <w:rPr>
+          <w:rFonts w:ascii="Bembo" w:hAnsi="Bembo"/>
+          <w:b/>
+          <w:bCs/>
+          <w:i/>
+          <w:iCs/>
+          <w:sz w:val="32"/>
+          <w:szCs w:val="32"/>
+        </w:rPr>
+        <w:t>ervice</w:t>
+      </w:r>
+    </w:p>
+    <w:p>
+      <w:pPr>
+        <w:spacing w:before="120" w:after="120"/>
+        <w:rPr>
+          <w:rFonts w:ascii="Bembo" w:hAnsi="Bembo"/>
+        </w:rPr>
+      </w:pPr>
+      <w:r>
+        <w:rPr>
+          <w:rFonts w:ascii="Bembo" w:hAnsi="Bembo"/>
+        </w:rPr>
+        <w:t>2023–25</w:t>
       </w:r>
       <w:r>
         <w:rPr>
@@ -2722,20 +2647,37 @@
         </w:rPr>
         <w:tab/>
       </w:r>
+      <w:r>
+        <w:rPr>
+          <w:rFonts w:ascii="Bembo" w:hAnsi="Bembo"/>
+        </w:rPr>
+        <w:t xml:space="preserve">Member, Professional Development Committee, </w:t>
+      </w:r>
+      <w:r>
+        <w:rPr>
+          <w:rFonts w:ascii="Bembo" w:hAnsi="Bembo"/>
+        </w:rPr>
+        <w:t xml:space="preserve">Library Publishing Coalition </w:t>
+      </w:r>
     </w:p>
     <w:p>
       <w:pPr>
         <w:spacing w:before="120" w:after="120"/>
-        <w:ind w:left="720"/>
-        <w:rPr>
-          <w:rFonts w:ascii="Bembo" w:hAnsi="Bembo"/>
-        </w:rPr>
-      </w:pPr>
-      <w:r>
-        <w:rPr>
-          <w:rFonts w:ascii="Bembo" w:hAnsi="Bembo"/>
-        </w:rPr>
-        <w:t>2023–25</w:t>
+        <w:rPr>
+          <w:rFonts w:ascii="Bembo" w:hAnsi="Bembo"/>
+        </w:rPr>
+      </w:pPr>
+      <w:r>
+        <w:rPr>
+          <w:rFonts w:ascii="Bembo" w:hAnsi="Bembo"/>
+        </w:rPr>
+        <w:t>2023</w:t>
+      </w:r>
+      <w:r>
+        <w:rPr>
+          <w:rFonts w:ascii="Bembo" w:hAnsi="Bembo"/>
+        </w:rPr>
+        <w:t>–24</w:t>
       </w:r>
       <w:r>
         <w:rPr>
@@ -2747,64 +2689,24 @@
         <w:rPr>
           <w:rFonts w:ascii="Bembo" w:hAnsi="Bembo"/>
         </w:rPr>
-        <w:t xml:space="preserve">Member, Professional Development Committee, </w:t>
-      </w:r>
-      <w:r>
-        <w:rPr>
-          <w:rFonts w:ascii="Bembo" w:hAnsi="Bembo"/>
-        </w:rPr>
-        <w:t xml:space="preserve">Library Publishing Coalition </w:t>
+        <w:t xml:space="preserve">Member, </w:t>
+      </w:r>
+      <w:r>
+        <w:rPr>
+          <w:rFonts w:ascii="Bembo" w:hAnsi="Bembo"/>
+        </w:rPr>
+        <w:t>2024 Nominating Committee</w:t>
+      </w:r>
+      <w:r>
+        <w:rPr>
+          <w:rFonts w:ascii="Bembo" w:hAnsi="Bembo"/>
+        </w:rPr>
+        <w:t>, ACRL / Digital Scholarship Section</w:t>
       </w:r>
     </w:p>
     <w:p>
       <w:pPr>
         <w:spacing w:before="120" w:after="120"/>
-        <w:ind w:left="720"/>
-        <w:rPr>
-          <w:rFonts w:ascii="Bembo" w:hAnsi="Bembo"/>
-        </w:rPr>
-      </w:pPr>
-      <w:r>
-        <w:rPr>
-          <w:rFonts w:ascii="Bembo" w:hAnsi="Bembo"/>
-        </w:rPr>
-        <w:t>2023</w:t>
-      </w:r>
-      <w:r>
-        <w:rPr>
-          <w:rFonts w:ascii="Bembo" w:hAnsi="Bembo"/>
-        </w:rPr>
-        <w:t>–24</w:t>
-      </w:r>
-      <w:r>
-        <w:rPr>
-          <w:rFonts w:ascii="Bembo" w:hAnsi="Bembo"/>
-        </w:rPr>
-        <w:tab/>
-      </w:r>
-      <w:r>
-        <w:rPr>
-          <w:rFonts w:ascii="Bembo" w:hAnsi="Bembo"/>
-        </w:rPr>
-        <w:t xml:space="preserve">Member, </w:t>
-      </w:r>
-      <w:r>
-        <w:rPr>
-          <w:rFonts w:ascii="Bembo" w:hAnsi="Bembo"/>
-        </w:rPr>
-        <w:t>2024 Nominating Committee</w:t>
-      </w:r>
-      <w:r>
-        <w:rPr>
-          <w:rFonts w:ascii="Bembo" w:hAnsi="Bembo"/>
-        </w:rPr>
-        <w:t>, ACRL / Digital Scholarship Section</w:t>
-      </w:r>
-    </w:p>
-    <w:p>
-      <w:pPr>
-        <w:spacing w:before="120" w:after="120"/>
-        <w:ind w:left="720"/>
         <w:rPr>
           <w:rFonts w:ascii="Bembo" w:hAnsi="Bembo"/>
         </w:rPr>
@@ -2826,7 +2728,6 @@
     <w:p>
       <w:pPr>
         <w:spacing w:before="120" w:after="120"/>
-        <w:ind w:left="720"/>
         <w:rPr>
           <w:rFonts w:ascii="Bembo" w:hAnsi="Bembo"/>
         </w:rPr>
@@ -2853,27 +2754,12 @@
         <w:rPr>
           <w:rFonts w:ascii="Bembo" w:hAnsi="Bembo"/>
         </w:rPr>
-        <w:t xml:space="preserve">Editor-at-Large, </w:t>
-      </w:r>
-      <w:proofErr w:type="spellStart"/>
-      <w:r>
-        <w:rPr>
-          <w:rFonts w:ascii="Bembo" w:hAnsi="Bembo"/>
-        </w:rPr>
-        <w:t>dh+lib</w:t>
-      </w:r>
-      <w:proofErr w:type="spellEnd"/>
-      <w:r>
-        <w:rPr>
-          <w:rFonts w:ascii="Bembo" w:hAnsi="Bembo"/>
-        </w:rPr>
-        <w:t xml:space="preserve"> Review</w:t>
+        <w:t>Editor-at-Large, dh+lib Review</w:t>
       </w:r>
     </w:p>
     <w:p>
       <w:pPr>
         <w:spacing w:before="120" w:after="120"/>
-        <w:ind w:left="720"/>
         <w:rPr>
           <w:rFonts w:ascii="Bembo" w:hAnsi="Bembo"/>
         </w:rPr>
@@ -2900,19 +2786,12 @@
         <w:rPr>
           <w:rFonts w:ascii="Bembo" w:hAnsi="Bembo"/>
         </w:rPr>
-        <w:t xml:space="preserve">Peer </w:t>
-      </w:r>
-      <w:r>
-        <w:rPr>
-          <w:rFonts w:ascii="Bembo" w:hAnsi="Bembo"/>
-        </w:rPr>
-        <w:t>Reviewer, Victorian Poetry</w:t>
+        <w:t>Peer Reviewer, Victorian Poetry</w:t>
       </w:r>
     </w:p>
     <w:p>
       <w:pPr>
         <w:spacing w:before="120" w:after="120"/>
-        <w:ind w:left="720"/>
         <w:rPr>
           <w:rFonts w:ascii="Bembo" w:hAnsi="Bembo"/>
         </w:rPr>
@@ -2934,7 +2813,6 @@
     <w:p>
       <w:pPr>
         <w:spacing w:before="120" w:after="120"/>
-        <w:ind w:left="720"/>
         <w:rPr>
           <w:rFonts w:ascii="Bembo" w:hAnsi="Bembo"/>
         </w:rPr>
@@ -2967,7 +2845,6 @@
     <w:p>
       <w:pPr>
         <w:spacing w:before="120" w:after="120"/>
-        <w:ind w:left="720"/>
         <w:rPr>
           <w:rFonts w:ascii="Bembo" w:hAnsi="Bembo"/>
         </w:rPr>
@@ -2989,7 +2866,6 @@
     <w:p>
       <w:pPr>
         <w:spacing w:before="120" w:after="120"/>
-        <w:ind w:left="720"/>
         <w:rPr>
           <w:rFonts w:ascii="Bembo" w:hAnsi="Bembo"/>
         </w:rPr>
@@ -3005,87 +2881,16 @@
           <w:rFonts w:ascii="Bembo" w:hAnsi="Bembo"/>
         </w:rPr>
         <w:tab/>
-        <w:t xml:space="preserve">Steering Committee, Nineteenth-Century Forum, </w:t>
-      </w:r>
-      <w:r>
-        <w:rPr>
-          <w:rFonts w:ascii="Bembo" w:hAnsi="Bembo"/>
-        </w:rPr>
-        <w:t>U. of Michigan</w:t>
-      </w:r>
-    </w:p>
-    <w:p>
-      <w:pPr>
-        <w:rPr>
-          <w:rFonts w:ascii="Bembo" w:hAnsi="Bembo"/>
-        </w:rPr>
-      </w:pPr>
-    </w:p>
-    <w:p>
-      <w:pPr>
-        <w:pStyle w:val="Heading1"/>
-        <w:ind w:firstLine="607"/>
-        <w:rPr>
-          <w:rFonts w:ascii="Bembo" w:hAnsi="Bembo"/>
-        </w:rPr>
-      </w:pPr>
-      <w:r>
-        <w:rPr>
-          <w:rFonts w:ascii="Bembo" w:hAnsi="Bembo"/>
-        </w:rPr>
-        <w:t>AFFILIATIONS</w:t>
-      </w:r>
-    </w:p>
-    <w:p>
-      <w:pPr>
-        <w:spacing w:before="120" w:after="120"/>
-        <w:ind w:left="720"/>
-        <w:rPr>
-          <w:rFonts w:ascii="Bembo" w:hAnsi="Bembo"/>
-        </w:rPr>
-      </w:pPr>
-      <w:r>
-        <w:rPr>
-          <w:rFonts w:ascii="Bembo" w:hAnsi="Bembo"/>
-        </w:rPr>
-        <w:t>American Library Association (ALA)</w:t>
-      </w:r>
-    </w:p>
-    <w:p>
-      <w:pPr>
-        <w:spacing w:before="120" w:after="120"/>
-        <w:ind w:left="720"/>
-        <w:rPr>
-          <w:rFonts w:ascii="Bembo" w:hAnsi="Bembo"/>
-        </w:rPr>
-      </w:pPr>
-      <w:r>
-        <w:rPr>
-          <w:rFonts w:ascii="Bembo" w:hAnsi="Bembo"/>
-        </w:rPr>
-        <w:t>Association of College and Research Libraries (ACRL)</w:t>
-      </w:r>
-    </w:p>
-    <w:p>
-      <w:pPr>
-        <w:spacing w:before="120" w:after="120"/>
-        <w:ind w:left="720"/>
-        <w:rPr>
-          <w:rFonts w:ascii="Bembo" w:hAnsi="Bembo"/>
-        </w:rPr>
-      </w:pPr>
-      <w:r>
-        <w:rPr>
-          <w:rFonts w:ascii="Bembo" w:hAnsi="Bembo"/>
-        </w:rPr>
-        <w:t>The Association for Computers and the Humanities (ACH)</w:t>
+        <w:t>Steering Committee, Nineteenth-Century Forum, U. of Michigan</w:t>
       </w:r>
     </w:p>
     <w:sectPr>
       <w:footerReference w:type="default" r:id="rId26"/>
       <w:pgSz w:w="12240" w:h="15840"/>
-      <w:pgMar w:top="1440" w:right="720" w:bottom="1440" w:left="360" w:header="0" w:footer="734" w:gutter="0"/>
+      <w:pgMar w:top="1440" w:right="1440" w:bottom="1440" w:left="1440" w:header="0" w:footer="734" w:gutter="0"/>
       <w:cols w:space="720"/>
+      <w:titlePg/>
+      <w:docGrid w:linePitch="299"/>
     </w:sectPr>
   </w:body>
 </w:document>
@@ -3112,6 +2917,63 @@
 
 <file path=word/footer1.xml><?xml version="1.0" encoding="utf-8"?>
 <w:ftr xmlns:wpc="http://schemas.microsoft.com/office/word/2010/wordprocessingCanvas" xmlns:cx="http://schemas.microsoft.com/office/drawing/2014/chartex" xmlns:cx1="http://schemas.microsoft.com/office/drawing/2015/9/8/chartex" xmlns:cx2="http://schemas.microsoft.com/office/drawing/2015/10/21/chartex" xmlns:cx3="http://schemas.microsoft.com/office/drawing/2016/5/9/chartex" xmlns:cx4="http://schemas.microsoft.com/office/drawing/2016/5/10/chartex" xmlns:cx5="http://schemas.microsoft.com/office/drawing/2016/5/11/chartex" xmlns:cx6="http://schemas.microsoft.com/office/drawing/2016/5/12/chartex" xmlns:cx7="http://schemas.microsoft.com/office/drawing/2016/5/13/chartex" xmlns:cx8="http://schemas.microsoft.com/office/drawing/2016/5/14/chartex" xmlns:mc="http://schemas.openxmlformats.org/markup-compatibility/2006" xmlns:aink="http://schemas.microsoft.com/office/drawing/2016/ink" xmlns:am3d="http://schemas.microsoft.com/office/drawing/2017/model3d" xmlns:o="urn:schemas-microsoft-com:office:office" xmlns:oel="http://schemas.microsoft.com/office/2019/extlst" xmlns:r="http://schemas.openxmlformats.org/officeDocument/2006/relationships" xmlns:m="http://schemas.openxmlformats.org/officeDocument/2006/math" xmlns:v="urn:schemas-microsoft-com:vml" xmlns:wp14="http://schemas.microsoft.com/office/word/2010/wordprocessingDrawing" xmlns:wp="http://schemas.openxmlformats.org/drawingml/2006/wordprocessingDrawing" xmlns:w10="urn:schemas-microsoft-com:office:word" xmlns:w="http://schemas.openxmlformats.org/wordprocessingml/2006/main" xmlns:w14="http://schemas.microsoft.com/office/word/2010/wordml" xmlns:w15="http://schemas.microsoft.com/office/word/2012/wordml" xmlns:w16cex="http://schemas.microsoft.com/office/word/2018/wordml/cex" xmlns:w16cid="http://schemas.microsoft.com/office/word/2016/wordml/cid" xmlns:w16="http://schemas.microsoft.com/office/word/2018/wordml" xmlns:w16sdtdh="http://schemas.microsoft.com/office/word/2020/wordml/sdtdatahash" xmlns:w16se="http://schemas.microsoft.com/office/word/2015/wordml/symex" xmlns:wpg="http://schemas.microsoft.com/office/word/2010/wordprocessingGroup" xmlns:wpi="http://schemas.microsoft.com/office/word/2010/wordprocessingInk" xmlns:wne="http://schemas.microsoft.com/office/word/2006/wordml" xmlns:wps="http://schemas.microsoft.com/office/word/2010/wordprocessingShape" mc:Ignorable="w14 w15 w16se w16cid w16 w16cex w16sdtdh wp14">
+  <w:sdt>
+    <w:sdtPr>
+      <w:id w:val="-175811956"/>
+      <w:docPartObj>
+        <w:docPartGallery w:val="Page Numbers (Bottom of Page)"/>
+        <w:docPartUnique/>
+      </w:docPartObj>
+    </w:sdtPr>
+    <w:sdtEndPr>
+      <w:rPr>
+        <w:color w:val="7F7F7F" w:themeColor="background1" w:themeShade="7F"/>
+        <w:spacing w:val="60"/>
+      </w:rPr>
+    </w:sdtEndPr>
+    <w:sdtContent>
+      <w:p>
+        <w:pPr>
+          <w:pStyle w:val="Footer"/>
+          <w:pBdr>
+            <w:top w:val="single" w:sz="4" w:space="1" w:color="D9D9D9" w:themeColor="background1" w:themeShade="D9"/>
+          </w:pBdr>
+          <w:jc w:val="right"/>
+        </w:pPr>
+        <w:r>
+          <w:fldChar w:fldCharType="begin"/>
+        </w:r>
+        <w:r>
+          <w:instrText xml:space="preserve"> PAGE   \* MERGEFORMAT </w:instrText>
+        </w:r>
+        <w:r>
+          <w:fldChar w:fldCharType="separate"/>
+        </w:r>
+        <w:r>
+          <w:rPr>
+            <w:noProof/>
+          </w:rPr>
+          <w:t>2</w:t>
+        </w:r>
+        <w:r>
+          <w:rPr>
+            <w:noProof/>
+          </w:rPr>
+          <w:fldChar w:fldCharType="end"/>
+        </w:r>
+        <w:r>
+          <w:t xml:space="preserve"> | </w:t>
+        </w:r>
+        <w:r>
+          <w:rPr>
+            <w:color w:val="7F7F7F" w:themeColor="background1" w:themeShade="7F"/>
+            <w:spacing w:val="60"/>
+          </w:rPr>
+          <w:t>Page</w:t>
+        </w:r>
+      </w:p>
+    </w:sdtContent>
+  </w:sdt>
   <w:p>
     <w:pPr>
       <w:pStyle w:val="BodyText"/>
@@ -3121,168 +2983,6 @@
         <w:sz w:val="20"/>
       </w:rPr>
     </w:pPr>
-  </w:p>
-</w:ftr>
-</file>
-
-<file path=word/footer2.xml><?xml version="1.0" encoding="utf-8"?>
-<w:ftr xmlns:wpc="http://schemas.microsoft.com/office/word/2010/wordprocessingCanvas" xmlns:cx="http://schemas.microsoft.com/office/drawing/2014/chartex" xmlns:cx1="http://schemas.microsoft.com/office/drawing/2015/9/8/chartex" xmlns:cx2="http://schemas.microsoft.com/office/drawing/2015/10/21/chartex" xmlns:cx3="http://schemas.microsoft.com/office/drawing/2016/5/9/chartex" xmlns:cx4="http://schemas.microsoft.com/office/drawing/2016/5/10/chartex" xmlns:cx5="http://schemas.microsoft.com/office/drawing/2016/5/11/chartex" xmlns:cx6="http://schemas.microsoft.com/office/drawing/2016/5/12/chartex" xmlns:cx7="http://schemas.microsoft.com/office/drawing/2016/5/13/chartex" xmlns:cx8="http://schemas.microsoft.com/office/drawing/2016/5/14/chartex" xmlns:mc="http://schemas.openxmlformats.org/markup-compatibility/2006" xmlns:aink="http://schemas.microsoft.com/office/drawing/2016/ink" xmlns:am3d="http://schemas.microsoft.com/office/drawing/2017/model3d" xmlns:o="urn:schemas-microsoft-com:office:office" xmlns:oel="http://schemas.microsoft.com/office/2019/extlst" xmlns:r="http://schemas.openxmlformats.org/officeDocument/2006/relationships" xmlns:m="http://schemas.openxmlformats.org/officeDocument/2006/math" xmlns:v="urn:schemas-microsoft-com:vml" xmlns:wp14="http://schemas.microsoft.com/office/word/2010/wordprocessingDrawing" xmlns:wp="http://schemas.openxmlformats.org/drawingml/2006/wordprocessingDrawing" xmlns:w10="urn:schemas-microsoft-com:office:word" xmlns:w="http://schemas.openxmlformats.org/wordprocessingml/2006/main" xmlns:w14="http://schemas.microsoft.com/office/word/2010/wordml" xmlns:w15="http://schemas.microsoft.com/office/word/2012/wordml" xmlns:w16cex="http://schemas.microsoft.com/office/word/2018/wordml/cex" xmlns:w16cid="http://schemas.microsoft.com/office/word/2016/wordml/cid" xmlns:w16="http://schemas.microsoft.com/office/word/2018/wordml" xmlns:w16sdtdh="http://schemas.microsoft.com/office/word/2020/wordml/sdtdatahash" xmlns:w16se="http://schemas.microsoft.com/office/word/2015/wordml/symex" xmlns:wpg="http://schemas.microsoft.com/office/word/2010/wordprocessingGroup" xmlns:wpi="http://schemas.microsoft.com/office/word/2010/wordprocessingInk" xmlns:wne="http://schemas.microsoft.com/office/word/2006/wordml" xmlns:wps="http://schemas.microsoft.com/office/word/2010/wordprocessingShape" mc:Ignorable="w14 w15 w16se w16cid w16 w16cex w16sdtdh wp14">
-  <w:p>
-    <w:pPr>
-      <w:pStyle w:val="BodyText"/>
-      <w:spacing w:before="0" w:line="14" w:lineRule="auto"/>
-      <w:ind w:left="0"/>
-      <w:rPr>
-        <w:sz w:val="20"/>
-      </w:rPr>
-    </w:pPr>
-    <w:r>
-      <w:rPr>
-        <w:noProof/>
-      </w:rPr>
-      <mc:AlternateContent>
-        <mc:Choice Requires="wps">
-          <w:drawing>
-            <wp:inline distT="0" distB="0" distL="0" distR="0" wp14:anchorId="5B29904D" wp14:editId="64D2F2E5">
-              <wp:extent cx="161925" cy="158750"/>
-              <wp:effectExtent l="0" t="0" r="0" b="0"/>
-              <wp:docPr id="3" name="Textbox 3"/>
-              <wp:cNvGraphicFramePr>
-                <a:graphicFrameLocks xmlns:a="http://schemas.openxmlformats.org/drawingml/2006/main"/>
-              </wp:cNvGraphicFramePr>
-              <a:graphic xmlns:a="http://schemas.openxmlformats.org/drawingml/2006/main">
-                <a:graphicData uri="http://schemas.microsoft.com/office/word/2010/wordprocessingShape">
-                  <wps:wsp>
-                    <wps:cNvSpPr txBox="1">
-                      <a:spLocks/>
-                    </wps:cNvSpPr>
-                    <wps:spPr>
-                      <a:xfrm>
-                        <a:off x="0" y="0"/>
-                        <a:ext cx="161925" cy="158750"/>
-                      </a:xfrm>
-                      <a:prstGeom prst="rect">
-                        <a:avLst/>
-                      </a:prstGeom>
-                    </wps:spPr>
-                    <wps:txbx>
-                      <w:txbxContent>
-                        <w:p>
-                          <w:pPr>
-                            <w:spacing w:before="20"/>
-                            <w:ind w:left="60"/>
-                            <w:rPr>
-                              <w:sz w:val="18"/>
-                            </w:rPr>
-                          </w:pPr>
-                          <w:r>
-                            <w:rPr>
-                              <w:w w:val="127"/>
-                              <w:sz w:val="18"/>
-                            </w:rPr>
-                            <w:fldChar w:fldCharType="begin"/>
-                          </w:r>
-                          <w:r>
-                            <w:rPr>
-                              <w:w w:val="127"/>
-                              <w:sz w:val="18"/>
-                            </w:rPr>
-                            <w:instrText xml:space="preserve"> PAGE </w:instrText>
-                          </w:r>
-                          <w:r>
-                            <w:rPr>
-                              <w:w w:val="127"/>
-                              <w:sz w:val="18"/>
-                            </w:rPr>
-                            <w:fldChar w:fldCharType="separate"/>
-                          </w:r>
-                          <w:r>
-                            <w:rPr>
-                              <w:w w:val="127"/>
-                              <w:sz w:val="18"/>
-                            </w:rPr>
-                            <w:t>2</w:t>
-                          </w:r>
-                          <w:r>
-                            <w:rPr>
-                              <w:w w:val="127"/>
-                              <w:sz w:val="18"/>
-                            </w:rPr>
-                            <w:fldChar w:fldCharType="end"/>
-                          </w:r>
-                        </w:p>
-                      </w:txbxContent>
-                    </wps:txbx>
-                    <wps:bodyPr wrap="square" lIns="0" tIns="0" rIns="0" bIns="0" rtlCol="0" anchor="ctr">
-                      <a:noAutofit/>
-                    </wps:bodyPr>
-                  </wps:wsp>
-                </a:graphicData>
-              </a:graphic>
-            </wp:inline>
-          </w:drawing>
-        </mc:Choice>
-        <mc:Fallback>
-          <w:pict>
-            <v:shapetype w14:anchorId="5B29904D" id="_x0000_t202" coordsize="21600,21600" o:spt="202" path="m,l,21600r21600,l21600,xe">
-              <v:stroke joinstyle="miter"/>
-              <v:path gradientshapeok="t" o:connecttype="rect"/>
-            </v:shapetype>
-            <v:shape id="Textbox 3" o:spid="_x0000_s1026" type="#_x0000_t202" style="width:12.75pt;height:12.5pt;visibility:visible;mso-wrap-style:square;mso-left-percent:-10001;mso-top-percent:-10001;mso-position-horizontal:absolute;mso-position-horizontal-relative:char;mso-position-vertical:absolute;mso-position-vertical-relative:line;mso-left-percent:-10001;mso-top-percent:-10001;v-text-anchor:middle" o:gfxdata="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" filled="f" stroked="f">
-              <v:textbox inset="0,0,0,0">
-                <w:txbxContent>
-                  <w:p>
-                    <w:pPr>
-                      <w:spacing w:before="20"/>
-                      <w:ind w:left="60"/>
-                      <w:rPr>
-                        <w:sz w:val="18"/>
-                      </w:rPr>
-                    </w:pPr>
-                    <w:r>
-                      <w:rPr>
-                        <w:w w:val="127"/>
-                        <w:sz w:val="18"/>
-                      </w:rPr>
-                      <w:fldChar w:fldCharType="begin"/>
-                    </w:r>
-                    <w:r>
-                      <w:rPr>
-                        <w:w w:val="127"/>
-                        <w:sz w:val="18"/>
-                      </w:rPr>
-                      <w:instrText xml:space="preserve"> PAGE </w:instrText>
-                    </w:r>
-                    <w:r>
-                      <w:rPr>
-                        <w:w w:val="127"/>
-                        <w:sz w:val="18"/>
-                      </w:rPr>
-                      <w:fldChar w:fldCharType="separate"/>
-                    </w:r>
-                    <w:r>
-                      <w:rPr>
-                        <w:w w:val="127"/>
-                        <w:sz w:val="18"/>
-                      </w:rPr>
-                      <w:t>2</w:t>
-                    </w:r>
-                    <w:r>
-                      <w:rPr>
-                        <w:w w:val="127"/>
-                        <w:sz w:val="18"/>
-                      </w:rPr>
-                      <w:fldChar w:fldCharType="end"/>
-                    </w:r>
-                  </w:p>
-                </w:txbxContent>
-              </v:textbox>
-              <w10:anchorlock/>
-            </v:shape>
-          </w:pict>
-        </mc:Fallback>
-      </mc:AlternateContent>
-    </w:r>
   </w:p>
 </w:ftr>
 </file>
@@ -3746,110 +3446,110 @@
   <w:abstractNum w:abstractNumId="4" w15:restartNumberingAfterBreak="0">
     <w:nsid w:val="7C5D51F1"/>
     <w:multiLevelType w:val="hybridMultilevel"/>
-    <w:tmpl w:val="6404742A"/>
+    <w:tmpl w:val="A33E0E0E"/>
     <w:lvl w:ilvl="0" w:tplc="04090001">
       <w:start w:val="1"/>
       <w:numFmt w:val="bullet"/>
       <w:lvlText w:val=""/>
       <w:lvlJc w:val="left"/>
       <w:pPr>
+        <w:ind w:left="2520" w:hanging="360"/>
+      </w:pPr>
+      <w:rPr>
+        <w:rFonts w:ascii="Symbol" w:hAnsi="Symbol" w:hint="default"/>
+      </w:rPr>
+    </w:lvl>
+    <w:lvl w:ilvl="1" w:tplc="04090003" w:tentative="1">
+      <w:start w:val="1"/>
+      <w:numFmt w:val="bullet"/>
+      <w:lvlText w:val="o"/>
+      <w:lvlJc w:val="left"/>
+      <w:pPr>
         <w:ind w:left="3240" w:hanging="360"/>
       </w:pPr>
       <w:rPr>
+        <w:rFonts w:ascii="Courier New" w:hAnsi="Courier New" w:cs="Courier New" w:hint="default"/>
+      </w:rPr>
+    </w:lvl>
+    <w:lvl w:ilvl="2" w:tplc="04090005" w:tentative="1">
+      <w:start w:val="1"/>
+      <w:numFmt w:val="bullet"/>
+      <w:lvlText w:val=""/>
+      <w:lvlJc w:val="left"/>
+      <w:pPr>
+        <w:ind w:left="3960" w:hanging="360"/>
+      </w:pPr>
+      <w:rPr>
+        <w:rFonts w:ascii="Wingdings" w:hAnsi="Wingdings" w:hint="default"/>
+      </w:rPr>
+    </w:lvl>
+    <w:lvl w:ilvl="3" w:tplc="04090001" w:tentative="1">
+      <w:start w:val="1"/>
+      <w:numFmt w:val="bullet"/>
+      <w:lvlText w:val=""/>
+      <w:lvlJc w:val="left"/>
+      <w:pPr>
+        <w:ind w:left="4680" w:hanging="360"/>
+      </w:pPr>
+      <w:rPr>
         <w:rFonts w:ascii="Symbol" w:hAnsi="Symbol" w:hint="default"/>
       </w:rPr>
     </w:lvl>
-    <w:lvl w:ilvl="1" w:tplc="04090003" w:tentative="1">
+    <w:lvl w:ilvl="4" w:tplc="04090003" w:tentative="1">
       <w:start w:val="1"/>
       <w:numFmt w:val="bullet"/>
       <w:lvlText w:val="o"/>
       <w:lvlJc w:val="left"/>
       <w:pPr>
-        <w:ind w:left="3960" w:hanging="360"/>
+        <w:ind w:left="5400" w:hanging="360"/>
       </w:pPr>
       <w:rPr>
         <w:rFonts w:ascii="Courier New" w:hAnsi="Courier New" w:cs="Courier New" w:hint="default"/>
       </w:rPr>
     </w:lvl>
-    <w:lvl w:ilvl="2" w:tplc="04090005" w:tentative="1">
+    <w:lvl w:ilvl="5" w:tplc="04090005" w:tentative="1">
       <w:start w:val="1"/>
       <w:numFmt w:val="bullet"/>
       <w:lvlText w:val=""/>
       <w:lvlJc w:val="left"/>
       <w:pPr>
-        <w:ind w:left="4680" w:hanging="360"/>
+        <w:ind w:left="6120" w:hanging="360"/>
       </w:pPr>
       <w:rPr>
         <w:rFonts w:ascii="Wingdings" w:hAnsi="Wingdings" w:hint="default"/>
       </w:rPr>
     </w:lvl>
-    <w:lvl w:ilvl="3" w:tplc="04090001" w:tentative="1">
+    <w:lvl w:ilvl="6" w:tplc="04090001" w:tentative="1">
       <w:start w:val="1"/>
       <w:numFmt w:val="bullet"/>
       <w:lvlText w:val=""/>
       <w:lvlJc w:val="left"/>
       <w:pPr>
-        <w:ind w:left="5400" w:hanging="360"/>
+        <w:ind w:left="6840" w:hanging="360"/>
       </w:pPr>
       <w:rPr>
         <w:rFonts w:ascii="Symbol" w:hAnsi="Symbol" w:hint="default"/>
       </w:rPr>
     </w:lvl>
-    <w:lvl w:ilvl="4" w:tplc="04090003" w:tentative="1">
+    <w:lvl w:ilvl="7" w:tplc="04090003" w:tentative="1">
       <w:start w:val="1"/>
       <w:numFmt w:val="bullet"/>
       <w:lvlText w:val="o"/>
       <w:lvlJc w:val="left"/>
       <w:pPr>
-        <w:ind w:left="6120" w:hanging="360"/>
+        <w:ind w:left="7560" w:hanging="360"/>
       </w:pPr>
       <w:rPr>
         <w:rFonts w:ascii="Courier New" w:hAnsi="Courier New" w:cs="Courier New" w:hint="default"/>
       </w:rPr>
     </w:lvl>
-    <w:lvl w:ilvl="5" w:tplc="04090005" w:tentative="1">
+    <w:lvl w:ilvl="8" w:tplc="04090005" w:tentative="1">
       <w:start w:val="1"/>
       <w:numFmt w:val="bullet"/>
       <w:lvlText w:val=""/>
       <w:lvlJc w:val="left"/>
       <w:pPr>
-        <w:ind w:left="6840" w:hanging="360"/>
-      </w:pPr>
-      <w:rPr>
-        <w:rFonts w:ascii="Wingdings" w:hAnsi="Wingdings" w:hint="default"/>
-      </w:rPr>
-    </w:lvl>
-    <w:lvl w:ilvl="6" w:tplc="04090001" w:tentative="1">
-      <w:start w:val="1"/>
-      <w:numFmt w:val="bullet"/>
-      <w:lvlText w:val=""/>
-      <w:lvlJc w:val="left"/>
-      <w:pPr>
-        <w:ind w:left="7560" w:hanging="360"/>
-      </w:pPr>
-      <w:rPr>
-        <w:rFonts w:ascii="Symbol" w:hAnsi="Symbol" w:hint="default"/>
-      </w:rPr>
-    </w:lvl>
-    <w:lvl w:ilvl="7" w:tplc="04090003" w:tentative="1">
-      <w:start w:val="1"/>
-      <w:numFmt w:val="bullet"/>
-      <w:lvlText w:val="o"/>
-      <w:lvlJc w:val="left"/>
-      <w:pPr>
         <w:ind w:left="8280" w:hanging="360"/>
-      </w:pPr>
-      <w:rPr>
-        <w:rFonts w:ascii="Courier New" w:hAnsi="Courier New" w:cs="Courier New" w:hint="default"/>
-      </w:rPr>
-    </w:lvl>
-    <w:lvl w:ilvl="8" w:tplc="04090005" w:tentative="1">
-      <w:start w:val="1"/>
-      <w:numFmt w:val="bullet"/>
-      <w:lvlText w:val=""/>
-      <w:lvlJc w:val="left"/>
-      <w:pPr>
-        <w:ind w:left="9000" w:hanging="360"/>
       </w:pPr>
       <w:rPr>
         <w:rFonts w:ascii="Wingdings" w:hAnsi="Wingdings" w:hint="default"/>
@@ -3866,103 +3566,103 @@
       <w:lvlText w:val=""/>
       <w:lvlJc w:val="left"/>
       <w:pPr>
+        <w:ind w:left="2520" w:hanging="360"/>
+      </w:pPr>
+      <w:rPr>
+        <w:rFonts w:ascii="Symbol" w:hAnsi="Symbol" w:hint="default"/>
+      </w:rPr>
+    </w:lvl>
+    <w:lvl w:ilvl="1" w:tplc="04090003">
+      <w:start w:val="1"/>
+      <w:numFmt w:val="bullet"/>
+      <w:lvlText w:val="o"/>
+      <w:lvlJc w:val="left"/>
+      <w:pPr>
         <w:ind w:left="3240" w:hanging="360"/>
       </w:pPr>
       <w:rPr>
+        <w:rFonts w:ascii="Courier New" w:hAnsi="Courier New" w:cs="Courier New" w:hint="default"/>
+      </w:rPr>
+    </w:lvl>
+    <w:lvl w:ilvl="2" w:tplc="04090005" w:tentative="1">
+      <w:start w:val="1"/>
+      <w:numFmt w:val="bullet"/>
+      <w:lvlText w:val=""/>
+      <w:lvlJc w:val="left"/>
+      <w:pPr>
+        <w:ind w:left="3960" w:hanging="360"/>
+      </w:pPr>
+      <w:rPr>
+        <w:rFonts w:ascii="Wingdings" w:hAnsi="Wingdings" w:hint="default"/>
+      </w:rPr>
+    </w:lvl>
+    <w:lvl w:ilvl="3" w:tplc="04090001" w:tentative="1">
+      <w:start w:val="1"/>
+      <w:numFmt w:val="bullet"/>
+      <w:lvlText w:val=""/>
+      <w:lvlJc w:val="left"/>
+      <w:pPr>
+        <w:ind w:left="4680" w:hanging="360"/>
+      </w:pPr>
+      <w:rPr>
         <w:rFonts w:ascii="Symbol" w:hAnsi="Symbol" w:hint="default"/>
       </w:rPr>
     </w:lvl>
-    <w:lvl w:ilvl="1" w:tplc="04090003">
+    <w:lvl w:ilvl="4" w:tplc="04090003" w:tentative="1">
       <w:start w:val="1"/>
       <w:numFmt w:val="bullet"/>
       <w:lvlText w:val="o"/>
       <w:lvlJc w:val="left"/>
       <w:pPr>
-        <w:ind w:left="3960" w:hanging="360"/>
+        <w:ind w:left="5400" w:hanging="360"/>
       </w:pPr>
       <w:rPr>
         <w:rFonts w:ascii="Courier New" w:hAnsi="Courier New" w:cs="Courier New" w:hint="default"/>
       </w:rPr>
     </w:lvl>
-    <w:lvl w:ilvl="2" w:tplc="04090005" w:tentative="1">
+    <w:lvl w:ilvl="5" w:tplc="04090005" w:tentative="1">
       <w:start w:val="1"/>
       <w:numFmt w:val="bullet"/>
       <w:lvlText w:val=""/>
       <w:lvlJc w:val="left"/>
       <w:pPr>
-        <w:ind w:left="4680" w:hanging="360"/>
+        <w:ind w:left="6120" w:hanging="360"/>
       </w:pPr>
       <w:rPr>
         <w:rFonts w:ascii="Wingdings" w:hAnsi="Wingdings" w:hint="default"/>
       </w:rPr>
     </w:lvl>
-    <w:lvl w:ilvl="3" w:tplc="04090001" w:tentative="1">
+    <w:lvl w:ilvl="6" w:tplc="04090001" w:tentative="1">
       <w:start w:val="1"/>
       <w:numFmt w:val="bullet"/>
       <w:lvlText w:val=""/>
       <w:lvlJc w:val="left"/>
       <w:pPr>
-        <w:ind w:left="5400" w:hanging="360"/>
+        <w:ind w:left="6840" w:hanging="360"/>
       </w:pPr>
       <w:rPr>
         <w:rFonts w:ascii="Symbol" w:hAnsi="Symbol" w:hint="default"/>
       </w:rPr>
     </w:lvl>
-    <w:lvl w:ilvl="4" w:tplc="04090003" w:tentative="1">
+    <w:lvl w:ilvl="7" w:tplc="04090003" w:tentative="1">
       <w:start w:val="1"/>
       <w:numFmt w:val="bullet"/>
       <w:lvlText w:val="o"/>
       <w:lvlJc w:val="left"/>
       <w:pPr>
-        <w:ind w:left="6120" w:hanging="360"/>
+        <w:ind w:left="7560" w:hanging="360"/>
       </w:pPr>
       <w:rPr>
         <w:rFonts w:ascii="Courier New" w:hAnsi="Courier New" w:cs="Courier New" w:hint="default"/>
       </w:rPr>
     </w:lvl>
-    <w:lvl w:ilvl="5" w:tplc="04090005" w:tentative="1">
+    <w:lvl w:ilvl="8" w:tplc="04090005" w:tentative="1">
       <w:start w:val="1"/>
       <w:numFmt w:val="bullet"/>
       <w:lvlText w:val=""/>
       <w:lvlJc w:val="left"/>
       <w:pPr>
-        <w:ind w:left="6840" w:hanging="360"/>
-      </w:pPr>
-      <w:rPr>
-        <w:rFonts w:ascii="Wingdings" w:hAnsi="Wingdings" w:hint="default"/>
-      </w:rPr>
-    </w:lvl>
-    <w:lvl w:ilvl="6" w:tplc="04090001" w:tentative="1">
-      <w:start w:val="1"/>
-      <w:numFmt w:val="bullet"/>
-      <w:lvlText w:val=""/>
-      <w:lvlJc w:val="left"/>
-      <w:pPr>
-        <w:ind w:left="7560" w:hanging="360"/>
-      </w:pPr>
-      <w:rPr>
-        <w:rFonts w:ascii="Symbol" w:hAnsi="Symbol" w:hint="default"/>
-      </w:rPr>
-    </w:lvl>
-    <w:lvl w:ilvl="7" w:tplc="04090003" w:tentative="1">
-      <w:start w:val="1"/>
-      <w:numFmt w:val="bullet"/>
-      <w:lvlText w:val="o"/>
-      <w:lvlJc w:val="left"/>
-      <w:pPr>
         <w:ind w:left="8280" w:hanging="360"/>
-      </w:pPr>
-      <w:rPr>
-        <w:rFonts w:ascii="Courier New" w:hAnsi="Courier New" w:cs="Courier New" w:hint="default"/>
-      </w:rPr>
-    </w:lvl>
-    <w:lvl w:ilvl="8" w:tplc="04090005" w:tentative="1">
-      <w:start w:val="1"/>
-      <w:numFmt w:val="bullet"/>
-      <w:lvlText w:val=""/>
-      <w:lvlJc w:val="left"/>
-      <w:pPr>
-        <w:ind w:left="9000" w:hanging="360"/>
       </w:pPr>
       <w:rPr>
         <w:rFonts w:ascii="Wingdings" w:hAnsi="Wingdings" w:hint="default"/>

--- a/cv.docx
+++ b/cv.docx
@@ -9,54 +9,140 @@
         <w:jc w:val="center"/>
         <w:rPr>
           <w:rFonts w:ascii="Bembo" w:hAnsi="Bembo"/>
-        </w:rPr>
-      </w:pPr>
-      <w:r>
-        <w:rPr>
-          <w:rFonts w:ascii="Bembo" w:hAnsi="Bembo"/>
+          <w:u w:val="none"/>
+        </w:rPr>
+      </w:pPr>
+      <w:r>
+        <w:rPr>
+          <w:rFonts w:ascii="Bembo" w:hAnsi="Bembo"/>
+          <w:u w:val="none"/>
+        </w:rPr>
+        <w:fldChar w:fldCharType="begin"/>
+      </w:r>
+      <w:r>
+        <w:rPr>
+          <w:rFonts w:ascii="Bembo" w:hAnsi="Bembo"/>
+          <w:u w:val="none"/>
+        </w:rPr>
+        <w:instrText xml:space="preserve"> HYPERLINK "https://amaze2.github.io/" </w:instrText>
+      </w:r>
+      <w:r>
+        <w:rPr>
+          <w:rFonts w:ascii="Bembo" w:hAnsi="Bembo"/>
+          <w:u w:val="none"/>
+        </w:rPr>
+        <w:fldChar w:fldCharType="separate"/>
+      </w:r>
+      <w:r>
+        <w:rPr>
+          <w:rStyle w:val="Hyperlink"/>
+          <w:rFonts w:ascii="Bembo" w:hAnsi="Bembo"/>
+          <w:u w:val="none"/>
         </w:rPr>
         <w:t>Adam Mazel</w:t>
       </w:r>
-    </w:p>
-    <w:p>
-      <w:pPr>
-        <w:pStyle w:val="Title"/>
+      <w:r>
+        <w:rPr>
+          <w:rStyle w:val="Hyperlink"/>
+          <w:rFonts w:ascii="Bembo" w:hAnsi="Bembo"/>
+          <w:u w:val="none"/>
+        </w:rPr>
+        <w:fldChar w:fldCharType="end"/>
+      </w:r>
+    </w:p>
+    <w:p>
+      <w:pPr>
+        <w:pStyle w:val="Subtitle"/>
+        <w:jc w:val="center"/>
+        <w:rPr>
+          <w:rFonts w:ascii="Bembo" w:hAnsi="Bembo"/>
+        </w:rPr>
+      </w:pPr>
+      <w:r>
+        <w:rPr>
+          <w:rFonts w:ascii="Bembo" w:hAnsi="Bembo"/>
+        </w:rPr>
+        <w:t>June 2023</w:t>
+      </w:r>
+    </w:p>
+    <w:p>
+      <w:pPr>
+        <w:rPr>
+          <w:rFonts w:ascii="Bembo" w:hAnsi="Bembo"/>
+        </w:rPr>
+      </w:pPr>
+    </w:p>
+    <w:p>
+      <w:pPr>
+        <w:pStyle w:val="Heading1"/>
         <w:ind w:left="0"/>
-        <w:jc w:val="center"/>
-        <w:rPr>
-          <w:rFonts w:ascii="Bembo" w:hAnsi="Bembo"/>
-        </w:rPr>
-      </w:pPr>
-    </w:p>
-    <w:p>
-      <w:pPr>
-        <w:pStyle w:val="Heading1"/>
-        <w:ind w:left="0" w:firstLine="720"/>
-        <w:rPr>
-          <w:rFonts w:ascii="Bembo" w:hAnsi="Bembo"/>
-        </w:rPr>
-      </w:pPr>
-      <w:r>
-        <w:rPr>
-          <w:rFonts w:ascii="Bembo" w:hAnsi="Bembo"/>
-        </w:rPr>
-        <w:t>EMPLOYMENT</w:t>
-      </w:r>
-      <w:r>
-        <w:rPr>
-          <w:rFonts w:ascii="Bembo" w:hAnsi="Bembo"/>
+        <w:rPr>
+          <w:rFonts w:ascii="Bembo" w:hAnsi="Bembo"/>
+          <w:b/>
+          <w:bCs/>
+          <w:i/>
+          <w:iCs/>
+          <w:sz w:val="32"/>
+          <w:szCs w:val="32"/>
+        </w:rPr>
+      </w:pPr>
+      <w:r>
+        <w:rPr>
+          <w:rFonts w:ascii="Bembo" w:hAnsi="Bembo"/>
+          <w:b/>
+          <w:bCs/>
+          <w:i/>
+          <w:iCs/>
+          <w:sz w:val="32"/>
+          <w:szCs w:val="32"/>
+        </w:rPr>
+        <w:t>E</w:t>
+      </w:r>
+      <w:r>
+        <w:rPr>
+          <w:rFonts w:ascii="Bembo" w:hAnsi="Bembo"/>
+          <w:b/>
+          <w:bCs/>
+          <w:i/>
+          <w:iCs/>
+          <w:sz w:val="32"/>
+          <w:szCs w:val="32"/>
+        </w:rPr>
+        <w:t>mployment</w:t>
+      </w:r>
+      <w:r>
+        <w:rPr>
+          <w:rFonts w:ascii="Bembo" w:hAnsi="Bembo"/>
+          <w:b/>
+          <w:bCs/>
+          <w:i/>
+          <w:iCs/>
+          <w:sz w:val="32"/>
+          <w:szCs w:val="32"/>
         </w:rPr>
         <w:t xml:space="preserve"> </w:t>
       </w:r>
       <w:r>
         <w:rPr>
           <w:rFonts w:ascii="Bembo" w:hAnsi="Bembo"/>
+          <w:b/>
+          <w:bCs/>
+          <w:i/>
+          <w:iCs/>
+          <w:sz w:val="32"/>
+          <w:szCs w:val="32"/>
         </w:rPr>
         <w:t>(selection)</w:t>
       </w:r>
       <w:r>
         <w:rPr>
           <w:rFonts w:ascii="Bembo" w:hAnsi="Bembo"/>
+          <w:b/>
+          <w:bCs/>
+          <w:i/>
+          <w:iCs/>
+          <w:sz w:val="32"/>
+          <w:szCs w:val="32"/>
         </w:rPr>
         <w:tab/>
       </w:r>
@@ -64,7 +150,6 @@
     <w:p>
       <w:pPr>
         <w:pStyle w:val="Heading2"/>
-        <w:ind w:left="1440"/>
         <w:rPr>
           <w:rFonts w:ascii="Bembo" w:hAnsi="Bembo"/>
         </w:rPr>
@@ -100,18 +185,6 @@
           <w:rFonts w:ascii="Bembo" w:hAnsi="Bembo"/>
         </w:rPr>
       </w:pPr>
-      <w:r>
-        <w:rPr>
-          <w:rFonts w:ascii="Bembo" w:hAnsi="Bembo"/>
-        </w:rPr>
-        <w:tab/>
-      </w:r>
-      <w:r>
-        <w:rPr>
-          <w:rFonts w:ascii="Bembo" w:hAnsi="Bembo"/>
-        </w:rPr>
-        <w:tab/>
-      </w:r>
       <w:r>
         <w:rPr>
           <w:rFonts w:ascii="Bembo" w:hAnsi="Bembo"/>
@@ -128,7 +201,7 @@
     </w:p>
     <w:p>
       <w:pPr>
-        <w:ind w:left="2160" w:firstLine="720"/>
+        <w:ind w:left="720" w:firstLine="720"/>
         <w:rPr>
           <w:rFonts w:ascii="Bembo" w:hAnsi="Bembo"/>
         </w:rPr>
@@ -159,15 +232,28 @@
           <w:ilvl w:val="0"/>
           <w:numId w:val="5"/>
         </w:numPr>
-        <w:rPr>
-          <w:rFonts w:ascii="Bembo" w:hAnsi="Bembo"/>
-        </w:rPr>
-      </w:pPr>
-      <w:r>
-        <w:rPr>
-          <w:rFonts w:ascii="Bembo" w:hAnsi="Bembo"/>
-        </w:rPr>
-        <w:t>Contributed to and developed library’s digital publishing service</w:t>
+        <w:ind w:left="1800"/>
+        <w:rPr>
+          <w:rFonts w:ascii="Bembo" w:hAnsi="Bembo"/>
+        </w:rPr>
+      </w:pPr>
+      <w:r>
+        <w:rPr>
+          <w:rFonts w:ascii="Bembo" w:hAnsi="Bembo"/>
+        </w:rPr>
+        <w:t xml:space="preserve">Contribute to </w:t>
+      </w:r>
+      <w:r>
+        <w:rPr>
+          <w:rFonts w:ascii="Bembo" w:hAnsi="Bembo"/>
+        </w:rPr>
+        <w:t>IU L</w:t>
+      </w:r>
+      <w:r>
+        <w:rPr>
+          <w:rFonts w:ascii="Bembo" w:hAnsi="Bembo"/>
+        </w:rPr>
+        <w:t>ibrary’s digital publishing service</w:t>
       </w:r>
     </w:p>
     <w:p>
@@ -177,6 +263,7 @@
           <w:ilvl w:val="1"/>
           <w:numId w:val="5"/>
         </w:numPr>
+        <w:ind w:left="2520"/>
         <w:rPr>
           <w:rFonts w:ascii="Bembo" w:hAnsi="Bembo"/>
         </w:rPr>
@@ -216,52 +303,53 @@
           <w:ilvl w:val="1"/>
           <w:numId w:val="5"/>
         </w:numPr>
-        <w:rPr>
-          <w:rFonts w:ascii="Bembo" w:hAnsi="Bembo"/>
-        </w:rPr>
-      </w:pPr>
-      <w:r>
-        <w:rPr>
-          <w:rFonts w:ascii="Bembo" w:hAnsi="Bembo"/>
-        </w:rPr>
-        <w:t xml:space="preserve">Created </w:t>
-      </w:r>
-      <w:r>
-        <w:rPr>
-          <w:rFonts w:ascii="Bembo" w:hAnsi="Bembo"/>
-        </w:rPr>
-        <w:t>g</w:t>
-      </w:r>
-      <w:r>
-        <w:rPr>
-          <w:rFonts w:ascii="Bembo" w:hAnsi="Bembo"/>
-        </w:rPr>
-        <w:t xml:space="preserve">uide to </w:t>
-      </w:r>
-      <w:r>
-        <w:rPr>
-          <w:rFonts w:ascii="Bembo" w:hAnsi="Bembo"/>
-        </w:rPr>
-        <w:t>c</w:t>
-      </w:r>
-      <w:r>
-        <w:rPr>
-          <w:rFonts w:ascii="Bembo" w:hAnsi="Bembo"/>
-        </w:rPr>
-        <w:t xml:space="preserve">omputational </w:t>
-      </w:r>
-      <w:r>
-        <w:rPr>
-          <w:rFonts w:ascii="Bembo" w:hAnsi="Bembo"/>
-        </w:rPr>
-        <w:t>p</w:t>
-      </w:r>
-      <w:r>
-        <w:rPr>
-          <w:rFonts w:ascii="Bembo" w:hAnsi="Bembo"/>
-        </w:rPr>
-        <w:t>ublishing</w:t>
-      </w:r>
+        <w:ind w:left="2520"/>
+        <w:rPr>
+          <w:rFonts w:ascii="Bembo" w:hAnsi="Bembo"/>
+        </w:rPr>
+      </w:pPr>
+      <w:r>
+        <w:rPr>
+          <w:rFonts w:ascii="Bembo" w:hAnsi="Bembo"/>
+        </w:rPr>
+        <w:t>Support IU</w:t>
+      </w:r>
+      <w:r>
+        <w:rPr>
+          <w:rFonts w:ascii="Bembo" w:hAnsi="Bembo"/>
+        </w:rPr>
+        <w:t xml:space="preserve"> </w:t>
+      </w:r>
+      <w:hyperlink r:id="rId9" w:history="1">
+        <w:r>
+          <w:rPr>
+            <w:rStyle w:val="Hyperlink"/>
+            <w:rFonts w:ascii="Bembo" w:hAnsi="Bembo"/>
+          </w:rPr>
+          <w:t>c</w:t>
+        </w:r>
+        <w:r>
+          <w:rPr>
+            <w:rStyle w:val="Hyperlink"/>
+            <w:rFonts w:ascii="Bembo" w:hAnsi="Bembo"/>
+          </w:rPr>
+          <w:t xml:space="preserve">omputational </w:t>
+        </w:r>
+        <w:r>
+          <w:rPr>
+            <w:rStyle w:val="Hyperlink"/>
+            <w:rFonts w:ascii="Bembo" w:hAnsi="Bembo"/>
+          </w:rPr>
+          <w:t>p</w:t>
+        </w:r>
+        <w:r>
+          <w:rPr>
+            <w:rStyle w:val="Hyperlink"/>
+            <w:rFonts w:ascii="Bembo" w:hAnsi="Bembo"/>
+          </w:rPr>
+          <w:t>ublishing</w:t>
+        </w:r>
+      </w:hyperlink>
     </w:p>
     <w:p>
       <w:pPr>
@@ -270,28 +358,32 @@
           <w:ilvl w:val="1"/>
           <w:numId w:val="5"/>
         </w:numPr>
-        <w:rPr>
-          <w:rFonts w:ascii="Bembo" w:hAnsi="Bembo"/>
-        </w:rPr>
-      </w:pPr>
-      <w:r>
-        <w:rPr>
-          <w:rFonts w:ascii="Bembo" w:hAnsi="Bembo"/>
-        </w:rPr>
-        <w:t xml:space="preserve">Provided digital publishing expertise for Course Materials Fellowship Program </w:t>
-      </w:r>
-      <w:r>
-        <w:rPr>
-          <w:rFonts w:ascii="Bembo" w:hAnsi="Bembo"/>
-        </w:rPr>
-        <w:t>p</w:t>
-      </w:r>
-      <w:r>
-        <w:rPr>
-          <w:rFonts w:ascii="Bembo" w:hAnsi="Bembo"/>
-        </w:rPr>
-        <w:t>rojects</w:t>
-      </w:r>
+        <w:ind w:left="2520"/>
+        <w:rPr>
+          <w:rFonts w:ascii="Bembo" w:hAnsi="Bembo"/>
+        </w:rPr>
+      </w:pPr>
+      <w:r>
+        <w:rPr>
+          <w:rFonts w:ascii="Bembo" w:hAnsi="Bembo"/>
+        </w:rPr>
+        <w:t>Consult for</w:t>
+      </w:r>
+      <w:r>
+        <w:rPr>
+          <w:rFonts w:ascii="Bembo" w:hAnsi="Bembo"/>
+        </w:rPr>
+        <w:t xml:space="preserve"> </w:t>
+      </w:r>
+      <w:hyperlink r:id="rId10" w:history="1">
+        <w:r>
+          <w:rPr>
+            <w:rStyle w:val="Hyperlink"/>
+            <w:rFonts w:ascii="Bembo" w:hAnsi="Bembo"/>
+          </w:rPr>
+          <w:t>Course Materials Fellowship Program</w:t>
+        </w:r>
+      </w:hyperlink>
     </w:p>
     <w:p>
       <w:pPr>
@@ -300,15 +392,28 @@
           <w:ilvl w:val="0"/>
           <w:numId w:val="5"/>
         </w:numPr>
-        <w:rPr>
-          <w:rFonts w:ascii="Bembo" w:hAnsi="Bembo"/>
-        </w:rPr>
-      </w:pPr>
-      <w:r>
-        <w:rPr>
-          <w:rFonts w:ascii="Bembo" w:hAnsi="Bembo"/>
-        </w:rPr>
-        <w:t>Co-planning IU Libraries Open Access Week 2023</w:t>
+        <w:ind w:left="1800"/>
+        <w:rPr>
+          <w:rFonts w:ascii="Bembo" w:hAnsi="Bembo"/>
+        </w:rPr>
+      </w:pPr>
+      <w:r>
+        <w:rPr>
+          <w:rFonts w:ascii="Bembo" w:hAnsi="Bembo"/>
+        </w:rPr>
+        <w:t>Co-plan IU Libraries</w:t>
+      </w:r>
+      <w:r>
+        <w:rPr>
+          <w:rFonts w:ascii="Bembo" w:hAnsi="Bembo"/>
+        </w:rPr>
+        <w:t>’</w:t>
+      </w:r>
+      <w:r>
+        <w:rPr>
+          <w:rFonts w:ascii="Bembo" w:hAnsi="Bembo"/>
+        </w:rPr>
+        <w:t xml:space="preserve"> Open Access Week 2023</w:t>
       </w:r>
     </w:p>
     <w:p>
@@ -318,6 +423,7 @@
           <w:ilvl w:val="0"/>
           <w:numId w:val="5"/>
         </w:numPr>
+        <w:ind w:left="1800"/>
         <w:rPr>
           <w:rFonts w:ascii="Bembo" w:hAnsi="Bembo"/>
         </w:rPr>
@@ -334,7 +440,7 @@
         </w:rPr>
         <w:t xml:space="preserve"> for </w:t>
       </w:r>
-      <w:hyperlink r:id="rId9" w:history="1">
+      <w:hyperlink r:id="rId11" w:history="1">
         <w:r>
           <w:rPr>
             <w:rStyle w:val="Hyperlink"/>
@@ -354,6 +460,31 @@
     <w:p>
       <w:pPr>
         <w:pStyle w:val="Heading2"/>
+        <w:rPr>
+          <w:rFonts w:ascii="Bembo" w:hAnsi="Bembo"/>
+        </w:rPr>
+      </w:pPr>
+      <w:r>
+        <w:rPr>
+          <w:rFonts w:ascii="Bembo" w:hAnsi="Bembo"/>
+        </w:rPr>
+        <w:t>2019–22</w:t>
+      </w:r>
+      <w:r>
+        <w:rPr>
+          <w:rFonts w:ascii="Bembo" w:hAnsi="Bembo"/>
+        </w:rPr>
+        <w:tab/>
+      </w:r>
+      <w:r>
+        <w:rPr>
+          <w:rFonts w:ascii="Bembo" w:hAnsi="Bembo"/>
+        </w:rPr>
+        <w:t>Digital Scholarship and Instruction Librarian</w:t>
+      </w:r>
+    </w:p>
+    <w:p>
+      <w:pPr>
         <w:ind w:left="720" w:firstLine="720"/>
         <w:rPr>
           <w:rFonts w:ascii="Bembo" w:hAnsi="Bembo"/>
@@ -363,33 +494,12 @@
         <w:rPr>
           <w:rFonts w:ascii="Bembo" w:hAnsi="Bembo"/>
         </w:rPr>
-        <w:t>2019–22</w:t>
-      </w:r>
-      <w:r>
-        <w:rPr>
-          <w:rFonts w:ascii="Bembo" w:hAnsi="Bembo"/>
-        </w:rPr>
-        <w:tab/>
-        <w:t>Digital Scholarship and Instruction Librarian</w:t>
-      </w:r>
-    </w:p>
-    <w:p>
-      <w:pPr>
-        <w:ind w:left="2160" w:firstLine="720"/>
-        <w:rPr>
-          <w:rFonts w:ascii="Bembo" w:hAnsi="Bembo"/>
-        </w:rPr>
-      </w:pPr>
-      <w:r>
-        <w:rPr>
-          <w:rFonts w:ascii="Bembo" w:hAnsi="Bembo"/>
-        </w:rPr>
         <w:t>(Assistant Librarian)</w:t>
       </w:r>
     </w:p>
     <w:p>
       <w:pPr>
-        <w:ind w:left="2160" w:firstLine="720"/>
+        <w:ind w:left="720" w:firstLine="720"/>
         <w:rPr>
           <w:rFonts w:ascii="Bembo" w:hAnsi="Bembo"/>
         </w:rPr>
@@ -414,15 +524,28 @@
           <w:ilvl w:val="0"/>
           <w:numId w:val="6"/>
         </w:numPr>
-        <w:rPr>
-          <w:rFonts w:ascii="Bembo" w:hAnsi="Bembo"/>
-        </w:rPr>
-      </w:pPr>
-      <w:r>
-        <w:rPr>
-          <w:rFonts w:ascii="Bembo" w:hAnsi="Bembo"/>
-        </w:rPr>
-        <w:t>Contributed to and developed library’s digital scholarship (DS) service, including:</w:t>
+        <w:ind w:left="1800"/>
+        <w:rPr>
+          <w:rFonts w:ascii="Bembo" w:hAnsi="Bembo"/>
+        </w:rPr>
+      </w:pPr>
+      <w:r>
+        <w:rPr>
+          <w:rFonts w:ascii="Bembo" w:hAnsi="Bembo"/>
+        </w:rPr>
+        <w:t xml:space="preserve">Contributed to and developed </w:t>
+      </w:r>
+      <w:r>
+        <w:rPr>
+          <w:rFonts w:ascii="Bembo" w:hAnsi="Bembo"/>
+        </w:rPr>
+        <w:t>Schaffer L</w:t>
+      </w:r>
+      <w:r>
+        <w:rPr>
+          <w:rFonts w:ascii="Bembo" w:hAnsi="Bembo"/>
+        </w:rPr>
+        <w:t>ibrary’s digital scholarship (DS) service, including:</w:t>
       </w:r>
     </w:p>
     <w:p>
@@ -432,15 +555,16 @@
           <w:ilvl w:val="1"/>
           <w:numId w:val="6"/>
         </w:numPr>
-        <w:rPr>
-          <w:rFonts w:ascii="Bembo" w:hAnsi="Bembo"/>
-        </w:rPr>
-      </w:pPr>
-      <w:r>
-        <w:rPr>
-          <w:rFonts w:ascii="Bembo" w:hAnsi="Bembo"/>
-        </w:rPr>
-        <w:t>Creating and providing instruction and outreach on DS, such as</w:t>
+        <w:ind w:left="2520"/>
+        <w:rPr>
+          <w:rFonts w:ascii="Bembo" w:hAnsi="Bembo"/>
+        </w:rPr>
+      </w:pPr>
+      <w:r>
+        <w:rPr>
+          <w:rFonts w:ascii="Bembo" w:hAnsi="Bembo"/>
+        </w:rPr>
+        <w:t>DS</w:t>
       </w:r>
       <w:r>
         <w:rPr>
@@ -452,9 +576,27 @@
         <w:rPr>
           <w:rFonts w:ascii="Bembo" w:hAnsi="Bembo"/>
         </w:rPr>
+        <w:t>i</w:t>
+      </w:r>
+      <w:r>
+        <w:rPr>
+          <w:rFonts w:ascii="Bembo" w:hAnsi="Bembo"/>
+        </w:rPr>
+        <w:t>nstruction and outreach, such as</w:t>
+      </w:r>
+      <w:r>
+        <w:rPr>
+          <w:rFonts w:ascii="Bembo" w:hAnsi="Bembo"/>
+        </w:rPr>
+        <w:t xml:space="preserve"> </w:t>
+      </w:r>
+      <w:r>
+        <w:rPr>
+          <w:rFonts w:ascii="Bembo" w:hAnsi="Bembo"/>
+        </w:rPr>
         <w:t xml:space="preserve">creating and serving as lead instructor for Union’s </w:t>
       </w:r>
-      <w:hyperlink r:id="rId10">
+      <w:hyperlink r:id="rId12">
         <w:r>
           <w:rPr>
             <w:rStyle w:val="Hyperlink"/>
@@ -469,7 +611,7 @@
         </w:rPr>
         <w:t xml:space="preserve"> </w:t>
       </w:r>
-      <w:hyperlink r:id="rId11">
+      <w:hyperlink r:id="rId13">
         <w:r>
           <w:rPr>
             <w:rStyle w:val="Hyperlink"/>
@@ -492,15 +634,28 @@
           <w:ilvl w:val="1"/>
           <w:numId w:val="6"/>
         </w:numPr>
-        <w:rPr>
-          <w:rFonts w:ascii="Bembo" w:hAnsi="Bembo"/>
-        </w:rPr>
-      </w:pPr>
-      <w:r>
-        <w:rPr>
-          <w:rFonts w:ascii="Bembo" w:hAnsi="Bembo"/>
-        </w:rPr>
-        <w:t>Managing Bloomberg Terminal service, including five student workers</w:t>
+        <w:ind w:left="2520"/>
+        <w:rPr>
+          <w:rFonts w:ascii="Bembo" w:hAnsi="Bembo"/>
+        </w:rPr>
+      </w:pPr>
+      <w:r>
+        <w:rPr>
+          <w:rFonts w:ascii="Bembo" w:hAnsi="Bembo"/>
+        </w:rPr>
+        <w:t xml:space="preserve">Managing Bloomberg Terminal service, including </w:t>
+      </w:r>
+      <w:r>
+        <w:rPr>
+          <w:rFonts w:ascii="Bembo" w:hAnsi="Bembo"/>
+        </w:rPr>
+        <w:t xml:space="preserve">overseeing </w:t>
+      </w:r>
+      <w:r>
+        <w:rPr>
+          <w:rFonts w:ascii="Bembo" w:hAnsi="Bembo"/>
+        </w:rPr>
+        <w:t>five student workers</w:t>
       </w:r>
     </w:p>
     <w:p>
@@ -510,6 +665,7 @@
           <w:ilvl w:val="1"/>
           <w:numId w:val="6"/>
         </w:numPr>
+        <w:ind w:left="2520"/>
         <w:rPr>
           <w:rFonts w:ascii="Bembo" w:hAnsi="Bembo"/>
         </w:rPr>
@@ -520,13 +676,27 @@
         </w:rPr>
         <w:t xml:space="preserve">Writing and designing </w:t>
       </w:r>
-      <w:hyperlink r:id="rId12">
+      <w:hyperlink r:id="rId14">
         <w:r>
           <w:rPr>
             <w:rStyle w:val="Hyperlink"/>
             <w:rFonts w:ascii="Bembo" w:hAnsi="Bembo"/>
           </w:rPr>
-          <w:t>library’s DS website</w:t>
+          <w:t xml:space="preserve">Schaffer’s </w:t>
+        </w:r>
+        <w:r>
+          <w:rPr>
+            <w:rStyle w:val="Hyperlink"/>
+            <w:rFonts w:ascii="Bembo" w:hAnsi="Bembo"/>
+          </w:rPr>
+          <w:t>D</w:t>
+        </w:r>
+        <w:r>
+          <w:rPr>
+            <w:rStyle w:val="Hyperlink"/>
+            <w:rFonts w:ascii="Bembo" w:hAnsi="Bembo"/>
+          </w:rPr>
+          <w:t>S website</w:t>
         </w:r>
       </w:hyperlink>
     </w:p>
@@ -537,6 +707,7 @@
           <w:ilvl w:val="0"/>
           <w:numId w:val="6"/>
         </w:numPr>
+        <w:ind w:left="1800"/>
         <w:rPr>
           <w:rFonts w:ascii="Bembo" w:hAnsi="Bembo"/>
         </w:rPr>
@@ -555,6 +726,7 @@
           <w:ilvl w:val="1"/>
           <w:numId w:val="6"/>
         </w:numPr>
+        <w:ind w:left="2520"/>
         <w:rPr>
           <w:rFonts w:ascii="Bembo" w:hAnsi="Bembo"/>
         </w:rPr>
@@ -573,15 +745,22 @@
           <w:ilvl w:val="1"/>
           <w:numId w:val="6"/>
         </w:numPr>
-        <w:rPr>
-          <w:rFonts w:ascii="Bembo" w:hAnsi="Bembo"/>
-        </w:rPr>
-      </w:pPr>
-      <w:r>
-        <w:rPr>
-          <w:rFonts w:ascii="Bembo" w:hAnsi="Bembo"/>
-        </w:rPr>
-        <w:t>Creating and delivering presentations on textbook affordability and OER to students, faculty, and administrators</w:t>
+        <w:ind w:left="2520"/>
+        <w:rPr>
+          <w:rFonts w:ascii="Bembo" w:hAnsi="Bembo"/>
+        </w:rPr>
+      </w:pPr>
+      <w:r>
+        <w:rPr>
+          <w:rFonts w:ascii="Bembo" w:hAnsi="Bembo"/>
+        </w:rPr>
+        <w:t>Presenting</w:t>
+      </w:r>
+      <w:r>
+        <w:rPr>
+          <w:rFonts w:ascii="Bembo" w:hAnsi="Bembo"/>
+        </w:rPr>
+        <w:t xml:space="preserve"> on textbook affordability and OER to students, faculty, and administrators</w:t>
       </w:r>
     </w:p>
     <w:p>
@@ -591,6 +770,7 @@
           <w:ilvl w:val="1"/>
           <w:numId w:val="6"/>
         </w:numPr>
+        <w:ind w:left="2520"/>
         <w:rPr>
           <w:rFonts w:ascii="Bembo" w:hAnsi="Bembo"/>
         </w:rPr>
@@ -601,7 +781,7 @@
         </w:rPr>
         <w:t xml:space="preserve">Completing </w:t>
       </w:r>
-      <w:hyperlink r:id="rId13" w:history="1">
+      <w:hyperlink r:id="rId15" w:history="1">
         <w:r>
           <w:rPr>
             <w:rStyle w:val="Hyperlink"/>
@@ -618,6 +798,7 @@
           <w:ilvl w:val="0"/>
           <w:numId w:val="6"/>
         </w:numPr>
+        <w:ind w:left="1800"/>
         <w:rPr>
           <w:rFonts w:ascii="Bembo" w:hAnsi="Bembo"/>
         </w:rPr>
@@ -639,7 +820,6 @@
     <w:p>
       <w:pPr>
         <w:pStyle w:val="Heading2"/>
-        <w:ind w:left="720" w:firstLine="720"/>
         <w:rPr>
           <w:rFonts w:ascii="Bembo" w:hAnsi="Bembo"/>
         </w:rPr>
@@ -660,7 +840,7 @@
     </w:p>
     <w:p>
       <w:pPr>
-        <w:ind w:left="2160" w:firstLine="720"/>
+        <w:ind w:left="720" w:firstLine="720"/>
         <w:rPr>
           <w:rFonts w:ascii="Bembo" w:hAnsi="Bembo"/>
         </w:rPr>
@@ -674,7 +854,7 @@
     </w:p>
     <w:p>
       <w:pPr>
-        <w:ind w:left="2160" w:firstLine="720"/>
+        <w:ind w:left="720" w:firstLine="720"/>
         <w:rPr>
           <w:rFonts w:ascii="Bembo" w:hAnsi="Bembo"/>
         </w:rPr>
@@ -693,43 +873,107 @@
           <w:ilvl w:val="0"/>
           <w:numId w:val="7"/>
         </w:numPr>
-        <w:rPr>
-          <w:rFonts w:ascii="Bembo" w:hAnsi="Bembo"/>
-        </w:rPr>
-      </w:pPr>
-      <w:r>
-        <w:rPr>
-          <w:rFonts w:ascii="Bembo" w:hAnsi="Bembo"/>
-        </w:rPr>
-        <w:t>Created and taught nine introductory and advanced academic writing courses (3/3 course load)</w:t>
-      </w:r>
-    </w:p>
-    <w:p>
-      <w:pPr>
-        <w:rPr>
-          <w:rFonts w:ascii="Bembo" w:hAnsi="Bembo"/>
-        </w:rPr>
-      </w:pPr>
+        <w:ind w:left="1800"/>
+        <w:rPr>
+          <w:rFonts w:ascii="Bembo" w:hAnsi="Bembo"/>
+        </w:rPr>
+      </w:pPr>
+      <w:r>
+        <w:rPr>
+          <w:rFonts w:ascii="Bembo" w:hAnsi="Bembo"/>
+        </w:rPr>
+        <w:t xml:space="preserve">Created and taught introductory and advanced </w:t>
+      </w:r>
+      <w:r>
+        <w:rPr>
+          <w:rFonts w:ascii="Bembo" w:hAnsi="Bembo"/>
+        </w:rPr>
+        <w:t>scholarly</w:t>
+      </w:r>
+      <w:r>
+        <w:rPr>
+          <w:rFonts w:ascii="Bembo" w:hAnsi="Bembo"/>
+        </w:rPr>
+        <w:t xml:space="preserve"> writing courses (3/3 course load)</w:t>
+      </w:r>
     </w:p>
     <w:p>
       <w:pPr>
         <w:pStyle w:val="Heading1"/>
-        <w:ind w:left="0" w:firstLine="720"/>
-        <w:rPr>
-          <w:rFonts w:ascii="Bembo" w:hAnsi="Bembo"/>
-        </w:rPr>
-      </w:pPr>
-      <w:r>
-        <w:rPr>
-          <w:rFonts w:ascii="Bembo" w:hAnsi="Bembo"/>
-        </w:rPr>
-        <w:t xml:space="preserve">EDUCATION </w:t>
+        <w:ind w:left="0"/>
+        <w:rPr>
+          <w:rFonts w:ascii="Bembo" w:hAnsi="Bembo"/>
+        </w:rPr>
+      </w:pPr>
+    </w:p>
+    <w:p>
+      <w:pPr>
+        <w:rPr>
+          <w:rFonts w:ascii="Bembo" w:hAnsi="Bembo"/>
+          <w:b/>
+          <w:bCs/>
+          <w:i/>
+          <w:iCs/>
+          <w:sz w:val="32"/>
+          <w:szCs w:val="32"/>
+        </w:rPr>
+      </w:pPr>
+      <w:r>
+        <w:rPr>
+          <w:rFonts w:ascii="Bembo" w:hAnsi="Bembo"/>
+          <w:b/>
+          <w:bCs/>
+          <w:i/>
+          <w:iCs/>
+          <w:sz w:val="32"/>
+          <w:szCs w:val="32"/>
+        </w:rPr>
+        <w:br w:type="page"/>
+      </w:r>
+    </w:p>
+    <w:p>
+      <w:pPr>
+        <w:pStyle w:val="Heading1"/>
+        <w:ind w:left="0"/>
+        <w:rPr>
+          <w:rFonts w:ascii="Bembo" w:hAnsi="Bembo"/>
+          <w:b/>
+          <w:bCs/>
+          <w:i/>
+          <w:iCs/>
+          <w:sz w:val="32"/>
+          <w:szCs w:val="32"/>
+        </w:rPr>
+      </w:pPr>
+      <w:r>
+        <w:rPr>
+          <w:rFonts w:ascii="Bembo" w:hAnsi="Bembo"/>
+          <w:b/>
+          <w:bCs/>
+          <w:i/>
+          <w:iCs/>
+          <w:sz w:val="32"/>
+          <w:szCs w:val="32"/>
+        </w:rPr>
+        <w:lastRenderedPageBreak/>
+        <w:t>E</w:t>
+      </w:r>
+      <w:r>
+        <w:rPr>
+          <w:rFonts w:ascii="Bembo" w:hAnsi="Bembo"/>
+          <w:b/>
+          <w:bCs/>
+          <w:i/>
+          <w:iCs/>
+          <w:sz w:val="32"/>
+          <w:szCs w:val="32"/>
+        </w:rPr>
+        <w:t>ducation</w:t>
       </w:r>
     </w:p>
     <w:p>
       <w:pPr>
         <w:spacing w:before="60" w:after="60"/>
-        <w:ind w:left="720" w:firstLine="720"/>
         <w:rPr>
           <w:rFonts w:ascii="Bembo" w:hAnsi="Bembo"/>
         </w:rPr>
@@ -751,7 +995,6 @@
     <w:p>
       <w:pPr>
         <w:spacing w:before="60" w:after="60"/>
-        <w:ind w:left="720" w:firstLine="720"/>
         <w:rPr>
           <w:rFonts w:ascii="Bembo" w:hAnsi="Bembo"/>
         </w:rPr>
@@ -773,7 +1016,6 @@
     <w:p>
       <w:pPr>
         <w:spacing w:before="60" w:after="60"/>
-        <w:ind w:left="720" w:firstLine="720"/>
         <w:rPr>
           <w:rFonts w:ascii="Bembo" w:hAnsi="Bembo"/>
         </w:rPr>
@@ -795,7 +1037,6 @@
     <w:p>
       <w:pPr>
         <w:spacing w:before="60" w:after="60"/>
-        <w:ind w:left="720" w:firstLine="720"/>
         <w:rPr>
           <w:rFonts w:ascii="Bembo" w:hAnsi="Bembo"/>
         </w:rPr>
@@ -817,7 +1058,6 @@
     <w:p>
       <w:pPr>
         <w:spacing w:before="60" w:after="60"/>
-        <w:ind w:left="720" w:firstLine="720"/>
         <w:rPr>
           <w:rFonts w:ascii="Bembo" w:hAnsi="Bembo"/>
         </w:rPr>
@@ -835,11 +1075,16 @@
         <w:tab/>
         <w:t>Advanced Certificate, Poetics and Theory</w:t>
       </w:r>
+      <w:r>
+        <w:rPr>
+          <w:rFonts w:ascii="Bembo" w:hAnsi="Bembo"/>
+        </w:rPr>
+        <w:t>, New York University</w:t>
+      </w:r>
     </w:p>
     <w:p>
       <w:pPr>
         <w:spacing w:before="60" w:after="60"/>
-        <w:ind w:left="720" w:firstLine="720"/>
         <w:rPr>
           <w:rFonts w:ascii="Bembo" w:hAnsi="Bembo"/>
         </w:rPr>
@@ -860,39 +1105,78 @@
     </w:p>
     <w:p>
       <w:pPr>
-        <w:rPr>
-          <w:rFonts w:ascii="Bembo" w:hAnsi="Bembo"/>
-        </w:rPr>
-        <w:sectPr>
-          <w:footerReference w:type="default" r:id="rId14"/>
-          <w:type w:val="continuous"/>
-          <w:pgSz w:w="12240" w:h="15840"/>
-          <w:pgMar w:top="1440" w:right="1440" w:bottom="1440" w:left="360" w:header="0" w:footer="734" w:gutter="0"/>
-          <w:pgNumType w:start="1"/>
-          <w:cols w:space="720"/>
-        </w:sectPr>
+        <w:spacing w:before="60" w:after="60"/>
+        <w:rPr>
+          <w:rFonts w:ascii="Bembo" w:hAnsi="Bembo"/>
+        </w:rPr>
       </w:pPr>
     </w:p>
     <w:p>
       <w:pPr>
         <w:pStyle w:val="Heading1"/>
-        <w:ind w:firstLine="607"/>
-        <w:rPr>
-          <w:rFonts w:ascii="Bembo" w:hAnsi="Bembo"/>
-        </w:rPr>
-      </w:pPr>
-      <w:r>
-        <w:rPr>
-          <w:rFonts w:ascii="Bembo" w:hAnsi="Bembo"/>
-        </w:rPr>
-        <w:lastRenderedPageBreak/>
-        <w:t>AWARDS &amp; GRANTS</w:t>
+        <w:ind w:left="0"/>
+        <w:rPr>
+          <w:rFonts w:ascii="Bembo" w:hAnsi="Bembo"/>
+          <w:b/>
+          <w:bCs/>
+          <w:i/>
+          <w:iCs/>
+          <w:sz w:val="32"/>
+          <w:szCs w:val="32"/>
+        </w:rPr>
+      </w:pPr>
+      <w:r>
+        <w:rPr>
+          <w:rFonts w:ascii="Bembo" w:hAnsi="Bembo"/>
+          <w:b/>
+          <w:bCs/>
+          <w:i/>
+          <w:iCs/>
+          <w:sz w:val="32"/>
+          <w:szCs w:val="32"/>
+        </w:rPr>
+        <w:t>A</w:t>
+      </w:r>
+      <w:r>
+        <w:rPr>
+          <w:rFonts w:ascii="Bembo" w:hAnsi="Bembo"/>
+          <w:b/>
+          <w:bCs/>
+          <w:i/>
+          <w:iCs/>
+          <w:sz w:val="32"/>
+          <w:szCs w:val="32"/>
+        </w:rPr>
+        <w:t>wards</w:t>
+      </w:r>
+      <w:r>
+        <w:rPr>
+          <w:rFonts w:ascii="Bembo" w:hAnsi="Bembo"/>
+          <w:b/>
+          <w:bCs/>
+          <w:i/>
+          <w:iCs/>
+          <w:sz w:val="32"/>
+          <w:szCs w:val="32"/>
+        </w:rPr>
+        <w:t xml:space="preserve"> &amp; G</w:t>
+      </w:r>
+      <w:r>
+        <w:rPr>
+          <w:rFonts w:ascii="Bembo" w:hAnsi="Bembo"/>
+          <w:b/>
+          <w:bCs/>
+          <w:i/>
+          <w:iCs/>
+          <w:sz w:val="32"/>
+          <w:szCs w:val="32"/>
+        </w:rPr>
+        <w:t>rants</w:t>
       </w:r>
     </w:p>
     <w:p>
       <w:pPr>
         <w:spacing w:before="60" w:after="60"/>
-        <w:ind w:left="720" w:firstLine="720"/>
         <w:rPr>
           <w:rFonts w:ascii="Bembo" w:hAnsi="Bembo"/>
         </w:rPr>
@@ -925,7 +1209,6 @@
     <w:p>
       <w:pPr>
         <w:spacing w:before="60" w:after="60"/>
-        <w:ind w:left="720" w:firstLine="720"/>
         <w:rPr>
           <w:rFonts w:ascii="Bembo" w:hAnsi="Bembo"/>
         </w:rPr>
@@ -952,7 +1235,6 @@
     <w:p>
       <w:pPr>
         <w:spacing w:before="60" w:after="60"/>
-        <w:ind w:left="720" w:firstLine="720"/>
         <w:rPr>
           <w:rFonts w:ascii="Bembo" w:hAnsi="Bembo"/>
         </w:rPr>
@@ -974,7 +1256,6 @@
     <w:p>
       <w:pPr>
         <w:spacing w:before="60" w:after="60"/>
-        <w:ind w:left="720" w:firstLine="720"/>
         <w:rPr>
           <w:rFonts w:ascii="Bembo" w:hAnsi="Bembo"/>
         </w:rPr>
@@ -996,7 +1277,6 @@
     <w:p>
       <w:pPr>
         <w:spacing w:before="60" w:after="60"/>
-        <w:ind w:left="720" w:firstLine="720"/>
         <w:rPr>
           <w:rFonts w:ascii="Bembo" w:hAnsi="Bembo"/>
         </w:rPr>
@@ -1041,7 +1321,6 @@
     <w:p>
       <w:pPr>
         <w:spacing w:before="60" w:after="60"/>
-        <w:ind w:left="720" w:firstLine="720"/>
         <w:rPr>
           <w:rFonts w:ascii="Bembo" w:hAnsi="Bembo"/>
         </w:rPr>
@@ -1075,7 +1354,6 @@
     <w:p>
       <w:pPr>
         <w:spacing w:before="60" w:after="60"/>
-        <w:ind w:left="720" w:firstLine="720"/>
         <w:rPr>
           <w:rFonts w:ascii="Bembo" w:hAnsi="Bembo"/>
         </w:rPr>
@@ -1120,7 +1398,6 @@
     <w:p>
       <w:pPr>
         <w:spacing w:before="60" w:after="60"/>
-        <w:ind w:left="720" w:firstLine="720"/>
         <w:rPr>
           <w:rFonts w:ascii="Bembo" w:hAnsi="Bembo"/>
         </w:rPr>
@@ -1165,7 +1442,6 @@
     <w:p>
       <w:pPr>
         <w:spacing w:before="60" w:after="60"/>
-        <w:ind w:left="720" w:firstLine="720"/>
         <w:rPr>
           <w:rFonts w:ascii="Bembo" w:hAnsi="Bembo"/>
         </w:rPr>
@@ -1198,7 +1474,6 @@
     <w:p>
       <w:pPr>
         <w:spacing w:before="60" w:after="60"/>
-        <w:ind w:left="720" w:firstLine="720"/>
         <w:rPr>
           <w:rFonts w:ascii="Bembo" w:hAnsi="Bembo"/>
         </w:rPr>
@@ -1220,7 +1495,6 @@
     <w:p>
       <w:pPr>
         <w:spacing w:before="60" w:after="60"/>
-        <w:ind w:left="720" w:firstLine="720"/>
         <w:rPr>
           <w:rFonts w:ascii="Bembo" w:hAnsi="Bembo"/>
         </w:rPr>
@@ -1242,7 +1516,6 @@
     <w:p>
       <w:pPr>
         <w:spacing w:before="60" w:after="60"/>
-        <w:ind w:left="720" w:firstLine="720"/>
         <w:rPr>
           <w:rFonts w:ascii="Bembo" w:hAnsi="Bembo"/>
         </w:rPr>
@@ -1274,30 +1547,55 @@
     </w:p>
     <w:p>
       <w:pPr>
-        <w:rPr>
-          <w:rFonts w:ascii="Bembo" w:hAnsi="Bembo"/>
-        </w:rPr>
-      </w:pPr>
-    </w:p>
-    <w:p>
-      <w:pPr>
         <w:pStyle w:val="Heading1"/>
-        <w:ind w:firstLine="607"/>
-        <w:rPr>
-          <w:rFonts w:ascii="Bembo" w:hAnsi="Bembo"/>
-        </w:rPr>
-      </w:pPr>
-      <w:r>
-        <w:rPr>
-          <w:rFonts w:ascii="Bembo" w:hAnsi="Bembo"/>
-        </w:rPr>
-        <w:t>PUBLICATIONS</w:t>
+        <w:ind w:left="0"/>
+        <w:rPr>
+          <w:rFonts w:ascii="Bembo" w:hAnsi="Bembo"/>
+        </w:rPr>
+      </w:pPr>
+    </w:p>
+    <w:p>
+      <w:pPr>
+        <w:pStyle w:val="Heading1"/>
+        <w:ind w:left="0"/>
+        <w:rPr>
+          <w:rFonts w:ascii="Bembo" w:hAnsi="Bembo"/>
+          <w:b/>
+          <w:bCs/>
+          <w:i/>
+          <w:iCs/>
+          <w:sz w:val="32"/>
+          <w:szCs w:val="32"/>
+        </w:rPr>
+      </w:pPr>
+      <w:r>
+        <w:rPr>
+          <w:rFonts w:ascii="Bembo" w:hAnsi="Bembo"/>
+          <w:b/>
+          <w:bCs/>
+          <w:i/>
+          <w:iCs/>
+          <w:sz w:val="32"/>
+          <w:szCs w:val="32"/>
+        </w:rPr>
+        <w:t>P</w:t>
+      </w:r>
+      <w:r>
+        <w:rPr>
+          <w:rFonts w:ascii="Bembo" w:hAnsi="Bembo"/>
+          <w:b/>
+          <w:bCs/>
+          <w:i/>
+          <w:iCs/>
+          <w:sz w:val="32"/>
+          <w:szCs w:val="32"/>
+        </w:rPr>
+        <w:t>ublications</w:t>
       </w:r>
     </w:p>
     <w:p>
       <w:pPr>
         <w:pStyle w:val="Heading2"/>
-        <w:ind w:firstLine="720"/>
         <w:rPr>
           <w:rFonts w:ascii="Bembo" w:hAnsi="Bembo"/>
         </w:rPr>
@@ -1312,7 +1610,7 @@
     <w:p>
       <w:pPr>
         <w:spacing w:before="120"/>
-        <w:ind w:left="1440" w:hanging="720"/>
+        <w:ind w:left="720" w:hanging="720"/>
         <w:rPr>
           <w:rFonts w:ascii="Bembo" w:hAnsi="Bembo"/>
         </w:rPr>
@@ -1343,7 +1641,7 @@
         </w:rPr>
         <w:t xml:space="preserve"> 72(3), 374-401. </w:t>
       </w:r>
-      <w:hyperlink r:id="rId15">
+      <w:hyperlink r:id="rId16">
         <w:r>
           <w:rPr>
             <w:rStyle w:val="Hyperlink"/>
@@ -1356,16 +1654,30 @@
     <w:p>
       <w:pPr>
         <w:spacing w:before="120"/>
-        <w:ind w:left="1440" w:hanging="720"/>
-        <w:rPr>
-          <w:rFonts w:ascii="Bembo" w:hAnsi="Bembo"/>
-        </w:rPr>
-      </w:pPr>
-      <w:r>
-        <w:rPr>
-          <w:rFonts w:ascii="Bembo" w:hAnsi="Bembo"/>
-        </w:rPr>
-        <w:t>(2017). The Ends of Rhyme: Swinburne’s A Century of Roundels and Late- Victorian Rhyme Culture.</w:t>
+        <w:ind w:left="720" w:hanging="720"/>
+        <w:rPr>
+          <w:rFonts w:ascii="Bembo" w:hAnsi="Bembo"/>
+        </w:rPr>
+      </w:pPr>
+      <w:r>
+        <w:rPr>
+          <w:rFonts w:ascii="Bembo" w:hAnsi="Bembo"/>
+        </w:rPr>
+        <w:t xml:space="preserve">(2017). The Ends of Rhyme: Swinburne’s </w:t>
+      </w:r>
+      <w:r>
+        <w:rPr>
+          <w:rFonts w:ascii="Bembo" w:hAnsi="Bembo"/>
+          <w:i/>
+          <w:iCs/>
+        </w:rPr>
+        <w:t>A Century of Roundels</w:t>
+      </w:r>
+      <w:r>
+        <w:rPr>
+          <w:rFonts w:ascii="Bembo" w:hAnsi="Bembo"/>
+        </w:rPr>
+        <w:t xml:space="preserve"> and Late- Victorian Rhyme Culture.</w:t>
       </w:r>
       <w:r>
         <w:rPr>
@@ -1387,7 +1699,7 @@
         </w:rPr>
         <w:t xml:space="preserve"> 55(2), 163-187. </w:t>
       </w:r>
-      <w:hyperlink r:id="rId16">
+      <w:hyperlink r:id="rId17">
         <w:r>
           <w:rPr>
             <w:rStyle w:val="Hyperlink"/>
@@ -1400,7 +1712,7 @@
     <w:p>
       <w:pPr>
         <w:spacing w:before="120"/>
-        <w:ind w:left="1440" w:hanging="720"/>
+        <w:ind w:left="720" w:hanging="720"/>
         <w:rPr>
           <w:rFonts w:ascii="Bembo" w:hAnsi="Bembo"/>
         </w:rPr>
@@ -1431,7 +1743,7 @@
         </w:rPr>
         <w:t xml:space="preserve"> 44(3), 511–533. </w:t>
       </w:r>
-      <w:hyperlink r:id="rId17">
+      <w:hyperlink r:id="rId18">
         <w:r>
           <w:rPr>
             <w:rStyle w:val="Hyperlink"/>
@@ -1451,7 +1763,6 @@
     <w:p>
       <w:pPr>
         <w:pStyle w:val="Heading2"/>
-        <w:ind w:firstLine="720"/>
         <w:rPr>
           <w:rFonts w:ascii="Bembo" w:hAnsi="Bembo"/>
         </w:rPr>
@@ -1466,7 +1777,7 @@
     <w:p>
       <w:pPr>
         <w:spacing w:before="120"/>
-        <w:ind w:left="1440" w:hanging="720"/>
+        <w:ind w:left="720" w:hanging="720"/>
         <w:rPr>
           <w:rFonts w:ascii="Bembo" w:hAnsi="Bembo"/>
         </w:rPr>
@@ -1505,7 +1816,7 @@
         </w:rPr>
         <w:t xml:space="preserve"> 56(1), 733-734. </w:t>
       </w:r>
-      <w:hyperlink r:id="rId18">
+      <w:hyperlink r:id="rId19">
         <w:r>
           <w:rPr>
             <w:rStyle w:val="Hyperlink"/>
@@ -1525,7 +1836,6 @@
     <w:p>
       <w:pPr>
         <w:pStyle w:val="Heading2"/>
-        <w:ind w:firstLine="720"/>
         <w:rPr>
           <w:rFonts w:ascii="Bembo" w:hAnsi="Bembo"/>
         </w:rPr>
@@ -1540,7 +1850,7 @@
     <w:p>
       <w:pPr>
         <w:spacing w:before="120" w:after="120"/>
-        <w:ind w:left="1440" w:hanging="720"/>
+        <w:ind w:left="720" w:hanging="720"/>
         <w:rPr>
           <w:rFonts w:ascii="Bembo" w:hAnsi="Bembo"/>
         </w:rPr>
@@ -1573,7 +1883,8 @@
           <w:ilvl w:val="0"/>
           <w:numId w:val="7"/>
         </w:numPr>
-        <w:ind w:left="1440"/>
+        <w:spacing w:before="120" w:after="120"/>
+        <w:ind w:left="720"/>
         <w:rPr>
           <w:rFonts w:ascii="Bembo" w:hAnsi="Bembo"/>
         </w:rPr>
@@ -1602,7 +1913,6 @@
     <w:p>
       <w:pPr>
         <w:pStyle w:val="Heading2"/>
-        <w:ind w:firstLine="720"/>
         <w:rPr>
           <w:rFonts w:ascii="Bembo" w:hAnsi="Bembo"/>
         </w:rPr>
@@ -1617,18 +1927,31 @@
     <w:p>
       <w:pPr>
         <w:spacing w:before="120" w:after="120"/>
-        <w:ind w:firstLine="720"/>
-        <w:rPr>
-          <w:rFonts w:ascii="Bembo" w:hAnsi="Bembo"/>
-        </w:rPr>
-      </w:pPr>
-      <w:r>
-        <w:rPr>
-          <w:rFonts w:ascii="Bembo" w:hAnsi="Bembo"/>
-        </w:rPr>
-        <w:t xml:space="preserve">(2020). Swinburne. Victorian Poetry 58(3), 376-378. </w:t>
-      </w:r>
-      <w:hyperlink r:id="rId19">
+        <w:rPr>
+          <w:rFonts w:ascii="Bembo" w:hAnsi="Bembo"/>
+        </w:rPr>
+      </w:pPr>
+      <w:r>
+        <w:rPr>
+          <w:rFonts w:ascii="Bembo" w:hAnsi="Bembo"/>
+        </w:rPr>
+        <w:t xml:space="preserve">(2020). Swinburne. </w:t>
+      </w:r>
+      <w:r>
+        <w:rPr>
+          <w:rFonts w:ascii="Bembo" w:hAnsi="Bembo"/>
+          <w:i/>
+          <w:iCs/>
+        </w:rPr>
+        <w:t>Victorian Poetry</w:t>
+      </w:r>
+      <w:r>
+        <w:rPr>
+          <w:rFonts w:ascii="Bembo" w:hAnsi="Bembo"/>
+        </w:rPr>
+        <w:t xml:space="preserve"> 58(3), 376-378. </w:t>
+      </w:r>
+      <w:hyperlink r:id="rId20">
         <w:r>
           <w:rPr>
             <w:rStyle w:val="Hyperlink"/>
@@ -1641,18 +1964,31 @@
     <w:p>
       <w:pPr>
         <w:spacing w:before="120" w:after="120"/>
-        <w:ind w:firstLine="720"/>
-        <w:rPr>
-          <w:rFonts w:ascii="Bembo" w:hAnsi="Bembo"/>
-        </w:rPr>
-      </w:pPr>
-      <w:r>
-        <w:rPr>
-          <w:rFonts w:ascii="Bembo" w:hAnsi="Bembo"/>
-        </w:rPr>
-        <w:t xml:space="preserve">(2019). Swinburne. Victorian Poetry 57(3), 433-439. </w:t>
-      </w:r>
-      <w:hyperlink r:id="rId20">
+        <w:rPr>
+          <w:rFonts w:ascii="Bembo" w:hAnsi="Bembo"/>
+        </w:rPr>
+      </w:pPr>
+      <w:r>
+        <w:rPr>
+          <w:rFonts w:ascii="Bembo" w:hAnsi="Bembo"/>
+        </w:rPr>
+        <w:t xml:space="preserve">(2019). Swinburne. </w:t>
+      </w:r>
+      <w:r>
+        <w:rPr>
+          <w:rFonts w:ascii="Bembo" w:hAnsi="Bembo"/>
+          <w:i/>
+          <w:iCs/>
+        </w:rPr>
+        <w:t>Victorian Poetry</w:t>
+      </w:r>
+      <w:r>
+        <w:rPr>
+          <w:rFonts w:ascii="Bembo" w:hAnsi="Bembo"/>
+        </w:rPr>
+        <w:t xml:space="preserve"> 57(3), 433-439. </w:t>
+      </w:r>
+      <w:hyperlink r:id="rId21">
         <w:r>
           <w:rPr>
             <w:rStyle w:val="Hyperlink"/>
@@ -1665,18 +2001,32 @@
     <w:p>
       <w:pPr>
         <w:spacing w:before="120" w:after="120"/>
-        <w:ind w:firstLine="720"/>
-        <w:rPr>
-          <w:rFonts w:ascii="Bembo" w:hAnsi="Bembo"/>
-        </w:rPr>
-      </w:pPr>
-      <w:r>
-        <w:rPr>
-          <w:rFonts w:ascii="Bembo" w:hAnsi="Bembo"/>
-        </w:rPr>
-        <w:t xml:space="preserve">(2018). Swinburne. Victorian Poetry 56(3), 351-359. </w:t>
-      </w:r>
-      <w:hyperlink r:id="rId21">
+        <w:rPr>
+          <w:rStyle w:val="Hyperlink"/>
+          <w:rFonts w:ascii="Bembo" w:hAnsi="Bembo"/>
+        </w:rPr>
+      </w:pPr>
+      <w:r>
+        <w:rPr>
+          <w:rFonts w:ascii="Bembo" w:hAnsi="Bembo"/>
+        </w:rPr>
+        <w:t xml:space="preserve">(2018). Swinburne. </w:t>
+      </w:r>
+      <w:r>
+        <w:rPr>
+          <w:rFonts w:ascii="Bembo" w:hAnsi="Bembo"/>
+          <w:i/>
+          <w:iCs/>
+        </w:rPr>
+        <w:t xml:space="preserve">Victorian Poetry </w:t>
+      </w:r>
+      <w:r>
+        <w:rPr>
+          <w:rFonts w:ascii="Bembo" w:hAnsi="Bembo"/>
+        </w:rPr>
+        <w:t xml:space="preserve">56(3), 351-359. </w:t>
+      </w:r>
+      <w:hyperlink r:id="rId22">
         <w:r>
           <w:rPr>
             <w:rStyle w:val="Hyperlink"/>
@@ -1688,47 +2038,30 @@
     </w:p>
     <w:p>
       <w:pPr>
-        <w:rPr>
-          <w:rFonts w:ascii="Bembo" w:hAnsi="Bembo"/>
-        </w:rPr>
-      </w:pPr>
-    </w:p>
-    <w:p>
-      <w:pPr>
-        <w:rPr>
-          <w:rFonts w:ascii="Bembo" w:eastAsiaTheme="majorEastAsia" w:hAnsi="Bembo" w:cstheme="majorBidi"/>
-          <w:color w:val="365F91" w:themeColor="accent1" w:themeShade="BF"/>
-          <w:sz w:val="26"/>
-          <w:szCs w:val="26"/>
-        </w:rPr>
-      </w:pPr>
-      <w:r>
-        <w:rPr>
-          <w:rFonts w:ascii="Bembo" w:hAnsi="Bembo"/>
-        </w:rPr>
-        <w:br w:type="page"/>
-      </w:r>
+        <w:spacing w:before="120" w:after="120"/>
+        <w:rPr>
+          <w:rFonts w:ascii="Bembo" w:hAnsi="Bembo"/>
+        </w:rPr>
+      </w:pPr>
     </w:p>
     <w:p>
       <w:pPr>
         <w:pStyle w:val="Heading2"/>
-        <w:ind w:firstLine="720"/>
-        <w:rPr>
-          <w:rFonts w:ascii="Bembo" w:hAnsi="Bembo"/>
-        </w:rPr>
-      </w:pPr>
-      <w:r>
-        <w:rPr>
-          <w:rFonts w:ascii="Bembo" w:hAnsi="Bembo"/>
-        </w:rPr>
-        <w:lastRenderedPageBreak/>
+        <w:rPr>
+          <w:rFonts w:ascii="Bembo" w:hAnsi="Bembo"/>
+        </w:rPr>
+      </w:pPr>
+      <w:r>
+        <w:rPr>
+          <w:rFonts w:ascii="Bembo" w:hAnsi="Bembo"/>
+        </w:rPr>
         <w:t>other</w:t>
       </w:r>
     </w:p>
     <w:p>
       <w:pPr>
         <w:spacing w:before="120" w:after="120"/>
-        <w:ind w:firstLine="720"/>
+        <w:ind w:left="720" w:hanging="720"/>
         <w:rPr>
           <w:rFonts w:ascii="Bembo" w:hAnsi="Bembo"/>
         </w:rPr>
@@ -1757,7 +2090,7 @@
     <w:p>
       <w:pPr>
         <w:spacing w:before="120" w:after="120"/>
-        <w:ind w:firstLine="720"/>
+        <w:ind w:left="720" w:hanging="720"/>
         <w:rPr>
           <w:rFonts w:ascii="Bembo" w:hAnsi="Bembo"/>
         </w:rPr>
@@ -1768,7 +2101,7 @@
         </w:rPr>
         <w:t xml:space="preserve">(2018, November 26). </w:t>
       </w:r>
-      <w:hyperlink r:id="rId22">
+      <w:hyperlink r:id="rId23">
         <w:r>
           <w:rPr>
             <w:rStyle w:val="Hyperlink"/>
@@ -1783,7 +2116,7 @@
         </w:rPr>
         <w:t xml:space="preserve"> </w:t>
       </w:r>
-      <w:hyperlink r:id="rId23">
+      <w:hyperlink r:id="rId24">
         <w:r>
           <w:rPr>
             <w:rStyle w:val="Hyperlink"/>
@@ -1802,7 +2135,7 @@
     <w:p>
       <w:pPr>
         <w:spacing w:before="120" w:after="120"/>
-        <w:ind w:firstLine="720"/>
+        <w:ind w:left="720" w:hanging="720"/>
         <w:rPr>
           <w:rFonts w:ascii="Bembo" w:hAnsi="Bembo"/>
         </w:rPr>
@@ -1831,7 +2164,7 @@
     <w:p>
       <w:pPr>
         <w:spacing w:before="120" w:after="120"/>
-        <w:ind w:firstLine="720"/>
+        <w:ind w:left="720" w:hanging="720"/>
         <w:rPr>
           <w:rFonts w:ascii="Bembo" w:hAnsi="Bembo"/>
         </w:rPr>
@@ -1860,7 +2193,7 @@
     <w:p>
       <w:pPr>
         <w:spacing w:before="120" w:after="120"/>
-        <w:ind w:firstLine="720"/>
+        <w:ind w:left="720" w:hanging="720"/>
         <w:rPr>
           <w:rFonts w:ascii="Bembo" w:hAnsi="Bembo"/>
         </w:rPr>
@@ -1874,30 +2207,56 @@
     </w:p>
     <w:p>
       <w:pPr>
-        <w:rPr>
-          <w:rFonts w:ascii="Bembo" w:hAnsi="Bembo"/>
-        </w:rPr>
-      </w:pPr>
-    </w:p>
-    <w:p>
-      <w:pPr>
         <w:pStyle w:val="Heading1"/>
-        <w:ind w:firstLine="607"/>
-        <w:rPr>
-          <w:rFonts w:ascii="Bembo" w:hAnsi="Bembo"/>
-        </w:rPr>
-      </w:pPr>
-      <w:r>
-        <w:rPr>
-          <w:rFonts w:ascii="Bembo" w:hAnsi="Bembo"/>
-        </w:rPr>
-        <w:t>PRESENTATIONS</w:t>
+        <w:ind w:left="0"/>
+        <w:rPr>
+          <w:rFonts w:ascii="Bembo" w:hAnsi="Bembo"/>
+        </w:rPr>
+      </w:pPr>
+    </w:p>
+    <w:p>
+      <w:pPr>
+        <w:pStyle w:val="Heading1"/>
+        <w:ind w:left="0"/>
+        <w:rPr>
+          <w:rFonts w:ascii="Bembo" w:hAnsi="Bembo"/>
+          <w:b/>
+          <w:bCs/>
+          <w:i/>
+          <w:iCs/>
+          <w:sz w:val="32"/>
+          <w:szCs w:val="32"/>
+        </w:rPr>
+      </w:pPr>
+      <w:r>
+        <w:rPr>
+          <w:rFonts w:ascii="Bembo" w:hAnsi="Bembo"/>
+          <w:b/>
+          <w:bCs/>
+          <w:i/>
+          <w:iCs/>
+          <w:sz w:val="32"/>
+          <w:szCs w:val="32"/>
+        </w:rPr>
+        <w:t>P</w:t>
+      </w:r>
+      <w:r>
+        <w:rPr>
+          <w:rFonts w:ascii="Bembo" w:hAnsi="Bembo"/>
+          <w:b/>
+          <w:bCs/>
+          <w:i/>
+          <w:iCs/>
+          <w:sz w:val="32"/>
+          <w:szCs w:val="32"/>
+        </w:rPr>
+        <w:t>resentations</w:t>
       </w:r>
     </w:p>
     <w:p>
       <w:pPr>
         <w:spacing w:before="120" w:after="120"/>
-        <w:ind w:left="1440" w:hanging="720"/>
+        <w:ind w:left="720" w:hanging="720"/>
         <w:rPr>
           <w:rFonts w:ascii="Bembo" w:hAnsi="Bembo"/>
         </w:rPr>
@@ -1960,7 +2319,7 @@
     <w:p>
       <w:pPr>
         <w:spacing w:before="120" w:after="120"/>
-        <w:ind w:left="1440" w:hanging="720"/>
+        <w:ind w:left="720" w:hanging="720"/>
         <w:rPr>
           <w:rFonts w:ascii="Bembo" w:hAnsi="Bembo"/>
         </w:rPr>
@@ -1985,7 +2344,7 @@
         </w:rPr>
         <w:t xml:space="preserve">. </w:t>
       </w:r>
-      <w:hyperlink r:id="rId24">
+      <w:hyperlink r:id="rId25">
         <w:r>
           <w:rPr>
             <w:rStyle w:val="Hyperlink"/>
@@ -2000,7 +2359,7 @@
         </w:rPr>
         <w:t xml:space="preserve"> </w:t>
       </w:r>
-      <w:hyperlink r:id="rId25">
+      <w:hyperlink r:id="rId26">
         <w:r>
           <w:rPr>
             <w:rStyle w:val="Hyperlink"/>
@@ -2019,7 +2378,7 @@
     <w:p>
       <w:pPr>
         <w:spacing w:before="120" w:after="120"/>
-        <w:ind w:left="1440" w:hanging="720"/>
+        <w:ind w:left="720" w:hanging="720"/>
         <w:rPr>
           <w:rFonts w:ascii="Bembo" w:hAnsi="Bembo"/>
         </w:rPr>
@@ -2058,7 +2417,8 @@
           <w:ilvl w:val="0"/>
           <w:numId w:val="7"/>
         </w:numPr>
-        <w:ind w:left="1440"/>
+        <w:ind w:left="720"/>
+        <w:contextualSpacing/>
         <w:rPr>
           <w:rFonts w:ascii="Bembo" w:hAnsi="Bembo"/>
         </w:rPr>
@@ -2073,7 +2433,7 @@
     <w:p>
       <w:pPr>
         <w:spacing w:before="120" w:after="120"/>
-        <w:ind w:left="1440" w:hanging="720"/>
+        <w:ind w:left="720" w:hanging="720"/>
         <w:rPr>
           <w:rFonts w:ascii="Bembo" w:hAnsi="Bembo"/>
         </w:rPr>
@@ -2102,7 +2462,7 @@
     <w:p>
       <w:pPr>
         <w:spacing w:before="120" w:after="120"/>
-        <w:ind w:left="1440" w:hanging="720"/>
+        <w:ind w:left="720" w:hanging="720"/>
         <w:rPr>
           <w:rFonts w:ascii="Bembo" w:hAnsi="Bembo"/>
         </w:rPr>
@@ -2131,7 +2491,7 @@
     <w:p>
       <w:pPr>
         <w:spacing w:before="120" w:after="120"/>
-        <w:ind w:left="1440" w:hanging="720"/>
+        <w:ind w:left="720" w:hanging="720"/>
         <w:rPr>
           <w:rFonts w:ascii="Bembo" w:hAnsi="Bembo"/>
         </w:rPr>
@@ -2172,7 +2532,7 @@
     <w:p>
       <w:pPr>
         <w:spacing w:before="120" w:after="120"/>
-        <w:ind w:left="1440" w:hanging="720"/>
+        <w:ind w:left="720" w:hanging="720"/>
         <w:rPr>
           <w:rFonts w:ascii="Bembo" w:hAnsi="Bembo"/>
         </w:rPr>
@@ -2210,7 +2570,7 @@
     <w:p>
       <w:pPr>
         <w:spacing w:before="120" w:after="120"/>
-        <w:ind w:left="1440" w:hanging="720"/>
+        <w:ind w:left="720" w:hanging="720"/>
         <w:rPr>
           <w:rFonts w:ascii="Bembo" w:hAnsi="Bembo"/>
         </w:rPr>
@@ -2257,7 +2617,7 @@
     <w:p>
       <w:pPr>
         <w:spacing w:before="120" w:after="120"/>
-        <w:ind w:left="1440" w:hanging="720"/>
+        <w:ind w:left="720" w:hanging="720"/>
         <w:rPr>
           <w:rFonts w:ascii="Bembo" w:hAnsi="Bembo"/>
         </w:rPr>
@@ -2292,7 +2652,16 @@
           <w:i/>
           <w:iCs/>
         </w:rPr>
-        <w:t xml:space="preserve"> in Christina Rossetti’s poetry and short stories</w:t>
+        <w:t xml:space="preserve"> in Christina Rossetti’s poetry and short </w:t>
+      </w:r>
+      <w:r>
+        <w:rPr>
+          <w:rFonts w:ascii="Bembo" w:hAnsi="Bembo"/>
+          <w:i/>
+          <w:iCs/>
+        </w:rPr>
+        <w:lastRenderedPageBreak/>
+        <w:t>stories</w:t>
       </w:r>
       <w:r>
         <w:rPr>
@@ -2304,7 +2673,7 @@
     <w:p>
       <w:pPr>
         <w:spacing w:before="120" w:after="120"/>
-        <w:ind w:left="1440" w:hanging="720"/>
+        <w:ind w:left="720" w:hanging="720"/>
         <w:rPr>
           <w:rFonts w:ascii="Bembo" w:hAnsi="Bembo"/>
         </w:rPr>
@@ -2351,7 +2720,7 @@
     <w:p>
       <w:pPr>
         <w:spacing w:before="120" w:after="120"/>
-        <w:ind w:left="1440" w:hanging="720"/>
+        <w:ind w:left="720" w:hanging="720"/>
         <w:rPr>
           <w:rFonts w:ascii="Bembo" w:hAnsi="Bembo"/>
         </w:rPr>
@@ -2380,7 +2749,7 @@
     <w:p>
       <w:pPr>
         <w:spacing w:before="120" w:after="120"/>
-        <w:ind w:left="1440" w:hanging="720"/>
+        <w:ind w:left="720" w:hanging="720"/>
         <w:rPr>
           <w:rFonts w:ascii="Bembo" w:hAnsi="Bembo"/>
         </w:rPr>
@@ -2418,7 +2787,7 @@
     <w:p>
       <w:pPr>
         <w:spacing w:before="120" w:after="120"/>
-        <w:ind w:left="1440" w:hanging="720"/>
+        <w:ind w:left="720" w:hanging="720"/>
         <w:rPr>
           <w:rFonts w:ascii="Bembo" w:hAnsi="Bembo"/>
         </w:rPr>
@@ -2447,7 +2816,7 @@
     <w:p>
       <w:pPr>
         <w:spacing w:before="120" w:after="120"/>
-        <w:ind w:left="1440" w:hanging="720"/>
+        <w:ind w:left="720" w:hanging="720"/>
         <w:rPr>
           <w:rFonts w:ascii="Bembo" w:hAnsi="Bembo"/>
         </w:rPr>
@@ -2475,24 +2844,64 @@
     </w:p>
     <w:p>
       <w:pPr>
-        <w:rPr>
-          <w:rFonts w:ascii="Bembo" w:hAnsi="Bembo"/>
-        </w:rPr>
-      </w:pPr>
-    </w:p>
-    <w:p>
-      <w:pPr>
         <w:pStyle w:val="Heading1"/>
-        <w:ind w:firstLine="607"/>
-        <w:rPr>
-          <w:rFonts w:ascii="Bembo" w:hAnsi="Bembo"/>
-        </w:rPr>
-      </w:pPr>
-      <w:r>
-        <w:rPr>
-          <w:rFonts w:ascii="Bembo" w:hAnsi="Bembo"/>
-        </w:rPr>
-        <w:t>SERVICE</w:t>
+        <w:ind w:left="0"/>
+        <w:rPr>
+          <w:rFonts w:ascii="Bembo" w:hAnsi="Bembo"/>
+        </w:rPr>
+      </w:pPr>
+    </w:p>
+    <w:p>
+      <w:pPr>
+        <w:pStyle w:val="Heading1"/>
+        <w:ind w:left="0"/>
+        <w:rPr>
+          <w:rFonts w:ascii="Bembo" w:hAnsi="Bembo"/>
+          <w:b/>
+          <w:bCs/>
+          <w:i/>
+          <w:iCs/>
+          <w:sz w:val="32"/>
+          <w:szCs w:val="32"/>
+        </w:rPr>
+      </w:pPr>
+      <w:r>
+        <w:rPr>
+          <w:rFonts w:ascii="Bembo" w:hAnsi="Bembo"/>
+          <w:b/>
+          <w:bCs/>
+          <w:i/>
+          <w:iCs/>
+          <w:sz w:val="32"/>
+          <w:szCs w:val="32"/>
+        </w:rPr>
+        <w:t>S</w:t>
+      </w:r>
+      <w:r>
+        <w:rPr>
+          <w:rFonts w:ascii="Bembo" w:hAnsi="Bembo"/>
+          <w:b/>
+          <w:bCs/>
+          <w:i/>
+          <w:iCs/>
+          <w:sz w:val="32"/>
+          <w:szCs w:val="32"/>
+        </w:rPr>
+        <w:t>ervice</w:t>
+      </w:r>
+    </w:p>
+    <w:p>
+      <w:pPr>
+        <w:spacing w:before="120" w:after="120"/>
+        <w:rPr>
+          <w:rFonts w:ascii="Bembo" w:hAnsi="Bembo"/>
+        </w:rPr>
+      </w:pPr>
+      <w:r>
+        <w:rPr>
+          <w:rFonts w:ascii="Bembo" w:hAnsi="Bembo"/>
+        </w:rPr>
+        <w:t>2023–25</w:t>
       </w:r>
       <w:r>
         <w:rPr>
@@ -2500,20 +2909,37 @@
         </w:rPr>
         <w:tab/>
       </w:r>
+      <w:r>
+        <w:rPr>
+          <w:rFonts w:ascii="Bembo" w:hAnsi="Bembo"/>
+        </w:rPr>
+        <w:t xml:space="preserve">Member, Professional Development Committee, </w:t>
+      </w:r>
+      <w:r>
+        <w:rPr>
+          <w:rFonts w:ascii="Bembo" w:hAnsi="Bembo"/>
+        </w:rPr>
+        <w:t xml:space="preserve">Library Publishing Coalition </w:t>
+      </w:r>
     </w:p>
     <w:p>
       <w:pPr>
         <w:spacing w:before="120" w:after="120"/>
-        <w:ind w:left="720"/>
-        <w:rPr>
-          <w:rFonts w:ascii="Bembo" w:hAnsi="Bembo"/>
-        </w:rPr>
-      </w:pPr>
-      <w:r>
-        <w:rPr>
-          <w:rFonts w:ascii="Bembo" w:hAnsi="Bembo"/>
-        </w:rPr>
-        <w:t>2023–25</w:t>
+        <w:rPr>
+          <w:rFonts w:ascii="Bembo" w:hAnsi="Bembo"/>
+        </w:rPr>
+      </w:pPr>
+      <w:r>
+        <w:rPr>
+          <w:rFonts w:ascii="Bembo" w:hAnsi="Bembo"/>
+        </w:rPr>
+        <w:t>2023</w:t>
+      </w:r>
+      <w:r>
+        <w:rPr>
+          <w:rFonts w:ascii="Bembo" w:hAnsi="Bembo"/>
+        </w:rPr>
+        <w:t>–24</w:t>
       </w:r>
       <w:r>
         <w:rPr>
@@ -2525,64 +2951,24 @@
         <w:rPr>
           <w:rFonts w:ascii="Bembo" w:hAnsi="Bembo"/>
         </w:rPr>
-        <w:t xml:space="preserve">Member, Professional Development Committee, </w:t>
-      </w:r>
-      <w:r>
-        <w:rPr>
-          <w:rFonts w:ascii="Bembo" w:hAnsi="Bembo"/>
-        </w:rPr>
-        <w:t xml:space="preserve">Library Publishing Coalition </w:t>
+        <w:t xml:space="preserve">Member, </w:t>
+      </w:r>
+      <w:r>
+        <w:rPr>
+          <w:rFonts w:ascii="Bembo" w:hAnsi="Bembo"/>
+        </w:rPr>
+        <w:t>2024 Nominating Committee</w:t>
+      </w:r>
+      <w:r>
+        <w:rPr>
+          <w:rFonts w:ascii="Bembo" w:hAnsi="Bembo"/>
+        </w:rPr>
+        <w:t>, ACRL / Digital Scholarship Section</w:t>
       </w:r>
     </w:p>
     <w:p>
       <w:pPr>
         <w:spacing w:before="120" w:after="120"/>
-        <w:ind w:left="720"/>
-        <w:rPr>
-          <w:rFonts w:ascii="Bembo" w:hAnsi="Bembo"/>
-        </w:rPr>
-      </w:pPr>
-      <w:r>
-        <w:rPr>
-          <w:rFonts w:ascii="Bembo" w:hAnsi="Bembo"/>
-        </w:rPr>
-        <w:t>2023</w:t>
-      </w:r>
-      <w:r>
-        <w:rPr>
-          <w:rFonts w:ascii="Bembo" w:hAnsi="Bembo"/>
-        </w:rPr>
-        <w:t>–24</w:t>
-      </w:r>
-      <w:r>
-        <w:rPr>
-          <w:rFonts w:ascii="Bembo" w:hAnsi="Bembo"/>
-        </w:rPr>
-        <w:tab/>
-      </w:r>
-      <w:r>
-        <w:rPr>
-          <w:rFonts w:ascii="Bembo" w:hAnsi="Bembo"/>
-        </w:rPr>
-        <w:t xml:space="preserve">Member, </w:t>
-      </w:r>
-      <w:r>
-        <w:rPr>
-          <w:rFonts w:ascii="Bembo" w:hAnsi="Bembo"/>
-        </w:rPr>
-        <w:t>2024 Nominating Committee</w:t>
-      </w:r>
-      <w:r>
-        <w:rPr>
-          <w:rFonts w:ascii="Bembo" w:hAnsi="Bembo"/>
-        </w:rPr>
-        <w:t>, ACRL / Digital Scholarship Section</w:t>
-      </w:r>
-    </w:p>
-    <w:p>
-      <w:pPr>
-        <w:spacing w:before="120" w:after="120"/>
-        <w:ind w:left="720"/>
         <w:rPr>
           <w:rFonts w:ascii="Bembo" w:hAnsi="Bembo"/>
         </w:rPr>
@@ -2604,7 +2990,6 @@
     <w:p>
       <w:pPr>
         <w:spacing w:before="120" w:after="120"/>
-        <w:ind w:left="720"/>
         <w:rPr>
           <w:rFonts w:ascii="Bembo" w:hAnsi="Bembo"/>
         </w:rPr>
@@ -2651,7 +3036,6 @@
     <w:p>
       <w:pPr>
         <w:spacing w:before="120" w:after="120"/>
-        <w:ind w:left="720"/>
         <w:rPr>
           <w:rFonts w:ascii="Bembo" w:hAnsi="Bembo"/>
         </w:rPr>
@@ -2678,13 +3062,20 @@
         <w:rPr>
           <w:rFonts w:ascii="Bembo" w:hAnsi="Bembo"/>
         </w:rPr>
-        <w:t>Peer Reviewer, Victorian Poetry</w:t>
+        <w:t xml:space="preserve">Peer Reviewer, </w:t>
+      </w:r>
+      <w:r>
+        <w:rPr>
+          <w:rFonts w:ascii="Bembo" w:hAnsi="Bembo"/>
+          <w:i/>
+          <w:iCs/>
+        </w:rPr>
+        <w:t>Victorian Poetry</w:t>
       </w:r>
     </w:p>
     <w:p>
       <w:pPr>
         <w:spacing w:before="120" w:after="120"/>
-        <w:ind w:left="720"/>
         <w:rPr>
           <w:rFonts w:ascii="Bembo" w:hAnsi="Bembo"/>
         </w:rPr>
@@ -2706,7 +3097,6 @@
     <w:p>
       <w:pPr>
         <w:spacing w:before="120" w:after="120"/>
-        <w:ind w:left="720"/>
         <w:rPr>
           <w:rFonts w:ascii="Bembo" w:hAnsi="Bembo"/>
         </w:rPr>
@@ -2739,7 +3129,6 @@
     <w:p>
       <w:pPr>
         <w:spacing w:before="120" w:after="120"/>
-        <w:ind w:left="720"/>
         <w:rPr>
           <w:rFonts w:ascii="Bembo" w:hAnsi="Bembo"/>
         </w:rPr>
@@ -2761,7 +3150,6 @@
     <w:p>
       <w:pPr>
         <w:spacing w:before="120" w:after="120"/>
-        <w:ind w:left="720"/>
         <w:rPr>
           <w:rFonts w:ascii="Bembo" w:hAnsi="Bembo"/>
         </w:rPr>
@@ -2780,78 +3168,13 @@
         <w:t>Steering Committee, Nineteenth-Century Forum, U. of Michigan</w:t>
       </w:r>
     </w:p>
-    <w:p>
-      <w:pPr>
-        <w:rPr>
-          <w:rFonts w:ascii="Bembo" w:hAnsi="Bembo"/>
-        </w:rPr>
-      </w:pPr>
-    </w:p>
-    <w:p>
-      <w:pPr>
-        <w:pStyle w:val="Heading1"/>
-        <w:ind w:firstLine="607"/>
-        <w:rPr>
-          <w:rFonts w:ascii="Bembo" w:hAnsi="Bembo"/>
-        </w:rPr>
-      </w:pPr>
-      <w:r>
-        <w:rPr>
-          <w:rFonts w:ascii="Bembo" w:hAnsi="Bembo"/>
-        </w:rPr>
-        <w:t>AFFILIATIONS</w:t>
-      </w:r>
-    </w:p>
-    <w:p>
-      <w:pPr>
-        <w:spacing w:before="120" w:after="120"/>
-        <w:ind w:left="720"/>
-        <w:rPr>
-          <w:rFonts w:ascii="Bembo" w:hAnsi="Bembo"/>
-        </w:rPr>
-      </w:pPr>
-      <w:r>
-        <w:rPr>
-          <w:rFonts w:ascii="Bembo" w:hAnsi="Bembo"/>
-        </w:rPr>
-        <w:t>American Library Association (ALA)</w:t>
-      </w:r>
-    </w:p>
-    <w:p>
-      <w:pPr>
-        <w:spacing w:before="120" w:after="120"/>
-        <w:ind w:left="720"/>
-        <w:rPr>
-          <w:rFonts w:ascii="Bembo" w:hAnsi="Bembo"/>
-        </w:rPr>
-      </w:pPr>
-      <w:r>
-        <w:rPr>
-          <w:rFonts w:ascii="Bembo" w:hAnsi="Bembo"/>
-        </w:rPr>
-        <w:t>Association of College and Research Libraries (ACRL)</w:t>
-      </w:r>
-    </w:p>
-    <w:p>
-      <w:pPr>
-        <w:spacing w:before="120" w:after="120"/>
-        <w:ind w:left="720"/>
-        <w:rPr>
-          <w:rFonts w:ascii="Bembo" w:hAnsi="Bembo"/>
-        </w:rPr>
-      </w:pPr>
-      <w:r>
-        <w:rPr>
-          <w:rFonts w:ascii="Bembo" w:hAnsi="Bembo"/>
-        </w:rPr>
-        <w:t>The Association for Computers and the Humanities (ACH)</w:t>
-      </w:r>
-    </w:p>
     <w:sectPr>
-      <w:footerReference w:type="default" r:id="rId26"/>
+      <w:footerReference w:type="default" r:id="rId27"/>
       <w:pgSz w:w="12240" w:h="15840"/>
-      <w:pgMar w:top="1440" w:right="720" w:bottom="1440" w:left="360" w:header="0" w:footer="734" w:gutter="0"/>
+      <w:pgMar w:top="1440" w:right="1440" w:bottom="1440" w:left="1440" w:header="0" w:footer="734" w:gutter="0"/>
       <w:cols w:space="720"/>
+      <w:titlePg/>
+      <w:docGrid w:linePitch="299"/>
     </w:sectPr>
   </w:body>
 </w:document>
@@ -2878,6 +3201,63 @@
 
 <file path=word/footer1.xml><?xml version="1.0" encoding="utf-8"?>
 <w:ftr xmlns:wpc="http://schemas.microsoft.com/office/word/2010/wordprocessingCanvas" xmlns:cx="http://schemas.microsoft.com/office/drawing/2014/chartex" xmlns:cx1="http://schemas.microsoft.com/office/drawing/2015/9/8/chartex" xmlns:cx2="http://schemas.microsoft.com/office/drawing/2015/10/21/chartex" xmlns:cx3="http://schemas.microsoft.com/office/drawing/2016/5/9/chartex" xmlns:cx4="http://schemas.microsoft.com/office/drawing/2016/5/10/chartex" xmlns:cx5="http://schemas.microsoft.com/office/drawing/2016/5/11/chartex" xmlns:cx6="http://schemas.microsoft.com/office/drawing/2016/5/12/chartex" xmlns:cx7="http://schemas.microsoft.com/office/drawing/2016/5/13/chartex" xmlns:cx8="http://schemas.microsoft.com/office/drawing/2016/5/14/chartex" xmlns:mc="http://schemas.openxmlformats.org/markup-compatibility/2006" xmlns:aink="http://schemas.microsoft.com/office/drawing/2016/ink" xmlns:am3d="http://schemas.microsoft.com/office/drawing/2017/model3d" xmlns:o="urn:schemas-microsoft-com:office:office" xmlns:oel="http://schemas.microsoft.com/office/2019/extlst" xmlns:r="http://schemas.openxmlformats.org/officeDocument/2006/relationships" xmlns:m="http://schemas.openxmlformats.org/officeDocument/2006/math" xmlns:v="urn:schemas-microsoft-com:vml" xmlns:wp14="http://schemas.microsoft.com/office/word/2010/wordprocessingDrawing" xmlns:wp="http://schemas.openxmlformats.org/drawingml/2006/wordprocessingDrawing" xmlns:w10="urn:schemas-microsoft-com:office:word" xmlns:w="http://schemas.openxmlformats.org/wordprocessingml/2006/main" xmlns:w14="http://schemas.microsoft.com/office/word/2010/wordml" xmlns:w15="http://schemas.microsoft.com/office/word/2012/wordml" xmlns:w16cex="http://schemas.microsoft.com/office/word/2018/wordml/cex" xmlns:w16cid="http://schemas.microsoft.com/office/word/2016/wordml/cid" xmlns:w16="http://schemas.microsoft.com/office/word/2018/wordml" xmlns:w16sdtdh="http://schemas.microsoft.com/office/word/2020/wordml/sdtdatahash" xmlns:w16se="http://schemas.microsoft.com/office/word/2015/wordml/symex" xmlns:wpg="http://schemas.microsoft.com/office/word/2010/wordprocessingGroup" xmlns:wpi="http://schemas.microsoft.com/office/word/2010/wordprocessingInk" xmlns:wne="http://schemas.microsoft.com/office/word/2006/wordml" xmlns:wps="http://schemas.microsoft.com/office/word/2010/wordprocessingShape" mc:Ignorable="w14 w15 w16se w16cid w16 w16cex w16sdtdh wp14">
+  <w:sdt>
+    <w:sdtPr>
+      <w:id w:val="-175811956"/>
+      <w:docPartObj>
+        <w:docPartGallery w:val="Page Numbers (Bottom of Page)"/>
+        <w:docPartUnique/>
+      </w:docPartObj>
+    </w:sdtPr>
+    <w:sdtEndPr>
+      <w:rPr>
+        <w:color w:val="7F7F7F" w:themeColor="background1" w:themeShade="7F"/>
+        <w:spacing w:val="60"/>
+      </w:rPr>
+    </w:sdtEndPr>
+    <w:sdtContent>
+      <w:p>
+        <w:pPr>
+          <w:pStyle w:val="Footer"/>
+          <w:pBdr>
+            <w:top w:val="single" w:sz="4" w:space="1" w:color="D9D9D9" w:themeColor="background1" w:themeShade="D9"/>
+          </w:pBdr>
+          <w:jc w:val="right"/>
+        </w:pPr>
+        <w:r>
+          <w:fldChar w:fldCharType="begin"/>
+        </w:r>
+        <w:r>
+          <w:instrText xml:space="preserve"> PAGE   \* MERGEFORMAT </w:instrText>
+        </w:r>
+        <w:r>
+          <w:fldChar w:fldCharType="separate"/>
+        </w:r>
+        <w:r>
+          <w:rPr>
+            <w:noProof/>
+          </w:rPr>
+          <w:t>2</w:t>
+        </w:r>
+        <w:r>
+          <w:rPr>
+            <w:noProof/>
+          </w:rPr>
+          <w:fldChar w:fldCharType="end"/>
+        </w:r>
+        <w:r>
+          <w:t xml:space="preserve"> | </w:t>
+        </w:r>
+        <w:r>
+          <w:rPr>
+            <w:color w:val="7F7F7F" w:themeColor="background1" w:themeShade="7F"/>
+            <w:spacing w:val="60"/>
+          </w:rPr>
+          <w:t>Page</w:t>
+        </w:r>
+      </w:p>
+    </w:sdtContent>
+  </w:sdt>
   <w:p>
     <w:pPr>
       <w:pStyle w:val="BodyText"/>
@@ -2887,679 +3267,6 @@
         <w:sz w:val="20"/>
       </w:rPr>
     </w:pPr>
-    <w:r>
-      <w:rPr>
-        <w:noProof/>
-      </w:rPr>
-      <mc:AlternateContent>
-        <mc:Choice Requires="wps">
-          <w:drawing>
-            <wp:anchor distT="0" distB="0" distL="0" distR="0" simplePos="0" relativeHeight="251629056" behindDoc="1" locked="0" layoutInCell="1" allowOverlap="1" wp14:anchorId="67B6F66E" wp14:editId="7118D4FE">
-              <wp:simplePos x="0" y="0"/>
-              <wp:positionH relativeFrom="page">
-                <wp:posOffset>5101590</wp:posOffset>
-              </wp:positionH>
-              <wp:positionV relativeFrom="page">
-                <wp:posOffset>9455734</wp:posOffset>
-              </wp:positionV>
-              <wp:extent cx="1585595" cy="158750"/>
-              <wp:effectExtent l="0" t="0" r="0" b="0"/>
-              <wp:wrapNone/>
-              <wp:docPr id="1" name="Textbox 1"/>
-              <wp:cNvGraphicFramePr>
-                <a:graphicFrameLocks xmlns:a="http://schemas.openxmlformats.org/drawingml/2006/main"/>
-              </wp:cNvGraphicFramePr>
-              <a:graphic xmlns:a="http://schemas.openxmlformats.org/drawingml/2006/main">
-                <a:graphicData uri="http://schemas.microsoft.com/office/word/2010/wordprocessingShape">
-                  <wps:wsp>
-                    <wps:cNvSpPr txBox="1">
-                      <a:spLocks/>
-                    </wps:cNvSpPr>
-                    <wps:spPr>
-                      <a:xfrm>
-                        <a:off x="0" y="0"/>
-                        <a:ext cx="1585595" cy="158750"/>
-                      </a:xfrm>
-                      <a:prstGeom prst="rect">
-                        <a:avLst/>
-                      </a:prstGeom>
-                    </wps:spPr>
-                    <wps:txbx>
-                      <w:txbxContent>
-                        <w:p>
-                          <w:pPr>
-                            <w:spacing w:before="20"/>
-                            <w:ind w:left="20"/>
-                            <w:rPr>
-                              <w:sz w:val="18"/>
-                            </w:rPr>
-                          </w:pPr>
-                          <w:r>
-                            <w:rPr>
-                              <w:w w:val="125"/>
-                              <w:sz w:val="18"/>
-                            </w:rPr>
-                            <w:t>Last</w:t>
-                          </w:r>
-                          <w:r>
-                            <w:rPr>
-                              <w:spacing w:val="-13"/>
-                              <w:w w:val="125"/>
-                              <w:sz w:val="18"/>
-                            </w:rPr>
-                            <w:t xml:space="preserve"> </w:t>
-                          </w:r>
-                          <w:r>
-                            <w:rPr>
-                              <w:w w:val="125"/>
-                              <w:sz w:val="18"/>
-                            </w:rPr>
-                            <w:t>Updated:</w:t>
-                          </w:r>
-                          <w:r>
-                            <w:rPr>
-                              <w:spacing w:val="-11"/>
-                              <w:w w:val="125"/>
-                              <w:sz w:val="18"/>
-                            </w:rPr>
-                            <w:t xml:space="preserve"> </w:t>
-                          </w:r>
-                          <w:r>
-                            <w:rPr>
-                              <w:w w:val="125"/>
-                              <w:sz w:val="18"/>
-                            </w:rPr>
-                            <w:t>June</w:t>
-                          </w:r>
-                          <w:r>
-                            <w:rPr>
-                              <w:spacing w:val="-12"/>
-                              <w:w w:val="125"/>
-                              <w:sz w:val="18"/>
-                            </w:rPr>
-                            <w:t xml:space="preserve"> </w:t>
-                          </w:r>
-                          <w:r>
-                            <w:rPr>
-                              <w:spacing w:val="-4"/>
-                              <w:w w:val="125"/>
-                              <w:sz w:val="18"/>
-                            </w:rPr>
-                            <w:t>202</w:t>
-                          </w:r>
-                          <w:r>
-                            <w:rPr>
-                              <w:spacing w:val="-4"/>
-                              <w:w w:val="125"/>
-                              <w:sz w:val="18"/>
-                            </w:rPr>
-                            <w:t>3</w:t>
-                          </w:r>
-                        </w:p>
-                      </w:txbxContent>
-                    </wps:txbx>
-                    <wps:bodyPr wrap="square" lIns="0" tIns="0" rIns="0" bIns="0" rtlCol="0">
-                      <a:noAutofit/>
-                    </wps:bodyPr>
-                  </wps:wsp>
-                </a:graphicData>
-              </a:graphic>
-            </wp:anchor>
-          </w:drawing>
-        </mc:Choice>
-        <mc:Fallback>
-          <w:pict>
-            <v:shapetype w14:anchorId="67B6F66E" id="_x0000_t202" coordsize="21600,21600" o:spt="202" path="m,l,21600r21600,l21600,xe">
-              <v:stroke joinstyle="miter"/>
-              <v:path gradientshapeok="t" o:connecttype="rect"/>
-            </v:shapetype>
-            <v:shape id="Textbox 1" o:spid="_x0000_s1026" type="#_x0000_t202" style="position:absolute;margin-left:401.7pt;margin-top:744.55pt;width:124.85pt;height:12.5pt;z-index:-251687424;visibility:visible;mso-wrap-style:square;mso-wrap-distance-left:0;mso-wrap-distance-top:0;mso-wrap-distance-right:0;mso-wrap-distance-bottom:0;mso-position-horizontal:absolute;mso-position-horizontal-relative:page;mso-position-vertical:absolute;mso-position-vertical-relative:page;v-text-anchor:top" o:gfxdata="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" filled="f" stroked="f">
-              <v:textbox inset="0,0,0,0">
-                <w:txbxContent>
-                  <w:p>
-                    <w:pPr>
-                      <w:spacing w:before="20"/>
-                      <w:ind w:left="20"/>
-                      <w:rPr>
-                        <w:sz w:val="18"/>
-                      </w:rPr>
-                    </w:pPr>
-                    <w:r>
-                      <w:rPr>
-                        <w:w w:val="125"/>
-                        <w:sz w:val="18"/>
-                      </w:rPr>
-                      <w:t>Last</w:t>
-                    </w:r>
-                    <w:r>
-                      <w:rPr>
-                        <w:spacing w:val="-13"/>
-                        <w:w w:val="125"/>
-                        <w:sz w:val="18"/>
-                      </w:rPr>
-                      <w:t xml:space="preserve"> </w:t>
-                    </w:r>
-                    <w:r>
-                      <w:rPr>
-                        <w:w w:val="125"/>
-                        <w:sz w:val="18"/>
-                      </w:rPr>
-                      <w:t>Updated:</w:t>
-                    </w:r>
-                    <w:r>
-                      <w:rPr>
-                        <w:spacing w:val="-11"/>
-                        <w:w w:val="125"/>
-                        <w:sz w:val="18"/>
-                      </w:rPr>
-                      <w:t xml:space="preserve"> </w:t>
-                    </w:r>
-                    <w:r>
-                      <w:rPr>
-                        <w:w w:val="125"/>
-                        <w:sz w:val="18"/>
-                      </w:rPr>
-                      <w:t>June</w:t>
-                    </w:r>
-                    <w:r>
-                      <w:rPr>
-                        <w:spacing w:val="-12"/>
-                        <w:w w:val="125"/>
-                        <w:sz w:val="18"/>
-                      </w:rPr>
-                      <w:t xml:space="preserve"> </w:t>
-                    </w:r>
-                    <w:r>
-                      <w:rPr>
-                        <w:spacing w:val="-4"/>
-                        <w:w w:val="125"/>
-                        <w:sz w:val="18"/>
-                      </w:rPr>
-                      <w:t>202</w:t>
-                    </w:r>
-                    <w:r>
-                      <w:rPr>
-                        <w:spacing w:val="-4"/>
-                        <w:w w:val="125"/>
-                        <w:sz w:val="18"/>
-                      </w:rPr>
-                      <w:t>3</w:t>
-                    </w:r>
-                  </w:p>
-                </w:txbxContent>
-              </v:textbox>
-              <w10:wrap anchorx="page" anchory="page"/>
-            </v:shape>
-          </w:pict>
-        </mc:Fallback>
-      </mc:AlternateContent>
-    </w:r>
-  </w:p>
-</w:ftr>
-</file>
-
-<file path=word/footer2.xml><?xml version="1.0" encoding="utf-8"?>
-<w:ftr xmlns:wpc="http://schemas.microsoft.com/office/word/2010/wordprocessingCanvas" xmlns:cx="http://schemas.microsoft.com/office/drawing/2014/chartex" xmlns:cx1="http://schemas.microsoft.com/office/drawing/2015/9/8/chartex" xmlns:cx2="http://schemas.microsoft.com/office/drawing/2015/10/21/chartex" xmlns:cx3="http://schemas.microsoft.com/office/drawing/2016/5/9/chartex" xmlns:cx4="http://schemas.microsoft.com/office/drawing/2016/5/10/chartex" xmlns:cx5="http://schemas.microsoft.com/office/drawing/2016/5/11/chartex" xmlns:cx6="http://schemas.microsoft.com/office/drawing/2016/5/12/chartex" xmlns:cx7="http://schemas.microsoft.com/office/drawing/2016/5/13/chartex" xmlns:cx8="http://schemas.microsoft.com/office/drawing/2016/5/14/chartex" xmlns:mc="http://schemas.openxmlformats.org/markup-compatibility/2006" xmlns:aink="http://schemas.microsoft.com/office/drawing/2016/ink" xmlns:am3d="http://schemas.microsoft.com/office/drawing/2017/model3d" xmlns:o="urn:schemas-microsoft-com:office:office" xmlns:oel="http://schemas.microsoft.com/office/2019/extlst" xmlns:r="http://schemas.openxmlformats.org/officeDocument/2006/relationships" xmlns:m="http://schemas.openxmlformats.org/officeDocument/2006/math" xmlns:v="urn:schemas-microsoft-com:vml" xmlns:wp14="http://schemas.microsoft.com/office/word/2010/wordprocessingDrawing" xmlns:wp="http://schemas.openxmlformats.org/drawingml/2006/wordprocessingDrawing" xmlns:w10="urn:schemas-microsoft-com:office:word" xmlns:w="http://schemas.openxmlformats.org/wordprocessingml/2006/main" xmlns:w14="http://schemas.microsoft.com/office/word/2010/wordml" xmlns:w15="http://schemas.microsoft.com/office/word/2012/wordml" xmlns:w16cex="http://schemas.microsoft.com/office/word/2018/wordml/cex" xmlns:w16cid="http://schemas.microsoft.com/office/word/2016/wordml/cid" xmlns:w16="http://schemas.microsoft.com/office/word/2018/wordml" xmlns:w16sdtdh="http://schemas.microsoft.com/office/word/2020/wordml/sdtdatahash" xmlns:w16se="http://schemas.microsoft.com/office/word/2015/wordml/symex" xmlns:wpg="http://schemas.microsoft.com/office/word/2010/wordprocessingGroup" xmlns:wpi="http://schemas.microsoft.com/office/word/2010/wordprocessingInk" xmlns:wne="http://schemas.microsoft.com/office/word/2006/wordml" xmlns:wps="http://schemas.microsoft.com/office/word/2010/wordprocessingShape" mc:Ignorable="w14 w15 w16se w16cid w16 w16cex w16sdtdh wp14">
-  <w:p>
-    <w:pPr>
-      <w:pStyle w:val="BodyText"/>
-      <w:spacing w:before="0" w:line="14" w:lineRule="auto"/>
-      <w:ind w:left="0"/>
-      <w:rPr>
-        <w:sz w:val="20"/>
-      </w:rPr>
-    </w:pPr>
-    <w:r>
-      <w:rPr>
-        <w:noProof/>
-      </w:rPr>
-      <mc:AlternateContent>
-        <mc:Choice Requires="wps">
-          <w:drawing>
-            <wp:anchor distT="0" distB="0" distL="0" distR="0" simplePos="0" relativeHeight="251651584" behindDoc="1" locked="0" layoutInCell="1" allowOverlap="1" wp14:anchorId="60AFF7DA" wp14:editId="59C44F78">
-              <wp:simplePos x="0" y="0"/>
-              <wp:positionH relativeFrom="page">
-                <wp:posOffset>1177289</wp:posOffset>
-              </wp:positionH>
-              <wp:positionV relativeFrom="page">
-                <wp:posOffset>9455734</wp:posOffset>
-              </wp:positionV>
-              <wp:extent cx="723900" cy="158750"/>
-              <wp:effectExtent l="0" t="0" r="0" b="0"/>
-              <wp:wrapNone/>
-              <wp:docPr id="2" name="Textbox 2"/>
-              <wp:cNvGraphicFramePr>
-                <a:graphicFrameLocks xmlns:a="http://schemas.openxmlformats.org/drawingml/2006/main"/>
-              </wp:cNvGraphicFramePr>
-              <a:graphic xmlns:a="http://schemas.openxmlformats.org/drawingml/2006/main">
-                <a:graphicData uri="http://schemas.microsoft.com/office/word/2010/wordprocessingShape">
-                  <wps:wsp>
-                    <wps:cNvSpPr txBox="1">
-                      <a:spLocks/>
-                    </wps:cNvSpPr>
-                    <wps:spPr>
-                      <a:xfrm>
-                        <a:off x="0" y="0"/>
-                        <a:ext cx="723900" cy="158750"/>
-                      </a:xfrm>
-                      <a:prstGeom prst="rect">
-                        <a:avLst/>
-                      </a:prstGeom>
-                    </wps:spPr>
-                    <wps:txbx>
-                      <w:txbxContent>
-                        <w:p>
-                          <w:pPr>
-                            <w:spacing w:before="20"/>
-                            <w:ind w:left="20"/>
-                            <w:rPr>
-                              <w:sz w:val="18"/>
-                            </w:rPr>
-                          </w:pPr>
-                          <w:r>
-                            <w:rPr>
-                              <w:w w:val="120"/>
-                              <w:sz w:val="18"/>
-                            </w:rPr>
-                            <w:t>Adam</w:t>
-                          </w:r>
-                          <w:r>
-                            <w:rPr>
-                              <w:spacing w:val="-1"/>
-                              <w:w w:val="125"/>
-                              <w:sz w:val="18"/>
-                            </w:rPr>
-                            <w:t xml:space="preserve"> </w:t>
-                          </w:r>
-                          <w:r>
-                            <w:rPr>
-                              <w:spacing w:val="-2"/>
-                              <w:w w:val="125"/>
-                              <w:sz w:val="18"/>
-                            </w:rPr>
-                            <w:t>Mazel</w:t>
-                          </w:r>
-                        </w:p>
-                      </w:txbxContent>
-                    </wps:txbx>
-                    <wps:bodyPr wrap="square" lIns="0" tIns="0" rIns="0" bIns="0" rtlCol="0">
-                      <a:noAutofit/>
-                    </wps:bodyPr>
-                  </wps:wsp>
-                </a:graphicData>
-              </a:graphic>
-            </wp:anchor>
-          </w:drawing>
-        </mc:Choice>
-        <mc:Fallback>
-          <w:pict>
-            <v:shapetype w14:anchorId="60AFF7DA" id="_x0000_t202" coordsize="21600,21600" o:spt="202" path="m,l,21600r21600,l21600,xe">
-              <v:stroke joinstyle="miter"/>
-              <v:path gradientshapeok="t" o:connecttype="rect"/>
-            </v:shapetype>
-            <v:shape id="Textbox 2" o:spid="_x0000_s1027" type="#_x0000_t202" style="position:absolute;margin-left:92.7pt;margin-top:744.55pt;width:57pt;height:12.5pt;z-index:-251664896;visibility:visible;mso-wrap-style:square;mso-wrap-distance-left:0;mso-wrap-distance-top:0;mso-wrap-distance-right:0;mso-wrap-distance-bottom:0;mso-position-horizontal:absolute;mso-position-horizontal-relative:page;mso-position-vertical:absolute;mso-position-vertical-relative:page;v-text-anchor:top" o:gfxdata="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" filled="f" stroked="f">
-              <v:textbox inset="0,0,0,0">
-                <w:txbxContent>
-                  <w:p>
-                    <w:pPr>
-                      <w:spacing w:before="20"/>
-                      <w:ind w:left="20"/>
-                      <w:rPr>
-                        <w:sz w:val="18"/>
-                      </w:rPr>
-                    </w:pPr>
-                    <w:r>
-                      <w:rPr>
-                        <w:w w:val="120"/>
-                        <w:sz w:val="18"/>
-                      </w:rPr>
-                      <w:t>Adam</w:t>
-                    </w:r>
-                    <w:r>
-                      <w:rPr>
-                        <w:spacing w:val="-1"/>
-                        <w:w w:val="125"/>
-                        <w:sz w:val="18"/>
-                      </w:rPr>
-                      <w:t xml:space="preserve"> </w:t>
-                    </w:r>
-                    <w:r>
-                      <w:rPr>
-                        <w:spacing w:val="-2"/>
-                        <w:w w:val="125"/>
-                        <w:sz w:val="18"/>
-                      </w:rPr>
-                      <w:t>Mazel</w:t>
-                    </w:r>
-                  </w:p>
-                </w:txbxContent>
-              </v:textbox>
-              <w10:wrap anchorx="page" anchory="page"/>
-            </v:shape>
-          </w:pict>
-        </mc:Fallback>
-      </mc:AlternateContent>
-    </w:r>
-    <w:r>
-      <w:rPr>
-        <w:noProof/>
-      </w:rPr>
-      <mc:AlternateContent>
-        <mc:Choice Requires="wps">
-          <w:drawing>
-            <wp:anchor distT="0" distB="0" distL="0" distR="0" simplePos="0" relativeHeight="251674112" behindDoc="1" locked="0" layoutInCell="1" allowOverlap="1" wp14:anchorId="5B29904D" wp14:editId="6491AE6A">
-              <wp:simplePos x="0" y="0"/>
-              <wp:positionH relativeFrom="page">
-                <wp:posOffset>3996690</wp:posOffset>
-              </wp:positionH>
-              <wp:positionV relativeFrom="page">
-                <wp:posOffset>9455734</wp:posOffset>
-              </wp:positionV>
-              <wp:extent cx="161925" cy="158750"/>
-              <wp:effectExtent l="0" t="0" r="0" b="0"/>
-              <wp:wrapNone/>
-              <wp:docPr id="3" name="Textbox 3"/>
-              <wp:cNvGraphicFramePr>
-                <a:graphicFrameLocks xmlns:a="http://schemas.openxmlformats.org/drawingml/2006/main"/>
-              </wp:cNvGraphicFramePr>
-              <a:graphic xmlns:a="http://schemas.openxmlformats.org/drawingml/2006/main">
-                <a:graphicData uri="http://schemas.microsoft.com/office/word/2010/wordprocessingShape">
-                  <wps:wsp>
-                    <wps:cNvSpPr txBox="1">
-                      <a:spLocks/>
-                    </wps:cNvSpPr>
-                    <wps:spPr>
-                      <a:xfrm>
-                        <a:off x="0" y="0"/>
-                        <a:ext cx="161925" cy="158750"/>
-                      </a:xfrm>
-                      <a:prstGeom prst="rect">
-                        <a:avLst/>
-                      </a:prstGeom>
-                    </wps:spPr>
-                    <wps:txbx>
-                      <w:txbxContent>
-                        <w:p>
-                          <w:pPr>
-                            <w:spacing w:before="20"/>
-                            <w:ind w:left="60"/>
-                            <w:rPr>
-                              <w:sz w:val="18"/>
-                            </w:rPr>
-                          </w:pPr>
-                          <w:r>
-                            <w:rPr>
-                              <w:w w:val="127"/>
-                              <w:sz w:val="18"/>
-                            </w:rPr>
-                            <w:fldChar w:fldCharType="begin"/>
-                          </w:r>
-                          <w:r>
-                            <w:rPr>
-                              <w:w w:val="127"/>
-                              <w:sz w:val="18"/>
-                            </w:rPr>
-                            <w:instrText xml:space="preserve"> PAGE </w:instrText>
-                          </w:r>
-                          <w:r>
-                            <w:rPr>
-                              <w:w w:val="127"/>
-                              <w:sz w:val="18"/>
-                            </w:rPr>
-                            <w:fldChar w:fldCharType="separate"/>
-                          </w:r>
-                          <w:r>
-                            <w:rPr>
-                              <w:w w:val="127"/>
-                              <w:sz w:val="18"/>
-                            </w:rPr>
-                            <w:t>2</w:t>
-                          </w:r>
-                          <w:r>
-                            <w:rPr>
-                              <w:w w:val="127"/>
-                              <w:sz w:val="18"/>
-                            </w:rPr>
-                            <w:fldChar w:fldCharType="end"/>
-                          </w:r>
-                        </w:p>
-                      </w:txbxContent>
-                    </wps:txbx>
-                    <wps:bodyPr wrap="square" lIns="0" tIns="0" rIns="0" bIns="0" rtlCol="0">
-                      <a:noAutofit/>
-                    </wps:bodyPr>
-                  </wps:wsp>
-                </a:graphicData>
-              </a:graphic>
-            </wp:anchor>
-          </w:drawing>
-        </mc:Choice>
-        <mc:Fallback>
-          <w:pict>
-            <v:shape w14:anchorId="5B29904D" id="Textbox 3" o:spid="_x0000_s1028" type="#_x0000_t202" style="position:absolute;margin-left:314.7pt;margin-top:744.55pt;width:12.75pt;height:12.5pt;z-index:-251642368;visibility:visible;mso-wrap-style:square;mso-wrap-distance-left:0;mso-wrap-distance-top:0;mso-wrap-distance-right:0;mso-wrap-distance-bottom:0;mso-position-horizontal:absolute;mso-position-horizontal-relative:page;mso-position-vertical:absolute;mso-position-vertical-relative:page;v-text-anchor:top" o:gfxdata="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" filled="f" stroked="f">
-              <v:textbox inset="0,0,0,0">
-                <w:txbxContent>
-                  <w:p>
-                    <w:pPr>
-                      <w:spacing w:before="20"/>
-                      <w:ind w:left="60"/>
-                      <w:rPr>
-                        <w:sz w:val="18"/>
-                      </w:rPr>
-                    </w:pPr>
-                    <w:r>
-                      <w:rPr>
-                        <w:w w:val="127"/>
-                        <w:sz w:val="18"/>
-                      </w:rPr>
-                      <w:fldChar w:fldCharType="begin"/>
-                    </w:r>
-                    <w:r>
-                      <w:rPr>
-                        <w:w w:val="127"/>
-                        <w:sz w:val="18"/>
-                      </w:rPr>
-                      <w:instrText xml:space="preserve"> PAGE </w:instrText>
-                    </w:r>
-                    <w:r>
-                      <w:rPr>
-                        <w:w w:val="127"/>
-                        <w:sz w:val="18"/>
-                      </w:rPr>
-                      <w:fldChar w:fldCharType="separate"/>
-                    </w:r>
-                    <w:r>
-                      <w:rPr>
-                        <w:w w:val="127"/>
-                        <w:sz w:val="18"/>
-                      </w:rPr>
-                      <w:t>2</w:t>
-                    </w:r>
-                    <w:r>
-                      <w:rPr>
-                        <w:w w:val="127"/>
-                        <w:sz w:val="18"/>
-                      </w:rPr>
-                      <w:fldChar w:fldCharType="end"/>
-                    </w:r>
-                  </w:p>
-                </w:txbxContent>
-              </v:textbox>
-              <w10:wrap anchorx="page" anchory="page"/>
-            </v:shape>
-          </w:pict>
-        </mc:Fallback>
-      </mc:AlternateContent>
-    </w:r>
-    <w:r>
-      <w:rPr>
-        <w:noProof/>
-      </w:rPr>
-      <mc:AlternateContent>
-        <mc:Choice Requires="wps">
-          <w:drawing>
-            <wp:anchor distT="0" distB="0" distL="0" distR="0" simplePos="0" relativeHeight="251696640" behindDoc="1" locked="0" layoutInCell="1" allowOverlap="1" wp14:anchorId="43DD0D8C" wp14:editId="125D8310">
-              <wp:simplePos x="0" y="0"/>
-              <wp:positionH relativeFrom="page">
-                <wp:posOffset>5101590</wp:posOffset>
-              </wp:positionH>
-              <wp:positionV relativeFrom="page">
-                <wp:posOffset>9455734</wp:posOffset>
-              </wp:positionV>
-              <wp:extent cx="1585595" cy="158750"/>
-              <wp:effectExtent l="0" t="0" r="0" b="0"/>
-              <wp:wrapNone/>
-              <wp:docPr id="4" name="Textbox 4"/>
-              <wp:cNvGraphicFramePr>
-                <a:graphicFrameLocks xmlns:a="http://schemas.openxmlformats.org/drawingml/2006/main"/>
-              </wp:cNvGraphicFramePr>
-              <a:graphic xmlns:a="http://schemas.openxmlformats.org/drawingml/2006/main">
-                <a:graphicData uri="http://schemas.microsoft.com/office/word/2010/wordprocessingShape">
-                  <wps:wsp>
-                    <wps:cNvSpPr txBox="1">
-                      <a:spLocks/>
-                    </wps:cNvSpPr>
-                    <wps:spPr>
-                      <a:xfrm>
-                        <a:off x="0" y="0"/>
-                        <a:ext cx="1585595" cy="158750"/>
-                      </a:xfrm>
-                      <a:prstGeom prst="rect">
-                        <a:avLst/>
-                      </a:prstGeom>
-                    </wps:spPr>
-                    <wps:txbx>
-                      <w:txbxContent>
-                        <w:p>
-                          <w:pPr>
-                            <w:spacing w:before="20"/>
-                            <w:ind w:left="20"/>
-                            <w:rPr>
-                              <w:sz w:val="18"/>
-                            </w:rPr>
-                          </w:pPr>
-                          <w:r>
-                            <w:rPr>
-                              <w:w w:val="125"/>
-                              <w:sz w:val="18"/>
-                            </w:rPr>
-                            <w:t>Last</w:t>
-                          </w:r>
-                          <w:r>
-                            <w:rPr>
-                              <w:spacing w:val="-13"/>
-                              <w:w w:val="125"/>
-                              <w:sz w:val="18"/>
-                            </w:rPr>
-                            <w:t xml:space="preserve"> </w:t>
-                          </w:r>
-                          <w:r>
-                            <w:rPr>
-                              <w:w w:val="125"/>
-                              <w:sz w:val="18"/>
-                            </w:rPr>
-                            <w:t>Updated:</w:t>
-                          </w:r>
-                          <w:r>
-                            <w:rPr>
-                              <w:spacing w:val="-11"/>
-                              <w:w w:val="125"/>
-                              <w:sz w:val="18"/>
-                            </w:rPr>
-                            <w:t xml:space="preserve"> </w:t>
-                          </w:r>
-                          <w:r>
-                            <w:rPr>
-                              <w:w w:val="125"/>
-                              <w:sz w:val="18"/>
-                            </w:rPr>
-                            <w:t>June 2023</w:t>
-                          </w:r>
-                          <w:r>
-                            <w:rPr>
-                              <w:w w:val="125"/>
-                              <w:sz w:val="18"/>
-                            </w:rPr>
-                            <w:tab/>
-                          </w:r>
-                        </w:p>
-                      </w:txbxContent>
-                    </wps:txbx>
-                    <wps:bodyPr wrap="square" lIns="0" tIns="0" rIns="0" bIns="0" rtlCol="0">
-                      <a:noAutofit/>
-                    </wps:bodyPr>
-                  </wps:wsp>
-                </a:graphicData>
-              </a:graphic>
-            </wp:anchor>
-          </w:drawing>
-        </mc:Choice>
-        <mc:Fallback>
-          <w:pict>
-            <v:shape w14:anchorId="43DD0D8C" id="Textbox 4" o:spid="_x0000_s1029" type="#_x0000_t202" style="position:absolute;margin-left:401.7pt;margin-top:744.55pt;width:124.85pt;height:12.5pt;z-index:-251619840;visibility:visible;mso-wrap-style:square;mso-wrap-distance-left:0;mso-wrap-distance-top:0;mso-wrap-distance-right:0;mso-wrap-distance-bottom:0;mso-position-horizontal:absolute;mso-position-horizontal-relative:page;mso-position-vertical:absolute;mso-position-vertical-relative:page;v-text-anchor:top" o:gfxdata="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" filled="f" stroked="f">
-              <v:textbox inset="0,0,0,0">
-                <w:txbxContent>
-                  <w:p>
-                    <w:pPr>
-                      <w:spacing w:before="20"/>
-                      <w:ind w:left="20"/>
-                      <w:rPr>
-                        <w:sz w:val="18"/>
-                      </w:rPr>
-                    </w:pPr>
-                    <w:r>
-                      <w:rPr>
-                        <w:w w:val="125"/>
-                        <w:sz w:val="18"/>
-                      </w:rPr>
-                      <w:t>Last</w:t>
-                    </w:r>
-                    <w:r>
-                      <w:rPr>
-                        <w:spacing w:val="-13"/>
-                        <w:w w:val="125"/>
-                        <w:sz w:val="18"/>
-                      </w:rPr>
-                      <w:t xml:space="preserve"> </w:t>
-                    </w:r>
-                    <w:r>
-                      <w:rPr>
-                        <w:w w:val="125"/>
-                        <w:sz w:val="18"/>
-                      </w:rPr>
-                      <w:t>Updated:</w:t>
-                    </w:r>
-                    <w:r>
-                      <w:rPr>
-                        <w:spacing w:val="-11"/>
-                        <w:w w:val="125"/>
-                        <w:sz w:val="18"/>
-                      </w:rPr>
-                      <w:t xml:space="preserve"> </w:t>
-                    </w:r>
-                    <w:r>
-                      <w:rPr>
-                        <w:w w:val="125"/>
-                        <w:sz w:val="18"/>
-                      </w:rPr>
-                      <w:t>June 2023</w:t>
-                    </w:r>
-                    <w:r>
-                      <w:rPr>
-                        <w:w w:val="125"/>
-                        <w:sz w:val="18"/>
-                      </w:rPr>
-                      <w:tab/>
-                    </w:r>
-                  </w:p>
-                </w:txbxContent>
-              </v:textbox>
-              <w10:wrap anchorx="page" anchory="page"/>
-            </v:shape>
-          </w:pict>
-        </mc:Fallback>
-      </mc:AlternateContent>
-    </w:r>
   </w:p>
 </w:ftr>
 </file>
@@ -4023,110 +3730,110 @@
   <w:abstractNum w:abstractNumId="4" w15:restartNumberingAfterBreak="0">
     <w:nsid w:val="7C5D51F1"/>
     <w:multiLevelType w:val="hybridMultilevel"/>
-    <w:tmpl w:val="6404742A"/>
+    <w:tmpl w:val="A33E0E0E"/>
     <w:lvl w:ilvl="0" w:tplc="04090001">
       <w:start w:val="1"/>
       <w:numFmt w:val="bullet"/>
       <w:lvlText w:val=""/>
       <w:lvlJc w:val="left"/>
       <w:pPr>
+        <w:ind w:left="2520" w:hanging="360"/>
+      </w:pPr>
+      <w:rPr>
+        <w:rFonts w:ascii="Symbol" w:hAnsi="Symbol" w:hint="default"/>
+      </w:rPr>
+    </w:lvl>
+    <w:lvl w:ilvl="1" w:tplc="04090003" w:tentative="1">
+      <w:start w:val="1"/>
+      <w:numFmt w:val="bullet"/>
+      <w:lvlText w:val="o"/>
+      <w:lvlJc w:val="left"/>
+      <w:pPr>
         <w:ind w:left="3240" w:hanging="360"/>
       </w:pPr>
       <w:rPr>
+        <w:rFonts w:ascii="Courier New" w:hAnsi="Courier New" w:cs="Courier New" w:hint="default"/>
+      </w:rPr>
+    </w:lvl>
+    <w:lvl w:ilvl="2" w:tplc="04090005" w:tentative="1">
+      <w:start w:val="1"/>
+      <w:numFmt w:val="bullet"/>
+      <w:lvlText w:val=""/>
+      <w:lvlJc w:val="left"/>
+      <w:pPr>
+        <w:ind w:left="3960" w:hanging="360"/>
+      </w:pPr>
+      <w:rPr>
+        <w:rFonts w:ascii="Wingdings" w:hAnsi="Wingdings" w:hint="default"/>
+      </w:rPr>
+    </w:lvl>
+    <w:lvl w:ilvl="3" w:tplc="04090001" w:tentative="1">
+      <w:start w:val="1"/>
+      <w:numFmt w:val="bullet"/>
+      <w:lvlText w:val=""/>
+      <w:lvlJc w:val="left"/>
+      <w:pPr>
+        <w:ind w:left="4680" w:hanging="360"/>
+      </w:pPr>
+      <w:rPr>
         <w:rFonts w:ascii="Symbol" w:hAnsi="Symbol" w:hint="default"/>
       </w:rPr>
     </w:lvl>
-    <w:lvl w:ilvl="1" w:tplc="04090003" w:tentative="1">
+    <w:lvl w:ilvl="4" w:tplc="04090003" w:tentative="1">
       <w:start w:val="1"/>
       <w:numFmt w:val="bullet"/>
       <w:lvlText w:val="o"/>
       <w:lvlJc w:val="left"/>
       <w:pPr>
-        <w:ind w:left="3960" w:hanging="360"/>
+        <w:ind w:left="5400" w:hanging="360"/>
       </w:pPr>
       <w:rPr>
         <w:rFonts w:ascii="Courier New" w:hAnsi="Courier New" w:cs="Courier New" w:hint="default"/>
       </w:rPr>
     </w:lvl>
-    <w:lvl w:ilvl="2" w:tplc="04090005" w:tentative="1">
+    <w:lvl w:ilvl="5" w:tplc="04090005" w:tentative="1">
       <w:start w:val="1"/>
       <w:numFmt w:val="bullet"/>
       <w:lvlText w:val=""/>
       <w:lvlJc w:val="left"/>
       <w:pPr>
-        <w:ind w:left="4680" w:hanging="360"/>
+        <w:ind w:left="6120" w:hanging="360"/>
       </w:pPr>
       <w:rPr>
         <w:rFonts w:ascii="Wingdings" w:hAnsi="Wingdings" w:hint="default"/>
       </w:rPr>
     </w:lvl>
-    <w:lvl w:ilvl="3" w:tplc="04090001" w:tentative="1">
+    <w:lvl w:ilvl="6" w:tplc="04090001" w:tentative="1">
       <w:start w:val="1"/>
       <w:numFmt w:val="bullet"/>
       <w:lvlText w:val=""/>
       <w:lvlJc w:val="left"/>
       <w:pPr>
-        <w:ind w:left="5400" w:hanging="360"/>
+        <w:ind w:left="6840" w:hanging="360"/>
       </w:pPr>
       <w:rPr>
         <w:rFonts w:ascii="Symbol" w:hAnsi="Symbol" w:hint="default"/>
       </w:rPr>
     </w:lvl>
-    <w:lvl w:ilvl="4" w:tplc="04090003" w:tentative="1">
+    <w:lvl w:ilvl="7" w:tplc="04090003" w:tentative="1">
       <w:start w:val="1"/>
       <w:numFmt w:val="bullet"/>
       <w:lvlText w:val="o"/>
       <w:lvlJc w:val="left"/>
       <w:pPr>
-        <w:ind w:left="6120" w:hanging="360"/>
+        <w:ind w:left="7560" w:hanging="360"/>
       </w:pPr>
       <w:rPr>
         <w:rFonts w:ascii="Courier New" w:hAnsi="Courier New" w:cs="Courier New" w:hint="default"/>
       </w:rPr>
     </w:lvl>
-    <w:lvl w:ilvl="5" w:tplc="04090005" w:tentative="1">
+    <w:lvl w:ilvl="8" w:tplc="04090005" w:tentative="1">
       <w:start w:val="1"/>
       <w:numFmt w:val="bullet"/>
       <w:lvlText w:val=""/>
       <w:lvlJc w:val="left"/>
       <w:pPr>
-        <w:ind w:left="6840" w:hanging="360"/>
-      </w:pPr>
-      <w:rPr>
-        <w:rFonts w:ascii="Wingdings" w:hAnsi="Wingdings" w:hint="default"/>
-      </w:rPr>
-    </w:lvl>
-    <w:lvl w:ilvl="6" w:tplc="04090001" w:tentative="1">
-      <w:start w:val="1"/>
-      <w:numFmt w:val="bullet"/>
-      <w:lvlText w:val=""/>
-      <w:lvlJc w:val="left"/>
-      <w:pPr>
-        <w:ind w:left="7560" w:hanging="360"/>
-      </w:pPr>
-      <w:rPr>
-        <w:rFonts w:ascii="Symbol" w:hAnsi="Symbol" w:hint="default"/>
-      </w:rPr>
-    </w:lvl>
-    <w:lvl w:ilvl="7" w:tplc="04090003" w:tentative="1">
-      <w:start w:val="1"/>
-      <w:numFmt w:val="bullet"/>
-      <w:lvlText w:val="o"/>
-      <w:lvlJc w:val="left"/>
-      <w:pPr>
         <w:ind w:left="8280" w:hanging="360"/>
-      </w:pPr>
-      <w:rPr>
-        <w:rFonts w:ascii="Courier New" w:hAnsi="Courier New" w:cs="Courier New" w:hint="default"/>
-      </w:rPr>
-    </w:lvl>
-    <w:lvl w:ilvl="8" w:tplc="04090005" w:tentative="1">
-      <w:start w:val="1"/>
-      <w:numFmt w:val="bullet"/>
-      <w:lvlText w:val=""/>
-      <w:lvlJc w:val="left"/>
-      <w:pPr>
-        <w:ind w:left="9000" w:hanging="360"/>
       </w:pPr>
       <w:rPr>
         <w:rFonts w:ascii="Wingdings" w:hAnsi="Wingdings" w:hint="default"/>
@@ -4143,103 +3850,103 @@
       <w:lvlText w:val=""/>
       <w:lvlJc w:val="left"/>
       <w:pPr>
+        <w:ind w:left="2520" w:hanging="360"/>
+      </w:pPr>
+      <w:rPr>
+        <w:rFonts w:ascii="Symbol" w:hAnsi="Symbol" w:hint="default"/>
+      </w:rPr>
+    </w:lvl>
+    <w:lvl w:ilvl="1" w:tplc="04090003">
+      <w:start w:val="1"/>
+      <w:numFmt w:val="bullet"/>
+      <w:lvlText w:val="o"/>
+      <w:lvlJc w:val="left"/>
+      <w:pPr>
         <w:ind w:left="3240" w:hanging="360"/>
       </w:pPr>
       <w:rPr>
+        <w:rFonts w:ascii="Courier New" w:hAnsi="Courier New" w:cs="Courier New" w:hint="default"/>
+      </w:rPr>
+    </w:lvl>
+    <w:lvl w:ilvl="2" w:tplc="04090005" w:tentative="1">
+      <w:start w:val="1"/>
+      <w:numFmt w:val="bullet"/>
+      <w:lvlText w:val=""/>
+      <w:lvlJc w:val="left"/>
+      <w:pPr>
+        <w:ind w:left="3960" w:hanging="360"/>
+      </w:pPr>
+      <w:rPr>
+        <w:rFonts w:ascii="Wingdings" w:hAnsi="Wingdings" w:hint="default"/>
+      </w:rPr>
+    </w:lvl>
+    <w:lvl w:ilvl="3" w:tplc="04090001" w:tentative="1">
+      <w:start w:val="1"/>
+      <w:numFmt w:val="bullet"/>
+      <w:lvlText w:val=""/>
+      <w:lvlJc w:val="left"/>
+      <w:pPr>
+        <w:ind w:left="4680" w:hanging="360"/>
+      </w:pPr>
+      <w:rPr>
         <w:rFonts w:ascii="Symbol" w:hAnsi="Symbol" w:hint="default"/>
       </w:rPr>
     </w:lvl>
-    <w:lvl w:ilvl="1" w:tplc="04090003">
+    <w:lvl w:ilvl="4" w:tplc="04090003" w:tentative="1">
       <w:start w:val="1"/>
       <w:numFmt w:val="bullet"/>
       <w:lvlText w:val="o"/>
       <w:lvlJc w:val="left"/>
       <w:pPr>
-        <w:ind w:left="3960" w:hanging="360"/>
+        <w:ind w:left="5400" w:hanging="360"/>
       </w:pPr>
       <w:rPr>
         <w:rFonts w:ascii="Courier New" w:hAnsi="Courier New" w:cs="Courier New" w:hint="default"/>
       </w:rPr>
     </w:lvl>
-    <w:lvl w:ilvl="2" w:tplc="04090005" w:tentative="1">
+    <w:lvl w:ilvl="5" w:tplc="04090005" w:tentative="1">
       <w:start w:val="1"/>
       <w:numFmt w:val="bullet"/>
       <w:lvlText w:val=""/>
       <w:lvlJc w:val="left"/>
       <w:pPr>
-        <w:ind w:left="4680" w:hanging="360"/>
+        <w:ind w:left="6120" w:hanging="360"/>
       </w:pPr>
       <w:rPr>
         <w:rFonts w:ascii="Wingdings" w:hAnsi="Wingdings" w:hint="default"/>
       </w:rPr>
     </w:lvl>
-    <w:lvl w:ilvl="3" w:tplc="04090001" w:tentative="1">
+    <w:lvl w:ilvl="6" w:tplc="04090001" w:tentative="1">
       <w:start w:val="1"/>
       <w:numFmt w:val="bullet"/>
       <w:lvlText w:val=""/>
       <w:lvlJc w:val="left"/>
       <w:pPr>
-        <w:ind w:left="5400" w:hanging="360"/>
+        <w:ind w:left="6840" w:hanging="360"/>
       </w:pPr>
       <w:rPr>
         <w:rFonts w:ascii="Symbol" w:hAnsi="Symbol" w:hint="default"/>
       </w:rPr>
     </w:lvl>
-    <w:lvl w:ilvl="4" w:tplc="04090003" w:tentative="1">
+    <w:lvl w:ilvl="7" w:tplc="04090003" w:tentative="1">
       <w:start w:val="1"/>
       <w:numFmt w:val="bullet"/>
       <w:lvlText w:val="o"/>
       <w:lvlJc w:val="left"/>
       <w:pPr>
-        <w:ind w:left="6120" w:hanging="360"/>
+        <w:ind w:left="7560" w:hanging="360"/>
       </w:pPr>
       <w:rPr>
         <w:rFonts w:ascii="Courier New" w:hAnsi="Courier New" w:cs="Courier New" w:hint="default"/>
       </w:rPr>
     </w:lvl>
-    <w:lvl w:ilvl="5" w:tplc="04090005" w:tentative="1">
+    <w:lvl w:ilvl="8" w:tplc="04090005" w:tentative="1">
       <w:start w:val="1"/>
       <w:numFmt w:val="bullet"/>
       <w:lvlText w:val=""/>
       <w:lvlJc w:val="left"/>
       <w:pPr>
-        <w:ind w:left="6840" w:hanging="360"/>
-      </w:pPr>
-      <w:rPr>
-        <w:rFonts w:ascii="Wingdings" w:hAnsi="Wingdings" w:hint="default"/>
-      </w:rPr>
-    </w:lvl>
-    <w:lvl w:ilvl="6" w:tplc="04090001" w:tentative="1">
-      <w:start w:val="1"/>
-      <w:numFmt w:val="bullet"/>
-      <w:lvlText w:val=""/>
-      <w:lvlJc w:val="left"/>
-      <w:pPr>
-        <w:ind w:left="7560" w:hanging="360"/>
-      </w:pPr>
-      <w:rPr>
-        <w:rFonts w:ascii="Symbol" w:hAnsi="Symbol" w:hint="default"/>
-      </w:rPr>
-    </w:lvl>
-    <w:lvl w:ilvl="7" w:tplc="04090003" w:tentative="1">
-      <w:start w:val="1"/>
-      <w:numFmt w:val="bullet"/>
-      <w:lvlText w:val="o"/>
-      <w:lvlJc w:val="left"/>
-      <w:pPr>
         <w:ind w:left="8280" w:hanging="360"/>
-      </w:pPr>
-      <w:rPr>
-        <w:rFonts w:ascii="Courier New" w:hAnsi="Courier New" w:cs="Courier New" w:hint="default"/>
-      </w:rPr>
-    </w:lvl>
-    <w:lvl w:ilvl="8" w:tplc="04090005" w:tentative="1">
-      <w:start w:val="1"/>
-      <w:numFmt w:val="bullet"/>
-      <w:lvlText w:val=""/>
-      <w:lvlJc w:val="left"/>
-      <w:pPr>
-        <w:ind w:left="9000" w:hanging="360"/>
       </w:pPr>
       <w:rPr>
         <w:rFonts w:ascii="Wingdings" w:hAnsi="Wingdings" w:hint="default"/>
@@ -5003,6 +4710,18 @@
       <w:spacing w:val="15"/>
     </w:rPr>
   </w:style>
+  <w:style w:type="character" w:styleId="FollowedHyperlink">
+    <w:name w:val="FollowedHyperlink"/>
+    <w:basedOn w:val="DefaultParagraphFont"/>
+    <w:uiPriority w:val="99"/>
+    <w:semiHidden/>
+    <w:unhideWhenUsed/>
+    <w:rsid w:val="002A09F8"/>
+    <w:rPr>
+      <w:color w:val="800080" w:themeColor="followedHyperlink"/>
+      <w:u w:val="single"/>
+    </w:rPr>
+  </w:style>
 </w:styles>
 </file>
 

--- a/cv.docx
+++ b/cv.docx
@@ -9,6 +9,7 @@
         <w:jc w:val="center"/>
         <w:rPr>
           <w:rFonts w:ascii="Bembo" w:hAnsi="Bembo"/>
+          <w:u w:val="none"/>
         </w:rPr>
       </w:pPr>
       <w:hyperlink r:id="rId8" w:history="1">
@@ -16,6 +17,7 @@
           <w:rPr>
             <w:rStyle w:val="Hyperlink"/>
             <w:rFonts w:ascii="Bembo" w:hAnsi="Bembo"/>
+            <w:u w:val="none"/>
           </w:rPr>
           <w:t>Adam Mazel</w:t>
         </w:r>
@@ -104,18 +106,6 @@
           <w:szCs w:val="32"/>
         </w:rPr>
         <w:t>(selection)</w:t>
-      </w:r>
-      <w:r>
-        <w:rPr>
-          <w:rFonts w:ascii="Bembo" w:hAnsi="Bembo"/>
-          <w:b/>
-          <w:bCs/>
-          <w:i/>
-          <w:iCs/>
-          <w:sz w:val="32"/>
-          <w:szCs w:val="32"/>
-        </w:rPr>
-        <w:tab/>
       </w:r>
     </w:p>
     <w:p>
@@ -212,8 +202,52 @@
         <w:rPr>
           <w:rFonts w:ascii="Bembo" w:hAnsi="Bembo"/>
         </w:rPr>
-        <w:t>Contribute to library’s digital publishing service</w:t>
-      </w:r>
+        <w:t xml:space="preserve">Contribute to </w:t>
+      </w:r>
+      <w:hyperlink r:id="rId9" w:history="1">
+        <w:r>
+          <w:rPr>
+            <w:rStyle w:val="Hyperlink"/>
+            <w:rFonts w:ascii="Bembo" w:hAnsi="Bembo"/>
+          </w:rPr>
+          <w:t>IU L</w:t>
+        </w:r>
+        <w:r>
+          <w:rPr>
+            <w:rStyle w:val="Hyperlink"/>
+            <w:rFonts w:ascii="Bembo" w:hAnsi="Bembo"/>
+          </w:rPr>
+          <w:t>ibrar</w:t>
+        </w:r>
+        <w:r>
+          <w:rPr>
+            <w:rStyle w:val="Hyperlink"/>
+            <w:rFonts w:ascii="Bembo" w:hAnsi="Bembo"/>
+          </w:rPr>
+          <w:t>ies’</w:t>
+        </w:r>
+        <w:r>
+          <w:rPr>
+            <w:rStyle w:val="Hyperlink"/>
+            <w:rFonts w:ascii="Bembo" w:hAnsi="Bembo"/>
+          </w:rPr>
+          <w:t xml:space="preserve"> </w:t>
+        </w:r>
+        <w:r>
+          <w:rPr>
+            <w:rStyle w:val="Hyperlink"/>
+            <w:rFonts w:ascii="Bembo" w:hAnsi="Bembo"/>
+          </w:rPr>
+          <w:t xml:space="preserve">open </w:t>
+        </w:r>
+        <w:r>
+          <w:rPr>
+            <w:rStyle w:val="Hyperlink"/>
+            <w:rFonts w:ascii="Bembo" w:hAnsi="Bembo"/>
+          </w:rPr>
+          <w:t>publishing service</w:t>
+        </w:r>
+      </w:hyperlink>
     </w:p>
     <w:p>
       <w:pPr>
@@ -245,13 +279,27 @@
         </w:rPr>
         <w:t xml:space="preserve"> </w:t>
       </w:r>
-      <w:hyperlink r:id="rId9" w:history="1">
+      <w:hyperlink r:id="rId10" w:history="1">
         <w:r>
           <w:rPr>
             <w:rStyle w:val="Hyperlink"/>
             <w:rFonts w:ascii="Bembo" w:hAnsi="Bembo"/>
           </w:rPr>
-          <w:t>IU Libraries’ Publishing Service for Non-Traditional Documents</w:t>
+          <w:t xml:space="preserve">IU Libraries’ </w:t>
+        </w:r>
+        <w:r>
+          <w:rPr>
+            <w:rStyle w:val="Hyperlink"/>
+            <w:rFonts w:ascii="Bembo" w:hAnsi="Bembo"/>
+          </w:rPr>
+          <w:t xml:space="preserve">Open </w:t>
+        </w:r>
+        <w:r>
+          <w:rPr>
+            <w:rStyle w:val="Hyperlink"/>
+            <w:rFonts w:ascii="Bembo" w:hAnsi="Bembo"/>
+          </w:rPr>
+          <w:t>Publishing Service for Non-Traditional Documents</w:t>
         </w:r>
       </w:hyperlink>
     </w:p>
@@ -271,44 +319,44 @@
         <w:rPr>
           <w:rFonts w:ascii="Bembo" w:hAnsi="Bembo"/>
         </w:rPr>
-        <w:t xml:space="preserve">Created </w:t>
-      </w:r>
-      <w:r>
-        <w:rPr>
-          <w:rFonts w:ascii="Bembo" w:hAnsi="Bembo"/>
-        </w:rPr>
-        <w:t>g</w:t>
-      </w:r>
-      <w:r>
-        <w:rPr>
-          <w:rFonts w:ascii="Bembo" w:hAnsi="Bembo"/>
-        </w:rPr>
-        <w:t xml:space="preserve">uide to </w:t>
-      </w:r>
-      <w:r>
-        <w:rPr>
-          <w:rFonts w:ascii="Bembo" w:hAnsi="Bembo"/>
-        </w:rPr>
-        <w:t>c</w:t>
-      </w:r>
-      <w:r>
-        <w:rPr>
-          <w:rFonts w:ascii="Bembo" w:hAnsi="Bembo"/>
-        </w:rPr>
-        <w:t xml:space="preserve">omputational </w:t>
-      </w:r>
-      <w:r>
-        <w:rPr>
-          <w:rFonts w:ascii="Bembo" w:hAnsi="Bembo"/>
-        </w:rPr>
-        <w:t>p</w:t>
-      </w:r>
-      <w:r>
-        <w:rPr>
-          <w:rFonts w:ascii="Bembo" w:hAnsi="Bembo"/>
-        </w:rPr>
-        <w:t>ublishing</w:t>
-      </w:r>
+        <w:t>Support IU</w:t>
+      </w:r>
+      <w:r>
+        <w:rPr>
+          <w:rFonts w:ascii="Bembo" w:hAnsi="Bembo"/>
+        </w:rPr>
+        <w:t xml:space="preserve"> </w:t>
+      </w:r>
+      <w:hyperlink r:id="rId11" w:history="1">
+        <w:r>
+          <w:rPr>
+            <w:rStyle w:val="Hyperlink"/>
+            <w:rFonts w:ascii="Bembo" w:hAnsi="Bembo"/>
+          </w:rPr>
+          <w:t>c</w:t>
+        </w:r>
+        <w:r>
+          <w:rPr>
+            <w:rStyle w:val="Hyperlink"/>
+            <w:rFonts w:ascii="Bembo" w:hAnsi="Bembo"/>
+          </w:rPr>
+          <w:t xml:space="preserve">omputational </w:t>
+        </w:r>
+        <w:r>
+          <w:rPr>
+            <w:rStyle w:val="Hyperlink"/>
+            <w:rFonts w:ascii="Bembo" w:hAnsi="Bembo"/>
+          </w:rPr>
+          <w:t>p</w:t>
+        </w:r>
+        <w:r>
+          <w:rPr>
+            <w:rStyle w:val="Hyperlink"/>
+            <w:rFonts w:ascii="Bembo" w:hAnsi="Bembo"/>
+          </w:rPr>
+          <w:t>ublishing</w:t>
+        </w:r>
+      </w:hyperlink>
     </w:p>
     <w:p>
       <w:pPr>
@@ -326,20 +374,47 @@
         <w:rPr>
           <w:rFonts w:ascii="Bembo" w:hAnsi="Bembo"/>
         </w:rPr>
-        <w:t xml:space="preserve">Provide digital publishing expertise for Course Materials Fellowship Program </w:t>
-      </w:r>
-      <w:r>
-        <w:rPr>
-          <w:rFonts w:ascii="Bembo" w:hAnsi="Bembo"/>
-        </w:rPr>
-        <w:t>p</w:t>
-      </w:r>
-      <w:r>
-        <w:rPr>
-          <w:rFonts w:ascii="Bembo" w:hAnsi="Bembo"/>
-        </w:rPr>
-        <w:t>rojects</w:t>
-      </w:r>
+        <w:t>Consult</w:t>
+      </w:r>
+      <w:r>
+        <w:rPr>
+          <w:rFonts w:ascii="Bembo" w:hAnsi="Bembo"/>
+        </w:rPr>
+        <w:t xml:space="preserve"> for</w:t>
+      </w:r>
+      <w:r>
+        <w:rPr>
+          <w:rFonts w:ascii="Bembo" w:hAnsi="Bembo"/>
+        </w:rPr>
+        <w:t xml:space="preserve"> </w:t>
+      </w:r>
+      <w:r>
+        <w:rPr>
+          <w:rFonts w:ascii="Bembo" w:hAnsi="Bembo"/>
+        </w:rPr>
+        <w:t>IU Libraries</w:t>
+      </w:r>
+      <w:r>
+        <w:rPr>
+          <w:rFonts w:ascii="Bembo" w:hAnsi="Bembo"/>
+        </w:rPr>
+        <w:t>’</w:t>
+      </w:r>
+      <w:r>
+        <w:rPr>
+          <w:rFonts w:ascii="Bembo" w:hAnsi="Bembo"/>
+        </w:rPr>
+        <w:t xml:space="preserve"> </w:t>
+      </w:r>
+      <w:hyperlink r:id="rId12" w:history="1">
+        <w:r>
+          <w:rPr>
+            <w:rStyle w:val="Hyperlink"/>
+            <w:rFonts w:ascii="Bembo" w:hAnsi="Bembo"/>
+          </w:rPr>
+          <w:t>Course Materials Fellowship Program</w:t>
+        </w:r>
+      </w:hyperlink>
     </w:p>
     <w:p>
       <w:pPr>
@@ -357,7 +432,19 @@
         <w:rPr>
           <w:rFonts w:ascii="Bembo" w:hAnsi="Bembo"/>
         </w:rPr>
-        <w:t>Co-planning IU Libraries Open Access Week 2023</w:t>
+        <w:t>Co-plan IU Libraries</w:t>
+      </w:r>
+      <w:r>
+        <w:rPr>
+          <w:rFonts w:ascii="Bembo" w:hAnsi="Bembo"/>
+        </w:rPr>
+        <w:t>’</w:t>
+      </w:r>
+      <w:r>
+        <w:rPr>
+          <w:rFonts w:ascii="Bembo" w:hAnsi="Bembo"/>
+        </w:rPr>
+        <w:t xml:space="preserve"> Open Access Week 2023</w:t>
       </w:r>
     </w:p>
     <w:p>
@@ -384,7 +471,13 @@
         </w:rPr>
         <w:t xml:space="preserve"> for </w:t>
       </w:r>
-      <w:hyperlink r:id="rId10" w:history="1">
+      <w:r>
+        <w:rPr>
+          <w:rFonts w:ascii="Bembo" w:hAnsi="Bembo"/>
+        </w:rPr>
+        <w:t xml:space="preserve">IU’s </w:t>
+      </w:r>
+      <w:hyperlink r:id="rId13" w:history="1">
         <w:r>
           <w:rPr>
             <w:rStyle w:val="Hyperlink"/>
@@ -477,7 +570,19 @@
         <w:rPr>
           <w:rFonts w:ascii="Bembo" w:hAnsi="Bembo"/>
         </w:rPr>
-        <w:t>Contributed to and developed library’s digital scholarship (DS) service, including:</w:t>
+        <w:t xml:space="preserve">Contributed to and developed </w:t>
+      </w:r>
+      <w:r>
+        <w:rPr>
+          <w:rFonts w:ascii="Bembo" w:hAnsi="Bembo"/>
+        </w:rPr>
+        <w:t>Schaffer L</w:t>
+      </w:r>
+      <w:r>
+        <w:rPr>
+          <w:rFonts w:ascii="Bembo" w:hAnsi="Bembo"/>
+        </w:rPr>
+        <w:t>ibrary’s digital scholarship (DS) service, including:</w:t>
       </w:r>
     </w:p>
     <w:p>
@@ -496,13 +601,19 @@
         <w:rPr>
           <w:rFonts w:ascii="Bembo" w:hAnsi="Bembo"/>
         </w:rPr>
+        <w:t xml:space="preserve">DS </w:t>
+      </w:r>
+      <w:r>
+        <w:rPr>
+          <w:rFonts w:ascii="Bembo" w:hAnsi="Bembo"/>
+        </w:rPr>
         <w:t>i</w:t>
       </w:r>
       <w:r>
         <w:rPr>
           <w:rFonts w:ascii="Bembo" w:hAnsi="Bembo"/>
         </w:rPr>
-        <w:t>nstruction and outreach on DS, such as</w:t>
+        <w:t>nstruction and outreach, such as</w:t>
       </w:r>
       <w:r>
         <w:rPr>
@@ -516,7 +627,7 @@
         </w:rPr>
         <w:t xml:space="preserve">creating and serving as lead instructor for Union’s </w:t>
       </w:r>
-      <w:hyperlink r:id="rId11">
+      <w:hyperlink r:id="rId14">
         <w:r>
           <w:rPr>
             <w:rStyle w:val="Hyperlink"/>
@@ -531,7 +642,7 @@
         </w:rPr>
         <w:t xml:space="preserve"> </w:t>
       </w:r>
-      <w:hyperlink r:id="rId12">
+      <w:hyperlink r:id="rId15">
         <w:r>
           <w:rPr>
             <w:rStyle w:val="Hyperlink"/>
@@ -563,7 +674,40 @@
         <w:rPr>
           <w:rFonts w:ascii="Bembo" w:hAnsi="Bembo"/>
         </w:rPr>
-        <w:t>Managing Bloomberg Terminal service, including five student workers</w:t>
+        <w:t xml:space="preserve">Managing </w:t>
+      </w:r>
+      <w:r>
+        <w:rPr>
+          <w:rFonts w:ascii="Bembo" w:hAnsi="Bembo"/>
+        </w:rPr>
+        <w:t xml:space="preserve">Schaffer’s </w:t>
+      </w:r>
+      <w:hyperlink r:id="rId16" w:history="1">
+        <w:r>
+          <w:rPr>
+            <w:rStyle w:val="Hyperlink"/>
+            <w:rFonts w:ascii="Bembo" w:hAnsi="Bembo"/>
+          </w:rPr>
+          <w:t>Bloomberg Terminal service</w:t>
+        </w:r>
+      </w:hyperlink>
+      <w:r>
+        <w:rPr>
+          <w:rFonts w:ascii="Bembo" w:hAnsi="Bembo"/>
+        </w:rPr>
+        <w:t xml:space="preserve">, including </w:t>
+      </w:r>
+      <w:r>
+        <w:rPr>
+          <w:rFonts w:ascii="Bembo" w:hAnsi="Bembo"/>
+        </w:rPr>
+        <w:t xml:space="preserve">overseeing </w:t>
+      </w:r>
+      <w:r>
+        <w:rPr>
+          <w:rFonts w:ascii="Bembo" w:hAnsi="Bembo"/>
+        </w:rPr>
+        <w:t>five student workers</w:t>
       </w:r>
     </w:p>
     <w:p>
@@ -584,7 +728,7 @@
         </w:rPr>
         <w:t xml:space="preserve">Writing and designing </w:t>
       </w:r>
-      <w:hyperlink r:id="rId13">
+      <w:hyperlink r:id="rId17">
         <w:r>
           <w:rPr>
             <w:rStyle w:val="Hyperlink"/>
@@ -675,7 +819,7 @@
         </w:rPr>
         <w:t xml:space="preserve">Completing </w:t>
       </w:r>
-      <w:hyperlink r:id="rId14" w:history="1">
+      <w:hyperlink r:id="rId18" w:history="1">
         <w:r>
           <w:rPr>
             <w:rStyle w:val="Hyperlink"/>
@@ -701,7 +845,13 @@
         <w:rPr>
           <w:rFonts w:ascii="Bembo" w:hAnsi="Bembo"/>
         </w:rPr>
-        <w:t>Created and provided instruction to students on how to conduct research</w:t>
+        <w:t>Designed</w:t>
+      </w:r>
+      <w:r>
+        <w:rPr>
+          <w:rFonts w:ascii="Bembo" w:hAnsi="Bembo"/>
+        </w:rPr>
+        <w:t xml:space="preserve"> and provided instruction to students on how to conduct research</w:t>
       </w:r>
     </w:p>
     <w:p>
@@ -913,7 +1063,36 @@
           <w:rFonts w:ascii="Bembo" w:hAnsi="Bembo"/>
         </w:rPr>
         <w:tab/>
-        <w:t>U-M Graduate Teacher Certificate</w:t>
+      </w:r>
+      <w:r>
+        <w:rPr>
+          <w:rFonts w:ascii="Bembo" w:hAnsi="Bembo"/>
+        </w:rPr>
+        <w:t>Certificate</w:t>
+      </w:r>
+      <w:r>
+        <w:rPr>
+          <w:rFonts w:ascii="Bembo" w:hAnsi="Bembo"/>
+        </w:rPr>
+        <w:t xml:space="preserve">, </w:t>
+      </w:r>
+      <w:r>
+        <w:rPr>
+          <w:rFonts w:ascii="Bembo" w:hAnsi="Bembo"/>
+        </w:rPr>
+        <w:t>Graduate Teacher</w:t>
+      </w:r>
+      <w:r>
+        <w:rPr>
+          <w:rFonts w:ascii="Bembo" w:hAnsi="Bembo"/>
+        </w:rPr>
+        <w:t xml:space="preserve">, </w:t>
+      </w:r>
+      <w:r>
+        <w:rPr>
+          <w:rFonts w:ascii="Bembo" w:hAnsi="Bembo"/>
+        </w:rPr>
+        <w:t>University of Michigan</w:t>
       </w:r>
     </w:p>
     <w:p>
@@ -957,6 +1136,12 @@
         <w:tab/>
         <w:t>Advanced Certificate, Poetics and Theory</w:t>
       </w:r>
+      <w:r>
+        <w:rPr>
+          <w:rFonts w:ascii="Bembo" w:hAnsi="Bembo"/>
+        </w:rPr>
+        <w:t>, New York University</w:t>
+      </w:r>
     </w:p>
     <w:p>
       <w:pPr>
@@ -1224,7 +1409,19 @@
         <w:rPr>
           <w:rFonts w:ascii="Bembo" w:hAnsi="Bembo"/>
         </w:rPr>
-        <w:t>U. of Michigan</w:t>
+        <w:t>U</w:t>
+      </w:r>
+      <w:r>
+        <w:rPr>
+          <w:rFonts w:ascii="Bembo" w:hAnsi="Bembo"/>
+        </w:rPr>
+        <w:t>niversity</w:t>
+      </w:r>
+      <w:r>
+        <w:rPr>
+          <w:rFonts w:ascii="Bembo" w:hAnsi="Bembo"/>
+        </w:rPr>
+        <w:t xml:space="preserve"> of Michigan</w:t>
       </w:r>
     </w:p>
     <w:p>
@@ -1268,7 +1465,19 @@
         <w:rPr>
           <w:rFonts w:ascii="Bembo" w:hAnsi="Bembo"/>
         </w:rPr>
-        <w:t>U. of Michigan</w:t>
+        <w:t>U</w:t>
+      </w:r>
+      <w:r>
+        <w:rPr>
+          <w:rFonts w:ascii="Bembo" w:hAnsi="Bembo"/>
+        </w:rPr>
+        <w:t>niversity</w:t>
+      </w:r>
+      <w:r>
+        <w:rPr>
+          <w:rFonts w:ascii="Bembo" w:hAnsi="Bembo"/>
+        </w:rPr>
+        <w:t xml:space="preserve"> of Michigan</w:t>
       </w:r>
     </w:p>
     <w:p>
@@ -1312,7 +1521,19 @@
         <w:rPr>
           <w:rFonts w:ascii="Bembo" w:hAnsi="Bembo"/>
         </w:rPr>
-        <w:t>U. of Michigan</w:t>
+        <w:t>U</w:t>
+      </w:r>
+      <w:r>
+        <w:rPr>
+          <w:rFonts w:ascii="Bembo" w:hAnsi="Bembo"/>
+        </w:rPr>
+        <w:t>niversity</w:t>
+      </w:r>
+      <w:r>
+        <w:rPr>
+          <w:rFonts w:ascii="Bembo" w:hAnsi="Bembo"/>
+        </w:rPr>
+        <w:t xml:space="preserve"> of Michigan</w:t>
       </w:r>
     </w:p>
     <w:p>
@@ -1517,7 +1738,7 @@
         </w:rPr>
         <w:t xml:space="preserve"> 72(3), 374-401. </w:t>
       </w:r>
-      <w:hyperlink r:id="rId15">
+      <w:hyperlink r:id="rId19">
         <w:r>
           <w:rPr>
             <w:rStyle w:val="Hyperlink"/>
@@ -1539,7 +1760,21 @@
         <w:rPr>
           <w:rFonts w:ascii="Bembo" w:hAnsi="Bembo"/>
         </w:rPr>
-        <w:t>(2017). The Ends of Rhyme: Swinburne’s A Century of Roundels and Late- Victorian Rhyme Culture.</w:t>
+        <w:t xml:space="preserve">(2017). The Ends of Rhyme: Swinburne’s </w:t>
+      </w:r>
+      <w:r>
+        <w:rPr>
+          <w:rFonts w:ascii="Bembo" w:hAnsi="Bembo"/>
+          <w:i/>
+          <w:iCs/>
+        </w:rPr>
+        <w:t>A Century of Roundels</w:t>
+      </w:r>
+      <w:r>
+        <w:rPr>
+          <w:rFonts w:ascii="Bembo" w:hAnsi="Bembo"/>
+        </w:rPr>
+        <w:t xml:space="preserve"> and Late- Victorian Rhyme Culture.</w:t>
       </w:r>
       <w:r>
         <w:rPr>
@@ -1561,7 +1796,7 @@
         </w:rPr>
         <w:t xml:space="preserve"> 55(2), 163-187. </w:t>
       </w:r>
-      <w:hyperlink r:id="rId16">
+      <w:hyperlink r:id="rId20">
         <w:r>
           <w:rPr>
             <w:rStyle w:val="Hyperlink"/>
@@ -1605,7 +1840,7 @@
         </w:rPr>
         <w:t xml:space="preserve"> 44(3), 511–533. </w:t>
       </w:r>
-      <w:hyperlink r:id="rId17">
+      <w:hyperlink r:id="rId21">
         <w:r>
           <w:rPr>
             <w:rStyle w:val="Hyperlink"/>
@@ -1664,7 +1899,7 @@
         </w:rPr>
         <w:t xml:space="preserve"> 56(1), 733-734. </w:t>
       </w:r>
-      <w:hyperlink r:id="rId18">
+      <w:hyperlink r:id="rId22">
         <w:r>
           <w:rPr>
             <w:rStyle w:val="Hyperlink"/>
@@ -1783,9 +2018,23 @@
         <w:rPr>
           <w:rFonts w:ascii="Bembo" w:hAnsi="Bembo"/>
         </w:rPr>
-        <w:t xml:space="preserve">(2020). Swinburne. Victorian Poetry 58(3), 376-378. </w:t>
-      </w:r>
-      <w:hyperlink r:id="rId19">
+        <w:t xml:space="preserve">(2020). Swinburne. </w:t>
+      </w:r>
+      <w:r>
+        <w:rPr>
+          <w:rFonts w:ascii="Bembo" w:hAnsi="Bembo"/>
+          <w:i/>
+          <w:iCs/>
+        </w:rPr>
+        <w:t>Victorian Poetry</w:t>
+      </w:r>
+      <w:r>
+        <w:rPr>
+          <w:rFonts w:ascii="Bembo" w:hAnsi="Bembo"/>
+        </w:rPr>
+        <w:t xml:space="preserve"> 58(3), 376-378. </w:t>
+      </w:r>
+      <w:hyperlink r:id="rId23">
         <w:r>
           <w:rPr>
             <w:rStyle w:val="Hyperlink"/>
@@ -1806,9 +2055,23 @@
         <w:rPr>
           <w:rFonts w:ascii="Bembo" w:hAnsi="Bembo"/>
         </w:rPr>
-        <w:t xml:space="preserve">(2019). Swinburne. Victorian Poetry 57(3), 433-439. </w:t>
-      </w:r>
-      <w:hyperlink r:id="rId20">
+        <w:t xml:space="preserve">(2019). Swinburne. </w:t>
+      </w:r>
+      <w:r>
+        <w:rPr>
+          <w:rFonts w:ascii="Bembo" w:hAnsi="Bembo"/>
+          <w:i/>
+          <w:iCs/>
+        </w:rPr>
+        <w:t>Victorian Poetry</w:t>
+      </w:r>
+      <w:r>
+        <w:rPr>
+          <w:rFonts w:ascii="Bembo" w:hAnsi="Bembo"/>
+        </w:rPr>
+        <w:t xml:space="preserve"> 57(3), 433-439. </w:t>
+      </w:r>
+      <w:hyperlink r:id="rId24">
         <w:r>
           <w:rPr>
             <w:rStyle w:val="Hyperlink"/>
@@ -1830,9 +2093,23 @@
         <w:rPr>
           <w:rFonts w:ascii="Bembo" w:hAnsi="Bembo"/>
         </w:rPr>
-        <w:t xml:space="preserve">(2018). Swinburne. Victorian Poetry 56(3), 351-359. </w:t>
-      </w:r>
-      <w:hyperlink r:id="rId21">
+        <w:t xml:space="preserve">(2018). Swinburne. </w:t>
+      </w:r>
+      <w:r>
+        <w:rPr>
+          <w:rFonts w:ascii="Bembo" w:hAnsi="Bembo"/>
+          <w:i/>
+          <w:iCs/>
+        </w:rPr>
+        <w:t>Victorian Poetry</w:t>
+      </w:r>
+      <w:r>
+        <w:rPr>
+          <w:rFonts w:ascii="Bembo" w:hAnsi="Bembo"/>
+        </w:rPr>
+        <w:t xml:space="preserve"> 56(3), 351-359. </w:t>
+      </w:r>
+      <w:hyperlink r:id="rId25">
         <w:r>
           <w:rPr>
             <w:rStyle w:val="Hyperlink"/>
@@ -1853,8 +2130,14 @@
     <w:p>
       <w:pPr>
         <w:pStyle w:val="Heading2"/>
-      </w:pPr>
-      <w:r>
+        <w:rPr>
+          <w:rFonts w:ascii="Bembo" w:hAnsi="Bembo"/>
+        </w:rPr>
+      </w:pPr>
+      <w:r>
+        <w:rPr>
+          <w:rFonts w:ascii="Bembo" w:hAnsi="Bembo"/>
+        </w:rPr>
         <w:t>other</w:t>
       </w:r>
     </w:p>
@@ -1901,7 +2184,7 @@
         </w:rPr>
         <w:t xml:space="preserve">(2018, November 26). </w:t>
       </w:r>
-      <w:hyperlink r:id="rId22">
+      <w:hyperlink r:id="rId26">
         <w:r>
           <w:rPr>
             <w:rStyle w:val="Hyperlink"/>
@@ -1916,7 +2199,7 @@
         </w:rPr>
         <w:t xml:space="preserve"> </w:t>
       </w:r>
-      <w:hyperlink r:id="rId23">
+      <w:hyperlink r:id="rId27">
         <w:r>
           <w:rPr>
             <w:rStyle w:val="Hyperlink"/>
@@ -2136,7 +2419,7 @@
         </w:rPr>
         <w:t xml:space="preserve">. </w:t>
       </w:r>
-      <w:hyperlink r:id="rId24">
+      <w:hyperlink r:id="rId28">
         <w:r>
           <w:rPr>
             <w:rStyle w:val="Hyperlink"/>
@@ -2151,7 +2434,7 @@
         </w:rPr>
         <w:t xml:space="preserve"> </w:t>
       </w:r>
-      <w:hyperlink r:id="rId25">
+      <w:hyperlink r:id="rId29">
         <w:r>
           <w:rPr>
             <w:rStyle w:val="Hyperlink"/>
@@ -2571,7 +2854,24 @@
           <w:i/>
           <w:iCs/>
         </w:rPr>
-        <w:t>Secret sympathies: Frankenstein and the establishment of literary subjectivity</w:t>
+        <w:t xml:space="preserve">Secret sympathies: </w:t>
+      </w:r>
+      <w:r>
+        <w:rPr>
+          <w:rFonts w:ascii="Bembo" w:hAnsi="Bembo"/>
+          <w:i/>
+          <w:iCs/>
+          <w:u w:val="single"/>
+        </w:rPr>
+        <w:t>Frankenstein</w:t>
+      </w:r>
+      <w:r>
+        <w:rPr>
+          <w:rFonts w:ascii="Bembo" w:hAnsi="Bembo"/>
+          <w:i/>
+          <w:iCs/>
+        </w:rPr>
+        <w:t xml:space="preserve"> and the establishment of literary subjectivity</w:t>
       </w:r>
       <w:r>
         <w:rPr>
@@ -2786,7 +3086,15 @@
         <w:rPr>
           <w:rFonts w:ascii="Bembo" w:hAnsi="Bembo"/>
         </w:rPr>
-        <w:t>Peer Reviewer, Victorian Poetry</w:t>
+        <w:t xml:space="preserve">Peer Reviewer, </w:t>
+      </w:r>
+      <w:r>
+        <w:rPr>
+          <w:rFonts w:ascii="Bembo" w:hAnsi="Bembo"/>
+          <w:i/>
+          <w:iCs/>
+        </w:rPr>
+        <w:t>Victorian Poetry</w:t>
       </w:r>
     </w:p>
     <w:p>
@@ -2839,7 +3147,19 @@
         <w:rPr>
           <w:rFonts w:ascii="Bembo" w:hAnsi="Bembo"/>
         </w:rPr>
-        <w:t xml:space="preserve">Practice Teaching Facilitator, CRLT, U. of Michigan </w:t>
+        <w:t>Practice Teaching Facilitator, CRLT, U</w:t>
+      </w:r>
+      <w:r>
+        <w:rPr>
+          <w:rFonts w:ascii="Bembo" w:hAnsi="Bembo"/>
+        </w:rPr>
+        <w:t>niversity</w:t>
+      </w:r>
+      <w:r>
+        <w:rPr>
+          <w:rFonts w:ascii="Bembo" w:hAnsi="Bembo"/>
+        </w:rPr>
+        <w:t xml:space="preserve"> of Michigan </w:t>
       </w:r>
     </w:p>
     <w:p>
@@ -2860,7 +3180,25 @@
           <w:rFonts w:ascii="Bembo" w:hAnsi="Bembo"/>
         </w:rPr>
         <w:tab/>
-        <w:t>Treasurer, Nineteenth-Century Forum, U. of Michigan</w:t>
+        <w:t xml:space="preserve">Treasurer, Nineteenth-Century Forum, </w:t>
+      </w:r>
+      <w:r>
+        <w:rPr>
+          <w:rFonts w:ascii="Bembo" w:hAnsi="Bembo"/>
+        </w:rPr>
+        <w:t>U</w:t>
+      </w:r>
+      <w:r>
+        <w:rPr>
+          <w:rFonts w:ascii="Bembo" w:hAnsi="Bembo"/>
+        </w:rPr>
+        <w:t>niversity</w:t>
+      </w:r>
+      <w:r>
+        <w:rPr>
+          <w:rFonts w:ascii="Bembo" w:hAnsi="Bembo"/>
+        </w:rPr>
+        <w:t xml:space="preserve"> of Michigan</w:t>
       </w:r>
     </w:p>
     <w:p>
@@ -2881,11 +3219,29 @@
           <w:rFonts w:ascii="Bembo" w:hAnsi="Bembo"/>
         </w:rPr>
         <w:tab/>
-        <w:t>Steering Committee, Nineteenth-Century Forum, U. of Michigan</w:t>
+        <w:t xml:space="preserve">Steering Committee, Nineteenth-Century Forum, </w:t>
+      </w:r>
+      <w:r>
+        <w:rPr>
+          <w:rFonts w:ascii="Bembo" w:hAnsi="Bembo"/>
+        </w:rPr>
+        <w:t>U</w:t>
+      </w:r>
+      <w:r>
+        <w:rPr>
+          <w:rFonts w:ascii="Bembo" w:hAnsi="Bembo"/>
+        </w:rPr>
+        <w:t>niversity</w:t>
+      </w:r>
+      <w:r>
+        <w:rPr>
+          <w:rFonts w:ascii="Bembo" w:hAnsi="Bembo"/>
+        </w:rPr>
+        <w:t xml:space="preserve"> of Michigan</w:t>
       </w:r>
     </w:p>
     <w:sectPr>
-      <w:footerReference w:type="default" r:id="rId26"/>
+      <w:footerReference w:type="default" r:id="rId30"/>
       <w:pgSz w:w="12240" w:h="15840"/>
       <w:pgMar w:top="1440" w:right="1440" w:bottom="1440" w:left="1440" w:header="0" w:footer="734" w:gutter="0"/>
       <w:cols w:space="720"/>

--- a/cv.docx
+++ b/cv.docx
@@ -5,43 +5,228 @@
     <w:p>
       <w:pPr>
         <w:pStyle w:val="Title"/>
-        <w:ind w:left="0"/>
+        <w:ind w:left="-90"/>
         <w:jc w:val="center"/>
+        <w:rPr>
+          <w:rStyle w:val="Hyperlink"/>
+          <w:rFonts w:ascii="Bembo" w:hAnsi="Bembo"/>
+          <w:color w:val="auto"/>
+          <w:u w:val="none"/>
+        </w:rPr>
+      </w:pPr>
+      <w:r>
         <w:rPr>
           <w:rFonts w:ascii="Bembo" w:hAnsi="Bembo"/>
           <w:u w:val="none"/>
         </w:rPr>
-      </w:pPr>
+        <w:t>Adam Mazel</w:t>
+      </w:r>
+    </w:p>
+    <w:p>
+      <w:pPr>
+        <w:pStyle w:val="Subtitle"/>
+        <w:jc w:val="center"/>
+        <w:rPr>
+          <w:rFonts w:ascii="ETBembo" w:hAnsi="ETBembo"/>
+        </w:rPr>
+      </w:pPr>
+      <w:r>
+        <w:rPr>
+          <w:rFonts w:ascii="ETBembo" w:hAnsi="ETBembo"/>
+        </w:rPr>
+        <w:t>June 2023</w:t>
+      </w:r>
+    </w:p>
+    <w:p>
+      <w:pPr>
+        <w:pStyle w:val="BodyText"/>
+        <w:ind w:left="0"/>
+        <w:rPr>
+          <w:rFonts w:ascii="ETBembo" w:hAnsi="ETBembo"/>
+        </w:rPr>
+      </w:pPr>
+      <w:r>
+        <w:rPr>
+          <w:rFonts w:ascii="ETBembo" w:hAnsi="ETBembo"/>
+        </w:rPr>
+        <w:t>Department of Scholarly Communication</w:t>
+      </w:r>
+      <w:r>
+        <w:rPr>
+          <w:rFonts w:ascii="ETBembo" w:hAnsi="ETBembo"/>
+        </w:rPr>
+        <w:t xml:space="preserve"> </w:t>
+      </w:r>
+      <w:r>
+        <w:rPr>
+          <w:rFonts w:ascii="ETBembo" w:hAnsi="ETBembo"/>
+        </w:rPr>
+        <w:tab/>
+      </w:r>
+      <w:r>
+        <w:rPr>
+          <w:rFonts w:ascii="ETBembo" w:hAnsi="ETBembo"/>
+        </w:rPr>
+        <w:tab/>
+      </w:r>
+      <w:r>
+        <w:rPr>
+          <w:rFonts w:ascii="ETBembo" w:hAnsi="ETBembo"/>
+        </w:rPr>
+        <w:tab/>
+      </w:r>
+      <w:r>
+        <w:rPr>
+          <w:rFonts w:ascii="ETBembo" w:hAnsi="ETBembo"/>
+        </w:rPr>
+        <w:tab/>
+      </w:r>
+      <w:r>
+        <w:rPr>
+          <w:rFonts w:ascii="ETBembo" w:hAnsi="ETBembo"/>
+        </w:rPr>
+        <w:tab/>
+        <w:t xml:space="preserve">   email: </w:t>
+      </w:r>
       <w:hyperlink r:id="rId8" w:history="1">
         <w:r>
           <w:rPr>
             <w:rStyle w:val="Hyperlink"/>
-            <w:rFonts w:ascii="Bembo" w:hAnsi="Bembo"/>
-            <w:u w:val="none"/>
+            <w:rFonts w:ascii="ETBembo" w:hAnsi="ETBembo"/>
           </w:rPr>
-          <w:t>Adam Mazel</w:t>
+          <w:t>amazel@iu.edu</w:t>
         </w:r>
       </w:hyperlink>
-    </w:p>
-    <w:p>
-      <w:pPr>
-        <w:pStyle w:val="Subtitle"/>
-        <w:jc w:val="center"/>
-        <w:rPr>
-          <w:rFonts w:ascii="Bembo" w:hAnsi="Bembo"/>
-        </w:rPr>
-      </w:pPr>
-      <w:r>
-        <w:rPr>
-          <w:rFonts w:ascii="Bembo" w:hAnsi="Bembo"/>
-        </w:rPr>
-        <w:t>June 2023</w:t>
-      </w:r>
-    </w:p>
-    <w:p>
-      <w:pPr>
-        <w:rPr>
-          <w:rFonts w:ascii="Bembo" w:hAnsi="Bembo"/>
+      <w:r>
+        <w:rPr>
+          <w:rFonts w:ascii="ETBembo" w:hAnsi="ETBembo"/>
+        </w:rPr>
+        <w:t xml:space="preserve"> </w:t>
+      </w:r>
+    </w:p>
+    <w:p>
+      <w:pPr>
+        <w:pStyle w:val="BodyText"/>
+        <w:ind w:left="0"/>
+        <w:rPr>
+          <w:rFonts w:ascii="ETBembo" w:hAnsi="ETBembo"/>
+        </w:rPr>
+      </w:pPr>
+      <w:r>
+        <w:rPr>
+          <w:rFonts w:ascii="ETBembo" w:hAnsi="ETBembo"/>
+        </w:rPr>
+        <w:t>Indiana University Bloomington Libraries</w:t>
+      </w:r>
+      <w:r>
+        <w:rPr>
+          <w:rFonts w:ascii="ETBembo" w:hAnsi="ETBembo"/>
+        </w:rPr>
+        <w:tab/>
+      </w:r>
+      <w:r>
+        <w:rPr>
+          <w:rFonts w:ascii="ETBembo" w:hAnsi="ETBembo"/>
+        </w:rPr>
+        <w:tab/>
+      </w:r>
+      <w:r>
+        <w:rPr>
+          <w:rFonts w:ascii="ETBembo" w:hAnsi="ETBembo"/>
+        </w:rPr>
+        <w:tab/>
+      </w:r>
+      <w:r>
+        <w:rPr>
+          <w:rFonts w:ascii="ETBembo" w:hAnsi="ETBembo"/>
+        </w:rPr>
+        <w:t xml:space="preserve">         website: </w:t>
+      </w:r>
+      <w:hyperlink r:id="rId9" w:history="1">
+        <w:r>
+          <w:rPr>
+            <w:rStyle w:val="Hyperlink"/>
+            <w:rFonts w:ascii="ETBembo" w:hAnsi="ETBembo"/>
+          </w:rPr>
+          <w:t>https://amaze2.github.io/</w:t>
+        </w:r>
+      </w:hyperlink>
+      <w:r>
+        <w:rPr>
+          <w:rFonts w:ascii="ETBembo" w:hAnsi="ETBembo"/>
+        </w:rPr>
+        <w:t xml:space="preserve"> </w:t>
+      </w:r>
+    </w:p>
+    <w:p>
+      <w:pPr>
+        <w:pStyle w:val="BodyText"/>
+        <w:ind w:left="0"/>
+        <w:rPr>
+          <w:rFonts w:ascii="ETBembo" w:hAnsi="ETBembo"/>
+        </w:rPr>
+      </w:pPr>
+      <w:r>
+        <w:rPr>
+          <w:rFonts w:ascii="ETBembo" w:hAnsi="ETBembo"/>
+        </w:rPr>
+        <w:t>Herman B Wells Library</w:t>
+      </w:r>
+    </w:p>
+    <w:p>
+      <w:pPr>
+        <w:rPr>
+          <w:rFonts w:ascii="ETBembo" w:hAnsi="ETBembo"/>
+        </w:rPr>
+      </w:pPr>
+      <w:r>
+        <w:rPr>
+          <w:rFonts w:ascii="ETBembo" w:hAnsi="ETBembo"/>
+        </w:rPr>
+        <w:t>1320 E. Tenth Street</w:t>
+      </w:r>
+    </w:p>
+    <w:p>
+      <w:pPr>
+        <w:rPr>
+          <w:rFonts w:ascii="ETBembo" w:hAnsi="ETBembo"/>
+        </w:rPr>
+      </w:pPr>
+      <w:r>
+        <w:rPr>
+          <w:rFonts w:ascii="ETBembo" w:hAnsi="ETBembo"/>
+        </w:rPr>
+        <w:t>Bloomington</w:t>
+      </w:r>
+      <w:r>
+        <w:rPr>
+          <w:rFonts w:ascii="ETBembo" w:hAnsi="ETBembo"/>
+        </w:rPr>
+        <w:t xml:space="preserve">, </w:t>
+      </w:r>
+      <w:r>
+        <w:rPr>
+          <w:rFonts w:ascii="ETBembo" w:hAnsi="ETBembo"/>
+        </w:rPr>
+        <w:t>IN</w:t>
+      </w:r>
+      <w:r>
+        <w:rPr>
+          <w:rFonts w:ascii="ETBembo" w:hAnsi="ETBembo"/>
+        </w:rPr>
+        <w:t xml:space="preserve"> </w:t>
+      </w:r>
+      <w:r>
+        <w:rPr>
+          <w:rFonts w:ascii="ETBembo" w:hAnsi="ETBembo"/>
+        </w:rPr>
+        <w:t>47405</w:t>
+      </w:r>
+    </w:p>
+    <w:p>
+      <w:pPr>
+        <w:rPr>
+          <w:rFonts w:ascii="ETBembo" w:hAnsi="ETBembo"/>
         </w:rPr>
       </w:pPr>
     </w:p>
@@ -50,7 +235,7 @@
         <w:pStyle w:val="Heading1"/>
         <w:ind w:left="0"/>
         <w:rPr>
-          <w:rFonts w:ascii="Bembo" w:hAnsi="Bembo"/>
+          <w:rFonts w:ascii="ETBembo" w:hAnsi="ETBembo"/>
           <w:b/>
           <w:bCs/>
           <w:i/>
@@ -61,7 +246,7 @@
       </w:pPr>
       <w:r>
         <w:rPr>
-          <w:rFonts w:ascii="Bembo" w:hAnsi="Bembo"/>
+          <w:rFonts w:ascii="ETBembo" w:hAnsi="ETBembo"/>
           <w:b/>
           <w:bCs/>
           <w:i/>
@@ -73,7 +258,7 @@
       </w:r>
       <w:r>
         <w:rPr>
-          <w:rFonts w:ascii="Bembo" w:hAnsi="Bembo"/>
+          <w:rFonts w:ascii="ETBembo" w:hAnsi="ETBembo"/>
           <w:b/>
           <w:bCs/>
           <w:i/>
@@ -85,7 +270,7 @@
       </w:r>
       <w:r>
         <w:rPr>
-          <w:rFonts w:ascii="Bembo" w:hAnsi="Bembo"/>
+          <w:rFonts w:ascii="ETBembo" w:hAnsi="ETBembo"/>
           <w:b/>
           <w:bCs/>
           <w:i/>
@@ -97,7 +282,7 @@
       </w:r>
       <w:r>
         <w:rPr>
-          <w:rFonts w:ascii="Bembo" w:hAnsi="Bembo"/>
+          <w:rFonts w:ascii="ETBembo" w:hAnsi="ETBembo"/>
           <w:b/>
           <w:bCs/>
           <w:i/>
@@ -112,30 +297,30 @@
       <w:pPr>
         <w:pStyle w:val="Heading2"/>
         <w:rPr>
-          <w:rFonts w:ascii="Bembo" w:hAnsi="Bembo"/>
-        </w:rPr>
-      </w:pPr>
-      <w:r>
-        <w:rPr>
-          <w:rFonts w:ascii="Bembo" w:hAnsi="Bembo"/>
+          <w:rFonts w:ascii="ETBembo" w:hAnsi="ETBembo"/>
+        </w:rPr>
+      </w:pPr>
+      <w:r>
+        <w:rPr>
+          <w:rFonts w:ascii="ETBembo" w:hAnsi="ETBembo"/>
         </w:rPr>
         <w:t>2022–</w:t>
       </w:r>
       <w:r>
         <w:rPr>
-          <w:rFonts w:ascii="Bembo" w:hAnsi="Bembo"/>
-        </w:rPr>
-        <w:tab/>
-      </w:r>
-      <w:r>
-        <w:rPr>
-          <w:rFonts w:ascii="Bembo" w:hAnsi="Bembo"/>
-        </w:rPr>
-        <w:tab/>
-      </w:r>
-      <w:r>
-        <w:rPr>
-          <w:rFonts w:ascii="Bembo" w:hAnsi="Bembo"/>
+          <w:rFonts w:ascii="ETBembo" w:hAnsi="ETBembo"/>
+        </w:rPr>
+        <w:tab/>
+      </w:r>
+      <w:r>
+        <w:rPr>
+          <w:rFonts w:ascii="ETBembo" w:hAnsi="ETBembo"/>
+        </w:rPr>
+        <w:tab/>
+      </w:r>
+      <w:r>
+        <w:rPr>
+          <w:rFonts w:ascii="ETBembo" w:hAnsi="ETBembo"/>
         </w:rPr>
         <w:t>Digital Publishing Librarian</w:t>
       </w:r>
@@ -143,18 +328,18 @@
     <w:p>
       <w:pPr>
         <w:rPr>
-          <w:rFonts w:ascii="Bembo" w:hAnsi="Bembo"/>
-        </w:rPr>
-      </w:pPr>
-      <w:r>
-        <w:rPr>
-          <w:rFonts w:ascii="Bembo" w:hAnsi="Bembo"/>
-        </w:rPr>
-        <w:tab/>
-      </w:r>
-      <w:r>
-        <w:rPr>
-          <w:rFonts w:ascii="Bembo" w:hAnsi="Bembo"/>
+          <w:rFonts w:ascii="ETBembo" w:hAnsi="ETBembo"/>
+        </w:rPr>
+      </w:pPr>
+      <w:r>
+        <w:rPr>
+          <w:rFonts w:ascii="ETBembo" w:hAnsi="ETBembo"/>
+        </w:rPr>
+        <w:tab/>
+      </w:r>
+      <w:r>
+        <w:rPr>
+          <w:rFonts w:ascii="ETBembo" w:hAnsi="ETBembo"/>
         </w:rPr>
         <w:tab/>
         <w:t>(Assistant Librarian)</w:t>
@@ -164,24 +349,24 @@
       <w:pPr>
         <w:ind w:left="720" w:firstLine="720"/>
         <w:rPr>
-          <w:rFonts w:ascii="Bembo" w:hAnsi="Bembo"/>
-        </w:rPr>
-      </w:pPr>
-      <w:r>
-        <w:rPr>
-          <w:rFonts w:ascii="Bembo" w:hAnsi="Bembo"/>
+          <w:rFonts w:ascii="ETBembo" w:hAnsi="ETBembo"/>
+        </w:rPr>
+      </w:pPr>
+      <w:r>
+        <w:rPr>
+          <w:rFonts w:ascii="ETBembo" w:hAnsi="ETBembo"/>
         </w:rPr>
         <w:t>Indiana University</w:t>
       </w:r>
       <w:r>
         <w:rPr>
-          <w:rFonts w:ascii="Bembo" w:hAnsi="Bembo"/>
+          <w:rFonts w:ascii="ETBembo" w:hAnsi="ETBembo"/>
         </w:rPr>
         <w:t xml:space="preserve"> </w:t>
       </w:r>
       <w:r>
         <w:rPr>
-          <w:rFonts w:ascii="Bembo" w:hAnsi="Bembo"/>
+          <w:rFonts w:ascii="ETBembo" w:hAnsi="ETBembo"/>
         </w:rPr>
         <w:t>Bloomington</w:t>
       </w:r>
@@ -195,55 +380,55 @@
         </w:numPr>
         <w:ind w:left="1800"/>
         <w:rPr>
-          <w:rFonts w:ascii="Bembo" w:hAnsi="Bembo"/>
-        </w:rPr>
-      </w:pPr>
-      <w:r>
-        <w:rPr>
-          <w:rFonts w:ascii="Bembo" w:hAnsi="Bembo"/>
+          <w:rFonts w:ascii="ETBembo" w:hAnsi="ETBembo"/>
+        </w:rPr>
+      </w:pPr>
+      <w:r>
+        <w:rPr>
+          <w:rFonts w:ascii="ETBembo" w:hAnsi="ETBembo"/>
         </w:rPr>
         <w:t xml:space="preserve">Contribute to </w:t>
       </w:r>
-      <w:hyperlink r:id="rId9" w:history="1">
+      <w:hyperlink r:id="rId10" w:history="1">
         <w:r>
           <w:rPr>
             <w:rStyle w:val="Hyperlink"/>
-            <w:rFonts w:ascii="Bembo" w:hAnsi="Bembo"/>
+            <w:rFonts w:ascii="ETBembo" w:hAnsi="ETBembo"/>
           </w:rPr>
           <w:t>IU L</w:t>
         </w:r>
         <w:r>
           <w:rPr>
             <w:rStyle w:val="Hyperlink"/>
-            <w:rFonts w:ascii="Bembo" w:hAnsi="Bembo"/>
+            <w:rFonts w:ascii="ETBembo" w:hAnsi="ETBembo"/>
           </w:rPr>
           <w:t>ibrar</w:t>
         </w:r>
         <w:r>
           <w:rPr>
             <w:rStyle w:val="Hyperlink"/>
-            <w:rFonts w:ascii="Bembo" w:hAnsi="Bembo"/>
+            <w:rFonts w:ascii="ETBembo" w:hAnsi="ETBembo"/>
           </w:rPr>
           <w:t>ies’</w:t>
         </w:r>
         <w:r>
           <w:rPr>
             <w:rStyle w:val="Hyperlink"/>
-            <w:rFonts w:ascii="Bembo" w:hAnsi="Bembo"/>
+            <w:rFonts w:ascii="ETBembo" w:hAnsi="ETBembo"/>
           </w:rPr>
           <w:t xml:space="preserve"> </w:t>
         </w:r>
         <w:r>
           <w:rPr>
             <w:rStyle w:val="Hyperlink"/>
-            <w:rFonts w:ascii="Bembo" w:hAnsi="Bembo"/>
+            <w:rFonts w:ascii="ETBembo" w:hAnsi="ETBembo"/>
           </w:rPr>
           <w:t xml:space="preserve">open </w:t>
         </w:r>
         <w:r>
           <w:rPr>
             <w:rStyle w:val="Hyperlink"/>
-            <w:rFonts w:ascii="Bembo" w:hAnsi="Bembo"/>
+            <w:rFonts w:ascii="ETBembo" w:hAnsi="ETBembo"/>
           </w:rPr>
           <w:t>publishing service</w:t>
         </w:r>
@@ -258,46 +443,46 @@
         </w:numPr>
         <w:ind w:left="2520"/>
         <w:rPr>
-          <w:rFonts w:ascii="Bembo" w:hAnsi="Bembo"/>
-        </w:rPr>
-      </w:pPr>
-      <w:r>
-        <w:rPr>
-          <w:rFonts w:ascii="Bembo" w:hAnsi="Bembo"/>
+          <w:rFonts w:ascii="ETBembo" w:hAnsi="ETBembo"/>
+        </w:rPr>
+      </w:pPr>
+      <w:r>
+        <w:rPr>
+          <w:rFonts w:ascii="ETBembo" w:hAnsi="ETBembo"/>
         </w:rPr>
         <w:t xml:space="preserve">Established and </w:t>
       </w:r>
       <w:r>
         <w:rPr>
-          <w:rFonts w:ascii="Bembo" w:hAnsi="Bembo"/>
+          <w:rFonts w:ascii="ETBembo" w:hAnsi="ETBembo"/>
         </w:rPr>
         <w:t>manage</w:t>
       </w:r>
       <w:r>
         <w:rPr>
-          <w:rFonts w:ascii="Bembo" w:hAnsi="Bembo"/>
+          <w:rFonts w:ascii="ETBembo" w:hAnsi="ETBembo"/>
         </w:rPr>
         <w:t xml:space="preserve"> </w:t>
       </w:r>
-      <w:hyperlink r:id="rId10" w:history="1">
+      <w:hyperlink r:id="rId11" w:history="1">
         <w:r>
           <w:rPr>
             <w:rStyle w:val="Hyperlink"/>
-            <w:rFonts w:ascii="Bembo" w:hAnsi="Bembo"/>
+            <w:rFonts w:ascii="ETBembo" w:hAnsi="ETBembo"/>
           </w:rPr>
           <w:t xml:space="preserve">IU Libraries’ </w:t>
         </w:r>
         <w:r>
           <w:rPr>
             <w:rStyle w:val="Hyperlink"/>
-            <w:rFonts w:ascii="Bembo" w:hAnsi="Bembo"/>
+            <w:rFonts w:ascii="ETBembo" w:hAnsi="ETBembo"/>
           </w:rPr>
           <w:t xml:space="preserve">Open </w:t>
         </w:r>
         <w:r>
           <w:rPr>
             <w:rStyle w:val="Hyperlink"/>
-            <w:rFonts w:ascii="Bembo" w:hAnsi="Bembo"/>
+            <w:rFonts w:ascii="ETBembo" w:hAnsi="ETBembo"/>
           </w:rPr>
           <w:t>Publishing Service for Non-Traditional Documents</w:t>
         </w:r>
@@ -312,47 +497,47 @@
         </w:numPr>
         <w:ind w:left="2520"/>
         <w:rPr>
-          <w:rFonts w:ascii="Bembo" w:hAnsi="Bembo"/>
-        </w:rPr>
-      </w:pPr>
-      <w:r>
-        <w:rPr>
-          <w:rFonts w:ascii="Bembo" w:hAnsi="Bembo"/>
+          <w:rFonts w:ascii="ETBembo" w:hAnsi="ETBembo"/>
+        </w:rPr>
+      </w:pPr>
+      <w:r>
+        <w:rPr>
+          <w:rFonts w:ascii="ETBembo" w:hAnsi="ETBembo"/>
         </w:rPr>
         <w:t>Support IU</w:t>
       </w:r>
       <w:r>
         <w:rPr>
-          <w:rFonts w:ascii="Bembo" w:hAnsi="Bembo"/>
+          <w:rFonts w:ascii="ETBembo" w:hAnsi="ETBembo"/>
         </w:rPr>
         <w:t xml:space="preserve"> </w:t>
       </w:r>
-      <w:hyperlink r:id="rId11" w:history="1">
+      <w:hyperlink r:id="rId12" w:history="1">
         <w:r>
           <w:rPr>
             <w:rStyle w:val="Hyperlink"/>
-            <w:rFonts w:ascii="Bembo" w:hAnsi="Bembo"/>
+            <w:rFonts w:ascii="ETBembo" w:hAnsi="ETBembo"/>
           </w:rPr>
           <w:t>c</w:t>
         </w:r>
         <w:r>
           <w:rPr>
             <w:rStyle w:val="Hyperlink"/>
-            <w:rFonts w:ascii="Bembo" w:hAnsi="Bembo"/>
+            <w:rFonts w:ascii="ETBembo" w:hAnsi="ETBembo"/>
           </w:rPr>
           <w:t xml:space="preserve">omputational </w:t>
         </w:r>
         <w:r>
           <w:rPr>
             <w:rStyle w:val="Hyperlink"/>
-            <w:rFonts w:ascii="Bembo" w:hAnsi="Bembo"/>
+            <w:rFonts w:ascii="ETBembo" w:hAnsi="ETBembo"/>
           </w:rPr>
           <w:t>p</w:t>
         </w:r>
         <w:r>
           <w:rPr>
             <w:rStyle w:val="Hyperlink"/>
-            <w:rFonts w:ascii="Bembo" w:hAnsi="Bembo"/>
+            <w:rFonts w:ascii="ETBembo" w:hAnsi="ETBembo"/>
           </w:rPr>
           <w:t>ublishing</w:t>
         </w:r>
@@ -367,50 +552,38 @@
         </w:numPr>
         <w:ind w:left="2520"/>
         <w:rPr>
-          <w:rFonts w:ascii="Bembo" w:hAnsi="Bembo"/>
-        </w:rPr>
-      </w:pPr>
-      <w:r>
-        <w:rPr>
-          <w:rFonts w:ascii="Bembo" w:hAnsi="Bembo"/>
+          <w:rFonts w:ascii="ETBembo" w:hAnsi="ETBembo"/>
+        </w:rPr>
+      </w:pPr>
+      <w:r>
+        <w:rPr>
+          <w:rFonts w:ascii="ETBembo" w:hAnsi="ETBembo"/>
         </w:rPr>
         <w:t>Consult</w:t>
       </w:r>
       <w:r>
         <w:rPr>
-          <w:rFonts w:ascii="Bembo" w:hAnsi="Bembo"/>
+          <w:rFonts w:ascii="ETBembo" w:hAnsi="ETBembo"/>
         </w:rPr>
         <w:t xml:space="preserve"> for</w:t>
       </w:r>
       <w:r>
         <w:rPr>
-          <w:rFonts w:ascii="Bembo" w:hAnsi="Bembo"/>
+          <w:rFonts w:ascii="ETBembo" w:hAnsi="ETBembo"/>
+        </w:rPr>
+        <w:t xml:space="preserve"> IU Libraries’</w:t>
+      </w:r>
+      <w:r>
+        <w:rPr>
+          <w:rFonts w:ascii="ETBembo" w:hAnsi="ETBembo"/>
         </w:rPr>
         <w:t xml:space="preserve"> </w:t>
       </w:r>
-      <w:r>
-        <w:rPr>
-          <w:rFonts w:ascii="Bembo" w:hAnsi="Bembo"/>
-        </w:rPr>
-        <w:t>IU Libraries</w:t>
-      </w:r>
-      <w:r>
-        <w:rPr>
-          <w:rFonts w:ascii="Bembo" w:hAnsi="Bembo"/>
-        </w:rPr>
-        <w:t>’</w:t>
-      </w:r>
-      <w:r>
-        <w:rPr>
-          <w:rFonts w:ascii="Bembo" w:hAnsi="Bembo"/>
-        </w:rPr>
-        <w:t xml:space="preserve"> </w:t>
-      </w:r>
-      <w:hyperlink r:id="rId12" w:history="1">
+      <w:hyperlink r:id="rId13" w:history="1">
         <w:r>
           <w:rPr>
             <w:rStyle w:val="Hyperlink"/>
-            <w:rFonts w:ascii="Bembo" w:hAnsi="Bembo"/>
+            <w:rFonts w:ascii="ETBembo" w:hAnsi="ETBembo"/>
           </w:rPr>
           <w:t>Course Materials Fellowship Program</w:t>
         </w:r>
@@ -425,24 +598,24 @@
         </w:numPr>
         <w:ind w:left="1800"/>
         <w:rPr>
-          <w:rFonts w:ascii="Bembo" w:hAnsi="Bembo"/>
-        </w:rPr>
-      </w:pPr>
-      <w:r>
-        <w:rPr>
-          <w:rFonts w:ascii="Bembo" w:hAnsi="Bembo"/>
+          <w:rFonts w:ascii="ETBembo" w:hAnsi="ETBembo"/>
+        </w:rPr>
+      </w:pPr>
+      <w:r>
+        <w:rPr>
+          <w:rFonts w:ascii="ETBembo" w:hAnsi="ETBembo"/>
         </w:rPr>
         <w:t>Co-plan IU Libraries</w:t>
       </w:r>
       <w:r>
         <w:rPr>
-          <w:rFonts w:ascii="Bembo" w:hAnsi="Bembo"/>
+          <w:rFonts w:ascii="ETBembo" w:hAnsi="ETBembo"/>
         </w:rPr>
         <w:t>’</w:t>
       </w:r>
       <w:r>
         <w:rPr>
-          <w:rFonts w:ascii="Bembo" w:hAnsi="Bembo"/>
+          <w:rFonts w:ascii="ETBembo" w:hAnsi="ETBembo"/>
         </w:rPr>
         <w:t xml:space="preserve"> Open Access Week 2023</w:t>
       </w:r>
@@ -456,32 +629,32 @@
         </w:numPr>
         <w:ind w:left="1800"/>
         <w:rPr>
-          <w:rFonts w:ascii="Bembo" w:hAnsi="Bembo"/>
-        </w:rPr>
-      </w:pPr>
-      <w:r>
-        <w:rPr>
-          <w:rFonts w:ascii="Bembo" w:hAnsi="Bembo"/>
+          <w:rFonts w:ascii="ETBembo" w:hAnsi="ETBembo"/>
+        </w:rPr>
+      </w:pPr>
+      <w:r>
+        <w:rPr>
+          <w:rFonts w:ascii="ETBembo" w:hAnsi="ETBembo"/>
         </w:rPr>
         <w:t>Consult</w:t>
       </w:r>
       <w:r>
         <w:rPr>
-          <w:rFonts w:ascii="Bembo" w:hAnsi="Bembo"/>
+          <w:rFonts w:ascii="ETBembo" w:hAnsi="ETBembo"/>
         </w:rPr>
         <w:t xml:space="preserve"> for </w:t>
       </w:r>
       <w:r>
         <w:rPr>
-          <w:rFonts w:ascii="Bembo" w:hAnsi="Bembo"/>
+          <w:rFonts w:ascii="ETBembo" w:hAnsi="ETBembo"/>
         </w:rPr>
         <w:t xml:space="preserve">IU’s </w:t>
       </w:r>
-      <w:hyperlink r:id="rId13" w:history="1">
+      <w:hyperlink r:id="rId14" w:history="1">
         <w:r>
           <w:rPr>
             <w:rStyle w:val="Hyperlink"/>
-            <w:rFonts w:ascii="Bembo" w:hAnsi="Bembo"/>
+            <w:rFonts w:ascii="ETBembo" w:hAnsi="ETBembo"/>
           </w:rPr>
           <w:t>Institute for Digital Arts &amp; Humanities</w:t>
         </w:r>
@@ -490,7 +663,7 @@
     <w:p>
       <w:pPr>
         <w:rPr>
-          <w:rFonts w:ascii="Bembo" w:hAnsi="Bembo"/>
+          <w:rFonts w:ascii="ETBembo" w:hAnsi="ETBembo"/>
         </w:rPr>
       </w:pPr>
     </w:p>
@@ -498,24 +671,24 @@
       <w:pPr>
         <w:pStyle w:val="Heading2"/>
         <w:rPr>
-          <w:rFonts w:ascii="Bembo" w:hAnsi="Bembo"/>
-        </w:rPr>
-      </w:pPr>
-      <w:r>
-        <w:rPr>
-          <w:rFonts w:ascii="Bembo" w:hAnsi="Bembo"/>
+          <w:rFonts w:ascii="ETBembo" w:hAnsi="ETBembo"/>
+        </w:rPr>
+      </w:pPr>
+      <w:r>
+        <w:rPr>
+          <w:rFonts w:ascii="ETBembo" w:hAnsi="ETBembo"/>
         </w:rPr>
         <w:t>2019–22</w:t>
       </w:r>
       <w:r>
         <w:rPr>
-          <w:rFonts w:ascii="Bembo" w:hAnsi="Bembo"/>
-        </w:rPr>
-        <w:tab/>
-      </w:r>
-      <w:r>
-        <w:rPr>
-          <w:rFonts w:ascii="Bembo" w:hAnsi="Bembo"/>
+          <w:rFonts w:ascii="ETBembo" w:hAnsi="ETBembo"/>
+        </w:rPr>
+        <w:tab/>
+      </w:r>
+      <w:r>
+        <w:rPr>
+          <w:rFonts w:ascii="ETBembo" w:hAnsi="ETBembo"/>
         </w:rPr>
         <w:t>Digital Scholarship and Instruction Librarian</w:t>
       </w:r>
@@ -524,12 +697,12 @@
       <w:pPr>
         <w:ind w:left="720" w:firstLine="720"/>
         <w:rPr>
-          <w:rFonts w:ascii="Bembo" w:hAnsi="Bembo"/>
-        </w:rPr>
-      </w:pPr>
-      <w:r>
-        <w:rPr>
-          <w:rFonts w:ascii="Bembo" w:hAnsi="Bembo"/>
+          <w:rFonts w:ascii="ETBembo" w:hAnsi="ETBembo"/>
+        </w:rPr>
+      </w:pPr>
+      <w:r>
+        <w:rPr>
+          <w:rFonts w:ascii="ETBembo" w:hAnsi="ETBembo"/>
         </w:rPr>
         <w:t>(Assistant Librarian)</w:t>
       </w:r>
@@ -538,18 +711,18 @@
       <w:pPr>
         <w:ind w:left="720" w:firstLine="720"/>
         <w:rPr>
-          <w:rFonts w:ascii="Bembo" w:hAnsi="Bembo"/>
-        </w:rPr>
-      </w:pPr>
-      <w:r>
-        <w:rPr>
-          <w:rFonts w:ascii="Bembo" w:hAnsi="Bembo"/>
+          <w:rFonts w:ascii="ETBembo" w:hAnsi="ETBembo"/>
+        </w:rPr>
+      </w:pPr>
+      <w:r>
+        <w:rPr>
+          <w:rFonts w:ascii="ETBembo" w:hAnsi="ETBembo"/>
         </w:rPr>
         <w:t>Union College, Schenectady, N</w:t>
       </w:r>
       <w:r>
         <w:rPr>
-          <w:rFonts w:ascii="Bembo" w:hAnsi="Bembo"/>
+          <w:rFonts w:ascii="ETBembo" w:hAnsi="ETBembo"/>
         </w:rPr>
         <w:t>Y</w:t>
       </w:r>
@@ -563,24 +736,24 @@
         </w:numPr>
         <w:ind w:left="1800"/>
         <w:rPr>
-          <w:rFonts w:ascii="Bembo" w:hAnsi="Bembo"/>
-        </w:rPr>
-      </w:pPr>
-      <w:r>
-        <w:rPr>
-          <w:rFonts w:ascii="Bembo" w:hAnsi="Bembo"/>
+          <w:rFonts w:ascii="ETBembo" w:hAnsi="ETBembo"/>
+        </w:rPr>
+      </w:pPr>
+      <w:r>
+        <w:rPr>
+          <w:rFonts w:ascii="ETBembo" w:hAnsi="ETBembo"/>
         </w:rPr>
         <w:t xml:space="preserve">Contributed to and developed </w:t>
       </w:r>
       <w:r>
         <w:rPr>
-          <w:rFonts w:ascii="Bembo" w:hAnsi="Bembo"/>
+          <w:rFonts w:ascii="ETBembo" w:hAnsi="ETBembo"/>
         </w:rPr>
         <w:t>Schaffer L</w:t>
       </w:r>
       <w:r>
         <w:rPr>
-          <w:rFonts w:ascii="Bembo" w:hAnsi="Bembo"/>
+          <w:rFonts w:ascii="ETBembo" w:hAnsi="ETBembo"/>
         </w:rPr>
         <w:t>ibrary’s digital scholarship (DS) service, including:</w:t>
       </w:r>
@@ -594,66 +767,66 @@
         </w:numPr>
         <w:ind w:left="2520"/>
         <w:rPr>
-          <w:rFonts w:ascii="Bembo" w:hAnsi="Bembo"/>
-        </w:rPr>
-      </w:pPr>
-      <w:r>
-        <w:rPr>
-          <w:rFonts w:ascii="Bembo" w:hAnsi="Bembo"/>
+          <w:rFonts w:ascii="ETBembo" w:hAnsi="ETBembo"/>
+        </w:rPr>
+      </w:pPr>
+      <w:r>
+        <w:rPr>
+          <w:rFonts w:ascii="ETBembo" w:hAnsi="ETBembo"/>
         </w:rPr>
         <w:t xml:space="preserve">DS </w:t>
       </w:r>
       <w:r>
         <w:rPr>
-          <w:rFonts w:ascii="Bembo" w:hAnsi="Bembo"/>
+          <w:rFonts w:ascii="ETBembo" w:hAnsi="ETBembo"/>
         </w:rPr>
         <w:t>i</w:t>
       </w:r>
       <w:r>
         <w:rPr>
-          <w:rFonts w:ascii="Bembo" w:hAnsi="Bembo"/>
+          <w:rFonts w:ascii="ETBembo" w:hAnsi="ETBembo"/>
         </w:rPr>
         <w:t>nstruction and outreach, such as</w:t>
       </w:r>
       <w:r>
         <w:rPr>
-          <w:rFonts w:ascii="Bembo" w:hAnsi="Bembo"/>
+          <w:rFonts w:ascii="ETBembo" w:hAnsi="ETBembo"/>
         </w:rPr>
         <w:t xml:space="preserve"> </w:t>
       </w:r>
       <w:r>
         <w:rPr>
-          <w:rFonts w:ascii="Bembo" w:hAnsi="Bembo"/>
+          <w:rFonts w:ascii="ETBembo" w:hAnsi="ETBembo"/>
         </w:rPr>
         <w:t xml:space="preserve">creating and serving as lead instructor for Union’s </w:t>
       </w:r>
-      <w:hyperlink r:id="rId14">
+      <w:hyperlink r:id="rId15">
         <w:r>
           <w:rPr>
             <w:rStyle w:val="Hyperlink"/>
-            <w:rFonts w:ascii="Bembo" w:hAnsi="Bembo"/>
+            <w:rFonts w:ascii="ETBembo" w:hAnsi="ETBembo"/>
           </w:rPr>
           <w:t>Digital</w:t>
         </w:r>
       </w:hyperlink>
       <w:r>
         <w:rPr>
-          <w:rFonts w:ascii="Bembo" w:hAnsi="Bembo"/>
+          <w:rFonts w:ascii="ETBembo" w:hAnsi="ETBembo"/>
         </w:rPr>
         <w:t xml:space="preserve"> </w:t>
       </w:r>
-      <w:hyperlink r:id="rId15">
+      <w:hyperlink r:id="rId16">
         <w:r>
           <w:rPr>
             <w:rStyle w:val="Hyperlink"/>
-            <w:rFonts w:ascii="Bembo" w:hAnsi="Bembo"/>
+            <w:rFonts w:ascii="ETBembo" w:hAnsi="ETBembo"/>
           </w:rPr>
           <w:t>Scholarship Summer Program</w:t>
         </w:r>
       </w:hyperlink>
       <w:r>
         <w:rPr>
-          <w:rFonts w:ascii="Bembo" w:hAnsi="Bembo"/>
+          <w:rFonts w:ascii="ETBembo" w:hAnsi="ETBembo"/>
         </w:rPr>
         <w:t>, and creating and teaching DS tool and method workshops</w:t>
       </w:r>
@@ -667,45 +840,45 @@
         </w:numPr>
         <w:ind w:left="2520"/>
         <w:rPr>
-          <w:rFonts w:ascii="Bembo" w:hAnsi="Bembo"/>
-        </w:rPr>
-      </w:pPr>
-      <w:r>
-        <w:rPr>
-          <w:rFonts w:ascii="Bembo" w:hAnsi="Bembo"/>
+          <w:rFonts w:ascii="ETBembo" w:hAnsi="ETBembo"/>
+        </w:rPr>
+      </w:pPr>
+      <w:r>
+        <w:rPr>
+          <w:rFonts w:ascii="ETBembo" w:hAnsi="ETBembo"/>
         </w:rPr>
         <w:t xml:space="preserve">Managing </w:t>
       </w:r>
       <w:r>
         <w:rPr>
-          <w:rFonts w:ascii="Bembo" w:hAnsi="Bembo"/>
+          <w:rFonts w:ascii="ETBembo" w:hAnsi="ETBembo"/>
         </w:rPr>
         <w:t xml:space="preserve">Schaffer’s </w:t>
       </w:r>
-      <w:hyperlink r:id="rId16" w:history="1">
+      <w:hyperlink r:id="rId17" w:history="1">
         <w:r>
           <w:rPr>
             <w:rStyle w:val="Hyperlink"/>
-            <w:rFonts w:ascii="Bembo" w:hAnsi="Bembo"/>
+            <w:rFonts w:ascii="ETBembo" w:hAnsi="ETBembo"/>
           </w:rPr>
           <w:t>Bloomberg Terminal service</w:t>
         </w:r>
       </w:hyperlink>
       <w:r>
         <w:rPr>
-          <w:rFonts w:ascii="Bembo" w:hAnsi="Bembo"/>
+          <w:rFonts w:ascii="ETBembo" w:hAnsi="ETBembo"/>
         </w:rPr>
         <w:t xml:space="preserve">, including </w:t>
       </w:r>
       <w:r>
         <w:rPr>
-          <w:rFonts w:ascii="Bembo" w:hAnsi="Bembo"/>
+          <w:rFonts w:ascii="ETBembo" w:hAnsi="ETBembo"/>
         </w:rPr>
         <w:t xml:space="preserve">overseeing </w:t>
       </w:r>
       <w:r>
         <w:rPr>
-          <w:rFonts w:ascii="Bembo" w:hAnsi="Bembo"/>
+          <w:rFonts w:ascii="ETBembo" w:hAnsi="ETBembo"/>
         </w:rPr>
         <w:t>five student workers</w:t>
       </w:r>
@@ -719,20 +892,20 @@
         </w:numPr>
         <w:ind w:left="2520"/>
         <w:rPr>
-          <w:rFonts w:ascii="Bembo" w:hAnsi="Bembo"/>
-        </w:rPr>
-      </w:pPr>
-      <w:r>
-        <w:rPr>
-          <w:rFonts w:ascii="Bembo" w:hAnsi="Bembo"/>
+          <w:rFonts w:ascii="ETBembo" w:hAnsi="ETBembo"/>
+        </w:rPr>
+      </w:pPr>
+      <w:r>
+        <w:rPr>
+          <w:rFonts w:ascii="ETBembo" w:hAnsi="ETBembo"/>
         </w:rPr>
         <w:t xml:space="preserve">Writing and designing </w:t>
       </w:r>
-      <w:hyperlink r:id="rId17">
+      <w:hyperlink r:id="rId18">
         <w:r>
           <w:rPr>
             <w:rStyle w:val="Hyperlink"/>
-            <w:rFonts w:ascii="Bembo" w:hAnsi="Bembo"/>
+            <w:rFonts w:ascii="ETBembo" w:hAnsi="ETBembo"/>
           </w:rPr>
           <w:t>library’s DS website</w:t>
         </w:r>
@@ -747,12 +920,12 @@
         </w:numPr>
         <w:ind w:left="1800"/>
         <w:rPr>
-          <w:rFonts w:ascii="Bembo" w:hAnsi="Bembo"/>
-        </w:rPr>
-      </w:pPr>
-      <w:r>
-        <w:rPr>
-          <w:rFonts w:ascii="Bembo" w:hAnsi="Bembo"/>
+          <w:rFonts w:ascii="ETBembo" w:hAnsi="ETBembo"/>
+        </w:rPr>
+      </w:pPr>
+      <w:r>
+        <w:rPr>
+          <w:rFonts w:ascii="ETBembo" w:hAnsi="ETBembo"/>
         </w:rPr>
         <w:t>Created and provided instruction, outreach, and advocacy for course material affordability and open educational resources (OER), including:</w:t>
       </w:r>
@@ -766,12 +939,12 @@
         </w:numPr>
         <w:ind w:left="2520"/>
         <w:rPr>
-          <w:rFonts w:ascii="Bembo" w:hAnsi="Bembo"/>
-        </w:rPr>
-      </w:pPr>
-      <w:r>
-        <w:rPr>
-          <w:rFonts w:ascii="Bembo" w:hAnsi="Bembo"/>
+          <w:rFonts w:ascii="ETBembo" w:hAnsi="ETBembo"/>
+        </w:rPr>
+      </w:pPr>
+      <w:r>
+        <w:rPr>
+          <w:rFonts w:ascii="ETBembo" w:hAnsi="ETBembo"/>
         </w:rPr>
         <w:t>Creating and overseeing library-student government-bookstore survey of undergraduate course material costs and cost concerns</w:t>
       </w:r>
@@ -785,18 +958,18 @@
         </w:numPr>
         <w:ind w:left="2520"/>
         <w:rPr>
-          <w:rFonts w:ascii="Bembo" w:hAnsi="Bembo"/>
-        </w:rPr>
-      </w:pPr>
-      <w:r>
-        <w:rPr>
-          <w:rFonts w:ascii="Bembo" w:hAnsi="Bembo"/>
+          <w:rFonts w:ascii="ETBembo" w:hAnsi="ETBembo"/>
+        </w:rPr>
+      </w:pPr>
+      <w:r>
+        <w:rPr>
+          <w:rFonts w:ascii="ETBembo" w:hAnsi="ETBembo"/>
         </w:rPr>
         <w:t>Presenting</w:t>
       </w:r>
       <w:r>
         <w:rPr>
-          <w:rFonts w:ascii="Bembo" w:hAnsi="Bembo"/>
+          <w:rFonts w:ascii="ETBembo" w:hAnsi="ETBembo"/>
         </w:rPr>
         <w:t xml:space="preserve"> on textbook affordability and OER to students, faculty, and administrators</w:t>
       </w:r>
@@ -810,20 +983,20 @@
         </w:numPr>
         <w:ind w:left="2520"/>
         <w:rPr>
-          <w:rFonts w:ascii="Bembo" w:hAnsi="Bembo"/>
-        </w:rPr>
-      </w:pPr>
-      <w:r>
-        <w:rPr>
-          <w:rFonts w:ascii="Bembo" w:hAnsi="Bembo"/>
+          <w:rFonts w:ascii="ETBembo" w:hAnsi="ETBembo"/>
+        </w:rPr>
+      </w:pPr>
+      <w:r>
+        <w:rPr>
+          <w:rFonts w:ascii="ETBembo" w:hAnsi="ETBembo"/>
         </w:rPr>
         <w:t xml:space="preserve">Completing </w:t>
       </w:r>
-      <w:hyperlink r:id="rId18" w:history="1">
+      <w:hyperlink r:id="rId19" w:history="1">
         <w:r>
           <w:rPr>
             <w:rStyle w:val="Hyperlink"/>
-            <w:rFonts w:ascii="Bembo" w:hAnsi="Bembo"/>
+            <w:rFonts w:ascii="ETBembo" w:hAnsi="ETBembo"/>
           </w:rPr>
           <w:t>SPARC Open Education Leadership Program, 2020-21</w:t>
         </w:r>
@@ -838,26 +1011,34 @@
         </w:numPr>
         <w:ind w:left="1800"/>
         <w:rPr>
-          <w:rFonts w:ascii="Bembo" w:hAnsi="Bembo"/>
-        </w:rPr>
-      </w:pPr>
-      <w:r>
-        <w:rPr>
-          <w:rFonts w:ascii="Bembo" w:hAnsi="Bembo"/>
+          <w:rFonts w:ascii="ETBembo" w:hAnsi="ETBembo"/>
+        </w:rPr>
+      </w:pPr>
+      <w:r>
+        <w:rPr>
+          <w:rFonts w:ascii="ETBembo" w:hAnsi="ETBembo"/>
         </w:rPr>
         <w:t>Designed</w:t>
       </w:r>
       <w:r>
         <w:rPr>
-          <w:rFonts w:ascii="Bembo" w:hAnsi="Bembo"/>
-        </w:rPr>
-        <w:t xml:space="preserve"> and provided instruction to students on how to conduct research</w:t>
-      </w:r>
-    </w:p>
-    <w:p>
-      <w:pPr>
-        <w:rPr>
-          <w:rFonts w:ascii="Bembo" w:hAnsi="Bembo"/>
+          <w:rFonts w:ascii="ETBembo" w:hAnsi="ETBembo"/>
+        </w:rPr>
+        <w:t xml:space="preserve"> and provided instruction to students on how to conduct </w:t>
+      </w:r>
+      <w:proofErr w:type="gramStart"/>
+      <w:r>
+        <w:rPr>
+          <w:rFonts w:ascii="ETBembo" w:hAnsi="ETBembo"/>
+        </w:rPr>
+        <w:t>research</w:t>
+      </w:r>
+      <w:proofErr w:type="gramEnd"/>
+    </w:p>
+    <w:p>
+      <w:pPr>
+        <w:rPr>
+          <w:rFonts w:ascii="ETBembo" w:hAnsi="ETBembo"/>
         </w:rPr>
       </w:pPr>
     </w:p>
@@ -865,18 +1046,18 @@
       <w:pPr>
         <w:pStyle w:val="Heading2"/>
         <w:rPr>
-          <w:rFonts w:ascii="Bembo" w:hAnsi="Bembo"/>
-        </w:rPr>
-      </w:pPr>
-      <w:r>
-        <w:rPr>
-          <w:rFonts w:ascii="Bembo" w:hAnsi="Bembo"/>
+          <w:rFonts w:ascii="ETBembo" w:hAnsi="ETBembo"/>
+        </w:rPr>
+      </w:pPr>
+      <w:r>
+        <w:rPr>
+          <w:rFonts w:ascii="ETBembo" w:hAnsi="ETBembo"/>
         </w:rPr>
         <w:t>2014–15</w:t>
       </w:r>
       <w:r>
         <w:rPr>
-          <w:rFonts w:ascii="Bembo" w:hAnsi="Bembo"/>
+          <w:rFonts w:ascii="ETBembo" w:hAnsi="ETBembo"/>
         </w:rPr>
         <w:tab/>
         <w:t>Lecturer I</w:t>
@@ -886,12 +1067,12 @@
       <w:pPr>
         <w:ind w:left="720" w:firstLine="720"/>
         <w:rPr>
-          <w:rFonts w:ascii="Bembo" w:hAnsi="Bembo"/>
-        </w:rPr>
-      </w:pPr>
-      <w:r>
-        <w:rPr>
-          <w:rFonts w:ascii="Bembo" w:hAnsi="Bembo"/>
+          <w:rFonts w:ascii="ETBembo" w:hAnsi="ETBembo"/>
+        </w:rPr>
+      </w:pPr>
+      <w:r>
+        <w:rPr>
+          <w:rFonts w:ascii="ETBembo" w:hAnsi="ETBembo"/>
         </w:rPr>
         <w:t xml:space="preserve">English Department Writing Program </w:t>
       </w:r>
@@ -900,12 +1081,12 @@
       <w:pPr>
         <w:ind w:left="720" w:firstLine="720"/>
         <w:rPr>
-          <w:rFonts w:ascii="Bembo" w:hAnsi="Bembo"/>
-        </w:rPr>
-      </w:pPr>
-      <w:r>
-        <w:rPr>
-          <w:rFonts w:ascii="Bembo" w:hAnsi="Bembo"/>
+          <w:rFonts w:ascii="ETBembo" w:hAnsi="ETBembo"/>
+        </w:rPr>
+      </w:pPr>
+      <w:r>
+        <w:rPr>
+          <w:rFonts w:ascii="ETBembo" w:hAnsi="ETBembo"/>
         </w:rPr>
         <w:t>University of Michigan, Ann Arbor</w:t>
       </w:r>
@@ -919,12 +1100,12 @@
         </w:numPr>
         <w:ind w:left="1800"/>
         <w:rPr>
-          <w:rFonts w:ascii="Bembo" w:hAnsi="Bembo"/>
-        </w:rPr>
-      </w:pPr>
-      <w:r>
-        <w:rPr>
-          <w:rFonts w:ascii="Bembo" w:hAnsi="Bembo"/>
+          <w:rFonts w:ascii="ETBembo" w:hAnsi="ETBembo"/>
+        </w:rPr>
+      </w:pPr>
+      <w:r>
+        <w:rPr>
+          <w:rFonts w:ascii="ETBembo" w:hAnsi="ETBembo"/>
         </w:rPr>
         <w:t>Created and taught introductory and advanced academic writing courses (3/3 course load)</w:t>
       </w:r>
@@ -934,14 +1115,14 @@
         <w:pStyle w:val="Heading1"/>
         <w:ind w:left="0"/>
         <w:rPr>
-          <w:rFonts w:ascii="Bembo" w:hAnsi="Bembo"/>
-        </w:rPr>
-      </w:pPr>
-    </w:p>
-    <w:p>
-      <w:pPr>
-        <w:rPr>
-          <w:rFonts w:ascii="Bembo" w:hAnsi="Bembo"/>
+          <w:rFonts w:ascii="ETBembo" w:hAnsi="ETBembo"/>
+        </w:rPr>
+      </w:pPr>
+    </w:p>
+    <w:p>
+      <w:pPr>
+        <w:rPr>
+          <w:rFonts w:ascii="ETBembo" w:hAnsi="ETBembo"/>
           <w:b/>
           <w:bCs/>
           <w:i/>
@@ -952,7 +1133,7 @@
       </w:pPr>
       <w:r>
         <w:rPr>
-          <w:rFonts w:ascii="Bembo" w:hAnsi="Bembo"/>
+          <w:rFonts w:ascii="ETBembo" w:hAnsi="ETBembo"/>
           <w:b/>
           <w:bCs/>
           <w:i/>
@@ -960,15 +1141,245 @@
           <w:sz w:val="32"/>
           <w:szCs w:val="32"/>
         </w:rPr>
-        <w:br w:type="page"/>
-      </w:r>
+        <w:t>E</w:t>
+      </w:r>
+      <w:r>
+        <w:rPr>
+          <w:rFonts w:ascii="ETBembo" w:hAnsi="ETBembo"/>
+          <w:b/>
+          <w:bCs/>
+          <w:i/>
+          <w:iCs/>
+          <w:sz w:val="32"/>
+          <w:szCs w:val="32"/>
+        </w:rPr>
+        <w:t>ducation</w:t>
+      </w:r>
+    </w:p>
+    <w:p>
+      <w:pPr>
+        <w:spacing w:before="60" w:after="60"/>
+        <w:rPr>
+          <w:rFonts w:ascii="ETBembo" w:hAnsi="ETBembo"/>
+        </w:rPr>
+      </w:pPr>
+      <w:r>
+        <w:rPr>
+          <w:rFonts w:ascii="ETBembo" w:hAnsi="ETBembo"/>
+        </w:rPr>
+        <w:t>2019</w:t>
+      </w:r>
+      <w:r>
+        <w:rPr>
+          <w:rFonts w:ascii="ETBembo" w:hAnsi="ETBembo"/>
+        </w:rPr>
+        <w:tab/>
+      </w:r>
+      <w:r>
+        <w:rPr>
+          <w:rFonts w:ascii="ETBembo" w:hAnsi="ETBembo"/>
+        </w:rPr>
+        <w:tab/>
+      </w:r>
+      <w:r>
+        <w:rPr>
+          <w:rFonts w:ascii="ETBembo" w:hAnsi="ETBembo"/>
+        </w:rPr>
+        <w:t>M.S., Library and Information Science, Simmons University</w:t>
+      </w:r>
+    </w:p>
+    <w:p>
+      <w:pPr>
+        <w:spacing w:before="60" w:after="60"/>
+        <w:rPr>
+          <w:rFonts w:ascii="ETBembo" w:hAnsi="ETBembo"/>
+        </w:rPr>
+      </w:pPr>
+      <w:r>
+        <w:rPr>
+          <w:rFonts w:ascii="ETBembo" w:hAnsi="ETBembo"/>
+        </w:rPr>
+        <w:t>2014</w:t>
+      </w:r>
+      <w:r>
+        <w:rPr>
+          <w:rFonts w:ascii="ETBembo" w:hAnsi="ETBembo"/>
+        </w:rPr>
+        <w:tab/>
+      </w:r>
+      <w:r>
+        <w:rPr>
+          <w:rFonts w:ascii="ETBembo" w:hAnsi="ETBembo"/>
+        </w:rPr>
+        <w:tab/>
+      </w:r>
+      <w:r>
+        <w:rPr>
+          <w:rFonts w:ascii="ETBembo" w:hAnsi="ETBembo"/>
+        </w:rPr>
+        <w:t xml:space="preserve">Ph.D., English Language and Literature, University of Michigan </w:t>
+      </w:r>
+    </w:p>
+    <w:p>
+      <w:pPr>
+        <w:spacing w:before="60" w:after="60"/>
+        <w:rPr>
+          <w:rFonts w:ascii="ETBembo" w:hAnsi="ETBembo"/>
+        </w:rPr>
+      </w:pPr>
+      <w:r>
+        <w:rPr>
+          <w:rFonts w:ascii="ETBembo" w:hAnsi="ETBembo"/>
+        </w:rPr>
+        <w:t>2013</w:t>
+      </w:r>
+      <w:r>
+        <w:rPr>
+          <w:rFonts w:ascii="ETBembo" w:hAnsi="ETBembo"/>
+        </w:rPr>
+        <w:tab/>
+      </w:r>
+      <w:r>
+        <w:rPr>
+          <w:rFonts w:ascii="ETBembo" w:hAnsi="ETBembo"/>
+        </w:rPr>
+        <w:tab/>
+      </w:r>
+      <w:r>
+        <w:rPr>
+          <w:rFonts w:ascii="ETBembo" w:hAnsi="ETBembo"/>
+        </w:rPr>
+        <w:t xml:space="preserve">Certificate, </w:t>
+      </w:r>
+      <w:r>
+        <w:rPr>
+          <w:rFonts w:ascii="ETBembo" w:hAnsi="ETBembo"/>
+        </w:rPr>
+        <w:t>Graduate Teacher</w:t>
+      </w:r>
+      <w:r>
+        <w:rPr>
+          <w:rFonts w:ascii="ETBembo" w:hAnsi="ETBembo"/>
+        </w:rPr>
+        <w:t>, University of Michigan</w:t>
+      </w:r>
+    </w:p>
+    <w:p>
+      <w:pPr>
+        <w:spacing w:before="60" w:after="60"/>
+        <w:rPr>
+          <w:rFonts w:ascii="ETBembo" w:hAnsi="ETBembo"/>
+        </w:rPr>
+      </w:pPr>
+      <w:r>
+        <w:rPr>
+          <w:rFonts w:ascii="ETBembo" w:hAnsi="ETBembo"/>
+        </w:rPr>
+        <w:t>2007</w:t>
+      </w:r>
+      <w:r>
+        <w:rPr>
+          <w:rFonts w:ascii="ETBembo" w:hAnsi="ETBembo"/>
+        </w:rPr>
+        <w:tab/>
+      </w:r>
+      <w:r>
+        <w:rPr>
+          <w:rFonts w:ascii="ETBembo" w:hAnsi="ETBembo"/>
+        </w:rPr>
+        <w:tab/>
+      </w:r>
+      <w:r>
+        <w:rPr>
+          <w:rFonts w:ascii="ETBembo" w:hAnsi="ETBembo"/>
+        </w:rPr>
+        <w:t xml:space="preserve">M.A., English and American Literature, New York University </w:t>
+      </w:r>
+    </w:p>
+    <w:p>
+      <w:pPr>
+        <w:spacing w:before="60" w:after="60"/>
+        <w:rPr>
+          <w:rFonts w:ascii="ETBembo" w:hAnsi="ETBembo"/>
+        </w:rPr>
+      </w:pPr>
+      <w:r>
+        <w:rPr>
+          <w:rFonts w:ascii="ETBembo" w:hAnsi="ETBembo"/>
+        </w:rPr>
+        <w:t>2007</w:t>
+      </w:r>
+      <w:r>
+        <w:rPr>
+          <w:rFonts w:ascii="ETBembo" w:hAnsi="ETBembo"/>
+        </w:rPr>
+        <w:tab/>
+      </w:r>
+      <w:r>
+        <w:rPr>
+          <w:rFonts w:ascii="ETBembo" w:hAnsi="ETBembo"/>
+        </w:rPr>
+        <w:tab/>
+      </w:r>
+      <w:r>
+        <w:rPr>
+          <w:rFonts w:ascii="ETBembo" w:hAnsi="ETBembo"/>
+        </w:rPr>
+        <w:t>Advanced Certificate, Poetics and Theory</w:t>
+      </w:r>
+      <w:r>
+        <w:rPr>
+          <w:rFonts w:ascii="ETBembo" w:hAnsi="ETBembo"/>
+        </w:rPr>
+        <w:t>, New York University</w:t>
+      </w:r>
+    </w:p>
+    <w:p>
+      <w:pPr>
+        <w:spacing w:before="60" w:after="60"/>
+        <w:rPr>
+          <w:rFonts w:ascii="ETBembo" w:hAnsi="ETBembo"/>
+        </w:rPr>
+      </w:pPr>
+      <w:r>
+        <w:rPr>
+          <w:rFonts w:ascii="ETBembo" w:hAnsi="ETBembo"/>
+        </w:rPr>
+        <w:t>2001</w:t>
+      </w:r>
+      <w:r>
+        <w:rPr>
+          <w:rFonts w:ascii="ETBembo" w:hAnsi="ETBembo"/>
+        </w:rPr>
+        <w:tab/>
+      </w:r>
+      <w:r>
+        <w:rPr>
+          <w:rFonts w:ascii="ETBembo" w:hAnsi="ETBembo"/>
+        </w:rPr>
+        <w:tab/>
+      </w:r>
+      <w:r>
+        <w:rPr>
+          <w:rFonts w:ascii="ETBembo" w:hAnsi="ETBembo"/>
+        </w:rPr>
+        <w:t>B.A., English and American Literature, New York University</w:t>
+      </w:r>
+    </w:p>
+    <w:p>
+      <w:pPr>
+        <w:spacing w:before="60" w:after="60"/>
+        <w:rPr>
+          <w:rFonts w:ascii="ETBembo" w:hAnsi="ETBembo"/>
+        </w:rPr>
+      </w:pPr>
     </w:p>
     <w:p>
       <w:pPr>
         <w:pStyle w:val="Heading1"/>
         <w:ind w:left="0"/>
         <w:rPr>
-          <w:rFonts w:ascii="Bembo" w:hAnsi="Bembo"/>
+          <w:rFonts w:ascii="ETBembo" w:hAnsi="ETBembo"/>
           <w:b/>
           <w:bCs/>
           <w:i/>
@@ -979,7 +1390,7 @@
       </w:pPr>
       <w:r>
         <w:rPr>
-          <w:rFonts w:ascii="Bembo" w:hAnsi="Bembo"/>
+          <w:rFonts w:ascii="ETBembo" w:hAnsi="ETBembo"/>
           <w:b/>
           <w:bCs/>
           <w:i/>
@@ -987,12 +1398,11 @@
           <w:sz w:val="32"/>
           <w:szCs w:val="32"/>
         </w:rPr>
-        <w:lastRenderedPageBreak/>
-        <w:t>E</w:t>
-      </w:r>
-      <w:r>
-        <w:rPr>
-          <w:rFonts w:ascii="Bembo" w:hAnsi="Bembo"/>
+        <w:t>A</w:t>
+      </w:r>
+      <w:r>
+        <w:rPr>
+          <w:rFonts w:ascii="ETBembo" w:hAnsi="ETBembo"/>
           <w:b/>
           <w:bCs/>
           <w:i/>
@@ -1000,184 +1410,463 @@
           <w:sz w:val="32"/>
           <w:szCs w:val="32"/>
         </w:rPr>
-        <w:t>ducation</w:t>
+        <w:t>wards</w:t>
+      </w:r>
+      <w:r>
+        <w:rPr>
+          <w:rFonts w:ascii="ETBembo" w:hAnsi="ETBembo"/>
+          <w:b/>
+          <w:bCs/>
+          <w:i/>
+          <w:iCs/>
+          <w:sz w:val="32"/>
+          <w:szCs w:val="32"/>
+        </w:rPr>
+        <w:t xml:space="preserve"> &amp; G</w:t>
+      </w:r>
+      <w:r>
+        <w:rPr>
+          <w:rFonts w:ascii="ETBembo" w:hAnsi="ETBembo"/>
+          <w:b/>
+          <w:bCs/>
+          <w:i/>
+          <w:iCs/>
+          <w:sz w:val="32"/>
+          <w:szCs w:val="32"/>
+        </w:rPr>
+        <w:t>rants</w:t>
       </w:r>
     </w:p>
     <w:p>
       <w:pPr>
         <w:spacing w:before="60" w:after="60"/>
         <w:rPr>
-          <w:rFonts w:ascii="Bembo" w:hAnsi="Bembo"/>
-        </w:rPr>
-      </w:pPr>
-      <w:r>
-        <w:rPr>
-          <w:rFonts w:ascii="Bembo" w:hAnsi="Bembo"/>
-        </w:rPr>
-        <w:t>2019</w:t>
-      </w:r>
-      <w:r>
-        <w:rPr>
-          <w:rFonts w:ascii="Bembo" w:hAnsi="Bembo"/>
-        </w:rPr>
-        <w:tab/>
-        <w:t>M.S., Library and Information Science, Simmons University</w:t>
+          <w:rFonts w:ascii="ETBembo" w:hAnsi="ETBembo"/>
+        </w:rPr>
+      </w:pPr>
+      <w:r>
+        <w:rPr>
+          <w:rFonts w:ascii="ETBembo" w:hAnsi="ETBembo"/>
+        </w:rPr>
+        <w:t>2021</w:t>
+      </w:r>
+      <w:r>
+        <w:rPr>
+          <w:rFonts w:ascii="ETBembo" w:hAnsi="ETBembo"/>
+        </w:rPr>
+        <w:tab/>
+      </w:r>
+      <w:r>
+        <w:rPr>
+          <w:rFonts w:ascii="ETBembo" w:hAnsi="ETBembo"/>
+        </w:rPr>
+        <w:tab/>
+      </w:r>
+      <w:r>
+        <w:rPr>
+          <w:rFonts w:ascii="ETBembo" w:hAnsi="ETBembo"/>
+        </w:rPr>
+        <w:t xml:space="preserve">Manifold Digital Services Support Grant, Manifold Scholarship </w:t>
       </w:r>
     </w:p>
     <w:p>
       <w:pPr>
         <w:spacing w:before="60" w:after="60"/>
         <w:rPr>
-          <w:rFonts w:ascii="Bembo" w:hAnsi="Bembo"/>
-        </w:rPr>
-      </w:pPr>
-      <w:r>
-        <w:rPr>
-          <w:rFonts w:ascii="Bembo" w:hAnsi="Bembo"/>
-        </w:rPr>
-        <w:t>2014</w:t>
-      </w:r>
-      <w:r>
-        <w:rPr>
-          <w:rFonts w:ascii="Bembo" w:hAnsi="Bembo"/>
-        </w:rPr>
-        <w:tab/>
-        <w:t xml:space="preserve">Ph.D., English Language and Literature, University of Michigan </w:t>
+          <w:rFonts w:ascii="ETBembo" w:hAnsi="ETBembo"/>
+        </w:rPr>
+      </w:pPr>
+      <w:r>
+        <w:rPr>
+          <w:rFonts w:ascii="ETBembo" w:hAnsi="ETBembo"/>
+        </w:rPr>
+        <w:t xml:space="preserve">2019, 2022 </w:t>
+      </w:r>
+      <w:r>
+        <w:rPr>
+          <w:rFonts w:ascii="ETBembo" w:hAnsi="ETBembo"/>
+        </w:rPr>
+        <w:tab/>
+      </w:r>
+      <w:r>
+        <w:rPr>
+          <w:rFonts w:ascii="ETBembo" w:hAnsi="ETBembo"/>
+        </w:rPr>
+        <w:t xml:space="preserve">DHSI Tuition Scholarships, Digital Humanities Summer Institute </w:t>
       </w:r>
     </w:p>
     <w:p>
       <w:pPr>
         <w:spacing w:before="60" w:after="60"/>
         <w:rPr>
-          <w:rFonts w:ascii="Bembo" w:hAnsi="Bembo"/>
-        </w:rPr>
-      </w:pPr>
-      <w:r>
-        <w:rPr>
-          <w:rFonts w:ascii="Bembo" w:hAnsi="Bembo"/>
-        </w:rPr>
-        <w:t>2013</w:t>
-      </w:r>
-      <w:r>
-        <w:rPr>
-          <w:rFonts w:ascii="Bembo" w:hAnsi="Bembo"/>
-        </w:rPr>
-        <w:tab/>
-      </w:r>
-      <w:r>
-        <w:rPr>
-          <w:rFonts w:ascii="Bembo" w:hAnsi="Bembo"/>
-        </w:rPr>
-        <w:t>Certificate</w:t>
-      </w:r>
-      <w:r>
-        <w:rPr>
-          <w:rFonts w:ascii="Bembo" w:hAnsi="Bembo"/>
+          <w:rFonts w:ascii="ETBembo" w:hAnsi="ETBembo"/>
+        </w:rPr>
+      </w:pPr>
+      <w:r>
+        <w:rPr>
+          <w:rFonts w:ascii="ETBembo" w:hAnsi="ETBembo"/>
+        </w:rPr>
+        <w:t>2018–19</w:t>
+      </w:r>
+      <w:r>
+        <w:rPr>
+          <w:rFonts w:ascii="ETBembo" w:hAnsi="ETBembo"/>
+        </w:rPr>
+        <w:tab/>
+        <w:t>Travel Grants, Simmons University</w:t>
+      </w:r>
+    </w:p>
+    <w:p>
+      <w:pPr>
+        <w:spacing w:before="60" w:after="60"/>
+        <w:rPr>
+          <w:rFonts w:ascii="ETBembo" w:hAnsi="ETBembo"/>
+        </w:rPr>
+      </w:pPr>
+      <w:r>
+        <w:rPr>
+          <w:rFonts w:ascii="ETBembo" w:hAnsi="ETBembo"/>
+        </w:rPr>
+        <w:t>2017–19</w:t>
+      </w:r>
+      <w:r>
+        <w:rPr>
+          <w:rFonts w:ascii="ETBembo" w:hAnsi="ETBembo"/>
+        </w:rPr>
+        <w:tab/>
+        <w:t>Jane Hawes ‘85LS Merit-Based Tuition Scholarship, Simmons University</w:t>
+      </w:r>
+    </w:p>
+    <w:p>
+      <w:pPr>
+        <w:spacing w:before="60" w:after="60"/>
+        <w:rPr>
+          <w:rFonts w:ascii="ETBembo" w:hAnsi="ETBembo"/>
+        </w:rPr>
+      </w:pPr>
+      <w:r>
+        <w:rPr>
+          <w:rFonts w:ascii="ETBembo" w:hAnsi="ETBembo"/>
+        </w:rPr>
+        <w:t>2016</w:t>
+      </w:r>
+      <w:r>
+        <w:rPr>
+          <w:rFonts w:ascii="ETBembo" w:hAnsi="ETBembo"/>
+        </w:rPr>
+        <w:tab/>
+      </w:r>
+      <w:r>
+        <w:rPr>
+          <w:rFonts w:ascii="ETBembo" w:hAnsi="ETBembo"/>
+        </w:rPr>
+        <w:tab/>
+      </w:r>
+      <w:r>
+        <w:rPr>
+          <w:rFonts w:ascii="ETBembo" w:hAnsi="ETBembo"/>
+        </w:rPr>
+        <w:t>Hone Research Fellowship for Museum Engagement,</w:t>
+      </w:r>
+      <w:r>
+        <w:rPr>
+          <w:rFonts w:ascii="ETBembo" w:hAnsi="ETBembo"/>
+        </w:rPr>
+        <w:t xml:space="preserve"> </w:t>
+      </w:r>
+      <w:r>
+        <w:rPr>
+          <w:rFonts w:ascii="ETBembo" w:hAnsi="ETBembo"/>
+        </w:rPr>
+        <w:t>Dayton Art Institute</w:t>
+      </w:r>
+    </w:p>
+    <w:p>
+      <w:pPr>
+        <w:spacing w:before="60" w:after="60"/>
+        <w:rPr>
+          <w:rFonts w:ascii="ETBembo" w:hAnsi="ETBembo"/>
+        </w:rPr>
+      </w:pPr>
+      <w:r>
+        <w:rPr>
+          <w:rFonts w:ascii="ETBembo" w:hAnsi="ETBembo"/>
+        </w:rPr>
+        <w:t>2012–13</w:t>
+      </w:r>
+      <w:r>
+        <w:rPr>
+          <w:rFonts w:ascii="ETBembo" w:hAnsi="ETBembo"/>
+        </w:rPr>
+        <w:tab/>
+        <w:t>Rackham Humanities Research Dissertation Fellowship,</w:t>
+      </w:r>
+      <w:r>
+        <w:rPr>
+          <w:rFonts w:ascii="ETBembo" w:hAnsi="ETBembo"/>
+        </w:rPr>
+        <w:t xml:space="preserve"> </w:t>
+      </w:r>
+      <w:r>
+        <w:rPr>
+          <w:rFonts w:ascii="ETBembo" w:hAnsi="ETBembo"/>
+        </w:rPr>
+        <w:t>U</w:t>
+      </w:r>
+      <w:r>
+        <w:rPr>
+          <w:rFonts w:ascii="ETBembo" w:hAnsi="ETBembo"/>
+        </w:rPr>
+        <w:t>niversity</w:t>
+      </w:r>
+      <w:r>
+        <w:rPr>
+          <w:rFonts w:ascii="ETBembo" w:hAnsi="ETBembo"/>
+        </w:rPr>
+        <w:t xml:space="preserve"> of Michigan</w:t>
+      </w:r>
+    </w:p>
+    <w:p>
+      <w:pPr>
+        <w:spacing w:before="60" w:after="60"/>
+        <w:rPr>
+          <w:rFonts w:ascii="ETBembo" w:hAnsi="ETBembo"/>
+        </w:rPr>
+      </w:pPr>
+      <w:r>
+        <w:rPr>
+          <w:rFonts w:ascii="ETBembo" w:hAnsi="ETBembo"/>
+        </w:rPr>
+        <w:t>2012</w:t>
+      </w:r>
+      <w:r>
+        <w:rPr>
+          <w:rFonts w:ascii="ETBembo" w:hAnsi="ETBembo"/>
+        </w:rPr>
+        <w:tab/>
+      </w:r>
+      <w:r>
+        <w:rPr>
+          <w:rFonts w:ascii="ETBembo" w:hAnsi="ETBembo"/>
+        </w:rPr>
+        <w:tab/>
+      </w:r>
+      <w:r>
+        <w:rPr>
+          <w:rFonts w:ascii="ETBembo" w:hAnsi="ETBembo"/>
+        </w:rPr>
+        <w:t>Rackham-Sweetland Dissertation Institute Fellowship</w:t>
+      </w:r>
+      <w:r>
+        <w:rPr>
+          <w:rFonts w:ascii="ETBembo" w:hAnsi="ETBembo"/>
         </w:rPr>
         <w:t xml:space="preserve">, </w:t>
       </w:r>
       <w:r>
         <w:rPr>
-          <w:rFonts w:ascii="Bembo" w:hAnsi="Bembo"/>
-        </w:rPr>
-        <w:t>Graduate Teacher</w:t>
-      </w:r>
-      <w:r>
-        <w:rPr>
-          <w:rFonts w:ascii="Bembo" w:hAnsi="Bembo"/>
+          <w:rFonts w:ascii="ETBembo" w:hAnsi="ETBembo"/>
+        </w:rPr>
+        <w:t>U</w:t>
+      </w:r>
+      <w:r>
+        <w:rPr>
+          <w:rFonts w:ascii="ETBembo" w:hAnsi="ETBembo"/>
+        </w:rPr>
+        <w:t>niversity</w:t>
+      </w:r>
+      <w:r>
+        <w:rPr>
+          <w:rFonts w:ascii="ETBembo" w:hAnsi="ETBembo"/>
+        </w:rPr>
+        <w:t xml:space="preserve"> of Michigan</w:t>
+      </w:r>
+    </w:p>
+    <w:p>
+      <w:pPr>
+        <w:spacing w:before="60" w:after="60"/>
+        <w:rPr>
+          <w:rFonts w:ascii="ETBembo" w:hAnsi="ETBembo"/>
+        </w:rPr>
+      </w:pPr>
+      <w:r>
+        <w:rPr>
+          <w:rFonts w:ascii="ETBembo" w:hAnsi="ETBembo"/>
+        </w:rPr>
+        <w:t>2011</w:t>
+      </w:r>
+      <w:r>
+        <w:rPr>
+          <w:rFonts w:ascii="ETBembo" w:hAnsi="ETBembo"/>
+        </w:rPr>
+        <w:tab/>
+      </w:r>
+      <w:r>
+        <w:rPr>
+          <w:rFonts w:ascii="ETBembo" w:hAnsi="ETBembo"/>
+        </w:rPr>
+        <w:tab/>
+      </w:r>
+      <w:r>
+        <w:rPr>
+          <w:rFonts w:ascii="ETBembo" w:hAnsi="ETBembo"/>
+        </w:rPr>
+        <w:t>Carl Braun Dissertation / Thesis Research Travel Grant</w:t>
+      </w:r>
+      <w:r>
+        <w:rPr>
+          <w:rFonts w:ascii="ETBembo" w:hAnsi="ETBembo"/>
         </w:rPr>
         <w:t xml:space="preserve">, </w:t>
       </w:r>
       <w:r>
         <w:rPr>
-          <w:rFonts w:ascii="Bembo" w:hAnsi="Bembo"/>
-        </w:rPr>
-        <w:t>University of Michigan</w:t>
+          <w:rFonts w:ascii="ETBembo" w:hAnsi="ETBembo"/>
+        </w:rPr>
+        <w:t>U</w:t>
+      </w:r>
+      <w:r>
+        <w:rPr>
+          <w:rFonts w:ascii="ETBembo" w:hAnsi="ETBembo"/>
+        </w:rPr>
+        <w:t>niversity</w:t>
+      </w:r>
+      <w:r>
+        <w:rPr>
+          <w:rFonts w:ascii="ETBembo" w:hAnsi="ETBembo"/>
+        </w:rPr>
+        <w:t xml:space="preserve"> of Michigan</w:t>
       </w:r>
     </w:p>
     <w:p>
       <w:pPr>
         <w:spacing w:before="60" w:after="60"/>
         <w:rPr>
-          <w:rFonts w:ascii="Bembo" w:hAnsi="Bembo"/>
-        </w:rPr>
-      </w:pPr>
-      <w:r>
-        <w:rPr>
-          <w:rFonts w:ascii="Bembo" w:hAnsi="Bembo"/>
+          <w:rFonts w:ascii="ETBembo" w:hAnsi="ETBembo"/>
+        </w:rPr>
+      </w:pPr>
+      <w:r>
+        <w:rPr>
+          <w:rFonts w:ascii="ETBembo" w:hAnsi="ETBembo"/>
+        </w:rPr>
+        <w:t>2009</w:t>
+      </w:r>
+      <w:r>
+        <w:rPr>
+          <w:rFonts w:ascii="ETBembo" w:hAnsi="ETBembo"/>
+        </w:rPr>
+        <w:tab/>
+      </w:r>
+      <w:r>
+        <w:rPr>
+          <w:rFonts w:ascii="ETBembo" w:hAnsi="ETBembo"/>
+        </w:rPr>
+        <w:tab/>
+      </w:r>
+      <w:r>
+        <w:rPr>
+          <w:rFonts w:ascii="ETBembo" w:hAnsi="ETBembo"/>
+        </w:rPr>
+        <w:t xml:space="preserve">Public Humanities Institute, U. of Michigan </w:t>
+      </w:r>
+    </w:p>
+    <w:p>
+      <w:pPr>
+        <w:spacing w:before="60" w:after="60"/>
+        <w:rPr>
+          <w:rFonts w:ascii="ETBembo" w:hAnsi="ETBembo"/>
+        </w:rPr>
+      </w:pPr>
+      <w:r>
+        <w:rPr>
+          <w:rFonts w:ascii="ETBembo" w:hAnsi="ETBembo"/>
+        </w:rPr>
+        <w:t>2008–09</w:t>
+      </w:r>
+      <w:r>
+        <w:rPr>
+          <w:rFonts w:ascii="ETBembo" w:hAnsi="ETBembo"/>
+        </w:rPr>
+        <w:tab/>
+        <w:t>Research Grants, U. of Michigan</w:t>
+      </w:r>
+    </w:p>
+    <w:p>
+      <w:pPr>
+        <w:spacing w:before="60" w:after="60"/>
+        <w:rPr>
+          <w:rFonts w:ascii="ETBembo" w:hAnsi="ETBembo"/>
+        </w:rPr>
+      </w:pPr>
+      <w:r>
+        <w:rPr>
+          <w:rFonts w:ascii="ETBembo" w:hAnsi="ETBembo"/>
+        </w:rPr>
+        <w:t>2007–13</w:t>
+      </w:r>
+      <w:r>
+        <w:rPr>
+          <w:rFonts w:ascii="ETBembo" w:hAnsi="ETBembo"/>
+        </w:rPr>
+        <w:tab/>
+        <w:t>Travel Grants, U. of Michigan</w:t>
+      </w:r>
+    </w:p>
+    <w:p>
+      <w:pPr>
+        <w:spacing w:before="60" w:after="60"/>
+        <w:rPr>
+          <w:rFonts w:ascii="ETBembo" w:hAnsi="ETBembo"/>
+        </w:rPr>
+      </w:pPr>
+      <w:r>
+        <w:rPr>
+          <w:rFonts w:ascii="ETBembo" w:hAnsi="ETBembo"/>
         </w:rPr>
         <w:t>2007</w:t>
       </w:r>
       <w:r>
         <w:rPr>
-          <w:rFonts w:ascii="Bembo" w:hAnsi="Bembo"/>
-        </w:rPr>
-        <w:tab/>
-        <w:t xml:space="preserve">M.A., English and American Literature, New York University </w:t>
-      </w:r>
-    </w:p>
-    <w:p>
-      <w:pPr>
-        <w:spacing w:before="60" w:after="60"/>
-        <w:rPr>
-          <w:rFonts w:ascii="Bembo" w:hAnsi="Bembo"/>
-        </w:rPr>
-      </w:pPr>
-      <w:r>
-        <w:rPr>
-          <w:rFonts w:ascii="Bembo" w:hAnsi="Bembo"/>
-        </w:rPr>
-        <w:t>2007</w:t>
-      </w:r>
-      <w:r>
-        <w:rPr>
-          <w:rFonts w:ascii="Bembo" w:hAnsi="Bembo"/>
-        </w:rPr>
-        <w:tab/>
-        <w:t>Advanced Certificate, Poetics and Theory</w:t>
-      </w:r>
-      <w:r>
-        <w:rPr>
-          <w:rFonts w:ascii="Bembo" w:hAnsi="Bembo"/>
-        </w:rPr>
-        <w:t>, New York University</w:t>
-      </w:r>
-    </w:p>
-    <w:p>
-      <w:pPr>
-        <w:spacing w:before="60" w:after="60"/>
-        <w:rPr>
-          <w:rFonts w:ascii="Bembo" w:hAnsi="Bembo"/>
-        </w:rPr>
-      </w:pPr>
-      <w:r>
-        <w:rPr>
-          <w:rFonts w:ascii="Bembo" w:hAnsi="Bembo"/>
-        </w:rPr>
-        <w:t>2001</w:t>
-      </w:r>
-      <w:r>
-        <w:rPr>
-          <w:rFonts w:ascii="Bembo" w:hAnsi="Bembo"/>
-        </w:rPr>
-        <w:tab/>
-        <w:t>B.A., English and American Literature, New York University</w:t>
-      </w:r>
-    </w:p>
-    <w:p>
-      <w:pPr>
-        <w:spacing w:before="60" w:after="60"/>
-        <w:rPr>
-          <w:rFonts w:ascii="Bembo" w:hAnsi="Bembo"/>
-        </w:rPr>
-      </w:pPr>
+          <w:rFonts w:ascii="ETBembo" w:hAnsi="ETBembo"/>
+        </w:rPr>
+        <w:tab/>
+      </w:r>
+      <w:r>
+        <w:rPr>
+          <w:rFonts w:ascii="ETBembo" w:hAnsi="ETBembo"/>
+        </w:rPr>
+        <w:tab/>
+      </w:r>
+      <w:proofErr w:type="gramStart"/>
+      <w:r>
+        <w:rPr>
+          <w:rFonts w:ascii="ETBembo" w:hAnsi="ETBembo"/>
+        </w:rPr>
+        <w:t>Master’s</w:t>
+      </w:r>
+      <w:proofErr w:type="gramEnd"/>
+      <w:r>
+        <w:rPr>
+          <w:rFonts w:ascii="ETBembo" w:hAnsi="ETBembo"/>
+        </w:rPr>
+        <w:t xml:space="preserve"> Class Representative, New York University</w:t>
+      </w:r>
     </w:p>
     <w:p>
       <w:pPr>
         <w:pStyle w:val="Heading1"/>
         <w:ind w:left="0"/>
         <w:rPr>
-          <w:rFonts w:ascii="Bembo" w:hAnsi="Bembo"/>
+          <w:rFonts w:ascii="ETBembo" w:hAnsi="ETBembo"/>
+        </w:rPr>
+      </w:pPr>
+    </w:p>
+    <w:p>
+      <w:pPr>
+        <w:pStyle w:val="Heading1"/>
+        <w:ind w:left="0"/>
+        <w:rPr>
+          <w:rFonts w:ascii="ETBembo" w:hAnsi="ETBembo"/>
           <w:b/>
           <w:bCs/>
           <w:i/>
@@ -1188,7 +1877,7 @@
       </w:pPr>
       <w:r>
         <w:rPr>
-          <w:rFonts w:ascii="Bembo" w:hAnsi="Bembo"/>
+          <w:rFonts w:ascii="ETBembo" w:hAnsi="ETBembo"/>
           <w:b/>
           <w:bCs/>
           <w:i/>
@@ -1196,11 +1885,11 @@
           <w:sz w:val="32"/>
           <w:szCs w:val="32"/>
         </w:rPr>
-        <w:t>A</w:t>
-      </w:r>
-      <w:r>
-        <w:rPr>
-          <w:rFonts w:ascii="Bembo" w:hAnsi="Bembo"/>
+        <w:t>P</w:t>
+      </w:r>
+      <w:r>
+        <w:rPr>
+          <w:rFonts w:ascii="ETBembo" w:hAnsi="ETBembo"/>
           <w:b/>
           <w:bCs/>
           <w:i/>
@@ -1208,485 +1897,6 @@
           <w:sz w:val="32"/>
           <w:szCs w:val="32"/>
         </w:rPr>
-        <w:t>wards</w:t>
-      </w:r>
-      <w:r>
-        <w:rPr>
-          <w:rFonts w:ascii="Bembo" w:hAnsi="Bembo"/>
-          <w:b/>
-          <w:bCs/>
-          <w:i/>
-          <w:iCs/>
-          <w:sz w:val="32"/>
-          <w:szCs w:val="32"/>
-        </w:rPr>
-        <w:t xml:space="preserve"> &amp; G</w:t>
-      </w:r>
-      <w:r>
-        <w:rPr>
-          <w:rFonts w:ascii="Bembo" w:hAnsi="Bembo"/>
-          <w:b/>
-          <w:bCs/>
-          <w:i/>
-          <w:iCs/>
-          <w:sz w:val="32"/>
-          <w:szCs w:val="32"/>
-        </w:rPr>
-        <w:t>rants</w:t>
-      </w:r>
-    </w:p>
-    <w:p>
-      <w:pPr>
-        <w:spacing w:before="60" w:after="60"/>
-        <w:rPr>
-          <w:rFonts w:ascii="Bembo" w:hAnsi="Bembo"/>
-        </w:rPr>
-      </w:pPr>
-      <w:r>
-        <w:rPr>
-          <w:rFonts w:ascii="Bembo" w:hAnsi="Bembo"/>
-        </w:rPr>
-        <w:t>2021</w:t>
-      </w:r>
-      <w:r>
-        <w:rPr>
-          <w:rFonts w:ascii="Bembo" w:hAnsi="Bembo"/>
-        </w:rPr>
-        <w:tab/>
-      </w:r>
-      <w:r>
-        <w:rPr>
-          <w:rFonts w:ascii="Bembo" w:hAnsi="Bembo"/>
-        </w:rPr>
-        <w:tab/>
-      </w:r>
-      <w:r>
-        <w:rPr>
-          <w:rFonts w:ascii="Bembo" w:hAnsi="Bembo"/>
-        </w:rPr>
-        <w:t xml:space="preserve">Manifold Digital Services Support Grant, Manifold Scholarship </w:t>
-      </w:r>
-    </w:p>
-    <w:p>
-      <w:pPr>
-        <w:spacing w:before="60" w:after="60"/>
-        <w:rPr>
-          <w:rFonts w:ascii="Bembo" w:hAnsi="Bembo"/>
-        </w:rPr>
-      </w:pPr>
-      <w:r>
-        <w:rPr>
-          <w:rFonts w:ascii="Bembo" w:hAnsi="Bembo"/>
-        </w:rPr>
-        <w:t xml:space="preserve">2019, 2022 </w:t>
-      </w:r>
-      <w:r>
-        <w:rPr>
-          <w:rFonts w:ascii="Bembo" w:hAnsi="Bembo"/>
-        </w:rPr>
-        <w:tab/>
-      </w:r>
-      <w:r>
-        <w:rPr>
-          <w:rFonts w:ascii="Bembo" w:hAnsi="Bembo"/>
-        </w:rPr>
-        <w:t xml:space="preserve">DHSI Tuition Scholarships, Digital Humanities Summer Institute </w:t>
-      </w:r>
-    </w:p>
-    <w:p>
-      <w:pPr>
-        <w:spacing w:before="60" w:after="60"/>
-        <w:rPr>
-          <w:rFonts w:ascii="Bembo" w:hAnsi="Bembo"/>
-        </w:rPr>
-      </w:pPr>
-      <w:r>
-        <w:rPr>
-          <w:rFonts w:ascii="Bembo" w:hAnsi="Bembo"/>
-        </w:rPr>
-        <w:t>2018–19</w:t>
-      </w:r>
-      <w:r>
-        <w:rPr>
-          <w:rFonts w:ascii="Bembo" w:hAnsi="Bembo"/>
-        </w:rPr>
-        <w:tab/>
-        <w:t>Travel Grants, Simmons University</w:t>
-      </w:r>
-    </w:p>
-    <w:p>
-      <w:pPr>
-        <w:spacing w:before="60" w:after="60"/>
-        <w:rPr>
-          <w:rFonts w:ascii="Bembo" w:hAnsi="Bembo"/>
-        </w:rPr>
-      </w:pPr>
-      <w:r>
-        <w:rPr>
-          <w:rFonts w:ascii="Bembo" w:hAnsi="Bembo"/>
-        </w:rPr>
-        <w:t>2017–19</w:t>
-      </w:r>
-      <w:r>
-        <w:rPr>
-          <w:rFonts w:ascii="Bembo" w:hAnsi="Bembo"/>
-        </w:rPr>
-        <w:tab/>
-        <w:t>Jane Hawes ‘85LS Merit-Based Tuition Scholarship, Simmons University</w:t>
-      </w:r>
-    </w:p>
-    <w:p>
-      <w:pPr>
-        <w:spacing w:before="60" w:after="60"/>
-        <w:rPr>
-          <w:rFonts w:ascii="Bembo" w:hAnsi="Bembo"/>
-        </w:rPr>
-      </w:pPr>
-      <w:r>
-        <w:rPr>
-          <w:rFonts w:ascii="Bembo" w:hAnsi="Bembo"/>
-        </w:rPr>
-        <w:t>2016</w:t>
-      </w:r>
-      <w:r>
-        <w:rPr>
-          <w:rFonts w:ascii="Bembo" w:hAnsi="Bembo"/>
-        </w:rPr>
-        <w:tab/>
-      </w:r>
-      <w:r>
-        <w:rPr>
-          <w:rFonts w:ascii="Bembo" w:hAnsi="Bembo"/>
-        </w:rPr>
-        <w:tab/>
-      </w:r>
-      <w:r>
-        <w:rPr>
-          <w:rFonts w:ascii="Bembo" w:hAnsi="Bembo"/>
-        </w:rPr>
-        <w:t>Hone Research Fellowship for Museum Engagement,</w:t>
-      </w:r>
-      <w:r>
-        <w:rPr>
-          <w:rFonts w:ascii="Bembo" w:hAnsi="Bembo"/>
-        </w:rPr>
-        <w:t xml:space="preserve"> </w:t>
-      </w:r>
-      <w:r>
-        <w:rPr>
-          <w:rFonts w:ascii="Bembo" w:hAnsi="Bembo"/>
-        </w:rPr>
-        <w:t>Dayton Art Institute</w:t>
-      </w:r>
-    </w:p>
-    <w:p>
-      <w:pPr>
-        <w:spacing w:before="60" w:after="60"/>
-        <w:rPr>
-          <w:rFonts w:ascii="Bembo" w:hAnsi="Bembo"/>
-        </w:rPr>
-      </w:pPr>
-      <w:r>
-        <w:rPr>
-          <w:rFonts w:ascii="Bembo" w:hAnsi="Bembo"/>
-        </w:rPr>
-        <w:t>2012–13</w:t>
-      </w:r>
-      <w:r>
-        <w:rPr>
-          <w:rFonts w:ascii="Bembo" w:hAnsi="Bembo"/>
-        </w:rPr>
-        <w:tab/>
-        <w:t>Rackham Humanities Research Dissertation Fellowship,</w:t>
-      </w:r>
-      <w:r>
-        <w:rPr>
-          <w:rFonts w:ascii="Bembo" w:hAnsi="Bembo"/>
-        </w:rPr>
-        <w:t xml:space="preserve"> </w:t>
-      </w:r>
-      <w:r>
-        <w:rPr>
-          <w:rFonts w:ascii="Bembo" w:hAnsi="Bembo"/>
-        </w:rPr>
-        <w:t>U</w:t>
-      </w:r>
-      <w:r>
-        <w:rPr>
-          <w:rFonts w:ascii="Bembo" w:hAnsi="Bembo"/>
-        </w:rPr>
-        <w:t>niversity</w:t>
-      </w:r>
-      <w:r>
-        <w:rPr>
-          <w:rFonts w:ascii="Bembo" w:hAnsi="Bembo"/>
-        </w:rPr>
-        <w:t xml:space="preserve"> of Michigan</w:t>
-      </w:r>
-    </w:p>
-    <w:p>
-      <w:pPr>
-        <w:spacing w:before="60" w:after="60"/>
-        <w:rPr>
-          <w:rFonts w:ascii="Bembo" w:hAnsi="Bembo"/>
-        </w:rPr>
-      </w:pPr>
-      <w:r>
-        <w:rPr>
-          <w:rFonts w:ascii="Bembo" w:hAnsi="Bembo"/>
-        </w:rPr>
-        <w:t>2012</w:t>
-      </w:r>
-      <w:r>
-        <w:rPr>
-          <w:rFonts w:ascii="Bembo" w:hAnsi="Bembo"/>
-        </w:rPr>
-        <w:tab/>
-      </w:r>
-      <w:r>
-        <w:rPr>
-          <w:rFonts w:ascii="Bembo" w:hAnsi="Bembo"/>
-        </w:rPr>
-        <w:tab/>
-      </w:r>
-      <w:r>
-        <w:rPr>
-          <w:rFonts w:ascii="Bembo" w:hAnsi="Bembo"/>
-        </w:rPr>
-        <w:t>Rackham-Sweetland Dissertation Institute Fellowship</w:t>
-      </w:r>
-      <w:r>
-        <w:rPr>
-          <w:rFonts w:ascii="Bembo" w:hAnsi="Bembo"/>
-        </w:rPr>
-        <w:t xml:space="preserve">, </w:t>
-      </w:r>
-      <w:r>
-        <w:rPr>
-          <w:rFonts w:ascii="Bembo" w:hAnsi="Bembo"/>
-        </w:rPr>
-        <w:t>U</w:t>
-      </w:r>
-      <w:r>
-        <w:rPr>
-          <w:rFonts w:ascii="Bembo" w:hAnsi="Bembo"/>
-        </w:rPr>
-        <w:t>niversity</w:t>
-      </w:r>
-      <w:r>
-        <w:rPr>
-          <w:rFonts w:ascii="Bembo" w:hAnsi="Bembo"/>
-        </w:rPr>
-        <w:t xml:space="preserve"> of Michigan</w:t>
-      </w:r>
-    </w:p>
-    <w:p>
-      <w:pPr>
-        <w:spacing w:before="60" w:after="60"/>
-        <w:rPr>
-          <w:rFonts w:ascii="Bembo" w:hAnsi="Bembo"/>
-        </w:rPr>
-      </w:pPr>
-      <w:r>
-        <w:rPr>
-          <w:rFonts w:ascii="Bembo" w:hAnsi="Bembo"/>
-        </w:rPr>
-        <w:t>2011</w:t>
-      </w:r>
-      <w:r>
-        <w:rPr>
-          <w:rFonts w:ascii="Bembo" w:hAnsi="Bembo"/>
-        </w:rPr>
-        <w:tab/>
-      </w:r>
-      <w:r>
-        <w:rPr>
-          <w:rFonts w:ascii="Bembo" w:hAnsi="Bembo"/>
-        </w:rPr>
-        <w:tab/>
-      </w:r>
-      <w:r>
-        <w:rPr>
-          <w:rFonts w:ascii="Bembo" w:hAnsi="Bembo"/>
-        </w:rPr>
-        <w:t>Carl Braun Dissertation / Thesis Research Travel Grant</w:t>
-      </w:r>
-      <w:r>
-        <w:rPr>
-          <w:rFonts w:ascii="Bembo" w:hAnsi="Bembo"/>
-        </w:rPr>
-        <w:t xml:space="preserve">, </w:t>
-      </w:r>
-      <w:r>
-        <w:rPr>
-          <w:rFonts w:ascii="Bembo" w:hAnsi="Bembo"/>
-        </w:rPr>
-        <w:t>U</w:t>
-      </w:r>
-      <w:r>
-        <w:rPr>
-          <w:rFonts w:ascii="Bembo" w:hAnsi="Bembo"/>
-        </w:rPr>
-        <w:t>niversity</w:t>
-      </w:r>
-      <w:r>
-        <w:rPr>
-          <w:rFonts w:ascii="Bembo" w:hAnsi="Bembo"/>
-        </w:rPr>
-        <w:t xml:space="preserve"> of Michigan</w:t>
-      </w:r>
-    </w:p>
-    <w:p>
-      <w:pPr>
-        <w:spacing w:before="60" w:after="60"/>
-        <w:rPr>
-          <w:rFonts w:ascii="Bembo" w:hAnsi="Bembo"/>
-        </w:rPr>
-      </w:pPr>
-      <w:r>
-        <w:rPr>
-          <w:rFonts w:ascii="Bembo" w:hAnsi="Bembo"/>
-        </w:rPr>
-        <w:t>2009</w:t>
-      </w:r>
-      <w:r>
-        <w:rPr>
-          <w:rFonts w:ascii="Bembo" w:hAnsi="Bembo"/>
-        </w:rPr>
-        <w:tab/>
-      </w:r>
-      <w:r>
-        <w:rPr>
-          <w:rFonts w:ascii="Bembo" w:hAnsi="Bembo"/>
-        </w:rPr>
-        <w:tab/>
-      </w:r>
-      <w:r>
-        <w:rPr>
-          <w:rFonts w:ascii="Bembo" w:hAnsi="Bembo"/>
-        </w:rPr>
-        <w:t xml:space="preserve">Public Humanities Institute, U. of Michigan </w:t>
-      </w:r>
-    </w:p>
-    <w:p>
-      <w:pPr>
-        <w:spacing w:before="60" w:after="60"/>
-        <w:rPr>
-          <w:rFonts w:ascii="Bembo" w:hAnsi="Bembo"/>
-        </w:rPr>
-      </w:pPr>
-      <w:r>
-        <w:rPr>
-          <w:rFonts w:ascii="Bembo" w:hAnsi="Bembo"/>
-        </w:rPr>
-        <w:t>2008–09</w:t>
-      </w:r>
-      <w:r>
-        <w:rPr>
-          <w:rFonts w:ascii="Bembo" w:hAnsi="Bembo"/>
-        </w:rPr>
-        <w:tab/>
-        <w:t>Research Grants, U. of Michigan</w:t>
-      </w:r>
-    </w:p>
-    <w:p>
-      <w:pPr>
-        <w:spacing w:before="60" w:after="60"/>
-        <w:rPr>
-          <w:rFonts w:ascii="Bembo" w:hAnsi="Bembo"/>
-        </w:rPr>
-      </w:pPr>
-      <w:r>
-        <w:rPr>
-          <w:rFonts w:ascii="Bembo" w:hAnsi="Bembo"/>
-        </w:rPr>
-        <w:t>2007–13</w:t>
-      </w:r>
-      <w:r>
-        <w:rPr>
-          <w:rFonts w:ascii="Bembo" w:hAnsi="Bembo"/>
-        </w:rPr>
-        <w:tab/>
-        <w:t>Travel Grants, U. of Michigan</w:t>
-      </w:r>
-    </w:p>
-    <w:p>
-      <w:pPr>
-        <w:spacing w:before="60" w:after="60"/>
-        <w:rPr>
-          <w:rFonts w:ascii="Bembo" w:hAnsi="Bembo"/>
-        </w:rPr>
-      </w:pPr>
-      <w:r>
-        <w:rPr>
-          <w:rFonts w:ascii="Bembo" w:hAnsi="Bembo"/>
-        </w:rPr>
-        <w:t>2007</w:t>
-      </w:r>
-      <w:r>
-        <w:rPr>
-          <w:rFonts w:ascii="Bembo" w:hAnsi="Bembo"/>
-        </w:rPr>
-        <w:tab/>
-      </w:r>
-      <w:r>
-        <w:rPr>
-          <w:rFonts w:ascii="Bembo" w:hAnsi="Bembo"/>
-        </w:rPr>
-        <w:tab/>
-      </w:r>
-      <w:r>
-        <w:rPr>
-          <w:rFonts w:ascii="Bembo" w:hAnsi="Bembo"/>
-        </w:rPr>
-        <w:t>Master’s Class Representative, New York University</w:t>
-      </w:r>
-    </w:p>
-    <w:p>
-      <w:pPr>
-        <w:pStyle w:val="Heading1"/>
-        <w:ind w:left="0"/>
-        <w:rPr>
-          <w:rFonts w:ascii="Bembo" w:hAnsi="Bembo"/>
-        </w:rPr>
-      </w:pPr>
-    </w:p>
-    <w:p>
-      <w:pPr>
-        <w:pStyle w:val="Heading1"/>
-        <w:ind w:left="0"/>
-        <w:rPr>
-          <w:rFonts w:ascii="Bembo" w:hAnsi="Bembo"/>
-          <w:b/>
-          <w:bCs/>
-          <w:i/>
-          <w:iCs/>
-          <w:sz w:val="32"/>
-          <w:szCs w:val="32"/>
-        </w:rPr>
-      </w:pPr>
-      <w:r>
-        <w:rPr>
-          <w:rFonts w:ascii="Bembo" w:hAnsi="Bembo"/>
-          <w:b/>
-          <w:bCs/>
-          <w:i/>
-          <w:iCs/>
-          <w:sz w:val="32"/>
-          <w:szCs w:val="32"/>
-        </w:rPr>
-        <w:t>P</w:t>
-      </w:r>
-      <w:r>
-        <w:rPr>
-          <w:rFonts w:ascii="Bembo" w:hAnsi="Bembo"/>
-          <w:b/>
-          <w:bCs/>
-          <w:i/>
-          <w:iCs/>
-          <w:sz w:val="32"/>
-          <w:szCs w:val="32"/>
-        </w:rPr>
         <w:t>ublications</w:t>
       </w:r>
     </w:p>
@@ -1694,12 +1904,12 @@
       <w:pPr>
         <w:pStyle w:val="Heading2"/>
         <w:rPr>
-          <w:rFonts w:ascii="Bembo" w:hAnsi="Bembo"/>
-        </w:rPr>
-      </w:pPr>
-      <w:r>
-        <w:rPr>
-          <w:rFonts w:ascii="Bembo" w:hAnsi="Bembo"/>
+          <w:rFonts w:ascii="ETBembo" w:hAnsi="ETBembo"/>
+        </w:rPr>
+      </w:pPr>
+      <w:r>
+        <w:rPr>
+          <w:rFonts w:ascii="ETBembo" w:hAnsi="ETBembo"/>
         </w:rPr>
         <w:t>peer-reviewed articles</w:t>
       </w:r>
@@ -1709,24 +1919,24 @@
         <w:spacing w:before="120"/>
         <w:ind w:left="720" w:hanging="720"/>
         <w:rPr>
-          <w:rFonts w:ascii="Bembo" w:hAnsi="Bembo"/>
-        </w:rPr>
-      </w:pPr>
-      <w:r>
-        <w:rPr>
-          <w:rFonts w:ascii="Bembo" w:hAnsi="Bembo"/>
+          <w:rFonts w:ascii="ETBembo" w:hAnsi="ETBembo"/>
+        </w:rPr>
+      </w:pPr>
+      <w:r>
+        <w:rPr>
+          <w:rFonts w:ascii="ETBembo" w:hAnsi="ETBembo"/>
         </w:rPr>
         <w:t>(2017). The Age of Rhyme: The Verse Culture of Victorian Cambridge.</w:t>
       </w:r>
       <w:r>
         <w:rPr>
-          <w:rFonts w:ascii="Bembo" w:hAnsi="Bembo"/>
+          <w:rFonts w:ascii="ETBembo" w:hAnsi="ETBembo"/>
         </w:rPr>
         <w:t xml:space="preserve"> </w:t>
       </w:r>
       <w:r>
         <w:rPr>
-          <w:rFonts w:ascii="Bembo" w:hAnsi="Bembo"/>
+          <w:rFonts w:ascii="ETBembo" w:hAnsi="ETBembo"/>
           <w:i/>
           <w:iCs/>
         </w:rPr>
@@ -1734,15 +1944,15 @@
       </w:r>
       <w:r>
         <w:rPr>
-          <w:rFonts w:ascii="Bembo" w:hAnsi="Bembo"/>
+          <w:rFonts w:ascii="ETBembo" w:hAnsi="ETBembo"/>
         </w:rPr>
         <w:t xml:space="preserve"> 72(3), 374-401. </w:t>
       </w:r>
-      <w:hyperlink r:id="rId19">
+      <w:hyperlink r:id="rId20">
         <w:r>
           <w:rPr>
             <w:rStyle w:val="Hyperlink"/>
-            <w:rFonts w:ascii="Bembo" w:hAnsi="Bembo"/>
+            <w:rFonts w:ascii="ETBembo" w:hAnsi="ETBembo"/>
           </w:rPr>
           <w:t>doi:10.1525/ncl.2017.72.3.374</w:t>
         </w:r>
@@ -1753,18 +1963,18 @@
         <w:spacing w:before="120"/>
         <w:ind w:left="720" w:hanging="720"/>
         <w:rPr>
-          <w:rFonts w:ascii="Bembo" w:hAnsi="Bembo"/>
-        </w:rPr>
-      </w:pPr>
-      <w:r>
-        <w:rPr>
-          <w:rFonts w:ascii="Bembo" w:hAnsi="Bembo"/>
+          <w:rFonts w:ascii="ETBembo" w:hAnsi="ETBembo"/>
+        </w:rPr>
+      </w:pPr>
+      <w:r>
+        <w:rPr>
+          <w:rFonts w:ascii="ETBembo" w:hAnsi="ETBembo"/>
         </w:rPr>
         <w:t xml:space="preserve">(2017). The Ends of Rhyme: Swinburne’s </w:t>
       </w:r>
       <w:r>
         <w:rPr>
-          <w:rFonts w:ascii="Bembo" w:hAnsi="Bembo"/>
+          <w:rFonts w:ascii="ETBembo" w:hAnsi="ETBembo"/>
           <w:i/>
           <w:iCs/>
         </w:rPr>
@@ -1772,19 +1982,19 @@
       </w:r>
       <w:r>
         <w:rPr>
-          <w:rFonts w:ascii="Bembo" w:hAnsi="Bembo"/>
+          <w:rFonts w:ascii="ETBembo" w:hAnsi="ETBembo"/>
         </w:rPr>
         <w:t xml:space="preserve"> and Late- Victorian Rhyme Culture.</w:t>
       </w:r>
       <w:r>
         <w:rPr>
-          <w:rFonts w:ascii="Bembo" w:hAnsi="Bembo"/>
+          <w:rFonts w:ascii="ETBembo" w:hAnsi="ETBembo"/>
         </w:rPr>
         <w:t xml:space="preserve"> </w:t>
       </w:r>
       <w:r>
         <w:rPr>
-          <w:rFonts w:ascii="Bembo" w:hAnsi="Bembo"/>
+          <w:rFonts w:ascii="ETBembo" w:hAnsi="ETBembo"/>
           <w:i/>
           <w:iCs/>
         </w:rPr>
@@ -1792,15 +2002,15 @@
       </w:r>
       <w:r>
         <w:rPr>
-          <w:rFonts w:ascii="Bembo" w:hAnsi="Bembo"/>
+          <w:rFonts w:ascii="ETBembo" w:hAnsi="ETBembo"/>
         </w:rPr>
         <w:t xml:space="preserve"> 55(2), 163-187. </w:t>
       </w:r>
-      <w:hyperlink r:id="rId20">
+      <w:hyperlink r:id="rId21">
         <w:r>
           <w:rPr>
             <w:rStyle w:val="Hyperlink"/>
-            <w:rFonts w:ascii="Bembo" w:hAnsi="Bembo"/>
+            <w:rFonts w:ascii="ETBembo" w:hAnsi="ETBembo"/>
           </w:rPr>
           <w:t>doi:10.1353/vp.2017.0008</w:t>
         </w:r>
@@ -1811,24 +2021,24 @@
         <w:spacing w:before="120"/>
         <w:ind w:left="720" w:hanging="720"/>
         <w:rPr>
-          <w:rFonts w:ascii="Bembo" w:hAnsi="Bembo"/>
-        </w:rPr>
-      </w:pPr>
-      <w:r>
-        <w:rPr>
-          <w:rFonts w:ascii="Bembo" w:hAnsi="Bembo"/>
+          <w:rFonts w:ascii="ETBembo" w:hAnsi="ETBembo"/>
+        </w:rPr>
+      </w:pPr>
+      <w:r>
+        <w:rPr>
+          <w:rFonts w:ascii="ETBembo" w:hAnsi="ETBembo"/>
         </w:rPr>
         <w:t>(2016). “You, guess”: The Enigmas of Christina Rossetti.</w:t>
       </w:r>
       <w:r>
         <w:rPr>
-          <w:rFonts w:ascii="Bembo" w:hAnsi="Bembo"/>
+          <w:rFonts w:ascii="ETBembo" w:hAnsi="ETBembo"/>
         </w:rPr>
         <w:t xml:space="preserve"> </w:t>
       </w:r>
       <w:r>
         <w:rPr>
-          <w:rFonts w:ascii="Bembo" w:hAnsi="Bembo"/>
+          <w:rFonts w:ascii="ETBembo" w:hAnsi="ETBembo"/>
           <w:i/>
           <w:iCs/>
         </w:rPr>
@@ -1836,15 +2046,15 @@
       </w:r>
       <w:r>
         <w:rPr>
-          <w:rFonts w:ascii="Bembo" w:hAnsi="Bembo"/>
+          <w:rFonts w:ascii="ETBembo" w:hAnsi="ETBembo"/>
         </w:rPr>
         <w:t xml:space="preserve"> 44(3), 511–533. </w:t>
       </w:r>
-      <w:hyperlink r:id="rId21">
+      <w:hyperlink r:id="rId22">
         <w:r>
           <w:rPr>
             <w:rStyle w:val="Hyperlink"/>
-            <w:rFonts w:ascii="Bembo" w:hAnsi="Bembo"/>
+            <w:rFonts w:ascii="ETBembo" w:hAnsi="ETBembo"/>
           </w:rPr>
           <w:t>doi:10.1017/S1060150316000073</w:t>
         </w:r>
@@ -1853,7 +2063,7 @@
     <w:p>
       <w:pPr>
         <w:rPr>
-          <w:rFonts w:ascii="Bembo" w:hAnsi="Bembo"/>
+          <w:rFonts w:ascii="ETBembo" w:hAnsi="ETBembo"/>
         </w:rPr>
       </w:pPr>
     </w:p>
@@ -1861,12 +2071,12 @@
       <w:pPr>
         <w:pStyle w:val="Heading2"/>
         <w:rPr>
-          <w:rFonts w:ascii="Bembo" w:hAnsi="Bembo"/>
-        </w:rPr>
-      </w:pPr>
-      <w:r>
-        <w:rPr>
-          <w:rFonts w:ascii="Bembo" w:hAnsi="Bembo"/>
+          <w:rFonts w:ascii="ETBembo" w:hAnsi="ETBembo"/>
+        </w:rPr>
+      </w:pPr>
+      <w:r>
+        <w:rPr>
+          <w:rFonts w:ascii="ETBembo" w:hAnsi="ETBembo"/>
         </w:rPr>
         <w:t>peer-reviewed posters</w:t>
       </w:r>
@@ -1876,18 +2086,32 @@
         <w:spacing w:before="120"/>
         <w:ind w:left="720" w:hanging="720"/>
         <w:rPr>
-          <w:rFonts w:ascii="Bembo" w:hAnsi="Bembo"/>
-        </w:rPr>
-      </w:pPr>
-      <w:r>
-        <w:rPr>
-          <w:rFonts w:ascii="Bembo" w:hAnsi="Bembo"/>
-        </w:rPr>
-        <w:t xml:space="preserve">(2019). Mazel, A. and Dumas, C. Computational analyses of the relation of theme and genre in the writing of Aphra Behn. </w:t>
-      </w:r>
-      <w:r>
-        <w:rPr>
-          <w:rFonts w:ascii="Bembo" w:hAnsi="Bembo"/>
+          <w:rFonts w:ascii="ETBembo" w:hAnsi="ETBembo"/>
+        </w:rPr>
+      </w:pPr>
+      <w:r>
+        <w:rPr>
+          <w:rFonts w:ascii="ETBembo" w:hAnsi="ETBembo"/>
+        </w:rPr>
+        <w:t xml:space="preserve">(2019). Mazel, A. and Dumas, C. Computational analyses of the relation of theme and genre in the writing of Aphra </w:t>
+      </w:r>
+      <w:proofErr w:type="spellStart"/>
+      <w:r>
+        <w:rPr>
+          <w:rFonts w:ascii="ETBembo" w:hAnsi="ETBembo"/>
+        </w:rPr>
+        <w:t>Behn</w:t>
+      </w:r>
+      <w:proofErr w:type="spellEnd"/>
+      <w:r>
+        <w:rPr>
+          <w:rFonts w:ascii="ETBembo" w:hAnsi="ETBembo"/>
+        </w:rPr>
+        <w:t xml:space="preserve">. </w:t>
+      </w:r>
+      <w:r>
+        <w:rPr>
+          <w:rFonts w:ascii="ETBembo" w:hAnsi="ETBembo"/>
           <w:i/>
           <w:iCs/>
         </w:rPr>
@@ -1895,15 +2119,15 @@
       </w:r>
       <w:r>
         <w:rPr>
-          <w:rFonts w:ascii="Bembo" w:hAnsi="Bembo"/>
+          <w:rFonts w:ascii="ETBembo" w:hAnsi="ETBembo"/>
         </w:rPr>
         <w:t xml:space="preserve"> 56(1), 733-734. </w:t>
       </w:r>
-      <w:hyperlink r:id="rId22">
+      <w:hyperlink r:id="rId23">
         <w:r>
           <w:rPr>
             <w:rStyle w:val="Hyperlink"/>
-            <w:rFonts w:ascii="Bembo" w:hAnsi="Bembo"/>
+            <w:rFonts w:ascii="ETBembo" w:hAnsi="ETBembo"/>
           </w:rPr>
           <w:t>doi:10.1002/pra2.153</w:t>
         </w:r>
@@ -1912,7 +2136,7 @@
     <w:p>
       <w:pPr>
         <w:rPr>
-          <w:rFonts w:ascii="Bembo" w:hAnsi="Bembo"/>
+          <w:rFonts w:ascii="ETBembo" w:hAnsi="ETBembo"/>
         </w:rPr>
       </w:pPr>
     </w:p>
@@ -1920,12 +2144,12 @@
       <w:pPr>
         <w:pStyle w:val="Heading2"/>
         <w:rPr>
-          <w:rFonts w:ascii="Bembo" w:hAnsi="Bembo"/>
-        </w:rPr>
-      </w:pPr>
-      <w:r>
-        <w:rPr>
-          <w:rFonts w:ascii="Bembo" w:hAnsi="Bembo"/>
+          <w:rFonts w:ascii="ETBembo" w:hAnsi="ETBembo"/>
+        </w:rPr>
+      </w:pPr>
+      <w:r>
+        <w:rPr>
+          <w:rFonts w:ascii="ETBembo" w:hAnsi="ETBembo"/>
         </w:rPr>
         <w:t>book chapters</w:t>
       </w:r>
@@ -1935,26 +2159,56 @@
         <w:spacing w:before="120" w:after="120"/>
         <w:ind w:left="720" w:hanging="720"/>
         <w:rPr>
-          <w:rFonts w:ascii="Bembo" w:hAnsi="Bembo"/>
-        </w:rPr>
-      </w:pPr>
-      <w:r>
-        <w:rPr>
-          <w:rFonts w:ascii="Bembo" w:hAnsi="Bembo"/>
-        </w:rPr>
-        <w:t xml:space="preserve">(Forthcoming). Bush, L., &amp; Mazel, A. Time for a change: Transforming library instruction for transformative learning. In A. N. Hess (Ed.), </w:t>
-      </w:r>
-      <w:r>
-        <w:rPr>
-          <w:rFonts w:ascii="Bembo" w:hAnsi="Bembo"/>
-          <w:i/>
-          <w:iCs/>
-        </w:rPr>
-        <w:t>Instructional identities and information literacy, Volume 2: Transforming our programs, institutions, and profession.</w:t>
-      </w:r>
-      <w:r>
-        <w:rPr>
-          <w:rFonts w:ascii="Bembo" w:hAnsi="Bembo"/>
+          <w:rFonts w:ascii="ETBembo" w:hAnsi="ETBembo"/>
+        </w:rPr>
+      </w:pPr>
+      <w:r>
+        <w:rPr>
+          <w:rFonts w:ascii="ETBembo" w:hAnsi="ETBembo"/>
+        </w:rPr>
+        <w:t>(</w:t>
+      </w:r>
+      <w:r>
+        <w:rPr>
+          <w:rFonts w:ascii="ETBembo" w:hAnsi="ETBembo"/>
+        </w:rPr>
+        <w:t>2023</w:t>
+      </w:r>
+      <w:r>
+        <w:rPr>
+          <w:rFonts w:ascii="ETBembo" w:hAnsi="ETBembo"/>
+        </w:rPr>
+        <w:t xml:space="preserve">). Bush, L., &amp; Mazel, A. Time for a change: Transforming library instruction for transformative </w:t>
+      </w:r>
+      <w:r>
+        <w:rPr>
+          <w:rFonts w:ascii="ETBembo" w:hAnsi="ETBembo"/>
+        </w:rPr>
+        <w:lastRenderedPageBreak/>
+        <w:t xml:space="preserve">learning. In A. N. Hess (Ed.), </w:t>
+      </w:r>
+      <w:hyperlink r:id="rId24" w:history="1">
+        <w:r>
+          <w:rPr>
+            <w:rStyle w:val="Hyperlink"/>
+            <w:rFonts w:ascii="ETBembo" w:hAnsi="ETBembo"/>
+            <w:i/>
+            <w:iCs/>
+          </w:rPr>
+          <w:t>Instructional identities and information literacy, Volume 2: Transforming our programs, institutions, and profession</w:t>
+        </w:r>
+      </w:hyperlink>
+      <w:r>
+        <w:rPr>
+          <w:rFonts w:ascii="ETBembo" w:hAnsi="ETBembo"/>
+          <w:i/>
+          <w:iCs/>
+        </w:rPr>
+        <w:t>.</w:t>
+      </w:r>
+      <w:r>
+        <w:rPr>
+          <w:rFonts w:ascii="ETBembo" w:hAnsi="ETBembo"/>
         </w:rPr>
         <w:t xml:space="preserve"> ACRL.</w:t>
       </w:r>
@@ -1969,18 +2223,18 @@
         <w:spacing w:before="120" w:after="120"/>
         <w:ind w:left="720"/>
         <w:rPr>
-          <w:rFonts w:ascii="Bembo" w:hAnsi="Bembo"/>
-        </w:rPr>
-      </w:pPr>
-      <w:r>
-        <w:rPr>
-          <w:rFonts w:ascii="Bembo" w:hAnsi="Bembo"/>
+          <w:rFonts w:ascii="ETBembo" w:hAnsi="ETBembo"/>
+        </w:rPr>
+      </w:pPr>
+      <w:r>
+        <w:rPr>
+          <w:rFonts w:ascii="ETBembo" w:hAnsi="ETBembo"/>
         </w:rPr>
         <w:t>Co-First Auth</w:t>
       </w:r>
       <w:r>
         <w:rPr>
-          <w:rFonts w:ascii="Bembo" w:hAnsi="Bembo"/>
+          <w:rFonts w:ascii="ETBembo" w:hAnsi="ETBembo"/>
         </w:rPr>
         <w:t>or</w:t>
       </w:r>
@@ -1989,7 +2243,7 @@
       <w:pPr>
         <w:ind w:left="720" w:firstLine="720"/>
         <w:rPr>
-          <w:rFonts w:ascii="Bembo" w:hAnsi="Bembo"/>
+          <w:rFonts w:ascii="ETBembo" w:hAnsi="ETBembo"/>
         </w:rPr>
       </w:pPr>
     </w:p>
@@ -1997,32 +2251,40 @@
       <w:pPr>
         <w:pStyle w:val="Heading2"/>
         <w:rPr>
-          <w:rFonts w:ascii="Bembo" w:hAnsi="Bembo"/>
-        </w:rPr>
-      </w:pPr>
-      <w:r>
-        <w:rPr>
-          <w:rFonts w:ascii="Bembo" w:hAnsi="Bembo"/>
-        </w:rPr>
-        <w:t>solicited review essays</w:t>
-      </w:r>
+          <w:rFonts w:ascii="ETBembo" w:hAnsi="ETBembo"/>
+        </w:rPr>
+      </w:pPr>
+      <w:r>
+        <w:rPr>
+          <w:rFonts w:ascii="ETBembo" w:hAnsi="ETBembo"/>
+        </w:rPr>
+        <w:t xml:space="preserve">solicited review </w:t>
+      </w:r>
+      <w:proofErr w:type="gramStart"/>
+      <w:r>
+        <w:rPr>
+          <w:rFonts w:ascii="ETBembo" w:hAnsi="ETBembo"/>
+        </w:rPr>
+        <w:t>essays</w:t>
+      </w:r>
+      <w:proofErr w:type="gramEnd"/>
     </w:p>
     <w:p>
       <w:pPr>
         <w:spacing w:before="120" w:after="120"/>
         <w:rPr>
-          <w:rFonts w:ascii="Bembo" w:hAnsi="Bembo"/>
-        </w:rPr>
-      </w:pPr>
-      <w:r>
-        <w:rPr>
-          <w:rFonts w:ascii="Bembo" w:hAnsi="Bembo"/>
+          <w:rFonts w:ascii="ETBembo" w:hAnsi="ETBembo"/>
+        </w:rPr>
+      </w:pPr>
+      <w:r>
+        <w:rPr>
+          <w:rFonts w:ascii="ETBembo" w:hAnsi="ETBembo"/>
         </w:rPr>
         <w:t xml:space="preserve">(2020). Swinburne. </w:t>
       </w:r>
       <w:r>
         <w:rPr>
-          <w:rFonts w:ascii="Bembo" w:hAnsi="Bembo"/>
+          <w:rFonts w:ascii="ETBembo" w:hAnsi="ETBembo"/>
           <w:i/>
           <w:iCs/>
         </w:rPr>
@@ -2030,15 +2292,15 @@
       </w:r>
       <w:r>
         <w:rPr>
-          <w:rFonts w:ascii="Bembo" w:hAnsi="Bembo"/>
+          <w:rFonts w:ascii="ETBembo" w:hAnsi="ETBembo"/>
         </w:rPr>
         <w:t xml:space="preserve"> 58(3), 376-378. </w:t>
       </w:r>
-      <w:hyperlink r:id="rId23">
+      <w:hyperlink r:id="rId25">
         <w:r>
           <w:rPr>
             <w:rStyle w:val="Hyperlink"/>
-            <w:rFonts w:ascii="Bembo" w:hAnsi="Bembo"/>
+            <w:rFonts w:ascii="ETBembo" w:hAnsi="ETBembo"/>
           </w:rPr>
           <w:t>doi:10.1353/vp.2020.0024</w:t>
         </w:r>
@@ -2048,18 +2310,18 @@
       <w:pPr>
         <w:spacing w:before="120" w:after="120"/>
         <w:rPr>
-          <w:rFonts w:ascii="Bembo" w:hAnsi="Bembo"/>
-        </w:rPr>
-      </w:pPr>
-      <w:r>
-        <w:rPr>
-          <w:rFonts w:ascii="Bembo" w:hAnsi="Bembo"/>
+          <w:rFonts w:ascii="ETBembo" w:hAnsi="ETBembo"/>
+        </w:rPr>
+      </w:pPr>
+      <w:r>
+        <w:rPr>
+          <w:rFonts w:ascii="ETBembo" w:hAnsi="ETBembo"/>
         </w:rPr>
         <w:t xml:space="preserve">(2019). Swinburne. </w:t>
       </w:r>
       <w:r>
         <w:rPr>
-          <w:rFonts w:ascii="Bembo" w:hAnsi="Bembo"/>
+          <w:rFonts w:ascii="ETBembo" w:hAnsi="ETBembo"/>
           <w:i/>
           <w:iCs/>
         </w:rPr>
@@ -2067,15 +2329,15 @@
       </w:r>
       <w:r>
         <w:rPr>
-          <w:rFonts w:ascii="Bembo" w:hAnsi="Bembo"/>
+          <w:rFonts w:ascii="ETBembo" w:hAnsi="ETBembo"/>
         </w:rPr>
         <w:t xml:space="preserve"> 57(3), 433-439. </w:t>
       </w:r>
-      <w:hyperlink r:id="rId24">
+      <w:hyperlink r:id="rId26">
         <w:r>
           <w:rPr>
             <w:rStyle w:val="Hyperlink"/>
-            <w:rFonts w:ascii="Bembo" w:hAnsi="Bembo"/>
+            <w:rFonts w:ascii="ETBembo" w:hAnsi="ETBembo"/>
           </w:rPr>
           <w:t>doi:10.1353/vp.2019.0025</w:t>
         </w:r>
@@ -2086,18 +2348,18 @@
         <w:spacing w:before="120" w:after="120"/>
         <w:rPr>
           <w:rStyle w:val="Hyperlink"/>
-          <w:rFonts w:ascii="Bembo" w:hAnsi="Bembo"/>
-        </w:rPr>
-      </w:pPr>
-      <w:r>
-        <w:rPr>
-          <w:rFonts w:ascii="Bembo" w:hAnsi="Bembo"/>
+          <w:rFonts w:ascii="ETBembo" w:hAnsi="ETBembo"/>
+        </w:rPr>
+      </w:pPr>
+      <w:r>
+        <w:rPr>
+          <w:rFonts w:ascii="ETBembo" w:hAnsi="ETBembo"/>
         </w:rPr>
         <w:t xml:space="preserve">(2018). Swinburne. </w:t>
       </w:r>
       <w:r>
         <w:rPr>
-          <w:rFonts w:ascii="Bembo" w:hAnsi="Bembo"/>
+          <w:rFonts w:ascii="ETBembo" w:hAnsi="ETBembo"/>
           <w:i/>
           <w:iCs/>
         </w:rPr>
@@ -2105,15 +2367,15 @@
       </w:r>
       <w:r>
         <w:rPr>
-          <w:rFonts w:ascii="Bembo" w:hAnsi="Bembo"/>
+          <w:rFonts w:ascii="ETBembo" w:hAnsi="ETBembo"/>
         </w:rPr>
         <w:t xml:space="preserve"> 56(3), 351-359. </w:t>
       </w:r>
-      <w:hyperlink r:id="rId25">
+      <w:hyperlink r:id="rId27">
         <w:r>
           <w:rPr>
             <w:rStyle w:val="Hyperlink"/>
-            <w:rFonts w:ascii="Bembo" w:hAnsi="Bembo"/>
+            <w:rFonts w:ascii="ETBembo" w:hAnsi="ETBembo"/>
           </w:rPr>
           <w:t>doi:10.1353/vp.2018.0023</w:t>
         </w:r>
@@ -2123,7 +2385,7 @@
       <w:pPr>
         <w:spacing w:before="120" w:after="120"/>
         <w:rPr>
-          <w:rFonts w:ascii="Bembo" w:hAnsi="Bembo"/>
+          <w:rFonts w:ascii="ETBembo" w:hAnsi="ETBembo"/>
         </w:rPr>
       </w:pPr>
     </w:p>
@@ -2131,12 +2393,12 @@
       <w:pPr>
         <w:pStyle w:val="Heading2"/>
         <w:rPr>
-          <w:rFonts w:ascii="Bembo" w:hAnsi="Bembo"/>
-        </w:rPr>
-      </w:pPr>
-      <w:r>
-        <w:rPr>
-          <w:rFonts w:ascii="Bembo" w:hAnsi="Bembo"/>
+          <w:rFonts w:ascii="ETBembo" w:hAnsi="ETBembo"/>
+        </w:rPr>
+      </w:pPr>
+      <w:r>
+        <w:rPr>
+          <w:rFonts w:ascii="ETBembo" w:hAnsi="ETBembo"/>
         </w:rPr>
         <w:t>other</w:t>
       </w:r>
@@ -2146,18 +2408,18 @@
         <w:spacing w:before="120" w:after="120"/>
         <w:ind w:left="720" w:hanging="720"/>
         <w:rPr>
-          <w:rFonts w:ascii="Bembo" w:hAnsi="Bembo"/>
-        </w:rPr>
-      </w:pPr>
-      <w:r>
-        <w:rPr>
-          <w:rFonts w:ascii="Bembo" w:hAnsi="Bembo"/>
+          <w:rFonts w:ascii="ETBembo" w:hAnsi="ETBembo"/>
+        </w:rPr>
+      </w:pPr>
+      <w:r>
+        <w:rPr>
+          <w:rFonts w:ascii="ETBembo" w:hAnsi="ETBembo"/>
         </w:rPr>
         <w:t xml:space="preserve">(2019). Appraisal and acquisitions. </w:t>
       </w:r>
       <w:r>
         <w:rPr>
-          <w:rFonts w:ascii="Bembo" w:hAnsi="Bembo"/>
+          <w:rFonts w:ascii="ETBembo" w:hAnsi="ETBembo"/>
           <w:i/>
           <w:iCs/>
         </w:rPr>
@@ -2165,7 +2427,7 @@
       </w:r>
       <w:r>
         <w:rPr>
-          <w:rFonts w:ascii="Bembo" w:hAnsi="Bembo"/>
+          <w:rFonts w:ascii="ETBembo" w:hAnsi="ETBembo"/>
         </w:rPr>
         <w:t>46(1), 11.</w:t>
       </w:r>
@@ -2175,42 +2437,42 @@
         <w:spacing w:before="120" w:after="120"/>
         <w:ind w:left="720" w:hanging="720"/>
         <w:rPr>
-          <w:rFonts w:ascii="Bembo" w:hAnsi="Bembo"/>
-        </w:rPr>
-      </w:pPr>
-      <w:r>
-        <w:rPr>
-          <w:rFonts w:ascii="Bembo" w:hAnsi="Bembo"/>
+          <w:rFonts w:ascii="ETBembo" w:hAnsi="ETBembo"/>
+        </w:rPr>
+      </w:pPr>
+      <w:r>
+        <w:rPr>
+          <w:rFonts w:ascii="ETBembo" w:hAnsi="ETBembo"/>
         </w:rPr>
         <w:t xml:space="preserve">(2018, November 26). </w:t>
       </w:r>
-      <w:hyperlink r:id="rId26">
+      <w:hyperlink r:id="rId28">
         <w:r>
           <w:rPr>
             <w:rStyle w:val="Hyperlink"/>
-            <w:rFonts w:ascii="Bembo" w:hAnsi="Bembo"/>
+            <w:rFonts w:ascii="ETBembo" w:hAnsi="ETBembo"/>
           </w:rPr>
           <w:t>Interpreting insights: reflecting on numerical analyses of</w:t>
         </w:r>
       </w:hyperlink>
       <w:r>
         <w:rPr>
-          <w:rFonts w:ascii="Bembo" w:hAnsi="Bembo"/>
+          <w:rFonts w:ascii="ETBembo" w:hAnsi="ETBembo"/>
         </w:rPr>
         <w:t xml:space="preserve"> </w:t>
       </w:r>
-      <w:hyperlink r:id="rId27">
+      <w:hyperlink r:id="rId29">
         <w:r>
           <w:rPr>
             <w:rStyle w:val="Hyperlink"/>
-            <w:rFonts w:ascii="Bembo" w:hAnsi="Bembo"/>
+            <w:rFonts w:ascii="ETBembo" w:hAnsi="ETBembo"/>
           </w:rPr>
           <w:t>Women Writers Online citations</w:t>
         </w:r>
       </w:hyperlink>
       <w:r>
         <w:rPr>
-          <w:rFonts w:ascii="Bembo" w:hAnsi="Bembo"/>
+          <w:rFonts w:ascii="ETBembo" w:hAnsi="ETBembo"/>
         </w:rPr>
         <w:t>.</w:t>
       </w:r>
@@ -2220,18 +2482,18 @@
         <w:spacing w:before="120" w:after="120"/>
         <w:ind w:left="720" w:hanging="720"/>
         <w:rPr>
-          <w:rFonts w:ascii="Bembo" w:hAnsi="Bembo"/>
-        </w:rPr>
-      </w:pPr>
-      <w:r>
-        <w:rPr>
-          <w:rFonts w:ascii="Bembo" w:hAnsi="Bembo"/>
+          <w:rFonts w:ascii="ETBembo" w:hAnsi="ETBembo"/>
+        </w:rPr>
+      </w:pPr>
+      <w:r>
+        <w:rPr>
+          <w:rFonts w:ascii="ETBembo" w:hAnsi="ETBembo"/>
         </w:rPr>
         <w:t xml:space="preserve">(2018). When it’s more than just business: Advocating the value of corporate records. </w:t>
       </w:r>
       <w:r>
         <w:rPr>
-          <w:rFonts w:ascii="Bembo" w:hAnsi="Bembo"/>
+          <w:rFonts w:ascii="ETBembo" w:hAnsi="ETBembo"/>
           <w:i/>
           <w:iCs/>
         </w:rPr>
@@ -2239,7 +2501,7 @@
       </w:r>
       <w:r>
         <w:rPr>
-          <w:rFonts w:ascii="Bembo" w:hAnsi="Bembo"/>
+          <w:rFonts w:ascii="ETBembo" w:hAnsi="ETBembo"/>
         </w:rPr>
         <w:t xml:space="preserve"> 45(3), 25–26.</w:t>
       </w:r>
@@ -2249,18 +2511,18 @@
         <w:spacing w:before="120" w:after="120"/>
         <w:ind w:left="720" w:hanging="720"/>
         <w:rPr>
-          <w:rFonts w:ascii="Bembo" w:hAnsi="Bembo"/>
-        </w:rPr>
-      </w:pPr>
-      <w:r>
-        <w:rPr>
-          <w:rFonts w:ascii="Bembo" w:hAnsi="Bembo"/>
+          <w:rFonts w:ascii="ETBembo" w:hAnsi="ETBembo"/>
+        </w:rPr>
+      </w:pPr>
+      <w:r>
+        <w:rPr>
+          <w:rFonts w:ascii="ETBembo" w:hAnsi="ETBembo"/>
         </w:rPr>
         <w:t xml:space="preserve">(2018). Presenting archival collections to the public. </w:t>
       </w:r>
       <w:r>
         <w:rPr>
-          <w:rFonts w:ascii="Bembo" w:hAnsi="Bembo"/>
+          <w:rFonts w:ascii="ETBembo" w:hAnsi="ETBembo"/>
           <w:i/>
           <w:iCs/>
         </w:rPr>
@@ -2268,7 +2530,7 @@
       </w:r>
       <w:r>
         <w:rPr>
-          <w:rFonts w:ascii="Bembo" w:hAnsi="Bembo"/>
+          <w:rFonts w:ascii="ETBembo" w:hAnsi="ETBembo"/>
         </w:rPr>
         <w:t xml:space="preserve"> 45(1), 16. </w:t>
       </w:r>
@@ -2278,12 +2540,12 @@
         <w:spacing w:before="120" w:after="120"/>
         <w:ind w:left="720" w:hanging="720"/>
         <w:rPr>
-          <w:rFonts w:ascii="Bembo" w:hAnsi="Bembo"/>
-        </w:rPr>
-      </w:pPr>
-      <w:r>
-        <w:rPr>
-          <w:rFonts w:ascii="Bembo" w:hAnsi="Bembo"/>
+          <w:rFonts w:ascii="ETBembo" w:hAnsi="ETBembo"/>
+        </w:rPr>
+      </w:pPr>
+      <w:r>
+        <w:rPr>
+          <w:rFonts w:ascii="ETBembo" w:hAnsi="ETBembo"/>
         </w:rPr>
         <w:t>(2013, January 31). Learning about teaching through intercampus mentorship.</w:t>
       </w:r>
@@ -2293,7 +2555,7 @@
         <w:pStyle w:val="Heading1"/>
         <w:ind w:left="0"/>
         <w:rPr>
-          <w:rFonts w:ascii="Bembo" w:hAnsi="Bembo"/>
+          <w:rFonts w:ascii="ETBembo" w:hAnsi="ETBembo"/>
         </w:rPr>
       </w:pPr>
     </w:p>
@@ -2302,7 +2564,7 @@
         <w:pStyle w:val="Heading1"/>
         <w:ind w:left="0"/>
         <w:rPr>
-          <w:rFonts w:ascii="Bembo" w:hAnsi="Bembo"/>
+          <w:rFonts w:ascii="ETBembo" w:hAnsi="ETBembo"/>
           <w:b/>
           <w:bCs/>
           <w:i/>
@@ -2313,7 +2575,7 @@
       </w:pPr>
       <w:r>
         <w:rPr>
-          <w:rFonts w:ascii="Bembo" w:hAnsi="Bembo"/>
+          <w:rFonts w:ascii="ETBembo" w:hAnsi="ETBembo"/>
           <w:b/>
           <w:bCs/>
           <w:i/>
@@ -2325,7 +2587,7 @@
       </w:r>
       <w:r>
         <w:rPr>
-          <w:rFonts w:ascii="Bembo" w:hAnsi="Bembo"/>
+          <w:rFonts w:ascii="ETBembo" w:hAnsi="ETBembo"/>
           <w:b/>
           <w:bCs/>
           <w:i/>
@@ -2341,24 +2603,24 @@
         <w:spacing w:before="120" w:after="120"/>
         <w:ind w:left="720" w:hanging="720"/>
         <w:rPr>
-          <w:rFonts w:ascii="Bembo" w:hAnsi="Bembo"/>
-        </w:rPr>
-      </w:pPr>
-      <w:r>
-        <w:rPr>
-          <w:rFonts w:ascii="Bembo" w:hAnsi="Bembo"/>
+          <w:rFonts w:ascii="ETBembo" w:hAnsi="ETBembo"/>
+        </w:rPr>
+      </w:pPr>
+      <w:r>
+        <w:rPr>
+          <w:rFonts w:ascii="ETBembo" w:hAnsi="ETBembo"/>
         </w:rPr>
         <w:t xml:space="preserve">(2023, June </w:t>
       </w:r>
       <w:r>
         <w:rPr>
-          <w:rFonts w:ascii="Bembo" w:hAnsi="Bembo"/>
+          <w:rFonts w:ascii="ETBembo" w:hAnsi="ETBembo"/>
         </w:rPr>
         <w:t xml:space="preserve">5). </w:t>
       </w:r>
       <w:r>
         <w:rPr>
-          <w:rFonts w:ascii="Bembo" w:hAnsi="Bembo"/>
+          <w:rFonts w:ascii="ETBembo" w:hAnsi="ETBembo"/>
           <w:i/>
           <w:iCs/>
         </w:rPr>
@@ -2366,25 +2628,33 @@
       </w:r>
       <w:r>
         <w:rPr>
-          <w:rFonts w:ascii="Bembo" w:hAnsi="Bembo"/>
+          <w:rFonts w:ascii="ETBembo" w:hAnsi="ETBembo"/>
         </w:rPr>
         <w:t xml:space="preserve">. </w:t>
       </w:r>
       <w:r>
         <w:rPr>
-          <w:rFonts w:ascii="Bembo" w:hAnsi="Bembo"/>
+          <w:rFonts w:ascii="ETBembo" w:hAnsi="ETBembo"/>
         </w:rPr>
         <w:t xml:space="preserve">Talk given at </w:t>
       </w:r>
-      <w:r>
-        <w:rPr>
-          <w:rFonts w:ascii="Bembo" w:hAnsi="Bembo"/>
-        </w:rPr>
-        <w:t xml:space="preserve">InULA 2023 Annual Colloquium, </w:t>
-      </w:r>
-      <w:r>
-        <w:rPr>
-          <w:rFonts w:ascii="Bembo" w:hAnsi="Bembo" w:cs="Calibri"/>
+      <w:proofErr w:type="spellStart"/>
+      <w:r>
+        <w:rPr>
+          <w:rFonts w:ascii="ETBembo" w:hAnsi="ETBembo"/>
+        </w:rPr>
+        <w:t>InULA</w:t>
+      </w:r>
+      <w:proofErr w:type="spellEnd"/>
+      <w:r>
+        <w:rPr>
+          <w:rFonts w:ascii="ETBembo" w:hAnsi="ETBembo"/>
+        </w:rPr>
+        <w:t xml:space="preserve"> 2023 Annual Colloquium, </w:t>
+      </w:r>
+      <w:r>
+        <w:rPr>
+          <w:rFonts w:ascii="ETBembo" w:hAnsi="ETBembo" w:cs="Calibri"/>
           <w:color w:val="000000"/>
           <w:shd w:val="clear" w:color="auto" w:fill="FFFFFF"/>
         </w:rPr>
@@ -2396,18 +2666,18 @@
         <w:spacing w:before="120" w:after="120"/>
         <w:ind w:left="720" w:hanging="720"/>
         <w:rPr>
-          <w:rFonts w:ascii="Bembo" w:hAnsi="Bembo"/>
-        </w:rPr>
-      </w:pPr>
-      <w:r>
-        <w:rPr>
-          <w:rFonts w:ascii="Bembo" w:hAnsi="Bembo"/>
+          <w:rFonts w:ascii="ETBembo" w:hAnsi="ETBembo"/>
+        </w:rPr>
+      </w:pPr>
+      <w:r>
+        <w:rPr>
+          <w:rFonts w:ascii="ETBembo" w:hAnsi="ETBembo"/>
         </w:rPr>
         <w:t xml:space="preserve">(2020, May 7). </w:t>
       </w:r>
       <w:r>
         <w:rPr>
-          <w:rFonts w:ascii="Bembo" w:hAnsi="Bembo"/>
+          <w:rFonts w:ascii="ETBembo" w:hAnsi="ETBembo"/>
           <w:i/>
           <w:iCs/>
         </w:rPr>
@@ -2415,37 +2685,37 @@
       </w:r>
       <w:r>
         <w:rPr>
-          <w:rFonts w:ascii="Bembo" w:hAnsi="Bembo"/>
+          <w:rFonts w:ascii="ETBembo" w:hAnsi="ETBembo"/>
         </w:rPr>
         <w:t xml:space="preserve">. </w:t>
       </w:r>
-      <w:hyperlink r:id="rId28">
+      <w:hyperlink r:id="rId30">
         <w:r>
           <w:rPr>
             <w:rStyle w:val="Hyperlink"/>
-            <w:rFonts w:ascii="Bembo" w:hAnsi="Bembo"/>
+            <w:rFonts w:ascii="ETBembo" w:hAnsi="ETBembo"/>
           </w:rPr>
           <w:t>Recounting Algorithms: A Workshop on</w:t>
         </w:r>
       </w:hyperlink>
       <w:r>
         <w:rPr>
-          <w:rFonts w:ascii="Bembo" w:hAnsi="Bembo"/>
+          <w:rFonts w:ascii="ETBembo" w:hAnsi="ETBembo"/>
         </w:rPr>
         <w:t xml:space="preserve"> </w:t>
       </w:r>
-      <w:hyperlink r:id="rId29">
+      <w:hyperlink r:id="rId31">
         <w:r>
           <w:rPr>
             <w:rStyle w:val="Hyperlink"/>
-            <w:rFonts w:ascii="Bembo" w:hAnsi="Bembo"/>
+            <w:rFonts w:ascii="ETBembo" w:hAnsi="ETBembo"/>
           </w:rPr>
           <w:t>Critical Algorithm Studies in the Library</w:t>
         </w:r>
       </w:hyperlink>
       <w:r>
         <w:rPr>
-          <w:rFonts w:ascii="Bembo" w:hAnsi="Bembo"/>
+          <w:rFonts w:ascii="ETBembo" w:hAnsi="ETBembo"/>
         </w:rPr>
         <w:t>, University of Toronto Mississauga Library, Ontario, Canada.</w:t>
       </w:r>
@@ -2455,18 +2725,18 @@
         <w:spacing w:before="120" w:after="120"/>
         <w:ind w:left="720" w:hanging="720"/>
         <w:rPr>
-          <w:rFonts w:ascii="Bembo" w:hAnsi="Bembo"/>
-        </w:rPr>
-      </w:pPr>
-      <w:r>
-        <w:rPr>
-          <w:rFonts w:ascii="Bembo" w:hAnsi="Bembo"/>
+          <w:rFonts w:ascii="ETBembo" w:hAnsi="ETBembo"/>
+        </w:rPr>
+      </w:pPr>
+      <w:r>
+        <w:rPr>
+          <w:rFonts w:ascii="ETBembo" w:hAnsi="ETBembo"/>
         </w:rPr>
         <w:t xml:space="preserve">(2019, March 13). </w:t>
       </w:r>
       <w:r>
         <w:rPr>
-          <w:rFonts w:ascii="Bembo" w:hAnsi="Bembo"/>
+          <w:rFonts w:ascii="ETBembo" w:hAnsi="ETBembo"/>
           <w:i/>
           <w:iCs/>
         </w:rPr>
@@ -2474,13 +2744,13 @@
       </w:r>
       <w:r>
         <w:rPr>
-          <w:rFonts w:ascii="Bembo" w:hAnsi="Bembo"/>
+          <w:rFonts w:ascii="ETBembo" w:hAnsi="ETBembo"/>
         </w:rPr>
         <w:t>. Talk given at the Digital Humanities and Librarianship Round Table, Simmons University, Boston, MA.</w:t>
       </w:r>
       <w:r>
         <w:rPr>
-          <w:rFonts w:ascii="Bembo" w:hAnsi="Bembo"/>
+          <w:rFonts w:ascii="ETBembo" w:hAnsi="ETBembo"/>
         </w:rPr>
         <w:t xml:space="preserve"> </w:t>
       </w:r>
@@ -2495,12 +2765,12 @@
         <w:ind w:left="720"/>
         <w:contextualSpacing/>
         <w:rPr>
-          <w:rFonts w:ascii="Bembo" w:hAnsi="Bembo"/>
-        </w:rPr>
-      </w:pPr>
-      <w:r>
-        <w:rPr>
-          <w:rFonts w:ascii="Bembo" w:hAnsi="Bembo"/>
+          <w:rFonts w:ascii="ETBembo" w:hAnsi="ETBembo"/>
+        </w:rPr>
+      </w:pPr>
+      <w:r>
+        <w:rPr>
+          <w:rFonts w:ascii="ETBembo" w:hAnsi="ETBembo"/>
         </w:rPr>
         <w:t>Round Table Co-Organizer</w:t>
       </w:r>
@@ -2510,18 +2780,18 @@
         <w:spacing w:before="120" w:after="120"/>
         <w:ind w:left="720" w:hanging="720"/>
         <w:rPr>
-          <w:rFonts w:ascii="Bembo" w:hAnsi="Bembo"/>
-        </w:rPr>
-      </w:pPr>
-      <w:r>
-        <w:rPr>
-          <w:rFonts w:ascii="Bembo" w:hAnsi="Bembo"/>
+          <w:rFonts w:ascii="ETBembo" w:hAnsi="ETBembo"/>
+        </w:rPr>
+      </w:pPr>
+      <w:r>
+        <w:rPr>
+          <w:rFonts w:ascii="ETBembo" w:hAnsi="ETBembo"/>
         </w:rPr>
         <w:t xml:space="preserve">(2014, Nov. 13–15). </w:t>
       </w:r>
       <w:r>
         <w:rPr>
-          <w:rFonts w:ascii="Bembo" w:hAnsi="Bembo"/>
+          <w:rFonts w:ascii="ETBembo" w:hAnsi="ETBembo"/>
           <w:i/>
           <w:iCs/>
         </w:rPr>
@@ -2529,7 +2799,7 @@
       </w:r>
       <w:r>
         <w:rPr>
-          <w:rFonts w:ascii="Bembo" w:hAnsi="Bembo"/>
+          <w:rFonts w:ascii="ETBembo" w:hAnsi="ETBembo"/>
         </w:rPr>
         <w:t>. Paper presented at the North American Victorian Studies Association (NAVSA) Conference, London, Ontario, Canada.</w:t>
       </w:r>
@@ -2539,18 +2809,18 @@
         <w:spacing w:before="120" w:after="120"/>
         <w:ind w:left="720" w:hanging="720"/>
         <w:rPr>
-          <w:rFonts w:ascii="Bembo" w:hAnsi="Bembo"/>
-        </w:rPr>
-      </w:pPr>
-      <w:r>
-        <w:rPr>
-          <w:rFonts w:ascii="Bembo" w:hAnsi="Bembo"/>
+          <w:rFonts w:ascii="ETBembo" w:hAnsi="ETBembo"/>
+        </w:rPr>
+      </w:pPr>
+      <w:r>
+        <w:rPr>
+          <w:rFonts w:ascii="ETBembo" w:hAnsi="ETBembo"/>
         </w:rPr>
         <w:t xml:space="preserve">(2013, April 4). </w:t>
       </w:r>
       <w:r>
         <w:rPr>
-          <w:rFonts w:ascii="Bembo" w:hAnsi="Bembo"/>
+          <w:rFonts w:ascii="ETBembo" w:hAnsi="ETBembo"/>
           <w:i/>
           <w:iCs/>
         </w:rPr>
@@ -2558,7 +2828,7 @@
       </w:r>
       <w:r>
         <w:rPr>
-          <w:rFonts w:ascii="Bembo" w:hAnsi="Bembo"/>
+          <w:rFonts w:ascii="ETBembo" w:hAnsi="ETBembo"/>
         </w:rPr>
         <w:t>. Paper presented at the Nineteenth-Century Forum Graduate Symposium, University of Michigan, Ann Arbor.</w:t>
       </w:r>
@@ -2568,18 +2838,18 @@
         <w:spacing w:before="120" w:after="120"/>
         <w:ind w:left="720" w:hanging="720"/>
         <w:rPr>
-          <w:rFonts w:ascii="Bembo" w:hAnsi="Bembo"/>
-        </w:rPr>
-      </w:pPr>
-      <w:r>
-        <w:rPr>
-          <w:rFonts w:ascii="Bembo" w:hAnsi="Bembo"/>
+          <w:rFonts w:ascii="ETBembo" w:hAnsi="ETBembo"/>
+        </w:rPr>
+      </w:pPr>
+      <w:r>
+        <w:rPr>
+          <w:rFonts w:ascii="ETBembo" w:hAnsi="ETBembo"/>
         </w:rPr>
         <w:t xml:space="preserve">(2013, March 14–17). </w:t>
       </w:r>
       <w:r>
         <w:rPr>
-          <w:rFonts w:ascii="Bembo" w:hAnsi="Bembo"/>
+          <w:rFonts w:ascii="ETBembo" w:hAnsi="ETBembo"/>
           <w:i/>
           <w:iCs/>
         </w:rPr>
@@ -2587,19 +2857,19 @@
       </w:r>
       <w:r>
         <w:rPr>
-          <w:rFonts w:ascii="Bembo" w:hAnsi="Bembo"/>
+          <w:rFonts w:ascii="ETBembo" w:hAnsi="ETBembo"/>
         </w:rPr>
         <w:t>.</w:t>
       </w:r>
       <w:r>
         <w:rPr>
-          <w:rFonts w:ascii="Bembo" w:hAnsi="Bembo"/>
+          <w:rFonts w:ascii="ETBembo" w:hAnsi="ETBembo"/>
         </w:rPr>
         <w:t xml:space="preserve"> </w:t>
       </w:r>
       <w:r>
         <w:rPr>
-          <w:rFonts w:ascii="Bembo" w:hAnsi="Bembo"/>
+          <w:rFonts w:ascii="ETBembo" w:hAnsi="ETBembo"/>
         </w:rPr>
         <w:t>Paper presented at the Interdisciplinary Nineteenth-Century Studies (INCS) Conference, University of Virginia, Charlottesville.</w:t>
       </w:r>
@@ -2609,18 +2879,18 @@
         <w:spacing w:before="120" w:after="120"/>
         <w:ind w:left="720" w:hanging="720"/>
         <w:rPr>
-          <w:rFonts w:ascii="Bembo" w:hAnsi="Bembo"/>
-        </w:rPr>
-      </w:pPr>
-      <w:r>
-        <w:rPr>
-          <w:rFonts w:ascii="Bembo" w:hAnsi="Bembo"/>
+          <w:rFonts w:ascii="ETBembo" w:hAnsi="ETBembo"/>
+        </w:rPr>
+      </w:pPr>
+      <w:r>
+        <w:rPr>
+          <w:rFonts w:ascii="ETBembo" w:hAnsi="ETBembo"/>
         </w:rPr>
         <w:t xml:space="preserve">(2012, Sept. 27–30). </w:t>
       </w:r>
       <w:r>
         <w:rPr>
-          <w:rFonts w:ascii="Bembo" w:hAnsi="Bembo"/>
+          <w:rFonts w:ascii="ETBembo" w:hAnsi="ETBembo"/>
           <w:i/>
           <w:iCs/>
         </w:rPr>
@@ -2628,7 +2898,7 @@
       </w:r>
       <w:r>
         <w:rPr>
-          <w:rFonts w:ascii="Bembo" w:hAnsi="Bembo"/>
+          <w:rFonts w:ascii="ETBembo" w:hAnsi="ETBembo"/>
           <w:i/>
           <w:iCs/>
           <w:u w:val="single"/>
@@ -2637,9 +2907,16 @@
       </w:r>
       <w:r>
         <w:rPr>
-          <w:rFonts w:ascii="Bembo" w:hAnsi="Bembo"/>
-        </w:rPr>
-        <w:t>. Paper presented at the North American Victorian Studies Association (NAVSA) Conference, University of Wisconsin, Madison.</w:t>
+          <w:rFonts w:ascii="ETBembo" w:hAnsi="ETBembo"/>
+        </w:rPr>
+        <w:t xml:space="preserve">. Paper presented at the North American Victorian Studies Association (NAVSA) Conference, </w:t>
+      </w:r>
+      <w:r>
+        <w:rPr>
+          <w:rFonts w:ascii="ETBembo" w:hAnsi="ETBembo"/>
+        </w:rPr>
+        <w:lastRenderedPageBreak/>
+        <w:t>University of Wisconsin, Madison.</w:t>
       </w:r>
     </w:p>
     <w:p>
@@ -2647,26 +2924,44 @@
         <w:spacing w:before="120" w:after="120"/>
         <w:ind w:left="720" w:hanging="720"/>
         <w:rPr>
-          <w:rFonts w:ascii="Bembo" w:hAnsi="Bembo"/>
-        </w:rPr>
-      </w:pPr>
-      <w:r>
-        <w:rPr>
-          <w:rFonts w:ascii="Bembo" w:hAnsi="Bembo"/>
+          <w:rFonts w:ascii="ETBembo" w:hAnsi="ETBembo"/>
+        </w:rPr>
+      </w:pPr>
+      <w:r>
+        <w:rPr>
+          <w:rFonts w:ascii="ETBembo" w:hAnsi="ETBembo"/>
         </w:rPr>
         <w:t xml:space="preserve">(2012, July 11–13). </w:t>
       </w:r>
       <w:r>
         <w:rPr>
-          <w:rFonts w:ascii="Bembo" w:hAnsi="Bembo"/>
-          <w:i/>
-          <w:iCs/>
-        </w:rPr>
-        <w:t>“A love-machine / With clockwork joints”: Swinburne’s rhyme games and “Faustine.”</w:t>
-      </w:r>
-      <w:r>
-        <w:rPr>
-          <w:rFonts w:ascii="Bembo" w:hAnsi="Bembo"/>
+          <w:rFonts w:ascii="ETBembo" w:hAnsi="ETBembo"/>
+          <w:i/>
+          <w:iCs/>
+        </w:rPr>
+        <w:t>“A love-machine / With clockwork joints”: Swinburne’s rhyme games and “</w:t>
+      </w:r>
+      <w:proofErr w:type="spellStart"/>
+      <w:r>
+        <w:rPr>
+          <w:rFonts w:ascii="ETBembo" w:hAnsi="ETBembo"/>
+          <w:i/>
+          <w:iCs/>
+        </w:rPr>
+        <w:t>Faustine</w:t>
+      </w:r>
+      <w:proofErr w:type="spellEnd"/>
+      <w:r>
+        <w:rPr>
+          <w:rFonts w:ascii="ETBembo" w:hAnsi="ETBembo"/>
+          <w:i/>
+          <w:iCs/>
+        </w:rPr>
+        <w:t>.”</w:t>
+      </w:r>
+      <w:r>
+        <w:rPr>
+          <w:rFonts w:ascii="ETBembo" w:hAnsi="ETBembo"/>
         </w:rPr>
         <w:t xml:space="preserve"> Paper presented at the Inter-Disciplinary.Net Conference, Mansfield College, Oxford, England.</w:t>
       </w:r>
@@ -2676,35 +2971,44 @@
         <w:spacing w:before="120" w:after="120"/>
         <w:ind w:left="720" w:hanging="720"/>
         <w:rPr>
-          <w:rFonts w:ascii="Bembo" w:hAnsi="Bembo"/>
-        </w:rPr>
-      </w:pPr>
-      <w:r>
-        <w:rPr>
-          <w:rFonts w:ascii="Bembo" w:hAnsi="Bembo"/>
+          <w:rFonts w:ascii="ETBembo" w:hAnsi="ETBembo"/>
+        </w:rPr>
+      </w:pPr>
+      <w:r>
+        <w:rPr>
+          <w:rFonts w:ascii="ETBembo" w:hAnsi="ETBembo"/>
         </w:rPr>
         <w:t>(2011, April 1–3). “</w:t>
       </w:r>
       <w:r>
         <w:rPr>
-          <w:rFonts w:ascii="Bembo" w:hAnsi="Bembo"/>
-          <w:i/>
-          <w:iCs/>
-        </w:rPr>
-        <w:t xml:space="preserve">Nous in nonsense”: The ludic and lucidic in Christina Rossetti’s poetry and short </w:t>
-      </w:r>
-      <w:r>
-        <w:rPr>
-          <w:rFonts w:ascii="Bembo" w:hAnsi="Bembo"/>
-          <w:i/>
-          <w:iCs/>
-        </w:rPr>
-        <w:lastRenderedPageBreak/>
-        <w:t>stories</w:t>
-      </w:r>
-      <w:r>
-        <w:rPr>
-          <w:rFonts w:ascii="Bembo" w:hAnsi="Bembo"/>
+          <w:rFonts w:ascii="ETBembo" w:hAnsi="ETBembo"/>
+          <w:i/>
+          <w:iCs/>
+        </w:rPr>
+        <w:t xml:space="preserve">Nous in nonsense”: The ludic and </w:t>
+      </w:r>
+      <w:proofErr w:type="spellStart"/>
+      <w:r>
+        <w:rPr>
+          <w:rFonts w:ascii="ETBembo" w:hAnsi="ETBembo"/>
+          <w:i/>
+          <w:iCs/>
+        </w:rPr>
+        <w:t>lucidic</w:t>
+      </w:r>
+      <w:proofErr w:type="spellEnd"/>
+      <w:r>
+        <w:rPr>
+          <w:rFonts w:ascii="ETBembo" w:hAnsi="ETBembo"/>
+          <w:i/>
+          <w:iCs/>
+        </w:rPr>
+        <w:t xml:space="preserve"> in Christina Rossetti’s poetry and short stories</w:t>
+      </w:r>
+      <w:r>
+        <w:rPr>
+          <w:rFonts w:ascii="ETBembo" w:hAnsi="ETBembo"/>
         </w:rPr>
         <w:t>. Paper presented at the Graduate English Conference, University of Virginia, Charlottesville.</w:t>
       </w:r>
@@ -2714,26 +3018,44 @@
         <w:spacing w:before="120" w:after="120"/>
         <w:ind w:left="720" w:hanging="720"/>
         <w:rPr>
-          <w:rFonts w:ascii="Bembo" w:hAnsi="Bembo"/>
-        </w:rPr>
-      </w:pPr>
-      <w:r>
-        <w:rPr>
-          <w:rFonts w:ascii="Bembo" w:hAnsi="Bembo"/>
+          <w:rFonts w:ascii="ETBembo" w:hAnsi="ETBembo"/>
+        </w:rPr>
+      </w:pPr>
+      <w:r>
+        <w:rPr>
+          <w:rFonts w:ascii="ETBembo" w:hAnsi="ETBembo"/>
         </w:rPr>
         <w:t xml:space="preserve">(2011, March 25–26). </w:t>
       </w:r>
       <w:r>
         <w:rPr>
-          <w:rFonts w:ascii="Bembo" w:hAnsi="Bembo"/>
-          <w:i/>
-          <w:iCs/>
-        </w:rPr>
-        <w:t>Christina’s enigmas: The ludic and the lucidic in Christina Rossetti’s poetry</w:t>
-      </w:r>
-      <w:r>
-        <w:rPr>
-          <w:rFonts w:ascii="Bembo" w:hAnsi="Bembo"/>
+          <w:rFonts w:ascii="ETBembo" w:hAnsi="ETBembo"/>
+          <w:i/>
+          <w:iCs/>
+        </w:rPr>
+        <w:t xml:space="preserve">Christina’s enigmas: The ludic and the </w:t>
+      </w:r>
+      <w:proofErr w:type="spellStart"/>
+      <w:r>
+        <w:rPr>
+          <w:rFonts w:ascii="ETBembo" w:hAnsi="ETBembo"/>
+          <w:i/>
+          <w:iCs/>
+        </w:rPr>
+        <w:t>lucidic</w:t>
+      </w:r>
+      <w:proofErr w:type="spellEnd"/>
+      <w:r>
+        <w:rPr>
+          <w:rFonts w:ascii="ETBembo" w:hAnsi="ETBembo"/>
+          <w:i/>
+          <w:iCs/>
+        </w:rPr>
+        <w:t xml:space="preserve"> in Christina Rossetti’s poetry</w:t>
+      </w:r>
+      <w:r>
+        <w:rPr>
+          <w:rFonts w:ascii="ETBembo" w:hAnsi="ETBembo"/>
         </w:rPr>
         <w:t>. Paper presented at the CLIFF Conference, University of Michigan, Ann Arbor.</w:t>
       </w:r>
@@ -2743,18 +3065,18 @@
         <w:spacing w:before="120" w:after="120"/>
         <w:ind w:left="720" w:hanging="720"/>
         <w:rPr>
-          <w:rFonts w:ascii="Bembo" w:hAnsi="Bembo"/>
-        </w:rPr>
-      </w:pPr>
-      <w:r>
-        <w:rPr>
-          <w:rFonts w:ascii="Bembo" w:hAnsi="Bembo"/>
+          <w:rFonts w:ascii="ETBembo" w:hAnsi="ETBembo"/>
+        </w:rPr>
+      </w:pPr>
+      <w:r>
+        <w:rPr>
+          <w:rFonts w:ascii="ETBembo" w:hAnsi="ETBembo"/>
         </w:rPr>
         <w:t xml:space="preserve">(2007, Oct. 26). </w:t>
       </w:r>
       <w:r>
         <w:rPr>
-          <w:rFonts w:ascii="Bembo" w:hAnsi="Bembo"/>
+          <w:rFonts w:ascii="ETBembo" w:hAnsi="ETBembo"/>
           <w:i/>
           <w:iCs/>
         </w:rPr>
@@ -2762,7 +3084,7 @@
       </w:r>
       <w:r>
         <w:rPr>
-          <w:rFonts w:ascii="Bembo" w:hAnsi="Bembo"/>
+          <w:rFonts w:ascii="ETBembo" w:hAnsi="ETBembo"/>
         </w:rPr>
         <w:t xml:space="preserve"> Paper presented at the English Graduate Conference, Tufts University, Medford, MA.</w:t>
       </w:r>
@@ -2772,18 +3094,18 @@
         <w:spacing w:before="120" w:after="120"/>
         <w:ind w:left="720" w:hanging="720"/>
         <w:rPr>
-          <w:rFonts w:ascii="Bembo" w:hAnsi="Bembo"/>
-        </w:rPr>
-      </w:pPr>
-      <w:r>
-        <w:rPr>
-          <w:rFonts w:ascii="Bembo" w:hAnsi="Bembo"/>
+          <w:rFonts w:ascii="ETBembo" w:hAnsi="ETBembo"/>
+        </w:rPr>
+      </w:pPr>
+      <w:r>
+        <w:rPr>
+          <w:rFonts w:ascii="ETBembo" w:hAnsi="ETBembo"/>
         </w:rPr>
         <w:t xml:space="preserve">(2006, Sept. 22–23). </w:t>
       </w:r>
       <w:r>
         <w:rPr>
-          <w:rFonts w:ascii="Bembo" w:hAnsi="Bembo"/>
+          <w:rFonts w:ascii="ETBembo" w:hAnsi="ETBembo"/>
           <w:i/>
           <w:iCs/>
         </w:rPr>
@@ -2791,7 +3113,7 @@
       </w:r>
       <w:r>
         <w:rPr>
-          <w:rFonts w:ascii="Bembo" w:hAnsi="Bembo"/>
+          <w:rFonts w:ascii="ETBembo" w:hAnsi="ETBembo"/>
           <w:i/>
           <w:iCs/>
           <w:u w:val="single"/>
@@ -2800,7 +3122,7 @@
       </w:r>
       <w:r>
         <w:rPr>
-          <w:rFonts w:ascii="Bembo" w:hAnsi="Bembo"/>
+          <w:rFonts w:ascii="ETBembo" w:hAnsi="ETBembo"/>
         </w:rPr>
         <w:t>. Paper presented at the Evolutions Conference, University of Edinburgh, Scotland.</w:t>
       </w:r>
@@ -2810,18 +3132,18 @@
         <w:spacing w:before="120" w:after="120"/>
         <w:ind w:left="720" w:hanging="720"/>
         <w:rPr>
-          <w:rFonts w:ascii="Bembo" w:hAnsi="Bembo"/>
-        </w:rPr>
-      </w:pPr>
-      <w:r>
-        <w:rPr>
-          <w:rFonts w:ascii="Bembo" w:hAnsi="Bembo"/>
+          <w:rFonts w:ascii="ETBembo" w:hAnsi="ETBembo"/>
+        </w:rPr>
+      </w:pPr>
+      <w:r>
+        <w:rPr>
+          <w:rFonts w:ascii="ETBembo" w:hAnsi="ETBembo"/>
         </w:rPr>
         <w:t xml:space="preserve">(2006, April 14). </w:t>
       </w:r>
       <w:r>
         <w:rPr>
-          <w:rFonts w:ascii="Bembo" w:hAnsi="Bembo"/>
+          <w:rFonts w:ascii="ETBembo" w:hAnsi="ETBembo"/>
           <w:i/>
           <w:iCs/>
         </w:rPr>
@@ -2829,7 +3151,7 @@
       </w:r>
       <w:r>
         <w:rPr>
-          <w:rFonts w:ascii="Bembo" w:hAnsi="Bembo"/>
+          <w:rFonts w:ascii="ETBembo" w:hAnsi="ETBembo"/>
         </w:rPr>
         <w:t xml:space="preserve"> Paper presented at the Nineteenth-Century Forum Conference, University of Michigan, Ann Arbor.</w:t>
       </w:r>
@@ -2839,18 +3161,18 @@
         <w:spacing w:before="120" w:after="120"/>
         <w:ind w:left="720" w:hanging="720"/>
         <w:rPr>
-          <w:rFonts w:ascii="Bembo" w:hAnsi="Bembo"/>
-        </w:rPr>
-      </w:pPr>
-      <w:r>
-        <w:rPr>
-          <w:rFonts w:ascii="Bembo" w:hAnsi="Bembo"/>
+          <w:rFonts w:ascii="ETBembo" w:hAnsi="ETBembo"/>
+        </w:rPr>
+      </w:pPr>
+      <w:r>
+        <w:rPr>
+          <w:rFonts w:ascii="ETBembo" w:hAnsi="ETBembo"/>
         </w:rPr>
         <w:t xml:space="preserve">(2006, March 23–26). </w:t>
       </w:r>
       <w:r>
         <w:rPr>
-          <w:rFonts w:ascii="Bembo" w:hAnsi="Bembo"/>
+          <w:rFonts w:ascii="ETBembo" w:hAnsi="ETBembo"/>
           <w:i/>
           <w:iCs/>
         </w:rPr>
@@ -2858,7 +3180,7 @@
       </w:r>
       <w:r>
         <w:rPr>
-          <w:rFonts w:ascii="Bembo" w:hAnsi="Bembo"/>
+          <w:rFonts w:ascii="ETBembo" w:hAnsi="ETBembo"/>
           <w:i/>
           <w:iCs/>
           <w:u w:val="single"/>
@@ -2867,7 +3189,7 @@
       </w:r>
       <w:r>
         <w:rPr>
-          <w:rFonts w:ascii="Bembo" w:hAnsi="Bembo"/>
+          <w:rFonts w:ascii="ETBembo" w:hAnsi="ETBembo"/>
           <w:i/>
           <w:iCs/>
         </w:rPr>
@@ -2875,7 +3197,7 @@
       </w:r>
       <w:r>
         <w:rPr>
-          <w:rFonts w:ascii="Bembo" w:hAnsi="Bembo"/>
+          <w:rFonts w:ascii="ETBembo" w:hAnsi="ETBembo"/>
         </w:rPr>
         <w:t>. Paper presented at the British Women Writers Conference, University of Florida, Gainesville.</w:t>
       </w:r>
@@ -2885,7 +3207,7 @@
         <w:pStyle w:val="Heading1"/>
         <w:ind w:left="0"/>
         <w:rPr>
-          <w:rFonts w:ascii="Bembo" w:hAnsi="Bembo"/>
+          <w:rFonts w:ascii="ETBembo" w:hAnsi="ETBembo"/>
         </w:rPr>
       </w:pPr>
     </w:p>
@@ -2894,7 +3216,7 @@
         <w:pStyle w:val="Heading1"/>
         <w:ind w:left="0"/>
         <w:rPr>
-          <w:rFonts w:ascii="Bembo" w:hAnsi="Bembo"/>
+          <w:rFonts w:ascii="ETBembo" w:hAnsi="ETBembo"/>
           <w:b/>
           <w:bCs/>
           <w:i/>
@@ -2905,7 +3227,7 @@
       </w:pPr>
       <w:r>
         <w:rPr>
-          <w:rFonts w:ascii="Bembo" w:hAnsi="Bembo"/>
+          <w:rFonts w:ascii="ETBembo" w:hAnsi="ETBembo"/>
           <w:b/>
           <w:bCs/>
           <w:i/>
@@ -2917,7 +3239,7 @@
       </w:r>
       <w:r>
         <w:rPr>
-          <w:rFonts w:ascii="Bembo" w:hAnsi="Bembo"/>
+          <w:rFonts w:ascii="ETBembo" w:hAnsi="ETBembo"/>
           <w:b/>
           <w:bCs/>
           <w:i/>
@@ -2932,30 +3254,30 @@
       <w:pPr>
         <w:spacing w:before="120" w:after="120"/>
         <w:rPr>
-          <w:rFonts w:ascii="Bembo" w:hAnsi="Bembo"/>
-        </w:rPr>
-      </w:pPr>
-      <w:r>
-        <w:rPr>
-          <w:rFonts w:ascii="Bembo" w:hAnsi="Bembo"/>
+          <w:rFonts w:ascii="ETBembo" w:hAnsi="ETBembo"/>
+        </w:rPr>
+      </w:pPr>
+      <w:r>
+        <w:rPr>
+          <w:rFonts w:ascii="ETBembo" w:hAnsi="ETBembo"/>
         </w:rPr>
         <w:t>2023–25</w:t>
       </w:r>
       <w:r>
         <w:rPr>
-          <w:rFonts w:ascii="Bembo" w:hAnsi="Bembo"/>
-        </w:rPr>
-        <w:tab/>
-      </w:r>
-      <w:r>
-        <w:rPr>
-          <w:rFonts w:ascii="Bembo" w:hAnsi="Bembo"/>
+          <w:rFonts w:ascii="ETBembo" w:hAnsi="ETBembo"/>
+        </w:rPr>
+        <w:tab/>
+      </w:r>
+      <w:r>
+        <w:rPr>
+          <w:rFonts w:ascii="ETBembo" w:hAnsi="ETBembo"/>
         </w:rPr>
         <w:t xml:space="preserve">Member, Professional Development Committee, </w:t>
       </w:r>
       <w:r>
         <w:rPr>
-          <w:rFonts w:ascii="Bembo" w:hAnsi="Bembo"/>
+          <w:rFonts w:ascii="ETBembo" w:hAnsi="ETBembo"/>
         </w:rPr>
         <w:t xml:space="preserve">Library Publishing Coalition </w:t>
       </w:r>
@@ -2964,42 +3286,42 @@
       <w:pPr>
         <w:spacing w:before="120" w:after="120"/>
         <w:rPr>
-          <w:rFonts w:ascii="Bembo" w:hAnsi="Bembo"/>
-        </w:rPr>
-      </w:pPr>
-      <w:r>
-        <w:rPr>
-          <w:rFonts w:ascii="Bembo" w:hAnsi="Bembo"/>
+          <w:rFonts w:ascii="ETBembo" w:hAnsi="ETBembo"/>
+        </w:rPr>
+      </w:pPr>
+      <w:r>
+        <w:rPr>
+          <w:rFonts w:ascii="ETBembo" w:hAnsi="ETBembo"/>
         </w:rPr>
         <w:t>2023</w:t>
       </w:r>
       <w:r>
         <w:rPr>
-          <w:rFonts w:ascii="Bembo" w:hAnsi="Bembo"/>
+          <w:rFonts w:ascii="ETBembo" w:hAnsi="ETBembo"/>
         </w:rPr>
         <w:t>–24</w:t>
       </w:r>
       <w:r>
         <w:rPr>
-          <w:rFonts w:ascii="Bembo" w:hAnsi="Bembo"/>
-        </w:rPr>
-        <w:tab/>
-      </w:r>
-      <w:r>
-        <w:rPr>
-          <w:rFonts w:ascii="Bembo" w:hAnsi="Bembo"/>
+          <w:rFonts w:ascii="ETBembo" w:hAnsi="ETBembo"/>
+        </w:rPr>
+        <w:tab/>
+      </w:r>
+      <w:r>
+        <w:rPr>
+          <w:rFonts w:ascii="ETBembo" w:hAnsi="ETBembo"/>
         </w:rPr>
         <w:t xml:space="preserve">Member, </w:t>
       </w:r>
       <w:r>
         <w:rPr>
-          <w:rFonts w:ascii="Bembo" w:hAnsi="Bembo"/>
+          <w:rFonts w:ascii="ETBembo" w:hAnsi="ETBembo"/>
         </w:rPr>
         <w:t>2024 Nominating Committee</w:t>
       </w:r>
       <w:r>
         <w:rPr>
-          <w:rFonts w:ascii="Bembo" w:hAnsi="Bembo"/>
+          <w:rFonts w:ascii="ETBembo" w:hAnsi="ETBembo"/>
         </w:rPr>
         <w:t>, ACRL / Digital Scholarship Section</w:t>
       </w:r>
@@ -3008,18 +3330,18 @@
       <w:pPr>
         <w:spacing w:before="120" w:after="120"/>
         <w:rPr>
-          <w:rFonts w:ascii="Bembo" w:hAnsi="Bembo"/>
-        </w:rPr>
-      </w:pPr>
-      <w:r>
-        <w:rPr>
-          <w:rFonts w:ascii="Bembo" w:hAnsi="Bembo"/>
+          <w:rFonts w:ascii="ETBembo" w:hAnsi="ETBembo"/>
+        </w:rPr>
+      </w:pPr>
+      <w:r>
+        <w:rPr>
+          <w:rFonts w:ascii="ETBembo" w:hAnsi="ETBembo"/>
         </w:rPr>
         <w:t>2020–21</w:t>
       </w:r>
       <w:r>
         <w:rPr>
-          <w:rFonts w:ascii="Bembo" w:hAnsi="Bembo"/>
+          <w:rFonts w:ascii="ETBembo" w:hAnsi="ETBembo"/>
         </w:rPr>
         <w:tab/>
         <w:t xml:space="preserve">Member, 2021 Virtual Conference Committee, ACRL </w:t>
@@ -3029,68 +3351,82 @@
       <w:pPr>
         <w:spacing w:before="120" w:after="120"/>
         <w:rPr>
-          <w:rFonts w:ascii="Bembo" w:hAnsi="Bembo"/>
-        </w:rPr>
-      </w:pPr>
-      <w:r>
-        <w:rPr>
-          <w:rFonts w:ascii="Bembo" w:hAnsi="Bembo"/>
+          <w:rFonts w:ascii="ETBembo" w:hAnsi="ETBembo"/>
+        </w:rPr>
+      </w:pPr>
+      <w:r>
+        <w:rPr>
+          <w:rFonts w:ascii="ETBembo" w:hAnsi="ETBembo"/>
         </w:rPr>
         <w:t>2019</w:t>
       </w:r>
       <w:r>
         <w:rPr>
-          <w:rFonts w:ascii="Bembo" w:hAnsi="Bembo"/>
-        </w:rPr>
-        <w:tab/>
-      </w:r>
-      <w:r>
-        <w:rPr>
-          <w:rFonts w:ascii="Bembo" w:hAnsi="Bembo"/>
-        </w:rPr>
-        <w:tab/>
-      </w:r>
-      <w:r>
-        <w:rPr>
-          <w:rFonts w:ascii="Bembo" w:hAnsi="Bembo"/>
-        </w:rPr>
-        <w:t>Editor-at-Large, dh+lib Review</w:t>
+          <w:rFonts w:ascii="ETBembo" w:hAnsi="ETBembo"/>
+        </w:rPr>
+        <w:tab/>
+      </w:r>
+      <w:r>
+        <w:rPr>
+          <w:rFonts w:ascii="ETBembo" w:hAnsi="ETBembo"/>
+        </w:rPr>
+        <w:tab/>
+      </w:r>
+      <w:r>
+        <w:rPr>
+          <w:rFonts w:ascii="ETBembo" w:hAnsi="ETBembo"/>
+        </w:rPr>
+        <w:t xml:space="preserve">Editor-at-Large, </w:t>
+      </w:r>
+      <w:proofErr w:type="spellStart"/>
+      <w:r>
+        <w:rPr>
+          <w:rFonts w:ascii="ETBembo" w:hAnsi="ETBembo"/>
+        </w:rPr>
+        <w:t>dh+lib</w:t>
+      </w:r>
+      <w:proofErr w:type="spellEnd"/>
+      <w:r>
+        <w:rPr>
+          <w:rFonts w:ascii="ETBembo" w:hAnsi="ETBembo"/>
+        </w:rPr>
+        <w:t xml:space="preserve"> Review</w:t>
       </w:r>
     </w:p>
     <w:p>
       <w:pPr>
         <w:spacing w:before="120" w:after="120"/>
         <w:rPr>
-          <w:rFonts w:ascii="Bembo" w:hAnsi="Bembo"/>
-        </w:rPr>
-      </w:pPr>
-      <w:r>
-        <w:rPr>
-          <w:rFonts w:ascii="Bembo" w:hAnsi="Bembo"/>
+          <w:rFonts w:ascii="ETBembo" w:hAnsi="ETBembo"/>
+        </w:rPr>
+      </w:pPr>
+      <w:r>
+        <w:rPr>
+          <w:rFonts w:ascii="ETBembo" w:hAnsi="ETBembo"/>
         </w:rPr>
         <w:t>2018–</w:t>
       </w:r>
       <w:r>
         <w:rPr>
-          <w:rFonts w:ascii="Bembo" w:hAnsi="Bembo"/>
-        </w:rPr>
-        <w:tab/>
-      </w:r>
-      <w:r>
-        <w:rPr>
-          <w:rFonts w:ascii="Bembo" w:hAnsi="Bembo"/>
-        </w:rPr>
-        <w:tab/>
-      </w:r>
-      <w:r>
-        <w:rPr>
-          <w:rFonts w:ascii="Bembo" w:hAnsi="Bembo"/>
+          <w:rFonts w:ascii="ETBembo" w:hAnsi="ETBembo"/>
+        </w:rPr>
+        <w:tab/>
+      </w:r>
+      <w:r>
+        <w:rPr>
+          <w:rFonts w:ascii="ETBembo" w:hAnsi="ETBembo"/>
+        </w:rPr>
+        <w:tab/>
+      </w:r>
+      <w:r>
+        <w:rPr>
+          <w:rFonts w:ascii="ETBembo" w:hAnsi="ETBembo"/>
         </w:rPr>
         <w:t xml:space="preserve">Peer Reviewer, </w:t>
       </w:r>
       <w:r>
         <w:rPr>
-          <w:rFonts w:ascii="Bembo" w:hAnsi="Bembo"/>
+          <w:rFonts w:ascii="ETBembo" w:hAnsi="ETBembo"/>
           <w:i/>
           <w:iCs/>
         </w:rPr>
@@ -3101,18 +3437,18 @@
       <w:pPr>
         <w:spacing w:before="120" w:after="120"/>
         <w:rPr>
-          <w:rFonts w:ascii="Bembo" w:hAnsi="Bembo"/>
-        </w:rPr>
-      </w:pPr>
-      <w:r>
-        <w:rPr>
-          <w:rFonts w:ascii="Bembo" w:hAnsi="Bembo"/>
+          <w:rFonts w:ascii="ETBembo" w:hAnsi="ETBembo"/>
+        </w:rPr>
+      </w:pPr>
+      <w:r>
+        <w:rPr>
+          <w:rFonts w:ascii="ETBembo" w:hAnsi="ETBembo"/>
         </w:rPr>
         <w:t>2017–18</w:t>
       </w:r>
       <w:r>
         <w:rPr>
-          <w:rFonts w:ascii="Bembo" w:hAnsi="Bembo"/>
+          <w:rFonts w:ascii="ETBembo" w:hAnsi="ETBembo"/>
         </w:rPr>
         <w:tab/>
         <w:t xml:space="preserve">Session Reporter, New England Archivists (NEA) </w:t>
@@ -3122,42 +3458,42 @@
       <w:pPr>
         <w:spacing w:before="120" w:after="120"/>
         <w:rPr>
-          <w:rFonts w:ascii="Bembo" w:hAnsi="Bembo"/>
-        </w:rPr>
-      </w:pPr>
-      <w:r>
-        <w:rPr>
-          <w:rFonts w:ascii="Bembo" w:hAnsi="Bembo"/>
+          <w:rFonts w:ascii="ETBembo" w:hAnsi="ETBembo"/>
+        </w:rPr>
+      </w:pPr>
+      <w:r>
+        <w:rPr>
+          <w:rFonts w:ascii="ETBembo" w:hAnsi="ETBembo"/>
         </w:rPr>
         <w:t>2013</w:t>
       </w:r>
       <w:r>
         <w:rPr>
-          <w:rFonts w:ascii="Bembo" w:hAnsi="Bembo"/>
-        </w:rPr>
-        <w:tab/>
-      </w:r>
-      <w:r>
-        <w:rPr>
-          <w:rFonts w:ascii="Bembo" w:hAnsi="Bembo"/>
-        </w:rPr>
-        <w:tab/>
-      </w:r>
-      <w:r>
-        <w:rPr>
-          <w:rFonts w:ascii="Bembo" w:hAnsi="Bembo"/>
+          <w:rFonts w:ascii="ETBembo" w:hAnsi="ETBembo"/>
+        </w:rPr>
+        <w:tab/>
+      </w:r>
+      <w:r>
+        <w:rPr>
+          <w:rFonts w:ascii="ETBembo" w:hAnsi="ETBembo"/>
+        </w:rPr>
+        <w:tab/>
+      </w:r>
+      <w:r>
+        <w:rPr>
+          <w:rFonts w:ascii="ETBembo" w:hAnsi="ETBembo"/>
         </w:rPr>
         <w:t>Practice Teaching Facilitator, CRLT, U</w:t>
       </w:r>
       <w:r>
         <w:rPr>
-          <w:rFonts w:ascii="Bembo" w:hAnsi="Bembo"/>
+          <w:rFonts w:ascii="ETBembo" w:hAnsi="ETBembo"/>
         </w:rPr>
         <w:t>niversity</w:t>
       </w:r>
       <w:r>
         <w:rPr>
-          <w:rFonts w:ascii="Bembo" w:hAnsi="Bembo"/>
+          <w:rFonts w:ascii="ETBembo" w:hAnsi="ETBembo"/>
         </w:rPr>
         <w:t xml:space="preserve"> of Michigan </w:t>
       </w:r>
@@ -3166,82 +3502,69 @@
       <w:pPr>
         <w:spacing w:before="120" w:after="120"/>
         <w:rPr>
-          <w:rFonts w:ascii="Bembo" w:hAnsi="Bembo"/>
-        </w:rPr>
-      </w:pPr>
-      <w:r>
-        <w:rPr>
-          <w:rFonts w:ascii="Bembo" w:hAnsi="Bembo"/>
+          <w:rFonts w:ascii="ETBembo" w:hAnsi="ETBembo"/>
+        </w:rPr>
+      </w:pPr>
+      <w:r>
+        <w:rPr>
+          <w:rFonts w:ascii="ETBembo" w:hAnsi="ETBembo"/>
         </w:rPr>
         <w:t>2010–11</w:t>
       </w:r>
       <w:r>
         <w:rPr>
-          <w:rFonts w:ascii="Bembo" w:hAnsi="Bembo"/>
-        </w:rPr>
-        <w:tab/>
+          <w:rFonts w:ascii="ETBembo" w:hAnsi="ETBembo"/>
+        </w:rPr>
+        <w:tab/>
+      </w:r>
+      <w:r>
+        <w:rPr>
+          <w:rFonts w:ascii="ETBembo" w:hAnsi="ETBembo"/>
+        </w:rPr>
+        <w:tab/>
+      </w:r>
+      <w:r>
+        <w:rPr>
+          <w:rFonts w:ascii="ETBembo" w:hAnsi="ETBembo"/>
+        </w:rPr>
         <w:t xml:space="preserve">Treasurer, Nineteenth-Century Forum, </w:t>
       </w:r>
       <w:r>
         <w:rPr>
-          <w:rFonts w:ascii="Bembo" w:hAnsi="Bembo"/>
-        </w:rPr>
-        <w:t>U</w:t>
-      </w:r>
-      <w:r>
-        <w:rPr>
-          <w:rFonts w:ascii="Bembo" w:hAnsi="Bembo"/>
-        </w:rPr>
-        <w:t>niversity</w:t>
-      </w:r>
-      <w:r>
-        <w:rPr>
-          <w:rFonts w:ascii="Bembo" w:hAnsi="Bembo"/>
-        </w:rPr>
-        <w:t xml:space="preserve"> of Michigan</w:t>
+          <w:rFonts w:ascii="ETBembo" w:hAnsi="ETBembo"/>
+        </w:rPr>
+        <w:t>University of Michigan</w:t>
       </w:r>
     </w:p>
     <w:p>
       <w:pPr>
         <w:spacing w:before="120" w:after="120"/>
         <w:rPr>
-          <w:rFonts w:ascii="Bembo" w:hAnsi="Bembo"/>
-        </w:rPr>
-      </w:pPr>
-      <w:r>
-        <w:rPr>
-          <w:rFonts w:ascii="Bembo" w:hAnsi="Bembo"/>
+          <w:rFonts w:ascii="ETBembo" w:hAnsi="ETBembo"/>
+        </w:rPr>
+      </w:pPr>
+      <w:r>
+        <w:rPr>
+          <w:rFonts w:ascii="ETBembo" w:hAnsi="ETBembo"/>
         </w:rPr>
         <w:t>2007–14</w:t>
       </w:r>
       <w:r>
         <w:rPr>
-          <w:rFonts w:ascii="Bembo" w:hAnsi="Bembo"/>
+          <w:rFonts w:ascii="ETBembo" w:hAnsi="ETBembo"/>
         </w:rPr>
         <w:tab/>
         <w:t xml:space="preserve">Steering Committee, Nineteenth-Century Forum, </w:t>
       </w:r>
       <w:r>
         <w:rPr>
-          <w:rFonts w:ascii="Bembo" w:hAnsi="Bembo"/>
-        </w:rPr>
-        <w:t>U</w:t>
-      </w:r>
-      <w:r>
-        <w:rPr>
-          <w:rFonts w:ascii="Bembo" w:hAnsi="Bembo"/>
-        </w:rPr>
-        <w:t>niversity</w:t>
-      </w:r>
-      <w:r>
-        <w:rPr>
-          <w:rFonts w:ascii="Bembo" w:hAnsi="Bembo"/>
-        </w:rPr>
-        <w:t xml:space="preserve"> of Michigan</w:t>
+          <w:rFonts w:ascii="ETBembo" w:hAnsi="ETBembo"/>
+        </w:rPr>
+        <w:t>University of Michigan</w:t>
       </w:r>
     </w:p>
     <w:sectPr>
-      <w:footerReference w:type="default" r:id="rId30"/>
+      <w:footerReference w:type="default" r:id="rId32"/>
       <w:pgSz w:w="12240" w:h="15840"/>
       <w:pgMar w:top="1440" w:right="1440" w:bottom="1440" w:left="1440" w:header="0" w:footer="734" w:gutter="0"/>
       <w:cols w:space="720"/>

--- a/cv.docx
+++ b/cv.docx
@@ -27,14 +27,20 @@
         <w:pStyle w:val="Subtitle"/>
         <w:jc w:val="center"/>
         <w:rPr>
-          <w:rFonts w:ascii="ETBembo" w:hAnsi="ETBembo"/>
-        </w:rPr>
-      </w:pPr>
-      <w:r>
-        <w:rPr>
-          <w:rFonts w:ascii="ETBembo" w:hAnsi="ETBembo"/>
-        </w:rPr>
-        <w:t>June 2023</w:t>
+          <w:rFonts w:ascii="Bembo" w:hAnsi="Bembo"/>
+        </w:rPr>
+      </w:pPr>
+      <w:r>
+        <w:rPr>
+          <w:rFonts w:ascii="Bembo" w:hAnsi="Bembo"/>
+        </w:rPr>
+        <w:t>November</w:t>
+      </w:r>
+      <w:r>
+        <w:rPr>
+          <w:rFonts w:ascii="Bembo" w:hAnsi="Bembo"/>
+        </w:rPr>
+        <w:t xml:space="preserve"> 2023</w:t>
       </w:r>
     </w:p>
     <w:p>
@@ -42,48 +48,42 @@
         <w:pStyle w:val="BodyText"/>
         <w:ind w:left="0"/>
         <w:rPr>
-          <w:rFonts w:ascii="ETBembo" w:hAnsi="ETBembo"/>
-        </w:rPr>
-      </w:pPr>
-      <w:r>
-        <w:rPr>
-          <w:rFonts w:ascii="ETBembo" w:hAnsi="ETBembo"/>
-        </w:rPr>
-        <w:t>Department of Scholarly Communication</w:t>
-      </w:r>
-      <w:r>
-        <w:rPr>
-          <w:rFonts w:ascii="ETBembo" w:hAnsi="ETBembo"/>
-        </w:rPr>
-        <w:t xml:space="preserve"> </w:t>
-      </w:r>
-      <w:r>
-        <w:rPr>
-          <w:rFonts w:ascii="ETBembo" w:hAnsi="ETBembo"/>
+          <w:rFonts w:ascii="Bembo" w:hAnsi="Bembo"/>
+        </w:rPr>
+      </w:pPr>
+      <w:r>
+        <w:rPr>
+          <w:rFonts w:ascii="Bembo" w:hAnsi="Bembo"/>
+        </w:rPr>
+        <w:t xml:space="preserve">Department of Scholarly Communication </w:t>
+      </w:r>
+      <w:r>
+        <w:rPr>
+          <w:rFonts w:ascii="Bembo" w:hAnsi="Bembo"/>
         </w:rPr>
         <w:tab/>
       </w:r>
       <w:r>
         <w:rPr>
-          <w:rFonts w:ascii="ETBembo" w:hAnsi="ETBembo"/>
+          <w:rFonts w:ascii="Bembo" w:hAnsi="Bembo"/>
         </w:rPr>
         <w:tab/>
       </w:r>
       <w:r>
         <w:rPr>
-          <w:rFonts w:ascii="ETBembo" w:hAnsi="ETBembo"/>
+          <w:rFonts w:ascii="Bembo" w:hAnsi="Bembo"/>
         </w:rPr>
         <w:tab/>
       </w:r>
       <w:r>
         <w:rPr>
-          <w:rFonts w:ascii="ETBembo" w:hAnsi="ETBembo"/>
+          <w:rFonts w:ascii="Bembo" w:hAnsi="Bembo"/>
         </w:rPr>
         <w:tab/>
       </w:r>
       <w:r>
         <w:rPr>
-          <w:rFonts w:ascii="ETBembo" w:hAnsi="ETBembo"/>
+          <w:rFonts w:ascii="Bembo" w:hAnsi="Bembo"/>
         </w:rPr>
         <w:tab/>
         <w:t xml:space="preserve">   email: </w:t>
@@ -92,14 +92,14 @@
         <w:r>
           <w:rPr>
             <w:rStyle w:val="Hyperlink"/>
-            <w:rFonts w:ascii="ETBembo" w:hAnsi="ETBembo"/>
+            <w:rFonts w:ascii="Bembo" w:hAnsi="Bembo"/>
           </w:rPr>
           <w:t>amazel@iu.edu</w:t>
         </w:r>
       </w:hyperlink>
       <w:r>
         <w:rPr>
-          <w:rFonts w:ascii="ETBembo" w:hAnsi="ETBembo"/>
+          <w:rFonts w:ascii="Bembo" w:hAnsi="Bembo"/>
         </w:rPr>
         <w:t xml:space="preserve"> </w:t>
       </w:r>
@@ -109,36 +109,36 @@
         <w:pStyle w:val="BodyText"/>
         <w:ind w:left="0"/>
         <w:rPr>
-          <w:rFonts w:ascii="ETBembo" w:hAnsi="ETBembo"/>
-        </w:rPr>
-      </w:pPr>
-      <w:r>
-        <w:rPr>
-          <w:rFonts w:ascii="ETBembo" w:hAnsi="ETBembo"/>
+          <w:rFonts w:ascii="Bembo" w:hAnsi="Bembo"/>
+        </w:rPr>
+      </w:pPr>
+      <w:r>
+        <w:rPr>
+          <w:rFonts w:ascii="Bembo" w:hAnsi="Bembo"/>
         </w:rPr>
         <w:t>Indiana University Bloomington Libraries</w:t>
       </w:r>
       <w:r>
         <w:rPr>
-          <w:rFonts w:ascii="ETBembo" w:hAnsi="ETBembo"/>
+          <w:rFonts w:ascii="Bembo" w:hAnsi="Bembo"/>
         </w:rPr>
         <w:tab/>
       </w:r>
       <w:r>
         <w:rPr>
-          <w:rFonts w:ascii="ETBembo" w:hAnsi="ETBembo"/>
+          <w:rFonts w:ascii="Bembo" w:hAnsi="Bembo"/>
         </w:rPr>
         <w:tab/>
       </w:r>
       <w:r>
         <w:rPr>
-          <w:rFonts w:ascii="ETBembo" w:hAnsi="ETBembo"/>
+          <w:rFonts w:ascii="Bembo" w:hAnsi="Bembo"/>
         </w:rPr>
         <w:tab/>
       </w:r>
       <w:r>
         <w:rPr>
-          <w:rFonts w:ascii="ETBembo" w:hAnsi="ETBembo"/>
+          <w:rFonts w:ascii="Bembo" w:hAnsi="Bembo"/>
         </w:rPr>
         <w:t xml:space="preserve">         website: </w:t>
       </w:r>
@@ -146,14 +146,14 @@
         <w:r>
           <w:rPr>
             <w:rStyle w:val="Hyperlink"/>
-            <w:rFonts w:ascii="ETBembo" w:hAnsi="ETBembo"/>
+            <w:rFonts w:ascii="Bembo" w:hAnsi="Bembo"/>
           </w:rPr>
           <w:t>https://amaze2.github.io/</w:t>
         </w:r>
       </w:hyperlink>
       <w:r>
         <w:rPr>
-          <w:rFonts w:ascii="ETBembo" w:hAnsi="ETBembo"/>
+          <w:rFonts w:ascii="Bembo" w:hAnsi="Bembo"/>
         </w:rPr>
         <w:t xml:space="preserve"> </w:t>
       </w:r>
@@ -163,12 +163,12 @@
         <w:pStyle w:val="BodyText"/>
         <w:ind w:left="0"/>
         <w:rPr>
-          <w:rFonts w:ascii="ETBembo" w:hAnsi="ETBembo"/>
-        </w:rPr>
-      </w:pPr>
-      <w:r>
-        <w:rPr>
-          <w:rFonts w:ascii="ETBembo" w:hAnsi="ETBembo"/>
+          <w:rFonts w:ascii="Bembo" w:hAnsi="Bembo"/>
+        </w:rPr>
+      </w:pPr>
+      <w:r>
+        <w:rPr>
+          <w:rFonts w:ascii="Bembo" w:hAnsi="Bembo"/>
         </w:rPr>
         <w:t>Herman B Wells Library</w:t>
       </w:r>
@@ -176,12 +176,12 @@
     <w:p>
       <w:pPr>
         <w:rPr>
-          <w:rFonts w:ascii="ETBembo" w:hAnsi="ETBembo"/>
-        </w:rPr>
-      </w:pPr>
-      <w:r>
-        <w:rPr>
-          <w:rFonts w:ascii="ETBembo" w:hAnsi="ETBembo"/>
+          <w:rFonts w:ascii="Bembo" w:hAnsi="Bembo"/>
+        </w:rPr>
+      </w:pPr>
+      <w:r>
+        <w:rPr>
+          <w:rFonts w:ascii="Bembo" w:hAnsi="Bembo"/>
         </w:rPr>
         <w:t>1320 E. Tenth Street</w:t>
       </w:r>
@@ -189,44 +189,20 @@
     <w:p>
       <w:pPr>
         <w:rPr>
-          <w:rFonts w:ascii="ETBembo" w:hAnsi="ETBembo"/>
-        </w:rPr>
-      </w:pPr>
-      <w:r>
-        <w:rPr>
-          <w:rFonts w:ascii="ETBembo" w:hAnsi="ETBembo"/>
-        </w:rPr>
-        <w:t>Bloomington</w:t>
-      </w:r>
-      <w:r>
-        <w:rPr>
-          <w:rFonts w:ascii="ETBembo" w:hAnsi="ETBembo"/>
-        </w:rPr>
-        <w:t xml:space="preserve">, </w:t>
-      </w:r>
-      <w:r>
-        <w:rPr>
-          <w:rFonts w:ascii="ETBembo" w:hAnsi="ETBembo"/>
-        </w:rPr>
-        <w:t>IN</w:t>
-      </w:r>
-      <w:r>
-        <w:rPr>
-          <w:rFonts w:ascii="ETBembo" w:hAnsi="ETBembo"/>
-        </w:rPr>
-        <w:t xml:space="preserve"> </w:t>
-      </w:r>
-      <w:r>
-        <w:rPr>
-          <w:rFonts w:ascii="ETBembo" w:hAnsi="ETBembo"/>
-        </w:rPr>
-        <w:t>47405</w:t>
-      </w:r>
-    </w:p>
-    <w:p>
-      <w:pPr>
-        <w:rPr>
-          <w:rFonts w:ascii="ETBembo" w:hAnsi="ETBembo"/>
+          <w:rFonts w:ascii="Bembo" w:hAnsi="Bembo"/>
+        </w:rPr>
+      </w:pPr>
+      <w:r>
+        <w:rPr>
+          <w:rFonts w:ascii="Bembo" w:hAnsi="Bembo"/>
+        </w:rPr>
+        <w:t>Bloomington, IN 47405</w:t>
+      </w:r>
+    </w:p>
+    <w:p>
+      <w:pPr>
+        <w:rPr>
+          <w:rFonts w:ascii="Bembo" w:hAnsi="Bembo"/>
         </w:rPr>
       </w:pPr>
     </w:p>
@@ -235,7 +211,7 @@
         <w:pStyle w:val="Heading1"/>
         <w:ind w:left="0"/>
         <w:rPr>
-          <w:rFonts w:ascii="ETBembo" w:hAnsi="ETBembo"/>
+          <w:rFonts w:ascii="Bembo" w:hAnsi="Bembo"/>
           <w:b/>
           <w:bCs/>
           <w:i/>
@@ -246,7 +222,7 @@
       </w:pPr>
       <w:r>
         <w:rPr>
-          <w:rFonts w:ascii="ETBembo" w:hAnsi="ETBembo"/>
+          <w:rFonts w:ascii="Bembo" w:hAnsi="Bembo"/>
           <w:b/>
           <w:bCs/>
           <w:i/>
@@ -258,7 +234,7 @@
       </w:r>
       <w:r>
         <w:rPr>
-          <w:rFonts w:ascii="ETBembo" w:hAnsi="ETBembo"/>
+          <w:rFonts w:ascii="Bembo" w:hAnsi="Bembo"/>
           <w:b/>
           <w:bCs/>
           <w:i/>
@@ -270,7 +246,7 @@
       </w:r>
       <w:r>
         <w:rPr>
-          <w:rFonts w:ascii="ETBembo" w:hAnsi="ETBembo"/>
+          <w:rFonts w:ascii="Bembo" w:hAnsi="Bembo"/>
           <w:b/>
           <w:bCs/>
           <w:i/>
@@ -282,7 +258,7 @@
       </w:r>
       <w:r>
         <w:rPr>
-          <w:rFonts w:ascii="ETBembo" w:hAnsi="ETBembo"/>
+          <w:rFonts w:ascii="Bembo" w:hAnsi="Bembo"/>
           <w:b/>
           <w:bCs/>
           <w:i/>
@@ -297,30 +273,30 @@
       <w:pPr>
         <w:pStyle w:val="Heading2"/>
         <w:rPr>
-          <w:rFonts w:ascii="ETBembo" w:hAnsi="ETBembo"/>
-        </w:rPr>
-      </w:pPr>
-      <w:r>
-        <w:rPr>
-          <w:rFonts w:ascii="ETBembo" w:hAnsi="ETBembo"/>
+          <w:rFonts w:ascii="Bembo" w:hAnsi="Bembo"/>
+        </w:rPr>
+      </w:pPr>
+      <w:r>
+        <w:rPr>
+          <w:rFonts w:ascii="Bembo" w:hAnsi="Bembo"/>
         </w:rPr>
         <w:t>2022–</w:t>
       </w:r>
       <w:r>
         <w:rPr>
-          <w:rFonts w:ascii="ETBembo" w:hAnsi="ETBembo"/>
+          <w:rFonts w:ascii="Bembo" w:hAnsi="Bembo"/>
         </w:rPr>
         <w:tab/>
       </w:r>
       <w:r>
         <w:rPr>
-          <w:rFonts w:ascii="ETBembo" w:hAnsi="ETBembo"/>
+          <w:rFonts w:ascii="Bembo" w:hAnsi="Bembo"/>
         </w:rPr>
         <w:tab/>
       </w:r>
       <w:r>
         <w:rPr>
-          <w:rFonts w:ascii="ETBembo" w:hAnsi="ETBembo"/>
+          <w:rFonts w:ascii="Bembo" w:hAnsi="Bembo"/>
         </w:rPr>
         <w:t>Digital Publishing Librarian</w:t>
       </w:r>
@@ -328,18 +304,18 @@
     <w:p>
       <w:pPr>
         <w:rPr>
-          <w:rFonts w:ascii="ETBembo" w:hAnsi="ETBembo"/>
-        </w:rPr>
-      </w:pPr>
-      <w:r>
-        <w:rPr>
-          <w:rFonts w:ascii="ETBembo" w:hAnsi="ETBembo"/>
+          <w:rFonts w:ascii="Bembo" w:hAnsi="Bembo"/>
+        </w:rPr>
+      </w:pPr>
+      <w:r>
+        <w:rPr>
+          <w:rFonts w:ascii="Bembo" w:hAnsi="Bembo"/>
         </w:rPr>
         <w:tab/>
       </w:r>
       <w:r>
         <w:rPr>
-          <w:rFonts w:ascii="ETBembo" w:hAnsi="ETBembo"/>
+          <w:rFonts w:ascii="Bembo" w:hAnsi="Bembo"/>
         </w:rPr>
         <w:tab/>
         <w:t>(Assistant Librarian)</w:t>
@@ -349,24 +325,24 @@
       <w:pPr>
         <w:ind w:left="720" w:firstLine="720"/>
         <w:rPr>
-          <w:rFonts w:ascii="ETBembo" w:hAnsi="ETBembo"/>
-        </w:rPr>
-      </w:pPr>
-      <w:r>
-        <w:rPr>
-          <w:rFonts w:ascii="ETBembo" w:hAnsi="ETBembo"/>
+          <w:rFonts w:ascii="Bembo" w:hAnsi="Bembo"/>
+        </w:rPr>
+      </w:pPr>
+      <w:r>
+        <w:rPr>
+          <w:rFonts w:ascii="Bembo" w:hAnsi="Bembo"/>
         </w:rPr>
         <w:t>Indiana University</w:t>
       </w:r>
       <w:r>
         <w:rPr>
-          <w:rFonts w:ascii="ETBembo" w:hAnsi="ETBembo"/>
+          <w:rFonts w:ascii="Bembo" w:hAnsi="Bembo"/>
         </w:rPr>
         <w:t xml:space="preserve"> </w:t>
       </w:r>
       <w:r>
         <w:rPr>
-          <w:rFonts w:ascii="ETBembo" w:hAnsi="ETBembo"/>
+          <w:rFonts w:ascii="Bembo" w:hAnsi="Bembo"/>
         </w:rPr>
         <w:t>Bloomington</w:t>
       </w:r>
@@ -376,16 +352,18 @@
         <w:pStyle w:val="ListParagraph"/>
         <w:numPr>
           <w:ilvl w:val="0"/>
-          <w:numId w:val="5"/>
+          <w:numId w:val="8"/>
         </w:numPr>
-        <w:ind w:left="1800"/>
-        <w:rPr>
-          <w:rFonts w:ascii="ETBembo" w:hAnsi="ETBembo"/>
-        </w:rPr>
-      </w:pPr>
-      <w:r>
-        <w:rPr>
-          <w:rFonts w:ascii="ETBembo" w:hAnsi="ETBembo"/>
+        <w:rPr>
+          <w:rStyle w:val="Hyperlink"/>
+          <w:rFonts w:ascii="Bembo" w:hAnsi="Bembo"/>
+          <w:color w:val="auto"/>
+          <w:u w:val="none"/>
+        </w:rPr>
+      </w:pPr>
+      <w:r>
+        <w:rPr>
+          <w:rFonts w:ascii="Bembo" w:hAnsi="Bembo"/>
         </w:rPr>
         <w:t xml:space="preserve">Contribute to </w:t>
       </w:r>
@@ -393,42 +371,49 @@
         <w:r>
           <w:rPr>
             <w:rStyle w:val="Hyperlink"/>
-            <w:rFonts w:ascii="ETBembo" w:hAnsi="ETBembo"/>
+            <w:rFonts w:ascii="Bembo" w:hAnsi="Bembo"/>
           </w:rPr>
           <w:t>IU L</w:t>
         </w:r>
         <w:r>
           <w:rPr>
             <w:rStyle w:val="Hyperlink"/>
-            <w:rFonts w:ascii="ETBembo" w:hAnsi="ETBembo"/>
+            <w:rFonts w:ascii="Bembo" w:hAnsi="Bembo"/>
           </w:rPr>
           <w:t>ibrar</w:t>
         </w:r>
         <w:r>
           <w:rPr>
             <w:rStyle w:val="Hyperlink"/>
-            <w:rFonts w:ascii="ETBembo" w:hAnsi="ETBembo"/>
+            <w:rFonts w:ascii="Bembo" w:hAnsi="Bembo"/>
           </w:rPr>
-          <w:t>ies’</w:t>
+          <w:t>ies</w:t>
         </w:r>
         <w:r>
           <w:rPr>
             <w:rStyle w:val="Hyperlink"/>
-            <w:rFonts w:ascii="ETBembo" w:hAnsi="ETBembo"/>
+            <w:rFonts w:ascii="Bembo" w:hAnsi="Bembo"/>
+          </w:rPr>
+          <w:t>’</w:t>
+        </w:r>
+        <w:r>
+          <w:rPr>
+            <w:rStyle w:val="Hyperlink"/>
+            <w:rFonts w:ascii="Bembo" w:hAnsi="Bembo"/>
           </w:rPr>
           <w:t xml:space="preserve"> </w:t>
         </w:r>
         <w:r>
           <w:rPr>
             <w:rStyle w:val="Hyperlink"/>
-            <w:rFonts w:ascii="ETBembo" w:hAnsi="ETBembo"/>
+            <w:rFonts w:ascii="Bembo" w:hAnsi="Bembo"/>
           </w:rPr>
           <w:t xml:space="preserve">open </w:t>
         </w:r>
         <w:r>
           <w:rPr>
             <w:rStyle w:val="Hyperlink"/>
-            <w:rFonts w:ascii="ETBembo" w:hAnsi="ETBembo"/>
+            <w:rFonts w:ascii="Bembo" w:hAnsi="Bembo"/>
           </w:rPr>
           <w:t>publishing service</w:t>
         </w:r>
@@ -439,28 +424,30 @@
         <w:pStyle w:val="ListParagraph"/>
         <w:numPr>
           <w:ilvl w:val="1"/>
-          <w:numId w:val="5"/>
+          <w:numId w:val="8"/>
         </w:numPr>
-        <w:ind w:left="2520"/>
-        <w:rPr>
-          <w:rFonts w:ascii="ETBembo" w:hAnsi="ETBembo"/>
-        </w:rPr>
-      </w:pPr>
-      <w:r>
-        <w:rPr>
-          <w:rFonts w:ascii="ETBembo" w:hAnsi="ETBembo"/>
+        <w:rPr>
+          <w:rStyle w:val="Hyperlink"/>
+          <w:rFonts w:ascii="Bembo" w:hAnsi="Bembo"/>
+          <w:color w:val="auto"/>
+          <w:u w:val="none"/>
+        </w:rPr>
+      </w:pPr>
+      <w:r>
+        <w:rPr>
+          <w:rFonts w:ascii="Bembo" w:hAnsi="Bembo"/>
         </w:rPr>
         <w:t xml:space="preserve">Established and </w:t>
       </w:r>
       <w:r>
         <w:rPr>
-          <w:rFonts w:ascii="ETBembo" w:hAnsi="ETBembo"/>
+          <w:rFonts w:ascii="Bembo" w:hAnsi="Bembo"/>
         </w:rPr>
         <w:t>manage</w:t>
       </w:r>
       <w:r>
         <w:rPr>
-          <w:rFonts w:ascii="ETBembo" w:hAnsi="ETBembo"/>
+          <w:rFonts w:ascii="Bembo" w:hAnsi="Bembo"/>
         </w:rPr>
         <w:t xml:space="preserve"> </w:t>
       </w:r>
@@ -468,193 +455,139 @@
         <w:r>
           <w:rPr>
             <w:rStyle w:val="Hyperlink"/>
-            <w:rFonts w:ascii="ETBembo" w:hAnsi="ETBembo"/>
+            <w:rFonts w:ascii="Bembo" w:hAnsi="Bembo"/>
           </w:rPr>
-          <w:t xml:space="preserve">IU Libraries’ </w:t>
+          <w:t xml:space="preserve">IU Libraries’ Publishing Service for </w:t>
         </w:r>
         <w:r>
           <w:rPr>
             <w:rStyle w:val="Hyperlink"/>
-            <w:rFonts w:ascii="ETBembo" w:hAnsi="ETBembo"/>
+            <w:rFonts w:ascii="Bembo" w:hAnsi="Bembo"/>
           </w:rPr>
-          <w:t xml:space="preserve">Open </w:t>
+          <w:t>Grey</w:t>
+        </w:r>
+      </w:hyperlink>
+      <w:r>
+        <w:rPr>
+          <w:rStyle w:val="Hyperlink"/>
+          <w:rFonts w:ascii="Bembo" w:hAnsi="Bembo"/>
+        </w:rPr>
+        <w:t xml:space="preserve"> </w:t>
+      </w:r>
+      <w:proofErr w:type="gramStart"/>
+      <w:r>
+        <w:rPr>
+          <w:rStyle w:val="Hyperlink"/>
+          <w:rFonts w:ascii="Bembo" w:hAnsi="Bembo"/>
+        </w:rPr>
+        <w:t>Literature</w:t>
+      </w:r>
+      <w:proofErr w:type="gramEnd"/>
+    </w:p>
+    <w:p>
+      <w:pPr>
+        <w:pStyle w:val="ListParagraph"/>
+        <w:numPr>
+          <w:ilvl w:val="1"/>
+          <w:numId w:val="8"/>
+        </w:numPr>
+        <w:rPr>
+          <w:rFonts w:ascii="Bembo" w:hAnsi="Bembo"/>
+        </w:rPr>
+      </w:pPr>
+      <w:r>
+        <w:rPr>
+          <w:rFonts w:ascii="Bembo" w:hAnsi="Bembo"/>
+        </w:rPr>
+        <w:t xml:space="preserve">Product Owner, </w:t>
+      </w:r>
+      <w:hyperlink r:id="rId12" w:history="1">
+        <w:proofErr w:type="spellStart"/>
+        <w:r>
+          <w:rPr>
+            <w:rStyle w:val="Hyperlink"/>
+            <w:rFonts w:ascii="Bembo" w:hAnsi="Bembo"/>
+          </w:rPr>
+          <w:t>IUS</w:t>
         </w:r>
         <w:r>
           <w:rPr>
             <w:rStyle w:val="Hyperlink"/>
-            <w:rFonts w:ascii="ETBembo" w:hAnsi="ETBembo"/>
+            <w:rFonts w:ascii="Bembo" w:hAnsi="Bembo"/>
           </w:rPr>
-          <w:t>Publishing Service for Non-Traditional Documents</w:t>
-        </w:r>
-      </w:hyperlink>
-    </w:p>
-    <w:p>
-      <w:pPr>
-        <w:pStyle w:val="ListParagraph"/>
-        <w:numPr>
-          <w:ilvl w:val="1"/>
-          <w:numId w:val="5"/>
-        </w:numPr>
-        <w:ind w:left="2520"/>
-        <w:rPr>
-          <w:rFonts w:ascii="ETBembo" w:hAnsi="ETBembo"/>
-        </w:rPr>
-      </w:pPr>
-      <w:r>
-        <w:rPr>
-          <w:rFonts w:ascii="ETBembo" w:hAnsi="ETBembo"/>
-        </w:rPr>
-        <w:t>Support IU</w:t>
-      </w:r>
-      <w:r>
-        <w:rPr>
-          <w:rFonts w:ascii="ETBembo" w:hAnsi="ETBembo"/>
-        </w:rPr>
-        <w:t xml:space="preserve"> </w:t>
-      </w:r>
-      <w:hyperlink r:id="rId12" w:history="1">
-        <w:r>
-          <w:rPr>
-            <w:rStyle w:val="Hyperlink"/>
-            <w:rFonts w:ascii="ETBembo" w:hAnsi="ETBembo"/>
-          </w:rPr>
-          <w:t>c</w:t>
+          <w:t>cholar</w:t>
         </w:r>
         <w:r>
           <w:rPr>
             <w:rStyle w:val="Hyperlink"/>
-            <w:rFonts w:ascii="ETBembo" w:hAnsi="ETBembo"/>
+            <w:rFonts w:ascii="Bembo" w:hAnsi="Bembo"/>
           </w:rPr>
-          <w:t xml:space="preserve">omputational </w:t>
+          <w:t>W</w:t>
         </w:r>
         <w:r>
           <w:rPr>
             <w:rStyle w:val="Hyperlink"/>
-            <w:rFonts w:ascii="ETBembo" w:hAnsi="ETBembo"/>
+            <w:rFonts w:ascii="Bembo" w:hAnsi="Bembo"/>
           </w:rPr>
-          <w:t>p</w:t>
+          <w:t>orks</w:t>
         </w:r>
-        <w:r>
-          <w:rPr>
-            <w:rStyle w:val="Hyperlink"/>
-            <w:rFonts w:ascii="ETBembo" w:hAnsi="ETBembo"/>
-          </w:rPr>
-          <w:t>ublishing</w:t>
-        </w:r>
+        <w:proofErr w:type="spellEnd"/>
       </w:hyperlink>
+      <w:r>
+        <w:rPr>
+          <w:rFonts w:ascii="Bembo" w:hAnsi="Bembo"/>
+        </w:rPr>
+        <w:t xml:space="preserve"> (</w:t>
+      </w:r>
+      <w:proofErr w:type="spellStart"/>
+      <w:r>
+        <w:rPr>
+          <w:rFonts w:ascii="Bembo" w:hAnsi="Bembo"/>
+        </w:rPr>
+        <w:t>DSpace</w:t>
+      </w:r>
+      <w:proofErr w:type="spellEnd"/>
+      <w:r>
+        <w:rPr>
+          <w:rFonts w:ascii="Bembo" w:hAnsi="Bembo"/>
+        </w:rPr>
+        <w:t>)</w:t>
+      </w:r>
     </w:p>
     <w:p>
       <w:pPr>
         <w:pStyle w:val="ListParagraph"/>
         <w:numPr>
-          <w:ilvl w:val="1"/>
-          <w:numId w:val="5"/>
+          <w:ilvl w:val="0"/>
+          <w:numId w:val="8"/>
         </w:numPr>
-        <w:ind w:left="2520"/>
-        <w:rPr>
-          <w:rFonts w:ascii="ETBembo" w:hAnsi="ETBembo"/>
-        </w:rPr>
-      </w:pPr>
-      <w:r>
-        <w:rPr>
-          <w:rFonts w:ascii="ETBembo" w:hAnsi="ETBembo"/>
+        <w:rPr>
+          <w:rFonts w:ascii="Bembo" w:hAnsi="Bembo"/>
+        </w:rPr>
+      </w:pPr>
+      <w:r>
+        <w:rPr>
+          <w:rFonts w:ascii="Bembo" w:hAnsi="Bembo"/>
         </w:rPr>
         <w:t>Consult</w:t>
       </w:r>
       <w:r>
         <w:rPr>
-          <w:rFonts w:ascii="ETBembo" w:hAnsi="ETBembo"/>
-        </w:rPr>
-        <w:t xml:space="preserve"> for</w:t>
-      </w:r>
-      <w:r>
-        <w:rPr>
-          <w:rFonts w:ascii="ETBembo" w:hAnsi="ETBembo"/>
-        </w:rPr>
-        <w:t xml:space="preserve"> IU Libraries’</w:t>
-      </w:r>
-      <w:r>
-        <w:rPr>
-          <w:rFonts w:ascii="ETBembo" w:hAnsi="ETBembo"/>
-        </w:rPr>
-        <w:t xml:space="preserve"> </w:t>
+          <w:rFonts w:ascii="Bembo" w:hAnsi="Bembo"/>
+        </w:rPr>
+        <w:t xml:space="preserve"> for </w:t>
+      </w:r>
+      <w:r>
+        <w:rPr>
+          <w:rFonts w:ascii="Bembo" w:hAnsi="Bembo"/>
+        </w:rPr>
+        <w:t xml:space="preserve">IU’s </w:t>
       </w:r>
       <w:hyperlink r:id="rId13" w:history="1">
         <w:r>
           <w:rPr>
             <w:rStyle w:val="Hyperlink"/>
-            <w:rFonts w:ascii="ETBembo" w:hAnsi="ETBembo"/>
-          </w:rPr>
-          <w:t>Course Materials Fellowship Program</w:t>
-        </w:r>
-      </w:hyperlink>
-    </w:p>
-    <w:p>
-      <w:pPr>
-        <w:pStyle w:val="ListParagraph"/>
-        <w:numPr>
-          <w:ilvl w:val="0"/>
-          <w:numId w:val="5"/>
-        </w:numPr>
-        <w:ind w:left="1800"/>
-        <w:rPr>
-          <w:rFonts w:ascii="ETBembo" w:hAnsi="ETBembo"/>
-        </w:rPr>
-      </w:pPr>
-      <w:r>
-        <w:rPr>
-          <w:rFonts w:ascii="ETBembo" w:hAnsi="ETBembo"/>
-        </w:rPr>
-        <w:t>Co-plan IU Libraries</w:t>
-      </w:r>
-      <w:r>
-        <w:rPr>
-          <w:rFonts w:ascii="ETBembo" w:hAnsi="ETBembo"/>
-        </w:rPr>
-        <w:t>’</w:t>
-      </w:r>
-      <w:r>
-        <w:rPr>
-          <w:rFonts w:ascii="ETBembo" w:hAnsi="ETBembo"/>
-        </w:rPr>
-        <w:t xml:space="preserve"> Open Access Week 2023</w:t>
-      </w:r>
-    </w:p>
-    <w:p>
-      <w:pPr>
-        <w:pStyle w:val="ListParagraph"/>
-        <w:numPr>
-          <w:ilvl w:val="0"/>
-          <w:numId w:val="5"/>
-        </w:numPr>
-        <w:ind w:left="1800"/>
-        <w:rPr>
-          <w:rFonts w:ascii="ETBembo" w:hAnsi="ETBembo"/>
-        </w:rPr>
-      </w:pPr>
-      <w:r>
-        <w:rPr>
-          <w:rFonts w:ascii="ETBembo" w:hAnsi="ETBembo"/>
-        </w:rPr>
-        <w:t>Consult</w:t>
-      </w:r>
-      <w:r>
-        <w:rPr>
-          <w:rFonts w:ascii="ETBembo" w:hAnsi="ETBembo"/>
-        </w:rPr>
-        <w:t xml:space="preserve"> for </w:t>
-      </w:r>
-      <w:r>
-        <w:rPr>
-          <w:rFonts w:ascii="ETBembo" w:hAnsi="ETBembo"/>
-        </w:rPr>
-        <w:t xml:space="preserve">IU’s </w:t>
-      </w:r>
-      <w:hyperlink r:id="rId14" w:history="1">
-        <w:r>
-          <w:rPr>
-            <w:rStyle w:val="Hyperlink"/>
-            <w:rFonts w:ascii="ETBembo" w:hAnsi="ETBembo"/>
+            <w:rFonts w:ascii="Bembo" w:hAnsi="Bembo"/>
           </w:rPr>
           <w:t>Institute for Digital Arts &amp; Humanities</w:t>
         </w:r>
@@ -663,7 +596,7 @@
     <w:p>
       <w:pPr>
         <w:rPr>
-          <w:rFonts w:ascii="ETBembo" w:hAnsi="ETBembo"/>
+          <w:rFonts w:ascii="Bembo" w:hAnsi="Bembo"/>
         </w:rPr>
       </w:pPr>
     </w:p>
@@ -671,24 +604,24 @@
       <w:pPr>
         <w:pStyle w:val="Heading2"/>
         <w:rPr>
-          <w:rFonts w:ascii="ETBembo" w:hAnsi="ETBembo"/>
-        </w:rPr>
-      </w:pPr>
-      <w:r>
-        <w:rPr>
-          <w:rFonts w:ascii="ETBembo" w:hAnsi="ETBembo"/>
+          <w:rFonts w:ascii="Bembo" w:hAnsi="Bembo"/>
+        </w:rPr>
+      </w:pPr>
+      <w:r>
+        <w:rPr>
+          <w:rFonts w:ascii="Bembo" w:hAnsi="Bembo"/>
         </w:rPr>
         <w:t>2019–22</w:t>
       </w:r>
       <w:r>
         <w:rPr>
-          <w:rFonts w:ascii="ETBembo" w:hAnsi="ETBembo"/>
+          <w:rFonts w:ascii="Bembo" w:hAnsi="Bembo"/>
         </w:rPr>
         <w:tab/>
       </w:r>
       <w:r>
         <w:rPr>
-          <w:rFonts w:ascii="ETBembo" w:hAnsi="ETBembo"/>
+          <w:rFonts w:ascii="Bembo" w:hAnsi="Bembo"/>
         </w:rPr>
         <w:t>Digital Scholarship and Instruction Librarian</w:t>
       </w:r>
@@ -697,12 +630,12 @@
       <w:pPr>
         <w:ind w:left="720" w:firstLine="720"/>
         <w:rPr>
-          <w:rFonts w:ascii="ETBembo" w:hAnsi="ETBembo"/>
-        </w:rPr>
-      </w:pPr>
-      <w:r>
-        <w:rPr>
-          <w:rFonts w:ascii="ETBembo" w:hAnsi="ETBembo"/>
+          <w:rFonts w:ascii="Bembo" w:hAnsi="Bembo"/>
+        </w:rPr>
+      </w:pPr>
+      <w:r>
+        <w:rPr>
+          <w:rFonts w:ascii="Bembo" w:hAnsi="Bembo"/>
         </w:rPr>
         <w:t>(Assistant Librarian)</w:t>
       </w:r>
@@ -711,18 +644,18 @@
       <w:pPr>
         <w:ind w:left="720" w:firstLine="720"/>
         <w:rPr>
-          <w:rFonts w:ascii="ETBembo" w:hAnsi="ETBembo"/>
-        </w:rPr>
-      </w:pPr>
-      <w:r>
-        <w:rPr>
-          <w:rFonts w:ascii="ETBembo" w:hAnsi="ETBembo"/>
+          <w:rFonts w:ascii="Bembo" w:hAnsi="Bembo"/>
+        </w:rPr>
+      </w:pPr>
+      <w:r>
+        <w:rPr>
+          <w:rFonts w:ascii="Bembo" w:hAnsi="Bembo"/>
         </w:rPr>
         <w:t>Union College, Schenectady, N</w:t>
       </w:r>
       <w:r>
         <w:rPr>
-          <w:rFonts w:ascii="ETBembo" w:hAnsi="ETBembo"/>
+          <w:rFonts w:ascii="Bembo" w:hAnsi="Bembo"/>
         </w:rPr>
         <w:t>Y</w:t>
       </w:r>
@@ -736,24 +669,24 @@
         </w:numPr>
         <w:ind w:left="1800"/>
         <w:rPr>
-          <w:rFonts w:ascii="ETBembo" w:hAnsi="ETBembo"/>
-        </w:rPr>
-      </w:pPr>
-      <w:r>
-        <w:rPr>
-          <w:rFonts w:ascii="ETBembo" w:hAnsi="ETBembo"/>
+          <w:rFonts w:ascii="Bembo" w:hAnsi="Bembo"/>
+        </w:rPr>
+      </w:pPr>
+      <w:r>
+        <w:rPr>
+          <w:rFonts w:ascii="Bembo" w:hAnsi="Bembo"/>
         </w:rPr>
         <w:t xml:space="preserve">Contributed to and developed </w:t>
       </w:r>
       <w:r>
         <w:rPr>
-          <w:rFonts w:ascii="ETBembo" w:hAnsi="ETBembo"/>
+          <w:rFonts w:ascii="Bembo" w:hAnsi="Bembo"/>
         </w:rPr>
         <w:t>Schaffer L</w:t>
       </w:r>
       <w:r>
         <w:rPr>
-          <w:rFonts w:ascii="ETBembo" w:hAnsi="ETBembo"/>
+          <w:rFonts w:ascii="Bembo" w:hAnsi="Bembo"/>
         </w:rPr>
         <w:t>ibrary’s digital scholarship (DS) service, including:</w:t>
       </w:r>
@@ -767,66 +700,66 @@
         </w:numPr>
         <w:ind w:left="2520"/>
         <w:rPr>
-          <w:rFonts w:ascii="ETBembo" w:hAnsi="ETBembo"/>
-        </w:rPr>
-      </w:pPr>
-      <w:r>
-        <w:rPr>
-          <w:rFonts w:ascii="ETBembo" w:hAnsi="ETBembo"/>
+          <w:rFonts w:ascii="Bembo" w:hAnsi="Bembo"/>
+        </w:rPr>
+      </w:pPr>
+      <w:r>
+        <w:rPr>
+          <w:rFonts w:ascii="Bembo" w:hAnsi="Bembo"/>
         </w:rPr>
         <w:t xml:space="preserve">DS </w:t>
       </w:r>
       <w:r>
         <w:rPr>
-          <w:rFonts w:ascii="ETBembo" w:hAnsi="ETBembo"/>
+          <w:rFonts w:ascii="Bembo" w:hAnsi="Bembo"/>
         </w:rPr>
         <w:t>i</w:t>
       </w:r>
       <w:r>
         <w:rPr>
-          <w:rFonts w:ascii="ETBembo" w:hAnsi="ETBembo"/>
+          <w:rFonts w:ascii="Bembo" w:hAnsi="Bembo"/>
         </w:rPr>
         <w:t>nstruction and outreach, such as</w:t>
       </w:r>
       <w:r>
         <w:rPr>
-          <w:rFonts w:ascii="ETBembo" w:hAnsi="ETBembo"/>
+          <w:rFonts w:ascii="Bembo" w:hAnsi="Bembo"/>
         </w:rPr>
         <w:t xml:space="preserve"> </w:t>
       </w:r>
       <w:r>
         <w:rPr>
-          <w:rFonts w:ascii="ETBembo" w:hAnsi="ETBembo"/>
+          <w:rFonts w:ascii="Bembo" w:hAnsi="Bembo"/>
         </w:rPr>
         <w:t xml:space="preserve">creating and serving as lead instructor for Union’s </w:t>
+      </w:r>
+      <w:hyperlink r:id="rId14">
+        <w:r>
+          <w:rPr>
+            <w:rStyle w:val="Hyperlink"/>
+            <w:rFonts w:ascii="Bembo" w:hAnsi="Bembo"/>
+          </w:rPr>
+          <w:t>Digital</w:t>
+        </w:r>
+      </w:hyperlink>
+      <w:r>
+        <w:rPr>
+          <w:rFonts w:ascii="Bembo" w:hAnsi="Bembo"/>
+        </w:rPr>
+        <w:t xml:space="preserve"> </w:t>
       </w:r>
       <w:hyperlink r:id="rId15">
         <w:r>
           <w:rPr>
             <w:rStyle w:val="Hyperlink"/>
-            <w:rFonts w:ascii="ETBembo" w:hAnsi="ETBembo"/>
-          </w:rPr>
-          <w:t>Digital</w:t>
-        </w:r>
-      </w:hyperlink>
-      <w:r>
-        <w:rPr>
-          <w:rFonts w:ascii="ETBembo" w:hAnsi="ETBembo"/>
-        </w:rPr>
-        <w:t xml:space="preserve"> </w:t>
-      </w:r>
-      <w:hyperlink r:id="rId16">
-        <w:r>
-          <w:rPr>
-            <w:rStyle w:val="Hyperlink"/>
-            <w:rFonts w:ascii="ETBembo" w:hAnsi="ETBembo"/>
+            <w:rFonts w:ascii="Bembo" w:hAnsi="Bembo"/>
           </w:rPr>
           <w:t>Scholarship Summer Program</w:t>
         </w:r>
       </w:hyperlink>
       <w:r>
         <w:rPr>
-          <w:rFonts w:ascii="ETBembo" w:hAnsi="ETBembo"/>
+          <w:rFonts w:ascii="Bembo" w:hAnsi="Bembo"/>
         </w:rPr>
         <w:t>, and creating and teaching DS tool and method workshops</w:t>
       </w:r>
@@ -840,45 +773,45 @@
         </w:numPr>
         <w:ind w:left="2520"/>
         <w:rPr>
-          <w:rFonts w:ascii="ETBembo" w:hAnsi="ETBembo"/>
-        </w:rPr>
-      </w:pPr>
-      <w:r>
-        <w:rPr>
-          <w:rFonts w:ascii="ETBembo" w:hAnsi="ETBembo"/>
+          <w:rFonts w:ascii="Bembo" w:hAnsi="Bembo"/>
+        </w:rPr>
+      </w:pPr>
+      <w:r>
+        <w:rPr>
+          <w:rFonts w:ascii="Bembo" w:hAnsi="Bembo"/>
         </w:rPr>
         <w:t xml:space="preserve">Managing </w:t>
       </w:r>
       <w:r>
         <w:rPr>
-          <w:rFonts w:ascii="ETBembo" w:hAnsi="ETBembo"/>
+          <w:rFonts w:ascii="Bembo" w:hAnsi="Bembo"/>
         </w:rPr>
         <w:t xml:space="preserve">Schaffer’s </w:t>
       </w:r>
-      <w:hyperlink r:id="rId17" w:history="1">
+      <w:hyperlink r:id="rId16" w:history="1">
         <w:r>
           <w:rPr>
             <w:rStyle w:val="Hyperlink"/>
-            <w:rFonts w:ascii="ETBembo" w:hAnsi="ETBembo"/>
+            <w:rFonts w:ascii="Bembo" w:hAnsi="Bembo"/>
           </w:rPr>
           <w:t>Bloomberg Terminal service</w:t>
         </w:r>
       </w:hyperlink>
       <w:r>
         <w:rPr>
-          <w:rFonts w:ascii="ETBembo" w:hAnsi="ETBembo"/>
+          <w:rFonts w:ascii="Bembo" w:hAnsi="Bembo"/>
         </w:rPr>
         <w:t xml:space="preserve">, including </w:t>
       </w:r>
       <w:r>
         <w:rPr>
-          <w:rFonts w:ascii="ETBembo" w:hAnsi="ETBembo"/>
+          <w:rFonts w:ascii="Bembo" w:hAnsi="Bembo"/>
         </w:rPr>
         <w:t xml:space="preserve">overseeing </w:t>
       </w:r>
       <w:r>
         <w:rPr>
-          <w:rFonts w:ascii="ETBembo" w:hAnsi="ETBembo"/>
+          <w:rFonts w:ascii="Bembo" w:hAnsi="Bembo"/>
         </w:rPr>
         <w:t>five student workers</w:t>
       </w:r>
@@ -892,20 +825,20 @@
         </w:numPr>
         <w:ind w:left="2520"/>
         <w:rPr>
-          <w:rFonts w:ascii="ETBembo" w:hAnsi="ETBembo"/>
-        </w:rPr>
-      </w:pPr>
-      <w:r>
-        <w:rPr>
-          <w:rFonts w:ascii="ETBembo" w:hAnsi="ETBembo"/>
+          <w:rFonts w:ascii="Bembo" w:hAnsi="Bembo"/>
+        </w:rPr>
+      </w:pPr>
+      <w:r>
+        <w:rPr>
+          <w:rFonts w:ascii="Bembo" w:hAnsi="Bembo"/>
         </w:rPr>
         <w:t xml:space="preserve">Writing and designing </w:t>
       </w:r>
-      <w:hyperlink r:id="rId18">
+      <w:hyperlink r:id="rId17">
         <w:r>
           <w:rPr>
             <w:rStyle w:val="Hyperlink"/>
-            <w:rFonts w:ascii="ETBembo" w:hAnsi="ETBembo"/>
+            <w:rFonts w:ascii="Bembo" w:hAnsi="Bembo"/>
           </w:rPr>
           <w:t>library’s DS website</w:t>
         </w:r>
@@ -920,12 +853,12 @@
         </w:numPr>
         <w:ind w:left="1800"/>
         <w:rPr>
-          <w:rFonts w:ascii="ETBembo" w:hAnsi="ETBembo"/>
-        </w:rPr>
-      </w:pPr>
-      <w:r>
-        <w:rPr>
-          <w:rFonts w:ascii="ETBembo" w:hAnsi="ETBembo"/>
+          <w:rFonts w:ascii="Bembo" w:hAnsi="Bembo"/>
+        </w:rPr>
+      </w:pPr>
+      <w:r>
+        <w:rPr>
+          <w:rFonts w:ascii="Bembo" w:hAnsi="Bembo"/>
         </w:rPr>
         <w:t>Created and provided instruction, outreach, and advocacy for course material affordability and open educational resources (OER), including:</w:t>
       </w:r>
@@ -939,12 +872,12 @@
         </w:numPr>
         <w:ind w:left="2520"/>
         <w:rPr>
-          <w:rFonts w:ascii="ETBembo" w:hAnsi="ETBembo"/>
-        </w:rPr>
-      </w:pPr>
-      <w:r>
-        <w:rPr>
-          <w:rFonts w:ascii="ETBembo" w:hAnsi="ETBembo"/>
+          <w:rFonts w:ascii="Bembo" w:hAnsi="Bembo"/>
+        </w:rPr>
+      </w:pPr>
+      <w:r>
+        <w:rPr>
+          <w:rFonts w:ascii="Bembo" w:hAnsi="Bembo"/>
         </w:rPr>
         <w:t>Creating and overseeing library-student government-bookstore survey of undergraduate course material costs and cost concerns</w:t>
       </w:r>
@@ -958,18 +891,18 @@
         </w:numPr>
         <w:ind w:left="2520"/>
         <w:rPr>
-          <w:rFonts w:ascii="ETBembo" w:hAnsi="ETBembo"/>
-        </w:rPr>
-      </w:pPr>
-      <w:r>
-        <w:rPr>
-          <w:rFonts w:ascii="ETBembo" w:hAnsi="ETBembo"/>
+          <w:rFonts w:ascii="Bembo" w:hAnsi="Bembo"/>
+        </w:rPr>
+      </w:pPr>
+      <w:r>
+        <w:rPr>
+          <w:rFonts w:ascii="Bembo" w:hAnsi="Bembo"/>
         </w:rPr>
         <w:t>Presenting</w:t>
       </w:r>
       <w:r>
         <w:rPr>
-          <w:rFonts w:ascii="ETBembo" w:hAnsi="ETBembo"/>
+          <w:rFonts w:ascii="Bembo" w:hAnsi="Bembo"/>
         </w:rPr>
         <w:t xml:space="preserve"> on textbook affordability and OER to students, faculty, and administrators</w:t>
       </w:r>
@@ -983,20 +916,20 @@
         </w:numPr>
         <w:ind w:left="2520"/>
         <w:rPr>
-          <w:rFonts w:ascii="ETBembo" w:hAnsi="ETBembo"/>
-        </w:rPr>
-      </w:pPr>
-      <w:r>
-        <w:rPr>
-          <w:rFonts w:ascii="ETBembo" w:hAnsi="ETBembo"/>
+          <w:rFonts w:ascii="Bembo" w:hAnsi="Bembo"/>
+        </w:rPr>
+      </w:pPr>
+      <w:r>
+        <w:rPr>
+          <w:rFonts w:ascii="Bembo" w:hAnsi="Bembo"/>
         </w:rPr>
         <w:t xml:space="preserve">Completing </w:t>
       </w:r>
-      <w:hyperlink r:id="rId19" w:history="1">
+      <w:hyperlink r:id="rId18" w:history="1">
         <w:r>
           <w:rPr>
             <w:rStyle w:val="Hyperlink"/>
-            <w:rFonts w:ascii="ETBembo" w:hAnsi="ETBembo"/>
+            <w:rFonts w:ascii="Bembo" w:hAnsi="Bembo"/>
           </w:rPr>
           <w:t>SPARC Open Education Leadership Program, 2020-21</w:t>
         </w:r>
@@ -1011,25 +944,25 @@
         </w:numPr>
         <w:ind w:left="1800"/>
         <w:rPr>
-          <w:rFonts w:ascii="ETBembo" w:hAnsi="ETBembo"/>
-        </w:rPr>
-      </w:pPr>
-      <w:r>
-        <w:rPr>
-          <w:rFonts w:ascii="ETBembo" w:hAnsi="ETBembo"/>
+          <w:rFonts w:ascii="Bembo" w:hAnsi="Bembo"/>
+        </w:rPr>
+      </w:pPr>
+      <w:r>
+        <w:rPr>
+          <w:rFonts w:ascii="Bembo" w:hAnsi="Bembo"/>
         </w:rPr>
         <w:t>Designed</w:t>
       </w:r>
       <w:r>
         <w:rPr>
-          <w:rFonts w:ascii="ETBembo" w:hAnsi="ETBembo"/>
-        </w:rPr>
-        <w:t xml:space="preserve"> and provided instruction to students on how to conduct </w:t>
+          <w:rFonts w:ascii="Bembo" w:hAnsi="Bembo"/>
+        </w:rPr>
+        <w:t xml:space="preserve"> and provided instruction to students on how to </w:t>
       </w:r>
       <w:proofErr w:type="gramStart"/>
       <w:r>
         <w:rPr>
-          <w:rFonts w:ascii="ETBembo" w:hAnsi="ETBembo"/>
+          <w:rFonts w:ascii="Bembo" w:hAnsi="Bembo"/>
         </w:rPr>
         <w:t>research</w:t>
       </w:r>
@@ -1038,7 +971,7 @@
     <w:p>
       <w:pPr>
         <w:rPr>
-          <w:rFonts w:ascii="ETBembo" w:hAnsi="ETBembo"/>
+          <w:rFonts w:ascii="Bembo" w:hAnsi="Bembo"/>
         </w:rPr>
       </w:pPr>
     </w:p>
@@ -1046,18 +979,18 @@
       <w:pPr>
         <w:pStyle w:val="Heading2"/>
         <w:rPr>
-          <w:rFonts w:ascii="ETBembo" w:hAnsi="ETBembo"/>
-        </w:rPr>
-      </w:pPr>
-      <w:r>
-        <w:rPr>
-          <w:rFonts w:ascii="ETBembo" w:hAnsi="ETBembo"/>
+          <w:rFonts w:ascii="Bembo" w:hAnsi="Bembo"/>
+        </w:rPr>
+      </w:pPr>
+      <w:r>
+        <w:rPr>
+          <w:rFonts w:ascii="Bembo" w:hAnsi="Bembo"/>
         </w:rPr>
         <w:t>2014–15</w:t>
       </w:r>
       <w:r>
         <w:rPr>
-          <w:rFonts w:ascii="ETBembo" w:hAnsi="ETBembo"/>
+          <w:rFonts w:ascii="Bembo" w:hAnsi="Bembo"/>
         </w:rPr>
         <w:tab/>
         <w:t>Lecturer I</w:t>
@@ -1067,12 +1000,12 @@
       <w:pPr>
         <w:ind w:left="720" w:firstLine="720"/>
         <w:rPr>
-          <w:rFonts w:ascii="ETBembo" w:hAnsi="ETBembo"/>
-        </w:rPr>
-      </w:pPr>
-      <w:r>
-        <w:rPr>
-          <w:rFonts w:ascii="ETBembo" w:hAnsi="ETBembo"/>
+          <w:rFonts w:ascii="Bembo" w:hAnsi="Bembo"/>
+        </w:rPr>
+      </w:pPr>
+      <w:r>
+        <w:rPr>
+          <w:rFonts w:ascii="Bembo" w:hAnsi="Bembo"/>
         </w:rPr>
         <w:t xml:space="preserve">English Department Writing Program </w:t>
       </w:r>
@@ -1081,12 +1014,12 @@
       <w:pPr>
         <w:ind w:left="720" w:firstLine="720"/>
         <w:rPr>
-          <w:rFonts w:ascii="ETBembo" w:hAnsi="ETBembo"/>
-        </w:rPr>
-      </w:pPr>
-      <w:r>
-        <w:rPr>
-          <w:rFonts w:ascii="ETBembo" w:hAnsi="ETBembo"/>
+          <w:rFonts w:ascii="Bembo" w:hAnsi="Bembo"/>
+        </w:rPr>
+      </w:pPr>
+      <w:r>
+        <w:rPr>
+          <w:rFonts w:ascii="Bembo" w:hAnsi="Bembo"/>
         </w:rPr>
         <w:t>University of Michigan, Ann Arbor</w:t>
       </w:r>
@@ -1100,12 +1033,12 @@
         </w:numPr>
         <w:ind w:left="1800"/>
         <w:rPr>
-          <w:rFonts w:ascii="ETBembo" w:hAnsi="ETBembo"/>
-        </w:rPr>
-      </w:pPr>
-      <w:r>
-        <w:rPr>
-          <w:rFonts w:ascii="ETBembo" w:hAnsi="ETBembo"/>
+          <w:rFonts w:ascii="Bembo" w:hAnsi="Bembo"/>
+        </w:rPr>
+      </w:pPr>
+      <w:r>
+        <w:rPr>
+          <w:rFonts w:ascii="Bembo" w:hAnsi="Bembo"/>
         </w:rPr>
         <w:t>Created and taught introductory and advanced academic writing courses (3/3 course load)</w:t>
       </w:r>
@@ -1115,14 +1048,14 @@
         <w:pStyle w:val="Heading1"/>
         <w:ind w:left="0"/>
         <w:rPr>
-          <w:rFonts w:ascii="ETBembo" w:hAnsi="ETBembo"/>
-        </w:rPr>
-      </w:pPr>
-    </w:p>
-    <w:p>
-      <w:pPr>
-        <w:rPr>
-          <w:rFonts w:ascii="ETBembo" w:hAnsi="ETBembo"/>
+          <w:rFonts w:ascii="Bembo" w:hAnsi="Bembo"/>
+        </w:rPr>
+      </w:pPr>
+    </w:p>
+    <w:p>
+      <w:pPr>
+        <w:rPr>
+          <w:rFonts w:ascii="Bembo" w:hAnsi="Bembo"/>
           <w:b/>
           <w:bCs/>
           <w:i/>
@@ -1133,7 +1066,7 @@
       </w:pPr>
       <w:r>
         <w:rPr>
-          <w:rFonts w:ascii="ETBembo" w:hAnsi="ETBembo"/>
+          <w:rFonts w:ascii="Bembo" w:hAnsi="Bembo"/>
           <w:b/>
           <w:bCs/>
           <w:i/>
@@ -1141,11 +1074,13 @@
           <w:sz w:val="32"/>
           <w:szCs w:val="32"/>
         </w:rPr>
-        <w:t>E</w:t>
-      </w:r>
-      <w:r>
-        <w:rPr>
-          <w:rFonts w:ascii="ETBembo" w:hAnsi="ETBembo"/>
+        <w:br w:type="page"/>
+      </w:r>
+    </w:p>
+    <w:p>
+      <w:pPr>
+        <w:rPr>
+          <w:rFonts w:ascii="Bembo" w:hAnsi="Bembo"/>
           <w:b/>
           <w:bCs/>
           <w:i/>
@@ -1153,6 +1088,30 @@
           <w:sz w:val="32"/>
           <w:szCs w:val="32"/>
         </w:rPr>
+      </w:pPr>
+      <w:r>
+        <w:rPr>
+          <w:rFonts w:ascii="Bembo" w:hAnsi="Bembo"/>
+          <w:b/>
+          <w:bCs/>
+          <w:i/>
+          <w:iCs/>
+          <w:sz w:val="32"/>
+          <w:szCs w:val="32"/>
+        </w:rPr>
+        <w:lastRenderedPageBreak/>
+        <w:t>E</w:t>
+      </w:r>
+      <w:r>
+        <w:rPr>
+          <w:rFonts w:ascii="Bembo" w:hAnsi="Bembo"/>
+          <w:b/>
+          <w:bCs/>
+          <w:i/>
+          <w:iCs/>
+          <w:sz w:val="32"/>
+          <w:szCs w:val="32"/>
+        </w:rPr>
         <w:t>ducation</w:t>
       </w:r>
     </w:p>
@@ -1160,30 +1119,30 @@
       <w:pPr>
         <w:spacing w:before="60" w:after="60"/>
         <w:rPr>
-          <w:rFonts w:ascii="ETBembo" w:hAnsi="ETBembo"/>
-        </w:rPr>
-      </w:pPr>
-      <w:r>
-        <w:rPr>
-          <w:rFonts w:ascii="ETBembo" w:hAnsi="ETBembo"/>
+          <w:rFonts w:ascii="Bembo" w:hAnsi="Bembo"/>
+        </w:rPr>
+      </w:pPr>
+      <w:r>
+        <w:rPr>
+          <w:rFonts w:ascii="Bembo" w:hAnsi="Bembo"/>
         </w:rPr>
         <w:t>2019</w:t>
       </w:r>
       <w:r>
         <w:rPr>
-          <w:rFonts w:ascii="ETBembo" w:hAnsi="ETBembo"/>
+          <w:rFonts w:ascii="Bembo" w:hAnsi="Bembo"/>
         </w:rPr>
         <w:tab/>
       </w:r>
       <w:r>
         <w:rPr>
-          <w:rFonts w:ascii="ETBembo" w:hAnsi="ETBembo"/>
+          <w:rFonts w:ascii="Bembo" w:hAnsi="Bembo"/>
         </w:rPr>
         <w:tab/>
       </w:r>
       <w:r>
         <w:rPr>
-          <w:rFonts w:ascii="ETBembo" w:hAnsi="ETBembo"/>
+          <w:rFonts w:ascii="Bembo" w:hAnsi="Bembo"/>
         </w:rPr>
         <w:t>M.S., Library and Information Science, Simmons University</w:t>
       </w:r>
@@ -1192,30 +1151,30 @@
       <w:pPr>
         <w:spacing w:before="60" w:after="60"/>
         <w:rPr>
-          <w:rFonts w:ascii="ETBembo" w:hAnsi="ETBembo"/>
-        </w:rPr>
-      </w:pPr>
-      <w:r>
-        <w:rPr>
-          <w:rFonts w:ascii="ETBembo" w:hAnsi="ETBembo"/>
+          <w:rFonts w:ascii="Bembo" w:hAnsi="Bembo"/>
+        </w:rPr>
+      </w:pPr>
+      <w:r>
+        <w:rPr>
+          <w:rFonts w:ascii="Bembo" w:hAnsi="Bembo"/>
         </w:rPr>
         <w:t>2014</w:t>
       </w:r>
       <w:r>
         <w:rPr>
-          <w:rFonts w:ascii="ETBembo" w:hAnsi="ETBembo"/>
+          <w:rFonts w:ascii="Bembo" w:hAnsi="Bembo"/>
         </w:rPr>
         <w:tab/>
       </w:r>
       <w:r>
         <w:rPr>
-          <w:rFonts w:ascii="ETBembo" w:hAnsi="ETBembo"/>
+          <w:rFonts w:ascii="Bembo" w:hAnsi="Bembo"/>
         </w:rPr>
         <w:tab/>
       </w:r>
       <w:r>
         <w:rPr>
-          <w:rFonts w:ascii="ETBembo" w:hAnsi="ETBembo"/>
+          <w:rFonts w:ascii="Bembo" w:hAnsi="Bembo"/>
         </w:rPr>
         <w:t xml:space="preserve">Ph.D., English Language and Literature, University of Michigan </w:t>
       </w:r>
@@ -1224,42 +1183,42 @@
       <w:pPr>
         <w:spacing w:before="60" w:after="60"/>
         <w:rPr>
-          <w:rFonts w:ascii="ETBembo" w:hAnsi="ETBembo"/>
-        </w:rPr>
-      </w:pPr>
-      <w:r>
-        <w:rPr>
-          <w:rFonts w:ascii="ETBembo" w:hAnsi="ETBembo"/>
+          <w:rFonts w:ascii="Bembo" w:hAnsi="Bembo"/>
+        </w:rPr>
+      </w:pPr>
+      <w:r>
+        <w:rPr>
+          <w:rFonts w:ascii="Bembo" w:hAnsi="Bembo"/>
         </w:rPr>
         <w:t>2013</w:t>
       </w:r>
       <w:r>
         <w:rPr>
-          <w:rFonts w:ascii="ETBembo" w:hAnsi="ETBembo"/>
+          <w:rFonts w:ascii="Bembo" w:hAnsi="Bembo"/>
         </w:rPr>
         <w:tab/>
       </w:r>
       <w:r>
         <w:rPr>
-          <w:rFonts w:ascii="ETBembo" w:hAnsi="ETBembo"/>
+          <w:rFonts w:ascii="Bembo" w:hAnsi="Bembo"/>
         </w:rPr>
         <w:tab/>
       </w:r>
       <w:r>
         <w:rPr>
-          <w:rFonts w:ascii="ETBembo" w:hAnsi="ETBembo"/>
+          <w:rFonts w:ascii="Bembo" w:hAnsi="Bembo"/>
         </w:rPr>
         <w:t xml:space="preserve">Certificate, </w:t>
       </w:r>
       <w:r>
         <w:rPr>
-          <w:rFonts w:ascii="ETBembo" w:hAnsi="ETBembo"/>
+          <w:rFonts w:ascii="Bembo" w:hAnsi="Bembo"/>
         </w:rPr>
         <w:t>Graduate Teacher</w:t>
       </w:r>
       <w:r>
         <w:rPr>
-          <w:rFonts w:ascii="ETBembo" w:hAnsi="ETBembo"/>
+          <w:rFonts w:ascii="Bembo" w:hAnsi="Bembo"/>
         </w:rPr>
         <w:t>, University of Michigan</w:t>
       </w:r>
@@ -1268,30 +1227,30 @@
       <w:pPr>
         <w:spacing w:before="60" w:after="60"/>
         <w:rPr>
-          <w:rFonts w:ascii="ETBembo" w:hAnsi="ETBembo"/>
-        </w:rPr>
-      </w:pPr>
-      <w:r>
-        <w:rPr>
-          <w:rFonts w:ascii="ETBembo" w:hAnsi="ETBembo"/>
+          <w:rFonts w:ascii="Bembo" w:hAnsi="Bembo"/>
+        </w:rPr>
+      </w:pPr>
+      <w:r>
+        <w:rPr>
+          <w:rFonts w:ascii="Bembo" w:hAnsi="Bembo"/>
         </w:rPr>
         <w:t>2007</w:t>
       </w:r>
       <w:r>
         <w:rPr>
-          <w:rFonts w:ascii="ETBembo" w:hAnsi="ETBembo"/>
+          <w:rFonts w:ascii="Bembo" w:hAnsi="Bembo"/>
         </w:rPr>
         <w:tab/>
       </w:r>
       <w:r>
         <w:rPr>
-          <w:rFonts w:ascii="ETBembo" w:hAnsi="ETBembo"/>
+          <w:rFonts w:ascii="Bembo" w:hAnsi="Bembo"/>
         </w:rPr>
         <w:tab/>
       </w:r>
       <w:r>
         <w:rPr>
-          <w:rFonts w:ascii="ETBembo" w:hAnsi="ETBembo"/>
+          <w:rFonts w:ascii="Bembo" w:hAnsi="Bembo"/>
         </w:rPr>
         <w:t xml:space="preserve">M.A., English and American Literature, New York University </w:t>
       </w:r>
@@ -1300,36 +1259,36 @@
       <w:pPr>
         <w:spacing w:before="60" w:after="60"/>
         <w:rPr>
-          <w:rFonts w:ascii="ETBembo" w:hAnsi="ETBembo"/>
-        </w:rPr>
-      </w:pPr>
-      <w:r>
-        <w:rPr>
-          <w:rFonts w:ascii="ETBembo" w:hAnsi="ETBembo"/>
+          <w:rFonts w:ascii="Bembo" w:hAnsi="Bembo"/>
+        </w:rPr>
+      </w:pPr>
+      <w:r>
+        <w:rPr>
+          <w:rFonts w:ascii="Bembo" w:hAnsi="Bembo"/>
         </w:rPr>
         <w:t>2007</w:t>
       </w:r>
       <w:r>
         <w:rPr>
-          <w:rFonts w:ascii="ETBembo" w:hAnsi="ETBembo"/>
+          <w:rFonts w:ascii="Bembo" w:hAnsi="Bembo"/>
         </w:rPr>
         <w:tab/>
       </w:r>
       <w:r>
         <w:rPr>
-          <w:rFonts w:ascii="ETBembo" w:hAnsi="ETBembo"/>
+          <w:rFonts w:ascii="Bembo" w:hAnsi="Bembo"/>
         </w:rPr>
         <w:tab/>
       </w:r>
       <w:r>
         <w:rPr>
-          <w:rFonts w:ascii="ETBembo" w:hAnsi="ETBembo"/>
+          <w:rFonts w:ascii="Bembo" w:hAnsi="Bembo"/>
         </w:rPr>
         <w:t>Advanced Certificate, Poetics and Theory</w:t>
       </w:r>
       <w:r>
         <w:rPr>
-          <w:rFonts w:ascii="ETBembo" w:hAnsi="ETBembo"/>
+          <w:rFonts w:ascii="Bembo" w:hAnsi="Bembo"/>
         </w:rPr>
         <w:t>, New York University</w:t>
       </w:r>
@@ -1338,30 +1297,30 @@
       <w:pPr>
         <w:spacing w:before="60" w:after="60"/>
         <w:rPr>
-          <w:rFonts w:ascii="ETBembo" w:hAnsi="ETBembo"/>
-        </w:rPr>
-      </w:pPr>
-      <w:r>
-        <w:rPr>
-          <w:rFonts w:ascii="ETBembo" w:hAnsi="ETBembo"/>
+          <w:rFonts w:ascii="Bembo" w:hAnsi="Bembo"/>
+        </w:rPr>
+      </w:pPr>
+      <w:r>
+        <w:rPr>
+          <w:rFonts w:ascii="Bembo" w:hAnsi="Bembo"/>
         </w:rPr>
         <w:t>2001</w:t>
       </w:r>
       <w:r>
         <w:rPr>
-          <w:rFonts w:ascii="ETBembo" w:hAnsi="ETBembo"/>
+          <w:rFonts w:ascii="Bembo" w:hAnsi="Bembo"/>
         </w:rPr>
         <w:tab/>
       </w:r>
       <w:r>
         <w:rPr>
-          <w:rFonts w:ascii="ETBembo" w:hAnsi="ETBembo"/>
+          <w:rFonts w:ascii="Bembo" w:hAnsi="Bembo"/>
         </w:rPr>
         <w:tab/>
       </w:r>
       <w:r>
         <w:rPr>
-          <w:rFonts w:ascii="ETBembo" w:hAnsi="ETBembo"/>
+          <w:rFonts w:ascii="Bembo" w:hAnsi="Bembo"/>
         </w:rPr>
         <w:t>B.A., English and American Literature, New York University</w:t>
       </w:r>
@@ -1370,7 +1329,7 @@
       <w:pPr>
         <w:spacing w:before="60" w:after="60"/>
         <w:rPr>
-          <w:rFonts w:ascii="ETBembo" w:hAnsi="ETBembo"/>
+          <w:rFonts w:ascii="Bembo" w:hAnsi="Bembo"/>
         </w:rPr>
       </w:pPr>
     </w:p>
@@ -1379,7 +1338,7 @@
         <w:pStyle w:val="Heading1"/>
         <w:ind w:left="0"/>
         <w:rPr>
-          <w:rFonts w:ascii="ETBembo" w:hAnsi="ETBembo"/>
+          <w:rFonts w:ascii="Bembo" w:hAnsi="Bembo"/>
           <w:b/>
           <w:bCs/>
           <w:i/>
@@ -1390,7 +1349,7 @@
       </w:pPr>
       <w:r>
         <w:rPr>
-          <w:rFonts w:ascii="ETBembo" w:hAnsi="ETBembo"/>
+          <w:rFonts w:ascii="Bembo" w:hAnsi="Bembo"/>
           <w:b/>
           <w:bCs/>
           <w:i/>
@@ -1402,7 +1361,7 @@
       </w:r>
       <w:r>
         <w:rPr>
-          <w:rFonts w:ascii="ETBembo" w:hAnsi="ETBembo"/>
+          <w:rFonts w:ascii="Bembo" w:hAnsi="Bembo"/>
           <w:b/>
           <w:bCs/>
           <w:i/>
@@ -1414,7 +1373,7 @@
       </w:r>
       <w:r>
         <w:rPr>
-          <w:rFonts w:ascii="ETBembo" w:hAnsi="ETBembo"/>
+          <w:rFonts w:ascii="Bembo" w:hAnsi="Bembo"/>
           <w:b/>
           <w:bCs/>
           <w:i/>
@@ -1426,7 +1385,7 @@
       </w:r>
       <w:r>
         <w:rPr>
-          <w:rFonts w:ascii="ETBembo" w:hAnsi="ETBembo"/>
+          <w:rFonts w:ascii="Bembo" w:hAnsi="Bembo"/>
           <w:b/>
           <w:bCs/>
           <w:i/>
@@ -1441,30 +1400,30 @@
       <w:pPr>
         <w:spacing w:before="60" w:after="60"/>
         <w:rPr>
-          <w:rFonts w:ascii="ETBembo" w:hAnsi="ETBembo"/>
-        </w:rPr>
-      </w:pPr>
-      <w:r>
-        <w:rPr>
-          <w:rFonts w:ascii="ETBembo" w:hAnsi="ETBembo"/>
+          <w:rFonts w:ascii="Bembo" w:hAnsi="Bembo"/>
+        </w:rPr>
+      </w:pPr>
+      <w:r>
+        <w:rPr>
+          <w:rFonts w:ascii="Bembo" w:hAnsi="Bembo"/>
         </w:rPr>
         <w:t>2021</w:t>
       </w:r>
       <w:r>
         <w:rPr>
-          <w:rFonts w:ascii="ETBembo" w:hAnsi="ETBembo"/>
+          <w:rFonts w:ascii="Bembo" w:hAnsi="Bembo"/>
         </w:rPr>
         <w:tab/>
       </w:r>
       <w:r>
         <w:rPr>
-          <w:rFonts w:ascii="ETBembo" w:hAnsi="ETBembo"/>
+          <w:rFonts w:ascii="Bembo" w:hAnsi="Bembo"/>
         </w:rPr>
         <w:tab/>
       </w:r>
       <w:r>
         <w:rPr>
-          <w:rFonts w:ascii="ETBembo" w:hAnsi="ETBembo"/>
+          <w:rFonts w:ascii="Bembo" w:hAnsi="Bembo"/>
         </w:rPr>
         <w:t xml:space="preserve">Manifold Digital Services Support Grant, Manifold Scholarship </w:t>
       </w:r>
@@ -1473,24 +1432,24 @@
       <w:pPr>
         <w:spacing w:before="60" w:after="60"/>
         <w:rPr>
-          <w:rFonts w:ascii="ETBembo" w:hAnsi="ETBembo"/>
-        </w:rPr>
-      </w:pPr>
-      <w:r>
-        <w:rPr>
-          <w:rFonts w:ascii="ETBembo" w:hAnsi="ETBembo"/>
+          <w:rFonts w:ascii="Bembo" w:hAnsi="Bembo"/>
+        </w:rPr>
+      </w:pPr>
+      <w:r>
+        <w:rPr>
+          <w:rFonts w:ascii="Bembo" w:hAnsi="Bembo"/>
         </w:rPr>
         <w:t xml:space="preserve">2019, 2022 </w:t>
       </w:r>
       <w:r>
         <w:rPr>
-          <w:rFonts w:ascii="ETBembo" w:hAnsi="ETBembo"/>
+          <w:rFonts w:ascii="Bembo" w:hAnsi="Bembo"/>
         </w:rPr>
         <w:tab/>
       </w:r>
       <w:r>
         <w:rPr>
-          <w:rFonts w:ascii="ETBembo" w:hAnsi="ETBembo"/>
+          <w:rFonts w:ascii="Bembo" w:hAnsi="Bembo"/>
         </w:rPr>
         <w:t xml:space="preserve">DHSI Tuition Scholarships, Digital Humanities Summer Institute </w:t>
       </w:r>
@@ -1499,18 +1458,18 @@
       <w:pPr>
         <w:spacing w:before="60" w:after="60"/>
         <w:rPr>
-          <w:rFonts w:ascii="ETBembo" w:hAnsi="ETBembo"/>
-        </w:rPr>
-      </w:pPr>
-      <w:r>
-        <w:rPr>
-          <w:rFonts w:ascii="ETBembo" w:hAnsi="ETBembo"/>
+          <w:rFonts w:ascii="Bembo" w:hAnsi="Bembo"/>
+        </w:rPr>
+      </w:pPr>
+      <w:r>
+        <w:rPr>
+          <w:rFonts w:ascii="Bembo" w:hAnsi="Bembo"/>
         </w:rPr>
         <w:t>2018–19</w:t>
       </w:r>
       <w:r>
         <w:rPr>
-          <w:rFonts w:ascii="ETBembo" w:hAnsi="ETBembo"/>
+          <w:rFonts w:ascii="Bembo" w:hAnsi="Bembo"/>
         </w:rPr>
         <w:tab/>
         <w:t>Travel Grants, Simmons University</w:t>
@@ -1520,18 +1479,18 @@
       <w:pPr>
         <w:spacing w:before="60" w:after="60"/>
         <w:rPr>
-          <w:rFonts w:ascii="ETBembo" w:hAnsi="ETBembo"/>
-        </w:rPr>
-      </w:pPr>
-      <w:r>
-        <w:rPr>
-          <w:rFonts w:ascii="ETBembo" w:hAnsi="ETBembo"/>
+          <w:rFonts w:ascii="Bembo" w:hAnsi="Bembo"/>
+        </w:rPr>
+      </w:pPr>
+      <w:r>
+        <w:rPr>
+          <w:rFonts w:ascii="Bembo" w:hAnsi="Bembo"/>
         </w:rPr>
         <w:t>2017–19</w:t>
       </w:r>
       <w:r>
         <w:rPr>
-          <w:rFonts w:ascii="ETBembo" w:hAnsi="ETBembo"/>
+          <w:rFonts w:ascii="Bembo" w:hAnsi="Bembo"/>
         </w:rPr>
         <w:tab/>
         <w:t>Jane Hawes ‘85LS Merit-Based Tuition Scholarship, Simmons University</w:t>
@@ -1541,42 +1500,42 @@
       <w:pPr>
         <w:spacing w:before="60" w:after="60"/>
         <w:rPr>
-          <w:rFonts w:ascii="ETBembo" w:hAnsi="ETBembo"/>
-        </w:rPr>
-      </w:pPr>
-      <w:r>
-        <w:rPr>
-          <w:rFonts w:ascii="ETBembo" w:hAnsi="ETBembo"/>
+          <w:rFonts w:ascii="Bembo" w:hAnsi="Bembo"/>
+        </w:rPr>
+      </w:pPr>
+      <w:r>
+        <w:rPr>
+          <w:rFonts w:ascii="Bembo" w:hAnsi="Bembo"/>
         </w:rPr>
         <w:t>2016</w:t>
       </w:r>
       <w:r>
         <w:rPr>
-          <w:rFonts w:ascii="ETBembo" w:hAnsi="ETBembo"/>
+          <w:rFonts w:ascii="Bembo" w:hAnsi="Bembo"/>
         </w:rPr>
         <w:tab/>
       </w:r>
       <w:r>
         <w:rPr>
-          <w:rFonts w:ascii="ETBembo" w:hAnsi="ETBembo"/>
+          <w:rFonts w:ascii="Bembo" w:hAnsi="Bembo"/>
         </w:rPr>
         <w:tab/>
       </w:r>
       <w:r>
         <w:rPr>
-          <w:rFonts w:ascii="ETBembo" w:hAnsi="ETBembo"/>
+          <w:rFonts w:ascii="Bembo" w:hAnsi="Bembo"/>
         </w:rPr>
         <w:t>Hone Research Fellowship for Museum Engagement,</w:t>
       </w:r>
       <w:r>
         <w:rPr>
-          <w:rFonts w:ascii="ETBembo" w:hAnsi="ETBembo"/>
+          <w:rFonts w:ascii="Bembo" w:hAnsi="Bembo"/>
         </w:rPr>
         <w:t xml:space="preserve"> </w:t>
       </w:r>
       <w:r>
         <w:rPr>
-          <w:rFonts w:ascii="ETBembo" w:hAnsi="ETBembo"/>
+          <w:rFonts w:ascii="Bembo" w:hAnsi="Bembo"/>
         </w:rPr>
         <w:t>Dayton Art Institute</w:t>
       </w:r>
@@ -1585,43 +1544,43 @@
       <w:pPr>
         <w:spacing w:before="60" w:after="60"/>
         <w:rPr>
-          <w:rFonts w:ascii="ETBembo" w:hAnsi="ETBembo"/>
-        </w:rPr>
-      </w:pPr>
-      <w:r>
-        <w:rPr>
-          <w:rFonts w:ascii="ETBembo" w:hAnsi="ETBembo"/>
+          <w:rFonts w:ascii="Bembo" w:hAnsi="Bembo"/>
+        </w:rPr>
+      </w:pPr>
+      <w:r>
+        <w:rPr>
+          <w:rFonts w:ascii="Bembo" w:hAnsi="Bembo"/>
         </w:rPr>
         <w:t>2012–13</w:t>
       </w:r>
       <w:r>
         <w:rPr>
-          <w:rFonts w:ascii="ETBembo" w:hAnsi="ETBembo"/>
+          <w:rFonts w:ascii="Bembo" w:hAnsi="Bembo"/>
         </w:rPr>
         <w:tab/>
         <w:t>Rackham Humanities Research Dissertation Fellowship,</w:t>
       </w:r>
       <w:r>
         <w:rPr>
-          <w:rFonts w:ascii="ETBembo" w:hAnsi="ETBembo"/>
+          <w:rFonts w:ascii="Bembo" w:hAnsi="Bembo"/>
         </w:rPr>
         <w:t xml:space="preserve"> </w:t>
       </w:r>
       <w:r>
         <w:rPr>
-          <w:rFonts w:ascii="ETBembo" w:hAnsi="ETBembo"/>
+          <w:rFonts w:ascii="Bembo" w:hAnsi="Bembo"/>
         </w:rPr>
         <w:t>U</w:t>
       </w:r>
       <w:r>
         <w:rPr>
-          <w:rFonts w:ascii="ETBembo" w:hAnsi="ETBembo"/>
+          <w:rFonts w:ascii="Bembo" w:hAnsi="Bembo"/>
         </w:rPr>
         <w:t>niversity</w:t>
       </w:r>
       <w:r>
         <w:rPr>
-          <w:rFonts w:ascii="ETBembo" w:hAnsi="ETBembo"/>
+          <w:rFonts w:ascii="Bembo" w:hAnsi="Bembo"/>
         </w:rPr>
         <w:t xml:space="preserve"> of Michigan</w:t>
       </w:r>
@@ -1630,54 +1589,54 @@
       <w:pPr>
         <w:spacing w:before="60" w:after="60"/>
         <w:rPr>
-          <w:rFonts w:ascii="ETBembo" w:hAnsi="ETBembo"/>
-        </w:rPr>
-      </w:pPr>
-      <w:r>
-        <w:rPr>
-          <w:rFonts w:ascii="ETBembo" w:hAnsi="ETBembo"/>
+          <w:rFonts w:ascii="Bembo" w:hAnsi="Bembo"/>
+        </w:rPr>
+      </w:pPr>
+      <w:r>
+        <w:rPr>
+          <w:rFonts w:ascii="Bembo" w:hAnsi="Bembo"/>
         </w:rPr>
         <w:t>2012</w:t>
       </w:r>
       <w:r>
         <w:rPr>
-          <w:rFonts w:ascii="ETBembo" w:hAnsi="ETBembo"/>
+          <w:rFonts w:ascii="Bembo" w:hAnsi="Bembo"/>
         </w:rPr>
         <w:tab/>
       </w:r>
       <w:r>
         <w:rPr>
-          <w:rFonts w:ascii="ETBembo" w:hAnsi="ETBembo"/>
+          <w:rFonts w:ascii="Bembo" w:hAnsi="Bembo"/>
         </w:rPr>
         <w:tab/>
       </w:r>
       <w:r>
         <w:rPr>
-          <w:rFonts w:ascii="ETBembo" w:hAnsi="ETBembo"/>
+          <w:rFonts w:ascii="Bembo" w:hAnsi="Bembo"/>
         </w:rPr>
         <w:t>Rackham-Sweetland Dissertation Institute Fellowship</w:t>
       </w:r>
       <w:r>
         <w:rPr>
-          <w:rFonts w:ascii="ETBembo" w:hAnsi="ETBembo"/>
+          <w:rFonts w:ascii="Bembo" w:hAnsi="Bembo"/>
         </w:rPr>
         <w:t xml:space="preserve">, </w:t>
       </w:r>
       <w:r>
         <w:rPr>
-          <w:rFonts w:ascii="ETBembo" w:hAnsi="ETBembo"/>
+          <w:rFonts w:ascii="Bembo" w:hAnsi="Bembo"/>
         </w:rPr>
         <w:t>U</w:t>
       </w:r>
       <w:r>
         <w:rPr>
-          <w:rFonts w:ascii="ETBembo" w:hAnsi="ETBembo"/>
+          <w:rFonts w:ascii="Bembo" w:hAnsi="Bembo"/>
         </w:rPr>
         <w:t>niversity</w:t>
       </w:r>
       <w:r>
         <w:rPr>
-          <w:rFonts w:ascii="ETBembo" w:hAnsi="ETBembo"/>
+          <w:rFonts w:ascii="Bembo" w:hAnsi="Bembo"/>
         </w:rPr>
         <w:t xml:space="preserve"> of Michigan</w:t>
       </w:r>
@@ -1686,54 +1645,54 @@
       <w:pPr>
         <w:spacing w:before="60" w:after="60"/>
         <w:rPr>
-          <w:rFonts w:ascii="ETBembo" w:hAnsi="ETBembo"/>
-        </w:rPr>
-      </w:pPr>
-      <w:r>
-        <w:rPr>
-          <w:rFonts w:ascii="ETBembo" w:hAnsi="ETBembo"/>
+          <w:rFonts w:ascii="Bembo" w:hAnsi="Bembo"/>
+        </w:rPr>
+      </w:pPr>
+      <w:r>
+        <w:rPr>
+          <w:rFonts w:ascii="Bembo" w:hAnsi="Bembo"/>
         </w:rPr>
         <w:t>2011</w:t>
       </w:r>
       <w:r>
         <w:rPr>
-          <w:rFonts w:ascii="ETBembo" w:hAnsi="ETBembo"/>
+          <w:rFonts w:ascii="Bembo" w:hAnsi="Bembo"/>
         </w:rPr>
         <w:tab/>
       </w:r>
       <w:r>
         <w:rPr>
-          <w:rFonts w:ascii="ETBembo" w:hAnsi="ETBembo"/>
+          <w:rFonts w:ascii="Bembo" w:hAnsi="Bembo"/>
         </w:rPr>
         <w:tab/>
       </w:r>
       <w:r>
         <w:rPr>
-          <w:rFonts w:ascii="ETBembo" w:hAnsi="ETBembo"/>
+          <w:rFonts w:ascii="Bembo" w:hAnsi="Bembo"/>
         </w:rPr>
         <w:t>Carl Braun Dissertation / Thesis Research Travel Grant</w:t>
       </w:r>
       <w:r>
         <w:rPr>
-          <w:rFonts w:ascii="ETBembo" w:hAnsi="ETBembo"/>
+          <w:rFonts w:ascii="Bembo" w:hAnsi="Bembo"/>
         </w:rPr>
         <w:t xml:space="preserve">, </w:t>
       </w:r>
       <w:r>
         <w:rPr>
-          <w:rFonts w:ascii="ETBembo" w:hAnsi="ETBembo"/>
+          <w:rFonts w:ascii="Bembo" w:hAnsi="Bembo"/>
         </w:rPr>
         <w:t>U</w:t>
       </w:r>
       <w:r>
         <w:rPr>
-          <w:rFonts w:ascii="ETBembo" w:hAnsi="ETBembo"/>
+          <w:rFonts w:ascii="Bembo" w:hAnsi="Bembo"/>
         </w:rPr>
         <w:t>niversity</w:t>
       </w:r>
       <w:r>
         <w:rPr>
-          <w:rFonts w:ascii="ETBembo" w:hAnsi="ETBembo"/>
+          <w:rFonts w:ascii="Bembo" w:hAnsi="Bembo"/>
         </w:rPr>
         <w:t xml:space="preserve"> of Michigan</w:t>
       </w:r>
@@ -1742,30 +1701,30 @@
       <w:pPr>
         <w:spacing w:before="60" w:after="60"/>
         <w:rPr>
-          <w:rFonts w:ascii="ETBembo" w:hAnsi="ETBembo"/>
-        </w:rPr>
-      </w:pPr>
-      <w:r>
-        <w:rPr>
-          <w:rFonts w:ascii="ETBembo" w:hAnsi="ETBembo"/>
+          <w:rFonts w:ascii="Bembo" w:hAnsi="Bembo"/>
+        </w:rPr>
+      </w:pPr>
+      <w:r>
+        <w:rPr>
+          <w:rFonts w:ascii="Bembo" w:hAnsi="Bembo"/>
         </w:rPr>
         <w:t>2009</w:t>
       </w:r>
       <w:r>
         <w:rPr>
-          <w:rFonts w:ascii="ETBembo" w:hAnsi="ETBembo"/>
+          <w:rFonts w:ascii="Bembo" w:hAnsi="Bembo"/>
         </w:rPr>
         <w:tab/>
       </w:r>
       <w:r>
         <w:rPr>
-          <w:rFonts w:ascii="ETBembo" w:hAnsi="ETBembo"/>
+          <w:rFonts w:ascii="Bembo" w:hAnsi="Bembo"/>
         </w:rPr>
         <w:tab/>
       </w:r>
       <w:r>
         <w:rPr>
-          <w:rFonts w:ascii="ETBembo" w:hAnsi="ETBembo"/>
+          <w:rFonts w:ascii="Bembo" w:hAnsi="Bembo"/>
         </w:rPr>
         <w:t xml:space="preserve">Public Humanities Institute, U. of Michigan </w:t>
       </w:r>
@@ -1774,18 +1733,18 @@
       <w:pPr>
         <w:spacing w:before="60" w:after="60"/>
         <w:rPr>
-          <w:rFonts w:ascii="ETBembo" w:hAnsi="ETBembo"/>
-        </w:rPr>
-      </w:pPr>
-      <w:r>
-        <w:rPr>
-          <w:rFonts w:ascii="ETBembo" w:hAnsi="ETBembo"/>
+          <w:rFonts w:ascii="Bembo" w:hAnsi="Bembo"/>
+        </w:rPr>
+      </w:pPr>
+      <w:r>
+        <w:rPr>
+          <w:rFonts w:ascii="Bembo" w:hAnsi="Bembo"/>
         </w:rPr>
         <w:t>2008–09</w:t>
       </w:r>
       <w:r>
         <w:rPr>
-          <w:rFonts w:ascii="ETBembo" w:hAnsi="ETBembo"/>
+          <w:rFonts w:ascii="Bembo" w:hAnsi="Bembo"/>
         </w:rPr>
         <w:tab/>
         <w:t>Research Grants, U. of Michigan</w:t>
@@ -1795,18 +1754,18 @@
       <w:pPr>
         <w:spacing w:before="60" w:after="60"/>
         <w:rPr>
-          <w:rFonts w:ascii="ETBembo" w:hAnsi="ETBembo"/>
-        </w:rPr>
-      </w:pPr>
-      <w:r>
-        <w:rPr>
-          <w:rFonts w:ascii="ETBembo" w:hAnsi="ETBembo"/>
+          <w:rFonts w:ascii="Bembo" w:hAnsi="Bembo"/>
+        </w:rPr>
+      </w:pPr>
+      <w:r>
+        <w:rPr>
+          <w:rFonts w:ascii="Bembo" w:hAnsi="Bembo"/>
         </w:rPr>
         <w:t>2007–13</w:t>
       </w:r>
       <w:r>
         <w:rPr>
-          <w:rFonts w:ascii="ETBembo" w:hAnsi="ETBembo"/>
+          <w:rFonts w:ascii="Bembo" w:hAnsi="Bembo"/>
         </w:rPr>
         <w:tab/>
         <w:t>Travel Grants, U. of Michigan</w:t>
@@ -1816,38 +1775,38 @@
       <w:pPr>
         <w:spacing w:before="60" w:after="60"/>
         <w:rPr>
-          <w:rFonts w:ascii="ETBembo" w:hAnsi="ETBembo"/>
-        </w:rPr>
-      </w:pPr>
-      <w:r>
-        <w:rPr>
-          <w:rFonts w:ascii="ETBembo" w:hAnsi="ETBembo"/>
+          <w:rFonts w:ascii="Bembo" w:hAnsi="Bembo"/>
+        </w:rPr>
+      </w:pPr>
+      <w:r>
+        <w:rPr>
+          <w:rFonts w:ascii="Bembo" w:hAnsi="Bembo"/>
         </w:rPr>
         <w:t>2007</w:t>
       </w:r>
       <w:r>
         <w:rPr>
-          <w:rFonts w:ascii="ETBembo" w:hAnsi="ETBembo"/>
+          <w:rFonts w:ascii="Bembo" w:hAnsi="Bembo"/>
         </w:rPr>
         <w:tab/>
       </w:r>
       <w:r>
         <w:rPr>
-          <w:rFonts w:ascii="ETBembo" w:hAnsi="ETBembo"/>
+          <w:rFonts w:ascii="Bembo" w:hAnsi="Bembo"/>
         </w:rPr>
         <w:tab/>
       </w:r>
       <w:proofErr w:type="gramStart"/>
       <w:r>
         <w:rPr>
-          <w:rFonts w:ascii="ETBembo" w:hAnsi="ETBembo"/>
+          <w:rFonts w:ascii="Bembo" w:hAnsi="Bembo"/>
         </w:rPr>
         <w:t>Master’s</w:t>
       </w:r>
       <w:proofErr w:type="gramEnd"/>
       <w:r>
         <w:rPr>
-          <w:rFonts w:ascii="ETBembo" w:hAnsi="ETBembo"/>
+          <w:rFonts w:ascii="Bembo" w:hAnsi="Bembo"/>
         </w:rPr>
         <w:t xml:space="preserve"> Class Representative, New York University</w:t>
       </w:r>
@@ -1857,7 +1816,7 @@
         <w:pStyle w:val="Heading1"/>
         <w:ind w:left="0"/>
         <w:rPr>
-          <w:rFonts w:ascii="ETBembo" w:hAnsi="ETBembo"/>
+          <w:rFonts w:ascii="Bembo" w:hAnsi="Bembo"/>
         </w:rPr>
       </w:pPr>
     </w:p>
@@ -1866,7 +1825,7 @@
         <w:pStyle w:val="Heading1"/>
         <w:ind w:left="0"/>
         <w:rPr>
-          <w:rFonts w:ascii="ETBembo" w:hAnsi="ETBembo"/>
+          <w:rFonts w:ascii="Bembo" w:hAnsi="Bembo"/>
           <w:b/>
           <w:bCs/>
           <w:i/>
@@ -1877,7 +1836,7 @@
       </w:pPr>
       <w:r>
         <w:rPr>
-          <w:rFonts w:ascii="ETBembo" w:hAnsi="ETBembo"/>
+          <w:rFonts w:ascii="Bembo" w:hAnsi="Bembo"/>
           <w:b/>
           <w:bCs/>
           <w:i/>
@@ -1889,7 +1848,7 @@
       </w:r>
       <w:r>
         <w:rPr>
-          <w:rFonts w:ascii="ETBembo" w:hAnsi="ETBembo"/>
+          <w:rFonts w:ascii="Bembo" w:hAnsi="Bembo"/>
           <w:b/>
           <w:bCs/>
           <w:i/>
@@ -1904,12 +1863,12 @@
       <w:pPr>
         <w:pStyle w:val="Heading2"/>
         <w:rPr>
-          <w:rFonts w:ascii="ETBembo" w:hAnsi="ETBembo"/>
-        </w:rPr>
-      </w:pPr>
-      <w:r>
-        <w:rPr>
-          <w:rFonts w:ascii="ETBembo" w:hAnsi="ETBembo"/>
+          <w:rFonts w:ascii="Bembo" w:hAnsi="Bembo"/>
+        </w:rPr>
+      </w:pPr>
+      <w:r>
+        <w:rPr>
+          <w:rFonts w:ascii="Bembo" w:hAnsi="Bembo"/>
         </w:rPr>
         <w:t>peer-reviewed articles</w:t>
       </w:r>
@@ -1919,24 +1878,24 @@
         <w:spacing w:before="120"/>
         <w:ind w:left="720" w:hanging="720"/>
         <w:rPr>
-          <w:rFonts w:ascii="ETBembo" w:hAnsi="ETBembo"/>
-        </w:rPr>
-      </w:pPr>
-      <w:r>
-        <w:rPr>
-          <w:rFonts w:ascii="ETBembo" w:hAnsi="ETBembo"/>
+          <w:rFonts w:ascii="Bembo" w:hAnsi="Bembo"/>
+        </w:rPr>
+      </w:pPr>
+      <w:r>
+        <w:rPr>
+          <w:rFonts w:ascii="Bembo" w:hAnsi="Bembo"/>
         </w:rPr>
         <w:t>(2017). The Age of Rhyme: The Verse Culture of Victorian Cambridge.</w:t>
       </w:r>
       <w:r>
         <w:rPr>
-          <w:rFonts w:ascii="ETBembo" w:hAnsi="ETBembo"/>
+          <w:rFonts w:ascii="Bembo" w:hAnsi="Bembo"/>
         </w:rPr>
         <w:t xml:space="preserve"> </w:t>
       </w:r>
       <w:r>
         <w:rPr>
-          <w:rFonts w:ascii="ETBembo" w:hAnsi="ETBembo"/>
+          <w:rFonts w:ascii="Bembo" w:hAnsi="Bembo"/>
           <w:i/>
           <w:iCs/>
         </w:rPr>
@@ -1944,17 +1903,75 @@
       </w:r>
       <w:r>
         <w:rPr>
-          <w:rFonts w:ascii="ETBembo" w:hAnsi="ETBembo"/>
+          <w:rFonts w:ascii="Bembo" w:hAnsi="Bembo"/>
         </w:rPr>
         <w:t xml:space="preserve"> 72(3), 374-401. </w:t>
+      </w:r>
+      <w:hyperlink r:id="rId19">
+        <w:r>
+          <w:rPr>
+            <w:rStyle w:val="Hyperlink"/>
+            <w:rFonts w:ascii="Bembo" w:hAnsi="Bembo"/>
+          </w:rPr>
+          <w:t>doi:10.1525/ncl.2017.72.3.374</w:t>
+        </w:r>
+      </w:hyperlink>
+    </w:p>
+    <w:p>
+      <w:pPr>
+        <w:spacing w:before="120"/>
+        <w:ind w:left="720" w:hanging="720"/>
+        <w:rPr>
+          <w:rFonts w:ascii="Bembo" w:hAnsi="Bembo"/>
+        </w:rPr>
+      </w:pPr>
+      <w:r>
+        <w:rPr>
+          <w:rFonts w:ascii="Bembo" w:hAnsi="Bembo"/>
+        </w:rPr>
+        <w:t xml:space="preserve">(2017). The Ends of Rhyme: Swinburne’s </w:t>
+      </w:r>
+      <w:r>
+        <w:rPr>
+          <w:rFonts w:ascii="Bembo" w:hAnsi="Bembo"/>
+          <w:i/>
+          <w:iCs/>
+        </w:rPr>
+        <w:t>A Century of Roundels</w:t>
+      </w:r>
+      <w:r>
+        <w:rPr>
+          <w:rFonts w:ascii="Bembo" w:hAnsi="Bembo"/>
+        </w:rPr>
+        <w:t xml:space="preserve"> and Late- Victorian Rhyme Culture.</w:t>
+      </w:r>
+      <w:r>
+        <w:rPr>
+          <w:rFonts w:ascii="Bembo" w:hAnsi="Bembo"/>
+        </w:rPr>
+        <w:t xml:space="preserve"> </w:t>
+      </w:r>
+      <w:r>
+        <w:rPr>
+          <w:rFonts w:ascii="Bembo" w:hAnsi="Bembo"/>
+          <w:i/>
+          <w:iCs/>
+        </w:rPr>
+        <w:t>Victorian Poetry</w:t>
+      </w:r>
+      <w:r>
+        <w:rPr>
+          <w:rFonts w:ascii="Bembo" w:hAnsi="Bembo"/>
+        </w:rPr>
+        <w:t xml:space="preserve"> 55(2), 163-187. </w:t>
       </w:r>
       <w:hyperlink r:id="rId20">
         <w:r>
           <w:rPr>
             <w:rStyle w:val="Hyperlink"/>
-            <w:rFonts w:ascii="ETBembo" w:hAnsi="ETBembo"/>
+            <w:rFonts w:ascii="Bembo" w:hAnsi="Bembo"/>
           </w:rPr>
-          <w:t>doi:10.1525/ncl.2017.72.3.374</w:t>
+          <w:t>doi:10.1353/vp.2017.0008</w:t>
         </w:r>
       </w:hyperlink>
     </w:p>
@@ -1963,171 +1980,113 @@
         <w:spacing w:before="120"/>
         <w:ind w:left="720" w:hanging="720"/>
         <w:rPr>
-          <w:rFonts w:ascii="ETBembo" w:hAnsi="ETBembo"/>
-        </w:rPr>
-      </w:pPr>
-      <w:r>
-        <w:rPr>
-          <w:rFonts w:ascii="ETBembo" w:hAnsi="ETBembo"/>
-        </w:rPr>
-        <w:t xml:space="preserve">(2017). The Ends of Rhyme: Swinburne’s </w:t>
-      </w:r>
-      <w:r>
-        <w:rPr>
-          <w:rFonts w:ascii="ETBembo" w:hAnsi="ETBembo"/>
-          <w:i/>
-          <w:iCs/>
-        </w:rPr>
-        <w:t>A Century of Roundels</w:t>
-      </w:r>
-      <w:r>
-        <w:rPr>
-          <w:rFonts w:ascii="ETBembo" w:hAnsi="ETBembo"/>
-        </w:rPr>
-        <w:t xml:space="preserve"> and Late- Victorian Rhyme Culture.</w:t>
-      </w:r>
-      <w:r>
-        <w:rPr>
-          <w:rFonts w:ascii="ETBembo" w:hAnsi="ETBembo"/>
+          <w:rFonts w:ascii="Bembo" w:hAnsi="Bembo"/>
+        </w:rPr>
+      </w:pPr>
+      <w:r>
+        <w:rPr>
+          <w:rFonts w:ascii="Bembo" w:hAnsi="Bembo"/>
+        </w:rPr>
+        <w:t>(2016). “You, guess”: The Enigmas of Christina Rossetti.</w:t>
+      </w:r>
+      <w:r>
+        <w:rPr>
+          <w:rFonts w:ascii="Bembo" w:hAnsi="Bembo"/>
         </w:rPr>
         <w:t xml:space="preserve"> </w:t>
       </w:r>
       <w:r>
         <w:rPr>
-          <w:rFonts w:ascii="ETBembo" w:hAnsi="ETBembo"/>
-          <w:i/>
-          <w:iCs/>
-        </w:rPr>
-        <w:t>Victorian Poetry</w:t>
-      </w:r>
-      <w:r>
-        <w:rPr>
-          <w:rFonts w:ascii="ETBembo" w:hAnsi="ETBembo"/>
-        </w:rPr>
-        <w:t xml:space="preserve"> 55(2), 163-187. </w:t>
+          <w:rFonts w:ascii="Bembo" w:hAnsi="Bembo"/>
+          <w:i/>
+          <w:iCs/>
+        </w:rPr>
+        <w:t>Victorian Literature and Culture</w:t>
+      </w:r>
+      <w:r>
+        <w:rPr>
+          <w:rFonts w:ascii="Bembo" w:hAnsi="Bembo"/>
+        </w:rPr>
+        <w:t xml:space="preserve"> 44(3), 511–533. </w:t>
       </w:r>
       <w:hyperlink r:id="rId21">
         <w:r>
           <w:rPr>
             <w:rStyle w:val="Hyperlink"/>
-            <w:rFonts w:ascii="ETBembo" w:hAnsi="ETBembo"/>
+            <w:rFonts w:ascii="Bembo" w:hAnsi="Bembo"/>
           </w:rPr>
-          <w:t>doi:10.1353/vp.2017.0008</w:t>
+          <w:t>doi:10.1017/S1060150316000073</w:t>
         </w:r>
       </w:hyperlink>
     </w:p>
     <w:p>
       <w:pPr>
+        <w:rPr>
+          <w:rFonts w:ascii="Bembo" w:hAnsi="Bembo"/>
+        </w:rPr>
+      </w:pPr>
+    </w:p>
+    <w:p>
+      <w:pPr>
+        <w:pStyle w:val="Heading2"/>
+        <w:rPr>
+          <w:rFonts w:ascii="Bembo" w:hAnsi="Bembo"/>
+        </w:rPr>
+      </w:pPr>
+      <w:r>
+        <w:rPr>
+          <w:rFonts w:ascii="Bembo" w:hAnsi="Bembo"/>
+        </w:rPr>
+        <w:t>peer-reviewed posters</w:t>
+      </w:r>
+    </w:p>
+    <w:p>
+      <w:pPr>
         <w:spacing w:before="120"/>
         <w:ind w:left="720" w:hanging="720"/>
         <w:rPr>
-          <w:rFonts w:ascii="ETBembo" w:hAnsi="ETBembo"/>
-        </w:rPr>
-      </w:pPr>
-      <w:r>
-        <w:rPr>
-          <w:rFonts w:ascii="ETBembo" w:hAnsi="ETBembo"/>
-        </w:rPr>
-        <w:t>(2016). “You, guess”: The Enigmas of Christina Rossetti.</w:t>
-      </w:r>
-      <w:r>
-        <w:rPr>
-          <w:rFonts w:ascii="ETBembo" w:hAnsi="ETBembo"/>
-        </w:rPr>
-        <w:t xml:space="preserve"> </w:t>
-      </w:r>
-      <w:r>
-        <w:rPr>
-          <w:rFonts w:ascii="ETBembo" w:hAnsi="ETBembo"/>
-          <w:i/>
-          <w:iCs/>
-        </w:rPr>
-        <w:t>Victorian Literature and Culture</w:t>
-      </w:r>
-      <w:r>
-        <w:rPr>
-          <w:rFonts w:ascii="ETBembo" w:hAnsi="ETBembo"/>
-        </w:rPr>
-        <w:t xml:space="preserve"> 44(3), 511–533. </w:t>
+          <w:rFonts w:ascii="Bembo" w:hAnsi="Bembo"/>
+        </w:rPr>
+      </w:pPr>
+      <w:r>
+        <w:rPr>
+          <w:rFonts w:ascii="Bembo" w:hAnsi="Bembo"/>
+        </w:rPr>
+        <w:t xml:space="preserve">(2019). Mazel, A. and Dumas, C. Computational analyses of the relation of theme and genre in the writing of Aphra </w:t>
+      </w:r>
+      <w:proofErr w:type="spellStart"/>
+      <w:r>
+        <w:rPr>
+          <w:rFonts w:ascii="Bembo" w:hAnsi="Bembo"/>
+        </w:rPr>
+        <w:t>Behn</w:t>
+      </w:r>
+      <w:proofErr w:type="spellEnd"/>
+      <w:r>
+        <w:rPr>
+          <w:rFonts w:ascii="Bembo" w:hAnsi="Bembo"/>
+        </w:rPr>
+        <w:t xml:space="preserve">. </w:t>
+      </w:r>
+      <w:r>
+        <w:rPr>
+          <w:rFonts w:ascii="Bembo" w:hAnsi="Bembo"/>
+          <w:i/>
+          <w:iCs/>
+        </w:rPr>
+        <w:t>Proceedings of the Association for Information Science and Technology</w:t>
+      </w:r>
+      <w:r>
+        <w:rPr>
+          <w:rFonts w:ascii="Bembo" w:hAnsi="Bembo"/>
+        </w:rPr>
+        <w:t xml:space="preserve"> 56(1), 733-734. </w:t>
       </w:r>
       <w:hyperlink r:id="rId22">
         <w:r>
           <w:rPr>
             <w:rStyle w:val="Hyperlink"/>
-            <w:rFonts w:ascii="ETBembo" w:hAnsi="ETBembo"/>
-          </w:rPr>
-          <w:t>doi:10.1017/S1060150316000073</w:t>
-        </w:r>
-      </w:hyperlink>
-    </w:p>
-    <w:p>
-      <w:pPr>
-        <w:rPr>
-          <w:rFonts w:ascii="ETBembo" w:hAnsi="ETBembo"/>
-        </w:rPr>
-      </w:pPr>
-    </w:p>
-    <w:p>
-      <w:pPr>
-        <w:pStyle w:val="Heading2"/>
-        <w:rPr>
-          <w:rFonts w:ascii="ETBembo" w:hAnsi="ETBembo"/>
-        </w:rPr>
-      </w:pPr>
-      <w:r>
-        <w:rPr>
-          <w:rFonts w:ascii="ETBembo" w:hAnsi="ETBembo"/>
-        </w:rPr>
-        <w:t>peer-reviewed posters</w:t>
-      </w:r>
-    </w:p>
-    <w:p>
-      <w:pPr>
-        <w:spacing w:before="120"/>
-        <w:ind w:left="720" w:hanging="720"/>
-        <w:rPr>
-          <w:rFonts w:ascii="ETBembo" w:hAnsi="ETBembo"/>
-        </w:rPr>
-      </w:pPr>
-      <w:r>
-        <w:rPr>
-          <w:rFonts w:ascii="ETBembo" w:hAnsi="ETBembo"/>
-        </w:rPr>
-        <w:t xml:space="preserve">(2019). Mazel, A. and Dumas, C. Computational analyses of the relation of theme and genre in the writing of Aphra </w:t>
-      </w:r>
-      <w:proofErr w:type="spellStart"/>
-      <w:r>
-        <w:rPr>
-          <w:rFonts w:ascii="ETBembo" w:hAnsi="ETBembo"/>
-        </w:rPr>
-        <w:t>Behn</w:t>
-      </w:r>
-      <w:proofErr w:type="spellEnd"/>
-      <w:r>
-        <w:rPr>
-          <w:rFonts w:ascii="ETBembo" w:hAnsi="ETBembo"/>
-        </w:rPr>
-        <w:t xml:space="preserve">. </w:t>
-      </w:r>
-      <w:r>
-        <w:rPr>
-          <w:rFonts w:ascii="ETBembo" w:hAnsi="ETBembo"/>
-          <w:i/>
-          <w:iCs/>
-        </w:rPr>
-        <w:t>Proceedings of the Association for Information Science and Technology</w:t>
-      </w:r>
-      <w:r>
-        <w:rPr>
-          <w:rFonts w:ascii="ETBembo" w:hAnsi="ETBembo"/>
-        </w:rPr>
-        <w:t xml:space="preserve"> 56(1), 733-734. </w:t>
-      </w:r>
-      <w:hyperlink r:id="rId23">
-        <w:r>
-          <w:rPr>
-            <w:rStyle w:val="Hyperlink"/>
-            <w:rFonts w:ascii="ETBembo" w:hAnsi="ETBembo"/>
+            <w:rFonts w:ascii="Bembo" w:hAnsi="Bembo"/>
           </w:rPr>
           <w:t>doi:10.1002/pra2.153</w:t>
         </w:r>
@@ -2136,21 +2095,38 @@
     <w:p>
       <w:pPr>
         <w:rPr>
-          <w:rFonts w:ascii="ETBembo" w:hAnsi="ETBembo"/>
-        </w:rPr>
-      </w:pPr>
+          <w:rFonts w:ascii="Bembo" w:hAnsi="Bembo"/>
+        </w:rPr>
+      </w:pPr>
+    </w:p>
+    <w:p>
+      <w:pPr>
+        <w:rPr>
+          <w:rFonts w:ascii="Bembo" w:eastAsiaTheme="majorEastAsia" w:hAnsi="Bembo" w:cstheme="majorBidi"/>
+          <w:color w:val="365F91" w:themeColor="accent1" w:themeShade="BF"/>
+          <w:sz w:val="26"/>
+          <w:szCs w:val="26"/>
+        </w:rPr>
+      </w:pPr>
+      <w:r>
+        <w:rPr>
+          <w:rFonts w:ascii="Bembo" w:hAnsi="Bembo"/>
+        </w:rPr>
+        <w:br w:type="page"/>
+      </w:r>
     </w:p>
     <w:p>
       <w:pPr>
         <w:pStyle w:val="Heading2"/>
         <w:rPr>
-          <w:rFonts w:ascii="ETBembo" w:hAnsi="ETBembo"/>
-        </w:rPr>
-      </w:pPr>
-      <w:r>
-        <w:rPr>
-          <w:rFonts w:ascii="ETBembo" w:hAnsi="ETBembo"/>
-        </w:rPr>
+          <w:rFonts w:ascii="Bembo" w:hAnsi="Bembo"/>
+        </w:rPr>
+      </w:pPr>
+      <w:r>
+        <w:rPr>
+          <w:rFonts w:ascii="Bembo" w:hAnsi="Bembo"/>
+        </w:rPr>
+        <w:lastRenderedPageBreak/>
         <w:t>book chapters</w:t>
       </w:r>
     </w:p>
@@ -2159,39 +2135,32 @@
         <w:spacing w:before="120" w:after="120"/>
         <w:ind w:left="720" w:hanging="720"/>
         <w:rPr>
-          <w:rFonts w:ascii="ETBembo" w:hAnsi="ETBembo"/>
-        </w:rPr>
-      </w:pPr>
-      <w:r>
-        <w:rPr>
-          <w:rFonts w:ascii="ETBembo" w:hAnsi="ETBembo"/>
+          <w:rFonts w:ascii="Bembo" w:hAnsi="Bembo"/>
+        </w:rPr>
+      </w:pPr>
+      <w:r>
+        <w:rPr>
+          <w:rFonts w:ascii="Bembo" w:hAnsi="Bembo"/>
         </w:rPr>
         <w:t>(</w:t>
       </w:r>
       <w:r>
         <w:rPr>
-          <w:rFonts w:ascii="ETBembo" w:hAnsi="ETBembo"/>
+          <w:rFonts w:ascii="Bembo" w:hAnsi="Bembo"/>
         </w:rPr>
         <w:t>2023</w:t>
       </w:r>
       <w:r>
         <w:rPr>
-          <w:rFonts w:ascii="ETBembo" w:hAnsi="ETBembo"/>
-        </w:rPr>
-        <w:t xml:space="preserve">). Bush, L., &amp; Mazel, A. Time for a change: Transforming library instruction for transformative </w:t>
-      </w:r>
-      <w:r>
-        <w:rPr>
-          <w:rFonts w:ascii="ETBembo" w:hAnsi="ETBembo"/>
-        </w:rPr>
-        <w:lastRenderedPageBreak/>
-        <w:t xml:space="preserve">learning. In A. N. Hess (Ed.), </w:t>
-      </w:r>
-      <w:hyperlink r:id="rId24" w:history="1">
+          <w:rFonts w:ascii="Bembo" w:hAnsi="Bembo"/>
+        </w:rPr>
+        <w:t xml:space="preserve">). Bush, L., &amp; Mazel, A. Time for a change: Transforming library instruction for transformative learning. In A. N. Hess (Ed.), </w:t>
+      </w:r>
+      <w:hyperlink r:id="rId23" w:history="1">
         <w:r>
           <w:rPr>
             <w:rStyle w:val="Hyperlink"/>
-            <w:rFonts w:ascii="ETBembo" w:hAnsi="ETBembo"/>
+            <w:rFonts w:ascii="Bembo" w:hAnsi="Bembo"/>
             <w:i/>
             <w:iCs/>
           </w:rPr>
@@ -2200,7 +2169,7 @@
       </w:hyperlink>
       <w:r>
         <w:rPr>
-          <w:rFonts w:ascii="ETBembo" w:hAnsi="ETBembo"/>
+          <w:rFonts w:ascii="Bembo" w:hAnsi="Bembo"/>
           <w:i/>
           <w:iCs/>
         </w:rPr>
@@ -2208,33 +2177,43 @@
       </w:r>
       <w:r>
         <w:rPr>
-          <w:rFonts w:ascii="ETBembo" w:hAnsi="ETBembo"/>
+          <w:rFonts w:ascii="Bembo" w:hAnsi="Bembo"/>
         </w:rPr>
         <w:t xml:space="preserve"> ACRL.</w:t>
       </w:r>
-    </w:p>
-    <w:p>
-      <w:pPr>
-        <w:pStyle w:val="ListParagraph"/>
-        <w:numPr>
-          <w:ilvl w:val="0"/>
-          <w:numId w:val="7"/>
-        </w:numPr>
+      <w:r>
+        <w:rPr>
+          <w:rFonts w:ascii="Bembo" w:hAnsi="Bembo"/>
+        </w:rPr>
+        <w:t xml:space="preserve"> </w:t>
+      </w:r>
+      <w:hyperlink r:id="rId24" w:history="1">
+        <w:r>
+          <w:rPr>
+            <w:rStyle w:val="Hyperlink"/>
+            <w:rFonts w:ascii="Bembo" w:hAnsi="Bembo"/>
+          </w:rPr>
+          <w:t>https://hdl.handle.net/2022/29484</w:t>
+        </w:r>
+      </w:hyperlink>
+    </w:p>
+    <w:p>
+      <w:pPr>
         <w:spacing w:before="120" w:after="120"/>
         <w:ind w:left="720"/>
         <w:rPr>
-          <w:rFonts w:ascii="ETBembo" w:hAnsi="ETBembo"/>
-        </w:rPr>
-      </w:pPr>
-      <w:r>
-        <w:rPr>
-          <w:rFonts w:ascii="ETBembo" w:hAnsi="ETBembo"/>
+          <w:rFonts w:ascii="Bembo" w:hAnsi="Bembo"/>
+        </w:rPr>
+      </w:pPr>
+      <w:r>
+        <w:rPr>
+          <w:rFonts w:ascii="Bembo" w:hAnsi="Bembo"/>
         </w:rPr>
         <w:t>Co-First Auth</w:t>
       </w:r>
       <w:r>
         <w:rPr>
-          <w:rFonts w:ascii="ETBembo" w:hAnsi="ETBembo"/>
+          <w:rFonts w:ascii="Bembo" w:hAnsi="Bembo"/>
         </w:rPr>
         <w:t>or</w:t>
       </w:r>
@@ -2243,7 +2222,7 @@
       <w:pPr>
         <w:ind w:left="720" w:firstLine="720"/>
         <w:rPr>
-          <w:rFonts w:ascii="ETBembo" w:hAnsi="ETBembo"/>
+          <w:rFonts w:ascii="Bembo" w:hAnsi="Bembo"/>
         </w:rPr>
       </w:pPr>
     </w:p>
@@ -2251,19 +2230,19 @@
       <w:pPr>
         <w:pStyle w:val="Heading2"/>
         <w:rPr>
-          <w:rFonts w:ascii="ETBembo" w:hAnsi="ETBembo"/>
-        </w:rPr>
-      </w:pPr>
-      <w:r>
-        <w:rPr>
-          <w:rFonts w:ascii="ETBembo" w:hAnsi="ETBembo"/>
+          <w:rFonts w:ascii="Bembo" w:hAnsi="Bembo"/>
+        </w:rPr>
+      </w:pPr>
+      <w:r>
+        <w:rPr>
+          <w:rFonts w:ascii="Bembo" w:hAnsi="Bembo"/>
         </w:rPr>
         <w:t xml:space="preserve">solicited review </w:t>
       </w:r>
       <w:proofErr w:type="gramStart"/>
       <w:r>
         <w:rPr>
-          <w:rFonts w:ascii="ETBembo" w:hAnsi="ETBembo"/>
+          <w:rFonts w:ascii="Bembo" w:hAnsi="Bembo"/>
         </w:rPr>
         <w:t>essays</w:t>
       </w:r>
@@ -2273,18 +2252,18 @@
       <w:pPr>
         <w:spacing w:before="120" w:after="120"/>
         <w:rPr>
-          <w:rFonts w:ascii="ETBembo" w:hAnsi="ETBembo"/>
-        </w:rPr>
-      </w:pPr>
-      <w:r>
-        <w:rPr>
-          <w:rFonts w:ascii="ETBembo" w:hAnsi="ETBembo"/>
+          <w:rFonts w:ascii="Bembo" w:hAnsi="Bembo"/>
+        </w:rPr>
+      </w:pPr>
+      <w:r>
+        <w:rPr>
+          <w:rFonts w:ascii="Bembo" w:hAnsi="Bembo"/>
         </w:rPr>
         <w:t xml:space="preserve">(2020). Swinburne. </w:t>
       </w:r>
       <w:r>
         <w:rPr>
-          <w:rFonts w:ascii="ETBembo" w:hAnsi="ETBembo"/>
+          <w:rFonts w:ascii="Bembo" w:hAnsi="Bembo"/>
           <w:i/>
           <w:iCs/>
         </w:rPr>
@@ -2292,7 +2271,7 @@
       </w:r>
       <w:r>
         <w:rPr>
-          <w:rFonts w:ascii="ETBembo" w:hAnsi="ETBembo"/>
+          <w:rFonts w:ascii="Bembo" w:hAnsi="Bembo"/>
         </w:rPr>
         <w:t xml:space="preserve"> 58(3), 376-378. </w:t>
       </w:r>
@@ -2300,7 +2279,7 @@
         <w:r>
           <w:rPr>
             <w:rStyle w:val="Hyperlink"/>
-            <w:rFonts w:ascii="ETBembo" w:hAnsi="ETBembo"/>
+            <w:rFonts w:ascii="Bembo" w:hAnsi="Bembo"/>
           </w:rPr>
           <w:t>doi:10.1353/vp.2020.0024</w:t>
         </w:r>
@@ -2310,18 +2289,18 @@
       <w:pPr>
         <w:spacing w:before="120" w:after="120"/>
         <w:rPr>
-          <w:rFonts w:ascii="ETBembo" w:hAnsi="ETBembo"/>
-        </w:rPr>
-      </w:pPr>
-      <w:r>
-        <w:rPr>
-          <w:rFonts w:ascii="ETBembo" w:hAnsi="ETBembo"/>
+          <w:rFonts w:ascii="Bembo" w:hAnsi="Bembo"/>
+        </w:rPr>
+      </w:pPr>
+      <w:r>
+        <w:rPr>
+          <w:rFonts w:ascii="Bembo" w:hAnsi="Bembo"/>
         </w:rPr>
         <w:t xml:space="preserve">(2019). Swinburne. </w:t>
       </w:r>
       <w:r>
         <w:rPr>
-          <w:rFonts w:ascii="ETBembo" w:hAnsi="ETBembo"/>
+          <w:rFonts w:ascii="Bembo" w:hAnsi="Bembo"/>
           <w:i/>
           <w:iCs/>
         </w:rPr>
@@ -2329,7 +2308,7 @@
       </w:r>
       <w:r>
         <w:rPr>
-          <w:rFonts w:ascii="ETBembo" w:hAnsi="ETBembo"/>
+          <w:rFonts w:ascii="Bembo" w:hAnsi="Bembo"/>
         </w:rPr>
         <w:t xml:space="preserve"> 57(3), 433-439. </w:t>
       </w:r>
@@ -2337,7 +2316,7 @@
         <w:r>
           <w:rPr>
             <w:rStyle w:val="Hyperlink"/>
-            <w:rFonts w:ascii="ETBembo" w:hAnsi="ETBembo"/>
+            <w:rFonts w:ascii="Bembo" w:hAnsi="Bembo"/>
           </w:rPr>
           <w:t>doi:10.1353/vp.2019.0025</w:t>
         </w:r>
@@ -2348,18 +2327,18 @@
         <w:spacing w:before="120" w:after="120"/>
         <w:rPr>
           <w:rStyle w:val="Hyperlink"/>
-          <w:rFonts w:ascii="ETBembo" w:hAnsi="ETBembo"/>
-        </w:rPr>
-      </w:pPr>
-      <w:r>
-        <w:rPr>
-          <w:rFonts w:ascii="ETBembo" w:hAnsi="ETBembo"/>
+          <w:rFonts w:ascii="Bembo" w:hAnsi="Bembo"/>
+        </w:rPr>
+      </w:pPr>
+      <w:r>
+        <w:rPr>
+          <w:rFonts w:ascii="Bembo" w:hAnsi="Bembo"/>
         </w:rPr>
         <w:t xml:space="preserve">(2018). Swinburne. </w:t>
       </w:r>
       <w:r>
         <w:rPr>
-          <w:rFonts w:ascii="ETBembo" w:hAnsi="ETBembo"/>
+          <w:rFonts w:ascii="Bembo" w:hAnsi="Bembo"/>
           <w:i/>
           <w:iCs/>
         </w:rPr>
@@ -2367,7 +2346,7 @@
       </w:r>
       <w:r>
         <w:rPr>
-          <w:rFonts w:ascii="ETBembo" w:hAnsi="ETBembo"/>
+          <w:rFonts w:ascii="Bembo" w:hAnsi="Bembo"/>
         </w:rPr>
         <w:t xml:space="preserve"> 56(3), 351-359. </w:t>
       </w:r>
@@ -2375,7 +2354,7 @@
         <w:r>
           <w:rPr>
             <w:rStyle w:val="Hyperlink"/>
-            <w:rFonts w:ascii="ETBembo" w:hAnsi="ETBembo"/>
+            <w:rFonts w:ascii="Bembo" w:hAnsi="Bembo"/>
           </w:rPr>
           <w:t>doi:10.1353/vp.2018.0023</w:t>
         </w:r>
@@ -2385,7 +2364,7 @@
       <w:pPr>
         <w:spacing w:before="120" w:after="120"/>
         <w:rPr>
-          <w:rFonts w:ascii="ETBembo" w:hAnsi="ETBembo"/>
+          <w:rFonts w:ascii="Bembo" w:hAnsi="Bembo"/>
         </w:rPr>
       </w:pPr>
     </w:p>
@@ -2393,12 +2372,12 @@
       <w:pPr>
         <w:pStyle w:val="Heading2"/>
         <w:rPr>
-          <w:rFonts w:ascii="ETBembo" w:hAnsi="ETBembo"/>
-        </w:rPr>
-      </w:pPr>
-      <w:r>
-        <w:rPr>
-          <w:rFonts w:ascii="ETBembo" w:hAnsi="ETBembo"/>
+          <w:rFonts w:ascii="Bembo" w:hAnsi="Bembo"/>
+        </w:rPr>
+      </w:pPr>
+      <w:r>
+        <w:rPr>
+          <w:rFonts w:ascii="Bembo" w:hAnsi="Bembo"/>
         </w:rPr>
         <w:t>other</w:t>
       </w:r>
@@ -2408,18 +2387,18 @@
         <w:spacing w:before="120" w:after="120"/>
         <w:ind w:left="720" w:hanging="720"/>
         <w:rPr>
-          <w:rFonts w:ascii="ETBembo" w:hAnsi="ETBembo"/>
-        </w:rPr>
-      </w:pPr>
-      <w:r>
-        <w:rPr>
-          <w:rFonts w:ascii="ETBembo" w:hAnsi="ETBembo"/>
+          <w:rFonts w:ascii="Bembo" w:hAnsi="Bembo"/>
+        </w:rPr>
+      </w:pPr>
+      <w:r>
+        <w:rPr>
+          <w:rFonts w:ascii="Bembo" w:hAnsi="Bembo"/>
         </w:rPr>
         <w:t xml:space="preserve">(2019). Appraisal and acquisitions. </w:t>
       </w:r>
       <w:r>
         <w:rPr>
-          <w:rFonts w:ascii="ETBembo" w:hAnsi="ETBembo"/>
+          <w:rFonts w:ascii="Bembo" w:hAnsi="Bembo"/>
           <w:i/>
           <w:iCs/>
         </w:rPr>
@@ -2427,7 +2406,7 @@
       </w:r>
       <w:r>
         <w:rPr>
-          <w:rFonts w:ascii="ETBembo" w:hAnsi="ETBembo"/>
+          <w:rFonts w:ascii="Bembo" w:hAnsi="Bembo"/>
         </w:rPr>
         <w:t>46(1), 11.</w:t>
       </w:r>
@@ -2437,12 +2416,12 @@
         <w:spacing w:before="120" w:after="120"/>
         <w:ind w:left="720" w:hanging="720"/>
         <w:rPr>
-          <w:rFonts w:ascii="ETBembo" w:hAnsi="ETBembo"/>
-        </w:rPr>
-      </w:pPr>
-      <w:r>
-        <w:rPr>
-          <w:rFonts w:ascii="ETBembo" w:hAnsi="ETBembo"/>
+          <w:rFonts w:ascii="Bembo" w:hAnsi="Bembo"/>
+        </w:rPr>
+      </w:pPr>
+      <w:r>
+        <w:rPr>
+          <w:rFonts w:ascii="Bembo" w:hAnsi="Bembo"/>
         </w:rPr>
         <w:t xml:space="preserve">(2018, November 26). </w:t>
       </w:r>
@@ -2450,14 +2429,14 @@
         <w:r>
           <w:rPr>
             <w:rStyle w:val="Hyperlink"/>
-            <w:rFonts w:ascii="ETBembo" w:hAnsi="ETBembo"/>
+            <w:rFonts w:ascii="Bembo" w:hAnsi="Bembo"/>
           </w:rPr>
           <w:t>Interpreting insights: reflecting on numerical analyses of</w:t>
         </w:r>
       </w:hyperlink>
       <w:r>
         <w:rPr>
-          <w:rFonts w:ascii="ETBembo" w:hAnsi="ETBembo"/>
+          <w:rFonts w:ascii="Bembo" w:hAnsi="Bembo"/>
         </w:rPr>
         <w:t xml:space="preserve"> </w:t>
       </w:r>
@@ -2465,14 +2444,14 @@
         <w:r>
           <w:rPr>
             <w:rStyle w:val="Hyperlink"/>
-            <w:rFonts w:ascii="ETBembo" w:hAnsi="ETBembo"/>
+            <w:rFonts w:ascii="Bembo" w:hAnsi="Bembo"/>
           </w:rPr>
           <w:t>Women Writers Online citations</w:t>
         </w:r>
       </w:hyperlink>
       <w:r>
         <w:rPr>
-          <w:rFonts w:ascii="ETBembo" w:hAnsi="ETBembo"/>
+          <w:rFonts w:ascii="Bembo" w:hAnsi="Bembo"/>
         </w:rPr>
         <w:t>.</w:t>
       </w:r>
@@ -2482,18 +2461,18 @@
         <w:spacing w:before="120" w:after="120"/>
         <w:ind w:left="720" w:hanging="720"/>
         <w:rPr>
-          <w:rFonts w:ascii="ETBembo" w:hAnsi="ETBembo"/>
-        </w:rPr>
-      </w:pPr>
-      <w:r>
-        <w:rPr>
-          <w:rFonts w:ascii="ETBembo" w:hAnsi="ETBembo"/>
+          <w:rFonts w:ascii="Bembo" w:hAnsi="Bembo"/>
+        </w:rPr>
+      </w:pPr>
+      <w:r>
+        <w:rPr>
+          <w:rFonts w:ascii="Bembo" w:hAnsi="Bembo"/>
         </w:rPr>
         <w:t xml:space="preserve">(2018). When it’s more than just business: Advocating the value of corporate records. </w:t>
       </w:r>
       <w:r>
         <w:rPr>
-          <w:rFonts w:ascii="ETBembo" w:hAnsi="ETBembo"/>
+          <w:rFonts w:ascii="Bembo" w:hAnsi="Bembo"/>
           <w:i/>
           <w:iCs/>
         </w:rPr>
@@ -2501,7 +2480,7 @@
       </w:r>
       <w:r>
         <w:rPr>
-          <w:rFonts w:ascii="ETBembo" w:hAnsi="ETBembo"/>
+          <w:rFonts w:ascii="Bembo" w:hAnsi="Bembo"/>
         </w:rPr>
         <w:t xml:space="preserve"> 45(3), 25–26.</w:t>
       </w:r>
@@ -2511,18 +2490,18 @@
         <w:spacing w:before="120" w:after="120"/>
         <w:ind w:left="720" w:hanging="720"/>
         <w:rPr>
-          <w:rFonts w:ascii="ETBembo" w:hAnsi="ETBembo"/>
-        </w:rPr>
-      </w:pPr>
-      <w:r>
-        <w:rPr>
-          <w:rFonts w:ascii="ETBembo" w:hAnsi="ETBembo"/>
+          <w:rFonts w:ascii="Bembo" w:hAnsi="Bembo"/>
+        </w:rPr>
+      </w:pPr>
+      <w:r>
+        <w:rPr>
+          <w:rFonts w:ascii="Bembo" w:hAnsi="Bembo"/>
         </w:rPr>
         <w:t xml:space="preserve">(2018). Presenting archival collections to the public. </w:t>
       </w:r>
       <w:r>
         <w:rPr>
-          <w:rFonts w:ascii="ETBembo" w:hAnsi="ETBembo"/>
+          <w:rFonts w:ascii="Bembo" w:hAnsi="Bembo"/>
           <w:i/>
           <w:iCs/>
         </w:rPr>
@@ -2530,7 +2509,7 @@
       </w:r>
       <w:r>
         <w:rPr>
-          <w:rFonts w:ascii="ETBembo" w:hAnsi="ETBembo"/>
+          <w:rFonts w:ascii="Bembo" w:hAnsi="Bembo"/>
         </w:rPr>
         <w:t xml:space="preserve"> 45(1), 16. </w:t>
       </w:r>
@@ -2540,12 +2519,12 @@
         <w:spacing w:before="120" w:after="120"/>
         <w:ind w:left="720" w:hanging="720"/>
         <w:rPr>
-          <w:rFonts w:ascii="ETBembo" w:hAnsi="ETBembo"/>
-        </w:rPr>
-      </w:pPr>
-      <w:r>
-        <w:rPr>
-          <w:rFonts w:ascii="ETBembo" w:hAnsi="ETBembo"/>
+          <w:rFonts w:ascii="Bembo" w:hAnsi="Bembo"/>
+        </w:rPr>
+      </w:pPr>
+      <w:r>
+        <w:rPr>
+          <w:rFonts w:ascii="Bembo" w:hAnsi="Bembo"/>
         </w:rPr>
         <w:t>(2013, January 31). Learning about teaching through intercampus mentorship.</w:t>
       </w:r>
@@ -2555,7 +2534,7 @@
         <w:pStyle w:val="Heading1"/>
         <w:ind w:left="0"/>
         <w:rPr>
-          <w:rFonts w:ascii="ETBembo" w:hAnsi="ETBembo"/>
+          <w:rFonts w:ascii="Bembo" w:hAnsi="Bembo"/>
         </w:rPr>
       </w:pPr>
     </w:p>
@@ -2564,7 +2543,7 @@
         <w:pStyle w:val="Heading1"/>
         <w:ind w:left="0"/>
         <w:rPr>
-          <w:rFonts w:ascii="ETBembo" w:hAnsi="ETBembo"/>
+          <w:rFonts w:ascii="Bembo" w:hAnsi="Bembo"/>
           <w:b/>
           <w:bCs/>
           <w:i/>
@@ -2575,7 +2554,7 @@
       </w:pPr>
       <w:r>
         <w:rPr>
-          <w:rFonts w:ascii="ETBembo" w:hAnsi="ETBembo"/>
+          <w:rFonts w:ascii="Bembo" w:hAnsi="Bembo"/>
           <w:b/>
           <w:bCs/>
           <w:i/>
@@ -2587,7 +2566,7 @@
       </w:r>
       <w:r>
         <w:rPr>
-          <w:rFonts w:ascii="ETBembo" w:hAnsi="ETBembo"/>
+          <w:rFonts w:ascii="Bembo" w:hAnsi="Bembo"/>
           <w:b/>
           <w:bCs/>
           <w:i/>
@@ -2603,205 +2582,362 @@
         <w:spacing w:before="120" w:after="120"/>
         <w:ind w:left="720" w:hanging="720"/>
         <w:rPr>
-          <w:rFonts w:ascii="ETBembo" w:hAnsi="ETBembo"/>
-        </w:rPr>
-      </w:pPr>
-      <w:r>
-        <w:rPr>
-          <w:rFonts w:ascii="ETBembo" w:hAnsi="ETBembo"/>
-        </w:rPr>
-        <w:t xml:space="preserve">(2023, June </w:t>
-      </w:r>
-      <w:r>
-        <w:rPr>
-          <w:rFonts w:ascii="ETBembo" w:hAnsi="ETBembo"/>
-        </w:rPr>
-        <w:t xml:space="preserve">5). </w:t>
-      </w:r>
-      <w:r>
-        <w:rPr>
-          <w:rFonts w:ascii="ETBembo" w:hAnsi="ETBembo"/>
-          <w:i/>
-          <w:iCs/>
-        </w:rPr>
-        <w:t>Introducing IUB Library’s Open Publishing Service for Non-Traditional Documents</w:t>
-      </w:r>
-      <w:r>
-        <w:rPr>
-          <w:rFonts w:ascii="ETBembo" w:hAnsi="ETBembo"/>
-        </w:rPr>
-        <w:t xml:space="preserve">. </w:t>
-      </w:r>
-      <w:r>
-        <w:rPr>
-          <w:rFonts w:ascii="ETBembo" w:hAnsi="ETBembo"/>
-        </w:rPr>
-        <w:t xml:space="preserve">Talk given at </w:t>
-      </w:r>
-      <w:proofErr w:type="spellStart"/>
-      <w:r>
-        <w:rPr>
-          <w:rFonts w:ascii="ETBembo" w:hAnsi="ETBembo"/>
-        </w:rPr>
-        <w:t>InULA</w:t>
-      </w:r>
-      <w:proofErr w:type="spellEnd"/>
-      <w:r>
-        <w:rPr>
-          <w:rFonts w:ascii="ETBembo" w:hAnsi="ETBembo"/>
-        </w:rPr>
-        <w:t xml:space="preserve"> 2023 Annual Colloquium, </w:t>
-      </w:r>
-      <w:r>
-        <w:rPr>
-          <w:rFonts w:ascii="ETBembo" w:hAnsi="ETBembo" w:cs="Calibri"/>
-          <w:color w:val="000000"/>
-          <w:shd w:val="clear" w:color="auto" w:fill="FFFFFF"/>
-        </w:rPr>
-        <w:t>Ruth Lilly Medical Library, Indianapolis, IN.</w:t>
-      </w:r>
-    </w:p>
-    <w:p>
-      <w:pPr>
-        <w:spacing w:before="120" w:after="120"/>
-        <w:ind w:left="720" w:hanging="720"/>
-        <w:rPr>
-          <w:rFonts w:ascii="ETBembo" w:hAnsi="ETBembo"/>
-        </w:rPr>
-      </w:pPr>
-      <w:r>
-        <w:rPr>
-          <w:rFonts w:ascii="ETBembo" w:hAnsi="ETBembo"/>
-        </w:rPr>
-        <w:t xml:space="preserve">(2020, May 7). </w:t>
-      </w:r>
-      <w:r>
-        <w:rPr>
-          <w:rFonts w:ascii="ETBembo" w:hAnsi="ETBembo"/>
-          <w:i/>
-          <w:iCs/>
-        </w:rPr>
-        <w:t>Alternative break seminars: helping campuses engage with ethics and information literacy in AI</w:t>
-      </w:r>
-      <w:r>
-        <w:rPr>
-          <w:rFonts w:ascii="ETBembo" w:hAnsi="ETBembo"/>
-        </w:rPr>
-        <w:t xml:space="preserve">. </w:t>
-      </w:r>
-      <w:hyperlink r:id="rId30">
+          <w:rFonts w:ascii="Bembo" w:hAnsi="Bembo"/>
+        </w:rPr>
+      </w:pPr>
+      <w:r>
+        <w:rPr>
+          <w:rFonts w:ascii="Bembo" w:hAnsi="Bembo"/>
+        </w:rPr>
+        <w:t xml:space="preserve">(2023, November </w:t>
+      </w:r>
+      <w:r>
+        <w:rPr>
+          <w:rFonts w:ascii="Bembo" w:hAnsi="Bembo"/>
+        </w:rPr>
+        <w:t>9–</w:t>
+      </w:r>
+      <w:r>
+        <w:rPr>
+          <w:rFonts w:ascii="Bembo" w:hAnsi="Bembo"/>
+        </w:rPr>
+        <w:t>11</w:t>
+      </w:r>
+      <w:r>
+        <w:rPr>
+          <w:rFonts w:ascii="Bembo" w:hAnsi="Bembo"/>
+        </w:rPr>
+        <w:t xml:space="preserve">). </w:t>
+      </w:r>
+      <w:hyperlink r:id="rId30" w:anchor="/title-slide" w:history="1">
         <w:r>
           <w:rPr>
             <w:rStyle w:val="Hyperlink"/>
-            <w:rFonts w:ascii="ETBembo" w:hAnsi="ETBembo"/>
+            <w:rFonts w:ascii="Bembo" w:hAnsi="Bembo"/>
+            <w:i/>
+            <w:iCs/>
           </w:rPr>
-          <w:t>Recounting Algorithms: A Workshop on</w:t>
+          <w:t>Text mining “re-“ in Victorian poetry</w:t>
         </w:r>
       </w:hyperlink>
       <w:r>
         <w:rPr>
-          <w:rFonts w:ascii="ETBembo" w:hAnsi="ETBembo"/>
+          <w:rFonts w:ascii="Bembo" w:hAnsi="Bembo"/>
+          <w:i/>
+          <w:iCs/>
         </w:rPr>
         <w:t xml:space="preserve"> </w:t>
       </w:r>
-      <w:hyperlink r:id="rId31">
+      <w:r>
+        <w:rPr>
+          <w:rFonts w:ascii="Bembo" w:hAnsi="Bembo"/>
+        </w:rPr>
+        <w:t>[Conference presentation]</w:t>
+      </w:r>
+      <w:r>
+        <w:rPr>
+          <w:rFonts w:ascii="Bembo" w:hAnsi="Bembo"/>
+        </w:rPr>
+        <w:t xml:space="preserve">. </w:t>
+      </w:r>
+      <w:hyperlink r:id="rId31" w:history="1">
         <w:r>
           <w:rPr>
             <w:rStyle w:val="Hyperlink"/>
-            <w:rFonts w:ascii="ETBembo" w:hAnsi="ETBembo"/>
+            <w:rFonts w:ascii="Bembo" w:hAnsi="Bembo"/>
           </w:rPr>
-          <w:t>Critical Algorithm Studies in the Library</w:t>
+          <w:t>North American Victorian Studies Association (NAVSA) Conference</w:t>
         </w:r>
       </w:hyperlink>
       <w:r>
         <w:rPr>
-          <w:rFonts w:ascii="ETBembo" w:hAnsi="ETBembo"/>
-        </w:rPr>
-        <w:t>, University of Toronto Mississauga Library, Ontario, Canada.</w:t>
-      </w:r>
+          <w:rFonts w:ascii="Bembo" w:hAnsi="Bembo"/>
+        </w:rPr>
+        <w:t xml:space="preserve">, </w:t>
+      </w:r>
+      <w:r>
+        <w:rPr>
+          <w:rFonts w:ascii="Bembo" w:hAnsi="Bembo"/>
+        </w:rPr>
+        <w:t>Indiana University: Bloomington</w:t>
+      </w:r>
+      <w:r>
+        <w:rPr>
+          <w:rFonts w:ascii="Bembo" w:hAnsi="Bembo"/>
+        </w:rPr>
+        <w:t>, United States</w:t>
+      </w:r>
+      <w:r>
+        <w:rPr>
+          <w:rFonts w:ascii="Bembo" w:hAnsi="Bembo"/>
+        </w:rPr>
+        <w:t xml:space="preserve">. </w:t>
+      </w:r>
+      <w:hyperlink r:id="rId32" w:history="1">
+        <w:r>
+          <w:rPr>
+            <w:rStyle w:val="Hyperlink"/>
+            <w:rFonts w:ascii="Bembo" w:hAnsi="Bembo"/>
+          </w:rPr>
+          <w:t>https://hdl.handle.net/2022/29485</w:t>
+        </w:r>
+      </w:hyperlink>
     </w:p>
     <w:p>
       <w:pPr>
         <w:spacing w:before="120" w:after="120"/>
         <w:ind w:left="720" w:hanging="720"/>
         <w:rPr>
-          <w:rFonts w:ascii="ETBembo" w:hAnsi="ETBembo"/>
-        </w:rPr>
-      </w:pPr>
-      <w:r>
-        <w:rPr>
-          <w:rFonts w:ascii="ETBembo" w:hAnsi="ETBembo"/>
-        </w:rPr>
-        <w:t xml:space="preserve">(2019, March 13). </w:t>
-      </w:r>
-      <w:r>
-        <w:rPr>
-          <w:rFonts w:ascii="ETBembo" w:hAnsi="ETBembo"/>
-          <w:i/>
-          <w:iCs/>
-        </w:rPr>
-        <w:t>Digital humanities publishing and librarianship</w:t>
-      </w:r>
-      <w:r>
-        <w:rPr>
-          <w:rFonts w:ascii="ETBembo" w:hAnsi="ETBembo"/>
-        </w:rPr>
-        <w:t>. Talk given at the Digital Humanities and Librarianship Round Table, Simmons University, Boston, MA.</w:t>
-      </w:r>
-      <w:r>
-        <w:rPr>
-          <w:rFonts w:ascii="ETBembo" w:hAnsi="ETBembo"/>
+          <w:rFonts w:ascii="Bembo" w:hAnsi="Bembo"/>
+        </w:rPr>
+      </w:pPr>
+      <w:r>
+        <w:rPr>
+          <w:rFonts w:ascii="Bembo" w:hAnsi="Bembo"/>
+        </w:rPr>
+        <w:t xml:space="preserve">(2023, November 8). </w:t>
+      </w:r>
+      <w:r>
+        <w:rPr>
+          <w:rFonts w:ascii="Bembo" w:hAnsi="Bembo"/>
+          <w:i/>
+          <w:iCs/>
+        </w:rPr>
+        <w:t>Text mining “re-“ in Victorian poetry</w:t>
+      </w:r>
+      <w:r>
+        <w:rPr>
+          <w:rFonts w:ascii="Bembo" w:hAnsi="Bembo"/>
         </w:rPr>
         <w:t xml:space="preserve"> </w:t>
       </w:r>
-    </w:p>
-    <w:p>
-      <w:pPr>
-        <w:pStyle w:val="ListParagraph"/>
-        <w:numPr>
-          <w:ilvl w:val="0"/>
-          <w:numId w:val="7"/>
-        </w:numPr>
-        <w:ind w:left="720"/>
-        <w:contextualSpacing/>
-        <w:rPr>
-          <w:rFonts w:ascii="ETBembo" w:hAnsi="ETBembo"/>
-        </w:rPr>
-      </w:pPr>
-      <w:r>
-        <w:rPr>
-          <w:rFonts w:ascii="ETBembo" w:hAnsi="ETBembo"/>
-        </w:rPr>
-        <w:t>Round Table Co-Organizer</w:t>
-      </w:r>
+      <w:r>
+        <w:rPr>
+          <w:rFonts w:ascii="Bembo" w:hAnsi="Bembo"/>
+        </w:rPr>
+        <w:t xml:space="preserve">[Conference presentation]. </w:t>
+      </w:r>
+      <w:r>
+        <w:rPr>
+          <w:rFonts w:ascii="Bembo" w:hAnsi="Bembo"/>
+        </w:rPr>
+        <w:t>Institute for Digital Arts &amp; Humanities’ Wednesday Noon Digital Scholarship Series, online.</w:t>
+      </w:r>
+      <w:r>
+        <w:rPr>
+          <w:rFonts w:ascii="Bembo" w:hAnsi="Bembo"/>
+        </w:rPr>
+        <w:t xml:space="preserve"> </w:t>
+      </w:r>
+      <w:hyperlink r:id="rId33" w:history="1">
+        <w:r>
+          <w:rPr>
+            <w:rStyle w:val="Hyperlink"/>
+            <w:rFonts w:ascii="Bembo" w:hAnsi="Bembo"/>
+          </w:rPr>
+          <w:t>https://hdl.handle.net/2022/29485</w:t>
+        </w:r>
+      </w:hyperlink>
     </w:p>
     <w:p>
       <w:pPr>
         <w:spacing w:before="120" w:after="120"/>
         <w:ind w:left="720" w:hanging="720"/>
         <w:rPr>
-          <w:rFonts w:ascii="ETBembo" w:hAnsi="ETBembo"/>
-        </w:rPr>
-      </w:pPr>
-      <w:r>
-        <w:rPr>
-          <w:rFonts w:ascii="ETBembo" w:hAnsi="ETBembo"/>
-        </w:rPr>
-        <w:t xml:space="preserve">(2014, Nov. 13–15). </w:t>
-      </w:r>
-      <w:r>
-        <w:rPr>
-          <w:rFonts w:ascii="ETBembo" w:hAnsi="ETBembo"/>
-          <w:i/>
-          <w:iCs/>
-        </w:rPr>
-        <w:t>Pronouncing rhyme: rhyme, social class, and the standardization of English, 1860–1910</w:t>
-      </w:r>
-      <w:r>
-        <w:rPr>
-          <w:rFonts w:ascii="ETBembo" w:hAnsi="ETBembo"/>
-        </w:rPr>
-        <w:t>. Paper presented at the North American Victorian Studies Association (NAVSA) Conference, London, Ontario, Canada.</w:t>
+          <w:rFonts w:ascii="Bembo" w:hAnsi="Bembo"/>
+        </w:rPr>
+      </w:pPr>
+      <w:r>
+        <w:rPr>
+          <w:rFonts w:ascii="Bembo" w:hAnsi="Bembo"/>
+        </w:rPr>
+        <w:t xml:space="preserve">(2023, June </w:t>
+      </w:r>
+      <w:r>
+        <w:rPr>
+          <w:rFonts w:ascii="Bembo" w:hAnsi="Bembo"/>
+        </w:rPr>
+        <w:t xml:space="preserve">5). </w:t>
+      </w:r>
+      <w:r>
+        <w:rPr>
+          <w:rFonts w:ascii="Bembo" w:hAnsi="Bembo"/>
+          <w:i/>
+          <w:iCs/>
+        </w:rPr>
+        <w:t xml:space="preserve">Introducing IUB </w:t>
+      </w:r>
+      <w:r>
+        <w:rPr>
+          <w:rFonts w:ascii="Bembo" w:hAnsi="Bembo"/>
+          <w:i/>
+          <w:iCs/>
+        </w:rPr>
+        <w:t>l</w:t>
+      </w:r>
+      <w:r>
+        <w:rPr>
+          <w:rFonts w:ascii="Bembo" w:hAnsi="Bembo"/>
+          <w:i/>
+          <w:iCs/>
+        </w:rPr>
+        <w:t xml:space="preserve">ibrary’s </w:t>
+      </w:r>
+      <w:r>
+        <w:rPr>
+          <w:rFonts w:ascii="Bembo" w:hAnsi="Bembo"/>
+          <w:i/>
+          <w:iCs/>
+        </w:rPr>
+        <w:t>o</w:t>
+      </w:r>
+      <w:r>
+        <w:rPr>
+          <w:rFonts w:ascii="Bembo" w:hAnsi="Bembo"/>
+          <w:i/>
+          <w:iCs/>
+        </w:rPr>
+        <w:t xml:space="preserve">pen </w:t>
+      </w:r>
+      <w:r>
+        <w:rPr>
+          <w:rFonts w:ascii="Bembo" w:hAnsi="Bembo"/>
+          <w:i/>
+          <w:iCs/>
+        </w:rPr>
+        <w:t>p</w:t>
+      </w:r>
+      <w:r>
+        <w:rPr>
+          <w:rFonts w:ascii="Bembo" w:hAnsi="Bembo"/>
+          <w:i/>
+          <w:iCs/>
+        </w:rPr>
+        <w:t xml:space="preserve">ublishing </w:t>
+      </w:r>
+      <w:r>
+        <w:rPr>
+          <w:rFonts w:ascii="Bembo" w:hAnsi="Bembo"/>
+          <w:i/>
+          <w:iCs/>
+        </w:rPr>
+        <w:t>s</w:t>
+      </w:r>
+      <w:r>
+        <w:rPr>
+          <w:rFonts w:ascii="Bembo" w:hAnsi="Bembo"/>
+          <w:i/>
+          <w:iCs/>
+        </w:rPr>
+        <w:t xml:space="preserve">ervice for </w:t>
+      </w:r>
+      <w:r>
+        <w:rPr>
+          <w:rFonts w:ascii="Bembo" w:hAnsi="Bembo"/>
+          <w:i/>
+          <w:iCs/>
+        </w:rPr>
+        <w:t>n</w:t>
+      </w:r>
+      <w:r>
+        <w:rPr>
+          <w:rFonts w:ascii="Bembo" w:hAnsi="Bembo"/>
+          <w:i/>
+          <w:iCs/>
+        </w:rPr>
+        <w:t>on-</w:t>
+      </w:r>
+      <w:r>
+        <w:rPr>
+          <w:rFonts w:ascii="Bembo" w:hAnsi="Bembo"/>
+          <w:i/>
+          <w:iCs/>
+        </w:rPr>
+        <w:t>t</w:t>
+      </w:r>
+      <w:r>
+        <w:rPr>
+          <w:rFonts w:ascii="Bembo" w:hAnsi="Bembo"/>
+          <w:i/>
+          <w:iCs/>
+        </w:rPr>
+        <w:t xml:space="preserve">raditional </w:t>
+      </w:r>
+      <w:r>
+        <w:rPr>
+          <w:rFonts w:ascii="Bembo" w:hAnsi="Bembo"/>
+          <w:i/>
+          <w:iCs/>
+        </w:rPr>
+        <w:t>d</w:t>
+      </w:r>
+      <w:r>
+        <w:rPr>
+          <w:rFonts w:ascii="Bembo" w:hAnsi="Bembo"/>
+          <w:i/>
+          <w:iCs/>
+        </w:rPr>
+        <w:t>ocuments</w:t>
+      </w:r>
+      <w:r>
+        <w:rPr>
+          <w:rFonts w:ascii="Bembo" w:hAnsi="Bembo"/>
+        </w:rPr>
+        <w:t xml:space="preserve"> </w:t>
+      </w:r>
+      <w:r>
+        <w:rPr>
+          <w:rFonts w:ascii="Bembo" w:hAnsi="Bembo"/>
+        </w:rPr>
+        <w:t>[Conference presentation].</w:t>
+      </w:r>
+      <w:r>
+        <w:rPr>
+          <w:rFonts w:ascii="Bembo" w:hAnsi="Bembo"/>
+        </w:rPr>
+        <w:t xml:space="preserve"> </w:t>
+      </w:r>
+      <w:r>
+        <w:rPr>
+          <w:rFonts w:ascii="Bembo" w:hAnsi="Bembo"/>
+        </w:rPr>
+        <w:t>Indiana University Librarians Association (</w:t>
+      </w:r>
+      <w:proofErr w:type="spellStart"/>
+      <w:r>
+        <w:rPr>
+          <w:rFonts w:ascii="Bembo" w:hAnsi="Bembo"/>
+        </w:rPr>
+        <w:t>InULA</w:t>
+      </w:r>
+      <w:proofErr w:type="spellEnd"/>
+      <w:r>
+        <w:rPr>
+          <w:rFonts w:ascii="Bembo" w:hAnsi="Bembo"/>
+        </w:rPr>
+        <w:t>)</w:t>
+      </w:r>
+      <w:r>
+        <w:rPr>
+          <w:rFonts w:ascii="Bembo" w:hAnsi="Bembo"/>
+        </w:rPr>
+        <w:t xml:space="preserve"> 2023 Annual Colloquium, </w:t>
+      </w:r>
+      <w:r>
+        <w:rPr>
+          <w:rFonts w:ascii="Bembo" w:hAnsi="Bembo" w:cs="Calibri"/>
+          <w:color w:val="000000"/>
+          <w:shd w:val="clear" w:color="auto" w:fill="FFFFFF"/>
+        </w:rPr>
+        <w:t>Ruth Lilly Medical Library, Indianapolis, IN</w:t>
+      </w:r>
+      <w:r>
+        <w:rPr>
+          <w:rFonts w:ascii="Bembo" w:hAnsi="Bembo" w:cs="Calibri"/>
+          <w:color w:val="000000"/>
+          <w:shd w:val="clear" w:color="auto" w:fill="FFFFFF"/>
+        </w:rPr>
+        <w:t>, United States.</w:t>
       </w:r>
     </w:p>
     <w:p>
@@ -2809,28 +2945,64 @@
         <w:spacing w:before="120" w:after="120"/>
         <w:ind w:left="720" w:hanging="720"/>
         <w:rPr>
-          <w:rFonts w:ascii="ETBembo" w:hAnsi="ETBembo"/>
-        </w:rPr>
-      </w:pPr>
-      <w:r>
-        <w:rPr>
-          <w:rFonts w:ascii="ETBembo" w:hAnsi="ETBembo"/>
-        </w:rPr>
-        <w:t xml:space="preserve">(2013, April 4). </w:t>
-      </w:r>
-      <w:r>
-        <w:rPr>
-          <w:rFonts w:ascii="ETBembo" w:hAnsi="ETBembo"/>
-          <w:i/>
-          <w:iCs/>
-        </w:rPr>
-        <w:t>Slattern rhyme: The reception of Elizabeth Barrett Browning’s rhymes in England and America, 1850–1900</w:t>
-      </w:r>
-      <w:r>
-        <w:rPr>
-          <w:rFonts w:ascii="ETBembo" w:hAnsi="ETBembo"/>
-        </w:rPr>
-        <w:t>. Paper presented at the Nineteenth-Century Forum Graduate Symposium, University of Michigan, Ann Arbor.</w:t>
+          <w:rFonts w:ascii="Bembo" w:hAnsi="Bembo"/>
+        </w:rPr>
+      </w:pPr>
+      <w:r>
+        <w:rPr>
+          <w:rFonts w:ascii="Bembo" w:hAnsi="Bembo"/>
+        </w:rPr>
+        <w:t xml:space="preserve">(2020, May 7). </w:t>
+      </w:r>
+      <w:r>
+        <w:rPr>
+          <w:rFonts w:ascii="Bembo" w:hAnsi="Bembo"/>
+          <w:i/>
+          <w:iCs/>
+        </w:rPr>
+        <w:t>Alternative break seminars: helping campuses engage with ethics and information literacy in AI</w:t>
+      </w:r>
+      <w:r>
+        <w:rPr>
+          <w:rFonts w:ascii="Bembo" w:hAnsi="Bembo"/>
+        </w:rPr>
+        <w:t xml:space="preserve"> </w:t>
+      </w:r>
+      <w:r>
+        <w:rPr>
+          <w:rFonts w:ascii="Bembo" w:hAnsi="Bembo"/>
+        </w:rPr>
+        <w:t>[Conference presentation</w:t>
+      </w:r>
+      <w:r>
+        <w:rPr>
+          <w:rFonts w:ascii="Bembo" w:hAnsi="Bembo"/>
+        </w:rPr>
+        <w:t>].</w:t>
+      </w:r>
+      <w:r>
+        <w:rPr>
+          <w:rFonts w:ascii="Bembo" w:hAnsi="Bembo"/>
+        </w:rPr>
+        <w:t xml:space="preserve"> Recounting Algo</w:t>
+      </w:r>
+      <w:r>
+        <w:rPr>
+          <w:rFonts w:ascii="Bembo" w:hAnsi="Bembo"/>
+        </w:rPr>
+        <w:t>rithms: A Workshop on</w:t>
+      </w:r>
+      <w:r>
+        <w:rPr>
+          <w:rFonts w:ascii="Bembo" w:hAnsi="Bembo"/>
+        </w:rPr>
+        <w:t xml:space="preserve"> </w:t>
+      </w:r>
+      <w:r>
+        <w:rPr>
+          <w:rFonts w:ascii="Bembo" w:hAnsi="Bembo"/>
+        </w:rPr>
+        <w:t>Critical Algorithm Studies in the Library, University of Toronto Mississauga Library, Ontario, Canada.</w:t>
       </w:r>
     </w:p>
     <w:p>
@@ -2838,40 +3010,63 @@
         <w:spacing w:before="120" w:after="120"/>
         <w:ind w:left="720" w:hanging="720"/>
         <w:rPr>
-          <w:rFonts w:ascii="ETBembo" w:hAnsi="ETBembo"/>
-        </w:rPr>
-      </w:pPr>
-      <w:r>
-        <w:rPr>
-          <w:rFonts w:ascii="ETBembo" w:hAnsi="ETBembo"/>
-        </w:rPr>
-        <w:t xml:space="preserve">(2013, March 14–17). </w:t>
-      </w:r>
-      <w:r>
-        <w:rPr>
-          <w:rFonts w:ascii="ETBembo" w:hAnsi="ETBembo"/>
-          <w:i/>
-          <w:iCs/>
-        </w:rPr>
-        <w:t>“Urgent rhyme”: Owen Seaman and the youth of rhyme</w:t>
-      </w:r>
-      <w:r>
-        <w:rPr>
-          <w:rFonts w:ascii="ETBembo" w:hAnsi="ETBembo"/>
-        </w:rPr>
-        <w:t>.</w:t>
-      </w:r>
-      <w:r>
-        <w:rPr>
-          <w:rFonts w:ascii="ETBembo" w:hAnsi="ETBembo"/>
+          <w:rFonts w:ascii="Bembo" w:hAnsi="Bembo"/>
+        </w:rPr>
+      </w:pPr>
+      <w:r>
+        <w:rPr>
+          <w:rFonts w:ascii="Bembo" w:hAnsi="Bembo"/>
+        </w:rPr>
+        <w:t xml:space="preserve">(2019, March 13). </w:t>
+      </w:r>
+      <w:r>
+        <w:rPr>
+          <w:rFonts w:ascii="Bembo" w:hAnsi="Bembo"/>
+          <w:i/>
+          <w:iCs/>
+        </w:rPr>
+        <w:t>Digital humanities publishing and librarianship</w:t>
+      </w:r>
+      <w:r>
+        <w:rPr>
+          <w:rFonts w:ascii="Bembo" w:hAnsi="Bembo"/>
+          <w:i/>
+          <w:iCs/>
         </w:rPr>
         <w:t xml:space="preserve"> </w:t>
       </w:r>
       <w:r>
         <w:rPr>
-          <w:rFonts w:ascii="ETBembo" w:hAnsi="ETBembo"/>
-        </w:rPr>
-        <w:t>Paper presented at the Interdisciplinary Nineteenth-Century Studies (INCS) Conference, University of Virginia, Charlottesville.</w:t>
+          <w:rFonts w:ascii="Bembo" w:hAnsi="Bembo"/>
+        </w:rPr>
+        <w:t>[Panel Presentation]</w:t>
+      </w:r>
+      <w:r>
+        <w:rPr>
+          <w:rFonts w:ascii="Bembo" w:hAnsi="Bembo"/>
+        </w:rPr>
+        <w:t>. Digital Humanities and Librarianship Round Table, Simmons University, Boston, MA.</w:t>
+      </w:r>
+      <w:r>
+        <w:rPr>
+          <w:rFonts w:ascii="Bembo" w:hAnsi="Bembo"/>
+        </w:rPr>
+        <w:t>, United States.</w:t>
+      </w:r>
+    </w:p>
+    <w:p>
+      <w:pPr>
+        <w:ind w:left="360" w:firstLine="360"/>
+        <w:contextualSpacing/>
+        <w:rPr>
+          <w:rFonts w:ascii="Bembo" w:hAnsi="Bembo"/>
+        </w:rPr>
+      </w:pPr>
+      <w:r>
+        <w:rPr>
+          <w:rFonts w:ascii="Bembo" w:hAnsi="Bembo"/>
+        </w:rPr>
+        <w:t>Round Table Co-Organizer</w:t>
       </w:r>
     </w:p>
     <w:p>
@@ -2879,44 +3074,48 @@
         <w:spacing w:before="120" w:after="120"/>
         <w:ind w:left="720" w:hanging="720"/>
         <w:rPr>
-          <w:rFonts w:ascii="ETBembo" w:hAnsi="ETBembo"/>
-        </w:rPr>
-      </w:pPr>
-      <w:r>
-        <w:rPr>
-          <w:rFonts w:ascii="ETBembo" w:hAnsi="ETBembo"/>
-        </w:rPr>
-        <w:t xml:space="preserve">(2012, Sept. 27–30). </w:t>
-      </w:r>
-      <w:r>
-        <w:rPr>
-          <w:rFonts w:ascii="ETBembo" w:hAnsi="ETBembo"/>
-          <w:i/>
-          <w:iCs/>
-        </w:rPr>
-        <w:t xml:space="preserve">“Cunning of sound unsought”: Swinburne’s rhymes in </w:t>
-      </w:r>
-      <w:r>
-        <w:rPr>
-          <w:rFonts w:ascii="ETBembo" w:hAnsi="ETBembo"/>
-          <w:i/>
-          <w:iCs/>
-          <w:u w:val="single"/>
-        </w:rPr>
-        <w:t>A Century of Roundels</w:t>
-      </w:r>
-      <w:r>
-        <w:rPr>
-          <w:rFonts w:ascii="ETBembo" w:hAnsi="ETBembo"/>
-        </w:rPr>
-        <w:t xml:space="preserve">. Paper presented at the North American Victorian Studies Association (NAVSA) Conference, </w:t>
-      </w:r>
-      <w:r>
-        <w:rPr>
-          <w:rFonts w:ascii="ETBembo" w:hAnsi="ETBembo"/>
-        </w:rPr>
-        <w:lastRenderedPageBreak/>
-        <w:t>University of Wisconsin, Madison.</w:t>
+          <w:rFonts w:ascii="Bembo" w:hAnsi="Bembo"/>
+        </w:rPr>
+      </w:pPr>
+      <w:r>
+        <w:rPr>
+          <w:rFonts w:ascii="Bembo" w:hAnsi="Bembo"/>
+        </w:rPr>
+        <w:t xml:space="preserve">(2014, Nov. 13–15). </w:t>
+      </w:r>
+      <w:r>
+        <w:rPr>
+          <w:rFonts w:ascii="Bembo" w:hAnsi="Bembo"/>
+          <w:i/>
+          <w:iCs/>
+        </w:rPr>
+        <w:t>Pronouncing rhyme: rhyme, social class, and the standardization of English, 1860–1910</w:t>
+      </w:r>
+      <w:r>
+        <w:rPr>
+          <w:rFonts w:ascii="Bembo" w:hAnsi="Bembo"/>
+          <w:i/>
+          <w:iCs/>
+        </w:rPr>
+        <w:t xml:space="preserve"> </w:t>
+      </w:r>
+      <w:r>
+        <w:rPr>
+          <w:rFonts w:ascii="Bembo" w:hAnsi="Bembo"/>
+        </w:rPr>
+        <w:t>[Conference presentation].</w:t>
+      </w:r>
+      <w:r>
+        <w:rPr>
+          <w:rFonts w:ascii="Bembo" w:hAnsi="Bembo"/>
+        </w:rPr>
+        <w:t xml:space="preserve"> </w:t>
+      </w:r>
+      <w:r>
+        <w:rPr>
+          <w:rFonts w:ascii="Bembo" w:hAnsi="Bembo"/>
+        </w:rPr>
+        <w:t>North American Victorian Studies Association (NAVSA) Conference, London, Ontario, Canada.</w:t>
       </w:r>
     </w:p>
     <w:p>
@@ -2924,46 +3123,53 @@
         <w:spacing w:before="120" w:after="120"/>
         <w:ind w:left="720" w:hanging="720"/>
         <w:rPr>
-          <w:rFonts w:ascii="ETBembo" w:hAnsi="ETBembo"/>
-        </w:rPr>
-      </w:pPr>
-      <w:r>
-        <w:rPr>
-          <w:rFonts w:ascii="ETBembo" w:hAnsi="ETBembo"/>
-        </w:rPr>
-        <w:t xml:space="preserve">(2012, July 11–13). </w:t>
-      </w:r>
-      <w:r>
-        <w:rPr>
-          <w:rFonts w:ascii="ETBembo" w:hAnsi="ETBembo"/>
-          <w:i/>
-          <w:iCs/>
-        </w:rPr>
-        <w:t>“A love-machine / With clockwork joints”: Swinburne’s rhyme games and “</w:t>
-      </w:r>
-      <w:proofErr w:type="spellStart"/>
-      <w:r>
-        <w:rPr>
-          <w:rFonts w:ascii="ETBembo" w:hAnsi="ETBembo"/>
-          <w:i/>
-          <w:iCs/>
-        </w:rPr>
-        <w:t>Faustine</w:t>
-      </w:r>
-      <w:proofErr w:type="spellEnd"/>
-      <w:r>
-        <w:rPr>
-          <w:rFonts w:ascii="ETBembo" w:hAnsi="ETBembo"/>
-          <w:i/>
-          <w:iCs/>
-        </w:rPr>
-        <w:t>.”</w:t>
-      </w:r>
-      <w:r>
-        <w:rPr>
-          <w:rFonts w:ascii="ETBembo" w:hAnsi="ETBembo"/>
-        </w:rPr>
-        <w:t xml:space="preserve"> Paper presented at the Inter-Disciplinary.Net Conference, Mansfield College, Oxford, England.</w:t>
+          <w:rFonts w:ascii="Bembo" w:hAnsi="Bembo"/>
+        </w:rPr>
+      </w:pPr>
+      <w:r>
+        <w:rPr>
+          <w:rFonts w:ascii="Bembo" w:hAnsi="Bembo"/>
+        </w:rPr>
+        <w:lastRenderedPageBreak/>
+        <w:t xml:space="preserve">(2013, April 4). </w:t>
+      </w:r>
+      <w:r>
+        <w:rPr>
+          <w:rFonts w:ascii="Bembo" w:hAnsi="Bembo"/>
+          <w:i/>
+          <w:iCs/>
+        </w:rPr>
+        <w:t>Slattern rhyme: The reception of Elizabeth Barrett Browning’s rhymes in England and America, 1850–1900</w:t>
+      </w:r>
+      <w:r>
+        <w:rPr>
+          <w:rFonts w:ascii="Bembo" w:hAnsi="Bembo"/>
+        </w:rPr>
+        <w:t xml:space="preserve"> </w:t>
+      </w:r>
+      <w:r>
+        <w:rPr>
+          <w:rFonts w:ascii="Bembo" w:hAnsi="Bembo"/>
+        </w:rPr>
+        <w:t>[Conference presentation]</w:t>
+      </w:r>
+      <w:r>
+        <w:rPr>
+          <w:rFonts w:ascii="Bembo" w:hAnsi="Bembo"/>
+        </w:rPr>
+        <w:t xml:space="preserve">. </w:t>
+      </w:r>
+      <w:r>
+        <w:rPr>
+          <w:rFonts w:ascii="Bembo" w:hAnsi="Bembo"/>
+        </w:rPr>
+        <w:t>Nineteenth-Century Forum Graduate Symposium, University of Michigan, Ann Arbor</w:t>
+      </w:r>
+      <w:r>
+        <w:rPr>
+          <w:rFonts w:ascii="Bembo" w:hAnsi="Bembo"/>
+        </w:rPr>
+        <w:t>, United States.</w:t>
       </w:r>
     </w:p>
     <w:p>
@@ -2971,46 +3177,46 @@
         <w:spacing w:before="120" w:after="120"/>
         <w:ind w:left="720" w:hanging="720"/>
         <w:rPr>
-          <w:rFonts w:ascii="ETBembo" w:hAnsi="ETBembo"/>
-        </w:rPr>
-      </w:pPr>
-      <w:r>
-        <w:rPr>
-          <w:rFonts w:ascii="ETBembo" w:hAnsi="ETBembo"/>
-        </w:rPr>
-        <w:t>(2011, April 1–3). “</w:t>
-      </w:r>
-      <w:r>
-        <w:rPr>
-          <w:rFonts w:ascii="ETBembo" w:hAnsi="ETBembo"/>
-          <w:i/>
-          <w:iCs/>
-        </w:rPr>
-        <w:t xml:space="preserve">Nous in nonsense”: The ludic and </w:t>
-      </w:r>
-      <w:proofErr w:type="spellStart"/>
-      <w:r>
-        <w:rPr>
-          <w:rFonts w:ascii="ETBembo" w:hAnsi="ETBembo"/>
-          <w:i/>
-          <w:iCs/>
-        </w:rPr>
-        <w:t>lucidic</w:t>
-      </w:r>
-      <w:proofErr w:type="spellEnd"/>
-      <w:r>
-        <w:rPr>
-          <w:rFonts w:ascii="ETBembo" w:hAnsi="ETBembo"/>
-          <w:i/>
-          <w:iCs/>
-        </w:rPr>
-        <w:t xml:space="preserve"> in Christina Rossetti’s poetry and short stories</w:t>
-      </w:r>
-      <w:r>
-        <w:rPr>
-          <w:rFonts w:ascii="ETBembo" w:hAnsi="ETBembo"/>
-        </w:rPr>
-        <w:t>. Paper presented at the Graduate English Conference, University of Virginia, Charlottesville.</w:t>
+          <w:rFonts w:ascii="Bembo" w:hAnsi="Bembo"/>
+        </w:rPr>
+      </w:pPr>
+      <w:r>
+        <w:rPr>
+          <w:rFonts w:ascii="Bembo" w:hAnsi="Bembo"/>
+        </w:rPr>
+        <w:t xml:space="preserve">(2013, March 14–17). </w:t>
+      </w:r>
+      <w:r>
+        <w:rPr>
+          <w:rFonts w:ascii="Bembo" w:hAnsi="Bembo"/>
+          <w:i/>
+          <w:iCs/>
+        </w:rPr>
+        <w:t>“Urgent rhyme”: Owen Seaman and the youth of rhyme</w:t>
+      </w:r>
+      <w:r>
+        <w:rPr>
+          <w:rFonts w:ascii="Bembo" w:hAnsi="Bembo"/>
+        </w:rPr>
+        <w:t xml:space="preserve"> </w:t>
+      </w:r>
+      <w:r>
+        <w:rPr>
+          <w:rFonts w:ascii="Bembo" w:hAnsi="Bembo"/>
+        </w:rPr>
+        <w:t xml:space="preserve">[Conference presentation]. </w:t>
+      </w:r>
+      <w:r>
+        <w:rPr>
+          <w:rFonts w:ascii="Bembo" w:hAnsi="Bembo"/>
+        </w:rPr>
+        <w:t>Interdisciplinary Nineteenth-Century Studies (INCS) Conference, University of Virginia, Charlottesville</w:t>
+      </w:r>
+      <w:r>
+        <w:rPr>
+          <w:rFonts w:ascii="Bembo" w:hAnsi="Bembo"/>
+        </w:rPr>
+        <w:t>, United States.</w:t>
       </w:r>
     </w:p>
     <w:p>
@@ -3018,46 +3224,57 @@
         <w:spacing w:before="120" w:after="120"/>
         <w:ind w:left="720" w:hanging="720"/>
         <w:rPr>
-          <w:rFonts w:ascii="ETBembo" w:hAnsi="ETBembo"/>
-        </w:rPr>
-      </w:pPr>
-      <w:r>
-        <w:rPr>
-          <w:rFonts w:ascii="ETBembo" w:hAnsi="ETBembo"/>
-        </w:rPr>
-        <w:t xml:space="preserve">(2011, March 25–26). </w:t>
-      </w:r>
-      <w:r>
-        <w:rPr>
-          <w:rFonts w:ascii="ETBembo" w:hAnsi="ETBembo"/>
-          <w:i/>
-          <w:iCs/>
-        </w:rPr>
-        <w:t xml:space="preserve">Christina’s enigmas: The ludic and the </w:t>
-      </w:r>
-      <w:proofErr w:type="spellStart"/>
-      <w:r>
-        <w:rPr>
-          <w:rFonts w:ascii="ETBembo" w:hAnsi="ETBembo"/>
-          <w:i/>
-          <w:iCs/>
-        </w:rPr>
-        <w:t>lucidic</w:t>
-      </w:r>
-      <w:proofErr w:type="spellEnd"/>
-      <w:r>
-        <w:rPr>
-          <w:rFonts w:ascii="ETBembo" w:hAnsi="ETBembo"/>
-          <w:i/>
-          <w:iCs/>
-        </w:rPr>
-        <w:t xml:space="preserve"> in Christina Rossetti’s poetry</w:t>
-      </w:r>
-      <w:r>
-        <w:rPr>
-          <w:rFonts w:ascii="ETBembo" w:hAnsi="ETBembo"/>
-        </w:rPr>
-        <w:t>. Paper presented at the CLIFF Conference, University of Michigan, Ann Arbor.</w:t>
+          <w:rFonts w:ascii="Bembo" w:hAnsi="Bembo"/>
+        </w:rPr>
+      </w:pPr>
+      <w:r>
+        <w:rPr>
+          <w:rFonts w:ascii="Bembo" w:hAnsi="Bembo"/>
+        </w:rPr>
+        <w:t xml:space="preserve">(2012, Sept. 27–30). </w:t>
+      </w:r>
+      <w:r>
+        <w:rPr>
+          <w:rFonts w:ascii="Bembo" w:hAnsi="Bembo"/>
+          <w:i/>
+          <w:iCs/>
+        </w:rPr>
+        <w:t xml:space="preserve">“Cunning of sound unsought”: Swinburne’s rhymes in </w:t>
+      </w:r>
+      <w:r>
+        <w:rPr>
+          <w:rFonts w:ascii="Bembo" w:hAnsi="Bembo"/>
+          <w:i/>
+          <w:iCs/>
+          <w:u w:val="single"/>
+        </w:rPr>
+        <w:t>A Century of Roundels</w:t>
+      </w:r>
+      <w:r>
+        <w:rPr>
+          <w:rFonts w:ascii="Bembo" w:hAnsi="Bembo"/>
+          <w:i/>
+          <w:iCs/>
+        </w:rPr>
+        <w:t xml:space="preserve"> </w:t>
+      </w:r>
+      <w:r>
+        <w:rPr>
+          <w:rFonts w:ascii="Bembo" w:hAnsi="Bembo"/>
+        </w:rPr>
+        <w:t xml:space="preserve">[Conference presentation]. </w:t>
+      </w:r>
+      <w:r>
+        <w:rPr>
+          <w:rFonts w:ascii="Bembo" w:hAnsi="Bembo"/>
+        </w:rPr>
+        <w:t>North American Victorian Studies Association (NAVSA) Conference, University of Wisconsin, Madison</w:t>
+      </w:r>
+      <w:r>
+        <w:rPr>
+          <w:rFonts w:ascii="Bembo" w:hAnsi="Bembo"/>
+        </w:rPr>
+        <w:t>, United States.</w:t>
       </w:r>
     </w:p>
     <w:p>
@@ -3065,28 +3282,58 @@
         <w:spacing w:before="120" w:after="120"/>
         <w:ind w:left="720" w:hanging="720"/>
         <w:rPr>
-          <w:rFonts w:ascii="ETBembo" w:hAnsi="ETBembo"/>
-        </w:rPr>
-      </w:pPr>
-      <w:r>
-        <w:rPr>
-          <w:rFonts w:ascii="ETBembo" w:hAnsi="ETBembo"/>
-        </w:rPr>
-        <w:t xml:space="preserve">(2007, Oct. 26). </w:t>
-      </w:r>
-      <w:r>
-        <w:rPr>
-          <w:rFonts w:ascii="ETBembo" w:hAnsi="ETBembo"/>
-          <w:i/>
-          <w:iCs/>
-        </w:rPr>
-        <w:t>“Becoming a name”: Place and displacement in Tennyson’s “Ulysses.”</w:t>
-      </w:r>
-      <w:r>
-        <w:rPr>
-          <w:rFonts w:ascii="ETBembo" w:hAnsi="ETBembo"/>
-        </w:rPr>
-        <w:t xml:space="preserve"> Paper presented at the English Graduate Conference, Tufts University, Medford, MA.</w:t>
+          <w:rFonts w:ascii="Bembo" w:hAnsi="Bembo"/>
+        </w:rPr>
+      </w:pPr>
+      <w:r>
+        <w:rPr>
+          <w:rFonts w:ascii="Bembo" w:hAnsi="Bembo"/>
+        </w:rPr>
+        <w:t xml:space="preserve">(2012, July 11–13). </w:t>
+      </w:r>
+      <w:r>
+        <w:rPr>
+          <w:rFonts w:ascii="Bembo" w:hAnsi="Bembo"/>
+          <w:i/>
+          <w:iCs/>
+        </w:rPr>
+        <w:t>“A love-machine / With clockwork joints”: Swinburne’s rhyme games and “</w:t>
+      </w:r>
+      <w:proofErr w:type="spellStart"/>
+      <w:r>
+        <w:rPr>
+          <w:rFonts w:ascii="Bembo" w:hAnsi="Bembo"/>
+          <w:i/>
+          <w:iCs/>
+        </w:rPr>
+        <w:t>Faustine</w:t>
+      </w:r>
+      <w:proofErr w:type="spellEnd"/>
+      <w:r>
+        <w:rPr>
+          <w:rFonts w:ascii="Bembo" w:hAnsi="Bembo"/>
+          <w:i/>
+          <w:iCs/>
+        </w:rPr>
+        <w:t>”</w:t>
+      </w:r>
+      <w:r>
+        <w:rPr>
+          <w:rFonts w:ascii="Bembo" w:hAnsi="Bembo"/>
+        </w:rPr>
+        <w:t xml:space="preserve"> </w:t>
+      </w:r>
+      <w:r>
+        <w:rPr>
+          <w:rFonts w:ascii="Bembo" w:hAnsi="Bembo"/>
+        </w:rPr>
+        <w:t xml:space="preserve">[Conference presentation]. </w:t>
+      </w:r>
+      <w:r>
+        <w:rPr>
+          <w:rFonts w:ascii="Bembo" w:hAnsi="Bembo"/>
+        </w:rPr>
+        <w:t>Inter-Disciplinary.Net Conference, Mansfield College, Oxford, England.</w:t>
       </w:r>
     </w:p>
     <w:p>
@@ -3094,37 +3341,66 @@
         <w:spacing w:before="120" w:after="120"/>
         <w:ind w:left="720" w:hanging="720"/>
         <w:rPr>
-          <w:rFonts w:ascii="ETBembo" w:hAnsi="ETBembo"/>
-        </w:rPr>
-      </w:pPr>
-      <w:r>
-        <w:rPr>
-          <w:rFonts w:ascii="ETBembo" w:hAnsi="ETBembo"/>
-        </w:rPr>
-        <w:t xml:space="preserve">(2006, Sept. 22–23). </w:t>
-      </w:r>
-      <w:r>
-        <w:rPr>
-          <w:rFonts w:ascii="ETBembo" w:hAnsi="ETBembo"/>
-          <w:i/>
-          <w:iCs/>
-        </w:rPr>
-        <w:t xml:space="preserve">Darwinism and the transformation of genre in </w:t>
-      </w:r>
-      <w:r>
-        <w:rPr>
-          <w:rFonts w:ascii="ETBembo" w:hAnsi="ETBembo"/>
-          <w:i/>
-          <w:iCs/>
-          <w:u w:val="single"/>
-        </w:rPr>
-        <w:t>Alice’s Adventures in Wonderland</w:t>
-      </w:r>
-      <w:r>
-        <w:rPr>
-          <w:rFonts w:ascii="ETBembo" w:hAnsi="ETBembo"/>
-        </w:rPr>
-        <w:t>. Paper presented at the Evolutions Conference, University of Edinburgh, Scotland.</w:t>
+          <w:rFonts w:ascii="Bembo" w:hAnsi="Bembo"/>
+        </w:rPr>
+      </w:pPr>
+      <w:r>
+        <w:rPr>
+          <w:rFonts w:ascii="Bembo" w:hAnsi="Bembo"/>
+        </w:rPr>
+        <w:t>(2011, April 1–3). “</w:t>
+      </w:r>
+      <w:r>
+        <w:rPr>
+          <w:rFonts w:ascii="Bembo" w:hAnsi="Bembo"/>
+          <w:i/>
+          <w:iCs/>
+        </w:rPr>
+        <w:t xml:space="preserve">Nous in nonsense”: The ludic and </w:t>
+      </w:r>
+      <w:proofErr w:type="spellStart"/>
+      <w:r>
+        <w:rPr>
+          <w:rFonts w:ascii="Bembo" w:hAnsi="Bembo"/>
+          <w:i/>
+          <w:iCs/>
+        </w:rPr>
+        <w:t>lucidic</w:t>
+      </w:r>
+      <w:proofErr w:type="spellEnd"/>
+      <w:r>
+        <w:rPr>
+          <w:rFonts w:ascii="Bembo" w:hAnsi="Bembo"/>
+          <w:i/>
+          <w:iCs/>
+        </w:rPr>
+        <w:t xml:space="preserve"> in Christina Rossetti’s poetry and short stories</w:t>
+      </w:r>
+      <w:r>
+        <w:rPr>
+          <w:rFonts w:ascii="Bembo" w:hAnsi="Bembo"/>
+          <w:i/>
+          <w:iCs/>
+        </w:rPr>
+        <w:t xml:space="preserve"> </w:t>
+      </w:r>
+      <w:r>
+        <w:rPr>
+          <w:rFonts w:ascii="Bembo" w:hAnsi="Bembo"/>
+        </w:rPr>
+        <w:t xml:space="preserve">[Conference presentation]. </w:t>
+      </w:r>
+      <w:r>
+        <w:rPr>
+          <w:rFonts w:ascii="Bembo" w:hAnsi="Bembo"/>
+        </w:rPr>
+        <w:t>Graduate English Conference, University of Virginia, Charlottesville</w:t>
+      </w:r>
+      <w:r>
+        <w:rPr>
+          <w:rFonts w:ascii="Bembo" w:hAnsi="Bembo"/>
+        </w:rPr>
+        <w:t>, United States.</w:t>
       </w:r>
     </w:p>
     <w:p>
@@ -3132,28 +3408,96 @@
         <w:spacing w:before="120" w:after="120"/>
         <w:ind w:left="720" w:hanging="720"/>
         <w:rPr>
-          <w:rFonts w:ascii="ETBembo" w:hAnsi="ETBembo"/>
-        </w:rPr>
-      </w:pPr>
-      <w:r>
-        <w:rPr>
-          <w:rFonts w:ascii="ETBembo" w:hAnsi="ETBembo"/>
-        </w:rPr>
-        <w:t xml:space="preserve">(2006, April 14). </w:t>
-      </w:r>
-      <w:r>
-        <w:rPr>
-          <w:rFonts w:ascii="ETBembo" w:hAnsi="ETBembo"/>
-          <w:i/>
-          <w:iCs/>
-        </w:rPr>
-        <w:t>“A savage race”: Hellenism and imperialism in Tennyson’s “Ulysses.”</w:t>
-      </w:r>
-      <w:r>
-        <w:rPr>
-          <w:rFonts w:ascii="ETBembo" w:hAnsi="ETBembo"/>
-        </w:rPr>
-        <w:t xml:space="preserve"> Paper presented at the Nineteenth-Century Forum Conference, University of Michigan, Ann Arbor.</w:t>
+          <w:rFonts w:ascii="Bembo" w:hAnsi="Bembo"/>
+        </w:rPr>
+      </w:pPr>
+      <w:r>
+        <w:rPr>
+          <w:rFonts w:ascii="Bembo" w:hAnsi="Bembo"/>
+        </w:rPr>
+        <w:t xml:space="preserve">(2011, March 25–26). </w:t>
+      </w:r>
+      <w:r>
+        <w:rPr>
+          <w:rFonts w:ascii="Bembo" w:hAnsi="Bembo"/>
+          <w:i/>
+          <w:iCs/>
+        </w:rPr>
+        <w:t xml:space="preserve">Christina’s enigmas: The ludic and the </w:t>
+      </w:r>
+      <w:proofErr w:type="spellStart"/>
+      <w:r>
+        <w:rPr>
+          <w:rFonts w:ascii="Bembo" w:hAnsi="Bembo"/>
+          <w:i/>
+          <w:iCs/>
+        </w:rPr>
+        <w:t>lucidic</w:t>
+      </w:r>
+      <w:proofErr w:type="spellEnd"/>
+      <w:r>
+        <w:rPr>
+          <w:rFonts w:ascii="Bembo" w:hAnsi="Bembo"/>
+          <w:i/>
+          <w:iCs/>
+        </w:rPr>
+        <w:t xml:space="preserve"> in Christina Rossetti’s poetry</w:t>
+      </w:r>
+      <w:r>
+        <w:rPr>
+          <w:rFonts w:ascii="Bembo" w:hAnsi="Bembo"/>
+          <w:i/>
+          <w:iCs/>
+        </w:rPr>
+        <w:t xml:space="preserve"> </w:t>
+      </w:r>
+      <w:r>
+        <w:rPr>
+          <w:rFonts w:ascii="Bembo" w:hAnsi="Bembo"/>
+        </w:rPr>
+        <w:t>[Conference presentation].</w:t>
+      </w:r>
+      <w:r>
+        <w:rPr>
+          <w:rFonts w:ascii="Bembo" w:hAnsi="Bembo"/>
+        </w:rPr>
+        <w:t xml:space="preserve"> </w:t>
+      </w:r>
+      <w:r>
+        <w:rPr>
+          <w:rFonts w:ascii="Bembo" w:hAnsi="Bembo"/>
+        </w:rPr>
+        <w:t xml:space="preserve">Comparative Literature Intra-Student Faculty Forum </w:t>
+      </w:r>
+      <w:r>
+        <w:rPr>
+          <w:rFonts w:ascii="Bembo" w:hAnsi="Bembo"/>
+        </w:rPr>
+        <w:t>(</w:t>
+      </w:r>
+      <w:r>
+        <w:rPr>
+          <w:rFonts w:ascii="Bembo" w:hAnsi="Bembo"/>
+        </w:rPr>
+        <w:t>CLIFF</w:t>
+      </w:r>
+      <w:r>
+        <w:rPr>
+          <w:rFonts w:ascii="Bembo" w:hAnsi="Bembo"/>
+        </w:rPr>
+        <w:t>)</w:t>
+      </w:r>
+      <w:r>
+        <w:rPr>
+          <w:rFonts w:ascii="Bembo" w:hAnsi="Bembo"/>
+        </w:rPr>
+        <w:t xml:space="preserve"> Conference, University of Michigan, Ann Arbor</w:t>
+      </w:r>
+      <w:r>
+        <w:rPr>
+          <w:rFonts w:ascii="Bembo" w:hAnsi="Bembo"/>
+        </w:rPr>
+        <w:t>, United States.</w:t>
       </w:r>
     </w:p>
     <w:p>
@@ -3161,18 +3505,162 @@
         <w:spacing w:before="120" w:after="120"/>
         <w:ind w:left="720" w:hanging="720"/>
         <w:rPr>
-          <w:rFonts w:ascii="ETBembo" w:hAnsi="ETBembo"/>
-        </w:rPr>
-      </w:pPr>
-      <w:r>
-        <w:rPr>
-          <w:rFonts w:ascii="ETBembo" w:hAnsi="ETBembo"/>
+          <w:rFonts w:ascii="Bembo" w:hAnsi="Bembo"/>
+        </w:rPr>
+      </w:pPr>
+      <w:r>
+        <w:rPr>
+          <w:rFonts w:ascii="Bembo" w:hAnsi="Bembo"/>
+        </w:rPr>
+        <w:t xml:space="preserve">(2007, Oct. 26). </w:t>
+      </w:r>
+      <w:r>
+        <w:rPr>
+          <w:rFonts w:ascii="Bembo" w:hAnsi="Bembo"/>
+          <w:i/>
+          <w:iCs/>
+        </w:rPr>
+        <w:t>“Becoming a name”: Place and displacement in Tennyson’s “Ulysses”</w:t>
+      </w:r>
+      <w:r>
+        <w:rPr>
+          <w:rFonts w:ascii="Bembo" w:hAnsi="Bembo"/>
+        </w:rPr>
+        <w:t xml:space="preserve"> </w:t>
+      </w:r>
+      <w:r>
+        <w:rPr>
+          <w:rFonts w:ascii="Bembo" w:hAnsi="Bembo"/>
+        </w:rPr>
+        <w:t xml:space="preserve">[Conference presentation]. </w:t>
+      </w:r>
+      <w:r>
+        <w:rPr>
+          <w:rFonts w:ascii="Bembo" w:hAnsi="Bembo"/>
+        </w:rPr>
+        <w:t>English Graduate Conference, Tufts University, Medford, MA</w:t>
+      </w:r>
+      <w:r>
+        <w:rPr>
+          <w:rFonts w:ascii="Bembo" w:hAnsi="Bembo"/>
+        </w:rPr>
+        <w:t>, United States.</w:t>
+      </w:r>
+    </w:p>
+    <w:p>
+      <w:pPr>
+        <w:spacing w:before="120" w:after="120"/>
+        <w:ind w:left="720" w:hanging="720"/>
+        <w:rPr>
+          <w:rFonts w:ascii="Bembo" w:hAnsi="Bembo"/>
+        </w:rPr>
+      </w:pPr>
+      <w:r>
+        <w:rPr>
+          <w:rFonts w:ascii="Bembo" w:hAnsi="Bembo"/>
+        </w:rPr>
+        <w:t xml:space="preserve">(2006, Sept. 22–23). </w:t>
+      </w:r>
+      <w:r>
+        <w:rPr>
+          <w:rFonts w:ascii="Bembo" w:hAnsi="Bembo"/>
+          <w:i/>
+          <w:iCs/>
+        </w:rPr>
+        <w:t xml:space="preserve">Darwinism and the transformation of genre in </w:t>
+      </w:r>
+      <w:r>
+        <w:rPr>
+          <w:rFonts w:ascii="Bembo" w:hAnsi="Bembo"/>
+          <w:i/>
+          <w:iCs/>
+          <w:u w:val="single"/>
+        </w:rPr>
+        <w:t>Alice’s Adventures in Wonderland</w:t>
+      </w:r>
+      <w:r>
+        <w:rPr>
+          <w:rFonts w:ascii="Bembo" w:hAnsi="Bembo"/>
+        </w:rPr>
+        <w:t xml:space="preserve"> </w:t>
+      </w:r>
+      <w:r>
+        <w:rPr>
+          <w:rFonts w:ascii="Bembo" w:hAnsi="Bembo"/>
+        </w:rPr>
+        <w:t xml:space="preserve">[Conference presentation]. </w:t>
+      </w:r>
+      <w:r>
+        <w:rPr>
+          <w:rFonts w:ascii="Bembo" w:hAnsi="Bembo"/>
+        </w:rPr>
+        <w:t>Evolutions Conference, University of Edinburgh, Scotland.</w:t>
+      </w:r>
+    </w:p>
+    <w:p>
+      <w:pPr>
+        <w:spacing w:before="120" w:after="120"/>
+        <w:ind w:left="720" w:hanging="720"/>
+        <w:rPr>
+          <w:rFonts w:ascii="Bembo" w:hAnsi="Bembo"/>
+        </w:rPr>
+      </w:pPr>
+      <w:r>
+        <w:rPr>
+          <w:rFonts w:ascii="Bembo" w:hAnsi="Bembo"/>
+        </w:rPr>
+        <w:t xml:space="preserve">(2006, April 14). </w:t>
+      </w:r>
+      <w:r>
+        <w:rPr>
+          <w:rFonts w:ascii="Bembo" w:hAnsi="Bembo"/>
+          <w:i/>
+          <w:iCs/>
+        </w:rPr>
+        <w:t>“A savage race”: Hellenism and imperialism in Tennyson’s “Ulysses”</w:t>
+      </w:r>
+      <w:r>
+        <w:rPr>
+          <w:rFonts w:ascii="Bembo" w:hAnsi="Bembo"/>
+        </w:rPr>
+        <w:t xml:space="preserve"> </w:t>
+      </w:r>
+      <w:r>
+        <w:rPr>
+          <w:rFonts w:ascii="Bembo" w:hAnsi="Bembo"/>
+        </w:rPr>
+        <w:t xml:space="preserve">[Conference presentation]. </w:t>
+      </w:r>
+      <w:r>
+        <w:rPr>
+          <w:rFonts w:ascii="Bembo" w:hAnsi="Bembo"/>
+        </w:rPr>
+        <w:t>Nineteenth-Century Forum Conference, University of Michigan, Ann Arbor</w:t>
+      </w:r>
+      <w:r>
+        <w:rPr>
+          <w:rFonts w:ascii="Bembo" w:hAnsi="Bembo"/>
+        </w:rPr>
+        <w:t>, United States.</w:t>
+      </w:r>
+    </w:p>
+    <w:p>
+      <w:pPr>
+        <w:spacing w:before="120" w:after="120"/>
+        <w:ind w:left="720" w:hanging="720"/>
+        <w:rPr>
+          <w:rFonts w:ascii="Bembo" w:hAnsi="Bembo"/>
+        </w:rPr>
+      </w:pPr>
+      <w:r>
+        <w:rPr>
+          <w:rFonts w:ascii="Bembo" w:hAnsi="Bembo"/>
         </w:rPr>
         <w:t xml:space="preserve">(2006, March 23–26). </w:t>
       </w:r>
       <w:r>
         <w:rPr>
-          <w:rFonts w:ascii="ETBembo" w:hAnsi="ETBembo"/>
+          <w:rFonts w:ascii="Bembo" w:hAnsi="Bembo"/>
           <w:i/>
           <w:iCs/>
         </w:rPr>
@@ -3180,7 +3668,7 @@
       </w:r>
       <w:r>
         <w:rPr>
-          <w:rFonts w:ascii="ETBembo" w:hAnsi="ETBembo"/>
+          <w:rFonts w:ascii="Bembo" w:hAnsi="Bembo"/>
           <w:i/>
           <w:iCs/>
           <w:u w:val="single"/>
@@ -3189,7 +3677,7 @@
       </w:r>
       <w:r>
         <w:rPr>
-          <w:rFonts w:ascii="ETBembo" w:hAnsi="ETBembo"/>
+          <w:rFonts w:ascii="Bembo" w:hAnsi="Bembo"/>
           <w:i/>
           <w:iCs/>
         </w:rPr>
@@ -3197,9 +3685,29 @@
       </w:r>
       <w:r>
         <w:rPr>
-          <w:rFonts w:ascii="ETBembo" w:hAnsi="ETBembo"/>
-        </w:rPr>
-        <w:t>. Paper presented at the British Women Writers Conference, University of Florida, Gainesville.</w:t>
+          <w:rFonts w:ascii="Bembo" w:hAnsi="Bembo"/>
+          <w:i/>
+          <w:iCs/>
+        </w:rPr>
+        <w:t xml:space="preserve"> </w:t>
+      </w:r>
+      <w:r>
+        <w:rPr>
+          <w:rFonts w:ascii="Bembo" w:hAnsi="Bembo"/>
+        </w:rPr>
+        <w:t>[Conference presentation].</w:t>
+      </w:r>
+      <w:r>
+        <w:rPr>
+          <w:rFonts w:ascii="Bembo" w:hAnsi="Bembo"/>
+        </w:rPr>
+        <w:t xml:space="preserve"> British Women Writers Conference, University of Florida, Gainesville</w:t>
+      </w:r>
+      <w:r>
+        <w:rPr>
+          <w:rFonts w:ascii="Bembo" w:hAnsi="Bembo"/>
+        </w:rPr>
+        <w:t>, United States.</w:t>
       </w:r>
     </w:p>
     <w:p>
@@ -3207,7 +3715,7 @@
         <w:pStyle w:val="Heading1"/>
         <w:ind w:left="0"/>
         <w:rPr>
-          <w:rFonts w:ascii="ETBembo" w:hAnsi="ETBembo"/>
+          <w:rFonts w:ascii="Bembo" w:hAnsi="Bembo"/>
         </w:rPr>
       </w:pPr>
     </w:p>
@@ -3216,7 +3724,7 @@
         <w:pStyle w:val="Heading1"/>
         <w:ind w:left="0"/>
         <w:rPr>
-          <w:rFonts w:ascii="ETBembo" w:hAnsi="ETBembo"/>
+          <w:rFonts w:ascii="Bembo" w:hAnsi="Bembo"/>
           <w:b/>
           <w:bCs/>
           <w:i/>
@@ -3227,7 +3735,7 @@
       </w:pPr>
       <w:r>
         <w:rPr>
-          <w:rFonts w:ascii="ETBembo" w:hAnsi="ETBembo"/>
+          <w:rFonts w:ascii="Bembo" w:hAnsi="Bembo"/>
           <w:b/>
           <w:bCs/>
           <w:i/>
@@ -3239,7 +3747,7 @@
       </w:r>
       <w:r>
         <w:rPr>
-          <w:rFonts w:ascii="ETBembo" w:hAnsi="ETBembo"/>
+          <w:rFonts w:ascii="Bembo" w:hAnsi="Bembo"/>
           <w:b/>
           <w:bCs/>
           <w:i/>
@@ -3254,30 +3762,30 @@
       <w:pPr>
         <w:spacing w:before="120" w:after="120"/>
         <w:rPr>
-          <w:rFonts w:ascii="ETBembo" w:hAnsi="ETBembo"/>
-        </w:rPr>
-      </w:pPr>
-      <w:r>
-        <w:rPr>
-          <w:rFonts w:ascii="ETBembo" w:hAnsi="ETBembo"/>
+          <w:rFonts w:ascii="Bembo" w:hAnsi="Bembo"/>
+        </w:rPr>
+      </w:pPr>
+      <w:r>
+        <w:rPr>
+          <w:rFonts w:ascii="Bembo" w:hAnsi="Bembo"/>
         </w:rPr>
         <w:t>2023–25</w:t>
       </w:r>
       <w:r>
         <w:rPr>
-          <w:rFonts w:ascii="ETBembo" w:hAnsi="ETBembo"/>
+          <w:rFonts w:ascii="Bembo" w:hAnsi="Bembo"/>
         </w:rPr>
         <w:tab/>
       </w:r>
       <w:r>
         <w:rPr>
-          <w:rFonts w:ascii="ETBembo" w:hAnsi="ETBembo"/>
+          <w:rFonts w:ascii="Bembo" w:hAnsi="Bembo"/>
         </w:rPr>
         <w:t xml:space="preserve">Member, Professional Development Committee, </w:t>
       </w:r>
       <w:r>
         <w:rPr>
-          <w:rFonts w:ascii="ETBembo" w:hAnsi="ETBembo"/>
+          <w:rFonts w:ascii="Bembo" w:hAnsi="Bembo"/>
         </w:rPr>
         <w:t xml:space="preserve">Library Publishing Coalition </w:t>
       </w:r>
@@ -3286,42 +3794,75 @@
       <w:pPr>
         <w:spacing w:before="120" w:after="120"/>
         <w:rPr>
-          <w:rFonts w:ascii="ETBembo" w:hAnsi="ETBembo"/>
-        </w:rPr>
-      </w:pPr>
-      <w:r>
-        <w:rPr>
-          <w:rFonts w:ascii="ETBembo" w:hAnsi="ETBembo"/>
+          <w:rFonts w:ascii="Bembo" w:hAnsi="Bembo"/>
+        </w:rPr>
+      </w:pPr>
+      <w:r>
+        <w:rPr>
+          <w:rFonts w:ascii="Bembo" w:hAnsi="Bembo"/>
+        </w:rPr>
+        <w:t xml:space="preserve">2023–25 </w:t>
+      </w:r>
+      <w:r>
+        <w:rPr>
+          <w:rFonts w:ascii="Bembo" w:hAnsi="Bembo"/>
+        </w:rPr>
+        <w:tab/>
+        <w:t>Member, Bloomington Library Faculty Committee, Grants &amp; Leaves</w:t>
+      </w:r>
+      <w:r>
+        <w:rPr>
+          <w:rFonts w:ascii="Bembo" w:hAnsi="Bembo"/>
+        </w:rPr>
+        <w:t xml:space="preserve">, </w:t>
+      </w:r>
+      <w:r>
+        <w:rPr>
+          <w:rFonts w:ascii="Bembo" w:hAnsi="Bembo"/>
+        </w:rPr>
+        <w:t>IU</w:t>
+      </w:r>
+    </w:p>
+    <w:p>
+      <w:pPr>
+        <w:spacing w:before="120" w:after="120"/>
+        <w:rPr>
+          <w:rFonts w:ascii="Bembo" w:hAnsi="Bembo"/>
+        </w:rPr>
+      </w:pPr>
+      <w:r>
+        <w:rPr>
+          <w:rFonts w:ascii="Bembo" w:hAnsi="Bembo"/>
         </w:rPr>
         <w:t>2023</w:t>
       </w:r>
       <w:r>
         <w:rPr>
-          <w:rFonts w:ascii="ETBembo" w:hAnsi="ETBembo"/>
+          <w:rFonts w:ascii="Bembo" w:hAnsi="Bembo"/>
         </w:rPr>
         <w:t>–24</w:t>
       </w:r>
       <w:r>
         <w:rPr>
-          <w:rFonts w:ascii="ETBembo" w:hAnsi="ETBembo"/>
+          <w:rFonts w:ascii="Bembo" w:hAnsi="Bembo"/>
         </w:rPr>
         <w:tab/>
       </w:r>
       <w:r>
         <w:rPr>
-          <w:rFonts w:ascii="ETBembo" w:hAnsi="ETBembo"/>
+          <w:rFonts w:ascii="Bembo" w:hAnsi="Bembo"/>
         </w:rPr>
         <w:t xml:space="preserve">Member, </w:t>
       </w:r>
       <w:r>
         <w:rPr>
-          <w:rFonts w:ascii="ETBembo" w:hAnsi="ETBembo"/>
+          <w:rFonts w:ascii="Bembo" w:hAnsi="Bembo"/>
         </w:rPr>
         <w:t>2024 Nominating Committee</w:t>
       </w:r>
       <w:r>
         <w:rPr>
-          <w:rFonts w:ascii="ETBembo" w:hAnsi="ETBembo"/>
+          <w:rFonts w:ascii="Bembo" w:hAnsi="Bembo"/>
         </w:rPr>
         <w:t>, ACRL / Digital Scholarship Section</w:t>
       </w:r>
@@ -3330,18 +3871,99 @@
       <w:pPr>
         <w:spacing w:before="120" w:after="120"/>
         <w:rPr>
-          <w:rFonts w:ascii="ETBembo" w:hAnsi="ETBembo"/>
-        </w:rPr>
-      </w:pPr>
-      <w:r>
-        <w:rPr>
-          <w:rFonts w:ascii="ETBembo" w:hAnsi="ETBembo"/>
+          <w:rFonts w:ascii="Bembo" w:hAnsi="Bembo"/>
+        </w:rPr>
+      </w:pPr>
+      <w:r>
+        <w:rPr>
+          <w:rFonts w:ascii="Bembo" w:hAnsi="Bembo"/>
+        </w:rPr>
+        <w:t>2023–24</w:t>
+      </w:r>
+      <w:r>
+        <w:rPr>
+          <w:rFonts w:ascii="Bembo" w:hAnsi="Bembo"/>
+        </w:rPr>
+        <w:tab/>
+        <w:t xml:space="preserve">Member, Bloomington Faculty Council, Libraries Committee, </w:t>
+      </w:r>
+      <w:r>
+        <w:rPr>
+          <w:rFonts w:ascii="Bembo" w:hAnsi="Bembo"/>
+        </w:rPr>
+        <w:t>IU</w:t>
+      </w:r>
+    </w:p>
+    <w:p>
+      <w:pPr>
+        <w:spacing w:before="120" w:after="120"/>
+        <w:rPr>
+          <w:rFonts w:ascii="Bembo" w:hAnsi="Bembo"/>
+        </w:rPr>
+      </w:pPr>
+      <w:r>
+        <w:rPr>
+          <w:rFonts w:ascii="Bembo" w:hAnsi="Bembo"/>
+        </w:rPr>
+        <w:t>2023</w:t>
+      </w:r>
+      <w:r>
+        <w:rPr>
+          <w:rFonts w:ascii="Bembo" w:hAnsi="Bembo"/>
+        </w:rPr>
+        <w:tab/>
+      </w:r>
+      <w:r>
+        <w:rPr>
+          <w:rFonts w:ascii="Bembo" w:hAnsi="Bembo"/>
+        </w:rPr>
+        <w:tab/>
+        <w:t xml:space="preserve">Member, Strategic Planning Working Group: Research and Creativity, </w:t>
+      </w:r>
+      <w:r>
+        <w:rPr>
+          <w:rFonts w:ascii="Bembo" w:hAnsi="Bembo"/>
+        </w:rPr>
+        <w:t>IUB Libraries</w:t>
+      </w:r>
+    </w:p>
+    <w:p>
+      <w:pPr>
+        <w:spacing w:before="120" w:after="120"/>
+        <w:rPr>
+          <w:rFonts w:ascii="Bembo" w:hAnsi="Bembo"/>
+        </w:rPr>
+      </w:pPr>
+      <w:r>
+        <w:rPr>
+          <w:rFonts w:ascii="Bembo" w:hAnsi="Bembo"/>
+        </w:rPr>
+        <w:t>2022–23</w:t>
+      </w:r>
+      <w:r>
+        <w:rPr>
+          <w:rFonts w:ascii="Bembo" w:hAnsi="Bembo"/>
+        </w:rPr>
+        <w:tab/>
+        <w:t>Member, Statewide IT Conference Program Committee, IU</w:t>
+      </w:r>
+    </w:p>
+    <w:p>
+      <w:pPr>
+        <w:spacing w:before="120" w:after="120"/>
+        <w:rPr>
+          <w:rFonts w:ascii="Bembo" w:hAnsi="Bembo"/>
+        </w:rPr>
+      </w:pPr>
+      <w:r>
+        <w:rPr>
+          <w:rFonts w:ascii="Bembo" w:hAnsi="Bembo"/>
         </w:rPr>
         <w:t>2020–21</w:t>
       </w:r>
       <w:r>
         <w:rPr>
-          <w:rFonts w:ascii="ETBembo" w:hAnsi="ETBembo"/>
+          <w:rFonts w:ascii="Bembo" w:hAnsi="Bembo"/>
         </w:rPr>
         <w:tab/>
         <w:t xml:space="preserve">Member, 2021 Virtual Conference Committee, ACRL </w:t>
@@ -3351,44 +3973,44 @@
       <w:pPr>
         <w:spacing w:before="120" w:after="120"/>
         <w:rPr>
-          <w:rFonts w:ascii="ETBembo" w:hAnsi="ETBembo"/>
-        </w:rPr>
-      </w:pPr>
-      <w:r>
-        <w:rPr>
-          <w:rFonts w:ascii="ETBembo" w:hAnsi="ETBembo"/>
+          <w:rFonts w:ascii="Bembo" w:hAnsi="Bembo"/>
+        </w:rPr>
+      </w:pPr>
+      <w:r>
+        <w:rPr>
+          <w:rFonts w:ascii="Bembo" w:hAnsi="Bembo"/>
         </w:rPr>
         <w:t>2019</w:t>
       </w:r>
       <w:r>
         <w:rPr>
-          <w:rFonts w:ascii="ETBembo" w:hAnsi="ETBembo"/>
+          <w:rFonts w:ascii="Bembo" w:hAnsi="Bembo"/>
         </w:rPr>
         <w:tab/>
       </w:r>
       <w:r>
         <w:rPr>
-          <w:rFonts w:ascii="ETBembo" w:hAnsi="ETBembo"/>
+          <w:rFonts w:ascii="Bembo" w:hAnsi="Bembo"/>
         </w:rPr>
         <w:tab/>
       </w:r>
       <w:r>
         <w:rPr>
-          <w:rFonts w:ascii="ETBembo" w:hAnsi="ETBembo"/>
+          <w:rFonts w:ascii="Bembo" w:hAnsi="Bembo"/>
         </w:rPr>
         <w:t xml:space="preserve">Editor-at-Large, </w:t>
       </w:r>
       <w:proofErr w:type="spellStart"/>
       <w:r>
         <w:rPr>
-          <w:rFonts w:ascii="ETBembo" w:hAnsi="ETBembo"/>
+          <w:rFonts w:ascii="Bembo" w:hAnsi="Bembo"/>
         </w:rPr>
         <w:t>dh+lib</w:t>
       </w:r>
       <w:proofErr w:type="spellEnd"/>
       <w:r>
         <w:rPr>
-          <w:rFonts w:ascii="ETBembo" w:hAnsi="ETBembo"/>
+          <w:rFonts w:ascii="Bembo" w:hAnsi="Bembo"/>
         </w:rPr>
         <w:t xml:space="preserve"> Review</w:t>
       </w:r>
@@ -3397,36 +4019,36 @@
       <w:pPr>
         <w:spacing w:before="120" w:after="120"/>
         <w:rPr>
-          <w:rFonts w:ascii="ETBembo" w:hAnsi="ETBembo"/>
-        </w:rPr>
-      </w:pPr>
-      <w:r>
-        <w:rPr>
-          <w:rFonts w:ascii="ETBembo" w:hAnsi="ETBembo"/>
+          <w:rFonts w:ascii="Bembo" w:hAnsi="Bembo"/>
+        </w:rPr>
+      </w:pPr>
+      <w:r>
+        <w:rPr>
+          <w:rFonts w:ascii="Bembo" w:hAnsi="Bembo"/>
         </w:rPr>
         <w:t>2018–</w:t>
       </w:r>
       <w:r>
         <w:rPr>
-          <w:rFonts w:ascii="ETBembo" w:hAnsi="ETBembo"/>
+          <w:rFonts w:ascii="Bembo" w:hAnsi="Bembo"/>
         </w:rPr>
         <w:tab/>
       </w:r>
       <w:r>
         <w:rPr>
-          <w:rFonts w:ascii="ETBembo" w:hAnsi="ETBembo"/>
+          <w:rFonts w:ascii="Bembo" w:hAnsi="Bembo"/>
         </w:rPr>
         <w:tab/>
       </w:r>
       <w:r>
         <w:rPr>
-          <w:rFonts w:ascii="ETBembo" w:hAnsi="ETBembo"/>
+          <w:rFonts w:ascii="Bembo" w:hAnsi="Bembo"/>
         </w:rPr>
         <w:t xml:space="preserve">Peer Reviewer, </w:t>
       </w:r>
       <w:r>
         <w:rPr>
-          <w:rFonts w:ascii="ETBembo" w:hAnsi="ETBembo"/>
+          <w:rFonts w:ascii="Bembo" w:hAnsi="Bembo"/>
           <w:i/>
           <w:iCs/>
         </w:rPr>
@@ -3437,18 +4059,18 @@
       <w:pPr>
         <w:spacing w:before="120" w:after="120"/>
         <w:rPr>
-          <w:rFonts w:ascii="ETBembo" w:hAnsi="ETBembo"/>
-        </w:rPr>
-      </w:pPr>
-      <w:r>
-        <w:rPr>
-          <w:rFonts w:ascii="ETBembo" w:hAnsi="ETBembo"/>
+          <w:rFonts w:ascii="Bembo" w:hAnsi="Bembo"/>
+        </w:rPr>
+      </w:pPr>
+      <w:r>
+        <w:rPr>
+          <w:rFonts w:ascii="Bembo" w:hAnsi="Bembo"/>
         </w:rPr>
         <w:t>2017–18</w:t>
       </w:r>
       <w:r>
         <w:rPr>
-          <w:rFonts w:ascii="ETBembo" w:hAnsi="ETBembo"/>
+          <w:rFonts w:ascii="Bembo" w:hAnsi="Bembo"/>
         </w:rPr>
         <w:tab/>
         <w:t xml:space="preserve">Session Reporter, New England Archivists (NEA) </w:t>
@@ -3458,42 +4080,42 @@
       <w:pPr>
         <w:spacing w:before="120" w:after="120"/>
         <w:rPr>
-          <w:rFonts w:ascii="ETBembo" w:hAnsi="ETBembo"/>
-        </w:rPr>
-      </w:pPr>
-      <w:r>
-        <w:rPr>
-          <w:rFonts w:ascii="ETBembo" w:hAnsi="ETBembo"/>
+          <w:rFonts w:ascii="Bembo" w:hAnsi="Bembo"/>
+        </w:rPr>
+      </w:pPr>
+      <w:r>
+        <w:rPr>
+          <w:rFonts w:ascii="Bembo" w:hAnsi="Bembo"/>
         </w:rPr>
         <w:t>2013</w:t>
       </w:r>
       <w:r>
         <w:rPr>
-          <w:rFonts w:ascii="ETBembo" w:hAnsi="ETBembo"/>
+          <w:rFonts w:ascii="Bembo" w:hAnsi="Bembo"/>
         </w:rPr>
         <w:tab/>
       </w:r>
       <w:r>
         <w:rPr>
-          <w:rFonts w:ascii="ETBembo" w:hAnsi="ETBembo"/>
+          <w:rFonts w:ascii="Bembo" w:hAnsi="Bembo"/>
         </w:rPr>
         <w:tab/>
       </w:r>
       <w:r>
         <w:rPr>
-          <w:rFonts w:ascii="ETBembo" w:hAnsi="ETBembo"/>
+          <w:rFonts w:ascii="Bembo" w:hAnsi="Bembo"/>
         </w:rPr>
         <w:t>Practice Teaching Facilitator, CRLT, U</w:t>
       </w:r>
       <w:r>
         <w:rPr>
-          <w:rFonts w:ascii="ETBembo" w:hAnsi="ETBembo"/>
+          <w:rFonts w:ascii="Bembo" w:hAnsi="Bembo"/>
         </w:rPr>
         <w:t>niversity</w:t>
       </w:r>
       <w:r>
         <w:rPr>
-          <w:rFonts w:ascii="ETBembo" w:hAnsi="ETBembo"/>
+          <w:rFonts w:ascii="Bembo" w:hAnsi="Bembo"/>
         </w:rPr>
         <w:t xml:space="preserve"> of Michigan </w:t>
       </w:r>
@@ -3502,36 +4124,26 @@
       <w:pPr>
         <w:spacing w:before="120" w:after="120"/>
         <w:rPr>
-          <w:rFonts w:ascii="ETBembo" w:hAnsi="ETBembo"/>
-        </w:rPr>
-      </w:pPr>
-      <w:r>
-        <w:rPr>
-          <w:rFonts w:ascii="ETBembo" w:hAnsi="ETBembo"/>
-        </w:rPr>
+          <w:rFonts w:ascii="Bembo" w:hAnsi="Bembo"/>
+        </w:rPr>
+      </w:pPr>
+      <w:r>
+        <w:rPr>
+          <w:rFonts w:ascii="Bembo" w:hAnsi="Bembo"/>
+        </w:rPr>
+        <w:lastRenderedPageBreak/>
         <w:t>2010–11</w:t>
       </w:r>
       <w:r>
         <w:rPr>
-          <w:rFonts w:ascii="ETBembo" w:hAnsi="ETBembo"/>
+          <w:rFonts w:ascii="Bembo" w:hAnsi="Bembo"/>
         </w:rPr>
         <w:tab/>
-      </w:r>
-      <w:r>
-        <w:rPr>
-          <w:rFonts w:ascii="ETBembo" w:hAnsi="ETBembo"/>
-        </w:rPr>
-        <w:tab/>
-      </w:r>
-      <w:r>
-        <w:rPr>
-          <w:rFonts w:ascii="ETBembo" w:hAnsi="ETBembo"/>
-        </w:rPr>
         <w:t xml:space="preserve">Treasurer, Nineteenth-Century Forum, </w:t>
       </w:r>
       <w:r>
         <w:rPr>
-          <w:rFonts w:ascii="ETBembo" w:hAnsi="ETBembo"/>
+          <w:rFonts w:ascii="Bembo" w:hAnsi="Bembo"/>
         </w:rPr>
         <w:t>University of Michigan</w:t>
       </w:r>
@@ -3540,31 +4152,31 @@
       <w:pPr>
         <w:spacing w:before="120" w:after="120"/>
         <w:rPr>
-          <w:rFonts w:ascii="ETBembo" w:hAnsi="ETBembo"/>
-        </w:rPr>
-      </w:pPr>
-      <w:r>
-        <w:rPr>
-          <w:rFonts w:ascii="ETBembo" w:hAnsi="ETBembo"/>
+          <w:rFonts w:ascii="Bembo" w:hAnsi="Bembo"/>
+        </w:rPr>
+      </w:pPr>
+      <w:r>
+        <w:rPr>
+          <w:rFonts w:ascii="Bembo" w:hAnsi="Bembo"/>
         </w:rPr>
         <w:t>2007–14</w:t>
       </w:r>
       <w:r>
         <w:rPr>
-          <w:rFonts w:ascii="ETBembo" w:hAnsi="ETBembo"/>
+          <w:rFonts w:ascii="Bembo" w:hAnsi="Bembo"/>
         </w:rPr>
         <w:tab/>
         <w:t xml:space="preserve">Steering Committee, Nineteenth-Century Forum, </w:t>
       </w:r>
       <w:r>
         <w:rPr>
-          <w:rFonts w:ascii="ETBembo" w:hAnsi="ETBembo"/>
+          <w:rFonts w:ascii="Bembo" w:hAnsi="Bembo"/>
         </w:rPr>
         <w:t>University of Michigan</w:t>
       </w:r>
     </w:p>
     <w:sectPr>
-      <w:footerReference w:type="default" r:id="rId32"/>
+      <w:footerReference w:type="default" r:id="rId34"/>
       <w:pgSz w:w="12240" w:h="15840"/>
       <w:pgMar w:top="1440" w:right="1440" w:bottom="1440" w:left="1440" w:header="0" w:footer="734" w:gutter="0"/>
       <w:cols w:space="720"/>
@@ -4010,6 +4622,119 @@
     </w:lvl>
   </w:abstractNum>
   <w:abstractNum w:abstractNumId="3" w15:restartNumberingAfterBreak="0">
+    <w:nsid w:val="783564B6"/>
+    <w:multiLevelType w:val="hybridMultilevel"/>
+    <w:tmpl w:val="E9BA26F0"/>
+    <w:lvl w:ilvl="0" w:tplc="04090001">
+      <w:start w:val="1"/>
+      <w:numFmt w:val="bullet"/>
+      <w:lvlText w:val=""/>
+      <w:lvlJc w:val="left"/>
+      <w:pPr>
+        <w:ind w:left="1800" w:hanging="360"/>
+      </w:pPr>
+      <w:rPr>
+        <w:rFonts w:ascii="Symbol" w:hAnsi="Symbol" w:hint="default"/>
+      </w:rPr>
+    </w:lvl>
+    <w:lvl w:ilvl="1" w:tplc="04090003">
+      <w:start w:val="1"/>
+      <w:numFmt w:val="bullet"/>
+      <w:lvlText w:val="o"/>
+      <w:lvlJc w:val="left"/>
+      <w:pPr>
+        <w:ind w:left="2520" w:hanging="360"/>
+      </w:pPr>
+      <w:rPr>
+        <w:rFonts w:ascii="Courier New" w:hAnsi="Courier New" w:cs="Courier New" w:hint="default"/>
+      </w:rPr>
+    </w:lvl>
+    <w:lvl w:ilvl="2" w:tplc="04090005" w:tentative="1">
+      <w:start w:val="1"/>
+      <w:numFmt w:val="bullet"/>
+      <w:lvlText w:val=""/>
+      <w:lvlJc w:val="left"/>
+      <w:pPr>
+        <w:ind w:left="3240" w:hanging="360"/>
+      </w:pPr>
+      <w:rPr>
+        <w:rFonts w:ascii="Wingdings" w:hAnsi="Wingdings" w:hint="default"/>
+      </w:rPr>
+    </w:lvl>
+    <w:lvl w:ilvl="3" w:tplc="04090001" w:tentative="1">
+      <w:start w:val="1"/>
+      <w:numFmt w:val="bullet"/>
+      <w:lvlText w:val=""/>
+      <w:lvlJc w:val="left"/>
+      <w:pPr>
+        <w:ind w:left="3960" w:hanging="360"/>
+      </w:pPr>
+      <w:rPr>
+        <w:rFonts w:ascii="Symbol" w:hAnsi="Symbol" w:hint="default"/>
+      </w:rPr>
+    </w:lvl>
+    <w:lvl w:ilvl="4" w:tplc="04090003" w:tentative="1">
+      <w:start w:val="1"/>
+      <w:numFmt w:val="bullet"/>
+      <w:lvlText w:val="o"/>
+      <w:lvlJc w:val="left"/>
+      <w:pPr>
+        <w:ind w:left="4680" w:hanging="360"/>
+      </w:pPr>
+      <w:rPr>
+        <w:rFonts w:ascii="Courier New" w:hAnsi="Courier New" w:cs="Courier New" w:hint="default"/>
+      </w:rPr>
+    </w:lvl>
+    <w:lvl w:ilvl="5" w:tplc="04090005" w:tentative="1">
+      <w:start w:val="1"/>
+      <w:numFmt w:val="bullet"/>
+      <w:lvlText w:val=""/>
+      <w:lvlJc w:val="left"/>
+      <w:pPr>
+        <w:ind w:left="5400" w:hanging="360"/>
+      </w:pPr>
+      <w:rPr>
+        <w:rFonts w:ascii="Wingdings" w:hAnsi="Wingdings" w:hint="default"/>
+      </w:rPr>
+    </w:lvl>
+    <w:lvl w:ilvl="6" w:tplc="04090001" w:tentative="1">
+      <w:start w:val="1"/>
+      <w:numFmt w:val="bullet"/>
+      <w:lvlText w:val=""/>
+      <w:lvlJc w:val="left"/>
+      <w:pPr>
+        <w:ind w:left="6120" w:hanging="360"/>
+      </w:pPr>
+      <w:rPr>
+        <w:rFonts w:ascii="Symbol" w:hAnsi="Symbol" w:hint="default"/>
+      </w:rPr>
+    </w:lvl>
+    <w:lvl w:ilvl="7" w:tplc="04090003" w:tentative="1">
+      <w:start w:val="1"/>
+      <w:numFmt w:val="bullet"/>
+      <w:lvlText w:val="o"/>
+      <w:lvlJc w:val="left"/>
+      <w:pPr>
+        <w:ind w:left="6840" w:hanging="360"/>
+      </w:pPr>
+      <w:rPr>
+        <w:rFonts w:ascii="Courier New" w:hAnsi="Courier New" w:cs="Courier New" w:hint="default"/>
+      </w:rPr>
+    </w:lvl>
+    <w:lvl w:ilvl="8" w:tplc="04090005" w:tentative="1">
+      <w:start w:val="1"/>
+      <w:numFmt w:val="bullet"/>
+      <w:lvlText w:val=""/>
+      <w:lvlJc w:val="left"/>
+      <w:pPr>
+        <w:ind w:left="7560" w:hanging="360"/>
+      </w:pPr>
+      <w:rPr>
+        <w:rFonts w:ascii="Wingdings" w:hAnsi="Wingdings" w:hint="default"/>
+      </w:rPr>
+    </w:lvl>
+  </w:abstractNum>
+  <w:abstractNum w:abstractNumId="4" w15:restartNumberingAfterBreak="0">
     <w:nsid w:val="7C1D3A8C"/>
     <w:multiLevelType w:val="hybridMultilevel"/>
     <w:tmpl w:val="7C483798"/>
@@ -4122,10 +4847,10 @@
       </w:rPr>
     </w:lvl>
   </w:abstractNum>
-  <w:abstractNum w:abstractNumId="4" w15:restartNumberingAfterBreak="0">
+  <w:abstractNum w:abstractNumId="5" w15:restartNumberingAfterBreak="0">
     <w:nsid w:val="7C5D51F1"/>
     <w:multiLevelType w:val="hybridMultilevel"/>
-    <w:tmpl w:val="A33E0E0E"/>
+    <w:tmpl w:val="3DFC59D8"/>
     <w:lvl w:ilvl="0" w:tplc="04090001">
       <w:start w:val="1"/>
       <w:numFmt w:val="bullet"/>
@@ -4235,7 +4960,7 @@
       </w:rPr>
     </w:lvl>
   </w:abstractNum>
-  <w:abstractNum w:abstractNumId="5" w15:restartNumberingAfterBreak="0">
+  <w:abstractNum w:abstractNumId="6" w15:restartNumberingAfterBreak="0">
     <w:nsid w:val="7E931E44"/>
     <w:multiLevelType w:val="hybridMultilevel"/>
     <w:tmpl w:val="BC7A4158"/>
@@ -4348,7 +5073,7 @@
       </w:rPr>
     </w:lvl>
   </w:abstractNum>
-  <w:abstractNum w:abstractNumId="6" w15:restartNumberingAfterBreak="0">
+  <w:abstractNum w:abstractNumId="7" w15:restartNumberingAfterBreak="0">
     <w:nsid w:val="7F03654C"/>
     <w:multiLevelType w:val="hybridMultilevel"/>
     <w:tmpl w:val="E6E0E16C"/>
@@ -4471,16 +5196,19 @@
     <w:abstractNumId w:val="2"/>
   </w:num>
   <w:num w:numId="4" w16cid:durableId="705368738">
-    <w:abstractNumId w:val="3"/>
+    <w:abstractNumId w:val="4"/>
   </w:num>
   <w:num w:numId="5" w16cid:durableId="175852278">
+    <w:abstractNumId w:val="7"/>
+  </w:num>
+  <w:num w:numId="6" w16cid:durableId="1567448606">
     <w:abstractNumId w:val="6"/>
   </w:num>
-  <w:num w:numId="6" w16cid:durableId="1567448606">
+  <w:num w:numId="7" w16cid:durableId="232588367">
     <w:abstractNumId w:val="5"/>
   </w:num>
-  <w:num w:numId="7" w16cid:durableId="232588367">
-    <w:abstractNumId w:val="4"/>
+  <w:num w:numId="8" w16cid:durableId="1948538084">
+    <w:abstractNumId w:val="3"/>
   </w:num>
 </w:numbering>
 </file>
@@ -4885,6 +5613,7 @@
   <w:style w:type="paragraph" w:default="1" w:styleId="Normal">
     <w:name w:val="Normal"/>
     <w:qFormat/>
+    <w:rsid w:val="00847E13"/>
     <w:rPr>
       <w:rFonts w:ascii="Gill Sans MT" w:eastAsia="Gill Sans MT" w:hAnsi="Gill Sans MT" w:cs="Gill Sans MT"/>
     </w:rPr>
@@ -5103,6 +5832,18 @@
       <w:rFonts w:eastAsiaTheme="minorEastAsia"/>
       <w:color w:val="5A5A5A" w:themeColor="text1" w:themeTint="A5"/>
       <w:spacing w:val="15"/>
+    </w:rPr>
+  </w:style>
+  <w:style w:type="character" w:styleId="FollowedHyperlink">
+    <w:name w:val="FollowedHyperlink"/>
+    <w:basedOn w:val="DefaultParagraphFont"/>
+    <w:uiPriority w:val="99"/>
+    <w:semiHidden/>
+    <w:unhideWhenUsed/>
+    <w:rsid w:val="00205A3D"/>
+    <w:rPr>
+      <w:color w:val="800080" w:themeColor="followedHyperlink"/>
+      <w:u w:val="single"/>
     </w:rPr>
   </w:style>
 </w:styles>

--- a/cv.docx
+++ b/cv.docx
@@ -387,14 +387,7 @@
             <w:rStyle w:val="Hyperlink"/>
             <w:rFonts w:ascii="Bembo" w:hAnsi="Bembo"/>
           </w:rPr>
-          <w:t>ies</w:t>
-        </w:r>
-        <w:r>
-          <w:rPr>
-            <w:rStyle w:val="Hyperlink"/>
-            <w:rFonts w:ascii="Bembo" w:hAnsi="Bembo"/>
-          </w:rPr>
-          <w:t>’</w:t>
+          <w:t>ies’</w:t>
         </w:r>
         <w:r>
           <w:rPr>
@@ -418,6 +411,13 @@
           <w:t>publishing service</w:t>
         </w:r>
       </w:hyperlink>
+      <w:r>
+        <w:rPr>
+          <w:rStyle w:val="Hyperlink"/>
+          <w:rFonts w:ascii="Bembo" w:hAnsi="Bembo"/>
+        </w:rPr>
+        <w:t>s</w:t>
+      </w:r>
     </w:p>
     <w:p>
       <w:pPr>
@@ -472,17 +472,8 @@
           <w:rStyle w:val="Hyperlink"/>
           <w:rFonts w:ascii="Bembo" w:hAnsi="Bembo"/>
         </w:rPr>
-        <w:t xml:space="preserve"> </w:t>
-      </w:r>
-      <w:proofErr w:type="gramStart"/>
-      <w:r>
-        <w:rPr>
-          <w:rStyle w:val="Hyperlink"/>
-          <w:rFonts w:ascii="Bembo" w:hAnsi="Bembo"/>
-        </w:rPr>
-        <w:t>Literature</w:t>
-      </w:r>
-      <w:proofErr w:type="gramEnd"/>
+        <w:t xml:space="preserve"> Literature</w:t>
+      </w:r>
     </w:p>
     <w:p>
       <w:pPr>
@@ -502,7 +493,6 @@
         <w:t xml:space="preserve">Product Owner, </w:t>
       </w:r>
       <w:hyperlink r:id="rId12" w:history="1">
-        <w:proofErr w:type="spellStart"/>
         <w:r>
           <w:rPr>
             <w:rStyle w:val="Hyperlink"/>
@@ -531,27 +521,12 @@
           </w:rPr>
           <w:t>orks</w:t>
         </w:r>
-        <w:proofErr w:type="spellEnd"/>
       </w:hyperlink>
       <w:r>
         <w:rPr>
           <w:rFonts w:ascii="Bembo" w:hAnsi="Bembo"/>
         </w:rPr>
-        <w:t xml:space="preserve"> (</w:t>
-      </w:r>
-      <w:proofErr w:type="spellStart"/>
-      <w:r>
-        <w:rPr>
-          <w:rFonts w:ascii="Bembo" w:hAnsi="Bembo"/>
-        </w:rPr>
-        <w:t>DSpace</w:t>
-      </w:r>
-      <w:proofErr w:type="spellEnd"/>
-      <w:r>
-        <w:rPr>
-          <w:rFonts w:ascii="Bembo" w:hAnsi="Bembo"/>
-        </w:rPr>
-        <w:t>)</w:t>
+        <w:t xml:space="preserve"> (DSpace)</w:t>
       </w:r>
     </w:p>
     <w:p>
@@ -957,16 +932,8 @@
         <w:rPr>
           <w:rFonts w:ascii="Bembo" w:hAnsi="Bembo"/>
         </w:rPr>
-        <w:t xml:space="preserve"> and provided instruction to students on how to </w:t>
-      </w:r>
-      <w:proofErr w:type="gramStart"/>
-      <w:r>
-        <w:rPr>
-          <w:rFonts w:ascii="Bembo" w:hAnsi="Bembo"/>
-        </w:rPr>
-        <w:t>research</w:t>
-      </w:r>
-      <w:proofErr w:type="gramEnd"/>
+        <w:t xml:space="preserve"> and provided instruction to students on how to research</w:t>
+      </w:r>
     </w:p>
     <w:p>
       <w:pPr>
@@ -1726,7 +1693,13 @@
         <w:rPr>
           <w:rFonts w:ascii="Bembo" w:hAnsi="Bembo"/>
         </w:rPr>
-        <w:t xml:space="preserve">Public Humanities Institute, U. of Michigan </w:t>
+        <w:t xml:space="preserve">Public Humanities Institute, </w:t>
+      </w:r>
+      <w:r>
+        <w:rPr>
+          <w:rFonts w:ascii="Bembo" w:hAnsi="Bembo"/>
+        </w:rPr>
+        <w:t>University of Michigan</w:t>
       </w:r>
     </w:p>
     <w:p>
@@ -1747,7 +1720,13 @@
           <w:rFonts w:ascii="Bembo" w:hAnsi="Bembo"/>
         </w:rPr>
         <w:tab/>
-        <w:t>Research Grants, U. of Michigan</w:t>
+        <w:t xml:space="preserve">Research Grants, </w:t>
+      </w:r>
+      <w:r>
+        <w:rPr>
+          <w:rFonts w:ascii="Bembo" w:hAnsi="Bembo"/>
+        </w:rPr>
+        <w:t>University of Michigan</w:t>
       </w:r>
     </w:p>
     <w:p>
@@ -1768,7 +1747,13 @@
           <w:rFonts w:ascii="Bembo" w:hAnsi="Bembo"/>
         </w:rPr>
         <w:tab/>
-        <w:t>Travel Grants, U. of Michigan</w:t>
+        <w:t xml:space="preserve">Travel Grants, </w:t>
+      </w:r>
+      <w:r>
+        <w:rPr>
+          <w:rFonts w:ascii="Bembo" w:hAnsi="Bembo"/>
+        </w:rPr>
+        <w:t>University of Michigan</w:t>
       </w:r>
     </w:p>
     <w:p>
@@ -1796,19 +1781,11 @@
         </w:rPr>
         <w:tab/>
       </w:r>
-      <w:proofErr w:type="gramStart"/>
-      <w:r>
-        <w:rPr>
-          <w:rFonts w:ascii="Bembo" w:hAnsi="Bembo"/>
-        </w:rPr>
-        <w:t>Master’s</w:t>
-      </w:r>
-      <w:proofErr w:type="gramEnd"/>
-      <w:r>
-        <w:rPr>
-          <w:rFonts w:ascii="Bembo" w:hAnsi="Bembo"/>
-        </w:rPr>
-        <w:t xml:space="preserve"> Class Representative, New York University</w:t>
+      <w:r>
+        <w:rPr>
+          <w:rFonts w:ascii="Bembo" w:hAnsi="Bembo"/>
+        </w:rPr>
+        <w:t>Master’s Class Representative, New York University</w:t>
       </w:r>
     </w:p>
     <w:p>
@@ -1905,7 +1882,19 @@
         <w:rPr>
           <w:rFonts w:ascii="Bembo" w:hAnsi="Bembo"/>
         </w:rPr>
-        <w:t xml:space="preserve"> 72(3), 374-401. </w:t>
+        <w:t xml:space="preserve"> 72(3), 374</w:t>
+      </w:r>
+      <w:r>
+        <w:rPr>
+          <w:rFonts w:ascii="Bembo" w:hAnsi="Bembo"/>
+        </w:rPr>
+        <w:t>–</w:t>
+      </w:r>
+      <w:r>
+        <w:rPr>
+          <w:rFonts w:ascii="Bembo" w:hAnsi="Bembo"/>
+        </w:rPr>
+        <w:t xml:space="preserve">401. </w:t>
       </w:r>
       <w:hyperlink r:id="rId19">
         <w:r>
@@ -1963,7 +1952,19 @@
         <w:rPr>
           <w:rFonts w:ascii="Bembo" w:hAnsi="Bembo"/>
         </w:rPr>
-        <w:t xml:space="preserve"> 55(2), 163-187. </w:t>
+        <w:t xml:space="preserve"> 55(2), 163</w:t>
+      </w:r>
+      <w:r>
+        <w:rPr>
+          <w:rFonts w:ascii="Bembo" w:hAnsi="Bembo"/>
+        </w:rPr>
+        <w:t>–</w:t>
+      </w:r>
+      <w:r>
+        <w:rPr>
+          <w:rFonts w:ascii="Bembo" w:hAnsi="Bembo"/>
+        </w:rPr>
+        <w:t xml:space="preserve">187. </w:t>
       </w:r>
       <w:hyperlink r:id="rId20">
         <w:r>
@@ -2052,21 +2053,7 @@
         <w:rPr>
           <w:rFonts w:ascii="Bembo" w:hAnsi="Bembo"/>
         </w:rPr>
-        <w:t xml:space="preserve">(2019). Mazel, A. and Dumas, C. Computational analyses of the relation of theme and genre in the writing of Aphra </w:t>
-      </w:r>
-      <w:proofErr w:type="spellStart"/>
-      <w:r>
-        <w:rPr>
-          <w:rFonts w:ascii="Bembo" w:hAnsi="Bembo"/>
-        </w:rPr>
-        <w:t>Behn</w:t>
-      </w:r>
-      <w:proofErr w:type="spellEnd"/>
-      <w:r>
-        <w:rPr>
-          <w:rFonts w:ascii="Bembo" w:hAnsi="Bembo"/>
-        </w:rPr>
-        <w:t xml:space="preserve">. </w:t>
+        <w:t xml:space="preserve">(2019). Mazel, A. and Dumas, C. Computational analyses of the relation of theme and genre in the writing of Aphra Behn. </w:t>
       </w:r>
       <w:r>
         <w:rPr>
@@ -2080,7 +2067,19 @@
         <w:rPr>
           <w:rFonts w:ascii="Bembo" w:hAnsi="Bembo"/>
         </w:rPr>
-        <w:t xml:space="preserve"> 56(1), 733-734. </w:t>
+        <w:t xml:space="preserve"> 56(1), 733</w:t>
+      </w:r>
+      <w:r>
+        <w:rPr>
+          <w:rFonts w:ascii="Bembo" w:hAnsi="Bembo"/>
+        </w:rPr>
+        <w:t>–</w:t>
+      </w:r>
+      <w:r>
+        <w:rPr>
+          <w:rFonts w:ascii="Bembo" w:hAnsi="Bembo"/>
+        </w:rPr>
+        <w:t xml:space="preserve">734. </w:t>
       </w:r>
       <w:hyperlink r:id="rId22">
         <w:r>
@@ -2154,7 +2153,7 @@
         <w:rPr>
           <w:rFonts w:ascii="Bembo" w:hAnsi="Bembo"/>
         </w:rPr>
-        <w:t xml:space="preserve">). Bush, L., &amp; Mazel, A. Time for a change: Transforming library instruction for transformative learning. In A. N. Hess (Ed.), </w:t>
+        <w:t xml:space="preserve">). Bush, L., &amp; Mazel, A. Time for change: Transforming library instruction for transformative learning. In A. N. Hess (Ed.), </w:t>
       </w:r>
       <w:hyperlink r:id="rId23" w:history="1">
         <w:r>
@@ -2237,16 +2236,8 @@
         <w:rPr>
           <w:rFonts w:ascii="Bembo" w:hAnsi="Bembo"/>
         </w:rPr>
-        <w:t xml:space="preserve">solicited review </w:t>
-      </w:r>
-      <w:proofErr w:type="gramStart"/>
-      <w:r>
-        <w:rPr>
-          <w:rFonts w:ascii="Bembo" w:hAnsi="Bembo"/>
-        </w:rPr>
-        <w:t>essays</w:t>
-      </w:r>
-      <w:proofErr w:type="gramEnd"/>
+        <w:t>solicited review essays</w:t>
+      </w:r>
     </w:p>
     <w:p>
       <w:pPr>
@@ -2273,7 +2264,19 @@
         <w:rPr>
           <w:rFonts w:ascii="Bembo" w:hAnsi="Bembo"/>
         </w:rPr>
-        <w:t xml:space="preserve"> 58(3), 376-378. </w:t>
+        <w:t xml:space="preserve"> 58(3), 376</w:t>
+      </w:r>
+      <w:r>
+        <w:rPr>
+          <w:rFonts w:ascii="Bembo" w:hAnsi="Bembo"/>
+        </w:rPr>
+        <w:t>–</w:t>
+      </w:r>
+      <w:r>
+        <w:rPr>
+          <w:rFonts w:ascii="Bembo" w:hAnsi="Bembo"/>
+        </w:rPr>
+        <w:t xml:space="preserve">378. </w:t>
       </w:r>
       <w:hyperlink r:id="rId25">
         <w:r>
@@ -2310,7 +2313,19 @@
         <w:rPr>
           <w:rFonts w:ascii="Bembo" w:hAnsi="Bembo"/>
         </w:rPr>
-        <w:t xml:space="preserve"> 57(3), 433-439. </w:t>
+        <w:t xml:space="preserve"> 57(3), 433</w:t>
+      </w:r>
+      <w:r>
+        <w:rPr>
+          <w:rFonts w:ascii="Bembo" w:hAnsi="Bembo"/>
+        </w:rPr>
+        <w:t>–</w:t>
+      </w:r>
+      <w:r>
+        <w:rPr>
+          <w:rFonts w:ascii="Bembo" w:hAnsi="Bembo"/>
+        </w:rPr>
+        <w:t xml:space="preserve">439. </w:t>
       </w:r>
       <w:hyperlink r:id="rId26">
         <w:r>
@@ -2348,7 +2363,19 @@
         <w:rPr>
           <w:rFonts w:ascii="Bembo" w:hAnsi="Bembo"/>
         </w:rPr>
-        <w:t xml:space="preserve"> 56(3), 351-359. </w:t>
+        <w:t xml:space="preserve"> 56(3), 351</w:t>
+      </w:r>
+      <w:r>
+        <w:rPr>
+          <w:rFonts w:ascii="Bembo" w:hAnsi="Bembo"/>
+        </w:rPr>
+        <w:t>–</w:t>
+      </w:r>
+      <w:r>
+        <w:rPr>
+          <w:rFonts w:ascii="Bembo" w:hAnsi="Bembo"/>
+        </w:rPr>
+        <w:t xml:space="preserve">359. </w:t>
       </w:r>
       <w:hyperlink r:id="rId27">
         <w:r>
@@ -2601,13 +2628,7 @@
         <w:rPr>
           <w:rFonts w:ascii="Bembo" w:hAnsi="Bembo"/>
         </w:rPr>
-        <w:t>11</w:t>
-      </w:r>
-      <w:r>
-        <w:rPr>
-          <w:rFonts w:ascii="Bembo" w:hAnsi="Bembo"/>
-        </w:rPr>
-        <w:t xml:space="preserve">). </w:t>
+        <w:t xml:space="preserve">11). </w:t>
       </w:r>
       <w:hyperlink r:id="rId30" w:anchor="/title-slide" w:history="1">
         <w:r>
@@ -2653,13 +2674,7 @@
         <w:rPr>
           <w:rFonts w:ascii="Bembo" w:hAnsi="Bembo"/>
         </w:rPr>
-        <w:t xml:space="preserve">, </w:t>
-      </w:r>
-      <w:r>
-        <w:rPr>
-          <w:rFonts w:ascii="Bembo" w:hAnsi="Bembo"/>
-        </w:rPr>
-        <w:t>Indiana University: Bloomington</w:t>
+        <w:t>, Indiana University: Bloomington</w:t>
       </w:r>
       <w:r>
         <w:rPr>
@@ -2709,13 +2724,7 @@
         <w:rPr>
           <w:rFonts w:ascii="Bembo" w:hAnsi="Bembo"/>
         </w:rPr>
-        <w:t xml:space="preserve"> </w:t>
-      </w:r>
-      <w:r>
-        <w:rPr>
-          <w:rFonts w:ascii="Bembo" w:hAnsi="Bembo"/>
-        </w:rPr>
-        <w:t xml:space="preserve">[Conference presentation]. </w:t>
+        <w:t xml:space="preserve"> [Conference presentation]. </w:t>
       </w:r>
       <w:r>
         <w:rPr>
@@ -2883,34 +2892,26 @@
         <w:rPr>
           <w:rFonts w:ascii="Bembo" w:hAnsi="Bembo"/>
         </w:rPr>
+        <w:t xml:space="preserve"> [Conference presentation].</w:t>
+      </w:r>
+      <w:r>
+        <w:rPr>
+          <w:rFonts w:ascii="Bembo" w:hAnsi="Bembo"/>
+        </w:rPr>
         <w:t xml:space="preserve"> </w:t>
       </w:r>
       <w:r>
         <w:rPr>
           <w:rFonts w:ascii="Bembo" w:hAnsi="Bembo"/>
         </w:rPr>
-        <w:t>[Conference presentation].</w:t>
-      </w:r>
-      <w:r>
-        <w:rPr>
-          <w:rFonts w:ascii="Bembo" w:hAnsi="Bembo"/>
-        </w:rPr>
-        <w:t xml:space="preserve"> </w:t>
-      </w:r>
-      <w:r>
-        <w:rPr>
-          <w:rFonts w:ascii="Bembo" w:hAnsi="Bembo"/>
-        </w:rPr>
         <w:t>Indiana University Librarians Association (</w:t>
       </w:r>
-      <w:proofErr w:type="spellStart"/>
       <w:r>
         <w:rPr>
           <w:rFonts w:ascii="Bembo" w:hAnsi="Bembo"/>
         </w:rPr>
         <w:t>InULA</w:t>
       </w:r>
-      <w:proofErr w:type="spellEnd"/>
       <w:r>
         <w:rPr>
           <w:rFonts w:ascii="Bembo" w:hAnsi="Bembo"/>
@@ -2966,31 +2967,13 @@
         <w:rPr>
           <w:rFonts w:ascii="Bembo" w:hAnsi="Bembo"/>
         </w:rPr>
-        <w:t xml:space="preserve"> </w:t>
-      </w:r>
-      <w:r>
-        <w:rPr>
-          <w:rFonts w:ascii="Bembo" w:hAnsi="Bembo"/>
-        </w:rPr>
-        <w:t>[Conference presentation</w:t>
-      </w:r>
-      <w:r>
-        <w:rPr>
-          <w:rFonts w:ascii="Bembo" w:hAnsi="Bembo"/>
-        </w:rPr>
-        <w:t>].</w:t>
-      </w:r>
-      <w:r>
-        <w:rPr>
-          <w:rFonts w:ascii="Bembo" w:hAnsi="Bembo"/>
-        </w:rPr>
-        <w:t xml:space="preserve"> Recounting Algo</w:t>
-      </w:r>
-      <w:r>
-        <w:rPr>
-          <w:rFonts w:ascii="Bembo" w:hAnsi="Bembo"/>
-        </w:rPr>
-        <w:t>rithms: A Workshop on</w:t>
+        <w:t xml:space="preserve"> [Conference presentation].</w:t>
+      </w:r>
+      <w:r>
+        <w:rPr>
+          <w:rFonts w:ascii="Bembo" w:hAnsi="Bembo"/>
+        </w:rPr>
+        <w:t xml:space="preserve"> Recounting Algorithms: A Workshop on</w:t>
       </w:r>
       <w:r>
         <w:rPr>
@@ -3103,13 +3086,7 @@
         <w:rPr>
           <w:rFonts w:ascii="Bembo" w:hAnsi="Bembo"/>
         </w:rPr>
-        <w:t>[Conference presentation].</w:t>
-      </w:r>
-      <w:r>
-        <w:rPr>
-          <w:rFonts w:ascii="Bembo" w:hAnsi="Bembo"/>
-        </w:rPr>
-        <w:t xml:space="preserve"> </w:t>
+        <w:t xml:space="preserve">[Conference presentation]. </w:t>
       </w:r>
       <w:r>
         <w:rPr>
@@ -3145,19 +3122,7 @@
         <w:rPr>
           <w:rFonts w:ascii="Bembo" w:hAnsi="Bembo"/>
         </w:rPr>
-        <w:t xml:space="preserve"> </w:t>
-      </w:r>
-      <w:r>
-        <w:rPr>
-          <w:rFonts w:ascii="Bembo" w:hAnsi="Bembo"/>
-        </w:rPr>
-        <w:t>[Conference presentation]</w:t>
-      </w:r>
-      <w:r>
-        <w:rPr>
-          <w:rFonts w:ascii="Bembo" w:hAnsi="Bembo"/>
-        </w:rPr>
-        <w:t xml:space="preserve">. </w:t>
+        <w:t xml:space="preserve"> [Conference presentation]. </w:t>
       </w:r>
       <w:r>
         <w:rPr>
@@ -3198,13 +3163,7 @@
         <w:rPr>
           <w:rFonts w:ascii="Bembo" w:hAnsi="Bembo"/>
         </w:rPr>
-        <w:t xml:space="preserve"> </w:t>
-      </w:r>
-      <w:r>
-        <w:rPr>
-          <w:rFonts w:ascii="Bembo" w:hAnsi="Bembo"/>
-        </w:rPr>
-        <w:t xml:space="preserve">[Conference presentation]. </w:t>
+        <w:t xml:space="preserve"> [Conference presentation]. </w:t>
       </w:r>
       <w:r>
         <w:rPr>
@@ -3297,25 +3256,7 @@
           <w:i/>
           <w:iCs/>
         </w:rPr>
-        <w:t>“A love-machine / With clockwork joints”: Swinburne’s rhyme games and “</w:t>
-      </w:r>
-      <w:proofErr w:type="spellStart"/>
-      <w:r>
-        <w:rPr>
-          <w:rFonts w:ascii="Bembo" w:hAnsi="Bembo"/>
-          <w:i/>
-          <w:iCs/>
-        </w:rPr>
-        <w:t>Faustine</w:t>
-      </w:r>
-      <w:proofErr w:type="spellEnd"/>
-      <w:r>
-        <w:rPr>
-          <w:rFonts w:ascii="Bembo" w:hAnsi="Bembo"/>
-          <w:i/>
-          <w:iCs/>
-        </w:rPr>
-        <w:t>”</w:t>
+        <w:t>“A love-machine / With clockwork joints”: Swinburne’s rhyme games and “Faustine”</w:t>
       </w:r>
       <w:r>
         <w:rPr>
@@ -3356,25 +3297,7 @@
           <w:i/>
           <w:iCs/>
         </w:rPr>
-        <w:t xml:space="preserve">Nous in nonsense”: The ludic and </w:t>
-      </w:r>
-      <w:proofErr w:type="spellStart"/>
-      <w:r>
-        <w:rPr>
-          <w:rFonts w:ascii="Bembo" w:hAnsi="Bembo"/>
-          <w:i/>
-          <w:iCs/>
-        </w:rPr>
-        <w:t>lucidic</w:t>
-      </w:r>
-      <w:proofErr w:type="spellEnd"/>
-      <w:r>
-        <w:rPr>
-          <w:rFonts w:ascii="Bembo" w:hAnsi="Bembo"/>
-          <w:i/>
-          <w:iCs/>
-        </w:rPr>
-        <w:t xml:space="preserve"> in Christina Rossetti’s poetry and short stories</w:t>
+        <w:t>Nous in nonsense”: The ludic and lucidic in Christina Rossetti’s poetry and short stories</w:t>
       </w:r>
       <w:r>
         <w:rPr>
@@ -3423,25 +3346,7 @@
           <w:i/>
           <w:iCs/>
         </w:rPr>
-        <w:t xml:space="preserve">Christina’s enigmas: The ludic and the </w:t>
-      </w:r>
-      <w:proofErr w:type="spellStart"/>
-      <w:r>
-        <w:rPr>
-          <w:rFonts w:ascii="Bembo" w:hAnsi="Bembo"/>
-          <w:i/>
-          <w:iCs/>
-        </w:rPr>
-        <w:t>lucidic</w:t>
-      </w:r>
-      <w:proofErr w:type="spellEnd"/>
-      <w:r>
-        <w:rPr>
-          <w:rFonts w:ascii="Bembo" w:hAnsi="Bembo"/>
-          <w:i/>
-          <w:iCs/>
-        </w:rPr>
-        <w:t xml:space="preserve"> in Christina Rossetti’s poetry</w:t>
+        <w:t>Christina’s enigmas: The ludic and the lucidic in Christina Rossetti’s poetry</w:t>
       </w:r>
       <w:r>
         <w:rPr>
@@ -3455,25 +3360,7 @@
         <w:rPr>
           <w:rFonts w:ascii="Bembo" w:hAnsi="Bembo"/>
         </w:rPr>
-        <w:t>[Conference presentation].</w:t>
-      </w:r>
-      <w:r>
-        <w:rPr>
-          <w:rFonts w:ascii="Bembo" w:hAnsi="Bembo"/>
-        </w:rPr>
-        <w:t xml:space="preserve"> </w:t>
-      </w:r>
-      <w:r>
-        <w:rPr>
-          <w:rFonts w:ascii="Bembo" w:hAnsi="Bembo"/>
-        </w:rPr>
-        <w:t xml:space="preserve">Comparative Literature Intra-Student Faculty Forum </w:t>
-      </w:r>
-      <w:r>
-        <w:rPr>
-          <w:rFonts w:ascii="Bembo" w:hAnsi="Bembo"/>
-        </w:rPr>
-        <w:t>(</w:t>
+        <w:t>[Conference presentation]. Comparative Literature Intra-Student Faculty Forum (</w:t>
       </w:r>
       <w:r>
         <w:rPr>
@@ -3582,13 +3469,7 @@
         <w:rPr>
           <w:rFonts w:ascii="Bembo" w:hAnsi="Bembo"/>
         </w:rPr>
-        <w:t xml:space="preserve"> </w:t>
-      </w:r>
-      <w:r>
-        <w:rPr>
-          <w:rFonts w:ascii="Bembo" w:hAnsi="Bembo"/>
-        </w:rPr>
-        <w:t xml:space="preserve">[Conference presentation]. </w:t>
+        <w:t xml:space="preserve"> [Conference presentation]. </w:t>
       </w:r>
       <w:r>
         <w:rPr>
@@ -3808,19 +3689,7 @@
           <w:rFonts w:ascii="Bembo" w:hAnsi="Bembo"/>
         </w:rPr>
         <w:tab/>
-        <w:t>Member, Bloomington Library Faculty Committee, Grants &amp; Leaves</w:t>
-      </w:r>
-      <w:r>
-        <w:rPr>
-          <w:rFonts w:ascii="Bembo" w:hAnsi="Bembo"/>
-        </w:rPr>
-        <w:t xml:space="preserve">, </w:t>
-      </w:r>
-      <w:r>
-        <w:rPr>
-          <w:rFonts w:ascii="Bembo" w:hAnsi="Bembo"/>
-        </w:rPr>
-        <w:t>IU</w:t>
+        <w:t>Member, Bloomington Library Faculty Committee, Grants &amp; Leaves, IU</w:t>
       </w:r>
     </w:p>
     <w:p>
@@ -3885,13 +3754,7 @@
           <w:rFonts w:ascii="Bembo" w:hAnsi="Bembo"/>
         </w:rPr>
         <w:tab/>
-        <w:t xml:space="preserve">Member, Bloomington Faculty Council, Libraries Committee, </w:t>
-      </w:r>
-      <w:r>
-        <w:rPr>
-          <w:rFonts w:ascii="Bembo" w:hAnsi="Bembo"/>
-        </w:rPr>
-        <w:t>IU</w:t>
+        <w:t>Member, Bloomington Faculty Council, Libraries Committee, IU</w:t>
       </w:r>
     </w:p>
     <w:p>
@@ -3918,13 +3781,7 @@
           <w:rFonts w:ascii="Bembo" w:hAnsi="Bembo"/>
         </w:rPr>
         <w:tab/>
-        <w:t xml:space="preserve">Member, Strategic Planning Working Group: Research and Creativity, </w:t>
-      </w:r>
-      <w:r>
-        <w:rPr>
-          <w:rFonts w:ascii="Bembo" w:hAnsi="Bembo"/>
-        </w:rPr>
-        <w:t>IUB Libraries</w:t>
+        <w:t>Member, Strategic Planning Working Group: Research and Creativity, IUB Libraries</w:t>
       </w:r>
     </w:p>
     <w:p>
@@ -3998,21 +3855,7 @@
         <w:rPr>
           <w:rFonts w:ascii="Bembo" w:hAnsi="Bembo"/>
         </w:rPr>
-        <w:t xml:space="preserve">Editor-at-Large, </w:t>
-      </w:r>
-      <w:proofErr w:type="spellStart"/>
-      <w:r>
-        <w:rPr>
-          <w:rFonts w:ascii="Bembo" w:hAnsi="Bembo"/>
-        </w:rPr>
-        <w:t>dh+lib</w:t>
-      </w:r>
-      <w:proofErr w:type="spellEnd"/>
-      <w:r>
-        <w:rPr>
-          <w:rFonts w:ascii="Bembo" w:hAnsi="Bembo"/>
-        </w:rPr>
-        <w:t xml:space="preserve"> Review</w:t>
+        <w:t>Editor-at-Large, dh+lib Review</w:t>
       </w:r>
     </w:p>
     <w:p>

--- a/cv.docx
+++ b/cv.docx
@@ -411,6 +411,7 @@
           <w:t>publishing service</w:t>
         </w:r>
       </w:hyperlink>
+      <w:proofErr w:type="gramStart"/>
       <w:r>
         <w:rPr>
           <w:rStyle w:val="Hyperlink"/>
@@ -418,6 +419,7 @@
         </w:rPr>
         <w:t>s</w:t>
       </w:r>
+      <w:proofErr w:type="gramEnd"/>
     </w:p>
     <w:p>
       <w:pPr>
@@ -472,8 +474,17 @@
           <w:rStyle w:val="Hyperlink"/>
           <w:rFonts w:ascii="Bembo" w:hAnsi="Bembo"/>
         </w:rPr>
-        <w:t xml:space="preserve"> Literature</w:t>
-      </w:r>
+        <w:t xml:space="preserve"> </w:t>
+      </w:r>
+      <w:proofErr w:type="gramStart"/>
+      <w:r>
+        <w:rPr>
+          <w:rStyle w:val="Hyperlink"/>
+          <w:rFonts w:ascii="Bembo" w:hAnsi="Bembo"/>
+        </w:rPr>
+        <w:t>Literature</w:t>
+      </w:r>
+      <w:proofErr w:type="gramEnd"/>
     </w:p>
     <w:p>
       <w:pPr>
@@ -493,6 +504,7 @@
         <w:t xml:space="preserve">Product Owner, </w:t>
       </w:r>
       <w:hyperlink r:id="rId12" w:history="1">
+        <w:proofErr w:type="spellStart"/>
         <w:r>
           <w:rPr>
             <w:rStyle w:val="Hyperlink"/>
@@ -521,12 +533,27 @@
           </w:rPr>
           <w:t>orks</w:t>
         </w:r>
+        <w:proofErr w:type="spellEnd"/>
       </w:hyperlink>
       <w:r>
         <w:rPr>
           <w:rFonts w:ascii="Bembo" w:hAnsi="Bembo"/>
         </w:rPr>
-        <w:t xml:space="preserve"> (DSpace)</w:t>
+        <w:t xml:space="preserve"> (</w:t>
+      </w:r>
+      <w:proofErr w:type="spellStart"/>
+      <w:r>
+        <w:rPr>
+          <w:rFonts w:ascii="Bembo" w:hAnsi="Bembo"/>
+        </w:rPr>
+        <w:t>DSpace</w:t>
+      </w:r>
+      <w:proofErr w:type="spellEnd"/>
+      <w:r>
+        <w:rPr>
+          <w:rFonts w:ascii="Bembo" w:hAnsi="Bembo"/>
+        </w:rPr>
+        <w:t>)</w:t>
       </w:r>
     </w:p>
     <w:p>
@@ -932,8 +959,16 @@
         <w:rPr>
           <w:rFonts w:ascii="Bembo" w:hAnsi="Bembo"/>
         </w:rPr>
-        <w:t xml:space="preserve"> and provided instruction to students on how to research</w:t>
-      </w:r>
+        <w:t xml:space="preserve"> and provided instruction to students on how to </w:t>
+      </w:r>
+      <w:proofErr w:type="gramStart"/>
+      <w:r>
+        <w:rPr>
+          <w:rFonts w:ascii="Bembo" w:hAnsi="Bembo"/>
+        </w:rPr>
+        <w:t>research</w:t>
+      </w:r>
+      <w:proofErr w:type="gramEnd"/>
     </w:p>
     <w:p>
       <w:pPr>
@@ -1781,11 +1816,19 @@
         </w:rPr>
         <w:tab/>
       </w:r>
-      <w:r>
-        <w:rPr>
-          <w:rFonts w:ascii="Bembo" w:hAnsi="Bembo"/>
-        </w:rPr>
-        <w:t>Master’s Class Representative, New York University</w:t>
+      <w:proofErr w:type="gramStart"/>
+      <w:r>
+        <w:rPr>
+          <w:rFonts w:ascii="Bembo" w:hAnsi="Bembo"/>
+        </w:rPr>
+        <w:t>Master’s</w:t>
+      </w:r>
+      <w:proofErr w:type="gramEnd"/>
+      <w:r>
+        <w:rPr>
+          <w:rFonts w:ascii="Bembo" w:hAnsi="Bembo"/>
+        </w:rPr>
+        <w:t xml:space="preserve"> Class Representative, New York University</w:t>
       </w:r>
     </w:p>
     <w:p>
@@ -2053,7 +2096,21 @@
         <w:rPr>
           <w:rFonts w:ascii="Bembo" w:hAnsi="Bembo"/>
         </w:rPr>
-        <w:t xml:space="preserve">(2019). Mazel, A. and Dumas, C. Computational analyses of the relation of theme and genre in the writing of Aphra Behn. </w:t>
+        <w:t xml:space="preserve">(2019). Mazel, A. and Dumas, C. Computational analyses of the relation of theme and genre in the writing of Aphra </w:t>
+      </w:r>
+      <w:proofErr w:type="spellStart"/>
+      <w:r>
+        <w:rPr>
+          <w:rFonts w:ascii="Bembo" w:hAnsi="Bembo"/>
+        </w:rPr>
+        <w:t>Behn</w:t>
+      </w:r>
+      <w:proofErr w:type="spellEnd"/>
+      <w:r>
+        <w:rPr>
+          <w:rFonts w:ascii="Bembo" w:hAnsi="Bembo"/>
+        </w:rPr>
+        <w:t xml:space="preserve">. </w:t>
       </w:r>
       <w:r>
         <w:rPr>
@@ -2236,8 +2293,16 @@
         <w:rPr>
           <w:rFonts w:ascii="Bembo" w:hAnsi="Bembo"/>
         </w:rPr>
-        <w:t>solicited review essays</w:t>
-      </w:r>
+        <w:t xml:space="preserve">solicited review </w:t>
+      </w:r>
+      <w:proofErr w:type="gramStart"/>
+      <w:r>
+        <w:rPr>
+          <w:rFonts w:ascii="Bembo" w:hAnsi="Bembo"/>
+        </w:rPr>
+        <w:t>essays</w:t>
+      </w:r>
+      <w:proofErr w:type="gramEnd"/>
     </w:p>
     <w:p>
       <w:pPr>
@@ -2638,7 +2703,25 @@
             <w:i/>
             <w:iCs/>
           </w:rPr>
-          <w:t>Text mining “re-“ in Victorian poetry</w:t>
+          <w:t>Text mining “re-</w:t>
+        </w:r>
+        <w:r>
+          <w:rPr>
+            <w:rStyle w:val="Hyperlink"/>
+            <w:rFonts w:ascii="Bembo" w:hAnsi="Bembo"/>
+            <w:i/>
+            <w:iCs/>
+          </w:rPr>
+          <w:t>”</w:t>
+        </w:r>
+        <w:r>
+          <w:rPr>
+            <w:rStyle w:val="Hyperlink"/>
+            <w:rFonts w:ascii="Bembo" w:hAnsi="Bembo"/>
+            <w:i/>
+            <w:iCs/>
+          </w:rPr>
+          <w:t xml:space="preserve"> in Victorian poetry</w:t>
         </w:r>
       </w:hyperlink>
       <w:r>
@@ -2718,7 +2801,23 @@
           <w:i/>
           <w:iCs/>
         </w:rPr>
-        <w:t>Text mining “re-“ in Victorian poetry</w:t>
+        <w:t>Text mining “re-</w:t>
+      </w:r>
+      <w:r>
+        <w:rPr>
+          <w:rFonts w:ascii="Bembo" w:hAnsi="Bembo"/>
+          <w:i/>
+          <w:iCs/>
+        </w:rPr>
+        <w:t>”</w:t>
+      </w:r>
+      <w:r>
+        <w:rPr>
+          <w:rFonts w:ascii="Bembo" w:hAnsi="Bembo"/>
+          <w:i/>
+          <w:iCs/>
+        </w:rPr>
+        <w:t xml:space="preserve"> in Victorian poetry</w:t>
       </w:r>
       <w:r>
         <w:rPr>
@@ -2906,12 +3005,14 @@
         </w:rPr>
         <w:t>Indiana University Librarians Association (</w:t>
       </w:r>
+      <w:proofErr w:type="spellStart"/>
       <w:r>
         <w:rPr>
           <w:rFonts w:ascii="Bembo" w:hAnsi="Bembo"/>
         </w:rPr>
         <w:t>InULA</w:t>
       </w:r>
+      <w:proofErr w:type="spellEnd"/>
       <w:r>
         <w:rPr>
           <w:rFonts w:ascii="Bembo" w:hAnsi="Bembo"/>
@@ -3256,7 +3357,25 @@
           <w:i/>
           <w:iCs/>
         </w:rPr>
-        <w:t>“A love-machine / With clockwork joints”: Swinburne’s rhyme games and “Faustine”</w:t>
+        <w:t>“A love-machine / With clockwork joints”: Swinburne’s rhyme games and “</w:t>
+      </w:r>
+      <w:proofErr w:type="spellStart"/>
+      <w:r>
+        <w:rPr>
+          <w:rFonts w:ascii="Bembo" w:hAnsi="Bembo"/>
+          <w:i/>
+          <w:iCs/>
+        </w:rPr>
+        <w:t>Faustine</w:t>
+      </w:r>
+      <w:proofErr w:type="spellEnd"/>
+      <w:r>
+        <w:rPr>
+          <w:rFonts w:ascii="Bembo" w:hAnsi="Bembo"/>
+          <w:i/>
+          <w:iCs/>
+        </w:rPr>
+        <w:t>”</w:t>
       </w:r>
       <w:r>
         <w:rPr>
@@ -3297,7 +3416,25 @@
           <w:i/>
           <w:iCs/>
         </w:rPr>
-        <w:t>Nous in nonsense”: The ludic and lucidic in Christina Rossetti’s poetry and short stories</w:t>
+        <w:t xml:space="preserve">Nous in nonsense”: The ludic and </w:t>
+      </w:r>
+      <w:proofErr w:type="spellStart"/>
+      <w:r>
+        <w:rPr>
+          <w:rFonts w:ascii="Bembo" w:hAnsi="Bembo"/>
+          <w:i/>
+          <w:iCs/>
+        </w:rPr>
+        <w:t>lucidic</w:t>
+      </w:r>
+      <w:proofErr w:type="spellEnd"/>
+      <w:r>
+        <w:rPr>
+          <w:rFonts w:ascii="Bembo" w:hAnsi="Bembo"/>
+          <w:i/>
+          <w:iCs/>
+        </w:rPr>
+        <w:t xml:space="preserve"> in Christina Rossetti’s poetry and short stories</w:t>
       </w:r>
       <w:r>
         <w:rPr>
@@ -3346,7 +3483,25 @@
           <w:i/>
           <w:iCs/>
         </w:rPr>
-        <w:t>Christina’s enigmas: The ludic and the lucidic in Christina Rossetti’s poetry</w:t>
+        <w:t xml:space="preserve">Christina’s enigmas: The ludic and the </w:t>
+      </w:r>
+      <w:proofErr w:type="spellStart"/>
+      <w:r>
+        <w:rPr>
+          <w:rFonts w:ascii="Bembo" w:hAnsi="Bembo"/>
+          <w:i/>
+          <w:iCs/>
+        </w:rPr>
+        <w:t>lucidic</w:t>
+      </w:r>
+      <w:proofErr w:type="spellEnd"/>
+      <w:r>
+        <w:rPr>
+          <w:rFonts w:ascii="Bembo" w:hAnsi="Bembo"/>
+          <w:i/>
+          <w:iCs/>
+        </w:rPr>
+        <w:t xml:space="preserve"> in Christina Rossetti’s poetry</w:t>
       </w:r>
       <w:r>
         <w:rPr>
@@ -3855,7 +4010,21 @@
         <w:rPr>
           <w:rFonts w:ascii="Bembo" w:hAnsi="Bembo"/>
         </w:rPr>
-        <w:t>Editor-at-Large, dh+lib Review</w:t>
+        <w:t xml:space="preserve">Editor-at-Large, </w:t>
+      </w:r>
+      <w:proofErr w:type="spellStart"/>
+      <w:r>
+        <w:rPr>
+          <w:rFonts w:ascii="Bembo" w:hAnsi="Bembo"/>
+        </w:rPr>
+        <w:t>dh+lib</w:t>
+      </w:r>
+      <w:proofErr w:type="spellEnd"/>
+      <w:r>
+        <w:rPr>
+          <w:rFonts w:ascii="Bembo" w:hAnsi="Bembo"/>
+        </w:rPr>
+        <w:t xml:space="preserve"> Review</w:t>
       </w:r>
     </w:p>
     <w:p>
@@ -5496,7 +5665,6 @@
   <w:style w:type="character" w:default="1" w:styleId="DefaultParagraphFont">
     <w:name w:val="Default Paragraph Font"/>
     <w:uiPriority w:val="1"/>
-    <w:semiHidden/>
     <w:unhideWhenUsed/>
   </w:style>
   <w:style w:type="table" w:default="1" w:styleId="TableNormal">

--- a/cv.docx
+++ b/cv.docx
@@ -34,13 +34,7 @@
         <w:rPr>
           <w:rFonts w:ascii="Bembo" w:hAnsi="Bembo"/>
         </w:rPr>
-        <w:t>November</w:t>
-      </w:r>
-      <w:r>
-        <w:rPr>
-          <w:rFonts w:ascii="Bembo" w:hAnsi="Bembo"/>
-        </w:rPr>
-        <w:t xml:space="preserve"> 2023</w:t>
+        <w:t>January 2024</w:t>
       </w:r>
     </w:p>
     <w:p>
@@ -365,7 +359,19 @@
         <w:rPr>
           <w:rFonts w:ascii="Bembo" w:hAnsi="Bembo"/>
         </w:rPr>
-        <w:t xml:space="preserve">Contribute to </w:t>
+        <w:t xml:space="preserve">Established and </w:t>
+      </w:r>
+      <w:r>
+        <w:rPr>
+          <w:rFonts w:ascii="Bembo" w:hAnsi="Bembo"/>
+        </w:rPr>
+        <w:t>manage</w:t>
+      </w:r>
+      <w:r>
+        <w:rPr>
+          <w:rFonts w:ascii="Bembo" w:hAnsi="Bembo"/>
+        </w:rPr>
+        <w:t xml:space="preserve"> </w:t>
       </w:r>
       <w:hyperlink r:id="rId10" w:history="1">
         <w:r>
@@ -373,100 +379,63 @@
             <w:rStyle w:val="Hyperlink"/>
             <w:rFonts w:ascii="Bembo" w:hAnsi="Bembo"/>
           </w:rPr>
-          <w:t>IU L</w:t>
+          <w:t xml:space="preserve">IU </w:t>
         </w:r>
         <w:r>
           <w:rPr>
             <w:rStyle w:val="Hyperlink"/>
             <w:rFonts w:ascii="Bembo" w:hAnsi="Bembo"/>
           </w:rPr>
-          <w:t>ibrar</w:t>
+          <w:t xml:space="preserve">Bloomington </w:t>
         </w:r>
         <w:r>
           <w:rPr>
             <w:rStyle w:val="Hyperlink"/>
             <w:rFonts w:ascii="Bembo" w:hAnsi="Bembo"/>
           </w:rPr>
-          <w:t>ies’</w:t>
+          <w:t xml:space="preserve">Libraries’ </w:t>
         </w:r>
         <w:r>
           <w:rPr>
             <w:rStyle w:val="Hyperlink"/>
             <w:rFonts w:ascii="Bembo" w:hAnsi="Bembo"/>
           </w:rPr>
-          <w:t xml:space="preserve"> </w:t>
+          <w:t>p</w:t>
         </w:r>
         <w:r>
           <w:rPr>
             <w:rStyle w:val="Hyperlink"/>
             <w:rFonts w:ascii="Bembo" w:hAnsi="Bembo"/>
           </w:rPr>
-          <w:t xml:space="preserve">open </w:t>
+          <w:t xml:space="preserve">ublishing </w:t>
         </w:r>
         <w:r>
           <w:rPr>
             <w:rStyle w:val="Hyperlink"/>
             <w:rFonts w:ascii="Bembo" w:hAnsi="Bembo"/>
           </w:rPr>
-          <w:t>publishing service</w:t>
-        </w:r>
-      </w:hyperlink>
-      <w:proofErr w:type="gramStart"/>
-      <w:r>
-        <w:rPr>
-          <w:rStyle w:val="Hyperlink"/>
-          <w:rFonts w:ascii="Bembo" w:hAnsi="Bembo"/>
-        </w:rPr>
-        <w:t>s</w:t>
-      </w:r>
-      <w:proofErr w:type="gramEnd"/>
-    </w:p>
-    <w:p>
-      <w:pPr>
-        <w:pStyle w:val="ListParagraph"/>
-        <w:numPr>
-          <w:ilvl w:val="1"/>
-          <w:numId w:val="8"/>
-        </w:numPr>
-        <w:rPr>
-          <w:rStyle w:val="Hyperlink"/>
-          <w:rFonts w:ascii="Bembo" w:hAnsi="Bembo"/>
-          <w:color w:val="auto"/>
-          <w:u w:val="none"/>
-        </w:rPr>
-      </w:pPr>
-      <w:r>
-        <w:rPr>
-          <w:rFonts w:ascii="Bembo" w:hAnsi="Bembo"/>
-        </w:rPr>
-        <w:t xml:space="preserve">Established and </w:t>
-      </w:r>
-      <w:r>
-        <w:rPr>
-          <w:rFonts w:ascii="Bembo" w:hAnsi="Bembo"/>
-        </w:rPr>
-        <w:t>manage</w:t>
-      </w:r>
-      <w:r>
-        <w:rPr>
-          <w:rFonts w:ascii="Bembo" w:hAnsi="Bembo"/>
-        </w:rPr>
-        <w:t xml:space="preserve"> </w:t>
-      </w:r>
-      <w:hyperlink r:id="rId11" w:history="1">
-        <w:r>
-          <w:rPr>
-            <w:rStyle w:val="Hyperlink"/>
-            <w:rFonts w:ascii="Bembo" w:hAnsi="Bembo"/>
-          </w:rPr>
-          <w:t xml:space="preserve">IU Libraries’ Publishing Service for </w:t>
+          <w:t>s</w:t>
         </w:r>
         <w:r>
           <w:rPr>
             <w:rStyle w:val="Hyperlink"/>
             <w:rFonts w:ascii="Bembo" w:hAnsi="Bembo"/>
           </w:rPr>
-          <w:t>Grey</w:t>
+          <w:t xml:space="preserve">ervice for </w:t>
+        </w:r>
+        <w:r>
+          <w:rPr>
+            <w:rStyle w:val="Hyperlink"/>
+            <w:rFonts w:ascii="Bembo" w:hAnsi="Bembo"/>
+          </w:rPr>
+          <w:t>g</w:t>
+        </w:r>
+        <w:r>
+          <w:rPr>
+            <w:rStyle w:val="Hyperlink"/>
+            <w:rFonts w:ascii="Bembo" w:hAnsi="Bembo"/>
+          </w:rPr>
+          <w:t>rey</w:t>
         </w:r>
       </w:hyperlink>
       <w:r>
@@ -482,7 +451,14 @@
           <w:rStyle w:val="Hyperlink"/>
           <w:rFonts w:ascii="Bembo" w:hAnsi="Bembo"/>
         </w:rPr>
-        <w:t>Literature</w:t>
+        <w:t>l</w:t>
+      </w:r>
+      <w:r>
+        <w:rPr>
+          <w:rStyle w:val="Hyperlink"/>
+          <w:rFonts w:ascii="Bembo" w:hAnsi="Bembo"/>
+        </w:rPr>
+        <w:t>iterature</w:t>
       </w:r>
       <w:proofErr w:type="gramEnd"/>
     </w:p>
@@ -490,7 +466,7 @@
       <w:pPr>
         <w:pStyle w:val="ListParagraph"/>
         <w:numPr>
-          <w:ilvl w:val="1"/>
+          <w:ilvl w:val="0"/>
           <w:numId w:val="8"/>
         </w:numPr>
         <w:rPr>
@@ -503,7 +479,7 @@
         </w:rPr>
         <w:t xml:space="preserve">Product Owner, </w:t>
       </w:r>
-      <w:hyperlink r:id="rId12" w:history="1">
+      <w:hyperlink r:id="rId11" w:history="1">
         <w:proofErr w:type="spellStart"/>
         <w:r>
           <w:rPr>
@@ -560,6 +536,39 @@
       <w:pPr>
         <w:pStyle w:val="ListParagraph"/>
         <w:numPr>
+          <w:ilvl w:val="1"/>
+          <w:numId w:val="8"/>
+        </w:numPr>
+        <w:rPr>
+          <w:rFonts w:ascii="Bembo" w:hAnsi="Bembo"/>
+        </w:rPr>
+      </w:pPr>
+      <w:r>
+        <w:rPr>
+          <w:rFonts w:ascii="Bembo" w:hAnsi="Bembo"/>
+        </w:rPr>
+        <w:t xml:space="preserve">Certified, Professional Scrum Product Owner I, </w:t>
+      </w:r>
+      <w:hyperlink r:id="rId12" w:history="1">
+        <w:r>
+          <w:rPr>
+            <w:rStyle w:val="Hyperlink"/>
+            <w:rFonts w:ascii="Bembo" w:hAnsi="Bembo"/>
+          </w:rPr>
+          <w:t>Scrum.org</w:t>
+        </w:r>
+      </w:hyperlink>
+      <w:r>
+        <w:rPr>
+          <w:rFonts w:ascii="Bembo" w:hAnsi="Bembo"/>
+        </w:rPr>
+        <w:t xml:space="preserve"> </w:t>
+      </w:r>
+    </w:p>
+    <w:p>
+      <w:pPr>
+        <w:pStyle w:val="ListParagraph"/>
+        <w:numPr>
           <w:ilvl w:val="0"/>
           <w:numId w:val="8"/>
         </w:numPr>
@@ -571,6 +580,47 @@
         <w:rPr>
           <w:rFonts w:ascii="Bembo" w:hAnsi="Bembo"/>
         </w:rPr>
+        <w:t xml:space="preserve">Advance </w:t>
+      </w:r>
+      <w:hyperlink r:id="rId13" w:history="1">
+        <w:r>
+          <w:rPr>
+            <w:rStyle w:val="Hyperlink"/>
+            <w:rFonts w:ascii="Bembo" w:hAnsi="Bembo"/>
+          </w:rPr>
+          <w:t>IU Libraries’ publishing services</w:t>
+        </w:r>
+      </w:hyperlink>
+      <w:r>
+        <w:rPr>
+          <w:rFonts w:ascii="Bembo" w:hAnsi="Bembo"/>
+        </w:rPr>
+        <w:t xml:space="preserve"> by integrating digital publishing and digital </w:t>
+      </w:r>
+      <w:proofErr w:type="gramStart"/>
+      <w:r>
+        <w:rPr>
+          <w:rFonts w:ascii="Bembo" w:hAnsi="Bembo"/>
+        </w:rPr>
+        <w:t>humanities</w:t>
+      </w:r>
+      <w:proofErr w:type="gramEnd"/>
+    </w:p>
+    <w:p>
+      <w:pPr>
+        <w:pStyle w:val="ListParagraph"/>
+        <w:numPr>
+          <w:ilvl w:val="0"/>
+          <w:numId w:val="8"/>
+        </w:numPr>
+        <w:rPr>
+          <w:rFonts w:ascii="Bembo" w:hAnsi="Bembo"/>
+        </w:rPr>
+      </w:pPr>
+      <w:r>
+        <w:rPr>
+          <w:rFonts w:ascii="Bembo" w:hAnsi="Bembo"/>
+        </w:rPr>
         <w:t>Consult</w:t>
       </w:r>
       <w:r>
@@ -585,7 +635,7 @@
         </w:rPr>
         <w:t xml:space="preserve">IU’s </w:t>
       </w:r>
-      <w:hyperlink r:id="rId13" w:history="1">
+      <w:hyperlink r:id="rId14" w:history="1">
         <w:r>
           <w:rPr>
             <w:rStyle w:val="Hyperlink"/>
@@ -735,7 +785,7 @@
         </w:rPr>
         <w:t xml:space="preserve">creating and serving as lead instructor for Union’s </w:t>
       </w:r>
-      <w:hyperlink r:id="rId14">
+      <w:hyperlink r:id="rId15">
         <w:r>
           <w:rPr>
             <w:rStyle w:val="Hyperlink"/>
@@ -750,7 +800,7 @@
         </w:rPr>
         <w:t xml:space="preserve"> </w:t>
       </w:r>
-      <w:hyperlink r:id="rId15">
+      <w:hyperlink r:id="rId16">
         <w:r>
           <w:rPr>
             <w:rStyle w:val="Hyperlink"/>
@@ -790,7 +840,7 @@
         </w:rPr>
         <w:t xml:space="preserve">Schaffer’s </w:t>
       </w:r>
-      <w:hyperlink r:id="rId16" w:history="1">
+      <w:hyperlink r:id="rId17" w:history="1">
         <w:r>
           <w:rPr>
             <w:rStyle w:val="Hyperlink"/>
@@ -836,7 +886,7 @@
         </w:rPr>
         <w:t xml:space="preserve">Writing and designing </w:t>
       </w:r>
-      <w:hyperlink r:id="rId17">
+      <w:hyperlink r:id="rId18">
         <w:r>
           <w:rPr>
             <w:rStyle w:val="Hyperlink"/>
@@ -927,7 +977,7 @@
         </w:rPr>
         <w:t xml:space="preserve">Completing </w:t>
       </w:r>
-      <w:hyperlink r:id="rId18" w:history="1">
+      <w:hyperlink r:id="rId19" w:history="1">
         <w:r>
           <w:rPr>
             <w:rStyle w:val="Hyperlink"/>
@@ -1939,7 +1989,7 @@
         </w:rPr>
         <w:t xml:space="preserve">401. </w:t>
       </w:r>
-      <w:hyperlink r:id="rId19">
+      <w:hyperlink r:id="rId20">
         <w:r>
           <w:rPr>
             <w:rStyle w:val="Hyperlink"/>
@@ -2009,7 +2059,7 @@
         </w:rPr>
         <w:t xml:space="preserve">187. </w:t>
       </w:r>
-      <w:hyperlink r:id="rId20">
+      <w:hyperlink r:id="rId21">
         <w:r>
           <w:rPr>
             <w:rStyle w:val="Hyperlink"/>
@@ -2053,7 +2103,7 @@
         </w:rPr>
         <w:t xml:space="preserve"> 44(3), 511–533. </w:t>
       </w:r>
-      <w:hyperlink r:id="rId21">
+      <w:hyperlink r:id="rId22">
         <w:r>
           <w:rPr>
             <w:rStyle w:val="Hyperlink"/>
@@ -2138,7 +2188,7 @@
         </w:rPr>
         <w:t xml:space="preserve">734. </w:t>
       </w:r>
-      <w:hyperlink r:id="rId22">
+      <w:hyperlink r:id="rId23">
         <w:r>
           <w:rPr>
             <w:rStyle w:val="Hyperlink"/>
@@ -2212,7 +2262,7 @@
         </w:rPr>
         <w:t xml:space="preserve">). Bush, L., &amp; Mazel, A. Time for change: Transforming library instruction for transformative learning. In A. N. Hess (Ed.), </w:t>
       </w:r>
-      <w:hyperlink r:id="rId23" w:history="1">
+      <w:hyperlink r:id="rId24" w:history="1">
         <w:r>
           <w:rPr>
             <w:rStyle w:val="Hyperlink"/>
@@ -2243,7 +2293,7 @@
         </w:rPr>
         <w:t xml:space="preserve"> </w:t>
       </w:r>
-      <w:hyperlink r:id="rId24" w:history="1">
+      <w:hyperlink r:id="rId25" w:history="1">
         <w:r>
           <w:rPr>
             <w:rStyle w:val="Hyperlink"/>
@@ -2343,7 +2393,7 @@
         </w:rPr>
         <w:t xml:space="preserve">378. </w:t>
       </w:r>
-      <w:hyperlink r:id="rId25">
+      <w:hyperlink r:id="rId26">
         <w:r>
           <w:rPr>
             <w:rStyle w:val="Hyperlink"/>
@@ -2392,7 +2442,7 @@
         </w:rPr>
         <w:t xml:space="preserve">439. </w:t>
       </w:r>
-      <w:hyperlink r:id="rId26">
+      <w:hyperlink r:id="rId27">
         <w:r>
           <w:rPr>
             <w:rStyle w:val="Hyperlink"/>
@@ -2442,7 +2492,7 @@
         </w:rPr>
         <w:t xml:space="preserve">359. </w:t>
       </w:r>
-      <w:hyperlink r:id="rId27">
+      <w:hyperlink r:id="rId28">
         <w:r>
           <w:rPr>
             <w:rStyle w:val="Hyperlink"/>
@@ -2517,7 +2567,7 @@
         </w:rPr>
         <w:t xml:space="preserve">(2018, November 26). </w:t>
       </w:r>
-      <w:hyperlink r:id="rId28">
+      <w:hyperlink r:id="rId29">
         <w:r>
           <w:rPr>
             <w:rStyle w:val="Hyperlink"/>
@@ -2532,7 +2582,7 @@
         </w:rPr>
         <w:t xml:space="preserve"> </w:t>
       </w:r>
-      <w:hyperlink r:id="rId29">
+      <w:hyperlink r:id="rId30">
         <w:r>
           <w:rPr>
             <w:rStyle w:val="Hyperlink"/>
@@ -2695,7 +2745,7 @@
         </w:rPr>
         <w:t xml:space="preserve">11). </w:t>
       </w:r>
-      <w:hyperlink r:id="rId30" w:anchor="/title-slide" w:history="1">
+      <w:hyperlink r:id="rId31" w:anchor="/title-slide" w:history="1">
         <w:r>
           <w:rPr>
             <w:rStyle w:val="Hyperlink"/>
@@ -2744,7 +2794,7 @@
         </w:rPr>
         <w:t xml:space="preserve">. </w:t>
       </w:r>
-      <w:hyperlink r:id="rId31" w:history="1">
+      <w:hyperlink r:id="rId32" w:history="1">
         <w:r>
           <w:rPr>
             <w:rStyle w:val="Hyperlink"/>
@@ -2770,72 +2820,6 @@
           <w:rFonts w:ascii="Bembo" w:hAnsi="Bembo"/>
         </w:rPr>
         <w:t xml:space="preserve">. </w:t>
-      </w:r>
-      <w:hyperlink r:id="rId32" w:history="1">
-        <w:r>
-          <w:rPr>
-            <w:rStyle w:val="Hyperlink"/>
-            <w:rFonts w:ascii="Bembo" w:hAnsi="Bembo"/>
-          </w:rPr>
-          <w:t>https://hdl.handle.net/2022/29485</w:t>
-        </w:r>
-      </w:hyperlink>
-    </w:p>
-    <w:p>
-      <w:pPr>
-        <w:spacing w:before="120" w:after="120"/>
-        <w:ind w:left="720" w:hanging="720"/>
-        <w:rPr>
-          <w:rFonts w:ascii="Bembo" w:hAnsi="Bembo"/>
-        </w:rPr>
-      </w:pPr>
-      <w:r>
-        <w:rPr>
-          <w:rFonts w:ascii="Bembo" w:hAnsi="Bembo"/>
-        </w:rPr>
-        <w:t xml:space="preserve">(2023, November 8). </w:t>
-      </w:r>
-      <w:r>
-        <w:rPr>
-          <w:rFonts w:ascii="Bembo" w:hAnsi="Bembo"/>
-          <w:i/>
-          <w:iCs/>
-        </w:rPr>
-        <w:t>Text mining “re-</w:t>
-      </w:r>
-      <w:r>
-        <w:rPr>
-          <w:rFonts w:ascii="Bembo" w:hAnsi="Bembo"/>
-          <w:i/>
-          <w:iCs/>
-        </w:rPr>
-        <w:t>”</w:t>
-      </w:r>
-      <w:r>
-        <w:rPr>
-          <w:rFonts w:ascii="Bembo" w:hAnsi="Bembo"/>
-          <w:i/>
-          <w:iCs/>
-        </w:rPr>
-        <w:t xml:space="preserve"> in Victorian poetry</w:t>
-      </w:r>
-      <w:r>
-        <w:rPr>
-          <w:rFonts w:ascii="Bembo" w:hAnsi="Bembo"/>
-        </w:rPr>
-        <w:t xml:space="preserve"> [Conference presentation]. </w:t>
-      </w:r>
-      <w:r>
-        <w:rPr>
-          <w:rFonts w:ascii="Bembo" w:hAnsi="Bembo"/>
-        </w:rPr>
-        <w:t>Institute for Digital Arts &amp; Humanities’ Wednesday Noon Digital Scholarship Series, online.</w:t>
-      </w:r>
-      <w:r>
-        <w:rPr>
-          <w:rFonts w:ascii="Bembo" w:hAnsi="Bembo"/>
-        </w:rPr>
-        <w:t xml:space="preserve"> </w:t>
       </w:r>
       <w:hyperlink r:id="rId33" w:history="1">
         <w:r>
@@ -2859,6 +2843,72 @@
         <w:rPr>
           <w:rFonts w:ascii="Bembo" w:hAnsi="Bembo"/>
         </w:rPr>
+        <w:t xml:space="preserve">(2023, November 8). </w:t>
+      </w:r>
+      <w:r>
+        <w:rPr>
+          <w:rFonts w:ascii="Bembo" w:hAnsi="Bembo"/>
+          <w:i/>
+          <w:iCs/>
+        </w:rPr>
+        <w:t>Text mining “re-</w:t>
+      </w:r>
+      <w:r>
+        <w:rPr>
+          <w:rFonts w:ascii="Bembo" w:hAnsi="Bembo"/>
+          <w:i/>
+          <w:iCs/>
+        </w:rPr>
+        <w:t>”</w:t>
+      </w:r>
+      <w:r>
+        <w:rPr>
+          <w:rFonts w:ascii="Bembo" w:hAnsi="Bembo"/>
+          <w:i/>
+          <w:iCs/>
+        </w:rPr>
+        <w:t xml:space="preserve"> in Victorian poetry</w:t>
+      </w:r>
+      <w:r>
+        <w:rPr>
+          <w:rFonts w:ascii="Bembo" w:hAnsi="Bembo"/>
+        </w:rPr>
+        <w:t xml:space="preserve"> [Conference presentation]. </w:t>
+      </w:r>
+      <w:r>
+        <w:rPr>
+          <w:rFonts w:ascii="Bembo" w:hAnsi="Bembo"/>
+        </w:rPr>
+        <w:t>Institute for Digital Arts &amp; Humanities’ Wednesday Noon Digital Scholarship Series, online.</w:t>
+      </w:r>
+      <w:r>
+        <w:rPr>
+          <w:rFonts w:ascii="Bembo" w:hAnsi="Bembo"/>
+        </w:rPr>
+        <w:t xml:space="preserve"> </w:t>
+      </w:r>
+      <w:hyperlink r:id="rId34" w:history="1">
+        <w:r>
+          <w:rPr>
+            <w:rStyle w:val="Hyperlink"/>
+            <w:rFonts w:ascii="Bembo" w:hAnsi="Bembo"/>
+          </w:rPr>
+          <w:t>https://hdl.handle.net/2022/29485</w:t>
+        </w:r>
+      </w:hyperlink>
+    </w:p>
+    <w:p>
+      <w:pPr>
+        <w:spacing w:before="120" w:after="120"/>
+        <w:ind w:left="720" w:hanging="720"/>
+        <w:rPr>
+          <w:rFonts w:ascii="Bembo" w:hAnsi="Bembo"/>
+        </w:rPr>
+      </w:pPr>
+      <w:r>
+        <w:rPr>
+          <w:rFonts w:ascii="Bembo" w:hAnsi="Bembo"/>
+        </w:rPr>
         <w:t xml:space="preserve">(2023, June </w:t>
       </w:r>
       <w:r>
@@ -3805,6 +3855,33 @@
         <w:rPr>
           <w:rFonts w:ascii="Bembo" w:hAnsi="Bembo"/>
         </w:rPr>
+        <w:t xml:space="preserve">2024– </w:t>
+      </w:r>
+      <w:r>
+        <w:rPr>
+          <w:rFonts w:ascii="Bembo" w:hAnsi="Bembo"/>
+        </w:rPr>
+        <w:tab/>
+      </w:r>
+      <w:r>
+        <w:rPr>
+          <w:rFonts w:ascii="Bembo" w:hAnsi="Bembo"/>
+        </w:rPr>
+        <w:tab/>
+        <w:t>Member, Library Advisory Board, MIT Press</w:t>
+      </w:r>
+    </w:p>
+    <w:p>
+      <w:pPr>
+        <w:spacing w:before="120" w:after="120"/>
+        <w:rPr>
+          <w:rFonts w:ascii="Bembo" w:hAnsi="Bembo"/>
+        </w:rPr>
+      </w:pPr>
+      <w:r>
+        <w:rPr>
+          <w:rFonts w:ascii="Bembo" w:hAnsi="Bembo"/>
+        </w:rPr>
         <w:t>2023–25</w:t>
       </w:r>
       <w:r>
@@ -4099,6 +4176,7 @@
         <w:rPr>
           <w:rFonts w:ascii="Bembo" w:hAnsi="Bembo"/>
         </w:rPr>
+        <w:lastRenderedPageBreak/>
         <w:t>2013</w:t>
       </w:r>
       <w:r>
@@ -4143,7 +4221,6 @@
         <w:rPr>
           <w:rFonts w:ascii="Bembo" w:hAnsi="Bembo"/>
         </w:rPr>
-        <w:lastRenderedPageBreak/>
         <w:t>2010–11</w:t>
       </w:r>
       <w:r>
@@ -4188,7 +4265,7 @@
       </w:r>
     </w:p>
     <w:sectPr>
-      <w:footerReference w:type="default" r:id="rId34"/>
+      <w:footerReference w:type="default" r:id="rId35"/>
       <w:pgSz w:w="12240" w:h="15840"/>
       <w:pgMar w:top="1440" w:right="1440" w:bottom="1440" w:left="1440" w:header="0" w:footer="734" w:gutter="0"/>
       <w:cols w:space="720"/>
@@ -5665,6 +5742,7 @@
   <w:style w:type="character" w:default="1" w:styleId="DefaultParagraphFont">
     <w:name w:val="Default Paragraph Font"/>
     <w:uiPriority w:val="1"/>
+    <w:semiHidden/>
     <w:unhideWhenUsed/>
   </w:style>
   <w:style w:type="table" w:default="1" w:styleId="TableNormal">

--- a/cv.docx
+++ b/cv.docx
@@ -4,20 +4,22 @@
   <w:body>
     <w:p>
       <w:pPr>
-        <w:pStyle w:val="Title"/>
-        <w:ind w:left="-90"/>
+        <w:pStyle w:val="Heading1"/>
         <w:jc w:val="center"/>
         <w:rPr>
           <w:rStyle w:val="Hyperlink"/>
-          <w:rFonts w:ascii="Bembo" w:hAnsi="Bembo"/>
+          <w:rFonts w:ascii="ETBembo" w:hAnsi="ETBembo"/>
           <w:color w:val="auto"/>
+          <w:sz w:val="40"/>
+          <w:szCs w:val="40"/>
           <w:u w:val="none"/>
         </w:rPr>
       </w:pPr>
       <w:r>
         <w:rPr>
-          <w:rFonts w:ascii="Bembo" w:hAnsi="Bembo"/>
-          <w:u w:val="none"/>
+          <w:rFonts w:ascii="ETBembo" w:hAnsi="ETBembo"/>
+          <w:sz w:val="40"/>
+          <w:szCs w:val="40"/>
         </w:rPr>
         <w:t>Adam Mazel</w:t>
       </w:r>
@@ -27,14 +29,20 @@
         <w:pStyle w:val="Subtitle"/>
         <w:jc w:val="center"/>
         <w:rPr>
-          <w:rFonts w:ascii="Bembo" w:hAnsi="Bembo"/>
-        </w:rPr>
-      </w:pPr>
-      <w:r>
-        <w:rPr>
-          <w:rFonts w:ascii="Bembo" w:hAnsi="Bembo"/>
-        </w:rPr>
-        <w:t>January 2024</w:t>
+          <w:rFonts w:ascii="ETBembo" w:hAnsi="ETBembo"/>
+        </w:rPr>
+      </w:pPr>
+      <w:r>
+        <w:rPr>
+          <w:rFonts w:ascii="ETBembo" w:hAnsi="ETBembo"/>
+        </w:rPr>
+        <w:t>April</w:t>
+      </w:r>
+      <w:r>
+        <w:rPr>
+          <w:rFonts w:ascii="ETBembo" w:hAnsi="ETBembo"/>
+        </w:rPr>
+        <w:t xml:space="preserve"> 2024</w:t>
       </w:r>
     </w:p>
     <w:p>
@@ -42,42 +50,42 @@
         <w:pStyle w:val="BodyText"/>
         <w:ind w:left="0"/>
         <w:rPr>
-          <w:rFonts w:ascii="Bembo" w:hAnsi="Bembo"/>
-        </w:rPr>
-      </w:pPr>
-      <w:r>
-        <w:rPr>
-          <w:rFonts w:ascii="Bembo" w:hAnsi="Bembo"/>
+          <w:rFonts w:ascii="ETBembo" w:hAnsi="ETBembo"/>
+        </w:rPr>
+      </w:pPr>
+      <w:r>
+        <w:rPr>
+          <w:rFonts w:ascii="ETBembo" w:hAnsi="ETBembo"/>
         </w:rPr>
         <w:t xml:space="preserve">Department of Scholarly Communication </w:t>
       </w:r>
       <w:r>
         <w:rPr>
-          <w:rFonts w:ascii="Bembo" w:hAnsi="Bembo"/>
-        </w:rPr>
-        <w:tab/>
-      </w:r>
-      <w:r>
-        <w:rPr>
-          <w:rFonts w:ascii="Bembo" w:hAnsi="Bembo"/>
-        </w:rPr>
-        <w:tab/>
-      </w:r>
-      <w:r>
-        <w:rPr>
-          <w:rFonts w:ascii="Bembo" w:hAnsi="Bembo"/>
-        </w:rPr>
-        <w:tab/>
-      </w:r>
-      <w:r>
-        <w:rPr>
-          <w:rFonts w:ascii="Bembo" w:hAnsi="Bembo"/>
-        </w:rPr>
-        <w:tab/>
-      </w:r>
-      <w:r>
-        <w:rPr>
-          <w:rFonts w:ascii="Bembo" w:hAnsi="Bembo"/>
+          <w:rFonts w:ascii="ETBembo" w:hAnsi="ETBembo"/>
+        </w:rPr>
+        <w:tab/>
+      </w:r>
+      <w:r>
+        <w:rPr>
+          <w:rFonts w:ascii="ETBembo" w:hAnsi="ETBembo"/>
+        </w:rPr>
+        <w:tab/>
+      </w:r>
+      <w:r>
+        <w:rPr>
+          <w:rFonts w:ascii="ETBembo" w:hAnsi="ETBembo"/>
+        </w:rPr>
+        <w:tab/>
+      </w:r>
+      <w:r>
+        <w:rPr>
+          <w:rFonts w:ascii="ETBembo" w:hAnsi="ETBembo"/>
+        </w:rPr>
+        <w:tab/>
+      </w:r>
+      <w:r>
+        <w:rPr>
+          <w:rFonts w:ascii="ETBembo" w:hAnsi="ETBembo"/>
         </w:rPr>
         <w:tab/>
         <w:t xml:space="preserve">   email: </w:t>
@@ -86,14 +94,14 @@
         <w:r>
           <w:rPr>
             <w:rStyle w:val="Hyperlink"/>
-            <w:rFonts w:ascii="Bembo" w:hAnsi="Bembo"/>
+            <w:rFonts w:ascii="ETBembo" w:hAnsi="ETBembo"/>
           </w:rPr>
           <w:t>amazel@iu.edu</w:t>
         </w:r>
       </w:hyperlink>
       <w:r>
         <w:rPr>
-          <w:rFonts w:ascii="Bembo" w:hAnsi="Bembo"/>
+          <w:rFonts w:ascii="ETBembo" w:hAnsi="ETBembo"/>
         </w:rPr>
         <w:t xml:space="preserve"> </w:t>
       </w:r>
@@ -103,36 +111,36 @@
         <w:pStyle w:val="BodyText"/>
         <w:ind w:left="0"/>
         <w:rPr>
-          <w:rFonts w:ascii="Bembo" w:hAnsi="Bembo"/>
-        </w:rPr>
-      </w:pPr>
-      <w:r>
-        <w:rPr>
-          <w:rFonts w:ascii="Bembo" w:hAnsi="Bembo"/>
+          <w:rFonts w:ascii="ETBembo" w:hAnsi="ETBembo"/>
+        </w:rPr>
+      </w:pPr>
+      <w:r>
+        <w:rPr>
+          <w:rFonts w:ascii="ETBembo" w:hAnsi="ETBembo"/>
         </w:rPr>
         <w:t>Indiana University Bloomington Libraries</w:t>
       </w:r>
       <w:r>
         <w:rPr>
-          <w:rFonts w:ascii="Bembo" w:hAnsi="Bembo"/>
-        </w:rPr>
-        <w:tab/>
-      </w:r>
-      <w:r>
-        <w:rPr>
-          <w:rFonts w:ascii="Bembo" w:hAnsi="Bembo"/>
-        </w:rPr>
-        <w:tab/>
-      </w:r>
-      <w:r>
-        <w:rPr>
-          <w:rFonts w:ascii="Bembo" w:hAnsi="Bembo"/>
-        </w:rPr>
-        <w:tab/>
-      </w:r>
-      <w:r>
-        <w:rPr>
-          <w:rFonts w:ascii="Bembo" w:hAnsi="Bembo"/>
+          <w:rFonts w:ascii="ETBembo" w:hAnsi="ETBembo"/>
+        </w:rPr>
+        <w:tab/>
+      </w:r>
+      <w:r>
+        <w:rPr>
+          <w:rFonts w:ascii="ETBembo" w:hAnsi="ETBembo"/>
+        </w:rPr>
+        <w:tab/>
+      </w:r>
+      <w:r>
+        <w:rPr>
+          <w:rFonts w:ascii="ETBembo" w:hAnsi="ETBembo"/>
+        </w:rPr>
+        <w:tab/>
+      </w:r>
+      <w:r>
+        <w:rPr>
+          <w:rFonts w:ascii="ETBembo" w:hAnsi="ETBembo"/>
         </w:rPr>
         <w:t xml:space="preserve">         website: </w:t>
       </w:r>
@@ -140,14 +148,14 @@
         <w:r>
           <w:rPr>
             <w:rStyle w:val="Hyperlink"/>
-            <w:rFonts w:ascii="Bembo" w:hAnsi="Bembo"/>
+            <w:rFonts w:ascii="ETBembo" w:hAnsi="ETBembo"/>
           </w:rPr>
           <w:t>https://amaze2.github.io/</w:t>
         </w:r>
       </w:hyperlink>
       <w:r>
         <w:rPr>
-          <w:rFonts w:ascii="Bembo" w:hAnsi="Bembo"/>
+          <w:rFonts w:ascii="ETBembo" w:hAnsi="ETBembo"/>
         </w:rPr>
         <w:t xml:space="preserve"> </w:t>
       </w:r>
@@ -157,12 +165,12 @@
         <w:pStyle w:val="BodyText"/>
         <w:ind w:left="0"/>
         <w:rPr>
-          <w:rFonts w:ascii="Bembo" w:hAnsi="Bembo"/>
-        </w:rPr>
-      </w:pPr>
-      <w:r>
-        <w:rPr>
-          <w:rFonts w:ascii="Bembo" w:hAnsi="Bembo"/>
+          <w:rFonts w:ascii="ETBembo" w:hAnsi="ETBembo"/>
+        </w:rPr>
+      </w:pPr>
+      <w:r>
+        <w:rPr>
+          <w:rFonts w:ascii="ETBembo" w:hAnsi="ETBembo"/>
         </w:rPr>
         <w:t>Herman B Wells Library</w:t>
       </w:r>
@@ -170,12 +178,12 @@
     <w:p>
       <w:pPr>
         <w:rPr>
-          <w:rFonts w:ascii="Bembo" w:hAnsi="Bembo"/>
-        </w:rPr>
-      </w:pPr>
-      <w:r>
-        <w:rPr>
-          <w:rFonts w:ascii="Bembo" w:hAnsi="Bembo"/>
+          <w:rFonts w:ascii="ETBembo" w:hAnsi="ETBembo"/>
+        </w:rPr>
+      </w:pPr>
+      <w:r>
+        <w:rPr>
+          <w:rFonts w:ascii="ETBembo" w:hAnsi="ETBembo"/>
         </w:rPr>
         <w:t>1320 E. Tenth Street</w:t>
       </w:r>
@@ -183,12 +191,12 @@
     <w:p>
       <w:pPr>
         <w:rPr>
-          <w:rFonts w:ascii="Bembo" w:hAnsi="Bembo"/>
-        </w:rPr>
-      </w:pPr>
-      <w:r>
-        <w:rPr>
-          <w:rFonts w:ascii="Bembo" w:hAnsi="Bembo"/>
+          <w:rFonts w:ascii="ETBembo" w:hAnsi="ETBembo"/>
+        </w:rPr>
+      </w:pPr>
+      <w:r>
+        <w:rPr>
+          <w:rFonts w:ascii="ETBembo" w:hAnsi="ETBembo"/>
         </w:rPr>
         <w:t>Bloomington, IN 47405</w:t>
       </w:r>
@@ -196,101 +204,100 @@
     <w:p>
       <w:pPr>
         <w:rPr>
-          <w:rFonts w:ascii="Bembo" w:hAnsi="Bembo"/>
-        </w:rPr>
-      </w:pPr>
-    </w:p>
-    <w:p>
-      <w:pPr>
-        <w:pStyle w:val="Heading1"/>
-        <w:ind w:left="0"/>
-        <w:rPr>
-          <w:rFonts w:ascii="Bembo" w:hAnsi="Bembo"/>
+          <w:rFonts w:ascii="ETBembo" w:hAnsi="ETBembo"/>
+        </w:rPr>
+      </w:pPr>
+    </w:p>
+    <w:p>
+      <w:pPr>
+        <w:pStyle w:val="Heading2"/>
+        <w:rPr>
+          <w:rFonts w:ascii="ETBembo" w:hAnsi="ETBembo"/>
           <w:b/>
           <w:bCs/>
           <w:i/>
           <w:iCs/>
-          <w:sz w:val="32"/>
-          <w:szCs w:val="32"/>
-        </w:rPr>
-      </w:pPr>
-      <w:r>
-        <w:rPr>
-          <w:rFonts w:ascii="Bembo" w:hAnsi="Bembo"/>
+          <w:sz w:val="28"/>
+          <w:szCs w:val="28"/>
+        </w:rPr>
+      </w:pPr>
+      <w:r>
+        <w:rPr>
+          <w:rFonts w:ascii="ETBembo" w:hAnsi="ETBembo"/>
           <w:b/>
           <w:bCs/>
           <w:i/>
           <w:iCs/>
-          <w:sz w:val="32"/>
-          <w:szCs w:val="32"/>
+          <w:sz w:val="28"/>
+          <w:szCs w:val="28"/>
         </w:rPr>
         <w:t>E</w:t>
       </w:r>
       <w:r>
         <w:rPr>
-          <w:rFonts w:ascii="Bembo" w:hAnsi="Bembo"/>
+          <w:rFonts w:ascii="ETBembo" w:hAnsi="ETBembo"/>
           <w:b/>
           <w:bCs/>
           <w:i/>
           <w:iCs/>
-          <w:sz w:val="32"/>
-          <w:szCs w:val="32"/>
+          <w:sz w:val="28"/>
+          <w:szCs w:val="28"/>
         </w:rPr>
         <w:t>mployment</w:t>
       </w:r>
       <w:r>
         <w:rPr>
-          <w:rFonts w:ascii="Bembo" w:hAnsi="Bembo"/>
+          <w:rFonts w:ascii="ETBembo" w:hAnsi="ETBembo"/>
           <w:b/>
           <w:bCs/>
           <w:i/>
           <w:iCs/>
-          <w:sz w:val="32"/>
-          <w:szCs w:val="32"/>
+          <w:sz w:val="28"/>
+          <w:szCs w:val="28"/>
         </w:rPr>
         <w:t xml:space="preserve"> </w:t>
       </w:r>
       <w:r>
         <w:rPr>
-          <w:rFonts w:ascii="Bembo" w:hAnsi="Bembo"/>
+          <w:rFonts w:ascii="ETBembo" w:hAnsi="ETBembo"/>
           <w:b/>
           <w:bCs/>
           <w:i/>
           <w:iCs/>
-          <w:sz w:val="32"/>
-          <w:szCs w:val="32"/>
+          <w:sz w:val="28"/>
+          <w:szCs w:val="28"/>
         </w:rPr>
         <w:t>(selection)</w:t>
       </w:r>
     </w:p>
     <w:p>
       <w:pPr>
-        <w:pStyle w:val="Heading2"/>
-        <w:rPr>
-          <w:rFonts w:ascii="Bembo" w:hAnsi="Bembo"/>
-        </w:rPr>
-      </w:pPr>
-      <w:r>
-        <w:rPr>
-          <w:rFonts w:ascii="Bembo" w:hAnsi="Bembo"/>
+        <w:pStyle w:val="Heading3"/>
+        <w:rPr>
+          <w:rFonts w:ascii="ETBembo" w:hAnsi="ETBembo"/>
+        </w:rPr>
+      </w:pPr>
+      <w:r>
+        <w:rPr>
+          <w:rFonts w:ascii="ETBembo" w:hAnsi="ETBembo"/>
         </w:rPr>
         <w:t>2022–</w:t>
       </w:r>
       <w:r>
         <w:rPr>
-          <w:rFonts w:ascii="Bembo" w:hAnsi="Bembo"/>
-        </w:rPr>
-        <w:tab/>
-      </w:r>
-      <w:r>
-        <w:rPr>
-          <w:rFonts w:ascii="Bembo" w:hAnsi="Bembo"/>
-        </w:rPr>
-        <w:tab/>
-      </w:r>
-      <w:r>
-        <w:rPr>
-          <w:rFonts w:ascii="Bembo" w:hAnsi="Bembo"/>
+          <w:rFonts w:ascii="ETBembo" w:hAnsi="ETBembo"/>
+        </w:rPr>
+        <w:tab/>
+      </w:r>
+      <w:r>
+        <w:rPr>
+          <w:rFonts w:ascii="ETBembo" w:hAnsi="ETBembo"/>
+        </w:rPr>
+        <w:tab/>
+      </w:r>
+      <w:r>
+        <w:rPr>
+          <w:rFonts w:ascii="ETBembo" w:hAnsi="ETBembo"/>
         </w:rPr>
         <w:t>Digital Publishing Librarian</w:t>
       </w:r>
@@ -298,18 +305,18 @@
     <w:p>
       <w:pPr>
         <w:rPr>
-          <w:rFonts w:ascii="Bembo" w:hAnsi="Bembo"/>
-        </w:rPr>
-      </w:pPr>
-      <w:r>
-        <w:rPr>
-          <w:rFonts w:ascii="Bembo" w:hAnsi="Bembo"/>
-        </w:rPr>
-        <w:tab/>
-      </w:r>
-      <w:r>
-        <w:rPr>
-          <w:rFonts w:ascii="Bembo" w:hAnsi="Bembo"/>
+          <w:rFonts w:ascii="ETBembo" w:hAnsi="ETBembo"/>
+        </w:rPr>
+      </w:pPr>
+      <w:r>
+        <w:rPr>
+          <w:rFonts w:ascii="ETBembo" w:hAnsi="ETBembo"/>
+        </w:rPr>
+        <w:tab/>
+      </w:r>
+      <w:r>
+        <w:rPr>
+          <w:rFonts w:ascii="ETBembo" w:hAnsi="ETBembo"/>
         </w:rPr>
         <w:tab/>
         <w:t>(Assistant Librarian)</w:t>
@@ -319,24 +326,24 @@
       <w:pPr>
         <w:ind w:left="720" w:firstLine="720"/>
         <w:rPr>
-          <w:rFonts w:ascii="Bembo" w:hAnsi="Bembo"/>
-        </w:rPr>
-      </w:pPr>
-      <w:r>
-        <w:rPr>
-          <w:rFonts w:ascii="Bembo" w:hAnsi="Bembo"/>
+          <w:rFonts w:ascii="ETBembo" w:hAnsi="ETBembo"/>
+        </w:rPr>
+      </w:pPr>
+      <w:r>
+        <w:rPr>
+          <w:rFonts w:ascii="ETBembo" w:hAnsi="ETBembo"/>
         </w:rPr>
         <w:t>Indiana University</w:t>
       </w:r>
       <w:r>
         <w:rPr>
-          <w:rFonts w:ascii="Bembo" w:hAnsi="Bembo"/>
+          <w:rFonts w:ascii="ETBembo" w:hAnsi="ETBembo"/>
         </w:rPr>
         <w:t xml:space="preserve"> </w:t>
       </w:r>
       <w:r>
         <w:rPr>
-          <w:rFonts w:ascii="Bembo" w:hAnsi="Bembo"/>
+          <w:rFonts w:ascii="ETBembo" w:hAnsi="ETBembo"/>
         </w:rPr>
         <w:t>Bloomington</w:t>
       </w:r>
@@ -350,26 +357,26 @@
         </w:numPr>
         <w:rPr>
           <w:rStyle w:val="Hyperlink"/>
-          <w:rFonts w:ascii="Bembo" w:hAnsi="Bembo"/>
+          <w:rFonts w:ascii="ETBembo" w:hAnsi="ETBembo"/>
           <w:color w:val="auto"/>
           <w:u w:val="none"/>
         </w:rPr>
       </w:pPr>
       <w:r>
         <w:rPr>
-          <w:rFonts w:ascii="Bembo" w:hAnsi="Bembo"/>
+          <w:rFonts w:ascii="ETBembo" w:hAnsi="ETBembo"/>
         </w:rPr>
         <w:t xml:space="preserve">Established and </w:t>
       </w:r>
       <w:r>
         <w:rPr>
-          <w:rFonts w:ascii="Bembo" w:hAnsi="Bembo"/>
+          <w:rFonts w:ascii="ETBembo" w:hAnsi="ETBembo"/>
         </w:rPr>
         <w:t>manage</w:t>
       </w:r>
       <w:r>
         <w:rPr>
-          <w:rFonts w:ascii="Bembo" w:hAnsi="Bembo"/>
+          <w:rFonts w:ascii="ETBembo" w:hAnsi="ETBembo"/>
         </w:rPr>
         <w:t xml:space="preserve"> </w:t>
       </w:r>
@@ -377,63 +384,63 @@
         <w:r>
           <w:rPr>
             <w:rStyle w:val="Hyperlink"/>
-            <w:rFonts w:ascii="Bembo" w:hAnsi="Bembo"/>
+            <w:rFonts w:ascii="ETBembo" w:hAnsi="ETBembo"/>
           </w:rPr>
           <w:t xml:space="preserve">IU </w:t>
         </w:r>
         <w:r>
           <w:rPr>
             <w:rStyle w:val="Hyperlink"/>
-            <w:rFonts w:ascii="Bembo" w:hAnsi="Bembo"/>
+            <w:rFonts w:ascii="ETBembo" w:hAnsi="ETBembo"/>
           </w:rPr>
           <w:t xml:space="preserve">Bloomington </w:t>
         </w:r>
         <w:r>
           <w:rPr>
             <w:rStyle w:val="Hyperlink"/>
-            <w:rFonts w:ascii="Bembo" w:hAnsi="Bembo"/>
+            <w:rFonts w:ascii="ETBembo" w:hAnsi="ETBembo"/>
           </w:rPr>
           <w:t xml:space="preserve">Libraries’ </w:t>
         </w:r>
         <w:r>
           <w:rPr>
             <w:rStyle w:val="Hyperlink"/>
-            <w:rFonts w:ascii="Bembo" w:hAnsi="Bembo"/>
+            <w:rFonts w:ascii="ETBembo" w:hAnsi="ETBembo"/>
           </w:rPr>
           <w:t>p</w:t>
         </w:r>
         <w:r>
           <w:rPr>
             <w:rStyle w:val="Hyperlink"/>
-            <w:rFonts w:ascii="Bembo" w:hAnsi="Bembo"/>
+            <w:rFonts w:ascii="ETBembo" w:hAnsi="ETBembo"/>
           </w:rPr>
           <w:t xml:space="preserve">ublishing </w:t>
         </w:r>
         <w:r>
           <w:rPr>
             <w:rStyle w:val="Hyperlink"/>
-            <w:rFonts w:ascii="Bembo" w:hAnsi="Bembo"/>
+            <w:rFonts w:ascii="ETBembo" w:hAnsi="ETBembo"/>
           </w:rPr>
           <w:t>s</w:t>
         </w:r>
         <w:r>
           <w:rPr>
             <w:rStyle w:val="Hyperlink"/>
-            <w:rFonts w:ascii="Bembo" w:hAnsi="Bembo"/>
+            <w:rFonts w:ascii="ETBembo" w:hAnsi="ETBembo"/>
           </w:rPr>
           <w:t xml:space="preserve">ervice for </w:t>
         </w:r>
         <w:r>
           <w:rPr>
             <w:rStyle w:val="Hyperlink"/>
-            <w:rFonts w:ascii="Bembo" w:hAnsi="Bembo"/>
+            <w:rFonts w:ascii="ETBembo" w:hAnsi="ETBembo"/>
           </w:rPr>
           <w:t>g</w:t>
         </w:r>
         <w:r>
           <w:rPr>
             <w:rStyle w:val="Hyperlink"/>
-            <w:rFonts w:ascii="Bembo" w:hAnsi="Bembo"/>
+            <w:rFonts w:ascii="ETBembo" w:hAnsi="ETBembo"/>
           </w:rPr>
           <w:t>rey</w:t>
         </w:r>
@@ -441,26 +448,24 @@
       <w:r>
         <w:rPr>
           <w:rStyle w:val="Hyperlink"/>
-          <w:rFonts w:ascii="Bembo" w:hAnsi="Bembo"/>
+          <w:rFonts w:ascii="ETBembo" w:hAnsi="ETBembo"/>
         </w:rPr>
         <w:t xml:space="preserve"> </w:t>
       </w:r>
-      <w:proofErr w:type="gramStart"/>
       <w:r>
         <w:rPr>
           <w:rStyle w:val="Hyperlink"/>
-          <w:rFonts w:ascii="Bembo" w:hAnsi="Bembo"/>
+          <w:rFonts w:ascii="ETBembo" w:hAnsi="ETBembo"/>
         </w:rPr>
         <w:t>l</w:t>
       </w:r>
       <w:r>
         <w:rPr>
           <w:rStyle w:val="Hyperlink"/>
-          <w:rFonts w:ascii="Bembo" w:hAnsi="Bembo"/>
+          <w:rFonts w:ascii="ETBembo" w:hAnsi="ETBembo"/>
         </w:rPr>
         <w:t>iterature</w:t>
       </w:r>
-      <w:proofErr w:type="gramEnd"/>
     </w:p>
     <w:p>
       <w:pPr>
@@ -470,12 +475,12 @@
           <w:numId w:val="8"/>
         </w:numPr>
         <w:rPr>
-          <w:rFonts w:ascii="Bembo" w:hAnsi="Bembo"/>
-        </w:rPr>
-      </w:pPr>
-      <w:r>
-        <w:rPr>
-          <w:rFonts w:ascii="Bembo" w:hAnsi="Bembo"/>
+          <w:rFonts w:ascii="ETBembo" w:hAnsi="ETBembo"/>
+        </w:rPr>
+      </w:pPr>
+      <w:r>
+        <w:rPr>
+          <w:rFonts w:ascii="ETBembo" w:hAnsi="ETBembo"/>
         </w:rPr>
         <w:t xml:space="preserve">Product Owner, </w:t>
       </w:r>
@@ -484,28 +489,28 @@
         <w:r>
           <w:rPr>
             <w:rStyle w:val="Hyperlink"/>
-            <w:rFonts w:ascii="Bembo" w:hAnsi="Bembo"/>
+            <w:rFonts w:ascii="ETBembo" w:hAnsi="ETBembo"/>
           </w:rPr>
           <w:t>IUS</w:t>
         </w:r>
         <w:r>
           <w:rPr>
             <w:rStyle w:val="Hyperlink"/>
-            <w:rFonts w:ascii="Bembo" w:hAnsi="Bembo"/>
+            <w:rFonts w:ascii="ETBembo" w:hAnsi="ETBembo"/>
           </w:rPr>
           <w:t>cholar</w:t>
         </w:r>
         <w:r>
           <w:rPr>
             <w:rStyle w:val="Hyperlink"/>
-            <w:rFonts w:ascii="Bembo" w:hAnsi="Bembo"/>
+            <w:rFonts w:ascii="ETBembo" w:hAnsi="ETBembo"/>
           </w:rPr>
           <w:t>W</w:t>
         </w:r>
         <w:r>
           <w:rPr>
             <w:rStyle w:val="Hyperlink"/>
-            <w:rFonts w:ascii="Bembo" w:hAnsi="Bembo"/>
+            <w:rFonts w:ascii="ETBembo" w:hAnsi="ETBembo"/>
           </w:rPr>
           <w:t>orks</w:t>
         </w:r>
@@ -513,21 +518,21 @@
       </w:hyperlink>
       <w:r>
         <w:rPr>
-          <w:rFonts w:ascii="Bembo" w:hAnsi="Bembo"/>
+          <w:rFonts w:ascii="ETBembo" w:hAnsi="ETBembo"/>
         </w:rPr>
         <w:t xml:space="preserve"> (</w:t>
       </w:r>
       <w:proofErr w:type="spellStart"/>
       <w:r>
         <w:rPr>
-          <w:rFonts w:ascii="Bembo" w:hAnsi="Bembo"/>
+          <w:rFonts w:ascii="ETBembo" w:hAnsi="ETBembo"/>
         </w:rPr>
         <w:t>DSpace</w:t>
       </w:r>
       <w:proofErr w:type="spellEnd"/>
       <w:r>
         <w:rPr>
-          <w:rFonts w:ascii="Bembo" w:hAnsi="Bembo"/>
+          <w:rFonts w:ascii="ETBembo" w:hAnsi="ETBembo"/>
         </w:rPr>
         <w:t>)</w:t>
       </w:r>
@@ -540,29 +545,14 @@
           <w:numId w:val="8"/>
         </w:numPr>
         <w:rPr>
-          <w:rFonts w:ascii="Bembo" w:hAnsi="Bembo"/>
-        </w:rPr>
-      </w:pPr>
-      <w:r>
-        <w:rPr>
-          <w:rFonts w:ascii="Bembo" w:hAnsi="Bembo"/>
-        </w:rPr>
-        <w:t xml:space="preserve">Certified, Professional Scrum Product Owner I, </w:t>
-      </w:r>
-      <w:hyperlink r:id="rId12" w:history="1">
-        <w:r>
-          <w:rPr>
-            <w:rStyle w:val="Hyperlink"/>
-            <w:rFonts w:ascii="Bembo" w:hAnsi="Bembo"/>
-          </w:rPr>
-          <w:t>Scrum.org</w:t>
-        </w:r>
-      </w:hyperlink>
-      <w:r>
-        <w:rPr>
-          <w:rFonts w:ascii="Bembo" w:hAnsi="Bembo"/>
-        </w:rPr>
-        <w:t xml:space="preserve"> </w:t>
+          <w:rFonts w:ascii="ETBembo" w:hAnsi="ETBembo"/>
+        </w:rPr>
+      </w:pPr>
+      <w:r>
+        <w:rPr>
+          <w:rFonts w:ascii="ETBembo" w:hAnsi="ETBembo"/>
+        </w:rPr>
+        <w:t xml:space="preserve">Certified, Professional Scrum Product Owner I </w:t>
       </w:r>
     </w:p>
     <w:p>
@@ -573,38 +563,37 @@
           <w:numId w:val="8"/>
         </w:numPr>
         <w:rPr>
-          <w:rFonts w:ascii="Bembo" w:hAnsi="Bembo"/>
-        </w:rPr>
-      </w:pPr>
-      <w:r>
-        <w:rPr>
-          <w:rFonts w:ascii="Bembo" w:hAnsi="Bembo"/>
+          <w:rFonts w:ascii="ETBembo" w:hAnsi="ETBembo"/>
+        </w:rPr>
+      </w:pPr>
+      <w:r>
+        <w:rPr>
+          <w:rFonts w:ascii="ETBembo" w:hAnsi="ETBembo"/>
         </w:rPr>
         <w:t xml:space="preserve">Advance </w:t>
       </w:r>
-      <w:hyperlink r:id="rId13" w:history="1">
+      <w:hyperlink r:id="rId12" w:history="1">
         <w:r>
           <w:rPr>
             <w:rStyle w:val="Hyperlink"/>
-            <w:rFonts w:ascii="Bembo" w:hAnsi="Bembo"/>
+            <w:rFonts w:ascii="ETBembo" w:hAnsi="ETBembo"/>
           </w:rPr>
-          <w:t>IU Libraries’ publishing services</w:t>
+          <w:t xml:space="preserve">IU Libraries’ </w:t>
+        </w:r>
+        <w:r>
+          <w:rPr>
+            <w:rStyle w:val="Hyperlink"/>
+            <w:rFonts w:ascii="ETBembo" w:hAnsi="ETBembo"/>
+          </w:rPr>
+          <w:t>publishing services</w:t>
         </w:r>
       </w:hyperlink>
       <w:r>
         <w:rPr>
-          <w:rFonts w:ascii="Bembo" w:hAnsi="Bembo"/>
-        </w:rPr>
-        <w:t xml:space="preserve"> by integrating digital publishing and digital </w:t>
-      </w:r>
-      <w:proofErr w:type="gramStart"/>
-      <w:r>
-        <w:rPr>
-          <w:rFonts w:ascii="Bembo" w:hAnsi="Bembo"/>
-        </w:rPr>
-        <w:t>humanities</w:t>
-      </w:r>
-      <w:proofErr w:type="gramEnd"/>
+          <w:rFonts w:ascii="ETBembo" w:hAnsi="ETBembo"/>
+        </w:rPr>
+        <w:t xml:space="preserve"> by integrating digital publishing and digital humanities</w:t>
+      </w:r>
     </w:p>
     <w:p>
       <w:pPr>
@@ -614,32 +603,32 @@
           <w:numId w:val="8"/>
         </w:numPr>
         <w:rPr>
-          <w:rFonts w:ascii="Bembo" w:hAnsi="Bembo"/>
-        </w:rPr>
-      </w:pPr>
-      <w:r>
-        <w:rPr>
-          <w:rFonts w:ascii="Bembo" w:hAnsi="Bembo"/>
+          <w:rFonts w:ascii="ETBembo" w:hAnsi="ETBembo"/>
+        </w:rPr>
+      </w:pPr>
+      <w:r>
+        <w:rPr>
+          <w:rFonts w:ascii="ETBembo" w:hAnsi="ETBembo"/>
         </w:rPr>
         <w:t>Consult</w:t>
       </w:r>
       <w:r>
         <w:rPr>
-          <w:rFonts w:ascii="Bembo" w:hAnsi="Bembo"/>
+          <w:rFonts w:ascii="ETBembo" w:hAnsi="ETBembo"/>
         </w:rPr>
         <w:t xml:space="preserve"> for </w:t>
       </w:r>
       <w:r>
         <w:rPr>
-          <w:rFonts w:ascii="Bembo" w:hAnsi="Bembo"/>
+          <w:rFonts w:ascii="ETBembo" w:hAnsi="ETBembo"/>
         </w:rPr>
         <w:t xml:space="preserve">IU’s </w:t>
       </w:r>
-      <w:hyperlink r:id="rId14" w:history="1">
+      <w:hyperlink r:id="rId13" w:history="1">
         <w:r>
           <w:rPr>
             <w:rStyle w:val="Hyperlink"/>
-            <w:rFonts w:ascii="Bembo" w:hAnsi="Bembo"/>
+            <w:rFonts w:ascii="ETBembo" w:hAnsi="ETBembo"/>
           </w:rPr>
           <w:t>Institute for Digital Arts &amp; Humanities</w:t>
         </w:r>
@@ -648,32 +637,32 @@
     <w:p>
       <w:pPr>
         <w:rPr>
-          <w:rFonts w:ascii="Bembo" w:hAnsi="Bembo"/>
-        </w:rPr>
-      </w:pPr>
-    </w:p>
-    <w:p>
-      <w:pPr>
-        <w:pStyle w:val="Heading2"/>
-        <w:rPr>
-          <w:rFonts w:ascii="Bembo" w:hAnsi="Bembo"/>
-        </w:rPr>
-      </w:pPr>
-      <w:r>
-        <w:rPr>
-          <w:rFonts w:ascii="Bembo" w:hAnsi="Bembo"/>
+          <w:rFonts w:ascii="ETBembo" w:hAnsi="ETBembo"/>
+        </w:rPr>
+      </w:pPr>
+    </w:p>
+    <w:p>
+      <w:pPr>
+        <w:pStyle w:val="Heading3"/>
+        <w:rPr>
+          <w:rFonts w:ascii="ETBembo" w:hAnsi="ETBembo"/>
+        </w:rPr>
+      </w:pPr>
+      <w:r>
+        <w:rPr>
+          <w:rFonts w:ascii="ETBembo" w:hAnsi="ETBembo"/>
         </w:rPr>
         <w:t>2019–22</w:t>
       </w:r>
       <w:r>
         <w:rPr>
-          <w:rFonts w:ascii="Bembo" w:hAnsi="Bembo"/>
-        </w:rPr>
-        <w:tab/>
-      </w:r>
-      <w:r>
-        <w:rPr>
-          <w:rFonts w:ascii="Bembo" w:hAnsi="Bembo"/>
+          <w:rFonts w:ascii="ETBembo" w:hAnsi="ETBembo"/>
+        </w:rPr>
+        <w:tab/>
+      </w:r>
+      <w:r>
+        <w:rPr>
+          <w:rFonts w:ascii="ETBembo" w:hAnsi="ETBembo"/>
         </w:rPr>
         <w:t>Digital Scholarship and Instruction Librarian</w:t>
       </w:r>
@@ -682,12 +671,12 @@
       <w:pPr>
         <w:ind w:left="720" w:firstLine="720"/>
         <w:rPr>
-          <w:rFonts w:ascii="Bembo" w:hAnsi="Bembo"/>
-        </w:rPr>
-      </w:pPr>
-      <w:r>
-        <w:rPr>
-          <w:rFonts w:ascii="Bembo" w:hAnsi="Bembo"/>
+          <w:rFonts w:ascii="ETBembo" w:hAnsi="ETBembo"/>
+        </w:rPr>
+      </w:pPr>
+      <w:r>
+        <w:rPr>
+          <w:rFonts w:ascii="ETBembo" w:hAnsi="ETBembo"/>
         </w:rPr>
         <w:t>(Assistant Librarian)</w:t>
       </w:r>
@@ -696,18 +685,18 @@
       <w:pPr>
         <w:ind w:left="720" w:firstLine="720"/>
         <w:rPr>
-          <w:rFonts w:ascii="Bembo" w:hAnsi="Bembo"/>
-        </w:rPr>
-      </w:pPr>
-      <w:r>
-        <w:rPr>
-          <w:rFonts w:ascii="Bembo" w:hAnsi="Bembo"/>
+          <w:rFonts w:ascii="ETBembo" w:hAnsi="ETBembo"/>
+        </w:rPr>
+      </w:pPr>
+      <w:r>
+        <w:rPr>
+          <w:rFonts w:ascii="ETBembo" w:hAnsi="ETBembo"/>
         </w:rPr>
         <w:t>Union College, Schenectady, N</w:t>
       </w:r>
       <w:r>
         <w:rPr>
-          <w:rFonts w:ascii="Bembo" w:hAnsi="Bembo"/>
+          <w:rFonts w:ascii="ETBembo" w:hAnsi="ETBembo"/>
         </w:rPr>
         <w:t>Y</w:t>
       </w:r>
@@ -721,24 +710,24 @@
         </w:numPr>
         <w:ind w:left="1800"/>
         <w:rPr>
-          <w:rFonts w:ascii="Bembo" w:hAnsi="Bembo"/>
-        </w:rPr>
-      </w:pPr>
-      <w:r>
-        <w:rPr>
-          <w:rFonts w:ascii="Bembo" w:hAnsi="Bembo"/>
+          <w:rFonts w:ascii="ETBembo" w:hAnsi="ETBembo"/>
+        </w:rPr>
+      </w:pPr>
+      <w:r>
+        <w:rPr>
+          <w:rFonts w:ascii="ETBembo" w:hAnsi="ETBembo"/>
         </w:rPr>
         <w:t xml:space="preserve">Contributed to and developed </w:t>
       </w:r>
       <w:r>
         <w:rPr>
-          <w:rFonts w:ascii="Bembo" w:hAnsi="Bembo"/>
+          <w:rFonts w:ascii="ETBembo" w:hAnsi="ETBembo"/>
         </w:rPr>
         <w:t>Schaffer L</w:t>
       </w:r>
       <w:r>
         <w:rPr>
-          <w:rFonts w:ascii="Bembo" w:hAnsi="Bembo"/>
+          <w:rFonts w:ascii="ETBembo" w:hAnsi="ETBembo"/>
         </w:rPr>
         <w:t>ibrary’s digital scholarship (DS) service, including:</w:t>
       </w:r>
@@ -752,66 +741,66 @@
         </w:numPr>
         <w:ind w:left="2520"/>
         <w:rPr>
-          <w:rFonts w:ascii="Bembo" w:hAnsi="Bembo"/>
-        </w:rPr>
-      </w:pPr>
-      <w:r>
-        <w:rPr>
-          <w:rFonts w:ascii="Bembo" w:hAnsi="Bembo"/>
+          <w:rFonts w:ascii="ETBembo" w:hAnsi="ETBembo"/>
+        </w:rPr>
+      </w:pPr>
+      <w:r>
+        <w:rPr>
+          <w:rFonts w:ascii="ETBembo" w:hAnsi="ETBembo"/>
         </w:rPr>
         <w:t xml:space="preserve">DS </w:t>
       </w:r>
       <w:r>
         <w:rPr>
-          <w:rFonts w:ascii="Bembo" w:hAnsi="Bembo"/>
+          <w:rFonts w:ascii="ETBembo" w:hAnsi="ETBembo"/>
         </w:rPr>
         <w:t>i</w:t>
       </w:r>
       <w:r>
         <w:rPr>
-          <w:rFonts w:ascii="Bembo" w:hAnsi="Bembo"/>
+          <w:rFonts w:ascii="ETBembo" w:hAnsi="ETBembo"/>
         </w:rPr>
         <w:t>nstruction and outreach, such as</w:t>
       </w:r>
       <w:r>
         <w:rPr>
-          <w:rFonts w:ascii="Bembo" w:hAnsi="Bembo"/>
+          <w:rFonts w:ascii="ETBembo" w:hAnsi="ETBembo"/>
         </w:rPr>
         <w:t xml:space="preserve"> </w:t>
       </w:r>
       <w:r>
         <w:rPr>
-          <w:rFonts w:ascii="Bembo" w:hAnsi="Bembo"/>
+          <w:rFonts w:ascii="ETBembo" w:hAnsi="ETBembo"/>
         </w:rPr>
         <w:t xml:space="preserve">creating and serving as lead instructor for Union’s </w:t>
+      </w:r>
+      <w:hyperlink r:id="rId14">
+        <w:r>
+          <w:rPr>
+            <w:rStyle w:val="Hyperlink"/>
+            <w:rFonts w:ascii="ETBembo" w:hAnsi="ETBembo"/>
+          </w:rPr>
+          <w:t>Digital</w:t>
+        </w:r>
+      </w:hyperlink>
+      <w:r>
+        <w:rPr>
+          <w:rFonts w:ascii="ETBembo" w:hAnsi="ETBembo"/>
+        </w:rPr>
+        <w:t xml:space="preserve"> </w:t>
       </w:r>
       <w:hyperlink r:id="rId15">
         <w:r>
           <w:rPr>
             <w:rStyle w:val="Hyperlink"/>
-            <w:rFonts w:ascii="Bembo" w:hAnsi="Bembo"/>
-          </w:rPr>
-          <w:t>Digital</w:t>
-        </w:r>
-      </w:hyperlink>
-      <w:r>
-        <w:rPr>
-          <w:rFonts w:ascii="Bembo" w:hAnsi="Bembo"/>
-        </w:rPr>
-        <w:t xml:space="preserve"> </w:t>
-      </w:r>
-      <w:hyperlink r:id="rId16">
-        <w:r>
-          <w:rPr>
-            <w:rStyle w:val="Hyperlink"/>
-            <w:rFonts w:ascii="Bembo" w:hAnsi="Bembo"/>
+            <w:rFonts w:ascii="ETBembo" w:hAnsi="ETBembo"/>
           </w:rPr>
           <w:t>Scholarship Summer Program</w:t>
         </w:r>
       </w:hyperlink>
       <w:r>
         <w:rPr>
-          <w:rFonts w:ascii="Bembo" w:hAnsi="Bembo"/>
+          <w:rFonts w:ascii="ETBembo" w:hAnsi="ETBembo"/>
         </w:rPr>
         <w:t>, and creating and teaching DS tool and method workshops</w:t>
       </w:r>
@@ -825,45 +814,45 @@
         </w:numPr>
         <w:ind w:left="2520"/>
         <w:rPr>
-          <w:rFonts w:ascii="Bembo" w:hAnsi="Bembo"/>
-        </w:rPr>
-      </w:pPr>
-      <w:r>
-        <w:rPr>
-          <w:rFonts w:ascii="Bembo" w:hAnsi="Bembo"/>
+          <w:rFonts w:ascii="ETBembo" w:hAnsi="ETBembo"/>
+        </w:rPr>
+      </w:pPr>
+      <w:r>
+        <w:rPr>
+          <w:rFonts w:ascii="ETBembo" w:hAnsi="ETBembo"/>
         </w:rPr>
         <w:t xml:space="preserve">Managing </w:t>
       </w:r>
       <w:r>
         <w:rPr>
-          <w:rFonts w:ascii="Bembo" w:hAnsi="Bembo"/>
+          <w:rFonts w:ascii="ETBembo" w:hAnsi="ETBembo"/>
         </w:rPr>
         <w:t xml:space="preserve">Schaffer’s </w:t>
       </w:r>
-      <w:hyperlink r:id="rId17" w:history="1">
+      <w:hyperlink r:id="rId16" w:history="1">
         <w:r>
           <w:rPr>
             <w:rStyle w:val="Hyperlink"/>
-            <w:rFonts w:ascii="Bembo" w:hAnsi="Bembo"/>
+            <w:rFonts w:ascii="ETBembo" w:hAnsi="ETBembo"/>
           </w:rPr>
           <w:t>Bloomberg Terminal service</w:t>
         </w:r>
       </w:hyperlink>
       <w:r>
         <w:rPr>
-          <w:rFonts w:ascii="Bembo" w:hAnsi="Bembo"/>
+          <w:rFonts w:ascii="ETBembo" w:hAnsi="ETBembo"/>
         </w:rPr>
         <w:t xml:space="preserve">, including </w:t>
       </w:r>
       <w:r>
         <w:rPr>
-          <w:rFonts w:ascii="Bembo" w:hAnsi="Bembo"/>
+          <w:rFonts w:ascii="ETBembo" w:hAnsi="ETBembo"/>
         </w:rPr>
         <w:t xml:space="preserve">overseeing </w:t>
       </w:r>
       <w:r>
         <w:rPr>
-          <w:rFonts w:ascii="Bembo" w:hAnsi="Bembo"/>
+          <w:rFonts w:ascii="ETBembo" w:hAnsi="ETBembo"/>
         </w:rPr>
         <w:t>five student workers</w:t>
       </w:r>
@@ -877,20 +866,20 @@
         </w:numPr>
         <w:ind w:left="2520"/>
         <w:rPr>
-          <w:rFonts w:ascii="Bembo" w:hAnsi="Bembo"/>
-        </w:rPr>
-      </w:pPr>
-      <w:r>
-        <w:rPr>
-          <w:rFonts w:ascii="Bembo" w:hAnsi="Bembo"/>
+          <w:rFonts w:ascii="ETBembo" w:hAnsi="ETBembo"/>
+        </w:rPr>
+      </w:pPr>
+      <w:r>
+        <w:rPr>
+          <w:rFonts w:ascii="ETBembo" w:hAnsi="ETBembo"/>
         </w:rPr>
         <w:t xml:space="preserve">Writing and designing </w:t>
       </w:r>
-      <w:hyperlink r:id="rId18">
+      <w:hyperlink r:id="rId17">
         <w:r>
           <w:rPr>
             <w:rStyle w:val="Hyperlink"/>
-            <w:rFonts w:ascii="Bembo" w:hAnsi="Bembo"/>
+            <w:rFonts w:ascii="ETBembo" w:hAnsi="ETBembo"/>
           </w:rPr>
           <w:t>library’s DS website</w:t>
         </w:r>
@@ -905,12 +894,12 @@
         </w:numPr>
         <w:ind w:left="1800"/>
         <w:rPr>
-          <w:rFonts w:ascii="Bembo" w:hAnsi="Bembo"/>
-        </w:rPr>
-      </w:pPr>
-      <w:r>
-        <w:rPr>
-          <w:rFonts w:ascii="Bembo" w:hAnsi="Bembo"/>
+          <w:rFonts w:ascii="ETBembo" w:hAnsi="ETBembo"/>
+        </w:rPr>
+      </w:pPr>
+      <w:r>
+        <w:rPr>
+          <w:rFonts w:ascii="ETBembo" w:hAnsi="ETBembo"/>
         </w:rPr>
         <w:t>Created and provided instruction, outreach, and advocacy for course material affordability and open educational resources (OER), including:</w:t>
       </w:r>
@@ -924,12 +913,12 @@
         </w:numPr>
         <w:ind w:left="2520"/>
         <w:rPr>
-          <w:rFonts w:ascii="Bembo" w:hAnsi="Bembo"/>
-        </w:rPr>
-      </w:pPr>
-      <w:r>
-        <w:rPr>
-          <w:rFonts w:ascii="Bembo" w:hAnsi="Bembo"/>
+          <w:rFonts w:ascii="ETBembo" w:hAnsi="ETBembo"/>
+        </w:rPr>
+      </w:pPr>
+      <w:r>
+        <w:rPr>
+          <w:rFonts w:ascii="ETBembo" w:hAnsi="ETBembo"/>
         </w:rPr>
         <w:t>Creating and overseeing library-student government-bookstore survey of undergraduate course material costs and cost concerns</w:t>
       </w:r>
@@ -943,18 +932,18 @@
         </w:numPr>
         <w:ind w:left="2520"/>
         <w:rPr>
-          <w:rFonts w:ascii="Bembo" w:hAnsi="Bembo"/>
-        </w:rPr>
-      </w:pPr>
-      <w:r>
-        <w:rPr>
-          <w:rFonts w:ascii="Bembo" w:hAnsi="Bembo"/>
+          <w:rFonts w:ascii="ETBembo" w:hAnsi="ETBembo"/>
+        </w:rPr>
+      </w:pPr>
+      <w:r>
+        <w:rPr>
+          <w:rFonts w:ascii="ETBembo" w:hAnsi="ETBembo"/>
         </w:rPr>
         <w:t>Presenting</w:t>
       </w:r>
       <w:r>
         <w:rPr>
-          <w:rFonts w:ascii="Bembo" w:hAnsi="Bembo"/>
+          <w:rFonts w:ascii="ETBembo" w:hAnsi="ETBembo"/>
         </w:rPr>
         <w:t xml:space="preserve"> on textbook affordability and OER to students, faculty, and administrators</w:t>
       </w:r>
@@ -968,20 +957,20 @@
         </w:numPr>
         <w:ind w:left="2520"/>
         <w:rPr>
-          <w:rFonts w:ascii="Bembo" w:hAnsi="Bembo"/>
-        </w:rPr>
-      </w:pPr>
-      <w:r>
-        <w:rPr>
-          <w:rFonts w:ascii="Bembo" w:hAnsi="Bembo"/>
+          <w:rFonts w:ascii="ETBembo" w:hAnsi="ETBembo"/>
+        </w:rPr>
+      </w:pPr>
+      <w:r>
+        <w:rPr>
+          <w:rFonts w:ascii="ETBembo" w:hAnsi="ETBembo"/>
         </w:rPr>
         <w:t xml:space="preserve">Completing </w:t>
       </w:r>
-      <w:hyperlink r:id="rId19" w:history="1">
+      <w:hyperlink r:id="rId18" w:history="1">
         <w:r>
           <w:rPr>
             <w:rStyle w:val="Hyperlink"/>
-            <w:rFonts w:ascii="Bembo" w:hAnsi="Bembo"/>
+            <w:rFonts w:ascii="ETBembo" w:hAnsi="ETBembo"/>
           </w:rPr>
           <w:t>SPARC Open Education Leadership Program, 2020-21</w:t>
         </w:r>
@@ -996,53 +985,45 @@
         </w:numPr>
         <w:ind w:left="1800"/>
         <w:rPr>
-          <w:rFonts w:ascii="Bembo" w:hAnsi="Bembo"/>
-        </w:rPr>
-      </w:pPr>
-      <w:r>
-        <w:rPr>
-          <w:rFonts w:ascii="Bembo" w:hAnsi="Bembo"/>
+          <w:rFonts w:ascii="ETBembo" w:hAnsi="ETBembo"/>
+        </w:rPr>
+      </w:pPr>
+      <w:r>
+        <w:rPr>
+          <w:rFonts w:ascii="ETBembo" w:hAnsi="ETBembo"/>
         </w:rPr>
         <w:t>Designed</w:t>
       </w:r>
       <w:r>
         <w:rPr>
-          <w:rFonts w:ascii="Bembo" w:hAnsi="Bembo"/>
-        </w:rPr>
-        <w:t xml:space="preserve"> and provided instruction to students on how to </w:t>
-      </w:r>
-      <w:proofErr w:type="gramStart"/>
-      <w:r>
-        <w:rPr>
-          <w:rFonts w:ascii="Bembo" w:hAnsi="Bembo"/>
-        </w:rPr>
-        <w:t>research</w:t>
-      </w:r>
-      <w:proofErr w:type="gramEnd"/>
-    </w:p>
-    <w:p>
-      <w:pPr>
-        <w:rPr>
-          <w:rFonts w:ascii="Bembo" w:hAnsi="Bembo"/>
-        </w:rPr>
-      </w:pPr>
-    </w:p>
-    <w:p>
-      <w:pPr>
-        <w:pStyle w:val="Heading2"/>
-        <w:rPr>
-          <w:rFonts w:ascii="Bembo" w:hAnsi="Bembo"/>
-        </w:rPr>
-      </w:pPr>
-      <w:r>
-        <w:rPr>
-          <w:rFonts w:ascii="Bembo" w:hAnsi="Bembo"/>
+          <w:rFonts w:ascii="ETBembo" w:hAnsi="ETBembo"/>
+        </w:rPr>
+        <w:t xml:space="preserve"> and provided instruction to students on how to research</w:t>
+      </w:r>
+    </w:p>
+    <w:p>
+      <w:pPr>
+        <w:rPr>
+          <w:rFonts w:ascii="ETBembo" w:hAnsi="ETBembo"/>
+        </w:rPr>
+      </w:pPr>
+    </w:p>
+    <w:p>
+      <w:pPr>
+        <w:pStyle w:val="Heading3"/>
+        <w:rPr>
+          <w:rFonts w:ascii="ETBembo" w:hAnsi="ETBembo"/>
+        </w:rPr>
+      </w:pPr>
+      <w:r>
+        <w:rPr>
+          <w:rFonts w:ascii="ETBembo" w:hAnsi="ETBembo"/>
         </w:rPr>
         <w:t>2014–15</w:t>
       </w:r>
       <w:r>
         <w:rPr>
-          <w:rFonts w:ascii="Bembo" w:hAnsi="Bembo"/>
+          <w:rFonts w:ascii="ETBembo" w:hAnsi="ETBembo"/>
         </w:rPr>
         <w:tab/>
         <w:t>Lecturer I</w:t>
@@ -1052,12 +1033,12 @@
       <w:pPr>
         <w:ind w:left="720" w:firstLine="720"/>
         <w:rPr>
-          <w:rFonts w:ascii="Bembo" w:hAnsi="Bembo"/>
-        </w:rPr>
-      </w:pPr>
-      <w:r>
-        <w:rPr>
-          <w:rFonts w:ascii="Bembo" w:hAnsi="Bembo"/>
+          <w:rFonts w:ascii="ETBembo" w:hAnsi="ETBembo"/>
+        </w:rPr>
+      </w:pPr>
+      <w:r>
+        <w:rPr>
+          <w:rFonts w:ascii="ETBembo" w:hAnsi="ETBembo"/>
         </w:rPr>
         <w:t xml:space="preserve">English Department Writing Program </w:t>
       </w:r>
@@ -1066,12 +1047,12 @@
       <w:pPr>
         <w:ind w:left="720" w:firstLine="720"/>
         <w:rPr>
-          <w:rFonts w:ascii="Bembo" w:hAnsi="Bembo"/>
-        </w:rPr>
-      </w:pPr>
-      <w:r>
-        <w:rPr>
-          <w:rFonts w:ascii="Bembo" w:hAnsi="Bembo"/>
+          <w:rFonts w:ascii="ETBembo" w:hAnsi="ETBembo"/>
+        </w:rPr>
+      </w:pPr>
+      <w:r>
+        <w:rPr>
+          <w:rFonts w:ascii="ETBembo" w:hAnsi="ETBembo"/>
         </w:rPr>
         <w:t>University of Michigan, Ann Arbor</w:t>
       </w:r>
@@ -1085,14 +1066,778 @@
         </w:numPr>
         <w:ind w:left="1800"/>
         <w:rPr>
-          <w:rFonts w:ascii="Bembo" w:hAnsi="Bembo"/>
-        </w:rPr>
-      </w:pPr>
-      <w:r>
-        <w:rPr>
-          <w:rFonts w:ascii="Bembo" w:hAnsi="Bembo"/>
+          <w:rFonts w:ascii="ETBembo" w:hAnsi="ETBembo"/>
+        </w:rPr>
+      </w:pPr>
+      <w:r>
+        <w:rPr>
+          <w:rFonts w:ascii="ETBembo" w:hAnsi="ETBembo"/>
         </w:rPr>
         <w:t>Created and taught introductory and advanced academic writing courses (3/3 course load)</w:t>
+      </w:r>
+      <w:r>
+        <w:rPr>
+          <w:rFonts w:ascii="ETBembo" w:hAnsi="ETBembo"/>
+          <w:b/>
+          <w:bCs/>
+          <w:i/>
+          <w:iCs/>
+          <w:sz w:val="32"/>
+          <w:szCs w:val="32"/>
+        </w:rPr>
+        <w:br w:type="page"/>
+      </w:r>
+    </w:p>
+    <w:p>
+      <w:pPr>
+        <w:pStyle w:val="Heading2"/>
+        <w:rPr>
+          <w:rFonts w:ascii="ETBembo" w:hAnsi="ETBembo"/>
+          <w:b/>
+          <w:bCs/>
+          <w:i/>
+          <w:iCs/>
+          <w:sz w:val="28"/>
+          <w:szCs w:val="28"/>
+        </w:rPr>
+      </w:pPr>
+      <w:r>
+        <w:rPr>
+          <w:rFonts w:ascii="ETBembo" w:hAnsi="ETBembo"/>
+          <w:b/>
+          <w:bCs/>
+          <w:i/>
+          <w:iCs/>
+          <w:sz w:val="28"/>
+          <w:szCs w:val="28"/>
+        </w:rPr>
+        <w:lastRenderedPageBreak/>
+        <w:t>E</w:t>
+      </w:r>
+      <w:r>
+        <w:rPr>
+          <w:rFonts w:ascii="ETBembo" w:hAnsi="ETBembo"/>
+          <w:b/>
+          <w:bCs/>
+          <w:i/>
+          <w:iCs/>
+          <w:sz w:val="28"/>
+          <w:szCs w:val="28"/>
+        </w:rPr>
+        <w:t>ducation</w:t>
+      </w:r>
+    </w:p>
+    <w:p>
+      <w:pPr>
+        <w:spacing w:before="60" w:after="60"/>
+        <w:rPr>
+          <w:rFonts w:ascii="ETBembo" w:hAnsi="ETBembo"/>
+        </w:rPr>
+      </w:pPr>
+      <w:r>
+        <w:rPr>
+          <w:rFonts w:ascii="ETBembo" w:hAnsi="ETBembo"/>
+        </w:rPr>
+        <w:t>2019</w:t>
+      </w:r>
+      <w:r>
+        <w:rPr>
+          <w:rFonts w:ascii="ETBembo" w:hAnsi="ETBembo"/>
+        </w:rPr>
+        <w:tab/>
+      </w:r>
+      <w:r>
+        <w:rPr>
+          <w:rFonts w:ascii="ETBembo" w:hAnsi="ETBembo"/>
+        </w:rPr>
+        <w:tab/>
+      </w:r>
+      <w:r>
+        <w:rPr>
+          <w:rFonts w:ascii="ETBembo" w:hAnsi="ETBembo"/>
+        </w:rPr>
+        <w:t>M.S., Library and Information Science, Simmons University</w:t>
+      </w:r>
+    </w:p>
+    <w:p>
+      <w:pPr>
+        <w:spacing w:before="60" w:after="60"/>
+        <w:rPr>
+          <w:rFonts w:ascii="ETBembo" w:hAnsi="ETBembo"/>
+        </w:rPr>
+      </w:pPr>
+      <w:r>
+        <w:rPr>
+          <w:rFonts w:ascii="ETBembo" w:hAnsi="ETBembo"/>
+        </w:rPr>
+        <w:t>2014</w:t>
+      </w:r>
+      <w:r>
+        <w:rPr>
+          <w:rFonts w:ascii="ETBembo" w:hAnsi="ETBembo"/>
+        </w:rPr>
+        <w:tab/>
+      </w:r>
+      <w:r>
+        <w:rPr>
+          <w:rFonts w:ascii="ETBembo" w:hAnsi="ETBembo"/>
+        </w:rPr>
+        <w:tab/>
+      </w:r>
+      <w:r>
+        <w:rPr>
+          <w:rFonts w:ascii="ETBembo" w:hAnsi="ETBembo"/>
+        </w:rPr>
+        <w:t xml:space="preserve">Ph.D., English Language and Literature, University of Michigan </w:t>
+      </w:r>
+    </w:p>
+    <w:p>
+      <w:pPr>
+        <w:spacing w:before="60" w:after="60"/>
+        <w:rPr>
+          <w:rFonts w:ascii="ETBembo" w:hAnsi="ETBembo"/>
+        </w:rPr>
+      </w:pPr>
+      <w:r>
+        <w:rPr>
+          <w:rFonts w:ascii="ETBembo" w:hAnsi="ETBembo"/>
+        </w:rPr>
+        <w:t>2013</w:t>
+      </w:r>
+      <w:r>
+        <w:rPr>
+          <w:rFonts w:ascii="ETBembo" w:hAnsi="ETBembo"/>
+        </w:rPr>
+        <w:tab/>
+      </w:r>
+      <w:r>
+        <w:rPr>
+          <w:rFonts w:ascii="ETBembo" w:hAnsi="ETBembo"/>
+        </w:rPr>
+        <w:tab/>
+      </w:r>
+      <w:r>
+        <w:rPr>
+          <w:rFonts w:ascii="ETBembo" w:hAnsi="ETBembo"/>
+        </w:rPr>
+        <w:t xml:space="preserve">Certificate, </w:t>
+      </w:r>
+      <w:r>
+        <w:rPr>
+          <w:rFonts w:ascii="ETBembo" w:hAnsi="ETBembo"/>
+        </w:rPr>
+        <w:t>Graduate Teacher</w:t>
+      </w:r>
+      <w:r>
+        <w:rPr>
+          <w:rFonts w:ascii="ETBembo" w:hAnsi="ETBembo"/>
+        </w:rPr>
+        <w:t>, University of Michigan</w:t>
+      </w:r>
+    </w:p>
+    <w:p>
+      <w:pPr>
+        <w:spacing w:before="60" w:after="60"/>
+        <w:rPr>
+          <w:rFonts w:ascii="ETBembo" w:hAnsi="ETBembo"/>
+        </w:rPr>
+      </w:pPr>
+      <w:r>
+        <w:rPr>
+          <w:rFonts w:ascii="ETBembo" w:hAnsi="ETBembo"/>
+        </w:rPr>
+        <w:t>2007</w:t>
+      </w:r>
+      <w:r>
+        <w:rPr>
+          <w:rFonts w:ascii="ETBembo" w:hAnsi="ETBembo"/>
+        </w:rPr>
+        <w:tab/>
+      </w:r>
+      <w:r>
+        <w:rPr>
+          <w:rFonts w:ascii="ETBembo" w:hAnsi="ETBembo"/>
+        </w:rPr>
+        <w:tab/>
+      </w:r>
+      <w:r>
+        <w:rPr>
+          <w:rFonts w:ascii="ETBembo" w:hAnsi="ETBembo"/>
+        </w:rPr>
+        <w:t xml:space="preserve">M.A., English and American Literature, New York University </w:t>
+      </w:r>
+    </w:p>
+    <w:p>
+      <w:pPr>
+        <w:spacing w:before="60" w:after="60"/>
+        <w:rPr>
+          <w:rFonts w:ascii="ETBembo" w:hAnsi="ETBembo"/>
+        </w:rPr>
+      </w:pPr>
+      <w:r>
+        <w:rPr>
+          <w:rFonts w:ascii="ETBembo" w:hAnsi="ETBembo"/>
+        </w:rPr>
+        <w:t>2007</w:t>
+      </w:r>
+      <w:r>
+        <w:rPr>
+          <w:rFonts w:ascii="ETBembo" w:hAnsi="ETBembo"/>
+        </w:rPr>
+        <w:tab/>
+      </w:r>
+      <w:r>
+        <w:rPr>
+          <w:rFonts w:ascii="ETBembo" w:hAnsi="ETBembo"/>
+        </w:rPr>
+        <w:tab/>
+      </w:r>
+      <w:r>
+        <w:rPr>
+          <w:rFonts w:ascii="ETBembo" w:hAnsi="ETBembo"/>
+        </w:rPr>
+        <w:t>Advanced Certificate, Poetics and Theory</w:t>
+      </w:r>
+      <w:r>
+        <w:rPr>
+          <w:rFonts w:ascii="ETBembo" w:hAnsi="ETBembo"/>
+        </w:rPr>
+        <w:t>, New York University</w:t>
+      </w:r>
+    </w:p>
+    <w:p>
+      <w:pPr>
+        <w:spacing w:before="60" w:after="60"/>
+        <w:rPr>
+          <w:rFonts w:ascii="ETBembo" w:hAnsi="ETBembo"/>
+        </w:rPr>
+      </w:pPr>
+      <w:r>
+        <w:rPr>
+          <w:rFonts w:ascii="ETBembo" w:hAnsi="ETBembo"/>
+        </w:rPr>
+        <w:t>2001</w:t>
+      </w:r>
+      <w:r>
+        <w:rPr>
+          <w:rFonts w:ascii="ETBembo" w:hAnsi="ETBembo"/>
+        </w:rPr>
+        <w:tab/>
+      </w:r>
+      <w:r>
+        <w:rPr>
+          <w:rFonts w:ascii="ETBembo" w:hAnsi="ETBembo"/>
+        </w:rPr>
+        <w:tab/>
+      </w:r>
+      <w:r>
+        <w:rPr>
+          <w:rFonts w:ascii="ETBembo" w:hAnsi="ETBembo"/>
+        </w:rPr>
+        <w:t>B.A., English and American Literature, New York University</w:t>
+      </w:r>
+    </w:p>
+    <w:p>
+      <w:pPr>
+        <w:spacing w:before="60" w:after="60"/>
+        <w:rPr>
+          <w:rFonts w:ascii="ETBembo" w:hAnsi="ETBembo"/>
+        </w:rPr>
+      </w:pPr>
+    </w:p>
+    <w:p>
+      <w:pPr>
+        <w:pStyle w:val="Heading2"/>
+        <w:rPr>
+          <w:rFonts w:ascii="ETBembo" w:hAnsi="ETBembo"/>
+          <w:b/>
+          <w:bCs/>
+          <w:i/>
+          <w:iCs/>
+          <w:sz w:val="28"/>
+          <w:szCs w:val="28"/>
+        </w:rPr>
+      </w:pPr>
+      <w:r>
+        <w:rPr>
+          <w:rFonts w:ascii="ETBembo" w:hAnsi="ETBembo"/>
+          <w:b/>
+          <w:bCs/>
+          <w:i/>
+          <w:iCs/>
+          <w:sz w:val="28"/>
+          <w:szCs w:val="28"/>
+        </w:rPr>
+        <w:t>A</w:t>
+      </w:r>
+      <w:r>
+        <w:rPr>
+          <w:rFonts w:ascii="ETBembo" w:hAnsi="ETBembo"/>
+          <w:b/>
+          <w:bCs/>
+          <w:i/>
+          <w:iCs/>
+          <w:sz w:val="28"/>
+          <w:szCs w:val="28"/>
+        </w:rPr>
+        <w:t>wards</w:t>
+      </w:r>
+      <w:r>
+        <w:rPr>
+          <w:rFonts w:ascii="ETBembo" w:hAnsi="ETBembo"/>
+          <w:b/>
+          <w:bCs/>
+          <w:i/>
+          <w:iCs/>
+          <w:sz w:val="28"/>
+          <w:szCs w:val="28"/>
+        </w:rPr>
+        <w:t xml:space="preserve"> &amp; G</w:t>
+      </w:r>
+      <w:r>
+        <w:rPr>
+          <w:rFonts w:ascii="ETBembo" w:hAnsi="ETBembo"/>
+          <w:b/>
+          <w:bCs/>
+          <w:i/>
+          <w:iCs/>
+          <w:sz w:val="28"/>
+          <w:szCs w:val="28"/>
+        </w:rPr>
+        <w:t>rants</w:t>
+      </w:r>
+    </w:p>
+    <w:p>
+      <w:pPr>
+        <w:spacing w:before="60" w:after="60"/>
+        <w:rPr>
+          <w:rFonts w:ascii="ETBembo" w:hAnsi="ETBembo"/>
+        </w:rPr>
+      </w:pPr>
+      <w:r>
+        <w:rPr>
+          <w:rFonts w:ascii="ETBembo" w:hAnsi="ETBembo"/>
+        </w:rPr>
+        <w:t>2021</w:t>
+      </w:r>
+      <w:r>
+        <w:rPr>
+          <w:rFonts w:ascii="ETBembo" w:hAnsi="ETBembo"/>
+        </w:rPr>
+        <w:tab/>
+      </w:r>
+      <w:r>
+        <w:rPr>
+          <w:rFonts w:ascii="ETBembo" w:hAnsi="ETBembo"/>
+        </w:rPr>
+        <w:tab/>
+      </w:r>
+      <w:r>
+        <w:rPr>
+          <w:rFonts w:ascii="ETBembo" w:hAnsi="ETBembo"/>
+        </w:rPr>
+        <w:t xml:space="preserve">Manifold Digital Services Support Grant, Manifold Scholarship </w:t>
+      </w:r>
+    </w:p>
+    <w:p>
+      <w:pPr>
+        <w:spacing w:before="60" w:after="60"/>
+        <w:rPr>
+          <w:rFonts w:ascii="ETBembo" w:hAnsi="ETBembo"/>
+        </w:rPr>
+      </w:pPr>
+      <w:r>
+        <w:rPr>
+          <w:rFonts w:ascii="ETBembo" w:hAnsi="ETBembo"/>
+        </w:rPr>
+        <w:t xml:space="preserve">2019, 2022 </w:t>
+      </w:r>
+      <w:r>
+        <w:rPr>
+          <w:rFonts w:ascii="ETBembo" w:hAnsi="ETBembo"/>
+        </w:rPr>
+        <w:tab/>
+      </w:r>
+      <w:r>
+        <w:rPr>
+          <w:rFonts w:ascii="ETBembo" w:hAnsi="ETBembo"/>
+        </w:rPr>
+        <w:t xml:space="preserve">DHSI Tuition Scholarships, Digital Humanities Summer Institute </w:t>
+      </w:r>
+    </w:p>
+    <w:p>
+      <w:pPr>
+        <w:spacing w:before="60" w:after="60"/>
+        <w:rPr>
+          <w:rFonts w:ascii="ETBembo" w:hAnsi="ETBembo"/>
+        </w:rPr>
+      </w:pPr>
+      <w:r>
+        <w:rPr>
+          <w:rFonts w:ascii="ETBembo" w:hAnsi="ETBembo"/>
+        </w:rPr>
+        <w:t>2018–19</w:t>
+      </w:r>
+      <w:r>
+        <w:rPr>
+          <w:rFonts w:ascii="ETBembo" w:hAnsi="ETBembo"/>
+        </w:rPr>
+        <w:tab/>
+        <w:t>Travel Grants, Simmons University</w:t>
+      </w:r>
+    </w:p>
+    <w:p>
+      <w:pPr>
+        <w:spacing w:before="60" w:after="60"/>
+        <w:rPr>
+          <w:rFonts w:ascii="ETBembo" w:hAnsi="ETBembo"/>
+        </w:rPr>
+      </w:pPr>
+      <w:r>
+        <w:rPr>
+          <w:rFonts w:ascii="ETBembo" w:hAnsi="ETBembo"/>
+        </w:rPr>
+        <w:t>2017–19</w:t>
+      </w:r>
+      <w:r>
+        <w:rPr>
+          <w:rFonts w:ascii="ETBembo" w:hAnsi="ETBembo"/>
+        </w:rPr>
+        <w:tab/>
+        <w:t>Jane Hawes ‘85LS Merit-Based Tuition Scholarship, Simmons University</w:t>
+      </w:r>
+    </w:p>
+    <w:p>
+      <w:pPr>
+        <w:spacing w:before="60" w:after="60"/>
+        <w:rPr>
+          <w:rFonts w:ascii="ETBembo" w:hAnsi="ETBembo"/>
+        </w:rPr>
+      </w:pPr>
+      <w:r>
+        <w:rPr>
+          <w:rFonts w:ascii="ETBembo" w:hAnsi="ETBembo"/>
+        </w:rPr>
+        <w:t>2016</w:t>
+      </w:r>
+      <w:r>
+        <w:rPr>
+          <w:rFonts w:ascii="ETBembo" w:hAnsi="ETBembo"/>
+        </w:rPr>
+        <w:tab/>
+      </w:r>
+      <w:r>
+        <w:rPr>
+          <w:rFonts w:ascii="ETBembo" w:hAnsi="ETBembo"/>
+        </w:rPr>
+        <w:tab/>
+      </w:r>
+      <w:r>
+        <w:rPr>
+          <w:rFonts w:ascii="ETBembo" w:hAnsi="ETBembo"/>
+        </w:rPr>
+        <w:t>Hone Research Fellowship for Museum Engagement,</w:t>
+      </w:r>
+      <w:r>
+        <w:rPr>
+          <w:rFonts w:ascii="ETBembo" w:hAnsi="ETBembo"/>
+        </w:rPr>
+        <w:t xml:space="preserve"> </w:t>
+      </w:r>
+      <w:r>
+        <w:rPr>
+          <w:rFonts w:ascii="ETBembo" w:hAnsi="ETBembo"/>
+        </w:rPr>
+        <w:t>Dayton Art Institute</w:t>
+      </w:r>
+    </w:p>
+    <w:p>
+      <w:pPr>
+        <w:spacing w:before="60" w:after="60"/>
+        <w:rPr>
+          <w:rFonts w:ascii="ETBembo" w:hAnsi="ETBembo"/>
+        </w:rPr>
+      </w:pPr>
+      <w:r>
+        <w:rPr>
+          <w:rFonts w:ascii="ETBembo" w:hAnsi="ETBembo"/>
+        </w:rPr>
+        <w:t>2012–13</w:t>
+      </w:r>
+      <w:r>
+        <w:rPr>
+          <w:rFonts w:ascii="ETBembo" w:hAnsi="ETBembo"/>
+        </w:rPr>
+        <w:tab/>
+        <w:t>Rackham Humanities Research Dissertation Fellowship,</w:t>
+      </w:r>
+      <w:r>
+        <w:rPr>
+          <w:rFonts w:ascii="ETBembo" w:hAnsi="ETBembo"/>
+        </w:rPr>
+        <w:t xml:space="preserve"> </w:t>
+      </w:r>
+      <w:r>
+        <w:rPr>
+          <w:rFonts w:ascii="ETBembo" w:hAnsi="ETBembo"/>
+        </w:rPr>
+        <w:t>U</w:t>
+      </w:r>
+      <w:r>
+        <w:rPr>
+          <w:rFonts w:ascii="ETBembo" w:hAnsi="ETBembo"/>
+        </w:rPr>
+        <w:t>niversity</w:t>
+      </w:r>
+      <w:r>
+        <w:rPr>
+          <w:rFonts w:ascii="ETBembo" w:hAnsi="ETBembo"/>
+        </w:rPr>
+        <w:t xml:space="preserve"> of Michigan</w:t>
+      </w:r>
+    </w:p>
+    <w:p>
+      <w:pPr>
+        <w:spacing w:before="60" w:after="60"/>
+        <w:rPr>
+          <w:rFonts w:ascii="ETBembo" w:hAnsi="ETBembo"/>
+        </w:rPr>
+      </w:pPr>
+      <w:r>
+        <w:rPr>
+          <w:rFonts w:ascii="ETBembo" w:hAnsi="ETBembo"/>
+        </w:rPr>
+        <w:t>2012</w:t>
+      </w:r>
+      <w:r>
+        <w:rPr>
+          <w:rFonts w:ascii="ETBembo" w:hAnsi="ETBembo"/>
+        </w:rPr>
+        <w:tab/>
+      </w:r>
+      <w:r>
+        <w:rPr>
+          <w:rFonts w:ascii="ETBembo" w:hAnsi="ETBembo"/>
+        </w:rPr>
+        <w:tab/>
+      </w:r>
+      <w:r>
+        <w:rPr>
+          <w:rFonts w:ascii="ETBembo" w:hAnsi="ETBembo"/>
+        </w:rPr>
+        <w:t>Rackham-Sweetland Dissertation Institute Fellowship</w:t>
+      </w:r>
+      <w:r>
+        <w:rPr>
+          <w:rFonts w:ascii="ETBembo" w:hAnsi="ETBembo"/>
+        </w:rPr>
+        <w:t xml:space="preserve">, </w:t>
+      </w:r>
+      <w:r>
+        <w:rPr>
+          <w:rFonts w:ascii="ETBembo" w:hAnsi="ETBembo"/>
+        </w:rPr>
+        <w:t>U</w:t>
+      </w:r>
+      <w:r>
+        <w:rPr>
+          <w:rFonts w:ascii="ETBembo" w:hAnsi="ETBembo"/>
+        </w:rPr>
+        <w:t>niversity</w:t>
+      </w:r>
+      <w:r>
+        <w:rPr>
+          <w:rFonts w:ascii="ETBembo" w:hAnsi="ETBembo"/>
+        </w:rPr>
+        <w:t xml:space="preserve"> of Michigan</w:t>
+      </w:r>
+    </w:p>
+    <w:p>
+      <w:pPr>
+        <w:spacing w:before="60" w:after="60"/>
+        <w:rPr>
+          <w:rFonts w:ascii="ETBembo" w:hAnsi="ETBembo"/>
+        </w:rPr>
+      </w:pPr>
+      <w:r>
+        <w:rPr>
+          <w:rFonts w:ascii="ETBembo" w:hAnsi="ETBembo"/>
+        </w:rPr>
+        <w:t>2011</w:t>
+      </w:r>
+      <w:r>
+        <w:rPr>
+          <w:rFonts w:ascii="ETBembo" w:hAnsi="ETBembo"/>
+        </w:rPr>
+        <w:tab/>
+      </w:r>
+      <w:r>
+        <w:rPr>
+          <w:rFonts w:ascii="ETBembo" w:hAnsi="ETBembo"/>
+        </w:rPr>
+        <w:tab/>
+      </w:r>
+      <w:r>
+        <w:rPr>
+          <w:rFonts w:ascii="ETBembo" w:hAnsi="ETBembo"/>
+        </w:rPr>
+        <w:t>Carl Braun Dissertation / Thesis Research Travel Grant</w:t>
+      </w:r>
+      <w:r>
+        <w:rPr>
+          <w:rFonts w:ascii="ETBembo" w:hAnsi="ETBembo"/>
+        </w:rPr>
+        <w:t xml:space="preserve">, </w:t>
+      </w:r>
+      <w:r>
+        <w:rPr>
+          <w:rFonts w:ascii="ETBembo" w:hAnsi="ETBembo"/>
+        </w:rPr>
+        <w:t>U</w:t>
+      </w:r>
+      <w:r>
+        <w:rPr>
+          <w:rFonts w:ascii="ETBembo" w:hAnsi="ETBembo"/>
+        </w:rPr>
+        <w:t>niversity</w:t>
+      </w:r>
+      <w:r>
+        <w:rPr>
+          <w:rFonts w:ascii="ETBembo" w:hAnsi="ETBembo"/>
+        </w:rPr>
+        <w:t xml:space="preserve"> of Michigan</w:t>
+      </w:r>
+    </w:p>
+    <w:p>
+      <w:pPr>
+        <w:spacing w:before="60" w:after="60"/>
+        <w:rPr>
+          <w:rFonts w:ascii="ETBembo" w:hAnsi="ETBembo"/>
+        </w:rPr>
+      </w:pPr>
+      <w:r>
+        <w:rPr>
+          <w:rFonts w:ascii="ETBembo" w:hAnsi="ETBembo"/>
+        </w:rPr>
+        <w:t>2009</w:t>
+      </w:r>
+      <w:r>
+        <w:rPr>
+          <w:rFonts w:ascii="ETBembo" w:hAnsi="ETBembo"/>
+        </w:rPr>
+        <w:tab/>
+      </w:r>
+      <w:r>
+        <w:rPr>
+          <w:rFonts w:ascii="ETBembo" w:hAnsi="ETBembo"/>
+        </w:rPr>
+        <w:tab/>
+      </w:r>
+      <w:r>
+        <w:rPr>
+          <w:rFonts w:ascii="ETBembo" w:hAnsi="ETBembo"/>
+        </w:rPr>
+        <w:t xml:space="preserve">Public Humanities Institute, </w:t>
+      </w:r>
+      <w:r>
+        <w:rPr>
+          <w:rFonts w:ascii="ETBembo" w:hAnsi="ETBembo"/>
+        </w:rPr>
+        <w:t>University of Michigan</w:t>
+      </w:r>
+    </w:p>
+    <w:p>
+      <w:pPr>
+        <w:spacing w:before="60" w:after="60"/>
+        <w:rPr>
+          <w:rFonts w:ascii="ETBembo" w:hAnsi="ETBembo"/>
+        </w:rPr>
+      </w:pPr>
+      <w:r>
+        <w:rPr>
+          <w:rFonts w:ascii="ETBembo" w:hAnsi="ETBembo"/>
+        </w:rPr>
+        <w:t>2008–09</w:t>
+      </w:r>
+      <w:r>
+        <w:rPr>
+          <w:rFonts w:ascii="ETBembo" w:hAnsi="ETBembo"/>
+        </w:rPr>
+        <w:tab/>
+        <w:t xml:space="preserve">Research Grants, </w:t>
+      </w:r>
+      <w:r>
+        <w:rPr>
+          <w:rFonts w:ascii="ETBembo" w:hAnsi="ETBembo"/>
+        </w:rPr>
+        <w:t>University of Michigan</w:t>
+      </w:r>
+    </w:p>
+    <w:p>
+      <w:pPr>
+        <w:spacing w:before="60" w:after="60"/>
+        <w:rPr>
+          <w:rFonts w:ascii="ETBembo" w:hAnsi="ETBembo"/>
+        </w:rPr>
+      </w:pPr>
+      <w:r>
+        <w:rPr>
+          <w:rFonts w:ascii="ETBembo" w:hAnsi="ETBembo"/>
+        </w:rPr>
+        <w:t>2007–13</w:t>
+      </w:r>
+      <w:r>
+        <w:rPr>
+          <w:rFonts w:ascii="ETBembo" w:hAnsi="ETBembo"/>
+        </w:rPr>
+        <w:tab/>
+        <w:t xml:space="preserve">Travel Grants, </w:t>
+      </w:r>
+      <w:r>
+        <w:rPr>
+          <w:rFonts w:ascii="ETBembo" w:hAnsi="ETBembo"/>
+        </w:rPr>
+        <w:t>University of Michigan</w:t>
+      </w:r>
+    </w:p>
+    <w:p>
+      <w:pPr>
+        <w:spacing w:before="60" w:after="60"/>
+        <w:rPr>
+          <w:rFonts w:ascii="ETBembo" w:hAnsi="ETBembo"/>
+        </w:rPr>
+      </w:pPr>
+      <w:r>
+        <w:rPr>
+          <w:rFonts w:ascii="ETBembo" w:hAnsi="ETBembo"/>
+        </w:rPr>
+        <w:t>2007</w:t>
+      </w:r>
+      <w:r>
+        <w:rPr>
+          <w:rFonts w:ascii="ETBembo" w:hAnsi="ETBembo"/>
+        </w:rPr>
+        <w:tab/>
+      </w:r>
+      <w:r>
+        <w:rPr>
+          <w:rFonts w:ascii="ETBembo" w:hAnsi="ETBembo"/>
+        </w:rPr>
+        <w:tab/>
+      </w:r>
+      <w:proofErr w:type="gramStart"/>
+      <w:r>
+        <w:rPr>
+          <w:rFonts w:ascii="ETBembo" w:hAnsi="ETBembo"/>
+        </w:rPr>
+        <w:t>Master’s</w:t>
+      </w:r>
+      <w:proofErr w:type="gramEnd"/>
+      <w:r>
+        <w:rPr>
+          <w:rFonts w:ascii="ETBembo" w:hAnsi="ETBembo"/>
+        </w:rPr>
+        <w:t xml:space="preserve"> Class Representative, New York University</w:t>
       </w:r>
     </w:p>
     <w:p>
@@ -1100,845 +1845,58 @@
         <w:pStyle w:val="Heading1"/>
         <w:ind w:left="0"/>
         <w:rPr>
-          <w:rFonts w:ascii="Bembo" w:hAnsi="Bembo"/>
-        </w:rPr>
-      </w:pPr>
-    </w:p>
-    <w:p>
-      <w:pPr>
-        <w:rPr>
-          <w:rFonts w:ascii="Bembo" w:hAnsi="Bembo"/>
+          <w:rFonts w:ascii="ETBembo" w:hAnsi="ETBembo"/>
+        </w:rPr>
+      </w:pPr>
+    </w:p>
+    <w:p>
+      <w:pPr>
+        <w:pStyle w:val="Heading2"/>
+        <w:rPr>
+          <w:rFonts w:ascii="ETBembo" w:hAnsi="ETBembo"/>
           <w:b/>
           <w:bCs/>
           <w:i/>
           <w:iCs/>
-          <w:sz w:val="32"/>
-          <w:szCs w:val="32"/>
-        </w:rPr>
-      </w:pPr>
-      <w:r>
-        <w:rPr>
-          <w:rFonts w:ascii="Bembo" w:hAnsi="Bembo"/>
+          <w:sz w:val="28"/>
+          <w:szCs w:val="28"/>
+        </w:rPr>
+      </w:pPr>
+      <w:r>
+        <w:rPr>
+          <w:rFonts w:ascii="ETBembo" w:hAnsi="ETBembo"/>
           <w:b/>
           <w:bCs/>
           <w:i/>
           <w:iCs/>
-          <w:sz w:val="32"/>
-          <w:szCs w:val="32"/>
-        </w:rPr>
-        <w:br w:type="page"/>
-      </w:r>
-    </w:p>
-    <w:p>
-      <w:pPr>
-        <w:rPr>
-          <w:rFonts w:ascii="Bembo" w:hAnsi="Bembo"/>
+          <w:sz w:val="28"/>
+          <w:szCs w:val="28"/>
+        </w:rPr>
+        <w:t>P</w:t>
+      </w:r>
+      <w:r>
+        <w:rPr>
+          <w:rFonts w:ascii="ETBembo" w:hAnsi="ETBembo"/>
           <w:b/>
           <w:bCs/>
           <w:i/>
           <w:iCs/>
-          <w:sz w:val="32"/>
-          <w:szCs w:val="32"/>
-        </w:rPr>
-      </w:pPr>
-      <w:r>
-        <w:rPr>
-          <w:rFonts w:ascii="Bembo" w:hAnsi="Bembo"/>
-          <w:b/>
-          <w:bCs/>
-          <w:i/>
-          <w:iCs/>
-          <w:sz w:val="32"/>
-          <w:szCs w:val="32"/>
-        </w:rPr>
-        <w:lastRenderedPageBreak/>
-        <w:t>E</w:t>
-      </w:r>
-      <w:r>
-        <w:rPr>
-          <w:rFonts w:ascii="Bembo" w:hAnsi="Bembo"/>
-          <w:b/>
-          <w:bCs/>
-          <w:i/>
-          <w:iCs/>
-          <w:sz w:val="32"/>
-          <w:szCs w:val="32"/>
-        </w:rPr>
-        <w:t>ducation</w:t>
-      </w:r>
-    </w:p>
-    <w:p>
-      <w:pPr>
-        <w:spacing w:before="60" w:after="60"/>
-        <w:rPr>
-          <w:rFonts w:ascii="Bembo" w:hAnsi="Bembo"/>
-        </w:rPr>
-      </w:pPr>
-      <w:r>
-        <w:rPr>
-          <w:rFonts w:ascii="Bembo" w:hAnsi="Bembo"/>
-        </w:rPr>
-        <w:t>2019</w:t>
-      </w:r>
-      <w:r>
-        <w:rPr>
-          <w:rFonts w:ascii="Bembo" w:hAnsi="Bembo"/>
-        </w:rPr>
-        <w:tab/>
-      </w:r>
-      <w:r>
-        <w:rPr>
-          <w:rFonts w:ascii="Bembo" w:hAnsi="Bembo"/>
-        </w:rPr>
-        <w:tab/>
-      </w:r>
-      <w:r>
-        <w:rPr>
-          <w:rFonts w:ascii="Bembo" w:hAnsi="Bembo"/>
-        </w:rPr>
-        <w:t>M.S., Library and Information Science, Simmons University</w:t>
-      </w:r>
-    </w:p>
-    <w:p>
-      <w:pPr>
-        <w:spacing w:before="60" w:after="60"/>
-        <w:rPr>
-          <w:rFonts w:ascii="Bembo" w:hAnsi="Bembo"/>
-        </w:rPr>
-      </w:pPr>
-      <w:r>
-        <w:rPr>
-          <w:rFonts w:ascii="Bembo" w:hAnsi="Bembo"/>
-        </w:rPr>
-        <w:t>2014</w:t>
-      </w:r>
-      <w:r>
-        <w:rPr>
-          <w:rFonts w:ascii="Bembo" w:hAnsi="Bembo"/>
-        </w:rPr>
-        <w:tab/>
-      </w:r>
-      <w:r>
-        <w:rPr>
-          <w:rFonts w:ascii="Bembo" w:hAnsi="Bembo"/>
-        </w:rPr>
-        <w:tab/>
-      </w:r>
-      <w:r>
-        <w:rPr>
-          <w:rFonts w:ascii="Bembo" w:hAnsi="Bembo"/>
-        </w:rPr>
-        <w:t xml:space="preserve">Ph.D., English Language and Literature, University of Michigan </w:t>
-      </w:r>
-    </w:p>
-    <w:p>
-      <w:pPr>
-        <w:spacing w:before="60" w:after="60"/>
-        <w:rPr>
-          <w:rFonts w:ascii="Bembo" w:hAnsi="Bembo"/>
-        </w:rPr>
-      </w:pPr>
-      <w:r>
-        <w:rPr>
-          <w:rFonts w:ascii="Bembo" w:hAnsi="Bembo"/>
-        </w:rPr>
-        <w:t>2013</w:t>
-      </w:r>
-      <w:r>
-        <w:rPr>
-          <w:rFonts w:ascii="Bembo" w:hAnsi="Bembo"/>
-        </w:rPr>
-        <w:tab/>
-      </w:r>
-      <w:r>
-        <w:rPr>
-          <w:rFonts w:ascii="Bembo" w:hAnsi="Bembo"/>
-        </w:rPr>
-        <w:tab/>
-      </w:r>
-      <w:r>
-        <w:rPr>
-          <w:rFonts w:ascii="Bembo" w:hAnsi="Bembo"/>
-        </w:rPr>
-        <w:t xml:space="preserve">Certificate, </w:t>
-      </w:r>
-      <w:r>
-        <w:rPr>
-          <w:rFonts w:ascii="Bembo" w:hAnsi="Bembo"/>
-        </w:rPr>
-        <w:t>Graduate Teacher</w:t>
-      </w:r>
-      <w:r>
-        <w:rPr>
-          <w:rFonts w:ascii="Bembo" w:hAnsi="Bembo"/>
-        </w:rPr>
-        <w:t>, University of Michigan</w:t>
-      </w:r>
-    </w:p>
-    <w:p>
-      <w:pPr>
-        <w:spacing w:before="60" w:after="60"/>
-        <w:rPr>
-          <w:rFonts w:ascii="Bembo" w:hAnsi="Bembo"/>
-        </w:rPr>
-      </w:pPr>
-      <w:r>
-        <w:rPr>
-          <w:rFonts w:ascii="Bembo" w:hAnsi="Bembo"/>
-        </w:rPr>
-        <w:t>2007</w:t>
-      </w:r>
-      <w:r>
-        <w:rPr>
-          <w:rFonts w:ascii="Bembo" w:hAnsi="Bembo"/>
-        </w:rPr>
-        <w:tab/>
-      </w:r>
-      <w:r>
-        <w:rPr>
-          <w:rFonts w:ascii="Bembo" w:hAnsi="Bembo"/>
-        </w:rPr>
-        <w:tab/>
-      </w:r>
-      <w:r>
-        <w:rPr>
-          <w:rFonts w:ascii="Bembo" w:hAnsi="Bembo"/>
-        </w:rPr>
-        <w:t xml:space="preserve">M.A., English and American Literature, New York University </w:t>
-      </w:r>
-    </w:p>
-    <w:p>
-      <w:pPr>
-        <w:spacing w:before="60" w:after="60"/>
-        <w:rPr>
-          <w:rFonts w:ascii="Bembo" w:hAnsi="Bembo"/>
-        </w:rPr>
-      </w:pPr>
-      <w:r>
-        <w:rPr>
-          <w:rFonts w:ascii="Bembo" w:hAnsi="Bembo"/>
-        </w:rPr>
-        <w:t>2007</w:t>
-      </w:r>
-      <w:r>
-        <w:rPr>
-          <w:rFonts w:ascii="Bembo" w:hAnsi="Bembo"/>
-        </w:rPr>
-        <w:tab/>
-      </w:r>
-      <w:r>
-        <w:rPr>
-          <w:rFonts w:ascii="Bembo" w:hAnsi="Bembo"/>
-        </w:rPr>
-        <w:tab/>
-      </w:r>
-      <w:r>
-        <w:rPr>
-          <w:rFonts w:ascii="Bembo" w:hAnsi="Bembo"/>
-        </w:rPr>
-        <w:t>Advanced Certificate, Poetics and Theory</w:t>
-      </w:r>
-      <w:r>
-        <w:rPr>
-          <w:rFonts w:ascii="Bembo" w:hAnsi="Bembo"/>
-        </w:rPr>
-        <w:t>, New York University</w:t>
-      </w:r>
-    </w:p>
-    <w:p>
-      <w:pPr>
-        <w:spacing w:before="60" w:after="60"/>
-        <w:rPr>
-          <w:rFonts w:ascii="Bembo" w:hAnsi="Bembo"/>
-        </w:rPr>
-      </w:pPr>
-      <w:r>
-        <w:rPr>
-          <w:rFonts w:ascii="Bembo" w:hAnsi="Bembo"/>
-        </w:rPr>
-        <w:t>2001</w:t>
-      </w:r>
-      <w:r>
-        <w:rPr>
-          <w:rFonts w:ascii="Bembo" w:hAnsi="Bembo"/>
-        </w:rPr>
-        <w:tab/>
-      </w:r>
-      <w:r>
-        <w:rPr>
-          <w:rFonts w:ascii="Bembo" w:hAnsi="Bembo"/>
-        </w:rPr>
-        <w:tab/>
-      </w:r>
-      <w:r>
-        <w:rPr>
-          <w:rFonts w:ascii="Bembo" w:hAnsi="Bembo"/>
-        </w:rPr>
-        <w:t>B.A., English and American Literature, New York University</w:t>
-      </w:r>
-    </w:p>
-    <w:p>
-      <w:pPr>
-        <w:spacing w:before="60" w:after="60"/>
-        <w:rPr>
-          <w:rFonts w:ascii="Bembo" w:hAnsi="Bembo"/>
-        </w:rPr>
-      </w:pPr>
-    </w:p>
-    <w:p>
-      <w:pPr>
-        <w:pStyle w:val="Heading1"/>
-        <w:ind w:left="0"/>
-        <w:rPr>
-          <w:rFonts w:ascii="Bembo" w:hAnsi="Bembo"/>
-          <w:b/>
-          <w:bCs/>
-          <w:i/>
-          <w:iCs/>
-          <w:sz w:val="32"/>
-          <w:szCs w:val="32"/>
-        </w:rPr>
-      </w:pPr>
-      <w:r>
-        <w:rPr>
-          <w:rFonts w:ascii="Bembo" w:hAnsi="Bembo"/>
-          <w:b/>
-          <w:bCs/>
-          <w:i/>
-          <w:iCs/>
-          <w:sz w:val="32"/>
-          <w:szCs w:val="32"/>
-        </w:rPr>
-        <w:t>A</w:t>
-      </w:r>
-      <w:r>
-        <w:rPr>
-          <w:rFonts w:ascii="Bembo" w:hAnsi="Bembo"/>
-          <w:b/>
-          <w:bCs/>
-          <w:i/>
-          <w:iCs/>
-          <w:sz w:val="32"/>
-          <w:szCs w:val="32"/>
-        </w:rPr>
-        <w:t>wards</w:t>
-      </w:r>
-      <w:r>
-        <w:rPr>
-          <w:rFonts w:ascii="Bembo" w:hAnsi="Bembo"/>
-          <w:b/>
-          <w:bCs/>
-          <w:i/>
-          <w:iCs/>
-          <w:sz w:val="32"/>
-          <w:szCs w:val="32"/>
-        </w:rPr>
-        <w:t xml:space="preserve"> &amp; G</w:t>
-      </w:r>
-      <w:r>
-        <w:rPr>
-          <w:rFonts w:ascii="Bembo" w:hAnsi="Bembo"/>
-          <w:b/>
-          <w:bCs/>
-          <w:i/>
-          <w:iCs/>
-          <w:sz w:val="32"/>
-          <w:szCs w:val="32"/>
-        </w:rPr>
-        <w:t>rants</w:t>
-      </w:r>
-    </w:p>
-    <w:p>
-      <w:pPr>
-        <w:spacing w:before="60" w:after="60"/>
-        <w:rPr>
-          <w:rFonts w:ascii="Bembo" w:hAnsi="Bembo"/>
-        </w:rPr>
-      </w:pPr>
-      <w:r>
-        <w:rPr>
-          <w:rFonts w:ascii="Bembo" w:hAnsi="Bembo"/>
-        </w:rPr>
-        <w:t>2021</w:t>
-      </w:r>
-      <w:r>
-        <w:rPr>
-          <w:rFonts w:ascii="Bembo" w:hAnsi="Bembo"/>
-        </w:rPr>
-        <w:tab/>
-      </w:r>
-      <w:r>
-        <w:rPr>
-          <w:rFonts w:ascii="Bembo" w:hAnsi="Bembo"/>
-        </w:rPr>
-        <w:tab/>
-      </w:r>
-      <w:r>
-        <w:rPr>
-          <w:rFonts w:ascii="Bembo" w:hAnsi="Bembo"/>
-        </w:rPr>
-        <w:t xml:space="preserve">Manifold Digital Services Support Grant, Manifold Scholarship </w:t>
-      </w:r>
-    </w:p>
-    <w:p>
-      <w:pPr>
-        <w:spacing w:before="60" w:after="60"/>
-        <w:rPr>
-          <w:rFonts w:ascii="Bembo" w:hAnsi="Bembo"/>
-        </w:rPr>
-      </w:pPr>
-      <w:r>
-        <w:rPr>
-          <w:rFonts w:ascii="Bembo" w:hAnsi="Bembo"/>
-        </w:rPr>
-        <w:t xml:space="preserve">2019, 2022 </w:t>
-      </w:r>
-      <w:r>
-        <w:rPr>
-          <w:rFonts w:ascii="Bembo" w:hAnsi="Bembo"/>
-        </w:rPr>
-        <w:tab/>
-      </w:r>
-      <w:r>
-        <w:rPr>
-          <w:rFonts w:ascii="Bembo" w:hAnsi="Bembo"/>
-        </w:rPr>
-        <w:t xml:space="preserve">DHSI Tuition Scholarships, Digital Humanities Summer Institute </w:t>
-      </w:r>
-    </w:p>
-    <w:p>
-      <w:pPr>
-        <w:spacing w:before="60" w:after="60"/>
-        <w:rPr>
-          <w:rFonts w:ascii="Bembo" w:hAnsi="Bembo"/>
-        </w:rPr>
-      </w:pPr>
-      <w:r>
-        <w:rPr>
-          <w:rFonts w:ascii="Bembo" w:hAnsi="Bembo"/>
-        </w:rPr>
-        <w:t>2018–19</w:t>
-      </w:r>
-      <w:r>
-        <w:rPr>
-          <w:rFonts w:ascii="Bembo" w:hAnsi="Bembo"/>
-        </w:rPr>
-        <w:tab/>
-        <w:t>Travel Grants, Simmons University</w:t>
-      </w:r>
-    </w:p>
-    <w:p>
-      <w:pPr>
-        <w:spacing w:before="60" w:after="60"/>
-        <w:rPr>
-          <w:rFonts w:ascii="Bembo" w:hAnsi="Bembo"/>
-        </w:rPr>
-      </w:pPr>
-      <w:r>
-        <w:rPr>
-          <w:rFonts w:ascii="Bembo" w:hAnsi="Bembo"/>
-        </w:rPr>
-        <w:t>2017–19</w:t>
-      </w:r>
-      <w:r>
-        <w:rPr>
-          <w:rFonts w:ascii="Bembo" w:hAnsi="Bembo"/>
-        </w:rPr>
-        <w:tab/>
-        <w:t>Jane Hawes ‘85LS Merit-Based Tuition Scholarship, Simmons University</w:t>
-      </w:r>
-    </w:p>
-    <w:p>
-      <w:pPr>
-        <w:spacing w:before="60" w:after="60"/>
-        <w:rPr>
-          <w:rFonts w:ascii="Bembo" w:hAnsi="Bembo"/>
-        </w:rPr>
-      </w:pPr>
-      <w:r>
-        <w:rPr>
-          <w:rFonts w:ascii="Bembo" w:hAnsi="Bembo"/>
-        </w:rPr>
-        <w:t>2016</w:t>
-      </w:r>
-      <w:r>
-        <w:rPr>
-          <w:rFonts w:ascii="Bembo" w:hAnsi="Bembo"/>
-        </w:rPr>
-        <w:tab/>
-      </w:r>
-      <w:r>
-        <w:rPr>
-          <w:rFonts w:ascii="Bembo" w:hAnsi="Bembo"/>
-        </w:rPr>
-        <w:tab/>
-      </w:r>
-      <w:r>
-        <w:rPr>
-          <w:rFonts w:ascii="Bembo" w:hAnsi="Bembo"/>
-        </w:rPr>
-        <w:t>Hone Research Fellowship for Museum Engagement,</w:t>
-      </w:r>
-      <w:r>
-        <w:rPr>
-          <w:rFonts w:ascii="Bembo" w:hAnsi="Bembo"/>
-        </w:rPr>
-        <w:t xml:space="preserve"> </w:t>
-      </w:r>
-      <w:r>
-        <w:rPr>
-          <w:rFonts w:ascii="Bembo" w:hAnsi="Bembo"/>
-        </w:rPr>
-        <w:t>Dayton Art Institute</w:t>
-      </w:r>
-    </w:p>
-    <w:p>
-      <w:pPr>
-        <w:spacing w:before="60" w:after="60"/>
-        <w:rPr>
-          <w:rFonts w:ascii="Bembo" w:hAnsi="Bembo"/>
-        </w:rPr>
-      </w:pPr>
-      <w:r>
-        <w:rPr>
-          <w:rFonts w:ascii="Bembo" w:hAnsi="Bembo"/>
-        </w:rPr>
-        <w:t>2012–13</w:t>
-      </w:r>
-      <w:r>
-        <w:rPr>
-          <w:rFonts w:ascii="Bembo" w:hAnsi="Bembo"/>
-        </w:rPr>
-        <w:tab/>
-        <w:t>Rackham Humanities Research Dissertation Fellowship,</w:t>
-      </w:r>
-      <w:r>
-        <w:rPr>
-          <w:rFonts w:ascii="Bembo" w:hAnsi="Bembo"/>
-        </w:rPr>
-        <w:t xml:space="preserve"> </w:t>
-      </w:r>
-      <w:r>
-        <w:rPr>
-          <w:rFonts w:ascii="Bembo" w:hAnsi="Bembo"/>
-        </w:rPr>
-        <w:t>U</w:t>
-      </w:r>
-      <w:r>
-        <w:rPr>
-          <w:rFonts w:ascii="Bembo" w:hAnsi="Bembo"/>
-        </w:rPr>
-        <w:t>niversity</w:t>
-      </w:r>
-      <w:r>
-        <w:rPr>
-          <w:rFonts w:ascii="Bembo" w:hAnsi="Bembo"/>
-        </w:rPr>
-        <w:t xml:space="preserve"> of Michigan</w:t>
-      </w:r>
-    </w:p>
-    <w:p>
-      <w:pPr>
-        <w:spacing w:before="60" w:after="60"/>
-        <w:rPr>
-          <w:rFonts w:ascii="Bembo" w:hAnsi="Bembo"/>
-        </w:rPr>
-      </w:pPr>
-      <w:r>
-        <w:rPr>
-          <w:rFonts w:ascii="Bembo" w:hAnsi="Bembo"/>
-        </w:rPr>
-        <w:t>2012</w:t>
-      </w:r>
-      <w:r>
-        <w:rPr>
-          <w:rFonts w:ascii="Bembo" w:hAnsi="Bembo"/>
-        </w:rPr>
-        <w:tab/>
-      </w:r>
-      <w:r>
-        <w:rPr>
-          <w:rFonts w:ascii="Bembo" w:hAnsi="Bembo"/>
-        </w:rPr>
-        <w:tab/>
-      </w:r>
-      <w:r>
-        <w:rPr>
-          <w:rFonts w:ascii="Bembo" w:hAnsi="Bembo"/>
-        </w:rPr>
-        <w:t>Rackham-Sweetland Dissertation Institute Fellowship</w:t>
-      </w:r>
-      <w:r>
-        <w:rPr>
-          <w:rFonts w:ascii="Bembo" w:hAnsi="Bembo"/>
-        </w:rPr>
-        <w:t xml:space="preserve">, </w:t>
-      </w:r>
-      <w:r>
-        <w:rPr>
-          <w:rFonts w:ascii="Bembo" w:hAnsi="Bembo"/>
-        </w:rPr>
-        <w:t>U</w:t>
-      </w:r>
-      <w:r>
-        <w:rPr>
-          <w:rFonts w:ascii="Bembo" w:hAnsi="Bembo"/>
-        </w:rPr>
-        <w:t>niversity</w:t>
-      </w:r>
-      <w:r>
-        <w:rPr>
-          <w:rFonts w:ascii="Bembo" w:hAnsi="Bembo"/>
-        </w:rPr>
-        <w:t xml:space="preserve"> of Michigan</w:t>
-      </w:r>
-    </w:p>
-    <w:p>
-      <w:pPr>
-        <w:spacing w:before="60" w:after="60"/>
-        <w:rPr>
-          <w:rFonts w:ascii="Bembo" w:hAnsi="Bembo"/>
-        </w:rPr>
-      </w:pPr>
-      <w:r>
-        <w:rPr>
-          <w:rFonts w:ascii="Bembo" w:hAnsi="Bembo"/>
-        </w:rPr>
-        <w:t>2011</w:t>
-      </w:r>
-      <w:r>
-        <w:rPr>
-          <w:rFonts w:ascii="Bembo" w:hAnsi="Bembo"/>
-        </w:rPr>
-        <w:tab/>
-      </w:r>
-      <w:r>
-        <w:rPr>
-          <w:rFonts w:ascii="Bembo" w:hAnsi="Bembo"/>
-        </w:rPr>
-        <w:tab/>
-      </w:r>
-      <w:r>
-        <w:rPr>
-          <w:rFonts w:ascii="Bembo" w:hAnsi="Bembo"/>
-        </w:rPr>
-        <w:t>Carl Braun Dissertation / Thesis Research Travel Grant</w:t>
-      </w:r>
-      <w:r>
-        <w:rPr>
-          <w:rFonts w:ascii="Bembo" w:hAnsi="Bembo"/>
-        </w:rPr>
-        <w:t xml:space="preserve">, </w:t>
-      </w:r>
-      <w:r>
-        <w:rPr>
-          <w:rFonts w:ascii="Bembo" w:hAnsi="Bembo"/>
-        </w:rPr>
-        <w:t>U</w:t>
-      </w:r>
-      <w:r>
-        <w:rPr>
-          <w:rFonts w:ascii="Bembo" w:hAnsi="Bembo"/>
-        </w:rPr>
-        <w:t>niversity</w:t>
-      </w:r>
-      <w:r>
-        <w:rPr>
-          <w:rFonts w:ascii="Bembo" w:hAnsi="Bembo"/>
-        </w:rPr>
-        <w:t xml:space="preserve"> of Michigan</w:t>
-      </w:r>
-    </w:p>
-    <w:p>
-      <w:pPr>
-        <w:spacing w:before="60" w:after="60"/>
-        <w:rPr>
-          <w:rFonts w:ascii="Bembo" w:hAnsi="Bembo"/>
-        </w:rPr>
-      </w:pPr>
-      <w:r>
-        <w:rPr>
-          <w:rFonts w:ascii="Bembo" w:hAnsi="Bembo"/>
-        </w:rPr>
-        <w:t>2009</w:t>
-      </w:r>
-      <w:r>
-        <w:rPr>
-          <w:rFonts w:ascii="Bembo" w:hAnsi="Bembo"/>
-        </w:rPr>
-        <w:tab/>
-      </w:r>
-      <w:r>
-        <w:rPr>
-          <w:rFonts w:ascii="Bembo" w:hAnsi="Bembo"/>
-        </w:rPr>
-        <w:tab/>
-      </w:r>
-      <w:r>
-        <w:rPr>
-          <w:rFonts w:ascii="Bembo" w:hAnsi="Bembo"/>
-        </w:rPr>
-        <w:t xml:space="preserve">Public Humanities Institute, </w:t>
-      </w:r>
-      <w:r>
-        <w:rPr>
-          <w:rFonts w:ascii="Bembo" w:hAnsi="Bembo"/>
-        </w:rPr>
-        <w:t>University of Michigan</w:t>
-      </w:r>
-    </w:p>
-    <w:p>
-      <w:pPr>
-        <w:spacing w:before="60" w:after="60"/>
-        <w:rPr>
-          <w:rFonts w:ascii="Bembo" w:hAnsi="Bembo"/>
-        </w:rPr>
-      </w:pPr>
-      <w:r>
-        <w:rPr>
-          <w:rFonts w:ascii="Bembo" w:hAnsi="Bembo"/>
-        </w:rPr>
-        <w:t>2008–09</w:t>
-      </w:r>
-      <w:r>
-        <w:rPr>
-          <w:rFonts w:ascii="Bembo" w:hAnsi="Bembo"/>
-        </w:rPr>
-        <w:tab/>
-        <w:t xml:space="preserve">Research Grants, </w:t>
-      </w:r>
-      <w:r>
-        <w:rPr>
-          <w:rFonts w:ascii="Bembo" w:hAnsi="Bembo"/>
-        </w:rPr>
-        <w:t>University of Michigan</w:t>
-      </w:r>
-    </w:p>
-    <w:p>
-      <w:pPr>
-        <w:spacing w:before="60" w:after="60"/>
-        <w:rPr>
-          <w:rFonts w:ascii="Bembo" w:hAnsi="Bembo"/>
-        </w:rPr>
-      </w:pPr>
-      <w:r>
-        <w:rPr>
-          <w:rFonts w:ascii="Bembo" w:hAnsi="Bembo"/>
-        </w:rPr>
-        <w:t>2007–13</w:t>
-      </w:r>
-      <w:r>
-        <w:rPr>
-          <w:rFonts w:ascii="Bembo" w:hAnsi="Bembo"/>
-        </w:rPr>
-        <w:tab/>
-        <w:t xml:space="preserve">Travel Grants, </w:t>
-      </w:r>
-      <w:r>
-        <w:rPr>
-          <w:rFonts w:ascii="Bembo" w:hAnsi="Bembo"/>
-        </w:rPr>
-        <w:t>University of Michigan</w:t>
-      </w:r>
-    </w:p>
-    <w:p>
-      <w:pPr>
-        <w:spacing w:before="60" w:after="60"/>
-        <w:rPr>
-          <w:rFonts w:ascii="Bembo" w:hAnsi="Bembo"/>
-        </w:rPr>
-      </w:pPr>
-      <w:r>
-        <w:rPr>
-          <w:rFonts w:ascii="Bembo" w:hAnsi="Bembo"/>
-        </w:rPr>
-        <w:t>2007</w:t>
-      </w:r>
-      <w:r>
-        <w:rPr>
-          <w:rFonts w:ascii="Bembo" w:hAnsi="Bembo"/>
-        </w:rPr>
-        <w:tab/>
-      </w:r>
-      <w:r>
-        <w:rPr>
-          <w:rFonts w:ascii="Bembo" w:hAnsi="Bembo"/>
-        </w:rPr>
-        <w:tab/>
-      </w:r>
-      <w:proofErr w:type="gramStart"/>
-      <w:r>
-        <w:rPr>
-          <w:rFonts w:ascii="Bembo" w:hAnsi="Bembo"/>
-        </w:rPr>
-        <w:t>Master’s</w:t>
-      </w:r>
-      <w:proofErr w:type="gramEnd"/>
-      <w:r>
-        <w:rPr>
-          <w:rFonts w:ascii="Bembo" w:hAnsi="Bembo"/>
-        </w:rPr>
-        <w:t xml:space="preserve"> Class Representative, New York University</w:t>
-      </w:r>
-    </w:p>
-    <w:p>
-      <w:pPr>
-        <w:pStyle w:val="Heading1"/>
-        <w:ind w:left="0"/>
-        <w:rPr>
-          <w:rFonts w:ascii="Bembo" w:hAnsi="Bembo"/>
-        </w:rPr>
-      </w:pPr>
-    </w:p>
-    <w:p>
-      <w:pPr>
-        <w:pStyle w:val="Heading1"/>
-        <w:ind w:left="0"/>
-        <w:rPr>
-          <w:rFonts w:ascii="Bembo" w:hAnsi="Bembo"/>
-          <w:b/>
-          <w:bCs/>
-          <w:i/>
-          <w:iCs/>
-          <w:sz w:val="32"/>
-          <w:szCs w:val="32"/>
-        </w:rPr>
-      </w:pPr>
-      <w:r>
-        <w:rPr>
-          <w:rFonts w:ascii="Bembo" w:hAnsi="Bembo"/>
-          <w:b/>
-          <w:bCs/>
-          <w:i/>
-          <w:iCs/>
-          <w:sz w:val="32"/>
-          <w:szCs w:val="32"/>
-        </w:rPr>
-        <w:t>P</w:t>
-      </w:r>
-      <w:r>
-        <w:rPr>
-          <w:rFonts w:ascii="Bembo" w:hAnsi="Bembo"/>
-          <w:b/>
-          <w:bCs/>
-          <w:i/>
-          <w:iCs/>
-          <w:sz w:val="32"/>
-          <w:szCs w:val="32"/>
+          <w:sz w:val="28"/>
+          <w:szCs w:val="28"/>
         </w:rPr>
         <w:t>ublications</w:t>
       </w:r>
     </w:p>
     <w:p>
       <w:pPr>
-        <w:pStyle w:val="Heading2"/>
-        <w:rPr>
-          <w:rFonts w:ascii="Bembo" w:hAnsi="Bembo"/>
-        </w:rPr>
-      </w:pPr>
-      <w:r>
-        <w:rPr>
-          <w:rFonts w:ascii="Bembo" w:hAnsi="Bembo"/>
+        <w:pStyle w:val="Heading3"/>
+        <w:rPr>
+          <w:rFonts w:ascii="ETBembo" w:hAnsi="ETBembo"/>
+        </w:rPr>
+      </w:pPr>
+      <w:r>
+        <w:rPr>
+          <w:rFonts w:ascii="ETBembo" w:hAnsi="ETBembo"/>
         </w:rPr>
         <w:t>peer-reviewed articles</w:t>
       </w:r>
@@ -1948,24 +1906,24 @@
         <w:spacing w:before="120"/>
         <w:ind w:left="720" w:hanging="720"/>
         <w:rPr>
-          <w:rFonts w:ascii="Bembo" w:hAnsi="Bembo"/>
-        </w:rPr>
-      </w:pPr>
-      <w:r>
-        <w:rPr>
-          <w:rFonts w:ascii="Bembo" w:hAnsi="Bembo"/>
+          <w:rFonts w:ascii="ETBembo" w:hAnsi="ETBembo"/>
+        </w:rPr>
+      </w:pPr>
+      <w:r>
+        <w:rPr>
+          <w:rFonts w:ascii="ETBembo" w:hAnsi="ETBembo"/>
         </w:rPr>
         <w:t>(2017). The Age of Rhyme: The Verse Culture of Victorian Cambridge.</w:t>
       </w:r>
       <w:r>
         <w:rPr>
-          <w:rFonts w:ascii="Bembo" w:hAnsi="Bembo"/>
+          <w:rFonts w:ascii="ETBembo" w:hAnsi="ETBembo"/>
         </w:rPr>
         <w:t xml:space="preserve"> </w:t>
       </w:r>
       <w:r>
         <w:rPr>
-          <w:rFonts w:ascii="Bembo" w:hAnsi="Bembo"/>
+          <w:rFonts w:ascii="ETBembo" w:hAnsi="ETBembo"/>
           <w:i/>
           <w:iCs/>
         </w:rPr>
@@ -1973,29 +1931,99 @@
       </w:r>
       <w:r>
         <w:rPr>
-          <w:rFonts w:ascii="Bembo" w:hAnsi="Bembo"/>
+          <w:rFonts w:ascii="ETBembo" w:hAnsi="ETBembo"/>
         </w:rPr>
         <w:t xml:space="preserve"> 72(3), 374</w:t>
       </w:r>
       <w:r>
         <w:rPr>
-          <w:rFonts w:ascii="Bembo" w:hAnsi="Bembo"/>
+          <w:rFonts w:ascii="ETBembo" w:hAnsi="ETBembo"/>
         </w:rPr>
         <w:t>–</w:t>
       </w:r>
       <w:r>
         <w:rPr>
-          <w:rFonts w:ascii="Bembo" w:hAnsi="Bembo"/>
+          <w:rFonts w:ascii="ETBembo" w:hAnsi="ETBembo"/>
         </w:rPr>
         <w:t xml:space="preserve">401. </w:t>
+      </w:r>
+      <w:hyperlink r:id="rId19">
+        <w:r>
+          <w:rPr>
+            <w:rStyle w:val="Hyperlink"/>
+            <w:rFonts w:ascii="ETBembo" w:hAnsi="ETBembo"/>
+          </w:rPr>
+          <w:t>doi:10.1525/ncl.2017.72.3.374</w:t>
+        </w:r>
+      </w:hyperlink>
+    </w:p>
+    <w:p>
+      <w:pPr>
+        <w:spacing w:before="120"/>
+        <w:ind w:left="720" w:hanging="720"/>
+        <w:rPr>
+          <w:rFonts w:ascii="ETBembo" w:hAnsi="ETBembo"/>
+        </w:rPr>
+      </w:pPr>
+      <w:r>
+        <w:rPr>
+          <w:rFonts w:ascii="ETBembo" w:hAnsi="ETBembo"/>
+        </w:rPr>
+        <w:t xml:space="preserve">(2017). The Ends of Rhyme: Swinburne’s </w:t>
+      </w:r>
+      <w:r>
+        <w:rPr>
+          <w:rFonts w:ascii="ETBembo" w:hAnsi="ETBembo"/>
+          <w:i/>
+          <w:iCs/>
+        </w:rPr>
+        <w:t>A Century of Roundels</w:t>
+      </w:r>
+      <w:r>
+        <w:rPr>
+          <w:rFonts w:ascii="ETBembo" w:hAnsi="ETBembo"/>
+        </w:rPr>
+        <w:t xml:space="preserve"> and Late-Victorian Rhyme Culture.</w:t>
+      </w:r>
+      <w:r>
+        <w:rPr>
+          <w:rFonts w:ascii="ETBembo" w:hAnsi="ETBembo"/>
+        </w:rPr>
+        <w:t xml:space="preserve"> </w:t>
+      </w:r>
+      <w:r>
+        <w:rPr>
+          <w:rFonts w:ascii="ETBembo" w:hAnsi="ETBembo"/>
+          <w:i/>
+          <w:iCs/>
+        </w:rPr>
+        <w:t>Victorian Poetry</w:t>
+      </w:r>
+      <w:r>
+        <w:rPr>
+          <w:rFonts w:ascii="ETBembo" w:hAnsi="ETBembo"/>
+        </w:rPr>
+        <w:t xml:space="preserve"> 55(2), 163</w:t>
+      </w:r>
+      <w:r>
+        <w:rPr>
+          <w:rFonts w:ascii="ETBembo" w:hAnsi="ETBembo"/>
+        </w:rPr>
+        <w:t>–</w:t>
+      </w:r>
+      <w:r>
+        <w:rPr>
+          <w:rFonts w:ascii="ETBembo" w:hAnsi="ETBembo"/>
+        </w:rPr>
+        <w:t xml:space="preserve">187. </w:t>
       </w:r>
       <w:hyperlink r:id="rId20">
         <w:r>
           <w:rPr>
             <w:rStyle w:val="Hyperlink"/>
-            <w:rFonts w:ascii="Bembo" w:hAnsi="Bembo"/>
+            <w:rFonts w:ascii="ETBembo" w:hAnsi="ETBembo"/>
           </w:rPr>
-          <w:t>doi:10.1525/ncl.2017.72.3.374</w:t>
+          <w:t>doi:10.1353/vp.2017.0008</w:t>
         </w:r>
       </w:hyperlink>
     </w:p>
@@ -2004,195 +2032,126 @@
         <w:spacing w:before="120"/>
         <w:ind w:left="720" w:hanging="720"/>
         <w:rPr>
-          <w:rFonts w:ascii="Bembo" w:hAnsi="Bembo"/>
-        </w:rPr>
-      </w:pPr>
-      <w:r>
-        <w:rPr>
-          <w:rFonts w:ascii="Bembo" w:hAnsi="Bembo"/>
-        </w:rPr>
-        <w:t xml:space="preserve">(2017). The Ends of Rhyme: Swinburne’s </w:t>
-      </w:r>
-      <w:r>
-        <w:rPr>
-          <w:rFonts w:ascii="Bembo" w:hAnsi="Bembo"/>
-          <w:i/>
-          <w:iCs/>
-        </w:rPr>
-        <w:t>A Century of Roundels</w:t>
-      </w:r>
-      <w:r>
-        <w:rPr>
-          <w:rFonts w:ascii="Bembo" w:hAnsi="Bembo"/>
-        </w:rPr>
-        <w:t xml:space="preserve"> and Late- Victorian Rhyme Culture.</w:t>
-      </w:r>
-      <w:r>
-        <w:rPr>
-          <w:rFonts w:ascii="Bembo" w:hAnsi="Bembo"/>
+          <w:rFonts w:ascii="ETBembo" w:hAnsi="ETBembo"/>
+        </w:rPr>
+      </w:pPr>
+      <w:r>
+        <w:rPr>
+          <w:rFonts w:ascii="ETBembo" w:hAnsi="ETBembo"/>
+        </w:rPr>
+        <w:t>(2016). “You, guess”: The Enigmas of Christina Rossetti.</w:t>
+      </w:r>
+      <w:r>
+        <w:rPr>
+          <w:rFonts w:ascii="ETBembo" w:hAnsi="ETBembo"/>
         </w:rPr>
         <w:t xml:space="preserve"> </w:t>
       </w:r>
       <w:r>
         <w:rPr>
-          <w:rFonts w:ascii="Bembo" w:hAnsi="Bembo"/>
-          <w:i/>
-          <w:iCs/>
-        </w:rPr>
-        <w:t>Victorian Poetry</w:t>
-      </w:r>
-      <w:r>
-        <w:rPr>
-          <w:rFonts w:ascii="Bembo" w:hAnsi="Bembo"/>
-        </w:rPr>
-        <w:t xml:space="preserve"> 55(2), 163</w:t>
-      </w:r>
-      <w:r>
-        <w:rPr>
-          <w:rFonts w:ascii="Bembo" w:hAnsi="Bembo"/>
-        </w:rPr>
-        <w:t>–</w:t>
-      </w:r>
-      <w:r>
-        <w:rPr>
-          <w:rFonts w:ascii="Bembo" w:hAnsi="Bembo"/>
-        </w:rPr>
-        <w:t xml:space="preserve">187. </w:t>
+          <w:rFonts w:ascii="ETBembo" w:hAnsi="ETBembo"/>
+          <w:i/>
+          <w:iCs/>
+        </w:rPr>
+        <w:t>Victorian Literature and Culture</w:t>
+      </w:r>
+      <w:r>
+        <w:rPr>
+          <w:rFonts w:ascii="ETBembo" w:hAnsi="ETBembo"/>
+        </w:rPr>
+        <w:t xml:space="preserve"> 44(3), 511–533. </w:t>
       </w:r>
       <w:hyperlink r:id="rId21">
         <w:r>
           <w:rPr>
             <w:rStyle w:val="Hyperlink"/>
-            <w:rFonts w:ascii="Bembo" w:hAnsi="Bembo"/>
+            <w:rFonts w:ascii="ETBembo" w:hAnsi="ETBembo"/>
           </w:rPr>
-          <w:t>doi:10.1353/vp.2017.0008</w:t>
+          <w:t>doi:10.1017/S1060150316000073</w:t>
         </w:r>
       </w:hyperlink>
     </w:p>
     <w:p>
       <w:pPr>
+        <w:rPr>
+          <w:rFonts w:ascii="ETBembo" w:hAnsi="ETBembo"/>
+        </w:rPr>
+      </w:pPr>
+    </w:p>
+    <w:p>
+      <w:pPr>
+        <w:pStyle w:val="Heading3"/>
+        <w:rPr>
+          <w:rFonts w:ascii="ETBembo" w:hAnsi="ETBembo"/>
+        </w:rPr>
+      </w:pPr>
+      <w:r>
+        <w:rPr>
+          <w:rFonts w:ascii="ETBembo" w:hAnsi="ETBembo"/>
+        </w:rPr>
+        <w:t>peer-reviewed posters</w:t>
+      </w:r>
+    </w:p>
+    <w:p>
+      <w:pPr>
         <w:spacing w:before="120"/>
         <w:ind w:left="720" w:hanging="720"/>
         <w:rPr>
-          <w:rFonts w:ascii="Bembo" w:hAnsi="Bembo"/>
-        </w:rPr>
-      </w:pPr>
-      <w:r>
-        <w:rPr>
-          <w:rFonts w:ascii="Bembo" w:hAnsi="Bembo"/>
-        </w:rPr>
-        <w:t>(2016). “You, guess”: The Enigmas of Christina Rossetti.</w:t>
-      </w:r>
-      <w:r>
-        <w:rPr>
-          <w:rFonts w:ascii="Bembo" w:hAnsi="Bembo"/>
-        </w:rPr>
-        <w:t xml:space="preserve"> </w:t>
-      </w:r>
-      <w:r>
-        <w:rPr>
-          <w:rFonts w:ascii="Bembo" w:hAnsi="Bembo"/>
-          <w:i/>
-          <w:iCs/>
-        </w:rPr>
-        <w:t>Victorian Literature and Culture</w:t>
-      </w:r>
-      <w:r>
-        <w:rPr>
-          <w:rFonts w:ascii="Bembo" w:hAnsi="Bembo"/>
-        </w:rPr>
-        <w:t xml:space="preserve"> 44(3), 511–533. </w:t>
+          <w:rStyle w:val="Hyperlink"/>
+          <w:rFonts w:ascii="ETBembo" w:hAnsi="ETBembo"/>
+        </w:rPr>
+      </w:pPr>
+      <w:r>
+        <w:rPr>
+          <w:rFonts w:ascii="ETBembo" w:hAnsi="ETBembo"/>
+        </w:rPr>
+        <w:t xml:space="preserve">(2019). Mazel, A. and Dumas, C. Computational analyses of the relation of theme and genre in the writing of Aphra </w:t>
+      </w:r>
+      <w:proofErr w:type="spellStart"/>
+      <w:r>
+        <w:rPr>
+          <w:rFonts w:ascii="ETBembo" w:hAnsi="ETBembo"/>
+        </w:rPr>
+        <w:t>Behn</w:t>
+      </w:r>
+      <w:proofErr w:type="spellEnd"/>
+      <w:r>
+        <w:rPr>
+          <w:rFonts w:ascii="ETBembo" w:hAnsi="ETBembo"/>
+        </w:rPr>
+        <w:t xml:space="preserve">. </w:t>
+      </w:r>
+      <w:r>
+        <w:rPr>
+          <w:rFonts w:ascii="ETBembo" w:hAnsi="ETBembo"/>
+          <w:i/>
+          <w:iCs/>
+        </w:rPr>
+        <w:t>Proceedings of the Association for Information Science and Technology</w:t>
+      </w:r>
+      <w:r>
+        <w:rPr>
+          <w:rFonts w:ascii="ETBembo" w:hAnsi="ETBembo"/>
+        </w:rPr>
+        <w:t xml:space="preserve"> 56(1), 733</w:t>
+      </w:r>
+      <w:r>
+        <w:rPr>
+          <w:rFonts w:ascii="ETBembo" w:hAnsi="ETBembo"/>
+        </w:rPr>
+        <w:t>–</w:t>
+      </w:r>
+      <w:r>
+        <w:rPr>
+          <w:rFonts w:ascii="ETBembo" w:hAnsi="ETBembo"/>
+        </w:rPr>
+        <w:t xml:space="preserve">734. </w:t>
       </w:r>
       <w:hyperlink r:id="rId22">
         <w:r>
           <w:rPr>
             <w:rStyle w:val="Hyperlink"/>
-            <w:rFonts w:ascii="Bembo" w:hAnsi="Bembo"/>
-          </w:rPr>
-          <w:t>doi:10.1017/S1060150316000073</w:t>
-        </w:r>
-      </w:hyperlink>
-    </w:p>
-    <w:p>
-      <w:pPr>
-        <w:rPr>
-          <w:rFonts w:ascii="Bembo" w:hAnsi="Bembo"/>
-        </w:rPr>
-      </w:pPr>
-    </w:p>
-    <w:p>
-      <w:pPr>
-        <w:pStyle w:val="Heading2"/>
-        <w:rPr>
-          <w:rFonts w:ascii="Bembo" w:hAnsi="Bembo"/>
-        </w:rPr>
-      </w:pPr>
-      <w:r>
-        <w:rPr>
-          <w:rFonts w:ascii="Bembo" w:hAnsi="Bembo"/>
-        </w:rPr>
-        <w:t>peer-reviewed posters</w:t>
-      </w:r>
-    </w:p>
-    <w:p>
-      <w:pPr>
-        <w:spacing w:before="120"/>
-        <w:ind w:left="720" w:hanging="720"/>
-        <w:rPr>
-          <w:rFonts w:ascii="Bembo" w:hAnsi="Bembo"/>
-        </w:rPr>
-      </w:pPr>
-      <w:r>
-        <w:rPr>
-          <w:rFonts w:ascii="Bembo" w:hAnsi="Bembo"/>
-        </w:rPr>
-        <w:t xml:space="preserve">(2019). Mazel, A. and Dumas, C. Computational analyses of the relation of theme and genre in the writing of Aphra </w:t>
-      </w:r>
-      <w:proofErr w:type="spellStart"/>
-      <w:r>
-        <w:rPr>
-          <w:rFonts w:ascii="Bembo" w:hAnsi="Bembo"/>
-        </w:rPr>
-        <w:t>Behn</w:t>
-      </w:r>
-      <w:proofErr w:type="spellEnd"/>
-      <w:r>
-        <w:rPr>
-          <w:rFonts w:ascii="Bembo" w:hAnsi="Bembo"/>
-        </w:rPr>
-        <w:t xml:space="preserve">. </w:t>
-      </w:r>
-      <w:r>
-        <w:rPr>
-          <w:rFonts w:ascii="Bembo" w:hAnsi="Bembo"/>
-          <w:i/>
-          <w:iCs/>
-        </w:rPr>
-        <w:t>Proceedings of the Association for Information Science and Technology</w:t>
-      </w:r>
-      <w:r>
-        <w:rPr>
-          <w:rFonts w:ascii="Bembo" w:hAnsi="Bembo"/>
-        </w:rPr>
-        <w:t xml:space="preserve"> 56(1), 733</w:t>
-      </w:r>
-      <w:r>
-        <w:rPr>
-          <w:rFonts w:ascii="Bembo" w:hAnsi="Bembo"/>
-        </w:rPr>
-        <w:t>–</w:t>
-      </w:r>
-      <w:r>
-        <w:rPr>
-          <w:rFonts w:ascii="Bembo" w:hAnsi="Bembo"/>
-        </w:rPr>
-        <w:t xml:space="preserve">734. </w:t>
-      </w:r>
-      <w:hyperlink r:id="rId23">
-        <w:r>
-          <w:rPr>
-            <w:rStyle w:val="Hyperlink"/>
-            <w:rFonts w:ascii="Bembo" w:hAnsi="Bembo"/>
+            <w:rFonts w:ascii="ETBembo" w:hAnsi="ETBembo"/>
           </w:rPr>
           <w:t>doi:10.1002/pra2.153</w:t>
         </w:r>
@@ -2200,37 +2159,29 @@
     </w:p>
     <w:p>
       <w:pPr>
-        <w:rPr>
-          <w:rFonts w:ascii="Bembo" w:hAnsi="Bembo"/>
-        </w:rPr>
-      </w:pPr>
-    </w:p>
-    <w:p>
-      <w:pPr>
-        <w:rPr>
-          <w:rFonts w:ascii="Bembo" w:eastAsiaTheme="majorEastAsia" w:hAnsi="Bembo" w:cstheme="majorBidi"/>
-          <w:color w:val="365F91" w:themeColor="accent1" w:themeShade="BF"/>
-          <w:sz w:val="26"/>
-          <w:szCs w:val="26"/>
-        </w:rPr>
-      </w:pPr>
-      <w:r>
-        <w:rPr>
-          <w:rFonts w:ascii="Bembo" w:hAnsi="Bembo"/>
+        <w:spacing w:before="120"/>
+        <w:ind w:left="720" w:hanging="720"/>
+        <w:rPr>
+          <w:rFonts w:ascii="ETBembo" w:hAnsi="ETBembo"/>
+        </w:rPr>
+      </w:pPr>
+      <w:r>
+        <w:rPr>
+          <w:rFonts w:ascii="ETBembo" w:hAnsi="ETBembo"/>
         </w:rPr>
         <w:br w:type="page"/>
       </w:r>
     </w:p>
     <w:p>
       <w:pPr>
-        <w:pStyle w:val="Heading2"/>
-        <w:rPr>
-          <w:rFonts w:ascii="Bembo" w:hAnsi="Bembo"/>
-        </w:rPr>
-      </w:pPr>
-      <w:r>
-        <w:rPr>
-          <w:rFonts w:ascii="Bembo" w:hAnsi="Bembo"/>
+        <w:pStyle w:val="Heading3"/>
+        <w:rPr>
+          <w:rFonts w:ascii="ETBembo" w:hAnsi="ETBembo"/>
+        </w:rPr>
+      </w:pPr>
+      <w:r>
+        <w:rPr>
+          <w:rFonts w:ascii="ETBembo" w:hAnsi="ETBembo"/>
         </w:rPr>
         <w:lastRenderedPageBreak/>
         <w:t>book chapters</w:t>
@@ -2241,32 +2192,32 @@
         <w:spacing w:before="120" w:after="120"/>
         <w:ind w:left="720" w:hanging="720"/>
         <w:rPr>
-          <w:rFonts w:ascii="Bembo" w:hAnsi="Bembo"/>
-        </w:rPr>
-      </w:pPr>
-      <w:r>
-        <w:rPr>
-          <w:rFonts w:ascii="Bembo" w:hAnsi="Bembo"/>
+          <w:rFonts w:ascii="ETBembo" w:hAnsi="ETBembo"/>
+        </w:rPr>
+      </w:pPr>
+      <w:r>
+        <w:rPr>
+          <w:rFonts w:ascii="ETBembo" w:hAnsi="ETBembo"/>
         </w:rPr>
         <w:t>(</w:t>
       </w:r>
       <w:r>
         <w:rPr>
-          <w:rFonts w:ascii="Bembo" w:hAnsi="Bembo"/>
+          <w:rFonts w:ascii="ETBembo" w:hAnsi="ETBembo"/>
         </w:rPr>
         <w:t>2023</w:t>
       </w:r>
       <w:r>
         <w:rPr>
-          <w:rFonts w:ascii="Bembo" w:hAnsi="Bembo"/>
+          <w:rFonts w:ascii="ETBembo" w:hAnsi="ETBembo"/>
         </w:rPr>
         <w:t xml:space="preserve">). Bush, L., &amp; Mazel, A. Time for change: Transforming library instruction for transformative learning. In A. N. Hess (Ed.), </w:t>
       </w:r>
-      <w:hyperlink r:id="rId24" w:history="1">
+      <w:hyperlink r:id="rId23" w:history="1">
         <w:r>
           <w:rPr>
             <w:rStyle w:val="Hyperlink"/>
-            <w:rFonts w:ascii="Bembo" w:hAnsi="Bembo"/>
+            <w:rFonts w:ascii="ETBembo" w:hAnsi="ETBembo"/>
             <w:i/>
             <w:iCs/>
           </w:rPr>
@@ -2275,7 +2226,7 @@
       </w:hyperlink>
       <w:r>
         <w:rPr>
-          <w:rFonts w:ascii="Bembo" w:hAnsi="Bembo"/>
+          <w:rFonts w:ascii="ETBembo" w:hAnsi="ETBembo"/>
           <w:i/>
           <w:iCs/>
         </w:rPr>
@@ -2283,21 +2234,21 @@
       </w:r>
       <w:r>
         <w:rPr>
-          <w:rFonts w:ascii="Bembo" w:hAnsi="Bembo"/>
+          <w:rFonts w:ascii="ETBembo" w:hAnsi="ETBembo"/>
         </w:rPr>
         <w:t xml:space="preserve"> ACRL.</w:t>
       </w:r>
       <w:r>
         <w:rPr>
-          <w:rFonts w:ascii="Bembo" w:hAnsi="Bembo"/>
+          <w:rFonts w:ascii="ETBembo" w:hAnsi="ETBembo"/>
         </w:rPr>
         <w:t xml:space="preserve"> </w:t>
       </w:r>
-      <w:hyperlink r:id="rId25" w:history="1">
+      <w:hyperlink r:id="rId24" w:history="1">
         <w:r>
           <w:rPr>
             <w:rStyle w:val="Hyperlink"/>
-            <w:rFonts w:ascii="Bembo" w:hAnsi="Bembo"/>
+            <w:rFonts w:ascii="ETBembo" w:hAnsi="ETBembo"/>
           </w:rPr>
           <w:t>https://hdl.handle.net/2022/29484</w:t>
         </w:r>
@@ -2308,18 +2259,18 @@
         <w:spacing w:before="120" w:after="120"/>
         <w:ind w:left="720"/>
         <w:rPr>
-          <w:rFonts w:ascii="Bembo" w:hAnsi="Bembo"/>
-        </w:rPr>
-      </w:pPr>
-      <w:r>
-        <w:rPr>
-          <w:rFonts w:ascii="Bembo" w:hAnsi="Bembo"/>
+          <w:rFonts w:ascii="ETBembo" w:hAnsi="ETBembo"/>
+        </w:rPr>
+      </w:pPr>
+      <w:r>
+        <w:rPr>
+          <w:rFonts w:ascii="ETBembo" w:hAnsi="ETBembo"/>
         </w:rPr>
         <w:t>Co-First Auth</w:t>
       </w:r>
       <w:r>
         <w:rPr>
-          <w:rFonts w:ascii="Bembo" w:hAnsi="Bembo"/>
+          <w:rFonts w:ascii="ETBembo" w:hAnsi="ETBembo"/>
         </w:rPr>
         <w:t>or</w:t>
       </w:r>
@@ -2328,48 +2279,40 @@
       <w:pPr>
         <w:ind w:left="720" w:firstLine="720"/>
         <w:rPr>
-          <w:rFonts w:ascii="Bembo" w:hAnsi="Bembo"/>
-        </w:rPr>
-      </w:pPr>
-    </w:p>
-    <w:p>
-      <w:pPr>
-        <w:pStyle w:val="Heading2"/>
-        <w:rPr>
-          <w:rFonts w:ascii="Bembo" w:hAnsi="Bembo"/>
-        </w:rPr>
-      </w:pPr>
-      <w:r>
-        <w:rPr>
-          <w:rFonts w:ascii="Bembo" w:hAnsi="Bembo"/>
-        </w:rPr>
-        <w:t xml:space="preserve">solicited review </w:t>
-      </w:r>
-      <w:proofErr w:type="gramStart"/>
-      <w:r>
-        <w:rPr>
-          <w:rFonts w:ascii="Bembo" w:hAnsi="Bembo"/>
-        </w:rPr>
-        <w:t>essays</w:t>
-      </w:r>
-      <w:proofErr w:type="gramEnd"/>
+          <w:rFonts w:ascii="ETBembo" w:hAnsi="ETBembo"/>
+        </w:rPr>
+      </w:pPr>
+    </w:p>
+    <w:p>
+      <w:pPr>
+        <w:pStyle w:val="Heading3"/>
+        <w:rPr>
+          <w:rFonts w:ascii="ETBembo" w:hAnsi="ETBembo"/>
+        </w:rPr>
+      </w:pPr>
+      <w:r>
+        <w:rPr>
+          <w:rFonts w:ascii="ETBembo" w:hAnsi="ETBembo"/>
+        </w:rPr>
+        <w:t>solicited review essays</w:t>
+      </w:r>
     </w:p>
     <w:p>
       <w:pPr>
         <w:spacing w:before="120" w:after="120"/>
         <w:rPr>
-          <w:rFonts w:ascii="Bembo" w:hAnsi="Bembo"/>
-        </w:rPr>
-      </w:pPr>
-      <w:r>
-        <w:rPr>
-          <w:rFonts w:ascii="Bembo" w:hAnsi="Bembo"/>
+          <w:rFonts w:ascii="ETBembo" w:hAnsi="ETBembo"/>
+        </w:rPr>
+      </w:pPr>
+      <w:r>
+        <w:rPr>
+          <w:rFonts w:ascii="ETBembo" w:hAnsi="ETBembo"/>
         </w:rPr>
         <w:t xml:space="preserve">(2020). Swinburne. </w:t>
       </w:r>
       <w:r>
         <w:rPr>
-          <w:rFonts w:ascii="Bembo" w:hAnsi="Bembo"/>
+          <w:rFonts w:ascii="ETBembo" w:hAnsi="ETBembo"/>
           <w:i/>
           <w:iCs/>
         </w:rPr>
@@ -2377,29 +2320,78 @@
       </w:r>
       <w:r>
         <w:rPr>
-          <w:rFonts w:ascii="Bembo" w:hAnsi="Bembo"/>
+          <w:rFonts w:ascii="ETBembo" w:hAnsi="ETBembo"/>
         </w:rPr>
         <w:t xml:space="preserve"> 58(3), 376</w:t>
       </w:r>
       <w:r>
         <w:rPr>
-          <w:rFonts w:ascii="Bembo" w:hAnsi="Bembo"/>
+          <w:rFonts w:ascii="ETBembo" w:hAnsi="ETBembo"/>
         </w:rPr>
         <w:t>–</w:t>
       </w:r>
       <w:r>
         <w:rPr>
-          <w:rFonts w:ascii="Bembo" w:hAnsi="Bembo"/>
+          <w:rFonts w:ascii="ETBembo" w:hAnsi="ETBembo"/>
         </w:rPr>
         <w:t xml:space="preserve">378. </w:t>
+      </w:r>
+      <w:hyperlink r:id="rId25">
+        <w:r>
+          <w:rPr>
+            <w:rStyle w:val="Hyperlink"/>
+            <w:rFonts w:ascii="ETBembo" w:hAnsi="ETBembo"/>
+          </w:rPr>
+          <w:t>doi:10.1353/vp.2020.0024</w:t>
+        </w:r>
+      </w:hyperlink>
+    </w:p>
+    <w:p>
+      <w:pPr>
+        <w:spacing w:before="120" w:after="120"/>
+        <w:rPr>
+          <w:rFonts w:ascii="ETBembo" w:hAnsi="ETBembo"/>
+        </w:rPr>
+      </w:pPr>
+      <w:r>
+        <w:rPr>
+          <w:rFonts w:ascii="ETBembo" w:hAnsi="ETBembo"/>
+        </w:rPr>
+        <w:t xml:space="preserve">(2019). Swinburne. </w:t>
+      </w:r>
+      <w:r>
+        <w:rPr>
+          <w:rFonts w:ascii="ETBembo" w:hAnsi="ETBembo"/>
+          <w:i/>
+          <w:iCs/>
+        </w:rPr>
+        <w:t>Victorian Poetry</w:t>
+      </w:r>
+      <w:r>
+        <w:rPr>
+          <w:rFonts w:ascii="ETBembo" w:hAnsi="ETBembo"/>
+        </w:rPr>
+        <w:t xml:space="preserve"> 57(3), 433</w:t>
+      </w:r>
+      <w:r>
+        <w:rPr>
+          <w:rFonts w:ascii="ETBembo" w:hAnsi="ETBembo"/>
+        </w:rPr>
+        <w:t>–</w:t>
+      </w:r>
+      <w:r>
+        <w:rPr>
+          <w:rFonts w:ascii="ETBembo" w:hAnsi="ETBembo"/>
+        </w:rPr>
+        <w:t xml:space="preserve">439. </w:t>
       </w:r>
       <w:hyperlink r:id="rId26">
         <w:r>
           <w:rPr>
             <w:rStyle w:val="Hyperlink"/>
-            <w:rFonts w:ascii="Bembo" w:hAnsi="Bembo"/>
+            <w:rFonts w:ascii="ETBembo" w:hAnsi="ETBembo"/>
           </w:rPr>
-          <w:t>doi:10.1353/vp.2020.0024</w:t>
+          <w:t>doi:10.1353/vp.2019.0025</w:t>
         </w:r>
       </w:hyperlink>
     </w:p>
@@ -2407,18 +2399,19 @@
       <w:pPr>
         <w:spacing w:before="120" w:after="120"/>
         <w:rPr>
-          <w:rFonts w:ascii="Bembo" w:hAnsi="Bembo"/>
-        </w:rPr>
-      </w:pPr>
-      <w:r>
-        <w:rPr>
-          <w:rFonts w:ascii="Bembo" w:hAnsi="Bembo"/>
-        </w:rPr>
-        <w:t xml:space="preserve">(2019). Swinburne. </w:t>
-      </w:r>
-      <w:r>
-        <w:rPr>
-          <w:rFonts w:ascii="Bembo" w:hAnsi="Bembo"/>
+          <w:rStyle w:val="Hyperlink"/>
+          <w:rFonts w:ascii="ETBembo" w:hAnsi="ETBembo"/>
+        </w:rPr>
+      </w:pPr>
+      <w:r>
+        <w:rPr>
+          <w:rFonts w:ascii="ETBembo" w:hAnsi="ETBembo"/>
+        </w:rPr>
+        <w:t xml:space="preserve">(2018). Swinburne. </w:t>
+      </w:r>
+      <w:r>
+        <w:rPr>
+          <w:rFonts w:ascii="ETBembo" w:hAnsi="ETBembo"/>
           <w:i/>
           <w:iCs/>
         </w:rPr>
@@ -2426,29 +2419,29 @@
       </w:r>
       <w:r>
         <w:rPr>
-          <w:rFonts w:ascii="Bembo" w:hAnsi="Bembo"/>
-        </w:rPr>
-        <w:t xml:space="preserve"> 57(3), 433</w:t>
-      </w:r>
-      <w:r>
-        <w:rPr>
-          <w:rFonts w:ascii="Bembo" w:hAnsi="Bembo"/>
+          <w:rFonts w:ascii="ETBembo" w:hAnsi="ETBembo"/>
+        </w:rPr>
+        <w:t xml:space="preserve"> 56(3), 351</w:t>
+      </w:r>
+      <w:r>
+        <w:rPr>
+          <w:rFonts w:ascii="ETBembo" w:hAnsi="ETBembo"/>
         </w:rPr>
         <w:t>–</w:t>
       </w:r>
       <w:r>
         <w:rPr>
-          <w:rFonts w:ascii="Bembo" w:hAnsi="Bembo"/>
-        </w:rPr>
-        <w:t xml:space="preserve">439. </w:t>
+          <w:rFonts w:ascii="ETBembo" w:hAnsi="ETBembo"/>
+        </w:rPr>
+        <w:t xml:space="preserve">359. </w:t>
       </w:r>
       <w:hyperlink r:id="rId27">
         <w:r>
           <w:rPr>
             <w:rStyle w:val="Hyperlink"/>
-            <w:rFonts w:ascii="Bembo" w:hAnsi="Bembo"/>
+            <w:rFonts w:ascii="ETBembo" w:hAnsi="ETBembo"/>
           </w:rPr>
-          <w:t>doi:10.1353/vp.2019.0025</w:t>
+          <w:t>doi:10.1353/vp.2018.0023</w:t>
         </w:r>
       </w:hyperlink>
     </w:p>
@@ -2456,144 +2449,94 @@
       <w:pPr>
         <w:spacing w:before="120" w:after="120"/>
         <w:rPr>
-          <w:rStyle w:val="Hyperlink"/>
-          <w:rFonts w:ascii="Bembo" w:hAnsi="Bembo"/>
-        </w:rPr>
-      </w:pPr>
-      <w:r>
-        <w:rPr>
-          <w:rFonts w:ascii="Bembo" w:hAnsi="Bembo"/>
-        </w:rPr>
-        <w:t xml:space="preserve">(2018). Swinburne. </w:t>
-      </w:r>
-      <w:r>
-        <w:rPr>
-          <w:rFonts w:ascii="Bembo" w:hAnsi="Bembo"/>
-          <w:i/>
-          <w:iCs/>
-        </w:rPr>
-        <w:t>Victorian Poetry</w:t>
-      </w:r>
-      <w:r>
-        <w:rPr>
-          <w:rFonts w:ascii="Bembo" w:hAnsi="Bembo"/>
-        </w:rPr>
-        <w:t xml:space="preserve"> 56(3), 351</w:t>
-      </w:r>
-      <w:r>
-        <w:rPr>
-          <w:rFonts w:ascii="Bembo" w:hAnsi="Bembo"/>
-        </w:rPr>
-        <w:t>–</w:t>
-      </w:r>
-      <w:r>
-        <w:rPr>
-          <w:rFonts w:ascii="Bembo" w:hAnsi="Bembo"/>
-        </w:rPr>
-        <w:t xml:space="preserve">359. </w:t>
+          <w:rFonts w:ascii="ETBembo" w:hAnsi="ETBembo"/>
+        </w:rPr>
+      </w:pPr>
+    </w:p>
+    <w:p>
+      <w:pPr>
+        <w:pStyle w:val="Heading3"/>
+        <w:rPr>
+          <w:rFonts w:ascii="ETBembo" w:hAnsi="ETBembo"/>
+        </w:rPr>
+      </w:pPr>
+      <w:r>
+        <w:rPr>
+          <w:rFonts w:ascii="ETBembo" w:hAnsi="ETBembo"/>
+        </w:rPr>
+        <w:t>other</w:t>
+      </w:r>
+    </w:p>
+    <w:p>
+      <w:pPr>
+        <w:spacing w:before="120" w:after="120"/>
+        <w:ind w:left="720" w:hanging="720"/>
+        <w:rPr>
+          <w:rFonts w:ascii="ETBembo" w:hAnsi="ETBembo"/>
+        </w:rPr>
+      </w:pPr>
+      <w:r>
+        <w:rPr>
+          <w:rFonts w:ascii="ETBembo" w:hAnsi="ETBembo"/>
+        </w:rPr>
+        <w:t xml:space="preserve">(2019). Appraisal and acquisitions. </w:t>
+      </w:r>
+      <w:r>
+        <w:rPr>
+          <w:rFonts w:ascii="ETBembo" w:hAnsi="ETBembo"/>
+          <w:i/>
+          <w:iCs/>
+        </w:rPr>
+        <w:t xml:space="preserve">NEA Newsletter </w:t>
+      </w:r>
+      <w:r>
+        <w:rPr>
+          <w:rFonts w:ascii="ETBembo" w:hAnsi="ETBembo"/>
+        </w:rPr>
+        <w:t>46(1), 11.</w:t>
+      </w:r>
+    </w:p>
+    <w:p>
+      <w:pPr>
+        <w:spacing w:before="120" w:after="120"/>
+        <w:ind w:left="720" w:hanging="720"/>
+        <w:rPr>
+          <w:rFonts w:ascii="ETBembo" w:hAnsi="ETBembo"/>
+        </w:rPr>
+      </w:pPr>
+      <w:r>
+        <w:rPr>
+          <w:rFonts w:ascii="ETBembo" w:hAnsi="ETBembo"/>
+        </w:rPr>
+        <w:t xml:space="preserve">(2018, November 26). </w:t>
       </w:r>
       <w:hyperlink r:id="rId28">
         <w:r>
           <w:rPr>
             <w:rStyle w:val="Hyperlink"/>
-            <w:rFonts w:ascii="Bembo" w:hAnsi="Bembo"/>
+            <w:rFonts w:ascii="ETBembo" w:hAnsi="ETBembo"/>
           </w:rPr>
-          <w:t>doi:10.1353/vp.2018.0023</w:t>
+          <w:t>Interpreting insights: reflecting on numerical analyses of</w:t>
         </w:r>
       </w:hyperlink>
-    </w:p>
-    <w:p>
-      <w:pPr>
-        <w:spacing w:before="120" w:after="120"/>
-        <w:rPr>
-          <w:rFonts w:ascii="Bembo" w:hAnsi="Bembo"/>
-        </w:rPr>
-      </w:pPr>
-    </w:p>
-    <w:p>
-      <w:pPr>
-        <w:pStyle w:val="Heading2"/>
-        <w:rPr>
-          <w:rFonts w:ascii="Bembo" w:hAnsi="Bembo"/>
-        </w:rPr>
-      </w:pPr>
-      <w:r>
-        <w:rPr>
-          <w:rFonts w:ascii="Bembo" w:hAnsi="Bembo"/>
-        </w:rPr>
-        <w:t>other</w:t>
-      </w:r>
-    </w:p>
-    <w:p>
-      <w:pPr>
-        <w:spacing w:before="120" w:after="120"/>
-        <w:ind w:left="720" w:hanging="720"/>
-        <w:rPr>
-          <w:rFonts w:ascii="Bembo" w:hAnsi="Bembo"/>
-        </w:rPr>
-      </w:pPr>
-      <w:r>
-        <w:rPr>
-          <w:rFonts w:ascii="Bembo" w:hAnsi="Bembo"/>
-        </w:rPr>
-        <w:t xml:space="preserve">(2019). Appraisal and acquisitions. </w:t>
-      </w:r>
-      <w:r>
-        <w:rPr>
-          <w:rFonts w:ascii="Bembo" w:hAnsi="Bembo"/>
-          <w:i/>
-          <w:iCs/>
-        </w:rPr>
-        <w:t xml:space="preserve">NEA Newsletter </w:t>
-      </w:r>
-      <w:r>
-        <w:rPr>
-          <w:rFonts w:ascii="Bembo" w:hAnsi="Bembo"/>
-        </w:rPr>
-        <w:t>46(1), 11.</w:t>
-      </w:r>
-    </w:p>
-    <w:p>
-      <w:pPr>
-        <w:spacing w:before="120" w:after="120"/>
-        <w:ind w:left="720" w:hanging="720"/>
-        <w:rPr>
-          <w:rFonts w:ascii="Bembo" w:hAnsi="Bembo"/>
-        </w:rPr>
-      </w:pPr>
-      <w:r>
-        <w:rPr>
-          <w:rFonts w:ascii="Bembo" w:hAnsi="Bembo"/>
-        </w:rPr>
-        <w:t xml:space="preserve">(2018, November 26). </w:t>
+      <w:r>
+        <w:rPr>
+          <w:rFonts w:ascii="ETBembo" w:hAnsi="ETBembo"/>
+        </w:rPr>
+        <w:t xml:space="preserve"> </w:t>
       </w:r>
       <w:hyperlink r:id="rId29">
         <w:r>
           <w:rPr>
             <w:rStyle w:val="Hyperlink"/>
-            <w:rFonts w:ascii="Bembo" w:hAnsi="Bembo"/>
-          </w:rPr>
-          <w:t>Interpreting insights: reflecting on numerical analyses of</w:t>
-        </w:r>
-      </w:hyperlink>
-      <w:r>
-        <w:rPr>
-          <w:rFonts w:ascii="Bembo" w:hAnsi="Bembo"/>
-        </w:rPr>
-        <w:t xml:space="preserve"> </w:t>
-      </w:r>
-      <w:hyperlink r:id="rId30">
-        <w:r>
-          <w:rPr>
-            <w:rStyle w:val="Hyperlink"/>
-            <w:rFonts w:ascii="Bembo" w:hAnsi="Bembo"/>
+            <w:rFonts w:ascii="ETBembo" w:hAnsi="ETBembo"/>
           </w:rPr>
           <w:t>Women Writers Online citations</w:t>
         </w:r>
       </w:hyperlink>
       <w:r>
         <w:rPr>
-          <w:rFonts w:ascii="Bembo" w:hAnsi="Bembo"/>
+          <w:rFonts w:ascii="ETBembo" w:hAnsi="ETBembo"/>
         </w:rPr>
         <w:t>.</w:t>
       </w:r>
@@ -2603,18 +2546,18 @@
         <w:spacing w:before="120" w:after="120"/>
         <w:ind w:left="720" w:hanging="720"/>
         <w:rPr>
-          <w:rFonts w:ascii="Bembo" w:hAnsi="Bembo"/>
-        </w:rPr>
-      </w:pPr>
-      <w:r>
-        <w:rPr>
-          <w:rFonts w:ascii="Bembo" w:hAnsi="Bembo"/>
+          <w:rFonts w:ascii="ETBembo" w:hAnsi="ETBembo"/>
+        </w:rPr>
+      </w:pPr>
+      <w:r>
+        <w:rPr>
+          <w:rFonts w:ascii="ETBembo" w:hAnsi="ETBembo"/>
         </w:rPr>
         <w:t xml:space="preserve">(2018). When it’s more than just business: Advocating the value of corporate records. </w:t>
       </w:r>
       <w:r>
         <w:rPr>
-          <w:rFonts w:ascii="Bembo" w:hAnsi="Bembo"/>
+          <w:rFonts w:ascii="ETBembo" w:hAnsi="ETBembo"/>
           <w:i/>
           <w:iCs/>
         </w:rPr>
@@ -2622,7 +2565,7 @@
       </w:r>
       <w:r>
         <w:rPr>
-          <w:rFonts w:ascii="Bembo" w:hAnsi="Bembo"/>
+          <w:rFonts w:ascii="ETBembo" w:hAnsi="ETBembo"/>
         </w:rPr>
         <w:t xml:space="preserve"> 45(3), 25–26.</w:t>
       </w:r>
@@ -2632,18 +2575,18 @@
         <w:spacing w:before="120" w:after="120"/>
         <w:ind w:left="720" w:hanging="720"/>
         <w:rPr>
-          <w:rFonts w:ascii="Bembo" w:hAnsi="Bembo"/>
-        </w:rPr>
-      </w:pPr>
-      <w:r>
-        <w:rPr>
-          <w:rFonts w:ascii="Bembo" w:hAnsi="Bembo"/>
+          <w:rFonts w:ascii="ETBembo" w:hAnsi="ETBembo"/>
+        </w:rPr>
+      </w:pPr>
+      <w:r>
+        <w:rPr>
+          <w:rFonts w:ascii="ETBembo" w:hAnsi="ETBembo"/>
         </w:rPr>
         <w:t xml:space="preserve">(2018). Presenting archival collections to the public. </w:t>
       </w:r>
       <w:r>
         <w:rPr>
-          <w:rFonts w:ascii="Bembo" w:hAnsi="Bembo"/>
+          <w:rFonts w:ascii="ETBembo" w:hAnsi="ETBembo"/>
           <w:i/>
           <w:iCs/>
         </w:rPr>
@@ -2651,7 +2594,7 @@
       </w:r>
       <w:r>
         <w:rPr>
-          <w:rFonts w:ascii="Bembo" w:hAnsi="Bembo"/>
+          <w:rFonts w:ascii="ETBembo" w:hAnsi="ETBembo"/>
         </w:rPr>
         <w:t xml:space="preserve"> 45(1), 16. </w:t>
       </w:r>
@@ -2661,12 +2604,12 @@
         <w:spacing w:before="120" w:after="120"/>
         <w:ind w:left="720" w:hanging="720"/>
         <w:rPr>
-          <w:rFonts w:ascii="Bembo" w:hAnsi="Bembo"/>
-        </w:rPr>
-      </w:pPr>
-      <w:r>
-        <w:rPr>
-          <w:rFonts w:ascii="Bembo" w:hAnsi="Bembo"/>
+          <w:rFonts w:ascii="ETBembo" w:hAnsi="ETBembo"/>
+        </w:rPr>
+      </w:pPr>
+      <w:r>
+        <w:rPr>
+          <w:rFonts w:ascii="ETBembo" w:hAnsi="ETBembo"/>
         </w:rPr>
         <w:t>(2013, January 31). Learning about teaching through intercampus mentorship.</w:t>
       </w:r>
@@ -2676,47 +2619,92 @@
         <w:pStyle w:val="Heading1"/>
         <w:ind w:left="0"/>
         <w:rPr>
-          <w:rFonts w:ascii="Bembo" w:hAnsi="Bembo"/>
-        </w:rPr>
-      </w:pPr>
-    </w:p>
-    <w:p>
-      <w:pPr>
-        <w:pStyle w:val="Heading1"/>
-        <w:ind w:left="0"/>
-        <w:rPr>
-          <w:rFonts w:ascii="Bembo" w:hAnsi="Bembo"/>
+          <w:rFonts w:ascii="ETBembo" w:hAnsi="ETBembo"/>
+        </w:rPr>
+      </w:pPr>
+    </w:p>
+    <w:p>
+      <w:pPr>
+        <w:pStyle w:val="Heading2"/>
+        <w:rPr>
+          <w:rFonts w:ascii="ETBembo" w:hAnsi="ETBembo"/>
           <w:b/>
           <w:bCs/>
           <w:i/>
           <w:iCs/>
-          <w:sz w:val="32"/>
-          <w:szCs w:val="32"/>
-        </w:rPr>
-      </w:pPr>
-      <w:r>
-        <w:rPr>
-          <w:rFonts w:ascii="Bembo" w:hAnsi="Bembo"/>
+          <w:sz w:val="28"/>
+          <w:szCs w:val="28"/>
+        </w:rPr>
+      </w:pPr>
+      <w:r>
+        <w:rPr>
+          <w:rFonts w:ascii="ETBembo" w:hAnsi="ETBembo"/>
           <w:b/>
           <w:bCs/>
           <w:i/>
           <w:iCs/>
-          <w:sz w:val="32"/>
-          <w:szCs w:val="32"/>
+          <w:sz w:val="28"/>
+          <w:szCs w:val="28"/>
         </w:rPr>
         <w:t>P</w:t>
       </w:r>
       <w:r>
         <w:rPr>
-          <w:rFonts w:ascii="Bembo" w:hAnsi="Bembo"/>
+          <w:rFonts w:ascii="ETBembo" w:hAnsi="ETBembo"/>
           <w:b/>
           <w:bCs/>
           <w:i/>
           <w:iCs/>
-          <w:sz w:val="32"/>
-          <w:szCs w:val="32"/>
+          <w:sz w:val="28"/>
+          <w:szCs w:val="28"/>
         </w:rPr>
         <w:t>resentations</w:t>
+      </w:r>
+    </w:p>
+    <w:p>
+      <w:pPr>
+        <w:pStyle w:val="Heading3"/>
+        <w:rPr>
+          <w:rFonts w:ascii="ETBembo" w:hAnsi="ETBembo"/>
+          <w:i/>
+          <w:iCs/>
+        </w:rPr>
+      </w:pPr>
+      <w:r>
+        <w:rPr>
+          <w:rFonts w:ascii="ETBembo" w:hAnsi="ETBembo"/>
+        </w:rPr>
+        <w:t>c</w:t>
+      </w:r>
+      <w:r>
+        <w:rPr>
+          <w:rFonts w:ascii="ETBembo" w:hAnsi="ETBembo"/>
+        </w:rPr>
+        <w:t xml:space="preserve">ompetitive / </w:t>
+      </w:r>
+      <w:r>
+        <w:rPr>
+          <w:rFonts w:ascii="ETBembo" w:hAnsi="ETBembo"/>
+        </w:rPr>
+        <w:t>p</w:t>
+      </w:r>
+      <w:r>
+        <w:rPr>
+          <w:rFonts w:ascii="ETBembo" w:hAnsi="ETBembo"/>
+        </w:rPr>
+        <w:t xml:space="preserve">roposal </w:t>
+      </w:r>
+      <w:r>
+        <w:rPr>
+          <w:rFonts w:ascii="ETBembo" w:hAnsi="ETBembo"/>
+        </w:rPr>
+        <w:t>r</w:t>
+      </w:r>
+      <w:r>
+        <w:rPr>
+          <w:rFonts w:ascii="ETBembo" w:hAnsi="ETBembo"/>
+        </w:rPr>
+        <w:t>eviewed</w:t>
       </w:r>
     </w:p>
     <w:p>
@@ -2724,32 +2712,32 @@
         <w:spacing w:before="120" w:after="120"/>
         <w:ind w:left="720" w:hanging="720"/>
         <w:rPr>
-          <w:rFonts w:ascii="Bembo" w:hAnsi="Bembo"/>
-        </w:rPr>
-      </w:pPr>
-      <w:r>
-        <w:rPr>
-          <w:rFonts w:ascii="Bembo" w:hAnsi="Bembo"/>
+          <w:rFonts w:ascii="ETBembo" w:hAnsi="ETBembo"/>
+        </w:rPr>
+      </w:pPr>
+      <w:r>
+        <w:rPr>
+          <w:rFonts w:ascii="ETBembo" w:hAnsi="ETBembo"/>
         </w:rPr>
         <w:t xml:space="preserve">(2023, November </w:t>
       </w:r>
       <w:r>
         <w:rPr>
-          <w:rFonts w:ascii="Bembo" w:hAnsi="Bembo"/>
+          <w:rFonts w:ascii="ETBembo" w:hAnsi="ETBembo"/>
         </w:rPr>
         <w:t>9–</w:t>
       </w:r>
       <w:r>
         <w:rPr>
-          <w:rFonts w:ascii="Bembo" w:hAnsi="Bembo"/>
+          <w:rFonts w:ascii="ETBembo" w:hAnsi="ETBembo"/>
         </w:rPr>
         <w:t xml:space="preserve">11). </w:t>
       </w:r>
-      <w:hyperlink r:id="rId31" w:anchor="/title-slide" w:history="1">
+      <w:hyperlink r:id="rId30" w:anchor="/title-slide" w:history="1">
         <w:r>
           <w:rPr>
             <w:rStyle w:val="Hyperlink"/>
-            <w:rFonts w:ascii="Bembo" w:hAnsi="Bembo"/>
+            <w:rFonts w:ascii="ETBembo" w:hAnsi="ETBembo"/>
             <w:i/>
             <w:iCs/>
           </w:rPr>
@@ -2758,7 +2746,7 @@
         <w:r>
           <w:rPr>
             <w:rStyle w:val="Hyperlink"/>
-            <w:rFonts w:ascii="Bembo" w:hAnsi="Bembo"/>
+            <w:rFonts w:ascii="ETBembo" w:hAnsi="ETBembo"/>
             <w:i/>
             <w:iCs/>
           </w:rPr>
@@ -2767,7 +2755,7 @@
         <w:r>
           <w:rPr>
             <w:rStyle w:val="Hyperlink"/>
-            <w:rFonts w:ascii="Bembo" w:hAnsi="Bembo"/>
+            <w:rFonts w:ascii="ETBembo" w:hAnsi="ETBembo"/>
             <w:i/>
             <w:iCs/>
           </w:rPr>
@@ -2776,7 +2764,7 @@
       </w:hyperlink>
       <w:r>
         <w:rPr>
-          <w:rFonts w:ascii="Bembo" w:hAnsi="Bembo"/>
+          <w:rFonts w:ascii="ETBembo" w:hAnsi="ETBembo"/>
           <w:i/>
           <w:iCs/>
         </w:rPr>
@@ -2784,13 +2772,40 @@
       </w:r>
       <w:r>
         <w:rPr>
-          <w:rFonts w:ascii="Bembo" w:hAnsi="Bembo"/>
+          <w:rFonts w:ascii="ETBembo" w:hAnsi="ETBembo"/>
         </w:rPr>
         <w:t>[Conference presentation]</w:t>
       </w:r>
       <w:r>
         <w:rPr>
-          <w:rFonts w:ascii="Bembo" w:hAnsi="Bembo"/>
+          <w:rFonts w:ascii="ETBembo" w:hAnsi="ETBembo"/>
+        </w:rPr>
+        <w:t xml:space="preserve">. </w:t>
+      </w:r>
+      <w:hyperlink r:id="rId31" w:history="1">
+        <w:r>
+          <w:rPr>
+            <w:rStyle w:val="Hyperlink"/>
+            <w:rFonts w:ascii="ETBembo" w:hAnsi="ETBembo"/>
+          </w:rPr>
+          <w:t>North American Victorian Studies Association (NAVSA) Conference</w:t>
+        </w:r>
+      </w:hyperlink>
+      <w:r>
+        <w:rPr>
+          <w:rFonts w:ascii="ETBembo" w:hAnsi="ETBembo"/>
+        </w:rPr>
+        <w:t>, Indiana University: Bloomington</w:t>
+      </w:r>
+      <w:r>
+        <w:rPr>
+          <w:rFonts w:ascii="ETBembo" w:hAnsi="ETBembo"/>
+        </w:rPr>
+        <w:t>, United States</w:t>
+      </w:r>
+      <w:r>
+        <w:rPr>
+          <w:rFonts w:ascii="ETBembo" w:hAnsi="ETBembo"/>
         </w:rPr>
         <w:t xml:space="preserve">. </w:t>
       </w:r>
@@ -2798,34 +2813,73 @@
         <w:r>
           <w:rPr>
             <w:rStyle w:val="Hyperlink"/>
-            <w:rFonts w:ascii="Bembo" w:hAnsi="Bembo"/>
+            <w:rFonts w:ascii="ETBembo" w:hAnsi="ETBembo"/>
           </w:rPr>
-          <w:t>North American Victorian Studies Association (NAVSA) Conference</w:t>
+          <w:t>https://hdl.handle.net/2022/29485</w:t>
         </w:r>
       </w:hyperlink>
-      <w:r>
-        <w:rPr>
-          <w:rFonts w:ascii="Bembo" w:hAnsi="Bembo"/>
-        </w:rPr>
-        <w:t>, Indiana University: Bloomington</w:t>
-      </w:r>
-      <w:r>
-        <w:rPr>
-          <w:rFonts w:ascii="Bembo" w:hAnsi="Bembo"/>
-        </w:rPr>
-        <w:t>, United States</w:t>
-      </w:r>
-      <w:r>
-        <w:rPr>
-          <w:rFonts w:ascii="Bembo" w:hAnsi="Bembo"/>
-        </w:rPr>
-        <w:t xml:space="preserve">. </w:t>
+    </w:p>
+    <w:p>
+      <w:pPr>
+        <w:spacing w:before="120" w:after="120"/>
+        <w:ind w:left="720" w:hanging="720"/>
+        <w:rPr>
+          <w:rFonts w:ascii="ETBembo" w:hAnsi="ETBembo"/>
+        </w:rPr>
+      </w:pPr>
+      <w:r>
+        <w:rPr>
+          <w:rFonts w:ascii="ETBembo" w:hAnsi="ETBembo"/>
+        </w:rPr>
+        <w:t xml:space="preserve">(2023, November 8). </w:t>
+      </w:r>
+      <w:r>
+        <w:rPr>
+          <w:rFonts w:ascii="ETBembo" w:hAnsi="ETBembo"/>
+          <w:i/>
+          <w:iCs/>
+        </w:rPr>
+        <w:t>Text mining “re-</w:t>
+      </w:r>
+      <w:r>
+        <w:rPr>
+          <w:rFonts w:ascii="ETBembo" w:hAnsi="ETBembo"/>
+          <w:i/>
+          <w:iCs/>
+        </w:rPr>
+        <w:t>”</w:t>
+      </w:r>
+      <w:r>
+        <w:rPr>
+          <w:rFonts w:ascii="ETBembo" w:hAnsi="ETBembo"/>
+          <w:i/>
+          <w:iCs/>
+        </w:rPr>
+        <w:t xml:space="preserve"> in Victorian poetry</w:t>
+      </w:r>
+      <w:r>
+        <w:rPr>
+          <w:rFonts w:ascii="ETBembo" w:hAnsi="ETBembo"/>
+        </w:rPr>
+        <w:t xml:space="preserve"> [Conference presentation]. </w:t>
+      </w:r>
+      <w:r>
+        <w:rPr>
+          <w:rFonts w:ascii="ETBembo" w:hAnsi="ETBembo"/>
+        </w:rPr>
+        <w:t>Institute for Digital Arts &amp; Humanities’ Wednesday Noon Digital Scholarship Series, online.</w:t>
+      </w:r>
+      <w:r>
+        <w:rPr>
+          <w:rFonts w:ascii="ETBembo" w:hAnsi="ETBembo"/>
+        </w:rPr>
+        <w:t xml:space="preserve"> </w:t>
       </w:r>
       <w:hyperlink r:id="rId33" w:history="1">
         <w:r>
           <w:rPr>
             <w:rStyle w:val="Hyperlink"/>
-            <w:rFonts w:ascii="Bembo" w:hAnsi="Bembo"/>
+            <w:rFonts w:ascii="ETBembo" w:hAnsi="ETBembo"/>
           </w:rPr>
           <w:t>https://hdl.handle.net/2022/29485</w:t>
         </w:r>
@@ -2836,260 +2890,241 @@
         <w:spacing w:before="120" w:after="120"/>
         <w:ind w:left="720" w:hanging="720"/>
         <w:rPr>
-          <w:rFonts w:ascii="Bembo" w:hAnsi="Bembo"/>
-        </w:rPr>
-      </w:pPr>
-      <w:r>
-        <w:rPr>
-          <w:rFonts w:ascii="Bembo" w:hAnsi="Bembo"/>
-        </w:rPr>
-        <w:t xml:space="preserve">(2023, November 8). </w:t>
-      </w:r>
-      <w:r>
-        <w:rPr>
-          <w:rFonts w:ascii="Bembo" w:hAnsi="Bembo"/>
-          <w:i/>
-          <w:iCs/>
-        </w:rPr>
-        <w:t>Text mining “re-</w:t>
-      </w:r>
-      <w:r>
-        <w:rPr>
-          <w:rFonts w:ascii="Bembo" w:hAnsi="Bembo"/>
-          <w:i/>
-          <w:iCs/>
-        </w:rPr>
-        <w:t>”</w:t>
-      </w:r>
-      <w:r>
-        <w:rPr>
-          <w:rFonts w:ascii="Bembo" w:hAnsi="Bembo"/>
-          <w:i/>
-          <w:iCs/>
-        </w:rPr>
-        <w:t xml:space="preserve"> in Victorian poetry</w:t>
-      </w:r>
-      <w:r>
-        <w:rPr>
-          <w:rFonts w:ascii="Bembo" w:hAnsi="Bembo"/>
-        </w:rPr>
-        <w:t xml:space="preserve"> [Conference presentation]. </w:t>
-      </w:r>
-      <w:r>
-        <w:rPr>
-          <w:rFonts w:ascii="Bembo" w:hAnsi="Bembo"/>
-        </w:rPr>
-        <w:t>Institute for Digital Arts &amp; Humanities’ Wednesday Noon Digital Scholarship Series, online.</w:t>
-      </w:r>
-      <w:r>
-        <w:rPr>
-          <w:rFonts w:ascii="Bembo" w:hAnsi="Bembo"/>
+          <w:rFonts w:ascii="ETBembo" w:hAnsi="ETBembo"/>
+        </w:rPr>
+      </w:pPr>
+      <w:r>
+        <w:rPr>
+          <w:rFonts w:ascii="ETBembo" w:hAnsi="ETBembo"/>
+        </w:rPr>
+        <w:t xml:space="preserve">(2023, June </w:t>
+      </w:r>
+      <w:r>
+        <w:rPr>
+          <w:rFonts w:ascii="ETBembo" w:hAnsi="ETBembo"/>
+        </w:rPr>
+        <w:t xml:space="preserve">5). </w:t>
+      </w:r>
+      <w:r>
+        <w:rPr>
+          <w:rFonts w:ascii="ETBembo" w:hAnsi="ETBembo"/>
+          <w:i/>
+          <w:iCs/>
+        </w:rPr>
+        <w:t xml:space="preserve">Introducing IUB </w:t>
+      </w:r>
+      <w:r>
+        <w:rPr>
+          <w:rFonts w:ascii="ETBembo" w:hAnsi="ETBembo"/>
+          <w:i/>
+          <w:iCs/>
+        </w:rPr>
+        <w:t>l</w:t>
+      </w:r>
+      <w:r>
+        <w:rPr>
+          <w:rFonts w:ascii="ETBembo" w:hAnsi="ETBembo"/>
+          <w:i/>
+          <w:iCs/>
+        </w:rPr>
+        <w:t xml:space="preserve">ibrary’s </w:t>
+      </w:r>
+      <w:r>
+        <w:rPr>
+          <w:rFonts w:ascii="ETBembo" w:hAnsi="ETBembo"/>
+          <w:i/>
+          <w:iCs/>
+        </w:rPr>
+        <w:t>o</w:t>
+      </w:r>
+      <w:r>
+        <w:rPr>
+          <w:rFonts w:ascii="ETBembo" w:hAnsi="ETBembo"/>
+          <w:i/>
+          <w:iCs/>
+        </w:rPr>
+        <w:t xml:space="preserve">pen </w:t>
+      </w:r>
+      <w:r>
+        <w:rPr>
+          <w:rFonts w:ascii="ETBembo" w:hAnsi="ETBembo"/>
+          <w:i/>
+          <w:iCs/>
+        </w:rPr>
+        <w:t>p</w:t>
+      </w:r>
+      <w:r>
+        <w:rPr>
+          <w:rFonts w:ascii="ETBembo" w:hAnsi="ETBembo"/>
+          <w:i/>
+          <w:iCs/>
+        </w:rPr>
+        <w:t xml:space="preserve">ublishing </w:t>
+      </w:r>
+      <w:r>
+        <w:rPr>
+          <w:rFonts w:ascii="ETBembo" w:hAnsi="ETBembo"/>
+          <w:i/>
+          <w:iCs/>
+        </w:rPr>
+        <w:t>s</w:t>
+      </w:r>
+      <w:r>
+        <w:rPr>
+          <w:rFonts w:ascii="ETBembo" w:hAnsi="ETBembo"/>
+          <w:i/>
+          <w:iCs/>
+        </w:rPr>
+        <w:t xml:space="preserve">ervice for </w:t>
+      </w:r>
+      <w:r>
+        <w:rPr>
+          <w:rFonts w:ascii="ETBembo" w:hAnsi="ETBembo"/>
+          <w:i/>
+          <w:iCs/>
+        </w:rPr>
+        <w:t>n</w:t>
+      </w:r>
+      <w:r>
+        <w:rPr>
+          <w:rFonts w:ascii="ETBembo" w:hAnsi="ETBembo"/>
+          <w:i/>
+          <w:iCs/>
+        </w:rPr>
+        <w:t>on-</w:t>
+      </w:r>
+      <w:r>
+        <w:rPr>
+          <w:rFonts w:ascii="ETBembo" w:hAnsi="ETBembo"/>
+          <w:i/>
+          <w:iCs/>
+        </w:rPr>
+        <w:t>t</w:t>
+      </w:r>
+      <w:r>
+        <w:rPr>
+          <w:rFonts w:ascii="ETBembo" w:hAnsi="ETBembo"/>
+          <w:i/>
+          <w:iCs/>
+        </w:rPr>
+        <w:t xml:space="preserve">raditional </w:t>
+      </w:r>
+      <w:r>
+        <w:rPr>
+          <w:rFonts w:ascii="ETBembo" w:hAnsi="ETBembo"/>
+          <w:i/>
+          <w:iCs/>
+        </w:rPr>
+        <w:t>d</w:t>
+      </w:r>
+      <w:r>
+        <w:rPr>
+          <w:rFonts w:ascii="ETBembo" w:hAnsi="ETBembo"/>
+          <w:i/>
+          <w:iCs/>
+        </w:rPr>
+        <w:t>ocuments</w:t>
+      </w:r>
+      <w:r>
+        <w:rPr>
+          <w:rFonts w:ascii="ETBembo" w:hAnsi="ETBembo"/>
+        </w:rPr>
+        <w:t xml:space="preserve"> [Conference presentation].</w:t>
+      </w:r>
+      <w:r>
+        <w:rPr>
+          <w:rFonts w:ascii="ETBembo" w:hAnsi="ETBembo"/>
         </w:rPr>
         <w:t xml:space="preserve"> </w:t>
       </w:r>
-      <w:hyperlink r:id="rId34" w:history="1">
-        <w:r>
-          <w:rPr>
-            <w:rStyle w:val="Hyperlink"/>
-            <w:rFonts w:ascii="Bembo" w:hAnsi="Bembo"/>
-          </w:rPr>
-          <w:t>https://hdl.handle.net/2022/29485</w:t>
-        </w:r>
-      </w:hyperlink>
+      <w:r>
+        <w:rPr>
+          <w:rFonts w:ascii="ETBembo" w:hAnsi="ETBembo"/>
+        </w:rPr>
+        <w:t>Indiana University Librarians Association (</w:t>
+      </w:r>
+      <w:proofErr w:type="spellStart"/>
+      <w:r>
+        <w:rPr>
+          <w:rFonts w:ascii="ETBembo" w:hAnsi="ETBembo"/>
+        </w:rPr>
+        <w:t>InULA</w:t>
+      </w:r>
+      <w:proofErr w:type="spellEnd"/>
+      <w:r>
+        <w:rPr>
+          <w:rFonts w:ascii="ETBembo" w:hAnsi="ETBembo"/>
+        </w:rPr>
+        <w:t>)</w:t>
+      </w:r>
+      <w:r>
+        <w:rPr>
+          <w:rFonts w:ascii="ETBembo" w:hAnsi="ETBembo"/>
+        </w:rPr>
+        <w:t xml:space="preserve"> 2023 Annual Colloquium, </w:t>
+      </w:r>
+      <w:r>
+        <w:rPr>
+          <w:rFonts w:ascii="ETBembo" w:hAnsi="ETBembo" w:cs="Calibri"/>
+          <w:color w:val="000000"/>
+          <w:shd w:val="clear" w:color="auto" w:fill="FFFFFF"/>
+        </w:rPr>
+        <w:t>Ruth Lilly Medical Library, Indianapolis, IN</w:t>
+      </w:r>
+      <w:r>
+        <w:rPr>
+          <w:rFonts w:ascii="ETBembo" w:hAnsi="ETBembo" w:cs="Calibri"/>
+          <w:color w:val="000000"/>
+          <w:shd w:val="clear" w:color="auto" w:fill="FFFFFF"/>
+        </w:rPr>
+        <w:t>, United States.</w:t>
+      </w:r>
     </w:p>
     <w:p>
       <w:pPr>
         <w:spacing w:before="120" w:after="120"/>
         <w:ind w:left="720" w:hanging="720"/>
         <w:rPr>
-          <w:rFonts w:ascii="Bembo" w:hAnsi="Bembo"/>
-        </w:rPr>
-      </w:pPr>
-      <w:r>
-        <w:rPr>
-          <w:rFonts w:ascii="Bembo" w:hAnsi="Bembo"/>
-        </w:rPr>
-        <w:t xml:space="preserve">(2023, June </w:t>
-      </w:r>
-      <w:r>
-        <w:rPr>
-          <w:rFonts w:ascii="Bembo" w:hAnsi="Bembo"/>
-        </w:rPr>
-        <w:t xml:space="preserve">5). </w:t>
-      </w:r>
-      <w:r>
-        <w:rPr>
-          <w:rFonts w:ascii="Bembo" w:hAnsi="Bembo"/>
-          <w:i/>
-          <w:iCs/>
-        </w:rPr>
-        <w:t xml:space="preserve">Introducing IUB </w:t>
-      </w:r>
-      <w:r>
-        <w:rPr>
-          <w:rFonts w:ascii="Bembo" w:hAnsi="Bembo"/>
-          <w:i/>
-          <w:iCs/>
-        </w:rPr>
-        <w:t>l</w:t>
-      </w:r>
-      <w:r>
-        <w:rPr>
-          <w:rFonts w:ascii="Bembo" w:hAnsi="Bembo"/>
-          <w:i/>
-          <w:iCs/>
-        </w:rPr>
-        <w:t xml:space="preserve">ibrary’s </w:t>
-      </w:r>
-      <w:r>
-        <w:rPr>
-          <w:rFonts w:ascii="Bembo" w:hAnsi="Bembo"/>
-          <w:i/>
-          <w:iCs/>
-        </w:rPr>
-        <w:t>o</w:t>
-      </w:r>
-      <w:r>
-        <w:rPr>
-          <w:rFonts w:ascii="Bembo" w:hAnsi="Bembo"/>
-          <w:i/>
-          <w:iCs/>
-        </w:rPr>
-        <w:t xml:space="preserve">pen </w:t>
-      </w:r>
-      <w:r>
-        <w:rPr>
-          <w:rFonts w:ascii="Bembo" w:hAnsi="Bembo"/>
-          <w:i/>
-          <w:iCs/>
-        </w:rPr>
-        <w:t>p</w:t>
-      </w:r>
-      <w:r>
-        <w:rPr>
-          <w:rFonts w:ascii="Bembo" w:hAnsi="Bembo"/>
-          <w:i/>
-          <w:iCs/>
-        </w:rPr>
-        <w:t xml:space="preserve">ublishing </w:t>
-      </w:r>
-      <w:r>
-        <w:rPr>
-          <w:rFonts w:ascii="Bembo" w:hAnsi="Bembo"/>
-          <w:i/>
-          <w:iCs/>
-        </w:rPr>
-        <w:t>s</w:t>
-      </w:r>
-      <w:r>
-        <w:rPr>
-          <w:rFonts w:ascii="Bembo" w:hAnsi="Bembo"/>
-          <w:i/>
-          <w:iCs/>
-        </w:rPr>
-        <w:t xml:space="preserve">ervice for </w:t>
-      </w:r>
-      <w:r>
-        <w:rPr>
-          <w:rFonts w:ascii="Bembo" w:hAnsi="Bembo"/>
-          <w:i/>
-          <w:iCs/>
-        </w:rPr>
-        <w:t>n</w:t>
-      </w:r>
-      <w:r>
-        <w:rPr>
-          <w:rFonts w:ascii="Bembo" w:hAnsi="Bembo"/>
-          <w:i/>
-          <w:iCs/>
-        </w:rPr>
-        <w:t>on-</w:t>
-      </w:r>
-      <w:r>
-        <w:rPr>
-          <w:rFonts w:ascii="Bembo" w:hAnsi="Bembo"/>
-          <w:i/>
-          <w:iCs/>
-        </w:rPr>
-        <w:t>t</w:t>
-      </w:r>
-      <w:r>
-        <w:rPr>
-          <w:rFonts w:ascii="Bembo" w:hAnsi="Bembo"/>
-          <w:i/>
-          <w:iCs/>
-        </w:rPr>
-        <w:t xml:space="preserve">raditional </w:t>
-      </w:r>
-      <w:r>
-        <w:rPr>
-          <w:rFonts w:ascii="Bembo" w:hAnsi="Bembo"/>
-          <w:i/>
-          <w:iCs/>
-        </w:rPr>
-        <w:t>d</w:t>
-      </w:r>
-      <w:r>
-        <w:rPr>
-          <w:rFonts w:ascii="Bembo" w:hAnsi="Bembo"/>
-          <w:i/>
-          <w:iCs/>
-        </w:rPr>
-        <w:t>ocuments</w:t>
-      </w:r>
-      <w:r>
-        <w:rPr>
-          <w:rFonts w:ascii="Bembo" w:hAnsi="Bembo"/>
+          <w:rFonts w:ascii="ETBembo" w:hAnsi="ETBembo"/>
+        </w:rPr>
+      </w:pPr>
+      <w:r>
+        <w:rPr>
+          <w:rFonts w:ascii="ETBembo" w:hAnsi="ETBembo"/>
+        </w:rPr>
+        <w:t xml:space="preserve">(2020, May 7). </w:t>
+      </w:r>
+      <w:r>
+        <w:rPr>
+          <w:rFonts w:ascii="ETBembo" w:hAnsi="ETBembo"/>
+          <w:i/>
+          <w:iCs/>
+        </w:rPr>
+        <w:t>Alternative break seminars: helping campuses engage with ethics and information literacy in AI</w:t>
+      </w:r>
+      <w:r>
+        <w:rPr>
+          <w:rFonts w:ascii="ETBembo" w:hAnsi="ETBembo"/>
         </w:rPr>
         <w:t xml:space="preserve"> [Conference presentation].</w:t>
       </w:r>
       <w:r>
         <w:rPr>
-          <w:rFonts w:ascii="Bembo" w:hAnsi="Bembo"/>
+          <w:rFonts w:ascii="ETBembo" w:hAnsi="ETBembo"/>
+        </w:rPr>
+        <w:t xml:space="preserve"> Recounting Algorithms: A Workshop on</w:t>
+      </w:r>
+      <w:r>
+        <w:rPr>
+          <w:rFonts w:ascii="ETBembo" w:hAnsi="ETBembo"/>
         </w:rPr>
         <w:t xml:space="preserve"> </w:t>
       </w:r>
       <w:r>
         <w:rPr>
-          <w:rFonts w:ascii="Bembo" w:hAnsi="Bembo"/>
-        </w:rPr>
-        <w:t>Indiana University Librarians Association (</w:t>
-      </w:r>
-      <w:proofErr w:type="spellStart"/>
-      <w:r>
-        <w:rPr>
-          <w:rFonts w:ascii="Bembo" w:hAnsi="Bembo"/>
-        </w:rPr>
-        <w:t>InULA</w:t>
-      </w:r>
-      <w:proofErr w:type="spellEnd"/>
-      <w:r>
-        <w:rPr>
-          <w:rFonts w:ascii="Bembo" w:hAnsi="Bembo"/>
-        </w:rPr>
-        <w:t>)</w:t>
-      </w:r>
-      <w:r>
-        <w:rPr>
-          <w:rFonts w:ascii="Bembo" w:hAnsi="Bembo"/>
-        </w:rPr>
-        <w:t xml:space="preserve"> 2023 Annual Colloquium, </w:t>
-      </w:r>
-      <w:r>
-        <w:rPr>
-          <w:rFonts w:ascii="Bembo" w:hAnsi="Bembo" w:cs="Calibri"/>
-          <w:color w:val="000000"/>
-          <w:shd w:val="clear" w:color="auto" w:fill="FFFFFF"/>
-        </w:rPr>
-        <w:t>Ruth Lilly Medical Library, Indianapolis, IN</w:t>
-      </w:r>
-      <w:r>
-        <w:rPr>
-          <w:rFonts w:ascii="Bembo" w:hAnsi="Bembo" w:cs="Calibri"/>
-          <w:color w:val="000000"/>
-          <w:shd w:val="clear" w:color="auto" w:fill="FFFFFF"/>
-        </w:rPr>
-        <w:t>, United States.</w:t>
+          <w:rFonts w:ascii="ETBembo" w:hAnsi="ETBembo"/>
+        </w:rPr>
+        <w:t>Critical Algorithm Studies in the Library, University of Toronto Mississauga Library, Ontario, Canada.</w:t>
       </w:r>
     </w:p>
     <w:p>
@@ -3097,46 +3132,76 @@
         <w:spacing w:before="120" w:after="120"/>
         <w:ind w:left="720" w:hanging="720"/>
         <w:rPr>
-          <w:rFonts w:ascii="Bembo" w:hAnsi="Bembo"/>
-        </w:rPr>
-      </w:pPr>
-      <w:r>
-        <w:rPr>
-          <w:rFonts w:ascii="Bembo" w:hAnsi="Bembo"/>
-        </w:rPr>
-        <w:t xml:space="preserve">(2020, May 7). </w:t>
-      </w:r>
-      <w:r>
-        <w:rPr>
-          <w:rFonts w:ascii="Bembo" w:hAnsi="Bembo"/>
-          <w:i/>
-          <w:iCs/>
-        </w:rPr>
-        <w:t>Alternative break seminars: helping campuses engage with ethics and information literacy in AI</w:t>
-      </w:r>
-      <w:r>
-        <w:rPr>
-          <w:rFonts w:ascii="Bembo" w:hAnsi="Bembo"/>
-        </w:rPr>
-        <w:t xml:space="preserve"> [Conference presentation].</w:t>
-      </w:r>
-      <w:r>
-        <w:rPr>
-          <w:rFonts w:ascii="Bembo" w:hAnsi="Bembo"/>
-        </w:rPr>
-        <w:t xml:space="preserve"> Recounting Algorithms: A Workshop on</w:t>
-      </w:r>
-      <w:r>
-        <w:rPr>
-          <w:rFonts w:ascii="Bembo" w:hAnsi="Bembo"/>
+          <w:rFonts w:ascii="ETBembo" w:hAnsi="ETBembo"/>
+        </w:rPr>
+      </w:pPr>
+      <w:r>
+        <w:rPr>
+          <w:rFonts w:ascii="ETBembo" w:hAnsi="ETBembo"/>
+        </w:rPr>
+        <w:t xml:space="preserve">(2019, March 13). </w:t>
+      </w:r>
+      <w:r>
+        <w:rPr>
+          <w:rFonts w:ascii="ETBembo" w:hAnsi="ETBembo"/>
+          <w:i/>
+          <w:iCs/>
+        </w:rPr>
+        <w:t>Digital humanities publishing and librarianship</w:t>
+      </w:r>
+      <w:r>
+        <w:rPr>
+          <w:rFonts w:ascii="ETBembo" w:hAnsi="ETBembo"/>
+          <w:i/>
+          <w:iCs/>
         </w:rPr>
         <w:t xml:space="preserve"> </w:t>
       </w:r>
       <w:r>
         <w:rPr>
-          <w:rFonts w:ascii="Bembo" w:hAnsi="Bembo"/>
-        </w:rPr>
-        <w:t>Critical Algorithm Studies in the Library, University of Toronto Mississauga Library, Ontario, Canada.</w:t>
+          <w:rFonts w:ascii="ETBembo" w:hAnsi="ETBembo"/>
+        </w:rPr>
+        <w:t>[Panel Presentation]</w:t>
+      </w:r>
+      <w:r>
+        <w:rPr>
+          <w:rFonts w:ascii="ETBembo" w:hAnsi="ETBembo"/>
+        </w:rPr>
+        <w:t>. Digital Humanities and Librarianship Round Table, Simmons University, Boston, MA.</w:t>
+      </w:r>
+      <w:r>
+        <w:rPr>
+          <w:rFonts w:ascii="ETBembo" w:hAnsi="ETBembo"/>
+        </w:rPr>
+        <w:t>, United States.</w:t>
+      </w:r>
+    </w:p>
+    <w:p>
+      <w:pPr>
+        <w:ind w:left="360" w:firstLine="360"/>
+        <w:contextualSpacing/>
+        <w:rPr>
+          <w:rFonts w:ascii="ETBembo" w:hAnsi="ETBembo"/>
+        </w:rPr>
+      </w:pPr>
+      <w:r>
+        <w:rPr>
+          <w:rFonts w:ascii="ETBembo" w:hAnsi="ETBembo"/>
+        </w:rPr>
+        <w:t>Round Table Co-Organizer</w:t>
+      </w:r>
+    </w:p>
+    <w:p>
+      <w:pPr>
+        <w:rPr>
+          <w:rFonts w:ascii="ETBembo" w:hAnsi="ETBembo"/>
+        </w:rPr>
+      </w:pPr>
+      <w:r>
+        <w:rPr>
+          <w:rFonts w:ascii="ETBembo" w:hAnsi="ETBembo"/>
+        </w:rPr>
+        <w:br w:type="page"/>
       </w:r>
     </w:p>
     <w:p>
@@ -3144,26 +3209,27 @@
         <w:spacing w:before="120" w:after="120"/>
         <w:ind w:left="720" w:hanging="720"/>
         <w:rPr>
-          <w:rFonts w:ascii="Bembo" w:hAnsi="Bembo"/>
-        </w:rPr>
-      </w:pPr>
-      <w:r>
-        <w:rPr>
-          <w:rFonts w:ascii="Bembo" w:hAnsi="Bembo"/>
-        </w:rPr>
-        <w:t xml:space="preserve">(2019, March 13). </w:t>
-      </w:r>
-      <w:r>
-        <w:rPr>
-          <w:rFonts w:ascii="Bembo" w:hAnsi="Bembo"/>
-          <w:i/>
-          <w:iCs/>
-        </w:rPr>
-        <w:t>Digital humanities publishing and librarianship</w:t>
-      </w:r>
-      <w:r>
-        <w:rPr>
-          <w:rFonts w:ascii="Bembo" w:hAnsi="Bembo"/>
+          <w:rFonts w:ascii="ETBembo" w:hAnsi="ETBembo"/>
+        </w:rPr>
+      </w:pPr>
+      <w:r>
+        <w:rPr>
+          <w:rFonts w:ascii="ETBembo" w:hAnsi="ETBembo"/>
+        </w:rPr>
+        <w:lastRenderedPageBreak/>
+        <w:t xml:space="preserve">(2014, Nov. 13–15). </w:t>
+      </w:r>
+      <w:r>
+        <w:rPr>
+          <w:rFonts w:ascii="ETBembo" w:hAnsi="ETBembo"/>
+          <w:i/>
+          <w:iCs/>
+        </w:rPr>
+        <w:t>Pronouncing rhyme: rhyme, social class, and the standardization of English, 1860–1910</w:t>
+      </w:r>
+      <w:r>
+        <w:rPr>
+          <w:rFonts w:ascii="ETBembo" w:hAnsi="ETBembo"/>
           <w:i/>
           <w:iCs/>
         </w:rPr>
@@ -3171,36 +3237,15 @@
       </w:r>
       <w:r>
         <w:rPr>
-          <w:rFonts w:ascii="Bembo" w:hAnsi="Bembo"/>
-        </w:rPr>
-        <w:t>[Panel Presentation]</w:t>
-      </w:r>
-      <w:r>
-        <w:rPr>
-          <w:rFonts w:ascii="Bembo" w:hAnsi="Bembo"/>
-        </w:rPr>
-        <w:t>. Digital Humanities and Librarianship Round Table, Simmons University, Boston, MA.</w:t>
-      </w:r>
-      <w:r>
-        <w:rPr>
-          <w:rFonts w:ascii="Bembo" w:hAnsi="Bembo"/>
-        </w:rPr>
-        <w:t>, United States.</w:t>
-      </w:r>
-    </w:p>
-    <w:p>
-      <w:pPr>
-        <w:ind w:left="360" w:firstLine="360"/>
-        <w:contextualSpacing/>
-        <w:rPr>
-          <w:rFonts w:ascii="Bembo" w:hAnsi="Bembo"/>
-        </w:rPr>
-      </w:pPr>
-      <w:r>
-        <w:rPr>
-          <w:rFonts w:ascii="Bembo" w:hAnsi="Bembo"/>
-        </w:rPr>
-        <w:t>Round Table Co-Organizer</w:t>
+          <w:rFonts w:ascii="ETBembo" w:hAnsi="ETBembo"/>
+        </w:rPr>
+        <w:t xml:space="preserve">[Conference presentation]. </w:t>
+      </w:r>
+      <w:r>
+        <w:rPr>
+          <w:rFonts w:ascii="ETBembo" w:hAnsi="ETBembo"/>
+        </w:rPr>
+        <w:t>North American Victorian Studies Association (NAVSA) Conference, London, Ontario, Canada.</w:t>
       </w:r>
     </w:p>
     <w:p>
@@ -3208,42 +3253,40 @@
         <w:spacing w:before="120" w:after="120"/>
         <w:ind w:left="720" w:hanging="720"/>
         <w:rPr>
-          <w:rFonts w:ascii="Bembo" w:hAnsi="Bembo"/>
-        </w:rPr>
-      </w:pPr>
-      <w:r>
-        <w:rPr>
-          <w:rFonts w:ascii="Bembo" w:hAnsi="Bembo"/>
-        </w:rPr>
-        <w:t xml:space="preserve">(2014, Nov. 13–15). </w:t>
-      </w:r>
-      <w:r>
-        <w:rPr>
-          <w:rFonts w:ascii="Bembo" w:hAnsi="Bembo"/>
-          <w:i/>
-          <w:iCs/>
-        </w:rPr>
-        <w:t>Pronouncing rhyme: rhyme, social class, and the standardization of English, 1860–1910</w:t>
-      </w:r>
-      <w:r>
-        <w:rPr>
-          <w:rFonts w:ascii="Bembo" w:hAnsi="Bembo"/>
-          <w:i/>
-          <w:iCs/>
-        </w:rPr>
-        <w:t xml:space="preserve"> </w:t>
-      </w:r>
-      <w:r>
-        <w:rPr>
-          <w:rFonts w:ascii="Bembo" w:hAnsi="Bembo"/>
-        </w:rPr>
-        <w:t xml:space="preserve">[Conference presentation]. </w:t>
-      </w:r>
-      <w:r>
-        <w:rPr>
-          <w:rFonts w:ascii="Bembo" w:hAnsi="Bembo"/>
-        </w:rPr>
-        <w:t>North American Victorian Studies Association (NAVSA) Conference, London, Ontario, Canada.</w:t>
+          <w:rFonts w:ascii="ETBembo" w:hAnsi="ETBembo"/>
+        </w:rPr>
+      </w:pPr>
+      <w:r>
+        <w:rPr>
+          <w:rFonts w:ascii="ETBembo" w:hAnsi="ETBembo"/>
+        </w:rPr>
+        <w:t xml:space="preserve">(2013, April 4). </w:t>
+      </w:r>
+      <w:r>
+        <w:rPr>
+          <w:rFonts w:ascii="ETBembo" w:hAnsi="ETBembo"/>
+          <w:i/>
+          <w:iCs/>
+        </w:rPr>
+        <w:t>Slattern rhyme: The reception of Elizabeth Barrett Browning’s rhymes in England and America, 1850–1900</w:t>
+      </w:r>
+      <w:r>
+        <w:rPr>
+          <w:rFonts w:ascii="ETBembo" w:hAnsi="ETBembo"/>
+        </w:rPr>
+        <w:t xml:space="preserve"> [Conference presentation]. </w:t>
+      </w:r>
+      <w:r>
+        <w:rPr>
+          <w:rFonts w:ascii="ETBembo" w:hAnsi="ETBembo"/>
+        </w:rPr>
+        <w:t>Nineteenth-Century Forum Graduate Symposium, University of Michigan, Ann Arbor</w:t>
+      </w:r>
+      <w:r>
+        <w:rPr>
+          <w:rFonts w:ascii="ETBembo" w:hAnsi="ETBembo"/>
+        </w:rPr>
+        <w:t>, United States.</w:t>
       </w:r>
     </w:p>
     <w:p>
@@ -3251,39 +3294,38 @@
         <w:spacing w:before="120" w:after="120"/>
         <w:ind w:left="720" w:hanging="720"/>
         <w:rPr>
-          <w:rFonts w:ascii="Bembo" w:hAnsi="Bembo"/>
-        </w:rPr>
-      </w:pPr>
-      <w:r>
-        <w:rPr>
-          <w:rFonts w:ascii="Bembo" w:hAnsi="Bembo"/>
-        </w:rPr>
-        <w:lastRenderedPageBreak/>
-        <w:t xml:space="preserve">(2013, April 4). </w:t>
-      </w:r>
-      <w:r>
-        <w:rPr>
-          <w:rFonts w:ascii="Bembo" w:hAnsi="Bembo"/>
-          <w:i/>
-          <w:iCs/>
-        </w:rPr>
-        <w:t>Slattern rhyme: The reception of Elizabeth Barrett Browning’s rhymes in England and America, 1850–1900</w:t>
-      </w:r>
-      <w:r>
-        <w:rPr>
-          <w:rFonts w:ascii="Bembo" w:hAnsi="Bembo"/>
+          <w:rFonts w:ascii="ETBembo" w:hAnsi="ETBembo"/>
+        </w:rPr>
+      </w:pPr>
+      <w:r>
+        <w:rPr>
+          <w:rFonts w:ascii="ETBembo" w:hAnsi="ETBembo"/>
+        </w:rPr>
+        <w:t xml:space="preserve">(2013, March 14–17). </w:t>
+      </w:r>
+      <w:r>
+        <w:rPr>
+          <w:rFonts w:ascii="ETBembo" w:hAnsi="ETBembo"/>
+          <w:i/>
+          <w:iCs/>
+        </w:rPr>
+        <w:t>“Urgent rhyme”: Owen Seaman and the youth of rhyme</w:t>
+      </w:r>
+      <w:r>
+        <w:rPr>
+          <w:rFonts w:ascii="ETBembo" w:hAnsi="ETBembo"/>
         </w:rPr>
         <w:t xml:space="preserve"> [Conference presentation]. </w:t>
       </w:r>
       <w:r>
         <w:rPr>
-          <w:rFonts w:ascii="Bembo" w:hAnsi="Bembo"/>
-        </w:rPr>
-        <w:t>Nineteenth-Century Forum Graduate Symposium, University of Michigan, Ann Arbor</w:t>
-      </w:r>
-      <w:r>
-        <w:rPr>
-          <w:rFonts w:ascii="Bembo" w:hAnsi="Bembo"/>
+          <w:rFonts w:ascii="ETBembo" w:hAnsi="ETBembo"/>
+        </w:rPr>
+        <w:t>Interdisciplinary Nineteenth-Century Studies (INCS) Conference, University of Virginia, Charlottesville</w:t>
+      </w:r>
+      <w:r>
+        <w:rPr>
+          <w:rFonts w:ascii="ETBembo" w:hAnsi="ETBembo"/>
         </w:rPr>
         <w:t>, United States.</w:t>
       </w:r>
@@ -3293,38 +3335,55 @@
         <w:spacing w:before="120" w:after="120"/>
         <w:ind w:left="720" w:hanging="720"/>
         <w:rPr>
-          <w:rFonts w:ascii="Bembo" w:hAnsi="Bembo"/>
-        </w:rPr>
-      </w:pPr>
-      <w:r>
-        <w:rPr>
-          <w:rFonts w:ascii="Bembo" w:hAnsi="Bembo"/>
-        </w:rPr>
-        <w:t xml:space="preserve">(2013, March 14–17). </w:t>
-      </w:r>
-      <w:r>
-        <w:rPr>
-          <w:rFonts w:ascii="Bembo" w:hAnsi="Bembo"/>
-          <w:i/>
-          <w:iCs/>
-        </w:rPr>
-        <w:t>“Urgent rhyme”: Owen Seaman and the youth of rhyme</w:t>
-      </w:r>
-      <w:r>
-        <w:rPr>
-          <w:rFonts w:ascii="Bembo" w:hAnsi="Bembo"/>
-        </w:rPr>
-        <w:t xml:space="preserve"> [Conference presentation]. </w:t>
-      </w:r>
-      <w:r>
-        <w:rPr>
-          <w:rFonts w:ascii="Bembo" w:hAnsi="Bembo"/>
-        </w:rPr>
-        <w:t>Interdisciplinary Nineteenth-Century Studies (INCS) Conference, University of Virginia, Charlottesville</w:t>
-      </w:r>
-      <w:r>
-        <w:rPr>
-          <w:rFonts w:ascii="Bembo" w:hAnsi="Bembo"/>
+          <w:rFonts w:ascii="ETBembo" w:hAnsi="ETBembo"/>
+        </w:rPr>
+      </w:pPr>
+      <w:r>
+        <w:rPr>
+          <w:rFonts w:ascii="ETBembo" w:hAnsi="ETBembo"/>
+        </w:rPr>
+        <w:t xml:space="preserve">(2012, Sept. 27–30). </w:t>
+      </w:r>
+      <w:r>
+        <w:rPr>
+          <w:rFonts w:ascii="ETBembo" w:hAnsi="ETBembo"/>
+          <w:i/>
+          <w:iCs/>
+        </w:rPr>
+        <w:t xml:space="preserve">“Cunning of sound unsought”: Swinburne’s rhymes in </w:t>
+      </w:r>
+      <w:r>
+        <w:rPr>
+          <w:rFonts w:ascii="ETBembo" w:hAnsi="ETBembo"/>
+          <w:i/>
+          <w:iCs/>
+          <w:u w:val="single"/>
+        </w:rPr>
+        <w:t>A Century of Roundels</w:t>
+      </w:r>
+      <w:r>
+        <w:rPr>
+          <w:rFonts w:ascii="ETBembo" w:hAnsi="ETBembo"/>
+          <w:i/>
+          <w:iCs/>
+        </w:rPr>
+        <w:t xml:space="preserve"> </w:t>
+      </w:r>
+      <w:r>
+        <w:rPr>
+          <w:rFonts w:ascii="ETBembo" w:hAnsi="ETBembo"/>
+        </w:rPr>
+        <w:t xml:space="preserve">[Conference presentation]. </w:t>
+      </w:r>
+      <w:r>
+        <w:rPr>
+          <w:rFonts w:ascii="ETBembo" w:hAnsi="ETBembo"/>
+        </w:rPr>
+        <w:t>North American Victorian Studies Association (NAVSA) Conference, University of Wisconsin, Madison</w:t>
+      </w:r>
+      <w:r>
+        <w:rPr>
+          <w:rFonts w:ascii="ETBembo" w:hAnsi="ETBembo"/>
         </w:rPr>
         <w:t>, United States.</w:t>
       </w:r>
@@ -3334,57 +3393,58 @@
         <w:spacing w:before="120" w:after="120"/>
         <w:ind w:left="720" w:hanging="720"/>
         <w:rPr>
-          <w:rFonts w:ascii="Bembo" w:hAnsi="Bembo"/>
-        </w:rPr>
-      </w:pPr>
-      <w:r>
-        <w:rPr>
-          <w:rFonts w:ascii="Bembo" w:hAnsi="Bembo"/>
-        </w:rPr>
-        <w:t xml:space="preserve">(2012, Sept. 27–30). </w:t>
-      </w:r>
-      <w:r>
-        <w:rPr>
-          <w:rFonts w:ascii="Bembo" w:hAnsi="Bembo"/>
-          <w:i/>
-          <w:iCs/>
-        </w:rPr>
-        <w:t xml:space="preserve">“Cunning of sound unsought”: Swinburne’s rhymes in </w:t>
-      </w:r>
-      <w:r>
-        <w:rPr>
-          <w:rFonts w:ascii="Bembo" w:hAnsi="Bembo"/>
-          <w:i/>
-          <w:iCs/>
-          <w:u w:val="single"/>
-        </w:rPr>
-        <w:t>A Century of Roundels</w:t>
-      </w:r>
-      <w:r>
-        <w:rPr>
-          <w:rFonts w:ascii="Bembo" w:hAnsi="Bembo"/>
-          <w:i/>
-          <w:iCs/>
+          <w:rFonts w:ascii="ETBembo" w:hAnsi="ETBembo"/>
+        </w:rPr>
+      </w:pPr>
+      <w:r>
+        <w:rPr>
+          <w:rFonts w:ascii="ETBembo" w:hAnsi="ETBembo"/>
+        </w:rPr>
+        <w:t xml:space="preserve">(2012, July 11–13). </w:t>
+      </w:r>
+      <w:r>
+        <w:rPr>
+          <w:rFonts w:ascii="ETBembo" w:hAnsi="ETBembo"/>
+          <w:i/>
+          <w:iCs/>
+        </w:rPr>
+        <w:t>“A love-machine / With clockwork joints”: Swinburne’s rhyme games and “</w:t>
+      </w:r>
+      <w:proofErr w:type="spellStart"/>
+      <w:r>
+        <w:rPr>
+          <w:rFonts w:ascii="ETBembo" w:hAnsi="ETBembo"/>
+          <w:i/>
+          <w:iCs/>
+        </w:rPr>
+        <w:t>Faustine</w:t>
+      </w:r>
+      <w:proofErr w:type="spellEnd"/>
+      <w:r>
+        <w:rPr>
+          <w:rFonts w:ascii="ETBembo" w:hAnsi="ETBembo"/>
+          <w:i/>
+          <w:iCs/>
+        </w:rPr>
+        <w:t>”</w:t>
+      </w:r>
+      <w:r>
+        <w:rPr>
+          <w:rFonts w:ascii="ETBembo" w:hAnsi="ETBembo"/>
         </w:rPr>
         <w:t xml:space="preserve"> </w:t>
       </w:r>
       <w:r>
         <w:rPr>
-          <w:rFonts w:ascii="Bembo" w:hAnsi="Bembo"/>
+          <w:rFonts w:ascii="ETBembo" w:hAnsi="ETBembo"/>
         </w:rPr>
         <w:t xml:space="preserve">[Conference presentation]. </w:t>
       </w:r>
       <w:r>
         <w:rPr>
-          <w:rFonts w:ascii="Bembo" w:hAnsi="Bembo"/>
-        </w:rPr>
-        <w:t>North American Victorian Studies Association (NAVSA) Conference, University of Wisconsin, Madison</w:t>
-      </w:r>
-      <w:r>
-        <w:rPr>
-          <w:rFonts w:ascii="Bembo" w:hAnsi="Bembo"/>
-        </w:rPr>
-        <w:t>, United States.</w:t>
+          <w:rFonts w:ascii="ETBembo" w:hAnsi="ETBembo"/>
+        </w:rPr>
+        <w:t>Inter-Disciplinary.Net Conference, Mansfield College, Oxford, England.</w:t>
       </w:r>
     </w:p>
     <w:p>
@@ -3392,58 +3452,66 @@
         <w:spacing w:before="120" w:after="120"/>
         <w:ind w:left="720" w:hanging="720"/>
         <w:rPr>
-          <w:rFonts w:ascii="Bembo" w:hAnsi="Bembo"/>
-        </w:rPr>
-      </w:pPr>
-      <w:r>
-        <w:rPr>
-          <w:rFonts w:ascii="Bembo" w:hAnsi="Bembo"/>
-        </w:rPr>
-        <w:t xml:space="preserve">(2012, July 11–13). </w:t>
-      </w:r>
-      <w:r>
-        <w:rPr>
-          <w:rFonts w:ascii="Bembo" w:hAnsi="Bembo"/>
-          <w:i/>
-          <w:iCs/>
-        </w:rPr>
-        <w:t>“A love-machine / With clockwork joints”: Swinburne’s rhyme games and “</w:t>
+          <w:rFonts w:ascii="ETBembo" w:hAnsi="ETBembo"/>
+        </w:rPr>
+      </w:pPr>
+      <w:r>
+        <w:rPr>
+          <w:rFonts w:ascii="ETBembo" w:hAnsi="ETBembo"/>
+        </w:rPr>
+        <w:t>(2011, April 1–3). “</w:t>
+      </w:r>
+      <w:r>
+        <w:rPr>
+          <w:rFonts w:ascii="ETBembo" w:hAnsi="ETBembo"/>
+          <w:i/>
+          <w:iCs/>
+        </w:rPr>
+        <w:t xml:space="preserve">Nous in nonsense”: The ludic and </w:t>
       </w:r>
       <w:proofErr w:type="spellStart"/>
       <w:r>
         <w:rPr>
-          <w:rFonts w:ascii="Bembo" w:hAnsi="Bembo"/>
-          <w:i/>
-          <w:iCs/>
-        </w:rPr>
-        <w:t>Faustine</w:t>
+          <w:rFonts w:ascii="ETBembo" w:hAnsi="ETBembo"/>
+          <w:i/>
+          <w:iCs/>
+        </w:rPr>
+        <w:t>lucidic</w:t>
       </w:r>
       <w:proofErr w:type="spellEnd"/>
       <w:r>
         <w:rPr>
-          <w:rFonts w:ascii="Bembo" w:hAnsi="Bembo"/>
-          <w:i/>
-          <w:iCs/>
-        </w:rPr>
-        <w:t>”</w:t>
-      </w:r>
-      <w:r>
-        <w:rPr>
-          <w:rFonts w:ascii="Bembo" w:hAnsi="Bembo"/>
+          <w:rFonts w:ascii="ETBembo" w:hAnsi="ETBembo"/>
+          <w:i/>
+          <w:iCs/>
+        </w:rPr>
+        <w:t xml:space="preserve"> in Christina Rossetti’s poetry and short stories</w:t>
+      </w:r>
+      <w:r>
+        <w:rPr>
+          <w:rFonts w:ascii="ETBembo" w:hAnsi="ETBembo"/>
+          <w:i/>
+          <w:iCs/>
         </w:rPr>
         <w:t xml:space="preserve"> </w:t>
       </w:r>
       <w:r>
         <w:rPr>
-          <w:rFonts w:ascii="Bembo" w:hAnsi="Bembo"/>
+          <w:rFonts w:ascii="ETBembo" w:hAnsi="ETBembo"/>
         </w:rPr>
         <w:t xml:space="preserve">[Conference presentation]. </w:t>
       </w:r>
       <w:r>
         <w:rPr>
-          <w:rFonts w:ascii="Bembo" w:hAnsi="Bembo"/>
-        </w:rPr>
-        <w:t>Inter-Disciplinary.Net Conference, Mansfield College, Oxford, England.</w:t>
+          <w:rFonts w:ascii="ETBembo" w:hAnsi="ETBembo"/>
+        </w:rPr>
+        <w:t>Graduate English Conference, University of Virginia, Charlottesville</w:t>
+      </w:r>
+      <w:r>
+        <w:rPr>
+          <w:rFonts w:ascii="ETBembo" w:hAnsi="ETBembo"/>
+        </w:rPr>
+        <w:t>, United States.</w:t>
       </w:r>
     </w:p>
     <w:p>
@@ -3451,27 +3519,27 @@
         <w:spacing w:before="120" w:after="120"/>
         <w:ind w:left="720" w:hanging="720"/>
         <w:rPr>
-          <w:rFonts w:ascii="Bembo" w:hAnsi="Bembo"/>
-        </w:rPr>
-      </w:pPr>
-      <w:r>
-        <w:rPr>
-          <w:rFonts w:ascii="Bembo" w:hAnsi="Bembo"/>
-        </w:rPr>
-        <w:t>(2011, April 1–3). “</w:t>
-      </w:r>
-      <w:r>
-        <w:rPr>
-          <w:rFonts w:ascii="Bembo" w:hAnsi="Bembo"/>
-          <w:i/>
-          <w:iCs/>
-        </w:rPr>
-        <w:t xml:space="preserve">Nous in nonsense”: The ludic and </w:t>
+          <w:rFonts w:ascii="ETBembo" w:hAnsi="ETBembo"/>
+        </w:rPr>
+      </w:pPr>
+      <w:r>
+        <w:rPr>
+          <w:rFonts w:ascii="ETBembo" w:hAnsi="ETBembo"/>
+        </w:rPr>
+        <w:t xml:space="preserve">(2011, March 25–26). </w:t>
+      </w:r>
+      <w:r>
+        <w:rPr>
+          <w:rFonts w:ascii="ETBembo" w:hAnsi="ETBembo"/>
+          <w:i/>
+          <w:iCs/>
+        </w:rPr>
+        <w:t xml:space="preserve">Christina’s enigmas: The ludic and the </w:t>
       </w:r>
       <w:proofErr w:type="spellStart"/>
       <w:r>
         <w:rPr>
-          <w:rFonts w:ascii="Bembo" w:hAnsi="Bembo"/>
+          <w:rFonts w:ascii="ETBembo" w:hAnsi="ETBembo"/>
           <w:i/>
           <w:iCs/>
         </w:rPr>
@@ -3480,15 +3548,15 @@
       <w:proofErr w:type="spellEnd"/>
       <w:r>
         <w:rPr>
-          <w:rFonts w:ascii="Bembo" w:hAnsi="Bembo"/>
-          <w:i/>
-          <w:iCs/>
-        </w:rPr>
-        <w:t xml:space="preserve"> in Christina Rossetti’s poetry and short stories</w:t>
-      </w:r>
-      <w:r>
-        <w:rPr>
-          <w:rFonts w:ascii="Bembo" w:hAnsi="Bembo"/>
+          <w:rFonts w:ascii="ETBembo" w:hAnsi="ETBembo"/>
+          <w:i/>
+          <w:iCs/>
+        </w:rPr>
+        <w:t xml:space="preserve"> in Christina Rossetti’s poetry</w:t>
+      </w:r>
+      <w:r>
+        <w:rPr>
+          <w:rFonts w:ascii="ETBembo" w:hAnsi="ETBembo"/>
           <w:i/>
           <w:iCs/>
         </w:rPr>
@@ -3496,19 +3564,31 @@
       </w:r>
       <w:r>
         <w:rPr>
-          <w:rFonts w:ascii="Bembo" w:hAnsi="Bembo"/>
-        </w:rPr>
-        <w:t xml:space="preserve">[Conference presentation]. </w:t>
-      </w:r>
-      <w:r>
-        <w:rPr>
-          <w:rFonts w:ascii="Bembo" w:hAnsi="Bembo"/>
-        </w:rPr>
-        <w:t>Graduate English Conference, University of Virginia, Charlottesville</w:t>
-      </w:r>
-      <w:r>
-        <w:rPr>
-          <w:rFonts w:ascii="Bembo" w:hAnsi="Bembo"/>
+          <w:rFonts w:ascii="ETBembo" w:hAnsi="ETBembo"/>
+        </w:rPr>
+        <w:t>[Conference presentation]. Comparative Literature Intra-Student Faculty Forum (</w:t>
+      </w:r>
+      <w:r>
+        <w:rPr>
+          <w:rFonts w:ascii="ETBembo" w:hAnsi="ETBembo"/>
+        </w:rPr>
+        <w:t>CLIFF</w:t>
+      </w:r>
+      <w:r>
+        <w:rPr>
+          <w:rFonts w:ascii="ETBembo" w:hAnsi="ETBembo"/>
+        </w:rPr>
+        <w:t>)</w:t>
+      </w:r>
+      <w:r>
+        <w:rPr>
+          <w:rFonts w:ascii="ETBembo" w:hAnsi="ETBembo"/>
+        </w:rPr>
+        <w:t xml:space="preserve"> Conference, University of Michigan, Ann Arbor</w:t>
+      </w:r>
+      <w:r>
+        <w:rPr>
+          <w:rFonts w:ascii="ETBembo" w:hAnsi="ETBembo"/>
         </w:rPr>
         <w:t>, United States.</w:t>
       </w:r>
@@ -3518,76 +3598,44 @@
         <w:spacing w:before="120" w:after="120"/>
         <w:ind w:left="720" w:hanging="720"/>
         <w:rPr>
-          <w:rFonts w:ascii="Bembo" w:hAnsi="Bembo"/>
-        </w:rPr>
-      </w:pPr>
-      <w:r>
-        <w:rPr>
-          <w:rFonts w:ascii="Bembo" w:hAnsi="Bembo"/>
-        </w:rPr>
-        <w:t xml:space="preserve">(2011, March 25–26). </w:t>
-      </w:r>
-      <w:r>
-        <w:rPr>
-          <w:rFonts w:ascii="Bembo" w:hAnsi="Bembo"/>
-          <w:i/>
-          <w:iCs/>
-        </w:rPr>
-        <w:t xml:space="preserve">Christina’s enigmas: The ludic and the </w:t>
-      </w:r>
-      <w:proofErr w:type="spellStart"/>
-      <w:r>
-        <w:rPr>
-          <w:rFonts w:ascii="Bembo" w:hAnsi="Bembo"/>
-          <w:i/>
-          <w:iCs/>
-        </w:rPr>
-        <w:t>lucidic</w:t>
-      </w:r>
-      <w:proofErr w:type="spellEnd"/>
-      <w:r>
-        <w:rPr>
-          <w:rFonts w:ascii="Bembo" w:hAnsi="Bembo"/>
-          <w:i/>
-          <w:iCs/>
-        </w:rPr>
-        <w:t xml:space="preserve"> in Christina Rossetti’s poetry</w:t>
-      </w:r>
-      <w:r>
-        <w:rPr>
-          <w:rFonts w:ascii="Bembo" w:hAnsi="Bembo"/>
-          <w:i/>
-          <w:iCs/>
+          <w:rFonts w:ascii="ETBembo" w:hAnsi="ETBembo"/>
+        </w:rPr>
+      </w:pPr>
+      <w:r>
+        <w:rPr>
+          <w:rFonts w:ascii="ETBembo" w:hAnsi="ETBembo"/>
+        </w:rPr>
+        <w:t xml:space="preserve">(2007, Oct. 26). </w:t>
+      </w:r>
+      <w:r>
+        <w:rPr>
+          <w:rFonts w:ascii="ETBembo" w:hAnsi="ETBembo"/>
+          <w:i/>
+          <w:iCs/>
+        </w:rPr>
+        <w:t>“Becoming a name”: Place and displacement in Tennyson’s “Ulysses”</w:t>
+      </w:r>
+      <w:r>
+        <w:rPr>
+          <w:rFonts w:ascii="ETBembo" w:hAnsi="ETBembo"/>
         </w:rPr>
         <w:t xml:space="preserve"> </w:t>
       </w:r>
       <w:r>
         <w:rPr>
-          <w:rFonts w:ascii="Bembo" w:hAnsi="Bembo"/>
-        </w:rPr>
-        <w:t>[Conference presentation]. Comparative Literature Intra-Student Faculty Forum (</w:t>
-      </w:r>
-      <w:r>
-        <w:rPr>
-          <w:rFonts w:ascii="Bembo" w:hAnsi="Bembo"/>
-        </w:rPr>
-        <w:t>CLIFF</w:t>
-      </w:r>
-      <w:r>
-        <w:rPr>
-          <w:rFonts w:ascii="Bembo" w:hAnsi="Bembo"/>
-        </w:rPr>
-        <w:t>)</w:t>
-      </w:r>
-      <w:r>
-        <w:rPr>
-          <w:rFonts w:ascii="Bembo" w:hAnsi="Bembo"/>
-        </w:rPr>
-        <w:t xml:space="preserve"> Conference, University of Michigan, Ann Arbor</w:t>
-      </w:r>
-      <w:r>
-        <w:rPr>
-          <w:rFonts w:ascii="Bembo" w:hAnsi="Bembo"/>
+          <w:rFonts w:ascii="ETBembo" w:hAnsi="ETBembo"/>
+        </w:rPr>
+        <w:t xml:space="preserve">[Conference presentation]. </w:t>
+      </w:r>
+      <w:r>
+        <w:rPr>
+          <w:rFonts w:ascii="ETBembo" w:hAnsi="ETBembo"/>
+        </w:rPr>
+        <w:t>English Graduate Conference, Tufts University, Medford, MA</w:t>
+      </w:r>
+      <w:r>
+        <w:rPr>
+          <w:rFonts w:ascii="ETBembo" w:hAnsi="ETBembo"/>
         </w:rPr>
         <w:t>, United States.</w:t>
       </w:r>
@@ -3597,46 +3645,43 @@
         <w:spacing w:before="120" w:after="120"/>
         <w:ind w:left="720" w:hanging="720"/>
         <w:rPr>
-          <w:rFonts w:ascii="Bembo" w:hAnsi="Bembo"/>
-        </w:rPr>
-      </w:pPr>
-      <w:r>
-        <w:rPr>
-          <w:rFonts w:ascii="Bembo" w:hAnsi="Bembo"/>
-        </w:rPr>
-        <w:t xml:space="preserve">(2007, Oct. 26). </w:t>
-      </w:r>
-      <w:r>
-        <w:rPr>
-          <w:rFonts w:ascii="Bembo" w:hAnsi="Bembo"/>
-          <w:i/>
-          <w:iCs/>
-        </w:rPr>
-        <w:t>“Becoming a name”: Place and displacement in Tennyson’s “Ulysses”</w:t>
-      </w:r>
-      <w:r>
-        <w:rPr>
-          <w:rFonts w:ascii="Bembo" w:hAnsi="Bembo"/>
-        </w:rPr>
-        <w:t xml:space="preserve"> </w:t>
-      </w:r>
-      <w:r>
-        <w:rPr>
-          <w:rFonts w:ascii="Bembo" w:hAnsi="Bembo"/>
-        </w:rPr>
-        <w:t xml:space="preserve">[Conference presentation]. </w:t>
-      </w:r>
-      <w:r>
-        <w:rPr>
-          <w:rFonts w:ascii="Bembo" w:hAnsi="Bembo"/>
-        </w:rPr>
-        <w:t>English Graduate Conference, Tufts University, Medford, MA</w:t>
-      </w:r>
-      <w:r>
-        <w:rPr>
-          <w:rFonts w:ascii="Bembo" w:hAnsi="Bembo"/>
-        </w:rPr>
-        <w:t>, United States.</w:t>
+          <w:rFonts w:ascii="ETBembo" w:hAnsi="ETBembo"/>
+        </w:rPr>
+      </w:pPr>
+      <w:r>
+        <w:rPr>
+          <w:rFonts w:ascii="ETBembo" w:hAnsi="ETBembo"/>
+        </w:rPr>
+        <w:t xml:space="preserve">(2006, Sept. 22–23). </w:t>
+      </w:r>
+      <w:r>
+        <w:rPr>
+          <w:rFonts w:ascii="ETBembo" w:hAnsi="ETBembo"/>
+          <w:i/>
+          <w:iCs/>
+        </w:rPr>
+        <w:t xml:space="preserve">Darwinism and the transformation of genre in </w:t>
+      </w:r>
+      <w:r>
+        <w:rPr>
+          <w:rFonts w:ascii="ETBembo" w:hAnsi="ETBembo"/>
+          <w:i/>
+          <w:iCs/>
+          <w:u w:val="single"/>
+        </w:rPr>
+        <w:t>Alice’s Adventures in Wonderland</w:t>
+      </w:r>
+      <w:r>
+        <w:rPr>
+          <w:rFonts w:ascii="ETBembo" w:hAnsi="ETBembo"/>
+        </w:rPr>
+        <w:t xml:space="preserve"> [Conference presentation]. </w:t>
+      </w:r>
+      <w:r>
+        <w:rPr>
+          <w:rFonts w:ascii="ETBembo" w:hAnsi="ETBembo"/>
+        </w:rPr>
+        <w:t>Evolutions Conference, University of Edinburgh, Scotland.</w:t>
       </w:r>
     </w:p>
     <w:p>
@@ -3644,43 +3689,46 @@
         <w:spacing w:before="120" w:after="120"/>
         <w:ind w:left="720" w:hanging="720"/>
         <w:rPr>
-          <w:rFonts w:ascii="Bembo" w:hAnsi="Bembo"/>
-        </w:rPr>
-      </w:pPr>
-      <w:r>
-        <w:rPr>
-          <w:rFonts w:ascii="Bembo" w:hAnsi="Bembo"/>
-        </w:rPr>
-        <w:t xml:space="preserve">(2006, Sept. 22–23). </w:t>
-      </w:r>
-      <w:r>
-        <w:rPr>
-          <w:rFonts w:ascii="Bembo" w:hAnsi="Bembo"/>
-          <w:i/>
-          <w:iCs/>
-        </w:rPr>
-        <w:t xml:space="preserve">Darwinism and the transformation of genre in </w:t>
-      </w:r>
-      <w:r>
-        <w:rPr>
-          <w:rFonts w:ascii="Bembo" w:hAnsi="Bembo"/>
-          <w:i/>
-          <w:iCs/>
-          <w:u w:val="single"/>
-        </w:rPr>
-        <w:t>Alice’s Adventures in Wonderland</w:t>
-      </w:r>
-      <w:r>
-        <w:rPr>
-          <w:rFonts w:ascii="Bembo" w:hAnsi="Bembo"/>
-        </w:rPr>
-        <w:t xml:space="preserve"> [Conference presentation]. </w:t>
-      </w:r>
-      <w:r>
-        <w:rPr>
-          <w:rFonts w:ascii="Bembo" w:hAnsi="Bembo"/>
-        </w:rPr>
-        <w:t>Evolutions Conference, University of Edinburgh, Scotland.</w:t>
+          <w:rFonts w:ascii="ETBembo" w:hAnsi="ETBembo"/>
+        </w:rPr>
+      </w:pPr>
+      <w:r>
+        <w:rPr>
+          <w:rFonts w:ascii="ETBembo" w:hAnsi="ETBembo"/>
+        </w:rPr>
+        <w:t xml:space="preserve">(2006, April 14). </w:t>
+      </w:r>
+      <w:r>
+        <w:rPr>
+          <w:rFonts w:ascii="ETBembo" w:hAnsi="ETBembo"/>
+          <w:i/>
+          <w:iCs/>
+        </w:rPr>
+        <w:t>“A savage race”: Hellenism and imperialism in Tennyson’s “Ulysses”</w:t>
+      </w:r>
+      <w:r>
+        <w:rPr>
+          <w:rFonts w:ascii="ETBembo" w:hAnsi="ETBembo"/>
+        </w:rPr>
+        <w:t xml:space="preserve"> </w:t>
+      </w:r>
+      <w:r>
+        <w:rPr>
+          <w:rFonts w:ascii="ETBembo" w:hAnsi="ETBembo"/>
+        </w:rPr>
+        <w:t xml:space="preserve">[Conference presentation]. </w:t>
+      </w:r>
+      <w:r>
+        <w:rPr>
+          <w:rFonts w:ascii="ETBembo" w:hAnsi="ETBembo"/>
+        </w:rPr>
+        <w:t>Nineteenth-Century Forum Conference, University of Michigan, Ann Arbor</w:t>
+      </w:r>
+      <w:r>
+        <w:rPr>
+          <w:rFonts w:ascii="ETBembo" w:hAnsi="ETBembo"/>
+        </w:rPr>
+        <w:t>, United States.</w:t>
       </w:r>
     </w:p>
     <w:p>
@@ -3688,110 +3736,63 @@
         <w:spacing w:before="120" w:after="120"/>
         <w:ind w:left="720" w:hanging="720"/>
         <w:rPr>
-          <w:rFonts w:ascii="Bembo" w:hAnsi="Bembo"/>
-        </w:rPr>
-      </w:pPr>
-      <w:r>
-        <w:rPr>
-          <w:rFonts w:ascii="Bembo" w:hAnsi="Bembo"/>
-        </w:rPr>
-        <w:t xml:space="preserve">(2006, April 14). </w:t>
-      </w:r>
-      <w:r>
-        <w:rPr>
-          <w:rFonts w:ascii="Bembo" w:hAnsi="Bembo"/>
-          <w:i/>
-          <w:iCs/>
-        </w:rPr>
-        <w:t>“A savage race”: Hellenism and imperialism in Tennyson’s “Ulysses”</w:t>
-      </w:r>
-      <w:r>
-        <w:rPr>
-          <w:rFonts w:ascii="Bembo" w:hAnsi="Bembo"/>
+          <w:rFonts w:ascii="ETBembo" w:hAnsi="ETBembo"/>
+        </w:rPr>
+      </w:pPr>
+      <w:r>
+        <w:rPr>
+          <w:rFonts w:ascii="ETBembo" w:hAnsi="ETBembo"/>
+        </w:rPr>
+        <w:t xml:space="preserve">(2006, March 23–26). </w:t>
+      </w:r>
+      <w:r>
+        <w:rPr>
+          <w:rFonts w:ascii="ETBembo" w:hAnsi="ETBembo"/>
+          <w:i/>
+          <w:iCs/>
+        </w:rPr>
+        <w:t xml:space="preserve">Secret sympathies: </w:t>
+      </w:r>
+      <w:r>
+        <w:rPr>
+          <w:rFonts w:ascii="ETBembo" w:hAnsi="ETBembo"/>
+          <w:i/>
+          <w:iCs/>
+          <w:u w:val="single"/>
+        </w:rPr>
+        <w:t>Frankenstein</w:t>
+      </w:r>
+      <w:r>
+        <w:rPr>
+          <w:rFonts w:ascii="ETBembo" w:hAnsi="ETBembo"/>
+          <w:i/>
+          <w:iCs/>
+        </w:rPr>
+        <w:t xml:space="preserve"> and the establishment of literary subjectivity</w:t>
+      </w:r>
+      <w:r>
+        <w:rPr>
+          <w:rFonts w:ascii="ETBembo" w:hAnsi="ETBembo"/>
+          <w:i/>
+          <w:iCs/>
         </w:rPr>
         <w:t xml:space="preserve"> </w:t>
       </w:r>
       <w:r>
         <w:rPr>
-          <w:rFonts w:ascii="Bembo" w:hAnsi="Bembo"/>
-        </w:rPr>
-        <w:t xml:space="preserve">[Conference presentation]. </w:t>
-      </w:r>
-      <w:r>
-        <w:rPr>
-          <w:rFonts w:ascii="Bembo" w:hAnsi="Bembo"/>
-        </w:rPr>
-        <w:t>Nineteenth-Century Forum Conference, University of Michigan, Ann Arbor</w:t>
-      </w:r>
-      <w:r>
-        <w:rPr>
-          <w:rFonts w:ascii="Bembo" w:hAnsi="Bembo"/>
-        </w:rPr>
-        <w:t>, United States.</w:t>
-      </w:r>
-    </w:p>
-    <w:p>
-      <w:pPr>
-        <w:spacing w:before="120" w:after="120"/>
-        <w:ind w:left="720" w:hanging="720"/>
-        <w:rPr>
-          <w:rFonts w:ascii="Bembo" w:hAnsi="Bembo"/>
-        </w:rPr>
-      </w:pPr>
-      <w:r>
-        <w:rPr>
-          <w:rFonts w:ascii="Bembo" w:hAnsi="Bembo"/>
-        </w:rPr>
-        <w:t xml:space="preserve">(2006, March 23–26). </w:t>
-      </w:r>
-      <w:r>
-        <w:rPr>
-          <w:rFonts w:ascii="Bembo" w:hAnsi="Bembo"/>
-          <w:i/>
-          <w:iCs/>
-        </w:rPr>
-        <w:t xml:space="preserve">Secret sympathies: </w:t>
-      </w:r>
-      <w:r>
-        <w:rPr>
-          <w:rFonts w:ascii="Bembo" w:hAnsi="Bembo"/>
-          <w:i/>
-          <w:iCs/>
-          <w:u w:val="single"/>
-        </w:rPr>
-        <w:t>Frankenstein</w:t>
-      </w:r>
-      <w:r>
-        <w:rPr>
-          <w:rFonts w:ascii="Bembo" w:hAnsi="Bembo"/>
-          <w:i/>
-          <w:iCs/>
-        </w:rPr>
-        <w:t xml:space="preserve"> and the establishment of literary subjectivity</w:t>
-      </w:r>
-      <w:r>
-        <w:rPr>
-          <w:rFonts w:ascii="Bembo" w:hAnsi="Bembo"/>
-          <w:i/>
-          <w:iCs/>
-        </w:rPr>
-        <w:t xml:space="preserve"> </w:t>
-      </w:r>
-      <w:r>
-        <w:rPr>
-          <w:rFonts w:ascii="Bembo" w:hAnsi="Bembo"/>
+          <w:rFonts w:ascii="ETBembo" w:hAnsi="ETBembo"/>
         </w:rPr>
         <w:t>[Conference presentation].</w:t>
       </w:r>
       <w:r>
         <w:rPr>
-          <w:rFonts w:ascii="Bembo" w:hAnsi="Bembo"/>
+          <w:rFonts w:ascii="ETBembo" w:hAnsi="ETBembo"/>
         </w:rPr>
         <w:t xml:space="preserve"> British Women Writers Conference, University of Florida, Gainesville</w:t>
       </w:r>
       <w:r>
         <w:rPr>
-          <w:rFonts w:ascii="Bembo" w:hAnsi="Bembo"/>
+          <w:rFonts w:ascii="ETBembo" w:hAnsi="ETBembo"/>
         </w:rPr>
         <w:t>, United States.</w:t>
       </w:r>
@@ -3801,45 +3802,44 @@
         <w:pStyle w:val="Heading1"/>
         <w:ind w:left="0"/>
         <w:rPr>
-          <w:rFonts w:ascii="Bembo" w:hAnsi="Bembo"/>
-        </w:rPr>
-      </w:pPr>
-    </w:p>
-    <w:p>
-      <w:pPr>
-        <w:pStyle w:val="Heading1"/>
-        <w:ind w:left="0"/>
-        <w:rPr>
-          <w:rFonts w:ascii="Bembo" w:hAnsi="Bembo"/>
+          <w:rFonts w:ascii="ETBembo" w:hAnsi="ETBembo"/>
+        </w:rPr>
+      </w:pPr>
+    </w:p>
+    <w:p>
+      <w:pPr>
+        <w:pStyle w:val="Heading2"/>
+        <w:rPr>
+          <w:rFonts w:ascii="ETBembo" w:hAnsi="ETBembo"/>
           <w:b/>
           <w:bCs/>
           <w:i/>
           <w:iCs/>
-          <w:sz w:val="32"/>
-          <w:szCs w:val="32"/>
-        </w:rPr>
-      </w:pPr>
-      <w:r>
-        <w:rPr>
-          <w:rFonts w:ascii="Bembo" w:hAnsi="Bembo"/>
+          <w:sz w:val="28"/>
+          <w:szCs w:val="28"/>
+        </w:rPr>
+      </w:pPr>
+      <w:r>
+        <w:rPr>
+          <w:rFonts w:ascii="ETBembo" w:hAnsi="ETBembo"/>
           <w:b/>
           <w:bCs/>
           <w:i/>
           <w:iCs/>
-          <w:sz w:val="32"/>
-          <w:szCs w:val="32"/>
+          <w:sz w:val="28"/>
+          <w:szCs w:val="28"/>
         </w:rPr>
         <w:t>S</w:t>
       </w:r>
       <w:r>
         <w:rPr>
-          <w:rFonts w:ascii="Bembo" w:hAnsi="Bembo"/>
+          <w:rFonts w:ascii="ETBembo" w:hAnsi="ETBembo"/>
           <w:b/>
           <w:bCs/>
           <w:i/>
           <w:iCs/>
-          <w:sz w:val="32"/>
-          <w:szCs w:val="32"/>
+          <w:sz w:val="28"/>
+          <w:szCs w:val="28"/>
         </w:rPr>
         <w:t>ervice</w:t>
       </w:r>
@@ -3848,24 +3848,24 @@
       <w:pPr>
         <w:spacing w:before="120" w:after="120"/>
         <w:rPr>
-          <w:rFonts w:ascii="Bembo" w:hAnsi="Bembo"/>
-        </w:rPr>
-      </w:pPr>
-      <w:r>
-        <w:rPr>
-          <w:rFonts w:ascii="Bembo" w:hAnsi="Bembo"/>
+          <w:rFonts w:ascii="ETBembo" w:hAnsi="ETBembo"/>
+        </w:rPr>
+      </w:pPr>
+      <w:r>
+        <w:rPr>
+          <w:rFonts w:ascii="ETBembo" w:hAnsi="ETBembo"/>
         </w:rPr>
         <w:t xml:space="preserve">2024– </w:t>
       </w:r>
       <w:r>
         <w:rPr>
-          <w:rFonts w:ascii="Bembo" w:hAnsi="Bembo"/>
-        </w:rPr>
-        <w:tab/>
-      </w:r>
-      <w:r>
-        <w:rPr>
-          <w:rFonts w:ascii="Bembo" w:hAnsi="Bembo"/>
+          <w:rFonts w:ascii="ETBembo" w:hAnsi="ETBembo"/>
+        </w:rPr>
+        <w:tab/>
+      </w:r>
+      <w:r>
+        <w:rPr>
+          <w:rFonts w:ascii="ETBembo" w:hAnsi="ETBembo"/>
         </w:rPr>
         <w:tab/>
         <w:t>Member, Library Advisory Board, MIT Press</w:t>
@@ -3875,30 +3875,81 @@
       <w:pPr>
         <w:spacing w:before="120" w:after="120"/>
         <w:rPr>
-          <w:rFonts w:ascii="Bembo" w:hAnsi="Bembo"/>
-        </w:rPr>
-      </w:pPr>
-      <w:r>
-        <w:rPr>
-          <w:rFonts w:ascii="Bembo" w:hAnsi="Bembo"/>
+          <w:rFonts w:ascii="ETBembo" w:hAnsi="ETBembo"/>
+        </w:rPr>
+      </w:pPr>
+      <w:r>
+        <w:rPr>
+          <w:rFonts w:ascii="ETBembo" w:hAnsi="ETBembo"/>
+        </w:rPr>
+        <w:t>202</w:t>
+      </w:r>
+      <w:r>
+        <w:rPr>
+          <w:rFonts w:ascii="ETBembo" w:hAnsi="ETBembo"/>
+        </w:rPr>
+        <w:t>4</w:t>
+      </w:r>
+      <w:r>
+        <w:rPr>
+          <w:rFonts w:ascii="ETBembo" w:hAnsi="ETBembo"/>
+        </w:rPr>
+        <w:t>–2</w:t>
+      </w:r>
+      <w:r>
+        <w:rPr>
+          <w:rFonts w:ascii="ETBembo" w:hAnsi="ETBembo"/>
+        </w:rPr>
+        <w:t>5</w:t>
+      </w:r>
+      <w:r>
+        <w:rPr>
+          <w:rFonts w:ascii="ETBembo" w:hAnsi="ETBembo"/>
+        </w:rPr>
+        <w:tab/>
+        <w:t>Member, 202</w:t>
+      </w:r>
+      <w:r>
+        <w:rPr>
+          <w:rFonts w:ascii="ETBembo" w:hAnsi="ETBembo"/>
+        </w:rPr>
+        <w:t>5</w:t>
+      </w:r>
+      <w:r>
+        <w:rPr>
+          <w:rFonts w:ascii="ETBembo" w:hAnsi="ETBembo"/>
+        </w:rPr>
+        <w:t xml:space="preserve"> Nominating Committee, ACRL / Digital Scholarship Section</w:t>
+      </w:r>
+    </w:p>
+    <w:p>
+      <w:pPr>
+        <w:spacing w:before="120" w:after="120"/>
+        <w:rPr>
+          <w:rFonts w:ascii="ETBembo" w:hAnsi="ETBembo"/>
+        </w:rPr>
+      </w:pPr>
+      <w:r>
+        <w:rPr>
+          <w:rFonts w:ascii="ETBembo" w:hAnsi="ETBembo"/>
         </w:rPr>
         <w:t>2023–25</w:t>
       </w:r>
       <w:r>
         <w:rPr>
-          <w:rFonts w:ascii="Bembo" w:hAnsi="Bembo"/>
-        </w:rPr>
-        <w:tab/>
-      </w:r>
-      <w:r>
-        <w:rPr>
-          <w:rFonts w:ascii="Bembo" w:hAnsi="Bembo"/>
+          <w:rFonts w:ascii="ETBembo" w:hAnsi="ETBembo"/>
+        </w:rPr>
+        <w:tab/>
+      </w:r>
+      <w:r>
+        <w:rPr>
+          <w:rFonts w:ascii="ETBembo" w:hAnsi="ETBembo"/>
         </w:rPr>
         <w:t xml:space="preserve">Member, Professional Development Committee, </w:t>
       </w:r>
       <w:r>
         <w:rPr>
-          <w:rFonts w:ascii="Bembo" w:hAnsi="Bembo"/>
+          <w:rFonts w:ascii="ETBembo" w:hAnsi="ETBembo"/>
         </w:rPr>
         <w:t xml:space="preserve">Library Publishing Coalition </w:t>
       </w:r>
@@ -3907,18 +3958,18 @@
       <w:pPr>
         <w:spacing w:before="120" w:after="120"/>
         <w:rPr>
-          <w:rFonts w:ascii="Bembo" w:hAnsi="Bembo"/>
-        </w:rPr>
-      </w:pPr>
-      <w:r>
-        <w:rPr>
-          <w:rFonts w:ascii="Bembo" w:hAnsi="Bembo"/>
+          <w:rFonts w:ascii="ETBembo" w:hAnsi="ETBembo"/>
+        </w:rPr>
+      </w:pPr>
+      <w:r>
+        <w:rPr>
+          <w:rFonts w:ascii="ETBembo" w:hAnsi="ETBembo"/>
         </w:rPr>
         <w:t xml:space="preserve">2023–25 </w:t>
       </w:r>
       <w:r>
         <w:rPr>
-          <w:rFonts w:ascii="Bembo" w:hAnsi="Bembo"/>
+          <w:rFonts w:ascii="ETBembo" w:hAnsi="ETBembo"/>
         </w:rPr>
         <w:tab/>
         <w:t>Member, Bloomington Library Faculty Committee, Grants &amp; Leaves, IU</w:t>
@@ -3928,42 +3979,42 @@
       <w:pPr>
         <w:spacing w:before="120" w:after="120"/>
         <w:rPr>
-          <w:rFonts w:ascii="Bembo" w:hAnsi="Bembo"/>
-        </w:rPr>
-      </w:pPr>
-      <w:r>
-        <w:rPr>
-          <w:rFonts w:ascii="Bembo" w:hAnsi="Bembo"/>
+          <w:rFonts w:ascii="ETBembo" w:hAnsi="ETBembo"/>
+        </w:rPr>
+      </w:pPr>
+      <w:r>
+        <w:rPr>
+          <w:rFonts w:ascii="ETBembo" w:hAnsi="ETBembo"/>
         </w:rPr>
         <w:t>2023</w:t>
       </w:r>
       <w:r>
         <w:rPr>
-          <w:rFonts w:ascii="Bembo" w:hAnsi="Bembo"/>
+          <w:rFonts w:ascii="ETBembo" w:hAnsi="ETBembo"/>
         </w:rPr>
         <w:t>–24</w:t>
       </w:r>
       <w:r>
         <w:rPr>
-          <w:rFonts w:ascii="Bembo" w:hAnsi="Bembo"/>
-        </w:rPr>
-        <w:tab/>
-      </w:r>
-      <w:r>
-        <w:rPr>
-          <w:rFonts w:ascii="Bembo" w:hAnsi="Bembo"/>
+          <w:rFonts w:ascii="ETBembo" w:hAnsi="ETBembo"/>
+        </w:rPr>
+        <w:tab/>
+      </w:r>
+      <w:r>
+        <w:rPr>
+          <w:rFonts w:ascii="ETBembo" w:hAnsi="ETBembo"/>
         </w:rPr>
         <w:t xml:space="preserve">Member, </w:t>
       </w:r>
       <w:r>
         <w:rPr>
-          <w:rFonts w:ascii="Bembo" w:hAnsi="Bembo"/>
+          <w:rFonts w:ascii="ETBembo" w:hAnsi="ETBembo"/>
         </w:rPr>
         <w:t>2024 Nominating Committee</w:t>
       </w:r>
       <w:r>
         <w:rPr>
-          <w:rFonts w:ascii="Bembo" w:hAnsi="Bembo"/>
+          <w:rFonts w:ascii="ETBembo" w:hAnsi="ETBembo"/>
         </w:rPr>
         <w:t>, ACRL / Digital Scholarship Section</w:t>
       </w:r>
@@ -3972,18 +4023,18 @@
       <w:pPr>
         <w:spacing w:before="120" w:after="120"/>
         <w:rPr>
-          <w:rFonts w:ascii="Bembo" w:hAnsi="Bembo"/>
-        </w:rPr>
-      </w:pPr>
-      <w:r>
-        <w:rPr>
-          <w:rFonts w:ascii="Bembo" w:hAnsi="Bembo"/>
+          <w:rFonts w:ascii="ETBembo" w:hAnsi="ETBembo"/>
+        </w:rPr>
+      </w:pPr>
+      <w:r>
+        <w:rPr>
+          <w:rFonts w:ascii="ETBembo" w:hAnsi="ETBembo"/>
         </w:rPr>
         <w:t>2023–24</w:t>
       </w:r>
       <w:r>
         <w:rPr>
-          <w:rFonts w:ascii="Bembo" w:hAnsi="Bembo"/>
+          <w:rFonts w:ascii="ETBembo" w:hAnsi="ETBembo"/>
         </w:rPr>
         <w:tab/>
         <w:t>Member, Bloomington Faculty Council, Libraries Committee, IU</w:t>
@@ -3993,24 +4044,24 @@
       <w:pPr>
         <w:spacing w:before="120" w:after="120"/>
         <w:rPr>
-          <w:rFonts w:ascii="Bembo" w:hAnsi="Bembo"/>
-        </w:rPr>
-      </w:pPr>
-      <w:r>
-        <w:rPr>
-          <w:rFonts w:ascii="Bembo" w:hAnsi="Bembo"/>
+          <w:rFonts w:ascii="ETBembo" w:hAnsi="ETBembo"/>
+        </w:rPr>
+      </w:pPr>
+      <w:r>
+        <w:rPr>
+          <w:rFonts w:ascii="ETBembo" w:hAnsi="ETBembo"/>
         </w:rPr>
         <w:t>2023</w:t>
       </w:r>
       <w:r>
         <w:rPr>
-          <w:rFonts w:ascii="Bembo" w:hAnsi="Bembo"/>
-        </w:rPr>
-        <w:tab/>
-      </w:r>
-      <w:r>
-        <w:rPr>
-          <w:rFonts w:ascii="Bembo" w:hAnsi="Bembo"/>
+          <w:rFonts w:ascii="ETBembo" w:hAnsi="ETBembo"/>
+        </w:rPr>
+        <w:tab/>
+      </w:r>
+      <w:r>
+        <w:rPr>
+          <w:rFonts w:ascii="ETBembo" w:hAnsi="ETBembo"/>
         </w:rPr>
         <w:tab/>
         <w:t>Member, Strategic Planning Working Group: Research and Creativity, IUB Libraries</w:t>
@@ -4020,18 +4071,19 @@
       <w:pPr>
         <w:spacing w:before="120" w:after="120"/>
         <w:rPr>
-          <w:rFonts w:ascii="Bembo" w:hAnsi="Bembo"/>
-        </w:rPr>
-      </w:pPr>
-      <w:r>
-        <w:rPr>
-          <w:rFonts w:ascii="Bembo" w:hAnsi="Bembo"/>
-        </w:rPr>
+          <w:rFonts w:ascii="ETBembo" w:hAnsi="ETBembo"/>
+        </w:rPr>
+      </w:pPr>
+      <w:r>
+        <w:rPr>
+          <w:rFonts w:ascii="ETBembo" w:hAnsi="ETBembo"/>
+        </w:rPr>
+        <w:lastRenderedPageBreak/>
         <w:t>2022–23</w:t>
       </w:r>
       <w:r>
         <w:rPr>
-          <w:rFonts w:ascii="Bembo" w:hAnsi="Bembo"/>
+          <w:rFonts w:ascii="ETBembo" w:hAnsi="ETBembo"/>
         </w:rPr>
         <w:tab/>
         <w:t>Member, Statewide IT Conference Program Committee, IU</w:t>
@@ -4041,18 +4093,18 @@
       <w:pPr>
         <w:spacing w:before="120" w:after="120"/>
         <w:rPr>
-          <w:rFonts w:ascii="Bembo" w:hAnsi="Bembo"/>
-        </w:rPr>
-      </w:pPr>
-      <w:r>
-        <w:rPr>
-          <w:rFonts w:ascii="Bembo" w:hAnsi="Bembo"/>
+          <w:rFonts w:ascii="ETBembo" w:hAnsi="ETBembo"/>
+        </w:rPr>
+      </w:pPr>
+      <w:r>
+        <w:rPr>
+          <w:rFonts w:ascii="ETBembo" w:hAnsi="ETBembo"/>
         </w:rPr>
         <w:t>2020–21</w:t>
       </w:r>
       <w:r>
         <w:rPr>
-          <w:rFonts w:ascii="Bembo" w:hAnsi="Bembo"/>
+          <w:rFonts w:ascii="ETBembo" w:hAnsi="ETBembo"/>
         </w:rPr>
         <w:tab/>
         <w:t xml:space="preserve">Member, 2021 Virtual Conference Committee, ACRL </w:t>
@@ -4062,44 +4114,44 @@
       <w:pPr>
         <w:spacing w:before="120" w:after="120"/>
         <w:rPr>
-          <w:rFonts w:ascii="Bembo" w:hAnsi="Bembo"/>
-        </w:rPr>
-      </w:pPr>
-      <w:r>
-        <w:rPr>
-          <w:rFonts w:ascii="Bembo" w:hAnsi="Bembo"/>
+          <w:rFonts w:ascii="ETBembo" w:hAnsi="ETBembo"/>
+        </w:rPr>
+      </w:pPr>
+      <w:r>
+        <w:rPr>
+          <w:rFonts w:ascii="ETBembo" w:hAnsi="ETBembo"/>
         </w:rPr>
         <w:t>2019</w:t>
       </w:r>
       <w:r>
         <w:rPr>
-          <w:rFonts w:ascii="Bembo" w:hAnsi="Bembo"/>
-        </w:rPr>
-        <w:tab/>
-      </w:r>
-      <w:r>
-        <w:rPr>
-          <w:rFonts w:ascii="Bembo" w:hAnsi="Bembo"/>
-        </w:rPr>
-        <w:tab/>
-      </w:r>
-      <w:r>
-        <w:rPr>
-          <w:rFonts w:ascii="Bembo" w:hAnsi="Bembo"/>
+          <w:rFonts w:ascii="ETBembo" w:hAnsi="ETBembo"/>
+        </w:rPr>
+        <w:tab/>
+      </w:r>
+      <w:r>
+        <w:rPr>
+          <w:rFonts w:ascii="ETBembo" w:hAnsi="ETBembo"/>
+        </w:rPr>
+        <w:tab/>
+      </w:r>
+      <w:r>
+        <w:rPr>
+          <w:rFonts w:ascii="ETBembo" w:hAnsi="ETBembo"/>
         </w:rPr>
         <w:t xml:space="preserve">Editor-at-Large, </w:t>
       </w:r>
       <w:proofErr w:type="spellStart"/>
       <w:r>
         <w:rPr>
-          <w:rFonts w:ascii="Bembo" w:hAnsi="Bembo"/>
+          <w:rFonts w:ascii="ETBembo" w:hAnsi="ETBembo"/>
         </w:rPr>
         <w:t>dh+lib</w:t>
       </w:r>
       <w:proofErr w:type="spellEnd"/>
       <w:r>
         <w:rPr>
-          <w:rFonts w:ascii="Bembo" w:hAnsi="Bembo"/>
+          <w:rFonts w:ascii="ETBembo" w:hAnsi="ETBembo"/>
         </w:rPr>
         <w:t xml:space="preserve"> Review</w:t>
       </w:r>
@@ -4108,36 +4160,36 @@
       <w:pPr>
         <w:spacing w:before="120" w:after="120"/>
         <w:rPr>
-          <w:rFonts w:ascii="Bembo" w:hAnsi="Bembo"/>
-        </w:rPr>
-      </w:pPr>
-      <w:r>
-        <w:rPr>
-          <w:rFonts w:ascii="Bembo" w:hAnsi="Bembo"/>
+          <w:rFonts w:ascii="ETBembo" w:hAnsi="ETBembo"/>
+        </w:rPr>
+      </w:pPr>
+      <w:r>
+        <w:rPr>
+          <w:rFonts w:ascii="ETBembo" w:hAnsi="ETBembo"/>
         </w:rPr>
         <w:t>2018–</w:t>
       </w:r>
       <w:r>
         <w:rPr>
-          <w:rFonts w:ascii="Bembo" w:hAnsi="Bembo"/>
-        </w:rPr>
-        <w:tab/>
-      </w:r>
-      <w:r>
-        <w:rPr>
-          <w:rFonts w:ascii="Bembo" w:hAnsi="Bembo"/>
-        </w:rPr>
-        <w:tab/>
-      </w:r>
-      <w:r>
-        <w:rPr>
-          <w:rFonts w:ascii="Bembo" w:hAnsi="Bembo"/>
+          <w:rFonts w:ascii="ETBembo" w:hAnsi="ETBembo"/>
+        </w:rPr>
+        <w:tab/>
+      </w:r>
+      <w:r>
+        <w:rPr>
+          <w:rFonts w:ascii="ETBembo" w:hAnsi="ETBembo"/>
+        </w:rPr>
+        <w:tab/>
+      </w:r>
+      <w:r>
+        <w:rPr>
+          <w:rFonts w:ascii="ETBembo" w:hAnsi="ETBembo"/>
         </w:rPr>
         <w:t xml:space="preserve">Peer Reviewer, </w:t>
       </w:r>
       <w:r>
         <w:rPr>
-          <w:rFonts w:ascii="Bembo" w:hAnsi="Bembo"/>
+          <w:rFonts w:ascii="ETBembo" w:hAnsi="ETBembo"/>
           <w:i/>
           <w:iCs/>
         </w:rPr>
@@ -4148,18 +4200,18 @@
       <w:pPr>
         <w:spacing w:before="120" w:after="120"/>
         <w:rPr>
-          <w:rFonts w:ascii="Bembo" w:hAnsi="Bembo"/>
-        </w:rPr>
-      </w:pPr>
-      <w:r>
-        <w:rPr>
-          <w:rFonts w:ascii="Bembo" w:hAnsi="Bembo"/>
+          <w:rFonts w:ascii="ETBembo" w:hAnsi="ETBembo"/>
+        </w:rPr>
+      </w:pPr>
+      <w:r>
+        <w:rPr>
+          <w:rFonts w:ascii="ETBembo" w:hAnsi="ETBembo"/>
         </w:rPr>
         <w:t>2017–18</w:t>
       </w:r>
       <w:r>
         <w:rPr>
-          <w:rFonts w:ascii="Bembo" w:hAnsi="Bembo"/>
+          <w:rFonts w:ascii="ETBembo" w:hAnsi="ETBembo"/>
         </w:rPr>
         <w:tab/>
         <w:t xml:space="preserve">Session Reporter, New England Archivists (NEA) </w:t>
@@ -4169,43 +4221,42 @@
       <w:pPr>
         <w:spacing w:before="120" w:after="120"/>
         <w:rPr>
-          <w:rFonts w:ascii="Bembo" w:hAnsi="Bembo"/>
-        </w:rPr>
-      </w:pPr>
-      <w:r>
-        <w:rPr>
-          <w:rFonts w:ascii="Bembo" w:hAnsi="Bembo"/>
-        </w:rPr>
-        <w:lastRenderedPageBreak/>
+          <w:rFonts w:ascii="ETBembo" w:hAnsi="ETBembo"/>
+        </w:rPr>
+      </w:pPr>
+      <w:r>
+        <w:rPr>
+          <w:rFonts w:ascii="ETBembo" w:hAnsi="ETBembo"/>
+        </w:rPr>
         <w:t>2013</w:t>
       </w:r>
       <w:r>
         <w:rPr>
-          <w:rFonts w:ascii="Bembo" w:hAnsi="Bembo"/>
-        </w:rPr>
-        <w:tab/>
-      </w:r>
-      <w:r>
-        <w:rPr>
-          <w:rFonts w:ascii="Bembo" w:hAnsi="Bembo"/>
-        </w:rPr>
-        <w:tab/>
-      </w:r>
-      <w:r>
-        <w:rPr>
-          <w:rFonts w:ascii="Bembo" w:hAnsi="Bembo"/>
+          <w:rFonts w:ascii="ETBembo" w:hAnsi="ETBembo"/>
+        </w:rPr>
+        <w:tab/>
+      </w:r>
+      <w:r>
+        <w:rPr>
+          <w:rFonts w:ascii="ETBembo" w:hAnsi="ETBembo"/>
+        </w:rPr>
+        <w:tab/>
+      </w:r>
+      <w:r>
+        <w:rPr>
+          <w:rFonts w:ascii="ETBembo" w:hAnsi="ETBembo"/>
         </w:rPr>
         <w:t>Practice Teaching Facilitator, CRLT, U</w:t>
       </w:r>
       <w:r>
         <w:rPr>
-          <w:rFonts w:ascii="Bembo" w:hAnsi="Bembo"/>
+          <w:rFonts w:ascii="ETBembo" w:hAnsi="ETBembo"/>
         </w:rPr>
         <w:t>niversity</w:t>
       </w:r>
       <w:r>
         <w:rPr>
-          <w:rFonts w:ascii="Bembo" w:hAnsi="Bembo"/>
+          <w:rFonts w:ascii="ETBembo" w:hAnsi="ETBembo"/>
         </w:rPr>
         <w:t xml:space="preserve"> of Michigan </w:t>
       </w:r>
@@ -4214,25 +4265,36 @@
       <w:pPr>
         <w:spacing w:before="120" w:after="120"/>
         <w:rPr>
-          <w:rFonts w:ascii="Bembo" w:hAnsi="Bembo"/>
-        </w:rPr>
-      </w:pPr>
-      <w:r>
-        <w:rPr>
-          <w:rFonts w:ascii="Bembo" w:hAnsi="Bembo"/>
+          <w:rFonts w:ascii="ETBembo" w:hAnsi="ETBembo"/>
+        </w:rPr>
+      </w:pPr>
+      <w:r>
+        <w:rPr>
+          <w:rFonts w:ascii="ETBembo" w:hAnsi="ETBembo"/>
         </w:rPr>
         <w:t>2010–11</w:t>
       </w:r>
       <w:r>
         <w:rPr>
-          <w:rFonts w:ascii="Bembo" w:hAnsi="Bembo"/>
-        </w:rPr>
-        <w:tab/>
+          <w:rFonts w:ascii="ETBembo" w:hAnsi="ETBembo"/>
+        </w:rPr>
+        <w:tab/>
+      </w:r>
+      <w:r>
+        <w:rPr>
+          <w:rFonts w:ascii="ETBembo" w:hAnsi="ETBembo"/>
+        </w:rPr>
+        <w:tab/>
+      </w:r>
+      <w:r>
+        <w:rPr>
+          <w:rFonts w:ascii="ETBembo" w:hAnsi="ETBembo"/>
+        </w:rPr>
         <w:t xml:space="preserve">Treasurer, Nineteenth-Century Forum, </w:t>
       </w:r>
       <w:r>
         <w:rPr>
-          <w:rFonts w:ascii="Bembo" w:hAnsi="Bembo"/>
+          <w:rFonts w:ascii="ETBembo" w:hAnsi="ETBembo"/>
         </w:rPr>
         <w:t>University of Michigan</w:t>
       </w:r>
@@ -4241,31 +4303,31 @@
       <w:pPr>
         <w:spacing w:before="120" w:after="120"/>
         <w:rPr>
-          <w:rFonts w:ascii="Bembo" w:hAnsi="Bembo"/>
-        </w:rPr>
-      </w:pPr>
-      <w:r>
-        <w:rPr>
-          <w:rFonts w:ascii="Bembo" w:hAnsi="Bembo"/>
+          <w:rFonts w:ascii="ETBembo" w:hAnsi="ETBembo"/>
+        </w:rPr>
+      </w:pPr>
+      <w:r>
+        <w:rPr>
+          <w:rFonts w:ascii="ETBembo" w:hAnsi="ETBembo"/>
         </w:rPr>
         <w:t>2007–14</w:t>
       </w:r>
       <w:r>
         <w:rPr>
-          <w:rFonts w:ascii="Bembo" w:hAnsi="Bembo"/>
+          <w:rFonts w:ascii="ETBembo" w:hAnsi="ETBembo"/>
         </w:rPr>
         <w:tab/>
         <w:t xml:space="preserve">Steering Committee, Nineteenth-Century Forum, </w:t>
       </w:r>
       <w:r>
         <w:rPr>
-          <w:rFonts w:ascii="Bembo" w:hAnsi="Bembo"/>
+          <w:rFonts w:ascii="ETBembo" w:hAnsi="ETBembo"/>
         </w:rPr>
         <w:t>University of Michigan</w:t>
       </w:r>
     </w:p>
     <w:sectPr>
-      <w:footerReference w:type="default" r:id="rId35"/>
+      <w:footerReference w:type="default" r:id="rId34"/>
       <w:pgSz w:w="12240" w:h="15840"/>
       <w:pgMar w:top="1440" w:right="1440" w:bottom="1440" w:left="1440" w:header="0" w:footer="734" w:gutter="0"/>
       <w:cols w:space="720"/>
@@ -5702,7 +5764,7 @@
   <w:style w:type="paragraph" w:default="1" w:styleId="Normal">
     <w:name w:val="Normal"/>
     <w:qFormat/>
-    <w:rsid w:val="00847E13"/>
+    <w:rsid w:val="00E14535"/>
     <w:rPr>
       <w:rFonts w:ascii="Gill Sans MT" w:eastAsia="Gill Sans MT" w:hAnsi="Gill Sans MT" w:cs="Gill Sans MT"/>
     </w:rPr>
@@ -5737,6 +5799,50 @@
       <w:color w:val="365F91" w:themeColor="accent1" w:themeShade="BF"/>
       <w:sz w:val="26"/>
       <w:szCs w:val="26"/>
+    </w:rPr>
+  </w:style>
+  <w:style w:type="paragraph" w:styleId="Heading3">
+    <w:name w:val="heading 3"/>
+    <w:basedOn w:val="Normal"/>
+    <w:next w:val="Normal"/>
+    <w:link w:val="Heading3Char"/>
+    <w:uiPriority w:val="9"/>
+    <w:unhideWhenUsed/>
+    <w:qFormat/>
+    <w:rsid w:val="008078EB"/>
+    <w:pPr>
+      <w:keepNext/>
+      <w:keepLines/>
+      <w:spacing w:before="40"/>
+      <w:outlineLvl w:val="2"/>
+    </w:pPr>
+    <w:rPr>
+      <w:rFonts w:asciiTheme="majorHAnsi" w:eastAsiaTheme="majorEastAsia" w:hAnsiTheme="majorHAnsi" w:cstheme="majorBidi"/>
+      <w:color w:val="243F60" w:themeColor="accent1" w:themeShade="7F"/>
+      <w:sz w:val="24"/>
+      <w:szCs w:val="24"/>
+    </w:rPr>
+  </w:style>
+  <w:style w:type="paragraph" w:styleId="Heading4">
+    <w:name w:val="heading 4"/>
+    <w:basedOn w:val="Normal"/>
+    <w:next w:val="Normal"/>
+    <w:link w:val="Heading4Char"/>
+    <w:uiPriority w:val="9"/>
+    <w:unhideWhenUsed/>
+    <w:qFormat/>
+    <w:rsid w:val="008078EB"/>
+    <w:pPr>
+      <w:keepNext/>
+      <w:keepLines/>
+      <w:spacing w:before="40"/>
+      <w:outlineLvl w:val="3"/>
+    </w:pPr>
+    <w:rPr>
+      <w:rFonts w:asciiTheme="majorHAnsi" w:eastAsiaTheme="majorEastAsia" w:hAnsiTheme="majorHAnsi" w:cstheme="majorBidi"/>
+      <w:i/>
+      <w:iCs/>
+      <w:color w:val="365F91" w:themeColor="accent1" w:themeShade="BF"/>
     </w:rPr>
   </w:style>
   <w:style w:type="character" w:default="1" w:styleId="DefaultParagraphFont">
@@ -5933,6 +6039,32 @@
     <w:rPr>
       <w:color w:val="800080" w:themeColor="followedHyperlink"/>
       <w:u w:val="single"/>
+    </w:rPr>
+  </w:style>
+  <w:style w:type="character" w:customStyle="1" w:styleId="Heading3Char">
+    <w:name w:val="Heading 3 Char"/>
+    <w:basedOn w:val="DefaultParagraphFont"/>
+    <w:link w:val="Heading3"/>
+    <w:uiPriority w:val="9"/>
+    <w:rsid w:val="008078EB"/>
+    <w:rPr>
+      <w:rFonts w:asciiTheme="majorHAnsi" w:eastAsiaTheme="majorEastAsia" w:hAnsiTheme="majorHAnsi" w:cstheme="majorBidi"/>
+      <w:color w:val="243F60" w:themeColor="accent1" w:themeShade="7F"/>
+      <w:sz w:val="24"/>
+      <w:szCs w:val="24"/>
+    </w:rPr>
+  </w:style>
+  <w:style w:type="character" w:customStyle="1" w:styleId="Heading4Char">
+    <w:name w:val="Heading 4 Char"/>
+    <w:basedOn w:val="DefaultParagraphFont"/>
+    <w:link w:val="Heading4"/>
+    <w:uiPriority w:val="9"/>
+    <w:rsid w:val="008078EB"/>
+    <w:rPr>
+      <w:rFonts w:asciiTheme="majorHAnsi" w:eastAsiaTheme="majorEastAsia" w:hAnsiTheme="majorHAnsi" w:cstheme="majorBidi"/>
+      <w:i/>
+      <w:iCs/>
+      <w:color w:val="365F91" w:themeColor="accent1" w:themeShade="BF"/>
     </w:rPr>
   </w:style>
 </w:styles>

--- a/cv.docx
+++ b/cv.docx
@@ -366,7 +366,13 @@
         <w:rPr>
           <w:rFonts w:ascii="ETBembo" w:hAnsi="ETBembo"/>
         </w:rPr>
-        <w:t xml:space="preserve">Established and </w:t>
+        <w:t>Established an</w:t>
+      </w:r>
+      <w:r>
+        <w:rPr>
+          <w:rFonts w:ascii="ETBembo" w:hAnsi="ETBembo"/>
+        </w:rPr>
+        <w:t xml:space="preserve">d </w:t>
       </w:r>
       <w:r>
         <w:rPr>
@@ -386,86 +392,9 @@
             <w:rStyle w:val="Hyperlink"/>
             <w:rFonts w:ascii="ETBembo" w:hAnsi="ETBembo"/>
           </w:rPr>
-          <w:t xml:space="preserve">IU </w:t>
-        </w:r>
-        <w:r>
-          <w:rPr>
-            <w:rStyle w:val="Hyperlink"/>
-            <w:rFonts w:ascii="ETBembo" w:hAnsi="ETBembo"/>
-          </w:rPr>
-          <w:t xml:space="preserve">Bloomington </w:t>
-        </w:r>
-        <w:r>
-          <w:rPr>
-            <w:rStyle w:val="Hyperlink"/>
-            <w:rFonts w:ascii="ETBembo" w:hAnsi="ETBembo"/>
-          </w:rPr>
-          <w:t xml:space="preserve">Libraries’ </w:t>
-        </w:r>
-        <w:r>
-          <w:rPr>
-            <w:rStyle w:val="Hyperlink"/>
-            <w:rFonts w:ascii="ETBembo" w:hAnsi="ETBembo"/>
-          </w:rPr>
-          <w:t>p</w:t>
-        </w:r>
-        <w:r>
-          <w:rPr>
-            <w:rStyle w:val="Hyperlink"/>
-            <w:rFonts w:ascii="ETBembo" w:hAnsi="ETBembo"/>
-          </w:rPr>
-          <w:t xml:space="preserve">ublishing </w:t>
-        </w:r>
-        <w:r>
-          <w:rPr>
-            <w:rStyle w:val="Hyperlink"/>
-            <w:rFonts w:ascii="ETBembo" w:hAnsi="ETBembo"/>
-          </w:rPr>
-          <w:t>s</w:t>
-        </w:r>
-        <w:r>
-          <w:rPr>
-            <w:rStyle w:val="Hyperlink"/>
-            <w:rFonts w:ascii="ETBembo" w:hAnsi="ETBembo"/>
-          </w:rPr>
-          <w:t xml:space="preserve">ervice for </w:t>
-        </w:r>
-        <w:r>
-          <w:rPr>
-            <w:rStyle w:val="Hyperlink"/>
-            <w:rFonts w:ascii="ETBembo" w:hAnsi="ETBembo"/>
-          </w:rPr>
-          <w:t>g</w:t>
-        </w:r>
-        <w:r>
-          <w:rPr>
-            <w:rStyle w:val="Hyperlink"/>
-            <w:rFonts w:ascii="ETBembo" w:hAnsi="ETBembo"/>
-          </w:rPr>
-          <w:t>rey</w:t>
+          <w:t>Indiana Publishing</w:t>
         </w:r>
       </w:hyperlink>
-      <w:r>
-        <w:rPr>
-          <w:rStyle w:val="Hyperlink"/>
-          <w:rFonts w:ascii="ETBembo" w:hAnsi="ETBembo"/>
-        </w:rPr>
-        <w:t xml:space="preserve"> </w:t>
-      </w:r>
-      <w:r>
-        <w:rPr>
-          <w:rStyle w:val="Hyperlink"/>
-          <w:rFonts w:ascii="ETBembo" w:hAnsi="ETBembo"/>
-        </w:rPr>
-        <w:t>l</w:t>
-      </w:r>
-      <w:r>
-        <w:rPr>
-          <w:rStyle w:val="Hyperlink"/>
-          <w:rFonts w:ascii="ETBembo" w:hAnsi="ETBembo"/>
-        </w:rPr>
-        <w:t>iterature</w:t>
-      </w:r>
     </w:p>
     <w:p>
       <w:pPr>
@@ -578,14 +507,7 @@
             <w:rStyle w:val="Hyperlink"/>
             <w:rFonts w:ascii="ETBembo" w:hAnsi="ETBembo"/>
           </w:rPr>
-          <w:t xml:space="preserve">IU Libraries’ </w:t>
-        </w:r>
-        <w:r>
-          <w:rPr>
-            <w:rStyle w:val="Hyperlink"/>
-            <w:rFonts w:ascii="ETBembo" w:hAnsi="ETBembo"/>
-          </w:rPr>
-          <w:t>publishing services</w:t>
+          <w:t>IU Libraries’ publishing services</w:t>
         </w:r>
       </w:hyperlink>
       <w:r>
@@ -2256,6 +2178,11 @@
     </w:p>
     <w:p>
       <w:pPr>
+        <w:pStyle w:val="ListParagraph"/>
+        <w:numPr>
+          <w:ilvl w:val="0"/>
+          <w:numId w:val="7"/>
+        </w:numPr>
         <w:spacing w:before="120" w:after="120"/>
         <w:ind w:left="720"/>
         <w:rPr>
@@ -2663,55 +2590,10 @@
     </w:p>
     <w:p>
       <w:pPr>
-        <w:pStyle w:val="Heading3"/>
-        <w:rPr>
-          <w:rFonts w:ascii="ETBembo" w:hAnsi="ETBembo"/>
-          <w:i/>
-          <w:iCs/>
-        </w:rPr>
-      </w:pPr>
-      <w:r>
-        <w:rPr>
-          <w:rFonts w:ascii="ETBembo" w:hAnsi="ETBembo"/>
-        </w:rPr>
-        <w:t>c</w:t>
-      </w:r>
-      <w:r>
-        <w:rPr>
-          <w:rFonts w:ascii="ETBembo" w:hAnsi="ETBembo"/>
-        </w:rPr>
-        <w:t xml:space="preserve">ompetitive / </w:t>
-      </w:r>
-      <w:r>
-        <w:rPr>
-          <w:rFonts w:ascii="ETBembo" w:hAnsi="ETBembo"/>
-        </w:rPr>
-        <w:t>p</w:t>
-      </w:r>
-      <w:r>
-        <w:rPr>
-          <w:rFonts w:ascii="ETBembo" w:hAnsi="ETBembo"/>
-        </w:rPr>
-        <w:t xml:space="preserve">roposal </w:t>
-      </w:r>
-      <w:r>
-        <w:rPr>
-          <w:rFonts w:ascii="ETBembo" w:hAnsi="ETBembo"/>
-        </w:rPr>
-        <w:t>r</w:t>
-      </w:r>
-      <w:r>
-        <w:rPr>
-          <w:rFonts w:ascii="ETBembo" w:hAnsi="ETBembo"/>
-        </w:rPr>
-        <w:t>eviewed</w:t>
-      </w:r>
-    </w:p>
-    <w:p>
-      <w:pPr>
         <w:spacing w:before="120" w:after="120"/>
         <w:ind w:left="720" w:hanging="720"/>
         <w:rPr>
+          <w:rStyle w:val="Hyperlink"/>
           <w:rFonts w:ascii="ETBembo" w:hAnsi="ETBembo"/>
         </w:rPr>
       </w:pPr>
@@ -2821,6 +2703,70 @@
     </w:p>
     <w:p>
       <w:pPr>
+        <w:pStyle w:val="ListParagraph"/>
+        <w:numPr>
+          <w:ilvl w:val="0"/>
+          <w:numId w:val="7"/>
+        </w:numPr>
+        <w:spacing w:before="120" w:after="120"/>
+        <w:ind w:left="720"/>
+        <w:rPr>
+          <w:rFonts w:ascii="ETBembo" w:hAnsi="ETBembo"/>
+        </w:rPr>
+      </w:pPr>
+      <w:r>
+        <w:rPr>
+          <w:rFonts w:ascii="ETBembo" w:hAnsi="ETBembo"/>
+        </w:rPr>
+        <w:t>P</w:t>
+      </w:r>
+      <w:r>
+        <w:rPr>
+          <w:rFonts w:ascii="ETBembo" w:hAnsi="ETBembo"/>
+        </w:rPr>
+        <w:t xml:space="preserve">roposal </w:t>
+      </w:r>
+      <w:r>
+        <w:rPr>
+          <w:rFonts w:ascii="ETBembo" w:hAnsi="ETBembo"/>
+        </w:rPr>
+        <w:t>R</w:t>
+      </w:r>
+      <w:r>
+        <w:rPr>
+          <w:rFonts w:ascii="ETBembo" w:hAnsi="ETBembo"/>
+        </w:rPr>
+        <w:t>eviewed</w:t>
+      </w:r>
+    </w:p>
+    <w:p>
+      <w:pPr>
+        <w:pStyle w:val="ListParagraph"/>
+        <w:numPr>
+          <w:ilvl w:val="0"/>
+          <w:numId w:val="7"/>
+        </w:numPr>
+        <w:spacing w:before="120" w:after="120"/>
+        <w:ind w:left="720"/>
+        <w:rPr>
+          <w:rFonts w:ascii="ETBembo" w:hAnsi="ETBembo"/>
+        </w:rPr>
+      </w:pPr>
+      <w:r>
+        <w:rPr>
+          <w:rFonts w:ascii="ETBembo" w:hAnsi="ETBembo"/>
+        </w:rPr>
+        <w:t>C</w:t>
+      </w:r>
+      <w:r>
+        <w:rPr>
+          <w:rFonts w:ascii="ETBembo" w:hAnsi="ETBembo"/>
+        </w:rPr>
+        <w:t>ompetitive</w:t>
+      </w:r>
+    </w:p>
+    <w:p>
+      <w:pPr>
         <w:spacing w:before="120" w:after="120"/>
         <w:ind w:left="720" w:hanging="720"/>
         <w:rPr>
@@ -2890,186 +2836,180 @@
         <w:spacing w:before="120" w:after="120"/>
         <w:ind w:left="720" w:hanging="720"/>
         <w:rPr>
-          <w:rFonts w:ascii="ETBembo" w:hAnsi="ETBembo"/>
-        </w:rPr>
-      </w:pPr>
-      <w:r>
-        <w:rPr>
-          <w:rFonts w:ascii="ETBembo" w:hAnsi="ETBembo"/>
-        </w:rPr>
-        <w:t xml:space="preserve">(2023, June </w:t>
-      </w:r>
-      <w:r>
-        <w:rPr>
-          <w:rFonts w:ascii="ETBembo" w:hAnsi="ETBembo"/>
-        </w:rPr>
-        <w:t xml:space="preserve">5). </w:t>
-      </w:r>
-      <w:r>
-        <w:rPr>
-          <w:rFonts w:ascii="ETBembo" w:hAnsi="ETBembo"/>
-          <w:i/>
-          <w:iCs/>
-        </w:rPr>
-        <w:t xml:space="preserve">Introducing IUB </w:t>
-      </w:r>
-      <w:r>
-        <w:rPr>
-          <w:rFonts w:ascii="ETBembo" w:hAnsi="ETBembo"/>
-          <w:i/>
-          <w:iCs/>
-        </w:rPr>
-        <w:t>l</w:t>
-      </w:r>
-      <w:r>
-        <w:rPr>
-          <w:rFonts w:ascii="ETBembo" w:hAnsi="ETBembo"/>
-          <w:i/>
-          <w:iCs/>
-        </w:rPr>
-        <w:t xml:space="preserve">ibrary’s </w:t>
-      </w:r>
-      <w:r>
-        <w:rPr>
-          <w:rFonts w:ascii="ETBembo" w:hAnsi="ETBembo"/>
-          <w:i/>
-          <w:iCs/>
-        </w:rPr>
-        <w:t>o</w:t>
-      </w:r>
-      <w:r>
-        <w:rPr>
-          <w:rFonts w:ascii="ETBembo" w:hAnsi="ETBembo"/>
-          <w:i/>
-          <w:iCs/>
-        </w:rPr>
-        <w:t xml:space="preserve">pen </w:t>
-      </w:r>
-      <w:r>
-        <w:rPr>
-          <w:rFonts w:ascii="ETBembo" w:hAnsi="ETBembo"/>
-          <w:i/>
-          <w:iCs/>
-        </w:rPr>
-        <w:t>p</w:t>
-      </w:r>
-      <w:r>
-        <w:rPr>
-          <w:rFonts w:ascii="ETBembo" w:hAnsi="ETBembo"/>
-          <w:i/>
-          <w:iCs/>
-        </w:rPr>
-        <w:t xml:space="preserve">ublishing </w:t>
-      </w:r>
-      <w:r>
-        <w:rPr>
-          <w:rFonts w:ascii="ETBembo" w:hAnsi="ETBembo"/>
-          <w:i/>
-          <w:iCs/>
-        </w:rPr>
-        <w:t>s</w:t>
-      </w:r>
-      <w:r>
-        <w:rPr>
-          <w:rFonts w:ascii="ETBembo" w:hAnsi="ETBembo"/>
-          <w:i/>
-          <w:iCs/>
-        </w:rPr>
-        <w:t xml:space="preserve">ervice for </w:t>
-      </w:r>
-      <w:r>
-        <w:rPr>
-          <w:rFonts w:ascii="ETBembo" w:hAnsi="ETBembo"/>
-          <w:i/>
-          <w:iCs/>
-        </w:rPr>
-        <w:t>n</w:t>
-      </w:r>
-      <w:r>
-        <w:rPr>
-          <w:rFonts w:ascii="ETBembo" w:hAnsi="ETBembo"/>
-          <w:i/>
-          <w:iCs/>
-        </w:rPr>
-        <w:t>on-</w:t>
-      </w:r>
-      <w:r>
-        <w:rPr>
-          <w:rFonts w:ascii="ETBembo" w:hAnsi="ETBembo"/>
-          <w:i/>
-          <w:iCs/>
-        </w:rPr>
-        <w:t>t</w:t>
-      </w:r>
-      <w:r>
-        <w:rPr>
-          <w:rFonts w:ascii="ETBembo" w:hAnsi="ETBembo"/>
-          <w:i/>
-          <w:iCs/>
-        </w:rPr>
-        <w:t xml:space="preserve">raditional </w:t>
-      </w:r>
-      <w:r>
-        <w:rPr>
-          <w:rFonts w:ascii="ETBembo" w:hAnsi="ETBembo"/>
-          <w:i/>
-          <w:iCs/>
-        </w:rPr>
-        <w:t>d</w:t>
-      </w:r>
-      <w:r>
-        <w:rPr>
-          <w:rFonts w:ascii="ETBembo" w:hAnsi="ETBembo"/>
-          <w:i/>
-          <w:iCs/>
-        </w:rPr>
-        <w:t>ocuments</w:t>
-      </w:r>
-      <w:r>
-        <w:rPr>
-          <w:rFonts w:ascii="ETBembo" w:hAnsi="ETBembo"/>
-        </w:rPr>
-        <w:t xml:space="preserve"> [Conference presentation].</w:t>
-      </w:r>
-      <w:r>
-        <w:rPr>
-          <w:rFonts w:ascii="ETBembo" w:hAnsi="ETBembo"/>
-        </w:rPr>
-        <w:t xml:space="preserve"> </w:t>
-      </w:r>
-      <w:r>
-        <w:rPr>
-          <w:rFonts w:ascii="ETBembo" w:hAnsi="ETBembo"/>
-        </w:rPr>
-        <w:t>Indiana University Librarians Association (</w:t>
-      </w:r>
-      <w:proofErr w:type="spellStart"/>
-      <w:r>
-        <w:rPr>
-          <w:rFonts w:ascii="ETBembo" w:hAnsi="ETBembo"/>
-        </w:rPr>
-        <w:t>InULA</w:t>
-      </w:r>
-      <w:proofErr w:type="spellEnd"/>
-      <w:r>
-        <w:rPr>
-          <w:rFonts w:ascii="ETBembo" w:hAnsi="ETBembo"/>
-        </w:rPr>
-        <w:t>)</w:t>
-      </w:r>
-      <w:r>
-        <w:rPr>
-          <w:rFonts w:ascii="ETBembo" w:hAnsi="ETBembo"/>
-        </w:rPr>
-        <w:t xml:space="preserve"> 2023 Annual Colloquium, </w:t>
-      </w:r>
-      <w:r>
-        <w:rPr>
           <w:rFonts w:ascii="ETBembo" w:hAnsi="ETBembo" w:cs="Calibri"/>
           <w:color w:val="000000"/>
           <w:shd w:val="clear" w:color="auto" w:fill="FFFFFF"/>
         </w:rPr>
-        <w:t>Ruth Lilly Medical Library, Indianapolis, IN</w:t>
+      </w:pPr>
+      <w:r>
+        <w:rPr>
+          <w:rFonts w:ascii="ETBembo" w:hAnsi="ETBembo"/>
+        </w:rPr>
+        <w:t xml:space="preserve">(2023, June </w:t>
+      </w:r>
+      <w:r>
+        <w:rPr>
+          <w:rFonts w:ascii="ETBembo" w:hAnsi="ETBembo"/>
+        </w:rPr>
+        <w:t xml:space="preserve">5). </w:t>
+      </w:r>
+      <w:r>
+        <w:rPr>
+          <w:rFonts w:ascii="ETBembo" w:hAnsi="ETBembo"/>
+          <w:i/>
+          <w:iCs/>
+        </w:rPr>
+        <w:t xml:space="preserve">Introducing IUB </w:t>
+      </w:r>
+      <w:r>
+        <w:rPr>
+          <w:rFonts w:ascii="ETBembo" w:hAnsi="ETBembo"/>
+          <w:i/>
+          <w:iCs/>
+        </w:rPr>
+        <w:t>l</w:t>
+      </w:r>
+      <w:r>
+        <w:rPr>
+          <w:rFonts w:ascii="ETBembo" w:hAnsi="ETBembo"/>
+          <w:i/>
+          <w:iCs/>
+        </w:rPr>
+        <w:t xml:space="preserve">ibrary’s </w:t>
+      </w:r>
+      <w:r>
+        <w:rPr>
+          <w:rFonts w:ascii="ETBembo" w:hAnsi="ETBembo"/>
+          <w:i/>
+          <w:iCs/>
+        </w:rPr>
+        <w:t>o</w:t>
+      </w:r>
+      <w:r>
+        <w:rPr>
+          <w:rFonts w:ascii="ETBembo" w:hAnsi="ETBembo"/>
+          <w:i/>
+          <w:iCs/>
+        </w:rPr>
+        <w:t xml:space="preserve">pen </w:t>
+      </w:r>
+      <w:r>
+        <w:rPr>
+          <w:rFonts w:ascii="ETBembo" w:hAnsi="ETBembo"/>
+          <w:i/>
+          <w:iCs/>
+        </w:rPr>
+        <w:t>p</w:t>
+      </w:r>
+      <w:r>
+        <w:rPr>
+          <w:rFonts w:ascii="ETBembo" w:hAnsi="ETBembo"/>
+          <w:i/>
+          <w:iCs/>
+        </w:rPr>
+        <w:t xml:space="preserve">ublishing </w:t>
+      </w:r>
+      <w:r>
+        <w:rPr>
+          <w:rFonts w:ascii="ETBembo" w:hAnsi="ETBembo"/>
+          <w:i/>
+          <w:iCs/>
+        </w:rPr>
+        <w:t>s</w:t>
+      </w:r>
+      <w:r>
+        <w:rPr>
+          <w:rFonts w:ascii="ETBembo" w:hAnsi="ETBembo"/>
+          <w:i/>
+          <w:iCs/>
+        </w:rPr>
+        <w:t xml:space="preserve">ervice for </w:t>
+      </w:r>
+      <w:r>
+        <w:rPr>
+          <w:rFonts w:ascii="ETBembo" w:hAnsi="ETBembo"/>
+          <w:i/>
+          <w:iCs/>
+        </w:rPr>
+        <w:t>n</w:t>
+      </w:r>
+      <w:r>
+        <w:rPr>
+          <w:rFonts w:ascii="ETBembo" w:hAnsi="ETBembo"/>
+          <w:i/>
+          <w:iCs/>
+        </w:rPr>
+        <w:t>on-</w:t>
+      </w:r>
+      <w:r>
+        <w:rPr>
+          <w:rFonts w:ascii="ETBembo" w:hAnsi="ETBembo"/>
+          <w:i/>
+          <w:iCs/>
+        </w:rPr>
+        <w:t>t</w:t>
+      </w:r>
+      <w:r>
+        <w:rPr>
+          <w:rFonts w:ascii="ETBembo" w:hAnsi="ETBembo"/>
+          <w:i/>
+          <w:iCs/>
+        </w:rPr>
+        <w:t xml:space="preserve">raditional </w:t>
+      </w:r>
+      <w:r>
+        <w:rPr>
+          <w:rFonts w:ascii="ETBembo" w:hAnsi="ETBembo"/>
+          <w:i/>
+          <w:iCs/>
+        </w:rPr>
+        <w:t>d</w:t>
+      </w:r>
+      <w:r>
+        <w:rPr>
+          <w:rFonts w:ascii="ETBembo" w:hAnsi="ETBembo"/>
+          <w:i/>
+          <w:iCs/>
+        </w:rPr>
+        <w:t>ocuments</w:t>
+      </w:r>
+      <w:r>
+        <w:rPr>
+          <w:rFonts w:ascii="ETBembo" w:hAnsi="ETBembo"/>
+        </w:rPr>
+        <w:t xml:space="preserve"> [Conference presentation].</w:t>
+      </w:r>
+      <w:r>
+        <w:rPr>
+          <w:rFonts w:ascii="ETBembo" w:hAnsi="ETBembo"/>
+        </w:rPr>
+        <w:t xml:space="preserve"> </w:t>
+      </w:r>
+      <w:r>
+        <w:rPr>
+          <w:rFonts w:ascii="ETBembo" w:hAnsi="ETBembo"/>
+        </w:rPr>
+        <w:t>Indiana University Librarians Association (</w:t>
+      </w:r>
+      <w:proofErr w:type="spellStart"/>
+      <w:r>
+        <w:rPr>
+          <w:rFonts w:ascii="ETBembo" w:hAnsi="ETBembo"/>
+        </w:rPr>
+        <w:t>InULA</w:t>
+      </w:r>
+      <w:proofErr w:type="spellEnd"/>
+      <w:r>
+        <w:rPr>
+          <w:rFonts w:ascii="ETBembo" w:hAnsi="ETBembo"/>
+        </w:rPr>
+        <w:t>)</w:t>
+      </w:r>
+      <w:r>
+        <w:rPr>
+          <w:rFonts w:ascii="ETBembo" w:hAnsi="ETBembo"/>
+        </w:rPr>
+        <w:t xml:space="preserve"> 2023 Annual Colloquium, </w:t>
       </w:r>
       <w:r>
         <w:rPr>
@@ -3077,7 +3017,53 @@
           <w:color w:val="000000"/>
           <w:shd w:val="clear" w:color="auto" w:fill="FFFFFF"/>
         </w:rPr>
+        <w:t>Ruth Lilly Medical Library, Indianapolis, IN</w:t>
+      </w:r>
+      <w:r>
+        <w:rPr>
+          <w:rFonts w:ascii="ETBembo" w:hAnsi="ETBembo" w:cs="Calibri"/>
+          <w:color w:val="000000"/>
+          <w:shd w:val="clear" w:color="auto" w:fill="FFFFFF"/>
+        </w:rPr>
         <w:t>, United States.</w:t>
+      </w:r>
+    </w:p>
+    <w:p>
+      <w:pPr>
+        <w:pStyle w:val="ListParagraph"/>
+        <w:numPr>
+          <w:ilvl w:val="0"/>
+          <w:numId w:val="7"/>
+        </w:numPr>
+        <w:spacing w:before="120" w:after="120"/>
+        <w:ind w:left="720"/>
+        <w:rPr>
+          <w:rFonts w:ascii="ETBembo" w:hAnsi="ETBembo"/>
+        </w:rPr>
+      </w:pPr>
+      <w:r>
+        <w:rPr>
+          <w:rFonts w:ascii="ETBembo" w:hAnsi="ETBembo"/>
+        </w:rPr>
+        <w:t>P</w:t>
+      </w:r>
+      <w:r>
+        <w:rPr>
+          <w:rFonts w:ascii="ETBembo" w:hAnsi="ETBembo"/>
+        </w:rPr>
+        <w:t xml:space="preserve">roposal </w:t>
+      </w:r>
+      <w:r>
+        <w:rPr>
+          <w:rFonts w:ascii="ETBembo" w:hAnsi="ETBembo"/>
+        </w:rPr>
+        <w:t>R</w:t>
+      </w:r>
+      <w:r>
+        <w:rPr>
+          <w:rFonts w:ascii="ETBembo" w:hAnsi="ETBembo"/>
+        </w:rPr>
+        <w:t>eviewed</w:t>
       </w:r>
     </w:p>
     <w:p>
@@ -3129,6 +3115,44 @@
     </w:p>
     <w:p>
       <w:pPr>
+        <w:pStyle w:val="ListParagraph"/>
+        <w:numPr>
+          <w:ilvl w:val="0"/>
+          <w:numId w:val="7"/>
+        </w:numPr>
+        <w:spacing w:before="120" w:after="120"/>
+        <w:ind w:left="720"/>
+        <w:rPr>
+          <w:rFonts w:ascii="ETBembo" w:hAnsi="ETBembo"/>
+        </w:rPr>
+      </w:pPr>
+      <w:r>
+        <w:rPr>
+          <w:rFonts w:ascii="ETBembo" w:hAnsi="ETBembo"/>
+        </w:rPr>
+        <w:t>P</w:t>
+      </w:r>
+      <w:r>
+        <w:rPr>
+          <w:rFonts w:ascii="ETBembo" w:hAnsi="ETBembo"/>
+        </w:rPr>
+        <w:t xml:space="preserve">roposal </w:t>
+      </w:r>
+      <w:r>
+        <w:rPr>
+          <w:rFonts w:ascii="ETBembo" w:hAnsi="ETBembo"/>
+        </w:rPr>
+        <w:t>R</w:t>
+      </w:r>
+      <w:r>
+        <w:rPr>
+          <w:rFonts w:ascii="ETBembo" w:hAnsi="ETBembo"/>
+        </w:rPr>
+        <w:t>eviewed</w:t>
+      </w:r>
+    </w:p>
+    <w:p>
+      <w:pPr>
         <w:spacing w:before="120" w:after="120"/>
         <w:ind w:left="720" w:hanging="720"/>
         <w:rPr>
@@ -3139,6 +3163,7 @@
         <w:rPr>
           <w:rFonts w:ascii="ETBembo" w:hAnsi="ETBembo"/>
         </w:rPr>
+        <w:lastRenderedPageBreak/>
         <w:t xml:space="preserve">(2019, March 13). </w:t>
       </w:r>
       <w:r>
@@ -3178,7 +3203,12 @@
     </w:p>
     <w:p>
       <w:pPr>
-        <w:ind w:left="360" w:firstLine="360"/>
+        <w:pStyle w:val="ListParagraph"/>
+        <w:numPr>
+          <w:ilvl w:val="0"/>
+          <w:numId w:val="7"/>
+        </w:numPr>
+        <w:ind w:left="720"/>
         <w:contextualSpacing/>
         <w:rPr>
           <w:rFonts w:ascii="ETBembo" w:hAnsi="ETBembo"/>
@@ -3189,19 +3219,6 @@
           <w:rFonts w:ascii="ETBembo" w:hAnsi="ETBembo"/>
         </w:rPr>
         <w:t>Round Table Co-Organizer</w:t>
-      </w:r>
-    </w:p>
-    <w:p>
-      <w:pPr>
-        <w:rPr>
-          <w:rFonts w:ascii="ETBembo" w:hAnsi="ETBembo"/>
-        </w:rPr>
-      </w:pPr>
-      <w:r>
-        <w:rPr>
-          <w:rFonts w:ascii="ETBembo" w:hAnsi="ETBembo"/>
-        </w:rPr>
-        <w:br w:type="page"/>
       </w:r>
     </w:p>
     <w:p>
@@ -3216,7 +3233,6 @@
         <w:rPr>
           <w:rFonts w:ascii="ETBembo" w:hAnsi="ETBembo"/>
         </w:rPr>
-        <w:lastRenderedPageBreak/>
         <w:t xml:space="preserve">(2014, Nov. 13–15). </w:t>
       </w:r>
       <w:r>
@@ -3246,6 +3262,70 @@
           <w:rFonts w:ascii="ETBembo" w:hAnsi="ETBembo"/>
         </w:rPr>
         <w:t>North American Victorian Studies Association (NAVSA) Conference, London, Ontario, Canada.</w:t>
+      </w:r>
+    </w:p>
+    <w:p>
+      <w:pPr>
+        <w:pStyle w:val="ListParagraph"/>
+        <w:numPr>
+          <w:ilvl w:val="0"/>
+          <w:numId w:val="7"/>
+        </w:numPr>
+        <w:spacing w:before="120" w:after="120"/>
+        <w:ind w:left="720"/>
+        <w:rPr>
+          <w:rFonts w:ascii="ETBembo" w:hAnsi="ETBembo"/>
+        </w:rPr>
+      </w:pPr>
+      <w:r>
+        <w:rPr>
+          <w:rFonts w:ascii="ETBembo" w:hAnsi="ETBembo"/>
+        </w:rPr>
+        <w:t>P</w:t>
+      </w:r>
+      <w:r>
+        <w:rPr>
+          <w:rFonts w:ascii="ETBembo" w:hAnsi="ETBembo"/>
+        </w:rPr>
+        <w:t xml:space="preserve">roposal </w:t>
+      </w:r>
+      <w:r>
+        <w:rPr>
+          <w:rFonts w:ascii="ETBembo" w:hAnsi="ETBembo"/>
+        </w:rPr>
+        <w:t>R</w:t>
+      </w:r>
+      <w:r>
+        <w:rPr>
+          <w:rFonts w:ascii="ETBembo" w:hAnsi="ETBembo"/>
+        </w:rPr>
+        <w:t>eviewed</w:t>
+      </w:r>
+    </w:p>
+    <w:p>
+      <w:pPr>
+        <w:pStyle w:val="ListParagraph"/>
+        <w:numPr>
+          <w:ilvl w:val="0"/>
+          <w:numId w:val="7"/>
+        </w:numPr>
+        <w:spacing w:before="120" w:after="120"/>
+        <w:ind w:left="720"/>
+        <w:rPr>
+          <w:rFonts w:ascii="ETBembo" w:hAnsi="ETBembo"/>
+        </w:rPr>
+      </w:pPr>
+      <w:r>
+        <w:rPr>
+          <w:rFonts w:ascii="ETBembo" w:hAnsi="ETBembo"/>
+        </w:rPr>
+        <w:t>C</w:t>
+      </w:r>
+      <w:r>
+        <w:rPr>
+          <w:rFonts w:ascii="ETBembo" w:hAnsi="ETBembo"/>
+        </w:rPr>
+        <w:t>ompetitive</w:t>
       </w:r>
     </w:p>
     <w:p>
@@ -3332,6 +3412,70 @@
     </w:p>
     <w:p>
       <w:pPr>
+        <w:pStyle w:val="ListParagraph"/>
+        <w:numPr>
+          <w:ilvl w:val="0"/>
+          <w:numId w:val="7"/>
+        </w:numPr>
+        <w:spacing w:before="120" w:after="120"/>
+        <w:ind w:left="720"/>
+        <w:rPr>
+          <w:rFonts w:ascii="ETBembo" w:hAnsi="ETBembo"/>
+        </w:rPr>
+      </w:pPr>
+      <w:r>
+        <w:rPr>
+          <w:rFonts w:ascii="ETBembo" w:hAnsi="ETBembo"/>
+        </w:rPr>
+        <w:t>P</w:t>
+      </w:r>
+      <w:r>
+        <w:rPr>
+          <w:rFonts w:ascii="ETBembo" w:hAnsi="ETBembo"/>
+        </w:rPr>
+        <w:t xml:space="preserve">roposal </w:t>
+      </w:r>
+      <w:r>
+        <w:rPr>
+          <w:rFonts w:ascii="ETBembo" w:hAnsi="ETBembo"/>
+        </w:rPr>
+        <w:t>R</w:t>
+      </w:r>
+      <w:r>
+        <w:rPr>
+          <w:rFonts w:ascii="ETBembo" w:hAnsi="ETBembo"/>
+        </w:rPr>
+        <w:t>eviewed</w:t>
+      </w:r>
+    </w:p>
+    <w:p>
+      <w:pPr>
+        <w:pStyle w:val="ListParagraph"/>
+        <w:numPr>
+          <w:ilvl w:val="0"/>
+          <w:numId w:val="7"/>
+        </w:numPr>
+        <w:spacing w:before="120" w:after="120"/>
+        <w:ind w:left="720"/>
+        <w:rPr>
+          <w:rFonts w:ascii="ETBembo" w:hAnsi="ETBembo"/>
+        </w:rPr>
+      </w:pPr>
+      <w:r>
+        <w:rPr>
+          <w:rFonts w:ascii="ETBembo" w:hAnsi="ETBembo"/>
+        </w:rPr>
+        <w:t>C</w:t>
+      </w:r>
+      <w:r>
+        <w:rPr>
+          <w:rFonts w:ascii="ETBembo" w:hAnsi="ETBembo"/>
+        </w:rPr>
+        <w:t>ompetitive</w:t>
+      </w:r>
+    </w:p>
+    <w:p>
+      <w:pPr>
         <w:spacing w:before="120" w:after="120"/>
         <w:ind w:left="720" w:hanging="720"/>
         <w:rPr>
@@ -3390,6 +3534,70 @@
     </w:p>
     <w:p>
       <w:pPr>
+        <w:pStyle w:val="ListParagraph"/>
+        <w:numPr>
+          <w:ilvl w:val="0"/>
+          <w:numId w:val="7"/>
+        </w:numPr>
+        <w:spacing w:before="120" w:after="120"/>
+        <w:ind w:left="720"/>
+        <w:rPr>
+          <w:rFonts w:ascii="ETBembo" w:hAnsi="ETBembo"/>
+        </w:rPr>
+      </w:pPr>
+      <w:r>
+        <w:rPr>
+          <w:rFonts w:ascii="ETBembo" w:hAnsi="ETBembo"/>
+        </w:rPr>
+        <w:t>P</w:t>
+      </w:r>
+      <w:r>
+        <w:rPr>
+          <w:rFonts w:ascii="ETBembo" w:hAnsi="ETBembo"/>
+        </w:rPr>
+        <w:t xml:space="preserve">roposal </w:t>
+      </w:r>
+      <w:r>
+        <w:rPr>
+          <w:rFonts w:ascii="ETBembo" w:hAnsi="ETBembo"/>
+        </w:rPr>
+        <w:t>R</w:t>
+      </w:r>
+      <w:r>
+        <w:rPr>
+          <w:rFonts w:ascii="ETBembo" w:hAnsi="ETBembo"/>
+        </w:rPr>
+        <w:t>eviewed</w:t>
+      </w:r>
+    </w:p>
+    <w:p>
+      <w:pPr>
+        <w:pStyle w:val="ListParagraph"/>
+        <w:numPr>
+          <w:ilvl w:val="0"/>
+          <w:numId w:val="7"/>
+        </w:numPr>
+        <w:spacing w:before="120" w:after="120"/>
+        <w:ind w:left="720"/>
+        <w:rPr>
+          <w:rFonts w:ascii="ETBembo" w:hAnsi="ETBembo"/>
+        </w:rPr>
+      </w:pPr>
+      <w:r>
+        <w:rPr>
+          <w:rFonts w:ascii="ETBembo" w:hAnsi="ETBembo"/>
+        </w:rPr>
+        <w:t>C</w:t>
+      </w:r>
+      <w:r>
+        <w:rPr>
+          <w:rFonts w:ascii="ETBembo" w:hAnsi="ETBembo"/>
+        </w:rPr>
+        <w:t>ompetitive</w:t>
+      </w:r>
+    </w:p>
+    <w:p>
+      <w:pPr>
         <w:spacing w:before="120" w:after="120"/>
         <w:ind w:left="720" w:hanging="720"/>
         <w:rPr>
@@ -3449,6 +3657,44 @@
     </w:p>
     <w:p>
       <w:pPr>
+        <w:pStyle w:val="ListParagraph"/>
+        <w:numPr>
+          <w:ilvl w:val="0"/>
+          <w:numId w:val="7"/>
+        </w:numPr>
+        <w:spacing w:before="120" w:after="120"/>
+        <w:ind w:left="720"/>
+        <w:rPr>
+          <w:rFonts w:ascii="ETBembo" w:hAnsi="ETBembo"/>
+        </w:rPr>
+      </w:pPr>
+      <w:r>
+        <w:rPr>
+          <w:rFonts w:ascii="ETBembo" w:hAnsi="ETBembo"/>
+        </w:rPr>
+        <w:t>P</w:t>
+      </w:r>
+      <w:r>
+        <w:rPr>
+          <w:rFonts w:ascii="ETBembo" w:hAnsi="ETBembo"/>
+        </w:rPr>
+        <w:t xml:space="preserve">roposal </w:t>
+      </w:r>
+      <w:r>
+        <w:rPr>
+          <w:rFonts w:ascii="ETBembo" w:hAnsi="ETBembo"/>
+        </w:rPr>
+        <w:t>R</w:t>
+      </w:r>
+      <w:r>
+        <w:rPr>
+          <w:rFonts w:ascii="ETBembo" w:hAnsi="ETBembo"/>
+        </w:rPr>
+        <w:t>eviewed</w:t>
+      </w:r>
+    </w:p>
+    <w:p>
+      <w:pPr>
         <w:spacing w:before="120" w:after="120"/>
         <w:ind w:left="720" w:hanging="720"/>
         <w:rPr>
@@ -3516,6 +3762,44 @@
     </w:p>
     <w:p>
       <w:pPr>
+        <w:pStyle w:val="ListParagraph"/>
+        <w:numPr>
+          <w:ilvl w:val="0"/>
+          <w:numId w:val="7"/>
+        </w:numPr>
+        <w:spacing w:before="120" w:after="120"/>
+        <w:ind w:left="720"/>
+        <w:rPr>
+          <w:rFonts w:ascii="ETBembo" w:hAnsi="ETBembo"/>
+        </w:rPr>
+      </w:pPr>
+      <w:r>
+        <w:rPr>
+          <w:rFonts w:ascii="ETBembo" w:hAnsi="ETBembo"/>
+        </w:rPr>
+        <w:t>P</w:t>
+      </w:r>
+      <w:r>
+        <w:rPr>
+          <w:rFonts w:ascii="ETBembo" w:hAnsi="ETBembo"/>
+        </w:rPr>
+        <w:t xml:space="preserve">roposal </w:t>
+      </w:r>
+      <w:r>
+        <w:rPr>
+          <w:rFonts w:ascii="ETBembo" w:hAnsi="ETBembo"/>
+        </w:rPr>
+        <w:t>R</w:t>
+      </w:r>
+      <w:r>
+        <w:rPr>
+          <w:rFonts w:ascii="ETBembo" w:hAnsi="ETBembo"/>
+        </w:rPr>
+        <w:t>eviewed</w:t>
+      </w:r>
+    </w:p>
+    <w:p>
+      <w:pPr>
         <w:spacing w:before="120" w:after="120"/>
         <w:ind w:left="720" w:hanging="720"/>
         <w:rPr>
@@ -3595,6 +3879,44 @@
     </w:p>
     <w:p>
       <w:pPr>
+        <w:pStyle w:val="ListParagraph"/>
+        <w:numPr>
+          <w:ilvl w:val="0"/>
+          <w:numId w:val="7"/>
+        </w:numPr>
+        <w:spacing w:before="120" w:after="120"/>
+        <w:ind w:left="720"/>
+        <w:rPr>
+          <w:rFonts w:ascii="ETBembo" w:hAnsi="ETBembo"/>
+        </w:rPr>
+      </w:pPr>
+      <w:r>
+        <w:rPr>
+          <w:rFonts w:ascii="ETBembo" w:hAnsi="ETBembo"/>
+        </w:rPr>
+        <w:t>P</w:t>
+      </w:r>
+      <w:r>
+        <w:rPr>
+          <w:rFonts w:ascii="ETBembo" w:hAnsi="ETBembo"/>
+        </w:rPr>
+        <w:t xml:space="preserve">roposal </w:t>
+      </w:r>
+      <w:r>
+        <w:rPr>
+          <w:rFonts w:ascii="ETBembo" w:hAnsi="ETBembo"/>
+        </w:rPr>
+        <w:t>R</w:t>
+      </w:r>
+      <w:r>
+        <w:rPr>
+          <w:rFonts w:ascii="ETBembo" w:hAnsi="ETBembo"/>
+        </w:rPr>
+        <w:t>eviewed</w:t>
+      </w:r>
+    </w:p>
+    <w:p>
+      <w:pPr>
         <w:spacing w:before="120" w:after="120"/>
         <w:ind w:left="720" w:hanging="720"/>
         <w:rPr>
@@ -3642,6 +3964,44 @@
     </w:p>
     <w:p>
       <w:pPr>
+        <w:pStyle w:val="ListParagraph"/>
+        <w:numPr>
+          <w:ilvl w:val="0"/>
+          <w:numId w:val="7"/>
+        </w:numPr>
+        <w:spacing w:before="120" w:after="120"/>
+        <w:ind w:left="720"/>
+        <w:rPr>
+          <w:rFonts w:ascii="ETBembo" w:hAnsi="ETBembo"/>
+        </w:rPr>
+      </w:pPr>
+      <w:r>
+        <w:rPr>
+          <w:rFonts w:ascii="ETBembo" w:hAnsi="ETBembo"/>
+        </w:rPr>
+        <w:t>P</w:t>
+      </w:r>
+      <w:r>
+        <w:rPr>
+          <w:rFonts w:ascii="ETBembo" w:hAnsi="ETBembo"/>
+        </w:rPr>
+        <w:t xml:space="preserve">roposal </w:t>
+      </w:r>
+      <w:r>
+        <w:rPr>
+          <w:rFonts w:ascii="ETBembo" w:hAnsi="ETBembo"/>
+        </w:rPr>
+        <w:t>R</w:t>
+      </w:r>
+      <w:r>
+        <w:rPr>
+          <w:rFonts w:ascii="ETBembo" w:hAnsi="ETBembo"/>
+        </w:rPr>
+        <w:t>eviewed</w:t>
+      </w:r>
+    </w:p>
+    <w:p>
+      <w:pPr>
         <w:spacing w:before="120" w:after="120"/>
         <w:ind w:left="720" w:hanging="720"/>
         <w:rPr>
@@ -3686,6 +4046,45 @@
     </w:p>
     <w:p>
       <w:pPr>
+        <w:pStyle w:val="ListParagraph"/>
+        <w:numPr>
+          <w:ilvl w:val="0"/>
+          <w:numId w:val="7"/>
+        </w:numPr>
+        <w:spacing w:before="120" w:after="120"/>
+        <w:ind w:left="720"/>
+        <w:rPr>
+          <w:rFonts w:ascii="ETBembo" w:hAnsi="ETBembo"/>
+        </w:rPr>
+      </w:pPr>
+      <w:r>
+        <w:rPr>
+          <w:rFonts w:ascii="ETBembo" w:hAnsi="ETBembo"/>
+        </w:rPr>
+        <w:lastRenderedPageBreak/>
+        <w:t>P</w:t>
+      </w:r>
+      <w:r>
+        <w:rPr>
+          <w:rFonts w:ascii="ETBembo" w:hAnsi="ETBembo"/>
+        </w:rPr>
+        <w:t xml:space="preserve">roposal </w:t>
+      </w:r>
+      <w:r>
+        <w:rPr>
+          <w:rFonts w:ascii="ETBembo" w:hAnsi="ETBembo"/>
+        </w:rPr>
+        <w:t>R</w:t>
+      </w:r>
+      <w:r>
+        <w:rPr>
+          <w:rFonts w:ascii="ETBembo" w:hAnsi="ETBembo"/>
+        </w:rPr>
+        <w:t>eviewed</w:t>
+      </w:r>
+    </w:p>
+    <w:p>
+      <w:pPr>
         <w:spacing w:before="120" w:after="120"/>
         <w:ind w:left="720" w:hanging="720"/>
         <w:rPr>
@@ -3733,6 +4132,44 @@
     </w:p>
     <w:p>
       <w:pPr>
+        <w:pStyle w:val="ListParagraph"/>
+        <w:numPr>
+          <w:ilvl w:val="0"/>
+          <w:numId w:val="7"/>
+        </w:numPr>
+        <w:spacing w:before="120" w:after="120"/>
+        <w:ind w:left="720"/>
+        <w:rPr>
+          <w:rFonts w:ascii="ETBembo" w:hAnsi="ETBembo"/>
+        </w:rPr>
+      </w:pPr>
+      <w:r>
+        <w:rPr>
+          <w:rFonts w:ascii="ETBembo" w:hAnsi="ETBembo"/>
+        </w:rPr>
+        <w:t>P</w:t>
+      </w:r>
+      <w:r>
+        <w:rPr>
+          <w:rFonts w:ascii="ETBembo" w:hAnsi="ETBembo"/>
+        </w:rPr>
+        <w:t xml:space="preserve">roposal </w:t>
+      </w:r>
+      <w:r>
+        <w:rPr>
+          <w:rFonts w:ascii="ETBembo" w:hAnsi="ETBembo"/>
+        </w:rPr>
+        <w:t>R</w:t>
+      </w:r>
+      <w:r>
+        <w:rPr>
+          <w:rFonts w:ascii="ETBembo" w:hAnsi="ETBembo"/>
+        </w:rPr>
+        <w:t>eviewed</w:t>
+      </w:r>
+    </w:p>
+    <w:p>
+      <w:pPr>
         <w:spacing w:before="120" w:after="120"/>
         <w:ind w:left="720" w:hanging="720"/>
         <w:rPr>
@@ -3799,6 +4236,64 @@
     </w:p>
     <w:p>
       <w:pPr>
+        <w:pStyle w:val="ListParagraph"/>
+        <w:numPr>
+          <w:ilvl w:val="0"/>
+          <w:numId w:val="7"/>
+        </w:numPr>
+        <w:spacing w:before="120" w:after="120"/>
+        <w:ind w:left="720"/>
+        <w:rPr>
+          <w:rFonts w:ascii="ETBembo" w:hAnsi="ETBembo"/>
+        </w:rPr>
+      </w:pPr>
+      <w:r>
+        <w:rPr>
+          <w:rFonts w:ascii="ETBembo" w:hAnsi="ETBembo"/>
+        </w:rPr>
+        <w:t>P</w:t>
+      </w:r>
+      <w:r>
+        <w:rPr>
+          <w:rFonts w:ascii="ETBembo" w:hAnsi="ETBembo"/>
+        </w:rPr>
+        <w:t xml:space="preserve">roposal </w:t>
+      </w:r>
+      <w:r>
+        <w:rPr>
+          <w:rFonts w:ascii="ETBembo" w:hAnsi="ETBembo"/>
+        </w:rPr>
+        <w:t>R</w:t>
+      </w:r>
+      <w:r>
+        <w:rPr>
+          <w:rFonts w:ascii="ETBembo" w:hAnsi="ETBembo"/>
+        </w:rPr>
+        <w:t>eviewed</w:t>
+      </w:r>
+    </w:p>
+    <w:p>
+      <w:pPr>
+        <w:pStyle w:val="ListParagraph"/>
+        <w:numPr>
+          <w:ilvl w:val="0"/>
+          <w:numId w:val="7"/>
+        </w:numPr>
+        <w:spacing w:before="120" w:after="120"/>
+        <w:ind w:left="720"/>
+        <w:rPr>
+          <w:rFonts w:ascii="ETBembo" w:hAnsi="ETBembo"/>
+        </w:rPr>
+      </w:pPr>
+      <w:r>
+        <w:rPr>
+          <w:rFonts w:ascii="ETBembo" w:hAnsi="ETBembo"/>
+        </w:rPr>
+        <w:t>Competitive</w:t>
+      </w:r>
+    </w:p>
+    <w:p>
+      <w:pPr>
         <w:pStyle w:val="Heading1"/>
         <w:ind w:left="0"/>
         <w:rPr>
@@ -3882,44 +4377,14 @@
         <w:rPr>
           <w:rFonts w:ascii="ETBembo" w:hAnsi="ETBembo"/>
         </w:rPr>
-        <w:t>202</w:t>
-      </w:r>
-      <w:r>
-        <w:rPr>
-          <w:rFonts w:ascii="ETBembo" w:hAnsi="ETBembo"/>
-        </w:rPr>
-        <w:t>4</w:t>
-      </w:r>
-      <w:r>
-        <w:rPr>
-          <w:rFonts w:ascii="ETBembo" w:hAnsi="ETBembo"/>
-        </w:rPr>
-        <w:t>–2</w:t>
-      </w:r>
-      <w:r>
-        <w:rPr>
-          <w:rFonts w:ascii="ETBembo" w:hAnsi="ETBembo"/>
-        </w:rPr>
-        <w:t>5</w:t>
+        <w:t>2024–25</w:t>
       </w:r>
       <w:r>
         <w:rPr>
           <w:rFonts w:ascii="ETBembo" w:hAnsi="ETBembo"/>
         </w:rPr>
         <w:tab/>
-        <w:t>Member, 202</w:t>
-      </w:r>
-      <w:r>
-        <w:rPr>
-          <w:rFonts w:ascii="ETBembo" w:hAnsi="ETBembo"/>
-        </w:rPr>
-        <w:t>5</w:t>
-      </w:r>
-      <w:r>
-        <w:rPr>
-          <w:rFonts w:ascii="ETBembo" w:hAnsi="ETBembo"/>
-        </w:rPr>
-        <w:t xml:space="preserve"> Nominating Committee, ACRL / Digital Scholarship Section</w:t>
+        <w:t>Member, 2025 Nominating Committee, ACRL / Digital Scholarship Section</w:t>
       </w:r>
     </w:p>
     <w:p>
@@ -4078,7 +4543,6 @@
         <w:rPr>
           <w:rFonts w:ascii="ETBembo" w:hAnsi="ETBembo"/>
         </w:rPr>
-        <w:lastRenderedPageBreak/>
         <w:t>2022–23</w:t>
       </w:r>
       <w:r>
@@ -5001,7 +5465,7 @@
   <w:abstractNum w:abstractNumId="5" w15:restartNumberingAfterBreak="0">
     <w:nsid w:val="7C5D51F1"/>
     <w:multiLevelType w:val="hybridMultilevel"/>
-    <w:tmpl w:val="3DFC59D8"/>
+    <w:tmpl w:val="405EC05A"/>
     <w:lvl w:ilvl="0" w:tplc="04090001">
       <w:start w:val="1"/>
       <w:numFmt w:val="bullet"/>

--- a/cv.docx
+++ b/cv.docx
@@ -36,7 +36,7 @@
         <w:rPr>
           <w:rFonts w:ascii="ETBembo" w:hAnsi="ETBembo"/>
         </w:rPr>
-        <w:t>April</w:t>
+        <w:t>May</w:t>
       </w:r>
       <w:r>
         <w:rPr>
@@ -394,6 +394,13 @@
           </w:rPr>
           <w:t>Indiana Publishing</w:t>
         </w:r>
+        <w:r>
+          <w:rPr>
+            <w:rStyle w:val="Hyperlink"/>
+            <w:rFonts w:ascii="ETBembo" w:hAnsi="ETBembo"/>
+          </w:rPr>
+          <w:t>: Grey Literature</w:t>
+        </w:r>
       </w:hyperlink>
     </w:p>
     <w:p>
@@ -414,7 +421,6 @@
         <w:t xml:space="preserve">Product Owner, </w:t>
       </w:r>
       <w:hyperlink r:id="rId11" w:history="1">
-        <w:proofErr w:type="spellStart"/>
         <w:r>
           <w:rPr>
             <w:rStyle w:val="Hyperlink"/>
@@ -443,27 +449,12 @@
           </w:rPr>
           <w:t>orks</w:t>
         </w:r>
-        <w:proofErr w:type="spellEnd"/>
       </w:hyperlink>
       <w:r>
         <w:rPr>
           <w:rFonts w:ascii="ETBembo" w:hAnsi="ETBembo"/>
         </w:rPr>
-        <w:t xml:space="preserve"> (</w:t>
-      </w:r>
-      <w:proofErr w:type="spellStart"/>
-      <w:r>
-        <w:rPr>
-          <w:rFonts w:ascii="ETBembo" w:hAnsi="ETBembo"/>
-        </w:rPr>
-        <w:t>DSpace</w:t>
-      </w:r>
-      <w:proofErr w:type="spellEnd"/>
-      <w:r>
-        <w:rPr>
-          <w:rFonts w:ascii="ETBembo" w:hAnsi="ETBembo"/>
-        </w:rPr>
-        <w:t>)</w:t>
+        <w:t xml:space="preserve"> (DSpace)</w:t>
       </w:r>
     </w:p>
     <w:p>
@@ -1747,19 +1738,11 @@
         </w:rPr>
         <w:tab/>
       </w:r>
-      <w:proofErr w:type="gramStart"/>
-      <w:r>
-        <w:rPr>
-          <w:rFonts w:ascii="ETBembo" w:hAnsi="ETBembo"/>
-        </w:rPr>
-        <w:t>Master’s</w:t>
-      </w:r>
-      <w:proofErr w:type="gramEnd"/>
-      <w:r>
-        <w:rPr>
-          <w:rFonts w:ascii="ETBembo" w:hAnsi="ETBembo"/>
-        </w:rPr>
-        <w:t xml:space="preserve"> Class Representative, New York University</w:t>
+      <w:r>
+        <w:rPr>
+          <w:rFonts w:ascii="ETBembo" w:hAnsi="ETBembo"/>
+        </w:rPr>
+        <w:t>Master’s Class Representative, New York University</w:t>
       </w:r>
     </w:p>
     <w:p>
@@ -2027,21 +2010,7 @@
         <w:rPr>
           <w:rFonts w:ascii="ETBembo" w:hAnsi="ETBembo"/>
         </w:rPr>
-        <w:t xml:space="preserve">(2019). Mazel, A. and Dumas, C. Computational analyses of the relation of theme and genre in the writing of Aphra </w:t>
-      </w:r>
-      <w:proofErr w:type="spellStart"/>
-      <w:r>
-        <w:rPr>
-          <w:rFonts w:ascii="ETBembo" w:hAnsi="ETBembo"/>
-        </w:rPr>
-        <w:t>Behn</w:t>
-      </w:r>
-      <w:proofErr w:type="spellEnd"/>
-      <w:r>
-        <w:rPr>
-          <w:rFonts w:ascii="ETBembo" w:hAnsi="ETBembo"/>
-        </w:rPr>
-        <w:t xml:space="preserve">. </w:t>
+        <w:t xml:space="preserve">(2019). Mazel, A. and Dumas, C. Computational analyses of the relation of theme and genre in the writing of Aphra Behn. </w:t>
       </w:r>
       <w:r>
         <w:rPr>
@@ -2718,25 +2687,7 @@
         <w:rPr>
           <w:rFonts w:ascii="ETBembo" w:hAnsi="ETBembo"/>
         </w:rPr>
-        <w:t>P</w:t>
-      </w:r>
-      <w:r>
-        <w:rPr>
-          <w:rFonts w:ascii="ETBembo" w:hAnsi="ETBembo"/>
-        </w:rPr>
-        <w:t xml:space="preserve">roposal </w:t>
-      </w:r>
-      <w:r>
-        <w:rPr>
-          <w:rFonts w:ascii="ETBembo" w:hAnsi="ETBembo"/>
-        </w:rPr>
-        <w:t>R</w:t>
-      </w:r>
-      <w:r>
-        <w:rPr>
-          <w:rFonts w:ascii="ETBembo" w:hAnsi="ETBembo"/>
-        </w:rPr>
-        <w:t>eviewed</w:t>
+        <w:t>Proposal Evaluated by Conference Organizers</w:t>
       </w:r>
     </w:p>
     <w:p>
@@ -2756,13 +2707,7 @@
         <w:rPr>
           <w:rFonts w:ascii="ETBembo" w:hAnsi="ETBembo"/>
         </w:rPr>
-        <w:t>C</w:t>
-      </w:r>
-      <w:r>
-        <w:rPr>
-          <w:rFonts w:ascii="ETBembo" w:hAnsi="ETBembo"/>
-        </w:rPr>
-        <w:t>ompetitive</w:t>
+        <w:t>Highly Competitive Conference / Low Acceptance Rate</w:t>
       </w:r>
     </w:p>
     <w:p>
@@ -2991,14 +2936,12 @@
         </w:rPr>
         <w:t>Indiana University Librarians Association (</w:t>
       </w:r>
-      <w:proofErr w:type="spellStart"/>
       <w:r>
         <w:rPr>
           <w:rFonts w:ascii="ETBembo" w:hAnsi="ETBembo"/>
         </w:rPr>
         <w:t>InULA</w:t>
       </w:r>
-      <w:proofErr w:type="spellEnd"/>
       <w:r>
         <w:rPr>
           <w:rFonts w:ascii="ETBembo" w:hAnsi="ETBembo"/>
@@ -3045,25 +2988,7 @@
         <w:rPr>
           <w:rFonts w:ascii="ETBembo" w:hAnsi="ETBembo"/>
         </w:rPr>
-        <w:t>P</w:t>
-      </w:r>
-      <w:r>
-        <w:rPr>
-          <w:rFonts w:ascii="ETBembo" w:hAnsi="ETBembo"/>
-        </w:rPr>
-        <w:t xml:space="preserve">roposal </w:t>
-      </w:r>
-      <w:r>
-        <w:rPr>
-          <w:rFonts w:ascii="ETBembo" w:hAnsi="ETBembo"/>
-        </w:rPr>
-        <w:t>R</w:t>
-      </w:r>
-      <w:r>
-        <w:rPr>
-          <w:rFonts w:ascii="ETBembo" w:hAnsi="ETBembo"/>
-        </w:rPr>
-        <w:t>eviewed</w:t>
+        <w:t>Proposal Evaluated by Conference Organizers</w:t>
       </w:r>
     </w:p>
     <w:p>
@@ -3130,25 +3055,7 @@
         <w:rPr>
           <w:rFonts w:ascii="ETBembo" w:hAnsi="ETBembo"/>
         </w:rPr>
-        <w:t>P</w:t>
-      </w:r>
-      <w:r>
-        <w:rPr>
-          <w:rFonts w:ascii="ETBembo" w:hAnsi="ETBembo"/>
-        </w:rPr>
-        <w:t xml:space="preserve">roposal </w:t>
-      </w:r>
-      <w:r>
-        <w:rPr>
-          <w:rFonts w:ascii="ETBembo" w:hAnsi="ETBembo"/>
-        </w:rPr>
-        <w:t>R</w:t>
-      </w:r>
-      <w:r>
-        <w:rPr>
-          <w:rFonts w:ascii="ETBembo" w:hAnsi="ETBembo"/>
-        </w:rPr>
-        <w:t>eviewed</w:t>
+        <w:t>Proposal Evaluated by Conference Organizers</w:t>
       </w:r>
     </w:p>
     <w:p>
@@ -3281,25 +3188,7 @@
         <w:rPr>
           <w:rFonts w:ascii="ETBembo" w:hAnsi="ETBembo"/>
         </w:rPr>
-        <w:t>P</w:t>
-      </w:r>
-      <w:r>
-        <w:rPr>
-          <w:rFonts w:ascii="ETBembo" w:hAnsi="ETBembo"/>
-        </w:rPr>
-        <w:t xml:space="preserve">roposal </w:t>
-      </w:r>
-      <w:r>
-        <w:rPr>
-          <w:rFonts w:ascii="ETBembo" w:hAnsi="ETBembo"/>
-        </w:rPr>
-        <w:t>R</w:t>
-      </w:r>
-      <w:r>
-        <w:rPr>
-          <w:rFonts w:ascii="ETBembo" w:hAnsi="ETBembo"/>
-        </w:rPr>
-        <w:t>eviewed</w:t>
+        <w:t>Proposal Evaluated by Conference Organizers</w:t>
       </w:r>
     </w:p>
     <w:p>
@@ -3319,13 +3208,7 @@
         <w:rPr>
           <w:rFonts w:ascii="ETBembo" w:hAnsi="ETBembo"/>
         </w:rPr>
-        <w:t>C</w:t>
-      </w:r>
-      <w:r>
-        <w:rPr>
-          <w:rFonts w:ascii="ETBembo" w:hAnsi="ETBembo"/>
-        </w:rPr>
-        <w:t>ompetitive</w:t>
+        <w:t>Highly Competitive Conference / Low Acceptance Rate</w:t>
       </w:r>
     </w:p>
     <w:p>
@@ -3427,25 +3310,7 @@
         <w:rPr>
           <w:rFonts w:ascii="ETBembo" w:hAnsi="ETBembo"/>
         </w:rPr>
-        <w:t>P</w:t>
-      </w:r>
-      <w:r>
-        <w:rPr>
-          <w:rFonts w:ascii="ETBembo" w:hAnsi="ETBembo"/>
-        </w:rPr>
-        <w:t xml:space="preserve">roposal </w:t>
-      </w:r>
-      <w:r>
-        <w:rPr>
-          <w:rFonts w:ascii="ETBembo" w:hAnsi="ETBembo"/>
-        </w:rPr>
-        <w:t>R</w:t>
-      </w:r>
-      <w:r>
-        <w:rPr>
-          <w:rFonts w:ascii="ETBembo" w:hAnsi="ETBembo"/>
-        </w:rPr>
-        <w:t>eviewed</w:t>
+        <w:t>Proposal Evaluated by Conference Organizers</w:t>
       </w:r>
     </w:p>
     <w:p>
@@ -3465,13 +3330,7 @@
         <w:rPr>
           <w:rFonts w:ascii="ETBembo" w:hAnsi="ETBembo"/>
         </w:rPr>
-        <w:t>C</w:t>
-      </w:r>
-      <w:r>
-        <w:rPr>
-          <w:rFonts w:ascii="ETBembo" w:hAnsi="ETBembo"/>
-        </w:rPr>
-        <w:t>ompetitive</w:t>
+        <w:t>Highly Competitive Conference / Low Acceptance Rate</w:t>
       </w:r>
     </w:p>
     <w:p>
@@ -3549,25 +3408,7 @@
         <w:rPr>
           <w:rFonts w:ascii="ETBembo" w:hAnsi="ETBembo"/>
         </w:rPr>
-        <w:t>P</w:t>
-      </w:r>
-      <w:r>
-        <w:rPr>
-          <w:rFonts w:ascii="ETBembo" w:hAnsi="ETBembo"/>
-        </w:rPr>
-        <w:t xml:space="preserve">roposal </w:t>
-      </w:r>
-      <w:r>
-        <w:rPr>
-          <w:rFonts w:ascii="ETBembo" w:hAnsi="ETBembo"/>
-        </w:rPr>
-        <w:t>R</w:t>
-      </w:r>
-      <w:r>
-        <w:rPr>
-          <w:rFonts w:ascii="ETBembo" w:hAnsi="ETBembo"/>
-        </w:rPr>
-        <w:t>eviewed</w:t>
+        <w:t>Proposal Evaluated by Conference Organizers</w:t>
       </w:r>
     </w:p>
     <w:p>
@@ -3587,13 +3428,7 @@
         <w:rPr>
           <w:rFonts w:ascii="ETBembo" w:hAnsi="ETBembo"/>
         </w:rPr>
-        <w:t>C</w:t>
-      </w:r>
-      <w:r>
-        <w:rPr>
-          <w:rFonts w:ascii="ETBembo" w:hAnsi="ETBembo"/>
-        </w:rPr>
-        <w:t>ompetitive</w:t>
+        <w:t>Highly Competitive Conference / Low Acceptance Rate</w:t>
       </w:r>
     </w:p>
     <w:p>
@@ -3616,25 +3451,7 @@
           <w:i/>
           <w:iCs/>
         </w:rPr>
-        <w:t>“A love-machine / With clockwork joints”: Swinburne’s rhyme games and “</w:t>
-      </w:r>
-      <w:proofErr w:type="spellStart"/>
-      <w:r>
-        <w:rPr>
-          <w:rFonts w:ascii="ETBembo" w:hAnsi="ETBembo"/>
-          <w:i/>
-          <w:iCs/>
-        </w:rPr>
-        <w:t>Faustine</w:t>
-      </w:r>
-      <w:proofErr w:type="spellEnd"/>
-      <w:r>
-        <w:rPr>
-          <w:rFonts w:ascii="ETBembo" w:hAnsi="ETBembo"/>
-          <w:i/>
-          <w:iCs/>
-        </w:rPr>
-        <w:t>”</w:t>
+        <w:t>“A love-machine / With clockwork joints”: Swinburne’s rhyme games and “Faustine”</w:t>
       </w:r>
       <w:r>
         <w:rPr>
@@ -3672,25 +3489,7 @@
         <w:rPr>
           <w:rFonts w:ascii="ETBembo" w:hAnsi="ETBembo"/>
         </w:rPr>
-        <w:t>P</w:t>
-      </w:r>
-      <w:r>
-        <w:rPr>
-          <w:rFonts w:ascii="ETBembo" w:hAnsi="ETBembo"/>
-        </w:rPr>
-        <w:t xml:space="preserve">roposal </w:t>
-      </w:r>
-      <w:r>
-        <w:rPr>
-          <w:rFonts w:ascii="ETBembo" w:hAnsi="ETBembo"/>
-        </w:rPr>
-        <w:t>R</w:t>
-      </w:r>
-      <w:r>
-        <w:rPr>
-          <w:rFonts w:ascii="ETBembo" w:hAnsi="ETBembo"/>
-        </w:rPr>
-        <w:t>eviewed</w:t>
+        <w:t>Proposal Evaluated by Conference Organizers</w:t>
       </w:r>
     </w:p>
     <w:p>
@@ -3713,25 +3512,7 @@
           <w:i/>
           <w:iCs/>
         </w:rPr>
-        <w:t xml:space="preserve">Nous in nonsense”: The ludic and </w:t>
-      </w:r>
-      <w:proofErr w:type="spellStart"/>
-      <w:r>
-        <w:rPr>
-          <w:rFonts w:ascii="ETBembo" w:hAnsi="ETBembo"/>
-          <w:i/>
-          <w:iCs/>
-        </w:rPr>
-        <w:t>lucidic</w:t>
-      </w:r>
-      <w:proofErr w:type="spellEnd"/>
-      <w:r>
-        <w:rPr>
-          <w:rFonts w:ascii="ETBembo" w:hAnsi="ETBembo"/>
-          <w:i/>
-          <w:iCs/>
-        </w:rPr>
-        <w:t xml:space="preserve"> in Christina Rossetti’s poetry and short stories</w:t>
+        <w:t>Nous in nonsense”: The ludic and lucidic in Christina Rossetti’s poetry and short stories</w:t>
       </w:r>
       <w:r>
         <w:rPr>
@@ -3777,25 +3558,7 @@
         <w:rPr>
           <w:rFonts w:ascii="ETBembo" w:hAnsi="ETBembo"/>
         </w:rPr>
-        <w:t>P</w:t>
-      </w:r>
-      <w:r>
-        <w:rPr>
-          <w:rFonts w:ascii="ETBembo" w:hAnsi="ETBembo"/>
-        </w:rPr>
-        <w:t xml:space="preserve">roposal </w:t>
-      </w:r>
-      <w:r>
-        <w:rPr>
-          <w:rFonts w:ascii="ETBembo" w:hAnsi="ETBembo"/>
-        </w:rPr>
-        <w:t>R</w:t>
-      </w:r>
-      <w:r>
-        <w:rPr>
-          <w:rFonts w:ascii="ETBembo" w:hAnsi="ETBembo"/>
-        </w:rPr>
-        <w:t>eviewed</w:t>
+        <w:t>Proposal Evaluated by Conference Organizers</w:t>
       </w:r>
     </w:p>
     <w:p>
@@ -3818,25 +3581,7 @@
           <w:i/>
           <w:iCs/>
         </w:rPr>
-        <w:t xml:space="preserve">Christina’s enigmas: The ludic and the </w:t>
-      </w:r>
-      <w:proofErr w:type="spellStart"/>
-      <w:r>
-        <w:rPr>
-          <w:rFonts w:ascii="ETBembo" w:hAnsi="ETBembo"/>
-          <w:i/>
-          <w:iCs/>
-        </w:rPr>
-        <w:t>lucidic</w:t>
-      </w:r>
-      <w:proofErr w:type="spellEnd"/>
-      <w:r>
-        <w:rPr>
-          <w:rFonts w:ascii="ETBembo" w:hAnsi="ETBembo"/>
-          <w:i/>
-          <w:iCs/>
-        </w:rPr>
-        <w:t xml:space="preserve"> in Christina Rossetti’s poetry</w:t>
+        <w:t>Christina’s enigmas: The ludic and the lucidic in Christina Rossetti’s poetry</w:t>
       </w:r>
       <w:r>
         <w:rPr>
@@ -3894,25 +3639,7 @@
         <w:rPr>
           <w:rFonts w:ascii="ETBembo" w:hAnsi="ETBembo"/>
         </w:rPr>
-        <w:t>P</w:t>
-      </w:r>
-      <w:r>
-        <w:rPr>
-          <w:rFonts w:ascii="ETBembo" w:hAnsi="ETBembo"/>
-        </w:rPr>
-        <w:t xml:space="preserve">roposal </w:t>
-      </w:r>
-      <w:r>
-        <w:rPr>
-          <w:rFonts w:ascii="ETBembo" w:hAnsi="ETBembo"/>
-        </w:rPr>
-        <w:t>R</w:t>
-      </w:r>
-      <w:r>
-        <w:rPr>
-          <w:rFonts w:ascii="ETBembo" w:hAnsi="ETBembo"/>
-        </w:rPr>
-        <w:t>eviewed</w:t>
+        <w:t>Proposal Evaluated by Conference Organizers</w:t>
       </w:r>
     </w:p>
     <w:p>
@@ -3979,25 +3706,7 @@
         <w:rPr>
           <w:rFonts w:ascii="ETBembo" w:hAnsi="ETBembo"/>
         </w:rPr>
-        <w:t>P</w:t>
-      </w:r>
-      <w:r>
-        <w:rPr>
-          <w:rFonts w:ascii="ETBembo" w:hAnsi="ETBembo"/>
-        </w:rPr>
-        <w:t xml:space="preserve">roposal </w:t>
-      </w:r>
-      <w:r>
-        <w:rPr>
-          <w:rFonts w:ascii="ETBembo" w:hAnsi="ETBembo"/>
-        </w:rPr>
-        <w:t>R</w:t>
-      </w:r>
-      <w:r>
-        <w:rPr>
-          <w:rFonts w:ascii="ETBembo" w:hAnsi="ETBembo"/>
-        </w:rPr>
-        <w:t>eviewed</w:t>
+        <w:t>Proposal Evaluated by Conference Organizers</w:t>
       </w:r>
     </w:p>
     <w:p>
@@ -4062,25 +3771,7 @@
           <w:rFonts w:ascii="ETBembo" w:hAnsi="ETBembo"/>
         </w:rPr>
         <w:lastRenderedPageBreak/>
-        <w:t>P</w:t>
-      </w:r>
-      <w:r>
-        <w:rPr>
-          <w:rFonts w:ascii="ETBembo" w:hAnsi="ETBembo"/>
-        </w:rPr>
-        <w:t xml:space="preserve">roposal </w:t>
-      </w:r>
-      <w:r>
-        <w:rPr>
-          <w:rFonts w:ascii="ETBembo" w:hAnsi="ETBembo"/>
-        </w:rPr>
-        <w:t>R</w:t>
-      </w:r>
-      <w:r>
-        <w:rPr>
-          <w:rFonts w:ascii="ETBembo" w:hAnsi="ETBembo"/>
-        </w:rPr>
-        <w:t>eviewed</w:t>
+        <w:t>Proposal Evaluated by Conference Organizers</w:t>
       </w:r>
     </w:p>
     <w:p>
@@ -4147,25 +3838,7 @@
         <w:rPr>
           <w:rFonts w:ascii="ETBembo" w:hAnsi="ETBembo"/>
         </w:rPr>
-        <w:t>P</w:t>
-      </w:r>
-      <w:r>
-        <w:rPr>
-          <w:rFonts w:ascii="ETBembo" w:hAnsi="ETBembo"/>
-        </w:rPr>
-        <w:t xml:space="preserve">roposal </w:t>
-      </w:r>
-      <w:r>
-        <w:rPr>
-          <w:rFonts w:ascii="ETBembo" w:hAnsi="ETBembo"/>
-        </w:rPr>
-        <w:t>R</w:t>
-      </w:r>
-      <w:r>
-        <w:rPr>
-          <w:rFonts w:ascii="ETBembo" w:hAnsi="ETBembo"/>
-        </w:rPr>
-        <w:t>eviewed</w:t>
+        <w:t>Proposal Evaluated by Conference Organizers</w:t>
       </w:r>
     </w:p>
     <w:p>
@@ -4251,25 +3924,7 @@
         <w:rPr>
           <w:rFonts w:ascii="ETBembo" w:hAnsi="ETBembo"/>
         </w:rPr>
-        <w:t>P</w:t>
-      </w:r>
-      <w:r>
-        <w:rPr>
-          <w:rFonts w:ascii="ETBembo" w:hAnsi="ETBembo"/>
-        </w:rPr>
-        <w:t xml:space="preserve">roposal </w:t>
-      </w:r>
-      <w:r>
-        <w:rPr>
-          <w:rFonts w:ascii="ETBembo" w:hAnsi="ETBembo"/>
-        </w:rPr>
-        <w:t>R</w:t>
-      </w:r>
-      <w:r>
-        <w:rPr>
-          <w:rFonts w:ascii="ETBembo" w:hAnsi="ETBembo"/>
-        </w:rPr>
-        <w:t>eviewed</w:t>
+        <w:t>Proposal Evaluated by Conference Organizers</w:t>
       </w:r>
     </w:p>
     <w:p>
@@ -4289,7 +3944,7 @@
         <w:rPr>
           <w:rFonts w:ascii="ETBembo" w:hAnsi="ETBembo"/>
         </w:rPr>
-        <w:t>Competitive</w:t>
+        <w:t>Highly Competitive Conference / Low Acceptance Rate</w:t>
       </w:r>
     </w:p>
     <w:p>
@@ -4341,9 +3996,105 @@
     </w:p>
     <w:p>
       <w:pPr>
+        <w:rPr>
+          <w:rFonts w:ascii="ETBembo" w:hAnsi="ETBembo"/>
+        </w:rPr>
+      </w:pPr>
+      <w:r>
+        <w:rPr>
+          <w:rFonts w:ascii="ETBembo" w:hAnsi="ETBembo"/>
+        </w:rPr>
+        <w:t>2024–25</w:t>
+      </w:r>
+      <w:r>
+        <w:rPr>
+          <w:rFonts w:ascii="ETBembo" w:hAnsi="ETBembo"/>
+        </w:rPr>
+        <w:tab/>
+      </w:r>
+      <w:r>
+        <w:rPr>
+          <w:rFonts w:ascii="ETBembo" w:hAnsi="ETBembo"/>
+        </w:rPr>
+        <w:t>Member, 2025 Virtual Conference Committee</w:t>
+      </w:r>
+      <w:r>
+        <w:rPr>
+          <w:rFonts w:ascii="ETBembo" w:hAnsi="ETBembo"/>
+        </w:rPr>
+        <w:t xml:space="preserve">, </w:t>
+      </w:r>
+      <w:r>
+        <w:rPr>
+          <w:rFonts w:ascii="ETBembo" w:hAnsi="ETBembo"/>
+        </w:rPr>
+        <w:t>ACRL</w:t>
+      </w:r>
+    </w:p>
+    <w:p>
+      <w:pPr>
         <w:spacing w:before="120" w:after="120"/>
         <w:rPr>
           <w:rFonts w:ascii="ETBembo" w:hAnsi="ETBembo"/>
+          <w:i/>
+          <w:iCs/>
+        </w:rPr>
+      </w:pPr>
+      <w:r>
+        <w:rPr>
+          <w:rFonts w:ascii="ETBembo" w:hAnsi="ETBembo"/>
+        </w:rPr>
+        <w:t>2024–</w:t>
+      </w:r>
+      <w:r>
+        <w:rPr>
+          <w:rFonts w:ascii="ETBembo" w:hAnsi="ETBembo"/>
+        </w:rPr>
+        <w:tab/>
+      </w:r>
+      <w:r>
+        <w:rPr>
+          <w:rFonts w:ascii="ETBembo" w:hAnsi="ETBembo"/>
+        </w:rPr>
+        <w:tab/>
+        <w:t>Peer Reviewer,</w:t>
+      </w:r>
+      <w:r>
+        <w:rPr>
+          <w:rFonts w:ascii="ETBembo" w:hAnsi="ETBembo"/>
+        </w:rPr>
+        <w:t xml:space="preserve"> </w:t>
+      </w:r>
+      <w:r>
+        <w:rPr>
+          <w:rFonts w:ascii="ETBembo" w:hAnsi="ETBembo"/>
+          <w:i/>
+          <w:iCs/>
+        </w:rPr>
+        <w:t>Children</w:t>
+      </w:r>
+      <w:r>
+        <w:rPr>
+          <w:rFonts w:ascii="ETBembo" w:hAnsi="ETBembo"/>
+          <w:i/>
+          <w:iCs/>
+        </w:rPr>
+        <w:t>’</w:t>
+      </w:r>
+      <w:r>
+        <w:rPr>
+          <w:rFonts w:ascii="ETBembo" w:hAnsi="ETBembo"/>
+          <w:i/>
+          <w:iCs/>
+        </w:rPr>
+        <w:t>s Literature Association Quarterly</w:t>
+      </w:r>
+    </w:p>
+    <w:p>
+      <w:pPr>
+        <w:spacing w:before="120" w:after="120"/>
+        <w:rPr>
+          <w:rFonts w:ascii="ETBembo" w:hAnsi="ETBembo"/>
         </w:rPr>
       </w:pPr>
       <w:r>
@@ -4398,6 +4149,33 @@
         <w:rPr>
           <w:rFonts w:ascii="ETBembo" w:hAnsi="ETBembo"/>
         </w:rPr>
+        <w:t>2024–25</w:t>
+      </w:r>
+      <w:r>
+        <w:rPr>
+          <w:rFonts w:ascii="ETBembo" w:hAnsi="ETBembo"/>
+        </w:rPr>
+        <w:tab/>
+        <w:t xml:space="preserve">Co-Chair, </w:t>
+      </w:r>
+      <w:r>
+        <w:rPr>
+          <w:rFonts w:ascii="ETBembo" w:hAnsi="ETBembo"/>
+        </w:rPr>
+        <w:t xml:space="preserve">Professional Development Committee, Library Publishing Coalition </w:t>
+      </w:r>
+    </w:p>
+    <w:p>
+      <w:pPr>
+        <w:spacing w:before="120" w:after="120"/>
+        <w:rPr>
+          <w:rFonts w:ascii="ETBembo" w:hAnsi="ETBembo"/>
+        </w:rPr>
+      </w:pPr>
+      <w:r>
+        <w:rPr>
+          <w:rFonts w:ascii="ETBembo" w:hAnsi="ETBembo"/>
+        </w:rPr>
         <w:t>2023–25</w:t>
       </w:r>
       <w:r>
@@ -4603,21 +4381,7 @@
         <w:rPr>
           <w:rFonts w:ascii="ETBembo" w:hAnsi="ETBembo"/>
         </w:rPr>
-        <w:t xml:space="preserve">Editor-at-Large, </w:t>
-      </w:r>
-      <w:proofErr w:type="spellStart"/>
-      <w:r>
-        <w:rPr>
-          <w:rFonts w:ascii="ETBembo" w:hAnsi="ETBembo"/>
-        </w:rPr>
-        <w:t>dh+lib</w:t>
-      </w:r>
-      <w:proofErr w:type="spellEnd"/>
-      <w:r>
-        <w:rPr>
-          <w:rFonts w:ascii="ETBembo" w:hAnsi="ETBembo"/>
-        </w:rPr>
-        <w:t xml:space="preserve"> Review</w:t>
+        <w:t>Editor-at-Large, dh+lib Review</w:t>
       </w:r>
     </w:p>
     <w:p>
@@ -6228,7 +5992,7 @@
   <w:style w:type="paragraph" w:default="1" w:styleId="Normal">
     <w:name w:val="Normal"/>
     <w:qFormat/>
-    <w:rsid w:val="00E14535"/>
+    <w:rsid w:val="00F614FF"/>
     <w:rPr>
       <w:rFonts w:ascii="Gill Sans MT" w:eastAsia="Gill Sans MT" w:hAnsi="Gill Sans MT" w:cs="Gill Sans MT"/>
     </w:rPr>
@@ -6312,7 +6076,6 @@
   <w:style w:type="character" w:default="1" w:styleId="DefaultParagraphFont">
     <w:name w:val="Default Paragraph Font"/>
     <w:uiPriority w:val="1"/>
-    <w:semiHidden/>
     <w:unhideWhenUsed/>
   </w:style>
   <w:style w:type="table" w:default="1" w:styleId="TableNormal">

--- a/cv.docx
+++ b/cv.docx
@@ -36,13 +36,19 @@
         <w:rPr>
           <w:rFonts w:ascii="ETBembo" w:hAnsi="ETBembo"/>
         </w:rPr>
-        <w:t>May</w:t>
-      </w:r>
-      <w:r>
-        <w:rPr>
-          <w:rFonts w:ascii="ETBembo" w:hAnsi="ETBembo"/>
-        </w:rPr>
-        <w:t xml:space="preserve"> 2024</w:t>
+        <w:t>January</w:t>
+      </w:r>
+      <w:r>
+        <w:rPr>
+          <w:rFonts w:ascii="ETBembo" w:hAnsi="ETBembo"/>
+        </w:rPr>
+        <w:t xml:space="preserve"> 202</w:t>
+      </w:r>
+      <w:r>
+        <w:rPr>
+          <w:rFonts w:ascii="ETBembo" w:hAnsi="ETBembo"/>
+        </w:rPr>
+        <w:t>5</w:t>
       </w:r>
     </w:p>
     <w:p>
@@ -392,14 +398,35 @@
             <w:rStyle w:val="Hyperlink"/>
             <w:rFonts w:ascii="ETBembo" w:hAnsi="ETBembo"/>
           </w:rPr>
-          <w:t>Indiana Publishing</w:t>
+          <w:t>Indiana</w:t>
         </w:r>
         <w:r>
           <w:rPr>
             <w:rStyle w:val="Hyperlink"/>
             <w:rFonts w:ascii="ETBembo" w:hAnsi="ETBembo"/>
           </w:rPr>
-          <w:t>: Grey Literature</w:t>
+          <w:t xml:space="preserve"> University Bloomingto</w:t>
+        </w:r>
+        <w:r>
+          <w:rPr>
+            <w:rStyle w:val="Hyperlink"/>
+            <w:rFonts w:ascii="ETBembo" w:hAnsi="ETBembo"/>
+          </w:rPr>
+          <w:t>n</w:t>
+        </w:r>
+        <w:r>
+          <w:rPr>
+            <w:rStyle w:val="Hyperlink"/>
+            <w:rFonts w:ascii="ETBembo" w:hAnsi="ETBembo"/>
+          </w:rPr>
+          <w:t xml:space="preserve"> Libraries</w:t>
+        </w:r>
+        <w:r>
+          <w:rPr>
+            <w:rStyle w:val="Hyperlink"/>
+            <w:rFonts w:ascii="ETBembo" w:hAnsi="ETBembo"/>
+          </w:rPr>
+          <w:t xml:space="preserve"> Publishing</w:t>
         </w:r>
       </w:hyperlink>
     </w:p>
@@ -421,6 +448,7 @@
         <w:t xml:space="preserve">Product Owner, </w:t>
       </w:r>
       <w:hyperlink r:id="rId11" w:history="1">
+        <w:proofErr w:type="spellStart"/>
         <w:r>
           <w:rPr>
             <w:rStyle w:val="Hyperlink"/>
@@ -433,7 +461,21 @@
             <w:rStyle w:val="Hyperlink"/>
             <w:rFonts w:ascii="ETBembo" w:hAnsi="ETBembo"/>
           </w:rPr>
-          <w:t>cholar</w:t>
+          <w:t>cho</w:t>
+        </w:r>
+        <w:r>
+          <w:rPr>
+            <w:rStyle w:val="Hyperlink"/>
+            <w:rFonts w:ascii="ETBembo" w:hAnsi="ETBembo"/>
+          </w:rPr>
+          <w:t>l</w:t>
+        </w:r>
+        <w:r>
+          <w:rPr>
+            <w:rStyle w:val="Hyperlink"/>
+            <w:rFonts w:ascii="ETBembo" w:hAnsi="ETBembo"/>
+          </w:rPr>
+          <w:t>ar</w:t>
         </w:r>
         <w:r>
           <w:rPr>
@@ -449,12 +491,27 @@
           </w:rPr>
           <w:t>orks</w:t>
         </w:r>
+        <w:proofErr w:type="spellEnd"/>
       </w:hyperlink>
       <w:r>
         <w:rPr>
           <w:rFonts w:ascii="ETBembo" w:hAnsi="ETBembo"/>
         </w:rPr>
-        <w:t xml:space="preserve"> (DSpace)</w:t>
+        <w:t xml:space="preserve"> (</w:t>
+      </w:r>
+      <w:proofErr w:type="spellStart"/>
+      <w:r>
+        <w:rPr>
+          <w:rFonts w:ascii="ETBembo" w:hAnsi="ETBembo"/>
+        </w:rPr>
+        <w:t>DSpace</w:t>
+      </w:r>
+      <w:proofErr w:type="spellEnd"/>
+      <w:r>
+        <w:rPr>
+          <w:rFonts w:ascii="ETBembo" w:hAnsi="ETBembo"/>
+        </w:rPr>
+        <w:t>)</w:t>
       </w:r>
     </w:p>
     <w:p>
@@ -498,52 +555,21 @@
             <w:rStyle w:val="Hyperlink"/>
             <w:rFonts w:ascii="ETBembo" w:hAnsi="ETBembo"/>
           </w:rPr>
-          <w:t>IU Libraries’ publishing services</w:t>
+          <w:t>IU Libraries’ publishin</w:t>
         </w:r>
-      </w:hyperlink>
-      <w:r>
-        <w:rPr>
-          <w:rFonts w:ascii="ETBembo" w:hAnsi="ETBembo"/>
-        </w:rPr>
-        <w:t xml:space="preserve"> by integrating digital publishing and digital humanities</w:t>
-      </w:r>
-    </w:p>
-    <w:p>
-      <w:pPr>
-        <w:pStyle w:val="ListParagraph"/>
-        <w:numPr>
-          <w:ilvl w:val="0"/>
-          <w:numId w:val="8"/>
-        </w:numPr>
-        <w:rPr>
-          <w:rFonts w:ascii="ETBembo" w:hAnsi="ETBembo"/>
-        </w:rPr>
-      </w:pPr>
-      <w:r>
-        <w:rPr>
-          <w:rFonts w:ascii="ETBembo" w:hAnsi="ETBembo"/>
-        </w:rPr>
-        <w:t>Consult</w:t>
-      </w:r>
-      <w:r>
-        <w:rPr>
-          <w:rFonts w:ascii="ETBembo" w:hAnsi="ETBembo"/>
-        </w:rPr>
-        <w:t xml:space="preserve"> for </w:t>
-      </w:r>
-      <w:r>
-        <w:rPr>
-          <w:rFonts w:ascii="ETBembo" w:hAnsi="ETBembo"/>
-        </w:rPr>
-        <w:t xml:space="preserve">IU’s </w:t>
-      </w:r>
-      <w:hyperlink r:id="rId13" w:history="1">
         <w:r>
           <w:rPr>
             <w:rStyle w:val="Hyperlink"/>
             <w:rFonts w:ascii="ETBembo" w:hAnsi="ETBembo"/>
           </w:rPr>
-          <w:t>Institute for Digital Arts &amp; Humanities</w:t>
+          <w:t>g</w:t>
+        </w:r>
+        <w:r>
+          <w:rPr>
+            <w:rStyle w:val="Hyperlink"/>
+            <w:rFonts w:ascii="ETBembo" w:hAnsi="ETBembo"/>
+          </w:rPr>
+          <w:t xml:space="preserve"> services</w:t>
         </w:r>
       </w:hyperlink>
     </w:p>
@@ -687,7 +713,7 @@
         </w:rPr>
         <w:t xml:space="preserve">creating and serving as lead instructor for Union’s </w:t>
       </w:r>
-      <w:hyperlink r:id="rId14">
+      <w:hyperlink r:id="rId13">
         <w:r>
           <w:rPr>
             <w:rStyle w:val="Hyperlink"/>
@@ -702,7 +728,7 @@
         </w:rPr>
         <w:t xml:space="preserve"> </w:t>
       </w:r>
-      <w:hyperlink r:id="rId15">
+      <w:hyperlink r:id="rId14">
         <w:r>
           <w:rPr>
             <w:rStyle w:val="Hyperlink"/>
@@ -742,7 +768,7 @@
         </w:rPr>
         <w:t xml:space="preserve">Schaffer’s </w:t>
       </w:r>
-      <w:hyperlink r:id="rId16" w:history="1">
+      <w:hyperlink r:id="rId15" w:history="1">
         <w:r>
           <w:rPr>
             <w:rStyle w:val="Hyperlink"/>
@@ -788,7 +814,7 @@
         </w:rPr>
         <w:t xml:space="preserve">Writing and designing </w:t>
       </w:r>
-      <w:hyperlink r:id="rId17">
+      <w:hyperlink r:id="rId16">
         <w:r>
           <w:rPr>
             <w:rStyle w:val="Hyperlink"/>
@@ -879,7 +905,7 @@
         </w:rPr>
         <w:t xml:space="preserve">Completing </w:t>
       </w:r>
-      <w:hyperlink r:id="rId18" w:history="1">
+      <w:hyperlink r:id="rId17" w:history="1">
         <w:r>
           <w:rPr>
             <w:rStyle w:val="Hyperlink"/>
@@ -1252,7 +1278,6 @@
     </w:p>
     <w:p>
       <w:pPr>
-        <w:spacing w:before="60" w:after="60"/>
         <w:rPr>
           <w:rFonts w:ascii="ETBembo" w:hAnsi="ETBembo"/>
         </w:rPr>
@@ -1852,7 +1877,7 @@
         </w:rPr>
         <w:t xml:space="preserve">401. </w:t>
       </w:r>
-      <w:hyperlink r:id="rId19">
+      <w:hyperlink r:id="rId18">
         <w:r>
           <w:rPr>
             <w:rStyle w:val="Hyperlink"/>
@@ -1922,7 +1947,7 @@
         </w:rPr>
         <w:t xml:space="preserve">187. </w:t>
       </w:r>
-      <w:hyperlink r:id="rId20">
+      <w:hyperlink r:id="rId19">
         <w:r>
           <w:rPr>
             <w:rStyle w:val="Hyperlink"/>
@@ -1937,6 +1962,7 @@
         <w:spacing w:before="120"/>
         <w:ind w:left="720" w:hanging="720"/>
         <w:rPr>
+          <w:rStyle w:val="Hyperlink"/>
           <w:rFonts w:ascii="ETBembo" w:hAnsi="ETBembo"/>
         </w:rPr>
       </w:pPr>
@@ -1966,7 +1992,7 @@
         </w:rPr>
         <w:t xml:space="preserve"> 44(3), 511–533. </w:t>
       </w:r>
-      <w:hyperlink r:id="rId21">
+      <w:hyperlink r:id="rId20">
         <w:r>
           <w:rPr>
             <w:rStyle w:val="Hyperlink"/>
@@ -1978,7 +2004,9 @@
     </w:p>
     <w:p>
       <w:pPr>
-        <w:rPr>
+        <w:ind w:left="720" w:hanging="720"/>
+        <w:rPr>
+          <w:rStyle w:val="Hyperlink"/>
           <w:rFonts w:ascii="ETBembo" w:hAnsi="ETBembo"/>
         </w:rPr>
       </w:pPr>
@@ -1994,7 +2022,19 @@
         <w:rPr>
           <w:rFonts w:ascii="ETBembo" w:hAnsi="ETBembo"/>
         </w:rPr>
-        <w:t>peer-reviewed posters</w:t>
+        <w:t>p</w:t>
+      </w:r>
+      <w:r>
+        <w:rPr>
+          <w:rFonts w:ascii="ETBembo" w:hAnsi="ETBembo"/>
+        </w:rPr>
+        <w:t>eer</w:t>
+      </w:r>
+      <w:r>
+        <w:rPr>
+          <w:rFonts w:ascii="ETBembo" w:hAnsi="ETBembo"/>
+        </w:rPr>
+        <w:t>-reviewed book chapters</w:t>
       </w:r>
     </w:p>
     <w:p>
@@ -2002,6 +2042,116 @@
         <w:spacing w:before="120"/>
         <w:ind w:left="720" w:hanging="720"/>
         <w:rPr>
+          <w:rFonts w:ascii="ETBembo" w:hAnsi="ETBembo"/>
+        </w:rPr>
+      </w:pPr>
+      <w:r>
+        <w:rPr>
+          <w:rFonts w:ascii="ETBembo" w:hAnsi="ETBembo"/>
+        </w:rPr>
+        <w:t xml:space="preserve">(forthcoming). Introducing Indiana University Bloomington Libraries Publishing: A case study. </w:t>
+      </w:r>
+      <w:r>
+        <w:rPr>
+          <w:rFonts w:ascii="ETBembo" w:hAnsi="ETBembo"/>
+        </w:rPr>
+        <w:t xml:space="preserve">In </w:t>
+      </w:r>
+      <w:r>
+        <w:rPr>
+          <w:rFonts w:ascii="ETBembo" w:hAnsi="ETBembo"/>
+        </w:rPr>
+        <w:t>B</w:t>
+      </w:r>
+      <w:r>
+        <w:rPr>
+          <w:rFonts w:ascii="ETBembo" w:hAnsi="ETBembo"/>
+        </w:rPr>
+        <w:t>.</w:t>
+      </w:r>
+      <w:r>
+        <w:rPr>
+          <w:rFonts w:ascii="ETBembo" w:hAnsi="ETBembo"/>
+        </w:rPr>
+        <w:t xml:space="preserve"> Holland</w:t>
+      </w:r>
+      <w:r>
+        <w:rPr>
+          <w:rFonts w:ascii="ETBembo" w:hAnsi="ETBembo"/>
+        </w:rPr>
+        <w:t xml:space="preserve"> (E</w:t>
+      </w:r>
+      <w:r>
+        <w:rPr>
+          <w:rFonts w:ascii="ETBembo" w:hAnsi="ETBembo"/>
+        </w:rPr>
+        <w:t>d.</w:t>
+      </w:r>
+      <w:r>
+        <w:rPr>
+          <w:rFonts w:ascii="ETBembo" w:hAnsi="ETBembo"/>
+        </w:rPr>
+        <w:t xml:space="preserve">), </w:t>
+      </w:r>
+      <w:r>
+        <w:rPr>
+          <w:rFonts w:ascii="ETBembo" w:hAnsi="ETBembo"/>
+          <w:i/>
+          <w:iCs/>
+        </w:rPr>
+        <w:t>Trends and Innovations Concerning Library &amp; Information Science: A Multidisciplinary Approach</w:t>
+      </w:r>
+      <w:r>
+        <w:rPr>
+          <w:rFonts w:ascii="ETBembo" w:hAnsi="ETBembo"/>
+        </w:rPr>
+        <w:t>.</w:t>
+      </w:r>
+      <w:r>
+        <w:rPr>
+          <w:rFonts w:ascii="ETBembo" w:hAnsi="ETBembo"/>
+        </w:rPr>
+        <w:t xml:space="preserve"> </w:t>
+      </w:r>
+      <w:r>
+        <w:rPr>
+          <w:rFonts w:ascii="ETBembo" w:hAnsi="ETBembo"/>
+        </w:rPr>
+        <w:t>De Gruyter</w:t>
+      </w:r>
+      <w:r>
+        <w:rPr>
+          <w:rFonts w:ascii="ETBembo" w:hAnsi="ETBembo"/>
+        </w:rPr>
+        <w:t xml:space="preserve">. </w:t>
+      </w:r>
+    </w:p>
+    <w:p>
+      <w:pPr>
+        <w:rPr>
+          <w:rFonts w:ascii="ETBembo" w:hAnsi="ETBembo"/>
+        </w:rPr>
+      </w:pPr>
+    </w:p>
+    <w:p>
+      <w:pPr>
+        <w:pStyle w:val="Heading3"/>
+        <w:rPr>
+          <w:rFonts w:ascii="ETBembo" w:hAnsi="ETBembo"/>
+        </w:rPr>
+      </w:pPr>
+      <w:r>
+        <w:rPr>
+          <w:rFonts w:ascii="ETBembo" w:hAnsi="ETBembo"/>
+        </w:rPr>
+        <w:t>peer-reviewed posters</w:t>
+      </w:r>
+    </w:p>
+    <w:p>
+      <w:pPr>
+        <w:spacing w:before="120"/>
+        <w:ind w:left="720" w:hanging="720"/>
+        <w:rPr>
           <w:rStyle w:val="Hyperlink"/>
           <w:rFonts w:ascii="ETBembo" w:hAnsi="ETBembo"/>
         </w:rPr>
@@ -2010,7 +2160,21 @@
         <w:rPr>
           <w:rFonts w:ascii="ETBembo" w:hAnsi="ETBembo"/>
         </w:rPr>
-        <w:t xml:space="preserve">(2019). Mazel, A. and Dumas, C. Computational analyses of the relation of theme and genre in the writing of Aphra Behn. </w:t>
+        <w:t xml:space="preserve">(2019). Mazel, A. and Dumas, C. Computational analyses of the relation of theme and genre in the writing of Aphra </w:t>
+      </w:r>
+      <w:proofErr w:type="spellStart"/>
+      <w:r>
+        <w:rPr>
+          <w:rFonts w:ascii="ETBembo" w:hAnsi="ETBembo"/>
+        </w:rPr>
+        <w:t>Behn</w:t>
+      </w:r>
+      <w:proofErr w:type="spellEnd"/>
+      <w:r>
+        <w:rPr>
+          <w:rFonts w:ascii="ETBembo" w:hAnsi="ETBembo"/>
+        </w:rPr>
+        <w:t xml:space="preserve">. </w:t>
       </w:r>
       <w:r>
         <w:rPr>
@@ -2038,7 +2202,7 @@
         </w:rPr>
         <w:t xml:space="preserve">734. </w:t>
       </w:r>
-      <w:hyperlink r:id="rId22">
+      <w:hyperlink r:id="rId21">
         <w:r>
           <w:rPr>
             <w:rStyle w:val="Hyperlink"/>
@@ -2050,21 +2214,6 @@
     </w:p>
     <w:p>
       <w:pPr>
-        <w:spacing w:before="120"/>
-        <w:ind w:left="720" w:hanging="720"/>
-        <w:rPr>
-          <w:rFonts w:ascii="ETBembo" w:hAnsi="ETBembo"/>
-        </w:rPr>
-      </w:pPr>
-      <w:r>
-        <w:rPr>
-          <w:rFonts w:ascii="ETBembo" w:hAnsi="ETBembo"/>
-        </w:rPr>
-        <w:br w:type="page"/>
-      </w:r>
-    </w:p>
-    <w:p>
-      <w:pPr>
         <w:pStyle w:val="Heading3"/>
         <w:rPr>
           <w:rFonts w:ascii="ETBembo" w:hAnsi="ETBembo"/>
@@ -2104,7 +2253,7 @@
         </w:rPr>
         <w:t xml:space="preserve">). Bush, L., &amp; Mazel, A. Time for change: Transforming library instruction for transformative learning. In A. N. Hess (Ed.), </w:t>
       </w:r>
-      <w:hyperlink r:id="rId23" w:history="1">
+      <w:hyperlink r:id="rId22" w:history="1">
         <w:r>
           <w:rPr>
             <w:rStyle w:val="Hyperlink"/>
@@ -2135,7 +2284,7 @@
         </w:rPr>
         <w:t xml:space="preserve"> </w:t>
       </w:r>
-      <w:hyperlink r:id="rId24" w:history="1">
+      <w:hyperlink r:id="rId23" w:history="1">
         <w:r>
           <w:rPr>
             <w:rStyle w:val="Hyperlink"/>
@@ -2232,7 +2381,7 @@
         </w:rPr>
         <w:t xml:space="preserve">378. </w:t>
       </w:r>
-      <w:hyperlink r:id="rId25">
+      <w:hyperlink r:id="rId24">
         <w:r>
           <w:rPr>
             <w:rStyle w:val="Hyperlink"/>
@@ -2281,7 +2430,7 @@
         </w:rPr>
         <w:t xml:space="preserve">439. </w:t>
       </w:r>
-      <w:hyperlink r:id="rId26">
+      <w:hyperlink r:id="rId25">
         <w:r>
           <w:rPr>
             <w:rStyle w:val="Hyperlink"/>
@@ -2331,7 +2480,7 @@
         </w:rPr>
         <w:t xml:space="preserve">359. </w:t>
       </w:r>
-      <w:hyperlink r:id="rId27">
+      <w:hyperlink r:id="rId26">
         <w:r>
           <w:rPr>
             <w:rStyle w:val="Hyperlink"/>
@@ -2343,7 +2492,6 @@
     </w:p>
     <w:p>
       <w:pPr>
-        <w:spacing w:before="120" w:after="120"/>
         <w:rPr>
           <w:rFonts w:ascii="ETBembo" w:hAnsi="ETBembo"/>
         </w:rPr>
@@ -2406,7 +2554,7 @@
         </w:rPr>
         <w:t xml:space="preserve">(2018, November 26). </w:t>
       </w:r>
-      <w:hyperlink r:id="rId28">
+      <w:hyperlink r:id="rId27">
         <w:r>
           <w:rPr>
             <w:rStyle w:val="Hyperlink"/>
@@ -2421,7 +2569,7 @@
         </w:rPr>
         <w:t xml:space="preserve"> </w:t>
       </w:r>
-      <w:hyperlink r:id="rId29">
+      <w:hyperlink r:id="rId28">
         <w:r>
           <w:rPr>
             <w:rStyle w:val="Hyperlink"/>
@@ -2584,7 +2732,7 @@
         </w:rPr>
         <w:t xml:space="preserve">11). </w:t>
       </w:r>
-      <w:hyperlink r:id="rId30" w:anchor="/title-slide" w:history="1">
+      <w:hyperlink r:id="rId29" w:anchor="/title-slide" w:history="1">
         <w:r>
           <w:rPr>
             <w:rStyle w:val="Hyperlink"/>
@@ -2633,7 +2781,7 @@
         </w:rPr>
         <w:t xml:space="preserve">. </w:t>
       </w:r>
-      <w:hyperlink r:id="rId31" w:history="1">
+      <w:hyperlink r:id="rId30" w:history="1">
         <w:r>
           <w:rPr>
             <w:rStyle w:val="Hyperlink"/>
@@ -2659,6 +2807,112 @@
           <w:rFonts w:ascii="ETBembo" w:hAnsi="ETBembo"/>
         </w:rPr>
         <w:t xml:space="preserve">. </w:t>
+      </w:r>
+      <w:hyperlink r:id="rId31" w:history="1">
+        <w:r>
+          <w:rPr>
+            <w:rStyle w:val="Hyperlink"/>
+            <w:rFonts w:ascii="ETBembo" w:hAnsi="ETBembo"/>
+          </w:rPr>
+          <w:t>https://hdl.handle.net/2022/29485</w:t>
+        </w:r>
+      </w:hyperlink>
+    </w:p>
+    <w:p>
+      <w:pPr>
+        <w:pStyle w:val="ListParagraph"/>
+        <w:numPr>
+          <w:ilvl w:val="0"/>
+          <w:numId w:val="7"/>
+        </w:numPr>
+        <w:spacing w:before="120" w:after="120"/>
+        <w:ind w:left="720"/>
+        <w:rPr>
+          <w:rFonts w:ascii="ETBembo" w:hAnsi="ETBembo"/>
+        </w:rPr>
+      </w:pPr>
+      <w:r>
+        <w:rPr>
+          <w:rFonts w:ascii="ETBembo" w:hAnsi="ETBembo"/>
+        </w:rPr>
+        <w:t>Proposal Evaluated by Conference Organizers</w:t>
+      </w:r>
+    </w:p>
+    <w:p>
+      <w:pPr>
+        <w:pStyle w:val="ListParagraph"/>
+        <w:numPr>
+          <w:ilvl w:val="0"/>
+          <w:numId w:val="7"/>
+        </w:numPr>
+        <w:spacing w:before="120" w:after="120"/>
+        <w:ind w:left="720"/>
+        <w:rPr>
+          <w:rFonts w:ascii="ETBembo" w:hAnsi="ETBembo"/>
+        </w:rPr>
+      </w:pPr>
+      <w:r>
+        <w:rPr>
+          <w:rFonts w:ascii="ETBembo" w:hAnsi="ETBembo"/>
+        </w:rPr>
+        <w:t>Highly Competitive Conference / Low Acceptance Rate</w:t>
+      </w:r>
+    </w:p>
+    <w:p>
+      <w:pPr>
+        <w:spacing w:before="120" w:after="120"/>
+        <w:ind w:left="720" w:hanging="720"/>
+        <w:rPr>
+          <w:rFonts w:ascii="ETBembo" w:hAnsi="ETBembo"/>
+        </w:rPr>
+      </w:pPr>
+      <w:r>
+        <w:rPr>
+          <w:rFonts w:ascii="ETBembo" w:hAnsi="ETBembo"/>
+        </w:rPr>
+        <w:t xml:space="preserve">(2023, November 8). </w:t>
+      </w:r>
+      <w:r>
+        <w:rPr>
+          <w:rFonts w:ascii="ETBembo" w:hAnsi="ETBembo"/>
+          <w:i/>
+          <w:iCs/>
+        </w:rPr>
+        <w:t>Text mining “re-</w:t>
+      </w:r>
+      <w:r>
+        <w:rPr>
+          <w:rFonts w:ascii="ETBembo" w:hAnsi="ETBembo"/>
+          <w:i/>
+          <w:iCs/>
+        </w:rPr>
+        <w:t>”</w:t>
+      </w:r>
+      <w:r>
+        <w:rPr>
+          <w:rFonts w:ascii="ETBembo" w:hAnsi="ETBembo"/>
+          <w:i/>
+          <w:iCs/>
+        </w:rPr>
+        <w:t xml:space="preserve"> in Victorian poetry</w:t>
+      </w:r>
+      <w:r>
+        <w:rPr>
+          <w:rFonts w:ascii="ETBembo" w:hAnsi="ETBembo"/>
+        </w:rPr>
+        <w:t xml:space="preserve"> [Conference presentation]. </w:t>
+      </w:r>
+      <w:r>
+        <w:rPr>
+          <w:rFonts w:ascii="ETBembo" w:hAnsi="ETBembo"/>
+        </w:rPr>
+        <w:t>Institute for Digital Arts &amp; Humanities’ Wednesday Noon Digital Scholarship Series, online.</w:t>
+      </w:r>
+      <w:r>
+        <w:rPr>
+          <w:rFonts w:ascii="ETBembo" w:hAnsi="ETBembo"/>
+        </w:rPr>
+        <w:t xml:space="preserve"> </w:t>
       </w:r>
       <w:hyperlink r:id="rId32" w:history="1">
         <w:r>
@@ -2672,112 +2926,6 @@
     </w:p>
     <w:p>
       <w:pPr>
-        <w:pStyle w:val="ListParagraph"/>
-        <w:numPr>
-          <w:ilvl w:val="0"/>
-          <w:numId w:val="7"/>
-        </w:numPr>
-        <w:spacing w:before="120" w:after="120"/>
-        <w:ind w:left="720"/>
-        <w:rPr>
-          <w:rFonts w:ascii="ETBembo" w:hAnsi="ETBembo"/>
-        </w:rPr>
-      </w:pPr>
-      <w:r>
-        <w:rPr>
-          <w:rFonts w:ascii="ETBembo" w:hAnsi="ETBembo"/>
-        </w:rPr>
-        <w:t>Proposal Evaluated by Conference Organizers</w:t>
-      </w:r>
-    </w:p>
-    <w:p>
-      <w:pPr>
-        <w:pStyle w:val="ListParagraph"/>
-        <w:numPr>
-          <w:ilvl w:val="0"/>
-          <w:numId w:val="7"/>
-        </w:numPr>
-        <w:spacing w:before="120" w:after="120"/>
-        <w:ind w:left="720"/>
-        <w:rPr>
-          <w:rFonts w:ascii="ETBembo" w:hAnsi="ETBembo"/>
-        </w:rPr>
-      </w:pPr>
-      <w:r>
-        <w:rPr>
-          <w:rFonts w:ascii="ETBembo" w:hAnsi="ETBembo"/>
-        </w:rPr>
-        <w:t>Highly Competitive Conference / Low Acceptance Rate</w:t>
-      </w:r>
-    </w:p>
-    <w:p>
-      <w:pPr>
-        <w:spacing w:before="120" w:after="120"/>
-        <w:ind w:left="720" w:hanging="720"/>
-        <w:rPr>
-          <w:rFonts w:ascii="ETBembo" w:hAnsi="ETBembo"/>
-        </w:rPr>
-      </w:pPr>
-      <w:r>
-        <w:rPr>
-          <w:rFonts w:ascii="ETBembo" w:hAnsi="ETBembo"/>
-        </w:rPr>
-        <w:t xml:space="preserve">(2023, November 8). </w:t>
-      </w:r>
-      <w:r>
-        <w:rPr>
-          <w:rFonts w:ascii="ETBembo" w:hAnsi="ETBembo"/>
-          <w:i/>
-          <w:iCs/>
-        </w:rPr>
-        <w:t>Text mining “re-</w:t>
-      </w:r>
-      <w:r>
-        <w:rPr>
-          <w:rFonts w:ascii="ETBembo" w:hAnsi="ETBembo"/>
-          <w:i/>
-          <w:iCs/>
-        </w:rPr>
-        <w:t>”</w:t>
-      </w:r>
-      <w:r>
-        <w:rPr>
-          <w:rFonts w:ascii="ETBembo" w:hAnsi="ETBembo"/>
-          <w:i/>
-          <w:iCs/>
-        </w:rPr>
-        <w:t xml:space="preserve"> in Victorian poetry</w:t>
-      </w:r>
-      <w:r>
-        <w:rPr>
-          <w:rFonts w:ascii="ETBembo" w:hAnsi="ETBembo"/>
-        </w:rPr>
-        <w:t xml:space="preserve"> [Conference presentation]. </w:t>
-      </w:r>
-      <w:r>
-        <w:rPr>
-          <w:rFonts w:ascii="ETBembo" w:hAnsi="ETBembo"/>
-        </w:rPr>
-        <w:t>Institute for Digital Arts &amp; Humanities’ Wednesday Noon Digital Scholarship Series, online.</w:t>
-      </w:r>
-      <w:r>
-        <w:rPr>
-          <w:rFonts w:ascii="ETBembo" w:hAnsi="ETBembo"/>
-        </w:rPr>
-        <w:t xml:space="preserve"> </w:t>
-      </w:r>
-      <w:hyperlink r:id="rId33" w:history="1">
-        <w:r>
-          <w:rPr>
-            <w:rStyle w:val="Hyperlink"/>
-            <w:rFonts w:ascii="ETBembo" w:hAnsi="ETBembo"/>
-          </w:rPr>
-          <w:t>https://hdl.handle.net/2022/29485</w:t>
-        </w:r>
-      </w:hyperlink>
-    </w:p>
-    <w:p>
-      <w:pPr>
         <w:spacing w:before="120" w:after="120"/>
         <w:ind w:left="720" w:hanging="720"/>
         <w:rPr>
@@ -2936,12 +3084,14 @@
         </w:rPr>
         <w:t>Indiana University Librarians Association (</w:t>
       </w:r>
+      <w:proofErr w:type="spellStart"/>
       <w:r>
         <w:rPr>
           <w:rFonts w:ascii="ETBembo" w:hAnsi="ETBembo"/>
         </w:rPr>
         <w:t>InULA</w:t>
       </w:r>
+      <w:proofErr w:type="spellEnd"/>
       <w:r>
         <w:rPr>
           <w:rFonts w:ascii="ETBembo" w:hAnsi="ETBembo"/>
@@ -3451,7 +3601,25 @@
           <w:i/>
           <w:iCs/>
         </w:rPr>
-        <w:t>“A love-machine / With clockwork joints”: Swinburne’s rhyme games and “Faustine”</w:t>
+        <w:t>“A love-machine / With clockwork joints”: Swinburne’s rhyme games and “</w:t>
+      </w:r>
+      <w:proofErr w:type="spellStart"/>
+      <w:r>
+        <w:rPr>
+          <w:rFonts w:ascii="ETBembo" w:hAnsi="ETBembo"/>
+          <w:i/>
+          <w:iCs/>
+        </w:rPr>
+        <w:t>Faustine</w:t>
+      </w:r>
+      <w:proofErr w:type="spellEnd"/>
+      <w:r>
+        <w:rPr>
+          <w:rFonts w:ascii="ETBembo" w:hAnsi="ETBembo"/>
+          <w:i/>
+          <w:iCs/>
+        </w:rPr>
+        <w:t>”</w:t>
       </w:r>
       <w:r>
         <w:rPr>
@@ -3512,7 +3680,25 @@
           <w:i/>
           <w:iCs/>
         </w:rPr>
-        <w:t>Nous in nonsense”: The ludic and lucidic in Christina Rossetti’s poetry and short stories</w:t>
+        <w:t xml:space="preserve">Nous in nonsense”: The ludic and </w:t>
+      </w:r>
+      <w:proofErr w:type="spellStart"/>
+      <w:r>
+        <w:rPr>
+          <w:rFonts w:ascii="ETBembo" w:hAnsi="ETBembo"/>
+          <w:i/>
+          <w:iCs/>
+        </w:rPr>
+        <w:t>lucidic</w:t>
+      </w:r>
+      <w:proofErr w:type="spellEnd"/>
+      <w:r>
+        <w:rPr>
+          <w:rFonts w:ascii="ETBembo" w:hAnsi="ETBembo"/>
+          <w:i/>
+          <w:iCs/>
+        </w:rPr>
+        <w:t xml:space="preserve"> in Christina Rossetti’s poetry and short stories</w:t>
       </w:r>
       <w:r>
         <w:rPr>
@@ -3581,7 +3767,25 @@
           <w:i/>
           <w:iCs/>
         </w:rPr>
-        <w:t>Christina’s enigmas: The ludic and the lucidic in Christina Rossetti’s poetry</w:t>
+        <w:t xml:space="preserve">Christina’s enigmas: The ludic and the </w:t>
+      </w:r>
+      <w:proofErr w:type="spellStart"/>
+      <w:r>
+        <w:rPr>
+          <w:rFonts w:ascii="ETBembo" w:hAnsi="ETBembo"/>
+          <w:i/>
+          <w:iCs/>
+        </w:rPr>
+        <w:t>lucidic</w:t>
+      </w:r>
+      <w:proofErr w:type="spellEnd"/>
+      <w:r>
+        <w:rPr>
+          <w:rFonts w:ascii="ETBembo" w:hAnsi="ETBembo"/>
+          <w:i/>
+          <w:iCs/>
+        </w:rPr>
+        <w:t xml:space="preserve"> in Christina Rossetti’s poetry</w:t>
       </w:r>
       <w:r>
         <w:rPr>
@@ -3996,6 +4200,27 @@
     </w:p>
     <w:p>
       <w:pPr>
+        <w:pStyle w:val="Heading3"/>
+        <w:rPr>
+          <w:rFonts w:ascii="ETBembo" w:hAnsi="ETBembo"/>
+        </w:rPr>
+      </w:pPr>
+      <w:r>
+        <w:rPr>
+          <w:rFonts w:ascii="ETBembo" w:hAnsi="ETBembo"/>
+        </w:rPr>
+        <w:t>p</w:t>
+      </w:r>
+      <w:r>
+        <w:rPr>
+          <w:rFonts w:ascii="ETBembo" w:hAnsi="ETBembo"/>
+        </w:rPr>
+        <w:t>rofession</w:t>
+      </w:r>
+    </w:p>
+    <w:p>
+      <w:pPr>
+        <w:spacing w:before="120" w:after="120"/>
         <w:rPr>
           <w:rFonts w:ascii="ETBembo" w:hAnsi="ETBembo"/>
         </w:rPr>
@@ -4011,11 +4236,6 @@
           <w:rFonts w:ascii="ETBembo" w:hAnsi="ETBembo"/>
         </w:rPr>
         <w:tab/>
-      </w:r>
-      <w:r>
-        <w:rPr>
-          <w:rFonts w:ascii="ETBembo" w:hAnsi="ETBembo"/>
-        </w:rPr>
         <w:t>Member, 2025 Virtual Conference Committee</w:t>
       </w:r>
       <w:r>
@@ -4071,23 +4291,7 @@
           <w:i/>
           <w:iCs/>
         </w:rPr>
-        <w:t>Children</w:t>
-      </w:r>
-      <w:r>
-        <w:rPr>
-          <w:rFonts w:ascii="ETBembo" w:hAnsi="ETBembo"/>
-          <w:i/>
-          <w:iCs/>
-        </w:rPr>
-        <w:t>’</w:t>
-      </w:r>
-      <w:r>
-        <w:rPr>
-          <w:rFonts w:ascii="ETBembo" w:hAnsi="ETBembo"/>
-          <w:i/>
-          <w:iCs/>
-        </w:rPr>
-        <w:t>s Literature Association Quarterly</w:t>
+        <w:t>Children’s Literature Association Quarterly</w:t>
       </w:r>
     </w:p>
     <w:p>
@@ -4128,6 +4332,70 @@
         <w:rPr>
           <w:rFonts w:ascii="ETBembo" w:hAnsi="ETBembo"/>
         </w:rPr>
+        <w:t xml:space="preserve">2024– </w:t>
+      </w:r>
+      <w:r>
+        <w:rPr>
+          <w:rFonts w:ascii="ETBembo" w:hAnsi="ETBembo"/>
+        </w:rPr>
+        <w:tab/>
+      </w:r>
+      <w:r>
+        <w:rPr>
+          <w:rFonts w:ascii="ETBembo" w:hAnsi="ETBembo"/>
+        </w:rPr>
+        <w:tab/>
+        <w:t>Member, Scholarly Publishing Peer Group, BTAA</w:t>
+      </w:r>
+    </w:p>
+    <w:p>
+      <w:pPr>
+        <w:spacing w:before="120" w:after="120"/>
+        <w:rPr>
+          <w:rFonts w:ascii="ETBembo" w:hAnsi="ETBembo"/>
+          <w:i/>
+          <w:iCs/>
+        </w:rPr>
+      </w:pPr>
+      <w:r>
+        <w:rPr>
+          <w:rFonts w:ascii="ETBembo" w:hAnsi="ETBembo"/>
+        </w:rPr>
+        <w:t xml:space="preserve">2024– </w:t>
+      </w:r>
+      <w:r>
+        <w:rPr>
+          <w:rFonts w:ascii="ETBembo" w:hAnsi="ETBembo"/>
+        </w:rPr>
+        <w:tab/>
+      </w:r>
+      <w:r>
+        <w:rPr>
+          <w:rFonts w:ascii="ETBembo" w:hAnsi="ETBembo"/>
+        </w:rPr>
+        <w:tab/>
+        <w:t xml:space="preserve">Session Reporter, Charleston Conference, </w:t>
+      </w:r>
+      <w:r>
+        <w:rPr>
+          <w:rFonts w:ascii="ETBembo" w:hAnsi="ETBembo"/>
+          <w:i/>
+          <w:iCs/>
+        </w:rPr>
+        <w:t>Against the Grain</w:t>
+      </w:r>
+    </w:p>
+    <w:p>
+      <w:pPr>
+        <w:spacing w:before="120" w:after="120"/>
+        <w:rPr>
+          <w:rFonts w:ascii="ETBembo" w:hAnsi="ETBembo"/>
+        </w:rPr>
+      </w:pPr>
+      <w:r>
+        <w:rPr>
+          <w:rFonts w:ascii="ETBembo" w:hAnsi="ETBembo"/>
+        </w:rPr>
         <w:t>2024–25</w:t>
       </w:r>
       <w:r>
@@ -4176,32 +4444,433 @@
         <w:rPr>
           <w:rFonts w:ascii="ETBembo" w:hAnsi="ETBembo"/>
         </w:rPr>
-        <w:t>2023–25</w:t>
-      </w:r>
-      <w:r>
-        <w:rPr>
-          <w:rFonts w:ascii="ETBembo" w:hAnsi="ETBembo"/>
-        </w:rPr>
-        <w:tab/>
-      </w:r>
-      <w:r>
-        <w:rPr>
-          <w:rFonts w:ascii="ETBembo" w:hAnsi="ETBembo"/>
-        </w:rPr>
-        <w:t xml:space="preserve">Member, Professional Development Committee, </w:t>
-      </w:r>
-      <w:r>
-        <w:rPr>
-          <w:rFonts w:ascii="ETBembo" w:hAnsi="ETBembo"/>
-        </w:rPr>
-        <w:t xml:space="preserve">Library Publishing Coalition </w:t>
-      </w:r>
-    </w:p>
-    <w:p>
-      <w:pPr>
-        <w:spacing w:before="120" w:after="120"/>
-        <w:rPr>
-          <w:rFonts w:ascii="ETBembo" w:hAnsi="ETBembo"/>
+        <w:t>2024</w:t>
+      </w:r>
+      <w:r>
+        <w:rPr>
+          <w:rFonts w:ascii="ETBembo" w:hAnsi="ETBembo"/>
+        </w:rPr>
+        <w:tab/>
+      </w:r>
+      <w:r>
+        <w:rPr>
+          <w:rFonts w:ascii="ETBembo" w:hAnsi="ETBembo"/>
+        </w:rPr>
+        <w:tab/>
+        <w:t>Member, Staffing Survey Task Force, Library Publishing Coalition</w:t>
+      </w:r>
+    </w:p>
+    <w:p>
+      <w:pPr>
+        <w:spacing w:before="120" w:after="120"/>
+        <w:rPr>
+          <w:rFonts w:ascii="ETBembo" w:hAnsi="ETBembo"/>
+        </w:rPr>
+      </w:pPr>
+      <w:r>
+        <w:rPr>
+          <w:rFonts w:ascii="ETBembo" w:hAnsi="ETBembo"/>
+        </w:rPr>
+        <w:t>2023–2</w:t>
+      </w:r>
+      <w:r>
+        <w:rPr>
+          <w:rFonts w:ascii="ETBembo" w:hAnsi="ETBembo"/>
+        </w:rPr>
+        <w:t>4</w:t>
+      </w:r>
+      <w:r>
+        <w:rPr>
+          <w:rFonts w:ascii="ETBembo" w:hAnsi="ETBembo"/>
+        </w:rPr>
+        <w:tab/>
+        <w:t xml:space="preserve">Member, Professional Development Committee, Library Publishing Coalition </w:t>
+      </w:r>
+    </w:p>
+    <w:p>
+      <w:pPr>
+        <w:spacing w:before="120" w:after="120"/>
+        <w:rPr>
+          <w:rFonts w:ascii="ETBembo" w:hAnsi="ETBembo"/>
+        </w:rPr>
+      </w:pPr>
+      <w:r>
+        <w:rPr>
+          <w:rFonts w:ascii="ETBembo" w:hAnsi="ETBembo"/>
+        </w:rPr>
+        <w:t>2023–24</w:t>
+      </w:r>
+      <w:r>
+        <w:rPr>
+          <w:rFonts w:ascii="ETBembo" w:hAnsi="ETBembo"/>
+        </w:rPr>
+        <w:tab/>
+        <w:t>Member, 2024 Nominating Committee, ACRL / Digital Scholarship Section</w:t>
+      </w:r>
+    </w:p>
+    <w:p>
+      <w:pPr>
+        <w:spacing w:before="120" w:after="120"/>
+        <w:rPr>
+          <w:rFonts w:ascii="ETBembo" w:hAnsi="ETBembo"/>
+        </w:rPr>
+      </w:pPr>
+      <w:r>
+        <w:rPr>
+          <w:rFonts w:ascii="ETBembo" w:hAnsi="ETBembo"/>
+        </w:rPr>
+        <w:t>2020–21</w:t>
+      </w:r>
+      <w:r>
+        <w:rPr>
+          <w:rFonts w:ascii="ETBembo" w:hAnsi="ETBembo"/>
+        </w:rPr>
+        <w:tab/>
+        <w:t xml:space="preserve">Member, 2021 Virtual Conference Committee, ACRL </w:t>
+      </w:r>
+    </w:p>
+    <w:p>
+      <w:pPr>
+        <w:spacing w:before="120" w:after="120"/>
+        <w:rPr>
+          <w:rFonts w:ascii="ETBembo" w:hAnsi="ETBembo"/>
+        </w:rPr>
+      </w:pPr>
+      <w:r>
+        <w:rPr>
+          <w:rFonts w:ascii="ETBembo" w:hAnsi="ETBembo"/>
+        </w:rPr>
+        <w:t>2019</w:t>
+      </w:r>
+      <w:r>
+        <w:rPr>
+          <w:rFonts w:ascii="ETBembo" w:hAnsi="ETBembo"/>
+        </w:rPr>
+        <w:tab/>
+      </w:r>
+      <w:r>
+        <w:rPr>
+          <w:rFonts w:ascii="ETBembo" w:hAnsi="ETBembo"/>
+        </w:rPr>
+        <w:tab/>
+        <w:t xml:space="preserve">Editor-at-Large, </w:t>
+      </w:r>
+      <w:proofErr w:type="spellStart"/>
+      <w:r>
+        <w:rPr>
+          <w:rFonts w:ascii="ETBembo" w:hAnsi="ETBembo"/>
+        </w:rPr>
+        <w:t>dh+lib</w:t>
+      </w:r>
+      <w:proofErr w:type="spellEnd"/>
+      <w:r>
+        <w:rPr>
+          <w:rFonts w:ascii="ETBembo" w:hAnsi="ETBembo"/>
+        </w:rPr>
+        <w:t xml:space="preserve"> Review</w:t>
+      </w:r>
+    </w:p>
+    <w:p>
+      <w:pPr>
+        <w:spacing w:before="120" w:after="120"/>
+        <w:rPr>
+          <w:rFonts w:ascii="ETBembo" w:hAnsi="ETBembo"/>
+        </w:rPr>
+      </w:pPr>
+      <w:r>
+        <w:rPr>
+          <w:rFonts w:ascii="ETBembo" w:hAnsi="ETBembo"/>
+        </w:rPr>
+        <w:t>2018–</w:t>
+      </w:r>
+      <w:r>
+        <w:rPr>
+          <w:rFonts w:ascii="ETBembo" w:hAnsi="ETBembo"/>
+        </w:rPr>
+        <w:tab/>
+      </w:r>
+      <w:r>
+        <w:rPr>
+          <w:rFonts w:ascii="ETBembo" w:hAnsi="ETBembo"/>
+        </w:rPr>
+        <w:tab/>
+        <w:t xml:space="preserve">Peer Reviewer, </w:t>
+      </w:r>
+      <w:r>
+        <w:rPr>
+          <w:rFonts w:ascii="ETBembo" w:hAnsi="ETBembo"/>
+          <w:i/>
+          <w:iCs/>
+        </w:rPr>
+        <w:t>Victorian Poetry</w:t>
+      </w:r>
+    </w:p>
+    <w:p>
+      <w:pPr>
+        <w:spacing w:before="120" w:after="120"/>
+        <w:rPr>
+          <w:rFonts w:ascii="ETBembo" w:hAnsi="ETBembo"/>
+        </w:rPr>
+      </w:pPr>
+      <w:r>
+        <w:rPr>
+          <w:rFonts w:ascii="ETBembo" w:hAnsi="ETBembo"/>
+        </w:rPr>
+        <w:t>2017–18</w:t>
+      </w:r>
+      <w:r>
+        <w:rPr>
+          <w:rFonts w:ascii="ETBembo" w:hAnsi="ETBembo"/>
+        </w:rPr>
+        <w:tab/>
+        <w:t>Session Reporter, New England Archivists</w:t>
+      </w:r>
+    </w:p>
+    <w:p/>
+    <w:p>
+      <w:pPr>
+        <w:pStyle w:val="Heading3"/>
+        <w:rPr>
+          <w:rFonts w:ascii="ETBembo" w:hAnsi="ETBembo"/>
+        </w:rPr>
+      </w:pPr>
+      <w:r>
+        <w:rPr>
+          <w:rFonts w:ascii="ETBembo" w:hAnsi="ETBembo"/>
+        </w:rPr>
+        <w:t>school</w:t>
+      </w:r>
+    </w:p>
+    <w:p>
+      <w:pPr>
+        <w:spacing w:before="120" w:after="120"/>
+        <w:rPr>
+          <w:rFonts w:ascii="ETBembo" w:hAnsi="ETBembo"/>
+        </w:rPr>
+      </w:pPr>
+      <w:r>
+        <w:rPr>
+          <w:rFonts w:ascii="ETBembo" w:hAnsi="ETBembo"/>
+        </w:rPr>
+        <w:t xml:space="preserve">2024–25 </w:t>
+      </w:r>
+      <w:r>
+        <w:rPr>
+          <w:rFonts w:ascii="ETBembo" w:hAnsi="ETBembo"/>
+        </w:rPr>
+        <w:tab/>
+        <w:t xml:space="preserve">Co-Chair, </w:t>
+      </w:r>
+      <w:r>
+        <w:rPr>
+          <w:rFonts w:ascii="ETBembo" w:hAnsi="ETBembo"/>
+        </w:rPr>
+        <w:t>Libraries Committee, IU</w:t>
+      </w:r>
+      <w:r>
+        <w:rPr>
+          <w:rFonts w:ascii="ETBembo" w:hAnsi="ETBembo"/>
+        </w:rPr>
+        <w:t xml:space="preserve"> </w:t>
+      </w:r>
+      <w:r>
+        <w:rPr>
+          <w:rFonts w:ascii="ETBembo" w:hAnsi="ETBembo"/>
+        </w:rPr>
+        <w:t>Bloomington Faculty Council</w:t>
+      </w:r>
+    </w:p>
+    <w:p>
+      <w:pPr>
+        <w:spacing w:before="120" w:after="120"/>
+        <w:rPr>
+          <w:rFonts w:ascii="ETBembo" w:hAnsi="ETBembo"/>
+        </w:rPr>
+      </w:pPr>
+      <w:r>
+        <w:rPr>
+          <w:rFonts w:ascii="ETBembo" w:hAnsi="ETBembo"/>
+        </w:rPr>
+        <w:t>2023–24</w:t>
+      </w:r>
+      <w:r>
+        <w:rPr>
+          <w:rFonts w:ascii="ETBembo" w:hAnsi="ETBembo"/>
+        </w:rPr>
+        <w:tab/>
+        <w:t>Member, Libraries Committee, IU</w:t>
+      </w:r>
+      <w:r>
+        <w:rPr>
+          <w:rFonts w:ascii="ETBembo" w:hAnsi="ETBembo"/>
+        </w:rPr>
+        <w:t xml:space="preserve"> </w:t>
+      </w:r>
+      <w:r>
+        <w:rPr>
+          <w:rFonts w:ascii="ETBembo" w:hAnsi="ETBembo"/>
+        </w:rPr>
+        <w:t>Bloomington Faculty Council</w:t>
+      </w:r>
+    </w:p>
+    <w:p>
+      <w:pPr>
+        <w:spacing w:before="120" w:after="120"/>
+        <w:rPr>
+          <w:rFonts w:ascii="ETBembo" w:hAnsi="ETBembo"/>
+        </w:rPr>
+      </w:pPr>
+      <w:r>
+        <w:rPr>
+          <w:rFonts w:ascii="ETBembo" w:hAnsi="ETBembo"/>
+        </w:rPr>
+        <w:t>2022–23</w:t>
+      </w:r>
+      <w:r>
+        <w:rPr>
+          <w:rFonts w:ascii="ETBembo" w:hAnsi="ETBembo"/>
+        </w:rPr>
+        <w:tab/>
+        <w:t>Member, Statewide IT Conference Program Committee, IU</w:t>
+      </w:r>
+    </w:p>
+    <w:p>
+      <w:pPr>
+        <w:spacing w:before="120" w:after="120"/>
+        <w:rPr>
+          <w:rFonts w:ascii="ETBembo" w:hAnsi="ETBembo"/>
+        </w:rPr>
+      </w:pPr>
+      <w:r>
+        <w:rPr>
+          <w:rFonts w:ascii="ETBembo" w:hAnsi="ETBembo"/>
+        </w:rPr>
+        <w:t>2021–22</w:t>
+      </w:r>
+      <w:r>
+        <w:rPr>
+          <w:rFonts w:ascii="ETBembo" w:hAnsi="ETBembo"/>
+        </w:rPr>
+        <w:tab/>
+        <w:t>Member, Committee on Teaching &amp; Advising, Union College</w:t>
+      </w:r>
+    </w:p>
+    <w:p>
+      <w:pPr>
+        <w:spacing w:before="120" w:after="120"/>
+        <w:rPr>
+          <w:rFonts w:ascii="ETBembo" w:hAnsi="ETBembo"/>
+        </w:rPr>
+      </w:pPr>
+      <w:r>
+        <w:rPr>
+          <w:rFonts w:ascii="ETBembo" w:hAnsi="ETBembo"/>
+        </w:rPr>
+        <w:t>2013</w:t>
+      </w:r>
+      <w:r>
+        <w:rPr>
+          <w:rFonts w:ascii="ETBembo" w:hAnsi="ETBembo"/>
+        </w:rPr>
+        <w:tab/>
+      </w:r>
+      <w:r>
+        <w:rPr>
+          <w:rFonts w:ascii="ETBembo" w:hAnsi="ETBembo"/>
+        </w:rPr>
+        <w:tab/>
+        <w:t xml:space="preserve">Practice Teaching Facilitator, CRLT, University of Michigan </w:t>
+      </w:r>
+    </w:p>
+    <w:p/>
+    <w:p>
+      <w:pPr>
+        <w:pStyle w:val="Heading3"/>
+        <w:rPr>
+          <w:rFonts w:ascii="ETBembo" w:hAnsi="ETBembo"/>
+        </w:rPr>
+      </w:pPr>
+      <w:r>
+        <w:rPr>
+          <w:rFonts w:ascii="ETBembo" w:hAnsi="ETBembo"/>
+        </w:rPr>
+        <w:lastRenderedPageBreak/>
+        <w:t>l</w:t>
+      </w:r>
+      <w:r>
+        <w:rPr>
+          <w:rFonts w:ascii="ETBembo" w:hAnsi="ETBembo"/>
+        </w:rPr>
+        <w:t>ibrary</w:t>
+      </w:r>
+      <w:r>
+        <w:rPr>
+          <w:rFonts w:ascii="ETBembo" w:hAnsi="ETBembo"/>
+        </w:rPr>
+        <w:t>/department</w:t>
+      </w:r>
+    </w:p>
+    <w:p>
+      <w:pPr>
+        <w:spacing w:before="120" w:after="120"/>
+        <w:rPr>
+          <w:rFonts w:ascii="ETBembo" w:hAnsi="ETBembo"/>
+        </w:rPr>
+      </w:pPr>
+      <w:r>
+        <w:rPr>
+          <w:rFonts w:ascii="ETBembo" w:hAnsi="ETBembo"/>
+        </w:rPr>
+        <w:t xml:space="preserve">2024– </w:t>
+      </w:r>
+      <w:r>
+        <w:rPr>
+          <w:rFonts w:ascii="ETBembo" w:hAnsi="ETBembo"/>
+        </w:rPr>
+        <w:tab/>
+      </w:r>
+      <w:r>
+        <w:rPr>
+          <w:rFonts w:ascii="ETBembo" w:hAnsi="ETBembo"/>
+        </w:rPr>
+        <w:tab/>
+        <w:t>Staff, Reference Desk, Wells Library</w:t>
+      </w:r>
+    </w:p>
+    <w:p>
+      <w:pPr>
+        <w:spacing w:before="120" w:after="120"/>
+        <w:rPr>
+          <w:rFonts w:ascii="ETBembo" w:hAnsi="ETBembo"/>
+        </w:rPr>
+      </w:pPr>
+      <w:r>
+        <w:rPr>
+          <w:rFonts w:ascii="ETBembo" w:hAnsi="ETBembo"/>
+        </w:rPr>
+        <w:t>2024</w:t>
+      </w:r>
+      <w:r>
+        <w:rPr>
+          <w:rFonts w:ascii="ETBembo" w:hAnsi="ETBembo"/>
+        </w:rPr>
+        <w:tab/>
+      </w:r>
+      <w:r>
+        <w:rPr>
+          <w:rFonts w:ascii="ETBembo" w:hAnsi="ETBembo"/>
+        </w:rPr>
+        <w:tab/>
+        <w:t>Member, Open Publishing Librarian Search Committee, IUB Libraries</w:t>
+      </w:r>
+    </w:p>
+    <w:p>
+      <w:pPr>
+        <w:spacing w:before="120" w:after="120"/>
+        <w:rPr>
+          <w:rFonts w:ascii="ETBembo" w:hAnsi="ETBembo"/>
+          <w:b/>
+          <w:bCs/>
         </w:rPr>
       </w:pPr>
       <w:r>
@@ -4215,7 +4884,37 @@
           <w:rFonts w:ascii="ETBembo" w:hAnsi="ETBembo"/>
         </w:rPr>
         <w:tab/>
-        <w:t>Member, Bloomington Library Faculty Committee, Grants &amp; Leaves, IU</w:t>
+        <w:t>Member, Grants &amp; Leaves</w:t>
+      </w:r>
+      <w:r>
+        <w:rPr>
+          <w:rFonts w:ascii="ETBembo" w:hAnsi="ETBembo"/>
+        </w:rPr>
+        <w:t xml:space="preserve"> </w:t>
+      </w:r>
+      <w:r>
+        <w:rPr>
+          <w:rFonts w:ascii="ETBembo" w:hAnsi="ETBembo"/>
+        </w:rPr>
+        <w:t>Committee,</w:t>
+      </w:r>
+      <w:r>
+        <w:rPr>
+          <w:rFonts w:ascii="ETBembo" w:hAnsi="ETBembo"/>
+        </w:rPr>
+        <w:t xml:space="preserve"> IU</w:t>
+      </w:r>
+      <w:r>
+        <w:rPr>
+          <w:rFonts w:ascii="ETBembo" w:hAnsi="ETBembo"/>
+        </w:rPr>
+        <w:t xml:space="preserve"> </w:t>
+      </w:r>
+      <w:r>
+        <w:rPr>
+          <w:rFonts w:ascii="ETBembo" w:hAnsi="ETBembo"/>
+        </w:rPr>
+        <w:t>Bloomington Library Faculty</w:t>
       </w:r>
     </w:p>
     <w:p>
@@ -4235,100 +4934,170 @@
         <w:rPr>
           <w:rFonts w:ascii="ETBembo" w:hAnsi="ETBembo"/>
         </w:rPr>
-        <w:t>–24</w:t>
-      </w:r>
-      <w:r>
-        <w:rPr>
-          <w:rFonts w:ascii="ETBembo" w:hAnsi="ETBembo"/>
-        </w:rPr>
-        <w:tab/>
-      </w:r>
-      <w:r>
-        <w:rPr>
-          <w:rFonts w:ascii="ETBembo" w:hAnsi="ETBembo"/>
-        </w:rPr>
+        <w:tab/>
+      </w:r>
+      <w:r>
+        <w:rPr>
+          <w:rFonts w:ascii="ETBembo" w:hAnsi="ETBembo"/>
+        </w:rPr>
+        <w:tab/>
+        <w:t>Member, Strategic Planning Working Group: Research and Creativity, IUB Libraries</w:t>
+      </w:r>
+    </w:p>
+    <w:p>
+      <w:pPr>
+        <w:spacing w:before="120" w:after="120"/>
+        <w:rPr>
+          <w:rFonts w:ascii="ETBembo" w:hAnsi="ETBembo"/>
+        </w:rPr>
+      </w:pPr>
+      <w:r>
+        <w:rPr>
+          <w:rFonts w:ascii="ETBembo" w:hAnsi="ETBembo"/>
+        </w:rPr>
+        <w:t>2021</w:t>
+      </w:r>
+      <w:r>
+        <w:rPr>
+          <w:rFonts w:ascii="ETBembo" w:hAnsi="ETBembo"/>
+        </w:rPr>
+        <w:tab/>
+      </w:r>
+      <w:r>
+        <w:rPr>
+          <w:rFonts w:ascii="ETBembo" w:hAnsi="ETBembo"/>
+        </w:rPr>
+        <w:tab/>
+        <w:t xml:space="preserve">Representative, </w:t>
+      </w:r>
+      <w:r>
+        <w:rPr>
+          <w:rFonts w:ascii="ETBembo" w:hAnsi="ETBembo"/>
+        </w:rPr>
+        <w:t>I</w:t>
+      </w:r>
+      <w:r>
+        <w:rPr>
+          <w:rFonts w:ascii="ETBembo" w:hAnsi="ETBembo"/>
+        </w:rPr>
+        <w:t>CPSR, Union College</w:t>
+      </w:r>
+    </w:p>
+    <w:p>
+      <w:pPr>
+        <w:spacing w:before="120" w:after="120"/>
+        <w:rPr>
+          <w:rFonts w:ascii="ETBembo" w:hAnsi="ETBembo"/>
+        </w:rPr>
+      </w:pPr>
+      <w:r>
+        <w:rPr>
+          <w:rFonts w:ascii="ETBembo" w:hAnsi="ETBembo"/>
+        </w:rPr>
+        <w:t>202</w:t>
+      </w:r>
+      <w:r>
+        <w:rPr>
+          <w:rFonts w:ascii="ETBembo" w:hAnsi="ETBembo"/>
+        </w:rPr>
+        <w:t>0</w:t>
+      </w:r>
+      <w:r>
+        <w:rPr>
+          <w:rFonts w:ascii="ETBembo" w:hAnsi="ETBembo"/>
+        </w:rPr>
+        <w:t>–22</w:t>
+      </w:r>
+      <w:r>
+        <w:rPr>
+          <w:rFonts w:ascii="ETBembo" w:hAnsi="ETBembo"/>
+        </w:rPr>
+        <w:tab/>
         <w:t xml:space="preserve">Member, </w:t>
       </w:r>
       <w:r>
         <w:rPr>
           <w:rFonts w:ascii="ETBembo" w:hAnsi="ETBembo"/>
         </w:rPr>
-        <w:t>2024 Nominating Committee</w:t>
-      </w:r>
-      <w:r>
-        <w:rPr>
-          <w:rFonts w:ascii="ETBembo" w:hAnsi="ETBembo"/>
-        </w:rPr>
-        <w:t>, ACRL / Digital Scholarship Section</w:t>
-      </w:r>
-    </w:p>
-    <w:p>
-      <w:pPr>
-        <w:spacing w:before="120" w:after="120"/>
-        <w:rPr>
-          <w:rFonts w:ascii="ETBembo" w:hAnsi="ETBembo"/>
-        </w:rPr>
-      </w:pPr>
-      <w:r>
-        <w:rPr>
-          <w:rFonts w:ascii="ETBembo" w:hAnsi="ETBembo"/>
-        </w:rPr>
-        <w:t>2023–24</w:t>
-      </w:r>
-      <w:r>
-        <w:rPr>
-          <w:rFonts w:ascii="ETBembo" w:hAnsi="ETBembo"/>
-        </w:rPr>
-        <w:tab/>
-        <w:t>Member, Bloomington Faculty Council, Libraries Committee, IU</w:t>
-      </w:r>
-    </w:p>
-    <w:p>
-      <w:pPr>
-        <w:spacing w:before="120" w:after="120"/>
-        <w:rPr>
-          <w:rFonts w:ascii="ETBembo" w:hAnsi="ETBembo"/>
-        </w:rPr>
-      </w:pPr>
-      <w:r>
-        <w:rPr>
-          <w:rFonts w:ascii="ETBembo" w:hAnsi="ETBembo"/>
-        </w:rPr>
-        <w:t>2023</w:t>
-      </w:r>
-      <w:r>
-        <w:rPr>
-          <w:rFonts w:ascii="ETBembo" w:hAnsi="ETBembo"/>
-        </w:rPr>
-        <w:tab/>
-      </w:r>
-      <w:r>
-        <w:rPr>
-          <w:rFonts w:ascii="ETBembo" w:hAnsi="ETBembo"/>
-        </w:rPr>
-        <w:tab/>
-        <w:t>Member, Strategic Planning Working Group: Research and Creativity, IUB Libraries</w:t>
-      </w:r>
-    </w:p>
-    <w:p>
-      <w:pPr>
-        <w:spacing w:before="120" w:after="120"/>
-        <w:rPr>
-          <w:rFonts w:ascii="ETBembo" w:hAnsi="ETBembo"/>
-        </w:rPr>
-      </w:pPr>
-      <w:r>
-        <w:rPr>
-          <w:rFonts w:ascii="ETBembo" w:hAnsi="ETBembo"/>
-        </w:rPr>
-        <w:t>2022–23</w:t>
-      </w:r>
-      <w:r>
-        <w:rPr>
-          <w:rFonts w:ascii="ETBembo" w:hAnsi="ETBembo"/>
-        </w:rPr>
-        <w:tab/>
-        <w:t>Member, Statewide IT Conference Program Committee, IU</w:t>
+        <w:t>Mission + Vision</w:t>
+      </w:r>
+      <w:r>
+        <w:rPr>
+          <w:rFonts w:ascii="ETBembo" w:hAnsi="ETBembo"/>
+        </w:rPr>
+        <w:t xml:space="preserve"> Committee, Union College</w:t>
+      </w:r>
+    </w:p>
+    <w:p>
+      <w:pPr>
+        <w:spacing w:before="120" w:after="120"/>
+        <w:rPr>
+          <w:rFonts w:ascii="ETBembo" w:hAnsi="ETBembo"/>
+        </w:rPr>
+      </w:pPr>
+      <w:r>
+        <w:rPr>
+          <w:rFonts w:ascii="ETBembo" w:hAnsi="ETBembo"/>
+        </w:rPr>
+        <w:t>2020–22</w:t>
+      </w:r>
+      <w:r>
+        <w:rPr>
+          <w:rFonts w:ascii="ETBembo" w:hAnsi="ETBembo"/>
+        </w:rPr>
+        <w:tab/>
+        <w:t>Member, Liaison Committee, Union College</w:t>
+      </w:r>
+    </w:p>
+    <w:p>
+      <w:pPr>
+        <w:spacing w:before="120" w:after="120"/>
+        <w:rPr>
+          <w:rFonts w:ascii="ETBembo" w:hAnsi="ETBembo"/>
+        </w:rPr>
+      </w:pPr>
+      <w:r>
+        <w:rPr>
+          <w:rFonts w:ascii="ETBembo" w:hAnsi="ETBembo"/>
+        </w:rPr>
+        <w:t>2020–2</w:t>
+      </w:r>
+      <w:r>
+        <w:rPr>
+          <w:rFonts w:ascii="ETBembo" w:hAnsi="ETBembo"/>
+        </w:rPr>
+        <w:t>2</w:t>
+      </w:r>
+      <w:r>
+        <w:rPr>
+          <w:rFonts w:ascii="ETBembo" w:hAnsi="ETBembo"/>
+        </w:rPr>
+        <w:tab/>
+        <w:t xml:space="preserve">Member, </w:t>
+      </w:r>
+      <w:r>
+        <w:rPr>
+          <w:rFonts w:ascii="ETBembo" w:hAnsi="ETBembo"/>
+        </w:rPr>
+        <w:t>DSi Committee</w:t>
+      </w:r>
+      <w:r>
+        <w:rPr>
+          <w:rFonts w:ascii="ETBembo" w:hAnsi="ETBembo"/>
+        </w:rPr>
+        <w:t xml:space="preserve">, </w:t>
+      </w:r>
+      <w:r>
+        <w:rPr>
+          <w:rFonts w:ascii="ETBembo" w:hAnsi="ETBembo"/>
+        </w:rPr>
+        <w:t>Union College</w:t>
+      </w:r>
+      <w:r>
+        <w:rPr>
+          <w:rFonts w:ascii="ETBembo" w:hAnsi="ETBembo"/>
+        </w:rPr>
+        <w:t xml:space="preserve"> </w:t>
       </w:r>
     </w:p>
     <w:p>
@@ -4349,144 +5118,133 @@
           <w:rFonts w:ascii="ETBembo" w:hAnsi="ETBembo"/>
         </w:rPr>
         <w:tab/>
-        <w:t xml:space="preserve">Member, 2021 Virtual Conference Committee, ACRL </w:t>
-      </w:r>
-    </w:p>
-    <w:p>
-      <w:pPr>
-        <w:spacing w:before="120" w:after="120"/>
-        <w:rPr>
-          <w:rFonts w:ascii="ETBembo" w:hAnsi="ETBembo"/>
-        </w:rPr>
-      </w:pPr>
-      <w:r>
-        <w:rPr>
-          <w:rFonts w:ascii="ETBembo" w:hAnsi="ETBembo"/>
-        </w:rPr>
-        <w:t>2019</w:t>
-      </w:r>
-      <w:r>
-        <w:rPr>
-          <w:rFonts w:ascii="ETBembo" w:hAnsi="ETBembo"/>
-        </w:rPr>
-        <w:tab/>
-      </w:r>
-      <w:r>
-        <w:rPr>
-          <w:rFonts w:ascii="ETBembo" w:hAnsi="ETBembo"/>
-        </w:rPr>
-        <w:tab/>
-      </w:r>
-      <w:r>
-        <w:rPr>
-          <w:rFonts w:ascii="ETBembo" w:hAnsi="ETBembo"/>
-        </w:rPr>
-        <w:t>Editor-at-Large, dh+lib Review</w:t>
-      </w:r>
-    </w:p>
-    <w:p>
-      <w:pPr>
-        <w:spacing w:before="120" w:after="120"/>
-        <w:rPr>
-          <w:rFonts w:ascii="ETBembo" w:hAnsi="ETBembo"/>
-        </w:rPr>
-      </w:pPr>
-      <w:r>
-        <w:rPr>
-          <w:rFonts w:ascii="ETBembo" w:hAnsi="ETBembo"/>
-        </w:rPr>
-        <w:t>2018–</w:t>
-      </w:r>
-      <w:r>
-        <w:rPr>
-          <w:rFonts w:ascii="ETBembo" w:hAnsi="ETBembo"/>
-        </w:rPr>
-        <w:tab/>
-      </w:r>
-      <w:r>
-        <w:rPr>
-          <w:rFonts w:ascii="ETBembo" w:hAnsi="ETBembo"/>
-        </w:rPr>
-        <w:tab/>
-      </w:r>
-      <w:r>
-        <w:rPr>
-          <w:rFonts w:ascii="ETBembo" w:hAnsi="ETBembo"/>
-        </w:rPr>
-        <w:t xml:space="preserve">Peer Reviewer, </w:t>
-      </w:r>
-      <w:r>
-        <w:rPr>
-          <w:rFonts w:ascii="ETBembo" w:hAnsi="ETBembo"/>
-          <w:i/>
-          <w:iCs/>
-        </w:rPr>
-        <w:t>Victorian Poetry</w:t>
-      </w:r>
-    </w:p>
-    <w:p>
-      <w:pPr>
-        <w:spacing w:before="120" w:after="120"/>
-        <w:rPr>
-          <w:rFonts w:ascii="ETBembo" w:hAnsi="ETBembo"/>
-        </w:rPr>
-      </w:pPr>
-      <w:r>
-        <w:rPr>
-          <w:rFonts w:ascii="ETBembo" w:hAnsi="ETBembo"/>
-        </w:rPr>
-        <w:t>2017–18</w:t>
-      </w:r>
-      <w:r>
-        <w:rPr>
-          <w:rFonts w:ascii="ETBembo" w:hAnsi="ETBembo"/>
-        </w:rPr>
-        <w:tab/>
-        <w:t xml:space="preserve">Session Reporter, New England Archivists (NEA) </w:t>
-      </w:r>
-    </w:p>
-    <w:p>
-      <w:pPr>
-        <w:spacing w:before="120" w:after="120"/>
-        <w:rPr>
-          <w:rFonts w:ascii="ETBembo" w:hAnsi="ETBembo"/>
-        </w:rPr>
-      </w:pPr>
-      <w:r>
-        <w:rPr>
-          <w:rFonts w:ascii="ETBembo" w:hAnsi="ETBembo"/>
-        </w:rPr>
-        <w:t>2013</w:t>
-      </w:r>
-      <w:r>
-        <w:rPr>
-          <w:rFonts w:ascii="ETBembo" w:hAnsi="ETBembo"/>
-        </w:rPr>
-        <w:tab/>
-      </w:r>
-      <w:r>
-        <w:rPr>
-          <w:rFonts w:ascii="ETBembo" w:hAnsi="ETBembo"/>
-        </w:rPr>
-        <w:tab/>
-      </w:r>
-      <w:r>
-        <w:rPr>
-          <w:rFonts w:ascii="ETBembo" w:hAnsi="ETBembo"/>
-        </w:rPr>
-        <w:t>Practice Teaching Facilitator, CRLT, U</w:t>
-      </w:r>
-      <w:r>
-        <w:rPr>
-          <w:rFonts w:ascii="ETBembo" w:hAnsi="ETBembo"/>
-        </w:rPr>
-        <w:t>niversity</w:t>
-      </w:r>
-      <w:r>
-        <w:rPr>
-          <w:rFonts w:ascii="ETBembo" w:hAnsi="ETBembo"/>
-        </w:rPr>
-        <w:t xml:space="preserve"> of Michigan </w:t>
+        <w:t xml:space="preserve">Member, </w:t>
+      </w:r>
+      <w:r>
+        <w:rPr>
+          <w:rFonts w:ascii="ETBembo" w:hAnsi="ETBembo"/>
+        </w:rPr>
+        <w:t>Instruction</w:t>
+      </w:r>
+      <w:r>
+        <w:rPr>
+          <w:rFonts w:ascii="ETBembo" w:hAnsi="ETBembo"/>
+        </w:rPr>
+        <w:t xml:space="preserve"> Committee, </w:t>
+      </w:r>
+      <w:r>
+        <w:rPr>
+          <w:rFonts w:ascii="ETBembo" w:hAnsi="ETBembo"/>
+        </w:rPr>
+        <w:t>Union College</w:t>
+      </w:r>
+      <w:r>
+        <w:rPr>
+          <w:rFonts w:ascii="ETBembo" w:hAnsi="ETBembo"/>
+        </w:rPr>
+        <w:t xml:space="preserve"> </w:t>
+      </w:r>
+    </w:p>
+    <w:p>
+      <w:pPr>
+        <w:spacing w:before="120" w:after="120"/>
+        <w:rPr>
+          <w:rFonts w:ascii="ETBembo" w:hAnsi="ETBembo"/>
+        </w:rPr>
+      </w:pPr>
+      <w:r>
+        <w:rPr>
+          <w:rFonts w:ascii="ETBembo" w:hAnsi="ETBembo"/>
+        </w:rPr>
+        <w:t>2020</w:t>
+      </w:r>
+      <w:r>
+        <w:rPr>
+          <w:rFonts w:ascii="ETBembo" w:hAnsi="ETBembo"/>
+        </w:rPr>
+        <w:tab/>
+      </w:r>
+      <w:r>
+        <w:rPr>
+          <w:rFonts w:ascii="ETBembo" w:hAnsi="ETBembo"/>
+        </w:rPr>
+        <w:tab/>
+        <w:t>Member, Primo Committee, Union College</w:t>
+      </w:r>
+    </w:p>
+    <w:p>
+      <w:pPr>
+        <w:spacing w:before="120" w:after="120"/>
+        <w:rPr>
+          <w:rFonts w:ascii="ETBembo" w:hAnsi="ETBembo"/>
+        </w:rPr>
+      </w:pPr>
+      <w:r>
+        <w:rPr>
+          <w:rFonts w:ascii="ETBembo" w:hAnsi="ETBembo"/>
+        </w:rPr>
+        <w:t xml:space="preserve">2019–22 </w:t>
+      </w:r>
+      <w:r>
+        <w:rPr>
+          <w:rFonts w:ascii="ETBembo" w:hAnsi="ETBembo"/>
+        </w:rPr>
+        <w:tab/>
+        <w:t>Member, Outreach Committee, Union College</w:t>
+      </w:r>
+    </w:p>
+    <w:p>
+      <w:pPr>
+        <w:spacing w:before="120" w:after="120"/>
+        <w:rPr>
+          <w:rFonts w:ascii="ETBembo" w:hAnsi="ETBembo"/>
+        </w:rPr>
+      </w:pPr>
+      <w:r>
+        <w:rPr>
+          <w:rFonts w:ascii="ETBembo" w:hAnsi="ETBembo"/>
+        </w:rPr>
+        <w:t>2019–2</w:t>
+      </w:r>
+      <w:r>
+        <w:rPr>
+          <w:rFonts w:ascii="ETBembo" w:hAnsi="ETBembo"/>
+        </w:rPr>
+        <w:t>1</w:t>
+      </w:r>
+      <w:r>
+        <w:rPr>
+          <w:rFonts w:ascii="ETBembo" w:hAnsi="ETBembo"/>
+        </w:rPr>
+        <w:tab/>
+        <w:t>Member, Electronic Resources Committee, Union College</w:t>
+      </w:r>
+    </w:p>
+    <w:p>
+      <w:pPr>
+        <w:spacing w:before="120" w:after="120"/>
+        <w:rPr>
+          <w:rFonts w:ascii="ETBembo" w:hAnsi="ETBembo"/>
+        </w:rPr>
+      </w:pPr>
+      <w:r>
+        <w:rPr>
+          <w:rFonts w:ascii="ETBembo" w:hAnsi="ETBembo"/>
+        </w:rPr>
+        <w:t>2019–20</w:t>
+      </w:r>
+      <w:r>
+        <w:rPr>
+          <w:rFonts w:ascii="ETBembo" w:hAnsi="ETBembo"/>
+        </w:rPr>
+        <w:tab/>
+        <w:t xml:space="preserve">Member, Scholarly Communication Librarian Search Committee, </w:t>
+      </w:r>
+      <w:r>
+        <w:rPr>
+          <w:rFonts w:ascii="ETBembo" w:hAnsi="ETBembo"/>
+        </w:rPr>
+        <w:t>Union College</w:t>
       </w:r>
     </w:p>
     <w:p>
@@ -4545,7 +5303,18 @@
           <w:rFonts w:ascii="ETBembo" w:hAnsi="ETBembo"/>
         </w:rPr>
         <w:tab/>
-        <w:t xml:space="preserve">Steering Committee, Nineteenth-Century Forum, </w:t>
+      </w:r>
+      <w:r>
+        <w:rPr>
+          <w:rFonts w:ascii="ETBembo" w:hAnsi="ETBembo"/>
+        </w:rPr>
+        <w:t>Member</w:t>
+      </w:r>
+      <w:r>
+        <w:rPr>
+          <w:rFonts w:ascii="ETBembo" w:hAnsi="ETBembo"/>
+        </w:rPr>
+        <w:t xml:space="preserve">, Nineteenth-Century Forum, </w:t>
       </w:r>
       <w:r>
         <w:rPr>
@@ -4555,7 +5324,7 @@
       </w:r>
     </w:p>
     <w:sectPr>
-      <w:footerReference w:type="default" r:id="rId34"/>
+      <w:footerReference w:type="default" r:id="rId33"/>
       <w:pgSz w:w="12240" w:h="15840"/>
       <w:pgMar w:top="1440" w:right="1440" w:bottom="1440" w:left="1440" w:header="0" w:footer="734" w:gutter="0"/>
       <w:cols w:space="720"/>
@@ -4792,6 +5561,119 @@
     </w:lvl>
   </w:abstractNum>
   <w:abstractNum w:abstractNumId="1" w15:restartNumberingAfterBreak="0">
+    <w:nsid w:val="4D016996"/>
+    <w:multiLevelType w:val="hybridMultilevel"/>
+    <w:tmpl w:val="73E0ED2A"/>
+    <w:lvl w:ilvl="0" w:tplc="04090001">
+      <w:start w:val="1"/>
+      <w:numFmt w:val="bullet"/>
+      <w:lvlText w:val=""/>
+      <w:lvlJc w:val="left"/>
+      <w:pPr>
+        <w:ind w:left="720" w:hanging="360"/>
+      </w:pPr>
+      <w:rPr>
+        <w:rFonts w:ascii="Symbol" w:hAnsi="Symbol" w:hint="default"/>
+      </w:rPr>
+    </w:lvl>
+    <w:lvl w:ilvl="1" w:tplc="04090003">
+      <w:start w:val="1"/>
+      <w:numFmt w:val="bullet"/>
+      <w:lvlText w:val="o"/>
+      <w:lvlJc w:val="left"/>
+      <w:pPr>
+        <w:ind w:left="1440" w:hanging="360"/>
+      </w:pPr>
+      <w:rPr>
+        <w:rFonts w:ascii="Courier New" w:hAnsi="Courier New" w:cs="Courier New" w:hint="default"/>
+      </w:rPr>
+    </w:lvl>
+    <w:lvl w:ilvl="2" w:tplc="04090005">
+      <w:start w:val="1"/>
+      <w:numFmt w:val="bullet"/>
+      <w:lvlText w:val=""/>
+      <w:lvlJc w:val="left"/>
+      <w:pPr>
+        <w:ind w:left="2160" w:hanging="360"/>
+      </w:pPr>
+      <w:rPr>
+        <w:rFonts w:ascii="Wingdings" w:hAnsi="Wingdings" w:hint="default"/>
+      </w:rPr>
+    </w:lvl>
+    <w:lvl w:ilvl="3" w:tplc="04090001" w:tentative="1">
+      <w:start w:val="1"/>
+      <w:numFmt w:val="bullet"/>
+      <w:lvlText w:val=""/>
+      <w:lvlJc w:val="left"/>
+      <w:pPr>
+        <w:ind w:left="2880" w:hanging="360"/>
+      </w:pPr>
+      <w:rPr>
+        <w:rFonts w:ascii="Symbol" w:hAnsi="Symbol" w:hint="default"/>
+      </w:rPr>
+    </w:lvl>
+    <w:lvl w:ilvl="4" w:tplc="04090003" w:tentative="1">
+      <w:start w:val="1"/>
+      <w:numFmt w:val="bullet"/>
+      <w:lvlText w:val="o"/>
+      <w:lvlJc w:val="left"/>
+      <w:pPr>
+        <w:ind w:left="3600" w:hanging="360"/>
+      </w:pPr>
+      <w:rPr>
+        <w:rFonts w:ascii="Courier New" w:hAnsi="Courier New" w:cs="Courier New" w:hint="default"/>
+      </w:rPr>
+    </w:lvl>
+    <w:lvl w:ilvl="5" w:tplc="04090005" w:tentative="1">
+      <w:start w:val="1"/>
+      <w:numFmt w:val="bullet"/>
+      <w:lvlText w:val=""/>
+      <w:lvlJc w:val="left"/>
+      <w:pPr>
+        <w:ind w:left="4320" w:hanging="360"/>
+      </w:pPr>
+      <w:rPr>
+        <w:rFonts w:ascii="Wingdings" w:hAnsi="Wingdings" w:hint="default"/>
+      </w:rPr>
+    </w:lvl>
+    <w:lvl w:ilvl="6" w:tplc="04090001" w:tentative="1">
+      <w:start w:val="1"/>
+      <w:numFmt w:val="bullet"/>
+      <w:lvlText w:val=""/>
+      <w:lvlJc w:val="left"/>
+      <w:pPr>
+        <w:ind w:left="5040" w:hanging="360"/>
+      </w:pPr>
+      <w:rPr>
+        <w:rFonts w:ascii="Symbol" w:hAnsi="Symbol" w:hint="default"/>
+      </w:rPr>
+    </w:lvl>
+    <w:lvl w:ilvl="7" w:tplc="04090003" w:tentative="1">
+      <w:start w:val="1"/>
+      <w:numFmt w:val="bullet"/>
+      <w:lvlText w:val="o"/>
+      <w:lvlJc w:val="left"/>
+      <w:pPr>
+        <w:ind w:left="5760" w:hanging="360"/>
+      </w:pPr>
+      <w:rPr>
+        <w:rFonts w:ascii="Courier New" w:hAnsi="Courier New" w:cs="Courier New" w:hint="default"/>
+      </w:rPr>
+    </w:lvl>
+    <w:lvl w:ilvl="8" w:tplc="04090005" w:tentative="1">
+      <w:start w:val="1"/>
+      <w:numFmt w:val="bullet"/>
+      <w:lvlText w:val=""/>
+      <w:lvlJc w:val="left"/>
+      <w:pPr>
+        <w:ind w:left="6480" w:hanging="360"/>
+      </w:pPr>
+      <w:rPr>
+        <w:rFonts w:ascii="Wingdings" w:hAnsi="Wingdings" w:hint="default"/>
+      </w:rPr>
+    </w:lvl>
+  </w:abstractNum>
+  <w:abstractNum w:abstractNumId="2" w15:restartNumberingAfterBreak="0">
     <w:nsid w:val="55B6668E"/>
     <w:multiLevelType w:val="hybridMultilevel"/>
     <w:tmpl w:val="290282E4"/>
@@ -4914,7 +5796,7 @@
       </w:rPr>
     </w:lvl>
   </w:abstractNum>
-  <w:abstractNum w:abstractNumId="2" w15:restartNumberingAfterBreak="0">
+  <w:abstractNum w:abstractNumId="3" w15:restartNumberingAfterBreak="0">
     <w:nsid w:val="662561EA"/>
     <w:multiLevelType w:val="hybridMultilevel"/>
     <w:tmpl w:val="38A0B30E"/>
@@ -5000,7 +5882,7 @@
       </w:pPr>
     </w:lvl>
   </w:abstractNum>
-  <w:abstractNum w:abstractNumId="3" w15:restartNumberingAfterBreak="0">
+  <w:abstractNum w:abstractNumId="4" w15:restartNumberingAfterBreak="0">
     <w:nsid w:val="783564B6"/>
     <w:multiLevelType w:val="hybridMultilevel"/>
     <w:tmpl w:val="E9BA26F0"/>
@@ -5113,7 +5995,7 @@
       </w:rPr>
     </w:lvl>
   </w:abstractNum>
-  <w:abstractNum w:abstractNumId="4" w15:restartNumberingAfterBreak="0">
+  <w:abstractNum w:abstractNumId="5" w15:restartNumberingAfterBreak="0">
     <w:nsid w:val="7C1D3A8C"/>
     <w:multiLevelType w:val="hybridMultilevel"/>
     <w:tmpl w:val="7C483798"/>
@@ -5226,7 +6108,7 @@
       </w:rPr>
     </w:lvl>
   </w:abstractNum>
-  <w:abstractNum w:abstractNumId="5" w15:restartNumberingAfterBreak="0">
+  <w:abstractNum w:abstractNumId="6" w15:restartNumberingAfterBreak="0">
     <w:nsid w:val="7C5D51F1"/>
     <w:multiLevelType w:val="hybridMultilevel"/>
     <w:tmpl w:val="405EC05A"/>
@@ -5339,7 +6221,7 @@
       </w:rPr>
     </w:lvl>
   </w:abstractNum>
-  <w:abstractNum w:abstractNumId="6" w15:restartNumberingAfterBreak="0">
+  <w:abstractNum w:abstractNumId="7" w15:restartNumberingAfterBreak="0">
     <w:nsid w:val="7E931E44"/>
     <w:multiLevelType w:val="hybridMultilevel"/>
     <w:tmpl w:val="BC7A4158"/>
@@ -5452,7 +6334,7 @@
       </w:rPr>
     </w:lvl>
   </w:abstractNum>
-  <w:abstractNum w:abstractNumId="7" w15:restartNumberingAfterBreak="0">
+  <w:abstractNum w:abstractNumId="8" w15:restartNumberingAfterBreak="0">
     <w:nsid w:val="7F03654C"/>
     <w:multiLevelType w:val="hybridMultilevel"/>
     <w:tmpl w:val="E6E0E16C"/>
@@ -5566,28 +6448,31 @@
     </w:lvl>
   </w:abstractNum>
   <w:num w:numId="1" w16cid:durableId="334961859">
-    <w:abstractNumId w:val="1"/>
+    <w:abstractNumId w:val="2"/>
   </w:num>
   <w:num w:numId="2" w16cid:durableId="717320473">
     <w:abstractNumId w:val="0"/>
   </w:num>
   <w:num w:numId="3" w16cid:durableId="514656427">
-    <w:abstractNumId w:val="2"/>
+    <w:abstractNumId w:val="3"/>
   </w:num>
   <w:num w:numId="4" w16cid:durableId="705368738">
+    <w:abstractNumId w:val="5"/>
+  </w:num>
+  <w:num w:numId="5" w16cid:durableId="175852278">
+    <w:abstractNumId w:val="8"/>
+  </w:num>
+  <w:num w:numId="6" w16cid:durableId="1567448606">
+    <w:abstractNumId w:val="7"/>
+  </w:num>
+  <w:num w:numId="7" w16cid:durableId="232588367">
+    <w:abstractNumId w:val="6"/>
+  </w:num>
+  <w:num w:numId="8" w16cid:durableId="1948538084">
     <w:abstractNumId w:val="4"/>
   </w:num>
-  <w:num w:numId="5" w16cid:durableId="175852278">
-    <w:abstractNumId w:val="7"/>
-  </w:num>
-  <w:num w:numId="6" w16cid:durableId="1567448606">
-    <w:abstractNumId w:val="6"/>
-  </w:num>
-  <w:num w:numId="7" w16cid:durableId="232588367">
-    <w:abstractNumId w:val="5"/>
-  </w:num>
-  <w:num w:numId="8" w16cid:durableId="1948538084">
-    <w:abstractNumId w:val="3"/>
+  <w:num w:numId="9" w16cid:durableId="818837860">
+    <w:abstractNumId w:val="1"/>
   </w:num>
 </w:numbering>
 </file>
@@ -6076,6 +6961,7 @@
   <w:style w:type="character" w:default="1" w:styleId="DefaultParagraphFont">
     <w:name w:val="Default Paragraph Font"/>
     <w:uiPriority w:val="1"/>
+    <w:semiHidden/>
     <w:unhideWhenUsed/>
   </w:style>
   <w:style w:type="table" w:default="1" w:styleId="TableNormal">

--- a/cv.docx
+++ b/cv.docx
@@ -36,7 +36,7 @@
         <w:rPr>
           <w:rFonts w:ascii="ETBembo" w:hAnsi="ETBembo"/>
         </w:rPr>
-        <w:t>January</w:t>
+        <w:t>February</w:t>
       </w:r>
       <w:r>
         <w:rPr>
@@ -405,21 +405,7 @@
             <w:rStyle w:val="Hyperlink"/>
             <w:rFonts w:ascii="ETBembo" w:hAnsi="ETBembo"/>
           </w:rPr>
-          <w:t xml:space="preserve"> University Bloomingto</w:t>
-        </w:r>
-        <w:r>
-          <w:rPr>
-            <w:rStyle w:val="Hyperlink"/>
-            <w:rFonts w:ascii="ETBembo" w:hAnsi="ETBembo"/>
-          </w:rPr>
-          <w:t>n</w:t>
-        </w:r>
-        <w:r>
-          <w:rPr>
-            <w:rStyle w:val="Hyperlink"/>
-            <w:rFonts w:ascii="ETBembo" w:hAnsi="ETBembo"/>
-          </w:rPr>
-          <w:t xml:space="preserve"> Libraries</w:t>
+          <w:t xml:space="preserve"> University Bloomington Libraries</w:t>
         </w:r>
         <w:r>
           <w:rPr>
@@ -448,7 +434,6 @@
         <w:t xml:space="preserve">Product Owner, </w:t>
       </w:r>
       <w:hyperlink r:id="rId11" w:history="1">
-        <w:proofErr w:type="spellStart"/>
         <w:r>
           <w:rPr>
             <w:rStyle w:val="Hyperlink"/>
@@ -461,21 +446,7 @@
             <w:rStyle w:val="Hyperlink"/>
             <w:rFonts w:ascii="ETBembo" w:hAnsi="ETBembo"/>
           </w:rPr>
-          <w:t>cho</w:t>
-        </w:r>
-        <w:r>
-          <w:rPr>
-            <w:rStyle w:val="Hyperlink"/>
-            <w:rFonts w:ascii="ETBembo" w:hAnsi="ETBembo"/>
-          </w:rPr>
-          <w:t>l</w:t>
-        </w:r>
-        <w:r>
-          <w:rPr>
-            <w:rStyle w:val="Hyperlink"/>
-            <w:rFonts w:ascii="ETBembo" w:hAnsi="ETBembo"/>
-          </w:rPr>
-          <w:t>ar</w:t>
+          <w:t>cholar</w:t>
         </w:r>
         <w:r>
           <w:rPr>
@@ -491,27 +462,12 @@
           </w:rPr>
           <w:t>orks</w:t>
         </w:r>
-        <w:proofErr w:type="spellEnd"/>
       </w:hyperlink>
       <w:r>
         <w:rPr>
           <w:rFonts w:ascii="ETBembo" w:hAnsi="ETBembo"/>
         </w:rPr>
-        <w:t xml:space="preserve"> (</w:t>
-      </w:r>
-      <w:proofErr w:type="spellStart"/>
-      <w:r>
-        <w:rPr>
-          <w:rFonts w:ascii="ETBembo" w:hAnsi="ETBembo"/>
-        </w:rPr>
-        <w:t>DSpace</w:t>
-      </w:r>
-      <w:proofErr w:type="spellEnd"/>
-      <w:r>
-        <w:rPr>
-          <w:rFonts w:ascii="ETBembo" w:hAnsi="ETBembo"/>
-        </w:rPr>
-        <w:t>)</w:t>
+        <w:t xml:space="preserve"> (DSpace)</w:t>
       </w:r>
     </w:p>
     <w:p>
@@ -555,21 +511,7 @@
             <w:rStyle w:val="Hyperlink"/>
             <w:rFonts w:ascii="ETBembo" w:hAnsi="ETBembo"/>
           </w:rPr>
-          <w:t>IU Libraries’ publishin</w:t>
-        </w:r>
-        <w:r>
-          <w:rPr>
-            <w:rStyle w:val="Hyperlink"/>
-            <w:rFonts w:ascii="ETBembo" w:hAnsi="ETBembo"/>
-          </w:rPr>
-          <w:t>g</w:t>
-        </w:r>
-        <w:r>
-          <w:rPr>
-            <w:rStyle w:val="Hyperlink"/>
-            <w:rFonts w:ascii="ETBembo" w:hAnsi="ETBembo"/>
-          </w:rPr>
-          <w:t xml:space="preserve"> services</w:t>
+          <w:t>IU Libraries’ publishing services</w:t>
         </w:r>
       </w:hyperlink>
     </w:p>
@@ -812,7 +754,19 @@
         <w:rPr>
           <w:rFonts w:ascii="ETBembo" w:hAnsi="ETBembo"/>
         </w:rPr>
-        <w:t xml:space="preserve">Writing and designing </w:t>
+        <w:t>Writing and designing</w:t>
+      </w:r>
+      <w:r>
+        <w:rPr>
+          <w:rFonts w:ascii="ETBembo" w:hAnsi="ETBembo"/>
+        </w:rPr>
+        <w:t xml:space="preserve"> the</w:t>
+      </w:r>
+      <w:r>
+        <w:rPr>
+          <w:rFonts w:ascii="ETBembo" w:hAnsi="ETBembo"/>
+        </w:rPr>
+        <w:t xml:space="preserve"> </w:t>
       </w:r>
       <w:hyperlink r:id="rId16">
         <w:r>
@@ -840,7 +794,37 @@
         <w:rPr>
           <w:rFonts w:ascii="ETBembo" w:hAnsi="ETBembo"/>
         </w:rPr>
-        <w:t>Created and provided instruction, outreach, and advocacy for course material affordability and open educational resources (OER), including:</w:t>
+        <w:t xml:space="preserve">Created and provided instruction, outreach, and advocacy for </w:t>
+      </w:r>
+      <w:r>
+        <w:rPr>
+          <w:rFonts w:ascii="ETBembo" w:hAnsi="ETBembo"/>
+        </w:rPr>
+        <w:t>affordabl</w:t>
+      </w:r>
+      <w:r>
+        <w:rPr>
+          <w:rFonts w:ascii="ETBembo" w:hAnsi="ETBembo"/>
+        </w:rPr>
+        <w:t xml:space="preserve">e </w:t>
+      </w:r>
+      <w:r>
+        <w:rPr>
+          <w:rFonts w:ascii="ETBembo" w:hAnsi="ETBembo"/>
+        </w:rPr>
+        <w:t>course material</w:t>
+      </w:r>
+      <w:r>
+        <w:rPr>
+          <w:rFonts w:ascii="ETBembo" w:hAnsi="ETBembo"/>
+        </w:rPr>
+        <w:t>s</w:t>
+      </w:r>
+      <w:r>
+        <w:rPr>
+          <w:rFonts w:ascii="ETBembo" w:hAnsi="ETBembo"/>
+        </w:rPr>
+        <w:t xml:space="preserve"> and open educational resources (OER), including:</w:t>
       </w:r>
     </w:p>
     <w:p>
@@ -1828,7 +1812,7 @@
         <w:rPr>
           <w:rFonts w:ascii="ETBembo" w:hAnsi="ETBembo"/>
         </w:rPr>
-        <w:t>peer-reviewed articles</w:t>
+        <w:t>peer-reviewed</w:t>
       </w:r>
     </w:p>
     <w:p>
@@ -1843,7 +1827,168 @@
         <w:rPr>
           <w:rFonts w:ascii="ETBembo" w:hAnsi="ETBembo"/>
         </w:rPr>
-        <w:t>(2017). The Age of Rhyme: The Verse Culture of Victorian Cambridge.</w:t>
+        <w:t>TBD</w:t>
+      </w:r>
+      <w:r>
+        <w:rPr>
+          <w:rFonts w:ascii="ETBembo" w:hAnsi="ETBembo"/>
+        </w:rPr>
+        <w:tab/>
+        <w:t xml:space="preserve">Mazel, A. </w:t>
+      </w:r>
+      <w:r>
+        <w:rPr>
+          <w:rFonts w:ascii="ETBembo" w:hAnsi="ETBembo"/>
+        </w:rPr>
+        <w:t xml:space="preserve">Introducing Indiana University Bloomington Libraries Publishing: A case study. </w:t>
+      </w:r>
+      <w:r>
+        <w:rPr>
+          <w:rFonts w:ascii="ETBembo" w:hAnsi="ETBembo"/>
+        </w:rPr>
+        <w:t xml:space="preserve">In </w:t>
+      </w:r>
+      <w:r>
+        <w:rPr>
+          <w:rFonts w:ascii="ETBembo" w:hAnsi="ETBembo"/>
+        </w:rPr>
+        <w:t>B</w:t>
+      </w:r>
+      <w:r>
+        <w:rPr>
+          <w:rFonts w:ascii="ETBembo" w:hAnsi="ETBembo"/>
+        </w:rPr>
+        <w:t>.</w:t>
+      </w:r>
+      <w:r>
+        <w:rPr>
+          <w:rFonts w:ascii="ETBembo" w:hAnsi="ETBembo"/>
+        </w:rPr>
+        <w:t xml:space="preserve"> Holland</w:t>
+      </w:r>
+      <w:r>
+        <w:rPr>
+          <w:rFonts w:ascii="ETBembo" w:hAnsi="ETBembo"/>
+        </w:rPr>
+        <w:t xml:space="preserve"> (E</w:t>
+      </w:r>
+      <w:r>
+        <w:rPr>
+          <w:rFonts w:ascii="ETBembo" w:hAnsi="ETBembo"/>
+        </w:rPr>
+        <w:t>d.</w:t>
+      </w:r>
+      <w:r>
+        <w:rPr>
+          <w:rFonts w:ascii="ETBembo" w:hAnsi="ETBembo"/>
+        </w:rPr>
+        <w:t xml:space="preserve">), </w:t>
+      </w:r>
+      <w:r>
+        <w:rPr>
+          <w:rFonts w:ascii="ETBembo" w:hAnsi="ETBembo"/>
+          <w:i/>
+          <w:iCs/>
+        </w:rPr>
+        <w:t>Trends and Innovations Concerning Library &amp; Information Science: A Multidisciplinary Approach</w:t>
+      </w:r>
+      <w:r>
+        <w:rPr>
+          <w:rFonts w:ascii="ETBembo" w:hAnsi="ETBembo"/>
+        </w:rPr>
+        <w:t xml:space="preserve">. </w:t>
+      </w:r>
+      <w:r>
+        <w:rPr>
+          <w:rFonts w:ascii="ETBembo" w:hAnsi="ETBembo"/>
+        </w:rPr>
+        <w:t>De Gruyter</w:t>
+      </w:r>
+      <w:r>
+        <w:rPr>
+          <w:rFonts w:ascii="ETBembo" w:hAnsi="ETBembo"/>
+        </w:rPr>
+        <w:t xml:space="preserve">. </w:t>
+      </w:r>
+    </w:p>
+    <w:p>
+      <w:pPr>
+        <w:spacing w:before="120"/>
+        <w:ind w:left="720" w:hanging="720"/>
+        <w:rPr>
+          <w:rFonts w:ascii="ETBembo" w:hAnsi="ETBembo"/>
+          <w:color w:val="0000FF" w:themeColor="hyperlink"/>
+          <w:u w:val="single"/>
+        </w:rPr>
+      </w:pPr>
+      <w:r>
+        <w:rPr>
+          <w:rFonts w:ascii="ETBembo" w:hAnsi="ETBembo"/>
+        </w:rPr>
+        <w:t>2019</w:t>
+      </w:r>
+      <w:r>
+        <w:rPr>
+          <w:rFonts w:ascii="ETBembo" w:hAnsi="ETBembo"/>
+        </w:rPr>
+        <w:tab/>
+      </w:r>
+      <w:r>
+        <w:rPr>
+          <w:rFonts w:ascii="ETBembo" w:hAnsi="ETBembo"/>
+        </w:rPr>
+        <w:t xml:space="preserve">Mazel, A. and Dumas, C. Computational analyses of the relation of theme and genre in the writing of Aphra Behn. </w:t>
+      </w:r>
+      <w:r>
+        <w:rPr>
+          <w:rFonts w:ascii="ETBembo" w:hAnsi="ETBembo"/>
+          <w:i/>
+          <w:iCs/>
+        </w:rPr>
+        <w:t>Proceedings of the Association for Information Science and Technology</w:t>
+      </w:r>
+      <w:r>
+        <w:rPr>
+          <w:rFonts w:ascii="ETBembo" w:hAnsi="ETBembo"/>
+        </w:rPr>
+        <w:t xml:space="preserve"> 56(1), 733–734. </w:t>
+      </w:r>
+      <w:hyperlink r:id="rId18">
+        <w:r>
+          <w:rPr>
+            <w:rStyle w:val="Hyperlink"/>
+            <w:rFonts w:ascii="ETBembo" w:hAnsi="ETBembo"/>
+          </w:rPr>
+          <w:t>doi:10.1002/pra2.153</w:t>
+        </w:r>
+      </w:hyperlink>
+    </w:p>
+    <w:p>
+      <w:pPr>
+        <w:spacing w:before="120"/>
+        <w:ind w:left="720" w:hanging="720"/>
+        <w:rPr>
+          <w:rFonts w:ascii="ETBembo" w:hAnsi="ETBembo"/>
+        </w:rPr>
+      </w:pPr>
+      <w:r>
+        <w:rPr>
+          <w:rFonts w:ascii="ETBembo" w:hAnsi="ETBembo"/>
+        </w:rPr>
+        <w:t>2017</w:t>
+      </w:r>
+      <w:r>
+        <w:rPr>
+          <w:rFonts w:ascii="ETBembo" w:hAnsi="ETBembo"/>
+        </w:rPr>
+        <w:tab/>
+        <w:t xml:space="preserve">Mazel, A. </w:t>
+      </w:r>
+      <w:r>
+        <w:rPr>
+          <w:rFonts w:ascii="ETBembo" w:hAnsi="ETBembo"/>
+        </w:rPr>
+        <w:t>The Age of Rhyme: The Verse Culture of Victorian Cambridge.</w:t>
       </w:r>
       <w:r>
         <w:rPr>
@@ -1877,7 +2022,7 @@
         </w:rPr>
         <w:t xml:space="preserve">401. </w:t>
       </w:r>
-      <w:hyperlink r:id="rId18">
+      <w:hyperlink r:id="rId19">
         <w:r>
           <w:rPr>
             <w:rStyle w:val="Hyperlink"/>
@@ -1899,7 +2044,20 @@
         <w:rPr>
           <w:rFonts w:ascii="ETBembo" w:hAnsi="ETBembo"/>
         </w:rPr>
-        <w:t xml:space="preserve">(2017). The Ends of Rhyme: Swinburne’s </w:t>
+        <w:t>2017</w:t>
+      </w:r>
+      <w:r>
+        <w:rPr>
+          <w:rFonts w:ascii="ETBembo" w:hAnsi="ETBembo"/>
+        </w:rPr>
+        <w:tab/>
+        <w:t xml:space="preserve">Mazel. A. </w:t>
+      </w:r>
+      <w:r>
+        <w:rPr>
+          <w:rFonts w:ascii="ETBembo" w:hAnsi="ETBembo"/>
+        </w:rPr>
+        <w:t xml:space="preserve">The Ends of Rhyme: Swinburne’s </w:t>
       </w:r>
       <w:r>
         <w:rPr>
@@ -1947,7 +2105,7 @@
         </w:rPr>
         <w:t xml:space="preserve">187. </w:t>
       </w:r>
-      <w:hyperlink r:id="rId19">
+      <w:hyperlink r:id="rId20">
         <w:r>
           <w:rPr>
             <w:rStyle w:val="Hyperlink"/>
@@ -1970,7 +2128,20 @@
         <w:rPr>
           <w:rFonts w:ascii="ETBembo" w:hAnsi="ETBembo"/>
         </w:rPr>
-        <w:t>(2016). “You, guess”: The Enigmas of Christina Rossetti.</w:t>
+        <w:t xml:space="preserve">2016 </w:t>
+      </w:r>
+      <w:r>
+        <w:rPr>
+          <w:rFonts w:ascii="ETBembo" w:hAnsi="ETBembo"/>
+        </w:rPr>
+        <w:tab/>
+        <w:t xml:space="preserve">Mazel, A. </w:t>
+      </w:r>
+      <w:r>
+        <w:rPr>
+          <w:rFonts w:ascii="ETBembo" w:hAnsi="ETBembo"/>
+        </w:rPr>
+        <w:t>“You, guess”: The Enigmas of Christina Rossetti.</w:t>
       </w:r>
       <w:r>
         <w:rPr>
@@ -1992,7 +2163,7 @@
         </w:rPr>
         <w:t xml:space="preserve"> 44(3), 511–533. </w:t>
       </w:r>
-      <w:hyperlink r:id="rId20">
+      <w:hyperlink r:id="rId21">
         <w:r>
           <w:rPr>
             <w:rStyle w:val="Hyperlink"/>
@@ -2004,213 +2175,27 @@
     </w:p>
     <w:p>
       <w:pPr>
-        <w:ind w:left="720" w:hanging="720"/>
-        <w:rPr>
-          <w:rStyle w:val="Hyperlink"/>
-          <w:rFonts w:ascii="ETBembo" w:hAnsi="ETBembo"/>
-        </w:rPr>
-      </w:pPr>
-    </w:p>
-    <w:p>
-      <w:pPr>
         <w:pStyle w:val="Heading3"/>
         <w:rPr>
           <w:rFonts w:ascii="ETBembo" w:hAnsi="ETBembo"/>
         </w:rPr>
       </w:pPr>
-      <w:r>
-        <w:rPr>
-          <w:rFonts w:ascii="ETBembo" w:hAnsi="ETBembo"/>
-        </w:rPr>
-        <w:t>p</w:t>
-      </w:r>
-      <w:r>
-        <w:rPr>
-          <w:rFonts w:ascii="ETBembo" w:hAnsi="ETBembo"/>
-        </w:rPr>
-        <w:t>eer</w:t>
-      </w:r>
-      <w:r>
-        <w:rPr>
-          <w:rFonts w:ascii="ETBembo" w:hAnsi="ETBembo"/>
-        </w:rPr>
-        <w:t>-reviewed book chapters</w:t>
-      </w:r>
-    </w:p>
-    <w:p>
-      <w:pPr>
-        <w:spacing w:before="120"/>
-        <w:ind w:left="720" w:hanging="720"/>
-        <w:rPr>
-          <w:rFonts w:ascii="ETBembo" w:hAnsi="ETBembo"/>
-        </w:rPr>
-      </w:pPr>
-      <w:r>
-        <w:rPr>
-          <w:rFonts w:ascii="ETBembo" w:hAnsi="ETBembo"/>
-        </w:rPr>
-        <w:t xml:space="preserve">(forthcoming). Introducing Indiana University Bloomington Libraries Publishing: A case study. </w:t>
-      </w:r>
-      <w:r>
-        <w:rPr>
-          <w:rFonts w:ascii="ETBembo" w:hAnsi="ETBembo"/>
-        </w:rPr>
-        <w:t xml:space="preserve">In </w:t>
-      </w:r>
-      <w:r>
-        <w:rPr>
-          <w:rFonts w:ascii="ETBembo" w:hAnsi="ETBembo"/>
-        </w:rPr>
-        <w:t>B</w:t>
-      </w:r>
-      <w:r>
-        <w:rPr>
-          <w:rFonts w:ascii="ETBembo" w:hAnsi="ETBembo"/>
-        </w:rPr>
-        <w:t>.</w:t>
-      </w:r>
-      <w:r>
-        <w:rPr>
-          <w:rFonts w:ascii="ETBembo" w:hAnsi="ETBembo"/>
-        </w:rPr>
-        <w:t xml:space="preserve"> Holland</w:t>
-      </w:r>
-      <w:r>
-        <w:rPr>
-          <w:rFonts w:ascii="ETBembo" w:hAnsi="ETBembo"/>
-        </w:rPr>
-        <w:t xml:space="preserve"> (E</w:t>
-      </w:r>
-      <w:r>
-        <w:rPr>
-          <w:rFonts w:ascii="ETBembo" w:hAnsi="ETBembo"/>
-        </w:rPr>
-        <w:t>d.</w:t>
-      </w:r>
-      <w:r>
-        <w:rPr>
-          <w:rFonts w:ascii="ETBembo" w:hAnsi="ETBembo"/>
-        </w:rPr>
-        <w:t xml:space="preserve">), </w:t>
-      </w:r>
-      <w:r>
-        <w:rPr>
-          <w:rFonts w:ascii="ETBembo" w:hAnsi="ETBembo"/>
-          <w:i/>
-          <w:iCs/>
-        </w:rPr>
-        <w:t>Trends and Innovations Concerning Library &amp; Information Science: A Multidisciplinary Approach</w:t>
-      </w:r>
-      <w:r>
-        <w:rPr>
-          <w:rFonts w:ascii="ETBembo" w:hAnsi="ETBembo"/>
-        </w:rPr>
-        <w:t>.</w:t>
-      </w:r>
-      <w:r>
-        <w:rPr>
-          <w:rFonts w:ascii="ETBembo" w:hAnsi="ETBembo"/>
-        </w:rPr>
-        <w:t xml:space="preserve"> </w:t>
-      </w:r>
-      <w:r>
-        <w:rPr>
-          <w:rFonts w:ascii="ETBembo" w:hAnsi="ETBembo"/>
-        </w:rPr>
-        <w:t>De Gruyter</w:t>
-      </w:r>
-      <w:r>
-        <w:rPr>
-          <w:rFonts w:ascii="ETBembo" w:hAnsi="ETBembo"/>
-        </w:rPr>
-        <w:t xml:space="preserve">. </w:t>
-      </w:r>
-    </w:p>
-    <w:p>
-      <w:pPr>
-        <w:rPr>
-          <w:rFonts w:ascii="ETBembo" w:hAnsi="ETBembo"/>
-        </w:rPr>
-      </w:pPr>
-    </w:p>
-    <w:p>
-      <w:pPr>
-        <w:pStyle w:val="Heading3"/>
-        <w:rPr>
-          <w:rFonts w:ascii="ETBembo" w:hAnsi="ETBembo"/>
-        </w:rPr>
-      </w:pPr>
-      <w:r>
-        <w:rPr>
-          <w:rFonts w:ascii="ETBembo" w:hAnsi="ETBembo"/>
-        </w:rPr>
-        <w:t>peer-reviewed posters</w:t>
-      </w:r>
-    </w:p>
-    <w:p>
-      <w:pPr>
-        <w:spacing w:before="120"/>
-        <w:ind w:left="720" w:hanging="720"/>
-        <w:rPr>
-          <w:rStyle w:val="Hyperlink"/>
-          <w:rFonts w:ascii="ETBembo" w:hAnsi="ETBembo"/>
-        </w:rPr>
-      </w:pPr>
-      <w:r>
-        <w:rPr>
-          <w:rFonts w:ascii="ETBembo" w:hAnsi="ETBembo"/>
-        </w:rPr>
-        <w:t xml:space="preserve">(2019). Mazel, A. and Dumas, C. Computational analyses of the relation of theme and genre in the writing of Aphra </w:t>
-      </w:r>
-      <w:proofErr w:type="spellStart"/>
-      <w:r>
-        <w:rPr>
-          <w:rFonts w:ascii="ETBembo" w:hAnsi="ETBembo"/>
-        </w:rPr>
-        <w:t>Behn</w:t>
-      </w:r>
-      <w:proofErr w:type="spellEnd"/>
-      <w:r>
-        <w:rPr>
-          <w:rFonts w:ascii="ETBembo" w:hAnsi="ETBembo"/>
-        </w:rPr>
-        <w:t xml:space="preserve">. </w:t>
-      </w:r>
-      <w:r>
-        <w:rPr>
-          <w:rFonts w:ascii="ETBembo" w:hAnsi="ETBembo"/>
-          <w:i/>
-          <w:iCs/>
-        </w:rPr>
-        <w:t>Proceedings of the Association for Information Science and Technology</w:t>
-      </w:r>
-      <w:r>
-        <w:rPr>
-          <w:rFonts w:ascii="ETBembo" w:hAnsi="ETBembo"/>
-        </w:rPr>
-        <w:t xml:space="preserve"> 56(1), 733</w:t>
-      </w:r>
-      <w:r>
-        <w:rPr>
-          <w:rFonts w:ascii="ETBembo" w:hAnsi="ETBembo"/>
-        </w:rPr>
-        <w:t>–</w:t>
-      </w:r>
-      <w:r>
-        <w:rPr>
-          <w:rFonts w:ascii="ETBembo" w:hAnsi="ETBembo"/>
-        </w:rPr>
-        <w:t xml:space="preserve">734. </w:t>
-      </w:r>
-      <w:hyperlink r:id="rId21">
-        <w:r>
-          <w:rPr>
-            <w:rStyle w:val="Hyperlink"/>
-            <w:rFonts w:ascii="ETBembo" w:hAnsi="ETBembo"/>
-          </w:rPr>
-          <w:t>doi:10.1002/pra2.153</w:t>
-        </w:r>
-      </w:hyperlink>
+    </w:p>
+    <w:p>
+      <w:pPr>
+        <w:rPr>
+          <w:rFonts w:ascii="ETBembo" w:eastAsiaTheme="majorEastAsia" w:hAnsi="ETBembo" w:cstheme="majorBidi"/>
+          <w:color w:val="243F60" w:themeColor="accent1" w:themeShade="7F"/>
+          <w:sz w:val="24"/>
+          <w:szCs w:val="24"/>
+        </w:rPr>
+      </w:pPr>
+      <w:r>
+        <w:rPr>
+          <w:rFonts w:ascii="ETBembo" w:hAnsi="ETBembo"/>
+        </w:rPr>
+        <w:br w:type="page"/>
+      </w:r>
     </w:p>
     <w:p>
       <w:pPr>
@@ -2239,19 +2224,37 @@
         <w:rPr>
           <w:rFonts w:ascii="ETBembo" w:hAnsi="ETBembo"/>
         </w:rPr>
-        <w:t>(</w:t>
-      </w:r>
-      <w:r>
-        <w:rPr>
-          <w:rFonts w:ascii="ETBembo" w:hAnsi="ETBembo"/>
-        </w:rPr>
         <w:t>2023</w:t>
       </w:r>
       <w:r>
         <w:rPr>
           <w:rFonts w:ascii="ETBembo" w:hAnsi="ETBembo"/>
         </w:rPr>
-        <w:t xml:space="preserve">). Bush, L., &amp; Mazel, A. Time for change: Transforming library instruction for transformative learning. In A. N. Hess (Ed.), </w:t>
+        <w:tab/>
+      </w:r>
+      <w:r>
+        <w:rPr>
+          <w:rFonts w:ascii="ETBembo" w:hAnsi="ETBembo"/>
+        </w:rPr>
+        <w:t>Mazel, A.</w:t>
+      </w:r>
+      <w:r>
+        <w:rPr>
+          <w:rFonts w:ascii="ETBembo" w:hAnsi="ETBembo"/>
+        </w:rPr>
+        <w:t xml:space="preserve"> </w:t>
+      </w:r>
+      <w:r>
+        <w:rPr>
+          <w:rFonts w:ascii="ETBembo" w:hAnsi="ETBembo"/>
+        </w:rPr>
+        <w:t xml:space="preserve">&amp; </w:t>
+      </w:r>
+      <w:r>
+        <w:rPr>
+          <w:rFonts w:ascii="ETBembo" w:hAnsi="ETBembo"/>
+        </w:rPr>
+        <w:t xml:space="preserve">Bush, L. Time for change: Transforming library instruction for transformative learning. In A. N. Hess (Ed.), </w:t>
       </w:r>
       <w:hyperlink r:id="rId22" w:history="1">
         <w:r>
@@ -2353,7 +2356,20 @@
         <w:rPr>
           <w:rFonts w:ascii="ETBembo" w:hAnsi="ETBembo"/>
         </w:rPr>
-        <w:t xml:space="preserve">(2020). Swinburne. </w:t>
+        <w:t>2020</w:t>
+      </w:r>
+      <w:r>
+        <w:rPr>
+          <w:rFonts w:ascii="ETBembo" w:hAnsi="ETBembo"/>
+        </w:rPr>
+        <w:tab/>
+        <w:t xml:space="preserve">Mazel, A. </w:t>
+      </w:r>
+      <w:r>
+        <w:rPr>
+          <w:rFonts w:ascii="ETBembo" w:hAnsi="ETBembo"/>
+        </w:rPr>
+        <w:t xml:space="preserve">Swinburne. </w:t>
       </w:r>
       <w:r>
         <w:rPr>
@@ -2402,7 +2418,25 @@
         <w:rPr>
           <w:rFonts w:ascii="ETBembo" w:hAnsi="ETBembo"/>
         </w:rPr>
-        <w:t xml:space="preserve">(2019). Swinburne. </w:t>
+        <w:t>2019</w:t>
+      </w:r>
+      <w:r>
+        <w:rPr>
+          <w:rFonts w:ascii="ETBembo" w:hAnsi="ETBembo"/>
+        </w:rPr>
+        <w:tab/>
+      </w:r>
+      <w:r>
+        <w:rPr>
+          <w:rFonts w:ascii="ETBembo" w:hAnsi="ETBembo"/>
+        </w:rPr>
+        <w:t xml:space="preserve">Mazel, A. </w:t>
+      </w:r>
+      <w:r>
+        <w:rPr>
+          <w:rFonts w:ascii="ETBembo" w:hAnsi="ETBembo"/>
+        </w:rPr>
+        <w:t xml:space="preserve">Swinburne. </w:t>
       </w:r>
       <w:r>
         <w:rPr>
@@ -2452,7 +2486,31 @@
         <w:rPr>
           <w:rFonts w:ascii="ETBembo" w:hAnsi="ETBembo"/>
         </w:rPr>
-        <w:t xml:space="preserve">(2018). Swinburne. </w:t>
+        <w:t>2018</w:t>
+      </w:r>
+      <w:r>
+        <w:rPr>
+          <w:rFonts w:ascii="ETBembo" w:hAnsi="ETBembo"/>
+        </w:rPr>
+        <w:tab/>
+      </w:r>
+      <w:r>
+        <w:rPr>
+          <w:rFonts w:ascii="ETBembo" w:hAnsi="ETBembo"/>
+        </w:rPr>
+        <w:t>Mazel, A.</w:t>
+      </w:r>
+      <w:r>
+        <w:rPr>
+          <w:rFonts w:ascii="ETBembo" w:hAnsi="ETBembo"/>
+        </w:rPr>
+        <w:t xml:space="preserve"> </w:t>
+      </w:r>
+      <w:r>
+        <w:rPr>
+          <w:rFonts w:ascii="ETBembo" w:hAnsi="ETBembo"/>
+        </w:rPr>
+        <w:t xml:space="preserve">Swinburne. </w:t>
       </w:r>
       <w:r>
         <w:rPr>
@@ -2523,7 +2581,20 @@
         <w:rPr>
           <w:rFonts w:ascii="ETBembo" w:hAnsi="ETBembo"/>
         </w:rPr>
-        <w:t xml:space="preserve">(2019). Appraisal and acquisitions. </w:t>
+        <w:t>2019</w:t>
+      </w:r>
+      <w:r>
+        <w:rPr>
+          <w:rFonts w:ascii="ETBembo" w:hAnsi="ETBembo"/>
+        </w:rPr>
+        <w:tab/>
+        <w:t xml:space="preserve">Mazel, A. </w:t>
+      </w:r>
+      <w:r>
+        <w:rPr>
+          <w:rFonts w:ascii="ETBembo" w:hAnsi="ETBembo"/>
+        </w:rPr>
+        <w:t xml:space="preserve">Appraisal and acquisitions. </w:t>
       </w:r>
       <w:r>
         <w:rPr>
@@ -2544,44 +2615,50 @@
       <w:pPr>
         <w:spacing w:before="120" w:after="120"/>
         <w:ind w:left="720" w:hanging="720"/>
-        <w:rPr>
-          <w:rFonts w:ascii="ETBembo" w:hAnsi="ETBembo"/>
-        </w:rPr>
-      </w:pPr>
-      <w:r>
-        <w:rPr>
-          <w:rFonts w:ascii="ETBembo" w:hAnsi="ETBembo"/>
-        </w:rPr>
-        <w:t xml:space="preserve">(2018, November 26). </w:t>
-      </w:r>
-      <w:hyperlink r:id="rId27">
+      </w:pPr>
+      <w:r>
+        <w:rPr>
+          <w:rFonts w:ascii="ETBembo" w:hAnsi="ETBembo"/>
+        </w:rPr>
+        <w:t xml:space="preserve">2018 </w:t>
+      </w:r>
+      <w:r>
+        <w:rPr>
+          <w:rFonts w:ascii="ETBembo" w:hAnsi="ETBembo"/>
+        </w:rPr>
+        <w:tab/>
+      </w:r>
+      <w:r>
+        <w:rPr>
+          <w:rFonts w:ascii="ETBembo" w:hAnsi="ETBembo"/>
+        </w:rPr>
+        <w:t>Mazel, A.</w:t>
+      </w:r>
+      <w:r>
+        <w:rPr>
+          <w:rFonts w:ascii="ETBembo" w:hAnsi="ETBembo"/>
+        </w:rPr>
+        <w:t xml:space="preserve"> (November 26).</w:t>
+      </w:r>
+      <w:r>
+        <w:rPr>
+          <w:rFonts w:ascii="ETBembo" w:hAnsi="ETBembo"/>
+        </w:rPr>
+        <w:t xml:space="preserve"> </w:t>
+      </w:r>
+      <w:hyperlink r:id="rId27" w:history="1">
         <w:r>
           <w:rPr>
             <w:rStyle w:val="Hyperlink"/>
             <w:rFonts w:ascii="ETBembo" w:hAnsi="ETBembo"/>
           </w:rPr>
-          <w:t>Interpreting insights: reflecting on numerical analyses of</w:t>
+          <w:t>Interpreting Insights: Reflecting on Numerical Analyses of Women Writers Online Citations</w:t>
         </w:r>
       </w:hyperlink>
       <w:r>
         <w:rPr>
           <w:rFonts w:ascii="ETBembo" w:hAnsi="ETBembo"/>
         </w:rPr>
-        <w:t xml:space="preserve"> </w:t>
-      </w:r>
-      <w:hyperlink r:id="rId28">
-        <w:r>
-          <w:rPr>
-            <w:rStyle w:val="Hyperlink"/>
-            <w:rFonts w:ascii="ETBembo" w:hAnsi="ETBembo"/>
-          </w:rPr>
-          <w:t>Women Writers Online citations</w:t>
-        </w:r>
-      </w:hyperlink>
-      <w:r>
-        <w:rPr>
-          <w:rFonts w:ascii="ETBembo" w:hAnsi="ETBembo"/>
-        </w:rPr>
         <w:t>.</w:t>
       </w:r>
     </w:p>
@@ -2597,7 +2674,25 @@
         <w:rPr>
           <w:rFonts w:ascii="ETBembo" w:hAnsi="ETBembo"/>
         </w:rPr>
-        <w:t xml:space="preserve">(2018). When it’s more than just business: Advocating the value of corporate records. </w:t>
+        <w:t>2018</w:t>
+      </w:r>
+      <w:r>
+        <w:rPr>
+          <w:rFonts w:ascii="ETBembo" w:hAnsi="ETBembo"/>
+        </w:rPr>
+        <w:tab/>
+      </w:r>
+      <w:r>
+        <w:rPr>
+          <w:rFonts w:ascii="ETBembo" w:hAnsi="ETBembo"/>
+        </w:rPr>
+        <w:t xml:space="preserve">Mazel, A. </w:t>
+      </w:r>
+      <w:r>
+        <w:rPr>
+          <w:rFonts w:ascii="ETBembo" w:hAnsi="ETBembo"/>
+        </w:rPr>
+        <w:t xml:space="preserve">When it’s more than just business: Advocating the value of corporate records. </w:t>
       </w:r>
       <w:r>
         <w:rPr>
@@ -2626,7 +2721,25 @@
         <w:rPr>
           <w:rFonts w:ascii="ETBembo" w:hAnsi="ETBembo"/>
         </w:rPr>
-        <w:t xml:space="preserve">(2018). Presenting archival collections to the public. </w:t>
+        <w:t>2018</w:t>
+      </w:r>
+      <w:r>
+        <w:rPr>
+          <w:rFonts w:ascii="ETBembo" w:hAnsi="ETBembo"/>
+        </w:rPr>
+        <w:tab/>
+      </w:r>
+      <w:r>
+        <w:rPr>
+          <w:rFonts w:ascii="ETBembo" w:hAnsi="ETBembo"/>
+        </w:rPr>
+        <w:t xml:space="preserve">Mazel, A. </w:t>
+      </w:r>
+      <w:r>
+        <w:rPr>
+          <w:rFonts w:ascii="ETBembo" w:hAnsi="ETBembo"/>
+        </w:rPr>
+        <w:t xml:space="preserve">Presenting archival collections to the public. </w:t>
       </w:r>
       <w:r>
         <w:rPr>
@@ -2655,7 +2768,49 @@
         <w:rPr>
           <w:rFonts w:ascii="ETBembo" w:hAnsi="ETBembo"/>
         </w:rPr>
-        <w:t>(2013, January 31). Learning about teaching through intercampus mentorship.</w:t>
+        <w:t>2013</w:t>
+      </w:r>
+      <w:r>
+        <w:rPr>
+          <w:rFonts w:ascii="ETBembo" w:hAnsi="ETBembo"/>
+        </w:rPr>
+        <w:tab/>
+      </w:r>
+      <w:r>
+        <w:rPr>
+          <w:rFonts w:ascii="ETBembo" w:hAnsi="ETBembo"/>
+        </w:rPr>
+        <w:t xml:space="preserve">Mazel, A. </w:t>
+      </w:r>
+      <w:r>
+        <w:rPr>
+          <w:rFonts w:ascii="ETBembo" w:hAnsi="ETBembo"/>
+        </w:rPr>
+        <w:t>(</w:t>
+      </w:r>
+      <w:r>
+        <w:rPr>
+          <w:rFonts w:ascii="ETBembo" w:hAnsi="ETBembo"/>
+        </w:rPr>
+        <w:t>January 31</w:t>
+      </w:r>
+      <w:r>
+        <w:rPr>
+          <w:rFonts w:ascii="ETBembo" w:hAnsi="ETBembo"/>
+        </w:rPr>
+        <w:t xml:space="preserve">). </w:t>
+      </w:r>
+      <w:r>
+        <w:rPr>
+          <w:rFonts w:ascii="ETBembo" w:hAnsi="ETBembo"/>
+        </w:rPr>
+        <w:t>Learning about teaching through intercampus mentorship.</w:t>
+      </w:r>
+      <w:r>
+        <w:rPr>
+          <w:rFonts w:ascii="ETBembo" w:hAnsi="ETBembo"/>
+        </w:rPr>
+        <w:t xml:space="preserve"> University of Michigan Center for Research on Learning and Teaching Blog.</w:t>
       </w:r>
     </w:p>
     <w:p>
@@ -2707,6 +2862,14 @@
     </w:p>
     <w:p>
       <w:pPr>
+        <w:pStyle w:val="Heading3"/>
+      </w:pPr>
+      <w:r>
+        <w:t>highly competitive</w:t>
+      </w:r>
+    </w:p>
+    <w:p>
+      <w:pPr>
         <w:spacing w:before="120" w:after="120"/>
         <w:ind w:left="720" w:hanging="720"/>
         <w:rPr>
@@ -2718,21 +2881,51 @@
         <w:rPr>
           <w:rFonts w:ascii="ETBembo" w:hAnsi="ETBembo"/>
         </w:rPr>
-        <w:t xml:space="preserve">(2023, November </w:t>
-      </w:r>
-      <w:r>
-        <w:rPr>
-          <w:rFonts w:ascii="ETBembo" w:hAnsi="ETBembo"/>
-        </w:rPr>
-        <w:t>9–</w:t>
-      </w:r>
-      <w:r>
-        <w:rPr>
-          <w:rFonts w:ascii="ETBembo" w:hAnsi="ETBembo"/>
-        </w:rPr>
-        <w:t xml:space="preserve">11). </w:t>
-      </w:r>
-      <w:hyperlink r:id="rId29" w:anchor="/title-slide" w:history="1">
+        <w:t>2023</w:t>
+      </w:r>
+      <w:r>
+        <w:rPr>
+          <w:rFonts w:ascii="ETBembo" w:hAnsi="ETBembo"/>
+        </w:rPr>
+        <w:tab/>
+      </w:r>
+      <w:r>
+        <w:rPr>
+          <w:rFonts w:ascii="ETBembo" w:hAnsi="ETBembo"/>
+        </w:rPr>
+        <w:t xml:space="preserve">Mazel, A. </w:t>
+      </w:r>
+      <w:r>
+        <w:rPr>
+          <w:rFonts w:ascii="ETBembo" w:hAnsi="ETBembo"/>
+        </w:rPr>
+        <w:t>(</w:t>
+      </w:r>
+      <w:r>
+        <w:rPr>
+          <w:rFonts w:ascii="ETBembo" w:hAnsi="ETBembo"/>
+        </w:rPr>
+        <w:t>November 9–11</w:t>
+      </w:r>
+      <w:r>
+        <w:rPr>
+          <w:rFonts w:ascii="ETBembo" w:hAnsi="ETBembo"/>
+        </w:rPr>
+        <w:t>)</w:t>
+      </w:r>
+      <w:r>
+        <w:rPr>
+          <w:rFonts w:ascii="ETBembo" w:hAnsi="ETBembo"/>
+        </w:rPr>
+        <w:t>.</w:t>
+      </w:r>
+      <w:r>
+        <w:rPr>
+          <w:rFonts w:ascii="ETBembo" w:hAnsi="ETBembo"/>
+        </w:rPr>
+        <w:t xml:space="preserve"> </w:t>
+      </w:r>
+      <w:hyperlink r:id="rId28" w:anchor="/title-slide" w:history="1">
         <w:r>
           <w:rPr>
             <w:rStyle w:val="Hyperlink"/>
@@ -2781,7 +2974,128 @@
         </w:rPr>
         <w:t xml:space="preserve">. </w:t>
       </w:r>
+      <w:hyperlink r:id="rId29" w:history="1">
+        <w:r>
+          <w:rPr>
+            <w:rStyle w:val="Hyperlink"/>
+            <w:rFonts w:ascii="ETBembo" w:hAnsi="ETBembo"/>
+          </w:rPr>
+          <w:t>North American Victorian Studies As</w:t>
+        </w:r>
+        <w:r>
+          <w:rPr>
+            <w:rStyle w:val="Hyperlink"/>
+            <w:rFonts w:ascii="ETBembo" w:hAnsi="ETBembo"/>
+          </w:rPr>
+          <w:t>s</w:t>
+        </w:r>
+        <w:r>
+          <w:rPr>
+            <w:rStyle w:val="Hyperlink"/>
+            <w:rFonts w:ascii="ETBembo" w:hAnsi="ETBembo"/>
+          </w:rPr>
+          <w:t>ociation (NAVSA) Conference</w:t>
+        </w:r>
+      </w:hyperlink>
+      <w:r>
+        <w:rPr>
+          <w:rFonts w:ascii="ETBembo" w:hAnsi="ETBembo"/>
+        </w:rPr>
+        <w:t>, Indiana University: Bloomington</w:t>
+      </w:r>
+      <w:r>
+        <w:rPr>
+          <w:rFonts w:ascii="ETBembo" w:hAnsi="ETBembo"/>
+        </w:rPr>
+        <w:t>, United States</w:t>
+      </w:r>
+      <w:r>
+        <w:rPr>
+          <w:rFonts w:ascii="ETBembo" w:hAnsi="ETBembo"/>
+        </w:rPr>
+        <w:t xml:space="preserve">. </w:t>
+      </w:r>
       <w:hyperlink r:id="rId30" w:history="1">
+        <w:r>
+          <w:rPr>
+            <w:rStyle w:val="Hyperlink"/>
+            <w:rFonts w:ascii="ETBembo" w:hAnsi="ETBembo"/>
+          </w:rPr>
+          <w:t>https://hdl.handle.net/2022/29485</w:t>
+        </w:r>
+      </w:hyperlink>
+    </w:p>
+    <w:p>
+      <w:pPr>
+        <w:spacing w:before="120" w:after="120"/>
+        <w:ind w:left="720" w:hanging="720"/>
+        <w:rPr>
+          <w:rFonts w:ascii="ETBembo" w:hAnsi="ETBembo"/>
+        </w:rPr>
+      </w:pPr>
+      <w:r>
+        <w:rPr>
+          <w:rFonts w:ascii="ETBembo" w:hAnsi="ETBembo"/>
+        </w:rPr>
+        <w:t>2014</w:t>
+      </w:r>
+      <w:r>
+        <w:rPr>
+          <w:rFonts w:ascii="ETBembo" w:hAnsi="ETBembo"/>
+        </w:rPr>
+        <w:tab/>
+      </w:r>
+      <w:r>
+        <w:rPr>
+          <w:rFonts w:ascii="ETBembo" w:hAnsi="ETBembo"/>
+        </w:rPr>
+        <w:t xml:space="preserve">Mazel, A. </w:t>
+      </w:r>
+      <w:r>
+        <w:rPr>
+          <w:rFonts w:ascii="ETBembo" w:hAnsi="ETBembo"/>
+        </w:rPr>
+        <w:t>(</w:t>
+      </w:r>
+      <w:r>
+        <w:rPr>
+          <w:rFonts w:ascii="ETBembo" w:hAnsi="ETBembo"/>
+        </w:rPr>
+        <w:t>Nov. 13–15</w:t>
+      </w:r>
+      <w:r>
+        <w:rPr>
+          <w:rFonts w:ascii="ETBembo" w:hAnsi="ETBembo"/>
+        </w:rPr>
+        <w:t>)</w:t>
+      </w:r>
+      <w:r>
+        <w:rPr>
+          <w:rFonts w:ascii="ETBembo" w:hAnsi="ETBembo"/>
+        </w:rPr>
+        <w:t>.</w:t>
+      </w:r>
+      <w:r>
+        <w:rPr>
+          <w:rFonts w:ascii="ETBembo" w:hAnsi="ETBembo"/>
+        </w:rPr>
+        <w:t xml:space="preserve"> </w:t>
+      </w:r>
+      <w:r>
+        <w:rPr>
+          <w:rFonts w:ascii="ETBembo" w:hAnsi="ETBembo"/>
+          <w:i/>
+          <w:iCs/>
+        </w:rPr>
+        <w:t xml:space="preserve">Pronouncing rhyme: rhyme, social class, and the standardization of English, 1860–1910 </w:t>
+      </w:r>
+      <w:r>
+        <w:rPr>
+          <w:rFonts w:ascii="ETBembo" w:hAnsi="ETBembo"/>
+        </w:rPr>
+        <w:t xml:space="preserve">[Conference presentation]. </w:t>
+      </w:r>
+      <w:hyperlink r:id="rId31" w:history="1">
         <w:r>
           <w:rPr>
             <w:rStyle w:val="Hyperlink"/>
@@ -2794,21 +3108,496 @@
         <w:rPr>
           <w:rFonts w:ascii="ETBembo" w:hAnsi="ETBembo"/>
         </w:rPr>
-        <w:t>, Indiana University: Bloomington</w:t>
-      </w:r>
-      <w:r>
-        <w:rPr>
-          <w:rFonts w:ascii="ETBembo" w:hAnsi="ETBembo"/>
-        </w:rPr>
-        <w:t>, United States</w:t>
-      </w:r>
-      <w:r>
-        <w:rPr>
-          <w:rFonts w:ascii="ETBembo" w:hAnsi="ETBembo"/>
-        </w:rPr>
-        <w:t xml:space="preserve">. </w:t>
-      </w:r>
-      <w:hyperlink r:id="rId31" w:history="1">
+        <w:t>, London, Ontario, Canada.</w:t>
+      </w:r>
+    </w:p>
+    <w:p>
+      <w:pPr>
+        <w:spacing w:before="120" w:after="120"/>
+        <w:ind w:left="720" w:hanging="720"/>
+        <w:rPr>
+          <w:rFonts w:ascii="ETBembo" w:hAnsi="ETBembo"/>
+        </w:rPr>
+      </w:pPr>
+      <w:r>
+        <w:rPr>
+          <w:rFonts w:ascii="ETBembo" w:hAnsi="ETBembo"/>
+        </w:rPr>
+        <w:t>2013</w:t>
+      </w:r>
+      <w:r>
+        <w:rPr>
+          <w:rFonts w:ascii="ETBembo" w:hAnsi="ETBembo"/>
+          <w:i/>
+          <w:iCs/>
+        </w:rPr>
+        <w:tab/>
+      </w:r>
+      <w:r>
+        <w:rPr>
+          <w:rFonts w:ascii="ETBembo" w:hAnsi="ETBembo"/>
+        </w:rPr>
+        <w:t>Mazel, A.</w:t>
+      </w:r>
+      <w:r>
+        <w:rPr>
+          <w:rFonts w:ascii="ETBembo" w:hAnsi="ETBembo"/>
+        </w:rPr>
+        <w:t xml:space="preserve"> </w:t>
+      </w:r>
+      <w:r>
+        <w:rPr>
+          <w:rFonts w:ascii="ETBembo" w:hAnsi="ETBembo"/>
+        </w:rPr>
+        <w:t>(</w:t>
+      </w:r>
+      <w:r>
+        <w:rPr>
+          <w:rFonts w:ascii="ETBembo" w:hAnsi="ETBembo"/>
+        </w:rPr>
+        <w:t xml:space="preserve">March 14–17). </w:t>
+      </w:r>
+      <w:r>
+        <w:rPr>
+          <w:rFonts w:ascii="ETBembo" w:hAnsi="ETBembo"/>
+          <w:i/>
+          <w:iCs/>
+        </w:rPr>
+        <w:t>Urgent rhyme”: Owen Seaman and the youth of rhyme</w:t>
+      </w:r>
+      <w:r>
+        <w:rPr>
+          <w:rFonts w:ascii="ETBembo" w:hAnsi="ETBembo"/>
+        </w:rPr>
+        <w:t xml:space="preserve"> [Conference presentation]. </w:t>
+      </w:r>
+      <w:hyperlink r:id="rId32" w:history="1">
+        <w:r>
+          <w:rPr>
+            <w:rStyle w:val="Hyperlink"/>
+            <w:rFonts w:ascii="ETBembo" w:hAnsi="ETBembo"/>
+          </w:rPr>
+          <w:t>Interdisciplinary Nineteenth-Century Studies (INCS) Conference</w:t>
+        </w:r>
+      </w:hyperlink>
+      <w:r>
+        <w:rPr>
+          <w:rFonts w:ascii="ETBembo" w:hAnsi="ETBembo"/>
+        </w:rPr>
+        <w:t>, University of Virginia, Charlottesville, United States.</w:t>
+      </w:r>
+    </w:p>
+    <w:p>
+      <w:pPr>
+        <w:spacing w:before="120" w:after="120"/>
+        <w:ind w:left="720" w:hanging="720"/>
+        <w:rPr>
+          <w:rFonts w:ascii="ETBembo" w:hAnsi="ETBembo"/>
+        </w:rPr>
+      </w:pPr>
+      <w:r>
+        <w:rPr>
+          <w:rFonts w:ascii="ETBembo" w:hAnsi="ETBembo"/>
+        </w:rPr>
+        <w:t>2012</w:t>
+      </w:r>
+      <w:r>
+        <w:rPr>
+          <w:rFonts w:ascii="ETBembo" w:hAnsi="ETBembo"/>
+        </w:rPr>
+        <w:tab/>
+        <w:t>Mazel, A. (</w:t>
+      </w:r>
+      <w:r>
+        <w:rPr>
+          <w:rFonts w:ascii="ETBembo" w:hAnsi="ETBembo"/>
+        </w:rPr>
+        <w:t xml:space="preserve">Sept. 27–30). </w:t>
+      </w:r>
+      <w:r>
+        <w:rPr>
+          <w:rFonts w:ascii="ETBembo" w:hAnsi="ETBembo"/>
+          <w:i/>
+          <w:iCs/>
+        </w:rPr>
+        <w:t xml:space="preserve">“Cunning of sound unsought”: Swinburne’s rhymes in </w:t>
+      </w:r>
+      <w:r>
+        <w:rPr>
+          <w:rFonts w:ascii="ETBembo" w:hAnsi="ETBembo"/>
+          <w:i/>
+          <w:iCs/>
+          <w:u w:val="single"/>
+        </w:rPr>
+        <w:t>A Century of Roundels</w:t>
+      </w:r>
+      <w:r>
+        <w:rPr>
+          <w:rFonts w:ascii="ETBembo" w:hAnsi="ETBembo"/>
+          <w:i/>
+          <w:iCs/>
+        </w:rPr>
+        <w:t xml:space="preserve"> </w:t>
+      </w:r>
+      <w:r>
+        <w:rPr>
+          <w:rFonts w:ascii="ETBembo" w:hAnsi="ETBembo"/>
+        </w:rPr>
+        <w:t xml:space="preserve">[Conference presentation]. </w:t>
+      </w:r>
+      <w:hyperlink r:id="rId33" w:history="1">
+        <w:r>
+          <w:rPr>
+            <w:rStyle w:val="Hyperlink"/>
+            <w:rFonts w:ascii="ETBembo" w:hAnsi="ETBembo"/>
+          </w:rPr>
+          <w:t>North American Victorian Studies Association (NAVSA) Conference</w:t>
+        </w:r>
+      </w:hyperlink>
+      <w:r>
+        <w:rPr>
+          <w:rFonts w:ascii="ETBembo" w:hAnsi="ETBembo"/>
+        </w:rPr>
+        <w:t>, University of Wisconsin, Madison, United States.</w:t>
+      </w:r>
+    </w:p>
+    <w:p>
+      <w:pPr>
+        <w:spacing w:before="120" w:after="120"/>
+        <w:ind w:left="720" w:hanging="720"/>
+        <w:rPr>
+          <w:rFonts w:ascii="ETBembo" w:hAnsi="ETBembo"/>
+        </w:rPr>
+      </w:pPr>
+      <w:r>
+        <w:rPr>
+          <w:rFonts w:ascii="ETBembo" w:hAnsi="ETBembo"/>
+        </w:rPr>
+        <w:t>2006</w:t>
+      </w:r>
+      <w:r>
+        <w:rPr>
+          <w:rFonts w:ascii="ETBembo" w:hAnsi="ETBembo"/>
+        </w:rPr>
+        <w:tab/>
+      </w:r>
+      <w:r>
+        <w:rPr>
+          <w:rFonts w:ascii="ETBembo" w:hAnsi="ETBembo"/>
+        </w:rPr>
+        <w:t>Mazel, A. (</w:t>
+      </w:r>
+      <w:r>
+        <w:rPr>
+          <w:rFonts w:ascii="ETBembo" w:hAnsi="ETBembo"/>
+        </w:rPr>
+        <w:t xml:space="preserve">March 23–26). </w:t>
+      </w:r>
+      <w:r>
+        <w:rPr>
+          <w:rFonts w:ascii="ETBembo" w:hAnsi="ETBembo"/>
+          <w:i/>
+          <w:iCs/>
+        </w:rPr>
+        <w:t xml:space="preserve">Secret </w:t>
+      </w:r>
+      <w:r>
+        <w:rPr>
+          <w:rFonts w:ascii="ETBembo" w:hAnsi="ETBembo"/>
+          <w:i/>
+          <w:iCs/>
+        </w:rPr>
+        <w:t>sympathies</w:t>
+      </w:r>
+      <w:r>
+        <w:rPr>
+          <w:rFonts w:ascii="ETBembo" w:hAnsi="ETBembo"/>
+          <w:i/>
+          <w:iCs/>
+        </w:rPr>
+        <w:t xml:space="preserve">: </w:t>
+      </w:r>
+      <w:r>
+        <w:rPr>
+          <w:rFonts w:ascii="ETBembo" w:hAnsi="ETBembo"/>
+          <w:i/>
+          <w:iCs/>
+          <w:u w:val="single"/>
+        </w:rPr>
+        <w:t>Frankenstein</w:t>
+      </w:r>
+      <w:r>
+        <w:rPr>
+          <w:rFonts w:ascii="ETBembo" w:hAnsi="ETBembo"/>
+          <w:i/>
+          <w:iCs/>
+        </w:rPr>
+        <w:t xml:space="preserve"> and the establishment of literary subjectivity </w:t>
+      </w:r>
+      <w:r>
+        <w:rPr>
+          <w:rFonts w:ascii="ETBembo" w:hAnsi="ETBembo"/>
+        </w:rPr>
+        <w:t xml:space="preserve">[Conference presentation]. </w:t>
+      </w:r>
+      <w:hyperlink r:id="rId34" w:history="1">
+        <w:r>
+          <w:rPr>
+            <w:rStyle w:val="Hyperlink"/>
+            <w:rFonts w:ascii="ETBembo" w:hAnsi="ETBembo"/>
+          </w:rPr>
+          <w:t>British Women Writers Conference</w:t>
+        </w:r>
+      </w:hyperlink>
+      <w:r>
+        <w:rPr>
+          <w:rFonts w:ascii="ETBembo" w:hAnsi="ETBembo"/>
+        </w:rPr>
+        <w:t>, University of Florida, Gainesville, United States.</w:t>
+      </w:r>
+    </w:p>
+    <w:p>
+      <w:pPr>
+        <w:pStyle w:val="Heading3"/>
+      </w:pPr>
+      <w:r>
+        <w:lastRenderedPageBreak/>
+        <w:t xml:space="preserve">competitive </w:t>
+      </w:r>
+    </w:p>
+    <w:p>
+      <w:pPr>
+        <w:spacing w:before="120" w:after="120"/>
+        <w:ind w:left="720" w:hanging="720"/>
+        <w:rPr>
+          <w:rFonts w:ascii="ETBembo" w:hAnsi="ETBembo"/>
+        </w:rPr>
+      </w:pPr>
+      <w:r>
+        <w:rPr>
+          <w:rFonts w:ascii="ETBembo" w:hAnsi="ETBembo"/>
+        </w:rPr>
+        <w:t>2020</w:t>
+      </w:r>
+      <w:r>
+        <w:rPr>
+          <w:rFonts w:ascii="ETBembo" w:hAnsi="ETBembo"/>
+        </w:rPr>
+        <w:tab/>
+      </w:r>
+      <w:r>
+        <w:rPr>
+          <w:rFonts w:ascii="ETBembo" w:hAnsi="ETBembo"/>
+        </w:rPr>
+        <w:t>Mazel, A.</w:t>
+      </w:r>
+      <w:r>
+        <w:rPr>
+          <w:rFonts w:ascii="ETBembo" w:hAnsi="ETBembo"/>
+        </w:rPr>
+        <w:t xml:space="preserve"> (</w:t>
+      </w:r>
+      <w:r>
+        <w:rPr>
+          <w:rFonts w:ascii="ETBembo" w:hAnsi="ETBembo"/>
+        </w:rPr>
+        <w:t xml:space="preserve">May 7). </w:t>
+      </w:r>
+      <w:r>
+        <w:rPr>
+          <w:rFonts w:ascii="ETBembo" w:hAnsi="ETBembo"/>
+          <w:i/>
+          <w:iCs/>
+        </w:rPr>
+        <w:t>Alternative break seminars: helping campuses engage with ethics and information literacy in AI</w:t>
+      </w:r>
+      <w:r>
+        <w:rPr>
+          <w:rFonts w:ascii="ETBembo" w:hAnsi="ETBembo"/>
+        </w:rPr>
+        <w:t xml:space="preserve"> [Conference presentation]. Recounting Algorithms: A Workshop on Critical Algorithm Studies in the Library, University of Toronto Mississauga Library, Ontario, Canada.</w:t>
+      </w:r>
+    </w:p>
+    <w:p>
+      <w:pPr>
+        <w:spacing w:before="120" w:after="120"/>
+        <w:ind w:left="720" w:hanging="720"/>
+        <w:rPr>
+          <w:rFonts w:ascii="ETBembo" w:hAnsi="ETBembo"/>
+        </w:rPr>
+      </w:pPr>
+      <w:r>
+        <w:rPr>
+          <w:rFonts w:ascii="ETBembo" w:hAnsi="ETBembo"/>
+        </w:rPr>
+        <w:t>2012</w:t>
+      </w:r>
+      <w:r>
+        <w:rPr>
+          <w:rFonts w:ascii="ETBembo" w:hAnsi="ETBembo"/>
+        </w:rPr>
+        <w:tab/>
+        <w:t>Mazel, A. (</w:t>
+      </w:r>
+      <w:r>
+        <w:rPr>
+          <w:rFonts w:ascii="ETBembo" w:hAnsi="ETBembo"/>
+        </w:rPr>
+        <w:t xml:space="preserve">July 11–13). </w:t>
+      </w:r>
+      <w:r>
+        <w:rPr>
+          <w:rFonts w:ascii="ETBembo" w:hAnsi="ETBembo"/>
+          <w:i/>
+          <w:iCs/>
+        </w:rPr>
+        <w:t>“A love-machine / With clockwork joints”: Swinburne’s rhyme games and “Faustine”</w:t>
+      </w:r>
+      <w:r>
+        <w:rPr>
+          <w:rFonts w:ascii="ETBembo" w:hAnsi="ETBembo"/>
+        </w:rPr>
+        <w:t xml:space="preserve"> [Conference presentation]. Inter-Disciplinary.Net Conference, Mansfield College, Oxford, England.</w:t>
+      </w:r>
+    </w:p>
+    <w:p>
+      <w:pPr>
+        <w:spacing w:before="120" w:after="120"/>
+        <w:ind w:left="720" w:hanging="720"/>
+        <w:rPr>
+          <w:rFonts w:ascii="ETBembo" w:hAnsi="ETBembo"/>
+        </w:rPr>
+      </w:pPr>
+      <w:r>
+        <w:rPr>
+          <w:rFonts w:ascii="ETBembo" w:hAnsi="ETBembo"/>
+        </w:rPr>
+        <w:t>2006</w:t>
+      </w:r>
+      <w:r>
+        <w:rPr>
+          <w:rFonts w:ascii="ETBembo" w:hAnsi="ETBembo"/>
+        </w:rPr>
+        <w:tab/>
+        <w:t>Mazel, A. (</w:t>
+      </w:r>
+      <w:r>
+        <w:rPr>
+          <w:rFonts w:ascii="ETBembo" w:hAnsi="ETBembo"/>
+        </w:rPr>
+        <w:t xml:space="preserve">Sept. 22–23). </w:t>
+      </w:r>
+      <w:r>
+        <w:rPr>
+          <w:rFonts w:ascii="ETBembo" w:hAnsi="ETBembo"/>
+          <w:i/>
+          <w:iCs/>
+        </w:rPr>
+        <w:t xml:space="preserve">Darwinism and the transformation of genre in </w:t>
+      </w:r>
+      <w:r>
+        <w:rPr>
+          <w:rFonts w:ascii="ETBembo" w:hAnsi="ETBembo"/>
+          <w:i/>
+          <w:iCs/>
+          <w:u w:val="single"/>
+        </w:rPr>
+        <w:t>Alice’s Adventures in Wonderland</w:t>
+      </w:r>
+      <w:r>
+        <w:rPr>
+          <w:rFonts w:ascii="ETBembo" w:hAnsi="ETBembo"/>
+        </w:rPr>
+        <w:t xml:space="preserve"> [Conference presentation]. Evolutions Conference, University of Edinburgh, Scotland.</w:t>
+      </w:r>
+    </w:p>
+    <w:p>
+      <w:pPr>
+        <w:spacing w:before="120" w:after="120"/>
+        <w:ind w:left="720" w:hanging="720"/>
+        <w:rPr>
+          <w:rFonts w:ascii="ETBembo" w:hAnsi="ETBembo"/>
+        </w:rPr>
+      </w:pPr>
+    </w:p>
+    <w:p>
+      <w:pPr>
+        <w:pStyle w:val="Heading3"/>
+      </w:pPr>
+      <w:r>
+        <w:t>less competitive/local</w:t>
+      </w:r>
+    </w:p>
+    <w:p>
+      <w:pPr>
+        <w:spacing w:before="120" w:after="120"/>
+        <w:ind w:left="720" w:hanging="720"/>
+        <w:rPr>
+          <w:rFonts w:ascii="ETBembo" w:hAnsi="ETBembo"/>
+        </w:rPr>
+      </w:pPr>
+      <w:r>
+        <w:rPr>
+          <w:rFonts w:ascii="ETBembo" w:hAnsi="ETBembo"/>
+        </w:rPr>
+        <w:t>2023</w:t>
+      </w:r>
+      <w:r>
+        <w:rPr>
+          <w:rFonts w:ascii="ETBembo" w:hAnsi="ETBembo"/>
+        </w:rPr>
+        <w:tab/>
+        <w:t>Mazel, A. (</w:t>
+      </w:r>
+      <w:r>
+        <w:rPr>
+          <w:rFonts w:ascii="ETBembo" w:hAnsi="ETBembo"/>
+        </w:rPr>
+        <w:t xml:space="preserve">November 8). </w:t>
+      </w:r>
+      <w:r>
+        <w:rPr>
+          <w:rFonts w:ascii="ETBembo" w:hAnsi="ETBembo"/>
+          <w:i/>
+          <w:iCs/>
+        </w:rPr>
+        <w:t>Text mining “re-</w:t>
+      </w:r>
+      <w:r>
+        <w:rPr>
+          <w:rFonts w:ascii="ETBembo" w:hAnsi="ETBembo"/>
+          <w:i/>
+          <w:iCs/>
+        </w:rPr>
+        <w:t>”</w:t>
+      </w:r>
+      <w:r>
+        <w:rPr>
+          <w:rFonts w:ascii="ETBembo" w:hAnsi="ETBembo"/>
+          <w:i/>
+          <w:iCs/>
+        </w:rPr>
+        <w:t xml:space="preserve"> in Victorian poetry</w:t>
+      </w:r>
+      <w:r>
+        <w:rPr>
+          <w:rFonts w:ascii="ETBembo" w:hAnsi="ETBembo"/>
+        </w:rPr>
+        <w:t xml:space="preserve"> [Conference presentation]. </w:t>
+      </w:r>
+      <w:r>
+        <w:rPr>
+          <w:rFonts w:ascii="ETBembo" w:hAnsi="ETBembo"/>
+        </w:rPr>
+        <w:t>Institute for Digital Arts &amp; Humanities’ Wednesday Noon Digital Scholarship Series, online.</w:t>
+      </w:r>
+      <w:r>
+        <w:rPr>
+          <w:rFonts w:ascii="ETBembo" w:hAnsi="ETBembo"/>
+        </w:rPr>
+        <w:t xml:space="preserve"> </w:t>
+      </w:r>
+      <w:hyperlink r:id="rId35" w:history="1">
         <w:r>
           <w:rPr>
             <w:rStyle w:val="Hyperlink"/>
@@ -2820,112 +3609,6 @@
     </w:p>
     <w:p>
       <w:pPr>
-        <w:pStyle w:val="ListParagraph"/>
-        <w:numPr>
-          <w:ilvl w:val="0"/>
-          <w:numId w:val="7"/>
-        </w:numPr>
-        <w:spacing w:before="120" w:after="120"/>
-        <w:ind w:left="720"/>
-        <w:rPr>
-          <w:rFonts w:ascii="ETBembo" w:hAnsi="ETBembo"/>
-        </w:rPr>
-      </w:pPr>
-      <w:r>
-        <w:rPr>
-          <w:rFonts w:ascii="ETBembo" w:hAnsi="ETBembo"/>
-        </w:rPr>
-        <w:t>Proposal Evaluated by Conference Organizers</w:t>
-      </w:r>
-    </w:p>
-    <w:p>
-      <w:pPr>
-        <w:pStyle w:val="ListParagraph"/>
-        <w:numPr>
-          <w:ilvl w:val="0"/>
-          <w:numId w:val="7"/>
-        </w:numPr>
-        <w:spacing w:before="120" w:after="120"/>
-        <w:ind w:left="720"/>
-        <w:rPr>
-          <w:rFonts w:ascii="ETBembo" w:hAnsi="ETBembo"/>
-        </w:rPr>
-      </w:pPr>
-      <w:r>
-        <w:rPr>
-          <w:rFonts w:ascii="ETBembo" w:hAnsi="ETBembo"/>
-        </w:rPr>
-        <w:t>Highly Competitive Conference / Low Acceptance Rate</w:t>
-      </w:r>
-    </w:p>
-    <w:p>
-      <w:pPr>
-        <w:spacing w:before="120" w:after="120"/>
-        <w:ind w:left="720" w:hanging="720"/>
-        <w:rPr>
-          <w:rFonts w:ascii="ETBembo" w:hAnsi="ETBembo"/>
-        </w:rPr>
-      </w:pPr>
-      <w:r>
-        <w:rPr>
-          <w:rFonts w:ascii="ETBembo" w:hAnsi="ETBembo"/>
-        </w:rPr>
-        <w:t xml:space="preserve">(2023, November 8). </w:t>
-      </w:r>
-      <w:r>
-        <w:rPr>
-          <w:rFonts w:ascii="ETBembo" w:hAnsi="ETBembo"/>
-          <w:i/>
-          <w:iCs/>
-        </w:rPr>
-        <w:t>Text mining “re-</w:t>
-      </w:r>
-      <w:r>
-        <w:rPr>
-          <w:rFonts w:ascii="ETBembo" w:hAnsi="ETBembo"/>
-          <w:i/>
-          <w:iCs/>
-        </w:rPr>
-        <w:t>”</w:t>
-      </w:r>
-      <w:r>
-        <w:rPr>
-          <w:rFonts w:ascii="ETBembo" w:hAnsi="ETBembo"/>
-          <w:i/>
-          <w:iCs/>
-        </w:rPr>
-        <w:t xml:space="preserve"> in Victorian poetry</w:t>
-      </w:r>
-      <w:r>
-        <w:rPr>
-          <w:rFonts w:ascii="ETBembo" w:hAnsi="ETBembo"/>
-        </w:rPr>
-        <w:t xml:space="preserve"> [Conference presentation]. </w:t>
-      </w:r>
-      <w:r>
-        <w:rPr>
-          <w:rFonts w:ascii="ETBembo" w:hAnsi="ETBembo"/>
-        </w:rPr>
-        <w:t>Institute for Digital Arts &amp; Humanities’ Wednesday Noon Digital Scholarship Series, online.</w:t>
-      </w:r>
-      <w:r>
-        <w:rPr>
-          <w:rFonts w:ascii="ETBembo" w:hAnsi="ETBembo"/>
-        </w:rPr>
-        <w:t xml:space="preserve"> </w:t>
-      </w:r>
-      <w:hyperlink r:id="rId32" w:history="1">
-        <w:r>
-          <w:rPr>
-            <w:rStyle w:val="Hyperlink"/>
-            <w:rFonts w:ascii="ETBembo" w:hAnsi="ETBembo"/>
-          </w:rPr>
-          <w:t>https://hdl.handle.net/2022/29485</w:t>
-        </w:r>
-      </w:hyperlink>
-    </w:p>
-    <w:p>
-      <w:pPr>
         <w:spacing w:before="120" w:after="120"/>
         <w:ind w:left="720" w:hanging="720"/>
         <w:rPr>
@@ -2938,7 +3621,20 @@
         <w:rPr>
           <w:rFonts w:ascii="ETBembo" w:hAnsi="ETBembo"/>
         </w:rPr>
-        <w:t xml:space="preserve">(2023, June </w:t>
+        <w:t xml:space="preserve">2023 </w:t>
+      </w:r>
+      <w:r>
+        <w:rPr>
+          <w:rFonts w:ascii="ETBembo" w:hAnsi="ETBembo"/>
+        </w:rPr>
+        <w:tab/>
+        <w:t>Mazel, A. (</w:t>
+      </w:r>
+      <w:r>
+        <w:rPr>
+          <w:rFonts w:ascii="ETBembo" w:hAnsi="ETBembo"/>
+        </w:rPr>
+        <w:t xml:space="preserve">June </w:t>
       </w:r>
       <w:r>
         <w:rPr>
@@ -3084,14 +3780,12 @@
         </w:rPr>
         <w:t>Indiana University Librarians Association (</w:t>
       </w:r>
-      <w:proofErr w:type="spellStart"/>
       <w:r>
         <w:rPr>
           <w:rFonts w:ascii="ETBembo" w:hAnsi="ETBembo"/>
         </w:rPr>
         <w:t>InULA</w:t>
       </w:r>
-      <w:proofErr w:type="spellEnd"/>
       <w:r>
         <w:rPr>
           <w:rFonts w:ascii="ETBembo" w:hAnsi="ETBembo"/>
@@ -3123,26 +3817,6 @@
     </w:p>
     <w:p>
       <w:pPr>
-        <w:pStyle w:val="ListParagraph"/>
-        <w:numPr>
-          <w:ilvl w:val="0"/>
-          <w:numId w:val="7"/>
-        </w:numPr>
-        <w:spacing w:before="120" w:after="120"/>
-        <w:ind w:left="720"/>
-        <w:rPr>
-          <w:rFonts w:ascii="ETBembo" w:hAnsi="ETBembo"/>
-        </w:rPr>
-      </w:pPr>
-      <w:r>
-        <w:rPr>
-          <w:rFonts w:ascii="ETBembo" w:hAnsi="ETBembo"/>
-        </w:rPr>
-        <w:t>Proposal Evaluated by Conference Organizers</w:t>
-      </w:r>
-    </w:p>
-    <w:p>
-      <w:pPr>
         <w:spacing w:before="120" w:after="120"/>
         <w:ind w:left="720" w:hanging="720"/>
         <w:rPr>
@@ -3153,109 +3827,34 @@
         <w:rPr>
           <w:rFonts w:ascii="ETBembo" w:hAnsi="ETBembo"/>
         </w:rPr>
-        <w:t xml:space="preserve">(2020, May 7). </w:t>
-      </w:r>
-      <w:r>
-        <w:rPr>
-          <w:rFonts w:ascii="ETBembo" w:hAnsi="ETBembo"/>
-          <w:i/>
-          <w:iCs/>
-        </w:rPr>
-        <w:t>Alternative break seminars: helping campuses engage with ethics and information literacy in AI</w:t>
-      </w:r>
-      <w:r>
-        <w:rPr>
-          <w:rFonts w:ascii="ETBembo" w:hAnsi="ETBembo"/>
-        </w:rPr>
-        <w:t xml:space="preserve"> [Conference presentation].</w:t>
-      </w:r>
-      <w:r>
-        <w:rPr>
-          <w:rFonts w:ascii="ETBembo" w:hAnsi="ETBembo"/>
-        </w:rPr>
-        <w:t xml:space="preserve"> Recounting Algorithms: A Workshop on</w:t>
-      </w:r>
-      <w:r>
-        <w:rPr>
-          <w:rFonts w:ascii="ETBembo" w:hAnsi="ETBembo"/>
-        </w:rPr>
-        <w:t xml:space="preserve"> </w:t>
-      </w:r>
-      <w:r>
-        <w:rPr>
-          <w:rFonts w:ascii="ETBembo" w:hAnsi="ETBembo"/>
-        </w:rPr>
-        <w:t>Critical Algorithm Studies in the Library, University of Toronto Mississauga Library, Ontario, Canada.</w:t>
-      </w:r>
-    </w:p>
-    <w:p>
-      <w:pPr>
-        <w:pStyle w:val="ListParagraph"/>
-        <w:numPr>
-          <w:ilvl w:val="0"/>
-          <w:numId w:val="7"/>
-        </w:numPr>
-        <w:spacing w:before="120" w:after="120"/>
-        <w:ind w:left="720"/>
-        <w:rPr>
-          <w:rFonts w:ascii="ETBembo" w:hAnsi="ETBembo"/>
-        </w:rPr>
-      </w:pPr>
-      <w:r>
-        <w:rPr>
-          <w:rFonts w:ascii="ETBembo" w:hAnsi="ETBembo"/>
-        </w:rPr>
-        <w:t>Proposal Evaluated by Conference Organizers</w:t>
-      </w:r>
-    </w:p>
-    <w:p>
-      <w:pPr>
-        <w:spacing w:before="120" w:after="120"/>
-        <w:ind w:left="720" w:hanging="720"/>
-        <w:rPr>
-          <w:rFonts w:ascii="ETBembo" w:hAnsi="ETBembo"/>
-        </w:rPr>
-      </w:pPr>
-      <w:r>
-        <w:rPr>
-          <w:rFonts w:ascii="ETBembo" w:hAnsi="ETBembo"/>
-        </w:rPr>
-        <w:lastRenderedPageBreak/>
-        <w:t xml:space="preserve">(2019, March 13). </w:t>
-      </w:r>
-      <w:r>
-        <w:rPr>
-          <w:rFonts w:ascii="ETBembo" w:hAnsi="ETBembo"/>
-          <w:i/>
-          <w:iCs/>
-        </w:rPr>
-        <w:t>Digital humanities publishing and librarianship</w:t>
-      </w:r>
-      <w:r>
-        <w:rPr>
-          <w:rFonts w:ascii="ETBembo" w:hAnsi="ETBembo"/>
-          <w:i/>
-          <w:iCs/>
-        </w:rPr>
-        <w:t xml:space="preserve"> </w:t>
-      </w:r>
-      <w:r>
-        <w:rPr>
-          <w:rFonts w:ascii="ETBembo" w:hAnsi="ETBembo"/>
-        </w:rPr>
-        <w:t>[Panel Presentation]</w:t>
-      </w:r>
-      <w:r>
-        <w:rPr>
-          <w:rFonts w:ascii="ETBembo" w:hAnsi="ETBembo"/>
-        </w:rPr>
-        <w:t>. Digital Humanities and Librarianship Round Table, Simmons University, Boston, MA.</w:t>
-      </w:r>
-      <w:r>
-        <w:rPr>
-          <w:rFonts w:ascii="ETBembo" w:hAnsi="ETBembo"/>
-        </w:rPr>
-        <w:t>, United States.</w:t>
+        <w:t>2019</w:t>
+      </w:r>
+      <w:r>
+        <w:rPr>
+          <w:rFonts w:ascii="ETBembo" w:hAnsi="ETBembo"/>
+        </w:rPr>
+        <w:tab/>
+        <w:t>Mazel, A. (</w:t>
+      </w:r>
+      <w:r>
+        <w:rPr>
+          <w:rFonts w:ascii="ETBembo" w:hAnsi="ETBembo"/>
+        </w:rPr>
+        <w:t xml:space="preserve">March 13). </w:t>
+      </w:r>
+      <w:r>
+        <w:rPr>
+          <w:rFonts w:ascii="ETBembo" w:hAnsi="ETBembo"/>
+          <w:i/>
+          <w:iCs/>
+        </w:rPr>
+        <w:t xml:space="preserve">Digital humanities publishing and librarianship </w:t>
+      </w:r>
+      <w:r>
+        <w:rPr>
+          <w:rFonts w:ascii="ETBembo" w:hAnsi="ETBembo"/>
+        </w:rPr>
+        <w:t>[Panel Presentation]. Digital Humanities and Librarianship Round Table, Simmons University, Boston, MA., United States.</w:t>
       </w:r>
     </w:p>
     <w:p>
@@ -3290,75 +3889,34 @@
         <w:rPr>
           <w:rFonts w:ascii="ETBembo" w:hAnsi="ETBembo"/>
         </w:rPr>
-        <w:t xml:space="preserve">(2014, Nov. 13–15). </w:t>
-      </w:r>
-      <w:r>
-        <w:rPr>
-          <w:rFonts w:ascii="ETBembo" w:hAnsi="ETBembo"/>
-          <w:i/>
-          <w:iCs/>
-        </w:rPr>
-        <w:t>Pronouncing rhyme: rhyme, social class, and the standardization of English, 1860–1910</w:t>
-      </w:r>
-      <w:r>
-        <w:rPr>
-          <w:rFonts w:ascii="ETBembo" w:hAnsi="ETBembo"/>
-          <w:i/>
-          <w:iCs/>
-        </w:rPr>
-        <w:t xml:space="preserve"> </w:t>
-      </w:r>
-      <w:r>
-        <w:rPr>
-          <w:rFonts w:ascii="ETBembo" w:hAnsi="ETBembo"/>
-        </w:rPr>
-        <w:t xml:space="preserve">[Conference presentation]. </w:t>
-      </w:r>
-      <w:r>
-        <w:rPr>
-          <w:rFonts w:ascii="ETBembo" w:hAnsi="ETBembo"/>
-        </w:rPr>
-        <w:t>North American Victorian Studies Association (NAVSA) Conference, London, Ontario, Canada.</w:t>
-      </w:r>
-    </w:p>
-    <w:p>
-      <w:pPr>
-        <w:pStyle w:val="ListParagraph"/>
-        <w:numPr>
-          <w:ilvl w:val="0"/>
-          <w:numId w:val="7"/>
-        </w:numPr>
-        <w:spacing w:before="120" w:after="120"/>
-        <w:ind w:left="720"/>
-        <w:rPr>
-          <w:rFonts w:ascii="ETBembo" w:hAnsi="ETBembo"/>
-        </w:rPr>
-      </w:pPr>
-      <w:r>
-        <w:rPr>
-          <w:rFonts w:ascii="ETBembo" w:hAnsi="ETBembo"/>
-        </w:rPr>
-        <w:t>Proposal Evaluated by Conference Organizers</w:t>
-      </w:r>
-    </w:p>
-    <w:p>
-      <w:pPr>
-        <w:pStyle w:val="ListParagraph"/>
-        <w:numPr>
-          <w:ilvl w:val="0"/>
-          <w:numId w:val="7"/>
-        </w:numPr>
-        <w:spacing w:before="120" w:after="120"/>
-        <w:ind w:left="720"/>
-        <w:rPr>
-          <w:rFonts w:ascii="ETBembo" w:hAnsi="ETBembo"/>
-        </w:rPr>
-      </w:pPr>
-      <w:r>
-        <w:rPr>
-          <w:rFonts w:ascii="ETBembo" w:hAnsi="ETBembo"/>
-        </w:rPr>
-        <w:t>Highly Competitive Conference / Low Acceptance Rate</w:t>
+        <w:t>2013</w:t>
+      </w:r>
+      <w:r>
+        <w:rPr>
+          <w:rFonts w:ascii="ETBembo" w:hAnsi="ETBembo"/>
+        </w:rPr>
+        <w:tab/>
+        <w:t>Mazel, A. (</w:t>
+      </w:r>
+      <w:r>
+        <w:rPr>
+          <w:rFonts w:ascii="ETBembo" w:hAnsi="ETBembo"/>
+        </w:rPr>
+        <w:t xml:space="preserve">April 4). </w:t>
+      </w:r>
+      <w:r>
+        <w:rPr>
+          <w:rFonts w:ascii="ETBembo" w:hAnsi="ETBembo"/>
+          <w:i/>
+          <w:iCs/>
+        </w:rPr>
+        <w:t>Slattern rhyme: The reception of Elizabeth Barrett Browning’s rhymes in England and America, 1850–1900</w:t>
+      </w:r>
+      <w:r>
+        <w:rPr>
+          <w:rFonts w:ascii="ETBembo" w:hAnsi="ETBembo"/>
+        </w:rPr>
+        <w:t xml:space="preserve"> [Conference presentation]. Nineteenth-Century Forum Graduate Symposium, University of Michigan, Ann Arbor, United States.</w:t>
       </w:r>
     </w:p>
     <w:p>
@@ -3373,33 +3931,34 @@
         <w:rPr>
           <w:rFonts w:ascii="ETBembo" w:hAnsi="ETBembo"/>
         </w:rPr>
-        <w:t xml:space="preserve">(2013, April 4). </w:t>
-      </w:r>
-      <w:r>
-        <w:rPr>
-          <w:rFonts w:ascii="ETBembo" w:hAnsi="ETBembo"/>
-          <w:i/>
-          <w:iCs/>
-        </w:rPr>
-        <w:t>Slattern rhyme: The reception of Elizabeth Barrett Browning’s rhymes in England and America, 1850–1900</w:t>
-      </w:r>
-      <w:r>
-        <w:rPr>
-          <w:rFonts w:ascii="ETBembo" w:hAnsi="ETBembo"/>
-        </w:rPr>
-        <w:t xml:space="preserve"> [Conference presentation]. </w:t>
-      </w:r>
-      <w:r>
-        <w:rPr>
-          <w:rFonts w:ascii="ETBembo" w:hAnsi="ETBembo"/>
-        </w:rPr>
-        <w:t>Nineteenth-Century Forum Graduate Symposium, University of Michigan, Ann Arbor</w:t>
-      </w:r>
-      <w:r>
-        <w:rPr>
-          <w:rFonts w:ascii="ETBembo" w:hAnsi="ETBembo"/>
-        </w:rPr>
-        <w:t>, United States.</w:t>
+        <w:t>2011</w:t>
+      </w:r>
+      <w:r>
+        <w:rPr>
+          <w:rFonts w:ascii="ETBembo" w:hAnsi="ETBembo"/>
+        </w:rPr>
+        <w:tab/>
+        <w:t>Mazel, A. (</w:t>
+      </w:r>
+      <w:r>
+        <w:rPr>
+          <w:rFonts w:ascii="ETBembo" w:hAnsi="ETBembo"/>
+        </w:rPr>
+        <w:t>April 1–3). “</w:t>
+      </w:r>
+      <w:r>
+        <w:rPr>
+          <w:rFonts w:ascii="ETBembo" w:hAnsi="ETBembo"/>
+          <w:i/>
+          <w:iCs/>
+        </w:rPr>
+        <w:t xml:space="preserve">Nous in nonsense”: The ludic and lucidic in Christina Rossetti’s poetry and short stories </w:t>
+      </w:r>
+      <w:r>
+        <w:rPr>
+          <w:rFonts w:ascii="ETBembo" w:hAnsi="ETBembo"/>
+        </w:rPr>
+        <w:t>[Conference presentation]. Graduate English Conference, University of Virginia, Charlottesville, United States.</w:t>
       </w:r>
     </w:p>
     <w:p>
@@ -3414,73 +3973,49 @@
         <w:rPr>
           <w:rFonts w:ascii="ETBembo" w:hAnsi="ETBembo"/>
         </w:rPr>
-        <w:t xml:space="preserve">(2013, March 14–17). </w:t>
-      </w:r>
-      <w:r>
-        <w:rPr>
-          <w:rFonts w:ascii="ETBembo" w:hAnsi="ETBembo"/>
-          <w:i/>
-          <w:iCs/>
-        </w:rPr>
-        <w:t>“Urgent rhyme”: Owen Seaman and the youth of rhyme</w:t>
-      </w:r>
-      <w:r>
-        <w:rPr>
-          <w:rFonts w:ascii="ETBembo" w:hAnsi="ETBembo"/>
-        </w:rPr>
-        <w:t xml:space="preserve"> [Conference presentation]. </w:t>
-      </w:r>
-      <w:r>
-        <w:rPr>
-          <w:rFonts w:ascii="ETBembo" w:hAnsi="ETBembo"/>
-        </w:rPr>
-        <w:t>Interdisciplinary Nineteenth-Century Studies (INCS) Conference, University of Virginia, Charlottesville</w:t>
-      </w:r>
-      <w:r>
-        <w:rPr>
-          <w:rFonts w:ascii="ETBembo" w:hAnsi="ETBembo"/>
-        </w:rPr>
-        <w:t>, United States.</w:t>
-      </w:r>
-    </w:p>
-    <w:p>
-      <w:pPr>
-        <w:pStyle w:val="ListParagraph"/>
-        <w:numPr>
-          <w:ilvl w:val="0"/>
-          <w:numId w:val="7"/>
-        </w:numPr>
-        <w:spacing w:before="120" w:after="120"/>
-        <w:ind w:left="720"/>
-        <w:rPr>
-          <w:rFonts w:ascii="ETBembo" w:hAnsi="ETBembo"/>
-        </w:rPr>
-      </w:pPr>
-      <w:r>
-        <w:rPr>
-          <w:rFonts w:ascii="ETBembo" w:hAnsi="ETBembo"/>
-        </w:rPr>
-        <w:t>Proposal Evaluated by Conference Organizers</w:t>
-      </w:r>
-    </w:p>
-    <w:p>
-      <w:pPr>
-        <w:pStyle w:val="ListParagraph"/>
-        <w:numPr>
-          <w:ilvl w:val="0"/>
-          <w:numId w:val="7"/>
-        </w:numPr>
-        <w:spacing w:before="120" w:after="120"/>
-        <w:ind w:left="720"/>
-        <w:rPr>
-          <w:rFonts w:ascii="ETBembo" w:hAnsi="ETBembo"/>
-        </w:rPr>
-      </w:pPr>
-      <w:r>
-        <w:rPr>
-          <w:rFonts w:ascii="ETBembo" w:hAnsi="ETBembo"/>
-        </w:rPr>
-        <w:t>Highly Competitive Conference / Low Acceptance Rate</w:t>
+        <w:t>2011</w:t>
+      </w:r>
+      <w:r>
+        <w:rPr>
+          <w:rFonts w:ascii="ETBembo" w:hAnsi="ETBembo"/>
+        </w:rPr>
+        <w:tab/>
+        <w:t>Mazel, A. (</w:t>
+      </w:r>
+      <w:r>
+        <w:rPr>
+          <w:rFonts w:ascii="ETBembo" w:hAnsi="ETBembo"/>
+        </w:rPr>
+        <w:t xml:space="preserve">March 25–26). </w:t>
+      </w:r>
+      <w:r>
+        <w:rPr>
+          <w:rFonts w:ascii="ETBembo" w:hAnsi="ETBembo"/>
+          <w:i/>
+          <w:iCs/>
+        </w:rPr>
+        <w:t xml:space="preserve">Christina’s enigmas: The ludic and the lucidic in Christina Rossetti’s poetry </w:t>
+      </w:r>
+      <w:r>
+        <w:rPr>
+          <w:rFonts w:ascii="ETBembo" w:hAnsi="ETBembo"/>
+        </w:rPr>
+        <w:t xml:space="preserve">[Conference presentation]. </w:t>
+      </w:r>
+      <w:hyperlink r:id="rId36" w:history="1">
+        <w:r>
+          <w:rPr>
+            <w:rStyle w:val="Hyperlink"/>
+            <w:rFonts w:ascii="ETBembo" w:hAnsi="ETBembo"/>
+          </w:rPr>
+          <w:t>Comparative Literature Intra-Student Faculty Forum (CLIFF) Conference</w:t>
+        </w:r>
+      </w:hyperlink>
+      <w:r>
+        <w:rPr>
+          <w:rFonts w:ascii="ETBembo" w:hAnsi="ETBembo"/>
+        </w:rPr>
+        <w:t>, University of Michigan, Ann Arbor, United States.</w:t>
       </w:r>
     </w:p>
     <w:p>
@@ -3495,90 +4030,34 @@
         <w:rPr>
           <w:rFonts w:ascii="ETBembo" w:hAnsi="ETBembo"/>
         </w:rPr>
-        <w:t xml:space="preserve">(2012, Sept. 27–30). </w:t>
-      </w:r>
-      <w:r>
-        <w:rPr>
-          <w:rFonts w:ascii="ETBembo" w:hAnsi="ETBembo"/>
-          <w:i/>
-          <w:iCs/>
-        </w:rPr>
-        <w:t xml:space="preserve">“Cunning of sound unsought”: Swinburne’s rhymes in </w:t>
-      </w:r>
-      <w:r>
-        <w:rPr>
-          <w:rFonts w:ascii="ETBembo" w:hAnsi="ETBembo"/>
-          <w:i/>
-          <w:iCs/>
-          <w:u w:val="single"/>
-        </w:rPr>
-        <w:t>A Century of Roundels</w:t>
-      </w:r>
-      <w:r>
-        <w:rPr>
-          <w:rFonts w:ascii="ETBembo" w:hAnsi="ETBembo"/>
-          <w:i/>
-          <w:iCs/>
-        </w:rPr>
-        <w:t xml:space="preserve"> </w:t>
-      </w:r>
-      <w:r>
-        <w:rPr>
-          <w:rFonts w:ascii="ETBembo" w:hAnsi="ETBembo"/>
-        </w:rPr>
-        <w:t xml:space="preserve">[Conference presentation]. </w:t>
-      </w:r>
-      <w:r>
-        <w:rPr>
-          <w:rFonts w:ascii="ETBembo" w:hAnsi="ETBembo"/>
-        </w:rPr>
-        <w:t>North American Victorian Studies Association (NAVSA) Conference, University of Wisconsin, Madison</w:t>
-      </w:r>
-      <w:r>
-        <w:rPr>
-          <w:rFonts w:ascii="ETBembo" w:hAnsi="ETBembo"/>
-        </w:rPr>
-        <w:t>, United States.</w:t>
-      </w:r>
-    </w:p>
-    <w:p>
-      <w:pPr>
-        <w:pStyle w:val="ListParagraph"/>
-        <w:numPr>
-          <w:ilvl w:val="0"/>
-          <w:numId w:val="7"/>
-        </w:numPr>
-        <w:spacing w:before="120" w:after="120"/>
-        <w:ind w:left="720"/>
-        <w:rPr>
-          <w:rFonts w:ascii="ETBembo" w:hAnsi="ETBembo"/>
-        </w:rPr>
-      </w:pPr>
-      <w:r>
-        <w:rPr>
-          <w:rFonts w:ascii="ETBembo" w:hAnsi="ETBembo"/>
-        </w:rPr>
-        <w:t>Proposal Evaluated by Conference Organizers</w:t>
-      </w:r>
-    </w:p>
-    <w:p>
-      <w:pPr>
-        <w:pStyle w:val="ListParagraph"/>
-        <w:numPr>
-          <w:ilvl w:val="0"/>
-          <w:numId w:val="7"/>
-        </w:numPr>
-        <w:spacing w:before="120" w:after="120"/>
-        <w:ind w:left="720"/>
-        <w:rPr>
-          <w:rFonts w:ascii="ETBembo" w:hAnsi="ETBembo"/>
-        </w:rPr>
-      </w:pPr>
-      <w:r>
-        <w:rPr>
-          <w:rFonts w:ascii="ETBembo" w:hAnsi="ETBembo"/>
-        </w:rPr>
-        <w:t>Highly Competitive Conference / Low Acceptance Rate</w:t>
+        <w:t>2007</w:t>
+      </w:r>
+      <w:r>
+        <w:rPr>
+          <w:rFonts w:ascii="ETBembo" w:hAnsi="ETBembo"/>
+        </w:rPr>
+        <w:tab/>
+        <w:t>Mazel, A. (</w:t>
+      </w:r>
+      <w:r>
+        <w:rPr>
+          <w:rFonts w:ascii="ETBembo" w:hAnsi="ETBembo"/>
+        </w:rPr>
+        <w:t xml:space="preserve">Oct. 26). </w:t>
+      </w:r>
+      <w:r>
+        <w:rPr>
+          <w:rFonts w:ascii="ETBembo" w:hAnsi="ETBembo"/>
+          <w:i/>
+          <w:iCs/>
+        </w:rPr>
+        <w:t>“Becoming a name”: Place and displacement in Tennyson’s “Ulysses”</w:t>
+      </w:r>
+      <w:r>
+        <w:rPr>
+          <w:rFonts w:ascii="ETBembo" w:hAnsi="ETBembo"/>
+        </w:rPr>
+        <w:t xml:space="preserve"> [Conference presentation]. English Graduate Conference, Tufts University, Medford, MA, United States.</w:t>
       </w:r>
     </w:p>
     <w:p>
@@ -3593,71 +4072,34 @@
         <w:rPr>
           <w:rFonts w:ascii="ETBembo" w:hAnsi="ETBembo"/>
         </w:rPr>
-        <w:t xml:space="preserve">(2012, July 11–13). </w:t>
-      </w:r>
-      <w:r>
-        <w:rPr>
-          <w:rFonts w:ascii="ETBembo" w:hAnsi="ETBembo"/>
-          <w:i/>
-          <w:iCs/>
-        </w:rPr>
-        <w:t>“A love-machine / With clockwork joints”: Swinburne’s rhyme games and “</w:t>
-      </w:r>
-      <w:proofErr w:type="spellStart"/>
-      <w:r>
-        <w:rPr>
-          <w:rFonts w:ascii="ETBembo" w:hAnsi="ETBembo"/>
-          <w:i/>
-          <w:iCs/>
-        </w:rPr>
-        <w:t>Faustine</w:t>
-      </w:r>
-      <w:proofErr w:type="spellEnd"/>
-      <w:r>
-        <w:rPr>
-          <w:rFonts w:ascii="ETBembo" w:hAnsi="ETBembo"/>
-          <w:i/>
-          <w:iCs/>
-        </w:rPr>
-        <w:t>”</w:t>
-      </w:r>
-      <w:r>
-        <w:rPr>
-          <w:rFonts w:ascii="ETBembo" w:hAnsi="ETBembo"/>
-        </w:rPr>
-        <w:t xml:space="preserve"> </w:t>
-      </w:r>
-      <w:r>
-        <w:rPr>
-          <w:rFonts w:ascii="ETBembo" w:hAnsi="ETBembo"/>
-        </w:rPr>
-        <w:t xml:space="preserve">[Conference presentation]. </w:t>
-      </w:r>
-      <w:r>
-        <w:rPr>
-          <w:rFonts w:ascii="ETBembo" w:hAnsi="ETBembo"/>
-        </w:rPr>
-        <w:t>Inter-Disciplinary.Net Conference, Mansfield College, Oxford, England.</w:t>
-      </w:r>
-    </w:p>
-    <w:p>
-      <w:pPr>
-        <w:pStyle w:val="ListParagraph"/>
-        <w:numPr>
-          <w:ilvl w:val="0"/>
-          <w:numId w:val="7"/>
-        </w:numPr>
-        <w:spacing w:before="120" w:after="120"/>
-        <w:ind w:left="720"/>
-        <w:rPr>
-          <w:rFonts w:ascii="ETBembo" w:hAnsi="ETBembo"/>
-        </w:rPr>
-      </w:pPr>
-      <w:r>
-        <w:rPr>
-          <w:rFonts w:ascii="ETBembo" w:hAnsi="ETBembo"/>
-        </w:rPr>
-        <w:t>Proposal Evaluated by Conference Organizers</w:t>
+        <w:t>2006</w:t>
+      </w:r>
+      <w:r>
+        <w:rPr>
+          <w:rFonts w:ascii="ETBembo" w:hAnsi="ETBembo"/>
+        </w:rPr>
+        <w:tab/>
+        <w:t>Mazel, A. (</w:t>
+      </w:r>
+      <w:r>
+        <w:rPr>
+          <w:rFonts w:ascii="ETBembo" w:hAnsi="ETBembo"/>
+        </w:rPr>
+        <w:t xml:space="preserve">April 14). </w:t>
+      </w:r>
+      <w:r>
+        <w:rPr>
+          <w:rFonts w:ascii="ETBembo" w:hAnsi="ETBembo"/>
+          <w:i/>
+          <w:iCs/>
+        </w:rPr>
+        <w:t>“A savage race”: Hellenism and imperialism in Tennyson’s “Ulysses”</w:t>
+      </w:r>
+      <w:r>
+        <w:rPr>
+          <w:rFonts w:ascii="ETBembo" w:hAnsi="ETBembo"/>
+        </w:rPr>
+        <w:t xml:space="preserve"> [Conference presentation]. Nineteenth-Century Forum Conference, University of Michigan, Ann Arbor, United States.</w:t>
       </w:r>
     </w:p>
     <w:p>
@@ -3668,507 +4110,16 @@
           <w:rFonts w:ascii="ETBembo" w:hAnsi="ETBembo"/>
         </w:rPr>
       </w:pPr>
-      <w:r>
-        <w:rPr>
-          <w:rFonts w:ascii="ETBembo" w:hAnsi="ETBembo"/>
-        </w:rPr>
-        <w:t>(2011, April 1–3). “</w:t>
-      </w:r>
-      <w:r>
-        <w:rPr>
-          <w:rFonts w:ascii="ETBembo" w:hAnsi="ETBembo"/>
-          <w:i/>
-          <w:iCs/>
-        </w:rPr>
-        <w:t xml:space="preserve">Nous in nonsense”: The ludic and </w:t>
-      </w:r>
-      <w:proofErr w:type="spellStart"/>
-      <w:r>
-        <w:rPr>
-          <w:rFonts w:ascii="ETBembo" w:hAnsi="ETBembo"/>
-          <w:i/>
-          <w:iCs/>
-        </w:rPr>
-        <w:t>lucidic</w:t>
-      </w:r>
-      <w:proofErr w:type="spellEnd"/>
-      <w:r>
-        <w:rPr>
-          <w:rFonts w:ascii="ETBembo" w:hAnsi="ETBembo"/>
-          <w:i/>
-          <w:iCs/>
-        </w:rPr>
-        <w:t xml:space="preserve"> in Christina Rossetti’s poetry and short stories</w:t>
-      </w:r>
-      <w:r>
-        <w:rPr>
-          <w:rFonts w:ascii="ETBembo" w:hAnsi="ETBembo"/>
-          <w:i/>
-          <w:iCs/>
-        </w:rPr>
-        <w:t xml:space="preserve"> </w:t>
-      </w:r>
-      <w:r>
-        <w:rPr>
-          <w:rFonts w:ascii="ETBembo" w:hAnsi="ETBembo"/>
-        </w:rPr>
-        <w:t xml:space="preserve">[Conference presentation]. </w:t>
-      </w:r>
-      <w:r>
-        <w:rPr>
-          <w:rFonts w:ascii="ETBembo" w:hAnsi="ETBembo"/>
-        </w:rPr>
-        <w:t>Graduate English Conference, University of Virginia, Charlottesville</w:t>
-      </w:r>
-      <w:r>
-        <w:rPr>
-          <w:rFonts w:ascii="ETBembo" w:hAnsi="ETBembo"/>
-        </w:rPr>
-        <w:t>, United States.</w:t>
-      </w:r>
-    </w:p>
-    <w:p>
-      <w:pPr>
-        <w:pStyle w:val="ListParagraph"/>
-        <w:numPr>
-          <w:ilvl w:val="0"/>
-          <w:numId w:val="7"/>
-        </w:numPr>
-        <w:spacing w:before="120" w:after="120"/>
-        <w:ind w:left="720"/>
-        <w:rPr>
-          <w:rFonts w:ascii="ETBembo" w:hAnsi="ETBembo"/>
-        </w:rPr>
-      </w:pPr>
-      <w:r>
-        <w:rPr>
-          <w:rFonts w:ascii="ETBembo" w:hAnsi="ETBembo"/>
-        </w:rPr>
-        <w:t>Proposal Evaluated by Conference Organizers</w:t>
-      </w:r>
-    </w:p>
-    <w:p>
-      <w:pPr>
-        <w:spacing w:before="120" w:after="120"/>
-        <w:ind w:left="720" w:hanging="720"/>
-        <w:rPr>
-          <w:rFonts w:ascii="ETBembo" w:hAnsi="ETBembo"/>
-        </w:rPr>
-      </w:pPr>
-      <w:r>
-        <w:rPr>
-          <w:rFonts w:ascii="ETBembo" w:hAnsi="ETBembo"/>
-        </w:rPr>
-        <w:t xml:space="preserve">(2011, March 25–26). </w:t>
-      </w:r>
-      <w:r>
-        <w:rPr>
-          <w:rFonts w:ascii="ETBembo" w:hAnsi="ETBembo"/>
-          <w:i/>
-          <w:iCs/>
-        </w:rPr>
-        <w:t xml:space="preserve">Christina’s enigmas: The ludic and the </w:t>
-      </w:r>
-      <w:proofErr w:type="spellStart"/>
-      <w:r>
-        <w:rPr>
-          <w:rFonts w:ascii="ETBembo" w:hAnsi="ETBembo"/>
-          <w:i/>
-          <w:iCs/>
-        </w:rPr>
-        <w:t>lucidic</w:t>
-      </w:r>
-      <w:proofErr w:type="spellEnd"/>
-      <w:r>
-        <w:rPr>
-          <w:rFonts w:ascii="ETBembo" w:hAnsi="ETBembo"/>
-          <w:i/>
-          <w:iCs/>
-        </w:rPr>
-        <w:t xml:space="preserve"> in Christina Rossetti’s poetry</w:t>
-      </w:r>
-      <w:r>
-        <w:rPr>
-          <w:rFonts w:ascii="ETBembo" w:hAnsi="ETBembo"/>
-          <w:i/>
-          <w:iCs/>
-        </w:rPr>
-        <w:t xml:space="preserve"> </w:t>
-      </w:r>
-      <w:r>
-        <w:rPr>
-          <w:rFonts w:ascii="ETBembo" w:hAnsi="ETBembo"/>
-        </w:rPr>
-        <w:t>[Conference presentation]. Comparative Literature Intra-Student Faculty Forum (</w:t>
-      </w:r>
-      <w:r>
-        <w:rPr>
-          <w:rFonts w:ascii="ETBembo" w:hAnsi="ETBembo"/>
-        </w:rPr>
-        <w:t>CLIFF</w:t>
-      </w:r>
-      <w:r>
-        <w:rPr>
-          <w:rFonts w:ascii="ETBembo" w:hAnsi="ETBembo"/>
-        </w:rPr>
-        <w:t>)</w:t>
-      </w:r>
-      <w:r>
-        <w:rPr>
-          <w:rFonts w:ascii="ETBembo" w:hAnsi="ETBembo"/>
-        </w:rPr>
-        <w:t xml:space="preserve"> Conference, University of Michigan, Ann Arbor</w:t>
-      </w:r>
-      <w:r>
-        <w:rPr>
-          <w:rFonts w:ascii="ETBembo" w:hAnsi="ETBembo"/>
-        </w:rPr>
-        <w:t>, United States.</w:t>
-      </w:r>
-    </w:p>
-    <w:p>
-      <w:pPr>
-        <w:pStyle w:val="ListParagraph"/>
-        <w:numPr>
-          <w:ilvl w:val="0"/>
-          <w:numId w:val="7"/>
-        </w:numPr>
-        <w:spacing w:before="120" w:after="120"/>
-        <w:ind w:left="720"/>
-        <w:rPr>
-          <w:rFonts w:ascii="ETBembo" w:hAnsi="ETBembo"/>
-        </w:rPr>
-      </w:pPr>
-      <w:r>
-        <w:rPr>
-          <w:rFonts w:ascii="ETBembo" w:hAnsi="ETBembo"/>
-        </w:rPr>
-        <w:t>Proposal Evaluated by Conference Organizers</w:t>
-      </w:r>
-    </w:p>
-    <w:p>
-      <w:pPr>
-        <w:spacing w:before="120" w:after="120"/>
-        <w:ind w:left="720" w:hanging="720"/>
-        <w:rPr>
-          <w:rFonts w:ascii="ETBembo" w:hAnsi="ETBembo"/>
-        </w:rPr>
-      </w:pPr>
-      <w:r>
-        <w:rPr>
-          <w:rFonts w:ascii="ETBembo" w:hAnsi="ETBembo"/>
-        </w:rPr>
-        <w:t xml:space="preserve">(2007, Oct. 26). </w:t>
-      </w:r>
-      <w:r>
-        <w:rPr>
-          <w:rFonts w:ascii="ETBembo" w:hAnsi="ETBembo"/>
-          <w:i/>
-          <w:iCs/>
-        </w:rPr>
-        <w:t>“Becoming a name”: Place and displacement in Tennyson’s “Ulysses”</w:t>
-      </w:r>
-      <w:r>
-        <w:rPr>
-          <w:rFonts w:ascii="ETBembo" w:hAnsi="ETBembo"/>
-        </w:rPr>
-        <w:t xml:space="preserve"> </w:t>
-      </w:r>
-      <w:r>
-        <w:rPr>
-          <w:rFonts w:ascii="ETBembo" w:hAnsi="ETBembo"/>
-        </w:rPr>
-        <w:t xml:space="preserve">[Conference presentation]. </w:t>
-      </w:r>
-      <w:r>
-        <w:rPr>
-          <w:rFonts w:ascii="ETBembo" w:hAnsi="ETBembo"/>
-        </w:rPr>
-        <w:t>English Graduate Conference, Tufts University, Medford, MA</w:t>
-      </w:r>
-      <w:r>
-        <w:rPr>
-          <w:rFonts w:ascii="ETBembo" w:hAnsi="ETBembo"/>
-        </w:rPr>
-        <w:t>, United States.</w:t>
-      </w:r>
-    </w:p>
-    <w:p>
-      <w:pPr>
-        <w:pStyle w:val="ListParagraph"/>
-        <w:numPr>
-          <w:ilvl w:val="0"/>
-          <w:numId w:val="7"/>
-        </w:numPr>
-        <w:spacing w:before="120" w:after="120"/>
-        <w:ind w:left="720"/>
-        <w:rPr>
-          <w:rFonts w:ascii="ETBembo" w:hAnsi="ETBembo"/>
-        </w:rPr>
-      </w:pPr>
-      <w:r>
-        <w:rPr>
-          <w:rFonts w:ascii="ETBembo" w:hAnsi="ETBembo"/>
-        </w:rPr>
-        <w:t>Proposal Evaluated by Conference Organizers</w:t>
-      </w:r>
-    </w:p>
-    <w:p>
-      <w:pPr>
-        <w:spacing w:before="120" w:after="120"/>
-        <w:ind w:left="720" w:hanging="720"/>
-        <w:rPr>
-          <w:rFonts w:ascii="ETBembo" w:hAnsi="ETBembo"/>
-        </w:rPr>
-      </w:pPr>
-      <w:r>
-        <w:rPr>
-          <w:rFonts w:ascii="ETBembo" w:hAnsi="ETBembo"/>
-        </w:rPr>
-        <w:t xml:space="preserve">(2006, Sept. 22–23). </w:t>
-      </w:r>
-      <w:r>
-        <w:rPr>
-          <w:rFonts w:ascii="ETBembo" w:hAnsi="ETBembo"/>
-          <w:i/>
-          <w:iCs/>
-        </w:rPr>
-        <w:t xml:space="preserve">Darwinism and the transformation of genre in </w:t>
-      </w:r>
-      <w:r>
-        <w:rPr>
-          <w:rFonts w:ascii="ETBembo" w:hAnsi="ETBembo"/>
-          <w:i/>
-          <w:iCs/>
-          <w:u w:val="single"/>
-        </w:rPr>
-        <w:t>Alice’s Adventures in Wonderland</w:t>
-      </w:r>
-      <w:r>
-        <w:rPr>
-          <w:rFonts w:ascii="ETBembo" w:hAnsi="ETBembo"/>
-        </w:rPr>
-        <w:t xml:space="preserve"> [Conference presentation]. </w:t>
-      </w:r>
-      <w:r>
-        <w:rPr>
-          <w:rFonts w:ascii="ETBembo" w:hAnsi="ETBembo"/>
-        </w:rPr>
-        <w:t>Evolutions Conference, University of Edinburgh, Scotland.</w:t>
-      </w:r>
-    </w:p>
-    <w:p>
-      <w:pPr>
-        <w:pStyle w:val="ListParagraph"/>
-        <w:numPr>
-          <w:ilvl w:val="0"/>
-          <w:numId w:val="7"/>
-        </w:numPr>
-        <w:spacing w:before="120" w:after="120"/>
-        <w:ind w:left="720"/>
-        <w:rPr>
-          <w:rFonts w:ascii="ETBembo" w:hAnsi="ETBembo"/>
-        </w:rPr>
-      </w:pPr>
-      <w:r>
-        <w:rPr>
-          <w:rFonts w:ascii="ETBembo" w:hAnsi="ETBembo"/>
-        </w:rPr>
-        <w:lastRenderedPageBreak/>
-        <w:t>Proposal Evaluated by Conference Organizers</w:t>
-      </w:r>
-    </w:p>
-    <w:p>
-      <w:pPr>
-        <w:spacing w:before="120" w:after="120"/>
-        <w:ind w:left="720" w:hanging="720"/>
-        <w:rPr>
-          <w:rFonts w:ascii="ETBembo" w:hAnsi="ETBembo"/>
-        </w:rPr>
-      </w:pPr>
-      <w:r>
-        <w:rPr>
-          <w:rFonts w:ascii="ETBembo" w:hAnsi="ETBembo"/>
-        </w:rPr>
-        <w:t xml:space="preserve">(2006, April 14). </w:t>
-      </w:r>
-      <w:r>
-        <w:rPr>
-          <w:rFonts w:ascii="ETBembo" w:hAnsi="ETBembo"/>
-          <w:i/>
-          <w:iCs/>
-        </w:rPr>
-        <w:t>“A savage race”: Hellenism and imperialism in Tennyson’s “Ulysses”</w:t>
-      </w:r>
-      <w:r>
-        <w:rPr>
-          <w:rFonts w:ascii="ETBembo" w:hAnsi="ETBembo"/>
-        </w:rPr>
-        <w:t xml:space="preserve"> </w:t>
-      </w:r>
-      <w:r>
-        <w:rPr>
-          <w:rFonts w:ascii="ETBembo" w:hAnsi="ETBembo"/>
-        </w:rPr>
-        <w:t xml:space="preserve">[Conference presentation]. </w:t>
-      </w:r>
-      <w:r>
-        <w:rPr>
-          <w:rFonts w:ascii="ETBembo" w:hAnsi="ETBembo"/>
-        </w:rPr>
-        <w:t>Nineteenth-Century Forum Conference, University of Michigan, Ann Arbor</w:t>
-      </w:r>
-      <w:r>
-        <w:rPr>
-          <w:rFonts w:ascii="ETBembo" w:hAnsi="ETBembo"/>
-        </w:rPr>
-        <w:t>, United States.</w:t>
-      </w:r>
-    </w:p>
-    <w:p>
-      <w:pPr>
-        <w:pStyle w:val="ListParagraph"/>
-        <w:numPr>
-          <w:ilvl w:val="0"/>
-          <w:numId w:val="7"/>
-        </w:numPr>
-        <w:spacing w:before="120" w:after="120"/>
-        <w:ind w:left="720"/>
-        <w:rPr>
-          <w:rFonts w:ascii="ETBembo" w:hAnsi="ETBembo"/>
-        </w:rPr>
-      </w:pPr>
-      <w:r>
-        <w:rPr>
-          <w:rFonts w:ascii="ETBembo" w:hAnsi="ETBembo"/>
-        </w:rPr>
-        <w:t>Proposal Evaluated by Conference Organizers</w:t>
-      </w:r>
-    </w:p>
-    <w:p>
-      <w:pPr>
-        <w:spacing w:before="120" w:after="120"/>
-        <w:ind w:left="720" w:hanging="720"/>
-        <w:rPr>
-          <w:rFonts w:ascii="ETBembo" w:hAnsi="ETBembo"/>
-        </w:rPr>
-      </w:pPr>
-      <w:r>
-        <w:rPr>
-          <w:rFonts w:ascii="ETBembo" w:hAnsi="ETBembo"/>
-        </w:rPr>
-        <w:t xml:space="preserve">(2006, March 23–26). </w:t>
-      </w:r>
-      <w:r>
-        <w:rPr>
-          <w:rFonts w:ascii="ETBembo" w:hAnsi="ETBembo"/>
-          <w:i/>
-          <w:iCs/>
-        </w:rPr>
-        <w:t xml:space="preserve">Secret sympathies: </w:t>
-      </w:r>
-      <w:r>
-        <w:rPr>
-          <w:rFonts w:ascii="ETBembo" w:hAnsi="ETBembo"/>
-          <w:i/>
-          <w:iCs/>
-          <w:u w:val="single"/>
-        </w:rPr>
-        <w:t>Frankenstein</w:t>
-      </w:r>
-      <w:r>
-        <w:rPr>
-          <w:rFonts w:ascii="ETBembo" w:hAnsi="ETBembo"/>
-          <w:i/>
-          <w:iCs/>
-        </w:rPr>
-        <w:t xml:space="preserve"> and the establishment of literary subjectivity</w:t>
-      </w:r>
-      <w:r>
-        <w:rPr>
-          <w:rFonts w:ascii="ETBembo" w:hAnsi="ETBembo"/>
-          <w:i/>
-          <w:iCs/>
-        </w:rPr>
-        <w:t xml:space="preserve"> </w:t>
-      </w:r>
-      <w:r>
-        <w:rPr>
-          <w:rFonts w:ascii="ETBembo" w:hAnsi="ETBembo"/>
-        </w:rPr>
-        <w:t>[Conference presentation].</w:t>
-      </w:r>
-      <w:r>
-        <w:rPr>
-          <w:rFonts w:ascii="ETBembo" w:hAnsi="ETBembo"/>
-        </w:rPr>
-        <w:t xml:space="preserve"> British Women Writers Conference, University of Florida, Gainesville</w:t>
-      </w:r>
-      <w:r>
-        <w:rPr>
-          <w:rFonts w:ascii="ETBembo" w:hAnsi="ETBembo"/>
-        </w:rPr>
-        <w:t>, United States.</w:t>
-      </w:r>
-    </w:p>
-    <w:p>
-      <w:pPr>
-        <w:pStyle w:val="ListParagraph"/>
-        <w:numPr>
-          <w:ilvl w:val="0"/>
-          <w:numId w:val="7"/>
-        </w:numPr>
-        <w:spacing w:before="120" w:after="120"/>
-        <w:ind w:left="720"/>
-        <w:rPr>
-          <w:rFonts w:ascii="ETBembo" w:hAnsi="ETBembo"/>
-        </w:rPr>
-      </w:pPr>
-      <w:r>
-        <w:rPr>
-          <w:rFonts w:ascii="ETBembo" w:hAnsi="ETBembo"/>
-        </w:rPr>
-        <w:t>Proposal Evaluated by Conference Organizers</w:t>
-      </w:r>
-    </w:p>
-    <w:p>
-      <w:pPr>
-        <w:pStyle w:val="ListParagraph"/>
-        <w:numPr>
-          <w:ilvl w:val="0"/>
-          <w:numId w:val="7"/>
-        </w:numPr>
-        <w:spacing w:before="120" w:after="120"/>
-        <w:ind w:left="720"/>
-        <w:rPr>
-          <w:rFonts w:ascii="ETBembo" w:hAnsi="ETBembo"/>
-        </w:rPr>
-      </w:pPr>
-      <w:r>
-        <w:rPr>
-          <w:rFonts w:ascii="ETBembo" w:hAnsi="ETBembo"/>
-        </w:rPr>
-        <w:t>Highly Competitive Conference / Low Acceptance Rate</w:t>
-      </w:r>
-    </w:p>
-    <w:p>
-      <w:pPr>
-        <w:pStyle w:val="Heading1"/>
-        <w:ind w:left="0"/>
-        <w:rPr>
-          <w:rFonts w:ascii="ETBembo" w:hAnsi="ETBembo"/>
-        </w:rPr>
-      </w:pPr>
-    </w:p>
-    <w:p>
-      <w:pPr>
-        <w:pStyle w:val="Heading2"/>
-        <w:rPr>
-          <w:rFonts w:ascii="ETBembo" w:hAnsi="ETBembo"/>
+    </w:p>
+    <w:p>
+      <w:pPr>
+        <w:rPr>
+          <w:rFonts w:ascii="ETBembo" w:eastAsiaTheme="majorEastAsia" w:hAnsi="ETBembo" w:cstheme="majorBidi"/>
           <w:b/>
           <w:bCs/>
           <w:i/>
           <w:iCs/>
+          <w:color w:val="365F91" w:themeColor="accent1" w:themeShade="BF"/>
           <w:sz w:val="28"/>
           <w:szCs w:val="28"/>
         </w:rPr>
@@ -4183,9 +4134,12 @@
           <w:sz w:val="28"/>
           <w:szCs w:val="28"/>
         </w:rPr>
-        <w:t>S</w:t>
-      </w:r>
-      <w:r>
+        <w:br w:type="page"/>
+      </w:r>
+    </w:p>
+    <w:p>
+      <w:pPr>
+        <w:pStyle w:val="Heading2"/>
         <w:rPr>
           <w:rFonts w:ascii="ETBembo" w:hAnsi="ETBembo"/>
           <w:b/>
@@ -4195,682 +4149,691 @@
           <w:sz w:val="28"/>
           <w:szCs w:val="28"/>
         </w:rPr>
-        <w:t>ervice</w:t>
-      </w:r>
-    </w:p>
-    <w:p>
-      <w:pPr>
-        <w:pStyle w:val="Heading3"/>
-        <w:rPr>
-          <w:rFonts w:ascii="ETBembo" w:hAnsi="ETBembo"/>
-        </w:rPr>
-      </w:pPr>
-      <w:r>
-        <w:rPr>
-          <w:rFonts w:ascii="ETBembo" w:hAnsi="ETBembo"/>
-        </w:rPr>
-        <w:t>p</w:t>
-      </w:r>
-      <w:r>
-        <w:rPr>
-          <w:rFonts w:ascii="ETBembo" w:hAnsi="ETBembo"/>
-        </w:rPr>
-        <w:t>rofession</w:t>
-      </w:r>
-    </w:p>
-    <w:p>
-      <w:pPr>
-        <w:spacing w:before="120" w:after="120"/>
-        <w:rPr>
-          <w:rFonts w:ascii="ETBembo" w:hAnsi="ETBembo"/>
-        </w:rPr>
-      </w:pPr>
-      <w:r>
-        <w:rPr>
-          <w:rFonts w:ascii="ETBembo" w:hAnsi="ETBembo"/>
-        </w:rPr>
-        <w:t>2024–25</w:t>
-      </w:r>
-      <w:r>
-        <w:rPr>
-          <w:rFonts w:ascii="ETBembo" w:hAnsi="ETBembo"/>
-        </w:rPr>
-        <w:tab/>
-        <w:t>Member, 2025 Virtual Conference Committee</w:t>
-      </w:r>
-      <w:r>
-        <w:rPr>
-          <w:rFonts w:ascii="ETBembo" w:hAnsi="ETBembo"/>
-        </w:rPr>
-        <w:t xml:space="preserve">, </w:t>
-      </w:r>
-      <w:r>
-        <w:rPr>
-          <w:rFonts w:ascii="ETBembo" w:hAnsi="ETBembo"/>
-        </w:rPr>
-        <w:t>ACRL</w:t>
-      </w:r>
-    </w:p>
-    <w:p>
-      <w:pPr>
-        <w:spacing w:before="120" w:after="120"/>
-        <w:rPr>
-          <w:rFonts w:ascii="ETBembo" w:hAnsi="ETBembo"/>
-          <w:i/>
-          <w:iCs/>
-        </w:rPr>
-      </w:pPr>
-      <w:r>
-        <w:rPr>
-          <w:rFonts w:ascii="ETBembo" w:hAnsi="ETBembo"/>
-        </w:rPr>
-        <w:t>2024–</w:t>
-      </w:r>
-      <w:r>
-        <w:rPr>
-          <w:rFonts w:ascii="ETBembo" w:hAnsi="ETBembo"/>
-        </w:rPr>
-        <w:tab/>
-      </w:r>
-      <w:r>
-        <w:rPr>
-          <w:rFonts w:ascii="ETBembo" w:hAnsi="ETBembo"/>
-        </w:rPr>
-        <w:tab/>
-        <w:t>Peer Reviewer,</w:t>
-      </w:r>
-      <w:r>
-        <w:rPr>
-          <w:rFonts w:ascii="ETBembo" w:hAnsi="ETBembo"/>
-        </w:rPr>
-        <w:t xml:space="preserve"> </w:t>
-      </w:r>
-      <w:r>
-        <w:rPr>
-          <w:rFonts w:ascii="ETBembo" w:hAnsi="ETBembo"/>
-          <w:i/>
-          <w:iCs/>
-        </w:rPr>
-        <w:t>Children’s Literature Association Quarterly</w:t>
-      </w:r>
-    </w:p>
-    <w:p>
-      <w:pPr>
-        <w:spacing w:before="120" w:after="120"/>
-        <w:rPr>
-          <w:rFonts w:ascii="ETBembo" w:hAnsi="ETBembo"/>
-        </w:rPr>
-      </w:pPr>
-      <w:r>
-        <w:rPr>
-          <w:rFonts w:ascii="ETBembo" w:hAnsi="ETBembo"/>
-        </w:rPr>
-        <w:t xml:space="preserve">2024– </w:t>
-      </w:r>
-      <w:r>
-        <w:rPr>
-          <w:rFonts w:ascii="ETBembo" w:hAnsi="ETBembo"/>
-        </w:rPr>
-        <w:tab/>
-      </w:r>
-      <w:r>
-        <w:rPr>
-          <w:rFonts w:ascii="ETBembo" w:hAnsi="ETBembo"/>
-        </w:rPr>
-        <w:tab/>
-        <w:t>Member, Library Advisory Board, MIT Press</w:t>
-      </w:r>
-    </w:p>
-    <w:p>
-      <w:pPr>
-        <w:spacing w:before="120" w:after="120"/>
-        <w:rPr>
-          <w:rFonts w:ascii="ETBembo" w:hAnsi="ETBembo"/>
-        </w:rPr>
-      </w:pPr>
-      <w:r>
-        <w:rPr>
-          <w:rFonts w:ascii="ETBembo" w:hAnsi="ETBembo"/>
-        </w:rPr>
-        <w:t xml:space="preserve">2024– </w:t>
-      </w:r>
-      <w:r>
-        <w:rPr>
-          <w:rFonts w:ascii="ETBembo" w:hAnsi="ETBembo"/>
-        </w:rPr>
-        <w:tab/>
-      </w:r>
-      <w:r>
-        <w:rPr>
-          <w:rFonts w:ascii="ETBembo" w:hAnsi="ETBembo"/>
-        </w:rPr>
-        <w:tab/>
-        <w:t>Member, Scholarly Publishing Peer Group, BTAA</w:t>
-      </w:r>
-    </w:p>
-    <w:p>
-      <w:pPr>
-        <w:spacing w:before="120" w:after="120"/>
-        <w:rPr>
-          <w:rFonts w:ascii="ETBembo" w:hAnsi="ETBembo"/>
-          <w:i/>
-          <w:iCs/>
-        </w:rPr>
-      </w:pPr>
-      <w:r>
-        <w:rPr>
-          <w:rFonts w:ascii="ETBembo" w:hAnsi="ETBembo"/>
-        </w:rPr>
-        <w:t xml:space="preserve">2024– </w:t>
-      </w:r>
-      <w:r>
-        <w:rPr>
-          <w:rFonts w:ascii="ETBembo" w:hAnsi="ETBembo"/>
-        </w:rPr>
-        <w:tab/>
-      </w:r>
-      <w:r>
-        <w:rPr>
-          <w:rFonts w:ascii="ETBembo" w:hAnsi="ETBembo"/>
-        </w:rPr>
-        <w:tab/>
-        <w:t xml:space="preserve">Session Reporter, Charleston Conference, </w:t>
-      </w:r>
-      <w:r>
-        <w:rPr>
-          <w:rFonts w:ascii="ETBembo" w:hAnsi="ETBembo"/>
-          <w:i/>
-          <w:iCs/>
-        </w:rPr>
-        <w:t>Against the Grain</w:t>
-      </w:r>
-    </w:p>
-    <w:p>
-      <w:pPr>
-        <w:spacing w:before="120" w:after="120"/>
-        <w:rPr>
-          <w:rFonts w:ascii="ETBembo" w:hAnsi="ETBembo"/>
-        </w:rPr>
-      </w:pPr>
-      <w:r>
-        <w:rPr>
-          <w:rFonts w:ascii="ETBembo" w:hAnsi="ETBembo"/>
-        </w:rPr>
-        <w:t>2024–25</w:t>
-      </w:r>
-      <w:r>
-        <w:rPr>
-          <w:rFonts w:ascii="ETBembo" w:hAnsi="ETBembo"/>
-        </w:rPr>
-        <w:tab/>
-        <w:t>Member, 2025 Nominating Committee, ACRL / Digital Scholarship Section</w:t>
-      </w:r>
-    </w:p>
-    <w:p>
-      <w:pPr>
-        <w:spacing w:before="120" w:after="120"/>
-        <w:rPr>
-          <w:rFonts w:ascii="ETBembo" w:hAnsi="ETBembo"/>
-        </w:rPr>
-      </w:pPr>
-      <w:r>
-        <w:rPr>
-          <w:rFonts w:ascii="ETBembo" w:hAnsi="ETBembo"/>
-        </w:rPr>
-        <w:t>2024–25</w:t>
-      </w:r>
-      <w:r>
-        <w:rPr>
-          <w:rFonts w:ascii="ETBembo" w:hAnsi="ETBembo"/>
-        </w:rPr>
-        <w:tab/>
-        <w:t xml:space="preserve">Co-Chair, </w:t>
-      </w:r>
-      <w:r>
-        <w:rPr>
-          <w:rFonts w:ascii="ETBembo" w:hAnsi="ETBembo"/>
-        </w:rPr>
-        <w:t xml:space="preserve">Professional Development Committee, Library Publishing Coalition </w:t>
-      </w:r>
-    </w:p>
-    <w:p>
-      <w:pPr>
-        <w:spacing w:before="120" w:after="120"/>
-        <w:rPr>
-          <w:rFonts w:ascii="ETBembo" w:hAnsi="ETBembo"/>
-        </w:rPr>
-      </w:pPr>
-      <w:r>
-        <w:rPr>
-          <w:rFonts w:ascii="ETBembo" w:hAnsi="ETBembo"/>
-        </w:rPr>
-        <w:t>2024</w:t>
-      </w:r>
-      <w:r>
-        <w:rPr>
-          <w:rFonts w:ascii="ETBembo" w:hAnsi="ETBembo"/>
-        </w:rPr>
-        <w:tab/>
-      </w:r>
-      <w:r>
-        <w:rPr>
-          <w:rFonts w:ascii="ETBembo" w:hAnsi="ETBembo"/>
-        </w:rPr>
-        <w:tab/>
-        <w:t>Member, Staffing Survey Task Force, Library Publishing Coalition</w:t>
-      </w:r>
-    </w:p>
-    <w:p>
-      <w:pPr>
-        <w:spacing w:before="120" w:after="120"/>
-        <w:rPr>
-          <w:rFonts w:ascii="ETBembo" w:hAnsi="ETBembo"/>
-        </w:rPr>
-      </w:pPr>
-      <w:r>
-        <w:rPr>
-          <w:rFonts w:ascii="ETBembo" w:hAnsi="ETBembo"/>
-        </w:rPr>
-        <w:t>2023–2</w:t>
-      </w:r>
-      <w:r>
-        <w:rPr>
-          <w:rFonts w:ascii="ETBembo" w:hAnsi="ETBembo"/>
-        </w:rPr>
-        <w:t>4</w:t>
-      </w:r>
-      <w:r>
-        <w:rPr>
-          <w:rFonts w:ascii="ETBembo" w:hAnsi="ETBembo"/>
-        </w:rPr>
-        <w:tab/>
-        <w:t xml:space="preserve">Member, Professional Development Committee, Library Publishing Coalition </w:t>
-      </w:r>
-    </w:p>
-    <w:p>
-      <w:pPr>
-        <w:spacing w:before="120" w:after="120"/>
-        <w:rPr>
-          <w:rFonts w:ascii="ETBembo" w:hAnsi="ETBembo"/>
-        </w:rPr>
-      </w:pPr>
-      <w:r>
-        <w:rPr>
-          <w:rFonts w:ascii="ETBembo" w:hAnsi="ETBembo"/>
-        </w:rPr>
-        <w:t>2023–24</w:t>
-      </w:r>
-      <w:r>
-        <w:rPr>
-          <w:rFonts w:ascii="ETBembo" w:hAnsi="ETBembo"/>
-        </w:rPr>
-        <w:tab/>
-        <w:t>Member, 2024 Nominating Committee, ACRL / Digital Scholarship Section</w:t>
-      </w:r>
-    </w:p>
-    <w:p>
-      <w:pPr>
-        <w:spacing w:before="120" w:after="120"/>
-        <w:rPr>
-          <w:rFonts w:ascii="ETBembo" w:hAnsi="ETBembo"/>
-        </w:rPr>
-      </w:pPr>
-      <w:r>
-        <w:rPr>
-          <w:rFonts w:ascii="ETBembo" w:hAnsi="ETBembo"/>
-        </w:rPr>
-        <w:t>2020–21</w:t>
-      </w:r>
-      <w:r>
-        <w:rPr>
-          <w:rFonts w:ascii="ETBembo" w:hAnsi="ETBembo"/>
-        </w:rPr>
-        <w:tab/>
-        <w:t xml:space="preserve">Member, 2021 Virtual Conference Committee, ACRL </w:t>
-      </w:r>
-    </w:p>
-    <w:p>
-      <w:pPr>
-        <w:spacing w:before="120" w:after="120"/>
-        <w:rPr>
-          <w:rFonts w:ascii="ETBembo" w:hAnsi="ETBembo"/>
-        </w:rPr>
-      </w:pPr>
-      <w:r>
-        <w:rPr>
-          <w:rFonts w:ascii="ETBembo" w:hAnsi="ETBembo"/>
-        </w:rPr>
-        <w:t>2019</w:t>
-      </w:r>
-      <w:r>
-        <w:rPr>
-          <w:rFonts w:ascii="ETBembo" w:hAnsi="ETBembo"/>
-        </w:rPr>
-        <w:tab/>
-      </w:r>
-      <w:r>
-        <w:rPr>
-          <w:rFonts w:ascii="ETBembo" w:hAnsi="ETBembo"/>
-        </w:rPr>
-        <w:tab/>
-        <w:t xml:space="preserve">Editor-at-Large, </w:t>
-      </w:r>
-      <w:proofErr w:type="spellStart"/>
-      <w:r>
-        <w:rPr>
-          <w:rFonts w:ascii="ETBembo" w:hAnsi="ETBembo"/>
-        </w:rPr>
-        <w:t>dh+lib</w:t>
-      </w:r>
-      <w:proofErr w:type="spellEnd"/>
-      <w:r>
-        <w:rPr>
-          <w:rFonts w:ascii="ETBembo" w:hAnsi="ETBembo"/>
-        </w:rPr>
-        <w:t xml:space="preserve"> Review</w:t>
-      </w:r>
-    </w:p>
-    <w:p>
-      <w:pPr>
-        <w:spacing w:before="120" w:after="120"/>
-        <w:rPr>
-          <w:rFonts w:ascii="ETBembo" w:hAnsi="ETBembo"/>
-        </w:rPr>
-      </w:pPr>
-      <w:r>
-        <w:rPr>
-          <w:rFonts w:ascii="ETBembo" w:hAnsi="ETBembo"/>
-        </w:rPr>
-        <w:t>2018–</w:t>
-      </w:r>
-      <w:r>
-        <w:rPr>
-          <w:rFonts w:ascii="ETBembo" w:hAnsi="ETBembo"/>
-        </w:rPr>
-        <w:tab/>
-      </w:r>
-      <w:r>
-        <w:rPr>
-          <w:rFonts w:ascii="ETBembo" w:hAnsi="ETBembo"/>
-        </w:rPr>
-        <w:tab/>
-        <w:t xml:space="preserve">Peer Reviewer, </w:t>
-      </w:r>
-      <w:r>
-        <w:rPr>
-          <w:rFonts w:ascii="ETBembo" w:hAnsi="ETBembo"/>
-          <w:i/>
-          <w:iCs/>
-        </w:rPr>
-        <w:t>Victorian Poetry</w:t>
-      </w:r>
-    </w:p>
-    <w:p>
-      <w:pPr>
-        <w:spacing w:before="120" w:after="120"/>
-        <w:rPr>
-          <w:rFonts w:ascii="ETBembo" w:hAnsi="ETBembo"/>
-        </w:rPr>
-      </w:pPr>
-      <w:r>
-        <w:rPr>
-          <w:rFonts w:ascii="ETBembo" w:hAnsi="ETBembo"/>
-        </w:rPr>
-        <w:t>2017–18</w:t>
-      </w:r>
-      <w:r>
-        <w:rPr>
-          <w:rFonts w:ascii="ETBembo" w:hAnsi="ETBembo"/>
-        </w:rPr>
-        <w:tab/>
-        <w:t>Session Reporter, New England Archivists</w:t>
-      </w:r>
-    </w:p>
-    <w:p/>
-    <w:p>
-      <w:pPr>
-        <w:pStyle w:val="Heading3"/>
-        <w:rPr>
-          <w:rFonts w:ascii="ETBembo" w:hAnsi="ETBembo"/>
-        </w:rPr>
-      </w:pPr>
-      <w:r>
-        <w:rPr>
-          <w:rFonts w:ascii="ETBembo" w:hAnsi="ETBembo"/>
-        </w:rPr>
-        <w:t>school</w:t>
-      </w:r>
-    </w:p>
-    <w:p>
-      <w:pPr>
-        <w:spacing w:before="120" w:after="120"/>
-        <w:rPr>
-          <w:rFonts w:ascii="ETBembo" w:hAnsi="ETBembo"/>
-        </w:rPr>
-      </w:pPr>
-      <w:r>
-        <w:rPr>
-          <w:rFonts w:ascii="ETBembo" w:hAnsi="ETBembo"/>
-        </w:rPr>
-        <w:t xml:space="preserve">2024–25 </w:t>
-      </w:r>
-      <w:r>
-        <w:rPr>
-          <w:rFonts w:ascii="ETBembo" w:hAnsi="ETBembo"/>
-        </w:rPr>
-        <w:tab/>
-        <w:t xml:space="preserve">Co-Chair, </w:t>
-      </w:r>
-      <w:r>
-        <w:rPr>
-          <w:rFonts w:ascii="ETBembo" w:hAnsi="ETBembo"/>
-        </w:rPr>
-        <w:t>Libraries Committee, IU</w:t>
-      </w:r>
-      <w:r>
-        <w:rPr>
-          <w:rFonts w:ascii="ETBembo" w:hAnsi="ETBembo"/>
-        </w:rPr>
-        <w:t xml:space="preserve"> </w:t>
-      </w:r>
-      <w:r>
-        <w:rPr>
-          <w:rFonts w:ascii="ETBembo" w:hAnsi="ETBembo"/>
-        </w:rPr>
-        <w:t>Bloomington Faculty Council</w:t>
-      </w:r>
-    </w:p>
-    <w:p>
-      <w:pPr>
-        <w:spacing w:before="120" w:after="120"/>
-        <w:rPr>
-          <w:rFonts w:ascii="ETBembo" w:hAnsi="ETBembo"/>
-        </w:rPr>
-      </w:pPr>
-      <w:r>
-        <w:rPr>
-          <w:rFonts w:ascii="ETBembo" w:hAnsi="ETBembo"/>
-        </w:rPr>
-        <w:t>2023–24</w:t>
-      </w:r>
-      <w:r>
-        <w:rPr>
-          <w:rFonts w:ascii="ETBembo" w:hAnsi="ETBembo"/>
-        </w:rPr>
-        <w:tab/>
-        <w:t>Member, Libraries Committee, IU</w:t>
-      </w:r>
-      <w:r>
-        <w:rPr>
-          <w:rFonts w:ascii="ETBembo" w:hAnsi="ETBembo"/>
-        </w:rPr>
-        <w:t xml:space="preserve"> </w:t>
-      </w:r>
-      <w:r>
-        <w:rPr>
-          <w:rFonts w:ascii="ETBembo" w:hAnsi="ETBembo"/>
-        </w:rPr>
-        <w:t>Bloomington Faculty Council</w:t>
-      </w:r>
-    </w:p>
-    <w:p>
-      <w:pPr>
-        <w:spacing w:before="120" w:after="120"/>
-        <w:rPr>
-          <w:rFonts w:ascii="ETBembo" w:hAnsi="ETBembo"/>
-        </w:rPr>
-      </w:pPr>
-      <w:r>
-        <w:rPr>
-          <w:rFonts w:ascii="ETBembo" w:hAnsi="ETBembo"/>
-        </w:rPr>
-        <w:t>2022–23</w:t>
-      </w:r>
-      <w:r>
-        <w:rPr>
-          <w:rFonts w:ascii="ETBembo" w:hAnsi="ETBembo"/>
-        </w:rPr>
-        <w:tab/>
-        <w:t>Member, Statewide IT Conference Program Committee, IU</w:t>
-      </w:r>
-    </w:p>
-    <w:p>
-      <w:pPr>
-        <w:spacing w:before="120" w:after="120"/>
-        <w:rPr>
-          <w:rFonts w:ascii="ETBembo" w:hAnsi="ETBembo"/>
-        </w:rPr>
-      </w:pPr>
-      <w:r>
-        <w:rPr>
-          <w:rFonts w:ascii="ETBembo" w:hAnsi="ETBembo"/>
-        </w:rPr>
-        <w:t>2021–22</w:t>
-      </w:r>
-      <w:r>
-        <w:rPr>
-          <w:rFonts w:ascii="ETBembo" w:hAnsi="ETBembo"/>
-        </w:rPr>
-        <w:tab/>
-        <w:t>Member, Committee on Teaching &amp; Advising, Union College</w:t>
-      </w:r>
-    </w:p>
-    <w:p>
-      <w:pPr>
-        <w:spacing w:before="120" w:after="120"/>
-        <w:rPr>
-          <w:rFonts w:ascii="ETBembo" w:hAnsi="ETBembo"/>
-        </w:rPr>
-      </w:pPr>
-      <w:r>
-        <w:rPr>
-          <w:rFonts w:ascii="ETBembo" w:hAnsi="ETBembo"/>
-        </w:rPr>
-        <w:t>2013</w:t>
-      </w:r>
-      <w:r>
-        <w:rPr>
-          <w:rFonts w:ascii="ETBembo" w:hAnsi="ETBembo"/>
-        </w:rPr>
-        <w:tab/>
-      </w:r>
-      <w:r>
-        <w:rPr>
-          <w:rFonts w:ascii="ETBembo" w:hAnsi="ETBembo"/>
-        </w:rPr>
-        <w:tab/>
-        <w:t xml:space="preserve">Practice Teaching Facilitator, CRLT, University of Michigan </w:t>
-      </w:r>
-    </w:p>
-    <w:p/>
-    <w:p>
-      <w:pPr>
-        <w:pStyle w:val="Heading3"/>
-        <w:rPr>
-          <w:rFonts w:ascii="ETBembo" w:hAnsi="ETBembo"/>
-        </w:rPr>
-      </w:pPr>
-      <w:r>
-        <w:rPr>
-          <w:rFonts w:ascii="ETBembo" w:hAnsi="ETBembo"/>
-        </w:rPr>
-        <w:lastRenderedPageBreak/>
-        <w:t>l</w:t>
-      </w:r>
-      <w:r>
-        <w:rPr>
-          <w:rFonts w:ascii="ETBembo" w:hAnsi="ETBembo"/>
-        </w:rPr>
-        <w:t>ibrary</w:t>
-      </w:r>
-      <w:r>
-        <w:rPr>
-          <w:rFonts w:ascii="ETBembo" w:hAnsi="ETBembo"/>
-        </w:rPr>
-        <w:t>/department</w:t>
-      </w:r>
-    </w:p>
-    <w:p>
-      <w:pPr>
-        <w:spacing w:before="120" w:after="120"/>
-        <w:rPr>
-          <w:rFonts w:ascii="ETBembo" w:hAnsi="ETBembo"/>
-        </w:rPr>
-      </w:pPr>
-      <w:r>
-        <w:rPr>
-          <w:rFonts w:ascii="ETBembo" w:hAnsi="ETBembo"/>
-        </w:rPr>
-        <w:t xml:space="preserve">2024– </w:t>
-      </w:r>
-      <w:r>
-        <w:rPr>
-          <w:rFonts w:ascii="ETBembo" w:hAnsi="ETBembo"/>
-        </w:rPr>
-        <w:tab/>
-      </w:r>
-      <w:r>
-        <w:rPr>
-          <w:rFonts w:ascii="ETBembo" w:hAnsi="ETBembo"/>
-        </w:rPr>
-        <w:tab/>
-        <w:t>Staff, Reference Desk, Wells Library</w:t>
-      </w:r>
-    </w:p>
-    <w:p>
-      <w:pPr>
-        <w:spacing w:before="120" w:after="120"/>
-        <w:rPr>
-          <w:rFonts w:ascii="ETBembo" w:hAnsi="ETBembo"/>
-        </w:rPr>
-      </w:pPr>
-      <w:r>
-        <w:rPr>
-          <w:rFonts w:ascii="ETBembo" w:hAnsi="ETBembo"/>
-        </w:rPr>
-        <w:t>2024</w:t>
-      </w:r>
-      <w:r>
-        <w:rPr>
-          <w:rFonts w:ascii="ETBembo" w:hAnsi="ETBembo"/>
-        </w:rPr>
-        <w:tab/>
-      </w:r>
-      <w:r>
-        <w:rPr>
-          <w:rFonts w:ascii="ETBembo" w:hAnsi="ETBembo"/>
-        </w:rPr>
-        <w:tab/>
-        <w:t>Member, Open Publishing Librarian Search Committee, IUB Libraries</w:t>
-      </w:r>
-    </w:p>
-    <w:p>
-      <w:pPr>
-        <w:spacing w:before="120" w:after="120"/>
+      </w:pPr>
+      <w:r>
         <w:rPr>
           <w:rFonts w:ascii="ETBembo" w:hAnsi="ETBembo"/>
           <w:b/>
           <w:bCs/>
+          <w:i/>
+          <w:iCs/>
+          <w:sz w:val="28"/>
+          <w:szCs w:val="28"/>
+        </w:rPr>
+        <w:lastRenderedPageBreak/>
+        <w:t>S</w:t>
+      </w:r>
+      <w:r>
+        <w:rPr>
+          <w:rFonts w:ascii="ETBembo" w:hAnsi="ETBembo"/>
+          <w:b/>
+          <w:bCs/>
+          <w:i/>
+          <w:iCs/>
+          <w:sz w:val="28"/>
+          <w:szCs w:val="28"/>
+        </w:rPr>
+        <w:t>ervice</w:t>
+      </w:r>
+    </w:p>
+    <w:p>
+      <w:pPr>
+        <w:pStyle w:val="Heading3"/>
+        <w:rPr>
+          <w:rFonts w:ascii="ETBembo" w:hAnsi="ETBembo"/>
+        </w:rPr>
+      </w:pPr>
+      <w:r>
+        <w:rPr>
+          <w:rFonts w:ascii="ETBembo" w:hAnsi="ETBembo"/>
+        </w:rPr>
+        <w:t>p</w:t>
+      </w:r>
+      <w:r>
+        <w:rPr>
+          <w:rFonts w:ascii="ETBembo" w:hAnsi="ETBembo"/>
+        </w:rPr>
+        <w:t>rofession</w:t>
+      </w:r>
+    </w:p>
+    <w:p>
+      <w:pPr>
+        <w:spacing w:before="120" w:after="120"/>
+        <w:rPr>
+          <w:rFonts w:ascii="ETBembo" w:hAnsi="ETBembo"/>
+        </w:rPr>
+      </w:pPr>
+      <w:r>
+        <w:rPr>
+          <w:rFonts w:ascii="ETBembo" w:hAnsi="ETBembo"/>
+        </w:rPr>
+        <w:t>2024–25</w:t>
+      </w:r>
+      <w:r>
+        <w:rPr>
+          <w:rFonts w:ascii="ETBembo" w:hAnsi="ETBembo"/>
+        </w:rPr>
+        <w:tab/>
+        <w:t>Member, 2025 Virtual Conference Committee</w:t>
+      </w:r>
+      <w:r>
+        <w:rPr>
+          <w:rFonts w:ascii="ETBembo" w:hAnsi="ETBembo"/>
+        </w:rPr>
+        <w:t xml:space="preserve">, </w:t>
+      </w:r>
+      <w:r>
+        <w:rPr>
+          <w:rFonts w:ascii="ETBembo" w:hAnsi="ETBembo"/>
+        </w:rPr>
+        <w:t>ACRL</w:t>
+      </w:r>
+    </w:p>
+    <w:p>
+      <w:pPr>
+        <w:spacing w:before="120" w:after="120"/>
+        <w:rPr>
+          <w:rFonts w:ascii="ETBembo" w:hAnsi="ETBembo"/>
+          <w:i/>
+          <w:iCs/>
+        </w:rPr>
+      </w:pPr>
+      <w:r>
+        <w:rPr>
+          <w:rFonts w:ascii="ETBembo" w:hAnsi="ETBembo"/>
+        </w:rPr>
+        <w:t>2024–</w:t>
+      </w:r>
+      <w:r>
+        <w:rPr>
+          <w:rFonts w:ascii="ETBembo" w:hAnsi="ETBembo"/>
+        </w:rPr>
+        <w:tab/>
+      </w:r>
+      <w:r>
+        <w:rPr>
+          <w:rFonts w:ascii="ETBembo" w:hAnsi="ETBembo"/>
+        </w:rPr>
+        <w:tab/>
+        <w:t>Peer Reviewer,</w:t>
+      </w:r>
+      <w:r>
+        <w:rPr>
+          <w:rFonts w:ascii="ETBembo" w:hAnsi="ETBembo"/>
+        </w:rPr>
+        <w:t xml:space="preserve"> </w:t>
+      </w:r>
+      <w:r>
+        <w:rPr>
+          <w:rFonts w:ascii="ETBembo" w:hAnsi="ETBembo"/>
+          <w:i/>
+          <w:iCs/>
+        </w:rPr>
+        <w:t>Children’s Literature Association Quarterly</w:t>
+      </w:r>
+    </w:p>
+    <w:p>
+      <w:pPr>
+        <w:spacing w:before="120" w:after="120"/>
+        <w:rPr>
+          <w:rFonts w:ascii="ETBembo" w:hAnsi="ETBembo"/>
+        </w:rPr>
+      </w:pPr>
+      <w:r>
+        <w:rPr>
+          <w:rFonts w:ascii="ETBembo" w:hAnsi="ETBembo"/>
+        </w:rPr>
+        <w:t xml:space="preserve">2024– </w:t>
+      </w:r>
+      <w:r>
+        <w:rPr>
+          <w:rFonts w:ascii="ETBembo" w:hAnsi="ETBembo"/>
+        </w:rPr>
+        <w:tab/>
+      </w:r>
+      <w:r>
+        <w:rPr>
+          <w:rFonts w:ascii="ETBembo" w:hAnsi="ETBembo"/>
+        </w:rPr>
+        <w:tab/>
+        <w:t>Member, Library Advisory Board, MIT Press</w:t>
+      </w:r>
+    </w:p>
+    <w:p>
+      <w:pPr>
+        <w:spacing w:before="120" w:after="120"/>
+        <w:rPr>
+          <w:rFonts w:ascii="ETBembo" w:hAnsi="ETBembo"/>
+        </w:rPr>
+      </w:pPr>
+      <w:r>
+        <w:rPr>
+          <w:rFonts w:ascii="ETBembo" w:hAnsi="ETBembo"/>
+        </w:rPr>
+        <w:t xml:space="preserve">2024– </w:t>
+      </w:r>
+      <w:r>
+        <w:rPr>
+          <w:rFonts w:ascii="ETBembo" w:hAnsi="ETBembo"/>
+        </w:rPr>
+        <w:tab/>
+      </w:r>
+      <w:r>
+        <w:rPr>
+          <w:rFonts w:ascii="ETBembo" w:hAnsi="ETBembo"/>
+        </w:rPr>
+        <w:tab/>
+        <w:t>Member, Scholarly Publishing Peer Group, BTAA</w:t>
+      </w:r>
+    </w:p>
+    <w:p>
+      <w:pPr>
+        <w:spacing w:before="120" w:after="120"/>
+        <w:rPr>
+          <w:rFonts w:ascii="ETBembo" w:hAnsi="ETBembo"/>
+          <w:i/>
+          <w:iCs/>
+        </w:rPr>
+      </w:pPr>
+      <w:r>
+        <w:rPr>
+          <w:rFonts w:ascii="ETBembo" w:hAnsi="ETBembo"/>
+        </w:rPr>
+        <w:t xml:space="preserve">2024– </w:t>
+      </w:r>
+      <w:r>
+        <w:rPr>
+          <w:rFonts w:ascii="ETBembo" w:hAnsi="ETBembo"/>
+        </w:rPr>
+        <w:tab/>
+      </w:r>
+      <w:r>
+        <w:rPr>
+          <w:rFonts w:ascii="ETBembo" w:hAnsi="ETBembo"/>
+        </w:rPr>
+        <w:tab/>
+        <w:t xml:space="preserve">Session Reporter, Charleston Conference, </w:t>
+      </w:r>
+      <w:r>
+        <w:rPr>
+          <w:rFonts w:ascii="ETBembo" w:hAnsi="ETBembo"/>
+          <w:i/>
+          <w:iCs/>
+        </w:rPr>
+        <w:t>Against the Grain</w:t>
+      </w:r>
+    </w:p>
+    <w:p>
+      <w:pPr>
+        <w:spacing w:before="120" w:after="120"/>
+        <w:rPr>
+          <w:rFonts w:ascii="ETBembo" w:hAnsi="ETBembo"/>
+        </w:rPr>
+      </w:pPr>
+      <w:r>
+        <w:rPr>
+          <w:rFonts w:ascii="ETBembo" w:hAnsi="ETBembo"/>
+        </w:rPr>
+        <w:t>2024–25</w:t>
+      </w:r>
+      <w:r>
+        <w:rPr>
+          <w:rFonts w:ascii="ETBembo" w:hAnsi="ETBembo"/>
+        </w:rPr>
+        <w:tab/>
+        <w:t>Member, 2025 Nominating Committee, ACRL/Digital Scholarship Section</w:t>
+      </w:r>
+    </w:p>
+    <w:p>
+      <w:pPr>
+        <w:spacing w:before="120" w:after="120"/>
+        <w:rPr>
+          <w:rFonts w:ascii="ETBembo" w:hAnsi="ETBembo"/>
+        </w:rPr>
+      </w:pPr>
+      <w:r>
+        <w:rPr>
+          <w:rFonts w:ascii="ETBembo" w:hAnsi="ETBembo"/>
+        </w:rPr>
+        <w:t>2024–25</w:t>
+      </w:r>
+      <w:r>
+        <w:rPr>
+          <w:rFonts w:ascii="ETBembo" w:hAnsi="ETBembo"/>
+        </w:rPr>
+        <w:tab/>
+        <w:t xml:space="preserve">Co-Chair, </w:t>
+      </w:r>
+      <w:r>
+        <w:rPr>
+          <w:rFonts w:ascii="ETBembo" w:hAnsi="ETBembo"/>
+        </w:rPr>
+        <w:t xml:space="preserve">Professional Development Committee, Library Publishing Coalition </w:t>
+      </w:r>
+    </w:p>
+    <w:p>
+      <w:pPr>
+        <w:spacing w:before="120" w:after="120"/>
+        <w:rPr>
+          <w:rFonts w:ascii="ETBembo" w:hAnsi="ETBembo"/>
+        </w:rPr>
+      </w:pPr>
+      <w:r>
+        <w:rPr>
+          <w:rFonts w:ascii="ETBembo" w:hAnsi="ETBembo"/>
+        </w:rPr>
+        <w:t>2024</w:t>
+      </w:r>
+      <w:r>
+        <w:rPr>
+          <w:rFonts w:ascii="ETBembo" w:hAnsi="ETBembo"/>
+        </w:rPr>
+        <w:tab/>
+      </w:r>
+      <w:r>
+        <w:rPr>
+          <w:rFonts w:ascii="ETBembo" w:hAnsi="ETBembo"/>
+        </w:rPr>
+        <w:tab/>
+        <w:t>Member, Staffing Survey Task Force, Library Publishing Coalition</w:t>
+      </w:r>
+    </w:p>
+    <w:p>
+      <w:pPr>
+        <w:spacing w:before="120" w:after="120"/>
+        <w:rPr>
+          <w:rFonts w:ascii="ETBembo" w:hAnsi="ETBembo"/>
+        </w:rPr>
+      </w:pPr>
+      <w:r>
+        <w:rPr>
+          <w:rFonts w:ascii="ETBembo" w:hAnsi="ETBembo"/>
+        </w:rPr>
+        <w:t>2023–2</w:t>
+      </w:r>
+      <w:r>
+        <w:rPr>
+          <w:rFonts w:ascii="ETBembo" w:hAnsi="ETBembo"/>
+        </w:rPr>
+        <w:t>4</w:t>
+      </w:r>
+      <w:r>
+        <w:rPr>
+          <w:rFonts w:ascii="ETBembo" w:hAnsi="ETBembo"/>
+        </w:rPr>
+        <w:tab/>
+        <w:t xml:space="preserve">Member, Professional Development Committee, Library Publishing Coalition </w:t>
+      </w:r>
+    </w:p>
+    <w:p>
+      <w:pPr>
+        <w:spacing w:before="120" w:after="120"/>
+        <w:rPr>
+          <w:rFonts w:ascii="ETBembo" w:hAnsi="ETBembo"/>
+        </w:rPr>
+      </w:pPr>
+      <w:r>
+        <w:rPr>
+          <w:rFonts w:ascii="ETBembo" w:hAnsi="ETBembo"/>
+        </w:rPr>
+        <w:t>2023–24</w:t>
+      </w:r>
+      <w:r>
+        <w:rPr>
+          <w:rFonts w:ascii="ETBembo" w:hAnsi="ETBembo"/>
+        </w:rPr>
+        <w:tab/>
+        <w:t>Member, 2024 Nominating Committee, ACRL / Digital Scholarship Section</w:t>
+      </w:r>
+    </w:p>
+    <w:p>
+      <w:pPr>
+        <w:spacing w:before="120" w:after="120"/>
+        <w:rPr>
+          <w:rFonts w:ascii="ETBembo" w:hAnsi="ETBembo"/>
+        </w:rPr>
+      </w:pPr>
+      <w:r>
+        <w:rPr>
+          <w:rFonts w:ascii="ETBembo" w:hAnsi="ETBembo"/>
+        </w:rPr>
+        <w:t>2020–21</w:t>
+      </w:r>
+      <w:r>
+        <w:rPr>
+          <w:rFonts w:ascii="ETBembo" w:hAnsi="ETBembo"/>
+        </w:rPr>
+        <w:tab/>
+        <w:t xml:space="preserve">Member, 2021 Virtual Conference Committee, ACRL </w:t>
+      </w:r>
+    </w:p>
+    <w:p>
+      <w:pPr>
+        <w:spacing w:before="120" w:after="120"/>
+        <w:rPr>
+          <w:rFonts w:ascii="ETBembo" w:hAnsi="ETBembo"/>
+        </w:rPr>
+      </w:pPr>
+      <w:r>
+        <w:rPr>
+          <w:rFonts w:ascii="ETBembo" w:hAnsi="ETBembo"/>
+        </w:rPr>
+        <w:t>2019</w:t>
+      </w:r>
+      <w:r>
+        <w:rPr>
+          <w:rFonts w:ascii="ETBembo" w:hAnsi="ETBembo"/>
+        </w:rPr>
+        <w:tab/>
+      </w:r>
+      <w:r>
+        <w:rPr>
+          <w:rFonts w:ascii="ETBembo" w:hAnsi="ETBembo"/>
+        </w:rPr>
+        <w:tab/>
+        <w:t>Editor-at-Large, dh+lib Review</w:t>
+      </w:r>
+    </w:p>
+    <w:p>
+      <w:pPr>
+        <w:spacing w:before="120" w:after="120"/>
+        <w:rPr>
+          <w:rFonts w:ascii="ETBembo" w:hAnsi="ETBembo"/>
+        </w:rPr>
+      </w:pPr>
+      <w:r>
+        <w:rPr>
+          <w:rFonts w:ascii="ETBembo" w:hAnsi="ETBembo"/>
+        </w:rPr>
+        <w:t>2018–</w:t>
+      </w:r>
+      <w:r>
+        <w:rPr>
+          <w:rFonts w:ascii="ETBembo" w:hAnsi="ETBembo"/>
+        </w:rPr>
+        <w:tab/>
+      </w:r>
+      <w:r>
+        <w:rPr>
+          <w:rFonts w:ascii="ETBembo" w:hAnsi="ETBembo"/>
+        </w:rPr>
+        <w:tab/>
+        <w:t xml:space="preserve">Peer Reviewer, </w:t>
+      </w:r>
+      <w:r>
+        <w:rPr>
+          <w:rFonts w:ascii="ETBembo" w:hAnsi="ETBembo"/>
+          <w:i/>
+          <w:iCs/>
+        </w:rPr>
+        <w:t>Victorian Poetry</w:t>
+      </w:r>
+    </w:p>
+    <w:p>
+      <w:pPr>
+        <w:spacing w:before="120" w:after="120"/>
+        <w:rPr>
+          <w:rFonts w:ascii="ETBembo" w:hAnsi="ETBembo"/>
+        </w:rPr>
+      </w:pPr>
+      <w:r>
+        <w:rPr>
+          <w:rFonts w:ascii="ETBembo" w:hAnsi="ETBembo"/>
+        </w:rPr>
+        <w:t>2017–18</w:t>
+      </w:r>
+      <w:r>
+        <w:rPr>
+          <w:rFonts w:ascii="ETBembo" w:hAnsi="ETBembo"/>
+        </w:rPr>
+        <w:tab/>
+        <w:t>Session Reporter, New England Archivists</w:t>
+      </w:r>
+    </w:p>
+    <w:p/>
+    <w:p>
+      <w:pPr>
+        <w:pStyle w:val="Heading3"/>
+        <w:rPr>
+          <w:rFonts w:ascii="ETBembo" w:hAnsi="ETBembo"/>
+        </w:rPr>
+      </w:pPr>
+      <w:r>
+        <w:rPr>
+          <w:rFonts w:ascii="ETBembo" w:hAnsi="ETBembo"/>
+        </w:rPr>
+        <w:t>school</w:t>
+      </w:r>
+    </w:p>
+    <w:p>
+      <w:pPr>
+        <w:spacing w:before="120" w:after="120"/>
+        <w:rPr>
+          <w:rFonts w:ascii="ETBembo" w:hAnsi="ETBembo"/>
+        </w:rPr>
+      </w:pPr>
+      <w:r>
+        <w:rPr>
+          <w:rFonts w:ascii="ETBembo" w:hAnsi="ETBembo"/>
+        </w:rPr>
+        <w:t xml:space="preserve">2024–25 </w:t>
+      </w:r>
+      <w:r>
+        <w:rPr>
+          <w:rFonts w:ascii="ETBembo" w:hAnsi="ETBembo"/>
+        </w:rPr>
+        <w:tab/>
+        <w:t xml:space="preserve">Co-Chair, </w:t>
+      </w:r>
+      <w:r>
+        <w:rPr>
+          <w:rFonts w:ascii="ETBembo" w:hAnsi="ETBembo"/>
+        </w:rPr>
+        <w:t>Libraries Committee, IU</w:t>
+      </w:r>
+      <w:r>
+        <w:rPr>
+          <w:rFonts w:ascii="ETBembo" w:hAnsi="ETBembo"/>
+        </w:rPr>
+        <w:t xml:space="preserve"> </w:t>
+      </w:r>
+      <w:r>
+        <w:rPr>
+          <w:rFonts w:ascii="ETBembo" w:hAnsi="ETBembo"/>
+        </w:rPr>
+        <w:t>Bloomington Faculty Council</w:t>
+      </w:r>
+    </w:p>
+    <w:p>
+      <w:pPr>
+        <w:spacing w:before="120" w:after="120"/>
+        <w:rPr>
+          <w:rFonts w:ascii="ETBembo" w:hAnsi="ETBembo"/>
+        </w:rPr>
+      </w:pPr>
+      <w:r>
+        <w:rPr>
+          <w:rFonts w:ascii="ETBembo" w:hAnsi="ETBembo"/>
+        </w:rPr>
+        <w:t>2023–24</w:t>
+      </w:r>
+      <w:r>
+        <w:rPr>
+          <w:rFonts w:ascii="ETBembo" w:hAnsi="ETBembo"/>
+        </w:rPr>
+        <w:tab/>
+        <w:t>Member, Libraries Committee, IU</w:t>
+      </w:r>
+      <w:r>
+        <w:rPr>
+          <w:rFonts w:ascii="ETBembo" w:hAnsi="ETBembo"/>
+        </w:rPr>
+        <w:t xml:space="preserve"> </w:t>
+      </w:r>
+      <w:r>
+        <w:rPr>
+          <w:rFonts w:ascii="ETBembo" w:hAnsi="ETBembo"/>
+        </w:rPr>
+        <w:t>Bloomington Faculty Council</w:t>
+      </w:r>
+    </w:p>
+    <w:p>
+      <w:pPr>
+        <w:spacing w:before="120" w:after="120"/>
+        <w:rPr>
+          <w:rFonts w:ascii="ETBembo" w:hAnsi="ETBembo"/>
+        </w:rPr>
+      </w:pPr>
+      <w:r>
+        <w:rPr>
+          <w:rFonts w:ascii="ETBembo" w:hAnsi="ETBembo"/>
+        </w:rPr>
+        <w:t>2022–23</w:t>
+      </w:r>
+      <w:r>
+        <w:rPr>
+          <w:rFonts w:ascii="ETBembo" w:hAnsi="ETBembo"/>
+        </w:rPr>
+        <w:tab/>
+        <w:t>Member, Statewide IT Conference Program Committee, IU</w:t>
+      </w:r>
+    </w:p>
+    <w:p>
+      <w:pPr>
+        <w:spacing w:before="120" w:after="120"/>
+        <w:rPr>
+          <w:rFonts w:ascii="ETBembo" w:hAnsi="ETBembo"/>
+        </w:rPr>
+      </w:pPr>
+      <w:r>
+        <w:rPr>
+          <w:rFonts w:ascii="ETBembo" w:hAnsi="ETBembo"/>
+        </w:rPr>
+        <w:t>2021–22</w:t>
+      </w:r>
+      <w:r>
+        <w:rPr>
+          <w:rFonts w:ascii="ETBembo" w:hAnsi="ETBembo"/>
+        </w:rPr>
+        <w:tab/>
+        <w:t>Member, Committee on Teaching &amp; Advising, Union College</w:t>
+      </w:r>
+    </w:p>
+    <w:p>
+      <w:pPr>
+        <w:spacing w:before="120" w:after="120"/>
+        <w:rPr>
+          <w:rFonts w:ascii="ETBembo" w:hAnsi="ETBembo"/>
+        </w:rPr>
+      </w:pPr>
+      <w:r>
+        <w:rPr>
+          <w:rFonts w:ascii="ETBembo" w:hAnsi="ETBembo"/>
+        </w:rPr>
+        <w:t>2013</w:t>
+      </w:r>
+      <w:r>
+        <w:rPr>
+          <w:rFonts w:ascii="ETBembo" w:hAnsi="ETBembo"/>
+        </w:rPr>
+        <w:tab/>
+      </w:r>
+      <w:r>
+        <w:rPr>
+          <w:rFonts w:ascii="ETBembo" w:hAnsi="ETBembo"/>
+        </w:rPr>
+        <w:tab/>
+        <w:t xml:space="preserve">Practice Teaching Facilitator, CRLT, University of Michigan </w:t>
+      </w:r>
+    </w:p>
+    <w:p/>
+    <w:p>
+      <w:pPr>
+        <w:pStyle w:val="Heading3"/>
+        <w:rPr>
+          <w:rFonts w:ascii="ETBembo" w:hAnsi="ETBembo"/>
+        </w:rPr>
+      </w:pPr>
+      <w:r>
+        <w:rPr>
+          <w:rFonts w:ascii="ETBembo" w:hAnsi="ETBembo"/>
+        </w:rPr>
+        <w:t>l</w:t>
+      </w:r>
+      <w:r>
+        <w:rPr>
+          <w:rFonts w:ascii="ETBembo" w:hAnsi="ETBembo"/>
+        </w:rPr>
+        <w:t>ibrary</w:t>
+      </w:r>
+      <w:r>
+        <w:rPr>
+          <w:rFonts w:ascii="ETBembo" w:hAnsi="ETBembo"/>
+        </w:rPr>
+        <w:t>/department</w:t>
+      </w:r>
+    </w:p>
+    <w:p>
+      <w:pPr>
+        <w:spacing w:before="120" w:after="120"/>
+        <w:rPr>
+          <w:rFonts w:ascii="ETBembo" w:hAnsi="ETBembo"/>
+        </w:rPr>
+      </w:pPr>
+      <w:r>
+        <w:rPr>
+          <w:rFonts w:ascii="ETBembo" w:hAnsi="ETBembo"/>
+        </w:rPr>
+        <w:t xml:space="preserve">2024– </w:t>
+      </w:r>
+      <w:r>
+        <w:rPr>
+          <w:rFonts w:ascii="ETBembo" w:hAnsi="ETBembo"/>
+        </w:rPr>
+        <w:tab/>
+      </w:r>
+      <w:r>
+        <w:rPr>
+          <w:rFonts w:ascii="ETBembo" w:hAnsi="ETBembo"/>
+        </w:rPr>
+        <w:tab/>
+        <w:t>Staff, Reference Desk, Wells Library</w:t>
+      </w:r>
+    </w:p>
+    <w:p>
+      <w:pPr>
+        <w:spacing w:before="120" w:after="120"/>
+        <w:rPr>
+          <w:rFonts w:ascii="ETBembo" w:hAnsi="ETBembo"/>
+        </w:rPr>
+      </w:pPr>
+      <w:r>
+        <w:rPr>
+          <w:rFonts w:ascii="ETBembo" w:hAnsi="ETBembo"/>
+        </w:rPr>
+        <w:t>2024</w:t>
+      </w:r>
+      <w:r>
+        <w:rPr>
+          <w:rFonts w:ascii="ETBembo" w:hAnsi="ETBembo"/>
+        </w:rPr>
+        <w:tab/>
+      </w:r>
+      <w:r>
+        <w:rPr>
+          <w:rFonts w:ascii="ETBembo" w:hAnsi="ETBembo"/>
+        </w:rPr>
+        <w:tab/>
+        <w:t>Member, Open Publishing Librarian Search Committee, IUB Libraries</w:t>
+      </w:r>
+    </w:p>
+    <w:p>
+      <w:pPr>
+        <w:spacing w:before="120" w:after="120"/>
+        <w:rPr>
+          <w:rFonts w:ascii="ETBembo" w:hAnsi="ETBembo"/>
+          <w:b/>
+          <w:bCs/>
         </w:rPr>
       </w:pPr>
       <w:r>
@@ -4994,19 +4957,55 @@
         <w:rPr>
           <w:rFonts w:ascii="ETBembo" w:hAnsi="ETBembo"/>
         </w:rPr>
-        <w:t>202</w:t>
-      </w:r>
-      <w:r>
-        <w:rPr>
-          <w:rFonts w:ascii="ETBembo" w:hAnsi="ETBembo"/>
-        </w:rPr>
-        <w:t>0</w:t>
-      </w:r>
-      <w:r>
-        <w:rPr>
-          <w:rFonts w:ascii="ETBembo" w:hAnsi="ETBembo"/>
-        </w:rPr>
-        <w:t>–22</w:t>
+        <w:t>2020–22</w:t>
+      </w:r>
+      <w:r>
+        <w:rPr>
+          <w:rFonts w:ascii="ETBembo" w:hAnsi="ETBembo"/>
+        </w:rPr>
+        <w:tab/>
+        <w:t>Member, Mission + Vision Committee, Union College</w:t>
+      </w:r>
+    </w:p>
+    <w:p>
+      <w:pPr>
+        <w:spacing w:before="120" w:after="120"/>
+        <w:rPr>
+          <w:rFonts w:ascii="ETBembo" w:hAnsi="ETBembo"/>
+        </w:rPr>
+      </w:pPr>
+      <w:r>
+        <w:rPr>
+          <w:rFonts w:ascii="ETBembo" w:hAnsi="ETBembo"/>
+        </w:rPr>
+        <w:t>2020–22</w:t>
+      </w:r>
+      <w:r>
+        <w:rPr>
+          <w:rFonts w:ascii="ETBembo" w:hAnsi="ETBembo"/>
+        </w:rPr>
+        <w:tab/>
+        <w:t>Member, Liaison Committee, Union College</w:t>
+      </w:r>
+    </w:p>
+    <w:p>
+      <w:pPr>
+        <w:spacing w:before="120" w:after="120"/>
+        <w:rPr>
+          <w:rFonts w:ascii="ETBembo" w:hAnsi="ETBembo"/>
+        </w:rPr>
+      </w:pPr>
+      <w:r>
+        <w:rPr>
+          <w:rFonts w:ascii="ETBembo" w:hAnsi="ETBembo"/>
+        </w:rPr>
+        <w:t>2020–2</w:t>
+      </w:r>
+      <w:r>
+        <w:rPr>
+          <w:rFonts w:ascii="ETBembo" w:hAnsi="ETBembo"/>
+        </w:rPr>
+        <w:t>2</w:t>
       </w:r>
       <w:r>
         <w:rPr>
@@ -5019,13 +5018,25 @@
         <w:rPr>
           <w:rFonts w:ascii="ETBembo" w:hAnsi="ETBembo"/>
         </w:rPr>
-        <w:t>Mission + Vision</w:t>
-      </w:r>
-      <w:r>
-        <w:rPr>
-          <w:rFonts w:ascii="ETBembo" w:hAnsi="ETBembo"/>
-        </w:rPr>
-        <w:t xml:space="preserve"> Committee, Union College</w:t>
+        <w:t>DSi Committee</w:t>
+      </w:r>
+      <w:r>
+        <w:rPr>
+          <w:rFonts w:ascii="ETBembo" w:hAnsi="ETBembo"/>
+        </w:rPr>
+        <w:t xml:space="preserve">, </w:t>
+      </w:r>
+      <w:r>
+        <w:rPr>
+          <w:rFonts w:ascii="ETBembo" w:hAnsi="ETBembo"/>
+        </w:rPr>
+        <w:t>Union College</w:t>
+      </w:r>
+      <w:r>
+        <w:rPr>
+          <w:rFonts w:ascii="ETBembo" w:hAnsi="ETBembo"/>
+        </w:rPr>
+        <w:t xml:space="preserve"> </w:t>
       </w:r>
     </w:p>
     <w:p>
@@ -5039,14 +5050,38 @@
         <w:rPr>
           <w:rFonts w:ascii="ETBembo" w:hAnsi="ETBembo"/>
         </w:rPr>
-        <w:t>2020–22</w:t>
-      </w:r>
-      <w:r>
-        <w:rPr>
-          <w:rFonts w:ascii="ETBembo" w:hAnsi="ETBembo"/>
-        </w:rPr>
-        <w:tab/>
-        <w:t>Member, Liaison Committee, Union College</w:t>
+        <w:t>2020–21</w:t>
+      </w:r>
+      <w:r>
+        <w:rPr>
+          <w:rFonts w:ascii="ETBembo" w:hAnsi="ETBembo"/>
+        </w:rPr>
+        <w:tab/>
+        <w:t xml:space="preserve">Member, </w:t>
+      </w:r>
+      <w:r>
+        <w:rPr>
+          <w:rFonts w:ascii="ETBembo" w:hAnsi="ETBembo"/>
+        </w:rPr>
+        <w:t>Instruction</w:t>
+      </w:r>
+      <w:r>
+        <w:rPr>
+          <w:rFonts w:ascii="ETBembo" w:hAnsi="ETBembo"/>
+        </w:rPr>
+        <w:t xml:space="preserve"> Committee, </w:t>
+      </w:r>
+      <w:r>
+        <w:rPr>
+          <w:rFonts w:ascii="ETBembo" w:hAnsi="ETBembo"/>
+        </w:rPr>
+        <w:t>Union College</w:t>
+      </w:r>
+      <w:r>
+        <w:rPr>
+          <w:rFonts w:ascii="ETBembo" w:hAnsi="ETBembo"/>
+        </w:rPr>
+        <w:t xml:space="preserve"> </w:t>
       </w:r>
     </w:p>
     <w:p>
@@ -5060,32 +5095,84 @@
         <w:rPr>
           <w:rFonts w:ascii="ETBembo" w:hAnsi="ETBembo"/>
         </w:rPr>
-        <w:t>2020–2</w:t>
-      </w:r>
-      <w:r>
-        <w:rPr>
-          <w:rFonts w:ascii="ETBembo" w:hAnsi="ETBembo"/>
-        </w:rPr>
-        <w:t>2</w:t>
-      </w:r>
-      <w:r>
-        <w:rPr>
-          <w:rFonts w:ascii="ETBembo" w:hAnsi="ETBembo"/>
-        </w:rPr>
-        <w:tab/>
-        <w:t xml:space="preserve">Member, </w:t>
-      </w:r>
-      <w:r>
-        <w:rPr>
-          <w:rFonts w:ascii="ETBembo" w:hAnsi="ETBembo"/>
-        </w:rPr>
-        <w:t>DSi Committee</w:t>
-      </w:r>
-      <w:r>
-        <w:rPr>
-          <w:rFonts w:ascii="ETBembo" w:hAnsi="ETBembo"/>
-        </w:rPr>
-        <w:t xml:space="preserve">, </w:t>
+        <w:lastRenderedPageBreak/>
+        <w:t>2020</w:t>
+      </w:r>
+      <w:r>
+        <w:rPr>
+          <w:rFonts w:ascii="ETBembo" w:hAnsi="ETBembo"/>
+        </w:rPr>
+        <w:tab/>
+      </w:r>
+      <w:r>
+        <w:rPr>
+          <w:rFonts w:ascii="ETBembo" w:hAnsi="ETBembo"/>
+        </w:rPr>
+        <w:tab/>
+        <w:t>Member, Primo Committee, Union College</w:t>
+      </w:r>
+    </w:p>
+    <w:p>
+      <w:pPr>
+        <w:spacing w:before="120" w:after="120"/>
+        <w:rPr>
+          <w:rFonts w:ascii="ETBembo" w:hAnsi="ETBembo"/>
+        </w:rPr>
+      </w:pPr>
+      <w:r>
+        <w:rPr>
+          <w:rFonts w:ascii="ETBembo" w:hAnsi="ETBembo"/>
+        </w:rPr>
+        <w:t xml:space="preserve">2019–22 </w:t>
+      </w:r>
+      <w:r>
+        <w:rPr>
+          <w:rFonts w:ascii="ETBembo" w:hAnsi="ETBembo"/>
+        </w:rPr>
+        <w:tab/>
+        <w:t>Member, Outreach Committee, Union College</w:t>
+      </w:r>
+    </w:p>
+    <w:p>
+      <w:pPr>
+        <w:spacing w:before="120" w:after="120"/>
+        <w:rPr>
+          <w:rFonts w:ascii="ETBembo" w:hAnsi="ETBembo"/>
+        </w:rPr>
+      </w:pPr>
+      <w:r>
+        <w:rPr>
+          <w:rFonts w:ascii="ETBembo" w:hAnsi="ETBembo"/>
+        </w:rPr>
+        <w:t>2019–21</w:t>
+      </w:r>
+      <w:r>
+        <w:rPr>
+          <w:rFonts w:ascii="ETBembo" w:hAnsi="ETBembo"/>
+        </w:rPr>
+        <w:tab/>
+        <w:t>Member, Electronic Resources Committee, Union College</w:t>
+      </w:r>
+    </w:p>
+    <w:p>
+      <w:pPr>
+        <w:spacing w:before="120" w:after="120"/>
+        <w:rPr>
+          <w:rFonts w:ascii="ETBembo" w:hAnsi="ETBembo"/>
+        </w:rPr>
+      </w:pPr>
+      <w:r>
+        <w:rPr>
+          <w:rFonts w:ascii="ETBembo" w:hAnsi="ETBembo"/>
+        </w:rPr>
+        <w:t>2019–20</w:t>
+      </w:r>
+      <w:r>
+        <w:rPr>
+          <w:rFonts w:ascii="ETBembo" w:hAnsi="ETBembo"/>
+        </w:rPr>
+        <w:tab/>
+        <w:t xml:space="preserve">Member, Scholarly Communication Librarian Search Committee, </w:t>
       </w:r>
       <w:r>
         <w:rPr>
@@ -5093,12 +5180,6 @@
         </w:rPr>
         <w:t>Union College</w:t>
       </w:r>
-      <w:r>
-        <w:rPr>
-          <w:rFonts w:ascii="ETBembo" w:hAnsi="ETBembo"/>
-        </w:rPr>
-        <w:t xml:space="preserve"> </w:t>
-      </w:r>
     </w:p>
     <w:p>
       <w:pPr>
@@ -5111,38 +5192,31 @@
         <w:rPr>
           <w:rFonts w:ascii="ETBembo" w:hAnsi="ETBembo"/>
         </w:rPr>
-        <w:t>2020–21</w:t>
-      </w:r>
-      <w:r>
-        <w:rPr>
-          <w:rFonts w:ascii="ETBembo" w:hAnsi="ETBembo"/>
-        </w:rPr>
-        <w:tab/>
-        <w:t xml:space="preserve">Member, </w:t>
-      </w:r>
-      <w:r>
-        <w:rPr>
-          <w:rFonts w:ascii="ETBembo" w:hAnsi="ETBembo"/>
-        </w:rPr>
-        <w:t>Instruction</w:t>
-      </w:r>
-      <w:r>
-        <w:rPr>
-          <w:rFonts w:ascii="ETBembo" w:hAnsi="ETBembo"/>
-        </w:rPr>
-        <w:t xml:space="preserve"> Committee, </w:t>
-      </w:r>
-      <w:r>
-        <w:rPr>
-          <w:rFonts w:ascii="ETBembo" w:hAnsi="ETBembo"/>
-        </w:rPr>
-        <w:t>Union College</w:t>
-      </w:r>
-      <w:r>
-        <w:rPr>
-          <w:rFonts w:ascii="ETBembo" w:hAnsi="ETBembo"/>
-        </w:rPr>
-        <w:t xml:space="preserve"> </w:t>
+        <w:t>2010–11</w:t>
+      </w:r>
+      <w:r>
+        <w:rPr>
+          <w:rFonts w:ascii="ETBembo" w:hAnsi="ETBembo"/>
+        </w:rPr>
+        <w:tab/>
+      </w:r>
+      <w:r>
+        <w:rPr>
+          <w:rFonts w:ascii="ETBembo" w:hAnsi="ETBembo"/>
+        </w:rPr>
+        <w:tab/>
+      </w:r>
+      <w:r>
+        <w:rPr>
+          <w:rFonts w:ascii="ETBembo" w:hAnsi="ETBembo"/>
+        </w:rPr>
+        <w:t xml:space="preserve">Treasurer, Nineteenth-Century Forum, </w:t>
+      </w:r>
+      <w:r>
+        <w:rPr>
+          <w:rFonts w:ascii="ETBembo" w:hAnsi="ETBembo"/>
+        </w:rPr>
+        <w:t>University of Michigan</w:t>
       </w:r>
     </w:p>
     <w:p>
@@ -5156,127 +5230,25 @@
         <w:rPr>
           <w:rFonts w:ascii="ETBembo" w:hAnsi="ETBembo"/>
         </w:rPr>
-        <w:t>2020</w:t>
-      </w:r>
-      <w:r>
-        <w:rPr>
-          <w:rFonts w:ascii="ETBembo" w:hAnsi="ETBembo"/>
-        </w:rPr>
-        <w:tab/>
-      </w:r>
-      <w:r>
-        <w:rPr>
-          <w:rFonts w:ascii="ETBembo" w:hAnsi="ETBembo"/>
-        </w:rPr>
-        <w:tab/>
-        <w:t>Member, Primo Committee, Union College</w:t>
-      </w:r>
-    </w:p>
-    <w:p>
-      <w:pPr>
-        <w:spacing w:before="120" w:after="120"/>
-        <w:rPr>
-          <w:rFonts w:ascii="ETBembo" w:hAnsi="ETBembo"/>
-        </w:rPr>
-      </w:pPr>
-      <w:r>
-        <w:rPr>
-          <w:rFonts w:ascii="ETBembo" w:hAnsi="ETBembo"/>
-        </w:rPr>
-        <w:t xml:space="preserve">2019–22 </w:t>
-      </w:r>
-      <w:r>
-        <w:rPr>
-          <w:rFonts w:ascii="ETBembo" w:hAnsi="ETBembo"/>
-        </w:rPr>
-        <w:tab/>
-        <w:t>Member, Outreach Committee, Union College</w:t>
-      </w:r>
-    </w:p>
-    <w:p>
-      <w:pPr>
-        <w:spacing w:before="120" w:after="120"/>
-        <w:rPr>
-          <w:rFonts w:ascii="ETBembo" w:hAnsi="ETBembo"/>
-        </w:rPr>
-      </w:pPr>
-      <w:r>
-        <w:rPr>
-          <w:rFonts w:ascii="ETBembo" w:hAnsi="ETBembo"/>
-        </w:rPr>
-        <w:t>2019–2</w:t>
-      </w:r>
-      <w:r>
-        <w:rPr>
-          <w:rFonts w:ascii="ETBembo" w:hAnsi="ETBembo"/>
-        </w:rPr>
-        <w:t>1</w:t>
-      </w:r>
-      <w:r>
-        <w:rPr>
-          <w:rFonts w:ascii="ETBembo" w:hAnsi="ETBembo"/>
-        </w:rPr>
-        <w:tab/>
-        <w:t>Member, Electronic Resources Committee, Union College</w:t>
-      </w:r>
-    </w:p>
-    <w:p>
-      <w:pPr>
-        <w:spacing w:before="120" w:after="120"/>
-        <w:rPr>
-          <w:rFonts w:ascii="ETBembo" w:hAnsi="ETBembo"/>
-        </w:rPr>
-      </w:pPr>
-      <w:r>
-        <w:rPr>
-          <w:rFonts w:ascii="ETBembo" w:hAnsi="ETBembo"/>
-        </w:rPr>
-        <w:t>2019–20</w:t>
-      </w:r>
-      <w:r>
-        <w:rPr>
-          <w:rFonts w:ascii="ETBembo" w:hAnsi="ETBembo"/>
-        </w:rPr>
-        <w:tab/>
-        <w:t xml:space="preserve">Member, Scholarly Communication Librarian Search Committee, </w:t>
-      </w:r>
-      <w:r>
-        <w:rPr>
-          <w:rFonts w:ascii="ETBembo" w:hAnsi="ETBembo"/>
-        </w:rPr>
-        <w:t>Union College</w:t>
-      </w:r>
-    </w:p>
-    <w:p>
-      <w:pPr>
-        <w:spacing w:before="120" w:after="120"/>
-        <w:rPr>
-          <w:rFonts w:ascii="ETBembo" w:hAnsi="ETBembo"/>
-        </w:rPr>
-      </w:pPr>
-      <w:r>
-        <w:rPr>
-          <w:rFonts w:ascii="ETBembo" w:hAnsi="ETBembo"/>
-        </w:rPr>
-        <w:t>2010–11</w:t>
-      </w:r>
-      <w:r>
-        <w:rPr>
-          <w:rFonts w:ascii="ETBembo" w:hAnsi="ETBembo"/>
-        </w:rPr>
-        <w:tab/>
-      </w:r>
-      <w:r>
-        <w:rPr>
-          <w:rFonts w:ascii="ETBembo" w:hAnsi="ETBembo"/>
-        </w:rPr>
-        <w:tab/>
-      </w:r>
-      <w:r>
-        <w:rPr>
-          <w:rFonts w:ascii="ETBembo" w:hAnsi="ETBembo"/>
-        </w:rPr>
-        <w:t xml:space="preserve">Treasurer, Nineteenth-Century Forum, </w:t>
+        <w:t>2007–14</w:t>
+      </w:r>
+      <w:r>
+        <w:rPr>
+          <w:rFonts w:ascii="ETBembo" w:hAnsi="ETBembo"/>
+        </w:rPr>
+        <w:tab/>
+      </w:r>
+      <w:r>
+        <w:rPr>
+          <w:rFonts w:ascii="ETBembo" w:hAnsi="ETBembo"/>
+        </w:rPr>
+        <w:t>Member</w:t>
+      </w:r>
+      <w:r>
+        <w:rPr>
+          <w:rFonts w:ascii="ETBembo" w:hAnsi="ETBembo"/>
+        </w:rPr>
+        <w:t xml:space="preserve">, Nineteenth-Century Forum, </w:t>
       </w:r>
       <w:r>
         <w:rPr>
@@ -5285,46 +5257,8 @@
         <w:t>University of Michigan</w:t>
       </w:r>
     </w:p>
-    <w:p>
-      <w:pPr>
-        <w:spacing w:before="120" w:after="120"/>
-        <w:rPr>
-          <w:rFonts w:ascii="ETBembo" w:hAnsi="ETBembo"/>
-        </w:rPr>
-      </w:pPr>
-      <w:r>
-        <w:rPr>
-          <w:rFonts w:ascii="ETBembo" w:hAnsi="ETBembo"/>
-        </w:rPr>
-        <w:t>2007–14</w:t>
-      </w:r>
-      <w:r>
-        <w:rPr>
-          <w:rFonts w:ascii="ETBembo" w:hAnsi="ETBembo"/>
-        </w:rPr>
-        <w:tab/>
-      </w:r>
-      <w:r>
-        <w:rPr>
-          <w:rFonts w:ascii="ETBembo" w:hAnsi="ETBembo"/>
-        </w:rPr>
-        <w:t>Member</w:t>
-      </w:r>
-      <w:r>
-        <w:rPr>
-          <w:rFonts w:ascii="ETBembo" w:hAnsi="ETBembo"/>
-        </w:rPr>
-        <w:t xml:space="preserve">, Nineteenth-Century Forum, </w:t>
-      </w:r>
-      <w:r>
-        <w:rPr>
-          <w:rFonts w:ascii="ETBembo" w:hAnsi="ETBembo"/>
-        </w:rPr>
-        <w:t>University of Michigan</w:t>
-      </w:r>
-    </w:p>
     <w:sectPr>
-      <w:footerReference w:type="default" r:id="rId33"/>
+      <w:footerReference w:type="default" r:id="rId37"/>
       <w:pgSz w:w="12240" w:h="15840"/>
       <w:pgMar w:top="1440" w:right="1440" w:bottom="1440" w:left="1440" w:header="0" w:footer="734" w:gutter="0"/>
       <w:cols w:space="720"/>
@@ -6961,7 +6895,6 @@
   <w:style w:type="character" w:default="1" w:styleId="DefaultParagraphFont">
     <w:name w:val="Default Paragraph Font"/>
     <w:uiPriority w:val="1"/>
-    <w:semiHidden/>
     <w:unhideWhenUsed/>
   </w:style>
   <w:style w:type="table" w:default="1" w:styleId="TableNormal">

--- a/cv.docx
+++ b/cv.docx
@@ -434,6 +434,7 @@
         <w:t xml:space="preserve">Product Owner, </w:t>
       </w:r>
       <w:hyperlink r:id="rId11" w:history="1">
+        <w:proofErr w:type="spellStart"/>
         <w:r>
           <w:rPr>
             <w:rStyle w:val="Hyperlink"/>
@@ -462,12 +463,27 @@
           </w:rPr>
           <w:t>orks</w:t>
         </w:r>
+        <w:proofErr w:type="spellEnd"/>
       </w:hyperlink>
       <w:r>
         <w:rPr>
           <w:rFonts w:ascii="ETBembo" w:hAnsi="ETBembo"/>
         </w:rPr>
-        <w:t xml:space="preserve"> (DSpace)</w:t>
+        <w:t xml:space="preserve"> (</w:t>
+      </w:r>
+      <w:proofErr w:type="spellStart"/>
+      <w:r>
+        <w:rPr>
+          <w:rFonts w:ascii="ETBembo" w:hAnsi="ETBembo"/>
+        </w:rPr>
+        <w:t>DSpace</w:t>
+      </w:r>
+      <w:proofErr w:type="spellEnd"/>
+      <w:r>
+        <w:rPr>
+          <w:rFonts w:ascii="ETBembo" w:hAnsi="ETBembo"/>
+        </w:rPr>
+        <w:t>)</w:t>
       </w:r>
     </w:p>
     <w:p>
@@ -1937,7 +1953,21 @@
         <w:rPr>
           <w:rFonts w:ascii="ETBembo" w:hAnsi="ETBembo"/>
         </w:rPr>
-        <w:t xml:space="preserve">Mazel, A. and Dumas, C. Computational analyses of the relation of theme and genre in the writing of Aphra Behn. </w:t>
+        <w:t xml:space="preserve">Mazel, A. and Dumas, C. Computational analyses of the relation of theme and genre in the writing of Aphra </w:t>
+      </w:r>
+      <w:proofErr w:type="spellStart"/>
+      <w:r>
+        <w:rPr>
+          <w:rFonts w:ascii="ETBembo" w:hAnsi="ETBembo"/>
+        </w:rPr>
+        <w:t>Behn</w:t>
+      </w:r>
+      <w:proofErr w:type="spellEnd"/>
+      <w:r>
+        <w:rPr>
+          <w:rFonts w:ascii="ETBembo" w:hAnsi="ETBembo"/>
+        </w:rPr>
+        <w:t xml:space="preserve">. </w:t>
       </w:r>
       <w:r>
         <w:rPr>
@@ -2425,11 +2455,6 @@
           <w:rFonts w:ascii="ETBembo" w:hAnsi="ETBembo"/>
         </w:rPr>
         <w:tab/>
-      </w:r>
-      <w:r>
-        <w:rPr>
-          <w:rFonts w:ascii="ETBembo" w:hAnsi="ETBembo"/>
-        </w:rPr>
         <w:t xml:space="preserve">Mazel, A. </w:t>
       </w:r>
       <w:r>
@@ -2493,18 +2518,7 @@
           <w:rFonts w:ascii="ETBembo" w:hAnsi="ETBembo"/>
         </w:rPr>
         <w:tab/>
-      </w:r>
-      <w:r>
-        <w:rPr>
-          <w:rFonts w:ascii="ETBembo" w:hAnsi="ETBembo"/>
-        </w:rPr>
-        <w:t>Mazel, A.</w:t>
-      </w:r>
-      <w:r>
-        <w:rPr>
-          <w:rFonts w:ascii="ETBembo" w:hAnsi="ETBembo"/>
-        </w:rPr>
-        <w:t xml:space="preserve"> </w:t>
+        <w:t xml:space="preserve">Mazel, A. </w:t>
       </w:r>
       <w:r>
         <w:rPr>
@@ -2627,11 +2641,6 @@
           <w:rFonts w:ascii="ETBembo" w:hAnsi="ETBembo"/>
         </w:rPr>
         <w:tab/>
-      </w:r>
-      <w:r>
-        <w:rPr>
-          <w:rFonts w:ascii="ETBembo" w:hAnsi="ETBembo"/>
-        </w:rPr>
         <w:t>Mazel, A.</w:t>
       </w:r>
       <w:r>
@@ -2681,11 +2690,6 @@
           <w:rFonts w:ascii="ETBembo" w:hAnsi="ETBembo"/>
         </w:rPr>
         <w:tab/>
-      </w:r>
-      <w:r>
-        <w:rPr>
-          <w:rFonts w:ascii="ETBembo" w:hAnsi="ETBembo"/>
-        </w:rPr>
         <w:t xml:space="preserve">Mazel, A. </w:t>
       </w:r>
       <w:r>
@@ -2728,11 +2732,6 @@
           <w:rFonts w:ascii="ETBembo" w:hAnsi="ETBembo"/>
         </w:rPr>
         <w:tab/>
-      </w:r>
-      <w:r>
-        <w:rPr>
-          <w:rFonts w:ascii="ETBembo" w:hAnsi="ETBembo"/>
-        </w:rPr>
         <w:t xml:space="preserve">Mazel, A. </w:t>
       </w:r>
       <w:r>
@@ -2775,30 +2774,13 @@
           <w:rFonts w:ascii="ETBembo" w:hAnsi="ETBembo"/>
         </w:rPr>
         <w:tab/>
-      </w:r>
-      <w:r>
-        <w:rPr>
-          <w:rFonts w:ascii="ETBembo" w:hAnsi="ETBembo"/>
-        </w:rPr>
         <w:t xml:space="preserve">Mazel, A. </w:t>
       </w:r>
       <w:r>
         <w:rPr>
           <w:rFonts w:ascii="ETBembo" w:hAnsi="ETBembo"/>
         </w:rPr>
-        <w:t>(</w:t>
-      </w:r>
-      <w:r>
-        <w:rPr>
-          <w:rFonts w:ascii="ETBembo" w:hAnsi="ETBembo"/>
-        </w:rPr>
-        <w:t>January 31</w:t>
-      </w:r>
-      <w:r>
-        <w:rPr>
-          <w:rFonts w:ascii="ETBembo" w:hAnsi="ETBembo"/>
-        </w:rPr>
-        <w:t xml:space="preserve">). </w:t>
+        <w:t xml:space="preserve">(January 31). </w:t>
       </w:r>
       <w:r>
         <w:rPr>
@@ -2863,8 +2845,14 @@
     <w:p>
       <w:pPr>
         <w:pStyle w:val="Heading3"/>
-      </w:pPr>
-      <w:r>
+        <w:rPr>
+          <w:rFonts w:ascii="ETBembo" w:hAnsi="ETBembo"/>
+        </w:rPr>
+      </w:pPr>
+      <w:r>
+        <w:rPr>
+          <w:rFonts w:ascii="ETBembo" w:hAnsi="ETBembo"/>
+        </w:rPr>
         <w:t>highly competitive</w:t>
       </w:r>
     </w:p>
@@ -2911,19 +2899,7 @@
         <w:rPr>
           <w:rFonts w:ascii="ETBembo" w:hAnsi="ETBembo"/>
         </w:rPr>
-        <w:t>)</w:t>
-      </w:r>
-      <w:r>
-        <w:rPr>
-          <w:rFonts w:ascii="ETBembo" w:hAnsi="ETBembo"/>
-        </w:rPr>
-        <w:t>.</w:t>
-      </w:r>
-      <w:r>
-        <w:rPr>
-          <w:rFonts w:ascii="ETBembo" w:hAnsi="ETBembo"/>
-        </w:rPr>
-        <w:t xml:space="preserve"> </w:t>
+        <w:t xml:space="preserve">). </w:t>
       </w:r>
       <w:hyperlink r:id="rId28" w:anchor="/title-slide" w:history="1">
         <w:r>
@@ -2980,21 +2956,7 @@
             <w:rStyle w:val="Hyperlink"/>
             <w:rFonts w:ascii="ETBembo" w:hAnsi="ETBembo"/>
           </w:rPr>
-          <w:t>North American Victorian Studies As</w:t>
-        </w:r>
-        <w:r>
-          <w:rPr>
-            <w:rStyle w:val="Hyperlink"/>
-            <w:rFonts w:ascii="ETBembo" w:hAnsi="ETBembo"/>
-          </w:rPr>
-          <w:t>s</w:t>
-        </w:r>
-        <w:r>
-          <w:rPr>
-            <w:rStyle w:val="Hyperlink"/>
-            <w:rFonts w:ascii="ETBembo" w:hAnsi="ETBembo"/>
-          </w:rPr>
-          <w:t>ociation (NAVSA) Conference</w:t>
+          <w:t>North American Victorian Studies Association (NAVSA) Conference</w:t>
         </w:r>
       </w:hyperlink>
       <w:r>
@@ -3044,18 +3006,7 @@
           <w:rFonts w:ascii="ETBembo" w:hAnsi="ETBembo"/>
         </w:rPr>
         <w:tab/>
-      </w:r>
-      <w:r>
-        <w:rPr>
-          <w:rFonts w:ascii="ETBembo" w:hAnsi="ETBembo"/>
-        </w:rPr>
-        <w:t xml:space="preserve">Mazel, A. </w:t>
-      </w:r>
-      <w:r>
-        <w:rPr>
-          <w:rFonts w:ascii="ETBembo" w:hAnsi="ETBembo"/>
-        </w:rPr>
-        <w:t>(</w:t>
+        <w:t>Mazel, A. (</w:t>
       </w:r>
       <w:r>
         <w:rPr>
@@ -3280,11 +3231,6 @@
           <w:rFonts w:ascii="ETBembo" w:hAnsi="ETBembo"/>
         </w:rPr>
         <w:tab/>
-      </w:r>
-      <w:r>
-        <w:rPr>
-          <w:rFonts w:ascii="ETBembo" w:hAnsi="ETBembo"/>
-        </w:rPr>
         <w:t>Mazel, A. (</w:t>
       </w:r>
       <w:r>
@@ -3359,8 +3305,14 @@
     <w:p>
       <w:pPr>
         <w:pStyle w:val="Heading3"/>
-      </w:pPr>
-      <w:r>
+        <w:rPr>
+          <w:rFonts w:ascii="ETBembo" w:hAnsi="ETBembo"/>
+        </w:rPr>
+      </w:pPr>
+      <w:r>
+        <w:rPr>
+          <w:rFonts w:ascii="ETBembo" w:hAnsi="ETBembo"/>
+        </w:rPr>
         <w:lastRenderedPageBreak/>
         <w:t xml:space="preserve">competitive </w:t>
       </w:r>
@@ -3384,18 +3336,7 @@
           <w:rFonts w:ascii="ETBembo" w:hAnsi="ETBembo"/>
         </w:rPr>
         <w:tab/>
-      </w:r>
-      <w:r>
-        <w:rPr>
-          <w:rFonts w:ascii="ETBembo" w:hAnsi="ETBembo"/>
-        </w:rPr>
-        <w:t>Mazel, A.</w:t>
-      </w:r>
-      <w:r>
-        <w:rPr>
-          <w:rFonts w:ascii="ETBembo" w:hAnsi="ETBembo"/>
-        </w:rPr>
-        <w:t xml:space="preserve"> (</w:t>
+        <w:t>Mazel, A. (</w:t>
       </w:r>
       <w:r>
         <w:rPr>
@@ -3451,7 +3392,25 @@
           <w:i/>
           <w:iCs/>
         </w:rPr>
-        <w:t>“A love-machine / With clockwork joints”: Swinburne’s rhyme games and “Faustine”</w:t>
+        <w:t>“A love-machine / With clockwork joints”: Swinburne’s rhyme games and “</w:t>
+      </w:r>
+      <w:proofErr w:type="spellStart"/>
+      <w:r>
+        <w:rPr>
+          <w:rFonts w:ascii="ETBembo" w:hAnsi="ETBembo"/>
+          <w:i/>
+          <w:iCs/>
+        </w:rPr>
+        <w:t>Faustine</w:t>
+      </w:r>
+      <w:proofErr w:type="spellEnd"/>
+      <w:r>
+        <w:rPr>
+          <w:rFonts w:ascii="ETBembo" w:hAnsi="ETBembo"/>
+          <w:i/>
+          <w:iCs/>
+        </w:rPr>
+        <w:t>”</w:t>
       </w:r>
       <w:r>
         <w:rPr>
@@ -3523,8 +3482,14 @@
     <w:p>
       <w:pPr>
         <w:pStyle w:val="Heading3"/>
-      </w:pPr>
-      <w:r>
+        <w:rPr>
+          <w:rFonts w:ascii="ETBembo" w:hAnsi="ETBembo"/>
+        </w:rPr>
+      </w:pPr>
+      <w:r>
+        <w:rPr>
+          <w:rFonts w:ascii="ETBembo" w:hAnsi="ETBembo"/>
+        </w:rPr>
         <w:t>less competitive/local</w:t>
       </w:r>
     </w:p>
@@ -3780,12 +3745,14 @@
         </w:rPr>
         <w:t>Indiana University Librarians Association (</w:t>
       </w:r>
+      <w:proofErr w:type="spellStart"/>
       <w:r>
         <w:rPr>
           <w:rFonts w:ascii="ETBembo" w:hAnsi="ETBembo"/>
         </w:rPr>
         <w:t>InULA</w:t>
       </w:r>
+      <w:proofErr w:type="spellEnd"/>
       <w:r>
         <w:rPr>
           <w:rFonts w:ascii="ETBembo" w:hAnsi="ETBembo"/>
@@ -3952,7 +3919,25 @@
           <w:i/>
           <w:iCs/>
         </w:rPr>
-        <w:t xml:space="preserve">Nous in nonsense”: The ludic and lucidic in Christina Rossetti’s poetry and short stories </w:t>
+        <w:t xml:space="preserve">Nous in nonsense”: The ludic and </w:t>
+      </w:r>
+      <w:proofErr w:type="spellStart"/>
+      <w:r>
+        <w:rPr>
+          <w:rFonts w:ascii="ETBembo" w:hAnsi="ETBembo"/>
+          <w:i/>
+          <w:iCs/>
+        </w:rPr>
+        <w:t>lucidic</w:t>
+      </w:r>
+      <w:proofErr w:type="spellEnd"/>
+      <w:r>
+        <w:rPr>
+          <w:rFonts w:ascii="ETBembo" w:hAnsi="ETBembo"/>
+          <w:i/>
+          <w:iCs/>
+        </w:rPr>
+        <w:t xml:space="preserve"> in Christina Rossetti’s poetry and short stories </w:t>
       </w:r>
       <w:r>
         <w:rPr>
@@ -3994,7 +3979,25 @@
           <w:i/>
           <w:iCs/>
         </w:rPr>
-        <w:t xml:space="preserve">Christina’s enigmas: The ludic and the lucidic in Christina Rossetti’s poetry </w:t>
+        <w:t xml:space="preserve">Christina’s enigmas: The ludic and the </w:t>
+      </w:r>
+      <w:proofErr w:type="spellStart"/>
+      <w:r>
+        <w:rPr>
+          <w:rFonts w:ascii="ETBembo" w:hAnsi="ETBembo"/>
+          <w:i/>
+          <w:iCs/>
+        </w:rPr>
+        <w:t>lucidic</w:t>
+      </w:r>
+      <w:proofErr w:type="spellEnd"/>
+      <w:r>
+        <w:rPr>
+          <w:rFonts w:ascii="ETBembo" w:hAnsi="ETBembo"/>
+          <w:i/>
+          <w:iCs/>
+        </w:rPr>
+        <w:t xml:space="preserve"> in Christina Rossetti’s poetry </w:t>
       </w:r>
       <w:r>
         <w:rPr>
@@ -4531,7 +4534,21 @@
           <w:rFonts w:ascii="ETBembo" w:hAnsi="ETBembo"/>
         </w:rPr>
         <w:tab/>
-        <w:t>Editor-at-Large, dh+lib Review</w:t>
+        <w:t xml:space="preserve">Editor-at-Large, </w:t>
+      </w:r>
+      <w:proofErr w:type="spellStart"/>
+      <w:r>
+        <w:rPr>
+          <w:rFonts w:ascii="ETBembo" w:hAnsi="ETBembo"/>
+        </w:rPr>
+        <w:t>dh+lib</w:t>
+      </w:r>
+      <w:proofErr w:type="spellEnd"/>
+      <w:r>
+        <w:rPr>
+          <w:rFonts w:ascii="ETBembo" w:hAnsi="ETBembo"/>
+        </w:rPr>
+        <w:t xml:space="preserve"> Review</w:t>
       </w:r>
     </w:p>
     <w:p>
@@ -6895,6 +6912,7 @@
   <w:style w:type="character" w:default="1" w:styleId="DefaultParagraphFont">
     <w:name w:val="Default Paragraph Font"/>
     <w:uiPriority w:val="1"/>
+    <w:semiHidden/>
     <w:unhideWhenUsed/>
   </w:style>
   <w:style w:type="table" w:default="1" w:styleId="TableNormal">

--- a/cv.docx
+++ b/cv.docx
@@ -36,7 +36,13 @@
         <w:rPr>
           <w:rFonts w:ascii="ETBembo" w:hAnsi="ETBembo"/>
         </w:rPr>
-        <w:t>February</w:t>
+        <w:t>Ma</w:t>
+      </w:r>
+      <w:r>
+        <w:rPr>
+          <w:rFonts w:ascii="ETBembo" w:hAnsi="ETBembo"/>
+        </w:rPr>
+        <w:t>y</w:t>
       </w:r>
       <w:r>
         <w:rPr>
@@ -405,7 +411,21 @@
             <w:rStyle w:val="Hyperlink"/>
             <w:rFonts w:ascii="ETBembo" w:hAnsi="ETBembo"/>
           </w:rPr>
-          <w:t xml:space="preserve"> University Bloomington Libraries</w:t>
+          <w:t xml:space="preserve"> </w:t>
+        </w:r>
+        <w:r>
+          <w:rPr>
+            <w:rStyle w:val="Hyperlink"/>
+            <w:rFonts w:ascii="ETBembo" w:hAnsi="ETBembo"/>
+          </w:rPr>
+          <w:t>U</w:t>
+        </w:r>
+        <w:r>
+          <w:rPr>
+            <w:rStyle w:val="Hyperlink"/>
+            <w:rFonts w:ascii="ETBembo" w:hAnsi="ETBembo"/>
+          </w:rPr>
+          <w:t>niversity Bloomington Libraries</w:t>
         </w:r>
         <w:r>
           <w:rPr>
@@ -1843,89 +1863,79 @@
         <w:rPr>
           <w:rFonts w:ascii="ETBembo" w:hAnsi="ETBembo"/>
         </w:rPr>
-        <w:t>TBD</w:t>
-      </w:r>
-      <w:r>
-        <w:rPr>
-          <w:rFonts w:ascii="ETBembo" w:hAnsi="ETBembo"/>
-        </w:rPr>
-        <w:tab/>
-        <w:t xml:space="preserve">Mazel, A. </w:t>
-      </w:r>
-      <w:r>
-        <w:rPr>
-          <w:rFonts w:ascii="ETBembo" w:hAnsi="ETBembo"/>
-        </w:rPr>
-        <w:t xml:space="preserve">Introducing Indiana University Bloomington Libraries Publishing: A case study. </w:t>
-      </w:r>
-      <w:r>
-        <w:rPr>
-          <w:rFonts w:ascii="ETBembo" w:hAnsi="ETBembo"/>
-        </w:rPr>
-        <w:t xml:space="preserve">In </w:t>
-      </w:r>
-      <w:r>
-        <w:rPr>
-          <w:rFonts w:ascii="ETBembo" w:hAnsi="ETBembo"/>
-        </w:rPr>
-        <w:t>B</w:t>
-      </w:r>
-      <w:r>
-        <w:rPr>
-          <w:rFonts w:ascii="ETBembo" w:hAnsi="ETBembo"/>
-        </w:rPr>
-        <w:t>.</w:t>
-      </w:r>
-      <w:r>
-        <w:rPr>
-          <w:rFonts w:ascii="ETBembo" w:hAnsi="ETBembo"/>
-        </w:rPr>
-        <w:t xml:space="preserve"> Holland</w:t>
-      </w:r>
-      <w:r>
-        <w:rPr>
-          <w:rFonts w:ascii="ETBembo" w:hAnsi="ETBembo"/>
-        </w:rPr>
-        <w:t xml:space="preserve"> (E</w:t>
-      </w:r>
-      <w:r>
-        <w:rPr>
-          <w:rFonts w:ascii="ETBembo" w:hAnsi="ETBembo"/>
-        </w:rPr>
-        <w:t>d.</w:t>
-      </w:r>
-      <w:r>
-        <w:rPr>
-          <w:rFonts w:ascii="ETBembo" w:hAnsi="ETBembo"/>
-        </w:rPr>
-        <w:t xml:space="preserve">), </w:t>
-      </w:r>
-      <w:r>
-        <w:rPr>
-          <w:rFonts w:ascii="ETBembo" w:hAnsi="ETBembo"/>
-          <w:i/>
-          <w:iCs/>
-        </w:rPr>
-        <w:t>Trends and Innovations Concerning Library &amp; Information Science: A Multidisciplinary Approach</w:t>
-      </w:r>
-      <w:r>
-        <w:rPr>
-          <w:rFonts w:ascii="ETBembo" w:hAnsi="ETBembo"/>
-        </w:rPr>
-        <w:t xml:space="preserve">. </w:t>
-      </w:r>
-      <w:r>
-        <w:rPr>
-          <w:rFonts w:ascii="ETBembo" w:hAnsi="ETBembo"/>
-        </w:rPr>
-        <w:t>De Gruyter</w:t>
-      </w:r>
-      <w:r>
-        <w:rPr>
-          <w:rFonts w:ascii="ETBembo" w:hAnsi="ETBembo"/>
-        </w:rPr>
-        <w:t xml:space="preserve">. </w:t>
-      </w:r>
+        <w:t>2025</w:t>
+      </w:r>
+      <w:r>
+        <w:rPr>
+          <w:rFonts w:ascii="ETBembo" w:hAnsi="ETBembo"/>
+        </w:rPr>
+        <w:tab/>
+      </w:r>
+      <w:r>
+        <w:rPr>
+          <w:rFonts w:ascii="ETBembo" w:hAnsi="ETBembo"/>
+        </w:rPr>
+        <w:t>Mazel, A.</w:t>
+      </w:r>
+      <w:r>
+        <w:rPr>
+          <w:rFonts w:ascii="ETBembo" w:hAnsi="ETBembo"/>
+        </w:rPr>
+        <w:t xml:space="preserve"> </w:t>
+      </w:r>
+      <w:r>
+        <w:rPr>
+          <w:rFonts w:ascii="ETBembo" w:hAnsi="ETBembo"/>
+        </w:rPr>
+        <w:t xml:space="preserve">Introducing Indiana University Bloomington Libraries Publishing: A </w:t>
+      </w:r>
+      <w:r>
+        <w:rPr>
+          <w:rFonts w:ascii="ETBembo" w:hAnsi="ETBembo"/>
+        </w:rPr>
+        <w:t>c</w:t>
+      </w:r>
+      <w:r>
+        <w:rPr>
+          <w:rFonts w:ascii="ETBembo" w:hAnsi="ETBembo"/>
+        </w:rPr>
+        <w:t xml:space="preserve">ase </w:t>
+      </w:r>
+      <w:r>
+        <w:rPr>
+          <w:rFonts w:ascii="ETBembo" w:hAnsi="ETBembo"/>
+        </w:rPr>
+        <w:t>s</w:t>
+      </w:r>
+      <w:r>
+        <w:rPr>
+          <w:rFonts w:ascii="ETBembo" w:hAnsi="ETBembo"/>
+        </w:rPr>
+        <w:t xml:space="preserve">tudy. In B. Holland (Ed.), </w:t>
+      </w:r>
+      <w:r>
+        <w:rPr>
+          <w:rFonts w:ascii="ETBembo" w:hAnsi="ETBembo"/>
+          <w:i/>
+          <w:iCs/>
+        </w:rPr>
+        <w:t>Handbook of Trends and Innovations Concerning Library and Information Science: A Multidisciplinary Approach</w:t>
+      </w:r>
+      <w:r>
+        <w:rPr>
+          <w:rFonts w:ascii="ETBembo" w:hAnsi="ETBembo"/>
+        </w:rPr>
+        <w:t xml:space="preserve"> (pp. 337-358). Berlin, Boston: De Gruyter Saur. </w:t>
+      </w:r>
+      <w:hyperlink r:id="rId18" w:history="1">
+        <w:r>
+          <w:rPr>
+            <w:rStyle w:val="Hyperlink"/>
+            <w:rFonts w:ascii="ETBembo" w:hAnsi="ETBembo"/>
+          </w:rPr>
+          <w:t>https://doi.org/10.1515/9783111443003-015</w:t>
+        </w:r>
+      </w:hyperlink>
     </w:p>
     <w:p>
       <w:pPr>
@@ -1983,7 +1993,7 @@
         </w:rPr>
         <w:t xml:space="preserve"> 56(1), 733–734. </w:t>
       </w:r>
-      <w:hyperlink r:id="rId18">
+      <w:hyperlink r:id="rId19">
         <w:r>
           <w:rPr>
             <w:rStyle w:val="Hyperlink"/>
@@ -2052,7 +2062,7 @@
         </w:rPr>
         <w:t xml:space="preserve">401. </w:t>
       </w:r>
-      <w:hyperlink r:id="rId19">
+      <w:hyperlink r:id="rId20">
         <w:r>
           <w:rPr>
             <w:rStyle w:val="Hyperlink"/>
@@ -2135,7 +2145,7 @@
         </w:rPr>
         <w:t xml:space="preserve">187. </w:t>
       </w:r>
-      <w:hyperlink r:id="rId20">
+      <w:hyperlink r:id="rId21">
         <w:r>
           <w:rPr>
             <w:rStyle w:val="Hyperlink"/>
@@ -2193,7 +2203,7 @@
         </w:rPr>
         <w:t xml:space="preserve"> 44(3), 511–533. </w:t>
       </w:r>
-      <w:hyperlink r:id="rId21">
+      <w:hyperlink r:id="rId22">
         <w:r>
           <w:rPr>
             <w:rStyle w:val="Hyperlink"/>
@@ -2286,7 +2296,7 @@
         </w:rPr>
         <w:t xml:space="preserve">Bush, L. Time for change: Transforming library instruction for transformative learning. In A. N. Hess (Ed.), </w:t>
       </w:r>
-      <w:hyperlink r:id="rId22" w:history="1">
+      <w:hyperlink r:id="rId23" w:history="1">
         <w:r>
           <w:rPr>
             <w:rStyle w:val="Hyperlink"/>
@@ -2317,7 +2327,7 @@
         </w:rPr>
         <w:t xml:space="preserve"> </w:t>
       </w:r>
-      <w:hyperlink r:id="rId23" w:history="1">
+      <w:hyperlink r:id="rId24" w:history="1">
         <w:r>
           <w:rPr>
             <w:rStyle w:val="Hyperlink"/>
@@ -2427,7 +2437,7 @@
         </w:rPr>
         <w:t xml:space="preserve">378. </w:t>
       </w:r>
-      <w:hyperlink r:id="rId24">
+      <w:hyperlink r:id="rId25">
         <w:r>
           <w:rPr>
             <w:rStyle w:val="Hyperlink"/>
@@ -2489,7 +2499,7 @@
         </w:rPr>
         <w:t xml:space="preserve">439. </w:t>
       </w:r>
-      <w:hyperlink r:id="rId25">
+      <w:hyperlink r:id="rId26">
         <w:r>
           <w:rPr>
             <w:rStyle w:val="Hyperlink"/>
@@ -2552,7 +2562,7 @@
         </w:rPr>
         <w:t xml:space="preserve">359. </w:t>
       </w:r>
-      <w:hyperlink r:id="rId26">
+      <w:hyperlink r:id="rId27">
         <w:r>
           <w:rPr>
             <w:rStyle w:val="Hyperlink"/>
@@ -2655,7 +2665,7 @@
         </w:rPr>
         <w:t xml:space="preserve"> </w:t>
       </w:r>
-      <w:hyperlink r:id="rId27" w:history="1">
+      <w:hyperlink r:id="rId28" w:history="1">
         <w:r>
           <w:rPr>
             <w:rStyle w:val="Hyperlink"/>
@@ -2901,7 +2911,7 @@
         </w:rPr>
         <w:t xml:space="preserve">). </w:t>
       </w:r>
-      <w:hyperlink r:id="rId28" w:anchor="/title-slide" w:history="1">
+      <w:hyperlink r:id="rId29" w:anchor="/title-slide" w:history="1">
         <w:r>
           <w:rPr>
             <w:rStyle w:val="Hyperlink"/>
@@ -2950,7 +2960,7 @@
         </w:rPr>
         <w:t xml:space="preserve">. </w:t>
       </w:r>
-      <w:hyperlink r:id="rId29" w:history="1">
+      <w:hyperlink r:id="rId30" w:history="1">
         <w:r>
           <w:rPr>
             <w:rStyle w:val="Hyperlink"/>
@@ -2977,7 +2987,7 @@
         </w:rPr>
         <w:t xml:space="preserve">. </w:t>
       </w:r>
-      <w:hyperlink r:id="rId30" w:history="1">
+      <w:hyperlink r:id="rId31" w:history="1">
         <w:r>
           <w:rPr>
             <w:rStyle w:val="Hyperlink"/>
@@ -3046,7 +3056,7 @@
         </w:rPr>
         <w:t xml:space="preserve">[Conference presentation]. </w:t>
       </w:r>
-      <w:hyperlink r:id="rId31" w:history="1">
+      <w:hyperlink r:id="rId32" w:history="1">
         <w:r>
           <w:rPr>
             <w:rStyle w:val="Hyperlink"/>
@@ -3122,7 +3132,7 @@
         </w:rPr>
         <w:t xml:space="preserve"> [Conference presentation]. </w:t>
       </w:r>
-      <w:hyperlink r:id="rId32" w:history="1">
+      <w:hyperlink r:id="rId33" w:history="1">
         <w:r>
           <w:rPr>
             <w:rStyle w:val="Hyperlink"/>
@@ -3196,7 +3206,7 @@
         </w:rPr>
         <w:t xml:space="preserve">[Conference presentation]. </w:t>
       </w:r>
-      <w:hyperlink r:id="rId33" w:history="1">
+      <w:hyperlink r:id="rId34" w:history="1">
         <w:r>
           <w:rPr>
             <w:rStyle w:val="Hyperlink"/>
@@ -3286,7 +3296,7 @@
         </w:rPr>
         <w:t xml:space="preserve">[Conference presentation]. </w:t>
       </w:r>
-      <w:hyperlink r:id="rId34" w:history="1">
+      <w:hyperlink r:id="rId35" w:history="1">
         <w:r>
           <w:rPr>
             <w:rStyle w:val="Hyperlink"/>
@@ -3562,7 +3572,7 @@
         </w:rPr>
         <w:t xml:space="preserve"> </w:t>
       </w:r>
-      <w:hyperlink r:id="rId35" w:history="1">
+      <w:hyperlink r:id="rId36" w:history="1">
         <w:r>
           <w:rPr>
             <w:rStyle w:val="Hyperlink"/>
@@ -4005,7 +4015,7 @@
         </w:rPr>
         <w:t xml:space="preserve">[Conference presentation]. </w:t>
       </w:r>
-      <w:hyperlink r:id="rId36" w:history="1">
+      <w:hyperlink r:id="rId37" w:history="1">
         <w:r>
           <w:rPr>
             <w:rStyle w:val="Hyperlink"/>
@@ -4210,6 +4220,39 @@
         <w:rPr>
           <w:rFonts w:ascii="ETBembo" w:hAnsi="ETBembo"/>
         </w:rPr>
+        <w:t xml:space="preserve">2025– </w:t>
+      </w:r>
+      <w:r>
+        <w:rPr>
+          <w:rFonts w:ascii="ETBembo" w:hAnsi="ETBembo"/>
+        </w:rPr>
+        <w:tab/>
+      </w:r>
+      <w:r>
+        <w:rPr>
+          <w:rFonts w:ascii="ETBembo" w:hAnsi="ETBembo"/>
+        </w:rPr>
+        <w:tab/>
+        <w:t xml:space="preserve">Member, Advocacy Working Group, </w:t>
+      </w:r>
+      <w:r>
+        <w:rPr>
+          <w:rFonts w:ascii="ETBembo" w:hAnsi="ETBembo"/>
+        </w:rPr>
+        <w:t>University-Based Publishing Futures</w:t>
+      </w:r>
+    </w:p>
+    <w:p>
+      <w:pPr>
+        <w:spacing w:before="120" w:after="120"/>
+        <w:rPr>
+          <w:rFonts w:ascii="ETBembo" w:hAnsi="ETBembo"/>
+        </w:rPr>
+      </w:pPr>
+      <w:r>
+        <w:rPr>
+          <w:rFonts w:ascii="ETBembo" w:hAnsi="ETBembo"/>
+        </w:rPr>
         <w:t>2024–25</w:t>
       </w:r>
       <w:r>
@@ -5067,6 +5110,7 @@
         <w:rPr>
           <w:rFonts w:ascii="ETBembo" w:hAnsi="ETBembo"/>
         </w:rPr>
+        <w:lastRenderedPageBreak/>
         <w:t>2020–21</w:t>
       </w:r>
       <w:r>
@@ -5112,7 +5156,6 @@
         <w:rPr>
           <w:rFonts w:ascii="ETBembo" w:hAnsi="ETBembo"/>
         </w:rPr>
-        <w:lastRenderedPageBreak/>
         <w:t>2020</w:t>
       </w:r>
       <w:r>
@@ -5275,7 +5318,12 @@
       </w:r>
     </w:p>
     <w:sectPr>
-      <w:footerReference w:type="default" r:id="rId37"/>
+      <w:headerReference w:type="even" r:id="rId38"/>
+      <w:headerReference w:type="default" r:id="rId39"/>
+      <w:footerReference w:type="even" r:id="rId40"/>
+      <w:footerReference w:type="default" r:id="rId41"/>
+      <w:headerReference w:type="first" r:id="rId42"/>
+      <w:footerReference w:type="first" r:id="rId43"/>
       <w:pgSz w:w="12240" w:h="15840"/>
       <w:pgMar w:top="1440" w:right="1440" w:bottom="1440" w:left="1440" w:header="0" w:footer="734" w:gutter="0"/>
       <w:cols w:space="720"/>
@@ -5307,9 +5355,19 @@
 
 <file path=word/footer1.xml><?xml version="1.0" encoding="utf-8"?>
 <w:ftr xmlns:wpc="http://schemas.microsoft.com/office/word/2010/wordprocessingCanvas" xmlns:cx="http://schemas.microsoft.com/office/drawing/2014/chartex" xmlns:cx1="http://schemas.microsoft.com/office/drawing/2015/9/8/chartex" xmlns:cx2="http://schemas.microsoft.com/office/drawing/2015/10/21/chartex" xmlns:cx3="http://schemas.microsoft.com/office/drawing/2016/5/9/chartex" xmlns:cx4="http://schemas.microsoft.com/office/drawing/2016/5/10/chartex" xmlns:cx5="http://schemas.microsoft.com/office/drawing/2016/5/11/chartex" xmlns:cx6="http://schemas.microsoft.com/office/drawing/2016/5/12/chartex" xmlns:cx7="http://schemas.microsoft.com/office/drawing/2016/5/13/chartex" xmlns:cx8="http://schemas.microsoft.com/office/drawing/2016/5/14/chartex" xmlns:mc="http://schemas.openxmlformats.org/markup-compatibility/2006" xmlns:aink="http://schemas.microsoft.com/office/drawing/2016/ink" xmlns:am3d="http://schemas.microsoft.com/office/drawing/2017/model3d" xmlns:o="urn:schemas-microsoft-com:office:office" xmlns:oel="http://schemas.microsoft.com/office/2019/extlst" xmlns:r="http://schemas.openxmlformats.org/officeDocument/2006/relationships" xmlns:m="http://schemas.openxmlformats.org/officeDocument/2006/math" xmlns:v="urn:schemas-microsoft-com:vml" xmlns:wp14="http://schemas.microsoft.com/office/word/2010/wordprocessingDrawing" xmlns:wp="http://schemas.openxmlformats.org/drawingml/2006/wordprocessingDrawing" xmlns:w10="urn:schemas-microsoft-com:office:word" xmlns:w="http://schemas.openxmlformats.org/wordprocessingml/2006/main" xmlns:w14="http://schemas.microsoft.com/office/word/2010/wordml" xmlns:w15="http://schemas.microsoft.com/office/word/2012/wordml" xmlns:w16cex="http://schemas.microsoft.com/office/word/2018/wordml/cex" xmlns:w16cid="http://schemas.microsoft.com/office/word/2016/wordml/cid" xmlns:w16="http://schemas.microsoft.com/office/word/2018/wordml" xmlns:w16sdtdh="http://schemas.microsoft.com/office/word/2020/wordml/sdtdatahash" xmlns:w16se="http://schemas.microsoft.com/office/word/2015/wordml/symex" xmlns:wpg="http://schemas.microsoft.com/office/word/2010/wordprocessingGroup" xmlns:wpi="http://schemas.microsoft.com/office/word/2010/wordprocessingInk" xmlns:wne="http://schemas.microsoft.com/office/word/2006/wordml" xmlns:wps="http://schemas.microsoft.com/office/word/2010/wordprocessingShape" mc:Ignorable="w14 w15 w16se w16cid w16 w16cex w16sdtdh wp14">
+  <w:p>
+    <w:pPr>
+      <w:pStyle w:val="Footer"/>
+    </w:pPr>
+  </w:p>
+</w:ftr>
+</file>
+
+<file path=word/footer2.xml><?xml version="1.0" encoding="utf-8"?>
+<w:ftr xmlns:wpc="http://schemas.microsoft.com/office/word/2010/wordprocessingCanvas" xmlns:cx="http://schemas.microsoft.com/office/drawing/2014/chartex" xmlns:cx1="http://schemas.microsoft.com/office/drawing/2015/9/8/chartex" xmlns:cx2="http://schemas.microsoft.com/office/drawing/2015/10/21/chartex" xmlns:cx3="http://schemas.microsoft.com/office/drawing/2016/5/9/chartex" xmlns:cx4="http://schemas.microsoft.com/office/drawing/2016/5/10/chartex" xmlns:cx5="http://schemas.microsoft.com/office/drawing/2016/5/11/chartex" xmlns:cx6="http://schemas.microsoft.com/office/drawing/2016/5/12/chartex" xmlns:cx7="http://schemas.microsoft.com/office/drawing/2016/5/13/chartex" xmlns:cx8="http://schemas.microsoft.com/office/drawing/2016/5/14/chartex" xmlns:mc="http://schemas.openxmlformats.org/markup-compatibility/2006" xmlns:aink="http://schemas.microsoft.com/office/drawing/2016/ink" xmlns:am3d="http://schemas.microsoft.com/office/drawing/2017/model3d" xmlns:o="urn:schemas-microsoft-com:office:office" xmlns:oel="http://schemas.microsoft.com/office/2019/extlst" xmlns:r="http://schemas.openxmlformats.org/officeDocument/2006/relationships" xmlns:m="http://schemas.openxmlformats.org/officeDocument/2006/math" xmlns:v="urn:schemas-microsoft-com:vml" xmlns:wp14="http://schemas.microsoft.com/office/word/2010/wordprocessingDrawing" xmlns:wp="http://schemas.openxmlformats.org/drawingml/2006/wordprocessingDrawing" xmlns:w10="urn:schemas-microsoft-com:office:word" xmlns:w="http://schemas.openxmlformats.org/wordprocessingml/2006/main" xmlns:w14="http://schemas.microsoft.com/office/word/2010/wordml" xmlns:w15="http://schemas.microsoft.com/office/word/2012/wordml" xmlns:w16cex="http://schemas.microsoft.com/office/word/2018/wordml/cex" xmlns:w16cid="http://schemas.microsoft.com/office/word/2016/wordml/cid" xmlns:w16="http://schemas.microsoft.com/office/word/2018/wordml" xmlns:w16sdtdh="http://schemas.microsoft.com/office/word/2020/wordml/sdtdatahash" xmlns:w16se="http://schemas.microsoft.com/office/word/2015/wordml/symex" xmlns:wpg="http://schemas.microsoft.com/office/word/2010/wordprocessingGroup" xmlns:wpi="http://schemas.microsoft.com/office/word/2010/wordprocessingInk" xmlns:wne="http://schemas.microsoft.com/office/word/2006/wordml" xmlns:wps="http://schemas.microsoft.com/office/word/2010/wordprocessingShape" mc:Ignorable="w14 w15 w16se w16cid w16 w16cex w16sdtdh wp14">
   <w:sdt>
     <w:sdtPr>
-      <w:id w:val="-175811956"/>
+      <w:id w:val="-1455099032"/>
       <w:docPartObj>
         <w:docPartGallery w:val="Page Numbers (Bottom of Page)"/>
         <w:docPartUnique/>
@@ -5317,19 +5375,17 @@
     </w:sdtPr>
     <w:sdtEndPr>
       <w:rPr>
-        <w:color w:val="7F7F7F" w:themeColor="background1" w:themeShade="7F"/>
-        <w:spacing w:val="60"/>
+        <w:noProof/>
       </w:rPr>
     </w:sdtEndPr>
     <w:sdtContent>
       <w:p>
         <w:pPr>
           <w:pStyle w:val="Footer"/>
-          <w:pBdr>
-            <w:top w:val="single" w:sz="4" w:space="1" w:color="D9D9D9" w:themeColor="background1" w:themeShade="D9"/>
-          </w:pBdr>
-          <w:jc w:val="right"/>
         </w:pPr>
+        <w:r>
+          <w:t xml:space="preserve">Page | </w:t>
+        </w:r>
         <w:r>
           <w:fldChar w:fldCharType="begin"/>
         </w:r>
@@ -5351,16 +5407,6 @@
           </w:rPr>
           <w:fldChar w:fldCharType="end"/>
         </w:r>
-        <w:r>
-          <w:t xml:space="preserve"> | </w:t>
-        </w:r>
-        <w:r>
-          <w:rPr>
-            <w:color w:val="7F7F7F" w:themeColor="background1" w:themeShade="7F"/>
-            <w:spacing w:val="60"/>
-          </w:rPr>
-          <w:t>Page</w:t>
-        </w:r>
       </w:p>
     </w:sdtContent>
   </w:sdt>
@@ -5377,6 +5423,16 @@
 </w:ftr>
 </file>
 
+<file path=word/footer3.xml><?xml version="1.0" encoding="utf-8"?>
+<w:ftr xmlns:wpc="http://schemas.microsoft.com/office/word/2010/wordprocessingCanvas" xmlns:cx="http://schemas.microsoft.com/office/drawing/2014/chartex" xmlns:cx1="http://schemas.microsoft.com/office/drawing/2015/9/8/chartex" xmlns:cx2="http://schemas.microsoft.com/office/drawing/2015/10/21/chartex" xmlns:cx3="http://schemas.microsoft.com/office/drawing/2016/5/9/chartex" xmlns:cx4="http://schemas.microsoft.com/office/drawing/2016/5/10/chartex" xmlns:cx5="http://schemas.microsoft.com/office/drawing/2016/5/11/chartex" xmlns:cx6="http://schemas.microsoft.com/office/drawing/2016/5/12/chartex" xmlns:cx7="http://schemas.microsoft.com/office/drawing/2016/5/13/chartex" xmlns:cx8="http://schemas.microsoft.com/office/drawing/2016/5/14/chartex" xmlns:mc="http://schemas.openxmlformats.org/markup-compatibility/2006" xmlns:aink="http://schemas.microsoft.com/office/drawing/2016/ink" xmlns:am3d="http://schemas.microsoft.com/office/drawing/2017/model3d" xmlns:o="urn:schemas-microsoft-com:office:office" xmlns:oel="http://schemas.microsoft.com/office/2019/extlst" xmlns:r="http://schemas.openxmlformats.org/officeDocument/2006/relationships" xmlns:m="http://schemas.openxmlformats.org/officeDocument/2006/math" xmlns:v="urn:schemas-microsoft-com:vml" xmlns:wp14="http://schemas.microsoft.com/office/word/2010/wordprocessingDrawing" xmlns:wp="http://schemas.openxmlformats.org/drawingml/2006/wordprocessingDrawing" xmlns:w10="urn:schemas-microsoft-com:office:word" xmlns:w="http://schemas.openxmlformats.org/wordprocessingml/2006/main" xmlns:w14="http://schemas.microsoft.com/office/word/2010/wordml" xmlns:w15="http://schemas.microsoft.com/office/word/2012/wordml" xmlns:w16cex="http://schemas.microsoft.com/office/word/2018/wordml/cex" xmlns:w16cid="http://schemas.microsoft.com/office/word/2016/wordml/cid" xmlns:w16="http://schemas.microsoft.com/office/word/2018/wordml" xmlns:w16sdtdh="http://schemas.microsoft.com/office/word/2020/wordml/sdtdatahash" xmlns:w16se="http://schemas.microsoft.com/office/word/2015/wordml/symex" xmlns:wpg="http://schemas.microsoft.com/office/word/2010/wordprocessingGroup" xmlns:wpi="http://schemas.microsoft.com/office/word/2010/wordprocessingInk" xmlns:wne="http://schemas.microsoft.com/office/word/2006/wordml" xmlns:wps="http://schemas.microsoft.com/office/word/2010/wordprocessingShape" mc:Ignorable="w14 w15 w16se w16cid w16 w16cex w16sdtdh wp14">
+  <w:p>
+    <w:pPr>
+      <w:pStyle w:val="Footer"/>
+    </w:pPr>
+  </w:p>
+</w:ftr>
+</file>
+
 <file path=word/footnotes.xml><?xml version="1.0" encoding="utf-8"?>
 <w:footnotes xmlns:wpc="http://schemas.microsoft.com/office/word/2010/wordprocessingCanvas" xmlns:cx="http://schemas.microsoft.com/office/drawing/2014/chartex" xmlns:cx1="http://schemas.microsoft.com/office/drawing/2015/9/8/chartex" xmlns:cx2="http://schemas.microsoft.com/office/drawing/2015/10/21/chartex" xmlns:cx3="http://schemas.microsoft.com/office/drawing/2016/5/9/chartex" xmlns:cx4="http://schemas.microsoft.com/office/drawing/2016/5/10/chartex" xmlns:cx5="http://schemas.microsoft.com/office/drawing/2016/5/11/chartex" xmlns:cx6="http://schemas.microsoft.com/office/drawing/2016/5/12/chartex" xmlns:cx7="http://schemas.microsoft.com/office/drawing/2016/5/13/chartex" xmlns:cx8="http://schemas.microsoft.com/office/drawing/2016/5/14/chartex" xmlns:mc="http://schemas.openxmlformats.org/markup-compatibility/2006" xmlns:aink="http://schemas.microsoft.com/office/drawing/2016/ink" xmlns:am3d="http://schemas.microsoft.com/office/drawing/2017/model3d" xmlns:o="urn:schemas-microsoft-com:office:office" xmlns:oel="http://schemas.microsoft.com/office/2019/extlst" xmlns:r="http://schemas.openxmlformats.org/officeDocument/2006/relationships" xmlns:m="http://schemas.openxmlformats.org/officeDocument/2006/math" xmlns:v="urn:schemas-microsoft-com:vml" xmlns:wp14="http://schemas.microsoft.com/office/word/2010/wordprocessingDrawing" xmlns:wp="http://schemas.openxmlformats.org/drawingml/2006/wordprocessingDrawing" xmlns:w10="urn:schemas-microsoft-com:office:word" xmlns:w="http://schemas.openxmlformats.org/wordprocessingml/2006/main" xmlns:w14="http://schemas.microsoft.com/office/word/2010/wordml" xmlns:w15="http://schemas.microsoft.com/office/word/2012/wordml" xmlns:w16cex="http://schemas.microsoft.com/office/word/2018/wordml/cex" xmlns:w16cid="http://schemas.microsoft.com/office/word/2016/wordml/cid" xmlns:w16="http://schemas.microsoft.com/office/word/2018/wordml" xmlns:w16sdtdh="http://schemas.microsoft.com/office/word/2020/wordml/sdtdatahash" xmlns:w16se="http://schemas.microsoft.com/office/word/2015/wordml/symex" xmlns:wpg="http://schemas.microsoft.com/office/word/2010/wordprocessingGroup" xmlns:wpi="http://schemas.microsoft.com/office/word/2010/wordprocessingInk" xmlns:wne="http://schemas.microsoft.com/office/word/2006/wordml" xmlns:wps="http://schemas.microsoft.com/office/word/2010/wordprocessingShape" mc:Ignorable="w14 w15 w16se w16cid w16 w16cex w16sdtdh wp14">
   <w:footnote w:type="separator" w:id="-1">
@@ -5394,6 +5450,36 @@
     </w:p>
   </w:footnote>
 </w:footnotes>
+</file>
+
+<file path=word/header1.xml><?xml version="1.0" encoding="utf-8"?>
+<w:hdr xmlns:wpc="http://schemas.microsoft.com/office/word/2010/wordprocessingCanvas" xmlns:cx="http://schemas.microsoft.com/office/drawing/2014/chartex" xmlns:cx1="http://schemas.microsoft.com/office/drawing/2015/9/8/chartex" xmlns:cx2="http://schemas.microsoft.com/office/drawing/2015/10/21/chartex" xmlns:cx3="http://schemas.microsoft.com/office/drawing/2016/5/9/chartex" xmlns:cx4="http://schemas.microsoft.com/office/drawing/2016/5/10/chartex" xmlns:cx5="http://schemas.microsoft.com/office/drawing/2016/5/11/chartex" xmlns:cx6="http://schemas.microsoft.com/office/drawing/2016/5/12/chartex" xmlns:cx7="http://schemas.microsoft.com/office/drawing/2016/5/13/chartex" xmlns:cx8="http://schemas.microsoft.com/office/drawing/2016/5/14/chartex" xmlns:mc="http://schemas.openxmlformats.org/markup-compatibility/2006" xmlns:aink="http://schemas.microsoft.com/office/drawing/2016/ink" xmlns:am3d="http://schemas.microsoft.com/office/drawing/2017/model3d" xmlns:o="urn:schemas-microsoft-com:office:office" xmlns:oel="http://schemas.microsoft.com/office/2019/extlst" xmlns:r="http://schemas.openxmlformats.org/officeDocument/2006/relationships" xmlns:m="http://schemas.openxmlformats.org/officeDocument/2006/math" xmlns:v="urn:schemas-microsoft-com:vml" xmlns:wp14="http://schemas.microsoft.com/office/word/2010/wordprocessingDrawing" xmlns:wp="http://schemas.openxmlformats.org/drawingml/2006/wordprocessingDrawing" xmlns:w10="urn:schemas-microsoft-com:office:word" xmlns:w="http://schemas.openxmlformats.org/wordprocessingml/2006/main" xmlns:w14="http://schemas.microsoft.com/office/word/2010/wordml" xmlns:w15="http://schemas.microsoft.com/office/word/2012/wordml" xmlns:w16cex="http://schemas.microsoft.com/office/word/2018/wordml/cex" xmlns:w16cid="http://schemas.microsoft.com/office/word/2016/wordml/cid" xmlns:w16="http://schemas.microsoft.com/office/word/2018/wordml" xmlns:w16sdtdh="http://schemas.microsoft.com/office/word/2020/wordml/sdtdatahash" xmlns:w16se="http://schemas.microsoft.com/office/word/2015/wordml/symex" xmlns:wpg="http://schemas.microsoft.com/office/word/2010/wordprocessingGroup" xmlns:wpi="http://schemas.microsoft.com/office/word/2010/wordprocessingInk" xmlns:wne="http://schemas.microsoft.com/office/word/2006/wordml" xmlns:wps="http://schemas.microsoft.com/office/word/2010/wordprocessingShape" mc:Ignorable="w14 w15 w16se w16cid w16 w16cex w16sdtdh wp14">
+  <w:p>
+    <w:pPr>
+      <w:pStyle w:val="Header"/>
+    </w:pPr>
+  </w:p>
+</w:hdr>
+</file>
+
+<file path=word/header2.xml><?xml version="1.0" encoding="utf-8"?>
+<w:hdr xmlns:wpc="http://schemas.microsoft.com/office/word/2010/wordprocessingCanvas" xmlns:cx="http://schemas.microsoft.com/office/drawing/2014/chartex" xmlns:cx1="http://schemas.microsoft.com/office/drawing/2015/9/8/chartex" xmlns:cx2="http://schemas.microsoft.com/office/drawing/2015/10/21/chartex" xmlns:cx3="http://schemas.microsoft.com/office/drawing/2016/5/9/chartex" xmlns:cx4="http://schemas.microsoft.com/office/drawing/2016/5/10/chartex" xmlns:cx5="http://schemas.microsoft.com/office/drawing/2016/5/11/chartex" xmlns:cx6="http://schemas.microsoft.com/office/drawing/2016/5/12/chartex" xmlns:cx7="http://schemas.microsoft.com/office/drawing/2016/5/13/chartex" xmlns:cx8="http://schemas.microsoft.com/office/drawing/2016/5/14/chartex" xmlns:mc="http://schemas.openxmlformats.org/markup-compatibility/2006" xmlns:aink="http://schemas.microsoft.com/office/drawing/2016/ink" xmlns:am3d="http://schemas.microsoft.com/office/drawing/2017/model3d" xmlns:o="urn:schemas-microsoft-com:office:office" xmlns:oel="http://schemas.microsoft.com/office/2019/extlst" xmlns:r="http://schemas.openxmlformats.org/officeDocument/2006/relationships" xmlns:m="http://schemas.openxmlformats.org/officeDocument/2006/math" xmlns:v="urn:schemas-microsoft-com:vml" xmlns:wp14="http://schemas.microsoft.com/office/word/2010/wordprocessingDrawing" xmlns:wp="http://schemas.openxmlformats.org/drawingml/2006/wordprocessingDrawing" xmlns:w10="urn:schemas-microsoft-com:office:word" xmlns:w="http://schemas.openxmlformats.org/wordprocessingml/2006/main" xmlns:w14="http://schemas.microsoft.com/office/word/2010/wordml" xmlns:w15="http://schemas.microsoft.com/office/word/2012/wordml" xmlns:w16cex="http://schemas.microsoft.com/office/word/2018/wordml/cex" xmlns:w16cid="http://schemas.microsoft.com/office/word/2016/wordml/cid" xmlns:w16="http://schemas.microsoft.com/office/word/2018/wordml" xmlns:w16sdtdh="http://schemas.microsoft.com/office/word/2020/wordml/sdtdatahash" xmlns:w16se="http://schemas.microsoft.com/office/word/2015/wordml/symex" xmlns:wpg="http://schemas.microsoft.com/office/word/2010/wordprocessingGroup" xmlns:wpi="http://schemas.microsoft.com/office/word/2010/wordprocessingInk" xmlns:wne="http://schemas.microsoft.com/office/word/2006/wordml" xmlns:wps="http://schemas.microsoft.com/office/word/2010/wordprocessingShape" mc:Ignorable="w14 w15 w16se w16cid w16 w16cex w16sdtdh wp14">
+  <w:p>
+    <w:pPr>
+      <w:pStyle w:val="Header"/>
+    </w:pPr>
+  </w:p>
+</w:hdr>
+</file>
+
+<file path=word/header3.xml><?xml version="1.0" encoding="utf-8"?>
+<w:hdr xmlns:wpc="http://schemas.microsoft.com/office/word/2010/wordprocessingCanvas" xmlns:cx="http://schemas.microsoft.com/office/drawing/2014/chartex" xmlns:cx1="http://schemas.microsoft.com/office/drawing/2015/9/8/chartex" xmlns:cx2="http://schemas.microsoft.com/office/drawing/2015/10/21/chartex" xmlns:cx3="http://schemas.microsoft.com/office/drawing/2016/5/9/chartex" xmlns:cx4="http://schemas.microsoft.com/office/drawing/2016/5/10/chartex" xmlns:cx5="http://schemas.microsoft.com/office/drawing/2016/5/11/chartex" xmlns:cx6="http://schemas.microsoft.com/office/drawing/2016/5/12/chartex" xmlns:cx7="http://schemas.microsoft.com/office/drawing/2016/5/13/chartex" xmlns:cx8="http://schemas.microsoft.com/office/drawing/2016/5/14/chartex" xmlns:mc="http://schemas.openxmlformats.org/markup-compatibility/2006" xmlns:aink="http://schemas.microsoft.com/office/drawing/2016/ink" xmlns:am3d="http://schemas.microsoft.com/office/drawing/2017/model3d" xmlns:o="urn:schemas-microsoft-com:office:office" xmlns:oel="http://schemas.microsoft.com/office/2019/extlst" xmlns:r="http://schemas.openxmlformats.org/officeDocument/2006/relationships" xmlns:m="http://schemas.openxmlformats.org/officeDocument/2006/math" xmlns:v="urn:schemas-microsoft-com:vml" xmlns:wp14="http://schemas.microsoft.com/office/word/2010/wordprocessingDrawing" xmlns:wp="http://schemas.openxmlformats.org/drawingml/2006/wordprocessingDrawing" xmlns:w10="urn:schemas-microsoft-com:office:word" xmlns:w="http://schemas.openxmlformats.org/wordprocessingml/2006/main" xmlns:w14="http://schemas.microsoft.com/office/word/2010/wordml" xmlns:w15="http://schemas.microsoft.com/office/word/2012/wordml" xmlns:w16cex="http://schemas.microsoft.com/office/word/2018/wordml/cex" xmlns:w16cid="http://schemas.microsoft.com/office/word/2016/wordml/cid" xmlns:w16="http://schemas.microsoft.com/office/word/2018/wordml" xmlns:w16sdtdh="http://schemas.microsoft.com/office/word/2020/wordml/sdtdatahash" xmlns:w16se="http://schemas.microsoft.com/office/word/2015/wordml/symex" xmlns:wpg="http://schemas.microsoft.com/office/word/2010/wordprocessingGroup" xmlns:wpi="http://schemas.microsoft.com/office/word/2010/wordprocessingInk" xmlns:wne="http://schemas.microsoft.com/office/word/2006/wordml" xmlns:wps="http://schemas.microsoft.com/office/word/2010/wordprocessingShape" mc:Ignorable="w14 w15 w16se w16cid w16 w16cex w16sdtdh wp14">
+  <w:p>
+    <w:pPr>
+      <w:pStyle w:val="Header"/>
+    </w:pPr>
+  </w:p>
+</w:hdr>
 </file>
 
 <file path=word/numbering.xml><?xml version="1.0" encoding="utf-8"?>
@@ -6912,7 +6998,6 @@
   <w:style w:type="character" w:default="1" w:styleId="DefaultParagraphFont">
     <w:name w:val="Default Paragraph Font"/>
     <w:uiPriority w:val="1"/>
-    <w:semiHidden/>
     <w:unhideWhenUsed/>
   </w:style>
   <w:style w:type="table" w:default="1" w:styleId="TableNormal">

--- a/cv.docx
+++ b/cv.docx
@@ -1,6 +1,6 @@
 
 <file path=word/document.xml><?xml version="1.0" encoding="utf-8"?>
-<w:document xmlns:wpc="http://schemas.microsoft.com/office/word/2010/wordprocessingCanvas" xmlns:cx="http://schemas.microsoft.com/office/drawing/2014/chartex" xmlns:cx1="http://schemas.microsoft.com/office/drawing/2015/9/8/chartex" xmlns:cx2="http://schemas.microsoft.com/office/drawing/2015/10/21/chartex" xmlns:cx3="http://schemas.microsoft.com/office/drawing/2016/5/9/chartex" xmlns:cx4="http://schemas.microsoft.com/office/drawing/2016/5/10/chartex" xmlns:cx5="http://schemas.microsoft.com/office/drawing/2016/5/11/chartex" xmlns:cx6="http://schemas.microsoft.com/office/drawing/2016/5/12/chartex" xmlns:cx7="http://schemas.microsoft.com/office/drawing/2016/5/13/chartex" xmlns:cx8="http://schemas.microsoft.com/office/drawing/2016/5/14/chartex" xmlns:mc="http://schemas.openxmlformats.org/markup-compatibility/2006" xmlns:aink="http://schemas.microsoft.com/office/drawing/2016/ink" xmlns:am3d="http://schemas.microsoft.com/office/drawing/2017/model3d" xmlns:o="urn:schemas-microsoft-com:office:office" xmlns:oel="http://schemas.microsoft.com/office/2019/extlst" xmlns:r="http://schemas.openxmlformats.org/officeDocument/2006/relationships" xmlns:m="http://schemas.openxmlformats.org/officeDocument/2006/math" xmlns:v="urn:schemas-microsoft-com:vml" xmlns:wp14="http://schemas.microsoft.com/office/word/2010/wordprocessingDrawing" xmlns:wp="http://schemas.openxmlformats.org/drawingml/2006/wordprocessingDrawing" xmlns:w10="urn:schemas-microsoft-com:office:word" xmlns:w="http://schemas.openxmlformats.org/wordprocessingml/2006/main" xmlns:w14="http://schemas.microsoft.com/office/word/2010/wordml" xmlns:w15="http://schemas.microsoft.com/office/word/2012/wordml" xmlns:w16cex="http://schemas.microsoft.com/office/word/2018/wordml/cex" xmlns:w16cid="http://schemas.microsoft.com/office/word/2016/wordml/cid" xmlns:w16="http://schemas.microsoft.com/office/word/2018/wordml" xmlns:w16sdtdh="http://schemas.microsoft.com/office/word/2020/wordml/sdtdatahash" xmlns:w16se="http://schemas.microsoft.com/office/word/2015/wordml/symex" xmlns:wpg="http://schemas.microsoft.com/office/word/2010/wordprocessingGroup" xmlns:wpi="http://schemas.microsoft.com/office/word/2010/wordprocessingInk" xmlns:wne="http://schemas.microsoft.com/office/word/2006/wordml" xmlns:wps="http://schemas.microsoft.com/office/word/2010/wordprocessingShape" mc:Ignorable="w14 w15 w16se w16cid w16 w16cex w16sdtdh wp14">
+<w:document xmlns:wpc="http://schemas.microsoft.com/office/word/2010/wordprocessingCanvas" xmlns:cx="http://schemas.microsoft.com/office/drawing/2014/chartex" xmlns:cx1="http://schemas.microsoft.com/office/drawing/2015/9/8/chartex" xmlns:cx2="http://schemas.microsoft.com/office/drawing/2015/10/21/chartex" xmlns:cx3="http://schemas.microsoft.com/office/drawing/2016/5/9/chartex" xmlns:cx4="http://schemas.microsoft.com/office/drawing/2016/5/10/chartex" xmlns:cx5="http://schemas.microsoft.com/office/drawing/2016/5/11/chartex" xmlns:cx6="http://schemas.microsoft.com/office/drawing/2016/5/12/chartex" xmlns:cx7="http://schemas.microsoft.com/office/drawing/2016/5/13/chartex" xmlns:cx8="http://schemas.microsoft.com/office/drawing/2016/5/14/chartex" xmlns:mc="http://schemas.openxmlformats.org/markup-compatibility/2006" xmlns:aink="http://schemas.microsoft.com/office/drawing/2016/ink" xmlns:am3d="http://schemas.microsoft.com/office/drawing/2017/model3d" xmlns:o="urn:schemas-microsoft-com:office:office" xmlns:oel="http://schemas.microsoft.com/office/2019/extlst" xmlns:r="http://schemas.openxmlformats.org/officeDocument/2006/relationships" xmlns:m="http://schemas.openxmlformats.org/officeDocument/2006/math" xmlns:v="urn:schemas-microsoft-com:vml" xmlns:wp14="http://schemas.microsoft.com/office/word/2010/wordprocessingDrawing" xmlns:wp="http://schemas.openxmlformats.org/drawingml/2006/wordprocessingDrawing" xmlns:w10="urn:schemas-microsoft-com:office:word" xmlns:w="http://schemas.openxmlformats.org/wordprocessingml/2006/main" xmlns:w14="http://schemas.microsoft.com/office/word/2010/wordml" xmlns:w15="http://schemas.microsoft.com/office/word/2012/wordml" xmlns:w16cex="http://schemas.microsoft.com/office/word/2018/wordml/cex" xmlns:w16cid="http://schemas.microsoft.com/office/word/2016/wordml/cid" xmlns:w16="http://schemas.microsoft.com/office/word/2018/wordml" xmlns:w16du="http://schemas.microsoft.com/office/word/2023/wordml/word16du" xmlns:w16sdtdh="http://schemas.microsoft.com/office/word/2020/wordml/sdtdatahash" xmlns:w16sdtfl="http://schemas.microsoft.com/office/word/2024/wordml/sdtformatlock" xmlns:w16se="http://schemas.microsoft.com/office/word/2015/wordml/symex" xmlns:wpg="http://schemas.microsoft.com/office/word/2010/wordprocessingGroup" xmlns:wpi="http://schemas.microsoft.com/office/word/2010/wordprocessingInk" xmlns:wne="http://schemas.microsoft.com/office/word/2006/wordml" xmlns:wps="http://schemas.microsoft.com/office/word/2010/wordprocessingShape" mc:Ignorable="w14 w15 w16se w16cid w16 w16cex w16sdtdh w16sdtfl w16du wp14">
   <w:body>
     <w:p>
       <w:pPr>
@@ -36,13 +36,7 @@
         <w:rPr>
           <w:rFonts w:ascii="ETBembo" w:hAnsi="ETBembo"/>
         </w:rPr>
-        <w:t>Ma</w:t>
-      </w:r>
-      <w:r>
-        <w:rPr>
-          <w:rFonts w:ascii="ETBembo" w:hAnsi="ETBembo"/>
-        </w:rPr>
-        <w:t>y</w:t>
+        <w:t>October</w:t>
       </w:r>
       <w:r>
         <w:rPr>
@@ -411,21 +405,7 @@
             <w:rStyle w:val="Hyperlink"/>
             <w:rFonts w:ascii="ETBembo" w:hAnsi="ETBembo"/>
           </w:rPr>
-          <w:t xml:space="preserve"> </w:t>
-        </w:r>
-        <w:r>
-          <w:rPr>
-            <w:rStyle w:val="Hyperlink"/>
-            <w:rFonts w:ascii="ETBembo" w:hAnsi="ETBembo"/>
-          </w:rPr>
-          <w:t>U</w:t>
-        </w:r>
-        <w:r>
-          <w:rPr>
-            <w:rStyle w:val="Hyperlink"/>
-            <w:rFonts w:ascii="ETBembo" w:hAnsi="ETBembo"/>
-          </w:rPr>
-          <w:t>niversity Bloomington Libraries</w:t>
+          <w:t xml:space="preserve"> University Bloomington Libraries</w:t>
         </w:r>
         <w:r>
           <w:rPr>
@@ -451,97 +431,9 @@
         <w:rPr>
           <w:rFonts w:ascii="ETBembo" w:hAnsi="ETBembo"/>
         </w:rPr>
-        <w:t xml:space="preserve">Product Owner, </w:t>
+        <w:t xml:space="preserve">Advance </w:t>
       </w:r>
       <w:hyperlink r:id="rId11" w:history="1">
-        <w:proofErr w:type="spellStart"/>
-        <w:r>
-          <w:rPr>
-            <w:rStyle w:val="Hyperlink"/>
-            <w:rFonts w:ascii="ETBembo" w:hAnsi="ETBembo"/>
-          </w:rPr>
-          <w:t>IUS</w:t>
-        </w:r>
-        <w:r>
-          <w:rPr>
-            <w:rStyle w:val="Hyperlink"/>
-            <w:rFonts w:ascii="ETBembo" w:hAnsi="ETBembo"/>
-          </w:rPr>
-          <w:t>cholar</w:t>
-        </w:r>
-        <w:r>
-          <w:rPr>
-            <w:rStyle w:val="Hyperlink"/>
-            <w:rFonts w:ascii="ETBembo" w:hAnsi="ETBembo"/>
-          </w:rPr>
-          <w:t>W</w:t>
-        </w:r>
-        <w:r>
-          <w:rPr>
-            <w:rStyle w:val="Hyperlink"/>
-            <w:rFonts w:ascii="ETBembo" w:hAnsi="ETBembo"/>
-          </w:rPr>
-          <w:t>orks</w:t>
-        </w:r>
-        <w:proofErr w:type="spellEnd"/>
-      </w:hyperlink>
-      <w:r>
-        <w:rPr>
-          <w:rFonts w:ascii="ETBembo" w:hAnsi="ETBembo"/>
-        </w:rPr>
-        <w:t xml:space="preserve"> (</w:t>
-      </w:r>
-      <w:proofErr w:type="spellStart"/>
-      <w:r>
-        <w:rPr>
-          <w:rFonts w:ascii="ETBembo" w:hAnsi="ETBembo"/>
-        </w:rPr>
-        <w:t>DSpace</w:t>
-      </w:r>
-      <w:proofErr w:type="spellEnd"/>
-      <w:r>
-        <w:rPr>
-          <w:rFonts w:ascii="ETBembo" w:hAnsi="ETBembo"/>
-        </w:rPr>
-        <w:t>)</w:t>
-      </w:r>
-    </w:p>
-    <w:p>
-      <w:pPr>
-        <w:pStyle w:val="ListParagraph"/>
-        <w:numPr>
-          <w:ilvl w:val="1"/>
-          <w:numId w:val="8"/>
-        </w:numPr>
-        <w:rPr>
-          <w:rFonts w:ascii="ETBembo" w:hAnsi="ETBembo"/>
-        </w:rPr>
-      </w:pPr>
-      <w:r>
-        <w:rPr>
-          <w:rFonts w:ascii="ETBembo" w:hAnsi="ETBembo"/>
-        </w:rPr>
-        <w:t xml:space="preserve">Certified, Professional Scrum Product Owner I </w:t>
-      </w:r>
-    </w:p>
-    <w:p>
-      <w:pPr>
-        <w:pStyle w:val="ListParagraph"/>
-        <w:numPr>
-          <w:ilvl w:val="0"/>
-          <w:numId w:val="8"/>
-        </w:numPr>
-        <w:rPr>
-          <w:rFonts w:ascii="ETBembo" w:hAnsi="ETBembo"/>
-        </w:rPr>
-      </w:pPr>
-      <w:r>
-        <w:rPr>
-          <w:rFonts w:ascii="ETBembo" w:hAnsi="ETBembo"/>
-        </w:rPr>
-        <w:t xml:space="preserve">Advance </w:t>
-      </w:r>
-      <w:hyperlink r:id="rId12" w:history="1">
         <w:r>
           <w:rPr>
             <w:rStyle w:val="Hyperlink"/>
@@ -691,7 +583,7 @@
         </w:rPr>
         <w:t xml:space="preserve">creating and serving as lead instructor for Union’s </w:t>
       </w:r>
-      <w:hyperlink r:id="rId13">
+      <w:hyperlink r:id="rId12">
         <w:r>
           <w:rPr>
             <w:rStyle w:val="Hyperlink"/>
@@ -706,7 +598,7 @@
         </w:rPr>
         <w:t xml:space="preserve"> </w:t>
       </w:r>
-      <w:hyperlink r:id="rId14">
+      <w:hyperlink r:id="rId13">
         <w:r>
           <w:rPr>
             <w:rStyle w:val="Hyperlink"/>
@@ -746,7 +638,7 @@
         </w:rPr>
         <w:t xml:space="preserve">Schaffer’s </w:t>
       </w:r>
-      <w:hyperlink r:id="rId15" w:history="1">
+      <w:hyperlink r:id="rId14" w:history="1">
         <w:r>
           <w:rPr>
             <w:rStyle w:val="Hyperlink"/>
@@ -804,7 +696,7 @@
         </w:rPr>
         <w:t xml:space="preserve"> </w:t>
       </w:r>
-      <w:hyperlink r:id="rId16">
+      <w:hyperlink r:id="rId15">
         <w:r>
           <w:rPr>
             <w:rStyle w:val="Hyperlink"/>
@@ -925,7 +817,7 @@
         </w:rPr>
         <w:t xml:space="preserve">Completing </w:t>
       </w:r>
-      <w:hyperlink r:id="rId17" w:history="1">
+      <w:hyperlink r:id="rId16" w:history="1">
         <w:r>
           <w:rPr>
             <w:rStyle w:val="Hyperlink"/>
@@ -1927,7 +1819,7 @@
         </w:rPr>
         <w:t xml:space="preserve"> (pp. 337-358). Berlin, Boston: De Gruyter Saur. </w:t>
       </w:r>
-      <w:hyperlink r:id="rId18" w:history="1">
+      <w:hyperlink r:id="rId17" w:history="1">
         <w:r>
           <w:rPr>
             <w:rStyle w:val="Hyperlink"/>
@@ -1963,21 +1855,7 @@
         <w:rPr>
           <w:rFonts w:ascii="ETBembo" w:hAnsi="ETBembo"/>
         </w:rPr>
-        <w:t xml:space="preserve">Mazel, A. and Dumas, C. Computational analyses of the relation of theme and genre in the writing of Aphra </w:t>
-      </w:r>
-      <w:proofErr w:type="spellStart"/>
-      <w:r>
-        <w:rPr>
-          <w:rFonts w:ascii="ETBembo" w:hAnsi="ETBembo"/>
-        </w:rPr>
-        <w:t>Behn</w:t>
-      </w:r>
-      <w:proofErr w:type="spellEnd"/>
-      <w:r>
-        <w:rPr>
-          <w:rFonts w:ascii="ETBembo" w:hAnsi="ETBembo"/>
-        </w:rPr>
-        <w:t xml:space="preserve">. </w:t>
+        <w:t xml:space="preserve">Mazel, A. and Dumas, C. Computational analyses of the relation of theme and genre in the writing of Aphra Behn. </w:t>
       </w:r>
       <w:r>
         <w:rPr>
@@ -1993,7 +1871,7 @@
         </w:rPr>
         <w:t xml:space="preserve"> 56(1), 733–734. </w:t>
       </w:r>
-      <w:hyperlink r:id="rId19">
+      <w:hyperlink r:id="rId18">
         <w:r>
           <w:rPr>
             <w:rStyle w:val="Hyperlink"/>
@@ -2062,7 +1940,7 @@
         </w:rPr>
         <w:t xml:space="preserve">401. </w:t>
       </w:r>
-      <w:hyperlink r:id="rId20">
+      <w:hyperlink r:id="rId19">
         <w:r>
           <w:rPr>
             <w:rStyle w:val="Hyperlink"/>
@@ -2145,7 +2023,7 @@
         </w:rPr>
         <w:t xml:space="preserve">187. </w:t>
       </w:r>
-      <w:hyperlink r:id="rId21">
+      <w:hyperlink r:id="rId20">
         <w:r>
           <w:rPr>
             <w:rStyle w:val="Hyperlink"/>
@@ -2203,7 +2081,7 @@
         </w:rPr>
         <w:t xml:space="preserve"> 44(3), 511–533. </w:t>
       </w:r>
-      <w:hyperlink r:id="rId22">
+      <w:hyperlink r:id="rId21">
         <w:r>
           <w:rPr>
             <w:rStyle w:val="Hyperlink"/>
@@ -2296,7 +2174,7 @@
         </w:rPr>
         <w:t xml:space="preserve">Bush, L. Time for change: Transforming library instruction for transformative learning. In A. N. Hess (Ed.), </w:t>
       </w:r>
-      <w:hyperlink r:id="rId23" w:history="1">
+      <w:hyperlink r:id="rId22" w:history="1">
         <w:r>
           <w:rPr>
             <w:rStyle w:val="Hyperlink"/>
@@ -2327,7 +2205,7 @@
         </w:rPr>
         <w:t xml:space="preserve"> </w:t>
       </w:r>
-      <w:hyperlink r:id="rId24" w:history="1">
+      <w:hyperlink r:id="rId23" w:history="1">
         <w:r>
           <w:rPr>
             <w:rStyle w:val="Hyperlink"/>
@@ -2437,7 +2315,7 @@
         </w:rPr>
         <w:t xml:space="preserve">378. </w:t>
       </w:r>
-      <w:hyperlink r:id="rId25">
+      <w:hyperlink r:id="rId24">
         <w:r>
           <w:rPr>
             <w:rStyle w:val="Hyperlink"/>
@@ -2499,7 +2377,7 @@
         </w:rPr>
         <w:t xml:space="preserve">439. </w:t>
       </w:r>
-      <w:hyperlink r:id="rId26">
+      <w:hyperlink r:id="rId25">
         <w:r>
           <w:rPr>
             <w:rStyle w:val="Hyperlink"/>
@@ -2562,7 +2440,7 @@
         </w:rPr>
         <w:t xml:space="preserve">359. </w:t>
       </w:r>
-      <w:hyperlink r:id="rId27">
+      <w:hyperlink r:id="rId26">
         <w:r>
           <w:rPr>
             <w:rStyle w:val="Hyperlink"/>
@@ -2605,40 +2483,511 @@
         <w:rPr>
           <w:rFonts w:ascii="ETBembo" w:hAnsi="ETBembo"/>
         </w:rPr>
-        <w:t>2019</w:t>
-      </w:r>
-      <w:r>
-        <w:rPr>
-          <w:rFonts w:ascii="ETBembo" w:hAnsi="ETBembo"/>
-        </w:rPr>
-        <w:tab/>
-        <w:t xml:space="preserve">Mazel, A. </w:t>
-      </w:r>
-      <w:r>
-        <w:rPr>
-          <w:rFonts w:ascii="ETBembo" w:hAnsi="ETBembo"/>
-        </w:rPr>
-        <w:t xml:space="preserve">Appraisal and acquisitions. </w:t>
-      </w:r>
-      <w:r>
-        <w:rPr>
-          <w:rFonts w:ascii="ETBembo" w:hAnsi="ETBembo"/>
-          <w:i/>
-          <w:iCs/>
-        </w:rPr>
-        <w:t xml:space="preserve">NEA Newsletter </w:t>
-      </w:r>
-      <w:r>
-        <w:rPr>
-          <w:rFonts w:ascii="ETBembo" w:hAnsi="ETBembo"/>
-        </w:rPr>
-        <w:t>46(1), 11.</w:t>
+        <w:t>2025</w:t>
+      </w:r>
+      <w:r>
+        <w:rPr>
+          <w:rFonts w:ascii="ETBembo" w:hAnsi="ETBembo"/>
+        </w:rPr>
+        <w:tab/>
+        <w:t xml:space="preserve">Mazel, A. Exploring </w:t>
+      </w:r>
+      <w:r>
+        <w:rPr>
+          <w:rFonts w:ascii="ETBembo" w:hAnsi="ETBembo"/>
+        </w:rPr>
+        <w:t>l</w:t>
+      </w:r>
+      <w:r>
+        <w:rPr>
+          <w:rFonts w:ascii="ETBembo" w:hAnsi="ETBembo"/>
+        </w:rPr>
+        <w:t xml:space="preserve">ibrary </w:t>
+      </w:r>
+      <w:r>
+        <w:rPr>
+          <w:rFonts w:ascii="ETBembo" w:hAnsi="ETBembo"/>
+        </w:rPr>
+        <w:t>p</w:t>
+      </w:r>
+      <w:r>
+        <w:rPr>
+          <w:rFonts w:ascii="ETBembo" w:hAnsi="ETBembo"/>
+        </w:rPr>
+        <w:t xml:space="preserve">ublisher </w:t>
+      </w:r>
+      <w:r>
+        <w:rPr>
+          <w:rFonts w:ascii="ETBembo" w:hAnsi="ETBembo"/>
+        </w:rPr>
+        <w:t>c</w:t>
+      </w:r>
+      <w:r>
+        <w:rPr>
+          <w:rFonts w:ascii="ETBembo" w:hAnsi="ETBembo"/>
+        </w:rPr>
+        <w:t xml:space="preserve">ollaboration to </w:t>
+      </w:r>
+      <w:r>
+        <w:rPr>
+          <w:rFonts w:ascii="ETBembo" w:hAnsi="ETBembo"/>
+        </w:rPr>
+        <w:t>m</w:t>
+      </w:r>
+      <w:r>
+        <w:rPr>
+          <w:rFonts w:ascii="ETBembo" w:hAnsi="ETBembo"/>
+        </w:rPr>
+        <w:t xml:space="preserve">ake </w:t>
+      </w:r>
+      <w:r>
+        <w:rPr>
+          <w:rFonts w:ascii="ETBembo" w:hAnsi="ETBembo"/>
+        </w:rPr>
+        <w:t>b</w:t>
+      </w:r>
+      <w:r>
+        <w:rPr>
+          <w:rFonts w:ascii="ETBembo" w:hAnsi="ETBembo"/>
+        </w:rPr>
+        <w:t xml:space="preserve">acklist </w:t>
+      </w:r>
+      <w:r>
+        <w:rPr>
+          <w:rFonts w:ascii="ETBembo" w:hAnsi="ETBembo"/>
+        </w:rPr>
+        <w:t>b</w:t>
+      </w:r>
+      <w:r>
+        <w:rPr>
+          <w:rFonts w:ascii="ETBembo" w:hAnsi="ETBembo"/>
+        </w:rPr>
+        <w:t xml:space="preserve">ooks </w:t>
+      </w:r>
+      <w:r>
+        <w:rPr>
+          <w:rFonts w:ascii="ETBembo" w:hAnsi="ETBembo"/>
+        </w:rPr>
+        <w:t>a</w:t>
+      </w:r>
+      <w:r>
+        <w:rPr>
+          <w:rFonts w:ascii="ETBembo" w:hAnsi="ETBembo"/>
+        </w:rPr>
+        <w:t xml:space="preserve">vailable. </w:t>
+      </w:r>
+      <w:r>
+        <w:rPr>
+          <w:rFonts w:ascii="ETBembo" w:hAnsi="ETBembo"/>
+        </w:rPr>
+        <w:t xml:space="preserve">In </w:t>
+      </w:r>
+      <w:r>
+        <w:rPr>
+          <w:rFonts w:ascii="ETBembo" w:hAnsi="ETBembo"/>
+          <w:i/>
+          <w:iCs/>
+        </w:rPr>
+        <w:t>“</w:t>
+      </w:r>
+      <w:hyperlink r:id="rId27" w:history="1">
+        <w:r>
+          <w:rPr>
+            <w:rStyle w:val="Hyperlink"/>
+            <w:rFonts w:ascii="ETBembo" w:hAnsi="ETBembo"/>
+            <w:i/>
+            <w:iCs/>
+          </w:rPr>
+          <w:t>And They Were There—Reports of Meetings: 2024 Charleston Conference</w:t>
+        </w:r>
+      </w:hyperlink>
+      <w:r>
+        <w:rPr>
+          <w:rFonts w:ascii="ETBembo" w:hAnsi="ETBembo"/>
+          <w:i/>
+          <w:iCs/>
+        </w:rPr>
+        <w:t>,”</w:t>
+      </w:r>
+      <w:r>
+        <w:rPr>
+          <w:rFonts w:ascii="ETBembo" w:hAnsi="ETBembo"/>
+        </w:rPr>
+        <w:t xml:space="preserve"> edited by Caroline Goldsmith. </w:t>
+      </w:r>
+      <w:r>
+        <w:rPr>
+          <w:rFonts w:ascii="ETBembo" w:hAnsi="ETBembo"/>
+          <w:i/>
+          <w:iCs/>
+        </w:rPr>
+        <w:t>Against the Grain</w:t>
+      </w:r>
+      <w:r>
+        <w:rPr>
+          <w:rFonts w:ascii="ETBembo" w:hAnsi="ETBembo"/>
+        </w:rPr>
+        <w:t xml:space="preserve"> 37</w:t>
+      </w:r>
+      <w:r>
+        <w:rPr>
+          <w:rFonts w:ascii="ETBembo" w:hAnsi="ETBembo"/>
+        </w:rPr>
+        <w:t>(2)</w:t>
+      </w:r>
+      <w:r>
+        <w:rPr>
+          <w:rFonts w:ascii="ETBembo" w:hAnsi="ETBembo"/>
+        </w:rPr>
+        <w:t xml:space="preserve"> (May 13, 2025). </w:t>
       </w:r>
     </w:p>
     <w:p>
       <w:pPr>
         <w:spacing w:before="120" w:after="120"/>
         <w:ind w:left="720" w:hanging="720"/>
+        <w:rPr>
+          <w:rFonts w:ascii="ETBembo" w:hAnsi="ETBembo"/>
+        </w:rPr>
+      </w:pPr>
+      <w:r>
+        <w:rPr>
+          <w:rFonts w:ascii="ETBembo" w:hAnsi="ETBembo"/>
+        </w:rPr>
+        <w:t>2025</w:t>
+      </w:r>
+      <w:r>
+        <w:rPr>
+          <w:rFonts w:ascii="ETBembo" w:hAnsi="ETBembo"/>
+        </w:rPr>
+        <w:tab/>
+        <w:t xml:space="preserve">Mazel, A. </w:t>
+      </w:r>
+      <w:r>
+        <w:rPr>
+          <w:rFonts w:ascii="ETBembo" w:hAnsi="ETBembo"/>
+        </w:rPr>
+        <w:t xml:space="preserve">Generative AI and </w:t>
+      </w:r>
+      <w:r>
+        <w:rPr>
+          <w:rFonts w:ascii="ETBembo" w:hAnsi="ETBembo"/>
+        </w:rPr>
+        <w:t>s</w:t>
+      </w:r>
+      <w:r>
+        <w:rPr>
+          <w:rFonts w:ascii="ETBembo" w:hAnsi="ETBembo"/>
+        </w:rPr>
+        <w:t xml:space="preserve">cholarly </w:t>
+      </w:r>
+      <w:r>
+        <w:rPr>
+          <w:rFonts w:ascii="ETBembo" w:hAnsi="ETBembo"/>
+        </w:rPr>
+        <w:t>p</w:t>
+      </w:r>
+      <w:r>
+        <w:rPr>
+          <w:rFonts w:ascii="ETBembo" w:hAnsi="ETBembo"/>
+        </w:rPr>
+        <w:t>ublishing.</w:t>
+      </w:r>
+      <w:r>
+        <w:rPr>
+          <w:rFonts w:ascii="ETBembo" w:hAnsi="ETBembo"/>
+        </w:rPr>
+        <w:t xml:space="preserve"> </w:t>
+      </w:r>
+      <w:r>
+        <w:rPr>
+          <w:rFonts w:ascii="ETBembo" w:hAnsi="ETBembo"/>
+        </w:rPr>
+        <w:t xml:space="preserve">In </w:t>
+      </w:r>
+      <w:r>
+        <w:rPr>
+          <w:rFonts w:ascii="ETBembo" w:hAnsi="ETBembo"/>
+          <w:i/>
+          <w:iCs/>
+        </w:rPr>
+        <w:t>“</w:t>
+      </w:r>
+      <w:hyperlink r:id="rId28" w:history="1">
+        <w:r>
+          <w:rPr>
+            <w:rStyle w:val="Hyperlink"/>
+            <w:rFonts w:ascii="ETBembo" w:hAnsi="ETBembo"/>
+            <w:i/>
+            <w:iCs/>
+          </w:rPr>
+          <w:t>And They Were There—Reports of Meetings: 2024 Charleston Conference</w:t>
+        </w:r>
+      </w:hyperlink>
+      <w:r>
+        <w:rPr>
+          <w:rFonts w:ascii="ETBembo" w:hAnsi="ETBembo"/>
+          <w:i/>
+          <w:iCs/>
+        </w:rPr>
+        <w:t>,”</w:t>
+      </w:r>
+      <w:r>
+        <w:rPr>
+          <w:rFonts w:ascii="ETBembo" w:hAnsi="ETBembo"/>
+        </w:rPr>
+        <w:t xml:space="preserve"> </w:t>
+      </w:r>
+      <w:r>
+        <w:rPr>
+          <w:rFonts w:ascii="ETBembo" w:hAnsi="ETBembo"/>
+        </w:rPr>
+        <w:t>edited by Caroline Goldsmith</w:t>
+      </w:r>
+      <w:r>
+        <w:rPr>
+          <w:rFonts w:ascii="ETBembo" w:hAnsi="ETBembo"/>
+        </w:rPr>
+        <w:t xml:space="preserve">. </w:t>
+      </w:r>
+      <w:r>
+        <w:rPr>
+          <w:rFonts w:ascii="ETBembo" w:hAnsi="ETBembo"/>
+          <w:i/>
+          <w:iCs/>
+        </w:rPr>
+        <w:t>Against the Grain</w:t>
+      </w:r>
+      <w:r>
+        <w:rPr>
+          <w:rFonts w:ascii="ETBembo" w:hAnsi="ETBembo"/>
+        </w:rPr>
+        <w:t xml:space="preserve"> 37</w:t>
+      </w:r>
+      <w:r>
+        <w:rPr>
+          <w:rFonts w:ascii="ETBembo" w:hAnsi="ETBembo"/>
+        </w:rPr>
+        <w:t>(</w:t>
+      </w:r>
+      <w:r>
+        <w:rPr>
+          <w:rFonts w:ascii="ETBembo" w:hAnsi="ETBembo"/>
+        </w:rPr>
+        <w:t>2</w:t>
+      </w:r>
+      <w:r>
+        <w:rPr>
+          <w:rFonts w:ascii="ETBembo" w:hAnsi="ETBembo"/>
+        </w:rPr>
+        <w:t>)</w:t>
+      </w:r>
+      <w:r>
+        <w:rPr>
+          <w:rFonts w:ascii="ETBembo" w:hAnsi="ETBembo"/>
+        </w:rPr>
+        <w:t xml:space="preserve"> (May 13, 2025).</w:t>
+      </w:r>
+    </w:p>
+    <w:p>
+      <w:pPr>
+        <w:spacing w:before="120" w:after="120"/>
+        <w:ind w:left="720" w:hanging="720"/>
+        <w:rPr>
+          <w:rFonts w:ascii="ETBembo" w:hAnsi="ETBembo"/>
+        </w:rPr>
+      </w:pPr>
+      <w:r>
+        <w:rPr>
+          <w:rFonts w:ascii="ETBembo" w:hAnsi="ETBembo"/>
+        </w:rPr>
+        <w:t>2025</w:t>
+      </w:r>
+      <w:r>
+        <w:rPr>
+          <w:rFonts w:ascii="ETBembo" w:hAnsi="ETBembo"/>
+        </w:rPr>
+        <w:tab/>
+        <w:t xml:space="preserve">Mazel, A. </w:t>
+      </w:r>
+      <w:r>
+        <w:rPr>
+          <w:rFonts w:ascii="ETBembo" w:hAnsi="ETBembo"/>
+        </w:rPr>
+        <w:t xml:space="preserve">The </w:t>
+      </w:r>
+      <w:r>
+        <w:rPr>
+          <w:rFonts w:ascii="ETBembo" w:hAnsi="ETBembo"/>
+        </w:rPr>
+        <w:t>s</w:t>
+      </w:r>
+      <w:r>
+        <w:rPr>
+          <w:rFonts w:ascii="ETBembo" w:hAnsi="ETBembo"/>
+        </w:rPr>
+        <w:t xml:space="preserve">cholarly </w:t>
+      </w:r>
+      <w:r>
+        <w:rPr>
+          <w:rFonts w:ascii="ETBembo" w:hAnsi="ETBembo"/>
+        </w:rPr>
+        <w:t>c</w:t>
+      </w:r>
+      <w:r>
+        <w:rPr>
+          <w:rFonts w:ascii="ETBembo" w:hAnsi="ETBembo"/>
+        </w:rPr>
+        <w:t xml:space="preserve">ommunication </w:t>
+      </w:r>
+      <w:r>
+        <w:rPr>
+          <w:rFonts w:ascii="ETBembo" w:hAnsi="ETBembo"/>
+        </w:rPr>
+        <w:t>c</w:t>
+      </w:r>
+      <w:r>
+        <w:rPr>
+          <w:rFonts w:ascii="ETBembo" w:hAnsi="ETBembo"/>
+        </w:rPr>
+        <w:t xml:space="preserve">ycle and </w:t>
+      </w:r>
+      <w:r>
+        <w:rPr>
+          <w:rFonts w:ascii="ETBembo" w:hAnsi="ETBembo"/>
+        </w:rPr>
+        <w:t>d</w:t>
+      </w:r>
+      <w:r>
+        <w:rPr>
+          <w:rFonts w:ascii="ETBembo" w:hAnsi="ETBembo"/>
+        </w:rPr>
+        <w:t xml:space="preserve">isability </w:t>
+      </w:r>
+      <w:r>
+        <w:rPr>
+          <w:rFonts w:ascii="ETBembo" w:hAnsi="ETBembo"/>
+        </w:rPr>
+        <w:t>i</w:t>
+      </w:r>
+      <w:r>
+        <w:rPr>
+          <w:rFonts w:ascii="ETBembo" w:hAnsi="ETBembo"/>
+        </w:rPr>
+        <w:t>nclusion.</w:t>
+      </w:r>
+      <w:r>
+        <w:rPr>
+          <w:rFonts w:ascii="ETBembo" w:hAnsi="ETBembo"/>
+        </w:rPr>
+        <w:t xml:space="preserve"> In </w:t>
+      </w:r>
+      <w:r>
+        <w:rPr>
+          <w:rFonts w:ascii="ETBembo" w:hAnsi="ETBembo"/>
+          <w:i/>
+          <w:iCs/>
+        </w:rPr>
+        <w:t>“</w:t>
+      </w:r>
+      <w:hyperlink r:id="rId29" w:history="1">
+        <w:r>
+          <w:rPr>
+            <w:rStyle w:val="Hyperlink"/>
+            <w:rFonts w:ascii="ETBembo" w:hAnsi="ETBembo"/>
+            <w:i/>
+            <w:iCs/>
+          </w:rPr>
+          <w:t>And They Were There—Reports of Meetings: 2024 Charleston Conference</w:t>
+        </w:r>
+      </w:hyperlink>
+      <w:r>
+        <w:rPr>
+          <w:rFonts w:ascii="ETBembo" w:hAnsi="ETBembo"/>
+          <w:i/>
+          <w:iCs/>
+        </w:rPr>
+        <w:t>,”</w:t>
+      </w:r>
+      <w:r>
+        <w:rPr>
+          <w:rFonts w:ascii="ETBembo" w:hAnsi="ETBembo"/>
+        </w:rPr>
+        <w:t xml:space="preserve"> edited by Caroline Goldsmith. </w:t>
+      </w:r>
+      <w:r>
+        <w:rPr>
+          <w:rFonts w:ascii="ETBembo" w:hAnsi="ETBembo"/>
+          <w:i/>
+          <w:iCs/>
+        </w:rPr>
+        <w:t>Against the Grain</w:t>
+      </w:r>
+      <w:r>
+        <w:rPr>
+          <w:rFonts w:ascii="ETBembo" w:hAnsi="ETBembo"/>
+        </w:rPr>
+        <w:t xml:space="preserve"> 37</w:t>
+      </w:r>
+      <w:r>
+        <w:rPr>
+          <w:rFonts w:ascii="ETBembo" w:hAnsi="ETBembo"/>
+        </w:rPr>
+        <w:t>(2)</w:t>
+      </w:r>
+      <w:r>
+        <w:rPr>
+          <w:rFonts w:ascii="ETBembo" w:hAnsi="ETBembo"/>
+        </w:rPr>
+        <w:t xml:space="preserve"> (May 13, 2025). </w:t>
+      </w:r>
+    </w:p>
+    <w:p>
+      <w:pPr>
+        <w:spacing w:before="120" w:after="120"/>
+        <w:ind w:left="720" w:hanging="720"/>
+        <w:rPr>
+          <w:rFonts w:ascii="ETBembo" w:hAnsi="ETBembo"/>
+        </w:rPr>
+      </w:pPr>
+      <w:r>
+        <w:rPr>
+          <w:rFonts w:ascii="ETBembo" w:hAnsi="ETBembo"/>
+        </w:rPr>
+        <w:t>2019</w:t>
+      </w:r>
+      <w:r>
+        <w:rPr>
+          <w:rFonts w:ascii="ETBembo" w:hAnsi="ETBembo"/>
+        </w:rPr>
+        <w:tab/>
+        <w:t xml:space="preserve">Mazel, A. </w:t>
+      </w:r>
+      <w:r>
+        <w:rPr>
+          <w:rFonts w:ascii="ETBembo" w:hAnsi="ETBembo"/>
+        </w:rPr>
+        <w:t xml:space="preserve">Appraisal and acquisitions. </w:t>
+      </w:r>
+      <w:r>
+        <w:rPr>
+          <w:rFonts w:ascii="ETBembo" w:hAnsi="ETBembo"/>
+          <w:i/>
+          <w:iCs/>
+        </w:rPr>
+        <w:t xml:space="preserve">NEA Newsletter </w:t>
+      </w:r>
+      <w:r>
+        <w:rPr>
+          <w:rFonts w:ascii="ETBembo" w:hAnsi="ETBembo"/>
+        </w:rPr>
+        <w:t>46(1), 11.</w:t>
+      </w:r>
+    </w:p>
+    <w:p>
+      <w:pPr>
+        <w:spacing w:before="120" w:after="120"/>
+        <w:ind w:left="720" w:hanging="720"/>
       </w:pPr>
       <w:r>
         <w:rPr>
@@ -2665,7 +3014,7 @@
         </w:rPr>
         <w:t xml:space="preserve"> </w:t>
       </w:r>
-      <w:hyperlink r:id="rId28" w:history="1">
+      <w:hyperlink r:id="rId30" w:history="1">
         <w:r>
           <w:rPr>
             <w:rStyle w:val="Hyperlink"/>
@@ -2911,7 +3260,7 @@
         </w:rPr>
         <w:t xml:space="preserve">). </w:t>
       </w:r>
-      <w:hyperlink r:id="rId29" w:anchor="/title-slide" w:history="1">
+      <w:hyperlink r:id="rId31" w:anchor="/title-slide" w:history="1">
         <w:r>
           <w:rPr>
             <w:rStyle w:val="Hyperlink"/>
@@ -2960,102 +3309,6 @@
         </w:rPr>
         <w:t xml:space="preserve">. </w:t>
       </w:r>
-      <w:hyperlink r:id="rId30" w:history="1">
-        <w:r>
-          <w:rPr>
-            <w:rStyle w:val="Hyperlink"/>
-            <w:rFonts w:ascii="ETBembo" w:hAnsi="ETBembo"/>
-          </w:rPr>
-          <w:t>North American Victorian Studies Association (NAVSA) Conference</w:t>
-        </w:r>
-      </w:hyperlink>
-      <w:r>
-        <w:rPr>
-          <w:rFonts w:ascii="ETBembo" w:hAnsi="ETBembo"/>
-        </w:rPr>
-        <w:t>, Indiana University: Bloomington</w:t>
-      </w:r>
-      <w:r>
-        <w:rPr>
-          <w:rFonts w:ascii="ETBembo" w:hAnsi="ETBembo"/>
-        </w:rPr>
-        <w:t>, United States</w:t>
-      </w:r>
-      <w:r>
-        <w:rPr>
-          <w:rFonts w:ascii="ETBembo" w:hAnsi="ETBembo"/>
-        </w:rPr>
-        <w:t xml:space="preserve">. </w:t>
-      </w:r>
-      <w:hyperlink r:id="rId31" w:history="1">
-        <w:r>
-          <w:rPr>
-            <w:rStyle w:val="Hyperlink"/>
-            <w:rFonts w:ascii="ETBembo" w:hAnsi="ETBembo"/>
-          </w:rPr>
-          <w:t>https://hdl.handle.net/2022/29485</w:t>
-        </w:r>
-      </w:hyperlink>
-    </w:p>
-    <w:p>
-      <w:pPr>
-        <w:spacing w:before="120" w:after="120"/>
-        <w:ind w:left="720" w:hanging="720"/>
-        <w:rPr>
-          <w:rFonts w:ascii="ETBembo" w:hAnsi="ETBembo"/>
-        </w:rPr>
-      </w:pPr>
-      <w:r>
-        <w:rPr>
-          <w:rFonts w:ascii="ETBembo" w:hAnsi="ETBembo"/>
-        </w:rPr>
-        <w:t>2014</w:t>
-      </w:r>
-      <w:r>
-        <w:rPr>
-          <w:rFonts w:ascii="ETBembo" w:hAnsi="ETBembo"/>
-        </w:rPr>
-        <w:tab/>
-        <w:t>Mazel, A. (</w:t>
-      </w:r>
-      <w:r>
-        <w:rPr>
-          <w:rFonts w:ascii="ETBembo" w:hAnsi="ETBembo"/>
-        </w:rPr>
-        <w:t>Nov. 13–15</w:t>
-      </w:r>
-      <w:r>
-        <w:rPr>
-          <w:rFonts w:ascii="ETBembo" w:hAnsi="ETBembo"/>
-        </w:rPr>
-        <w:t>)</w:t>
-      </w:r>
-      <w:r>
-        <w:rPr>
-          <w:rFonts w:ascii="ETBembo" w:hAnsi="ETBembo"/>
-        </w:rPr>
-        <w:t>.</w:t>
-      </w:r>
-      <w:r>
-        <w:rPr>
-          <w:rFonts w:ascii="ETBembo" w:hAnsi="ETBembo"/>
-        </w:rPr>
-        <w:t xml:space="preserve"> </w:t>
-      </w:r>
-      <w:r>
-        <w:rPr>
-          <w:rFonts w:ascii="ETBembo" w:hAnsi="ETBembo"/>
-          <w:i/>
-          <w:iCs/>
-        </w:rPr>
-        <w:t xml:space="preserve">Pronouncing rhyme: rhyme, social class, and the standardization of English, 1860–1910 </w:t>
-      </w:r>
-      <w:r>
-        <w:rPr>
-          <w:rFonts w:ascii="ETBembo" w:hAnsi="ETBembo"/>
-        </w:rPr>
-        <w:t xml:space="preserve">[Conference presentation]. </w:t>
-      </w:r>
       <w:hyperlink r:id="rId32" w:history="1">
         <w:r>
           <w:rPr>
@@ -3069,68 +3322,19 @@
         <w:rPr>
           <w:rFonts w:ascii="ETBembo" w:hAnsi="ETBembo"/>
         </w:rPr>
-        <w:t>, London, Ontario, Canada.</w:t>
-      </w:r>
-    </w:p>
-    <w:p>
-      <w:pPr>
-        <w:spacing w:before="120" w:after="120"/>
-        <w:ind w:left="720" w:hanging="720"/>
-        <w:rPr>
-          <w:rFonts w:ascii="ETBembo" w:hAnsi="ETBembo"/>
-        </w:rPr>
-      </w:pPr>
-      <w:r>
-        <w:rPr>
-          <w:rFonts w:ascii="ETBembo" w:hAnsi="ETBembo"/>
-        </w:rPr>
-        <w:t>2013</w:t>
-      </w:r>
-      <w:r>
-        <w:rPr>
-          <w:rFonts w:ascii="ETBembo" w:hAnsi="ETBembo"/>
-          <w:i/>
-          <w:iCs/>
-        </w:rPr>
-        <w:tab/>
-      </w:r>
-      <w:r>
-        <w:rPr>
-          <w:rFonts w:ascii="ETBembo" w:hAnsi="ETBembo"/>
-        </w:rPr>
-        <w:t>Mazel, A.</w:t>
-      </w:r>
-      <w:r>
-        <w:rPr>
-          <w:rFonts w:ascii="ETBembo" w:hAnsi="ETBembo"/>
-        </w:rPr>
-        <w:t xml:space="preserve"> </w:t>
-      </w:r>
-      <w:r>
-        <w:rPr>
-          <w:rFonts w:ascii="ETBembo" w:hAnsi="ETBembo"/>
-        </w:rPr>
-        <w:t>(</w:t>
-      </w:r>
-      <w:r>
-        <w:rPr>
-          <w:rFonts w:ascii="ETBembo" w:hAnsi="ETBembo"/>
-        </w:rPr>
-        <w:t xml:space="preserve">March 14–17). </w:t>
-      </w:r>
-      <w:r>
-        <w:rPr>
-          <w:rFonts w:ascii="ETBembo" w:hAnsi="ETBembo"/>
-          <w:i/>
-          <w:iCs/>
-        </w:rPr>
-        <w:t>Urgent rhyme”: Owen Seaman and the youth of rhyme</w:t>
-      </w:r>
-      <w:r>
-        <w:rPr>
-          <w:rFonts w:ascii="ETBembo" w:hAnsi="ETBembo"/>
-        </w:rPr>
-        <w:t xml:space="preserve"> [Conference presentation]. </w:t>
+        <w:t>, Indiana University: Bloomington</w:t>
+      </w:r>
+      <w:r>
+        <w:rPr>
+          <w:rFonts w:ascii="ETBembo" w:hAnsi="ETBembo"/>
+        </w:rPr>
+        <w:t>, United States</w:t>
+      </w:r>
+      <w:r>
+        <w:rPr>
+          <w:rFonts w:ascii="ETBembo" w:hAnsi="ETBembo"/>
+        </w:rPr>
+        <w:t xml:space="preserve">. </w:t>
       </w:r>
       <w:hyperlink r:id="rId33" w:history="1">
         <w:r>
@@ -3138,15 +3342,9 @@
             <w:rStyle w:val="Hyperlink"/>
             <w:rFonts w:ascii="ETBembo" w:hAnsi="ETBembo"/>
           </w:rPr>
-          <w:t>Interdisciplinary Nineteenth-Century Studies (INCS) Conference</w:t>
+          <w:t>https://hdl.handle.net/2022/29485</w:t>
         </w:r>
       </w:hyperlink>
-      <w:r>
-        <w:rPr>
-          <w:rFonts w:ascii="ETBembo" w:hAnsi="ETBembo"/>
-        </w:rPr>
-        <w:t>, University of Virginia, Charlottesville, United States.</w:t>
-      </w:r>
     </w:p>
     <w:p>
       <w:pPr>
@@ -3160,7 +3358,7 @@
         <w:rPr>
           <w:rFonts w:ascii="ETBembo" w:hAnsi="ETBembo"/>
         </w:rPr>
-        <w:t>2012</w:t>
+        <w:t>2014</w:t>
       </w:r>
       <w:r>
         <w:rPr>
@@ -3173,32 +3371,33 @@
         <w:rPr>
           <w:rFonts w:ascii="ETBembo" w:hAnsi="ETBembo"/>
         </w:rPr>
-        <w:t xml:space="preserve">Sept. 27–30). </w:t>
-      </w:r>
-      <w:r>
-        <w:rPr>
-          <w:rFonts w:ascii="ETBembo" w:hAnsi="ETBembo"/>
-          <w:i/>
-          <w:iCs/>
-        </w:rPr>
-        <w:t xml:space="preserve">“Cunning of sound unsought”: Swinburne’s rhymes in </w:t>
-      </w:r>
-      <w:r>
-        <w:rPr>
-          <w:rFonts w:ascii="ETBembo" w:hAnsi="ETBembo"/>
-          <w:i/>
-          <w:iCs/>
-          <w:u w:val="single"/>
-        </w:rPr>
-        <w:t>A Century of Roundels</w:t>
-      </w:r>
-      <w:r>
-        <w:rPr>
-          <w:rFonts w:ascii="ETBembo" w:hAnsi="ETBembo"/>
-          <w:i/>
-          <w:iCs/>
+        <w:t>Nov. 13–15</w:t>
+      </w:r>
+      <w:r>
+        <w:rPr>
+          <w:rFonts w:ascii="ETBembo" w:hAnsi="ETBembo"/>
+        </w:rPr>
+        <w:t>)</w:t>
+      </w:r>
+      <w:r>
+        <w:rPr>
+          <w:rFonts w:ascii="ETBembo" w:hAnsi="ETBembo"/>
+        </w:rPr>
+        <w:t>.</w:t>
+      </w:r>
+      <w:r>
+        <w:rPr>
+          <w:rFonts w:ascii="ETBembo" w:hAnsi="ETBembo"/>
         </w:rPr>
         <w:t xml:space="preserve"> </w:t>
+      </w:r>
+      <w:r>
+        <w:rPr>
+          <w:rFonts w:ascii="ETBembo" w:hAnsi="ETBembo"/>
+          <w:i/>
+          <w:iCs/>
+        </w:rPr>
+        <w:t xml:space="preserve">Pronouncing rhyme: rhyme, social class, and the standardization of English, 1860–1910 </w:t>
       </w:r>
       <w:r>
         <w:rPr>
@@ -3219,7 +3418,7 @@
         <w:rPr>
           <w:rFonts w:ascii="ETBembo" w:hAnsi="ETBembo"/>
         </w:rPr>
-        <w:t>, University of Wisconsin, Madison, United States.</w:t>
+        <w:t>, London, Ontario, Canada.</w:t>
       </w:r>
     </w:p>
     <w:p>
@@ -3234,6 +3433,163 @@
         <w:rPr>
           <w:rFonts w:ascii="ETBembo" w:hAnsi="ETBembo"/>
         </w:rPr>
+        <w:t>2013</w:t>
+      </w:r>
+      <w:r>
+        <w:rPr>
+          <w:rFonts w:ascii="ETBembo" w:hAnsi="ETBembo"/>
+          <w:i/>
+          <w:iCs/>
+        </w:rPr>
+        <w:tab/>
+      </w:r>
+      <w:r>
+        <w:rPr>
+          <w:rFonts w:ascii="ETBembo" w:hAnsi="ETBembo"/>
+        </w:rPr>
+        <w:t>Mazel, A.</w:t>
+      </w:r>
+      <w:r>
+        <w:rPr>
+          <w:rFonts w:ascii="ETBembo" w:hAnsi="ETBembo"/>
+        </w:rPr>
+        <w:t xml:space="preserve"> </w:t>
+      </w:r>
+      <w:r>
+        <w:rPr>
+          <w:rFonts w:ascii="ETBembo" w:hAnsi="ETBembo"/>
+        </w:rPr>
+        <w:t>(</w:t>
+      </w:r>
+      <w:r>
+        <w:rPr>
+          <w:rFonts w:ascii="ETBembo" w:hAnsi="ETBembo"/>
+        </w:rPr>
+        <w:t xml:space="preserve">March 14–17). </w:t>
+      </w:r>
+      <w:r>
+        <w:rPr>
+          <w:rFonts w:ascii="ETBembo" w:hAnsi="ETBembo"/>
+          <w:i/>
+          <w:iCs/>
+        </w:rPr>
+        <w:t>Urgent rhyme”: Owen Seaman and the youth of rhyme</w:t>
+      </w:r>
+      <w:r>
+        <w:rPr>
+          <w:rFonts w:ascii="ETBembo" w:hAnsi="ETBembo"/>
+        </w:rPr>
+        <w:t xml:space="preserve"> [Conference </w:t>
+      </w:r>
+      <w:r>
+        <w:rPr>
+          <w:rFonts w:ascii="ETBembo" w:hAnsi="ETBembo"/>
+        </w:rPr>
+        <w:lastRenderedPageBreak/>
+        <w:t xml:space="preserve">presentation]. </w:t>
+      </w:r>
+      <w:hyperlink r:id="rId35" w:history="1">
+        <w:r>
+          <w:rPr>
+            <w:rStyle w:val="Hyperlink"/>
+            <w:rFonts w:ascii="ETBembo" w:hAnsi="ETBembo"/>
+          </w:rPr>
+          <w:t>Interdisciplinary Nineteenth-Century Studies (INCS) Conference</w:t>
+        </w:r>
+      </w:hyperlink>
+      <w:r>
+        <w:rPr>
+          <w:rFonts w:ascii="ETBembo" w:hAnsi="ETBembo"/>
+        </w:rPr>
+        <w:t>, University of Virginia, Charlottesville, United States.</w:t>
+      </w:r>
+    </w:p>
+    <w:p>
+      <w:pPr>
+        <w:spacing w:before="120" w:after="120"/>
+        <w:ind w:left="720" w:hanging="720"/>
+        <w:rPr>
+          <w:rFonts w:ascii="ETBembo" w:hAnsi="ETBembo"/>
+        </w:rPr>
+      </w:pPr>
+      <w:r>
+        <w:rPr>
+          <w:rFonts w:ascii="ETBembo" w:hAnsi="ETBembo"/>
+        </w:rPr>
+        <w:t>2012</w:t>
+      </w:r>
+      <w:r>
+        <w:rPr>
+          <w:rFonts w:ascii="ETBembo" w:hAnsi="ETBembo"/>
+        </w:rPr>
+        <w:tab/>
+        <w:t>Mazel, A. (</w:t>
+      </w:r>
+      <w:r>
+        <w:rPr>
+          <w:rFonts w:ascii="ETBembo" w:hAnsi="ETBembo"/>
+        </w:rPr>
+        <w:t xml:space="preserve">Sept. 27–30). </w:t>
+      </w:r>
+      <w:r>
+        <w:rPr>
+          <w:rFonts w:ascii="ETBembo" w:hAnsi="ETBembo"/>
+          <w:i/>
+          <w:iCs/>
+        </w:rPr>
+        <w:t xml:space="preserve">“Cunning of sound unsought”: Swinburne’s rhymes in </w:t>
+      </w:r>
+      <w:r>
+        <w:rPr>
+          <w:rFonts w:ascii="ETBembo" w:hAnsi="ETBembo"/>
+          <w:i/>
+          <w:iCs/>
+          <w:u w:val="single"/>
+        </w:rPr>
+        <w:t>A Century of Roundels</w:t>
+      </w:r>
+      <w:r>
+        <w:rPr>
+          <w:rFonts w:ascii="ETBembo" w:hAnsi="ETBembo"/>
+          <w:i/>
+          <w:iCs/>
+        </w:rPr>
+        <w:t xml:space="preserve"> </w:t>
+      </w:r>
+      <w:r>
+        <w:rPr>
+          <w:rFonts w:ascii="ETBembo" w:hAnsi="ETBembo"/>
+        </w:rPr>
+        <w:t xml:space="preserve">[Conference presentation]. </w:t>
+      </w:r>
+      <w:hyperlink r:id="rId36" w:history="1">
+        <w:r>
+          <w:rPr>
+            <w:rStyle w:val="Hyperlink"/>
+            <w:rFonts w:ascii="ETBembo" w:hAnsi="ETBembo"/>
+          </w:rPr>
+          <w:t>North American Victorian Studies Association (NAVSA) Conference</w:t>
+        </w:r>
+      </w:hyperlink>
+      <w:r>
+        <w:rPr>
+          <w:rFonts w:ascii="ETBembo" w:hAnsi="ETBembo"/>
+        </w:rPr>
+        <w:t>, University of Wisconsin, Madison, United States.</w:t>
+      </w:r>
+    </w:p>
+    <w:p>
+      <w:pPr>
+        <w:spacing w:before="120" w:after="120"/>
+        <w:ind w:left="720" w:hanging="720"/>
+        <w:rPr>
+          <w:rFonts w:ascii="ETBembo" w:hAnsi="ETBembo"/>
+        </w:rPr>
+      </w:pPr>
+      <w:r>
+        <w:rPr>
+          <w:rFonts w:ascii="ETBembo" w:hAnsi="ETBembo"/>
+        </w:rPr>
         <w:t>2006</w:t>
       </w:r>
       <w:r>
@@ -3296,7 +3652,7 @@
         </w:rPr>
         <w:t xml:space="preserve">[Conference presentation]. </w:t>
       </w:r>
-      <w:hyperlink r:id="rId35" w:history="1">
+      <w:hyperlink r:id="rId37" w:history="1">
         <w:r>
           <w:rPr>
             <w:rStyle w:val="Hyperlink"/>
@@ -3323,7 +3679,6 @@
         <w:rPr>
           <w:rFonts w:ascii="ETBembo" w:hAnsi="ETBembo"/>
         </w:rPr>
-        <w:lastRenderedPageBreak/>
         <w:t xml:space="preserve">competitive </w:t>
       </w:r>
     </w:p>
@@ -3402,25 +3757,7 @@
           <w:i/>
           <w:iCs/>
         </w:rPr>
-        <w:t>“A love-machine / With clockwork joints”: Swinburne’s rhyme games and “</w:t>
-      </w:r>
-      <w:proofErr w:type="spellStart"/>
-      <w:r>
-        <w:rPr>
-          <w:rFonts w:ascii="ETBembo" w:hAnsi="ETBembo"/>
-          <w:i/>
-          <w:iCs/>
-        </w:rPr>
-        <w:t>Faustine</w:t>
-      </w:r>
-      <w:proofErr w:type="spellEnd"/>
-      <w:r>
-        <w:rPr>
-          <w:rFonts w:ascii="ETBembo" w:hAnsi="ETBembo"/>
-          <w:i/>
-          <w:iCs/>
-        </w:rPr>
-        <w:t>”</w:t>
+        <w:t>“A love-machine / With clockwork joints”: Swinburne’s rhyme games and “Faustine”</w:t>
       </w:r>
       <w:r>
         <w:rPr>
@@ -3572,7 +3909,7 @@
         </w:rPr>
         <w:t xml:space="preserve"> </w:t>
       </w:r>
-      <w:hyperlink r:id="rId36" w:history="1">
+      <w:hyperlink r:id="rId38" w:history="1">
         <w:r>
           <w:rPr>
             <w:rStyle w:val="Hyperlink"/>
@@ -4015,7 +4352,7 @@
         </w:rPr>
         <w:t xml:space="preserve">[Conference presentation]. </w:t>
       </w:r>
-      <w:hyperlink r:id="rId37" w:history="1">
+      <w:hyperlink r:id="rId39" w:history="1">
         <w:r>
           <w:rPr>
             <w:rStyle w:val="Hyperlink"/>
@@ -4085,6 +4422,7 @@
         <w:rPr>
           <w:rFonts w:ascii="ETBembo" w:hAnsi="ETBembo"/>
         </w:rPr>
+        <w:lastRenderedPageBreak/>
         <w:t>2006</w:t>
       </w:r>
       <w:r>
@@ -4132,7 +4470,7 @@
           <w:bCs/>
           <w:i/>
           <w:iCs/>
-          <w:color w:val="365F91" w:themeColor="accent1" w:themeShade="BF"/>
+          <w:color w:val="365F91"/>
           <w:sz w:val="28"/>
           <w:szCs w:val="28"/>
         </w:rPr>
@@ -4144,69 +4482,836 @@
           <w:bCs/>
           <w:i/>
           <w:iCs/>
+          <w:color w:val="365F91"/>
           <w:sz w:val="28"/>
           <w:szCs w:val="28"/>
         </w:rPr>
-        <w:br w:type="page"/>
-      </w:r>
-    </w:p>
-    <w:p>
-      <w:pPr>
-        <w:pStyle w:val="Heading2"/>
+        <w:t>S</w:t>
+      </w:r>
+      <w:r>
         <w:rPr>
           <w:rFonts w:ascii="ETBembo" w:hAnsi="ETBembo"/>
           <w:b/>
           <w:bCs/>
           <w:i/>
           <w:iCs/>
+          <w:color w:val="365F91"/>
           <w:sz w:val="28"/>
           <w:szCs w:val="28"/>
         </w:rPr>
-      </w:pPr>
-      <w:r>
+        <w:t>ervice</w:t>
+      </w:r>
+    </w:p>
+    <w:p>
+      <w:pPr>
+        <w:pStyle w:val="Heading3"/>
+        <w:rPr>
+          <w:rFonts w:ascii="ETBembo" w:hAnsi="ETBembo"/>
+        </w:rPr>
+      </w:pPr>
+      <w:r>
+        <w:rPr>
+          <w:rFonts w:ascii="ETBembo" w:hAnsi="ETBembo"/>
+        </w:rPr>
+        <w:t>p</w:t>
+      </w:r>
+      <w:r>
+        <w:rPr>
+          <w:rFonts w:ascii="ETBembo" w:hAnsi="ETBembo"/>
+        </w:rPr>
+        <w:t>rofession</w:t>
+      </w:r>
+    </w:p>
+    <w:p>
+      <w:pPr>
+        <w:spacing w:before="120" w:after="120"/>
+        <w:rPr>
+          <w:rFonts w:ascii="ETBembo" w:hAnsi="ETBembo"/>
+        </w:rPr>
+      </w:pPr>
+      <w:r>
+        <w:rPr>
+          <w:rFonts w:ascii="ETBembo" w:hAnsi="ETBembo"/>
+        </w:rPr>
+        <w:t xml:space="preserve">2025– </w:t>
+      </w:r>
+      <w:r>
+        <w:rPr>
+          <w:rFonts w:ascii="ETBembo" w:hAnsi="ETBembo"/>
+        </w:rPr>
+        <w:tab/>
+      </w:r>
+      <w:r>
+        <w:rPr>
+          <w:rFonts w:ascii="ETBembo" w:hAnsi="ETBembo"/>
+        </w:rPr>
+        <w:tab/>
+        <w:t>Member, Advocacy Working Group, University-Based Publishing Futures</w:t>
+      </w:r>
+    </w:p>
+    <w:p>
+      <w:pPr>
+        <w:spacing w:before="120" w:after="120"/>
+        <w:rPr>
+          <w:rFonts w:ascii="ETBembo" w:hAnsi="ETBembo"/>
+        </w:rPr>
+      </w:pPr>
+      <w:r>
+        <w:rPr>
+          <w:rFonts w:ascii="ETBembo" w:hAnsi="ETBembo"/>
+        </w:rPr>
+        <w:t>2024–25</w:t>
+      </w:r>
+      <w:r>
+        <w:rPr>
+          <w:rFonts w:ascii="ETBembo" w:hAnsi="ETBembo"/>
+        </w:rPr>
+        <w:tab/>
+        <w:t>Member, 2025 Virtual Conference Committee</w:t>
+      </w:r>
+      <w:r>
+        <w:rPr>
+          <w:rFonts w:ascii="ETBembo" w:hAnsi="ETBembo"/>
+        </w:rPr>
+        <w:t xml:space="preserve">, </w:t>
+      </w:r>
+      <w:r>
+        <w:rPr>
+          <w:rFonts w:ascii="ETBembo" w:hAnsi="ETBembo"/>
+        </w:rPr>
+        <w:t>ACRL</w:t>
+      </w:r>
+    </w:p>
+    <w:p>
+      <w:pPr>
+        <w:spacing w:before="120" w:after="120"/>
+        <w:rPr>
+          <w:rFonts w:ascii="ETBembo" w:hAnsi="ETBembo"/>
+          <w:i/>
+          <w:iCs/>
+        </w:rPr>
+      </w:pPr>
+      <w:r>
+        <w:rPr>
+          <w:rFonts w:ascii="ETBembo" w:hAnsi="ETBembo"/>
+        </w:rPr>
+        <w:t>2024–</w:t>
+      </w:r>
+      <w:r>
+        <w:rPr>
+          <w:rFonts w:ascii="ETBembo" w:hAnsi="ETBembo"/>
+        </w:rPr>
+        <w:tab/>
+      </w:r>
+      <w:r>
+        <w:rPr>
+          <w:rFonts w:ascii="ETBembo" w:hAnsi="ETBembo"/>
+        </w:rPr>
+        <w:tab/>
+        <w:t>Peer Reviewer,</w:t>
+      </w:r>
+      <w:r>
+        <w:rPr>
+          <w:rFonts w:ascii="ETBembo" w:hAnsi="ETBembo"/>
+        </w:rPr>
+        <w:t xml:space="preserve"> </w:t>
+      </w:r>
+      <w:r>
+        <w:rPr>
+          <w:rFonts w:ascii="ETBembo" w:hAnsi="ETBembo"/>
+          <w:i/>
+          <w:iCs/>
+        </w:rPr>
+        <w:t>Children’s Literature Association Quarterly</w:t>
+      </w:r>
+    </w:p>
+    <w:p>
+      <w:pPr>
+        <w:spacing w:before="120" w:after="120"/>
+        <w:rPr>
+          <w:rFonts w:ascii="ETBembo" w:hAnsi="ETBembo"/>
+        </w:rPr>
+      </w:pPr>
+      <w:r>
+        <w:rPr>
+          <w:rFonts w:ascii="ETBembo" w:hAnsi="ETBembo"/>
+        </w:rPr>
+        <w:t xml:space="preserve">2024– </w:t>
+      </w:r>
+      <w:r>
+        <w:rPr>
+          <w:rFonts w:ascii="ETBembo" w:hAnsi="ETBembo"/>
+        </w:rPr>
+        <w:tab/>
+      </w:r>
+      <w:r>
+        <w:rPr>
+          <w:rFonts w:ascii="ETBembo" w:hAnsi="ETBembo"/>
+        </w:rPr>
+        <w:tab/>
+        <w:t>Member, Library Advisory Board, MIT Press</w:t>
+      </w:r>
+    </w:p>
+    <w:p>
+      <w:pPr>
+        <w:spacing w:before="120" w:after="120"/>
+        <w:rPr>
+          <w:rFonts w:ascii="ETBembo" w:hAnsi="ETBembo"/>
+        </w:rPr>
+      </w:pPr>
+      <w:r>
+        <w:rPr>
+          <w:rFonts w:ascii="ETBembo" w:hAnsi="ETBembo"/>
+        </w:rPr>
+        <w:t xml:space="preserve">2024– </w:t>
+      </w:r>
+      <w:r>
+        <w:rPr>
+          <w:rFonts w:ascii="ETBembo" w:hAnsi="ETBembo"/>
+        </w:rPr>
+        <w:tab/>
+      </w:r>
+      <w:r>
+        <w:rPr>
+          <w:rFonts w:ascii="ETBembo" w:hAnsi="ETBembo"/>
+        </w:rPr>
+        <w:tab/>
+        <w:t>Member, Scholarly Publishing Peer Group, BTAA</w:t>
+      </w:r>
+    </w:p>
+    <w:p>
+      <w:pPr>
+        <w:spacing w:before="120" w:after="120"/>
+        <w:rPr>
+          <w:rFonts w:ascii="ETBembo" w:hAnsi="ETBembo"/>
+          <w:i/>
+          <w:iCs/>
+        </w:rPr>
+      </w:pPr>
+      <w:r>
+        <w:rPr>
+          <w:rFonts w:ascii="ETBembo" w:hAnsi="ETBembo"/>
+        </w:rPr>
+        <w:t xml:space="preserve">2024– </w:t>
+      </w:r>
+      <w:r>
+        <w:rPr>
+          <w:rFonts w:ascii="ETBembo" w:hAnsi="ETBembo"/>
+        </w:rPr>
+        <w:tab/>
+      </w:r>
+      <w:r>
+        <w:rPr>
+          <w:rFonts w:ascii="ETBembo" w:hAnsi="ETBembo"/>
+        </w:rPr>
+        <w:tab/>
+        <w:t xml:space="preserve">Session Reporter, Charleston Conference, </w:t>
+      </w:r>
+      <w:r>
+        <w:rPr>
+          <w:rFonts w:ascii="ETBembo" w:hAnsi="ETBembo"/>
+          <w:i/>
+          <w:iCs/>
+        </w:rPr>
+        <w:t>Against the Grain</w:t>
+      </w:r>
+    </w:p>
+    <w:p>
+      <w:pPr>
+        <w:spacing w:before="120" w:after="120"/>
+        <w:rPr>
+          <w:rFonts w:ascii="ETBembo" w:hAnsi="ETBembo"/>
+        </w:rPr>
+      </w:pPr>
+      <w:r>
+        <w:rPr>
+          <w:rFonts w:ascii="ETBembo" w:hAnsi="ETBembo"/>
+        </w:rPr>
+        <w:t>2024–25</w:t>
+      </w:r>
+      <w:r>
+        <w:rPr>
+          <w:rFonts w:ascii="ETBembo" w:hAnsi="ETBembo"/>
+        </w:rPr>
+        <w:tab/>
+        <w:t>Member, 2025 Nominating Committee, ACRL/Digital Scholarship Section</w:t>
+      </w:r>
+    </w:p>
+    <w:p>
+      <w:pPr>
+        <w:spacing w:before="120" w:after="120"/>
+        <w:rPr>
+          <w:rFonts w:ascii="ETBembo" w:hAnsi="ETBembo"/>
+        </w:rPr>
+      </w:pPr>
+      <w:r>
+        <w:rPr>
+          <w:rFonts w:ascii="ETBembo" w:hAnsi="ETBembo"/>
+        </w:rPr>
+        <w:t>2024–25</w:t>
+      </w:r>
+      <w:r>
+        <w:rPr>
+          <w:rFonts w:ascii="ETBembo" w:hAnsi="ETBembo"/>
+        </w:rPr>
+        <w:tab/>
+        <w:t xml:space="preserve">Co-Chair, </w:t>
+      </w:r>
+      <w:r>
+        <w:rPr>
+          <w:rFonts w:ascii="ETBembo" w:hAnsi="ETBembo"/>
+        </w:rPr>
+        <w:t xml:space="preserve">Professional Development Committee, Library Publishing Coalition </w:t>
+      </w:r>
+    </w:p>
+    <w:p>
+      <w:pPr>
+        <w:spacing w:before="120" w:after="120"/>
+        <w:rPr>
+          <w:rFonts w:ascii="ETBembo" w:hAnsi="ETBembo"/>
+        </w:rPr>
+      </w:pPr>
+      <w:r>
+        <w:rPr>
+          <w:rFonts w:ascii="ETBembo" w:hAnsi="ETBembo"/>
+        </w:rPr>
+        <w:t>2024</w:t>
+      </w:r>
+      <w:r>
+        <w:rPr>
+          <w:rFonts w:ascii="ETBembo" w:hAnsi="ETBembo"/>
+        </w:rPr>
+        <w:tab/>
+      </w:r>
+      <w:r>
+        <w:rPr>
+          <w:rFonts w:ascii="ETBembo" w:hAnsi="ETBembo"/>
+        </w:rPr>
+        <w:tab/>
+        <w:t>Member, Staffing Survey Task Force, Library Publishing Coalition</w:t>
+      </w:r>
+    </w:p>
+    <w:p>
+      <w:pPr>
+        <w:spacing w:before="120" w:after="120"/>
+        <w:rPr>
+          <w:rFonts w:ascii="ETBembo" w:hAnsi="ETBembo"/>
+        </w:rPr>
+      </w:pPr>
+      <w:r>
+        <w:rPr>
+          <w:rFonts w:ascii="ETBembo" w:hAnsi="ETBembo"/>
+        </w:rPr>
+        <w:t>2023–2</w:t>
+      </w:r>
+      <w:r>
+        <w:rPr>
+          <w:rFonts w:ascii="ETBembo" w:hAnsi="ETBembo"/>
+        </w:rPr>
+        <w:t>4</w:t>
+      </w:r>
+      <w:r>
+        <w:rPr>
+          <w:rFonts w:ascii="ETBembo" w:hAnsi="ETBembo"/>
+        </w:rPr>
+        <w:tab/>
+        <w:t xml:space="preserve">Member, Professional Development Committee, Library Publishing Coalition </w:t>
+      </w:r>
+    </w:p>
+    <w:p>
+      <w:pPr>
+        <w:spacing w:before="120" w:after="120"/>
+        <w:rPr>
+          <w:rFonts w:ascii="ETBembo" w:hAnsi="ETBembo"/>
+        </w:rPr>
+      </w:pPr>
+      <w:r>
+        <w:rPr>
+          <w:rFonts w:ascii="ETBembo" w:hAnsi="ETBembo"/>
+        </w:rPr>
+        <w:t>2023–24</w:t>
+      </w:r>
+      <w:r>
+        <w:rPr>
+          <w:rFonts w:ascii="ETBembo" w:hAnsi="ETBembo"/>
+        </w:rPr>
+        <w:tab/>
+        <w:t>Member, 2024 Nominating Committee, ACRL / Digital Scholarship Section</w:t>
+      </w:r>
+    </w:p>
+    <w:p>
+      <w:pPr>
+        <w:spacing w:before="120" w:after="120"/>
+        <w:rPr>
+          <w:rFonts w:ascii="ETBembo" w:hAnsi="ETBembo"/>
+        </w:rPr>
+      </w:pPr>
+      <w:r>
+        <w:rPr>
+          <w:rFonts w:ascii="ETBembo" w:hAnsi="ETBembo"/>
+        </w:rPr>
+        <w:t>2020–21</w:t>
+      </w:r>
+      <w:r>
+        <w:rPr>
+          <w:rFonts w:ascii="ETBembo" w:hAnsi="ETBembo"/>
+        </w:rPr>
+        <w:tab/>
+        <w:t xml:space="preserve">Member, 2021 Virtual Conference Committee, ACRL </w:t>
+      </w:r>
+    </w:p>
+    <w:p>
+      <w:pPr>
+        <w:spacing w:before="120" w:after="120"/>
+        <w:rPr>
+          <w:rFonts w:ascii="ETBembo" w:hAnsi="ETBembo"/>
+        </w:rPr>
+      </w:pPr>
+      <w:r>
+        <w:rPr>
+          <w:rFonts w:ascii="ETBembo" w:hAnsi="ETBembo"/>
+        </w:rPr>
+        <w:t>2019</w:t>
+      </w:r>
+      <w:r>
+        <w:rPr>
+          <w:rFonts w:ascii="ETBembo" w:hAnsi="ETBembo"/>
+        </w:rPr>
+        <w:tab/>
+      </w:r>
+      <w:r>
+        <w:rPr>
+          <w:rFonts w:ascii="ETBembo" w:hAnsi="ETBembo"/>
+        </w:rPr>
+        <w:tab/>
+        <w:t xml:space="preserve">Editor-at-Large, </w:t>
+      </w:r>
+      <w:proofErr w:type="spellStart"/>
+      <w:r>
+        <w:rPr>
+          <w:rFonts w:ascii="ETBembo" w:hAnsi="ETBembo"/>
+        </w:rPr>
+        <w:t>dh+lib</w:t>
+      </w:r>
+      <w:proofErr w:type="spellEnd"/>
+      <w:r>
+        <w:rPr>
+          <w:rFonts w:ascii="ETBembo" w:hAnsi="ETBembo"/>
+        </w:rPr>
+        <w:t xml:space="preserve"> Review</w:t>
+      </w:r>
+    </w:p>
+    <w:p>
+      <w:pPr>
+        <w:spacing w:before="120" w:after="120"/>
+        <w:rPr>
+          <w:rFonts w:ascii="ETBembo" w:hAnsi="ETBembo"/>
+        </w:rPr>
+      </w:pPr>
+      <w:r>
+        <w:rPr>
+          <w:rFonts w:ascii="ETBembo" w:hAnsi="ETBembo"/>
+        </w:rPr>
+        <w:t>2018–</w:t>
+      </w:r>
+      <w:r>
+        <w:rPr>
+          <w:rFonts w:ascii="ETBembo" w:hAnsi="ETBembo"/>
+        </w:rPr>
+        <w:tab/>
+      </w:r>
+      <w:r>
+        <w:rPr>
+          <w:rFonts w:ascii="ETBembo" w:hAnsi="ETBembo"/>
+        </w:rPr>
+        <w:tab/>
+        <w:t xml:space="preserve">Peer Reviewer, </w:t>
+      </w:r>
+      <w:r>
+        <w:rPr>
+          <w:rFonts w:ascii="ETBembo" w:hAnsi="ETBembo"/>
+          <w:i/>
+          <w:iCs/>
+        </w:rPr>
+        <w:t>Victorian Poetry</w:t>
+      </w:r>
+    </w:p>
+    <w:p>
+      <w:pPr>
+        <w:spacing w:before="120" w:after="120"/>
+        <w:rPr>
+          <w:rFonts w:ascii="ETBembo" w:hAnsi="ETBembo"/>
+        </w:rPr>
+      </w:pPr>
+      <w:r>
+        <w:rPr>
+          <w:rFonts w:ascii="ETBembo" w:hAnsi="ETBembo"/>
+        </w:rPr>
+        <w:t>2017–18</w:t>
+      </w:r>
+      <w:r>
+        <w:rPr>
+          <w:rFonts w:ascii="ETBembo" w:hAnsi="ETBembo"/>
+        </w:rPr>
+        <w:tab/>
+        <w:t>Session Reporter, New England Archivists</w:t>
+      </w:r>
+    </w:p>
+    <w:p/>
+    <w:p>
+      <w:pPr>
+        <w:pStyle w:val="Heading3"/>
+        <w:rPr>
+          <w:rFonts w:ascii="ETBembo" w:hAnsi="ETBembo"/>
+        </w:rPr>
+      </w:pPr>
+      <w:r>
+        <w:rPr>
+          <w:rFonts w:ascii="ETBembo" w:hAnsi="ETBembo"/>
+        </w:rPr>
+        <w:t>school</w:t>
+      </w:r>
+    </w:p>
+    <w:p>
+      <w:pPr>
+        <w:spacing w:before="120" w:after="120"/>
+        <w:rPr>
+          <w:rFonts w:ascii="ETBembo" w:hAnsi="ETBembo"/>
+        </w:rPr>
+      </w:pPr>
+      <w:r>
+        <w:rPr>
+          <w:rFonts w:ascii="ETBembo" w:hAnsi="ETBembo"/>
+        </w:rPr>
+        <w:t xml:space="preserve">2024–25 </w:t>
+      </w:r>
+      <w:r>
+        <w:rPr>
+          <w:rFonts w:ascii="ETBembo" w:hAnsi="ETBembo"/>
+        </w:rPr>
+        <w:tab/>
+        <w:t xml:space="preserve">Co-Chair, </w:t>
+      </w:r>
+      <w:r>
+        <w:rPr>
+          <w:rFonts w:ascii="ETBembo" w:hAnsi="ETBembo"/>
+        </w:rPr>
+        <w:t>Libraries Committee, IU</w:t>
+      </w:r>
+      <w:r>
+        <w:rPr>
+          <w:rFonts w:ascii="ETBembo" w:hAnsi="ETBembo"/>
+        </w:rPr>
+        <w:t xml:space="preserve"> </w:t>
+      </w:r>
+      <w:r>
+        <w:rPr>
+          <w:rFonts w:ascii="ETBembo" w:hAnsi="ETBembo"/>
+        </w:rPr>
+        <w:t>Bloomington Faculty Council</w:t>
+      </w:r>
+    </w:p>
+    <w:p>
+      <w:pPr>
+        <w:spacing w:before="120" w:after="120"/>
+        <w:rPr>
+          <w:rFonts w:ascii="ETBembo" w:hAnsi="ETBembo"/>
+        </w:rPr>
+      </w:pPr>
+      <w:r>
+        <w:rPr>
+          <w:rFonts w:ascii="ETBembo" w:hAnsi="ETBembo"/>
+        </w:rPr>
+        <w:t>2023–24</w:t>
+      </w:r>
+      <w:r>
+        <w:rPr>
+          <w:rFonts w:ascii="ETBembo" w:hAnsi="ETBembo"/>
+        </w:rPr>
+        <w:tab/>
+        <w:t>Member, Libraries Committee, IU</w:t>
+      </w:r>
+      <w:r>
+        <w:rPr>
+          <w:rFonts w:ascii="ETBembo" w:hAnsi="ETBembo"/>
+        </w:rPr>
+        <w:t xml:space="preserve"> </w:t>
+      </w:r>
+      <w:r>
+        <w:rPr>
+          <w:rFonts w:ascii="ETBembo" w:hAnsi="ETBembo"/>
+        </w:rPr>
+        <w:t>Bloomington Faculty Council</w:t>
+      </w:r>
+    </w:p>
+    <w:p>
+      <w:pPr>
+        <w:spacing w:before="120" w:after="120"/>
+        <w:rPr>
+          <w:rFonts w:ascii="ETBembo" w:hAnsi="ETBembo"/>
+        </w:rPr>
+      </w:pPr>
+      <w:r>
+        <w:rPr>
+          <w:rFonts w:ascii="ETBembo" w:hAnsi="ETBembo"/>
+        </w:rPr>
+        <w:t>2022–23</w:t>
+      </w:r>
+      <w:r>
+        <w:rPr>
+          <w:rFonts w:ascii="ETBembo" w:hAnsi="ETBembo"/>
+        </w:rPr>
+        <w:tab/>
+        <w:t>Member, Statewide IT Conference Program Committee, IU</w:t>
+      </w:r>
+    </w:p>
+    <w:p>
+      <w:pPr>
+        <w:spacing w:before="120" w:after="120"/>
+        <w:rPr>
+          <w:rFonts w:ascii="ETBembo" w:hAnsi="ETBembo"/>
+        </w:rPr>
+      </w:pPr>
+      <w:r>
+        <w:rPr>
+          <w:rFonts w:ascii="ETBembo" w:hAnsi="ETBembo"/>
+        </w:rPr>
+        <w:t>2021–22</w:t>
+      </w:r>
+      <w:r>
+        <w:rPr>
+          <w:rFonts w:ascii="ETBembo" w:hAnsi="ETBembo"/>
+        </w:rPr>
+        <w:tab/>
+        <w:t>Member, Committee on Teaching &amp; Advising, Union College</w:t>
+      </w:r>
+    </w:p>
+    <w:p>
+      <w:pPr>
+        <w:spacing w:before="120" w:after="120"/>
+        <w:rPr>
+          <w:rFonts w:ascii="ETBembo" w:hAnsi="ETBembo"/>
+        </w:rPr>
+      </w:pPr>
+      <w:r>
+        <w:rPr>
+          <w:rFonts w:ascii="ETBembo" w:hAnsi="ETBembo"/>
+        </w:rPr>
+        <w:t>2013</w:t>
+      </w:r>
+      <w:r>
+        <w:rPr>
+          <w:rFonts w:ascii="ETBembo" w:hAnsi="ETBembo"/>
+        </w:rPr>
+        <w:tab/>
+      </w:r>
+      <w:r>
+        <w:rPr>
+          <w:rFonts w:ascii="ETBembo" w:hAnsi="ETBembo"/>
+        </w:rPr>
+        <w:tab/>
+        <w:t xml:space="preserve">Practice Teaching Facilitator, CRLT, University of Michigan </w:t>
+      </w:r>
+    </w:p>
+    <w:p/>
+    <w:p>
+      <w:pPr>
+        <w:pStyle w:val="Heading3"/>
+        <w:rPr>
+          <w:rFonts w:ascii="ETBembo" w:hAnsi="ETBembo"/>
+        </w:rPr>
+      </w:pPr>
+      <w:r>
+        <w:rPr>
+          <w:rFonts w:ascii="ETBembo" w:hAnsi="ETBembo"/>
+        </w:rPr>
+        <w:t>l</w:t>
+      </w:r>
+      <w:r>
+        <w:rPr>
+          <w:rFonts w:ascii="ETBembo" w:hAnsi="ETBembo"/>
+        </w:rPr>
+        <w:t>ibrary</w:t>
+      </w:r>
+      <w:r>
+        <w:rPr>
+          <w:rFonts w:ascii="ETBembo" w:hAnsi="ETBembo"/>
+        </w:rPr>
+        <w:t>/department</w:t>
+      </w:r>
+    </w:p>
+    <w:p>
+      <w:pPr>
+        <w:spacing w:before="120" w:after="120"/>
+        <w:rPr>
+          <w:rFonts w:ascii="ETBembo" w:hAnsi="ETBembo"/>
+        </w:rPr>
+      </w:pPr>
+      <w:r>
+        <w:rPr>
+          <w:rFonts w:ascii="ETBembo" w:hAnsi="ETBembo"/>
+        </w:rPr>
+        <w:t xml:space="preserve">2024– </w:t>
+      </w:r>
+      <w:r>
+        <w:rPr>
+          <w:rFonts w:ascii="ETBembo" w:hAnsi="ETBembo"/>
+        </w:rPr>
+        <w:tab/>
+      </w:r>
+      <w:r>
+        <w:rPr>
+          <w:rFonts w:ascii="ETBembo" w:hAnsi="ETBembo"/>
+        </w:rPr>
+        <w:tab/>
+        <w:t>Staff, Reference Desk, Wells Library</w:t>
+      </w:r>
+    </w:p>
+    <w:p>
+      <w:pPr>
+        <w:spacing w:before="120" w:after="120"/>
+        <w:rPr>
+          <w:rFonts w:ascii="ETBembo" w:hAnsi="ETBembo"/>
+        </w:rPr>
+      </w:pPr>
+      <w:r>
+        <w:rPr>
+          <w:rFonts w:ascii="ETBembo" w:hAnsi="ETBembo"/>
+        </w:rPr>
+        <w:t>2024</w:t>
+      </w:r>
+      <w:r>
+        <w:rPr>
+          <w:rFonts w:ascii="ETBembo" w:hAnsi="ETBembo"/>
+        </w:rPr>
+        <w:tab/>
+      </w:r>
+      <w:r>
+        <w:rPr>
+          <w:rFonts w:ascii="ETBembo" w:hAnsi="ETBembo"/>
+        </w:rPr>
+        <w:tab/>
+        <w:t>Member, Open Publishing Librarian Search Committee, IUB Libraries</w:t>
+      </w:r>
+    </w:p>
+    <w:p>
+      <w:pPr>
+        <w:spacing w:before="120" w:after="120"/>
         <w:rPr>
           <w:rFonts w:ascii="ETBembo" w:hAnsi="ETBembo"/>
           <w:b/>
           <w:bCs/>
-          <w:i/>
-          <w:iCs/>
-          <w:sz w:val="28"/>
-          <w:szCs w:val="28"/>
+        </w:rPr>
+      </w:pPr>
+      <w:r>
+        <w:rPr>
+          <w:rFonts w:ascii="ETBembo" w:hAnsi="ETBembo"/>
+        </w:rPr>
+        <w:t xml:space="preserve">2023–25 </w:t>
+      </w:r>
+      <w:r>
+        <w:rPr>
+          <w:rFonts w:ascii="ETBembo" w:hAnsi="ETBembo"/>
+        </w:rPr>
+        <w:tab/>
+        <w:t>Member, Grants &amp; Leaves</w:t>
+      </w:r>
+      <w:r>
+        <w:rPr>
+          <w:rFonts w:ascii="ETBembo" w:hAnsi="ETBembo"/>
+        </w:rPr>
+        <w:t xml:space="preserve"> </w:t>
+      </w:r>
+      <w:r>
+        <w:rPr>
+          <w:rFonts w:ascii="ETBembo" w:hAnsi="ETBembo"/>
+        </w:rPr>
+        <w:t>Committee,</w:t>
+      </w:r>
+      <w:r>
+        <w:rPr>
+          <w:rFonts w:ascii="ETBembo" w:hAnsi="ETBembo"/>
+        </w:rPr>
+        <w:t xml:space="preserve"> IU</w:t>
+      </w:r>
+      <w:r>
+        <w:rPr>
+          <w:rFonts w:ascii="ETBembo" w:hAnsi="ETBembo"/>
+        </w:rPr>
+        <w:t xml:space="preserve"> </w:t>
+      </w:r>
+      <w:r>
+        <w:rPr>
+          <w:rFonts w:ascii="ETBembo" w:hAnsi="ETBembo"/>
+        </w:rPr>
+        <w:t>Bloomington Library Faculty</w:t>
+      </w:r>
+    </w:p>
+    <w:p>
+      <w:pPr>
+        <w:spacing w:before="120" w:after="120"/>
+        <w:rPr>
+          <w:rFonts w:ascii="ETBembo" w:hAnsi="ETBembo"/>
+        </w:rPr>
+      </w:pPr>
+      <w:r>
+        <w:rPr>
+          <w:rFonts w:ascii="ETBembo" w:hAnsi="ETBembo"/>
+        </w:rPr>
+        <w:t>2023</w:t>
+      </w:r>
+      <w:r>
+        <w:rPr>
+          <w:rFonts w:ascii="ETBembo" w:hAnsi="ETBembo"/>
+        </w:rPr>
+        <w:tab/>
+      </w:r>
+      <w:r>
+        <w:rPr>
+          <w:rFonts w:ascii="ETBembo" w:hAnsi="ETBembo"/>
+        </w:rPr>
+        <w:tab/>
+        <w:t>Member, Strategic Planning Working Group: Research and Creativity, IUB Libraries</w:t>
+      </w:r>
+    </w:p>
+    <w:p>
+      <w:pPr>
+        <w:spacing w:before="120" w:after="120"/>
+        <w:rPr>
+          <w:rFonts w:ascii="ETBembo" w:hAnsi="ETBembo"/>
+        </w:rPr>
+      </w:pPr>
+      <w:r>
+        <w:rPr>
+          <w:rFonts w:ascii="ETBembo" w:hAnsi="ETBembo"/>
         </w:rPr>
         <w:lastRenderedPageBreak/>
-        <w:t>S</w:t>
-      </w:r>
-      <w:r>
-        <w:rPr>
-          <w:rFonts w:ascii="ETBembo" w:hAnsi="ETBembo"/>
-          <w:b/>
-          <w:bCs/>
-          <w:i/>
-          <w:iCs/>
-          <w:sz w:val="28"/>
-          <w:szCs w:val="28"/>
-        </w:rPr>
-        <w:t>ervice</w:t>
-      </w:r>
-    </w:p>
-    <w:p>
-      <w:pPr>
-        <w:pStyle w:val="Heading3"/>
-        <w:rPr>
-          <w:rFonts w:ascii="ETBembo" w:hAnsi="ETBembo"/>
-        </w:rPr>
-      </w:pPr>
-      <w:r>
-        <w:rPr>
-          <w:rFonts w:ascii="ETBembo" w:hAnsi="ETBembo"/>
-        </w:rPr>
-        <w:t>p</w:t>
-      </w:r>
-      <w:r>
-        <w:rPr>
-          <w:rFonts w:ascii="ETBembo" w:hAnsi="ETBembo"/>
-        </w:rPr>
-        <w:t>rofession</w:t>
+        <w:t>2021</w:t>
+      </w:r>
+      <w:r>
+        <w:rPr>
+          <w:rFonts w:ascii="ETBembo" w:hAnsi="ETBembo"/>
+        </w:rPr>
+        <w:tab/>
+      </w:r>
+      <w:r>
+        <w:rPr>
+          <w:rFonts w:ascii="ETBembo" w:hAnsi="ETBembo"/>
+        </w:rPr>
+        <w:tab/>
+        <w:t xml:space="preserve">Representative, </w:t>
+      </w:r>
+      <w:r>
+        <w:rPr>
+          <w:rFonts w:ascii="ETBembo" w:hAnsi="ETBembo"/>
+        </w:rPr>
+        <w:t>I</w:t>
+      </w:r>
+      <w:r>
+        <w:rPr>
+          <w:rFonts w:ascii="ETBembo" w:hAnsi="ETBembo"/>
+        </w:rPr>
+        <w:t>CPSR, Union College</w:t>
       </w:r>
     </w:p>
     <w:p>
@@ -4220,26 +5325,14 @@
         <w:rPr>
           <w:rFonts w:ascii="ETBembo" w:hAnsi="ETBembo"/>
         </w:rPr>
-        <w:t xml:space="preserve">2025– </w:t>
-      </w:r>
-      <w:r>
-        <w:rPr>
-          <w:rFonts w:ascii="ETBembo" w:hAnsi="ETBembo"/>
-        </w:rPr>
-        <w:tab/>
-      </w:r>
-      <w:r>
-        <w:rPr>
-          <w:rFonts w:ascii="ETBembo" w:hAnsi="ETBembo"/>
-        </w:rPr>
-        <w:tab/>
-        <w:t xml:space="preserve">Member, Advocacy Working Group, </w:t>
-      </w:r>
-      <w:r>
-        <w:rPr>
-          <w:rFonts w:ascii="ETBembo" w:hAnsi="ETBembo"/>
-        </w:rPr>
-        <w:t>University-Based Publishing Futures</w:t>
+        <w:t>2020–22</w:t>
+      </w:r>
+      <w:r>
+        <w:rPr>
+          <w:rFonts w:ascii="ETBembo" w:hAnsi="ETBembo"/>
+        </w:rPr>
+        <w:tab/>
+        <w:t>Member, Mission + Vision Committee, Union College</w:t>
       </w:r>
     </w:p>
     <w:p>
@@ -4253,14 +5346,47 @@
         <w:rPr>
           <w:rFonts w:ascii="ETBembo" w:hAnsi="ETBembo"/>
         </w:rPr>
-        <w:t>2024–25</w:t>
-      </w:r>
-      <w:r>
-        <w:rPr>
-          <w:rFonts w:ascii="ETBembo" w:hAnsi="ETBembo"/>
-        </w:rPr>
-        <w:tab/>
-        <w:t>Member, 2025 Virtual Conference Committee</w:t>
+        <w:t>2020–22</w:t>
+      </w:r>
+      <w:r>
+        <w:rPr>
+          <w:rFonts w:ascii="ETBembo" w:hAnsi="ETBembo"/>
+        </w:rPr>
+        <w:tab/>
+        <w:t>Member, Liaison Committee, Union College</w:t>
+      </w:r>
+    </w:p>
+    <w:p>
+      <w:pPr>
+        <w:spacing w:before="120" w:after="120"/>
+        <w:rPr>
+          <w:rFonts w:ascii="ETBembo" w:hAnsi="ETBembo"/>
+        </w:rPr>
+      </w:pPr>
+      <w:r>
+        <w:rPr>
+          <w:rFonts w:ascii="ETBembo" w:hAnsi="ETBembo"/>
+        </w:rPr>
+        <w:t>2020–2</w:t>
+      </w:r>
+      <w:r>
+        <w:rPr>
+          <w:rFonts w:ascii="ETBembo" w:hAnsi="ETBembo"/>
+        </w:rPr>
+        <w:t>2</w:t>
+      </w:r>
+      <w:r>
+        <w:rPr>
+          <w:rFonts w:ascii="ETBembo" w:hAnsi="ETBembo"/>
+        </w:rPr>
+        <w:tab/>
+        <w:t xml:space="preserve">Member, </w:t>
+      </w:r>
+      <w:r>
+        <w:rPr>
+          <w:rFonts w:ascii="ETBembo" w:hAnsi="ETBembo"/>
+        </w:rPr>
+        <w:t>DSi Committee</w:t>
       </w:r>
       <w:r>
         <w:rPr>
@@ -4272,7 +5398,13 @@
         <w:rPr>
           <w:rFonts w:ascii="ETBembo" w:hAnsi="ETBembo"/>
         </w:rPr>
-        <w:t>ACRL</w:t>
+        <w:t>Union College</w:t>
+      </w:r>
+      <w:r>
+        <w:rPr>
+          <w:rFonts w:ascii="ETBembo" w:hAnsi="ETBembo"/>
+        </w:rPr>
+        <w:t xml:space="preserve"> </w:t>
       </w:r>
     </w:p>
     <w:p>
@@ -4280,28 +5412,38 @@
         <w:spacing w:before="120" w:after="120"/>
         <w:rPr>
           <w:rFonts w:ascii="ETBembo" w:hAnsi="ETBembo"/>
-          <w:i/>
-          <w:iCs/>
-        </w:rPr>
-      </w:pPr>
-      <w:r>
-        <w:rPr>
-          <w:rFonts w:ascii="ETBembo" w:hAnsi="ETBembo"/>
-        </w:rPr>
-        <w:t>2024–</w:t>
-      </w:r>
-      <w:r>
-        <w:rPr>
-          <w:rFonts w:ascii="ETBembo" w:hAnsi="ETBembo"/>
-        </w:rPr>
-        <w:tab/>
-      </w:r>
-      <w:r>
-        <w:rPr>
-          <w:rFonts w:ascii="ETBembo" w:hAnsi="ETBembo"/>
-        </w:rPr>
-        <w:tab/>
-        <w:t>Peer Reviewer,</w:t>
+        </w:rPr>
+      </w:pPr>
+      <w:r>
+        <w:rPr>
+          <w:rFonts w:ascii="ETBembo" w:hAnsi="ETBembo"/>
+        </w:rPr>
+        <w:t>2020–21</w:t>
+      </w:r>
+      <w:r>
+        <w:rPr>
+          <w:rFonts w:ascii="ETBembo" w:hAnsi="ETBembo"/>
+        </w:rPr>
+        <w:tab/>
+        <w:t xml:space="preserve">Member, </w:t>
+      </w:r>
+      <w:r>
+        <w:rPr>
+          <w:rFonts w:ascii="ETBembo" w:hAnsi="ETBembo"/>
+        </w:rPr>
+        <w:t>Instruction</w:t>
+      </w:r>
+      <w:r>
+        <w:rPr>
+          <w:rFonts w:ascii="ETBembo" w:hAnsi="ETBembo"/>
+        </w:rPr>
+        <w:t xml:space="preserve"> Committee, </w:t>
+      </w:r>
+      <w:r>
+        <w:rPr>
+          <w:rFonts w:ascii="ETBembo" w:hAnsi="ETBembo"/>
+        </w:rPr>
+        <w:t>Union College</w:t>
       </w:r>
       <w:r>
         <w:rPr>
@@ -4309,14 +5451,6 @@
         </w:rPr>
         <w:t xml:space="preserve"> </w:t>
       </w:r>
-      <w:r>
-        <w:rPr>
-          <w:rFonts w:ascii="ETBembo" w:hAnsi="ETBembo"/>
-          <w:i/>
-          <w:iCs/>
-        </w:rPr>
-        <w:t>Children’s Literature Association Quarterly</w:t>
-      </w:r>
     </w:p>
     <w:p>
       <w:pPr>
@@ -4329,20 +5463,20 @@
         <w:rPr>
           <w:rFonts w:ascii="ETBembo" w:hAnsi="ETBembo"/>
         </w:rPr>
-        <w:t xml:space="preserve">2024– </w:t>
-      </w:r>
-      <w:r>
-        <w:rPr>
-          <w:rFonts w:ascii="ETBembo" w:hAnsi="ETBembo"/>
-        </w:rPr>
-        <w:tab/>
-      </w:r>
-      <w:r>
-        <w:rPr>
-          <w:rFonts w:ascii="ETBembo" w:hAnsi="ETBembo"/>
-        </w:rPr>
-        <w:tab/>
-        <w:t>Member, Library Advisory Board, MIT Press</w:t>
+        <w:t>2020</w:t>
+      </w:r>
+      <w:r>
+        <w:rPr>
+          <w:rFonts w:ascii="ETBembo" w:hAnsi="ETBembo"/>
+        </w:rPr>
+        <w:tab/>
+      </w:r>
+      <w:r>
+        <w:rPr>
+          <w:rFonts w:ascii="ETBembo" w:hAnsi="ETBembo"/>
+        </w:rPr>
+        <w:tab/>
+        <w:t>Member, Primo Committee, Union College</w:t>
       </w:r>
     </w:p>
     <w:p>
@@ -4356,20 +5490,14 @@
         <w:rPr>
           <w:rFonts w:ascii="ETBembo" w:hAnsi="ETBembo"/>
         </w:rPr>
-        <w:t xml:space="preserve">2024– </w:t>
-      </w:r>
-      <w:r>
-        <w:rPr>
-          <w:rFonts w:ascii="ETBembo" w:hAnsi="ETBembo"/>
-        </w:rPr>
-        <w:tab/>
-      </w:r>
-      <w:r>
-        <w:rPr>
-          <w:rFonts w:ascii="ETBembo" w:hAnsi="ETBembo"/>
-        </w:rPr>
-        <w:tab/>
-        <w:t>Member, Scholarly Publishing Peer Group, BTAA</w:t>
+        <w:t xml:space="preserve">2019–22 </w:t>
+      </w:r>
+      <w:r>
+        <w:rPr>
+          <w:rFonts w:ascii="ETBembo" w:hAnsi="ETBembo"/>
+        </w:rPr>
+        <w:tab/>
+        <w:t>Member, Outreach Committee, Union College</w:t>
       </w:r>
     </w:p>
     <w:p>
@@ -4377,36 +5505,20 @@
         <w:spacing w:before="120" w:after="120"/>
         <w:rPr>
           <w:rFonts w:ascii="ETBembo" w:hAnsi="ETBembo"/>
-          <w:i/>
-          <w:iCs/>
-        </w:rPr>
-      </w:pPr>
-      <w:r>
-        <w:rPr>
-          <w:rFonts w:ascii="ETBembo" w:hAnsi="ETBembo"/>
-        </w:rPr>
-        <w:t xml:space="preserve">2024– </w:t>
-      </w:r>
-      <w:r>
-        <w:rPr>
-          <w:rFonts w:ascii="ETBembo" w:hAnsi="ETBembo"/>
-        </w:rPr>
-        <w:tab/>
-      </w:r>
-      <w:r>
-        <w:rPr>
-          <w:rFonts w:ascii="ETBembo" w:hAnsi="ETBembo"/>
-        </w:rPr>
-        <w:tab/>
-        <w:t xml:space="preserve">Session Reporter, Charleston Conference, </w:t>
-      </w:r>
-      <w:r>
-        <w:rPr>
-          <w:rFonts w:ascii="ETBembo" w:hAnsi="ETBembo"/>
-          <w:i/>
-          <w:iCs/>
-        </w:rPr>
-        <w:t>Against the Grain</w:t>
+        </w:rPr>
+      </w:pPr>
+      <w:r>
+        <w:rPr>
+          <w:rFonts w:ascii="ETBembo" w:hAnsi="ETBembo"/>
+        </w:rPr>
+        <w:t>2019–21</w:t>
+      </w:r>
+      <w:r>
+        <w:rPr>
+          <w:rFonts w:ascii="ETBembo" w:hAnsi="ETBembo"/>
+        </w:rPr>
+        <w:tab/>
+        <w:t>Member, Electronic Resources Committee, Union College</w:t>
       </w:r>
     </w:p>
     <w:p>
@@ -4420,14 +5532,20 @@
         <w:rPr>
           <w:rFonts w:ascii="ETBembo" w:hAnsi="ETBembo"/>
         </w:rPr>
-        <w:t>2024–25</w:t>
-      </w:r>
-      <w:r>
-        <w:rPr>
-          <w:rFonts w:ascii="ETBembo" w:hAnsi="ETBembo"/>
-        </w:rPr>
-        <w:tab/>
-        <w:t>Member, 2025 Nominating Committee, ACRL/Digital Scholarship Section</w:t>
+        <w:t>2019–20</w:t>
+      </w:r>
+      <w:r>
+        <w:rPr>
+          <w:rFonts w:ascii="ETBembo" w:hAnsi="ETBembo"/>
+        </w:rPr>
+        <w:tab/>
+        <w:t xml:space="preserve">Member, Scholarly Communication Librarian Search Committee, </w:t>
+      </w:r>
+      <w:r>
+        <w:rPr>
+          <w:rFonts w:ascii="ETBembo" w:hAnsi="ETBembo"/>
+        </w:rPr>
+        <w:t>Union College</w:t>
       </w:r>
     </w:p>
     <w:p>
@@ -4441,20 +5559,31 @@
         <w:rPr>
           <w:rFonts w:ascii="ETBembo" w:hAnsi="ETBembo"/>
         </w:rPr>
-        <w:t>2024–25</w:t>
-      </w:r>
-      <w:r>
-        <w:rPr>
-          <w:rFonts w:ascii="ETBembo" w:hAnsi="ETBembo"/>
-        </w:rPr>
-        <w:tab/>
-        <w:t xml:space="preserve">Co-Chair, </w:t>
-      </w:r>
-      <w:r>
-        <w:rPr>
-          <w:rFonts w:ascii="ETBembo" w:hAnsi="ETBembo"/>
-        </w:rPr>
-        <w:t xml:space="preserve">Professional Development Committee, Library Publishing Coalition </w:t>
+        <w:t>2010–11</w:t>
+      </w:r>
+      <w:r>
+        <w:rPr>
+          <w:rFonts w:ascii="ETBembo" w:hAnsi="ETBembo"/>
+        </w:rPr>
+        <w:tab/>
+      </w:r>
+      <w:r>
+        <w:rPr>
+          <w:rFonts w:ascii="ETBembo" w:hAnsi="ETBembo"/>
+        </w:rPr>
+        <w:tab/>
+      </w:r>
+      <w:r>
+        <w:rPr>
+          <w:rFonts w:ascii="ETBembo" w:hAnsi="ETBembo"/>
+        </w:rPr>
+        <w:t xml:space="preserve">Treasurer, Nineteenth-Century Forum, </w:t>
+      </w:r>
+      <w:r>
+        <w:rPr>
+          <w:rFonts w:ascii="ETBembo" w:hAnsi="ETBembo"/>
+        </w:rPr>
+        <w:t>University of Michigan</w:t>
       </w:r>
     </w:p>
     <w:p>
@@ -4468,809 +5597,25 @@
         <w:rPr>
           <w:rFonts w:ascii="ETBembo" w:hAnsi="ETBembo"/>
         </w:rPr>
-        <w:t>2024</w:t>
-      </w:r>
-      <w:r>
-        <w:rPr>
-          <w:rFonts w:ascii="ETBembo" w:hAnsi="ETBembo"/>
-        </w:rPr>
-        <w:tab/>
-      </w:r>
-      <w:r>
-        <w:rPr>
-          <w:rFonts w:ascii="ETBembo" w:hAnsi="ETBembo"/>
-        </w:rPr>
-        <w:tab/>
-        <w:t>Member, Staffing Survey Task Force, Library Publishing Coalition</w:t>
-      </w:r>
-    </w:p>
-    <w:p>
-      <w:pPr>
-        <w:spacing w:before="120" w:after="120"/>
-        <w:rPr>
-          <w:rFonts w:ascii="ETBembo" w:hAnsi="ETBembo"/>
-        </w:rPr>
-      </w:pPr>
-      <w:r>
-        <w:rPr>
-          <w:rFonts w:ascii="ETBembo" w:hAnsi="ETBembo"/>
-        </w:rPr>
-        <w:t>2023–2</w:t>
-      </w:r>
-      <w:r>
-        <w:rPr>
-          <w:rFonts w:ascii="ETBembo" w:hAnsi="ETBembo"/>
-        </w:rPr>
-        <w:t>4</w:t>
-      </w:r>
-      <w:r>
-        <w:rPr>
-          <w:rFonts w:ascii="ETBembo" w:hAnsi="ETBembo"/>
-        </w:rPr>
-        <w:tab/>
-        <w:t xml:space="preserve">Member, Professional Development Committee, Library Publishing Coalition </w:t>
-      </w:r>
-    </w:p>
-    <w:p>
-      <w:pPr>
-        <w:spacing w:before="120" w:after="120"/>
-        <w:rPr>
-          <w:rFonts w:ascii="ETBembo" w:hAnsi="ETBembo"/>
-        </w:rPr>
-      </w:pPr>
-      <w:r>
-        <w:rPr>
-          <w:rFonts w:ascii="ETBembo" w:hAnsi="ETBembo"/>
-        </w:rPr>
-        <w:t>2023–24</w:t>
-      </w:r>
-      <w:r>
-        <w:rPr>
-          <w:rFonts w:ascii="ETBembo" w:hAnsi="ETBembo"/>
-        </w:rPr>
-        <w:tab/>
-        <w:t>Member, 2024 Nominating Committee, ACRL / Digital Scholarship Section</w:t>
-      </w:r>
-    </w:p>
-    <w:p>
-      <w:pPr>
-        <w:spacing w:before="120" w:after="120"/>
-        <w:rPr>
-          <w:rFonts w:ascii="ETBembo" w:hAnsi="ETBembo"/>
-        </w:rPr>
-      </w:pPr>
-      <w:r>
-        <w:rPr>
-          <w:rFonts w:ascii="ETBembo" w:hAnsi="ETBembo"/>
-        </w:rPr>
-        <w:t>2020–21</w:t>
-      </w:r>
-      <w:r>
-        <w:rPr>
-          <w:rFonts w:ascii="ETBembo" w:hAnsi="ETBembo"/>
-        </w:rPr>
-        <w:tab/>
-        <w:t xml:space="preserve">Member, 2021 Virtual Conference Committee, ACRL </w:t>
-      </w:r>
-    </w:p>
-    <w:p>
-      <w:pPr>
-        <w:spacing w:before="120" w:after="120"/>
-        <w:rPr>
-          <w:rFonts w:ascii="ETBembo" w:hAnsi="ETBembo"/>
-        </w:rPr>
-      </w:pPr>
-      <w:r>
-        <w:rPr>
-          <w:rFonts w:ascii="ETBembo" w:hAnsi="ETBembo"/>
-        </w:rPr>
-        <w:t>2019</w:t>
-      </w:r>
-      <w:r>
-        <w:rPr>
-          <w:rFonts w:ascii="ETBembo" w:hAnsi="ETBembo"/>
-        </w:rPr>
-        <w:tab/>
-      </w:r>
-      <w:r>
-        <w:rPr>
-          <w:rFonts w:ascii="ETBembo" w:hAnsi="ETBembo"/>
-        </w:rPr>
-        <w:tab/>
-        <w:t xml:space="preserve">Editor-at-Large, </w:t>
-      </w:r>
-      <w:proofErr w:type="spellStart"/>
-      <w:r>
-        <w:rPr>
-          <w:rFonts w:ascii="ETBembo" w:hAnsi="ETBembo"/>
-        </w:rPr>
-        <w:t>dh+lib</w:t>
-      </w:r>
-      <w:proofErr w:type="spellEnd"/>
-      <w:r>
-        <w:rPr>
-          <w:rFonts w:ascii="ETBembo" w:hAnsi="ETBembo"/>
-        </w:rPr>
-        <w:t xml:space="preserve"> Review</w:t>
-      </w:r>
-    </w:p>
-    <w:p>
-      <w:pPr>
-        <w:spacing w:before="120" w:after="120"/>
-        <w:rPr>
-          <w:rFonts w:ascii="ETBembo" w:hAnsi="ETBembo"/>
-        </w:rPr>
-      </w:pPr>
-      <w:r>
-        <w:rPr>
-          <w:rFonts w:ascii="ETBembo" w:hAnsi="ETBembo"/>
-        </w:rPr>
-        <w:t>2018–</w:t>
-      </w:r>
-      <w:r>
-        <w:rPr>
-          <w:rFonts w:ascii="ETBembo" w:hAnsi="ETBembo"/>
-        </w:rPr>
-        <w:tab/>
-      </w:r>
-      <w:r>
-        <w:rPr>
-          <w:rFonts w:ascii="ETBembo" w:hAnsi="ETBembo"/>
-        </w:rPr>
-        <w:tab/>
-        <w:t xml:space="preserve">Peer Reviewer, </w:t>
-      </w:r>
-      <w:r>
-        <w:rPr>
-          <w:rFonts w:ascii="ETBembo" w:hAnsi="ETBembo"/>
-          <w:i/>
-          <w:iCs/>
-        </w:rPr>
-        <w:t>Victorian Poetry</w:t>
-      </w:r>
-    </w:p>
-    <w:p>
-      <w:pPr>
-        <w:spacing w:before="120" w:after="120"/>
-        <w:rPr>
-          <w:rFonts w:ascii="ETBembo" w:hAnsi="ETBembo"/>
-        </w:rPr>
-      </w:pPr>
-      <w:r>
-        <w:rPr>
-          <w:rFonts w:ascii="ETBembo" w:hAnsi="ETBembo"/>
-        </w:rPr>
-        <w:t>2017–18</w:t>
-      </w:r>
-      <w:r>
-        <w:rPr>
-          <w:rFonts w:ascii="ETBembo" w:hAnsi="ETBembo"/>
-        </w:rPr>
-        <w:tab/>
-        <w:t>Session Reporter, New England Archivists</w:t>
-      </w:r>
-    </w:p>
-    <w:p/>
-    <w:p>
-      <w:pPr>
-        <w:pStyle w:val="Heading3"/>
-        <w:rPr>
-          <w:rFonts w:ascii="ETBembo" w:hAnsi="ETBembo"/>
-        </w:rPr>
-      </w:pPr>
-      <w:r>
-        <w:rPr>
-          <w:rFonts w:ascii="ETBembo" w:hAnsi="ETBembo"/>
-        </w:rPr>
-        <w:t>school</w:t>
-      </w:r>
-    </w:p>
-    <w:p>
-      <w:pPr>
-        <w:spacing w:before="120" w:after="120"/>
-        <w:rPr>
-          <w:rFonts w:ascii="ETBembo" w:hAnsi="ETBembo"/>
-        </w:rPr>
-      </w:pPr>
-      <w:r>
-        <w:rPr>
-          <w:rFonts w:ascii="ETBembo" w:hAnsi="ETBembo"/>
-        </w:rPr>
-        <w:t xml:space="preserve">2024–25 </w:t>
-      </w:r>
-      <w:r>
-        <w:rPr>
-          <w:rFonts w:ascii="ETBembo" w:hAnsi="ETBembo"/>
-        </w:rPr>
-        <w:tab/>
-        <w:t xml:space="preserve">Co-Chair, </w:t>
-      </w:r>
-      <w:r>
-        <w:rPr>
-          <w:rFonts w:ascii="ETBembo" w:hAnsi="ETBembo"/>
-        </w:rPr>
-        <w:t>Libraries Committee, IU</w:t>
-      </w:r>
-      <w:r>
-        <w:rPr>
-          <w:rFonts w:ascii="ETBembo" w:hAnsi="ETBembo"/>
-        </w:rPr>
-        <w:t xml:space="preserve"> </w:t>
-      </w:r>
-      <w:r>
-        <w:rPr>
-          <w:rFonts w:ascii="ETBembo" w:hAnsi="ETBembo"/>
-        </w:rPr>
-        <w:t>Bloomington Faculty Council</w:t>
-      </w:r>
-    </w:p>
-    <w:p>
-      <w:pPr>
-        <w:spacing w:before="120" w:after="120"/>
-        <w:rPr>
-          <w:rFonts w:ascii="ETBembo" w:hAnsi="ETBembo"/>
-        </w:rPr>
-      </w:pPr>
-      <w:r>
-        <w:rPr>
-          <w:rFonts w:ascii="ETBembo" w:hAnsi="ETBembo"/>
-        </w:rPr>
-        <w:t>2023–24</w:t>
-      </w:r>
-      <w:r>
-        <w:rPr>
-          <w:rFonts w:ascii="ETBembo" w:hAnsi="ETBembo"/>
-        </w:rPr>
-        <w:tab/>
-        <w:t>Member, Libraries Committee, IU</w:t>
-      </w:r>
-      <w:r>
-        <w:rPr>
-          <w:rFonts w:ascii="ETBembo" w:hAnsi="ETBembo"/>
-        </w:rPr>
-        <w:t xml:space="preserve"> </w:t>
-      </w:r>
-      <w:r>
-        <w:rPr>
-          <w:rFonts w:ascii="ETBembo" w:hAnsi="ETBembo"/>
-        </w:rPr>
-        <w:t>Bloomington Faculty Council</w:t>
-      </w:r>
-    </w:p>
-    <w:p>
-      <w:pPr>
-        <w:spacing w:before="120" w:after="120"/>
-        <w:rPr>
-          <w:rFonts w:ascii="ETBembo" w:hAnsi="ETBembo"/>
-        </w:rPr>
-      </w:pPr>
-      <w:r>
-        <w:rPr>
-          <w:rFonts w:ascii="ETBembo" w:hAnsi="ETBembo"/>
-        </w:rPr>
-        <w:t>2022–23</w:t>
-      </w:r>
-      <w:r>
-        <w:rPr>
-          <w:rFonts w:ascii="ETBembo" w:hAnsi="ETBembo"/>
-        </w:rPr>
-        <w:tab/>
-        <w:t>Member, Statewide IT Conference Program Committee, IU</w:t>
-      </w:r>
-    </w:p>
-    <w:p>
-      <w:pPr>
-        <w:spacing w:before="120" w:after="120"/>
-        <w:rPr>
-          <w:rFonts w:ascii="ETBembo" w:hAnsi="ETBembo"/>
-        </w:rPr>
-      </w:pPr>
-      <w:r>
-        <w:rPr>
-          <w:rFonts w:ascii="ETBembo" w:hAnsi="ETBembo"/>
-        </w:rPr>
-        <w:t>2021–22</w:t>
-      </w:r>
-      <w:r>
-        <w:rPr>
-          <w:rFonts w:ascii="ETBembo" w:hAnsi="ETBembo"/>
-        </w:rPr>
-        <w:tab/>
-        <w:t>Member, Committee on Teaching &amp; Advising, Union College</w:t>
-      </w:r>
-    </w:p>
-    <w:p>
-      <w:pPr>
-        <w:spacing w:before="120" w:after="120"/>
-        <w:rPr>
-          <w:rFonts w:ascii="ETBembo" w:hAnsi="ETBembo"/>
-        </w:rPr>
-      </w:pPr>
-      <w:r>
-        <w:rPr>
-          <w:rFonts w:ascii="ETBembo" w:hAnsi="ETBembo"/>
-        </w:rPr>
-        <w:t>2013</w:t>
-      </w:r>
-      <w:r>
-        <w:rPr>
-          <w:rFonts w:ascii="ETBembo" w:hAnsi="ETBembo"/>
-        </w:rPr>
-        <w:tab/>
-      </w:r>
-      <w:r>
-        <w:rPr>
-          <w:rFonts w:ascii="ETBembo" w:hAnsi="ETBembo"/>
-        </w:rPr>
-        <w:tab/>
-        <w:t xml:space="preserve">Practice Teaching Facilitator, CRLT, University of Michigan </w:t>
-      </w:r>
-    </w:p>
-    <w:p/>
-    <w:p>
-      <w:pPr>
-        <w:pStyle w:val="Heading3"/>
-        <w:rPr>
-          <w:rFonts w:ascii="ETBembo" w:hAnsi="ETBembo"/>
-        </w:rPr>
-      </w:pPr>
-      <w:r>
-        <w:rPr>
-          <w:rFonts w:ascii="ETBembo" w:hAnsi="ETBembo"/>
-        </w:rPr>
-        <w:t>l</w:t>
-      </w:r>
-      <w:r>
-        <w:rPr>
-          <w:rFonts w:ascii="ETBembo" w:hAnsi="ETBembo"/>
-        </w:rPr>
-        <w:t>ibrary</w:t>
-      </w:r>
-      <w:r>
-        <w:rPr>
-          <w:rFonts w:ascii="ETBembo" w:hAnsi="ETBembo"/>
-        </w:rPr>
-        <w:t>/department</w:t>
-      </w:r>
-    </w:p>
-    <w:p>
-      <w:pPr>
-        <w:spacing w:before="120" w:after="120"/>
-        <w:rPr>
-          <w:rFonts w:ascii="ETBembo" w:hAnsi="ETBembo"/>
-        </w:rPr>
-      </w:pPr>
-      <w:r>
-        <w:rPr>
-          <w:rFonts w:ascii="ETBembo" w:hAnsi="ETBembo"/>
-        </w:rPr>
-        <w:t xml:space="preserve">2024– </w:t>
-      </w:r>
-      <w:r>
-        <w:rPr>
-          <w:rFonts w:ascii="ETBembo" w:hAnsi="ETBembo"/>
-        </w:rPr>
-        <w:tab/>
-      </w:r>
-      <w:r>
-        <w:rPr>
-          <w:rFonts w:ascii="ETBembo" w:hAnsi="ETBembo"/>
-        </w:rPr>
-        <w:tab/>
-        <w:t>Staff, Reference Desk, Wells Library</w:t>
-      </w:r>
-    </w:p>
-    <w:p>
-      <w:pPr>
-        <w:spacing w:before="120" w:after="120"/>
-        <w:rPr>
-          <w:rFonts w:ascii="ETBembo" w:hAnsi="ETBembo"/>
-        </w:rPr>
-      </w:pPr>
-      <w:r>
-        <w:rPr>
-          <w:rFonts w:ascii="ETBembo" w:hAnsi="ETBembo"/>
-        </w:rPr>
-        <w:t>2024</w:t>
-      </w:r>
-      <w:r>
-        <w:rPr>
-          <w:rFonts w:ascii="ETBembo" w:hAnsi="ETBembo"/>
-        </w:rPr>
-        <w:tab/>
-      </w:r>
-      <w:r>
-        <w:rPr>
-          <w:rFonts w:ascii="ETBembo" w:hAnsi="ETBembo"/>
-        </w:rPr>
-        <w:tab/>
-        <w:t>Member, Open Publishing Librarian Search Committee, IUB Libraries</w:t>
-      </w:r>
-    </w:p>
-    <w:p>
-      <w:pPr>
-        <w:spacing w:before="120" w:after="120"/>
-        <w:rPr>
-          <w:rFonts w:ascii="ETBembo" w:hAnsi="ETBembo"/>
-          <w:b/>
-          <w:bCs/>
-        </w:rPr>
-      </w:pPr>
-      <w:r>
-        <w:rPr>
-          <w:rFonts w:ascii="ETBembo" w:hAnsi="ETBembo"/>
-        </w:rPr>
-        <w:t xml:space="preserve">2023–25 </w:t>
-      </w:r>
-      <w:r>
-        <w:rPr>
-          <w:rFonts w:ascii="ETBembo" w:hAnsi="ETBembo"/>
-        </w:rPr>
-        <w:tab/>
-        <w:t>Member, Grants &amp; Leaves</w:t>
-      </w:r>
-      <w:r>
-        <w:rPr>
-          <w:rFonts w:ascii="ETBembo" w:hAnsi="ETBembo"/>
-        </w:rPr>
-        <w:t xml:space="preserve"> </w:t>
-      </w:r>
-      <w:r>
-        <w:rPr>
-          <w:rFonts w:ascii="ETBembo" w:hAnsi="ETBembo"/>
-        </w:rPr>
-        <w:t>Committee,</w:t>
-      </w:r>
-      <w:r>
-        <w:rPr>
-          <w:rFonts w:ascii="ETBembo" w:hAnsi="ETBembo"/>
-        </w:rPr>
-        <w:t xml:space="preserve"> IU</w:t>
-      </w:r>
-      <w:r>
-        <w:rPr>
-          <w:rFonts w:ascii="ETBembo" w:hAnsi="ETBembo"/>
-        </w:rPr>
-        <w:t xml:space="preserve"> </w:t>
-      </w:r>
-      <w:r>
-        <w:rPr>
-          <w:rFonts w:ascii="ETBembo" w:hAnsi="ETBembo"/>
-        </w:rPr>
-        <w:t>Bloomington Library Faculty</w:t>
-      </w:r>
-    </w:p>
-    <w:p>
-      <w:pPr>
-        <w:spacing w:before="120" w:after="120"/>
-        <w:rPr>
-          <w:rFonts w:ascii="ETBembo" w:hAnsi="ETBembo"/>
-        </w:rPr>
-      </w:pPr>
-      <w:r>
-        <w:rPr>
-          <w:rFonts w:ascii="ETBembo" w:hAnsi="ETBembo"/>
-        </w:rPr>
-        <w:t>2023</w:t>
-      </w:r>
-      <w:r>
-        <w:rPr>
-          <w:rFonts w:ascii="ETBembo" w:hAnsi="ETBembo"/>
-        </w:rPr>
-        <w:tab/>
-      </w:r>
-      <w:r>
-        <w:rPr>
-          <w:rFonts w:ascii="ETBembo" w:hAnsi="ETBembo"/>
-        </w:rPr>
-        <w:tab/>
-        <w:t>Member, Strategic Planning Working Group: Research and Creativity, IUB Libraries</w:t>
-      </w:r>
-    </w:p>
-    <w:p>
-      <w:pPr>
-        <w:spacing w:before="120" w:after="120"/>
-        <w:rPr>
-          <w:rFonts w:ascii="ETBembo" w:hAnsi="ETBembo"/>
-        </w:rPr>
-      </w:pPr>
-      <w:r>
-        <w:rPr>
-          <w:rFonts w:ascii="ETBembo" w:hAnsi="ETBembo"/>
-        </w:rPr>
-        <w:t>2021</w:t>
-      </w:r>
-      <w:r>
-        <w:rPr>
-          <w:rFonts w:ascii="ETBembo" w:hAnsi="ETBembo"/>
-        </w:rPr>
-        <w:tab/>
-      </w:r>
-      <w:r>
-        <w:rPr>
-          <w:rFonts w:ascii="ETBembo" w:hAnsi="ETBembo"/>
-        </w:rPr>
-        <w:tab/>
-        <w:t xml:space="preserve">Representative, </w:t>
-      </w:r>
-      <w:r>
-        <w:rPr>
-          <w:rFonts w:ascii="ETBembo" w:hAnsi="ETBembo"/>
-        </w:rPr>
-        <w:t>I</w:t>
-      </w:r>
-      <w:r>
-        <w:rPr>
-          <w:rFonts w:ascii="ETBembo" w:hAnsi="ETBembo"/>
-        </w:rPr>
-        <w:t>CPSR, Union College</w:t>
-      </w:r>
-    </w:p>
-    <w:p>
-      <w:pPr>
-        <w:spacing w:before="120" w:after="120"/>
-        <w:rPr>
-          <w:rFonts w:ascii="ETBembo" w:hAnsi="ETBembo"/>
-        </w:rPr>
-      </w:pPr>
-      <w:r>
-        <w:rPr>
-          <w:rFonts w:ascii="ETBembo" w:hAnsi="ETBembo"/>
-        </w:rPr>
-        <w:t>2020–22</w:t>
-      </w:r>
-      <w:r>
-        <w:rPr>
-          <w:rFonts w:ascii="ETBembo" w:hAnsi="ETBembo"/>
-        </w:rPr>
-        <w:tab/>
-        <w:t>Member, Mission + Vision Committee, Union College</w:t>
-      </w:r>
-    </w:p>
-    <w:p>
-      <w:pPr>
-        <w:spacing w:before="120" w:after="120"/>
-        <w:rPr>
-          <w:rFonts w:ascii="ETBembo" w:hAnsi="ETBembo"/>
-        </w:rPr>
-      </w:pPr>
-      <w:r>
-        <w:rPr>
-          <w:rFonts w:ascii="ETBembo" w:hAnsi="ETBembo"/>
-        </w:rPr>
-        <w:t>2020–22</w:t>
-      </w:r>
-      <w:r>
-        <w:rPr>
-          <w:rFonts w:ascii="ETBembo" w:hAnsi="ETBembo"/>
-        </w:rPr>
-        <w:tab/>
-        <w:t>Member, Liaison Committee, Union College</w:t>
-      </w:r>
-    </w:p>
-    <w:p>
-      <w:pPr>
-        <w:spacing w:before="120" w:after="120"/>
-        <w:rPr>
-          <w:rFonts w:ascii="ETBembo" w:hAnsi="ETBembo"/>
-        </w:rPr>
-      </w:pPr>
-      <w:r>
-        <w:rPr>
-          <w:rFonts w:ascii="ETBembo" w:hAnsi="ETBembo"/>
-        </w:rPr>
-        <w:t>2020–2</w:t>
-      </w:r>
-      <w:r>
-        <w:rPr>
-          <w:rFonts w:ascii="ETBembo" w:hAnsi="ETBembo"/>
-        </w:rPr>
-        <w:t>2</w:t>
-      </w:r>
-      <w:r>
-        <w:rPr>
-          <w:rFonts w:ascii="ETBembo" w:hAnsi="ETBembo"/>
-        </w:rPr>
-        <w:tab/>
-        <w:t xml:space="preserve">Member, </w:t>
-      </w:r>
-      <w:r>
-        <w:rPr>
-          <w:rFonts w:ascii="ETBembo" w:hAnsi="ETBembo"/>
-        </w:rPr>
-        <w:t>DSi Committee</w:t>
-      </w:r>
-      <w:r>
-        <w:rPr>
-          <w:rFonts w:ascii="ETBembo" w:hAnsi="ETBembo"/>
-        </w:rPr>
-        <w:t xml:space="preserve">, </w:t>
-      </w:r>
-      <w:r>
-        <w:rPr>
-          <w:rFonts w:ascii="ETBembo" w:hAnsi="ETBembo"/>
-        </w:rPr>
-        <w:t>Union College</w:t>
-      </w:r>
-      <w:r>
-        <w:rPr>
-          <w:rFonts w:ascii="ETBembo" w:hAnsi="ETBembo"/>
-        </w:rPr>
-        <w:t xml:space="preserve"> </w:t>
-      </w:r>
-    </w:p>
-    <w:p>
-      <w:pPr>
-        <w:spacing w:before="120" w:after="120"/>
-        <w:rPr>
-          <w:rFonts w:ascii="ETBembo" w:hAnsi="ETBembo"/>
-        </w:rPr>
-      </w:pPr>
-      <w:r>
-        <w:rPr>
-          <w:rFonts w:ascii="ETBembo" w:hAnsi="ETBembo"/>
-        </w:rPr>
-        <w:lastRenderedPageBreak/>
-        <w:t>2020–21</w:t>
-      </w:r>
-      <w:r>
-        <w:rPr>
-          <w:rFonts w:ascii="ETBembo" w:hAnsi="ETBembo"/>
-        </w:rPr>
-        <w:tab/>
-        <w:t xml:space="preserve">Member, </w:t>
-      </w:r>
-      <w:r>
-        <w:rPr>
-          <w:rFonts w:ascii="ETBembo" w:hAnsi="ETBembo"/>
-        </w:rPr>
-        <w:t>Instruction</w:t>
-      </w:r>
-      <w:r>
-        <w:rPr>
-          <w:rFonts w:ascii="ETBembo" w:hAnsi="ETBembo"/>
-        </w:rPr>
-        <w:t xml:space="preserve"> Committee, </w:t>
-      </w:r>
-      <w:r>
-        <w:rPr>
-          <w:rFonts w:ascii="ETBembo" w:hAnsi="ETBembo"/>
-        </w:rPr>
-        <w:t>Union College</w:t>
-      </w:r>
-      <w:r>
-        <w:rPr>
-          <w:rFonts w:ascii="ETBembo" w:hAnsi="ETBembo"/>
-        </w:rPr>
-        <w:t xml:space="preserve"> </w:t>
-      </w:r>
-    </w:p>
-    <w:p>
-      <w:pPr>
-        <w:spacing w:before="120" w:after="120"/>
-        <w:rPr>
-          <w:rFonts w:ascii="ETBembo" w:hAnsi="ETBembo"/>
-        </w:rPr>
-      </w:pPr>
-      <w:r>
-        <w:rPr>
-          <w:rFonts w:ascii="ETBembo" w:hAnsi="ETBembo"/>
-        </w:rPr>
-        <w:t>2020</w:t>
-      </w:r>
-      <w:r>
-        <w:rPr>
-          <w:rFonts w:ascii="ETBembo" w:hAnsi="ETBembo"/>
-        </w:rPr>
-        <w:tab/>
-      </w:r>
-      <w:r>
-        <w:rPr>
-          <w:rFonts w:ascii="ETBembo" w:hAnsi="ETBembo"/>
-        </w:rPr>
-        <w:tab/>
-        <w:t>Member, Primo Committee, Union College</w:t>
-      </w:r>
-    </w:p>
-    <w:p>
-      <w:pPr>
-        <w:spacing w:before="120" w:after="120"/>
-        <w:rPr>
-          <w:rFonts w:ascii="ETBembo" w:hAnsi="ETBembo"/>
-        </w:rPr>
-      </w:pPr>
-      <w:r>
-        <w:rPr>
-          <w:rFonts w:ascii="ETBembo" w:hAnsi="ETBembo"/>
-        </w:rPr>
-        <w:t xml:space="preserve">2019–22 </w:t>
-      </w:r>
-      <w:r>
-        <w:rPr>
-          <w:rFonts w:ascii="ETBembo" w:hAnsi="ETBembo"/>
-        </w:rPr>
-        <w:tab/>
-        <w:t>Member, Outreach Committee, Union College</w:t>
-      </w:r>
-    </w:p>
-    <w:p>
-      <w:pPr>
-        <w:spacing w:before="120" w:after="120"/>
-        <w:rPr>
-          <w:rFonts w:ascii="ETBembo" w:hAnsi="ETBembo"/>
-        </w:rPr>
-      </w:pPr>
-      <w:r>
-        <w:rPr>
-          <w:rFonts w:ascii="ETBembo" w:hAnsi="ETBembo"/>
-        </w:rPr>
-        <w:t>2019–21</w:t>
-      </w:r>
-      <w:r>
-        <w:rPr>
-          <w:rFonts w:ascii="ETBembo" w:hAnsi="ETBembo"/>
-        </w:rPr>
-        <w:tab/>
-        <w:t>Member, Electronic Resources Committee, Union College</w:t>
-      </w:r>
-    </w:p>
-    <w:p>
-      <w:pPr>
-        <w:spacing w:before="120" w:after="120"/>
-        <w:rPr>
-          <w:rFonts w:ascii="ETBembo" w:hAnsi="ETBembo"/>
-        </w:rPr>
-      </w:pPr>
-      <w:r>
-        <w:rPr>
-          <w:rFonts w:ascii="ETBembo" w:hAnsi="ETBembo"/>
-        </w:rPr>
-        <w:t>2019–20</w:t>
-      </w:r>
-      <w:r>
-        <w:rPr>
-          <w:rFonts w:ascii="ETBembo" w:hAnsi="ETBembo"/>
-        </w:rPr>
-        <w:tab/>
-        <w:t xml:space="preserve">Member, Scholarly Communication Librarian Search Committee, </w:t>
-      </w:r>
-      <w:r>
-        <w:rPr>
-          <w:rFonts w:ascii="ETBembo" w:hAnsi="ETBembo"/>
-        </w:rPr>
-        <w:t>Union College</w:t>
-      </w:r>
-    </w:p>
-    <w:p>
-      <w:pPr>
-        <w:spacing w:before="120" w:after="120"/>
-        <w:rPr>
-          <w:rFonts w:ascii="ETBembo" w:hAnsi="ETBembo"/>
-        </w:rPr>
-      </w:pPr>
-      <w:r>
-        <w:rPr>
-          <w:rFonts w:ascii="ETBembo" w:hAnsi="ETBembo"/>
-        </w:rPr>
-        <w:t>2010–11</w:t>
-      </w:r>
-      <w:r>
-        <w:rPr>
-          <w:rFonts w:ascii="ETBembo" w:hAnsi="ETBembo"/>
-        </w:rPr>
-        <w:tab/>
-      </w:r>
-      <w:r>
-        <w:rPr>
-          <w:rFonts w:ascii="ETBembo" w:hAnsi="ETBembo"/>
-        </w:rPr>
-        <w:tab/>
-      </w:r>
-      <w:r>
-        <w:rPr>
-          <w:rFonts w:ascii="ETBembo" w:hAnsi="ETBembo"/>
-        </w:rPr>
-        <w:t xml:space="preserve">Treasurer, Nineteenth-Century Forum, </w:t>
+        <w:t>2007–14</w:t>
+      </w:r>
+      <w:r>
+        <w:rPr>
+          <w:rFonts w:ascii="ETBembo" w:hAnsi="ETBembo"/>
+        </w:rPr>
+        <w:tab/>
+      </w:r>
+      <w:r>
+        <w:rPr>
+          <w:rFonts w:ascii="ETBembo" w:hAnsi="ETBembo"/>
+        </w:rPr>
+        <w:t>Member</w:t>
+      </w:r>
+      <w:r>
+        <w:rPr>
+          <w:rFonts w:ascii="ETBembo" w:hAnsi="ETBembo"/>
+        </w:rPr>
+        <w:t xml:space="preserve">, Nineteenth-Century Forum, </w:t>
       </w:r>
       <w:r>
         <w:rPr>
@@ -5279,51 +5624,13 @@
         <w:t>University of Michigan</w:t>
       </w:r>
     </w:p>
-    <w:p>
-      <w:pPr>
-        <w:spacing w:before="120" w:after="120"/>
-        <w:rPr>
-          <w:rFonts w:ascii="ETBembo" w:hAnsi="ETBembo"/>
-        </w:rPr>
-      </w:pPr>
-      <w:r>
-        <w:rPr>
-          <w:rFonts w:ascii="ETBembo" w:hAnsi="ETBembo"/>
-        </w:rPr>
-        <w:t>2007–14</w:t>
-      </w:r>
-      <w:r>
-        <w:rPr>
-          <w:rFonts w:ascii="ETBembo" w:hAnsi="ETBembo"/>
-        </w:rPr>
-        <w:tab/>
-      </w:r>
-      <w:r>
-        <w:rPr>
-          <w:rFonts w:ascii="ETBembo" w:hAnsi="ETBembo"/>
-        </w:rPr>
-        <w:t>Member</w:t>
-      </w:r>
-      <w:r>
-        <w:rPr>
-          <w:rFonts w:ascii="ETBembo" w:hAnsi="ETBembo"/>
-        </w:rPr>
-        <w:t xml:space="preserve">, Nineteenth-Century Forum, </w:t>
-      </w:r>
-      <w:r>
-        <w:rPr>
-          <w:rFonts w:ascii="ETBembo" w:hAnsi="ETBembo"/>
-        </w:rPr>
-        <w:t>University of Michigan</w:t>
-      </w:r>
-    </w:p>
     <w:sectPr>
-      <w:headerReference w:type="even" r:id="rId38"/>
-      <w:headerReference w:type="default" r:id="rId39"/>
-      <w:footerReference w:type="even" r:id="rId40"/>
-      <w:footerReference w:type="default" r:id="rId41"/>
-      <w:headerReference w:type="first" r:id="rId42"/>
-      <w:footerReference w:type="first" r:id="rId43"/>
+      <w:headerReference w:type="even" r:id="rId40"/>
+      <w:headerReference w:type="default" r:id="rId41"/>
+      <w:footerReference w:type="even" r:id="rId42"/>
+      <w:footerReference w:type="default" r:id="rId43"/>
+      <w:headerReference w:type="first" r:id="rId44"/>
+      <w:footerReference w:type="first" r:id="rId45"/>
       <w:pgSz w:w="12240" w:h="15840"/>
       <w:pgMar w:top="1440" w:right="1440" w:bottom="1440" w:left="1440" w:header="0" w:footer="734" w:gutter="0"/>
       <w:cols w:space="720"/>
@@ -5335,7 +5642,7 @@
 </file>
 
 <file path=word/endnotes.xml><?xml version="1.0" encoding="utf-8"?>
-<w:endnotes xmlns:wpc="http://schemas.microsoft.com/office/word/2010/wordprocessingCanvas" xmlns:cx="http://schemas.microsoft.com/office/drawing/2014/chartex" xmlns:cx1="http://schemas.microsoft.com/office/drawing/2015/9/8/chartex" xmlns:cx2="http://schemas.microsoft.com/office/drawing/2015/10/21/chartex" xmlns:cx3="http://schemas.microsoft.com/office/drawing/2016/5/9/chartex" xmlns:cx4="http://schemas.microsoft.com/office/drawing/2016/5/10/chartex" xmlns:cx5="http://schemas.microsoft.com/office/drawing/2016/5/11/chartex" xmlns:cx6="http://schemas.microsoft.com/office/drawing/2016/5/12/chartex" xmlns:cx7="http://schemas.microsoft.com/office/drawing/2016/5/13/chartex" xmlns:cx8="http://schemas.microsoft.com/office/drawing/2016/5/14/chartex" xmlns:mc="http://schemas.openxmlformats.org/markup-compatibility/2006" xmlns:aink="http://schemas.microsoft.com/office/drawing/2016/ink" xmlns:am3d="http://schemas.microsoft.com/office/drawing/2017/model3d" xmlns:o="urn:schemas-microsoft-com:office:office" xmlns:oel="http://schemas.microsoft.com/office/2019/extlst" xmlns:r="http://schemas.openxmlformats.org/officeDocument/2006/relationships" xmlns:m="http://schemas.openxmlformats.org/officeDocument/2006/math" xmlns:v="urn:schemas-microsoft-com:vml" xmlns:wp14="http://schemas.microsoft.com/office/word/2010/wordprocessingDrawing" xmlns:wp="http://schemas.openxmlformats.org/drawingml/2006/wordprocessingDrawing" xmlns:w10="urn:schemas-microsoft-com:office:word" xmlns:w="http://schemas.openxmlformats.org/wordprocessingml/2006/main" xmlns:w14="http://schemas.microsoft.com/office/word/2010/wordml" xmlns:w15="http://schemas.microsoft.com/office/word/2012/wordml" xmlns:w16cex="http://schemas.microsoft.com/office/word/2018/wordml/cex" xmlns:w16cid="http://schemas.microsoft.com/office/word/2016/wordml/cid" xmlns:w16="http://schemas.microsoft.com/office/word/2018/wordml" xmlns:w16sdtdh="http://schemas.microsoft.com/office/word/2020/wordml/sdtdatahash" xmlns:w16se="http://schemas.microsoft.com/office/word/2015/wordml/symex" xmlns:wpg="http://schemas.microsoft.com/office/word/2010/wordprocessingGroup" xmlns:wpi="http://schemas.microsoft.com/office/word/2010/wordprocessingInk" xmlns:wne="http://schemas.microsoft.com/office/word/2006/wordml" xmlns:wps="http://schemas.microsoft.com/office/word/2010/wordprocessingShape" mc:Ignorable="w14 w15 w16se w16cid w16 w16cex w16sdtdh wp14">
+<w:endnotes xmlns:wpc="http://schemas.microsoft.com/office/word/2010/wordprocessingCanvas" xmlns:cx="http://schemas.microsoft.com/office/drawing/2014/chartex" xmlns:cx1="http://schemas.microsoft.com/office/drawing/2015/9/8/chartex" xmlns:cx2="http://schemas.microsoft.com/office/drawing/2015/10/21/chartex" xmlns:cx3="http://schemas.microsoft.com/office/drawing/2016/5/9/chartex" xmlns:cx4="http://schemas.microsoft.com/office/drawing/2016/5/10/chartex" xmlns:cx5="http://schemas.microsoft.com/office/drawing/2016/5/11/chartex" xmlns:cx6="http://schemas.microsoft.com/office/drawing/2016/5/12/chartex" xmlns:cx7="http://schemas.microsoft.com/office/drawing/2016/5/13/chartex" xmlns:cx8="http://schemas.microsoft.com/office/drawing/2016/5/14/chartex" xmlns:mc="http://schemas.openxmlformats.org/markup-compatibility/2006" xmlns:aink="http://schemas.microsoft.com/office/drawing/2016/ink" xmlns:am3d="http://schemas.microsoft.com/office/drawing/2017/model3d" xmlns:o="urn:schemas-microsoft-com:office:office" xmlns:oel="http://schemas.microsoft.com/office/2019/extlst" xmlns:r="http://schemas.openxmlformats.org/officeDocument/2006/relationships" xmlns:m="http://schemas.openxmlformats.org/officeDocument/2006/math" xmlns:v="urn:schemas-microsoft-com:vml" xmlns:wp14="http://schemas.microsoft.com/office/word/2010/wordprocessingDrawing" xmlns:wp="http://schemas.openxmlformats.org/drawingml/2006/wordprocessingDrawing" xmlns:w10="urn:schemas-microsoft-com:office:word" xmlns:w="http://schemas.openxmlformats.org/wordprocessingml/2006/main" xmlns:w14="http://schemas.microsoft.com/office/word/2010/wordml" xmlns:w15="http://schemas.microsoft.com/office/word/2012/wordml" xmlns:w16cex="http://schemas.microsoft.com/office/word/2018/wordml/cex" xmlns:w16cid="http://schemas.microsoft.com/office/word/2016/wordml/cid" xmlns:w16="http://schemas.microsoft.com/office/word/2018/wordml" xmlns:w16du="http://schemas.microsoft.com/office/word/2023/wordml/word16du" xmlns:w16sdtdh="http://schemas.microsoft.com/office/word/2020/wordml/sdtdatahash" xmlns:w16sdtfl="http://schemas.microsoft.com/office/word/2024/wordml/sdtformatlock" xmlns:w16se="http://schemas.microsoft.com/office/word/2015/wordml/symex" xmlns:wpg="http://schemas.microsoft.com/office/word/2010/wordprocessingGroup" xmlns:wpi="http://schemas.microsoft.com/office/word/2010/wordprocessingInk" xmlns:wne="http://schemas.microsoft.com/office/word/2006/wordml" xmlns:wps="http://schemas.microsoft.com/office/word/2010/wordprocessingShape" mc:Ignorable="w14 w15 w16se w16cid w16 w16cex w16sdtdh w16sdtfl w16du wp14">
   <w:endnote w:type="separator" w:id="-1">
     <w:p>
       <w:r>
@@ -5354,7 +5661,7 @@
 </file>
 
 <file path=word/footer1.xml><?xml version="1.0" encoding="utf-8"?>
-<w:ftr xmlns:wpc="http://schemas.microsoft.com/office/word/2010/wordprocessingCanvas" xmlns:cx="http://schemas.microsoft.com/office/drawing/2014/chartex" xmlns:cx1="http://schemas.microsoft.com/office/drawing/2015/9/8/chartex" xmlns:cx2="http://schemas.microsoft.com/office/drawing/2015/10/21/chartex" xmlns:cx3="http://schemas.microsoft.com/office/drawing/2016/5/9/chartex" xmlns:cx4="http://schemas.microsoft.com/office/drawing/2016/5/10/chartex" xmlns:cx5="http://schemas.microsoft.com/office/drawing/2016/5/11/chartex" xmlns:cx6="http://schemas.microsoft.com/office/drawing/2016/5/12/chartex" xmlns:cx7="http://schemas.microsoft.com/office/drawing/2016/5/13/chartex" xmlns:cx8="http://schemas.microsoft.com/office/drawing/2016/5/14/chartex" xmlns:mc="http://schemas.openxmlformats.org/markup-compatibility/2006" xmlns:aink="http://schemas.microsoft.com/office/drawing/2016/ink" xmlns:am3d="http://schemas.microsoft.com/office/drawing/2017/model3d" xmlns:o="urn:schemas-microsoft-com:office:office" xmlns:oel="http://schemas.microsoft.com/office/2019/extlst" xmlns:r="http://schemas.openxmlformats.org/officeDocument/2006/relationships" xmlns:m="http://schemas.openxmlformats.org/officeDocument/2006/math" xmlns:v="urn:schemas-microsoft-com:vml" xmlns:wp14="http://schemas.microsoft.com/office/word/2010/wordprocessingDrawing" xmlns:wp="http://schemas.openxmlformats.org/drawingml/2006/wordprocessingDrawing" xmlns:w10="urn:schemas-microsoft-com:office:word" xmlns:w="http://schemas.openxmlformats.org/wordprocessingml/2006/main" xmlns:w14="http://schemas.microsoft.com/office/word/2010/wordml" xmlns:w15="http://schemas.microsoft.com/office/word/2012/wordml" xmlns:w16cex="http://schemas.microsoft.com/office/word/2018/wordml/cex" xmlns:w16cid="http://schemas.microsoft.com/office/word/2016/wordml/cid" xmlns:w16="http://schemas.microsoft.com/office/word/2018/wordml" xmlns:w16sdtdh="http://schemas.microsoft.com/office/word/2020/wordml/sdtdatahash" xmlns:w16se="http://schemas.microsoft.com/office/word/2015/wordml/symex" xmlns:wpg="http://schemas.microsoft.com/office/word/2010/wordprocessingGroup" xmlns:wpi="http://schemas.microsoft.com/office/word/2010/wordprocessingInk" xmlns:wne="http://schemas.microsoft.com/office/word/2006/wordml" xmlns:wps="http://schemas.microsoft.com/office/word/2010/wordprocessingShape" mc:Ignorable="w14 w15 w16se w16cid w16 w16cex w16sdtdh wp14">
+<w:ftr xmlns:wpc="http://schemas.microsoft.com/office/word/2010/wordprocessingCanvas" xmlns:cx="http://schemas.microsoft.com/office/drawing/2014/chartex" xmlns:cx1="http://schemas.microsoft.com/office/drawing/2015/9/8/chartex" xmlns:cx2="http://schemas.microsoft.com/office/drawing/2015/10/21/chartex" xmlns:cx3="http://schemas.microsoft.com/office/drawing/2016/5/9/chartex" xmlns:cx4="http://schemas.microsoft.com/office/drawing/2016/5/10/chartex" xmlns:cx5="http://schemas.microsoft.com/office/drawing/2016/5/11/chartex" xmlns:cx6="http://schemas.microsoft.com/office/drawing/2016/5/12/chartex" xmlns:cx7="http://schemas.microsoft.com/office/drawing/2016/5/13/chartex" xmlns:cx8="http://schemas.microsoft.com/office/drawing/2016/5/14/chartex" xmlns:mc="http://schemas.openxmlformats.org/markup-compatibility/2006" xmlns:aink="http://schemas.microsoft.com/office/drawing/2016/ink" xmlns:am3d="http://schemas.microsoft.com/office/drawing/2017/model3d" xmlns:o="urn:schemas-microsoft-com:office:office" xmlns:oel="http://schemas.microsoft.com/office/2019/extlst" xmlns:r="http://schemas.openxmlformats.org/officeDocument/2006/relationships" xmlns:m="http://schemas.openxmlformats.org/officeDocument/2006/math" xmlns:v="urn:schemas-microsoft-com:vml" xmlns:wp14="http://schemas.microsoft.com/office/word/2010/wordprocessingDrawing" xmlns:wp="http://schemas.openxmlformats.org/drawingml/2006/wordprocessingDrawing" xmlns:w10="urn:schemas-microsoft-com:office:word" xmlns:w="http://schemas.openxmlformats.org/wordprocessingml/2006/main" xmlns:w14="http://schemas.microsoft.com/office/word/2010/wordml" xmlns:w15="http://schemas.microsoft.com/office/word/2012/wordml" xmlns:w16cex="http://schemas.microsoft.com/office/word/2018/wordml/cex" xmlns:w16cid="http://schemas.microsoft.com/office/word/2016/wordml/cid" xmlns:w16="http://schemas.microsoft.com/office/word/2018/wordml" xmlns:w16du="http://schemas.microsoft.com/office/word/2023/wordml/word16du" xmlns:w16sdtdh="http://schemas.microsoft.com/office/word/2020/wordml/sdtdatahash" xmlns:w16sdtfl="http://schemas.microsoft.com/office/word/2024/wordml/sdtformatlock" xmlns:w16se="http://schemas.microsoft.com/office/word/2015/wordml/symex" xmlns:wpg="http://schemas.microsoft.com/office/word/2010/wordprocessingGroup" xmlns:wpi="http://schemas.microsoft.com/office/word/2010/wordprocessingInk" xmlns:wne="http://schemas.microsoft.com/office/word/2006/wordml" xmlns:wps="http://schemas.microsoft.com/office/word/2010/wordprocessingShape" mc:Ignorable="w14 w15 w16se w16cid w16 w16cex w16sdtdh w16sdtfl w16du wp14">
   <w:p>
     <w:pPr>
       <w:pStyle w:val="Footer"/>
@@ -5364,7 +5671,7 @@
 </file>
 
 <file path=word/footer2.xml><?xml version="1.0" encoding="utf-8"?>
-<w:ftr xmlns:wpc="http://schemas.microsoft.com/office/word/2010/wordprocessingCanvas" xmlns:cx="http://schemas.microsoft.com/office/drawing/2014/chartex" xmlns:cx1="http://schemas.microsoft.com/office/drawing/2015/9/8/chartex" xmlns:cx2="http://schemas.microsoft.com/office/drawing/2015/10/21/chartex" xmlns:cx3="http://schemas.microsoft.com/office/drawing/2016/5/9/chartex" xmlns:cx4="http://schemas.microsoft.com/office/drawing/2016/5/10/chartex" xmlns:cx5="http://schemas.microsoft.com/office/drawing/2016/5/11/chartex" xmlns:cx6="http://schemas.microsoft.com/office/drawing/2016/5/12/chartex" xmlns:cx7="http://schemas.microsoft.com/office/drawing/2016/5/13/chartex" xmlns:cx8="http://schemas.microsoft.com/office/drawing/2016/5/14/chartex" xmlns:mc="http://schemas.openxmlformats.org/markup-compatibility/2006" xmlns:aink="http://schemas.microsoft.com/office/drawing/2016/ink" xmlns:am3d="http://schemas.microsoft.com/office/drawing/2017/model3d" xmlns:o="urn:schemas-microsoft-com:office:office" xmlns:oel="http://schemas.microsoft.com/office/2019/extlst" xmlns:r="http://schemas.openxmlformats.org/officeDocument/2006/relationships" xmlns:m="http://schemas.openxmlformats.org/officeDocument/2006/math" xmlns:v="urn:schemas-microsoft-com:vml" xmlns:wp14="http://schemas.microsoft.com/office/word/2010/wordprocessingDrawing" xmlns:wp="http://schemas.openxmlformats.org/drawingml/2006/wordprocessingDrawing" xmlns:w10="urn:schemas-microsoft-com:office:word" xmlns:w="http://schemas.openxmlformats.org/wordprocessingml/2006/main" xmlns:w14="http://schemas.microsoft.com/office/word/2010/wordml" xmlns:w15="http://schemas.microsoft.com/office/word/2012/wordml" xmlns:w16cex="http://schemas.microsoft.com/office/word/2018/wordml/cex" xmlns:w16cid="http://schemas.microsoft.com/office/word/2016/wordml/cid" xmlns:w16="http://schemas.microsoft.com/office/word/2018/wordml" xmlns:w16sdtdh="http://schemas.microsoft.com/office/word/2020/wordml/sdtdatahash" xmlns:w16se="http://schemas.microsoft.com/office/word/2015/wordml/symex" xmlns:wpg="http://schemas.microsoft.com/office/word/2010/wordprocessingGroup" xmlns:wpi="http://schemas.microsoft.com/office/word/2010/wordprocessingInk" xmlns:wne="http://schemas.microsoft.com/office/word/2006/wordml" xmlns:wps="http://schemas.microsoft.com/office/word/2010/wordprocessingShape" mc:Ignorable="w14 w15 w16se w16cid w16 w16cex w16sdtdh wp14">
+<w:ftr xmlns:wpc="http://schemas.microsoft.com/office/word/2010/wordprocessingCanvas" xmlns:cx="http://schemas.microsoft.com/office/drawing/2014/chartex" xmlns:cx1="http://schemas.microsoft.com/office/drawing/2015/9/8/chartex" xmlns:cx2="http://schemas.microsoft.com/office/drawing/2015/10/21/chartex" xmlns:cx3="http://schemas.microsoft.com/office/drawing/2016/5/9/chartex" xmlns:cx4="http://schemas.microsoft.com/office/drawing/2016/5/10/chartex" xmlns:cx5="http://schemas.microsoft.com/office/drawing/2016/5/11/chartex" xmlns:cx6="http://schemas.microsoft.com/office/drawing/2016/5/12/chartex" xmlns:cx7="http://schemas.microsoft.com/office/drawing/2016/5/13/chartex" xmlns:cx8="http://schemas.microsoft.com/office/drawing/2016/5/14/chartex" xmlns:mc="http://schemas.openxmlformats.org/markup-compatibility/2006" xmlns:aink="http://schemas.microsoft.com/office/drawing/2016/ink" xmlns:am3d="http://schemas.microsoft.com/office/drawing/2017/model3d" xmlns:o="urn:schemas-microsoft-com:office:office" xmlns:oel="http://schemas.microsoft.com/office/2019/extlst" xmlns:r="http://schemas.openxmlformats.org/officeDocument/2006/relationships" xmlns:m="http://schemas.openxmlformats.org/officeDocument/2006/math" xmlns:v="urn:schemas-microsoft-com:vml" xmlns:wp14="http://schemas.microsoft.com/office/word/2010/wordprocessingDrawing" xmlns:wp="http://schemas.openxmlformats.org/drawingml/2006/wordprocessingDrawing" xmlns:w10="urn:schemas-microsoft-com:office:word" xmlns:w="http://schemas.openxmlformats.org/wordprocessingml/2006/main" xmlns:w14="http://schemas.microsoft.com/office/word/2010/wordml" xmlns:w15="http://schemas.microsoft.com/office/word/2012/wordml" xmlns:w16cex="http://schemas.microsoft.com/office/word/2018/wordml/cex" xmlns:w16cid="http://schemas.microsoft.com/office/word/2016/wordml/cid" xmlns:w16="http://schemas.microsoft.com/office/word/2018/wordml" xmlns:w16du="http://schemas.microsoft.com/office/word/2023/wordml/word16du" xmlns:w16sdtdh="http://schemas.microsoft.com/office/word/2020/wordml/sdtdatahash" xmlns:w16sdtfl="http://schemas.microsoft.com/office/word/2024/wordml/sdtformatlock" xmlns:w16se="http://schemas.microsoft.com/office/word/2015/wordml/symex" xmlns:wpg="http://schemas.microsoft.com/office/word/2010/wordprocessingGroup" xmlns:wpi="http://schemas.microsoft.com/office/word/2010/wordprocessingInk" xmlns:wne="http://schemas.microsoft.com/office/word/2006/wordml" xmlns:wps="http://schemas.microsoft.com/office/word/2010/wordprocessingShape" mc:Ignorable="w14 w15 w16se w16cid w16 w16cex w16sdtdh w16sdtfl w16du wp14">
   <w:sdt>
     <w:sdtPr>
       <w:id w:val="-1455099032"/>
@@ -5424,7 +5731,7 @@
 </file>
 
 <file path=word/footer3.xml><?xml version="1.0" encoding="utf-8"?>
-<w:ftr xmlns:wpc="http://schemas.microsoft.com/office/word/2010/wordprocessingCanvas" xmlns:cx="http://schemas.microsoft.com/office/drawing/2014/chartex" xmlns:cx1="http://schemas.microsoft.com/office/drawing/2015/9/8/chartex" xmlns:cx2="http://schemas.microsoft.com/office/drawing/2015/10/21/chartex" xmlns:cx3="http://schemas.microsoft.com/office/drawing/2016/5/9/chartex" xmlns:cx4="http://schemas.microsoft.com/office/drawing/2016/5/10/chartex" xmlns:cx5="http://schemas.microsoft.com/office/drawing/2016/5/11/chartex" xmlns:cx6="http://schemas.microsoft.com/office/drawing/2016/5/12/chartex" xmlns:cx7="http://schemas.microsoft.com/office/drawing/2016/5/13/chartex" xmlns:cx8="http://schemas.microsoft.com/office/drawing/2016/5/14/chartex" xmlns:mc="http://schemas.openxmlformats.org/markup-compatibility/2006" xmlns:aink="http://schemas.microsoft.com/office/drawing/2016/ink" xmlns:am3d="http://schemas.microsoft.com/office/drawing/2017/model3d" xmlns:o="urn:schemas-microsoft-com:office:office" xmlns:oel="http://schemas.microsoft.com/office/2019/extlst" xmlns:r="http://schemas.openxmlformats.org/officeDocument/2006/relationships" xmlns:m="http://schemas.openxmlformats.org/officeDocument/2006/math" xmlns:v="urn:schemas-microsoft-com:vml" xmlns:wp14="http://schemas.microsoft.com/office/word/2010/wordprocessingDrawing" xmlns:wp="http://schemas.openxmlformats.org/drawingml/2006/wordprocessingDrawing" xmlns:w10="urn:schemas-microsoft-com:office:word" xmlns:w="http://schemas.openxmlformats.org/wordprocessingml/2006/main" xmlns:w14="http://schemas.microsoft.com/office/word/2010/wordml" xmlns:w15="http://schemas.microsoft.com/office/word/2012/wordml" xmlns:w16cex="http://schemas.microsoft.com/office/word/2018/wordml/cex" xmlns:w16cid="http://schemas.microsoft.com/office/word/2016/wordml/cid" xmlns:w16="http://schemas.microsoft.com/office/word/2018/wordml" xmlns:w16sdtdh="http://schemas.microsoft.com/office/word/2020/wordml/sdtdatahash" xmlns:w16se="http://schemas.microsoft.com/office/word/2015/wordml/symex" xmlns:wpg="http://schemas.microsoft.com/office/word/2010/wordprocessingGroup" xmlns:wpi="http://schemas.microsoft.com/office/word/2010/wordprocessingInk" xmlns:wne="http://schemas.microsoft.com/office/word/2006/wordml" xmlns:wps="http://schemas.microsoft.com/office/word/2010/wordprocessingShape" mc:Ignorable="w14 w15 w16se w16cid w16 w16cex w16sdtdh wp14">
+<w:ftr xmlns:wpc="http://schemas.microsoft.com/office/word/2010/wordprocessingCanvas" xmlns:cx="http://schemas.microsoft.com/office/drawing/2014/chartex" xmlns:cx1="http://schemas.microsoft.com/office/drawing/2015/9/8/chartex" xmlns:cx2="http://schemas.microsoft.com/office/drawing/2015/10/21/chartex" xmlns:cx3="http://schemas.microsoft.com/office/drawing/2016/5/9/chartex" xmlns:cx4="http://schemas.microsoft.com/office/drawing/2016/5/10/chartex" xmlns:cx5="http://schemas.microsoft.com/office/drawing/2016/5/11/chartex" xmlns:cx6="http://schemas.microsoft.com/office/drawing/2016/5/12/chartex" xmlns:cx7="http://schemas.microsoft.com/office/drawing/2016/5/13/chartex" xmlns:cx8="http://schemas.microsoft.com/office/drawing/2016/5/14/chartex" xmlns:mc="http://schemas.openxmlformats.org/markup-compatibility/2006" xmlns:aink="http://schemas.microsoft.com/office/drawing/2016/ink" xmlns:am3d="http://schemas.microsoft.com/office/drawing/2017/model3d" xmlns:o="urn:schemas-microsoft-com:office:office" xmlns:oel="http://schemas.microsoft.com/office/2019/extlst" xmlns:r="http://schemas.openxmlformats.org/officeDocument/2006/relationships" xmlns:m="http://schemas.openxmlformats.org/officeDocument/2006/math" xmlns:v="urn:schemas-microsoft-com:vml" xmlns:wp14="http://schemas.microsoft.com/office/word/2010/wordprocessingDrawing" xmlns:wp="http://schemas.openxmlformats.org/drawingml/2006/wordprocessingDrawing" xmlns:w10="urn:schemas-microsoft-com:office:word" xmlns:w="http://schemas.openxmlformats.org/wordprocessingml/2006/main" xmlns:w14="http://schemas.microsoft.com/office/word/2010/wordml" xmlns:w15="http://schemas.microsoft.com/office/word/2012/wordml" xmlns:w16cex="http://schemas.microsoft.com/office/word/2018/wordml/cex" xmlns:w16cid="http://schemas.microsoft.com/office/word/2016/wordml/cid" xmlns:w16="http://schemas.microsoft.com/office/word/2018/wordml" xmlns:w16du="http://schemas.microsoft.com/office/word/2023/wordml/word16du" xmlns:w16sdtdh="http://schemas.microsoft.com/office/word/2020/wordml/sdtdatahash" xmlns:w16sdtfl="http://schemas.microsoft.com/office/word/2024/wordml/sdtformatlock" xmlns:w16se="http://schemas.microsoft.com/office/word/2015/wordml/symex" xmlns:wpg="http://schemas.microsoft.com/office/word/2010/wordprocessingGroup" xmlns:wpi="http://schemas.microsoft.com/office/word/2010/wordprocessingInk" xmlns:wne="http://schemas.microsoft.com/office/word/2006/wordml" xmlns:wps="http://schemas.microsoft.com/office/word/2010/wordprocessingShape" mc:Ignorable="w14 w15 w16se w16cid w16 w16cex w16sdtdh w16sdtfl w16du wp14">
   <w:p>
     <w:pPr>
       <w:pStyle w:val="Footer"/>
@@ -5434,7 +5741,7 @@
 </file>
 
 <file path=word/footnotes.xml><?xml version="1.0" encoding="utf-8"?>
-<w:footnotes xmlns:wpc="http://schemas.microsoft.com/office/word/2010/wordprocessingCanvas" xmlns:cx="http://schemas.microsoft.com/office/drawing/2014/chartex" xmlns:cx1="http://schemas.microsoft.com/office/drawing/2015/9/8/chartex" xmlns:cx2="http://schemas.microsoft.com/office/drawing/2015/10/21/chartex" xmlns:cx3="http://schemas.microsoft.com/office/drawing/2016/5/9/chartex" xmlns:cx4="http://schemas.microsoft.com/office/drawing/2016/5/10/chartex" xmlns:cx5="http://schemas.microsoft.com/office/drawing/2016/5/11/chartex" xmlns:cx6="http://schemas.microsoft.com/office/drawing/2016/5/12/chartex" xmlns:cx7="http://schemas.microsoft.com/office/drawing/2016/5/13/chartex" xmlns:cx8="http://schemas.microsoft.com/office/drawing/2016/5/14/chartex" xmlns:mc="http://schemas.openxmlformats.org/markup-compatibility/2006" xmlns:aink="http://schemas.microsoft.com/office/drawing/2016/ink" xmlns:am3d="http://schemas.microsoft.com/office/drawing/2017/model3d" xmlns:o="urn:schemas-microsoft-com:office:office" xmlns:oel="http://schemas.microsoft.com/office/2019/extlst" xmlns:r="http://schemas.openxmlformats.org/officeDocument/2006/relationships" xmlns:m="http://schemas.openxmlformats.org/officeDocument/2006/math" xmlns:v="urn:schemas-microsoft-com:vml" xmlns:wp14="http://schemas.microsoft.com/office/word/2010/wordprocessingDrawing" xmlns:wp="http://schemas.openxmlformats.org/drawingml/2006/wordprocessingDrawing" xmlns:w10="urn:schemas-microsoft-com:office:word" xmlns:w="http://schemas.openxmlformats.org/wordprocessingml/2006/main" xmlns:w14="http://schemas.microsoft.com/office/word/2010/wordml" xmlns:w15="http://schemas.microsoft.com/office/word/2012/wordml" xmlns:w16cex="http://schemas.microsoft.com/office/word/2018/wordml/cex" xmlns:w16cid="http://schemas.microsoft.com/office/word/2016/wordml/cid" xmlns:w16="http://schemas.microsoft.com/office/word/2018/wordml" xmlns:w16sdtdh="http://schemas.microsoft.com/office/word/2020/wordml/sdtdatahash" xmlns:w16se="http://schemas.microsoft.com/office/word/2015/wordml/symex" xmlns:wpg="http://schemas.microsoft.com/office/word/2010/wordprocessingGroup" xmlns:wpi="http://schemas.microsoft.com/office/word/2010/wordprocessingInk" xmlns:wne="http://schemas.microsoft.com/office/word/2006/wordml" xmlns:wps="http://schemas.microsoft.com/office/word/2010/wordprocessingShape" mc:Ignorable="w14 w15 w16se w16cid w16 w16cex w16sdtdh wp14">
+<w:footnotes xmlns:wpc="http://schemas.microsoft.com/office/word/2010/wordprocessingCanvas" xmlns:cx="http://schemas.microsoft.com/office/drawing/2014/chartex" xmlns:cx1="http://schemas.microsoft.com/office/drawing/2015/9/8/chartex" xmlns:cx2="http://schemas.microsoft.com/office/drawing/2015/10/21/chartex" xmlns:cx3="http://schemas.microsoft.com/office/drawing/2016/5/9/chartex" xmlns:cx4="http://schemas.microsoft.com/office/drawing/2016/5/10/chartex" xmlns:cx5="http://schemas.microsoft.com/office/drawing/2016/5/11/chartex" xmlns:cx6="http://schemas.microsoft.com/office/drawing/2016/5/12/chartex" xmlns:cx7="http://schemas.microsoft.com/office/drawing/2016/5/13/chartex" xmlns:cx8="http://schemas.microsoft.com/office/drawing/2016/5/14/chartex" xmlns:mc="http://schemas.openxmlformats.org/markup-compatibility/2006" xmlns:aink="http://schemas.microsoft.com/office/drawing/2016/ink" xmlns:am3d="http://schemas.microsoft.com/office/drawing/2017/model3d" xmlns:o="urn:schemas-microsoft-com:office:office" xmlns:oel="http://schemas.microsoft.com/office/2019/extlst" xmlns:r="http://schemas.openxmlformats.org/officeDocument/2006/relationships" xmlns:m="http://schemas.openxmlformats.org/officeDocument/2006/math" xmlns:v="urn:schemas-microsoft-com:vml" xmlns:wp14="http://schemas.microsoft.com/office/word/2010/wordprocessingDrawing" xmlns:wp="http://schemas.openxmlformats.org/drawingml/2006/wordprocessingDrawing" xmlns:w10="urn:schemas-microsoft-com:office:word" xmlns:w="http://schemas.openxmlformats.org/wordprocessingml/2006/main" xmlns:w14="http://schemas.microsoft.com/office/word/2010/wordml" xmlns:w15="http://schemas.microsoft.com/office/word/2012/wordml" xmlns:w16cex="http://schemas.microsoft.com/office/word/2018/wordml/cex" xmlns:w16cid="http://schemas.microsoft.com/office/word/2016/wordml/cid" xmlns:w16="http://schemas.microsoft.com/office/word/2018/wordml" xmlns:w16du="http://schemas.microsoft.com/office/word/2023/wordml/word16du" xmlns:w16sdtdh="http://schemas.microsoft.com/office/word/2020/wordml/sdtdatahash" xmlns:w16sdtfl="http://schemas.microsoft.com/office/word/2024/wordml/sdtformatlock" xmlns:w16se="http://schemas.microsoft.com/office/word/2015/wordml/symex" xmlns:wpg="http://schemas.microsoft.com/office/word/2010/wordprocessingGroup" xmlns:wpi="http://schemas.microsoft.com/office/word/2010/wordprocessingInk" xmlns:wne="http://schemas.microsoft.com/office/word/2006/wordml" xmlns:wps="http://schemas.microsoft.com/office/word/2010/wordprocessingShape" mc:Ignorable="w14 w15 w16se w16cid w16 w16cex w16sdtdh w16sdtfl w16du wp14">
   <w:footnote w:type="separator" w:id="-1">
     <w:p>
       <w:r>
@@ -5453,7 +5760,7 @@
 </file>
 
 <file path=word/header1.xml><?xml version="1.0" encoding="utf-8"?>
-<w:hdr xmlns:wpc="http://schemas.microsoft.com/office/word/2010/wordprocessingCanvas" xmlns:cx="http://schemas.microsoft.com/office/drawing/2014/chartex" xmlns:cx1="http://schemas.microsoft.com/office/drawing/2015/9/8/chartex" xmlns:cx2="http://schemas.microsoft.com/office/drawing/2015/10/21/chartex" xmlns:cx3="http://schemas.microsoft.com/office/drawing/2016/5/9/chartex" xmlns:cx4="http://schemas.microsoft.com/office/drawing/2016/5/10/chartex" xmlns:cx5="http://schemas.microsoft.com/office/drawing/2016/5/11/chartex" xmlns:cx6="http://schemas.microsoft.com/office/drawing/2016/5/12/chartex" xmlns:cx7="http://schemas.microsoft.com/office/drawing/2016/5/13/chartex" xmlns:cx8="http://schemas.microsoft.com/office/drawing/2016/5/14/chartex" xmlns:mc="http://schemas.openxmlformats.org/markup-compatibility/2006" xmlns:aink="http://schemas.microsoft.com/office/drawing/2016/ink" xmlns:am3d="http://schemas.microsoft.com/office/drawing/2017/model3d" xmlns:o="urn:schemas-microsoft-com:office:office" xmlns:oel="http://schemas.microsoft.com/office/2019/extlst" xmlns:r="http://schemas.openxmlformats.org/officeDocument/2006/relationships" xmlns:m="http://schemas.openxmlformats.org/officeDocument/2006/math" xmlns:v="urn:schemas-microsoft-com:vml" xmlns:wp14="http://schemas.microsoft.com/office/word/2010/wordprocessingDrawing" xmlns:wp="http://schemas.openxmlformats.org/drawingml/2006/wordprocessingDrawing" xmlns:w10="urn:schemas-microsoft-com:office:word" xmlns:w="http://schemas.openxmlformats.org/wordprocessingml/2006/main" xmlns:w14="http://schemas.microsoft.com/office/word/2010/wordml" xmlns:w15="http://schemas.microsoft.com/office/word/2012/wordml" xmlns:w16cex="http://schemas.microsoft.com/office/word/2018/wordml/cex" xmlns:w16cid="http://schemas.microsoft.com/office/word/2016/wordml/cid" xmlns:w16="http://schemas.microsoft.com/office/word/2018/wordml" xmlns:w16sdtdh="http://schemas.microsoft.com/office/word/2020/wordml/sdtdatahash" xmlns:w16se="http://schemas.microsoft.com/office/word/2015/wordml/symex" xmlns:wpg="http://schemas.microsoft.com/office/word/2010/wordprocessingGroup" xmlns:wpi="http://schemas.microsoft.com/office/word/2010/wordprocessingInk" xmlns:wne="http://schemas.microsoft.com/office/word/2006/wordml" xmlns:wps="http://schemas.microsoft.com/office/word/2010/wordprocessingShape" mc:Ignorable="w14 w15 w16se w16cid w16 w16cex w16sdtdh wp14">
+<w:hdr xmlns:wpc="http://schemas.microsoft.com/office/word/2010/wordprocessingCanvas" xmlns:cx="http://schemas.microsoft.com/office/drawing/2014/chartex" xmlns:cx1="http://schemas.microsoft.com/office/drawing/2015/9/8/chartex" xmlns:cx2="http://schemas.microsoft.com/office/drawing/2015/10/21/chartex" xmlns:cx3="http://schemas.microsoft.com/office/drawing/2016/5/9/chartex" xmlns:cx4="http://schemas.microsoft.com/office/drawing/2016/5/10/chartex" xmlns:cx5="http://schemas.microsoft.com/office/drawing/2016/5/11/chartex" xmlns:cx6="http://schemas.microsoft.com/office/drawing/2016/5/12/chartex" xmlns:cx7="http://schemas.microsoft.com/office/drawing/2016/5/13/chartex" xmlns:cx8="http://schemas.microsoft.com/office/drawing/2016/5/14/chartex" xmlns:mc="http://schemas.openxmlformats.org/markup-compatibility/2006" xmlns:aink="http://schemas.microsoft.com/office/drawing/2016/ink" xmlns:am3d="http://schemas.microsoft.com/office/drawing/2017/model3d" xmlns:o="urn:schemas-microsoft-com:office:office" xmlns:oel="http://schemas.microsoft.com/office/2019/extlst" xmlns:r="http://schemas.openxmlformats.org/officeDocument/2006/relationships" xmlns:m="http://schemas.openxmlformats.org/officeDocument/2006/math" xmlns:v="urn:schemas-microsoft-com:vml" xmlns:wp14="http://schemas.microsoft.com/office/word/2010/wordprocessingDrawing" xmlns:wp="http://schemas.openxmlformats.org/drawingml/2006/wordprocessingDrawing" xmlns:w10="urn:schemas-microsoft-com:office:word" xmlns:w="http://schemas.openxmlformats.org/wordprocessingml/2006/main" xmlns:w14="http://schemas.microsoft.com/office/word/2010/wordml" xmlns:w15="http://schemas.microsoft.com/office/word/2012/wordml" xmlns:w16cex="http://schemas.microsoft.com/office/word/2018/wordml/cex" xmlns:w16cid="http://schemas.microsoft.com/office/word/2016/wordml/cid" xmlns:w16="http://schemas.microsoft.com/office/word/2018/wordml" xmlns:w16du="http://schemas.microsoft.com/office/word/2023/wordml/word16du" xmlns:w16sdtdh="http://schemas.microsoft.com/office/word/2020/wordml/sdtdatahash" xmlns:w16sdtfl="http://schemas.microsoft.com/office/word/2024/wordml/sdtformatlock" xmlns:w16se="http://schemas.microsoft.com/office/word/2015/wordml/symex" xmlns:wpg="http://schemas.microsoft.com/office/word/2010/wordprocessingGroup" xmlns:wpi="http://schemas.microsoft.com/office/word/2010/wordprocessingInk" xmlns:wne="http://schemas.microsoft.com/office/word/2006/wordml" xmlns:wps="http://schemas.microsoft.com/office/word/2010/wordprocessingShape" mc:Ignorable="w14 w15 w16se w16cid w16 w16cex w16sdtdh w16sdtfl w16du wp14">
   <w:p>
     <w:pPr>
       <w:pStyle w:val="Header"/>
@@ -5463,7 +5770,7 @@
 </file>
 
 <file path=word/header2.xml><?xml version="1.0" encoding="utf-8"?>
-<w:hdr xmlns:wpc="http://schemas.microsoft.com/office/word/2010/wordprocessingCanvas" xmlns:cx="http://schemas.microsoft.com/office/drawing/2014/chartex" xmlns:cx1="http://schemas.microsoft.com/office/drawing/2015/9/8/chartex" xmlns:cx2="http://schemas.microsoft.com/office/drawing/2015/10/21/chartex" xmlns:cx3="http://schemas.microsoft.com/office/drawing/2016/5/9/chartex" xmlns:cx4="http://schemas.microsoft.com/office/drawing/2016/5/10/chartex" xmlns:cx5="http://schemas.microsoft.com/office/drawing/2016/5/11/chartex" xmlns:cx6="http://schemas.microsoft.com/office/drawing/2016/5/12/chartex" xmlns:cx7="http://schemas.microsoft.com/office/drawing/2016/5/13/chartex" xmlns:cx8="http://schemas.microsoft.com/office/drawing/2016/5/14/chartex" xmlns:mc="http://schemas.openxmlformats.org/markup-compatibility/2006" xmlns:aink="http://schemas.microsoft.com/office/drawing/2016/ink" xmlns:am3d="http://schemas.microsoft.com/office/drawing/2017/model3d" xmlns:o="urn:schemas-microsoft-com:office:office" xmlns:oel="http://schemas.microsoft.com/office/2019/extlst" xmlns:r="http://schemas.openxmlformats.org/officeDocument/2006/relationships" xmlns:m="http://schemas.openxmlformats.org/officeDocument/2006/math" xmlns:v="urn:schemas-microsoft-com:vml" xmlns:wp14="http://schemas.microsoft.com/office/word/2010/wordprocessingDrawing" xmlns:wp="http://schemas.openxmlformats.org/drawingml/2006/wordprocessingDrawing" xmlns:w10="urn:schemas-microsoft-com:office:word" xmlns:w="http://schemas.openxmlformats.org/wordprocessingml/2006/main" xmlns:w14="http://schemas.microsoft.com/office/word/2010/wordml" xmlns:w15="http://schemas.microsoft.com/office/word/2012/wordml" xmlns:w16cex="http://schemas.microsoft.com/office/word/2018/wordml/cex" xmlns:w16cid="http://schemas.microsoft.com/office/word/2016/wordml/cid" xmlns:w16="http://schemas.microsoft.com/office/word/2018/wordml" xmlns:w16sdtdh="http://schemas.microsoft.com/office/word/2020/wordml/sdtdatahash" xmlns:w16se="http://schemas.microsoft.com/office/word/2015/wordml/symex" xmlns:wpg="http://schemas.microsoft.com/office/word/2010/wordprocessingGroup" xmlns:wpi="http://schemas.microsoft.com/office/word/2010/wordprocessingInk" xmlns:wne="http://schemas.microsoft.com/office/word/2006/wordml" xmlns:wps="http://schemas.microsoft.com/office/word/2010/wordprocessingShape" mc:Ignorable="w14 w15 w16se w16cid w16 w16cex w16sdtdh wp14">
+<w:hdr xmlns:wpc="http://schemas.microsoft.com/office/word/2010/wordprocessingCanvas" xmlns:cx="http://schemas.microsoft.com/office/drawing/2014/chartex" xmlns:cx1="http://schemas.microsoft.com/office/drawing/2015/9/8/chartex" xmlns:cx2="http://schemas.microsoft.com/office/drawing/2015/10/21/chartex" xmlns:cx3="http://schemas.microsoft.com/office/drawing/2016/5/9/chartex" xmlns:cx4="http://schemas.microsoft.com/office/drawing/2016/5/10/chartex" xmlns:cx5="http://schemas.microsoft.com/office/drawing/2016/5/11/chartex" xmlns:cx6="http://schemas.microsoft.com/office/drawing/2016/5/12/chartex" xmlns:cx7="http://schemas.microsoft.com/office/drawing/2016/5/13/chartex" xmlns:cx8="http://schemas.microsoft.com/office/drawing/2016/5/14/chartex" xmlns:mc="http://schemas.openxmlformats.org/markup-compatibility/2006" xmlns:aink="http://schemas.microsoft.com/office/drawing/2016/ink" xmlns:am3d="http://schemas.microsoft.com/office/drawing/2017/model3d" xmlns:o="urn:schemas-microsoft-com:office:office" xmlns:oel="http://schemas.microsoft.com/office/2019/extlst" xmlns:r="http://schemas.openxmlformats.org/officeDocument/2006/relationships" xmlns:m="http://schemas.openxmlformats.org/officeDocument/2006/math" xmlns:v="urn:schemas-microsoft-com:vml" xmlns:wp14="http://schemas.microsoft.com/office/word/2010/wordprocessingDrawing" xmlns:wp="http://schemas.openxmlformats.org/drawingml/2006/wordprocessingDrawing" xmlns:w10="urn:schemas-microsoft-com:office:word" xmlns:w="http://schemas.openxmlformats.org/wordprocessingml/2006/main" xmlns:w14="http://schemas.microsoft.com/office/word/2010/wordml" xmlns:w15="http://schemas.microsoft.com/office/word/2012/wordml" xmlns:w16cex="http://schemas.microsoft.com/office/word/2018/wordml/cex" xmlns:w16cid="http://schemas.microsoft.com/office/word/2016/wordml/cid" xmlns:w16="http://schemas.microsoft.com/office/word/2018/wordml" xmlns:w16du="http://schemas.microsoft.com/office/word/2023/wordml/word16du" xmlns:w16sdtdh="http://schemas.microsoft.com/office/word/2020/wordml/sdtdatahash" xmlns:w16sdtfl="http://schemas.microsoft.com/office/word/2024/wordml/sdtformatlock" xmlns:w16se="http://schemas.microsoft.com/office/word/2015/wordml/symex" xmlns:wpg="http://schemas.microsoft.com/office/word/2010/wordprocessingGroup" xmlns:wpi="http://schemas.microsoft.com/office/word/2010/wordprocessingInk" xmlns:wne="http://schemas.microsoft.com/office/word/2006/wordml" xmlns:wps="http://schemas.microsoft.com/office/word/2010/wordprocessingShape" mc:Ignorable="w14 w15 w16se w16cid w16 w16cex w16sdtdh w16sdtfl w16du wp14">
   <w:p>
     <w:pPr>
       <w:pStyle w:val="Header"/>
@@ -5473,7 +5780,7 @@
 </file>
 
 <file path=word/header3.xml><?xml version="1.0" encoding="utf-8"?>
-<w:hdr xmlns:wpc="http://schemas.microsoft.com/office/word/2010/wordprocessingCanvas" xmlns:cx="http://schemas.microsoft.com/office/drawing/2014/chartex" xmlns:cx1="http://schemas.microsoft.com/office/drawing/2015/9/8/chartex" xmlns:cx2="http://schemas.microsoft.com/office/drawing/2015/10/21/chartex" xmlns:cx3="http://schemas.microsoft.com/office/drawing/2016/5/9/chartex" xmlns:cx4="http://schemas.microsoft.com/office/drawing/2016/5/10/chartex" xmlns:cx5="http://schemas.microsoft.com/office/drawing/2016/5/11/chartex" xmlns:cx6="http://schemas.microsoft.com/office/drawing/2016/5/12/chartex" xmlns:cx7="http://schemas.microsoft.com/office/drawing/2016/5/13/chartex" xmlns:cx8="http://schemas.microsoft.com/office/drawing/2016/5/14/chartex" xmlns:mc="http://schemas.openxmlformats.org/markup-compatibility/2006" xmlns:aink="http://schemas.microsoft.com/office/drawing/2016/ink" xmlns:am3d="http://schemas.microsoft.com/office/drawing/2017/model3d" xmlns:o="urn:schemas-microsoft-com:office:office" xmlns:oel="http://schemas.microsoft.com/office/2019/extlst" xmlns:r="http://schemas.openxmlformats.org/officeDocument/2006/relationships" xmlns:m="http://schemas.openxmlformats.org/officeDocument/2006/math" xmlns:v="urn:schemas-microsoft-com:vml" xmlns:wp14="http://schemas.microsoft.com/office/word/2010/wordprocessingDrawing" xmlns:wp="http://schemas.openxmlformats.org/drawingml/2006/wordprocessingDrawing" xmlns:w10="urn:schemas-microsoft-com:office:word" xmlns:w="http://schemas.openxmlformats.org/wordprocessingml/2006/main" xmlns:w14="http://schemas.microsoft.com/office/word/2010/wordml" xmlns:w15="http://schemas.microsoft.com/office/word/2012/wordml" xmlns:w16cex="http://schemas.microsoft.com/office/word/2018/wordml/cex" xmlns:w16cid="http://schemas.microsoft.com/office/word/2016/wordml/cid" xmlns:w16="http://schemas.microsoft.com/office/word/2018/wordml" xmlns:w16sdtdh="http://schemas.microsoft.com/office/word/2020/wordml/sdtdatahash" xmlns:w16se="http://schemas.microsoft.com/office/word/2015/wordml/symex" xmlns:wpg="http://schemas.microsoft.com/office/word/2010/wordprocessingGroup" xmlns:wpi="http://schemas.microsoft.com/office/word/2010/wordprocessingInk" xmlns:wne="http://schemas.microsoft.com/office/word/2006/wordml" xmlns:wps="http://schemas.microsoft.com/office/word/2010/wordprocessingShape" mc:Ignorable="w14 w15 w16se w16cid w16 w16cex w16sdtdh wp14">
+<w:hdr xmlns:wpc="http://schemas.microsoft.com/office/word/2010/wordprocessingCanvas" xmlns:cx="http://schemas.microsoft.com/office/drawing/2014/chartex" xmlns:cx1="http://schemas.microsoft.com/office/drawing/2015/9/8/chartex" xmlns:cx2="http://schemas.microsoft.com/office/drawing/2015/10/21/chartex" xmlns:cx3="http://schemas.microsoft.com/office/drawing/2016/5/9/chartex" xmlns:cx4="http://schemas.microsoft.com/office/drawing/2016/5/10/chartex" xmlns:cx5="http://schemas.microsoft.com/office/drawing/2016/5/11/chartex" xmlns:cx6="http://schemas.microsoft.com/office/drawing/2016/5/12/chartex" xmlns:cx7="http://schemas.microsoft.com/office/drawing/2016/5/13/chartex" xmlns:cx8="http://schemas.microsoft.com/office/drawing/2016/5/14/chartex" xmlns:mc="http://schemas.openxmlformats.org/markup-compatibility/2006" xmlns:aink="http://schemas.microsoft.com/office/drawing/2016/ink" xmlns:am3d="http://schemas.microsoft.com/office/drawing/2017/model3d" xmlns:o="urn:schemas-microsoft-com:office:office" xmlns:oel="http://schemas.microsoft.com/office/2019/extlst" xmlns:r="http://schemas.openxmlformats.org/officeDocument/2006/relationships" xmlns:m="http://schemas.openxmlformats.org/officeDocument/2006/math" xmlns:v="urn:schemas-microsoft-com:vml" xmlns:wp14="http://schemas.microsoft.com/office/word/2010/wordprocessingDrawing" xmlns:wp="http://schemas.openxmlformats.org/drawingml/2006/wordprocessingDrawing" xmlns:w10="urn:schemas-microsoft-com:office:word" xmlns:w="http://schemas.openxmlformats.org/wordprocessingml/2006/main" xmlns:w14="http://schemas.microsoft.com/office/word/2010/wordml" xmlns:w15="http://schemas.microsoft.com/office/word/2012/wordml" xmlns:w16cex="http://schemas.microsoft.com/office/word/2018/wordml/cex" xmlns:w16cid="http://schemas.microsoft.com/office/word/2016/wordml/cid" xmlns:w16="http://schemas.microsoft.com/office/word/2018/wordml" xmlns:w16du="http://schemas.microsoft.com/office/word/2023/wordml/word16du" xmlns:w16sdtdh="http://schemas.microsoft.com/office/word/2020/wordml/sdtdatahash" xmlns:w16sdtfl="http://schemas.microsoft.com/office/word/2024/wordml/sdtformatlock" xmlns:w16se="http://schemas.microsoft.com/office/word/2015/wordml/symex" xmlns:wpg="http://schemas.microsoft.com/office/word/2010/wordprocessingGroup" xmlns:wpi="http://schemas.microsoft.com/office/word/2010/wordprocessingInk" xmlns:wne="http://schemas.microsoft.com/office/word/2006/wordml" xmlns:wps="http://schemas.microsoft.com/office/word/2010/wordprocessingShape" mc:Ignorable="w14 w15 w16se w16cid w16 w16cex w16sdtdh w16sdtfl w16du wp14">
   <w:p>
     <w:pPr>
       <w:pStyle w:val="Header"/>
@@ -5483,7 +5790,7 @@
 </file>
 
 <file path=word/numbering.xml><?xml version="1.0" encoding="utf-8"?>
-<w:numbering xmlns:wpc="http://schemas.microsoft.com/office/word/2010/wordprocessingCanvas" xmlns:cx="http://schemas.microsoft.com/office/drawing/2014/chartex" xmlns:cx1="http://schemas.microsoft.com/office/drawing/2015/9/8/chartex" xmlns:cx2="http://schemas.microsoft.com/office/drawing/2015/10/21/chartex" xmlns:cx3="http://schemas.microsoft.com/office/drawing/2016/5/9/chartex" xmlns:cx4="http://schemas.microsoft.com/office/drawing/2016/5/10/chartex" xmlns:cx5="http://schemas.microsoft.com/office/drawing/2016/5/11/chartex" xmlns:cx6="http://schemas.microsoft.com/office/drawing/2016/5/12/chartex" xmlns:cx7="http://schemas.microsoft.com/office/drawing/2016/5/13/chartex" xmlns:cx8="http://schemas.microsoft.com/office/drawing/2016/5/14/chartex" xmlns:mc="http://schemas.openxmlformats.org/markup-compatibility/2006" xmlns:aink="http://schemas.microsoft.com/office/drawing/2016/ink" xmlns:am3d="http://schemas.microsoft.com/office/drawing/2017/model3d" xmlns:o="urn:schemas-microsoft-com:office:office" xmlns:oel="http://schemas.microsoft.com/office/2019/extlst" xmlns:r="http://schemas.openxmlformats.org/officeDocument/2006/relationships" xmlns:m="http://schemas.openxmlformats.org/officeDocument/2006/math" xmlns:v="urn:schemas-microsoft-com:vml" xmlns:wp14="http://schemas.microsoft.com/office/word/2010/wordprocessingDrawing" xmlns:wp="http://schemas.openxmlformats.org/drawingml/2006/wordprocessingDrawing" xmlns:w10="urn:schemas-microsoft-com:office:word" xmlns:w="http://schemas.openxmlformats.org/wordprocessingml/2006/main" xmlns:w14="http://schemas.microsoft.com/office/word/2010/wordml" xmlns:w15="http://schemas.microsoft.com/office/word/2012/wordml" xmlns:w16cex="http://schemas.microsoft.com/office/word/2018/wordml/cex" xmlns:w16cid="http://schemas.microsoft.com/office/word/2016/wordml/cid" xmlns:w16="http://schemas.microsoft.com/office/word/2018/wordml" xmlns:w16sdtdh="http://schemas.microsoft.com/office/word/2020/wordml/sdtdatahash" xmlns:w16se="http://schemas.microsoft.com/office/word/2015/wordml/symex" xmlns:wpg="http://schemas.microsoft.com/office/word/2010/wordprocessingGroup" xmlns:wpi="http://schemas.microsoft.com/office/word/2010/wordprocessingInk" xmlns:wne="http://schemas.microsoft.com/office/word/2006/wordml" xmlns:wps="http://schemas.microsoft.com/office/word/2010/wordprocessingShape" mc:Ignorable="w14 w15 w16se w16cid w16 w16cex w16sdtdh wp14">
+<w:numbering xmlns:wpc="http://schemas.microsoft.com/office/word/2010/wordprocessingCanvas" xmlns:cx="http://schemas.microsoft.com/office/drawing/2014/chartex" xmlns:cx1="http://schemas.microsoft.com/office/drawing/2015/9/8/chartex" xmlns:cx2="http://schemas.microsoft.com/office/drawing/2015/10/21/chartex" xmlns:cx3="http://schemas.microsoft.com/office/drawing/2016/5/9/chartex" xmlns:cx4="http://schemas.microsoft.com/office/drawing/2016/5/10/chartex" xmlns:cx5="http://schemas.microsoft.com/office/drawing/2016/5/11/chartex" xmlns:cx6="http://schemas.microsoft.com/office/drawing/2016/5/12/chartex" xmlns:cx7="http://schemas.microsoft.com/office/drawing/2016/5/13/chartex" xmlns:cx8="http://schemas.microsoft.com/office/drawing/2016/5/14/chartex" xmlns:mc="http://schemas.openxmlformats.org/markup-compatibility/2006" xmlns:aink="http://schemas.microsoft.com/office/drawing/2016/ink" xmlns:am3d="http://schemas.microsoft.com/office/drawing/2017/model3d" xmlns:o="urn:schemas-microsoft-com:office:office" xmlns:oel="http://schemas.microsoft.com/office/2019/extlst" xmlns:r="http://schemas.openxmlformats.org/officeDocument/2006/relationships" xmlns:m="http://schemas.openxmlformats.org/officeDocument/2006/math" xmlns:v="urn:schemas-microsoft-com:vml" xmlns:wp14="http://schemas.microsoft.com/office/word/2010/wordprocessingDrawing" xmlns:wp="http://schemas.openxmlformats.org/drawingml/2006/wordprocessingDrawing" xmlns:w10="urn:schemas-microsoft-com:office:word" xmlns:w="http://schemas.openxmlformats.org/wordprocessingml/2006/main" xmlns:w14="http://schemas.microsoft.com/office/word/2010/wordml" xmlns:w15="http://schemas.microsoft.com/office/word/2012/wordml" xmlns:w16cex="http://schemas.microsoft.com/office/word/2018/wordml/cex" xmlns:w16cid="http://schemas.microsoft.com/office/word/2016/wordml/cid" xmlns:w16="http://schemas.microsoft.com/office/word/2018/wordml" xmlns:w16du="http://schemas.microsoft.com/office/word/2023/wordml/word16du" xmlns:w16sdtdh="http://schemas.microsoft.com/office/word/2020/wordml/sdtdatahash" xmlns:w16sdtfl="http://schemas.microsoft.com/office/word/2024/wordml/sdtformatlock" xmlns:w16se="http://schemas.microsoft.com/office/word/2015/wordml/symex" xmlns:wpg="http://schemas.microsoft.com/office/word/2010/wordprocessingGroup" xmlns:wpi="http://schemas.microsoft.com/office/word/2010/wordprocessingInk" xmlns:wne="http://schemas.microsoft.com/office/word/2006/wordml" xmlns:wps="http://schemas.microsoft.com/office/word/2010/wordprocessingShape" mc:Ignorable="w14 w15 w16se w16cid w16 w16cex w16sdtdh w16sdtfl w16du wp14">
   <w:abstractNum w:abstractNumId="0" w15:restartNumberingAfterBreak="0">
     <w:nsid w:val="25AD1880"/>
     <w:multiLevelType w:val="hybridMultilevel"/>
@@ -6515,7 +6822,7 @@
 </file>
 
 <file path=word/styles.xml><?xml version="1.0" encoding="utf-8"?>
-<w:styles xmlns:mc="http://schemas.openxmlformats.org/markup-compatibility/2006" xmlns:r="http://schemas.openxmlformats.org/officeDocument/2006/relationships" xmlns:w="http://schemas.openxmlformats.org/wordprocessingml/2006/main" xmlns:w14="http://schemas.microsoft.com/office/word/2010/wordml" xmlns:w15="http://schemas.microsoft.com/office/word/2012/wordml" xmlns:w16cex="http://schemas.microsoft.com/office/word/2018/wordml/cex" xmlns:w16cid="http://schemas.microsoft.com/office/word/2016/wordml/cid" xmlns:w16="http://schemas.microsoft.com/office/word/2018/wordml" xmlns:w16sdtdh="http://schemas.microsoft.com/office/word/2020/wordml/sdtdatahash" xmlns:w16se="http://schemas.microsoft.com/office/word/2015/wordml/symex" mc:Ignorable="w14 w15 w16se w16cid w16 w16cex w16sdtdh">
+<w:styles xmlns:mc="http://schemas.openxmlformats.org/markup-compatibility/2006" xmlns:r="http://schemas.openxmlformats.org/officeDocument/2006/relationships" xmlns:w="http://schemas.openxmlformats.org/wordprocessingml/2006/main" xmlns:w14="http://schemas.microsoft.com/office/word/2010/wordml" xmlns:w15="http://schemas.microsoft.com/office/word/2012/wordml" xmlns:w16cex="http://schemas.microsoft.com/office/word/2018/wordml/cex" xmlns:w16cid="http://schemas.microsoft.com/office/word/2016/wordml/cid" xmlns:w16="http://schemas.microsoft.com/office/word/2018/wordml" xmlns:w16du="http://schemas.microsoft.com/office/word/2023/wordml/word16du" xmlns:w16sdtdh="http://schemas.microsoft.com/office/word/2020/wordml/sdtdatahash" xmlns:w16sdtfl="http://schemas.microsoft.com/office/word/2024/wordml/sdtformatlock" xmlns:w16se="http://schemas.microsoft.com/office/word/2015/wordml/symex" mc:Ignorable="w14 w15 w16se w16cid w16 w16cex w16sdtdh w16sdtfl w16du">
   <w:docDefaults>
     <w:rPrDefault>
       <w:rPr>
@@ -6998,6 +7305,7 @@
   <w:style w:type="character" w:default="1" w:styleId="DefaultParagraphFont">
     <w:name w:val="Default Paragraph Font"/>
     <w:uiPriority w:val="1"/>
+    <w:semiHidden/>
     <w:unhideWhenUsed/>
   </w:style>
   <w:style w:type="table" w:default="1" w:styleId="TableNormal">

--- a/cv.docx
+++ b/cv.docx
@@ -3165,13 +3165,13 @@
     </w:p>
     <w:p>
       <w:pPr>
-        <w:pStyle w:val="Heading2"/>
-        <w:rPr>
-          <w:rFonts w:ascii="ETBembo" w:hAnsi="ETBembo"/>
+        <w:rPr>
+          <w:rFonts w:ascii="ETBembo" w:eastAsiaTheme="majorEastAsia" w:hAnsi="ETBembo" w:cstheme="majorBidi"/>
           <w:b/>
           <w:bCs/>
           <w:i/>
           <w:iCs/>
+          <w:color w:val="365F91" w:themeColor="accent1" w:themeShade="BF"/>
           <w:sz w:val="28"/>
           <w:szCs w:val="28"/>
         </w:rPr>
@@ -3186,6 +3186,33 @@
           <w:sz w:val="28"/>
           <w:szCs w:val="28"/>
         </w:rPr>
+        <w:br w:type="page"/>
+      </w:r>
+    </w:p>
+    <w:p>
+      <w:pPr>
+        <w:pStyle w:val="Heading2"/>
+        <w:rPr>
+          <w:rFonts w:ascii="ETBembo" w:hAnsi="ETBembo"/>
+          <w:b/>
+          <w:bCs/>
+          <w:i/>
+          <w:iCs/>
+          <w:sz w:val="28"/>
+          <w:szCs w:val="28"/>
+        </w:rPr>
+      </w:pPr>
+      <w:r>
+        <w:rPr>
+          <w:rFonts w:ascii="ETBembo" w:hAnsi="ETBembo"/>
+          <w:b/>
+          <w:bCs/>
+          <w:i/>
+          <w:iCs/>
+          <w:sz w:val="28"/>
+          <w:szCs w:val="28"/>
+        </w:rPr>
+        <w:lastRenderedPageBreak/>
         <w:t>P</w:t>
       </w:r>
       <w:r>
@@ -3479,14 +3506,7 @@
         <w:rPr>
           <w:rFonts w:ascii="ETBembo" w:hAnsi="ETBembo"/>
         </w:rPr>
-        <w:t xml:space="preserve"> [Conference </w:t>
-      </w:r>
-      <w:r>
-        <w:rPr>
-          <w:rFonts w:ascii="ETBembo" w:hAnsi="ETBembo"/>
-        </w:rPr>
-        <w:lastRenderedPageBreak/>
-        <w:t xml:space="preserve">presentation]. </w:t>
+        <w:t xml:space="preserve"> [Conference presentation]. </w:t>
       </w:r>
       <w:hyperlink r:id="rId35" w:history="1">
         <w:r>
@@ -3675,6 +3695,14 @@
           <w:rFonts w:ascii="ETBembo" w:hAnsi="ETBembo"/>
         </w:rPr>
       </w:pPr>
+    </w:p>
+    <w:p>
+      <w:pPr>
+        <w:pStyle w:val="Heading3"/>
+        <w:rPr>
+          <w:rFonts w:ascii="ETBembo" w:hAnsi="ETBembo"/>
+        </w:rPr>
+      </w:pPr>
       <w:r>
         <w:rPr>
           <w:rFonts w:ascii="ETBembo" w:hAnsi="ETBembo"/>
@@ -3819,8 +3847,7 @@
     </w:p>
     <w:p>
       <w:pPr>
-        <w:spacing w:before="120" w:after="120"/>
-        <w:ind w:left="720" w:hanging="720"/>
+        <w:pStyle w:val="Heading3"/>
         <w:rPr>
           <w:rFonts w:ascii="ETBembo" w:hAnsi="ETBembo"/>
         </w:rPr>
@@ -4193,6 +4220,19 @@
     </w:p>
     <w:p>
       <w:pPr>
+        <w:rPr>
+          <w:rFonts w:ascii="ETBembo" w:hAnsi="ETBembo"/>
+        </w:rPr>
+      </w:pPr>
+      <w:r>
+        <w:rPr>
+          <w:rFonts w:ascii="ETBembo" w:hAnsi="ETBembo"/>
+        </w:rPr>
+        <w:br w:type="page"/>
+      </w:r>
+    </w:p>
+    <w:p>
+      <w:pPr>
         <w:spacing w:before="120" w:after="120"/>
         <w:ind w:left="720" w:hanging="720"/>
         <w:rPr>
@@ -4203,6 +4243,7 @@
         <w:rPr>
           <w:rFonts w:ascii="ETBembo" w:hAnsi="ETBembo"/>
         </w:rPr>
+        <w:lastRenderedPageBreak/>
         <w:t>2013</w:t>
       </w:r>
       <w:r>
@@ -4422,7 +4463,6 @@
         <w:rPr>
           <w:rFonts w:ascii="ETBembo" w:hAnsi="ETBembo"/>
         </w:rPr>
-        <w:lastRenderedPageBreak/>
         <w:t>2006</w:t>
       </w:r>
       <w:r>
@@ -4663,6 +4703,51 @@
         <w:rPr>
           <w:rFonts w:ascii="ETBembo" w:hAnsi="ETBembo"/>
         </w:rPr>
+        <w:t>2024–</w:t>
+      </w:r>
+      <w:r>
+        <w:rPr>
+          <w:rFonts w:ascii="ETBembo" w:hAnsi="ETBembo"/>
+        </w:rPr>
+        <w:tab/>
+      </w:r>
+      <w:r>
+        <w:rPr>
+          <w:rFonts w:ascii="ETBembo" w:hAnsi="ETBembo"/>
+        </w:rPr>
+        <w:tab/>
+        <w:t xml:space="preserve">Member, </w:t>
+      </w:r>
+      <w:r>
+        <w:rPr>
+          <w:rFonts w:ascii="ETBembo" w:hAnsi="ETBembo"/>
+        </w:rPr>
+        <w:t>Scholarly Publishing Vended Services Pilot</w:t>
+      </w:r>
+      <w:r>
+        <w:rPr>
+          <w:rFonts w:ascii="ETBembo" w:hAnsi="ETBembo"/>
+        </w:rPr>
+        <w:t xml:space="preserve">, </w:t>
+      </w:r>
+      <w:r>
+        <w:rPr>
+          <w:rFonts w:ascii="ETBembo" w:hAnsi="ETBembo"/>
+        </w:rPr>
+        <w:t>Big Ten Academic Alliance</w:t>
+      </w:r>
+    </w:p>
+    <w:p>
+      <w:pPr>
+        <w:spacing w:before="120" w:after="120"/>
+        <w:rPr>
+          <w:rFonts w:ascii="ETBembo" w:hAnsi="ETBembo"/>
+        </w:rPr>
+      </w:pPr>
+      <w:r>
+        <w:rPr>
+          <w:rFonts w:ascii="ETBembo" w:hAnsi="ETBembo"/>
+        </w:rPr>
         <w:t xml:space="preserve">2024– </w:t>
       </w:r>
       <w:r>
@@ -4676,7 +4761,49 @@
           <w:rFonts w:ascii="ETBembo" w:hAnsi="ETBembo"/>
         </w:rPr>
         <w:tab/>
-        <w:t>Member, Scholarly Publishing Peer Group, BTAA</w:t>
+        <w:t>Member, Scholarly Publishing Peer Group, B</w:t>
+      </w:r>
+      <w:r>
+        <w:rPr>
+          <w:rFonts w:ascii="ETBembo" w:hAnsi="ETBembo"/>
+        </w:rPr>
+        <w:t xml:space="preserve">ig </w:t>
+      </w:r>
+      <w:r>
+        <w:rPr>
+          <w:rFonts w:ascii="ETBembo" w:hAnsi="ETBembo"/>
+        </w:rPr>
+        <w:t>T</w:t>
+      </w:r>
+      <w:r>
+        <w:rPr>
+          <w:rFonts w:ascii="ETBembo" w:hAnsi="ETBembo"/>
+        </w:rPr>
+        <w:t xml:space="preserve">en </w:t>
+      </w:r>
+      <w:r>
+        <w:rPr>
+          <w:rFonts w:ascii="ETBembo" w:hAnsi="ETBembo"/>
+        </w:rPr>
+        <w:t>A</w:t>
+      </w:r>
+      <w:r>
+        <w:rPr>
+          <w:rFonts w:ascii="ETBembo" w:hAnsi="ETBembo"/>
+        </w:rPr>
+        <w:t xml:space="preserve">cademic </w:t>
+      </w:r>
+      <w:r>
+        <w:rPr>
+          <w:rFonts w:ascii="ETBembo" w:hAnsi="ETBembo"/>
+        </w:rPr>
+        <w:t>A</w:t>
+      </w:r>
+      <w:r>
+        <w:rPr>
+          <w:rFonts w:ascii="ETBembo" w:hAnsi="ETBembo"/>
+        </w:rPr>
+        <w:t>lliance</w:t>
       </w:r>
     </w:p>
     <w:p>
@@ -4692,7 +4819,7 @@
         <w:rPr>
           <w:rFonts w:ascii="ETBembo" w:hAnsi="ETBembo"/>
         </w:rPr>
-        <w:t xml:space="preserve">2024– </w:t>
+        <w:t xml:space="preserve">2024 </w:t>
       </w:r>
       <w:r>
         <w:rPr>
@@ -4957,7 +5084,6 @@
         <w:t>Session Reporter, New England Archivists</w:t>
       </w:r>
     </w:p>
-    <w:p/>
     <w:p>
       <w:pPr>
         <w:pStyle w:val="Heading3"/>
@@ -4965,10 +5091,35 @@
           <w:rFonts w:ascii="ETBembo" w:hAnsi="ETBembo"/>
         </w:rPr>
       </w:pPr>
-      <w:r>
-        <w:rPr>
-          <w:rFonts w:ascii="ETBembo" w:hAnsi="ETBembo"/>
-        </w:rPr>
+    </w:p>
+    <w:p>
+      <w:pPr>
+        <w:rPr>
+          <w:rFonts w:ascii="ETBembo" w:eastAsiaTheme="majorEastAsia" w:hAnsi="ETBembo" w:cstheme="majorBidi"/>
+          <w:color w:val="243F60" w:themeColor="accent1" w:themeShade="7F"/>
+          <w:sz w:val="24"/>
+          <w:szCs w:val="24"/>
+        </w:rPr>
+      </w:pPr>
+      <w:r>
+        <w:rPr>
+          <w:rFonts w:ascii="ETBembo" w:hAnsi="ETBembo"/>
+        </w:rPr>
+        <w:br w:type="page"/>
+      </w:r>
+    </w:p>
+    <w:p>
+      <w:pPr>
+        <w:pStyle w:val="Heading3"/>
+        <w:rPr>
+          <w:rFonts w:ascii="ETBembo" w:hAnsi="ETBembo"/>
+        </w:rPr>
+      </w:pPr>
+      <w:r>
+        <w:rPr>
+          <w:rFonts w:ascii="ETBembo" w:hAnsi="ETBembo"/>
+        </w:rPr>
+        <w:lastRenderedPageBreak/>
         <w:t>school</w:t>
       </w:r>
     </w:p>
@@ -5113,7 +5264,14 @@
         <w:t xml:space="preserve">Practice Teaching Facilitator, CRLT, University of Michigan </w:t>
       </w:r>
     </w:p>
-    <w:p/>
+    <w:p>
+      <w:pPr>
+        <w:spacing w:before="120" w:after="120"/>
+        <w:rPr>
+          <w:rFonts w:ascii="ETBembo" w:hAnsi="ETBembo"/>
+        </w:rPr>
+      </w:pPr>
+    </w:p>
     <w:p>
       <w:pPr>
         <w:pStyle w:val="Heading3"/>
@@ -5151,13 +5309,19 @@
         <w:rPr>
           <w:rFonts w:ascii="ETBembo" w:hAnsi="ETBembo"/>
         </w:rPr>
-        <w:t xml:space="preserve">2024– </w:t>
-      </w:r>
-      <w:r>
-        <w:rPr>
-          <w:rFonts w:ascii="ETBembo" w:hAnsi="ETBembo"/>
-        </w:rPr>
-        <w:tab/>
+        <w:t>2024–</w:t>
+      </w:r>
+      <w:r>
+        <w:rPr>
+          <w:rFonts w:ascii="ETBembo" w:hAnsi="ETBembo"/>
+        </w:rPr>
+        <w:t>25</w:t>
+      </w:r>
+      <w:r>
+        <w:rPr>
+          <w:rFonts w:ascii="ETBembo" w:hAnsi="ETBembo"/>
+        </w:rPr>
+        <w:t xml:space="preserve"> </w:t>
       </w:r>
       <w:r>
         <w:rPr>
@@ -5285,7 +5449,6 @@
         <w:rPr>
           <w:rFonts w:ascii="ETBembo" w:hAnsi="ETBembo"/>
         </w:rPr>
-        <w:lastRenderedPageBreak/>
         <w:t>2021</w:t>
       </w:r>
       <w:r>
@@ -7305,7 +7468,6 @@
   <w:style w:type="character" w:default="1" w:styleId="DefaultParagraphFont">
     <w:name w:val="Default Paragraph Font"/>
     <w:uiPriority w:val="1"/>
-    <w:semiHidden/>
     <w:unhideWhenUsed/>
   </w:style>
   <w:style w:type="table" w:default="1" w:styleId="TableNormal">

--- a/cv.docx
+++ b/cv.docx
@@ -1,6 +1,6 @@
 
 <file path=word/document.xml><?xml version="1.0" encoding="utf-8"?>
-<w:document xmlns:wpc="http://schemas.microsoft.com/office/word/2010/wordprocessingCanvas" xmlns:cx="http://schemas.microsoft.com/office/drawing/2014/chartex" xmlns:cx1="http://schemas.microsoft.com/office/drawing/2015/9/8/chartex" xmlns:cx2="http://schemas.microsoft.com/office/drawing/2015/10/21/chartex" xmlns:cx3="http://schemas.microsoft.com/office/drawing/2016/5/9/chartex" xmlns:cx4="http://schemas.microsoft.com/office/drawing/2016/5/10/chartex" xmlns:cx5="http://schemas.microsoft.com/office/drawing/2016/5/11/chartex" xmlns:cx6="http://schemas.microsoft.com/office/drawing/2016/5/12/chartex" xmlns:cx7="http://schemas.microsoft.com/office/drawing/2016/5/13/chartex" xmlns:cx8="http://schemas.microsoft.com/office/drawing/2016/5/14/chartex" xmlns:mc="http://schemas.openxmlformats.org/markup-compatibility/2006" xmlns:aink="http://schemas.microsoft.com/office/drawing/2016/ink" xmlns:am3d="http://schemas.microsoft.com/office/drawing/2017/model3d" xmlns:o="urn:schemas-microsoft-com:office:office" xmlns:oel="http://schemas.microsoft.com/office/2019/extlst" xmlns:r="http://schemas.openxmlformats.org/officeDocument/2006/relationships" xmlns:m="http://schemas.openxmlformats.org/officeDocument/2006/math" xmlns:v="urn:schemas-microsoft-com:vml" xmlns:wp14="http://schemas.microsoft.com/office/word/2010/wordprocessingDrawing" xmlns:wp="http://schemas.openxmlformats.org/drawingml/2006/wordprocessingDrawing" xmlns:w10="urn:schemas-microsoft-com:office:word" xmlns:w="http://schemas.openxmlformats.org/wordprocessingml/2006/main" xmlns:w14="http://schemas.microsoft.com/office/word/2010/wordml" xmlns:w15="http://schemas.microsoft.com/office/word/2012/wordml" xmlns:w16cex="http://schemas.microsoft.com/office/word/2018/wordml/cex" xmlns:w16cid="http://schemas.microsoft.com/office/word/2016/wordml/cid" xmlns:w16="http://schemas.microsoft.com/office/word/2018/wordml" xmlns:w16sdtdh="http://schemas.microsoft.com/office/word/2020/wordml/sdtdatahash" xmlns:w16se="http://schemas.microsoft.com/office/word/2015/wordml/symex" xmlns:wpg="http://schemas.microsoft.com/office/word/2010/wordprocessingGroup" xmlns:wpi="http://schemas.microsoft.com/office/word/2010/wordprocessingInk" xmlns:wne="http://schemas.microsoft.com/office/word/2006/wordml" xmlns:wps="http://schemas.microsoft.com/office/word/2010/wordprocessingShape" mc:Ignorable="w14 w15 w16se w16cid w16 w16cex w16sdtdh wp14">
+<w:document xmlns:wpc="http://schemas.microsoft.com/office/word/2010/wordprocessingCanvas" xmlns:cx="http://schemas.microsoft.com/office/drawing/2014/chartex" xmlns:cx1="http://schemas.microsoft.com/office/drawing/2015/9/8/chartex" xmlns:cx2="http://schemas.microsoft.com/office/drawing/2015/10/21/chartex" xmlns:cx3="http://schemas.microsoft.com/office/drawing/2016/5/9/chartex" xmlns:cx4="http://schemas.microsoft.com/office/drawing/2016/5/10/chartex" xmlns:cx5="http://schemas.microsoft.com/office/drawing/2016/5/11/chartex" xmlns:cx6="http://schemas.microsoft.com/office/drawing/2016/5/12/chartex" xmlns:cx7="http://schemas.microsoft.com/office/drawing/2016/5/13/chartex" xmlns:cx8="http://schemas.microsoft.com/office/drawing/2016/5/14/chartex" xmlns:mc="http://schemas.openxmlformats.org/markup-compatibility/2006" xmlns:aink="http://schemas.microsoft.com/office/drawing/2016/ink" xmlns:am3d="http://schemas.microsoft.com/office/drawing/2017/model3d" xmlns:o="urn:schemas-microsoft-com:office:office" xmlns:oel="http://schemas.microsoft.com/office/2019/extlst" xmlns:r="http://schemas.openxmlformats.org/officeDocument/2006/relationships" xmlns:m="http://schemas.openxmlformats.org/officeDocument/2006/math" xmlns:v="urn:schemas-microsoft-com:vml" xmlns:wp14="http://schemas.microsoft.com/office/word/2010/wordprocessingDrawing" xmlns:wp="http://schemas.openxmlformats.org/drawingml/2006/wordprocessingDrawing" xmlns:w10="urn:schemas-microsoft-com:office:word" xmlns:w="http://schemas.openxmlformats.org/wordprocessingml/2006/main" xmlns:w14="http://schemas.microsoft.com/office/word/2010/wordml" xmlns:w15="http://schemas.microsoft.com/office/word/2012/wordml" xmlns:w16cex="http://schemas.microsoft.com/office/word/2018/wordml/cex" xmlns:w16cid="http://schemas.microsoft.com/office/word/2016/wordml/cid" xmlns:w16="http://schemas.microsoft.com/office/word/2018/wordml" xmlns:w16du="http://schemas.microsoft.com/office/word/2023/wordml/word16du" xmlns:w16sdtdh="http://schemas.microsoft.com/office/word/2020/wordml/sdtdatahash" xmlns:w16sdtfl="http://schemas.microsoft.com/office/word/2024/wordml/sdtformatlock" xmlns:w16se="http://schemas.microsoft.com/office/word/2015/wordml/symex" xmlns:wpg="http://schemas.microsoft.com/office/word/2010/wordprocessingGroup" xmlns:wpi="http://schemas.microsoft.com/office/word/2010/wordprocessingInk" xmlns:wne="http://schemas.microsoft.com/office/word/2006/wordml" xmlns:wps="http://schemas.microsoft.com/office/word/2010/wordprocessingShape" mc:Ignorable="w14 w15 w16se w16cid w16 w16cex w16sdtdh w16sdtfl w16du wp14">
   <w:body>
     <w:p>
       <w:pPr>
@@ -36,13 +36,7 @@
         <w:rPr>
           <w:rFonts w:ascii="ETBembo" w:hAnsi="ETBembo"/>
         </w:rPr>
-        <w:t>Ma</w:t>
-      </w:r>
-      <w:r>
-        <w:rPr>
-          <w:rFonts w:ascii="ETBembo" w:hAnsi="ETBembo"/>
-        </w:rPr>
-        <w:t>y</w:t>
+        <w:t>October</w:t>
       </w:r>
       <w:r>
         <w:rPr>
@@ -411,21 +405,7 @@
             <w:rStyle w:val="Hyperlink"/>
             <w:rFonts w:ascii="ETBembo" w:hAnsi="ETBembo"/>
           </w:rPr>
-          <w:t xml:space="preserve"> </w:t>
-        </w:r>
-        <w:r>
-          <w:rPr>
-            <w:rStyle w:val="Hyperlink"/>
-            <w:rFonts w:ascii="ETBembo" w:hAnsi="ETBembo"/>
-          </w:rPr>
-          <w:t>U</w:t>
-        </w:r>
-        <w:r>
-          <w:rPr>
-            <w:rStyle w:val="Hyperlink"/>
-            <w:rFonts w:ascii="ETBembo" w:hAnsi="ETBembo"/>
-          </w:rPr>
-          <w:t>niversity Bloomington Libraries</w:t>
+          <w:t xml:space="preserve"> University Bloomington Libraries</w:t>
         </w:r>
         <w:r>
           <w:rPr>
@@ -451,97 +431,9 @@
         <w:rPr>
           <w:rFonts w:ascii="ETBembo" w:hAnsi="ETBembo"/>
         </w:rPr>
-        <w:t xml:space="preserve">Product Owner, </w:t>
+        <w:t xml:space="preserve">Advance </w:t>
       </w:r>
       <w:hyperlink r:id="rId11" w:history="1">
-        <w:proofErr w:type="spellStart"/>
-        <w:r>
-          <w:rPr>
-            <w:rStyle w:val="Hyperlink"/>
-            <w:rFonts w:ascii="ETBembo" w:hAnsi="ETBembo"/>
-          </w:rPr>
-          <w:t>IUS</w:t>
-        </w:r>
-        <w:r>
-          <w:rPr>
-            <w:rStyle w:val="Hyperlink"/>
-            <w:rFonts w:ascii="ETBembo" w:hAnsi="ETBembo"/>
-          </w:rPr>
-          <w:t>cholar</w:t>
-        </w:r>
-        <w:r>
-          <w:rPr>
-            <w:rStyle w:val="Hyperlink"/>
-            <w:rFonts w:ascii="ETBembo" w:hAnsi="ETBembo"/>
-          </w:rPr>
-          <w:t>W</w:t>
-        </w:r>
-        <w:r>
-          <w:rPr>
-            <w:rStyle w:val="Hyperlink"/>
-            <w:rFonts w:ascii="ETBembo" w:hAnsi="ETBembo"/>
-          </w:rPr>
-          <w:t>orks</w:t>
-        </w:r>
-        <w:proofErr w:type="spellEnd"/>
-      </w:hyperlink>
-      <w:r>
-        <w:rPr>
-          <w:rFonts w:ascii="ETBembo" w:hAnsi="ETBembo"/>
-        </w:rPr>
-        <w:t xml:space="preserve"> (</w:t>
-      </w:r>
-      <w:proofErr w:type="spellStart"/>
-      <w:r>
-        <w:rPr>
-          <w:rFonts w:ascii="ETBembo" w:hAnsi="ETBembo"/>
-        </w:rPr>
-        <w:t>DSpace</w:t>
-      </w:r>
-      <w:proofErr w:type="spellEnd"/>
-      <w:r>
-        <w:rPr>
-          <w:rFonts w:ascii="ETBembo" w:hAnsi="ETBembo"/>
-        </w:rPr>
-        <w:t>)</w:t>
-      </w:r>
-    </w:p>
-    <w:p>
-      <w:pPr>
-        <w:pStyle w:val="ListParagraph"/>
-        <w:numPr>
-          <w:ilvl w:val="1"/>
-          <w:numId w:val="8"/>
-        </w:numPr>
-        <w:rPr>
-          <w:rFonts w:ascii="ETBembo" w:hAnsi="ETBembo"/>
-        </w:rPr>
-      </w:pPr>
-      <w:r>
-        <w:rPr>
-          <w:rFonts w:ascii="ETBembo" w:hAnsi="ETBembo"/>
-        </w:rPr>
-        <w:t xml:space="preserve">Certified, Professional Scrum Product Owner I </w:t>
-      </w:r>
-    </w:p>
-    <w:p>
-      <w:pPr>
-        <w:pStyle w:val="ListParagraph"/>
-        <w:numPr>
-          <w:ilvl w:val="0"/>
-          <w:numId w:val="8"/>
-        </w:numPr>
-        <w:rPr>
-          <w:rFonts w:ascii="ETBembo" w:hAnsi="ETBembo"/>
-        </w:rPr>
-      </w:pPr>
-      <w:r>
-        <w:rPr>
-          <w:rFonts w:ascii="ETBembo" w:hAnsi="ETBembo"/>
-        </w:rPr>
-        <w:t xml:space="preserve">Advance </w:t>
-      </w:r>
-      <w:hyperlink r:id="rId12" w:history="1">
         <w:r>
           <w:rPr>
             <w:rStyle w:val="Hyperlink"/>
@@ -691,7 +583,7 @@
         </w:rPr>
         <w:t xml:space="preserve">creating and serving as lead instructor for Union’s </w:t>
       </w:r>
-      <w:hyperlink r:id="rId13">
+      <w:hyperlink r:id="rId12">
         <w:r>
           <w:rPr>
             <w:rStyle w:val="Hyperlink"/>
@@ -706,7 +598,7 @@
         </w:rPr>
         <w:t xml:space="preserve"> </w:t>
       </w:r>
-      <w:hyperlink r:id="rId14">
+      <w:hyperlink r:id="rId13">
         <w:r>
           <w:rPr>
             <w:rStyle w:val="Hyperlink"/>
@@ -746,7 +638,7 @@
         </w:rPr>
         <w:t xml:space="preserve">Schaffer’s </w:t>
       </w:r>
-      <w:hyperlink r:id="rId15" w:history="1">
+      <w:hyperlink r:id="rId14" w:history="1">
         <w:r>
           <w:rPr>
             <w:rStyle w:val="Hyperlink"/>
@@ -804,7 +696,7 @@
         </w:rPr>
         <w:t xml:space="preserve"> </w:t>
       </w:r>
-      <w:hyperlink r:id="rId16">
+      <w:hyperlink r:id="rId15">
         <w:r>
           <w:rPr>
             <w:rStyle w:val="Hyperlink"/>
@@ -925,7 +817,7 @@
         </w:rPr>
         <w:t xml:space="preserve">Completing </w:t>
       </w:r>
-      <w:hyperlink r:id="rId17" w:history="1">
+      <w:hyperlink r:id="rId16" w:history="1">
         <w:r>
           <w:rPr>
             <w:rStyle w:val="Hyperlink"/>
@@ -1927,7 +1819,7 @@
         </w:rPr>
         <w:t xml:space="preserve"> (pp. 337-358). Berlin, Boston: De Gruyter Saur. </w:t>
       </w:r>
-      <w:hyperlink r:id="rId18" w:history="1">
+      <w:hyperlink r:id="rId17" w:history="1">
         <w:r>
           <w:rPr>
             <w:rStyle w:val="Hyperlink"/>
@@ -1963,21 +1855,7 @@
         <w:rPr>
           <w:rFonts w:ascii="ETBembo" w:hAnsi="ETBembo"/>
         </w:rPr>
-        <w:t xml:space="preserve">Mazel, A. and Dumas, C. Computational analyses of the relation of theme and genre in the writing of Aphra </w:t>
-      </w:r>
-      <w:proofErr w:type="spellStart"/>
-      <w:r>
-        <w:rPr>
-          <w:rFonts w:ascii="ETBembo" w:hAnsi="ETBembo"/>
-        </w:rPr>
-        <w:t>Behn</w:t>
-      </w:r>
-      <w:proofErr w:type="spellEnd"/>
-      <w:r>
-        <w:rPr>
-          <w:rFonts w:ascii="ETBembo" w:hAnsi="ETBembo"/>
-        </w:rPr>
-        <w:t xml:space="preserve">. </w:t>
+        <w:t xml:space="preserve">Mazel, A. and Dumas, C. Computational analyses of the relation of theme and genre in the writing of Aphra Behn. </w:t>
       </w:r>
       <w:r>
         <w:rPr>
@@ -1993,7 +1871,7 @@
         </w:rPr>
         <w:t xml:space="preserve"> 56(1), 733–734. </w:t>
       </w:r>
-      <w:hyperlink r:id="rId19">
+      <w:hyperlink r:id="rId18">
         <w:r>
           <w:rPr>
             <w:rStyle w:val="Hyperlink"/>
@@ -2062,7 +1940,7 @@
         </w:rPr>
         <w:t xml:space="preserve">401. </w:t>
       </w:r>
-      <w:hyperlink r:id="rId20">
+      <w:hyperlink r:id="rId19">
         <w:r>
           <w:rPr>
             <w:rStyle w:val="Hyperlink"/>
@@ -2145,7 +2023,7 @@
         </w:rPr>
         <w:t xml:space="preserve">187. </w:t>
       </w:r>
-      <w:hyperlink r:id="rId21">
+      <w:hyperlink r:id="rId20">
         <w:r>
           <w:rPr>
             <w:rStyle w:val="Hyperlink"/>
@@ -2203,7 +2081,7 @@
         </w:rPr>
         <w:t xml:space="preserve"> 44(3), 511–533. </w:t>
       </w:r>
-      <w:hyperlink r:id="rId22">
+      <w:hyperlink r:id="rId21">
         <w:r>
           <w:rPr>
             <w:rStyle w:val="Hyperlink"/>
@@ -2296,7 +2174,7 @@
         </w:rPr>
         <w:t xml:space="preserve">Bush, L. Time for change: Transforming library instruction for transformative learning. In A. N. Hess (Ed.), </w:t>
       </w:r>
-      <w:hyperlink r:id="rId23" w:history="1">
+      <w:hyperlink r:id="rId22" w:history="1">
         <w:r>
           <w:rPr>
             <w:rStyle w:val="Hyperlink"/>
@@ -2327,7 +2205,7 @@
         </w:rPr>
         <w:t xml:space="preserve"> </w:t>
       </w:r>
-      <w:hyperlink r:id="rId24" w:history="1">
+      <w:hyperlink r:id="rId23" w:history="1">
         <w:r>
           <w:rPr>
             <w:rStyle w:val="Hyperlink"/>
@@ -2437,7 +2315,7 @@
         </w:rPr>
         <w:t xml:space="preserve">378. </w:t>
       </w:r>
-      <w:hyperlink r:id="rId25">
+      <w:hyperlink r:id="rId24">
         <w:r>
           <w:rPr>
             <w:rStyle w:val="Hyperlink"/>
@@ -2499,7 +2377,7 @@
         </w:rPr>
         <w:t xml:space="preserve">439. </w:t>
       </w:r>
-      <w:hyperlink r:id="rId26">
+      <w:hyperlink r:id="rId25">
         <w:r>
           <w:rPr>
             <w:rStyle w:val="Hyperlink"/>
@@ -2562,7 +2440,7 @@
         </w:rPr>
         <w:t xml:space="preserve">359. </w:t>
       </w:r>
-      <w:hyperlink r:id="rId27">
+      <w:hyperlink r:id="rId26">
         <w:r>
           <w:rPr>
             <w:rStyle w:val="Hyperlink"/>
@@ -2605,40 +2483,511 @@
         <w:rPr>
           <w:rFonts w:ascii="ETBembo" w:hAnsi="ETBembo"/>
         </w:rPr>
-        <w:t>2019</w:t>
-      </w:r>
-      <w:r>
-        <w:rPr>
-          <w:rFonts w:ascii="ETBembo" w:hAnsi="ETBembo"/>
-        </w:rPr>
-        <w:tab/>
-        <w:t xml:space="preserve">Mazel, A. </w:t>
-      </w:r>
-      <w:r>
-        <w:rPr>
-          <w:rFonts w:ascii="ETBembo" w:hAnsi="ETBembo"/>
-        </w:rPr>
-        <w:t xml:space="preserve">Appraisal and acquisitions. </w:t>
-      </w:r>
-      <w:r>
-        <w:rPr>
-          <w:rFonts w:ascii="ETBembo" w:hAnsi="ETBembo"/>
-          <w:i/>
-          <w:iCs/>
-        </w:rPr>
-        <w:t xml:space="preserve">NEA Newsletter </w:t>
-      </w:r>
-      <w:r>
-        <w:rPr>
-          <w:rFonts w:ascii="ETBembo" w:hAnsi="ETBembo"/>
-        </w:rPr>
-        <w:t>46(1), 11.</w:t>
+        <w:t>2025</w:t>
+      </w:r>
+      <w:r>
+        <w:rPr>
+          <w:rFonts w:ascii="ETBembo" w:hAnsi="ETBembo"/>
+        </w:rPr>
+        <w:tab/>
+        <w:t xml:space="preserve">Mazel, A. Exploring </w:t>
+      </w:r>
+      <w:r>
+        <w:rPr>
+          <w:rFonts w:ascii="ETBembo" w:hAnsi="ETBembo"/>
+        </w:rPr>
+        <w:t>l</w:t>
+      </w:r>
+      <w:r>
+        <w:rPr>
+          <w:rFonts w:ascii="ETBembo" w:hAnsi="ETBembo"/>
+        </w:rPr>
+        <w:t xml:space="preserve">ibrary </w:t>
+      </w:r>
+      <w:r>
+        <w:rPr>
+          <w:rFonts w:ascii="ETBembo" w:hAnsi="ETBembo"/>
+        </w:rPr>
+        <w:t>p</w:t>
+      </w:r>
+      <w:r>
+        <w:rPr>
+          <w:rFonts w:ascii="ETBembo" w:hAnsi="ETBembo"/>
+        </w:rPr>
+        <w:t xml:space="preserve">ublisher </w:t>
+      </w:r>
+      <w:r>
+        <w:rPr>
+          <w:rFonts w:ascii="ETBembo" w:hAnsi="ETBembo"/>
+        </w:rPr>
+        <w:t>c</w:t>
+      </w:r>
+      <w:r>
+        <w:rPr>
+          <w:rFonts w:ascii="ETBembo" w:hAnsi="ETBembo"/>
+        </w:rPr>
+        <w:t xml:space="preserve">ollaboration to </w:t>
+      </w:r>
+      <w:r>
+        <w:rPr>
+          <w:rFonts w:ascii="ETBembo" w:hAnsi="ETBembo"/>
+        </w:rPr>
+        <w:t>m</w:t>
+      </w:r>
+      <w:r>
+        <w:rPr>
+          <w:rFonts w:ascii="ETBembo" w:hAnsi="ETBembo"/>
+        </w:rPr>
+        <w:t xml:space="preserve">ake </w:t>
+      </w:r>
+      <w:r>
+        <w:rPr>
+          <w:rFonts w:ascii="ETBembo" w:hAnsi="ETBembo"/>
+        </w:rPr>
+        <w:t>b</w:t>
+      </w:r>
+      <w:r>
+        <w:rPr>
+          <w:rFonts w:ascii="ETBembo" w:hAnsi="ETBembo"/>
+        </w:rPr>
+        <w:t xml:space="preserve">acklist </w:t>
+      </w:r>
+      <w:r>
+        <w:rPr>
+          <w:rFonts w:ascii="ETBembo" w:hAnsi="ETBembo"/>
+        </w:rPr>
+        <w:t>b</w:t>
+      </w:r>
+      <w:r>
+        <w:rPr>
+          <w:rFonts w:ascii="ETBembo" w:hAnsi="ETBembo"/>
+        </w:rPr>
+        <w:t xml:space="preserve">ooks </w:t>
+      </w:r>
+      <w:r>
+        <w:rPr>
+          <w:rFonts w:ascii="ETBembo" w:hAnsi="ETBembo"/>
+        </w:rPr>
+        <w:t>a</w:t>
+      </w:r>
+      <w:r>
+        <w:rPr>
+          <w:rFonts w:ascii="ETBembo" w:hAnsi="ETBembo"/>
+        </w:rPr>
+        <w:t xml:space="preserve">vailable. </w:t>
+      </w:r>
+      <w:r>
+        <w:rPr>
+          <w:rFonts w:ascii="ETBembo" w:hAnsi="ETBembo"/>
+        </w:rPr>
+        <w:t xml:space="preserve">In </w:t>
+      </w:r>
+      <w:r>
+        <w:rPr>
+          <w:rFonts w:ascii="ETBembo" w:hAnsi="ETBembo"/>
+          <w:i/>
+          <w:iCs/>
+        </w:rPr>
+        <w:t>“</w:t>
+      </w:r>
+      <w:hyperlink r:id="rId27" w:history="1">
+        <w:r>
+          <w:rPr>
+            <w:rStyle w:val="Hyperlink"/>
+            <w:rFonts w:ascii="ETBembo" w:hAnsi="ETBembo"/>
+            <w:i/>
+            <w:iCs/>
+          </w:rPr>
+          <w:t>And They Were There—Reports of Meetings: 2024 Charleston Conference</w:t>
+        </w:r>
+      </w:hyperlink>
+      <w:r>
+        <w:rPr>
+          <w:rFonts w:ascii="ETBembo" w:hAnsi="ETBembo"/>
+          <w:i/>
+          <w:iCs/>
+        </w:rPr>
+        <w:t>,”</w:t>
+      </w:r>
+      <w:r>
+        <w:rPr>
+          <w:rFonts w:ascii="ETBembo" w:hAnsi="ETBembo"/>
+        </w:rPr>
+        <w:t xml:space="preserve"> edited by Caroline Goldsmith. </w:t>
+      </w:r>
+      <w:r>
+        <w:rPr>
+          <w:rFonts w:ascii="ETBembo" w:hAnsi="ETBembo"/>
+          <w:i/>
+          <w:iCs/>
+        </w:rPr>
+        <w:t>Against the Grain</w:t>
+      </w:r>
+      <w:r>
+        <w:rPr>
+          <w:rFonts w:ascii="ETBembo" w:hAnsi="ETBembo"/>
+        </w:rPr>
+        <w:t xml:space="preserve"> 37</w:t>
+      </w:r>
+      <w:r>
+        <w:rPr>
+          <w:rFonts w:ascii="ETBembo" w:hAnsi="ETBembo"/>
+        </w:rPr>
+        <w:t>(2)</w:t>
+      </w:r>
+      <w:r>
+        <w:rPr>
+          <w:rFonts w:ascii="ETBembo" w:hAnsi="ETBembo"/>
+        </w:rPr>
+        <w:t xml:space="preserve"> (May 13, 2025). </w:t>
       </w:r>
     </w:p>
     <w:p>
       <w:pPr>
         <w:spacing w:before="120" w:after="120"/>
         <w:ind w:left="720" w:hanging="720"/>
+        <w:rPr>
+          <w:rFonts w:ascii="ETBembo" w:hAnsi="ETBembo"/>
+        </w:rPr>
+      </w:pPr>
+      <w:r>
+        <w:rPr>
+          <w:rFonts w:ascii="ETBembo" w:hAnsi="ETBembo"/>
+        </w:rPr>
+        <w:t>2025</w:t>
+      </w:r>
+      <w:r>
+        <w:rPr>
+          <w:rFonts w:ascii="ETBembo" w:hAnsi="ETBembo"/>
+        </w:rPr>
+        <w:tab/>
+        <w:t xml:space="preserve">Mazel, A. </w:t>
+      </w:r>
+      <w:r>
+        <w:rPr>
+          <w:rFonts w:ascii="ETBembo" w:hAnsi="ETBembo"/>
+        </w:rPr>
+        <w:t xml:space="preserve">Generative AI and </w:t>
+      </w:r>
+      <w:r>
+        <w:rPr>
+          <w:rFonts w:ascii="ETBembo" w:hAnsi="ETBembo"/>
+        </w:rPr>
+        <w:t>s</w:t>
+      </w:r>
+      <w:r>
+        <w:rPr>
+          <w:rFonts w:ascii="ETBembo" w:hAnsi="ETBembo"/>
+        </w:rPr>
+        <w:t xml:space="preserve">cholarly </w:t>
+      </w:r>
+      <w:r>
+        <w:rPr>
+          <w:rFonts w:ascii="ETBembo" w:hAnsi="ETBembo"/>
+        </w:rPr>
+        <w:t>p</w:t>
+      </w:r>
+      <w:r>
+        <w:rPr>
+          <w:rFonts w:ascii="ETBembo" w:hAnsi="ETBembo"/>
+        </w:rPr>
+        <w:t>ublishing.</w:t>
+      </w:r>
+      <w:r>
+        <w:rPr>
+          <w:rFonts w:ascii="ETBembo" w:hAnsi="ETBembo"/>
+        </w:rPr>
+        <w:t xml:space="preserve"> </w:t>
+      </w:r>
+      <w:r>
+        <w:rPr>
+          <w:rFonts w:ascii="ETBembo" w:hAnsi="ETBembo"/>
+        </w:rPr>
+        <w:t xml:space="preserve">In </w:t>
+      </w:r>
+      <w:r>
+        <w:rPr>
+          <w:rFonts w:ascii="ETBembo" w:hAnsi="ETBembo"/>
+          <w:i/>
+          <w:iCs/>
+        </w:rPr>
+        <w:t>“</w:t>
+      </w:r>
+      <w:hyperlink r:id="rId28" w:history="1">
+        <w:r>
+          <w:rPr>
+            <w:rStyle w:val="Hyperlink"/>
+            <w:rFonts w:ascii="ETBembo" w:hAnsi="ETBembo"/>
+            <w:i/>
+            <w:iCs/>
+          </w:rPr>
+          <w:t>And They Were There—Reports of Meetings: 2024 Charleston Conference</w:t>
+        </w:r>
+      </w:hyperlink>
+      <w:r>
+        <w:rPr>
+          <w:rFonts w:ascii="ETBembo" w:hAnsi="ETBembo"/>
+          <w:i/>
+          <w:iCs/>
+        </w:rPr>
+        <w:t>,”</w:t>
+      </w:r>
+      <w:r>
+        <w:rPr>
+          <w:rFonts w:ascii="ETBembo" w:hAnsi="ETBembo"/>
+        </w:rPr>
+        <w:t xml:space="preserve"> </w:t>
+      </w:r>
+      <w:r>
+        <w:rPr>
+          <w:rFonts w:ascii="ETBembo" w:hAnsi="ETBembo"/>
+        </w:rPr>
+        <w:t>edited by Caroline Goldsmith</w:t>
+      </w:r>
+      <w:r>
+        <w:rPr>
+          <w:rFonts w:ascii="ETBembo" w:hAnsi="ETBembo"/>
+        </w:rPr>
+        <w:t xml:space="preserve">. </w:t>
+      </w:r>
+      <w:r>
+        <w:rPr>
+          <w:rFonts w:ascii="ETBembo" w:hAnsi="ETBembo"/>
+          <w:i/>
+          <w:iCs/>
+        </w:rPr>
+        <w:t>Against the Grain</w:t>
+      </w:r>
+      <w:r>
+        <w:rPr>
+          <w:rFonts w:ascii="ETBembo" w:hAnsi="ETBembo"/>
+        </w:rPr>
+        <w:t xml:space="preserve"> 37</w:t>
+      </w:r>
+      <w:r>
+        <w:rPr>
+          <w:rFonts w:ascii="ETBembo" w:hAnsi="ETBembo"/>
+        </w:rPr>
+        <w:t>(</w:t>
+      </w:r>
+      <w:r>
+        <w:rPr>
+          <w:rFonts w:ascii="ETBembo" w:hAnsi="ETBembo"/>
+        </w:rPr>
+        <w:t>2</w:t>
+      </w:r>
+      <w:r>
+        <w:rPr>
+          <w:rFonts w:ascii="ETBembo" w:hAnsi="ETBembo"/>
+        </w:rPr>
+        <w:t>)</w:t>
+      </w:r>
+      <w:r>
+        <w:rPr>
+          <w:rFonts w:ascii="ETBembo" w:hAnsi="ETBembo"/>
+        </w:rPr>
+        <w:t xml:space="preserve"> (May 13, 2025).</w:t>
+      </w:r>
+    </w:p>
+    <w:p>
+      <w:pPr>
+        <w:spacing w:before="120" w:after="120"/>
+        <w:ind w:left="720" w:hanging="720"/>
+        <w:rPr>
+          <w:rFonts w:ascii="ETBembo" w:hAnsi="ETBembo"/>
+        </w:rPr>
+      </w:pPr>
+      <w:r>
+        <w:rPr>
+          <w:rFonts w:ascii="ETBembo" w:hAnsi="ETBembo"/>
+        </w:rPr>
+        <w:t>2025</w:t>
+      </w:r>
+      <w:r>
+        <w:rPr>
+          <w:rFonts w:ascii="ETBembo" w:hAnsi="ETBembo"/>
+        </w:rPr>
+        <w:tab/>
+        <w:t xml:space="preserve">Mazel, A. </w:t>
+      </w:r>
+      <w:r>
+        <w:rPr>
+          <w:rFonts w:ascii="ETBembo" w:hAnsi="ETBembo"/>
+        </w:rPr>
+        <w:t xml:space="preserve">The </w:t>
+      </w:r>
+      <w:r>
+        <w:rPr>
+          <w:rFonts w:ascii="ETBembo" w:hAnsi="ETBembo"/>
+        </w:rPr>
+        <w:t>s</w:t>
+      </w:r>
+      <w:r>
+        <w:rPr>
+          <w:rFonts w:ascii="ETBembo" w:hAnsi="ETBembo"/>
+        </w:rPr>
+        <w:t xml:space="preserve">cholarly </w:t>
+      </w:r>
+      <w:r>
+        <w:rPr>
+          <w:rFonts w:ascii="ETBembo" w:hAnsi="ETBembo"/>
+        </w:rPr>
+        <w:t>c</w:t>
+      </w:r>
+      <w:r>
+        <w:rPr>
+          <w:rFonts w:ascii="ETBembo" w:hAnsi="ETBembo"/>
+        </w:rPr>
+        <w:t xml:space="preserve">ommunication </w:t>
+      </w:r>
+      <w:r>
+        <w:rPr>
+          <w:rFonts w:ascii="ETBembo" w:hAnsi="ETBembo"/>
+        </w:rPr>
+        <w:t>c</w:t>
+      </w:r>
+      <w:r>
+        <w:rPr>
+          <w:rFonts w:ascii="ETBembo" w:hAnsi="ETBembo"/>
+        </w:rPr>
+        <w:t xml:space="preserve">ycle and </w:t>
+      </w:r>
+      <w:r>
+        <w:rPr>
+          <w:rFonts w:ascii="ETBembo" w:hAnsi="ETBembo"/>
+        </w:rPr>
+        <w:t>d</w:t>
+      </w:r>
+      <w:r>
+        <w:rPr>
+          <w:rFonts w:ascii="ETBembo" w:hAnsi="ETBembo"/>
+        </w:rPr>
+        <w:t xml:space="preserve">isability </w:t>
+      </w:r>
+      <w:r>
+        <w:rPr>
+          <w:rFonts w:ascii="ETBembo" w:hAnsi="ETBembo"/>
+        </w:rPr>
+        <w:t>i</w:t>
+      </w:r>
+      <w:r>
+        <w:rPr>
+          <w:rFonts w:ascii="ETBembo" w:hAnsi="ETBembo"/>
+        </w:rPr>
+        <w:t>nclusion.</w:t>
+      </w:r>
+      <w:r>
+        <w:rPr>
+          <w:rFonts w:ascii="ETBembo" w:hAnsi="ETBembo"/>
+        </w:rPr>
+        <w:t xml:space="preserve"> In </w:t>
+      </w:r>
+      <w:r>
+        <w:rPr>
+          <w:rFonts w:ascii="ETBembo" w:hAnsi="ETBembo"/>
+          <w:i/>
+          <w:iCs/>
+        </w:rPr>
+        <w:t>“</w:t>
+      </w:r>
+      <w:hyperlink r:id="rId29" w:history="1">
+        <w:r>
+          <w:rPr>
+            <w:rStyle w:val="Hyperlink"/>
+            <w:rFonts w:ascii="ETBembo" w:hAnsi="ETBembo"/>
+            <w:i/>
+            <w:iCs/>
+          </w:rPr>
+          <w:t>And They Were There—Reports of Meetings: 2024 Charleston Conference</w:t>
+        </w:r>
+      </w:hyperlink>
+      <w:r>
+        <w:rPr>
+          <w:rFonts w:ascii="ETBembo" w:hAnsi="ETBembo"/>
+          <w:i/>
+          <w:iCs/>
+        </w:rPr>
+        <w:t>,”</w:t>
+      </w:r>
+      <w:r>
+        <w:rPr>
+          <w:rFonts w:ascii="ETBembo" w:hAnsi="ETBembo"/>
+        </w:rPr>
+        <w:t xml:space="preserve"> edited by Caroline Goldsmith. </w:t>
+      </w:r>
+      <w:r>
+        <w:rPr>
+          <w:rFonts w:ascii="ETBembo" w:hAnsi="ETBembo"/>
+          <w:i/>
+          <w:iCs/>
+        </w:rPr>
+        <w:t>Against the Grain</w:t>
+      </w:r>
+      <w:r>
+        <w:rPr>
+          <w:rFonts w:ascii="ETBembo" w:hAnsi="ETBembo"/>
+        </w:rPr>
+        <w:t xml:space="preserve"> 37</w:t>
+      </w:r>
+      <w:r>
+        <w:rPr>
+          <w:rFonts w:ascii="ETBembo" w:hAnsi="ETBembo"/>
+        </w:rPr>
+        <w:t>(2)</w:t>
+      </w:r>
+      <w:r>
+        <w:rPr>
+          <w:rFonts w:ascii="ETBembo" w:hAnsi="ETBembo"/>
+        </w:rPr>
+        <w:t xml:space="preserve"> (May 13, 2025). </w:t>
+      </w:r>
+    </w:p>
+    <w:p>
+      <w:pPr>
+        <w:spacing w:before="120" w:after="120"/>
+        <w:ind w:left="720" w:hanging="720"/>
+        <w:rPr>
+          <w:rFonts w:ascii="ETBembo" w:hAnsi="ETBembo"/>
+        </w:rPr>
+      </w:pPr>
+      <w:r>
+        <w:rPr>
+          <w:rFonts w:ascii="ETBembo" w:hAnsi="ETBembo"/>
+        </w:rPr>
+        <w:t>2019</w:t>
+      </w:r>
+      <w:r>
+        <w:rPr>
+          <w:rFonts w:ascii="ETBembo" w:hAnsi="ETBembo"/>
+        </w:rPr>
+        <w:tab/>
+        <w:t xml:space="preserve">Mazel, A. </w:t>
+      </w:r>
+      <w:r>
+        <w:rPr>
+          <w:rFonts w:ascii="ETBembo" w:hAnsi="ETBembo"/>
+        </w:rPr>
+        <w:t xml:space="preserve">Appraisal and acquisitions. </w:t>
+      </w:r>
+      <w:r>
+        <w:rPr>
+          <w:rFonts w:ascii="ETBembo" w:hAnsi="ETBembo"/>
+          <w:i/>
+          <w:iCs/>
+        </w:rPr>
+        <w:t xml:space="preserve">NEA Newsletter </w:t>
+      </w:r>
+      <w:r>
+        <w:rPr>
+          <w:rFonts w:ascii="ETBembo" w:hAnsi="ETBembo"/>
+        </w:rPr>
+        <w:t>46(1), 11.</w:t>
+      </w:r>
+    </w:p>
+    <w:p>
+      <w:pPr>
+        <w:spacing w:before="120" w:after="120"/>
+        <w:ind w:left="720" w:hanging="720"/>
       </w:pPr>
       <w:r>
         <w:rPr>
@@ -2665,7 +3014,7 @@
         </w:rPr>
         <w:t xml:space="preserve"> </w:t>
       </w:r>
-      <w:hyperlink r:id="rId28" w:history="1">
+      <w:hyperlink r:id="rId30" w:history="1">
         <w:r>
           <w:rPr>
             <w:rStyle w:val="Hyperlink"/>
@@ -2816,13 +3165,13 @@
     </w:p>
     <w:p>
       <w:pPr>
-        <w:pStyle w:val="Heading2"/>
-        <w:rPr>
-          <w:rFonts w:ascii="ETBembo" w:hAnsi="ETBembo"/>
+        <w:rPr>
+          <w:rFonts w:ascii="ETBembo" w:eastAsiaTheme="majorEastAsia" w:hAnsi="ETBembo" w:cstheme="majorBidi"/>
           <w:b/>
           <w:bCs/>
           <w:i/>
           <w:iCs/>
+          <w:color w:val="365F91" w:themeColor="accent1" w:themeShade="BF"/>
           <w:sz w:val="28"/>
           <w:szCs w:val="28"/>
         </w:rPr>
@@ -2837,9 +3186,12 @@
           <w:sz w:val="28"/>
           <w:szCs w:val="28"/>
         </w:rPr>
-        <w:t>P</w:t>
-      </w:r>
-      <w:r>
+        <w:br w:type="page"/>
+      </w:r>
+    </w:p>
+    <w:p>
+      <w:pPr>
+        <w:pStyle w:val="Heading2"/>
         <w:rPr>
           <w:rFonts w:ascii="ETBembo" w:hAnsi="ETBembo"/>
           <w:b/>
@@ -2849,6 +3201,30 @@
           <w:sz w:val="28"/>
           <w:szCs w:val="28"/>
         </w:rPr>
+      </w:pPr>
+      <w:r>
+        <w:rPr>
+          <w:rFonts w:ascii="ETBembo" w:hAnsi="ETBembo"/>
+          <w:b/>
+          <w:bCs/>
+          <w:i/>
+          <w:iCs/>
+          <w:sz w:val="28"/>
+          <w:szCs w:val="28"/>
+        </w:rPr>
+        <w:lastRenderedPageBreak/>
+        <w:t>P</w:t>
+      </w:r>
+      <w:r>
+        <w:rPr>
+          <w:rFonts w:ascii="ETBembo" w:hAnsi="ETBembo"/>
+          <w:b/>
+          <w:bCs/>
+          <w:i/>
+          <w:iCs/>
+          <w:sz w:val="28"/>
+          <w:szCs w:val="28"/>
+        </w:rPr>
         <w:t>resentations</w:t>
       </w:r>
     </w:p>
@@ -2911,7 +3287,7 @@
         </w:rPr>
         <w:t xml:space="preserve">). </w:t>
       </w:r>
-      <w:hyperlink r:id="rId29" w:anchor="/title-slide" w:history="1">
+      <w:hyperlink r:id="rId31" w:anchor="/title-slide" w:history="1">
         <w:r>
           <w:rPr>
             <w:rStyle w:val="Hyperlink"/>
@@ -2960,102 +3336,6 @@
         </w:rPr>
         <w:t xml:space="preserve">. </w:t>
       </w:r>
-      <w:hyperlink r:id="rId30" w:history="1">
-        <w:r>
-          <w:rPr>
-            <w:rStyle w:val="Hyperlink"/>
-            <w:rFonts w:ascii="ETBembo" w:hAnsi="ETBembo"/>
-          </w:rPr>
-          <w:t>North American Victorian Studies Association (NAVSA) Conference</w:t>
-        </w:r>
-      </w:hyperlink>
-      <w:r>
-        <w:rPr>
-          <w:rFonts w:ascii="ETBembo" w:hAnsi="ETBembo"/>
-        </w:rPr>
-        <w:t>, Indiana University: Bloomington</w:t>
-      </w:r>
-      <w:r>
-        <w:rPr>
-          <w:rFonts w:ascii="ETBembo" w:hAnsi="ETBembo"/>
-        </w:rPr>
-        <w:t>, United States</w:t>
-      </w:r>
-      <w:r>
-        <w:rPr>
-          <w:rFonts w:ascii="ETBembo" w:hAnsi="ETBembo"/>
-        </w:rPr>
-        <w:t xml:space="preserve">. </w:t>
-      </w:r>
-      <w:hyperlink r:id="rId31" w:history="1">
-        <w:r>
-          <w:rPr>
-            <w:rStyle w:val="Hyperlink"/>
-            <w:rFonts w:ascii="ETBembo" w:hAnsi="ETBembo"/>
-          </w:rPr>
-          <w:t>https://hdl.handle.net/2022/29485</w:t>
-        </w:r>
-      </w:hyperlink>
-    </w:p>
-    <w:p>
-      <w:pPr>
-        <w:spacing w:before="120" w:after="120"/>
-        <w:ind w:left="720" w:hanging="720"/>
-        <w:rPr>
-          <w:rFonts w:ascii="ETBembo" w:hAnsi="ETBembo"/>
-        </w:rPr>
-      </w:pPr>
-      <w:r>
-        <w:rPr>
-          <w:rFonts w:ascii="ETBembo" w:hAnsi="ETBembo"/>
-        </w:rPr>
-        <w:t>2014</w:t>
-      </w:r>
-      <w:r>
-        <w:rPr>
-          <w:rFonts w:ascii="ETBembo" w:hAnsi="ETBembo"/>
-        </w:rPr>
-        <w:tab/>
-        <w:t>Mazel, A. (</w:t>
-      </w:r>
-      <w:r>
-        <w:rPr>
-          <w:rFonts w:ascii="ETBembo" w:hAnsi="ETBembo"/>
-        </w:rPr>
-        <w:t>Nov. 13–15</w:t>
-      </w:r>
-      <w:r>
-        <w:rPr>
-          <w:rFonts w:ascii="ETBembo" w:hAnsi="ETBembo"/>
-        </w:rPr>
-        <w:t>)</w:t>
-      </w:r>
-      <w:r>
-        <w:rPr>
-          <w:rFonts w:ascii="ETBembo" w:hAnsi="ETBembo"/>
-        </w:rPr>
-        <w:t>.</w:t>
-      </w:r>
-      <w:r>
-        <w:rPr>
-          <w:rFonts w:ascii="ETBembo" w:hAnsi="ETBembo"/>
-        </w:rPr>
-        <w:t xml:space="preserve"> </w:t>
-      </w:r>
-      <w:r>
-        <w:rPr>
-          <w:rFonts w:ascii="ETBembo" w:hAnsi="ETBembo"/>
-          <w:i/>
-          <w:iCs/>
-        </w:rPr>
-        <w:t xml:space="preserve">Pronouncing rhyme: rhyme, social class, and the standardization of English, 1860–1910 </w:t>
-      </w:r>
-      <w:r>
-        <w:rPr>
-          <w:rFonts w:ascii="ETBembo" w:hAnsi="ETBembo"/>
-        </w:rPr>
-        <w:t xml:space="preserve">[Conference presentation]. </w:t>
-      </w:r>
       <w:hyperlink r:id="rId32" w:history="1">
         <w:r>
           <w:rPr>
@@ -3069,68 +3349,19 @@
         <w:rPr>
           <w:rFonts w:ascii="ETBembo" w:hAnsi="ETBembo"/>
         </w:rPr>
-        <w:t>, London, Ontario, Canada.</w:t>
-      </w:r>
-    </w:p>
-    <w:p>
-      <w:pPr>
-        <w:spacing w:before="120" w:after="120"/>
-        <w:ind w:left="720" w:hanging="720"/>
-        <w:rPr>
-          <w:rFonts w:ascii="ETBembo" w:hAnsi="ETBembo"/>
-        </w:rPr>
-      </w:pPr>
-      <w:r>
-        <w:rPr>
-          <w:rFonts w:ascii="ETBembo" w:hAnsi="ETBembo"/>
-        </w:rPr>
-        <w:t>2013</w:t>
-      </w:r>
-      <w:r>
-        <w:rPr>
-          <w:rFonts w:ascii="ETBembo" w:hAnsi="ETBembo"/>
-          <w:i/>
-          <w:iCs/>
-        </w:rPr>
-        <w:tab/>
-      </w:r>
-      <w:r>
-        <w:rPr>
-          <w:rFonts w:ascii="ETBembo" w:hAnsi="ETBembo"/>
-        </w:rPr>
-        <w:t>Mazel, A.</w:t>
-      </w:r>
-      <w:r>
-        <w:rPr>
-          <w:rFonts w:ascii="ETBembo" w:hAnsi="ETBembo"/>
-        </w:rPr>
-        <w:t xml:space="preserve"> </w:t>
-      </w:r>
-      <w:r>
-        <w:rPr>
-          <w:rFonts w:ascii="ETBembo" w:hAnsi="ETBembo"/>
-        </w:rPr>
-        <w:t>(</w:t>
-      </w:r>
-      <w:r>
-        <w:rPr>
-          <w:rFonts w:ascii="ETBembo" w:hAnsi="ETBembo"/>
-        </w:rPr>
-        <w:t xml:space="preserve">March 14–17). </w:t>
-      </w:r>
-      <w:r>
-        <w:rPr>
-          <w:rFonts w:ascii="ETBembo" w:hAnsi="ETBembo"/>
-          <w:i/>
-          <w:iCs/>
-        </w:rPr>
-        <w:t>Urgent rhyme”: Owen Seaman and the youth of rhyme</w:t>
-      </w:r>
-      <w:r>
-        <w:rPr>
-          <w:rFonts w:ascii="ETBembo" w:hAnsi="ETBembo"/>
-        </w:rPr>
-        <w:t xml:space="preserve"> [Conference presentation]. </w:t>
+        <w:t>, Indiana University: Bloomington</w:t>
+      </w:r>
+      <w:r>
+        <w:rPr>
+          <w:rFonts w:ascii="ETBembo" w:hAnsi="ETBembo"/>
+        </w:rPr>
+        <w:t>, United States</w:t>
+      </w:r>
+      <w:r>
+        <w:rPr>
+          <w:rFonts w:ascii="ETBembo" w:hAnsi="ETBembo"/>
+        </w:rPr>
+        <w:t xml:space="preserve">. </w:t>
       </w:r>
       <w:hyperlink r:id="rId33" w:history="1">
         <w:r>
@@ -3138,15 +3369,9 @@
             <w:rStyle w:val="Hyperlink"/>
             <w:rFonts w:ascii="ETBembo" w:hAnsi="ETBembo"/>
           </w:rPr>
-          <w:t>Interdisciplinary Nineteenth-Century Studies (INCS) Conference</w:t>
+          <w:t>https://hdl.handle.net/2022/29485</w:t>
         </w:r>
       </w:hyperlink>
-      <w:r>
-        <w:rPr>
-          <w:rFonts w:ascii="ETBembo" w:hAnsi="ETBembo"/>
-        </w:rPr>
-        <w:t>, University of Virginia, Charlottesville, United States.</w:t>
-      </w:r>
     </w:p>
     <w:p>
       <w:pPr>
@@ -3160,7 +3385,7 @@
         <w:rPr>
           <w:rFonts w:ascii="ETBembo" w:hAnsi="ETBembo"/>
         </w:rPr>
-        <w:t>2012</w:t>
+        <w:t>2014</w:t>
       </w:r>
       <w:r>
         <w:rPr>
@@ -3173,32 +3398,33 @@
         <w:rPr>
           <w:rFonts w:ascii="ETBembo" w:hAnsi="ETBembo"/>
         </w:rPr>
-        <w:t xml:space="preserve">Sept. 27–30). </w:t>
-      </w:r>
-      <w:r>
-        <w:rPr>
-          <w:rFonts w:ascii="ETBembo" w:hAnsi="ETBembo"/>
-          <w:i/>
-          <w:iCs/>
-        </w:rPr>
-        <w:t xml:space="preserve">“Cunning of sound unsought”: Swinburne’s rhymes in </w:t>
-      </w:r>
-      <w:r>
-        <w:rPr>
-          <w:rFonts w:ascii="ETBembo" w:hAnsi="ETBembo"/>
-          <w:i/>
-          <w:iCs/>
-          <w:u w:val="single"/>
-        </w:rPr>
-        <w:t>A Century of Roundels</w:t>
-      </w:r>
-      <w:r>
-        <w:rPr>
-          <w:rFonts w:ascii="ETBembo" w:hAnsi="ETBembo"/>
-          <w:i/>
-          <w:iCs/>
+        <w:t>Nov. 13–15</w:t>
+      </w:r>
+      <w:r>
+        <w:rPr>
+          <w:rFonts w:ascii="ETBembo" w:hAnsi="ETBembo"/>
+        </w:rPr>
+        <w:t>)</w:t>
+      </w:r>
+      <w:r>
+        <w:rPr>
+          <w:rFonts w:ascii="ETBembo" w:hAnsi="ETBembo"/>
+        </w:rPr>
+        <w:t>.</w:t>
+      </w:r>
+      <w:r>
+        <w:rPr>
+          <w:rFonts w:ascii="ETBembo" w:hAnsi="ETBembo"/>
         </w:rPr>
         <w:t xml:space="preserve"> </w:t>
+      </w:r>
+      <w:r>
+        <w:rPr>
+          <w:rFonts w:ascii="ETBembo" w:hAnsi="ETBembo"/>
+          <w:i/>
+          <w:iCs/>
+        </w:rPr>
+        <w:t xml:space="preserve">Pronouncing rhyme: rhyme, social class, and the standardization of English, 1860–1910 </w:t>
       </w:r>
       <w:r>
         <w:rPr>
@@ -3219,7 +3445,7 @@
         <w:rPr>
           <w:rFonts w:ascii="ETBembo" w:hAnsi="ETBembo"/>
         </w:rPr>
-        <w:t>, University of Wisconsin, Madison, United States.</w:t>
+        <w:t>, London, Ontario, Canada.</w:t>
       </w:r>
     </w:p>
     <w:p>
@@ -3234,6 +3460,156 @@
         <w:rPr>
           <w:rFonts w:ascii="ETBembo" w:hAnsi="ETBembo"/>
         </w:rPr>
+        <w:t>2013</w:t>
+      </w:r>
+      <w:r>
+        <w:rPr>
+          <w:rFonts w:ascii="ETBembo" w:hAnsi="ETBembo"/>
+          <w:i/>
+          <w:iCs/>
+        </w:rPr>
+        <w:tab/>
+      </w:r>
+      <w:r>
+        <w:rPr>
+          <w:rFonts w:ascii="ETBembo" w:hAnsi="ETBembo"/>
+        </w:rPr>
+        <w:t>Mazel, A.</w:t>
+      </w:r>
+      <w:r>
+        <w:rPr>
+          <w:rFonts w:ascii="ETBembo" w:hAnsi="ETBembo"/>
+        </w:rPr>
+        <w:t xml:space="preserve"> </w:t>
+      </w:r>
+      <w:r>
+        <w:rPr>
+          <w:rFonts w:ascii="ETBembo" w:hAnsi="ETBembo"/>
+        </w:rPr>
+        <w:t>(</w:t>
+      </w:r>
+      <w:r>
+        <w:rPr>
+          <w:rFonts w:ascii="ETBembo" w:hAnsi="ETBembo"/>
+        </w:rPr>
+        <w:t xml:space="preserve">March 14–17). </w:t>
+      </w:r>
+      <w:r>
+        <w:rPr>
+          <w:rFonts w:ascii="ETBembo" w:hAnsi="ETBembo"/>
+          <w:i/>
+          <w:iCs/>
+        </w:rPr>
+        <w:t>Urgent rhyme”: Owen Seaman and the youth of rhyme</w:t>
+      </w:r>
+      <w:r>
+        <w:rPr>
+          <w:rFonts w:ascii="ETBembo" w:hAnsi="ETBembo"/>
+        </w:rPr>
+        <w:t xml:space="preserve"> [Conference presentation]. </w:t>
+      </w:r>
+      <w:hyperlink r:id="rId35" w:history="1">
+        <w:r>
+          <w:rPr>
+            <w:rStyle w:val="Hyperlink"/>
+            <w:rFonts w:ascii="ETBembo" w:hAnsi="ETBembo"/>
+          </w:rPr>
+          <w:t>Interdisciplinary Nineteenth-Century Studies (INCS) Conference</w:t>
+        </w:r>
+      </w:hyperlink>
+      <w:r>
+        <w:rPr>
+          <w:rFonts w:ascii="ETBembo" w:hAnsi="ETBembo"/>
+        </w:rPr>
+        <w:t>, University of Virginia, Charlottesville, United States.</w:t>
+      </w:r>
+    </w:p>
+    <w:p>
+      <w:pPr>
+        <w:spacing w:before="120" w:after="120"/>
+        <w:ind w:left="720" w:hanging="720"/>
+        <w:rPr>
+          <w:rFonts w:ascii="ETBembo" w:hAnsi="ETBembo"/>
+        </w:rPr>
+      </w:pPr>
+      <w:r>
+        <w:rPr>
+          <w:rFonts w:ascii="ETBembo" w:hAnsi="ETBembo"/>
+        </w:rPr>
+        <w:t>2012</w:t>
+      </w:r>
+      <w:r>
+        <w:rPr>
+          <w:rFonts w:ascii="ETBembo" w:hAnsi="ETBembo"/>
+        </w:rPr>
+        <w:tab/>
+        <w:t>Mazel, A. (</w:t>
+      </w:r>
+      <w:r>
+        <w:rPr>
+          <w:rFonts w:ascii="ETBembo" w:hAnsi="ETBembo"/>
+        </w:rPr>
+        <w:t xml:space="preserve">Sept. 27–30). </w:t>
+      </w:r>
+      <w:r>
+        <w:rPr>
+          <w:rFonts w:ascii="ETBembo" w:hAnsi="ETBembo"/>
+          <w:i/>
+          <w:iCs/>
+        </w:rPr>
+        <w:t xml:space="preserve">“Cunning of sound unsought”: Swinburne’s rhymes in </w:t>
+      </w:r>
+      <w:r>
+        <w:rPr>
+          <w:rFonts w:ascii="ETBembo" w:hAnsi="ETBembo"/>
+          <w:i/>
+          <w:iCs/>
+          <w:u w:val="single"/>
+        </w:rPr>
+        <w:t>A Century of Roundels</w:t>
+      </w:r>
+      <w:r>
+        <w:rPr>
+          <w:rFonts w:ascii="ETBembo" w:hAnsi="ETBembo"/>
+          <w:i/>
+          <w:iCs/>
+        </w:rPr>
+        <w:t xml:space="preserve"> </w:t>
+      </w:r>
+      <w:r>
+        <w:rPr>
+          <w:rFonts w:ascii="ETBembo" w:hAnsi="ETBembo"/>
+        </w:rPr>
+        <w:t xml:space="preserve">[Conference presentation]. </w:t>
+      </w:r>
+      <w:hyperlink r:id="rId36" w:history="1">
+        <w:r>
+          <w:rPr>
+            <w:rStyle w:val="Hyperlink"/>
+            <w:rFonts w:ascii="ETBembo" w:hAnsi="ETBembo"/>
+          </w:rPr>
+          <w:t>North American Victorian Studies Association (NAVSA) Conference</w:t>
+        </w:r>
+      </w:hyperlink>
+      <w:r>
+        <w:rPr>
+          <w:rFonts w:ascii="ETBembo" w:hAnsi="ETBembo"/>
+        </w:rPr>
+        <w:t>, University of Wisconsin, Madison, United States.</w:t>
+      </w:r>
+    </w:p>
+    <w:p>
+      <w:pPr>
+        <w:spacing w:before="120" w:after="120"/>
+        <w:ind w:left="720" w:hanging="720"/>
+        <w:rPr>
+          <w:rFonts w:ascii="ETBembo" w:hAnsi="ETBembo"/>
+        </w:rPr>
+      </w:pPr>
+      <w:r>
+        <w:rPr>
+          <w:rFonts w:ascii="ETBembo" w:hAnsi="ETBembo"/>
+        </w:rPr>
         <w:t>2006</w:t>
       </w:r>
       <w:r>
@@ -3296,7 +3672,7 @@
         </w:rPr>
         <w:t xml:space="preserve">[Conference presentation]. </w:t>
       </w:r>
-      <w:hyperlink r:id="rId35" w:history="1">
+      <w:hyperlink r:id="rId37" w:history="1">
         <w:r>
           <w:rPr>
             <w:rStyle w:val="Hyperlink"/>
@@ -3319,11 +3695,18 @@
           <w:rFonts w:ascii="ETBembo" w:hAnsi="ETBembo"/>
         </w:rPr>
       </w:pPr>
-      <w:r>
-        <w:rPr>
-          <w:rFonts w:ascii="ETBembo" w:hAnsi="ETBembo"/>
-        </w:rPr>
-        <w:lastRenderedPageBreak/>
+    </w:p>
+    <w:p>
+      <w:pPr>
+        <w:pStyle w:val="Heading3"/>
+        <w:rPr>
+          <w:rFonts w:ascii="ETBembo" w:hAnsi="ETBembo"/>
+        </w:rPr>
+      </w:pPr>
+      <w:r>
+        <w:rPr>
+          <w:rFonts w:ascii="ETBembo" w:hAnsi="ETBembo"/>
+        </w:rPr>
         <w:t xml:space="preserve">competitive </w:t>
       </w:r>
     </w:p>
@@ -3402,25 +3785,7 @@
           <w:i/>
           <w:iCs/>
         </w:rPr>
-        <w:t>“A love-machine / With clockwork joints”: Swinburne’s rhyme games and “</w:t>
-      </w:r>
-      <w:proofErr w:type="spellStart"/>
-      <w:r>
-        <w:rPr>
-          <w:rFonts w:ascii="ETBembo" w:hAnsi="ETBembo"/>
-          <w:i/>
-          <w:iCs/>
-        </w:rPr>
-        <w:t>Faustine</w:t>
-      </w:r>
-      <w:proofErr w:type="spellEnd"/>
-      <w:r>
-        <w:rPr>
-          <w:rFonts w:ascii="ETBembo" w:hAnsi="ETBembo"/>
-          <w:i/>
-          <w:iCs/>
-        </w:rPr>
-        <w:t>”</w:t>
+        <w:t>“A love-machine / With clockwork joints”: Swinburne’s rhyme games and “Faustine”</w:t>
       </w:r>
       <w:r>
         <w:rPr>
@@ -3482,35 +3847,34 @@
     </w:p>
     <w:p>
       <w:pPr>
+        <w:pStyle w:val="Heading3"/>
+        <w:rPr>
+          <w:rFonts w:ascii="ETBembo" w:hAnsi="ETBembo"/>
+        </w:rPr>
+      </w:pPr>
+    </w:p>
+    <w:p>
+      <w:pPr>
+        <w:pStyle w:val="Heading3"/>
+        <w:rPr>
+          <w:rFonts w:ascii="ETBembo" w:hAnsi="ETBembo"/>
+        </w:rPr>
+      </w:pPr>
+      <w:r>
+        <w:rPr>
+          <w:rFonts w:ascii="ETBembo" w:hAnsi="ETBembo"/>
+        </w:rPr>
+        <w:t>less competitive/local</w:t>
+      </w:r>
+    </w:p>
+    <w:p>
+      <w:pPr>
         <w:spacing w:before="120" w:after="120"/>
         <w:ind w:left="720" w:hanging="720"/>
         <w:rPr>
           <w:rFonts w:ascii="ETBembo" w:hAnsi="ETBembo"/>
         </w:rPr>
       </w:pPr>
-    </w:p>
-    <w:p>
-      <w:pPr>
-        <w:pStyle w:val="Heading3"/>
-        <w:rPr>
-          <w:rFonts w:ascii="ETBembo" w:hAnsi="ETBembo"/>
-        </w:rPr>
-      </w:pPr>
-      <w:r>
-        <w:rPr>
-          <w:rFonts w:ascii="ETBembo" w:hAnsi="ETBembo"/>
-        </w:rPr>
-        <w:t>less competitive/local</w:t>
-      </w:r>
-    </w:p>
-    <w:p>
-      <w:pPr>
-        <w:spacing w:before="120" w:after="120"/>
-        <w:ind w:left="720" w:hanging="720"/>
-        <w:rPr>
-          <w:rFonts w:ascii="ETBembo" w:hAnsi="ETBembo"/>
-        </w:rPr>
-      </w:pPr>
       <w:r>
         <w:rPr>
           <w:rFonts w:ascii="ETBembo" w:hAnsi="ETBembo"/>
@@ -3572,7 +3936,7 @@
         </w:rPr>
         <w:t xml:space="preserve"> </w:t>
       </w:r>
-      <w:hyperlink r:id="rId36" w:history="1">
+      <w:hyperlink r:id="rId38" w:history="1">
         <w:r>
           <w:rPr>
             <w:rStyle w:val="Hyperlink"/>
@@ -3856,6 +4220,19 @@
     </w:p>
     <w:p>
       <w:pPr>
+        <w:rPr>
+          <w:rFonts w:ascii="ETBembo" w:hAnsi="ETBembo"/>
+        </w:rPr>
+      </w:pPr>
+      <w:r>
+        <w:rPr>
+          <w:rFonts w:ascii="ETBembo" w:hAnsi="ETBembo"/>
+        </w:rPr>
+        <w:br w:type="page"/>
+      </w:r>
+    </w:p>
+    <w:p>
+      <w:pPr>
         <w:spacing w:before="120" w:after="120"/>
         <w:ind w:left="720" w:hanging="720"/>
         <w:rPr>
@@ -3866,6 +4243,7 @@
         <w:rPr>
           <w:rFonts w:ascii="ETBembo" w:hAnsi="ETBembo"/>
         </w:rPr>
+        <w:lastRenderedPageBreak/>
         <w:t>2013</w:t>
       </w:r>
       <w:r>
@@ -4015,7 +4393,7 @@
         </w:rPr>
         <w:t xml:space="preserve">[Conference presentation]. </w:t>
       </w:r>
-      <w:hyperlink r:id="rId37" w:history="1">
+      <w:hyperlink r:id="rId39" w:history="1">
         <w:r>
           <w:rPr>
             <w:rStyle w:val="Hyperlink"/>
@@ -4132,7 +4510,7 @@
           <w:bCs/>
           <w:i/>
           <w:iCs/>
-          <w:color w:val="365F91" w:themeColor="accent1" w:themeShade="BF"/>
+          <w:color w:val="365F91"/>
           <w:sz w:val="28"/>
           <w:szCs w:val="28"/>
         </w:rPr>
@@ -4144,69 +4522,893 @@
           <w:bCs/>
           <w:i/>
           <w:iCs/>
+          <w:color w:val="365F91"/>
           <w:sz w:val="28"/>
           <w:szCs w:val="28"/>
         </w:rPr>
-        <w:br w:type="page"/>
-      </w:r>
-    </w:p>
-    <w:p>
-      <w:pPr>
-        <w:pStyle w:val="Heading2"/>
+        <w:t>S</w:t>
+      </w:r>
+      <w:r>
         <w:rPr>
           <w:rFonts w:ascii="ETBembo" w:hAnsi="ETBembo"/>
           <w:b/>
           <w:bCs/>
           <w:i/>
           <w:iCs/>
+          <w:color w:val="365F91"/>
           <w:sz w:val="28"/>
           <w:szCs w:val="28"/>
         </w:rPr>
-      </w:pPr>
-      <w:r>
+        <w:t>ervice</w:t>
+      </w:r>
+    </w:p>
+    <w:p>
+      <w:pPr>
+        <w:pStyle w:val="Heading3"/>
+        <w:rPr>
+          <w:rFonts w:ascii="ETBembo" w:hAnsi="ETBembo"/>
+        </w:rPr>
+      </w:pPr>
+      <w:r>
+        <w:rPr>
+          <w:rFonts w:ascii="ETBembo" w:hAnsi="ETBembo"/>
+        </w:rPr>
+        <w:t>p</w:t>
+      </w:r>
+      <w:r>
+        <w:rPr>
+          <w:rFonts w:ascii="ETBembo" w:hAnsi="ETBembo"/>
+        </w:rPr>
+        <w:t>rofession</w:t>
+      </w:r>
+    </w:p>
+    <w:p>
+      <w:pPr>
+        <w:spacing w:before="120" w:after="120"/>
+        <w:rPr>
+          <w:rFonts w:ascii="ETBembo" w:hAnsi="ETBembo"/>
+        </w:rPr>
+      </w:pPr>
+      <w:r>
+        <w:rPr>
+          <w:rFonts w:ascii="ETBembo" w:hAnsi="ETBembo"/>
+        </w:rPr>
+        <w:t xml:space="preserve">2025– </w:t>
+      </w:r>
+      <w:r>
+        <w:rPr>
+          <w:rFonts w:ascii="ETBembo" w:hAnsi="ETBembo"/>
+        </w:rPr>
+        <w:tab/>
+      </w:r>
+      <w:r>
+        <w:rPr>
+          <w:rFonts w:ascii="ETBembo" w:hAnsi="ETBembo"/>
+        </w:rPr>
+        <w:tab/>
+        <w:t>Member, Advocacy Working Group, University-Based Publishing Futures</w:t>
+      </w:r>
+    </w:p>
+    <w:p>
+      <w:pPr>
+        <w:spacing w:before="120" w:after="120"/>
+        <w:rPr>
+          <w:rFonts w:ascii="ETBembo" w:hAnsi="ETBembo"/>
+        </w:rPr>
+      </w:pPr>
+      <w:r>
+        <w:rPr>
+          <w:rFonts w:ascii="ETBembo" w:hAnsi="ETBembo"/>
+        </w:rPr>
+        <w:t>2024–25</w:t>
+      </w:r>
+      <w:r>
+        <w:rPr>
+          <w:rFonts w:ascii="ETBembo" w:hAnsi="ETBembo"/>
+        </w:rPr>
+        <w:tab/>
+        <w:t>Member, 2025 Virtual Conference Committee</w:t>
+      </w:r>
+      <w:r>
+        <w:rPr>
+          <w:rFonts w:ascii="ETBembo" w:hAnsi="ETBembo"/>
+        </w:rPr>
+        <w:t xml:space="preserve">, </w:t>
+      </w:r>
+      <w:r>
+        <w:rPr>
+          <w:rFonts w:ascii="ETBembo" w:hAnsi="ETBembo"/>
+        </w:rPr>
+        <w:t>ACRL</w:t>
+      </w:r>
+    </w:p>
+    <w:p>
+      <w:pPr>
+        <w:spacing w:before="120" w:after="120"/>
+        <w:rPr>
+          <w:rFonts w:ascii="ETBembo" w:hAnsi="ETBembo"/>
+          <w:i/>
+          <w:iCs/>
+        </w:rPr>
+      </w:pPr>
+      <w:r>
+        <w:rPr>
+          <w:rFonts w:ascii="ETBembo" w:hAnsi="ETBembo"/>
+        </w:rPr>
+        <w:t>2024–</w:t>
+      </w:r>
+      <w:r>
+        <w:rPr>
+          <w:rFonts w:ascii="ETBembo" w:hAnsi="ETBembo"/>
+        </w:rPr>
+        <w:tab/>
+      </w:r>
+      <w:r>
+        <w:rPr>
+          <w:rFonts w:ascii="ETBembo" w:hAnsi="ETBembo"/>
+        </w:rPr>
+        <w:tab/>
+        <w:t>Peer Reviewer,</w:t>
+      </w:r>
+      <w:r>
+        <w:rPr>
+          <w:rFonts w:ascii="ETBembo" w:hAnsi="ETBembo"/>
+        </w:rPr>
+        <w:t xml:space="preserve"> </w:t>
+      </w:r>
+      <w:r>
+        <w:rPr>
+          <w:rFonts w:ascii="ETBembo" w:hAnsi="ETBembo"/>
+          <w:i/>
+          <w:iCs/>
+        </w:rPr>
+        <w:t>Children’s Literature Association Quarterly</w:t>
+      </w:r>
+    </w:p>
+    <w:p>
+      <w:pPr>
+        <w:spacing w:before="120" w:after="120"/>
+        <w:rPr>
+          <w:rFonts w:ascii="ETBembo" w:hAnsi="ETBembo"/>
+        </w:rPr>
+      </w:pPr>
+      <w:r>
+        <w:rPr>
+          <w:rFonts w:ascii="ETBembo" w:hAnsi="ETBembo"/>
+        </w:rPr>
+        <w:t xml:space="preserve">2024– </w:t>
+      </w:r>
+      <w:r>
+        <w:rPr>
+          <w:rFonts w:ascii="ETBembo" w:hAnsi="ETBembo"/>
+        </w:rPr>
+        <w:tab/>
+      </w:r>
+      <w:r>
+        <w:rPr>
+          <w:rFonts w:ascii="ETBembo" w:hAnsi="ETBembo"/>
+        </w:rPr>
+        <w:tab/>
+        <w:t>Member, Library Advisory Board, MIT Press</w:t>
+      </w:r>
+    </w:p>
+    <w:p>
+      <w:pPr>
+        <w:spacing w:before="120" w:after="120"/>
+        <w:rPr>
+          <w:rFonts w:ascii="ETBembo" w:hAnsi="ETBembo"/>
+        </w:rPr>
+      </w:pPr>
+      <w:r>
+        <w:rPr>
+          <w:rFonts w:ascii="ETBembo" w:hAnsi="ETBembo"/>
+        </w:rPr>
+        <w:t>2024–</w:t>
+      </w:r>
+      <w:r>
+        <w:rPr>
+          <w:rFonts w:ascii="ETBembo" w:hAnsi="ETBembo"/>
+        </w:rPr>
+        <w:tab/>
+      </w:r>
+      <w:r>
+        <w:rPr>
+          <w:rFonts w:ascii="ETBembo" w:hAnsi="ETBembo"/>
+        </w:rPr>
+        <w:tab/>
+        <w:t xml:space="preserve">Member, </w:t>
+      </w:r>
+      <w:r>
+        <w:rPr>
+          <w:rFonts w:ascii="ETBembo" w:hAnsi="ETBembo"/>
+        </w:rPr>
+        <w:t>Scholarly Publishing Vended Services Pilot</w:t>
+      </w:r>
+      <w:r>
+        <w:rPr>
+          <w:rFonts w:ascii="ETBembo" w:hAnsi="ETBembo"/>
+        </w:rPr>
+        <w:t xml:space="preserve">, </w:t>
+      </w:r>
+      <w:r>
+        <w:rPr>
+          <w:rFonts w:ascii="ETBembo" w:hAnsi="ETBembo"/>
+        </w:rPr>
+        <w:t>Big Ten Academic Alliance</w:t>
+      </w:r>
+    </w:p>
+    <w:p>
+      <w:pPr>
+        <w:spacing w:before="120" w:after="120"/>
+        <w:rPr>
+          <w:rFonts w:ascii="ETBembo" w:hAnsi="ETBembo"/>
+        </w:rPr>
+      </w:pPr>
+      <w:r>
+        <w:rPr>
+          <w:rFonts w:ascii="ETBembo" w:hAnsi="ETBembo"/>
+        </w:rPr>
+        <w:t xml:space="preserve">2024– </w:t>
+      </w:r>
+      <w:r>
+        <w:rPr>
+          <w:rFonts w:ascii="ETBembo" w:hAnsi="ETBembo"/>
+        </w:rPr>
+        <w:tab/>
+      </w:r>
+      <w:r>
+        <w:rPr>
+          <w:rFonts w:ascii="ETBembo" w:hAnsi="ETBembo"/>
+        </w:rPr>
+        <w:tab/>
+        <w:t>Member, Scholarly Publishing Peer Group, B</w:t>
+      </w:r>
+      <w:r>
+        <w:rPr>
+          <w:rFonts w:ascii="ETBembo" w:hAnsi="ETBembo"/>
+        </w:rPr>
+        <w:t xml:space="preserve">ig </w:t>
+      </w:r>
+      <w:r>
+        <w:rPr>
+          <w:rFonts w:ascii="ETBembo" w:hAnsi="ETBembo"/>
+        </w:rPr>
+        <w:t>T</w:t>
+      </w:r>
+      <w:r>
+        <w:rPr>
+          <w:rFonts w:ascii="ETBembo" w:hAnsi="ETBembo"/>
+        </w:rPr>
+        <w:t xml:space="preserve">en </w:t>
+      </w:r>
+      <w:r>
+        <w:rPr>
+          <w:rFonts w:ascii="ETBembo" w:hAnsi="ETBembo"/>
+        </w:rPr>
+        <w:t>A</w:t>
+      </w:r>
+      <w:r>
+        <w:rPr>
+          <w:rFonts w:ascii="ETBembo" w:hAnsi="ETBembo"/>
+        </w:rPr>
+        <w:t xml:space="preserve">cademic </w:t>
+      </w:r>
+      <w:r>
+        <w:rPr>
+          <w:rFonts w:ascii="ETBembo" w:hAnsi="ETBembo"/>
+        </w:rPr>
+        <w:t>A</w:t>
+      </w:r>
+      <w:r>
+        <w:rPr>
+          <w:rFonts w:ascii="ETBembo" w:hAnsi="ETBembo"/>
+        </w:rPr>
+        <w:t>lliance</w:t>
+      </w:r>
+    </w:p>
+    <w:p>
+      <w:pPr>
+        <w:spacing w:before="120" w:after="120"/>
+        <w:rPr>
+          <w:rFonts w:ascii="ETBembo" w:hAnsi="ETBembo"/>
+          <w:i/>
+          <w:iCs/>
+        </w:rPr>
+      </w:pPr>
+      <w:r>
+        <w:rPr>
+          <w:rFonts w:ascii="ETBembo" w:hAnsi="ETBembo"/>
+        </w:rPr>
+        <w:t xml:space="preserve">2024 </w:t>
+      </w:r>
+      <w:r>
+        <w:rPr>
+          <w:rFonts w:ascii="ETBembo" w:hAnsi="ETBembo"/>
+        </w:rPr>
+        <w:tab/>
+      </w:r>
+      <w:r>
+        <w:rPr>
+          <w:rFonts w:ascii="ETBembo" w:hAnsi="ETBembo"/>
+        </w:rPr>
+        <w:tab/>
+        <w:t xml:space="preserve">Session Reporter, Charleston Conference, </w:t>
+      </w:r>
+      <w:r>
+        <w:rPr>
+          <w:rFonts w:ascii="ETBembo" w:hAnsi="ETBembo"/>
+          <w:i/>
+          <w:iCs/>
+        </w:rPr>
+        <w:t>Against the Grain</w:t>
+      </w:r>
+    </w:p>
+    <w:p>
+      <w:pPr>
+        <w:spacing w:before="120" w:after="120"/>
+        <w:rPr>
+          <w:rFonts w:ascii="ETBembo" w:hAnsi="ETBembo"/>
+        </w:rPr>
+      </w:pPr>
+      <w:r>
+        <w:rPr>
+          <w:rFonts w:ascii="ETBembo" w:hAnsi="ETBembo"/>
+        </w:rPr>
+        <w:t>2024–25</w:t>
+      </w:r>
+      <w:r>
+        <w:rPr>
+          <w:rFonts w:ascii="ETBembo" w:hAnsi="ETBembo"/>
+        </w:rPr>
+        <w:tab/>
+        <w:t>Member, 2025 Nominating Committee, ACRL/Digital Scholarship Section</w:t>
+      </w:r>
+    </w:p>
+    <w:p>
+      <w:pPr>
+        <w:spacing w:before="120" w:after="120"/>
+        <w:rPr>
+          <w:rFonts w:ascii="ETBembo" w:hAnsi="ETBembo"/>
+        </w:rPr>
+      </w:pPr>
+      <w:r>
+        <w:rPr>
+          <w:rFonts w:ascii="ETBembo" w:hAnsi="ETBembo"/>
+        </w:rPr>
+        <w:t>2024–25</w:t>
+      </w:r>
+      <w:r>
+        <w:rPr>
+          <w:rFonts w:ascii="ETBembo" w:hAnsi="ETBembo"/>
+        </w:rPr>
+        <w:tab/>
+        <w:t xml:space="preserve">Co-Chair, </w:t>
+      </w:r>
+      <w:r>
+        <w:rPr>
+          <w:rFonts w:ascii="ETBembo" w:hAnsi="ETBembo"/>
+        </w:rPr>
+        <w:t xml:space="preserve">Professional Development Committee, Library Publishing Coalition </w:t>
+      </w:r>
+    </w:p>
+    <w:p>
+      <w:pPr>
+        <w:spacing w:before="120" w:after="120"/>
+        <w:rPr>
+          <w:rFonts w:ascii="ETBembo" w:hAnsi="ETBembo"/>
+        </w:rPr>
+      </w:pPr>
+      <w:r>
+        <w:rPr>
+          <w:rFonts w:ascii="ETBembo" w:hAnsi="ETBembo"/>
+        </w:rPr>
+        <w:t>2024</w:t>
+      </w:r>
+      <w:r>
+        <w:rPr>
+          <w:rFonts w:ascii="ETBembo" w:hAnsi="ETBembo"/>
+        </w:rPr>
+        <w:tab/>
+      </w:r>
+      <w:r>
+        <w:rPr>
+          <w:rFonts w:ascii="ETBembo" w:hAnsi="ETBembo"/>
+        </w:rPr>
+        <w:tab/>
+        <w:t>Member, Staffing Survey Task Force, Library Publishing Coalition</w:t>
+      </w:r>
+    </w:p>
+    <w:p>
+      <w:pPr>
+        <w:spacing w:before="120" w:after="120"/>
+        <w:rPr>
+          <w:rFonts w:ascii="ETBembo" w:hAnsi="ETBembo"/>
+        </w:rPr>
+      </w:pPr>
+      <w:r>
+        <w:rPr>
+          <w:rFonts w:ascii="ETBembo" w:hAnsi="ETBembo"/>
+        </w:rPr>
+        <w:t>2023–2</w:t>
+      </w:r>
+      <w:r>
+        <w:rPr>
+          <w:rFonts w:ascii="ETBembo" w:hAnsi="ETBembo"/>
+        </w:rPr>
+        <w:t>4</w:t>
+      </w:r>
+      <w:r>
+        <w:rPr>
+          <w:rFonts w:ascii="ETBembo" w:hAnsi="ETBembo"/>
+        </w:rPr>
+        <w:tab/>
+        <w:t xml:space="preserve">Member, Professional Development Committee, Library Publishing Coalition </w:t>
+      </w:r>
+    </w:p>
+    <w:p>
+      <w:pPr>
+        <w:spacing w:before="120" w:after="120"/>
+        <w:rPr>
+          <w:rFonts w:ascii="ETBembo" w:hAnsi="ETBembo"/>
+        </w:rPr>
+      </w:pPr>
+      <w:r>
+        <w:rPr>
+          <w:rFonts w:ascii="ETBembo" w:hAnsi="ETBembo"/>
+        </w:rPr>
+        <w:t>2023–24</w:t>
+      </w:r>
+      <w:r>
+        <w:rPr>
+          <w:rFonts w:ascii="ETBembo" w:hAnsi="ETBembo"/>
+        </w:rPr>
+        <w:tab/>
+        <w:t>Member, 2024 Nominating Committee, ACRL / Digital Scholarship Section</w:t>
+      </w:r>
+    </w:p>
+    <w:p>
+      <w:pPr>
+        <w:spacing w:before="120" w:after="120"/>
+        <w:rPr>
+          <w:rFonts w:ascii="ETBembo" w:hAnsi="ETBembo"/>
+        </w:rPr>
+      </w:pPr>
+      <w:r>
+        <w:rPr>
+          <w:rFonts w:ascii="ETBembo" w:hAnsi="ETBembo"/>
+        </w:rPr>
+        <w:t>2020–21</w:t>
+      </w:r>
+      <w:r>
+        <w:rPr>
+          <w:rFonts w:ascii="ETBembo" w:hAnsi="ETBembo"/>
+        </w:rPr>
+        <w:tab/>
+        <w:t xml:space="preserve">Member, 2021 Virtual Conference Committee, ACRL </w:t>
+      </w:r>
+    </w:p>
+    <w:p>
+      <w:pPr>
+        <w:spacing w:before="120" w:after="120"/>
+        <w:rPr>
+          <w:rFonts w:ascii="ETBembo" w:hAnsi="ETBembo"/>
+        </w:rPr>
+      </w:pPr>
+      <w:r>
+        <w:rPr>
+          <w:rFonts w:ascii="ETBembo" w:hAnsi="ETBembo"/>
+        </w:rPr>
+        <w:t>2019</w:t>
+      </w:r>
+      <w:r>
+        <w:rPr>
+          <w:rFonts w:ascii="ETBembo" w:hAnsi="ETBembo"/>
+        </w:rPr>
+        <w:tab/>
+      </w:r>
+      <w:r>
+        <w:rPr>
+          <w:rFonts w:ascii="ETBembo" w:hAnsi="ETBembo"/>
+        </w:rPr>
+        <w:tab/>
+        <w:t xml:space="preserve">Editor-at-Large, </w:t>
+      </w:r>
+      <w:proofErr w:type="spellStart"/>
+      <w:r>
+        <w:rPr>
+          <w:rFonts w:ascii="ETBembo" w:hAnsi="ETBembo"/>
+        </w:rPr>
+        <w:t>dh+lib</w:t>
+      </w:r>
+      <w:proofErr w:type="spellEnd"/>
+      <w:r>
+        <w:rPr>
+          <w:rFonts w:ascii="ETBembo" w:hAnsi="ETBembo"/>
+        </w:rPr>
+        <w:t xml:space="preserve"> Review</w:t>
+      </w:r>
+    </w:p>
+    <w:p>
+      <w:pPr>
+        <w:spacing w:before="120" w:after="120"/>
+        <w:rPr>
+          <w:rFonts w:ascii="ETBembo" w:hAnsi="ETBembo"/>
+        </w:rPr>
+      </w:pPr>
+      <w:r>
+        <w:rPr>
+          <w:rFonts w:ascii="ETBembo" w:hAnsi="ETBembo"/>
+        </w:rPr>
+        <w:t>2018–</w:t>
+      </w:r>
+      <w:r>
+        <w:rPr>
+          <w:rFonts w:ascii="ETBembo" w:hAnsi="ETBembo"/>
+        </w:rPr>
+        <w:tab/>
+      </w:r>
+      <w:r>
+        <w:rPr>
+          <w:rFonts w:ascii="ETBembo" w:hAnsi="ETBembo"/>
+        </w:rPr>
+        <w:tab/>
+        <w:t xml:space="preserve">Peer Reviewer, </w:t>
+      </w:r>
+      <w:r>
+        <w:rPr>
+          <w:rFonts w:ascii="ETBembo" w:hAnsi="ETBembo"/>
+          <w:i/>
+          <w:iCs/>
+        </w:rPr>
+        <w:t>Victorian Poetry</w:t>
+      </w:r>
+    </w:p>
+    <w:p>
+      <w:pPr>
+        <w:spacing w:before="120" w:after="120"/>
+        <w:rPr>
+          <w:rFonts w:ascii="ETBembo" w:hAnsi="ETBembo"/>
+        </w:rPr>
+      </w:pPr>
+      <w:r>
+        <w:rPr>
+          <w:rFonts w:ascii="ETBembo" w:hAnsi="ETBembo"/>
+        </w:rPr>
+        <w:t>2017–18</w:t>
+      </w:r>
+      <w:r>
+        <w:rPr>
+          <w:rFonts w:ascii="ETBembo" w:hAnsi="ETBembo"/>
+        </w:rPr>
+        <w:tab/>
+        <w:t>Session Reporter, New England Archivists</w:t>
+      </w:r>
+    </w:p>
+    <w:p>
+      <w:pPr>
+        <w:pStyle w:val="Heading3"/>
+        <w:rPr>
+          <w:rFonts w:ascii="ETBembo" w:hAnsi="ETBembo"/>
+        </w:rPr>
+      </w:pPr>
+    </w:p>
+    <w:p>
+      <w:pPr>
+        <w:rPr>
+          <w:rFonts w:ascii="ETBembo" w:eastAsiaTheme="majorEastAsia" w:hAnsi="ETBembo" w:cstheme="majorBidi"/>
+          <w:color w:val="243F60" w:themeColor="accent1" w:themeShade="7F"/>
+          <w:sz w:val="24"/>
+          <w:szCs w:val="24"/>
+        </w:rPr>
+      </w:pPr>
+      <w:r>
+        <w:rPr>
+          <w:rFonts w:ascii="ETBembo" w:hAnsi="ETBembo"/>
+        </w:rPr>
+        <w:br w:type="page"/>
+      </w:r>
+    </w:p>
+    <w:p>
+      <w:pPr>
+        <w:pStyle w:val="Heading3"/>
+        <w:rPr>
+          <w:rFonts w:ascii="ETBembo" w:hAnsi="ETBembo"/>
+        </w:rPr>
+      </w:pPr>
+      <w:r>
+        <w:rPr>
+          <w:rFonts w:ascii="ETBembo" w:hAnsi="ETBembo"/>
+        </w:rPr>
+        <w:lastRenderedPageBreak/>
+        <w:t>school</w:t>
+      </w:r>
+    </w:p>
+    <w:p>
+      <w:pPr>
+        <w:spacing w:before="120" w:after="120"/>
+        <w:rPr>
+          <w:rFonts w:ascii="ETBembo" w:hAnsi="ETBembo"/>
+        </w:rPr>
+      </w:pPr>
+      <w:r>
+        <w:rPr>
+          <w:rFonts w:ascii="ETBembo" w:hAnsi="ETBembo"/>
+        </w:rPr>
+        <w:t xml:space="preserve">2024–25 </w:t>
+      </w:r>
+      <w:r>
+        <w:rPr>
+          <w:rFonts w:ascii="ETBembo" w:hAnsi="ETBembo"/>
+        </w:rPr>
+        <w:tab/>
+        <w:t xml:space="preserve">Co-Chair, </w:t>
+      </w:r>
+      <w:r>
+        <w:rPr>
+          <w:rFonts w:ascii="ETBembo" w:hAnsi="ETBembo"/>
+        </w:rPr>
+        <w:t>Libraries Committee, IU</w:t>
+      </w:r>
+      <w:r>
+        <w:rPr>
+          <w:rFonts w:ascii="ETBembo" w:hAnsi="ETBembo"/>
+        </w:rPr>
+        <w:t xml:space="preserve"> </w:t>
+      </w:r>
+      <w:r>
+        <w:rPr>
+          <w:rFonts w:ascii="ETBembo" w:hAnsi="ETBembo"/>
+        </w:rPr>
+        <w:t>Bloomington Faculty Council</w:t>
+      </w:r>
+    </w:p>
+    <w:p>
+      <w:pPr>
+        <w:spacing w:before="120" w:after="120"/>
+        <w:rPr>
+          <w:rFonts w:ascii="ETBembo" w:hAnsi="ETBembo"/>
+        </w:rPr>
+      </w:pPr>
+      <w:r>
+        <w:rPr>
+          <w:rFonts w:ascii="ETBembo" w:hAnsi="ETBembo"/>
+        </w:rPr>
+        <w:t>2023–24</w:t>
+      </w:r>
+      <w:r>
+        <w:rPr>
+          <w:rFonts w:ascii="ETBembo" w:hAnsi="ETBembo"/>
+        </w:rPr>
+        <w:tab/>
+        <w:t>Member, Libraries Committee, IU</w:t>
+      </w:r>
+      <w:r>
+        <w:rPr>
+          <w:rFonts w:ascii="ETBembo" w:hAnsi="ETBembo"/>
+        </w:rPr>
+        <w:t xml:space="preserve"> </w:t>
+      </w:r>
+      <w:r>
+        <w:rPr>
+          <w:rFonts w:ascii="ETBembo" w:hAnsi="ETBembo"/>
+        </w:rPr>
+        <w:t>Bloomington Faculty Council</w:t>
+      </w:r>
+    </w:p>
+    <w:p>
+      <w:pPr>
+        <w:spacing w:before="120" w:after="120"/>
+        <w:rPr>
+          <w:rFonts w:ascii="ETBembo" w:hAnsi="ETBembo"/>
+        </w:rPr>
+      </w:pPr>
+      <w:r>
+        <w:rPr>
+          <w:rFonts w:ascii="ETBembo" w:hAnsi="ETBembo"/>
+        </w:rPr>
+        <w:t>2022–23</w:t>
+      </w:r>
+      <w:r>
+        <w:rPr>
+          <w:rFonts w:ascii="ETBembo" w:hAnsi="ETBembo"/>
+        </w:rPr>
+        <w:tab/>
+        <w:t>Member, Statewide IT Conference Program Committee, IU</w:t>
+      </w:r>
+    </w:p>
+    <w:p>
+      <w:pPr>
+        <w:spacing w:before="120" w:after="120"/>
+        <w:rPr>
+          <w:rFonts w:ascii="ETBembo" w:hAnsi="ETBembo"/>
+        </w:rPr>
+      </w:pPr>
+      <w:r>
+        <w:rPr>
+          <w:rFonts w:ascii="ETBembo" w:hAnsi="ETBembo"/>
+        </w:rPr>
+        <w:t>2021–22</w:t>
+      </w:r>
+      <w:r>
+        <w:rPr>
+          <w:rFonts w:ascii="ETBembo" w:hAnsi="ETBembo"/>
+        </w:rPr>
+        <w:tab/>
+        <w:t>Member, Committee on Teaching &amp; Advising, Union College</w:t>
+      </w:r>
+    </w:p>
+    <w:p>
+      <w:pPr>
+        <w:spacing w:before="120" w:after="120"/>
+        <w:rPr>
+          <w:rFonts w:ascii="ETBembo" w:hAnsi="ETBembo"/>
+        </w:rPr>
+      </w:pPr>
+      <w:r>
+        <w:rPr>
+          <w:rFonts w:ascii="ETBembo" w:hAnsi="ETBembo"/>
+        </w:rPr>
+        <w:t>2013</w:t>
+      </w:r>
+      <w:r>
+        <w:rPr>
+          <w:rFonts w:ascii="ETBembo" w:hAnsi="ETBembo"/>
+        </w:rPr>
+        <w:tab/>
+      </w:r>
+      <w:r>
+        <w:rPr>
+          <w:rFonts w:ascii="ETBembo" w:hAnsi="ETBembo"/>
+        </w:rPr>
+        <w:tab/>
+        <w:t xml:space="preserve">Practice Teaching Facilitator, CRLT, University of Michigan </w:t>
+      </w:r>
+    </w:p>
+    <w:p>
+      <w:pPr>
+        <w:spacing w:before="120" w:after="120"/>
+        <w:rPr>
+          <w:rFonts w:ascii="ETBembo" w:hAnsi="ETBembo"/>
+        </w:rPr>
+      </w:pPr>
+    </w:p>
+    <w:p>
+      <w:pPr>
+        <w:pStyle w:val="Heading3"/>
+        <w:rPr>
+          <w:rFonts w:ascii="ETBembo" w:hAnsi="ETBembo"/>
+        </w:rPr>
+      </w:pPr>
+      <w:r>
+        <w:rPr>
+          <w:rFonts w:ascii="ETBembo" w:hAnsi="ETBembo"/>
+        </w:rPr>
+        <w:t>l</w:t>
+      </w:r>
+      <w:r>
+        <w:rPr>
+          <w:rFonts w:ascii="ETBembo" w:hAnsi="ETBembo"/>
+        </w:rPr>
+        <w:t>ibrary</w:t>
+      </w:r>
+      <w:r>
+        <w:rPr>
+          <w:rFonts w:ascii="ETBembo" w:hAnsi="ETBembo"/>
+        </w:rPr>
+        <w:t>/department</w:t>
+      </w:r>
+    </w:p>
+    <w:p>
+      <w:pPr>
+        <w:spacing w:before="120" w:after="120"/>
+        <w:rPr>
+          <w:rFonts w:ascii="ETBembo" w:hAnsi="ETBembo"/>
+        </w:rPr>
+      </w:pPr>
+      <w:r>
+        <w:rPr>
+          <w:rFonts w:ascii="ETBembo" w:hAnsi="ETBembo"/>
+        </w:rPr>
+        <w:t>2024–</w:t>
+      </w:r>
+      <w:r>
+        <w:rPr>
+          <w:rFonts w:ascii="ETBembo" w:hAnsi="ETBembo"/>
+        </w:rPr>
+        <w:t>25</w:t>
+      </w:r>
+      <w:r>
+        <w:rPr>
+          <w:rFonts w:ascii="ETBembo" w:hAnsi="ETBembo"/>
+        </w:rPr>
+        <w:t xml:space="preserve"> </w:t>
+      </w:r>
+      <w:r>
+        <w:rPr>
+          <w:rFonts w:ascii="ETBembo" w:hAnsi="ETBembo"/>
+        </w:rPr>
+        <w:tab/>
+        <w:t>Staff, Reference Desk, Wells Library</w:t>
+      </w:r>
+    </w:p>
+    <w:p>
+      <w:pPr>
+        <w:spacing w:before="120" w:after="120"/>
+        <w:rPr>
+          <w:rFonts w:ascii="ETBembo" w:hAnsi="ETBembo"/>
+        </w:rPr>
+      </w:pPr>
+      <w:r>
+        <w:rPr>
+          <w:rFonts w:ascii="ETBembo" w:hAnsi="ETBembo"/>
+        </w:rPr>
+        <w:t>2024</w:t>
+      </w:r>
+      <w:r>
+        <w:rPr>
+          <w:rFonts w:ascii="ETBembo" w:hAnsi="ETBembo"/>
+        </w:rPr>
+        <w:tab/>
+      </w:r>
+      <w:r>
+        <w:rPr>
+          <w:rFonts w:ascii="ETBembo" w:hAnsi="ETBembo"/>
+        </w:rPr>
+        <w:tab/>
+        <w:t>Member, Open Publishing Librarian Search Committee, IUB Libraries</w:t>
+      </w:r>
+    </w:p>
+    <w:p>
+      <w:pPr>
+        <w:spacing w:before="120" w:after="120"/>
         <w:rPr>
           <w:rFonts w:ascii="ETBembo" w:hAnsi="ETBembo"/>
           <w:b/>
           <w:bCs/>
-          <w:i/>
-          <w:iCs/>
-          <w:sz w:val="28"/>
-          <w:szCs w:val="28"/>
-        </w:rPr>
-        <w:lastRenderedPageBreak/>
-        <w:t>S</w:t>
-      </w:r>
-      <w:r>
-        <w:rPr>
-          <w:rFonts w:ascii="ETBembo" w:hAnsi="ETBembo"/>
-          <w:b/>
-          <w:bCs/>
-          <w:i/>
-          <w:iCs/>
-          <w:sz w:val="28"/>
-          <w:szCs w:val="28"/>
-        </w:rPr>
-        <w:t>ervice</w:t>
-      </w:r>
-    </w:p>
-    <w:p>
-      <w:pPr>
-        <w:pStyle w:val="Heading3"/>
-        <w:rPr>
-          <w:rFonts w:ascii="ETBembo" w:hAnsi="ETBembo"/>
-        </w:rPr>
-      </w:pPr>
-      <w:r>
-        <w:rPr>
-          <w:rFonts w:ascii="ETBembo" w:hAnsi="ETBembo"/>
-        </w:rPr>
-        <w:t>p</w:t>
-      </w:r>
-      <w:r>
-        <w:rPr>
-          <w:rFonts w:ascii="ETBembo" w:hAnsi="ETBembo"/>
-        </w:rPr>
-        <w:t>rofession</w:t>
+        </w:rPr>
+      </w:pPr>
+      <w:r>
+        <w:rPr>
+          <w:rFonts w:ascii="ETBembo" w:hAnsi="ETBembo"/>
+        </w:rPr>
+        <w:t xml:space="preserve">2023–25 </w:t>
+      </w:r>
+      <w:r>
+        <w:rPr>
+          <w:rFonts w:ascii="ETBembo" w:hAnsi="ETBembo"/>
+        </w:rPr>
+        <w:tab/>
+        <w:t>Member, Grants &amp; Leaves</w:t>
+      </w:r>
+      <w:r>
+        <w:rPr>
+          <w:rFonts w:ascii="ETBembo" w:hAnsi="ETBembo"/>
+        </w:rPr>
+        <w:t xml:space="preserve"> </w:t>
+      </w:r>
+      <w:r>
+        <w:rPr>
+          <w:rFonts w:ascii="ETBembo" w:hAnsi="ETBembo"/>
+        </w:rPr>
+        <w:t>Committee,</w:t>
+      </w:r>
+      <w:r>
+        <w:rPr>
+          <w:rFonts w:ascii="ETBembo" w:hAnsi="ETBembo"/>
+        </w:rPr>
+        <w:t xml:space="preserve"> IU</w:t>
+      </w:r>
+      <w:r>
+        <w:rPr>
+          <w:rFonts w:ascii="ETBembo" w:hAnsi="ETBembo"/>
+        </w:rPr>
+        <w:t xml:space="preserve"> </w:t>
+      </w:r>
+      <w:r>
+        <w:rPr>
+          <w:rFonts w:ascii="ETBembo" w:hAnsi="ETBembo"/>
+        </w:rPr>
+        <w:t>Bloomington Library Faculty</w:t>
       </w:r>
     </w:p>
     <w:p>
@@ -4220,26 +5422,20 @@
         <w:rPr>
           <w:rFonts w:ascii="ETBembo" w:hAnsi="ETBembo"/>
         </w:rPr>
-        <w:t xml:space="preserve">2025– </w:t>
-      </w:r>
-      <w:r>
-        <w:rPr>
-          <w:rFonts w:ascii="ETBembo" w:hAnsi="ETBembo"/>
-        </w:rPr>
-        <w:tab/>
-      </w:r>
-      <w:r>
-        <w:rPr>
-          <w:rFonts w:ascii="ETBembo" w:hAnsi="ETBembo"/>
-        </w:rPr>
-        <w:tab/>
-        <w:t xml:space="preserve">Member, Advocacy Working Group, </w:t>
-      </w:r>
-      <w:r>
-        <w:rPr>
-          <w:rFonts w:ascii="ETBembo" w:hAnsi="ETBembo"/>
-        </w:rPr>
-        <w:t>University-Based Publishing Futures</w:t>
+        <w:t>2023</w:t>
+      </w:r>
+      <w:r>
+        <w:rPr>
+          <w:rFonts w:ascii="ETBembo" w:hAnsi="ETBembo"/>
+        </w:rPr>
+        <w:tab/>
+      </w:r>
+      <w:r>
+        <w:rPr>
+          <w:rFonts w:ascii="ETBembo" w:hAnsi="ETBembo"/>
+        </w:rPr>
+        <w:tab/>
+        <w:t>Member, Strategic Planning Working Group: Research and Creativity, IUB Libraries</w:t>
       </w:r>
     </w:p>
     <w:p>
@@ -4253,14 +5449,107 @@
         <w:rPr>
           <w:rFonts w:ascii="ETBembo" w:hAnsi="ETBembo"/>
         </w:rPr>
-        <w:t>2024–25</w:t>
-      </w:r>
-      <w:r>
-        <w:rPr>
-          <w:rFonts w:ascii="ETBembo" w:hAnsi="ETBembo"/>
-        </w:rPr>
-        <w:tab/>
-        <w:t>Member, 2025 Virtual Conference Committee</w:t>
+        <w:t>2021</w:t>
+      </w:r>
+      <w:r>
+        <w:rPr>
+          <w:rFonts w:ascii="ETBembo" w:hAnsi="ETBembo"/>
+        </w:rPr>
+        <w:tab/>
+      </w:r>
+      <w:r>
+        <w:rPr>
+          <w:rFonts w:ascii="ETBembo" w:hAnsi="ETBembo"/>
+        </w:rPr>
+        <w:tab/>
+        <w:t xml:space="preserve">Representative, </w:t>
+      </w:r>
+      <w:r>
+        <w:rPr>
+          <w:rFonts w:ascii="ETBembo" w:hAnsi="ETBembo"/>
+        </w:rPr>
+        <w:t>I</w:t>
+      </w:r>
+      <w:r>
+        <w:rPr>
+          <w:rFonts w:ascii="ETBembo" w:hAnsi="ETBembo"/>
+        </w:rPr>
+        <w:t>CPSR, Union College</w:t>
+      </w:r>
+    </w:p>
+    <w:p>
+      <w:pPr>
+        <w:spacing w:before="120" w:after="120"/>
+        <w:rPr>
+          <w:rFonts w:ascii="ETBembo" w:hAnsi="ETBembo"/>
+        </w:rPr>
+      </w:pPr>
+      <w:r>
+        <w:rPr>
+          <w:rFonts w:ascii="ETBembo" w:hAnsi="ETBembo"/>
+        </w:rPr>
+        <w:t>2020–22</w:t>
+      </w:r>
+      <w:r>
+        <w:rPr>
+          <w:rFonts w:ascii="ETBembo" w:hAnsi="ETBembo"/>
+        </w:rPr>
+        <w:tab/>
+        <w:t>Member, Mission + Vision Committee, Union College</w:t>
+      </w:r>
+    </w:p>
+    <w:p>
+      <w:pPr>
+        <w:spacing w:before="120" w:after="120"/>
+        <w:rPr>
+          <w:rFonts w:ascii="ETBembo" w:hAnsi="ETBembo"/>
+        </w:rPr>
+      </w:pPr>
+      <w:r>
+        <w:rPr>
+          <w:rFonts w:ascii="ETBembo" w:hAnsi="ETBembo"/>
+        </w:rPr>
+        <w:t>2020–22</w:t>
+      </w:r>
+      <w:r>
+        <w:rPr>
+          <w:rFonts w:ascii="ETBembo" w:hAnsi="ETBembo"/>
+        </w:rPr>
+        <w:tab/>
+        <w:t>Member, Liaison Committee, Union College</w:t>
+      </w:r>
+    </w:p>
+    <w:p>
+      <w:pPr>
+        <w:spacing w:before="120" w:after="120"/>
+        <w:rPr>
+          <w:rFonts w:ascii="ETBembo" w:hAnsi="ETBembo"/>
+        </w:rPr>
+      </w:pPr>
+      <w:r>
+        <w:rPr>
+          <w:rFonts w:ascii="ETBembo" w:hAnsi="ETBembo"/>
+        </w:rPr>
+        <w:t>2020–2</w:t>
+      </w:r>
+      <w:r>
+        <w:rPr>
+          <w:rFonts w:ascii="ETBembo" w:hAnsi="ETBembo"/>
+        </w:rPr>
+        <w:t>2</w:t>
+      </w:r>
+      <w:r>
+        <w:rPr>
+          <w:rFonts w:ascii="ETBembo" w:hAnsi="ETBembo"/>
+        </w:rPr>
+        <w:tab/>
+        <w:t xml:space="preserve">Member, </w:t>
+      </w:r>
+      <w:r>
+        <w:rPr>
+          <w:rFonts w:ascii="ETBembo" w:hAnsi="ETBembo"/>
+        </w:rPr>
+        <w:t>DSi Committee</w:t>
       </w:r>
       <w:r>
         <w:rPr>
@@ -4272,7 +5561,13 @@
         <w:rPr>
           <w:rFonts w:ascii="ETBembo" w:hAnsi="ETBembo"/>
         </w:rPr>
-        <w:t>ACRL</w:t>
+        <w:t>Union College</w:t>
+      </w:r>
+      <w:r>
+        <w:rPr>
+          <w:rFonts w:ascii="ETBembo" w:hAnsi="ETBembo"/>
+        </w:rPr>
+        <w:t xml:space="preserve"> </w:t>
       </w:r>
     </w:p>
     <w:p>
@@ -4280,28 +5575,38 @@
         <w:spacing w:before="120" w:after="120"/>
         <w:rPr>
           <w:rFonts w:ascii="ETBembo" w:hAnsi="ETBembo"/>
-          <w:i/>
-          <w:iCs/>
-        </w:rPr>
-      </w:pPr>
-      <w:r>
-        <w:rPr>
-          <w:rFonts w:ascii="ETBembo" w:hAnsi="ETBembo"/>
-        </w:rPr>
-        <w:t>2024–</w:t>
-      </w:r>
-      <w:r>
-        <w:rPr>
-          <w:rFonts w:ascii="ETBembo" w:hAnsi="ETBembo"/>
-        </w:rPr>
-        <w:tab/>
-      </w:r>
-      <w:r>
-        <w:rPr>
-          <w:rFonts w:ascii="ETBembo" w:hAnsi="ETBembo"/>
-        </w:rPr>
-        <w:tab/>
-        <w:t>Peer Reviewer,</w:t>
+        </w:rPr>
+      </w:pPr>
+      <w:r>
+        <w:rPr>
+          <w:rFonts w:ascii="ETBembo" w:hAnsi="ETBembo"/>
+        </w:rPr>
+        <w:t>2020–21</w:t>
+      </w:r>
+      <w:r>
+        <w:rPr>
+          <w:rFonts w:ascii="ETBembo" w:hAnsi="ETBembo"/>
+        </w:rPr>
+        <w:tab/>
+        <w:t xml:space="preserve">Member, </w:t>
+      </w:r>
+      <w:r>
+        <w:rPr>
+          <w:rFonts w:ascii="ETBembo" w:hAnsi="ETBembo"/>
+        </w:rPr>
+        <w:t>Instruction</w:t>
+      </w:r>
+      <w:r>
+        <w:rPr>
+          <w:rFonts w:ascii="ETBembo" w:hAnsi="ETBembo"/>
+        </w:rPr>
+        <w:t xml:space="preserve"> Committee, </w:t>
+      </w:r>
+      <w:r>
+        <w:rPr>
+          <w:rFonts w:ascii="ETBembo" w:hAnsi="ETBembo"/>
+        </w:rPr>
+        <w:t>Union College</w:t>
       </w:r>
       <w:r>
         <w:rPr>
@@ -4309,14 +5614,6 @@
         </w:rPr>
         <w:t xml:space="preserve"> </w:t>
       </w:r>
-      <w:r>
-        <w:rPr>
-          <w:rFonts w:ascii="ETBembo" w:hAnsi="ETBembo"/>
-          <w:i/>
-          <w:iCs/>
-        </w:rPr>
-        <w:t>Children’s Literature Association Quarterly</w:t>
-      </w:r>
     </w:p>
     <w:p>
       <w:pPr>
@@ -4329,20 +5626,20 @@
         <w:rPr>
           <w:rFonts w:ascii="ETBembo" w:hAnsi="ETBembo"/>
         </w:rPr>
-        <w:t xml:space="preserve">2024– </w:t>
-      </w:r>
-      <w:r>
-        <w:rPr>
-          <w:rFonts w:ascii="ETBembo" w:hAnsi="ETBembo"/>
-        </w:rPr>
-        <w:tab/>
-      </w:r>
-      <w:r>
-        <w:rPr>
-          <w:rFonts w:ascii="ETBembo" w:hAnsi="ETBembo"/>
-        </w:rPr>
-        <w:tab/>
-        <w:t>Member, Library Advisory Board, MIT Press</w:t>
+        <w:t>2020</w:t>
+      </w:r>
+      <w:r>
+        <w:rPr>
+          <w:rFonts w:ascii="ETBembo" w:hAnsi="ETBembo"/>
+        </w:rPr>
+        <w:tab/>
+      </w:r>
+      <w:r>
+        <w:rPr>
+          <w:rFonts w:ascii="ETBembo" w:hAnsi="ETBembo"/>
+        </w:rPr>
+        <w:tab/>
+        <w:t>Member, Primo Committee, Union College</w:t>
       </w:r>
     </w:p>
     <w:p>
@@ -4356,20 +5653,14 @@
         <w:rPr>
           <w:rFonts w:ascii="ETBembo" w:hAnsi="ETBembo"/>
         </w:rPr>
-        <w:t xml:space="preserve">2024– </w:t>
-      </w:r>
-      <w:r>
-        <w:rPr>
-          <w:rFonts w:ascii="ETBembo" w:hAnsi="ETBembo"/>
-        </w:rPr>
-        <w:tab/>
-      </w:r>
-      <w:r>
-        <w:rPr>
-          <w:rFonts w:ascii="ETBembo" w:hAnsi="ETBembo"/>
-        </w:rPr>
-        <w:tab/>
-        <w:t>Member, Scholarly Publishing Peer Group, BTAA</w:t>
+        <w:t xml:space="preserve">2019–22 </w:t>
+      </w:r>
+      <w:r>
+        <w:rPr>
+          <w:rFonts w:ascii="ETBembo" w:hAnsi="ETBembo"/>
+        </w:rPr>
+        <w:tab/>
+        <w:t>Member, Outreach Committee, Union College</w:t>
       </w:r>
     </w:p>
     <w:p>
@@ -4377,36 +5668,20 @@
         <w:spacing w:before="120" w:after="120"/>
         <w:rPr>
           <w:rFonts w:ascii="ETBembo" w:hAnsi="ETBembo"/>
-          <w:i/>
-          <w:iCs/>
-        </w:rPr>
-      </w:pPr>
-      <w:r>
-        <w:rPr>
-          <w:rFonts w:ascii="ETBembo" w:hAnsi="ETBembo"/>
-        </w:rPr>
-        <w:t xml:space="preserve">2024– </w:t>
-      </w:r>
-      <w:r>
-        <w:rPr>
-          <w:rFonts w:ascii="ETBembo" w:hAnsi="ETBembo"/>
-        </w:rPr>
-        <w:tab/>
-      </w:r>
-      <w:r>
-        <w:rPr>
-          <w:rFonts w:ascii="ETBembo" w:hAnsi="ETBembo"/>
-        </w:rPr>
-        <w:tab/>
-        <w:t xml:space="preserve">Session Reporter, Charleston Conference, </w:t>
-      </w:r>
-      <w:r>
-        <w:rPr>
-          <w:rFonts w:ascii="ETBembo" w:hAnsi="ETBembo"/>
-          <w:i/>
-          <w:iCs/>
-        </w:rPr>
-        <w:t>Against the Grain</w:t>
+        </w:rPr>
+      </w:pPr>
+      <w:r>
+        <w:rPr>
+          <w:rFonts w:ascii="ETBembo" w:hAnsi="ETBembo"/>
+        </w:rPr>
+        <w:t>2019–21</w:t>
+      </w:r>
+      <w:r>
+        <w:rPr>
+          <w:rFonts w:ascii="ETBembo" w:hAnsi="ETBembo"/>
+        </w:rPr>
+        <w:tab/>
+        <w:t>Member, Electronic Resources Committee, Union College</w:t>
       </w:r>
     </w:p>
     <w:p>
@@ -4420,14 +5695,20 @@
         <w:rPr>
           <w:rFonts w:ascii="ETBembo" w:hAnsi="ETBembo"/>
         </w:rPr>
-        <w:t>2024–25</w:t>
-      </w:r>
-      <w:r>
-        <w:rPr>
-          <w:rFonts w:ascii="ETBembo" w:hAnsi="ETBembo"/>
-        </w:rPr>
-        <w:tab/>
-        <w:t>Member, 2025 Nominating Committee, ACRL/Digital Scholarship Section</w:t>
+        <w:t>2019–20</w:t>
+      </w:r>
+      <w:r>
+        <w:rPr>
+          <w:rFonts w:ascii="ETBembo" w:hAnsi="ETBembo"/>
+        </w:rPr>
+        <w:tab/>
+        <w:t xml:space="preserve">Member, Scholarly Communication Librarian Search Committee, </w:t>
+      </w:r>
+      <w:r>
+        <w:rPr>
+          <w:rFonts w:ascii="ETBembo" w:hAnsi="ETBembo"/>
+        </w:rPr>
+        <w:t>Union College</w:t>
       </w:r>
     </w:p>
     <w:p>
@@ -4441,20 +5722,31 @@
         <w:rPr>
           <w:rFonts w:ascii="ETBembo" w:hAnsi="ETBembo"/>
         </w:rPr>
-        <w:t>2024–25</w:t>
-      </w:r>
-      <w:r>
-        <w:rPr>
-          <w:rFonts w:ascii="ETBembo" w:hAnsi="ETBembo"/>
-        </w:rPr>
-        <w:tab/>
-        <w:t xml:space="preserve">Co-Chair, </w:t>
-      </w:r>
-      <w:r>
-        <w:rPr>
-          <w:rFonts w:ascii="ETBembo" w:hAnsi="ETBembo"/>
-        </w:rPr>
-        <w:t xml:space="preserve">Professional Development Committee, Library Publishing Coalition </w:t>
+        <w:t>2010–11</w:t>
+      </w:r>
+      <w:r>
+        <w:rPr>
+          <w:rFonts w:ascii="ETBembo" w:hAnsi="ETBembo"/>
+        </w:rPr>
+        <w:tab/>
+      </w:r>
+      <w:r>
+        <w:rPr>
+          <w:rFonts w:ascii="ETBembo" w:hAnsi="ETBembo"/>
+        </w:rPr>
+        <w:tab/>
+      </w:r>
+      <w:r>
+        <w:rPr>
+          <w:rFonts w:ascii="ETBembo" w:hAnsi="ETBembo"/>
+        </w:rPr>
+        <w:t xml:space="preserve">Treasurer, Nineteenth-Century Forum, </w:t>
+      </w:r>
+      <w:r>
+        <w:rPr>
+          <w:rFonts w:ascii="ETBembo" w:hAnsi="ETBembo"/>
+        </w:rPr>
+        <w:t>University of Michigan</w:t>
       </w:r>
     </w:p>
     <w:p>
@@ -4468,809 +5760,25 @@
         <w:rPr>
           <w:rFonts w:ascii="ETBembo" w:hAnsi="ETBembo"/>
         </w:rPr>
-        <w:t>2024</w:t>
-      </w:r>
-      <w:r>
-        <w:rPr>
-          <w:rFonts w:ascii="ETBembo" w:hAnsi="ETBembo"/>
-        </w:rPr>
-        <w:tab/>
-      </w:r>
-      <w:r>
-        <w:rPr>
-          <w:rFonts w:ascii="ETBembo" w:hAnsi="ETBembo"/>
-        </w:rPr>
-        <w:tab/>
-        <w:t>Member, Staffing Survey Task Force, Library Publishing Coalition</w:t>
-      </w:r>
-    </w:p>
-    <w:p>
-      <w:pPr>
-        <w:spacing w:before="120" w:after="120"/>
-        <w:rPr>
-          <w:rFonts w:ascii="ETBembo" w:hAnsi="ETBembo"/>
-        </w:rPr>
-      </w:pPr>
-      <w:r>
-        <w:rPr>
-          <w:rFonts w:ascii="ETBembo" w:hAnsi="ETBembo"/>
-        </w:rPr>
-        <w:t>2023–2</w:t>
-      </w:r>
-      <w:r>
-        <w:rPr>
-          <w:rFonts w:ascii="ETBembo" w:hAnsi="ETBembo"/>
-        </w:rPr>
-        <w:t>4</w:t>
-      </w:r>
-      <w:r>
-        <w:rPr>
-          <w:rFonts w:ascii="ETBembo" w:hAnsi="ETBembo"/>
-        </w:rPr>
-        <w:tab/>
-        <w:t xml:space="preserve">Member, Professional Development Committee, Library Publishing Coalition </w:t>
-      </w:r>
-    </w:p>
-    <w:p>
-      <w:pPr>
-        <w:spacing w:before="120" w:after="120"/>
-        <w:rPr>
-          <w:rFonts w:ascii="ETBembo" w:hAnsi="ETBembo"/>
-        </w:rPr>
-      </w:pPr>
-      <w:r>
-        <w:rPr>
-          <w:rFonts w:ascii="ETBembo" w:hAnsi="ETBembo"/>
-        </w:rPr>
-        <w:t>2023–24</w:t>
-      </w:r>
-      <w:r>
-        <w:rPr>
-          <w:rFonts w:ascii="ETBembo" w:hAnsi="ETBembo"/>
-        </w:rPr>
-        <w:tab/>
-        <w:t>Member, 2024 Nominating Committee, ACRL / Digital Scholarship Section</w:t>
-      </w:r>
-    </w:p>
-    <w:p>
-      <w:pPr>
-        <w:spacing w:before="120" w:after="120"/>
-        <w:rPr>
-          <w:rFonts w:ascii="ETBembo" w:hAnsi="ETBembo"/>
-        </w:rPr>
-      </w:pPr>
-      <w:r>
-        <w:rPr>
-          <w:rFonts w:ascii="ETBembo" w:hAnsi="ETBembo"/>
-        </w:rPr>
-        <w:t>2020–21</w:t>
-      </w:r>
-      <w:r>
-        <w:rPr>
-          <w:rFonts w:ascii="ETBembo" w:hAnsi="ETBembo"/>
-        </w:rPr>
-        <w:tab/>
-        <w:t xml:space="preserve">Member, 2021 Virtual Conference Committee, ACRL </w:t>
-      </w:r>
-    </w:p>
-    <w:p>
-      <w:pPr>
-        <w:spacing w:before="120" w:after="120"/>
-        <w:rPr>
-          <w:rFonts w:ascii="ETBembo" w:hAnsi="ETBembo"/>
-        </w:rPr>
-      </w:pPr>
-      <w:r>
-        <w:rPr>
-          <w:rFonts w:ascii="ETBembo" w:hAnsi="ETBembo"/>
-        </w:rPr>
-        <w:t>2019</w:t>
-      </w:r>
-      <w:r>
-        <w:rPr>
-          <w:rFonts w:ascii="ETBembo" w:hAnsi="ETBembo"/>
-        </w:rPr>
-        <w:tab/>
-      </w:r>
-      <w:r>
-        <w:rPr>
-          <w:rFonts w:ascii="ETBembo" w:hAnsi="ETBembo"/>
-        </w:rPr>
-        <w:tab/>
-        <w:t xml:space="preserve">Editor-at-Large, </w:t>
-      </w:r>
-      <w:proofErr w:type="spellStart"/>
-      <w:r>
-        <w:rPr>
-          <w:rFonts w:ascii="ETBembo" w:hAnsi="ETBembo"/>
-        </w:rPr>
-        <w:t>dh+lib</w:t>
-      </w:r>
-      <w:proofErr w:type="spellEnd"/>
-      <w:r>
-        <w:rPr>
-          <w:rFonts w:ascii="ETBembo" w:hAnsi="ETBembo"/>
-        </w:rPr>
-        <w:t xml:space="preserve"> Review</w:t>
-      </w:r>
-    </w:p>
-    <w:p>
-      <w:pPr>
-        <w:spacing w:before="120" w:after="120"/>
-        <w:rPr>
-          <w:rFonts w:ascii="ETBembo" w:hAnsi="ETBembo"/>
-        </w:rPr>
-      </w:pPr>
-      <w:r>
-        <w:rPr>
-          <w:rFonts w:ascii="ETBembo" w:hAnsi="ETBembo"/>
-        </w:rPr>
-        <w:t>2018–</w:t>
-      </w:r>
-      <w:r>
-        <w:rPr>
-          <w:rFonts w:ascii="ETBembo" w:hAnsi="ETBembo"/>
-        </w:rPr>
-        <w:tab/>
-      </w:r>
-      <w:r>
-        <w:rPr>
-          <w:rFonts w:ascii="ETBembo" w:hAnsi="ETBembo"/>
-        </w:rPr>
-        <w:tab/>
-        <w:t xml:space="preserve">Peer Reviewer, </w:t>
-      </w:r>
-      <w:r>
-        <w:rPr>
-          <w:rFonts w:ascii="ETBembo" w:hAnsi="ETBembo"/>
-          <w:i/>
-          <w:iCs/>
-        </w:rPr>
-        <w:t>Victorian Poetry</w:t>
-      </w:r>
-    </w:p>
-    <w:p>
-      <w:pPr>
-        <w:spacing w:before="120" w:after="120"/>
-        <w:rPr>
-          <w:rFonts w:ascii="ETBembo" w:hAnsi="ETBembo"/>
-        </w:rPr>
-      </w:pPr>
-      <w:r>
-        <w:rPr>
-          <w:rFonts w:ascii="ETBembo" w:hAnsi="ETBembo"/>
-        </w:rPr>
-        <w:t>2017–18</w:t>
-      </w:r>
-      <w:r>
-        <w:rPr>
-          <w:rFonts w:ascii="ETBembo" w:hAnsi="ETBembo"/>
-        </w:rPr>
-        <w:tab/>
-        <w:t>Session Reporter, New England Archivists</w:t>
-      </w:r>
-    </w:p>
-    <w:p/>
-    <w:p>
-      <w:pPr>
-        <w:pStyle w:val="Heading3"/>
-        <w:rPr>
-          <w:rFonts w:ascii="ETBembo" w:hAnsi="ETBembo"/>
-        </w:rPr>
-      </w:pPr>
-      <w:r>
-        <w:rPr>
-          <w:rFonts w:ascii="ETBembo" w:hAnsi="ETBembo"/>
-        </w:rPr>
-        <w:t>school</w:t>
-      </w:r>
-    </w:p>
-    <w:p>
-      <w:pPr>
-        <w:spacing w:before="120" w:after="120"/>
-        <w:rPr>
-          <w:rFonts w:ascii="ETBembo" w:hAnsi="ETBembo"/>
-        </w:rPr>
-      </w:pPr>
-      <w:r>
-        <w:rPr>
-          <w:rFonts w:ascii="ETBembo" w:hAnsi="ETBembo"/>
-        </w:rPr>
-        <w:t xml:space="preserve">2024–25 </w:t>
-      </w:r>
-      <w:r>
-        <w:rPr>
-          <w:rFonts w:ascii="ETBembo" w:hAnsi="ETBembo"/>
-        </w:rPr>
-        <w:tab/>
-        <w:t xml:space="preserve">Co-Chair, </w:t>
-      </w:r>
-      <w:r>
-        <w:rPr>
-          <w:rFonts w:ascii="ETBembo" w:hAnsi="ETBembo"/>
-        </w:rPr>
-        <w:t>Libraries Committee, IU</w:t>
-      </w:r>
-      <w:r>
-        <w:rPr>
-          <w:rFonts w:ascii="ETBembo" w:hAnsi="ETBembo"/>
-        </w:rPr>
-        <w:t xml:space="preserve"> </w:t>
-      </w:r>
-      <w:r>
-        <w:rPr>
-          <w:rFonts w:ascii="ETBembo" w:hAnsi="ETBembo"/>
-        </w:rPr>
-        <w:t>Bloomington Faculty Council</w:t>
-      </w:r>
-    </w:p>
-    <w:p>
-      <w:pPr>
-        <w:spacing w:before="120" w:after="120"/>
-        <w:rPr>
-          <w:rFonts w:ascii="ETBembo" w:hAnsi="ETBembo"/>
-        </w:rPr>
-      </w:pPr>
-      <w:r>
-        <w:rPr>
-          <w:rFonts w:ascii="ETBembo" w:hAnsi="ETBembo"/>
-        </w:rPr>
-        <w:t>2023–24</w:t>
-      </w:r>
-      <w:r>
-        <w:rPr>
-          <w:rFonts w:ascii="ETBembo" w:hAnsi="ETBembo"/>
-        </w:rPr>
-        <w:tab/>
-        <w:t>Member, Libraries Committee, IU</w:t>
-      </w:r>
-      <w:r>
-        <w:rPr>
-          <w:rFonts w:ascii="ETBembo" w:hAnsi="ETBembo"/>
-        </w:rPr>
-        <w:t xml:space="preserve"> </w:t>
-      </w:r>
-      <w:r>
-        <w:rPr>
-          <w:rFonts w:ascii="ETBembo" w:hAnsi="ETBembo"/>
-        </w:rPr>
-        <w:t>Bloomington Faculty Council</w:t>
-      </w:r>
-    </w:p>
-    <w:p>
-      <w:pPr>
-        <w:spacing w:before="120" w:after="120"/>
-        <w:rPr>
-          <w:rFonts w:ascii="ETBembo" w:hAnsi="ETBembo"/>
-        </w:rPr>
-      </w:pPr>
-      <w:r>
-        <w:rPr>
-          <w:rFonts w:ascii="ETBembo" w:hAnsi="ETBembo"/>
-        </w:rPr>
-        <w:t>2022–23</w:t>
-      </w:r>
-      <w:r>
-        <w:rPr>
-          <w:rFonts w:ascii="ETBembo" w:hAnsi="ETBembo"/>
-        </w:rPr>
-        <w:tab/>
-        <w:t>Member, Statewide IT Conference Program Committee, IU</w:t>
-      </w:r>
-    </w:p>
-    <w:p>
-      <w:pPr>
-        <w:spacing w:before="120" w:after="120"/>
-        <w:rPr>
-          <w:rFonts w:ascii="ETBembo" w:hAnsi="ETBembo"/>
-        </w:rPr>
-      </w:pPr>
-      <w:r>
-        <w:rPr>
-          <w:rFonts w:ascii="ETBembo" w:hAnsi="ETBembo"/>
-        </w:rPr>
-        <w:t>2021–22</w:t>
-      </w:r>
-      <w:r>
-        <w:rPr>
-          <w:rFonts w:ascii="ETBembo" w:hAnsi="ETBembo"/>
-        </w:rPr>
-        <w:tab/>
-        <w:t>Member, Committee on Teaching &amp; Advising, Union College</w:t>
-      </w:r>
-    </w:p>
-    <w:p>
-      <w:pPr>
-        <w:spacing w:before="120" w:after="120"/>
-        <w:rPr>
-          <w:rFonts w:ascii="ETBembo" w:hAnsi="ETBembo"/>
-        </w:rPr>
-      </w:pPr>
-      <w:r>
-        <w:rPr>
-          <w:rFonts w:ascii="ETBembo" w:hAnsi="ETBembo"/>
-        </w:rPr>
-        <w:t>2013</w:t>
-      </w:r>
-      <w:r>
-        <w:rPr>
-          <w:rFonts w:ascii="ETBembo" w:hAnsi="ETBembo"/>
-        </w:rPr>
-        <w:tab/>
-      </w:r>
-      <w:r>
-        <w:rPr>
-          <w:rFonts w:ascii="ETBembo" w:hAnsi="ETBembo"/>
-        </w:rPr>
-        <w:tab/>
-        <w:t xml:space="preserve">Practice Teaching Facilitator, CRLT, University of Michigan </w:t>
-      </w:r>
-    </w:p>
-    <w:p/>
-    <w:p>
-      <w:pPr>
-        <w:pStyle w:val="Heading3"/>
-        <w:rPr>
-          <w:rFonts w:ascii="ETBembo" w:hAnsi="ETBembo"/>
-        </w:rPr>
-      </w:pPr>
-      <w:r>
-        <w:rPr>
-          <w:rFonts w:ascii="ETBembo" w:hAnsi="ETBembo"/>
-        </w:rPr>
-        <w:t>l</w:t>
-      </w:r>
-      <w:r>
-        <w:rPr>
-          <w:rFonts w:ascii="ETBembo" w:hAnsi="ETBembo"/>
-        </w:rPr>
-        <w:t>ibrary</w:t>
-      </w:r>
-      <w:r>
-        <w:rPr>
-          <w:rFonts w:ascii="ETBembo" w:hAnsi="ETBembo"/>
-        </w:rPr>
-        <w:t>/department</w:t>
-      </w:r>
-    </w:p>
-    <w:p>
-      <w:pPr>
-        <w:spacing w:before="120" w:after="120"/>
-        <w:rPr>
-          <w:rFonts w:ascii="ETBembo" w:hAnsi="ETBembo"/>
-        </w:rPr>
-      </w:pPr>
-      <w:r>
-        <w:rPr>
-          <w:rFonts w:ascii="ETBembo" w:hAnsi="ETBembo"/>
-        </w:rPr>
-        <w:t xml:space="preserve">2024– </w:t>
-      </w:r>
-      <w:r>
-        <w:rPr>
-          <w:rFonts w:ascii="ETBembo" w:hAnsi="ETBembo"/>
-        </w:rPr>
-        <w:tab/>
-      </w:r>
-      <w:r>
-        <w:rPr>
-          <w:rFonts w:ascii="ETBembo" w:hAnsi="ETBembo"/>
-        </w:rPr>
-        <w:tab/>
-        <w:t>Staff, Reference Desk, Wells Library</w:t>
-      </w:r>
-    </w:p>
-    <w:p>
-      <w:pPr>
-        <w:spacing w:before="120" w:after="120"/>
-        <w:rPr>
-          <w:rFonts w:ascii="ETBembo" w:hAnsi="ETBembo"/>
-        </w:rPr>
-      </w:pPr>
-      <w:r>
-        <w:rPr>
-          <w:rFonts w:ascii="ETBembo" w:hAnsi="ETBembo"/>
-        </w:rPr>
-        <w:t>2024</w:t>
-      </w:r>
-      <w:r>
-        <w:rPr>
-          <w:rFonts w:ascii="ETBembo" w:hAnsi="ETBembo"/>
-        </w:rPr>
-        <w:tab/>
-      </w:r>
-      <w:r>
-        <w:rPr>
-          <w:rFonts w:ascii="ETBembo" w:hAnsi="ETBembo"/>
-        </w:rPr>
-        <w:tab/>
-        <w:t>Member, Open Publishing Librarian Search Committee, IUB Libraries</w:t>
-      </w:r>
-    </w:p>
-    <w:p>
-      <w:pPr>
-        <w:spacing w:before="120" w:after="120"/>
-        <w:rPr>
-          <w:rFonts w:ascii="ETBembo" w:hAnsi="ETBembo"/>
-          <w:b/>
-          <w:bCs/>
-        </w:rPr>
-      </w:pPr>
-      <w:r>
-        <w:rPr>
-          <w:rFonts w:ascii="ETBembo" w:hAnsi="ETBembo"/>
-        </w:rPr>
-        <w:t xml:space="preserve">2023–25 </w:t>
-      </w:r>
-      <w:r>
-        <w:rPr>
-          <w:rFonts w:ascii="ETBembo" w:hAnsi="ETBembo"/>
-        </w:rPr>
-        <w:tab/>
-        <w:t>Member, Grants &amp; Leaves</w:t>
-      </w:r>
-      <w:r>
-        <w:rPr>
-          <w:rFonts w:ascii="ETBembo" w:hAnsi="ETBembo"/>
-        </w:rPr>
-        <w:t xml:space="preserve"> </w:t>
-      </w:r>
-      <w:r>
-        <w:rPr>
-          <w:rFonts w:ascii="ETBembo" w:hAnsi="ETBembo"/>
-        </w:rPr>
-        <w:t>Committee,</w:t>
-      </w:r>
-      <w:r>
-        <w:rPr>
-          <w:rFonts w:ascii="ETBembo" w:hAnsi="ETBembo"/>
-        </w:rPr>
-        <w:t xml:space="preserve"> IU</w:t>
-      </w:r>
-      <w:r>
-        <w:rPr>
-          <w:rFonts w:ascii="ETBembo" w:hAnsi="ETBembo"/>
-        </w:rPr>
-        <w:t xml:space="preserve"> </w:t>
-      </w:r>
-      <w:r>
-        <w:rPr>
-          <w:rFonts w:ascii="ETBembo" w:hAnsi="ETBembo"/>
-        </w:rPr>
-        <w:t>Bloomington Library Faculty</w:t>
-      </w:r>
-    </w:p>
-    <w:p>
-      <w:pPr>
-        <w:spacing w:before="120" w:after="120"/>
-        <w:rPr>
-          <w:rFonts w:ascii="ETBembo" w:hAnsi="ETBembo"/>
-        </w:rPr>
-      </w:pPr>
-      <w:r>
-        <w:rPr>
-          <w:rFonts w:ascii="ETBembo" w:hAnsi="ETBembo"/>
-        </w:rPr>
-        <w:t>2023</w:t>
-      </w:r>
-      <w:r>
-        <w:rPr>
-          <w:rFonts w:ascii="ETBembo" w:hAnsi="ETBembo"/>
-        </w:rPr>
-        <w:tab/>
-      </w:r>
-      <w:r>
-        <w:rPr>
-          <w:rFonts w:ascii="ETBembo" w:hAnsi="ETBembo"/>
-        </w:rPr>
-        <w:tab/>
-        <w:t>Member, Strategic Planning Working Group: Research and Creativity, IUB Libraries</w:t>
-      </w:r>
-    </w:p>
-    <w:p>
-      <w:pPr>
-        <w:spacing w:before="120" w:after="120"/>
-        <w:rPr>
-          <w:rFonts w:ascii="ETBembo" w:hAnsi="ETBembo"/>
-        </w:rPr>
-      </w:pPr>
-      <w:r>
-        <w:rPr>
-          <w:rFonts w:ascii="ETBembo" w:hAnsi="ETBembo"/>
-        </w:rPr>
-        <w:t>2021</w:t>
-      </w:r>
-      <w:r>
-        <w:rPr>
-          <w:rFonts w:ascii="ETBembo" w:hAnsi="ETBembo"/>
-        </w:rPr>
-        <w:tab/>
-      </w:r>
-      <w:r>
-        <w:rPr>
-          <w:rFonts w:ascii="ETBembo" w:hAnsi="ETBembo"/>
-        </w:rPr>
-        <w:tab/>
-        <w:t xml:space="preserve">Representative, </w:t>
-      </w:r>
-      <w:r>
-        <w:rPr>
-          <w:rFonts w:ascii="ETBembo" w:hAnsi="ETBembo"/>
-        </w:rPr>
-        <w:t>I</w:t>
-      </w:r>
-      <w:r>
-        <w:rPr>
-          <w:rFonts w:ascii="ETBembo" w:hAnsi="ETBembo"/>
-        </w:rPr>
-        <w:t>CPSR, Union College</w:t>
-      </w:r>
-    </w:p>
-    <w:p>
-      <w:pPr>
-        <w:spacing w:before="120" w:after="120"/>
-        <w:rPr>
-          <w:rFonts w:ascii="ETBembo" w:hAnsi="ETBembo"/>
-        </w:rPr>
-      </w:pPr>
-      <w:r>
-        <w:rPr>
-          <w:rFonts w:ascii="ETBembo" w:hAnsi="ETBembo"/>
-        </w:rPr>
-        <w:t>2020–22</w:t>
-      </w:r>
-      <w:r>
-        <w:rPr>
-          <w:rFonts w:ascii="ETBembo" w:hAnsi="ETBembo"/>
-        </w:rPr>
-        <w:tab/>
-        <w:t>Member, Mission + Vision Committee, Union College</w:t>
-      </w:r>
-    </w:p>
-    <w:p>
-      <w:pPr>
-        <w:spacing w:before="120" w:after="120"/>
-        <w:rPr>
-          <w:rFonts w:ascii="ETBembo" w:hAnsi="ETBembo"/>
-        </w:rPr>
-      </w:pPr>
-      <w:r>
-        <w:rPr>
-          <w:rFonts w:ascii="ETBembo" w:hAnsi="ETBembo"/>
-        </w:rPr>
-        <w:t>2020–22</w:t>
-      </w:r>
-      <w:r>
-        <w:rPr>
-          <w:rFonts w:ascii="ETBembo" w:hAnsi="ETBembo"/>
-        </w:rPr>
-        <w:tab/>
-        <w:t>Member, Liaison Committee, Union College</w:t>
-      </w:r>
-    </w:p>
-    <w:p>
-      <w:pPr>
-        <w:spacing w:before="120" w:after="120"/>
-        <w:rPr>
-          <w:rFonts w:ascii="ETBembo" w:hAnsi="ETBembo"/>
-        </w:rPr>
-      </w:pPr>
-      <w:r>
-        <w:rPr>
-          <w:rFonts w:ascii="ETBembo" w:hAnsi="ETBembo"/>
-        </w:rPr>
-        <w:t>2020–2</w:t>
-      </w:r>
-      <w:r>
-        <w:rPr>
-          <w:rFonts w:ascii="ETBembo" w:hAnsi="ETBembo"/>
-        </w:rPr>
-        <w:t>2</w:t>
-      </w:r>
-      <w:r>
-        <w:rPr>
-          <w:rFonts w:ascii="ETBembo" w:hAnsi="ETBembo"/>
-        </w:rPr>
-        <w:tab/>
-        <w:t xml:space="preserve">Member, </w:t>
-      </w:r>
-      <w:r>
-        <w:rPr>
-          <w:rFonts w:ascii="ETBembo" w:hAnsi="ETBembo"/>
-        </w:rPr>
-        <w:t>DSi Committee</w:t>
-      </w:r>
-      <w:r>
-        <w:rPr>
-          <w:rFonts w:ascii="ETBembo" w:hAnsi="ETBembo"/>
-        </w:rPr>
-        <w:t xml:space="preserve">, </w:t>
-      </w:r>
-      <w:r>
-        <w:rPr>
-          <w:rFonts w:ascii="ETBembo" w:hAnsi="ETBembo"/>
-        </w:rPr>
-        <w:t>Union College</w:t>
-      </w:r>
-      <w:r>
-        <w:rPr>
-          <w:rFonts w:ascii="ETBembo" w:hAnsi="ETBembo"/>
-        </w:rPr>
-        <w:t xml:space="preserve"> </w:t>
-      </w:r>
-    </w:p>
-    <w:p>
-      <w:pPr>
-        <w:spacing w:before="120" w:after="120"/>
-        <w:rPr>
-          <w:rFonts w:ascii="ETBembo" w:hAnsi="ETBembo"/>
-        </w:rPr>
-      </w:pPr>
-      <w:r>
-        <w:rPr>
-          <w:rFonts w:ascii="ETBembo" w:hAnsi="ETBembo"/>
-        </w:rPr>
-        <w:lastRenderedPageBreak/>
-        <w:t>2020–21</w:t>
-      </w:r>
-      <w:r>
-        <w:rPr>
-          <w:rFonts w:ascii="ETBembo" w:hAnsi="ETBembo"/>
-        </w:rPr>
-        <w:tab/>
-        <w:t xml:space="preserve">Member, </w:t>
-      </w:r>
-      <w:r>
-        <w:rPr>
-          <w:rFonts w:ascii="ETBembo" w:hAnsi="ETBembo"/>
-        </w:rPr>
-        <w:t>Instruction</w:t>
-      </w:r>
-      <w:r>
-        <w:rPr>
-          <w:rFonts w:ascii="ETBembo" w:hAnsi="ETBembo"/>
-        </w:rPr>
-        <w:t xml:space="preserve"> Committee, </w:t>
-      </w:r>
-      <w:r>
-        <w:rPr>
-          <w:rFonts w:ascii="ETBembo" w:hAnsi="ETBembo"/>
-        </w:rPr>
-        <w:t>Union College</w:t>
-      </w:r>
-      <w:r>
-        <w:rPr>
-          <w:rFonts w:ascii="ETBembo" w:hAnsi="ETBembo"/>
-        </w:rPr>
-        <w:t xml:space="preserve"> </w:t>
-      </w:r>
-    </w:p>
-    <w:p>
-      <w:pPr>
-        <w:spacing w:before="120" w:after="120"/>
-        <w:rPr>
-          <w:rFonts w:ascii="ETBembo" w:hAnsi="ETBembo"/>
-        </w:rPr>
-      </w:pPr>
-      <w:r>
-        <w:rPr>
-          <w:rFonts w:ascii="ETBembo" w:hAnsi="ETBembo"/>
-        </w:rPr>
-        <w:t>2020</w:t>
-      </w:r>
-      <w:r>
-        <w:rPr>
-          <w:rFonts w:ascii="ETBembo" w:hAnsi="ETBembo"/>
-        </w:rPr>
-        <w:tab/>
-      </w:r>
-      <w:r>
-        <w:rPr>
-          <w:rFonts w:ascii="ETBembo" w:hAnsi="ETBembo"/>
-        </w:rPr>
-        <w:tab/>
-        <w:t>Member, Primo Committee, Union College</w:t>
-      </w:r>
-    </w:p>
-    <w:p>
-      <w:pPr>
-        <w:spacing w:before="120" w:after="120"/>
-        <w:rPr>
-          <w:rFonts w:ascii="ETBembo" w:hAnsi="ETBembo"/>
-        </w:rPr>
-      </w:pPr>
-      <w:r>
-        <w:rPr>
-          <w:rFonts w:ascii="ETBembo" w:hAnsi="ETBembo"/>
-        </w:rPr>
-        <w:t xml:space="preserve">2019–22 </w:t>
-      </w:r>
-      <w:r>
-        <w:rPr>
-          <w:rFonts w:ascii="ETBembo" w:hAnsi="ETBembo"/>
-        </w:rPr>
-        <w:tab/>
-        <w:t>Member, Outreach Committee, Union College</w:t>
-      </w:r>
-    </w:p>
-    <w:p>
-      <w:pPr>
-        <w:spacing w:before="120" w:after="120"/>
-        <w:rPr>
-          <w:rFonts w:ascii="ETBembo" w:hAnsi="ETBembo"/>
-        </w:rPr>
-      </w:pPr>
-      <w:r>
-        <w:rPr>
-          <w:rFonts w:ascii="ETBembo" w:hAnsi="ETBembo"/>
-        </w:rPr>
-        <w:t>2019–21</w:t>
-      </w:r>
-      <w:r>
-        <w:rPr>
-          <w:rFonts w:ascii="ETBembo" w:hAnsi="ETBembo"/>
-        </w:rPr>
-        <w:tab/>
-        <w:t>Member, Electronic Resources Committee, Union College</w:t>
-      </w:r>
-    </w:p>
-    <w:p>
-      <w:pPr>
-        <w:spacing w:before="120" w:after="120"/>
-        <w:rPr>
-          <w:rFonts w:ascii="ETBembo" w:hAnsi="ETBembo"/>
-        </w:rPr>
-      </w:pPr>
-      <w:r>
-        <w:rPr>
-          <w:rFonts w:ascii="ETBembo" w:hAnsi="ETBembo"/>
-        </w:rPr>
-        <w:t>2019–20</w:t>
-      </w:r>
-      <w:r>
-        <w:rPr>
-          <w:rFonts w:ascii="ETBembo" w:hAnsi="ETBembo"/>
-        </w:rPr>
-        <w:tab/>
-        <w:t xml:space="preserve">Member, Scholarly Communication Librarian Search Committee, </w:t>
-      </w:r>
-      <w:r>
-        <w:rPr>
-          <w:rFonts w:ascii="ETBembo" w:hAnsi="ETBembo"/>
-        </w:rPr>
-        <w:t>Union College</w:t>
-      </w:r>
-    </w:p>
-    <w:p>
-      <w:pPr>
-        <w:spacing w:before="120" w:after="120"/>
-        <w:rPr>
-          <w:rFonts w:ascii="ETBembo" w:hAnsi="ETBembo"/>
-        </w:rPr>
-      </w:pPr>
-      <w:r>
-        <w:rPr>
-          <w:rFonts w:ascii="ETBembo" w:hAnsi="ETBembo"/>
-        </w:rPr>
-        <w:t>2010–11</w:t>
-      </w:r>
-      <w:r>
-        <w:rPr>
-          <w:rFonts w:ascii="ETBembo" w:hAnsi="ETBembo"/>
-        </w:rPr>
-        <w:tab/>
-      </w:r>
-      <w:r>
-        <w:rPr>
-          <w:rFonts w:ascii="ETBembo" w:hAnsi="ETBembo"/>
-        </w:rPr>
-        <w:tab/>
-      </w:r>
-      <w:r>
-        <w:rPr>
-          <w:rFonts w:ascii="ETBembo" w:hAnsi="ETBembo"/>
-        </w:rPr>
-        <w:t xml:space="preserve">Treasurer, Nineteenth-Century Forum, </w:t>
+        <w:t>2007–14</w:t>
+      </w:r>
+      <w:r>
+        <w:rPr>
+          <w:rFonts w:ascii="ETBembo" w:hAnsi="ETBembo"/>
+        </w:rPr>
+        <w:tab/>
+      </w:r>
+      <w:r>
+        <w:rPr>
+          <w:rFonts w:ascii="ETBembo" w:hAnsi="ETBembo"/>
+        </w:rPr>
+        <w:t>Member</w:t>
+      </w:r>
+      <w:r>
+        <w:rPr>
+          <w:rFonts w:ascii="ETBembo" w:hAnsi="ETBembo"/>
+        </w:rPr>
+        <w:t xml:space="preserve">, Nineteenth-Century Forum, </w:t>
       </w:r>
       <w:r>
         <w:rPr>
@@ -5279,51 +5787,13 @@
         <w:t>University of Michigan</w:t>
       </w:r>
     </w:p>
-    <w:p>
-      <w:pPr>
-        <w:spacing w:before="120" w:after="120"/>
-        <w:rPr>
-          <w:rFonts w:ascii="ETBembo" w:hAnsi="ETBembo"/>
-        </w:rPr>
-      </w:pPr>
-      <w:r>
-        <w:rPr>
-          <w:rFonts w:ascii="ETBembo" w:hAnsi="ETBembo"/>
-        </w:rPr>
-        <w:t>2007–14</w:t>
-      </w:r>
-      <w:r>
-        <w:rPr>
-          <w:rFonts w:ascii="ETBembo" w:hAnsi="ETBembo"/>
-        </w:rPr>
-        <w:tab/>
-      </w:r>
-      <w:r>
-        <w:rPr>
-          <w:rFonts w:ascii="ETBembo" w:hAnsi="ETBembo"/>
-        </w:rPr>
-        <w:t>Member</w:t>
-      </w:r>
-      <w:r>
-        <w:rPr>
-          <w:rFonts w:ascii="ETBembo" w:hAnsi="ETBembo"/>
-        </w:rPr>
-        <w:t xml:space="preserve">, Nineteenth-Century Forum, </w:t>
-      </w:r>
-      <w:r>
-        <w:rPr>
-          <w:rFonts w:ascii="ETBembo" w:hAnsi="ETBembo"/>
-        </w:rPr>
-        <w:t>University of Michigan</w:t>
-      </w:r>
-    </w:p>
     <w:sectPr>
-      <w:headerReference w:type="even" r:id="rId38"/>
-      <w:headerReference w:type="default" r:id="rId39"/>
-      <w:footerReference w:type="even" r:id="rId40"/>
-      <w:footerReference w:type="default" r:id="rId41"/>
-      <w:headerReference w:type="first" r:id="rId42"/>
-      <w:footerReference w:type="first" r:id="rId43"/>
+      <w:headerReference w:type="even" r:id="rId40"/>
+      <w:headerReference w:type="default" r:id="rId41"/>
+      <w:footerReference w:type="even" r:id="rId42"/>
+      <w:footerReference w:type="default" r:id="rId43"/>
+      <w:headerReference w:type="first" r:id="rId44"/>
+      <w:footerReference w:type="first" r:id="rId45"/>
       <w:pgSz w:w="12240" w:h="15840"/>
       <w:pgMar w:top="1440" w:right="1440" w:bottom="1440" w:left="1440" w:header="0" w:footer="734" w:gutter="0"/>
       <w:cols w:space="720"/>
@@ -5335,7 +5805,7 @@
 </file>
 
 <file path=word/endnotes.xml><?xml version="1.0" encoding="utf-8"?>
-<w:endnotes xmlns:wpc="http://schemas.microsoft.com/office/word/2010/wordprocessingCanvas" xmlns:cx="http://schemas.microsoft.com/office/drawing/2014/chartex" xmlns:cx1="http://schemas.microsoft.com/office/drawing/2015/9/8/chartex" xmlns:cx2="http://schemas.microsoft.com/office/drawing/2015/10/21/chartex" xmlns:cx3="http://schemas.microsoft.com/office/drawing/2016/5/9/chartex" xmlns:cx4="http://schemas.microsoft.com/office/drawing/2016/5/10/chartex" xmlns:cx5="http://schemas.microsoft.com/office/drawing/2016/5/11/chartex" xmlns:cx6="http://schemas.microsoft.com/office/drawing/2016/5/12/chartex" xmlns:cx7="http://schemas.microsoft.com/office/drawing/2016/5/13/chartex" xmlns:cx8="http://schemas.microsoft.com/office/drawing/2016/5/14/chartex" xmlns:mc="http://schemas.openxmlformats.org/markup-compatibility/2006" xmlns:aink="http://schemas.microsoft.com/office/drawing/2016/ink" xmlns:am3d="http://schemas.microsoft.com/office/drawing/2017/model3d" xmlns:o="urn:schemas-microsoft-com:office:office" xmlns:oel="http://schemas.microsoft.com/office/2019/extlst" xmlns:r="http://schemas.openxmlformats.org/officeDocument/2006/relationships" xmlns:m="http://schemas.openxmlformats.org/officeDocument/2006/math" xmlns:v="urn:schemas-microsoft-com:vml" xmlns:wp14="http://schemas.microsoft.com/office/word/2010/wordprocessingDrawing" xmlns:wp="http://schemas.openxmlformats.org/drawingml/2006/wordprocessingDrawing" xmlns:w10="urn:schemas-microsoft-com:office:word" xmlns:w="http://schemas.openxmlformats.org/wordprocessingml/2006/main" xmlns:w14="http://schemas.microsoft.com/office/word/2010/wordml" xmlns:w15="http://schemas.microsoft.com/office/word/2012/wordml" xmlns:w16cex="http://schemas.microsoft.com/office/word/2018/wordml/cex" xmlns:w16cid="http://schemas.microsoft.com/office/word/2016/wordml/cid" xmlns:w16="http://schemas.microsoft.com/office/word/2018/wordml" xmlns:w16sdtdh="http://schemas.microsoft.com/office/word/2020/wordml/sdtdatahash" xmlns:w16se="http://schemas.microsoft.com/office/word/2015/wordml/symex" xmlns:wpg="http://schemas.microsoft.com/office/word/2010/wordprocessingGroup" xmlns:wpi="http://schemas.microsoft.com/office/word/2010/wordprocessingInk" xmlns:wne="http://schemas.microsoft.com/office/word/2006/wordml" xmlns:wps="http://schemas.microsoft.com/office/word/2010/wordprocessingShape" mc:Ignorable="w14 w15 w16se w16cid w16 w16cex w16sdtdh wp14">
+<w:endnotes xmlns:wpc="http://schemas.microsoft.com/office/word/2010/wordprocessingCanvas" xmlns:cx="http://schemas.microsoft.com/office/drawing/2014/chartex" xmlns:cx1="http://schemas.microsoft.com/office/drawing/2015/9/8/chartex" xmlns:cx2="http://schemas.microsoft.com/office/drawing/2015/10/21/chartex" xmlns:cx3="http://schemas.microsoft.com/office/drawing/2016/5/9/chartex" xmlns:cx4="http://schemas.microsoft.com/office/drawing/2016/5/10/chartex" xmlns:cx5="http://schemas.microsoft.com/office/drawing/2016/5/11/chartex" xmlns:cx6="http://schemas.microsoft.com/office/drawing/2016/5/12/chartex" xmlns:cx7="http://schemas.microsoft.com/office/drawing/2016/5/13/chartex" xmlns:cx8="http://schemas.microsoft.com/office/drawing/2016/5/14/chartex" xmlns:mc="http://schemas.openxmlformats.org/markup-compatibility/2006" xmlns:aink="http://schemas.microsoft.com/office/drawing/2016/ink" xmlns:am3d="http://schemas.microsoft.com/office/drawing/2017/model3d" xmlns:o="urn:schemas-microsoft-com:office:office" xmlns:oel="http://schemas.microsoft.com/office/2019/extlst" xmlns:r="http://schemas.openxmlformats.org/officeDocument/2006/relationships" xmlns:m="http://schemas.openxmlformats.org/officeDocument/2006/math" xmlns:v="urn:schemas-microsoft-com:vml" xmlns:wp14="http://schemas.microsoft.com/office/word/2010/wordprocessingDrawing" xmlns:wp="http://schemas.openxmlformats.org/drawingml/2006/wordprocessingDrawing" xmlns:w10="urn:schemas-microsoft-com:office:word" xmlns:w="http://schemas.openxmlformats.org/wordprocessingml/2006/main" xmlns:w14="http://schemas.microsoft.com/office/word/2010/wordml" xmlns:w15="http://schemas.microsoft.com/office/word/2012/wordml" xmlns:w16cex="http://schemas.microsoft.com/office/word/2018/wordml/cex" xmlns:w16cid="http://schemas.microsoft.com/office/word/2016/wordml/cid" xmlns:w16="http://schemas.microsoft.com/office/word/2018/wordml" xmlns:w16du="http://schemas.microsoft.com/office/word/2023/wordml/word16du" xmlns:w16sdtdh="http://schemas.microsoft.com/office/word/2020/wordml/sdtdatahash" xmlns:w16sdtfl="http://schemas.microsoft.com/office/word/2024/wordml/sdtformatlock" xmlns:w16se="http://schemas.microsoft.com/office/word/2015/wordml/symex" xmlns:wpg="http://schemas.microsoft.com/office/word/2010/wordprocessingGroup" xmlns:wpi="http://schemas.microsoft.com/office/word/2010/wordprocessingInk" xmlns:wne="http://schemas.microsoft.com/office/word/2006/wordml" xmlns:wps="http://schemas.microsoft.com/office/word/2010/wordprocessingShape" mc:Ignorable="w14 w15 w16se w16cid w16 w16cex w16sdtdh w16sdtfl w16du wp14">
   <w:endnote w:type="separator" w:id="-1">
     <w:p>
       <w:r>
@@ -5354,7 +5824,7 @@
 </file>
 
 <file path=word/footer1.xml><?xml version="1.0" encoding="utf-8"?>
-<w:ftr xmlns:wpc="http://schemas.microsoft.com/office/word/2010/wordprocessingCanvas" xmlns:cx="http://schemas.microsoft.com/office/drawing/2014/chartex" xmlns:cx1="http://schemas.microsoft.com/office/drawing/2015/9/8/chartex" xmlns:cx2="http://schemas.microsoft.com/office/drawing/2015/10/21/chartex" xmlns:cx3="http://schemas.microsoft.com/office/drawing/2016/5/9/chartex" xmlns:cx4="http://schemas.microsoft.com/office/drawing/2016/5/10/chartex" xmlns:cx5="http://schemas.microsoft.com/office/drawing/2016/5/11/chartex" xmlns:cx6="http://schemas.microsoft.com/office/drawing/2016/5/12/chartex" xmlns:cx7="http://schemas.microsoft.com/office/drawing/2016/5/13/chartex" xmlns:cx8="http://schemas.microsoft.com/office/drawing/2016/5/14/chartex" xmlns:mc="http://schemas.openxmlformats.org/markup-compatibility/2006" xmlns:aink="http://schemas.microsoft.com/office/drawing/2016/ink" xmlns:am3d="http://schemas.microsoft.com/office/drawing/2017/model3d" xmlns:o="urn:schemas-microsoft-com:office:office" xmlns:oel="http://schemas.microsoft.com/office/2019/extlst" xmlns:r="http://schemas.openxmlformats.org/officeDocument/2006/relationships" xmlns:m="http://schemas.openxmlformats.org/officeDocument/2006/math" xmlns:v="urn:schemas-microsoft-com:vml" xmlns:wp14="http://schemas.microsoft.com/office/word/2010/wordprocessingDrawing" xmlns:wp="http://schemas.openxmlformats.org/drawingml/2006/wordprocessingDrawing" xmlns:w10="urn:schemas-microsoft-com:office:word" xmlns:w="http://schemas.openxmlformats.org/wordprocessingml/2006/main" xmlns:w14="http://schemas.microsoft.com/office/word/2010/wordml" xmlns:w15="http://schemas.microsoft.com/office/word/2012/wordml" xmlns:w16cex="http://schemas.microsoft.com/office/word/2018/wordml/cex" xmlns:w16cid="http://schemas.microsoft.com/office/word/2016/wordml/cid" xmlns:w16="http://schemas.microsoft.com/office/word/2018/wordml" xmlns:w16sdtdh="http://schemas.microsoft.com/office/word/2020/wordml/sdtdatahash" xmlns:w16se="http://schemas.microsoft.com/office/word/2015/wordml/symex" xmlns:wpg="http://schemas.microsoft.com/office/word/2010/wordprocessingGroup" xmlns:wpi="http://schemas.microsoft.com/office/word/2010/wordprocessingInk" xmlns:wne="http://schemas.microsoft.com/office/word/2006/wordml" xmlns:wps="http://schemas.microsoft.com/office/word/2010/wordprocessingShape" mc:Ignorable="w14 w15 w16se w16cid w16 w16cex w16sdtdh wp14">
+<w:ftr xmlns:wpc="http://schemas.microsoft.com/office/word/2010/wordprocessingCanvas" xmlns:cx="http://schemas.microsoft.com/office/drawing/2014/chartex" xmlns:cx1="http://schemas.microsoft.com/office/drawing/2015/9/8/chartex" xmlns:cx2="http://schemas.microsoft.com/office/drawing/2015/10/21/chartex" xmlns:cx3="http://schemas.microsoft.com/office/drawing/2016/5/9/chartex" xmlns:cx4="http://schemas.microsoft.com/office/drawing/2016/5/10/chartex" xmlns:cx5="http://schemas.microsoft.com/office/drawing/2016/5/11/chartex" xmlns:cx6="http://schemas.microsoft.com/office/drawing/2016/5/12/chartex" xmlns:cx7="http://schemas.microsoft.com/office/drawing/2016/5/13/chartex" xmlns:cx8="http://schemas.microsoft.com/office/drawing/2016/5/14/chartex" xmlns:mc="http://schemas.openxmlformats.org/markup-compatibility/2006" xmlns:aink="http://schemas.microsoft.com/office/drawing/2016/ink" xmlns:am3d="http://schemas.microsoft.com/office/drawing/2017/model3d" xmlns:o="urn:schemas-microsoft-com:office:office" xmlns:oel="http://schemas.microsoft.com/office/2019/extlst" xmlns:r="http://schemas.openxmlformats.org/officeDocument/2006/relationships" xmlns:m="http://schemas.openxmlformats.org/officeDocument/2006/math" xmlns:v="urn:schemas-microsoft-com:vml" xmlns:wp14="http://schemas.microsoft.com/office/word/2010/wordprocessingDrawing" xmlns:wp="http://schemas.openxmlformats.org/drawingml/2006/wordprocessingDrawing" xmlns:w10="urn:schemas-microsoft-com:office:word" xmlns:w="http://schemas.openxmlformats.org/wordprocessingml/2006/main" xmlns:w14="http://schemas.microsoft.com/office/word/2010/wordml" xmlns:w15="http://schemas.microsoft.com/office/word/2012/wordml" xmlns:w16cex="http://schemas.microsoft.com/office/word/2018/wordml/cex" xmlns:w16cid="http://schemas.microsoft.com/office/word/2016/wordml/cid" xmlns:w16="http://schemas.microsoft.com/office/word/2018/wordml" xmlns:w16du="http://schemas.microsoft.com/office/word/2023/wordml/word16du" xmlns:w16sdtdh="http://schemas.microsoft.com/office/word/2020/wordml/sdtdatahash" xmlns:w16sdtfl="http://schemas.microsoft.com/office/word/2024/wordml/sdtformatlock" xmlns:w16se="http://schemas.microsoft.com/office/word/2015/wordml/symex" xmlns:wpg="http://schemas.microsoft.com/office/word/2010/wordprocessingGroup" xmlns:wpi="http://schemas.microsoft.com/office/word/2010/wordprocessingInk" xmlns:wne="http://schemas.microsoft.com/office/word/2006/wordml" xmlns:wps="http://schemas.microsoft.com/office/word/2010/wordprocessingShape" mc:Ignorable="w14 w15 w16se w16cid w16 w16cex w16sdtdh w16sdtfl w16du wp14">
   <w:p>
     <w:pPr>
       <w:pStyle w:val="Footer"/>
@@ -5364,7 +5834,7 @@
 </file>
 
 <file path=word/footer2.xml><?xml version="1.0" encoding="utf-8"?>
-<w:ftr xmlns:wpc="http://schemas.microsoft.com/office/word/2010/wordprocessingCanvas" xmlns:cx="http://schemas.microsoft.com/office/drawing/2014/chartex" xmlns:cx1="http://schemas.microsoft.com/office/drawing/2015/9/8/chartex" xmlns:cx2="http://schemas.microsoft.com/office/drawing/2015/10/21/chartex" xmlns:cx3="http://schemas.microsoft.com/office/drawing/2016/5/9/chartex" xmlns:cx4="http://schemas.microsoft.com/office/drawing/2016/5/10/chartex" xmlns:cx5="http://schemas.microsoft.com/office/drawing/2016/5/11/chartex" xmlns:cx6="http://schemas.microsoft.com/office/drawing/2016/5/12/chartex" xmlns:cx7="http://schemas.microsoft.com/office/drawing/2016/5/13/chartex" xmlns:cx8="http://schemas.microsoft.com/office/drawing/2016/5/14/chartex" xmlns:mc="http://schemas.openxmlformats.org/markup-compatibility/2006" xmlns:aink="http://schemas.microsoft.com/office/drawing/2016/ink" xmlns:am3d="http://schemas.microsoft.com/office/drawing/2017/model3d" xmlns:o="urn:schemas-microsoft-com:office:office" xmlns:oel="http://schemas.microsoft.com/office/2019/extlst" xmlns:r="http://schemas.openxmlformats.org/officeDocument/2006/relationships" xmlns:m="http://schemas.openxmlformats.org/officeDocument/2006/math" xmlns:v="urn:schemas-microsoft-com:vml" xmlns:wp14="http://schemas.microsoft.com/office/word/2010/wordprocessingDrawing" xmlns:wp="http://schemas.openxmlformats.org/drawingml/2006/wordprocessingDrawing" xmlns:w10="urn:schemas-microsoft-com:office:word" xmlns:w="http://schemas.openxmlformats.org/wordprocessingml/2006/main" xmlns:w14="http://schemas.microsoft.com/office/word/2010/wordml" xmlns:w15="http://schemas.microsoft.com/office/word/2012/wordml" xmlns:w16cex="http://schemas.microsoft.com/office/word/2018/wordml/cex" xmlns:w16cid="http://schemas.microsoft.com/office/word/2016/wordml/cid" xmlns:w16="http://schemas.microsoft.com/office/word/2018/wordml" xmlns:w16sdtdh="http://schemas.microsoft.com/office/word/2020/wordml/sdtdatahash" xmlns:w16se="http://schemas.microsoft.com/office/word/2015/wordml/symex" xmlns:wpg="http://schemas.microsoft.com/office/word/2010/wordprocessingGroup" xmlns:wpi="http://schemas.microsoft.com/office/word/2010/wordprocessingInk" xmlns:wne="http://schemas.microsoft.com/office/word/2006/wordml" xmlns:wps="http://schemas.microsoft.com/office/word/2010/wordprocessingShape" mc:Ignorable="w14 w15 w16se w16cid w16 w16cex w16sdtdh wp14">
+<w:ftr xmlns:wpc="http://schemas.microsoft.com/office/word/2010/wordprocessingCanvas" xmlns:cx="http://schemas.microsoft.com/office/drawing/2014/chartex" xmlns:cx1="http://schemas.microsoft.com/office/drawing/2015/9/8/chartex" xmlns:cx2="http://schemas.microsoft.com/office/drawing/2015/10/21/chartex" xmlns:cx3="http://schemas.microsoft.com/office/drawing/2016/5/9/chartex" xmlns:cx4="http://schemas.microsoft.com/office/drawing/2016/5/10/chartex" xmlns:cx5="http://schemas.microsoft.com/office/drawing/2016/5/11/chartex" xmlns:cx6="http://schemas.microsoft.com/office/drawing/2016/5/12/chartex" xmlns:cx7="http://schemas.microsoft.com/office/drawing/2016/5/13/chartex" xmlns:cx8="http://schemas.microsoft.com/office/drawing/2016/5/14/chartex" xmlns:mc="http://schemas.openxmlformats.org/markup-compatibility/2006" xmlns:aink="http://schemas.microsoft.com/office/drawing/2016/ink" xmlns:am3d="http://schemas.microsoft.com/office/drawing/2017/model3d" xmlns:o="urn:schemas-microsoft-com:office:office" xmlns:oel="http://schemas.microsoft.com/office/2019/extlst" xmlns:r="http://schemas.openxmlformats.org/officeDocument/2006/relationships" xmlns:m="http://schemas.openxmlformats.org/officeDocument/2006/math" xmlns:v="urn:schemas-microsoft-com:vml" xmlns:wp14="http://schemas.microsoft.com/office/word/2010/wordprocessingDrawing" xmlns:wp="http://schemas.openxmlformats.org/drawingml/2006/wordprocessingDrawing" xmlns:w10="urn:schemas-microsoft-com:office:word" xmlns:w="http://schemas.openxmlformats.org/wordprocessingml/2006/main" xmlns:w14="http://schemas.microsoft.com/office/word/2010/wordml" xmlns:w15="http://schemas.microsoft.com/office/word/2012/wordml" xmlns:w16cex="http://schemas.microsoft.com/office/word/2018/wordml/cex" xmlns:w16cid="http://schemas.microsoft.com/office/word/2016/wordml/cid" xmlns:w16="http://schemas.microsoft.com/office/word/2018/wordml" xmlns:w16du="http://schemas.microsoft.com/office/word/2023/wordml/word16du" xmlns:w16sdtdh="http://schemas.microsoft.com/office/word/2020/wordml/sdtdatahash" xmlns:w16sdtfl="http://schemas.microsoft.com/office/word/2024/wordml/sdtformatlock" xmlns:w16se="http://schemas.microsoft.com/office/word/2015/wordml/symex" xmlns:wpg="http://schemas.microsoft.com/office/word/2010/wordprocessingGroup" xmlns:wpi="http://schemas.microsoft.com/office/word/2010/wordprocessingInk" xmlns:wne="http://schemas.microsoft.com/office/word/2006/wordml" xmlns:wps="http://schemas.microsoft.com/office/word/2010/wordprocessingShape" mc:Ignorable="w14 w15 w16se w16cid w16 w16cex w16sdtdh w16sdtfl w16du wp14">
   <w:sdt>
     <w:sdtPr>
       <w:id w:val="-1455099032"/>
@@ -5424,7 +5894,7 @@
 </file>
 
 <file path=word/footer3.xml><?xml version="1.0" encoding="utf-8"?>
-<w:ftr xmlns:wpc="http://schemas.microsoft.com/office/word/2010/wordprocessingCanvas" xmlns:cx="http://schemas.microsoft.com/office/drawing/2014/chartex" xmlns:cx1="http://schemas.microsoft.com/office/drawing/2015/9/8/chartex" xmlns:cx2="http://schemas.microsoft.com/office/drawing/2015/10/21/chartex" xmlns:cx3="http://schemas.microsoft.com/office/drawing/2016/5/9/chartex" xmlns:cx4="http://schemas.microsoft.com/office/drawing/2016/5/10/chartex" xmlns:cx5="http://schemas.microsoft.com/office/drawing/2016/5/11/chartex" xmlns:cx6="http://schemas.microsoft.com/office/drawing/2016/5/12/chartex" xmlns:cx7="http://schemas.microsoft.com/office/drawing/2016/5/13/chartex" xmlns:cx8="http://schemas.microsoft.com/office/drawing/2016/5/14/chartex" xmlns:mc="http://schemas.openxmlformats.org/markup-compatibility/2006" xmlns:aink="http://schemas.microsoft.com/office/drawing/2016/ink" xmlns:am3d="http://schemas.microsoft.com/office/drawing/2017/model3d" xmlns:o="urn:schemas-microsoft-com:office:office" xmlns:oel="http://schemas.microsoft.com/office/2019/extlst" xmlns:r="http://schemas.openxmlformats.org/officeDocument/2006/relationships" xmlns:m="http://schemas.openxmlformats.org/officeDocument/2006/math" xmlns:v="urn:schemas-microsoft-com:vml" xmlns:wp14="http://schemas.microsoft.com/office/word/2010/wordprocessingDrawing" xmlns:wp="http://schemas.openxmlformats.org/drawingml/2006/wordprocessingDrawing" xmlns:w10="urn:schemas-microsoft-com:office:word" xmlns:w="http://schemas.openxmlformats.org/wordprocessingml/2006/main" xmlns:w14="http://schemas.microsoft.com/office/word/2010/wordml" xmlns:w15="http://schemas.microsoft.com/office/word/2012/wordml" xmlns:w16cex="http://schemas.microsoft.com/office/word/2018/wordml/cex" xmlns:w16cid="http://schemas.microsoft.com/office/word/2016/wordml/cid" xmlns:w16="http://schemas.microsoft.com/office/word/2018/wordml" xmlns:w16sdtdh="http://schemas.microsoft.com/office/word/2020/wordml/sdtdatahash" xmlns:w16se="http://schemas.microsoft.com/office/word/2015/wordml/symex" xmlns:wpg="http://schemas.microsoft.com/office/word/2010/wordprocessingGroup" xmlns:wpi="http://schemas.microsoft.com/office/word/2010/wordprocessingInk" xmlns:wne="http://schemas.microsoft.com/office/word/2006/wordml" xmlns:wps="http://schemas.microsoft.com/office/word/2010/wordprocessingShape" mc:Ignorable="w14 w15 w16se w16cid w16 w16cex w16sdtdh wp14">
+<w:ftr xmlns:wpc="http://schemas.microsoft.com/office/word/2010/wordprocessingCanvas" xmlns:cx="http://schemas.microsoft.com/office/drawing/2014/chartex" xmlns:cx1="http://schemas.microsoft.com/office/drawing/2015/9/8/chartex" xmlns:cx2="http://schemas.microsoft.com/office/drawing/2015/10/21/chartex" xmlns:cx3="http://schemas.microsoft.com/office/drawing/2016/5/9/chartex" xmlns:cx4="http://schemas.microsoft.com/office/drawing/2016/5/10/chartex" xmlns:cx5="http://schemas.microsoft.com/office/drawing/2016/5/11/chartex" xmlns:cx6="http://schemas.microsoft.com/office/drawing/2016/5/12/chartex" xmlns:cx7="http://schemas.microsoft.com/office/drawing/2016/5/13/chartex" xmlns:cx8="http://schemas.microsoft.com/office/drawing/2016/5/14/chartex" xmlns:mc="http://schemas.openxmlformats.org/markup-compatibility/2006" xmlns:aink="http://schemas.microsoft.com/office/drawing/2016/ink" xmlns:am3d="http://schemas.microsoft.com/office/drawing/2017/model3d" xmlns:o="urn:schemas-microsoft-com:office:office" xmlns:oel="http://schemas.microsoft.com/office/2019/extlst" xmlns:r="http://schemas.openxmlformats.org/officeDocument/2006/relationships" xmlns:m="http://schemas.openxmlformats.org/officeDocument/2006/math" xmlns:v="urn:schemas-microsoft-com:vml" xmlns:wp14="http://schemas.microsoft.com/office/word/2010/wordprocessingDrawing" xmlns:wp="http://schemas.openxmlformats.org/drawingml/2006/wordprocessingDrawing" xmlns:w10="urn:schemas-microsoft-com:office:word" xmlns:w="http://schemas.openxmlformats.org/wordprocessingml/2006/main" xmlns:w14="http://schemas.microsoft.com/office/word/2010/wordml" xmlns:w15="http://schemas.microsoft.com/office/word/2012/wordml" xmlns:w16cex="http://schemas.microsoft.com/office/word/2018/wordml/cex" xmlns:w16cid="http://schemas.microsoft.com/office/word/2016/wordml/cid" xmlns:w16="http://schemas.microsoft.com/office/word/2018/wordml" xmlns:w16du="http://schemas.microsoft.com/office/word/2023/wordml/word16du" xmlns:w16sdtdh="http://schemas.microsoft.com/office/word/2020/wordml/sdtdatahash" xmlns:w16sdtfl="http://schemas.microsoft.com/office/word/2024/wordml/sdtformatlock" xmlns:w16se="http://schemas.microsoft.com/office/word/2015/wordml/symex" xmlns:wpg="http://schemas.microsoft.com/office/word/2010/wordprocessingGroup" xmlns:wpi="http://schemas.microsoft.com/office/word/2010/wordprocessingInk" xmlns:wne="http://schemas.microsoft.com/office/word/2006/wordml" xmlns:wps="http://schemas.microsoft.com/office/word/2010/wordprocessingShape" mc:Ignorable="w14 w15 w16se w16cid w16 w16cex w16sdtdh w16sdtfl w16du wp14">
   <w:p>
     <w:pPr>
       <w:pStyle w:val="Footer"/>
@@ -5434,7 +5904,7 @@
 </file>
 
 <file path=word/footnotes.xml><?xml version="1.0" encoding="utf-8"?>
-<w:footnotes xmlns:wpc="http://schemas.microsoft.com/office/word/2010/wordprocessingCanvas" xmlns:cx="http://schemas.microsoft.com/office/drawing/2014/chartex" xmlns:cx1="http://schemas.microsoft.com/office/drawing/2015/9/8/chartex" xmlns:cx2="http://schemas.microsoft.com/office/drawing/2015/10/21/chartex" xmlns:cx3="http://schemas.microsoft.com/office/drawing/2016/5/9/chartex" xmlns:cx4="http://schemas.microsoft.com/office/drawing/2016/5/10/chartex" xmlns:cx5="http://schemas.microsoft.com/office/drawing/2016/5/11/chartex" xmlns:cx6="http://schemas.microsoft.com/office/drawing/2016/5/12/chartex" xmlns:cx7="http://schemas.microsoft.com/office/drawing/2016/5/13/chartex" xmlns:cx8="http://schemas.microsoft.com/office/drawing/2016/5/14/chartex" xmlns:mc="http://schemas.openxmlformats.org/markup-compatibility/2006" xmlns:aink="http://schemas.microsoft.com/office/drawing/2016/ink" xmlns:am3d="http://schemas.microsoft.com/office/drawing/2017/model3d" xmlns:o="urn:schemas-microsoft-com:office:office" xmlns:oel="http://schemas.microsoft.com/office/2019/extlst" xmlns:r="http://schemas.openxmlformats.org/officeDocument/2006/relationships" xmlns:m="http://schemas.openxmlformats.org/officeDocument/2006/math" xmlns:v="urn:schemas-microsoft-com:vml" xmlns:wp14="http://schemas.microsoft.com/office/word/2010/wordprocessingDrawing" xmlns:wp="http://schemas.openxmlformats.org/drawingml/2006/wordprocessingDrawing" xmlns:w10="urn:schemas-microsoft-com:office:word" xmlns:w="http://schemas.openxmlformats.org/wordprocessingml/2006/main" xmlns:w14="http://schemas.microsoft.com/office/word/2010/wordml" xmlns:w15="http://schemas.microsoft.com/office/word/2012/wordml" xmlns:w16cex="http://schemas.microsoft.com/office/word/2018/wordml/cex" xmlns:w16cid="http://schemas.microsoft.com/office/word/2016/wordml/cid" xmlns:w16="http://schemas.microsoft.com/office/word/2018/wordml" xmlns:w16sdtdh="http://schemas.microsoft.com/office/word/2020/wordml/sdtdatahash" xmlns:w16se="http://schemas.microsoft.com/office/word/2015/wordml/symex" xmlns:wpg="http://schemas.microsoft.com/office/word/2010/wordprocessingGroup" xmlns:wpi="http://schemas.microsoft.com/office/word/2010/wordprocessingInk" xmlns:wne="http://schemas.microsoft.com/office/word/2006/wordml" xmlns:wps="http://schemas.microsoft.com/office/word/2010/wordprocessingShape" mc:Ignorable="w14 w15 w16se w16cid w16 w16cex w16sdtdh wp14">
+<w:footnotes xmlns:wpc="http://schemas.microsoft.com/office/word/2010/wordprocessingCanvas" xmlns:cx="http://schemas.microsoft.com/office/drawing/2014/chartex" xmlns:cx1="http://schemas.microsoft.com/office/drawing/2015/9/8/chartex" xmlns:cx2="http://schemas.microsoft.com/office/drawing/2015/10/21/chartex" xmlns:cx3="http://schemas.microsoft.com/office/drawing/2016/5/9/chartex" xmlns:cx4="http://schemas.microsoft.com/office/drawing/2016/5/10/chartex" xmlns:cx5="http://schemas.microsoft.com/office/drawing/2016/5/11/chartex" xmlns:cx6="http://schemas.microsoft.com/office/drawing/2016/5/12/chartex" xmlns:cx7="http://schemas.microsoft.com/office/drawing/2016/5/13/chartex" xmlns:cx8="http://schemas.microsoft.com/office/drawing/2016/5/14/chartex" xmlns:mc="http://schemas.openxmlformats.org/markup-compatibility/2006" xmlns:aink="http://schemas.microsoft.com/office/drawing/2016/ink" xmlns:am3d="http://schemas.microsoft.com/office/drawing/2017/model3d" xmlns:o="urn:schemas-microsoft-com:office:office" xmlns:oel="http://schemas.microsoft.com/office/2019/extlst" xmlns:r="http://schemas.openxmlformats.org/officeDocument/2006/relationships" xmlns:m="http://schemas.openxmlformats.org/officeDocument/2006/math" xmlns:v="urn:schemas-microsoft-com:vml" xmlns:wp14="http://schemas.microsoft.com/office/word/2010/wordprocessingDrawing" xmlns:wp="http://schemas.openxmlformats.org/drawingml/2006/wordprocessingDrawing" xmlns:w10="urn:schemas-microsoft-com:office:word" xmlns:w="http://schemas.openxmlformats.org/wordprocessingml/2006/main" xmlns:w14="http://schemas.microsoft.com/office/word/2010/wordml" xmlns:w15="http://schemas.microsoft.com/office/word/2012/wordml" xmlns:w16cex="http://schemas.microsoft.com/office/word/2018/wordml/cex" xmlns:w16cid="http://schemas.microsoft.com/office/word/2016/wordml/cid" xmlns:w16="http://schemas.microsoft.com/office/word/2018/wordml" xmlns:w16du="http://schemas.microsoft.com/office/word/2023/wordml/word16du" xmlns:w16sdtdh="http://schemas.microsoft.com/office/word/2020/wordml/sdtdatahash" xmlns:w16sdtfl="http://schemas.microsoft.com/office/word/2024/wordml/sdtformatlock" xmlns:w16se="http://schemas.microsoft.com/office/word/2015/wordml/symex" xmlns:wpg="http://schemas.microsoft.com/office/word/2010/wordprocessingGroup" xmlns:wpi="http://schemas.microsoft.com/office/word/2010/wordprocessingInk" xmlns:wne="http://schemas.microsoft.com/office/word/2006/wordml" xmlns:wps="http://schemas.microsoft.com/office/word/2010/wordprocessingShape" mc:Ignorable="w14 w15 w16se w16cid w16 w16cex w16sdtdh w16sdtfl w16du wp14">
   <w:footnote w:type="separator" w:id="-1">
     <w:p>
       <w:r>
@@ -5453,7 +5923,7 @@
 </file>
 
 <file path=word/header1.xml><?xml version="1.0" encoding="utf-8"?>
-<w:hdr xmlns:wpc="http://schemas.microsoft.com/office/word/2010/wordprocessingCanvas" xmlns:cx="http://schemas.microsoft.com/office/drawing/2014/chartex" xmlns:cx1="http://schemas.microsoft.com/office/drawing/2015/9/8/chartex" xmlns:cx2="http://schemas.microsoft.com/office/drawing/2015/10/21/chartex" xmlns:cx3="http://schemas.microsoft.com/office/drawing/2016/5/9/chartex" xmlns:cx4="http://schemas.microsoft.com/office/drawing/2016/5/10/chartex" xmlns:cx5="http://schemas.microsoft.com/office/drawing/2016/5/11/chartex" xmlns:cx6="http://schemas.microsoft.com/office/drawing/2016/5/12/chartex" xmlns:cx7="http://schemas.microsoft.com/office/drawing/2016/5/13/chartex" xmlns:cx8="http://schemas.microsoft.com/office/drawing/2016/5/14/chartex" xmlns:mc="http://schemas.openxmlformats.org/markup-compatibility/2006" xmlns:aink="http://schemas.microsoft.com/office/drawing/2016/ink" xmlns:am3d="http://schemas.microsoft.com/office/drawing/2017/model3d" xmlns:o="urn:schemas-microsoft-com:office:office" xmlns:oel="http://schemas.microsoft.com/office/2019/extlst" xmlns:r="http://schemas.openxmlformats.org/officeDocument/2006/relationships" xmlns:m="http://schemas.openxmlformats.org/officeDocument/2006/math" xmlns:v="urn:schemas-microsoft-com:vml" xmlns:wp14="http://schemas.microsoft.com/office/word/2010/wordprocessingDrawing" xmlns:wp="http://schemas.openxmlformats.org/drawingml/2006/wordprocessingDrawing" xmlns:w10="urn:schemas-microsoft-com:office:word" xmlns:w="http://schemas.openxmlformats.org/wordprocessingml/2006/main" xmlns:w14="http://schemas.microsoft.com/office/word/2010/wordml" xmlns:w15="http://schemas.microsoft.com/office/word/2012/wordml" xmlns:w16cex="http://schemas.microsoft.com/office/word/2018/wordml/cex" xmlns:w16cid="http://schemas.microsoft.com/office/word/2016/wordml/cid" xmlns:w16="http://schemas.microsoft.com/office/word/2018/wordml" xmlns:w16sdtdh="http://schemas.microsoft.com/office/word/2020/wordml/sdtdatahash" xmlns:w16se="http://schemas.microsoft.com/office/word/2015/wordml/symex" xmlns:wpg="http://schemas.microsoft.com/office/word/2010/wordprocessingGroup" xmlns:wpi="http://schemas.microsoft.com/office/word/2010/wordprocessingInk" xmlns:wne="http://schemas.microsoft.com/office/word/2006/wordml" xmlns:wps="http://schemas.microsoft.com/office/word/2010/wordprocessingShape" mc:Ignorable="w14 w15 w16se w16cid w16 w16cex w16sdtdh wp14">
+<w:hdr xmlns:wpc="http://schemas.microsoft.com/office/word/2010/wordprocessingCanvas" xmlns:cx="http://schemas.microsoft.com/office/drawing/2014/chartex" xmlns:cx1="http://schemas.microsoft.com/office/drawing/2015/9/8/chartex" xmlns:cx2="http://schemas.microsoft.com/office/drawing/2015/10/21/chartex" xmlns:cx3="http://schemas.microsoft.com/office/drawing/2016/5/9/chartex" xmlns:cx4="http://schemas.microsoft.com/office/drawing/2016/5/10/chartex" xmlns:cx5="http://schemas.microsoft.com/office/drawing/2016/5/11/chartex" xmlns:cx6="http://schemas.microsoft.com/office/drawing/2016/5/12/chartex" xmlns:cx7="http://schemas.microsoft.com/office/drawing/2016/5/13/chartex" xmlns:cx8="http://schemas.microsoft.com/office/drawing/2016/5/14/chartex" xmlns:mc="http://schemas.openxmlformats.org/markup-compatibility/2006" xmlns:aink="http://schemas.microsoft.com/office/drawing/2016/ink" xmlns:am3d="http://schemas.microsoft.com/office/drawing/2017/model3d" xmlns:o="urn:schemas-microsoft-com:office:office" xmlns:oel="http://schemas.microsoft.com/office/2019/extlst" xmlns:r="http://schemas.openxmlformats.org/officeDocument/2006/relationships" xmlns:m="http://schemas.openxmlformats.org/officeDocument/2006/math" xmlns:v="urn:schemas-microsoft-com:vml" xmlns:wp14="http://schemas.microsoft.com/office/word/2010/wordprocessingDrawing" xmlns:wp="http://schemas.openxmlformats.org/drawingml/2006/wordprocessingDrawing" xmlns:w10="urn:schemas-microsoft-com:office:word" xmlns:w="http://schemas.openxmlformats.org/wordprocessingml/2006/main" xmlns:w14="http://schemas.microsoft.com/office/word/2010/wordml" xmlns:w15="http://schemas.microsoft.com/office/word/2012/wordml" xmlns:w16cex="http://schemas.microsoft.com/office/word/2018/wordml/cex" xmlns:w16cid="http://schemas.microsoft.com/office/word/2016/wordml/cid" xmlns:w16="http://schemas.microsoft.com/office/word/2018/wordml" xmlns:w16du="http://schemas.microsoft.com/office/word/2023/wordml/word16du" xmlns:w16sdtdh="http://schemas.microsoft.com/office/word/2020/wordml/sdtdatahash" xmlns:w16sdtfl="http://schemas.microsoft.com/office/word/2024/wordml/sdtformatlock" xmlns:w16se="http://schemas.microsoft.com/office/word/2015/wordml/symex" xmlns:wpg="http://schemas.microsoft.com/office/word/2010/wordprocessingGroup" xmlns:wpi="http://schemas.microsoft.com/office/word/2010/wordprocessingInk" xmlns:wne="http://schemas.microsoft.com/office/word/2006/wordml" xmlns:wps="http://schemas.microsoft.com/office/word/2010/wordprocessingShape" mc:Ignorable="w14 w15 w16se w16cid w16 w16cex w16sdtdh w16sdtfl w16du wp14">
   <w:p>
     <w:pPr>
       <w:pStyle w:val="Header"/>
@@ -5463,7 +5933,7 @@
 </file>
 
 <file path=word/header2.xml><?xml version="1.0" encoding="utf-8"?>
-<w:hdr xmlns:wpc="http://schemas.microsoft.com/office/word/2010/wordprocessingCanvas" xmlns:cx="http://schemas.microsoft.com/office/drawing/2014/chartex" xmlns:cx1="http://schemas.microsoft.com/office/drawing/2015/9/8/chartex" xmlns:cx2="http://schemas.microsoft.com/office/drawing/2015/10/21/chartex" xmlns:cx3="http://schemas.microsoft.com/office/drawing/2016/5/9/chartex" xmlns:cx4="http://schemas.microsoft.com/office/drawing/2016/5/10/chartex" xmlns:cx5="http://schemas.microsoft.com/office/drawing/2016/5/11/chartex" xmlns:cx6="http://schemas.microsoft.com/office/drawing/2016/5/12/chartex" xmlns:cx7="http://schemas.microsoft.com/office/drawing/2016/5/13/chartex" xmlns:cx8="http://schemas.microsoft.com/office/drawing/2016/5/14/chartex" xmlns:mc="http://schemas.openxmlformats.org/markup-compatibility/2006" xmlns:aink="http://schemas.microsoft.com/office/drawing/2016/ink" xmlns:am3d="http://schemas.microsoft.com/office/drawing/2017/model3d" xmlns:o="urn:schemas-microsoft-com:office:office" xmlns:oel="http://schemas.microsoft.com/office/2019/extlst" xmlns:r="http://schemas.openxmlformats.org/officeDocument/2006/relationships" xmlns:m="http://schemas.openxmlformats.org/officeDocument/2006/math" xmlns:v="urn:schemas-microsoft-com:vml" xmlns:wp14="http://schemas.microsoft.com/office/word/2010/wordprocessingDrawing" xmlns:wp="http://schemas.openxmlformats.org/drawingml/2006/wordprocessingDrawing" xmlns:w10="urn:schemas-microsoft-com:office:word" xmlns:w="http://schemas.openxmlformats.org/wordprocessingml/2006/main" xmlns:w14="http://schemas.microsoft.com/office/word/2010/wordml" xmlns:w15="http://schemas.microsoft.com/office/word/2012/wordml" xmlns:w16cex="http://schemas.microsoft.com/office/word/2018/wordml/cex" xmlns:w16cid="http://schemas.microsoft.com/office/word/2016/wordml/cid" xmlns:w16="http://schemas.microsoft.com/office/word/2018/wordml" xmlns:w16sdtdh="http://schemas.microsoft.com/office/word/2020/wordml/sdtdatahash" xmlns:w16se="http://schemas.microsoft.com/office/word/2015/wordml/symex" xmlns:wpg="http://schemas.microsoft.com/office/word/2010/wordprocessingGroup" xmlns:wpi="http://schemas.microsoft.com/office/word/2010/wordprocessingInk" xmlns:wne="http://schemas.microsoft.com/office/word/2006/wordml" xmlns:wps="http://schemas.microsoft.com/office/word/2010/wordprocessingShape" mc:Ignorable="w14 w15 w16se w16cid w16 w16cex w16sdtdh wp14">
+<w:hdr xmlns:wpc="http://schemas.microsoft.com/office/word/2010/wordprocessingCanvas" xmlns:cx="http://schemas.microsoft.com/office/drawing/2014/chartex" xmlns:cx1="http://schemas.microsoft.com/office/drawing/2015/9/8/chartex" xmlns:cx2="http://schemas.microsoft.com/office/drawing/2015/10/21/chartex" xmlns:cx3="http://schemas.microsoft.com/office/drawing/2016/5/9/chartex" xmlns:cx4="http://schemas.microsoft.com/office/drawing/2016/5/10/chartex" xmlns:cx5="http://schemas.microsoft.com/office/drawing/2016/5/11/chartex" xmlns:cx6="http://schemas.microsoft.com/office/drawing/2016/5/12/chartex" xmlns:cx7="http://schemas.microsoft.com/office/drawing/2016/5/13/chartex" xmlns:cx8="http://schemas.microsoft.com/office/drawing/2016/5/14/chartex" xmlns:mc="http://schemas.openxmlformats.org/markup-compatibility/2006" xmlns:aink="http://schemas.microsoft.com/office/drawing/2016/ink" xmlns:am3d="http://schemas.microsoft.com/office/drawing/2017/model3d" xmlns:o="urn:schemas-microsoft-com:office:office" xmlns:oel="http://schemas.microsoft.com/office/2019/extlst" xmlns:r="http://schemas.openxmlformats.org/officeDocument/2006/relationships" xmlns:m="http://schemas.openxmlformats.org/officeDocument/2006/math" xmlns:v="urn:schemas-microsoft-com:vml" xmlns:wp14="http://schemas.microsoft.com/office/word/2010/wordprocessingDrawing" xmlns:wp="http://schemas.openxmlformats.org/drawingml/2006/wordprocessingDrawing" xmlns:w10="urn:schemas-microsoft-com:office:word" xmlns:w="http://schemas.openxmlformats.org/wordprocessingml/2006/main" xmlns:w14="http://schemas.microsoft.com/office/word/2010/wordml" xmlns:w15="http://schemas.microsoft.com/office/word/2012/wordml" xmlns:w16cex="http://schemas.microsoft.com/office/word/2018/wordml/cex" xmlns:w16cid="http://schemas.microsoft.com/office/word/2016/wordml/cid" xmlns:w16="http://schemas.microsoft.com/office/word/2018/wordml" xmlns:w16du="http://schemas.microsoft.com/office/word/2023/wordml/word16du" xmlns:w16sdtdh="http://schemas.microsoft.com/office/word/2020/wordml/sdtdatahash" xmlns:w16sdtfl="http://schemas.microsoft.com/office/word/2024/wordml/sdtformatlock" xmlns:w16se="http://schemas.microsoft.com/office/word/2015/wordml/symex" xmlns:wpg="http://schemas.microsoft.com/office/word/2010/wordprocessingGroup" xmlns:wpi="http://schemas.microsoft.com/office/word/2010/wordprocessingInk" xmlns:wne="http://schemas.microsoft.com/office/word/2006/wordml" xmlns:wps="http://schemas.microsoft.com/office/word/2010/wordprocessingShape" mc:Ignorable="w14 w15 w16se w16cid w16 w16cex w16sdtdh w16sdtfl w16du wp14">
   <w:p>
     <w:pPr>
       <w:pStyle w:val="Header"/>
@@ -5473,7 +5943,7 @@
 </file>
 
 <file path=word/header3.xml><?xml version="1.0" encoding="utf-8"?>
-<w:hdr xmlns:wpc="http://schemas.microsoft.com/office/word/2010/wordprocessingCanvas" xmlns:cx="http://schemas.microsoft.com/office/drawing/2014/chartex" xmlns:cx1="http://schemas.microsoft.com/office/drawing/2015/9/8/chartex" xmlns:cx2="http://schemas.microsoft.com/office/drawing/2015/10/21/chartex" xmlns:cx3="http://schemas.microsoft.com/office/drawing/2016/5/9/chartex" xmlns:cx4="http://schemas.microsoft.com/office/drawing/2016/5/10/chartex" xmlns:cx5="http://schemas.microsoft.com/office/drawing/2016/5/11/chartex" xmlns:cx6="http://schemas.microsoft.com/office/drawing/2016/5/12/chartex" xmlns:cx7="http://schemas.microsoft.com/office/drawing/2016/5/13/chartex" xmlns:cx8="http://schemas.microsoft.com/office/drawing/2016/5/14/chartex" xmlns:mc="http://schemas.openxmlformats.org/markup-compatibility/2006" xmlns:aink="http://schemas.microsoft.com/office/drawing/2016/ink" xmlns:am3d="http://schemas.microsoft.com/office/drawing/2017/model3d" xmlns:o="urn:schemas-microsoft-com:office:office" xmlns:oel="http://schemas.microsoft.com/office/2019/extlst" xmlns:r="http://schemas.openxmlformats.org/officeDocument/2006/relationships" xmlns:m="http://schemas.openxmlformats.org/officeDocument/2006/math" xmlns:v="urn:schemas-microsoft-com:vml" xmlns:wp14="http://schemas.microsoft.com/office/word/2010/wordprocessingDrawing" xmlns:wp="http://schemas.openxmlformats.org/drawingml/2006/wordprocessingDrawing" xmlns:w10="urn:schemas-microsoft-com:office:word" xmlns:w="http://schemas.openxmlformats.org/wordprocessingml/2006/main" xmlns:w14="http://schemas.microsoft.com/office/word/2010/wordml" xmlns:w15="http://schemas.microsoft.com/office/word/2012/wordml" xmlns:w16cex="http://schemas.microsoft.com/office/word/2018/wordml/cex" xmlns:w16cid="http://schemas.microsoft.com/office/word/2016/wordml/cid" xmlns:w16="http://schemas.microsoft.com/office/word/2018/wordml" xmlns:w16sdtdh="http://schemas.microsoft.com/office/word/2020/wordml/sdtdatahash" xmlns:w16se="http://schemas.microsoft.com/office/word/2015/wordml/symex" xmlns:wpg="http://schemas.microsoft.com/office/word/2010/wordprocessingGroup" xmlns:wpi="http://schemas.microsoft.com/office/word/2010/wordprocessingInk" xmlns:wne="http://schemas.microsoft.com/office/word/2006/wordml" xmlns:wps="http://schemas.microsoft.com/office/word/2010/wordprocessingShape" mc:Ignorable="w14 w15 w16se w16cid w16 w16cex w16sdtdh wp14">
+<w:hdr xmlns:wpc="http://schemas.microsoft.com/office/word/2010/wordprocessingCanvas" xmlns:cx="http://schemas.microsoft.com/office/drawing/2014/chartex" xmlns:cx1="http://schemas.microsoft.com/office/drawing/2015/9/8/chartex" xmlns:cx2="http://schemas.microsoft.com/office/drawing/2015/10/21/chartex" xmlns:cx3="http://schemas.microsoft.com/office/drawing/2016/5/9/chartex" xmlns:cx4="http://schemas.microsoft.com/office/drawing/2016/5/10/chartex" xmlns:cx5="http://schemas.microsoft.com/office/drawing/2016/5/11/chartex" xmlns:cx6="http://schemas.microsoft.com/office/drawing/2016/5/12/chartex" xmlns:cx7="http://schemas.microsoft.com/office/drawing/2016/5/13/chartex" xmlns:cx8="http://schemas.microsoft.com/office/drawing/2016/5/14/chartex" xmlns:mc="http://schemas.openxmlformats.org/markup-compatibility/2006" xmlns:aink="http://schemas.microsoft.com/office/drawing/2016/ink" xmlns:am3d="http://schemas.microsoft.com/office/drawing/2017/model3d" xmlns:o="urn:schemas-microsoft-com:office:office" xmlns:oel="http://schemas.microsoft.com/office/2019/extlst" xmlns:r="http://schemas.openxmlformats.org/officeDocument/2006/relationships" xmlns:m="http://schemas.openxmlformats.org/officeDocument/2006/math" xmlns:v="urn:schemas-microsoft-com:vml" xmlns:wp14="http://schemas.microsoft.com/office/word/2010/wordprocessingDrawing" xmlns:wp="http://schemas.openxmlformats.org/drawingml/2006/wordprocessingDrawing" xmlns:w10="urn:schemas-microsoft-com:office:word" xmlns:w="http://schemas.openxmlformats.org/wordprocessingml/2006/main" xmlns:w14="http://schemas.microsoft.com/office/word/2010/wordml" xmlns:w15="http://schemas.microsoft.com/office/word/2012/wordml" xmlns:w16cex="http://schemas.microsoft.com/office/word/2018/wordml/cex" xmlns:w16cid="http://schemas.microsoft.com/office/word/2016/wordml/cid" xmlns:w16="http://schemas.microsoft.com/office/word/2018/wordml" xmlns:w16du="http://schemas.microsoft.com/office/word/2023/wordml/word16du" xmlns:w16sdtdh="http://schemas.microsoft.com/office/word/2020/wordml/sdtdatahash" xmlns:w16sdtfl="http://schemas.microsoft.com/office/word/2024/wordml/sdtformatlock" xmlns:w16se="http://schemas.microsoft.com/office/word/2015/wordml/symex" xmlns:wpg="http://schemas.microsoft.com/office/word/2010/wordprocessingGroup" xmlns:wpi="http://schemas.microsoft.com/office/word/2010/wordprocessingInk" xmlns:wne="http://schemas.microsoft.com/office/word/2006/wordml" xmlns:wps="http://schemas.microsoft.com/office/word/2010/wordprocessingShape" mc:Ignorable="w14 w15 w16se w16cid w16 w16cex w16sdtdh w16sdtfl w16du wp14">
   <w:p>
     <w:pPr>
       <w:pStyle w:val="Header"/>
@@ -5483,7 +5953,7 @@
 </file>
 
 <file path=word/numbering.xml><?xml version="1.0" encoding="utf-8"?>
-<w:numbering xmlns:wpc="http://schemas.microsoft.com/office/word/2010/wordprocessingCanvas" xmlns:cx="http://schemas.microsoft.com/office/drawing/2014/chartex" xmlns:cx1="http://schemas.microsoft.com/office/drawing/2015/9/8/chartex" xmlns:cx2="http://schemas.microsoft.com/office/drawing/2015/10/21/chartex" xmlns:cx3="http://schemas.microsoft.com/office/drawing/2016/5/9/chartex" xmlns:cx4="http://schemas.microsoft.com/office/drawing/2016/5/10/chartex" xmlns:cx5="http://schemas.microsoft.com/office/drawing/2016/5/11/chartex" xmlns:cx6="http://schemas.microsoft.com/office/drawing/2016/5/12/chartex" xmlns:cx7="http://schemas.microsoft.com/office/drawing/2016/5/13/chartex" xmlns:cx8="http://schemas.microsoft.com/office/drawing/2016/5/14/chartex" xmlns:mc="http://schemas.openxmlformats.org/markup-compatibility/2006" xmlns:aink="http://schemas.microsoft.com/office/drawing/2016/ink" xmlns:am3d="http://schemas.microsoft.com/office/drawing/2017/model3d" xmlns:o="urn:schemas-microsoft-com:office:office" xmlns:oel="http://schemas.microsoft.com/office/2019/extlst" xmlns:r="http://schemas.openxmlformats.org/officeDocument/2006/relationships" xmlns:m="http://schemas.openxmlformats.org/officeDocument/2006/math" xmlns:v="urn:schemas-microsoft-com:vml" xmlns:wp14="http://schemas.microsoft.com/office/word/2010/wordprocessingDrawing" xmlns:wp="http://schemas.openxmlformats.org/drawingml/2006/wordprocessingDrawing" xmlns:w10="urn:schemas-microsoft-com:office:word" xmlns:w="http://schemas.openxmlformats.org/wordprocessingml/2006/main" xmlns:w14="http://schemas.microsoft.com/office/word/2010/wordml" xmlns:w15="http://schemas.microsoft.com/office/word/2012/wordml" xmlns:w16cex="http://schemas.microsoft.com/office/word/2018/wordml/cex" xmlns:w16cid="http://schemas.microsoft.com/office/word/2016/wordml/cid" xmlns:w16="http://schemas.microsoft.com/office/word/2018/wordml" xmlns:w16sdtdh="http://schemas.microsoft.com/office/word/2020/wordml/sdtdatahash" xmlns:w16se="http://schemas.microsoft.com/office/word/2015/wordml/symex" xmlns:wpg="http://schemas.microsoft.com/office/word/2010/wordprocessingGroup" xmlns:wpi="http://schemas.microsoft.com/office/word/2010/wordprocessingInk" xmlns:wne="http://schemas.microsoft.com/office/word/2006/wordml" xmlns:wps="http://schemas.microsoft.com/office/word/2010/wordprocessingShape" mc:Ignorable="w14 w15 w16se w16cid w16 w16cex w16sdtdh wp14">
+<w:numbering xmlns:wpc="http://schemas.microsoft.com/office/word/2010/wordprocessingCanvas" xmlns:cx="http://schemas.microsoft.com/office/drawing/2014/chartex" xmlns:cx1="http://schemas.microsoft.com/office/drawing/2015/9/8/chartex" xmlns:cx2="http://schemas.microsoft.com/office/drawing/2015/10/21/chartex" xmlns:cx3="http://schemas.microsoft.com/office/drawing/2016/5/9/chartex" xmlns:cx4="http://schemas.microsoft.com/office/drawing/2016/5/10/chartex" xmlns:cx5="http://schemas.microsoft.com/office/drawing/2016/5/11/chartex" xmlns:cx6="http://schemas.microsoft.com/office/drawing/2016/5/12/chartex" xmlns:cx7="http://schemas.microsoft.com/office/drawing/2016/5/13/chartex" xmlns:cx8="http://schemas.microsoft.com/office/drawing/2016/5/14/chartex" xmlns:mc="http://schemas.openxmlformats.org/markup-compatibility/2006" xmlns:aink="http://schemas.microsoft.com/office/drawing/2016/ink" xmlns:am3d="http://schemas.microsoft.com/office/drawing/2017/model3d" xmlns:o="urn:schemas-microsoft-com:office:office" xmlns:oel="http://schemas.microsoft.com/office/2019/extlst" xmlns:r="http://schemas.openxmlformats.org/officeDocument/2006/relationships" xmlns:m="http://schemas.openxmlformats.org/officeDocument/2006/math" xmlns:v="urn:schemas-microsoft-com:vml" xmlns:wp14="http://schemas.microsoft.com/office/word/2010/wordprocessingDrawing" xmlns:wp="http://schemas.openxmlformats.org/drawingml/2006/wordprocessingDrawing" xmlns:w10="urn:schemas-microsoft-com:office:word" xmlns:w="http://schemas.openxmlformats.org/wordprocessingml/2006/main" xmlns:w14="http://schemas.microsoft.com/office/word/2010/wordml" xmlns:w15="http://schemas.microsoft.com/office/word/2012/wordml" xmlns:w16cex="http://schemas.microsoft.com/office/word/2018/wordml/cex" xmlns:w16cid="http://schemas.microsoft.com/office/word/2016/wordml/cid" xmlns:w16="http://schemas.microsoft.com/office/word/2018/wordml" xmlns:w16du="http://schemas.microsoft.com/office/word/2023/wordml/word16du" xmlns:w16sdtdh="http://schemas.microsoft.com/office/word/2020/wordml/sdtdatahash" xmlns:w16sdtfl="http://schemas.microsoft.com/office/word/2024/wordml/sdtformatlock" xmlns:w16se="http://schemas.microsoft.com/office/word/2015/wordml/symex" xmlns:wpg="http://schemas.microsoft.com/office/word/2010/wordprocessingGroup" xmlns:wpi="http://schemas.microsoft.com/office/word/2010/wordprocessingInk" xmlns:wne="http://schemas.microsoft.com/office/word/2006/wordml" xmlns:wps="http://schemas.microsoft.com/office/word/2010/wordprocessingShape" mc:Ignorable="w14 w15 w16se w16cid w16 w16cex w16sdtdh w16sdtfl w16du wp14">
   <w:abstractNum w:abstractNumId="0" w15:restartNumberingAfterBreak="0">
     <w:nsid w:val="25AD1880"/>
     <w:multiLevelType w:val="hybridMultilevel"/>
@@ -6515,7 +6985,7 @@
 </file>
 
 <file path=word/styles.xml><?xml version="1.0" encoding="utf-8"?>
-<w:styles xmlns:mc="http://schemas.openxmlformats.org/markup-compatibility/2006" xmlns:r="http://schemas.openxmlformats.org/officeDocument/2006/relationships" xmlns:w="http://schemas.openxmlformats.org/wordprocessingml/2006/main" xmlns:w14="http://schemas.microsoft.com/office/word/2010/wordml" xmlns:w15="http://schemas.microsoft.com/office/word/2012/wordml" xmlns:w16cex="http://schemas.microsoft.com/office/word/2018/wordml/cex" xmlns:w16cid="http://schemas.microsoft.com/office/word/2016/wordml/cid" xmlns:w16="http://schemas.microsoft.com/office/word/2018/wordml" xmlns:w16sdtdh="http://schemas.microsoft.com/office/word/2020/wordml/sdtdatahash" xmlns:w16se="http://schemas.microsoft.com/office/word/2015/wordml/symex" mc:Ignorable="w14 w15 w16se w16cid w16 w16cex w16sdtdh">
+<w:styles xmlns:mc="http://schemas.openxmlformats.org/markup-compatibility/2006" xmlns:r="http://schemas.openxmlformats.org/officeDocument/2006/relationships" xmlns:w="http://schemas.openxmlformats.org/wordprocessingml/2006/main" xmlns:w14="http://schemas.microsoft.com/office/word/2010/wordml" xmlns:w15="http://schemas.microsoft.com/office/word/2012/wordml" xmlns:w16cex="http://schemas.microsoft.com/office/word/2018/wordml/cex" xmlns:w16cid="http://schemas.microsoft.com/office/word/2016/wordml/cid" xmlns:w16="http://schemas.microsoft.com/office/word/2018/wordml" xmlns:w16du="http://schemas.microsoft.com/office/word/2023/wordml/word16du" xmlns:w16sdtdh="http://schemas.microsoft.com/office/word/2020/wordml/sdtdatahash" xmlns:w16sdtfl="http://schemas.microsoft.com/office/word/2024/wordml/sdtformatlock" xmlns:w16se="http://schemas.microsoft.com/office/word/2015/wordml/symex" mc:Ignorable="w14 w15 w16se w16cid w16 w16cex w16sdtdh w16sdtfl w16du">
   <w:docDefaults>
     <w:rPrDefault>
       <w:rPr>
